--- a/docs/SRS.docx
+++ b/docs/SRS.docx
@@ -13,12 +13,17 @@
           <w:b/>
           <w:szCs w:val="20"/>
           <w:rFonts w:ascii="Arial" w:hAnsi="Arial" w:eastAsia="Times New Roman" w:cs="Arial"/>
-          <w:color w:val="auto"/>
-          <w:lang w:val="es-AR" w:bidi="ar-SA"/>
-        </w:rPr>
-      </w:pPr>
-      <w:r>
-        <w:rPr>
+          <w:color w:val="00000A"/>
+          <w:lang w:val="es-AR" w:eastAsia="zh-CN" w:bidi="ar-SA"/>
+        </w:rPr>
+      </w:pPr>
+      <w:r>
+        <w:rPr>
+          <w:rFonts w:eastAsia="Times New Roman" w:cs="Arial" w:ascii="Arial" w:hAnsi="Arial"/>
+          <w:b/>
+          <w:color w:val="00000A"/>
+          <w:sz w:val="40"/>
+          <w:szCs w:val="20"/>
           <w:lang w:val="es-AR" w:bidi="ar-SA"/>
         </w:rPr>
       </w:r>
@@ -27,16 +32,6 @@
     <w:p>
       <w:pPr>
         <w:pStyle w:val="Heading"/>
-        <w:rPr>
-          <w:sz w:val="64"/>
-          <w:b/>
-          <w:sz w:val="64"/>
-          <w:b/>
-          <w:szCs w:val="20"/>
-          <w:rFonts w:ascii="Arial" w:hAnsi="Arial" w:eastAsia="Times New Roman" w:cs="Arial"/>
-          <w:color w:val="auto"/>
-          <w:lang w:val="es-AR" w:bidi="ar-SA"/>
-        </w:rPr>
       </w:pPr>
       <w:r>
         <w:rPr>
@@ -50,20 +45,10 @@
       <w:pPr>
         <w:pStyle w:val="Heading"/>
         <w:spacing w:before="0" w:after="400"/>
+      </w:pPr>
+      <w:r>
         <w:rPr>
           <w:sz w:val="40"/>
-          <w:b/>
-          <w:sz w:val="40"/>
-          <w:b/>
-          <w:szCs w:val="20"/>
-          <w:rFonts w:ascii="Arial" w:hAnsi="Arial" w:eastAsia="Times New Roman" w:cs="Arial"/>
-          <w:color w:val="auto"/>
-          <w:lang w:val="es-AR" w:bidi="ar-SA"/>
-        </w:rPr>
-      </w:pPr>
-      <w:r>
-        <w:rPr>
-          <w:sz w:val="40"/>
           <w:lang w:val="es-AR" w:bidi="ar-SA"/>
         </w:rPr>
         <w:t>para</w:t>
@@ -73,38 +58,24 @@
     <w:p>
       <w:pPr>
         <w:pStyle w:val="Heading"/>
-        <w:rPr>
-          <w:sz w:val="64"/>
-          <w:b/>
-          <w:sz w:val="64"/>
-          <w:b/>
-          <w:szCs w:val="20"/>
-          <w:rFonts w:ascii="Arial" w:hAnsi="Arial" w:eastAsia="Times New Roman" w:cs="Arial"/>
-          <w:color w:val="auto"/>
-          <w:lang w:val="es-AR" w:bidi="ar-SA"/>
-        </w:rPr>
-      </w:pPr>
-      <w:r>
-        <w:rPr>
-          <w:lang w:val="es-AR" w:bidi="ar-SA"/>
-        </w:rPr>
-        <w:t>Aplicación para Android de la FCEFyN</w:t>
+      </w:pPr>
+      <w:r>
+        <w:rPr>
+          <w:lang w:val="es-AR" w:bidi="ar-SA"/>
+        </w:rPr>
+        <w:t xml:space="preserve">FCEFyN </w:t>
+      </w:r>
+      <w:r>
+        <w:rPr>
+          <w:lang w:val="es-AR" w:bidi="ar-SA"/>
+        </w:rPr>
+        <w:t>maps</w:t>
       </w:r>
       <w:r/>
     </w:p>
     <w:p>
       <w:pPr>
         <w:pStyle w:val="ByLine"/>
-        <w:rPr>
-          <w:sz w:val="28"/>
-          <w:b/>
-          <w:sz w:val="28"/>
-          <w:b/>
-          <w:szCs w:val="20"/>
-          <w:rFonts w:ascii="Arial" w:hAnsi="Arial" w:eastAsia="Times New Roman" w:cs="Arial"/>
-          <w:color w:val="auto"/>
-          <w:lang w:val="es-AR" w:bidi="ar-SA"/>
-        </w:rPr>
       </w:pPr>
       <w:r>
         <w:rPr>
@@ -117,16 +88,6 @@
     <w:p>
       <w:pPr>
         <w:pStyle w:val="ByLine"/>
-        <w:rPr>
-          <w:sz w:val="28"/>
-          <w:b/>
-          <w:sz w:val="28"/>
-          <w:b/>
-          <w:szCs w:val="20"/>
-          <w:rFonts w:ascii="Arial" w:hAnsi="Arial" w:eastAsia="Times New Roman" w:cs="Arial"/>
-          <w:color w:val="auto"/>
-          <w:lang w:val="es-AR" w:bidi="ar-SA"/>
-        </w:rPr>
       </w:pPr>
       <w:r>
         <w:rPr>
@@ -139,16 +100,6 @@
     <w:p>
       <w:pPr>
         <w:pStyle w:val="ByLine"/>
-        <w:rPr>
-          <w:sz w:val="28"/>
-          <w:b/>
-          <w:sz w:val="28"/>
-          <w:b/>
-          <w:szCs w:val="20"/>
-          <w:rFonts w:ascii="Arial" w:hAnsi="Arial" w:eastAsia="Times New Roman" w:cs="Arial"/>
-          <w:color w:val="auto"/>
-          <w:lang w:val="es-AR" w:bidi="ar-SA"/>
-        </w:rPr>
       </w:pPr>
       <w:r>
         <w:rPr>
@@ -165,22 +116,12 @@
           <w:type w:val="nextPage"/>
           <w:pgSz w:w="12240" w:h="15840"/>
           <w:pgMar w:left="1440" w:right="1440" w:header="0" w:top="1440" w:footer="720" w:bottom="1440" w:gutter="0"/>
-          <w:pgNumType w:start="1" w:fmt="lowerRoman"/>
+          <w:pgNumType w:start="1" w:fmt="decimal"/>
           <w:formProt w:val="false"/>
           <w:textDirection w:val="lrTb"/>
-          <w:docGrid w:type="default" w:linePitch="360" w:charSpace="0"/>
+          <w:docGrid w:type="default" w:linePitch="360" w:charSpace="4294961151"/>
         </w:sectPr>
         <w:pStyle w:val="ByLine"/>
-        <w:rPr>
-          <w:sz w:val="28"/>
-          <w:b/>
-          <w:sz w:val="28"/>
-          <w:b/>
-          <w:szCs w:val="20"/>
-          <w:rFonts w:ascii="Arial" w:hAnsi="Arial" w:eastAsia="Times New Roman" w:cs="Arial"/>
-          <w:color w:val="auto"/>
-          <w:lang w:val="es-AR" w:bidi="ar-SA"/>
-        </w:rPr>
       </w:pPr>
       <w:r>
         <w:rPr>
@@ -193,16 +134,6 @@
     <w:p>
       <w:pPr>
         <w:pStyle w:val="TOCEntry"/>
-        <w:rPr>
-          <w:sz w:val="36"/>
-          <w:b/>
-          <w:sz w:val="36"/>
-          <w:b/>
-          <w:szCs w:val="20"/>
-          <w:rFonts w:ascii="Times" w:hAnsi="Times" w:eastAsia="Times New Roman" w:cs="Times"/>
-          <w:color w:val="auto"/>
-          <w:lang w:val="es-AR" w:bidi="ar-SA"/>
-        </w:rPr>
       </w:pPr>
       <w:bookmarkStart w:id="0" w:name="__RefHeading___Toc20732946"/>
       <w:bookmarkEnd w:id="0"/>
@@ -222,7 +153,7 @@
         <w:fldChar w:fldCharType="begin"/>
       </w:r>
       <w:r>
-        <w:instrText> TOC \o "1-3" \t "TOCentry,1" </w:instrText>
+        <w:instrText> TOC \o "1-3" \h</w:instrText>
       </w:r>
       <w:r>
         <w:fldChar w:fldCharType="separate"/>
@@ -232,11 +163,6 @@
           <w:lang w:val="es-AR" w:bidi="ar-SA"/>
         </w:rPr>
         <w:t>Tabla de contenidos</w:t>
-      </w:r>
-      <w:r>
-        <w:rPr>
-          <w:lang w:val="es-AR" w:bidi="ar-SA"/>
-        </w:rPr>
         <w:tab/>
       </w:r>
       <w:hyperlink w:anchor="__RefHeading___Toc20732946">
@@ -258,18 +184,23 @@
         <w:rPr>
           <w:lang w:val="es-AR" w:bidi="ar-SA"/>
         </w:rPr>
-        <w:t>Historia de revisiones</w:t>
-      </w:r>
-      <w:r>
-        <w:rPr>
-          <w:lang w:val="es-AR" w:bidi="ar-SA"/>
-        </w:rPr>
+        <w:t>Historia de revi</w:t>
+      </w:r>
+      <w:r>
+        <w:rPr>
+          <w:b/>
+          <w:bCs/>
+          <w:lang w:val="es-AR" w:bidi="ar-SA"/>
+        </w:rPr>
+        <w:t>siones</w:t>
         <w:tab/>
       </w:r>
       <w:hyperlink w:anchor="__RefHeading___Toc20732947">
         <w:r>
           <w:rPr>
             <w:rStyle w:val="IndexLink"/>
+            <w:b/>
+            <w:bCs/>
             <w:lang w:val="es-AR" w:bidi="ar-SA"/>
           </w:rPr>
           <w:t>iii</w:t>
@@ -283,6 +214,8 @@
       </w:pPr>
       <w:r>
         <w:rPr>
+          <w:b/>
+          <w:bCs/>
           <w:lang w:val="es-AR" w:bidi="ar-SA"/>
         </w:rPr>
         <w:t>1.</w:t>
@@ -290,23 +223,18 @@
       <w:r>
         <w:rPr>
           <w:rFonts w:cs="Times New Roman" w:ascii="Times New Roman" w:hAnsi="Times New Roman"/>
-          <w:b w:val="false"/>
+          <w:b/>
+          <w:bCs/>
           <w:szCs w:val="24"/>
           <w:lang w:val="es-AR" w:bidi="ar-SA"/>
         </w:rPr>
         <w:tab/>
-      </w:r>
-      <w:r>
-        <w:rPr>
-          <w:rFonts w:cs="Times New Roman" w:ascii="Times New Roman" w:hAnsi="Times New Roman"/>
-          <w:b w:val="false"/>
-          <w:szCs w:val="24"/>
-          <w:lang w:val="es-AR" w:bidi="ar-SA"/>
-        </w:rPr>
         <w:t>Introducción</w:t>
       </w:r>
       <w:r>
         <w:rPr>
+          <w:b/>
+          <w:bCs/>
           <w:lang w:val="es-AR" w:bidi="ar-SA"/>
         </w:rPr>
         <w:tab/>
@@ -315,6 +243,8 @@
         <w:r>
           <w:rPr>
             <w:rStyle w:val="IndexLink"/>
+            <w:b/>
+            <w:bCs/>
             <w:lang w:val="es-AR" w:bidi="ar-SA"/>
           </w:rPr>
           <w:t>1</w:t>
@@ -332,6 +262,8 @@
       </w:pPr>
       <w:r>
         <w:rPr>
+          <w:b/>
+          <w:bCs/>
           <w:lang w:val="es-AR" w:eastAsia="es-AR" w:bidi="ar-SA"/>
         </w:rPr>
         <w:t>1.1</w:t>
@@ -339,23 +271,19 @@
       <w:r>
         <w:rPr>
           <w:rFonts w:cs="Times New Roman" w:ascii="Times New Roman" w:hAnsi="Times New Roman"/>
+          <w:b/>
+          <w:bCs/>
           <w:sz w:val="24"/>
           <w:szCs w:val="24"/>
           <w:lang w:val="es-AR" w:eastAsia="es-AR" w:bidi="ar-SA"/>
         </w:rPr>
         <w:tab/>
-      </w:r>
-      <w:r>
-        <w:rPr>
-          <w:rFonts w:cs="Times New Roman" w:ascii="Times New Roman" w:hAnsi="Times New Roman"/>
-          <w:sz w:val="24"/>
-          <w:szCs w:val="24"/>
-          <w:lang w:val="es-AR" w:eastAsia="es-AR" w:bidi="ar-SA"/>
-        </w:rPr>
         <w:t>Propósito</w:t>
       </w:r>
       <w:r>
         <w:rPr>
+          <w:b/>
+          <w:bCs/>
           <w:lang w:val="es-AR" w:eastAsia="es-AR" w:bidi="ar-SA"/>
         </w:rPr>
         <w:tab/>
@@ -364,6 +292,8 @@
         <w:r>
           <w:rPr>
             <w:rStyle w:val="IndexLink"/>
+            <w:b/>
+            <w:bCs/>
             <w:lang w:val="es-AR" w:eastAsia="es-AR" w:bidi="ar-SA"/>
           </w:rPr>
           <w:t>1</w:t>
@@ -381,36 +311,94 @@
       </w:pPr>
       <w:r>
         <w:rPr>
-          <w:lang w:val="es-AR" w:eastAsia="es-AR" w:bidi="ar-SA"/>
-        </w:rPr>
-        <w:t>1.</w:t>
-      </w:r>
-      <w:r>
-        <w:rPr>
-          <w:lang w:val="es-AR" w:eastAsia="es-AR" w:bidi="ar-SA"/>
-        </w:rPr>
-        <w:t>2</w:t>
+          <w:b/>
+          <w:bCs/>
+          <w:lang w:val="es-AR" w:eastAsia="es-AR" w:bidi="ar-SA"/>
+        </w:rPr>
+        <w:t>1.2</w:t>
       </w:r>
       <w:r>
         <w:rPr>
           <w:rFonts w:cs="Times New Roman" w:ascii="Times New Roman" w:hAnsi="Times New Roman"/>
+          <w:b/>
+          <w:bCs/>
           <w:sz w:val="24"/>
           <w:szCs w:val="24"/>
           <w:lang w:val="es-AR" w:eastAsia="es-AR" w:bidi="ar-SA"/>
         </w:rPr>
         <w:tab/>
+        <w:t xml:space="preserve">Audiencia </w:t>
       </w:r>
       <w:r>
         <w:rPr>
           <w:rFonts w:cs="Times New Roman" w:ascii="Times New Roman" w:hAnsi="Times New Roman"/>
+          <w:b/>
+          <w:bCs/>
           <w:sz w:val="24"/>
           <w:szCs w:val="24"/>
           <w:lang w:val="es-AR" w:eastAsia="es-AR" w:bidi="ar-SA"/>
         </w:rPr>
-        <w:t>Audiencia objetivo y sugerencias de lectura</w:t>
-      </w:r>
-      <w:r>
-        <w:rPr>
+        <w:t>O</w:t>
+      </w:r>
+      <w:r>
+        <w:rPr>
+          <w:rFonts w:cs="Times New Roman" w:ascii="Times New Roman" w:hAnsi="Times New Roman"/>
+          <w:b/>
+          <w:bCs/>
+          <w:sz w:val="24"/>
+          <w:szCs w:val="24"/>
+          <w:lang w:val="es-AR" w:eastAsia="es-AR" w:bidi="ar-SA"/>
+        </w:rPr>
+        <w:t xml:space="preserve">bjetivo y </w:t>
+      </w:r>
+      <w:r>
+        <w:rPr>
+          <w:rFonts w:cs="Times New Roman" w:ascii="Times New Roman" w:hAnsi="Times New Roman"/>
+          <w:b/>
+          <w:bCs/>
+          <w:sz w:val="24"/>
+          <w:szCs w:val="24"/>
+          <w:lang w:val="es-AR" w:eastAsia="es-AR" w:bidi="ar-SA"/>
+        </w:rPr>
+        <w:t>S</w:t>
+      </w:r>
+      <w:r>
+        <w:rPr>
+          <w:rFonts w:cs="Times New Roman" w:ascii="Times New Roman" w:hAnsi="Times New Roman"/>
+          <w:b/>
+          <w:bCs/>
+          <w:sz w:val="24"/>
+          <w:szCs w:val="24"/>
+          <w:lang w:val="es-AR" w:eastAsia="es-AR" w:bidi="ar-SA"/>
+        </w:rPr>
+        <w:t xml:space="preserve">ugerencias de </w:t>
+      </w:r>
+      <w:r>
+        <w:rPr>
+          <w:rFonts w:cs="Times New Roman" w:ascii="Times New Roman" w:hAnsi="Times New Roman"/>
+          <w:b/>
+          <w:bCs/>
+          <w:sz w:val="24"/>
+          <w:szCs w:val="24"/>
+          <w:lang w:val="es-AR" w:eastAsia="es-AR" w:bidi="ar-SA"/>
+        </w:rPr>
+        <w:t>L</w:t>
+      </w:r>
+      <w:r>
+        <w:rPr>
+          <w:rFonts w:cs="Times New Roman" w:ascii="Times New Roman" w:hAnsi="Times New Roman"/>
+          <w:b/>
+          <w:bCs/>
+          <w:sz w:val="24"/>
+          <w:szCs w:val="24"/>
+          <w:lang w:val="es-AR" w:eastAsia="es-AR" w:bidi="ar-SA"/>
+        </w:rPr>
+        <w:t>ectura</w:t>
+      </w:r>
+      <w:r>
+        <w:rPr>
+          <w:b/>
+          <w:bCs/>
           <w:lang w:val="es-AR" w:eastAsia="es-AR" w:bidi="ar-SA"/>
         </w:rPr>
         <w:tab/>
@@ -419,6 +407,8 @@
         <w:r>
           <w:rPr>
             <w:rStyle w:val="IndexLink"/>
+            <w:b/>
+            <w:bCs/>
             <w:lang w:val="es-AR" w:eastAsia="es-AR" w:bidi="ar-SA"/>
           </w:rPr>
           <w:t>1</w:t>
@@ -436,36 +426,50 @@
       </w:pPr>
       <w:r>
         <w:rPr>
-          <w:lang w:val="es-AR" w:eastAsia="es-AR" w:bidi="ar-SA"/>
-        </w:rPr>
-        <w:t>1.</w:t>
-      </w:r>
-      <w:r>
-        <w:rPr>
-          <w:lang w:val="es-AR" w:eastAsia="es-AR" w:bidi="ar-SA"/>
-        </w:rPr>
-        <w:t>3</w:t>
+          <w:b/>
+          <w:bCs/>
+          <w:lang w:val="es-AR" w:eastAsia="es-AR" w:bidi="ar-SA"/>
+        </w:rPr>
+        <w:t>1.3</w:t>
       </w:r>
       <w:r>
         <w:rPr>
           <w:rFonts w:cs="Times New Roman" w:ascii="Times New Roman" w:hAnsi="Times New Roman"/>
+          <w:b/>
+          <w:bCs/>
           <w:sz w:val="24"/>
           <w:szCs w:val="24"/>
           <w:lang w:val="es-AR" w:eastAsia="es-AR" w:bidi="ar-SA"/>
         </w:rPr>
         <w:tab/>
+        <w:t xml:space="preserve">Scope del </w:t>
       </w:r>
       <w:r>
         <w:rPr>
           <w:rFonts w:cs="Times New Roman" w:ascii="Times New Roman" w:hAnsi="Times New Roman"/>
+          <w:b/>
+          <w:bCs/>
           <w:sz w:val="24"/>
           <w:szCs w:val="24"/>
           <w:lang w:val="es-AR" w:eastAsia="es-AR" w:bidi="ar-SA"/>
         </w:rPr>
-        <w:t>Scope del producto</w:t>
-      </w:r>
-      <w:r>
-        <w:rPr>
+        <w:t>P</w:t>
+      </w:r>
+      <w:r>
+        <w:rPr>
+          <w:rFonts w:cs="Times New Roman" w:ascii="Times New Roman" w:hAnsi="Times New Roman"/>
+          <w:b/>
+          <w:bCs/>
+          <w:sz w:val="24"/>
+          <w:szCs w:val="24"/>
+          <w:lang w:val="es-AR" w:eastAsia="es-AR" w:bidi="ar-SA"/>
+        </w:rPr>
+        <w:t>roducto</w:t>
+      </w:r>
+      <w:r>
+        <w:rPr>
+          <w:b/>
+          <w:bCs/>
           <w:lang w:val="es-AR" w:eastAsia="es-AR" w:bidi="ar-SA"/>
         </w:rPr>
         <w:tab/>
@@ -474,6 +478,8 @@
         <w:r>
           <w:rPr>
             <w:rStyle w:val="IndexLink"/>
+            <w:b/>
+            <w:bCs/>
             <w:lang w:val="es-AR" w:eastAsia="es-AR" w:bidi="ar-SA"/>
           </w:rPr>
           <w:t>1</w:t>
@@ -491,32 +497,22 @@
       </w:pPr>
       <w:r>
         <w:rPr>
-          <w:lang w:val="es-AR" w:eastAsia="es-AR" w:bidi="ar-SA"/>
-        </w:rPr>
-        <w:t>1.</w:t>
-      </w:r>
-      <w:r>
-        <w:rPr>
-          <w:lang w:val="es-AR" w:eastAsia="es-AR" w:bidi="ar-SA"/>
-        </w:rPr>
-        <w:t>4</w:t>
+          <w:b/>
+          <w:bCs/>
+          <w:lang w:val="es-AR" w:eastAsia="es-AR" w:bidi="ar-SA"/>
+        </w:rPr>
+        <w:t>1.4</w:t>
       </w:r>
       <w:r>
         <w:rPr>
           <w:rFonts w:cs="Times New Roman" w:ascii="Times New Roman" w:hAnsi="Times New Roman"/>
+          <w:b/>
+          <w:bCs/>
           <w:sz w:val="24"/>
           <w:szCs w:val="24"/>
           <w:lang w:val="es-AR" w:eastAsia="es-AR" w:bidi="ar-SA"/>
         </w:rPr>
         <w:tab/>
-      </w:r>
-      <w:r>
-        <w:rPr>
-          <w:rFonts w:cs="Times New Roman" w:ascii="Times New Roman" w:hAnsi="Times New Roman"/>
-          <w:sz w:val="24"/>
-          <w:szCs w:val="24"/>
-          <w:lang w:val="es-AR" w:eastAsia="es-AR" w:bidi="ar-SA"/>
-        </w:rPr>
         <w:t>Referencias</w:t>
       </w:r>
       <w:r>
@@ -525,15 +521,15 @@
         </w:rPr>
         <w:tab/>
       </w:r>
-      <w:hyperlink w:anchor="__RefHeading___Toc20732953">
-        <w:r>
-          <w:rPr>
-            <w:rStyle w:val="IndexLink"/>
-            <w:lang w:val="es-AR" w:eastAsia="es-AR" w:bidi="ar-SA"/>
-          </w:rPr>
-          <w:t>1</w:t>
-        </w:r>
-      </w:hyperlink>
+      <w:r>
+        <w:rPr>
+          <w:rStyle w:val="IndexLink"/>
+          <w:b/>
+          <w:bCs/>
+          <w:lang w:val="es-AR" w:eastAsia="es-AR" w:bidi="ar-SA"/>
+        </w:rPr>
+        <w:t>2</w:t>
+      </w:r>
       <w:r/>
     </w:p>
     <w:p>
@@ -557,18 +553,31 @@
       </w:r>
       <w:r>
         <w:rPr>
-          <w:lang w:val="es-AR" w:bidi="ar-SA"/>
-        </w:rPr>
-        <w:t>Overall Description</w:t>
+          <w:rFonts w:cs="Times New Roman" w:ascii="Times New Roman" w:hAnsi="Times New Roman"/>
+          <w:b/>
+          <w:bCs/>
+          <w:szCs w:val="24"/>
+          <w:lang w:val="es-AR" w:bidi="ar-SA"/>
+        </w:rPr>
+        <w:t>Descripción general</w:t>
+      </w:r>
+      <w:r>
+        <w:rPr>
+          <w:b/>
+          <w:bCs/>
+          <w:lang w:val="es-AR" w:bidi="ar-SA"/>
+        </w:rPr>
         <w:tab/>
       </w:r>
       <w:hyperlink w:anchor="__RefHeading___Toc20732954">
         <w:r>
           <w:rPr>
             <w:rStyle w:val="IndexLink"/>
+            <w:b/>
+            <w:bCs/>
             <w:lang w:val="es-AR" w:bidi="ar-SA"/>
           </w:rPr>
-          <w:t>2</w:t>
+          <w:t>3</w:t>
         </w:r>
       </w:hyperlink>
       <w:r/>
@@ -583,6 +592,8 @@
       </w:pPr>
       <w:r>
         <w:rPr>
+          <w:b/>
+          <w:bCs/>
           <w:lang w:val="es-AR" w:eastAsia="es-AR" w:bidi="ar-SA"/>
         </w:rPr>
         <w:t>2.1</w:t>
@@ -590,6 +601,8 @@
       <w:r>
         <w:rPr>
           <w:rFonts w:cs="Times New Roman" w:ascii="Times New Roman" w:hAnsi="Times New Roman"/>
+          <w:b/>
+          <w:bCs/>
           <w:sz w:val="24"/>
           <w:szCs w:val="24"/>
           <w:lang w:val="es-AR" w:eastAsia="es-AR" w:bidi="ar-SA"/>
@@ -598,18 +611,32 @@
       </w:r>
       <w:r>
         <w:rPr>
-          <w:lang w:val="es-AR" w:eastAsia="es-AR" w:bidi="ar-SA"/>
-        </w:rPr>
-        <w:t>Product Perspective</w:t>
+          <w:rFonts w:cs="Times New Roman" w:ascii="Times New Roman" w:hAnsi="Times New Roman"/>
+          <w:b/>
+          <w:bCs/>
+          <w:sz w:val="24"/>
+          <w:szCs w:val="24"/>
+          <w:lang w:val="es-AR" w:eastAsia="es-AR" w:bidi="ar-SA"/>
+        </w:rPr>
+        <w:t>Definición</w:t>
+      </w:r>
+      <w:r>
+        <w:rPr>
+          <w:b/>
+          <w:bCs/>
+          <w:lang w:val="es-AR" w:eastAsia="es-AR" w:bidi="ar-SA"/>
+        </w:rPr>
         <w:tab/>
       </w:r>
       <w:hyperlink w:anchor="__RefHeading___Toc20732955">
         <w:r>
           <w:rPr>
             <w:rStyle w:val="IndexLink"/>
+            <w:b/>
+            <w:bCs/>
             <w:lang w:val="es-AR" w:eastAsia="es-AR" w:bidi="ar-SA"/>
           </w:rPr>
-          <w:t>2</w:t>
+          <w:t>3</w:t>
         </w:r>
       </w:hyperlink>
       <w:r/>
@@ -624,6 +651,8 @@
       </w:pPr>
       <w:r>
         <w:rPr>
+          <w:b/>
+          <w:bCs/>
           <w:lang w:val="es-AR" w:eastAsia="es-AR" w:bidi="ar-SA"/>
         </w:rPr>
         <w:t>2.2</w:t>
@@ -631,6 +660,8 @@
       <w:r>
         <w:rPr>
           <w:rFonts w:cs="Times New Roman" w:ascii="Times New Roman" w:hAnsi="Times New Roman"/>
+          <w:b/>
+          <w:bCs/>
           <w:sz w:val="24"/>
           <w:szCs w:val="24"/>
           <w:lang w:val="es-AR" w:eastAsia="es-AR" w:bidi="ar-SA"/>
@@ -639,18 +670,32 @@
       </w:r>
       <w:r>
         <w:rPr>
-          <w:lang w:val="es-AR" w:eastAsia="es-AR" w:bidi="ar-SA"/>
-        </w:rPr>
-        <w:t>Product Functions</w:t>
+          <w:rFonts w:cs="Times New Roman" w:ascii="Times New Roman" w:hAnsi="Times New Roman"/>
+          <w:b/>
+          <w:bCs/>
+          <w:sz w:val="24"/>
+          <w:szCs w:val="24"/>
+          <w:lang w:val="es-AR" w:eastAsia="es-AR" w:bidi="ar-SA"/>
+        </w:rPr>
+        <w:t>Funciones del Producto</w:t>
+      </w:r>
+      <w:r>
+        <w:rPr>
+          <w:b/>
+          <w:bCs/>
+          <w:lang w:val="es-AR" w:eastAsia="es-AR" w:bidi="ar-SA"/>
+        </w:rPr>
         <w:tab/>
       </w:r>
       <w:hyperlink w:anchor="__RefHeading___Toc20732956">
         <w:r>
           <w:rPr>
             <w:rStyle w:val="IndexLink"/>
+            <w:b/>
+            <w:bCs/>
             <w:lang w:val="es-AR" w:eastAsia="es-AR" w:bidi="ar-SA"/>
           </w:rPr>
-          <w:t>2</w:t>
+          <w:t>3</w:t>
         </w:r>
       </w:hyperlink>
       <w:r/>
@@ -665,6 +710,8 @@
       </w:pPr>
       <w:r>
         <w:rPr>
+          <w:b/>
+          <w:bCs/>
           <w:lang w:val="es-AR" w:eastAsia="es-AR" w:bidi="ar-SA"/>
         </w:rPr>
         <w:t>2.3</w:t>
@@ -672,6 +719,8 @@
       <w:r>
         <w:rPr>
           <w:rFonts w:cs="Times New Roman" w:ascii="Times New Roman" w:hAnsi="Times New Roman"/>
+          <w:b/>
+          <w:bCs/>
           <w:sz w:val="24"/>
           <w:szCs w:val="24"/>
           <w:lang w:val="es-AR" w:eastAsia="es-AR" w:bidi="ar-SA"/>
@@ -680,18 +729,32 @@
       </w:r>
       <w:r>
         <w:rPr>
-          <w:lang w:val="es-AR" w:eastAsia="es-AR" w:bidi="ar-SA"/>
-        </w:rPr>
-        <w:t>User Classes and Characteristics</w:t>
+          <w:rFonts w:cs="Times New Roman" w:ascii="Times New Roman" w:hAnsi="Times New Roman"/>
+          <w:b/>
+          <w:bCs/>
+          <w:sz w:val="24"/>
+          <w:szCs w:val="24"/>
+          <w:lang w:val="es-AR" w:eastAsia="es-AR" w:bidi="ar-SA"/>
+        </w:rPr>
+        <w:t>Clases de Usario y Características</w:t>
+      </w:r>
+      <w:r>
+        <w:rPr>
+          <w:b/>
+          <w:bCs/>
+          <w:lang w:val="es-AR" w:eastAsia="es-AR" w:bidi="ar-SA"/>
+        </w:rPr>
         <w:tab/>
       </w:r>
       <w:hyperlink w:anchor="__RefHeading___Toc20732957">
         <w:r>
           <w:rPr>
             <w:rStyle w:val="IndexLink"/>
+            <w:b/>
+            <w:bCs/>
             <w:lang w:val="es-AR" w:eastAsia="es-AR" w:bidi="ar-SA"/>
           </w:rPr>
-          <w:t>2</w:t>
+          <w:t>3</w:t>
         </w:r>
       </w:hyperlink>
       <w:r/>
@@ -706,6 +769,8 @@
       </w:pPr>
       <w:r>
         <w:rPr>
+          <w:b/>
+          <w:bCs/>
           <w:lang w:val="es-AR" w:eastAsia="es-AR" w:bidi="ar-SA"/>
         </w:rPr>
         <w:t>2.4</w:t>
@@ -713,6 +778,8 @@
       <w:r>
         <w:rPr>
           <w:rFonts w:cs="Times New Roman" w:ascii="Times New Roman" w:hAnsi="Times New Roman"/>
+          <w:b/>
+          <w:bCs/>
           <w:sz w:val="24"/>
           <w:szCs w:val="24"/>
           <w:lang w:val="es-AR" w:eastAsia="es-AR" w:bidi="ar-SA"/>
@@ -721,18 +788,32 @@
       </w:r>
       <w:r>
         <w:rPr>
-          <w:lang w:val="es-AR" w:eastAsia="es-AR" w:bidi="ar-SA"/>
-        </w:rPr>
-        <w:t>Operating Environment</w:t>
+          <w:rFonts w:cs="Times New Roman" w:ascii="Times New Roman" w:hAnsi="Times New Roman"/>
+          <w:b/>
+          <w:bCs/>
+          <w:sz w:val="24"/>
+          <w:szCs w:val="24"/>
+          <w:lang w:val="es-AR" w:eastAsia="es-AR" w:bidi="ar-SA"/>
+        </w:rPr>
+        <w:t>Ambiente de Operación</w:t>
+      </w:r>
+      <w:r>
+        <w:rPr>
+          <w:b/>
+          <w:bCs/>
+          <w:lang w:val="es-AR" w:eastAsia="es-AR" w:bidi="ar-SA"/>
+        </w:rPr>
         <w:tab/>
       </w:r>
       <w:hyperlink w:anchor="__RefHeading___Toc20732958">
         <w:r>
           <w:rPr>
             <w:rStyle w:val="IndexLink"/>
+            <w:b/>
+            <w:bCs/>
             <w:lang w:val="es-AR" w:eastAsia="es-AR" w:bidi="ar-SA"/>
           </w:rPr>
-          <w:t>2</w:t>
+          <w:t>3</w:t>
         </w:r>
       </w:hyperlink>
       <w:r/>
@@ -747,6 +828,8 @@
       </w:pPr>
       <w:r>
         <w:rPr>
+          <w:b/>
+          <w:bCs/>
           <w:lang w:val="es-AR" w:eastAsia="es-AR" w:bidi="ar-SA"/>
         </w:rPr>
         <w:t>2.5</w:t>
@@ -754,6 +837,8 @@
       <w:r>
         <w:rPr>
           <w:rFonts w:cs="Times New Roman" w:ascii="Times New Roman" w:hAnsi="Times New Roman"/>
+          <w:b/>
+          <w:bCs/>
           <w:sz w:val="24"/>
           <w:szCs w:val="24"/>
           <w:lang w:val="es-AR" w:eastAsia="es-AR" w:bidi="ar-SA"/>
@@ -762,18 +847,32 @@
       </w:r>
       <w:r>
         <w:rPr>
-          <w:lang w:val="es-AR" w:eastAsia="es-AR" w:bidi="ar-SA"/>
-        </w:rPr>
-        <w:t>Design and Implementation Constraints</w:t>
+          <w:rFonts w:cs="Times New Roman" w:ascii="Times New Roman" w:hAnsi="Times New Roman"/>
+          <w:b/>
+          <w:bCs/>
+          <w:sz w:val="24"/>
+          <w:szCs w:val="24"/>
+          <w:lang w:val="es-AR" w:eastAsia="es-AR" w:bidi="ar-SA"/>
+        </w:rPr>
+        <w:t>Reestricciones de Diseño e Implementación</w:t>
+      </w:r>
+      <w:r>
+        <w:rPr>
+          <w:b/>
+          <w:bCs/>
+          <w:lang w:val="es-AR" w:eastAsia="es-AR" w:bidi="ar-SA"/>
+        </w:rPr>
         <w:tab/>
       </w:r>
       <w:hyperlink w:anchor="__RefHeading___Toc20732959">
         <w:r>
           <w:rPr>
             <w:rStyle w:val="IndexLink"/>
+            <w:b/>
+            <w:bCs/>
             <w:lang w:val="es-AR" w:eastAsia="es-AR" w:bidi="ar-SA"/>
           </w:rPr>
-          <w:t>2</w:t>
+          <w:t>4</w:t>
         </w:r>
       </w:hyperlink>
       <w:r/>
@@ -788,6 +887,8 @@
       </w:pPr>
       <w:r>
         <w:rPr>
+          <w:b/>
+          <w:bCs/>
           <w:lang w:val="es-AR" w:eastAsia="es-AR" w:bidi="ar-SA"/>
         </w:rPr>
         <w:t>2.6</w:t>
@@ -795,6 +896,8 @@
       <w:r>
         <w:rPr>
           <w:rFonts w:cs="Times New Roman" w:ascii="Times New Roman" w:hAnsi="Times New Roman"/>
+          <w:b/>
+          <w:bCs/>
           <w:sz w:val="24"/>
           <w:szCs w:val="24"/>
           <w:lang w:val="es-AR" w:eastAsia="es-AR" w:bidi="ar-SA"/>
@@ -803,18 +906,32 @@
       </w:r>
       <w:r>
         <w:rPr>
-          <w:lang w:val="es-AR" w:eastAsia="es-AR" w:bidi="ar-SA"/>
-        </w:rPr>
-        <w:t>User Documentation</w:t>
+          <w:rFonts w:cs="Times New Roman" w:ascii="Times New Roman" w:hAnsi="Times New Roman"/>
+          <w:b/>
+          <w:bCs/>
+          <w:sz w:val="24"/>
+          <w:szCs w:val="24"/>
+          <w:lang w:val="es-AR" w:eastAsia="es-AR" w:bidi="ar-SA"/>
+        </w:rPr>
+        <w:t>Documentación de Usuario</w:t>
+      </w:r>
+      <w:r>
+        <w:rPr>
+          <w:b/>
+          <w:bCs/>
+          <w:lang w:val="es-AR" w:eastAsia="es-AR" w:bidi="ar-SA"/>
+        </w:rPr>
         <w:tab/>
       </w:r>
       <w:hyperlink w:anchor="__RefHeading___Toc20732960">
         <w:r>
           <w:rPr>
             <w:rStyle w:val="IndexLink"/>
+            <w:b/>
+            <w:bCs/>
             <w:lang w:val="es-AR" w:eastAsia="es-AR" w:bidi="ar-SA"/>
           </w:rPr>
-          <w:t>2</w:t>
+          <w:t>4</w:t>
         </w:r>
       </w:hyperlink>
       <w:r/>
@@ -829,6 +946,8 @@
       </w:pPr>
       <w:r>
         <w:rPr>
+          <w:b/>
+          <w:bCs/>
           <w:lang w:val="es-AR" w:eastAsia="es-AR" w:bidi="ar-SA"/>
         </w:rPr>
         <w:t>2.7</w:t>
@@ -836,6 +955,8 @@
       <w:r>
         <w:rPr>
           <w:rFonts w:cs="Times New Roman" w:ascii="Times New Roman" w:hAnsi="Times New Roman"/>
+          <w:b/>
+          <w:bCs/>
           <w:sz w:val="24"/>
           <w:szCs w:val="24"/>
           <w:lang w:val="es-AR" w:eastAsia="es-AR" w:bidi="ar-SA"/>
@@ -844,9 +965,19 @@
       </w:r>
       <w:r>
         <w:rPr>
-          <w:lang w:val="es-AR" w:eastAsia="es-AR" w:bidi="ar-SA"/>
-        </w:rPr>
-        <w:t>Assumptions and Dependencies</w:t>
+          <w:rFonts w:cs="Times New Roman" w:ascii="Times New Roman" w:hAnsi="Times New Roman"/>
+          <w:b/>
+          <w:bCs/>
+          <w:sz w:val="24"/>
+          <w:szCs w:val="24"/>
+          <w:lang w:val="es-AR" w:eastAsia="es-AR" w:bidi="ar-SA"/>
+        </w:rPr>
+        <w:t>Supociciones y Dependencias</w:t>
+      </w:r>
+      <w:r>
+        <w:rPr>
+          <w:lang w:val="es-AR" w:eastAsia="es-AR" w:bidi="ar-SA"/>
+        </w:rPr>
         <w:tab/>
       </w:r>
       <w:hyperlink w:anchor="__RefHeading___Toc20732961">
@@ -855,7 +986,7 @@
             <w:rStyle w:val="IndexLink"/>
             <w:lang w:val="es-AR" w:eastAsia="es-AR" w:bidi="ar-SA"/>
           </w:rPr>
-          <w:t>3</w:t>
+          <w:t>4</w:t>
         </w:r>
       </w:hyperlink>
       <w:r/>
@@ -866,14 +997,25 @@
       </w:pPr>
       <w:r>
         <w:rPr>
-          <w:lang w:val="es-AR" w:bidi="ar-SA"/>
-        </w:rPr>
-        <w:t>3.</w:t>
+          <w:b/>
+          <w:bCs/>
+          <w:lang w:val="es-AR" w:bidi="ar-SA"/>
+        </w:rPr>
+        <w:t>3</w:t>
+      </w:r>
+      <w:r>
+        <w:rPr>
+          <w:b/>
+          <w:bCs/>
+          <w:lang w:val="es-AR" w:bidi="ar-SA"/>
+        </w:rPr>
+        <w:t>.</w:t>
       </w:r>
       <w:r>
         <w:rPr>
           <w:rFonts w:cs="Times New Roman" w:ascii="Times New Roman" w:hAnsi="Times New Roman"/>
-          <w:b w:val="false"/>
+          <w:b/>
+          <w:bCs/>
           <w:szCs w:val="24"/>
           <w:lang w:val="es-AR" w:bidi="ar-SA"/>
         </w:rPr>
@@ -881,216 +1023,70 @@
       </w:r>
       <w:r>
         <w:rPr>
-          <w:lang w:val="es-AR" w:bidi="ar-SA"/>
-        </w:rPr>
-        <w:t>External Interface Requirements</w:t>
-        <w:tab/>
-      </w:r>
-      <w:hyperlink w:anchor="__RefHeading___Toc20732962">
+          <w:rFonts w:cs="Times New Roman" w:ascii="Times New Roman" w:hAnsi="Times New Roman"/>
+          <w:b/>
+          <w:bCs/>
+          <w:szCs w:val="24"/>
+          <w:lang w:val="es-AR" w:bidi="ar-SA"/>
+        </w:rPr>
+        <w:t>Listado de Requerimientos Funcionales</w:t>
+      </w:r>
+      <w:r>
+        <w:rPr>
+          <w:lang w:val="es-AR" w:bidi="ar-SA"/>
+        </w:rPr>
+        <w:tab/>
+      </w:r>
+      <w:r>
+        <w:rPr>
+          <w:rStyle w:val="IndexLink"/>
+          <w:lang w:val="es-AR" w:bidi="ar-SA"/>
+        </w:rPr>
+        <w:t>5</w:t>
+      </w:r>
+      <w:r/>
+    </w:p>
+    <w:p>
+      <w:pPr>
+        <w:pStyle w:val="Contents1"/>
+        <w:jc w:val="both"/>
+      </w:pPr>
+      <w:r>
+        <w:rPr>
+          <w:rStyle w:val="IndexLink"/>
+          <w:b/>
+          <w:bCs/>
+          <w:lang w:val="es-AR" w:bidi="ar-SA"/>
+        </w:rPr>
+        <w:t>4.</w:t>
+      </w:r>
+      <w:r>
+        <w:rPr>
+          <w:rStyle w:val="IndexLink"/>
+          <w:rFonts w:cs="Times New Roman" w:ascii="Times New Roman" w:hAnsi="Times New Roman"/>
+          <w:b/>
+          <w:bCs/>
+          <w:szCs w:val="24"/>
+          <w:lang w:val="es-AR" w:bidi="ar-SA"/>
+        </w:rPr>
+        <w:tab/>
+        <w:t xml:space="preserve">Detalle de los Requerimientos </w:t>
+      </w:r>
+      <w:r>
+        <w:rPr>
+          <w:rStyle w:val="IndexLink"/>
+          <w:b/>
+          <w:bCs/>
+          <w:lang w:val="es-AR" w:bidi="ar-SA"/>
+        </w:rPr>
+        <w:tab/>
+      </w:r>
+      <w:hyperlink w:anchor="__RefHeading___Toc20732968">
         <w:r>
           <w:rPr>
             <w:rStyle w:val="IndexLink"/>
-            <w:lang w:val="es-AR" w:bidi="ar-SA"/>
-          </w:rPr>
-          <w:t>3</w:t>
-        </w:r>
-      </w:hyperlink>
-      <w:r/>
-    </w:p>
-    <w:p>
-      <w:pPr>
-        <w:pStyle w:val="Contents2"/>
-        <w:tabs>
-          <w:tab w:val="left" w:pos="960" w:leader="none"/>
-          <w:tab w:val="right" w:pos="9360" w:leader="dot"/>
-        </w:tabs>
-      </w:pPr>
-      <w:r>
-        <w:rPr>
-          <w:lang w:val="es-AR" w:eastAsia="es-AR" w:bidi="ar-SA"/>
-        </w:rPr>
-        <w:t>3.1</w:t>
-      </w:r>
-      <w:r>
-        <w:rPr>
-          <w:rFonts w:cs="Times New Roman" w:ascii="Times New Roman" w:hAnsi="Times New Roman"/>
-          <w:sz w:val="24"/>
-          <w:szCs w:val="24"/>
-          <w:lang w:val="es-AR" w:eastAsia="es-AR" w:bidi="ar-SA"/>
-        </w:rPr>
-        <w:tab/>
-      </w:r>
-      <w:r>
-        <w:rPr>
-          <w:lang w:val="es-AR" w:eastAsia="es-AR" w:bidi="ar-SA"/>
-        </w:rPr>
-        <w:t>User Interfaces</w:t>
-        <w:tab/>
-      </w:r>
-      <w:hyperlink w:anchor="__RefHeading___Toc20732963">
-        <w:r>
-          <w:rPr>
-            <w:rStyle w:val="IndexLink"/>
-            <w:lang w:val="es-AR" w:eastAsia="es-AR" w:bidi="ar-SA"/>
-          </w:rPr>
-          <w:t>3</w:t>
-        </w:r>
-      </w:hyperlink>
-      <w:r/>
-    </w:p>
-    <w:p>
-      <w:pPr>
-        <w:pStyle w:val="Contents2"/>
-        <w:tabs>
-          <w:tab w:val="left" w:pos="960" w:leader="none"/>
-          <w:tab w:val="right" w:pos="9360" w:leader="dot"/>
-        </w:tabs>
-      </w:pPr>
-      <w:r>
-        <w:rPr>
-          <w:lang w:val="es-AR" w:eastAsia="es-AR" w:bidi="ar-SA"/>
-        </w:rPr>
-        <w:t>3.2</w:t>
-      </w:r>
-      <w:r>
-        <w:rPr>
-          <w:rFonts w:cs="Times New Roman" w:ascii="Times New Roman" w:hAnsi="Times New Roman"/>
-          <w:sz w:val="24"/>
-          <w:szCs w:val="24"/>
-          <w:lang w:val="es-AR" w:eastAsia="es-AR" w:bidi="ar-SA"/>
-        </w:rPr>
-        <w:tab/>
-      </w:r>
-      <w:r>
-        <w:rPr>
-          <w:lang w:val="es-AR" w:eastAsia="es-AR" w:bidi="ar-SA"/>
-        </w:rPr>
-        <w:t>Hardware Interfaces</w:t>
-        <w:tab/>
-      </w:r>
-      <w:hyperlink w:anchor="__RefHeading___Toc20732964">
-        <w:r>
-          <w:rPr>
-            <w:rStyle w:val="IndexLink"/>
-            <w:lang w:val="es-AR" w:eastAsia="es-AR" w:bidi="ar-SA"/>
-          </w:rPr>
-          <w:t>3</w:t>
-        </w:r>
-      </w:hyperlink>
-      <w:r/>
-    </w:p>
-    <w:p>
-      <w:pPr>
-        <w:pStyle w:val="Contents2"/>
-        <w:tabs>
-          <w:tab w:val="left" w:pos="960" w:leader="none"/>
-          <w:tab w:val="right" w:pos="9360" w:leader="dot"/>
-        </w:tabs>
-      </w:pPr>
-      <w:r>
-        <w:rPr>
-          <w:lang w:val="es-AR" w:eastAsia="es-AR" w:bidi="ar-SA"/>
-        </w:rPr>
-        <w:t>3.3</w:t>
-      </w:r>
-      <w:r>
-        <w:rPr>
-          <w:rFonts w:cs="Times New Roman" w:ascii="Times New Roman" w:hAnsi="Times New Roman"/>
-          <w:sz w:val="24"/>
-          <w:szCs w:val="24"/>
-          <w:lang w:val="es-AR" w:eastAsia="es-AR" w:bidi="ar-SA"/>
-        </w:rPr>
-        <w:tab/>
-      </w:r>
-      <w:r>
-        <w:rPr>
-          <w:lang w:val="es-AR" w:eastAsia="es-AR" w:bidi="ar-SA"/>
-        </w:rPr>
-        <w:t>Software Interfaces</w:t>
-        <w:tab/>
-      </w:r>
-      <w:hyperlink w:anchor="__RefHeading___Toc20732965">
-        <w:r>
-          <w:rPr>
-            <w:rStyle w:val="IndexLink"/>
-            <w:lang w:val="es-AR" w:eastAsia="es-AR" w:bidi="ar-SA"/>
-          </w:rPr>
-          <w:t>3</w:t>
-        </w:r>
-      </w:hyperlink>
-      <w:r/>
-    </w:p>
-    <w:p>
-      <w:pPr>
-        <w:pStyle w:val="Contents2"/>
-        <w:tabs>
-          <w:tab w:val="left" w:pos="960" w:leader="none"/>
-          <w:tab w:val="right" w:pos="9360" w:leader="dot"/>
-        </w:tabs>
-      </w:pPr>
-      <w:r>
-        <w:rPr>
-          <w:lang w:val="es-AR" w:eastAsia="es-AR" w:bidi="ar-SA"/>
-        </w:rPr>
-        <w:t>3.4</w:t>
-      </w:r>
-      <w:r>
-        <w:rPr>
-          <w:rFonts w:cs="Times New Roman" w:ascii="Times New Roman" w:hAnsi="Times New Roman"/>
-          <w:sz w:val="24"/>
-          <w:szCs w:val="24"/>
-          <w:lang w:val="es-AR" w:eastAsia="es-AR" w:bidi="ar-SA"/>
-        </w:rPr>
-        <w:tab/>
-      </w:r>
-      <w:r>
-        <w:rPr>
-          <w:lang w:val="es-AR" w:eastAsia="es-AR" w:bidi="ar-SA"/>
-        </w:rPr>
-        <w:t>Communications Interfaces</w:t>
-        <w:tab/>
-      </w:r>
-      <w:hyperlink w:anchor="__RefHeading___Toc20732966">
-        <w:r>
-          <w:rPr>
-            <w:rStyle w:val="IndexLink"/>
-            <w:lang w:val="es-AR" w:eastAsia="es-AR" w:bidi="ar-SA"/>
-          </w:rPr>
-          <w:t>3</w:t>
-        </w:r>
-      </w:hyperlink>
-      <w:r/>
-    </w:p>
-    <w:p>
-      <w:pPr>
-        <w:pStyle w:val="Contents1"/>
-      </w:pPr>
-      <w:r>
-        <w:rPr>
-          <w:lang w:val="es-AR" w:bidi="ar-SA"/>
-        </w:rPr>
-        <w:t>4.</w:t>
-      </w:r>
-      <w:r>
-        <w:rPr>
-          <w:rFonts w:cs="Times New Roman" w:ascii="Times New Roman" w:hAnsi="Times New Roman"/>
-          <w:b w:val="false"/>
-          <w:szCs w:val="24"/>
-          <w:lang w:val="es-AR" w:bidi="ar-SA"/>
-        </w:rPr>
-        <w:tab/>
-      </w:r>
-      <w:r>
-        <w:rPr>
-          <w:lang w:val="es-AR" w:bidi="ar-SA"/>
-        </w:rPr>
-        <w:t>Domain Model</w:t>
-        <w:tab/>
-      </w:r>
-      <w:hyperlink w:anchor="__RefHeading___Toc20732967">
-        <w:r>
-          <w:rPr>
-            <w:rStyle w:val="IndexLink"/>
+            <w:b/>
+            <w:bCs/>
             <w:lang w:val="es-AR" w:bidi="ar-SA"/>
           </w:rPr>
           <w:t>4</w:t>
@@ -1100,43 +1096,6 @@
     </w:p>
     <w:p>
       <w:pPr>
-        <w:pStyle w:val="Contents1"/>
-      </w:pPr>
-      <w:r>
-        <w:rPr>
-          <w:lang w:val="es-AR" w:bidi="ar-SA"/>
-        </w:rPr>
-        <w:t>5.</w:t>
-      </w:r>
-      <w:r>
-        <w:rPr>
-          <w:rFonts w:cs="Times New Roman" w:ascii="Times New Roman" w:hAnsi="Times New Roman"/>
-          <w:b w:val="false"/>
-          <w:szCs w:val="24"/>
-          <w:lang w:val="es-AR" w:bidi="ar-SA"/>
-        </w:rPr>
-        <w:tab/>
-      </w:r>
-      <w:r>
-        <w:rPr>
-          <w:lang w:val="es-AR" w:bidi="ar-SA"/>
-        </w:rPr>
-        <w:t>System Features (Use Cases)</w:t>
-        <w:tab/>
-      </w:r>
-      <w:hyperlink w:anchor="__RefHeading___Toc20732968">
-        <w:r>
-          <w:rPr>
-            <w:rStyle w:val="IndexLink"/>
-            <w:lang w:val="es-AR" w:bidi="ar-SA"/>
-          </w:rPr>
-          <w:t>4</w:t>
-        </w:r>
-      </w:hyperlink>
-      <w:r/>
-    </w:p>
-    <w:p>
-      <w:pPr>
         <w:pStyle w:val="Contents2"/>
         <w:tabs>
           <w:tab w:val="left" w:pos="960" w:leader="none"/>
@@ -1147,7 +1106,13 @@
         <w:rPr>
           <w:lang w:val="es-AR" w:eastAsia="es-AR" w:bidi="ar-SA"/>
         </w:rPr>
-        <w:t>5.1</w:t>
+        <w:t>4</w:t>
+      </w:r>
+      <w:r>
+        <w:rPr>
+          <w:lang w:val="es-AR" w:eastAsia="es-AR" w:bidi="ar-SA"/>
+        </w:rPr>
+        <w:t>.1</w:t>
       </w:r>
       <w:r>
         <w:rPr>
@@ -1184,7 +1149,13 @@
         <w:rPr>
           <w:lang w:val="es-AR" w:bidi="ar-SA"/>
         </w:rPr>
-        <w:t>5.1.1</w:t>
+        <w:t>4</w:t>
+      </w:r>
+      <w:r>
+        <w:rPr>
+          <w:lang w:val="es-AR" w:bidi="ar-SA"/>
+        </w:rPr>
+        <w:t>.1.1</w:t>
       </w:r>
       <w:r>
         <w:rPr>
@@ -1221,7 +1192,13 @@
         <w:rPr>
           <w:lang w:val="es-AR" w:bidi="ar-SA"/>
         </w:rPr>
-        <w:t>5.1.2</w:t>
+        <w:t>4</w:t>
+      </w:r>
+      <w:r>
+        <w:rPr>
+          <w:lang w:val="es-AR" w:bidi="ar-SA"/>
+        </w:rPr>
+        <w:t>.1.2</w:t>
       </w:r>
       <w:r>
         <w:rPr>
@@ -1258,7 +1235,13 @@
         <w:rPr>
           <w:lang w:val="es-AR" w:bidi="ar-SA"/>
         </w:rPr>
-        <w:t>5.1.3</w:t>
+        <w:t>4</w:t>
+      </w:r>
+      <w:r>
+        <w:rPr>
+          <w:lang w:val="es-AR" w:bidi="ar-SA"/>
+        </w:rPr>
+        <w:t>.1.3</w:t>
       </w:r>
       <w:r>
         <w:rPr>
@@ -1295,7 +1278,13 @@
         <w:rPr>
           <w:lang w:val="es-AR" w:bidi="ar-SA"/>
         </w:rPr>
-        <w:t>5.1.4</w:t>
+        <w:t>4</w:t>
+      </w:r>
+      <w:r>
+        <w:rPr>
+          <w:lang w:val="es-AR" w:bidi="ar-SA"/>
+        </w:rPr>
+        <w:t>.1.4</w:t>
       </w:r>
       <w:r>
         <w:rPr>
@@ -1332,7 +1321,13 @@
         <w:rPr>
           <w:lang w:val="es-AR" w:bidi="ar-SA"/>
         </w:rPr>
-        <w:t>5.1.5</w:t>
+        <w:t>4</w:t>
+      </w:r>
+      <w:r>
+        <w:rPr>
+          <w:lang w:val="es-AR" w:bidi="ar-SA"/>
+        </w:rPr>
+        <w:t>.1.5</w:t>
       </w:r>
       <w:r>
         <w:rPr>
@@ -1369,7 +1364,13 @@
         <w:rPr>
           <w:lang w:val="es-AR" w:bidi="ar-SA"/>
         </w:rPr>
-        <w:t>5.1.6</w:t>
+        <w:t>4</w:t>
+      </w:r>
+      <w:r>
+        <w:rPr>
+          <w:lang w:val="es-AR" w:bidi="ar-SA"/>
+        </w:rPr>
+        <w:t>.1.6</w:t>
       </w:r>
       <w:r>
         <w:rPr>
@@ -1406,7 +1407,13 @@
         <w:rPr>
           <w:lang w:val="es-AR" w:bidi="ar-SA"/>
         </w:rPr>
-        <w:t>5.1.7</w:t>
+        <w:t>4</w:t>
+      </w:r>
+      <w:r>
+        <w:rPr>
+          <w:lang w:val="es-AR" w:bidi="ar-SA"/>
+        </w:rPr>
+        <w:t>.1.7</w:t>
       </w:r>
       <w:r>
         <w:rPr>
@@ -1443,7 +1450,13 @@
         <w:rPr>
           <w:lang w:val="es-AR" w:bidi="ar-SA"/>
         </w:rPr>
-        <w:t>5.1.8</w:t>
+        <w:t>4</w:t>
+      </w:r>
+      <w:r>
+        <w:rPr>
+          <w:lang w:val="es-AR" w:bidi="ar-SA"/>
+        </w:rPr>
+        <w:t>.1.8</w:t>
       </w:r>
       <w:r>
         <w:rPr>
@@ -1480,7 +1493,13 @@
         <w:rPr>
           <w:lang w:val="es-AR" w:bidi="ar-SA"/>
         </w:rPr>
-        <w:t>5.1.9</w:t>
+        <w:t>4</w:t>
+      </w:r>
+      <w:r>
+        <w:rPr>
+          <w:lang w:val="es-AR" w:bidi="ar-SA"/>
+        </w:rPr>
+        <w:t>.1.9</w:t>
       </w:r>
       <w:r>
         <w:rPr>
@@ -1517,7 +1536,13 @@
         <w:rPr>
           <w:lang w:val="es-AR" w:bidi="ar-SA"/>
         </w:rPr>
-        <w:t>5.1.10</w:t>
+        <w:t>4</w:t>
+      </w:r>
+      <w:r>
+        <w:rPr>
+          <w:lang w:val="es-AR" w:bidi="ar-SA"/>
+        </w:rPr>
+        <w:t>.1.10</w:t>
       </w:r>
       <w:r>
         <w:rPr>
@@ -1558,7 +1583,13 @@
         <w:rPr>
           <w:lang w:val="es-AR" w:eastAsia="es-AR" w:bidi="ar-SA"/>
         </w:rPr>
-        <w:t>5.2</w:t>
+        <w:t>4</w:t>
+      </w:r>
+      <w:r>
+        <w:rPr>
+          <w:lang w:val="es-AR" w:eastAsia="es-AR" w:bidi="ar-SA"/>
+        </w:rPr>
+        <w:t>.2</w:t>
       </w:r>
       <w:r>
         <w:rPr>
@@ -1904,14 +1935,17 @@
           <w:b/>
           <w:szCs w:val="20"/>
           <w:rFonts w:ascii="Times New Roman" w:hAnsi="Times New Roman" w:eastAsia="Times New Roman" w:cs="Times New Roman"/>
-          <w:color w:val="auto"/>
-          <w:lang w:val="es-AR" w:eastAsia="es-AR" w:bidi="ar-SA"/>
-        </w:rPr>
-      </w:pPr>
-      <w:r>
-        <w:rPr>
-          <w:rFonts w:cs="Times New Roman" w:ascii="Times New Roman" w:hAnsi="Times New Roman"/>
-          <w:b/>
+          <w:color w:val="00000A"/>
+          <w:lang w:val="es-AR" w:eastAsia="es-AR" w:bidi="ar-SA"/>
+        </w:rPr>
+      </w:pPr>
+      <w:r>
+        <w:rPr>
+          <w:rFonts w:eastAsia="Times New Roman" w:cs="Times New Roman" w:ascii="Times New Roman" w:hAnsi="Times New Roman"/>
+          <w:b/>
+          <w:color w:val="00000A"/>
+          <w:sz w:val="24"/>
+          <w:szCs w:val="20"/>
           <w:lang w:val="es-AR" w:eastAsia="es-AR" w:bidi="ar-SA"/>
         </w:rPr>
       </w:r>
@@ -1927,14 +1961,17 @@
           <w:b/>
           <w:szCs w:val="20"/>
           <w:rFonts w:ascii="Times New Roman" w:hAnsi="Times New Roman" w:eastAsia="Times New Roman" w:cs="Times New Roman"/>
-          <w:color w:val="auto"/>
-          <w:lang w:val="es-AR" w:eastAsia="es-AR" w:bidi="ar-SA"/>
-        </w:rPr>
-      </w:pPr>
-      <w:r>
-        <w:rPr>
-          <w:rFonts w:cs="Times New Roman" w:ascii="Times New Roman" w:hAnsi="Times New Roman"/>
-          <w:b/>
+          <w:color w:val="00000A"/>
+          <w:lang w:val="es-AR" w:eastAsia="es-AR" w:bidi="ar-SA"/>
+        </w:rPr>
+      </w:pPr>
+      <w:r>
+        <w:rPr>
+          <w:rFonts w:eastAsia="Times New Roman" w:cs="Times New Roman" w:ascii="Times New Roman" w:hAnsi="Times New Roman"/>
+          <w:b/>
+          <w:color w:val="00000A"/>
+          <w:sz w:val="24"/>
+          <w:szCs w:val="20"/>
           <w:lang w:val="es-AR" w:eastAsia="es-AR" w:bidi="ar-SA"/>
         </w:rPr>
       </w:r>
@@ -1950,9 +1987,41 @@
           <w:b/>
           <w:szCs w:val="20"/>
           <w:rFonts w:ascii="Times" w:hAnsi="Times" w:eastAsia="Times New Roman" w:cs="Times"/>
-          <w:color w:val="auto"/>
-          <w:lang w:val="es-AR" w:bidi="ar-SA"/>
-        </w:rPr>
+          <w:color w:val="00000A"/>
+          <w:lang w:val="es-AR" w:eastAsia="zh-CN" w:bidi="ar-SA"/>
+        </w:rPr>
+      </w:pPr>
+      <w:r>
+        <w:rPr>
+          <w:lang w:val="es-AR"/>
+        </w:rPr>
+      </w:r>
+      <w:r/>
+    </w:p>
+    <w:p>
+      <w:pPr>
+        <w:pStyle w:val="TOCEntry"/>
+        <w:rPr>
+          <w:sz w:val="36"/>
+          <w:b/>
+          <w:sz w:val="36"/>
+          <w:b/>
+          <w:szCs w:val="20"/>
+          <w:rFonts w:ascii="Times" w:hAnsi="Times" w:eastAsia="Times New Roman" w:cs="Times"/>
+          <w:color w:val="00000A"/>
+          <w:lang w:val="es-AR" w:eastAsia="zh-CN" w:bidi="ar-SA"/>
+        </w:rPr>
+      </w:pPr>
+      <w:r>
+        <w:rPr>
+          <w:lang w:val="es-AR"/>
+        </w:rPr>
+      </w:r>
+      <w:r/>
+    </w:p>
+    <w:p>
+      <w:pPr>
+        <w:pStyle w:val="TOCEntry"/>
       </w:pPr>
       <w:bookmarkStart w:id="1" w:name="__RefHeading___Toc20732947"/>
       <w:bookmarkEnd w:id="1"/>
@@ -1968,56 +2037,46 @@
       <w:tblPr>
         <w:tblW w:w="9898" w:type="dxa"/>
         <w:jc w:val="left"/>
-        <w:tblInd w:w="-15" w:type="dxa"/>
+        <w:tblInd w:w="-29" w:type="dxa"/>
         <w:tblBorders>
-          <w:top w:val="single" w:sz="12" w:space="0" w:color="000000"/>
-          <w:left w:val="single" w:sz="12" w:space="0" w:color="000000"/>
-          <w:bottom w:val="double" w:sz="12" w:space="0" w:color="000000"/>
-          <w:insideH w:val="double" w:sz="12" w:space="0" w:color="000000"/>
+          <w:top w:val="single" w:sz="12" w:space="0" w:color="000001"/>
+          <w:left w:val="single" w:sz="12" w:space="0" w:color="000001"/>
+          <w:bottom w:val="double" w:sz="12" w:space="0" w:color="000001"/>
+          <w:insideH w:val="double" w:sz="12" w:space="0" w:color="000001"/>
         </w:tblBorders>
         <w:tblCellMar>
           <w:top w:w="0" w:type="dxa"/>
-          <w:left w:w="93" w:type="dxa"/>
+          <w:left w:w="78" w:type="dxa"/>
           <w:bottom w:w="0" w:type="dxa"/>
           <w:right w:w="108" w:type="dxa"/>
         </w:tblCellMar>
       </w:tblPr>
       <w:tblGrid>
-        <w:gridCol w:w="2160"/>
+        <w:gridCol w:w="2159"/>
         <w:gridCol w:w="1170"/>
-        <w:gridCol w:w="4954"/>
-        <w:gridCol w:w="1614"/>
+        <w:gridCol w:w="4953"/>
+        <w:gridCol w:w="1615"/>
       </w:tblGrid>
       <w:tr>
         <w:trPr/>
         <w:tc>
           <w:tcPr>
-            <w:tcW w:w="2160" w:type="dxa"/>
+            <w:tcW w:w="2159" w:type="dxa"/>
             <w:tcBorders>
-              <w:top w:val="single" w:sz="12" w:space="0" w:color="000000"/>
-              <w:left w:val="single" w:sz="12" w:space="0" w:color="000000"/>
-              <w:bottom w:val="double" w:sz="12" w:space="0" w:color="000000"/>
-              <w:insideH w:val="double" w:sz="12" w:space="0" w:color="000000"/>
+              <w:top w:val="single" w:sz="12" w:space="0" w:color="000001"/>
+              <w:left w:val="single" w:sz="12" w:space="0" w:color="000001"/>
+              <w:bottom w:val="double" w:sz="12" w:space="0" w:color="000001"/>
+              <w:insideH w:val="double" w:sz="12" w:space="0" w:color="000001"/>
             </w:tcBorders>
             <w:shd w:fill="auto" w:val="clear"/>
             <w:tcMar>
-              <w:left w:w="93" w:type="dxa"/>
+              <w:left w:w="78" w:type="dxa"/>
             </w:tcMar>
           </w:tcPr>
           <w:p>
             <w:pPr>
               <w:pStyle w:val="Normal"/>
               <w:spacing w:before="40" w:after="40"/>
-              <w:rPr>
-                <w:sz w:val="24"/>
-                <w:b/>
-                <w:sz w:val="24"/>
-                <w:b/>
-                <w:szCs w:val="20"/>
-                <w:rFonts w:ascii="Times" w:hAnsi="Times" w:eastAsia="Times New Roman" w:cs="Times"/>
-                <w:color w:val="auto"/>
-                <w:lang w:val="es-AR" w:bidi="ar-SA"/>
-              </w:rPr>
             </w:pPr>
             <w:r>
               <w:rPr>
@@ -2033,30 +2092,20 @@
           <w:tcPr>
             <w:tcW w:w="1170" w:type="dxa"/>
             <w:tcBorders>
-              <w:top w:val="single" w:sz="12" w:space="0" w:color="000000"/>
-              <w:left w:val="single" w:sz="6" w:space="0" w:color="000000"/>
-              <w:bottom w:val="double" w:sz="12" w:space="0" w:color="000000"/>
-              <w:insideH w:val="double" w:sz="12" w:space="0" w:color="000000"/>
+              <w:top w:val="single" w:sz="12" w:space="0" w:color="000001"/>
+              <w:left w:val="single" w:sz="6" w:space="0" w:color="000001"/>
+              <w:bottom w:val="double" w:sz="12" w:space="0" w:color="000001"/>
+              <w:insideH w:val="double" w:sz="12" w:space="0" w:color="000001"/>
             </w:tcBorders>
             <w:shd w:fill="auto" w:val="clear"/>
             <w:tcMar>
-              <w:left w:w="100" w:type="dxa"/>
+              <w:left w:w="92" w:type="dxa"/>
             </w:tcMar>
           </w:tcPr>
           <w:p>
             <w:pPr>
               <w:pStyle w:val="Normal"/>
               <w:spacing w:before="40" w:after="40"/>
-              <w:rPr>
-                <w:sz w:val="24"/>
-                <w:b/>
-                <w:sz w:val="24"/>
-                <w:b/>
-                <w:szCs w:val="20"/>
-                <w:rFonts w:ascii="Times" w:hAnsi="Times" w:eastAsia="Times New Roman" w:cs="Times"/>
-                <w:color w:val="auto"/>
-                <w:lang w:val="es-AR" w:bidi="ar-SA"/>
-              </w:rPr>
             </w:pPr>
             <w:r>
               <w:rPr>
@@ -2070,32 +2119,22 @@
         </w:tc>
         <w:tc>
           <w:tcPr>
-            <w:tcW w:w="4954" w:type="dxa"/>
+            <w:tcW w:w="4953" w:type="dxa"/>
             <w:tcBorders>
-              <w:top w:val="single" w:sz="12" w:space="0" w:color="000000"/>
-              <w:left w:val="single" w:sz="6" w:space="0" w:color="000000"/>
-              <w:bottom w:val="double" w:sz="12" w:space="0" w:color="000000"/>
-              <w:insideH w:val="double" w:sz="12" w:space="0" w:color="000000"/>
+              <w:top w:val="single" w:sz="12" w:space="0" w:color="000001"/>
+              <w:left w:val="single" w:sz="6" w:space="0" w:color="000001"/>
+              <w:bottom w:val="double" w:sz="12" w:space="0" w:color="000001"/>
+              <w:insideH w:val="double" w:sz="12" w:space="0" w:color="000001"/>
             </w:tcBorders>
             <w:shd w:fill="auto" w:val="clear"/>
             <w:tcMar>
-              <w:left w:w="100" w:type="dxa"/>
+              <w:left w:w="92" w:type="dxa"/>
             </w:tcMar>
           </w:tcPr>
           <w:p>
             <w:pPr>
               <w:pStyle w:val="Normal"/>
               <w:spacing w:before="40" w:after="40"/>
-              <w:rPr>
-                <w:sz w:val="24"/>
-                <w:b/>
-                <w:sz w:val="24"/>
-                <w:b/>
-                <w:szCs w:val="20"/>
-                <w:rFonts w:ascii="Times" w:hAnsi="Times" w:eastAsia="Times New Roman" w:cs="Times"/>
-                <w:color w:val="auto"/>
-                <w:lang w:val="es-AR" w:bidi="ar-SA"/>
-              </w:rPr>
             </w:pPr>
             <w:r>
               <w:rPr>
@@ -2109,34 +2148,24 @@
         </w:tc>
         <w:tc>
           <w:tcPr>
-            <w:tcW w:w="1614" w:type="dxa"/>
+            <w:tcW w:w="1615" w:type="dxa"/>
             <w:tcBorders>
-              <w:top w:val="single" w:sz="12" w:space="0" w:color="000000"/>
-              <w:left w:val="single" w:sz="6" w:space="0" w:color="000000"/>
-              <w:bottom w:val="double" w:sz="12" w:space="0" w:color="000000"/>
-              <w:right w:val="single" w:sz="12" w:space="0" w:color="000000"/>
-              <w:insideH w:val="double" w:sz="12" w:space="0" w:color="000000"/>
-              <w:insideV w:val="single" w:sz="12" w:space="0" w:color="000000"/>
+              <w:top w:val="single" w:sz="12" w:space="0" w:color="000001"/>
+              <w:left w:val="single" w:sz="6" w:space="0" w:color="000001"/>
+              <w:bottom w:val="double" w:sz="12" w:space="0" w:color="000001"/>
+              <w:right w:val="single" w:sz="12" w:space="0" w:color="000001"/>
+              <w:insideH w:val="double" w:sz="12" w:space="0" w:color="000001"/>
+              <w:insideV w:val="single" w:sz="12" w:space="0" w:color="000001"/>
             </w:tcBorders>
             <w:shd w:fill="auto" w:val="clear"/>
             <w:tcMar>
-              <w:left w:w="100" w:type="dxa"/>
+              <w:left w:w="92" w:type="dxa"/>
             </w:tcMar>
           </w:tcPr>
           <w:p>
             <w:pPr>
               <w:pStyle w:val="Normal"/>
               <w:spacing w:before="40" w:after="40"/>
-              <w:rPr>
-                <w:sz w:val="24"/>
-                <w:b/>
-                <w:sz w:val="24"/>
-                <w:b/>
-                <w:szCs w:val="20"/>
-                <w:rFonts w:ascii="Times" w:hAnsi="Times" w:eastAsia="Times New Roman" w:cs="Times"/>
-                <w:color w:val="auto"/>
-                <w:lang w:val="es-AR" w:bidi="ar-SA"/>
-              </w:rPr>
             </w:pPr>
             <w:r>
               <w:rPr>
@@ -2153,32 +2182,22 @@
         <w:trPr/>
         <w:tc>
           <w:tcPr>
-            <w:tcW w:w="2160" w:type="dxa"/>
+            <w:tcW w:w="2159" w:type="dxa"/>
             <w:tcBorders>
-              <w:left w:val="single" w:sz="12" w:space="0" w:color="000000"/>
-              <w:bottom w:val="single" w:sz="6" w:space="0" w:color="000000"/>
-              <w:insideH w:val="single" w:sz="6" w:space="0" w:color="000000"/>
+              <w:top w:val="single" w:sz="6" w:space="0" w:color="000001"/>
+              <w:left w:val="single" w:sz="12" w:space="0" w:color="000001"/>
+              <w:bottom w:val="single" w:sz="6" w:space="0" w:color="000001"/>
+              <w:insideH w:val="single" w:sz="6" w:space="0" w:color="000001"/>
             </w:tcBorders>
             <w:shd w:fill="auto" w:val="clear"/>
             <w:tcMar>
-              <w:left w:w="93" w:type="dxa"/>
+              <w:left w:w="78" w:type="dxa"/>
             </w:tcMar>
           </w:tcPr>
           <w:p>
             <w:pPr>
               <w:pStyle w:val="Normal"/>
-              <w:snapToGrid w:val="false"/>
               <w:spacing w:before="40" w:after="40"/>
-              <w:rPr>
-                <w:sz w:val="24"/>
-                <w:b/>
-                <w:sz w:val="24"/>
-                <w:b/>
-                <w:szCs w:val="20"/>
-                <w:rFonts w:ascii="Times" w:hAnsi="Times" w:eastAsia="Times New Roman" w:cs="Times"/>
-                <w:color w:val="auto"/>
-                <w:lang w:val="es-AR" w:bidi="ar-SA"/>
-              </w:rPr>
             </w:pPr>
             <w:r>
               <w:rPr>
@@ -2194,30 +2213,20 @@
           <w:tcPr>
             <w:tcW w:w="1170" w:type="dxa"/>
             <w:tcBorders>
-              <w:left w:val="single" w:sz="6" w:space="0" w:color="000000"/>
-              <w:bottom w:val="single" w:sz="6" w:space="0" w:color="000000"/>
-              <w:insideH w:val="single" w:sz="6" w:space="0" w:color="000000"/>
+              <w:top w:val="single" w:sz="6" w:space="0" w:color="000001"/>
+              <w:left w:val="single" w:sz="6" w:space="0" w:color="000001"/>
+              <w:bottom w:val="single" w:sz="6" w:space="0" w:color="000001"/>
+              <w:insideH w:val="single" w:sz="6" w:space="0" w:color="000001"/>
             </w:tcBorders>
             <w:shd w:fill="auto" w:val="clear"/>
             <w:tcMar>
-              <w:left w:w="100" w:type="dxa"/>
+              <w:left w:w="92" w:type="dxa"/>
             </w:tcMar>
           </w:tcPr>
           <w:p>
             <w:pPr>
               <w:pStyle w:val="Normal"/>
-              <w:snapToGrid w:val="false"/>
               <w:spacing w:before="40" w:after="40"/>
-              <w:rPr>
-                <w:sz w:val="24"/>
-                <w:b/>
-                <w:sz w:val="24"/>
-                <w:b/>
-                <w:szCs w:val="20"/>
-                <w:rFonts w:ascii="Times" w:hAnsi="Times" w:eastAsia="Times New Roman" w:cs="Times"/>
-                <w:color w:val="auto"/>
-                <w:lang w:val="es-AR" w:bidi="ar-SA"/>
-              </w:rPr>
             </w:pPr>
             <w:r>
               <w:rPr>
@@ -2231,30 +2240,22 @@
         </w:tc>
         <w:tc>
           <w:tcPr>
-            <w:tcW w:w="4954" w:type="dxa"/>
+            <w:tcW w:w="4953" w:type="dxa"/>
             <w:tcBorders>
-              <w:left w:val="single" w:sz="6" w:space="0" w:color="000000"/>
-              <w:bottom w:val="single" w:sz="6" w:space="0" w:color="000000"/>
-              <w:insideH w:val="single" w:sz="6" w:space="0" w:color="000000"/>
+              <w:top w:val="single" w:sz="6" w:space="0" w:color="000001"/>
+              <w:left w:val="single" w:sz="6" w:space="0" w:color="000001"/>
+              <w:bottom w:val="single" w:sz="6" w:space="0" w:color="000001"/>
+              <w:insideH w:val="single" w:sz="6" w:space="0" w:color="000001"/>
             </w:tcBorders>
             <w:shd w:fill="auto" w:val="clear"/>
             <w:tcMar>
-              <w:left w:w="100" w:type="dxa"/>
+              <w:left w:w="92" w:type="dxa"/>
             </w:tcMar>
           </w:tcPr>
           <w:p>
             <w:pPr>
               <w:pStyle w:val="Normal"/>
-              <w:snapToGrid w:val="false"/>
               <w:spacing w:before="40" w:after="40"/>
-              <w:rPr>
-                <w:sz w:val="24"/>
-                <w:sz w:val="24"/>
-                <w:szCs w:val="20"/>
-                <w:rFonts w:ascii="Times" w:hAnsi="Times" w:eastAsia="Times New Roman" w:cs="Times"/>
-                <w:color w:val="auto"/>
-                <w:lang w:val="es-AR" w:bidi="ar-SA"/>
-              </w:rPr>
             </w:pPr>
             <w:r>
               <w:rPr>
@@ -2267,32 +2268,24 @@
         </w:tc>
         <w:tc>
           <w:tcPr>
-            <w:tcW w:w="1614" w:type="dxa"/>
+            <w:tcW w:w="1615" w:type="dxa"/>
             <w:tcBorders>
-              <w:left w:val="single" w:sz="6" w:space="0" w:color="000000"/>
-              <w:bottom w:val="single" w:sz="6" w:space="0" w:color="000000"/>
-              <w:right w:val="single" w:sz="12" w:space="0" w:color="000000"/>
-              <w:insideH w:val="single" w:sz="6" w:space="0" w:color="000000"/>
-              <w:insideV w:val="single" w:sz="12" w:space="0" w:color="000000"/>
+              <w:top w:val="single" w:sz="6" w:space="0" w:color="000001"/>
+              <w:left w:val="single" w:sz="6" w:space="0" w:color="000001"/>
+              <w:bottom w:val="single" w:sz="6" w:space="0" w:color="000001"/>
+              <w:right w:val="single" w:sz="12" w:space="0" w:color="000001"/>
+              <w:insideH w:val="single" w:sz="6" w:space="0" w:color="000001"/>
+              <w:insideV w:val="single" w:sz="12" w:space="0" w:color="000001"/>
             </w:tcBorders>
             <w:shd w:fill="auto" w:val="clear"/>
             <w:tcMar>
-              <w:left w:w="100" w:type="dxa"/>
+              <w:left w:w="92" w:type="dxa"/>
             </w:tcMar>
           </w:tcPr>
           <w:p>
             <w:pPr>
               <w:pStyle w:val="Normal"/>
-              <w:snapToGrid w:val="false"/>
               <w:spacing w:before="40" w:after="40"/>
-              <w:rPr>
-                <w:sz w:val="24"/>
-                <w:sz w:val="24"/>
-                <w:szCs w:val="20"/>
-                <w:rFonts w:ascii="Times" w:hAnsi="Times" w:eastAsia="Times New Roman" w:cs="Times"/>
-                <w:color w:val="auto"/>
-                <w:lang w:val="es-AR" w:bidi="ar-SA"/>
-              </w:rPr>
             </w:pPr>
             <w:r>
               <w:rPr>
@@ -2308,36 +2301,45 @@
         <w:trPr/>
         <w:tc>
           <w:tcPr>
-            <w:tcW w:w="2160" w:type="dxa"/>
+            <w:tcW w:w="2159" w:type="dxa"/>
             <w:tcBorders>
-              <w:top w:val="single" w:sz="6" w:space="0" w:color="000000"/>
-              <w:left w:val="single" w:sz="12" w:space="0" w:color="000000"/>
-              <w:bottom w:val="single" w:sz="12" w:space="0" w:color="000000"/>
-              <w:insideH w:val="single" w:sz="12" w:space="0" w:color="000000"/>
+              <w:top w:val="single" w:sz="6" w:space="0" w:color="000001"/>
+              <w:left w:val="single" w:sz="12" w:space="0" w:color="000001"/>
+              <w:bottom w:val="single" w:sz="12" w:space="0" w:color="000001"/>
+              <w:insideH w:val="single" w:sz="12" w:space="0" w:color="000001"/>
             </w:tcBorders>
             <w:shd w:fill="auto" w:val="clear"/>
             <w:tcMar>
-              <w:left w:w="93" w:type="dxa"/>
+              <w:left w:w="78" w:type="dxa"/>
             </w:tcMar>
           </w:tcPr>
           <w:p>
             <w:pPr>
               <w:pStyle w:val="Normal"/>
-              <w:snapToGrid w:val="false"/>
               <w:spacing w:before="40" w:after="40"/>
               <w:rPr>
                 <w:sz w:val="24"/>
+                <w:b/>
                 <w:sz w:val="24"/>
+                <w:b/>
                 <w:szCs w:val="20"/>
+                <w:bCs/>
                 <w:rFonts w:ascii="Times" w:hAnsi="Times" w:eastAsia="Times New Roman" w:cs="Times"/>
-                <w:color w:val="auto"/>
-                <w:lang w:val="es-AR" w:bidi="ar-SA"/>
+                <w:color w:val="00000A"/>
+                <w:lang w:val="es-AR" w:eastAsia="zh-CN" w:bidi="ar-SA"/>
               </w:rPr>
             </w:pPr>
             <w:r>
               <w:rPr>
+                <w:rFonts w:eastAsia="Times New Roman" w:cs="Times"/>
+                <w:b/>
+                <w:bCs/>
+                <w:color w:val="00000A"/>
+                <w:sz w:val="24"/>
+                <w:szCs w:val="20"/>
                 <w:lang w:val="es-AR" w:bidi="ar-SA"/>
               </w:rPr>
+              <w:t>Jeremías Benítez</w:t>
             </w:r>
             <w:r/>
           </w:p>
@@ -2346,108 +2348,175 @@
           <w:tcPr>
             <w:tcW w:w="1170" w:type="dxa"/>
             <w:tcBorders>
-              <w:top w:val="single" w:sz="6" w:space="0" w:color="000000"/>
-              <w:left w:val="single" w:sz="6" w:space="0" w:color="000000"/>
-              <w:bottom w:val="single" w:sz="12" w:space="0" w:color="000000"/>
-              <w:insideH w:val="single" w:sz="12" w:space="0" w:color="000000"/>
+              <w:top w:val="single" w:sz="6" w:space="0" w:color="000001"/>
+              <w:left w:val="single" w:sz="6" w:space="0" w:color="000001"/>
+              <w:bottom w:val="single" w:sz="12" w:space="0" w:color="000001"/>
+              <w:insideH w:val="single" w:sz="12" w:space="0" w:color="000001"/>
             </w:tcBorders>
             <w:shd w:fill="auto" w:val="clear"/>
             <w:tcMar>
-              <w:left w:w="100" w:type="dxa"/>
+              <w:left w:w="92" w:type="dxa"/>
             </w:tcMar>
           </w:tcPr>
           <w:p>
             <w:pPr>
               <w:pStyle w:val="Normal"/>
-              <w:snapToGrid w:val="false"/>
+              <w:spacing w:before="40" w:after="40"/>
+              <w:rPr>
+                <w:sz w:val="24"/>
+                <w:b/>
+                <w:sz w:val="24"/>
+                <w:b/>
+                <w:szCs w:val="20"/>
+                <w:bCs/>
+                <w:rFonts w:ascii="Times" w:hAnsi="Times" w:eastAsia="Times New Roman" w:cs="Times"/>
+                <w:color w:val="00000A"/>
+                <w:lang w:val="es-AR" w:eastAsia="zh-CN" w:bidi="ar-SA"/>
+              </w:rPr>
+            </w:pPr>
+            <w:r>
+              <w:rPr>
+                <w:rFonts w:eastAsia="Times New Roman" w:cs="Times"/>
+                <w:b/>
+                <w:bCs/>
+                <w:color w:val="00000A"/>
+                <w:sz w:val="24"/>
+                <w:szCs w:val="20"/>
+                <w:lang w:val="es-AR" w:bidi="ar-SA"/>
+              </w:rPr>
+              <w:t>03/05/17</w:t>
+            </w:r>
+            <w:r/>
+          </w:p>
+        </w:tc>
+        <w:tc>
+          <w:tcPr>
+            <w:tcW w:w="4953" w:type="dxa"/>
+            <w:tcBorders>
+              <w:top w:val="single" w:sz="6" w:space="0" w:color="000001"/>
+              <w:left w:val="single" w:sz="6" w:space="0" w:color="000001"/>
+              <w:bottom w:val="single" w:sz="12" w:space="0" w:color="000001"/>
+              <w:insideH w:val="single" w:sz="12" w:space="0" w:color="000001"/>
+            </w:tcBorders>
+            <w:shd w:fill="auto" w:val="clear"/>
+            <w:tcMar>
+              <w:left w:w="92" w:type="dxa"/>
+            </w:tcMar>
+          </w:tcPr>
+          <w:p>
+            <w:pPr>
+              <w:pStyle w:val="Normal"/>
               <w:spacing w:before="40" w:after="40"/>
               <w:rPr>
                 <w:sz w:val="24"/>
                 <w:sz w:val="24"/>
                 <w:szCs w:val="20"/>
                 <w:rFonts w:ascii="Times" w:hAnsi="Times" w:eastAsia="Times New Roman" w:cs="Times"/>
-                <w:color w:val="auto"/>
-                <w:lang w:val="es-AR" w:bidi="ar-SA"/>
+                <w:color w:val="00000A"/>
+                <w:lang w:val="es-AR" w:eastAsia="zh-CN" w:bidi="ar-SA"/>
               </w:rPr>
             </w:pPr>
             <w:r>
               <w:rPr>
+                <w:rFonts w:eastAsia="Times New Roman" w:cs="Times"/>
+                <w:color w:val="00000A"/>
+                <w:sz w:val="24"/>
+                <w:szCs w:val="20"/>
                 <w:lang w:val="es-AR" w:bidi="ar-SA"/>
               </w:rPr>
+              <w:t>Se agregó toda la sección 2.</w:t>
+            </w:r>
+            <w:r/>
+          </w:p>
+          <w:p>
+            <w:pPr>
+              <w:pStyle w:val="Normal"/>
+              <w:spacing w:before="40" w:after="40"/>
+              <w:rPr>
+                <w:sz w:val="24"/>
+                <w:sz w:val="24"/>
+                <w:szCs w:val="20"/>
+                <w:rFonts w:ascii="Times" w:hAnsi="Times" w:eastAsia="Times New Roman" w:cs="Times"/>
+                <w:color w:val="00000A"/>
+                <w:lang w:val="es-AR" w:eastAsia="zh-CN" w:bidi="ar-SA"/>
+              </w:rPr>
+            </w:pPr>
+            <w:r>
+              <w:rPr>
+                <w:rFonts w:eastAsia="Times New Roman" w:cs="Times"/>
+                <w:color w:val="00000A"/>
+                <w:sz w:val="24"/>
+                <w:szCs w:val="20"/>
+                <w:lang w:val="es-AR" w:bidi="ar-SA"/>
+              </w:rPr>
+              <w:t>Se cambió el nombre de la aplicación.</w:t>
+            </w:r>
+            <w:r/>
+          </w:p>
+          <w:p>
+            <w:pPr>
+              <w:pStyle w:val="Normal"/>
+              <w:spacing w:before="40" w:after="40"/>
+              <w:rPr>
+                <w:sz w:val="24"/>
+                <w:sz w:val="24"/>
+                <w:szCs w:val="20"/>
+                <w:rFonts w:ascii="Times" w:hAnsi="Times" w:eastAsia="Times New Roman" w:cs="Times"/>
+                <w:color w:val="00000A"/>
+                <w:lang w:val="es-AR" w:eastAsia="zh-CN" w:bidi="ar-SA"/>
+              </w:rPr>
+            </w:pPr>
+            <w:r>
+              <w:rPr>
+                <w:rFonts w:eastAsia="Times New Roman" w:cs="Times"/>
+                <w:color w:val="00000A"/>
+                <w:sz w:val="24"/>
+                <w:szCs w:val="20"/>
+                <w:lang w:val="es-AR" w:bidi="ar-SA"/>
+              </w:rPr>
+              <w:t>Se actualizó el índice.</w:t>
             </w:r>
             <w:r/>
           </w:p>
         </w:tc>
         <w:tc>
           <w:tcPr>
-            <w:tcW w:w="4954" w:type="dxa"/>
+            <w:tcW w:w="1615" w:type="dxa"/>
             <w:tcBorders>
-              <w:top w:val="single" w:sz="6" w:space="0" w:color="000000"/>
-              <w:left w:val="single" w:sz="6" w:space="0" w:color="000000"/>
-              <w:bottom w:val="single" w:sz="12" w:space="0" w:color="000000"/>
-              <w:insideH w:val="single" w:sz="12" w:space="0" w:color="000000"/>
+              <w:top w:val="single" w:sz="6" w:space="0" w:color="000001"/>
+              <w:left w:val="single" w:sz="6" w:space="0" w:color="000001"/>
+              <w:bottom w:val="single" w:sz="12" w:space="0" w:color="000001"/>
+              <w:right w:val="single" w:sz="12" w:space="0" w:color="000001"/>
+              <w:insideH w:val="single" w:sz="12" w:space="0" w:color="000001"/>
+              <w:insideV w:val="single" w:sz="12" w:space="0" w:color="000001"/>
             </w:tcBorders>
             <w:shd w:fill="auto" w:val="clear"/>
             <w:tcMar>
-              <w:left w:w="100" w:type="dxa"/>
+              <w:left w:w="92" w:type="dxa"/>
             </w:tcMar>
           </w:tcPr>
           <w:p>
             <w:pPr>
               <w:pStyle w:val="Normal"/>
-              <w:snapToGrid w:val="false"/>
               <w:spacing w:before="40" w:after="40"/>
               <w:rPr>
                 <w:sz w:val="24"/>
                 <w:sz w:val="24"/>
                 <w:szCs w:val="20"/>
                 <w:rFonts w:ascii="Times" w:hAnsi="Times" w:eastAsia="Times New Roman" w:cs="Times"/>
-                <w:color w:val="auto"/>
-                <w:lang w:val="es-AR" w:bidi="ar-SA"/>
+                <w:color w:val="00000A"/>
+                <w:lang w:val="es-AR" w:eastAsia="zh-CN" w:bidi="ar-SA"/>
               </w:rPr>
             </w:pPr>
             <w:r>
               <w:rPr>
+                <w:rFonts w:eastAsia="Times New Roman" w:cs="Times"/>
+                <w:color w:val="00000A"/>
+                <w:sz w:val="24"/>
+                <w:szCs w:val="20"/>
                 <w:lang w:val="es-AR" w:bidi="ar-SA"/>
               </w:rPr>
-            </w:r>
-            <w:r/>
-          </w:p>
-        </w:tc>
-        <w:tc>
-          <w:tcPr>
-            <w:tcW w:w="1614" w:type="dxa"/>
-            <w:tcBorders>
-              <w:top w:val="single" w:sz="6" w:space="0" w:color="000000"/>
-              <w:left w:val="single" w:sz="6" w:space="0" w:color="000000"/>
-              <w:bottom w:val="single" w:sz="12" w:space="0" w:color="000000"/>
-              <w:right w:val="single" w:sz="12" w:space="0" w:color="000000"/>
-              <w:insideH w:val="single" w:sz="12" w:space="0" w:color="000000"/>
-              <w:insideV w:val="single" w:sz="12" w:space="0" w:color="000000"/>
-            </w:tcBorders>
-            <w:shd w:fill="auto" w:val="clear"/>
-            <w:tcMar>
-              <w:left w:w="100" w:type="dxa"/>
-            </w:tcMar>
-          </w:tcPr>
-          <w:p>
-            <w:pPr>
-              <w:pStyle w:val="Normal"/>
-              <w:snapToGrid w:val="false"/>
-              <w:spacing w:before="40" w:after="40"/>
-              <w:rPr>
-                <w:sz w:val="24"/>
-                <w:sz w:val="24"/>
-                <w:szCs w:val="20"/>
-                <w:rFonts w:ascii="Times" w:hAnsi="Times" w:eastAsia="Times New Roman" w:cs="Times"/>
-                <w:color w:val="auto"/>
-                <w:lang w:val="es-AR" w:bidi="ar-SA"/>
-              </w:rPr>
-            </w:pPr>
-            <w:r>
-              <w:rPr>
-                <w:lang w:val="es-AR" w:bidi="ar-SA"/>
-              </w:rPr>
+              <w:t>V1.0.1</w:t>
             </w:r>
             <w:r/>
           </w:p>
@@ -2456,51 +2525,36 @@
     </w:tbl>
     <w:p>
       <w:pPr>
-        <w:pStyle w:val="Normal"/>
-        <w:rPr>
-          <w:sz w:val="24"/>
-          <w:b/>
-          <w:sz w:val="24"/>
-          <w:b/>
-          <w:szCs w:val="20"/>
-          <w:rFonts w:ascii="Times" w:hAnsi="Times" w:eastAsia="Times New Roman" w:cs="Times"/>
-          <w:color w:val="auto"/>
-          <w:lang w:val="es-AR" w:bidi="ar-SA"/>
-        </w:rPr>
-      </w:pPr>
-      <w:r>
-        <w:rPr>
-          <w:b/>
-          <w:lang w:val="es-AR" w:bidi="ar-SA"/>
-        </w:rPr>
-      </w:r>
-      <w:r/>
-    </w:p>
-    <w:p>
-      <w:pPr>
         <w:sectPr>
           <w:headerReference w:type="default" r:id="rId3"/>
           <w:footerReference w:type="default" r:id="rId4"/>
           <w:type w:val="nextPage"/>
           <w:pgSz w:w="12240" w:h="15840"/>
           <w:pgMar w:left="1440" w:right="1440" w:header="720" w:top="1440" w:footer="720" w:bottom="1440" w:gutter="0"/>
-          <w:pgNumType w:fmt="lowerRoman"/>
+          <w:pgNumType w:fmt="decimal"/>
           <w:formProt w:val="false"/>
           <w:textDirection w:val="lrTb"/>
-          <w:docGrid w:type="default" w:linePitch="360" w:charSpace="0"/>
+          <w:docGrid w:type="default" w:linePitch="360" w:charSpace="4294961151"/>
         </w:sectPr>
         <w:pStyle w:val="Normal"/>
         <w:rPr>
           <w:sz w:val="24"/>
+          <w:b/>
+          <w:sz w:val="24"/>
+          <w:b/>
+          <w:szCs w:val="20"/>
+          <w:rFonts w:ascii="Times" w:hAnsi="Times" w:eastAsia="Times New Roman" w:cs="Times"/>
+          <w:color w:val="00000A"/>
+          <w:lang w:val="es-AR" w:eastAsia="zh-CN" w:bidi="ar-SA"/>
+        </w:rPr>
+      </w:pPr>
+      <w:r>
+        <w:rPr>
+          <w:rFonts w:eastAsia="Times New Roman" w:cs="Times"/>
+          <w:b/>
+          <w:color w:val="00000A"/>
           <w:sz w:val="24"/>
           <w:szCs w:val="20"/>
-          <w:rFonts w:ascii="Times" w:hAnsi="Times" w:eastAsia="Times New Roman" w:cs="Times"/>
-          <w:color w:val="auto"/>
-          <w:lang w:val="es-AR" w:bidi="ar-SA"/>
-        </w:rPr>
-      </w:pPr>
-      <w:r>
-        <w:rPr>
           <w:lang w:val="es-AR" w:bidi="ar-SA"/>
         </w:rPr>
       </w:r>
@@ -2509,42 +2563,290 @@
     <w:p>
       <w:pPr>
         <w:pStyle w:val="Heading1"/>
+        <w:numPr>
+          <w:ilvl w:val="0"/>
+          <w:numId w:val="1"/>
+        </w:numPr>
+      </w:pPr>
+      <w:bookmarkStart w:id="3" w:name="__RefHeading___Toc20732948"/>
+      <w:bookmarkEnd w:id="3"/>
+      <w:r>
+        <w:rPr>
+          <w:lang w:val="es-AR" w:bidi="ar-SA"/>
+        </w:rPr>
+        <w:t>Introducción</w:t>
+      </w:r>
+      <w:r/>
+    </w:p>
+    <w:p>
+      <w:pPr>
+        <w:pStyle w:val="Heading2"/>
+        <w:numPr>
+          <w:ilvl w:val="1"/>
+          <w:numId w:val="1"/>
+        </w:numPr>
+      </w:pPr>
+      <w:r>
+        <w:rPr>
+          <w:lang w:val="es-AR" w:bidi="ar-SA"/>
+        </w:rPr>
+        <w:t>Propósito</w:t>
+      </w:r>
+      <w:r/>
+    </w:p>
+    <w:p>
+      <w:pPr>
+        <w:pStyle w:val="Template"/>
+      </w:pPr>
+      <w:r>
+        <w:rPr>
+          <w:i w:val="false"/>
+          <w:iCs w:val="false"/>
+          <w:lang w:val="es-AR" w:bidi="ar-SA"/>
+        </w:rPr>
+        <w:t>El presente documento ha sido redactado para especificar en su totalidad los requerimientos de las versiones v1.X de la Aplicación para Android desarrollada para la Facultad de Ciencias Exactas, Físicas y Naturales (en adelante FCEFyN).</w:t>
+      </w:r>
+      <w:r/>
+    </w:p>
+    <w:p>
+      <w:pPr>
+        <w:pStyle w:val="Heading2"/>
+        <w:numPr>
+          <w:ilvl w:val="1"/>
+          <w:numId w:val="1"/>
+        </w:numPr>
+      </w:pPr>
+      <w:bookmarkStart w:id="4" w:name="__RefHeading___Toc20732951"/>
+      <w:bookmarkEnd w:id="4"/>
+      <w:r>
+        <w:rPr>
+          <w:i w:val="false"/>
+          <w:iCs w:val="false"/>
+          <w:lang w:val="es-AR" w:bidi="ar-SA"/>
+        </w:rPr>
+        <w:t xml:space="preserve">Audiencia </w:t>
+      </w:r>
+      <w:r>
+        <w:rPr>
+          <w:i w:val="false"/>
+          <w:iCs w:val="false"/>
+          <w:lang w:val="es-AR" w:bidi="ar-SA"/>
+        </w:rPr>
+        <w:t>O</w:t>
+      </w:r>
+      <w:r>
+        <w:rPr>
+          <w:i w:val="false"/>
+          <w:iCs w:val="false"/>
+          <w:lang w:val="es-AR" w:bidi="ar-SA"/>
+        </w:rPr>
+        <w:t xml:space="preserve">bjetivo y </w:t>
+      </w:r>
+      <w:r>
+        <w:rPr>
+          <w:i w:val="false"/>
+          <w:iCs w:val="false"/>
+          <w:lang w:val="es-AR" w:bidi="ar-SA"/>
+        </w:rPr>
+        <w:t>S</w:t>
+      </w:r>
+      <w:r>
+        <w:rPr>
+          <w:i w:val="false"/>
+          <w:iCs w:val="false"/>
+          <w:lang w:val="es-AR" w:bidi="ar-SA"/>
+        </w:rPr>
+        <w:t xml:space="preserve">ugerencias de </w:t>
+      </w:r>
+      <w:r>
+        <w:rPr>
+          <w:i w:val="false"/>
+          <w:iCs w:val="false"/>
+          <w:lang w:val="es-AR" w:bidi="ar-SA"/>
+        </w:rPr>
+        <w:t>L</w:t>
+      </w:r>
+      <w:r>
+        <w:rPr>
+          <w:i w:val="false"/>
+          <w:iCs w:val="false"/>
+          <w:lang w:val="es-AR" w:bidi="ar-SA"/>
+        </w:rPr>
+        <w:t>ectura</w:t>
+      </w:r>
+      <w:r/>
+    </w:p>
+    <w:p>
+      <w:pPr>
+        <w:pStyle w:val="Template"/>
+      </w:pPr>
+      <w:r>
+        <w:rPr>
+          <w:i w:val="false"/>
+          <w:iCs w:val="false"/>
+          <w:lang w:val="es-AR" w:bidi="ar-SA"/>
+        </w:rPr>
+        <w:t>La audiencia objetivo de este SRS está compuesta por los siguientes individuos:</w:t>
+      </w:r>
+      <w:r/>
+    </w:p>
+    <w:p>
+      <w:pPr>
+        <w:pStyle w:val="Template"/>
         <w:numPr>
           <w:ilvl w:val="0"/>
           <w:numId w:val="2"/>
         </w:numPr>
       </w:pPr>
-      <w:bookmarkStart w:id="2" w:name="__RefHeading___Toc20732948"/>
-      <w:bookmarkEnd w:id="2"/>
-      <w:r>
-        <w:rPr>
-          <w:lang w:val="es-AR" w:bidi="ar-SA"/>
-        </w:rPr>
-        <w:t>Introduc</w:t>
-      </w:r>
-      <w:r>
-        <w:rPr>
-          <w:lang w:val="es-AR" w:bidi="ar-SA"/>
-        </w:rPr>
-        <w:t>c</w:t>
-      </w:r>
-      <w:r>
-        <w:rPr>
-          <w:lang w:val="es-AR" w:bidi="ar-SA"/>
-        </w:rPr>
-        <w:t>i</w:t>
-      </w:r>
-      <w:r>
-        <w:rPr>
-          <w:lang w:val="es-AR" w:bidi="ar-SA"/>
-        </w:rPr>
-        <w:t>ó</w:t>
-      </w:r>
-      <w:r>
-        <w:rPr>
-          <w:lang w:val="es-AR" w:bidi="ar-SA"/>
-        </w:rPr>
-        <w:t>n</w:t>
+      <w:r>
+        <w:rPr>
+          <w:i w:val="false"/>
+          <w:iCs w:val="false"/>
+          <w:lang w:val="es-AR" w:bidi="ar-SA"/>
+        </w:rPr>
+        <w:t>Desarrolladores, quienes deben implementar el software basandosé en estos requerimientos.</w:t>
+      </w:r>
+      <w:r/>
+    </w:p>
+    <w:p>
+      <w:pPr>
+        <w:pStyle w:val="Template"/>
+        <w:numPr>
+          <w:ilvl w:val="0"/>
+          <w:numId w:val="2"/>
+        </w:numPr>
+      </w:pPr>
+      <w:r>
+        <w:rPr>
+          <w:i w:val="false"/>
+          <w:iCs w:val="false"/>
+          <w:lang w:val="es-AR" w:bidi="ar-SA"/>
+        </w:rPr>
+        <w:t>Testers, quienes deben asegurarse que dichos requerimientos sean validables y cuyos tests deben realizar dicha validación.</w:t>
+      </w:r>
+      <w:r/>
+    </w:p>
+    <w:p>
+      <w:pPr>
+        <w:pStyle w:val="Template"/>
+        <w:numPr>
+          <w:ilvl w:val="0"/>
+          <w:numId w:val="2"/>
+        </w:numPr>
+      </w:pPr>
+      <w:r>
+        <w:rPr>
+          <w:i w:val="false"/>
+          <w:iCs w:val="false"/>
+          <w:lang w:val="es-AR" w:bidi="ar-SA"/>
+        </w:rPr>
+        <w:t>Project Managers.</w:t>
+      </w:r>
+      <w:r/>
+    </w:p>
+    <w:p>
+      <w:pPr>
+        <w:pStyle w:val="Template"/>
+        <w:numPr>
+          <w:ilvl w:val="0"/>
+          <w:numId w:val="2"/>
+        </w:numPr>
+      </w:pPr>
+      <w:r>
+        <w:rPr>
+          <w:i w:val="false"/>
+          <w:iCs w:val="false"/>
+          <w:lang w:val="es-AR" w:bidi="ar-SA"/>
+        </w:rPr>
+        <w:t>Personal encargado de la redacción de la documentación.</w:t>
+      </w:r>
+      <w:r/>
+    </w:p>
+    <w:p>
+      <w:pPr>
+        <w:pStyle w:val="Template"/>
+        <w:numPr>
+          <w:ilvl w:val="0"/>
+          <w:numId w:val="2"/>
+        </w:numPr>
+      </w:pPr>
+      <w:r>
+        <w:rPr>
+          <w:i w:val="false"/>
+          <w:iCs w:val="false"/>
+          <w:lang w:val="es-AR" w:bidi="ar-SA"/>
+        </w:rPr>
+        <w:t>Ingenieros de la Calidad, que deben serciorarse que los requerimientos de calidad sean cumplidos.</w:t>
+      </w:r>
+      <w:r/>
+    </w:p>
+    <w:p>
+      <w:pPr>
+        <w:pStyle w:val="Template"/>
+        <w:rPr>
+          <w:sz w:val="22"/>
+          <w:i w:val="false"/>
+          <w:sz w:val="22"/>
+          <w:i w:val="false"/>
+          <w:szCs w:val="20"/>
+          <w:iCs w:val="false"/>
+          <w:rFonts w:ascii="Arial" w:hAnsi="Arial" w:eastAsia="Times New Roman" w:cs="Arial"/>
+          <w:color w:val="00000A"/>
+          <w:lang w:val="es-AR" w:eastAsia="zh-CN" w:bidi="ar-SA"/>
+        </w:rPr>
+      </w:pPr>
+      <w:r>
+        <w:rPr>
+          <w:rFonts w:eastAsia="Times New Roman" w:cs="Arial"/>
+          <w:i w:val="false"/>
+          <w:iCs w:val="false"/>
+          <w:color w:val="00000A"/>
+          <w:sz w:val="22"/>
+          <w:szCs w:val="20"/>
+          <w:lang w:val="es-AR" w:bidi="ar-SA"/>
+        </w:rPr>
+      </w:r>
+      <w:r/>
+    </w:p>
+    <w:p>
+      <w:pPr>
+        <w:pStyle w:val="Template"/>
+      </w:pPr>
+      <w:r>
+        <w:rPr>
+          <w:i w:val="false"/>
+          <w:iCs w:val="false"/>
+          <w:lang w:val="es-AR" w:bidi="ar-SA"/>
+        </w:rPr>
+        <w:t xml:space="preserve">Este documento comienza ofreciendo una visión de alto nivel de la Aplicación para Android de la FCEFyN. Luego se enumeran las restricciones de software y hardware, como así también las dependencias necesarias y cualquier información que brinde información que facilite la comprensión del documento. </w:t>
+      </w:r>
+      <w:r/>
+    </w:p>
+    <w:p>
+      <w:pPr>
+        <w:pStyle w:val="Template"/>
+      </w:pPr>
+      <w:r>
+        <w:rPr>
+          <w:i w:val="false"/>
+          <w:iCs w:val="false"/>
+          <w:lang w:val="es-AR" w:bidi="ar-SA"/>
+        </w:rPr>
+        <w:t>La mayor parte del mismo se ocupa de listar los requerimientos. Cada uno de los mismo es descripto utilizando casos de uso.</w:t>
+      </w:r>
+      <w:r/>
+    </w:p>
+    <w:p>
+      <w:pPr>
+        <w:pStyle w:val="Template"/>
+      </w:pPr>
+      <w:r>
+        <w:rPr>
+          <w:i w:val="false"/>
+          <w:iCs w:val="false"/>
+          <w:lang w:val="es-AR" w:bidi="ar-SA"/>
+        </w:rPr>
+        <w:t>Al final se encuentral los requerimientos no funcionales establecidos para este sistema.</w:t>
       </w:r>
       <w:r/>
     </w:p>
@@ -2553,24 +2855,70 @@
         <w:pStyle w:val="Heading2"/>
         <w:numPr>
           <w:ilvl w:val="1"/>
-          <w:numId w:val="2"/>
+          <w:numId w:val="1"/>
         </w:numPr>
-        <w:rPr>
-          <w:sz w:val="28"/>
-          <w:b/>
-          <w:sz w:val="28"/>
-          <w:b/>
+      </w:pPr>
+      <w:bookmarkStart w:id="5" w:name="__RefHeading___Toc20732952"/>
+      <w:bookmarkEnd w:id="5"/>
+      <w:r>
+        <w:rPr>
+          <w:lang w:val="es-AR" w:bidi="ar-SA"/>
+        </w:rPr>
+        <w:t xml:space="preserve">Scope del </w:t>
+      </w:r>
+      <w:r>
+        <w:rPr>
+          <w:lang w:val="es-AR" w:bidi="ar-SA"/>
+        </w:rPr>
+        <w:t>P</w:t>
+      </w:r>
+      <w:r>
+        <w:rPr>
+          <w:lang w:val="es-AR" w:bidi="ar-SA"/>
+        </w:rPr>
+        <w:t>roducto</w:t>
+      </w:r>
+      <w:r/>
+    </w:p>
+    <w:p>
+      <w:pPr>
+        <w:pStyle w:val="Template"/>
+      </w:pPr>
+      <w:r>
+        <w:rPr>
+          <w:i w:val="false"/>
+          <w:iCs w:val="false"/>
+          <w:lang w:val="es-AR" w:bidi="ar-SA"/>
+        </w:rPr>
+        <w:t>La aplicación deberá ayudar tanto a alumnos como a profesores a desenvolverse en el edificio de la cede Ciudad Universitaria de la FCEFyN. A ambos les permitirá acceder a un mapa de la institución con las aulas propiamente identificadas. Además, el sistema les indicará, de forma visual, cuál es el camino más corto desde el aula o lugar identificado en el que se encuentre el usuario y el aula o lugar identificado al que desea ir. También permitirá conocer qué profesores tienen reservada el aula, o, si las hay, qué materias se dictan allí y en qué horarios. A los segundos les permitirá, además, reservar ya sean aulas específicas, o aulas que cumplan con ciertos requisitos (por ej. Cantidad máxima de alumnos, horarios hábiles, etc.). La idea es que el sistema le permita a los usuarios un manejo más eficiente del tiempo al permitir las averiguaciones pertinentes al mismo desde el celular del usuario, sin necesidad de estar el mismo en el edificio, como así también evitar incidentes de superposición de reservas de aulas.</w:t>
+      </w:r>
+      <w:r/>
+    </w:p>
+    <w:p>
+      <w:pPr>
+        <w:pStyle w:val="Template"/>
+        <w:rPr>
+          <w:sz w:val="22"/>
+          <w:i w:val="false"/>
+          <w:sz w:val="22"/>
+          <w:i w:val="false"/>
           <w:szCs w:val="20"/>
-          <w:rFonts w:ascii="Times" w:hAnsi="Times" w:eastAsia="Times New Roman" w:cs="Times"/>
-          <w:color w:val="auto"/>
-          <w:lang w:val="es-AR" w:bidi="ar-SA"/>
-        </w:rPr>
-      </w:pPr>
-      <w:r>
-        <w:rPr>
-          <w:lang w:val="es-AR" w:bidi="ar-SA"/>
-        </w:rPr>
-        <w:t>Propósito</w:t>
+          <w:iCs w:val="false"/>
+          <w:rFonts w:ascii="Arial" w:hAnsi="Arial" w:eastAsia="Times New Roman" w:cs="Arial"/>
+          <w:color w:val="00000A"/>
+          <w:lang w:val="es-AR" w:eastAsia="zh-CN" w:bidi="ar-SA"/>
+        </w:rPr>
+      </w:pPr>
+      <w:r>
+        <w:rPr>
+          <w:rFonts w:eastAsia="Times New Roman" w:cs="Arial"/>
+          <w:i w:val="false"/>
+          <w:iCs w:val="false"/>
+          <w:color w:val="00000A"/>
+          <w:sz w:val="22"/>
+          <w:szCs w:val="20"/>
+          <w:lang w:val="es-AR" w:bidi="ar-SA"/>
+        </w:rPr>
       </w:r>
       <w:r/>
     </w:p>
@@ -2584,7 +2932,7 @@
           <w:iCs w:val="false"/>
           <w:lang w:val="es-AR" w:bidi="ar-SA"/>
         </w:rPr>
-        <w:t>El presente documento ha sido redactado para especificar en su totalidad los requerimientos de las versiones v1.X de la Aplicación para Android desarrollada para la Facultad de Ciencias Exactas, Físicas y Naturales (en adelante FCEFyN).</w:t>
+        <w:t>El sistema no se funcionará con GPS, por lo que no será posible dar el recorrido desde la posición real del usuario hasta la posición destino.</w:t>
       </w:r>
       <w:r/>
     </w:p>
@@ -2593,56 +2941,30 @@
         <w:pStyle w:val="Heading2"/>
         <w:numPr>
           <w:ilvl w:val="1"/>
-          <w:numId w:val="2"/>
+          <w:numId w:val="1"/>
         </w:numPr>
-        <w:rPr>
-          <w:sz w:val="28"/>
-          <w:i w:val="false"/>
-          <w:b/>
-          <w:sz w:val="28"/>
-          <w:i w:val="false"/>
-          <w:b/>
-          <w:szCs w:val="20"/>
+      </w:pPr>
+      <w:bookmarkStart w:id="6" w:name="__RefHeading___Toc20732953"/>
+      <w:bookmarkEnd w:id="6"/>
+      <w:r>
+        <w:rPr>
+          <w:lang w:val="es-AR" w:bidi="ar-SA"/>
+        </w:rPr>
+        <w:t>Referencias</w:t>
+      </w:r>
+      <w:r/>
+    </w:p>
+    <w:p>
+      <w:pPr>
+        <w:pStyle w:val="Template"/>
+      </w:pPr>
+      <w:r>
+        <w:rPr>
+          <w:i w:val="false"/>
           <w:iCs w:val="false"/>
-          <w:rFonts w:ascii="Times" w:hAnsi="Times" w:eastAsia="Times New Roman" w:cs="Times"/>
-          <w:color w:val="auto"/>
-          <w:lang w:val="es-AR" w:bidi="ar-SA"/>
-        </w:rPr>
-      </w:pPr>
-      <w:bookmarkStart w:id="3" w:name="__RefHeading___Toc20732951"/>
-      <w:bookmarkEnd w:id="3"/>
-      <w:r>
-        <w:rPr>
-          <w:i w:val="false"/>
-          <w:iCs w:val="false"/>
-          <w:lang w:val="es-AR" w:bidi="ar-SA"/>
-        </w:rPr>
-        <w:t>Audiencia objetivo y sugerencias de lectura</w:t>
-      </w:r>
-      <w:r/>
-    </w:p>
-    <w:p>
-      <w:pPr>
-        <w:pStyle w:val="Template"/>
-        <w:rPr>
-          <w:sz w:val="22"/>
-          <w:i w:val="false"/>
-          <w:sz w:val="22"/>
-          <w:i w:val="false"/>
-          <w:szCs w:val="20"/>
-          <w:iCs w:val="false"/>
-          <w:rFonts w:ascii="Arial" w:hAnsi="Arial" w:eastAsia="Times New Roman" w:cs="Arial"/>
-          <w:color w:val="auto"/>
-          <w:lang w:val="es-AR" w:bidi="ar-SA"/>
-        </w:rPr>
-      </w:pPr>
-      <w:r>
-        <w:rPr>
-          <w:i w:val="false"/>
-          <w:iCs w:val="false"/>
-          <w:lang w:val="es-AR" w:bidi="ar-SA"/>
-        </w:rPr>
-        <w:t>La audiencia objetivo de este SRS está compuesta por los siguientes individuos:</w:t>
+          <w:lang w:val="es-AR"/>
+        </w:rPr>
+        <w:t>Templates de documentos de requerimientos:</w:t>
       </w:r>
       <w:r/>
     </w:p>
@@ -2652,400 +2974,6 @@
         <w:numPr>
           <w:ilvl w:val="0"/>
           <w:numId w:val="3"/>
-        </w:numPr>
-        <w:rPr>
-          <w:sz w:val="22"/>
-          <w:i w:val="false"/>
-          <w:sz w:val="22"/>
-          <w:i w:val="false"/>
-          <w:szCs w:val="20"/>
-          <w:iCs w:val="false"/>
-          <w:rFonts w:ascii="Arial" w:hAnsi="Arial" w:eastAsia="Times New Roman" w:cs="Arial"/>
-          <w:color w:val="auto"/>
-          <w:lang w:val="es-AR" w:bidi="ar-SA"/>
-        </w:rPr>
-      </w:pPr>
-      <w:r>
-        <w:rPr>
-          <w:i w:val="false"/>
-          <w:iCs w:val="false"/>
-          <w:lang w:val="es-AR" w:bidi="ar-SA"/>
-        </w:rPr>
-        <w:t>Desarrolladores, quienes deben implementar el software basandosé en estos requerimientos.</w:t>
-      </w:r>
-      <w:r/>
-    </w:p>
-    <w:p>
-      <w:pPr>
-        <w:pStyle w:val="Template"/>
-        <w:numPr>
-          <w:ilvl w:val="0"/>
-          <w:numId w:val="3"/>
-        </w:numPr>
-        <w:rPr>
-          <w:sz w:val="22"/>
-          <w:i w:val="false"/>
-          <w:sz w:val="22"/>
-          <w:i w:val="false"/>
-          <w:szCs w:val="20"/>
-          <w:iCs w:val="false"/>
-          <w:rFonts w:ascii="Arial" w:hAnsi="Arial" w:eastAsia="Times New Roman" w:cs="Arial"/>
-          <w:color w:val="auto"/>
-          <w:lang w:val="es-AR" w:bidi="ar-SA"/>
-        </w:rPr>
-      </w:pPr>
-      <w:r>
-        <w:rPr>
-          <w:i w:val="false"/>
-          <w:iCs w:val="false"/>
-          <w:lang w:val="es-AR" w:bidi="ar-SA"/>
-        </w:rPr>
-        <w:t>Testers, quienes deben asegurarse que dichos requerimientos sean validables y cuyos tests deben realizar dicha validación.</w:t>
-      </w:r>
-      <w:r/>
-    </w:p>
-    <w:p>
-      <w:pPr>
-        <w:pStyle w:val="Template"/>
-        <w:numPr>
-          <w:ilvl w:val="0"/>
-          <w:numId w:val="3"/>
-        </w:numPr>
-        <w:rPr>
-          <w:sz w:val="22"/>
-          <w:i w:val="false"/>
-          <w:sz w:val="22"/>
-          <w:i w:val="false"/>
-          <w:szCs w:val="20"/>
-          <w:iCs w:val="false"/>
-          <w:rFonts w:ascii="Arial" w:hAnsi="Arial" w:eastAsia="Times New Roman" w:cs="Arial"/>
-          <w:color w:val="auto"/>
-          <w:lang w:val="es-AR" w:bidi="ar-SA"/>
-        </w:rPr>
-      </w:pPr>
-      <w:r>
-        <w:rPr>
-          <w:i w:val="false"/>
-          <w:iCs w:val="false"/>
-          <w:lang w:val="es-AR" w:bidi="ar-SA"/>
-        </w:rPr>
-        <w:t>Project Managers.</w:t>
-      </w:r>
-      <w:r/>
-    </w:p>
-    <w:p>
-      <w:pPr>
-        <w:pStyle w:val="Template"/>
-        <w:numPr>
-          <w:ilvl w:val="0"/>
-          <w:numId w:val="3"/>
-        </w:numPr>
-        <w:rPr>
-          <w:sz w:val="22"/>
-          <w:i w:val="false"/>
-          <w:sz w:val="22"/>
-          <w:i w:val="false"/>
-          <w:szCs w:val="20"/>
-          <w:iCs w:val="false"/>
-          <w:rFonts w:ascii="Arial" w:hAnsi="Arial" w:eastAsia="Times New Roman" w:cs="Arial"/>
-          <w:color w:val="auto"/>
-          <w:lang w:val="es-AR" w:bidi="ar-SA"/>
-        </w:rPr>
-      </w:pPr>
-      <w:r>
-        <w:rPr>
-          <w:i w:val="false"/>
-          <w:iCs w:val="false"/>
-          <w:lang w:val="es-AR" w:bidi="ar-SA"/>
-        </w:rPr>
-        <w:t>Personal encargado de la redacción de la documentación.</w:t>
-      </w:r>
-      <w:r/>
-    </w:p>
-    <w:p>
-      <w:pPr>
-        <w:pStyle w:val="Template"/>
-        <w:numPr>
-          <w:ilvl w:val="0"/>
-          <w:numId w:val="3"/>
-        </w:numPr>
-        <w:rPr>
-          <w:sz w:val="22"/>
-          <w:i w:val="false"/>
-          <w:sz w:val="22"/>
-          <w:i w:val="false"/>
-          <w:szCs w:val="20"/>
-          <w:iCs w:val="false"/>
-          <w:rFonts w:ascii="Arial" w:hAnsi="Arial" w:eastAsia="Times New Roman" w:cs="Arial"/>
-          <w:color w:val="auto"/>
-          <w:lang w:val="es-AR" w:bidi="ar-SA"/>
-        </w:rPr>
-      </w:pPr>
-      <w:r>
-        <w:rPr>
-          <w:i w:val="false"/>
-          <w:iCs w:val="false"/>
-          <w:lang w:val="es-AR" w:bidi="ar-SA"/>
-        </w:rPr>
-        <w:t>Ingenieros de la Calidad, que deben serciorarse que los requerimientos de calidad sean cumplidos.</w:t>
-      </w:r>
-      <w:r/>
-    </w:p>
-    <w:p>
-      <w:pPr>
-        <w:pStyle w:val="Template"/>
-        <w:rPr>
-          <w:sz w:val="22"/>
-          <w:i w:val="false"/>
-          <w:sz w:val="22"/>
-          <w:i w:val="false"/>
-          <w:szCs w:val="20"/>
-          <w:iCs w:val="false"/>
-          <w:rFonts w:ascii="Arial" w:hAnsi="Arial" w:eastAsia="Times New Roman" w:cs="Arial"/>
-          <w:color w:val="auto"/>
-          <w:lang w:val="es-AR" w:bidi="ar-SA"/>
-        </w:rPr>
-      </w:pPr>
-      <w:r>
-        <w:rPr>
-          <w:i w:val="false"/>
-          <w:iCs w:val="false"/>
-          <w:lang w:val="es-AR" w:bidi="ar-SA"/>
-        </w:rPr>
-      </w:r>
-      <w:r/>
-    </w:p>
-    <w:p>
-      <w:pPr>
-        <w:pStyle w:val="Template"/>
-        <w:rPr>
-          <w:sz w:val="22"/>
-          <w:i w:val="false"/>
-          <w:sz w:val="22"/>
-          <w:i w:val="false"/>
-          <w:szCs w:val="20"/>
-          <w:iCs w:val="false"/>
-          <w:rFonts w:ascii="Arial" w:hAnsi="Arial" w:eastAsia="Times New Roman" w:cs="Arial"/>
-          <w:color w:val="auto"/>
-          <w:lang w:val="es-AR" w:bidi="ar-SA"/>
-        </w:rPr>
-      </w:pPr>
-      <w:r>
-        <w:rPr>
-          <w:i w:val="false"/>
-          <w:iCs w:val="false"/>
-          <w:lang w:val="es-AR" w:bidi="ar-SA"/>
-        </w:rPr>
-        <w:t xml:space="preserve">Este documento comienza ofreciendo una visión de alto nivel de la Aplicación para Android de la FCEFyN. Luego se enumeran las restricciones de software y hardware, como así también las dependencias necesarias y cualquier información que brinde información que facilite la comprensión del documento. </w:t>
-      </w:r>
-      <w:r/>
-    </w:p>
-    <w:p>
-      <w:pPr>
-        <w:pStyle w:val="Template"/>
-        <w:rPr>
-          <w:sz w:val="22"/>
-          <w:i w:val="false"/>
-          <w:sz w:val="22"/>
-          <w:i w:val="false"/>
-          <w:szCs w:val="20"/>
-          <w:iCs w:val="false"/>
-          <w:rFonts w:ascii="Arial" w:hAnsi="Arial" w:eastAsia="Times New Roman" w:cs="Arial"/>
-          <w:color w:val="auto"/>
-          <w:lang w:val="es-AR" w:bidi="ar-SA"/>
-        </w:rPr>
-      </w:pPr>
-      <w:r>
-        <w:rPr>
-          <w:i w:val="false"/>
-          <w:iCs w:val="false"/>
-          <w:lang w:val="es-AR" w:bidi="ar-SA"/>
-        </w:rPr>
-        <w:t>La mayor parte del mismo se ocupa de listar los requerimientos. Cada uno de los mismo es descripto utilizando casos de uso.</w:t>
-      </w:r>
-      <w:r/>
-    </w:p>
-    <w:p>
-      <w:pPr>
-        <w:pStyle w:val="Template"/>
-        <w:rPr>
-          <w:sz w:val="22"/>
-          <w:i w:val="false"/>
-          <w:sz w:val="22"/>
-          <w:i w:val="false"/>
-          <w:szCs w:val="20"/>
-          <w:iCs w:val="false"/>
-          <w:rFonts w:ascii="Arial" w:hAnsi="Arial" w:eastAsia="Times New Roman" w:cs="Arial"/>
-          <w:color w:val="auto"/>
-          <w:lang w:val="es-AR" w:bidi="ar-SA"/>
-        </w:rPr>
-      </w:pPr>
-      <w:r>
-        <w:rPr>
-          <w:i w:val="false"/>
-          <w:iCs w:val="false"/>
-          <w:lang w:val="es-AR" w:bidi="ar-SA"/>
-        </w:rPr>
-        <w:t>Al final se encuentral los requerimientos no funcionales establecidos para este sistema.</w:t>
-      </w:r>
-      <w:r/>
-    </w:p>
-    <w:p>
-      <w:pPr>
-        <w:pStyle w:val="Heading2"/>
-        <w:numPr>
-          <w:ilvl w:val="1"/>
-          <w:numId w:val="2"/>
-        </w:numPr>
-        <w:rPr>
-          <w:sz w:val="28"/>
-          <w:b/>
-          <w:sz w:val="28"/>
-          <w:b/>
-          <w:szCs w:val="20"/>
-          <w:rFonts w:ascii="Times" w:hAnsi="Times" w:eastAsia="Times New Roman" w:cs="Times"/>
-          <w:color w:val="auto"/>
-          <w:lang w:val="es-AR" w:bidi="ar-SA"/>
-        </w:rPr>
-      </w:pPr>
-      <w:bookmarkStart w:id="4" w:name="__RefHeading___Toc20732952"/>
-      <w:bookmarkEnd w:id="4"/>
-      <w:r>
-        <w:rPr>
-          <w:lang w:val="es-AR" w:bidi="ar-SA"/>
-        </w:rPr>
-        <w:t>Scope del producto</w:t>
-      </w:r>
-      <w:r/>
-    </w:p>
-    <w:p>
-      <w:pPr>
-        <w:pStyle w:val="Template"/>
-        <w:rPr>
-          <w:sz w:val="22"/>
-          <w:i w:val="false"/>
-          <w:sz w:val="22"/>
-          <w:i w:val="false"/>
-          <w:szCs w:val="20"/>
-          <w:iCs w:val="false"/>
-          <w:rFonts w:ascii="Arial" w:hAnsi="Arial" w:eastAsia="Times New Roman" w:cs="Arial"/>
-          <w:color w:val="auto"/>
-          <w:lang w:val="es-AR" w:bidi="ar-SA"/>
-        </w:rPr>
-      </w:pPr>
-      <w:r>
-        <w:rPr>
-          <w:i w:val="false"/>
-          <w:iCs w:val="false"/>
-          <w:lang w:val="es-AR" w:bidi="ar-SA"/>
-        </w:rPr>
-        <w:t>La aplicación deberá ayudar tanto a alumnos como a profesores a desenvolverse en el edificio de la cede Ciudad Universitaria de la FCEFyN. A ambos les permitirá acceder a un mapa de la institución con las aulas propiamente identificadas. Además, el sistema les indicará, de forma visual, cuál es el camino más corto desde el aula o lugar identificado en el que se encuentre el usuario y el aula o lugar identificado al que desea ir. También permitirá conocer qué profesores tienen reservada el aula, o, si las hay, qué materias se dictan allí y en qué horarios. A los segundos les permitirá, además, reservar ya sean aulas específicas, o aulas que cumplan con ciertos requisitos (por ej. Cantidad máxima de alumnos, horarios hábiles, etc.). La idea es que el sistema le permita a los usuarios un manejo más eficiente del tiempo al permitir las averiguaciones pertinentes al mismo desde el celular del usuario, sin necesidad de estar el mismo en el edificio, como así también evitar incidentes de superposición de reservas de aulas.</w:t>
-      </w:r>
-      <w:r/>
-    </w:p>
-    <w:p>
-      <w:pPr>
-        <w:pStyle w:val="Template"/>
-        <w:rPr>
-          <w:sz w:val="22"/>
-          <w:i w:val="false"/>
-          <w:sz w:val="22"/>
-          <w:i w:val="false"/>
-          <w:szCs w:val="20"/>
-          <w:iCs w:val="false"/>
-          <w:rFonts w:ascii="Arial" w:hAnsi="Arial" w:eastAsia="Times New Roman" w:cs="Arial"/>
-          <w:color w:val="auto"/>
-          <w:lang w:val="es-AR" w:bidi="ar-SA"/>
-        </w:rPr>
-      </w:pPr>
-      <w:r>
-        <w:rPr>
-          <w:i w:val="false"/>
-          <w:iCs w:val="false"/>
-          <w:lang w:val="es-AR" w:bidi="ar-SA"/>
-        </w:rPr>
-      </w:r>
-      <w:r/>
-    </w:p>
-    <w:p>
-      <w:pPr>
-        <w:pStyle w:val="Template"/>
-        <w:rPr>
-          <w:sz w:val="22"/>
-          <w:i w:val="false"/>
-          <w:sz w:val="22"/>
-          <w:i w:val="false"/>
-          <w:szCs w:val="20"/>
-          <w:iCs w:val="false"/>
-          <w:rFonts w:ascii="Arial" w:hAnsi="Arial" w:eastAsia="Times New Roman" w:cs="Arial"/>
-          <w:color w:val="auto"/>
-          <w:lang w:val="es-AR" w:bidi="ar-SA"/>
-        </w:rPr>
-      </w:pPr>
-      <w:r>
-        <w:rPr>
-          <w:i w:val="false"/>
-          <w:iCs w:val="false"/>
-          <w:lang w:val="es-AR" w:bidi="ar-SA"/>
-        </w:rPr>
-        <w:t>El sistema no se funcionará con GPS, por lo que no será posible dar el recorrido desde la posición real del usuario hasta la posición destino.</w:t>
-      </w:r>
-      <w:r/>
-    </w:p>
-    <w:p>
-      <w:pPr>
-        <w:pStyle w:val="Heading2"/>
-        <w:numPr>
-          <w:ilvl w:val="1"/>
-          <w:numId w:val="2"/>
-        </w:numPr>
-      </w:pPr>
-      <w:bookmarkStart w:id="5" w:name="__RefHeading___Toc20732953"/>
-      <w:bookmarkEnd w:id="5"/>
-      <w:r>
-        <w:rPr>
-          <w:lang w:val="es-AR" w:bidi="ar-SA"/>
-        </w:rPr>
-        <w:t>R</w:t>
-      </w:r>
-      <w:r>
-        <w:rPr>
-          <w:lang w:val="es-AR" w:bidi="ar-SA"/>
-        </w:rPr>
-        <w:t>eferencias</w:t>
-      </w:r>
-      <w:r/>
-    </w:p>
-    <w:p>
-      <w:pPr>
-        <w:pStyle w:val="Template"/>
-        <w:rPr>
-          <w:sz w:val="22"/>
-          <w:i w:val="false"/>
-          <w:sz w:val="22"/>
-          <w:i w:val="false"/>
-          <w:szCs w:val="20"/>
-          <w:iCs w:val="false"/>
-          <w:rFonts w:ascii="Arial" w:hAnsi="Arial" w:eastAsia="Times New Roman" w:cs="Arial"/>
-          <w:color w:val="auto"/>
-          <w:lang w:val="en-US" w:bidi="ar-SA"/>
-        </w:rPr>
-      </w:pPr>
-      <w:r>
-        <w:rPr>
-          <w:i w:val="false"/>
-          <w:iCs w:val="false"/>
-        </w:rPr>
-        <w:t>Templates de documentos de requerimientos:</w:t>
-      </w:r>
-      <w:r/>
-    </w:p>
-    <w:p>
-      <w:pPr>
-        <w:pStyle w:val="Template"/>
-        <w:numPr>
-          <w:ilvl w:val="0"/>
-          <w:numId w:val="4"/>
         </w:numPr>
       </w:pPr>
       <w:hyperlink r:id="rId5">
@@ -3054,6 +2982,7 @@
             <w:rStyle w:val="InternetLink"/>
             <w:i w:val="false"/>
             <w:iCs w:val="false"/>
+            <w:lang w:val="es-AR"/>
           </w:rPr>
           <w:t>https://drive.google.com/file/d/0B6Lbceno346BVloxWUlfUUFRTG8/view</w:t>
         </w:r>
@@ -3065,7 +2994,7 @@
         <w:pStyle w:val="Template"/>
         <w:numPr>
           <w:ilvl w:val="0"/>
-          <w:numId w:val="4"/>
+          <w:numId w:val="3"/>
         </w:numPr>
       </w:pPr>
       <w:hyperlink r:id="rId6">
@@ -3074,6 +3003,7 @@
             <w:rStyle w:val="InternetLink"/>
             <w:i w:val="false"/>
             <w:iCs w:val="false"/>
+            <w:lang w:val="es-AR"/>
           </w:rPr>
           <w:t>https://drive.google.com/file/d/0B6Lbceno346BYU1wOXV4Q01WSkk/view</w:t>
         </w:r>
@@ -3085,7 +3015,7 @@
         <w:pStyle w:val="Template"/>
         <w:numPr>
           <w:ilvl w:val="0"/>
-          <w:numId w:val="4"/>
+          <w:numId w:val="3"/>
         </w:numPr>
       </w:pPr>
       <w:hyperlink r:id="rId7">
@@ -3094,6 +3024,7 @@
             <w:rStyle w:val="InternetLink"/>
             <w:i w:val="false"/>
             <w:iCs w:val="false"/>
+            <w:lang w:val="es-AR"/>
           </w:rPr>
           <w:t>http://www2.latech.edu/~box/ase/srs_template.doc</w:t>
         </w:r>
@@ -3110,12 +3041,19 @@
           <w:i/>
           <w:szCs w:val="20"/>
           <w:rFonts w:ascii="Arial" w:hAnsi="Arial" w:eastAsia="Times New Roman" w:cs="Arial"/>
-          <w:color w:val="auto"/>
-          <w:lang w:val="en-US" w:bidi="ar-SA"/>
-        </w:rPr>
-      </w:pPr>
-      <w:r>
-        <w:rPr/>
+          <w:color w:val="00000A"/>
+          <w:lang w:val="es-AR" w:eastAsia="zh-CN" w:bidi="ar-SA"/>
+        </w:rPr>
+      </w:pPr>
+      <w:r>
+        <w:rPr>
+          <w:rFonts w:eastAsia="Times New Roman" w:cs="Arial"/>
+          <w:i/>
+          <w:color w:val="00000A"/>
+          <w:sz w:val="22"/>
+          <w:szCs w:val="20"/>
+          <w:lang w:val="es-AR" w:bidi="ar-SA"/>
+        </w:rPr>
       </w:r>
       <w:r/>
     </w:p>
@@ -3127,6 +3065,7 @@
         <w:rPr>
           <w:i w:val="false"/>
           <w:iCs w:val="false"/>
+          <w:lang w:val="es-AR"/>
         </w:rPr>
         <w:t xml:space="preserve">Sommerville, I., (2011), </w:t>
       </w:r>
@@ -3134,6 +3073,7 @@
         <w:rPr>
           <w:i/>
           <w:iCs/>
+          <w:lang w:val="es-AR"/>
         </w:rPr>
         <w:t>Ingeniería de software</w:t>
       </w:r>
@@ -3141,8 +3081,33 @@
         <w:rPr>
           <w:i w:val="false"/>
           <w:iCs w:val="false"/>
+          <w:lang w:val="es-AR"/>
         </w:rPr>
         <w:t>, México, Pearson.</w:t>
+      </w:r>
+      <w:r/>
+    </w:p>
+    <w:p>
+      <w:pPr>
+        <w:pStyle w:val="Heading1"/>
+        <w:rPr>
+          <w:sz w:val="36"/>
+          <w:b/>
+          <w:sz w:val="36"/>
+          <w:b/>
+          <w:szCs w:val="20"/>
+          <w:rFonts w:ascii="Times" w:hAnsi="Times" w:eastAsia="Times New Roman" w:cs="Times"/>
+          <w:color w:val="00000A"/>
+          <w:lang w:val="es-AR" w:eastAsia="zh-CN" w:bidi="ar-SA"/>
+        </w:rPr>
+      </w:pPr>
+      <w:r>
+        <w:rPr>
+          <w:lang w:val="es-AR"/>
+        </w:rPr>
+      </w:r>
+      <w:r>
+        <w:br w:type="page"/>
       </w:r>
       <w:r/>
     </w:p>
@@ -3151,16 +3116,44 @@
         <w:pStyle w:val="Heading1"/>
         <w:numPr>
           <w:ilvl w:val="0"/>
-          <w:numId w:val="2"/>
+          <w:numId w:val="1"/>
         </w:numPr>
       </w:pPr>
-      <w:bookmarkStart w:id="6" w:name="__RefHeading___Toc20732954"/>
-      <w:bookmarkEnd w:id="6"/>
-      <w:r>
-        <w:rPr>
-          <w:lang w:val="es-AR" w:bidi="ar-SA"/>
-        </w:rPr>
-        <w:t>Overall Description</w:t>
+      <w:bookmarkStart w:id="7" w:name="__RefHeading___Toc20732954"/>
+      <w:bookmarkEnd w:id="7"/>
+      <w:r>
+        <w:rPr>
+          <w:lang w:val="es-AR" w:bidi="ar-SA"/>
+        </w:rPr>
+        <w:t>Descripción General</w:t>
+      </w:r>
+      <w:r/>
+    </w:p>
+    <w:p>
+      <w:pPr>
+        <w:pStyle w:val="Normal"/>
+      </w:pPr>
+      <w:r>
+        <w:rPr>
+          <w:rFonts w:ascii="Arial" w:hAnsi="Arial"/>
+          <w:b w:val="false"/>
+          <w:bCs w:val="false"/>
+          <w:sz w:val="22"/>
+          <w:szCs w:val="22"/>
+          <w:lang w:val="es-AR" w:bidi="ar-SA"/>
+        </w:rPr>
+        <w:t>E</w:t>
+      </w:r>
+      <w:r>
+        <w:rPr>
+          <w:rFonts w:ascii="Arial" w:hAnsi="Arial"/>
+          <w:b w:val="false"/>
+          <w:bCs w:val="false"/>
+          <w:sz w:val="22"/>
+          <w:szCs w:val="22"/>
+          <w:lang w:val="es-AR" w:bidi="ar-SA"/>
+        </w:rPr>
+        <w:t>sta sección provee una descripción de alto nivel de la aplicación FCEFyN maps.</w:t>
       </w:r>
       <w:r/>
     </w:p>
@@ -3169,48 +3162,59 @@
         <w:pStyle w:val="Heading2"/>
         <w:numPr>
           <w:ilvl w:val="1"/>
-          <w:numId w:val="2"/>
+          <w:numId w:val="1"/>
         </w:numPr>
-        <w:rPr>
+      </w:pPr>
+      <w:bookmarkStart w:id="8" w:name="__RefHeading___Toc20732955"/>
+      <w:bookmarkEnd w:id="8"/>
+      <w:r>
+        <w:rPr>
+          <w:lang w:val="es-AR" w:bidi="ar-SA"/>
+        </w:rPr>
+        <w:t>Definición</w:t>
+      </w:r>
+      <w:r/>
+    </w:p>
+    <w:p>
+      <w:pPr>
+        <w:pStyle w:val="Normal"/>
+      </w:pPr>
+      <w:r>
+        <w:rPr>
+          <w:rFonts w:ascii="Arial" w:hAnsi="Arial"/>
+          <w:b w:val="false"/>
+          <w:bCs w:val="false"/>
+          <w:sz w:val="22"/>
+          <w:szCs w:val="22"/>
+          <w:lang w:val="es-AR" w:bidi="ar-SA"/>
+        </w:rPr>
+        <w:t>L</w:t>
+      </w:r>
+      <w:r>
+        <w:rPr>
+          <w:rFonts w:ascii="Arial" w:hAnsi="Arial"/>
+          <w:b w:val="false"/>
+          <w:bCs w:val="false"/>
+          <w:sz w:val="22"/>
+          <w:szCs w:val="22"/>
+          <w:lang w:val="es-AR" w:bidi="ar-SA"/>
+        </w:rPr>
+        <w:t>a aplicación FCEFyN maps es un nuevo sistema, el cual busca ofrecer a sus usuarios (los cuales serán los alumnos, personal docente y no docente de la institución) una forma más simple de desarrollarse en el ambiente universitario, permitiendo a unos una mejor y más fácil administración de las aulas y a su vez la posibilidad de navegar mejor dentro de la institución.</w:t>
+      </w:r>
+      <w:r/>
+    </w:p>
+    <w:p>
+      <w:pPr>
+        <w:pStyle w:val="Template"/>
+      </w:pPr>
+      <w:r>
+        <w:rPr>
+          <w:color w:val="FF6600"/>
           <w:sz w:val="28"/>
-          <w:b/>
-          <w:sz w:val="28"/>
-          <w:b/>
-          <w:szCs w:val="20"/>
-          <w:rFonts w:ascii="Times" w:hAnsi="Times" w:eastAsia="Times New Roman" w:cs="Times"/>
-          <w:color w:val="auto"/>
-          <w:lang w:val="es-AR" w:bidi="ar-SA"/>
-        </w:rPr>
-      </w:pPr>
-      <w:bookmarkStart w:id="7" w:name="__RefHeading___Toc20732955"/>
-      <w:bookmarkEnd w:id="7"/>
-      <w:r>
-        <w:rPr>
-          <w:lang w:val="es-AR" w:bidi="ar-SA"/>
-        </w:rPr>
-        <w:t>Product Perspective</w:t>
-      </w:r>
-      <w:r/>
-    </w:p>
-    <w:p>
-      <w:pPr>
-        <w:pStyle w:val="Template"/>
-        <w:rPr>
-          <w:sz w:val="22"/>
-          <w:i/>
-          <w:sz w:val="22"/>
-          <w:i/>
-          <w:szCs w:val="20"/>
-          <w:rFonts w:ascii="Arial" w:hAnsi="Arial" w:eastAsia="Times New Roman" w:cs="Arial"/>
-          <w:color w:val="auto"/>
-          <w:lang w:val="es-AR" w:bidi="ar-SA"/>
-        </w:rPr>
-      </w:pPr>
-      <w:r>
-        <w:rPr>
-          <w:lang w:val="es-AR" w:bidi="ar-SA"/>
-        </w:rPr>
-        <w:t>&lt;Describe the context and origin of the product being specified in this SRS. For example, state whether this product is a follow-on member of a product family, a replacement for certain existing systems, or a new, self-contained product. If the SRS defines a component of a larger system, relate the requirements of the larger system to the functionality of this software and identify interfaces between the two. A simple diagram that shows the major components of the overall system, subsystem interconnections, and external interfaces can be helpful.&gt;</w:t>
+          <w:szCs w:val="28"/>
+          <w:lang w:val="es-AR" w:bidi="ar-SA"/>
+        </w:rPr>
+        <w:t>&lt;Acá puede ir un diagrama de los componentes del sistema, las interfaces externas, etc&gt;</w:t>
       </w:r>
       <w:r/>
     </w:p>
@@ -3219,48 +3223,220 @@
         <w:pStyle w:val="Heading2"/>
         <w:numPr>
           <w:ilvl w:val="1"/>
-          <w:numId w:val="2"/>
+          <w:numId w:val="1"/>
         </w:numPr>
-        <w:rPr>
+      </w:pPr>
+      <w:bookmarkStart w:id="9" w:name="__RefHeading___Toc20732956"/>
+      <w:bookmarkEnd w:id="9"/>
+      <w:r>
+        <w:rPr>
+          <w:lang w:val="es-AR" w:bidi="ar-SA"/>
+        </w:rPr>
+        <w:t>Funciones del Producto</w:t>
+      </w:r>
+      <w:r/>
+    </w:p>
+    <w:p>
+      <w:pPr>
+        <w:pStyle w:val="Normal"/>
+      </w:pPr>
+      <w:r>
+        <w:rPr>
+          <w:rFonts w:ascii="Arial" w:hAnsi="Arial"/>
+          <w:sz w:val="22"/>
+          <w:szCs w:val="22"/>
+          <w:lang w:val="es-AR" w:bidi="ar-SA"/>
+        </w:rPr>
+        <w:t>El sistema debe permitirle a los usuarios realizar las siguientes acciones:</w:t>
+      </w:r>
+      <w:r/>
+    </w:p>
+    <w:p>
+      <w:pPr>
+        <w:pStyle w:val="Normal"/>
+      </w:pPr>
+      <w:r>
+        <w:rPr>
+          <w:rFonts w:ascii="Arial" w:hAnsi="Arial"/>
+          <w:b/>
+          <w:bCs/>
+          <w:sz w:val="22"/>
+          <w:szCs w:val="22"/>
+          <w:lang w:val="es-AR" w:bidi="ar-SA"/>
+        </w:rPr>
+        <w:t>Al personal docente:</w:t>
+      </w:r>
+      <w:r/>
+    </w:p>
+    <w:p>
+      <w:pPr>
+        <w:pStyle w:val="Normal"/>
+        <w:numPr>
+          <w:ilvl w:val="0"/>
+          <w:numId w:val="4"/>
+        </w:numPr>
+        <w:rPr>
+          <w:sz w:val="22"/>
+          <w:b w:val="false"/>
+          <w:sz w:val="22"/>
+          <w:b w:val="false"/>
+          <w:szCs w:val="22"/>
+          <w:bCs w:val="false"/>
+          <w:rFonts w:ascii="Arial" w:hAnsi="Arial" w:eastAsia="Times New Roman" w:cs="Times"/>
+          <w:color w:val="00000A"/>
+          <w:lang w:val="es-AR" w:eastAsia="zh-CN" w:bidi="ar-SA"/>
+        </w:rPr>
+      </w:pPr>
+      <w:r>
+        <w:rPr>
+          <w:rFonts w:ascii="Arial" w:hAnsi="Arial"/>
+          <w:b w:val="false"/>
+          <w:bCs w:val="false"/>
+          <w:sz w:val="22"/>
+          <w:szCs w:val="22"/>
+          <w:lang w:val="es-AR"/>
+        </w:rPr>
+        <w:t>Crear una cuenta en el sistema.</w:t>
+      </w:r>
+      <w:r/>
+    </w:p>
+    <w:p>
+      <w:pPr>
+        <w:pStyle w:val="Normal"/>
+        <w:numPr>
+          <w:ilvl w:val="0"/>
+          <w:numId w:val="4"/>
+        </w:numPr>
+      </w:pPr>
+      <w:r>
+        <w:rPr>
+          <w:rFonts w:ascii="Arial" w:hAnsi="Arial"/>
+          <w:b w:val="false"/>
+          <w:bCs w:val="false"/>
+          <w:sz w:val="22"/>
+          <w:szCs w:val="22"/>
+          <w:lang w:val="es-AR" w:bidi="ar-SA"/>
+        </w:rPr>
+        <w:t>Buscar aulas que cumplan ciertos criterios.</w:t>
+      </w:r>
+      <w:r/>
+    </w:p>
+    <w:p>
+      <w:pPr>
+        <w:pStyle w:val="Normal"/>
+        <w:numPr>
+          <w:ilvl w:val="0"/>
+          <w:numId w:val="4"/>
+        </w:numPr>
+      </w:pPr>
+      <w:r>
+        <w:rPr>
+          <w:rFonts w:ascii="Arial" w:hAnsi="Arial"/>
+          <w:b w:val="false"/>
+          <w:bCs w:val="false"/>
+          <w:sz w:val="22"/>
+          <w:szCs w:val="22"/>
+          <w:lang w:val="es-AR" w:bidi="ar-SA"/>
+        </w:rPr>
+        <w:t>Determinar su disponibilidad en base a otras reservas.</w:t>
+      </w:r>
+      <w:r/>
+    </w:p>
+    <w:p>
+      <w:pPr>
+        <w:pStyle w:val="Normal"/>
+        <w:numPr>
+          <w:ilvl w:val="0"/>
+          <w:numId w:val="4"/>
+        </w:numPr>
+      </w:pPr>
+      <w:r>
+        <w:rPr>
+          <w:rFonts w:ascii="Arial" w:hAnsi="Arial"/>
+          <w:b w:val="false"/>
+          <w:bCs w:val="false"/>
+          <w:sz w:val="22"/>
+          <w:szCs w:val="22"/>
+          <w:lang w:val="es-AR" w:bidi="ar-SA"/>
+        </w:rPr>
+        <w:t>Reservar aulas.</w:t>
+      </w:r>
+      <w:r/>
+    </w:p>
+    <w:p>
+      <w:pPr>
+        <w:pStyle w:val="Normal"/>
+      </w:pPr>
+      <w:r>
+        <w:rPr>
+          <w:rFonts w:ascii="Arial" w:hAnsi="Arial"/>
+          <w:b/>
+          <w:bCs/>
+          <w:sz w:val="22"/>
+          <w:szCs w:val="22"/>
+          <w:lang w:val="es-AR" w:bidi="ar-SA"/>
+        </w:rPr>
+        <w:t>A todos los usuarios:</w:t>
+      </w:r>
+      <w:r/>
+    </w:p>
+    <w:p>
+      <w:pPr>
+        <w:pStyle w:val="Normal"/>
+        <w:numPr>
+          <w:ilvl w:val="0"/>
+          <w:numId w:val="5"/>
+        </w:numPr>
+      </w:pPr>
+      <w:r>
+        <w:rPr>
+          <w:rFonts w:ascii="Arial" w:hAnsi="Arial"/>
+          <w:b w:val="false"/>
+          <w:bCs w:val="false"/>
+          <w:sz w:val="22"/>
+          <w:szCs w:val="22"/>
+          <w:lang w:val="es-AR" w:bidi="ar-SA"/>
+        </w:rPr>
+        <w:t>Encontrar el camino más corto para llegar desde la posición de inicio provista, hasta la de destino deseada.</w:t>
+      </w:r>
+      <w:r/>
+    </w:p>
+    <w:p>
+      <w:pPr>
+        <w:pStyle w:val="Normal"/>
+        <w:numPr>
+          <w:ilvl w:val="0"/>
+          <w:numId w:val="5"/>
+        </w:numPr>
+      </w:pPr>
+      <w:r>
+        <w:rPr>
+          <w:rFonts w:ascii="Arial" w:hAnsi="Arial"/>
+          <w:b w:val="false"/>
+          <w:bCs w:val="false"/>
+          <w:sz w:val="22"/>
+          <w:szCs w:val="22"/>
+          <w:lang w:val="es-AR" w:bidi="ar-SA"/>
+        </w:rPr>
+        <w:t>Acceder a una descripción general de cada aula, en la que podrá conocer datos como la cantidad máxima de asientos disponibles; si posee proyector, computadoras, mesas de dibujo, etc.; y reservas realizadas y persona que realizó la reserva.</w:t>
+      </w:r>
+      <w:r/>
+    </w:p>
+    <w:p>
+      <w:pPr>
+        <w:pStyle w:val="Normal"/>
+      </w:pPr>
+      <w:r>
+        <w:rPr>
+          <w:rFonts w:ascii="Arial" w:hAnsi="Arial"/>
+          <w:b w:val="false"/>
+          <w:bCs w:val="false"/>
+          <w:color w:val="FF6600"/>
           <w:sz w:val="28"/>
-          <w:b/>
-          <w:sz w:val="28"/>
-          <w:b/>
-          <w:szCs w:val="20"/>
-          <w:rFonts w:ascii="Times" w:hAnsi="Times" w:eastAsia="Times New Roman" w:cs="Times"/>
-          <w:color w:val="auto"/>
-          <w:lang w:val="es-AR" w:bidi="ar-SA"/>
-        </w:rPr>
-      </w:pPr>
-      <w:bookmarkStart w:id="8" w:name="__RefHeading___Toc20732956"/>
-      <w:bookmarkEnd w:id="8"/>
-      <w:r>
-        <w:rPr>
-          <w:lang w:val="es-AR" w:bidi="ar-SA"/>
-        </w:rPr>
-        <w:t>Product Functions</w:t>
-      </w:r>
-      <w:r/>
-    </w:p>
-    <w:p>
-      <w:pPr>
-        <w:pStyle w:val="Template"/>
-        <w:rPr>
-          <w:sz w:val="22"/>
-          <w:i/>
-          <w:sz w:val="22"/>
-          <w:i/>
-          <w:szCs w:val="20"/>
-          <w:rFonts w:ascii="Arial" w:hAnsi="Arial" w:eastAsia="Times New Roman" w:cs="Arial"/>
-          <w:color w:val="auto"/>
-          <w:lang w:val="es-AR" w:bidi="ar-SA"/>
-        </w:rPr>
-      </w:pPr>
-      <w:r>
-        <w:rPr>
-          <w:lang w:val="es-AR" w:bidi="ar-SA"/>
-        </w:rPr>
-        <w:t>&lt;Summarize the major functions the product must perform or must let the user perform. Details will be provided in Section 4, so only a high level summary (such as a bullet list) is needed here. Organize the functions to make them understandable to any reader of the SRS. A picture of the major groups of related requirements and how they relate, such as a top level data flow diagram or object class diagram, is often effective.&gt;</w:t>
+          <w:szCs w:val="28"/>
+          <w:lang w:val="es-AR" w:bidi="ar-SA"/>
+        </w:rPr>
+        <w:t>&lt;Acá puede ir un diagrama de casos de uso&gt;</w:t>
       </w:r>
       <w:r/>
     </w:p>
@@ -3269,26 +3445,41 @@
         <w:pStyle w:val="Heading2"/>
         <w:numPr>
           <w:ilvl w:val="1"/>
-          <w:numId w:val="2"/>
+          <w:numId w:val="1"/>
         </w:numPr>
-        <w:rPr>
-          <w:sz w:val="28"/>
-          <w:b/>
-          <w:sz w:val="28"/>
-          <w:b/>
+      </w:pPr>
+      <w:bookmarkStart w:id="10" w:name="__RefHeading___Toc20732957"/>
+      <w:bookmarkEnd w:id="10"/>
+      <w:r>
+        <w:rPr>
+          <w:lang w:val="es-AR" w:bidi="ar-SA"/>
+        </w:rPr>
+        <w:t>Clases de Usuario y Características</w:t>
+      </w:r>
+      <w:r/>
+    </w:p>
+    <w:p>
+      <w:pPr>
+        <w:pStyle w:val="Template"/>
+        <w:rPr>
+          <w:sz w:val="22"/>
+          <w:i w:val="false"/>
+          <w:sz w:val="22"/>
+          <w:i w:val="false"/>
           <w:szCs w:val="20"/>
-          <w:rFonts w:ascii="Times" w:hAnsi="Times" w:eastAsia="Times New Roman" w:cs="Times"/>
-          <w:color w:val="auto"/>
-          <w:lang w:val="es-AR" w:bidi="ar-SA"/>
-        </w:rPr>
-      </w:pPr>
-      <w:bookmarkStart w:id="9" w:name="__RefHeading___Toc20732957"/>
-      <w:bookmarkEnd w:id="9"/>
-      <w:r>
-        <w:rPr>
-          <w:lang w:val="es-AR" w:bidi="ar-SA"/>
-        </w:rPr>
-        <w:t>User Classes and Characteristics</w:t>
+          <w:iCs w:val="false"/>
+          <w:rFonts w:ascii="Arial" w:hAnsi="Arial" w:eastAsia="Times New Roman" w:cs="Arial"/>
+          <w:color w:val="00000A"/>
+          <w:lang w:val="es-AR" w:eastAsia="zh-CN" w:bidi="ar-SA"/>
+        </w:rPr>
+      </w:pPr>
+      <w:r>
+        <w:rPr>
+          <w:i w:val="false"/>
+          <w:iCs w:val="false"/>
+          <w:lang w:val="es-AR"/>
+        </w:rPr>
+        <w:t>Hay dos grupos principales de usuarios que se espera interactúen con este sistema. El primer grupo está compuesto por los Administradores de Sistema encargados de mantener la integridad de los datos y la estabilidad del sistema. Este grupo tiene un gran conocimiento técnico. Si interacción con el sistema es mínima y solamente necesaria para hacer backups de las bases de datos, como también para actualizar los datos según sea necesario.</w:t>
       </w:r>
       <w:r/>
     </w:p>
@@ -3297,20 +3488,47 @@
         <w:pStyle w:val="Template"/>
         <w:rPr>
           <w:sz w:val="22"/>
-          <w:i/>
+          <w:i w:val="false"/>
           <w:sz w:val="22"/>
-          <w:i/>
+          <w:i w:val="false"/>
           <w:szCs w:val="20"/>
+          <w:iCs w:val="false"/>
           <w:rFonts w:ascii="Arial" w:hAnsi="Arial" w:eastAsia="Times New Roman" w:cs="Arial"/>
-          <w:color w:val="auto"/>
-          <w:lang w:val="es-AR" w:bidi="ar-SA"/>
-        </w:rPr>
-      </w:pPr>
-      <w:r>
-        <w:rPr>
-          <w:lang w:val="es-AR" w:bidi="ar-SA"/>
-        </w:rPr>
-        <w:t>&lt;Identify the various user classes that you anticipate will use this product. User classes may be differentiated based on frequency of use, subset of product functions used, technical expertise, security or privilege levels, educational level, or experience. Describe the pertinent characteristics of each user class. Certain requirements may pertain only to certain user classes. Distinguish the most important user classes for this product from those who are less important to satisfy.&gt;</w:t>
+          <w:color w:val="00000A"/>
+          <w:lang w:val="es-AR" w:eastAsia="zh-CN" w:bidi="ar-SA"/>
+        </w:rPr>
+      </w:pPr>
+      <w:r>
+        <w:rPr>
+          <w:i w:val="false"/>
+          <w:iCs w:val="false"/>
+          <w:lang w:val="es-AR"/>
+        </w:rPr>
+      </w:r>
+      <w:r/>
+    </w:p>
+    <w:p>
+      <w:pPr>
+        <w:pStyle w:val="Template"/>
+        <w:rPr>
+          <w:sz w:val="22"/>
+          <w:i w:val="false"/>
+          <w:sz w:val="22"/>
+          <w:i w:val="false"/>
+          <w:szCs w:val="20"/>
+          <w:iCs w:val="false"/>
+          <w:rFonts w:ascii="Arial" w:hAnsi="Arial" w:eastAsia="Times New Roman" w:cs="Arial"/>
+          <w:color w:val="00000A"/>
+          <w:lang w:val="es-AR" w:eastAsia="zh-CN" w:bidi="ar-SA"/>
+        </w:rPr>
+      </w:pPr>
+      <w:r>
+        <w:rPr>
+          <w:i w:val="false"/>
+          <w:iCs w:val="false"/>
+          <w:lang w:val="es-AR"/>
+        </w:rPr>
+        <w:t>El segundo grupo es el de los usuarios. Se espera que tengan un conocimiento promedio de manejo de aplicaciones móviles. La interacción de los mismos con el sistema va a depender de sus necesidades, pero podemos asumir que van a interactuar con el mismo por lo menos una vez por día.</w:t>
       </w:r>
       <w:r/>
     </w:p>
@@ -3319,48 +3537,41 @@
         <w:pStyle w:val="Heading2"/>
         <w:numPr>
           <w:ilvl w:val="1"/>
-          <w:numId w:val="2"/>
+          <w:numId w:val="1"/>
         </w:numPr>
-        <w:rPr>
-          <w:sz w:val="28"/>
-          <w:b/>
-          <w:sz w:val="28"/>
-          <w:b/>
+      </w:pPr>
+      <w:bookmarkStart w:id="11" w:name="__RefHeading___Toc20732958"/>
+      <w:bookmarkEnd w:id="11"/>
+      <w:r>
+        <w:rPr>
+          <w:lang w:val="es-AR" w:bidi="ar-SA"/>
+        </w:rPr>
+        <w:t>Ambiente de Operación</w:t>
+      </w:r>
+      <w:r/>
+    </w:p>
+    <w:p>
+      <w:pPr>
+        <w:pStyle w:val="Template"/>
+        <w:rPr>
+          <w:sz w:val="22"/>
+          <w:i w:val="false"/>
+          <w:sz w:val="22"/>
+          <w:i w:val="false"/>
           <w:szCs w:val="20"/>
-          <w:rFonts w:ascii="Times" w:hAnsi="Times" w:eastAsia="Times New Roman" w:cs="Times"/>
-          <w:color w:val="auto"/>
-          <w:lang w:val="es-AR" w:bidi="ar-SA"/>
-        </w:rPr>
-      </w:pPr>
-      <w:bookmarkStart w:id="10" w:name="__RefHeading___Toc20732958"/>
-      <w:bookmarkEnd w:id="10"/>
-      <w:r>
-        <w:rPr>
-          <w:lang w:val="es-AR" w:bidi="ar-SA"/>
-        </w:rPr>
-        <w:t>Operating Environment</w:t>
-      </w:r>
-      <w:r/>
-    </w:p>
-    <w:p>
-      <w:pPr>
-        <w:pStyle w:val="Template"/>
-        <w:rPr>
-          <w:sz w:val="22"/>
-          <w:i/>
-          <w:sz w:val="22"/>
-          <w:i/>
-          <w:szCs w:val="20"/>
+          <w:iCs w:val="false"/>
           <w:rFonts w:ascii="Arial" w:hAnsi="Arial" w:eastAsia="Times New Roman" w:cs="Arial"/>
-          <w:color w:val="auto"/>
-          <w:lang w:val="es-AR" w:bidi="ar-SA"/>
-        </w:rPr>
-      </w:pPr>
-      <w:r>
-        <w:rPr>
-          <w:lang w:val="es-AR" w:bidi="ar-SA"/>
-        </w:rPr>
-        <w:t>&lt;Describe the environment in which the software will operate, including the hardware platform, operating system and versions, and any other software components or applications with which it must peacefully coexist.&gt;</w:t>
+          <w:color w:val="00000A"/>
+          <w:lang w:val="es-AR" w:eastAsia="zh-CN" w:bidi="ar-SA"/>
+        </w:rPr>
+      </w:pPr>
+      <w:r>
+        <w:rPr>
+          <w:i w:val="false"/>
+          <w:iCs w:val="false"/>
+          <w:lang w:val="es-AR"/>
+        </w:rPr>
+        <w:t>El software correrá en dispositivos móviles que operen con el sistema operativo Android 5 o superior.</w:t>
       </w:r>
       <w:r/>
     </w:p>
@@ -3369,48 +3580,208 @@
         <w:pStyle w:val="Heading2"/>
         <w:numPr>
           <w:ilvl w:val="1"/>
-          <w:numId w:val="2"/>
+          <w:numId w:val="1"/>
         </w:numPr>
-        <w:rPr>
-          <w:sz w:val="28"/>
-          <w:b/>
-          <w:sz w:val="28"/>
+      </w:pPr>
+      <w:bookmarkStart w:id="12" w:name="__RefHeading___Toc20732959"/>
+      <w:bookmarkEnd w:id="12"/>
+      <w:r>
+        <w:rPr>
+          <w:lang w:val="es-AR" w:bidi="ar-SA"/>
+        </w:rPr>
+        <w:t>Restricciones de Diseño e Implementación</w:t>
+      </w:r>
+      <w:r/>
+    </w:p>
+    <w:p>
+      <w:pPr>
+        <w:pStyle w:val="Template"/>
+        <w:rPr>
+          <w:sz w:val="22"/>
+          <w:i w:val="false"/>
+          <w:b/>
+          <w:sz w:val="22"/>
+          <w:i w:val="false"/>
           <w:b/>
           <w:szCs w:val="20"/>
-          <w:rFonts w:ascii="Times" w:hAnsi="Times" w:eastAsia="Times New Roman" w:cs="Times"/>
-          <w:color w:val="auto"/>
-          <w:lang w:val="es-AR" w:bidi="ar-SA"/>
-        </w:rPr>
-      </w:pPr>
-      <w:bookmarkStart w:id="11" w:name="__RefHeading___Toc20732959"/>
-      <w:bookmarkEnd w:id="11"/>
-      <w:r>
-        <w:rPr>
-          <w:lang w:val="es-AR" w:bidi="ar-SA"/>
-        </w:rPr>
-        <w:t>Design and Implementation Constraints</w:t>
+          <w:iCs w:val="false"/>
+          <w:bCs/>
+          <w:rFonts w:ascii="Arial" w:hAnsi="Arial" w:eastAsia="Times New Roman" w:cs="Arial"/>
+          <w:color w:val="00000A"/>
+          <w:lang w:val="es-AR" w:eastAsia="zh-CN" w:bidi="ar-SA"/>
+        </w:rPr>
+      </w:pPr>
+      <w:r>
+        <w:rPr>
+          <w:b/>
+          <w:bCs/>
+          <w:i w:val="false"/>
+          <w:iCs w:val="false"/>
+          <w:lang w:val="es-AR"/>
+        </w:rPr>
+        <w:t>Limitaciones de software:</w:t>
       </w:r>
       <w:r/>
     </w:p>
     <w:p>
       <w:pPr>
         <w:pStyle w:val="Template"/>
+        <w:numPr>
+          <w:ilvl w:val="0"/>
+          <w:numId w:val="6"/>
+        </w:numPr>
         <w:rPr>
           <w:sz w:val="22"/>
-          <w:i/>
+          <w:i w:val="false"/>
+          <w:b w:val="false"/>
           <w:sz w:val="22"/>
-          <w:i/>
+          <w:i w:val="false"/>
+          <w:b w:val="false"/>
           <w:szCs w:val="20"/>
+          <w:iCs w:val="false"/>
+          <w:bCs w:val="false"/>
           <w:rFonts w:ascii="Arial" w:hAnsi="Arial" w:eastAsia="Times New Roman" w:cs="Arial"/>
-          <w:color w:val="auto"/>
-          <w:lang w:val="es-AR" w:bidi="ar-SA"/>
-        </w:rPr>
-      </w:pPr>
-      <w:r>
-        <w:rPr>
-          <w:lang w:val="es-AR" w:bidi="ar-SA"/>
-        </w:rPr>
-        <w:t>&lt;Describe any items or issues that will limit the options available to the developers. These might include: corporate or regulatory policies; hardware limitations (timing requirements, memory requirements); interfaces to other applications; specific technologies, tools, and databases to be used; parallel operations; language requirements; communications protocols; security considerations; design conventions or programming standards (for example, if the customer’s organization will be responsible for maintaining the delivered software).&gt;</w:t>
+          <w:color w:val="00000A"/>
+          <w:lang w:val="es-AR" w:eastAsia="zh-CN" w:bidi="ar-SA"/>
+        </w:rPr>
+      </w:pPr>
+      <w:r>
+        <w:rPr>
+          <w:b w:val="false"/>
+          <w:bCs w:val="false"/>
+          <w:i w:val="false"/>
+          <w:iCs w:val="false"/>
+          <w:lang w:val="es-AR"/>
+        </w:rPr>
+        <w:t>El sistema necesitará Android versión 5 o superior.</w:t>
+      </w:r>
+      <w:r/>
+    </w:p>
+    <w:p>
+      <w:pPr>
+        <w:pStyle w:val="Template"/>
+        <w:numPr>
+          <w:ilvl w:val="0"/>
+          <w:numId w:val="6"/>
+        </w:numPr>
+        <w:rPr>
+          <w:sz w:val="22"/>
+          <w:i w:val="false"/>
+          <w:b w:val="false"/>
+          <w:sz w:val="22"/>
+          <w:i w:val="false"/>
+          <w:b w:val="false"/>
+          <w:szCs w:val="20"/>
+          <w:iCs w:val="false"/>
+          <w:bCs w:val="false"/>
+          <w:rFonts w:ascii="Arial" w:hAnsi="Arial" w:eastAsia="Times New Roman" w:cs="Arial"/>
+          <w:color w:val="00000A"/>
+          <w:lang w:val="es-AR" w:eastAsia="zh-CN" w:bidi="ar-SA"/>
+        </w:rPr>
+      </w:pPr>
+      <w:r>
+        <w:rPr>
+          <w:b w:val="false"/>
+          <w:bCs w:val="false"/>
+          <w:i w:val="false"/>
+          <w:iCs w:val="false"/>
+          <w:lang w:val="es-AR"/>
+        </w:rPr>
+        <w:t>Andorid Studio 2.3 será usado para el desarrollo del software.</w:t>
+      </w:r>
+      <w:r/>
+    </w:p>
+    <w:p>
+      <w:pPr>
+        <w:pStyle w:val="Template"/>
+        <w:rPr>
+          <w:sz w:val="22"/>
+          <w:i w:val="false"/>
+          <w:b/>
+          <w:sz w:val="22"/>
+          <w:i w:val="false"/>
+          <w:b/>
+          <w:szCs w:val="20"/>
+          <w:iCs w:val="false"/>
+          <w:bCs/>
+          <w:rFonts w:ascii="Arial" w:hAnsi="Arial" w:eastAsia="Times New Roman" w:cs="Arial"/>
+          <w:color w:val="00000A"/>
+          <w:lang w:val="es-AR" w:eastAsia="zh-CN" w:bidi="ar-SA"/>
+        </w:rPr>
+      </w:pPr>
+      <w:r>
+        <w:rPr>
+          <w:b/>
+          <w:bCs/>
+          <w:i w:val="false"/>
+          <w:iCs w:val="false"/>
+          <w:lang w:val="es-AR"/>
+        </w:rPr>
+        <w:t>Limitaciones de hardware:</w:t>
+      </w:r>
+      <w:r/>
+    </w:p>
+    <w:p>
+      <w:pPr>
+        <w:pStyle w:val="Template"/>
+        <w:numPr>
+          <w:ilvl w:val="0"/>
+          <w:numId w:val="7"/>
+        </w:numPr>
+        <w:rPr>
+          <w:sz w:val="22"/>
+          <w:i w:val="false"/>
+          <w:b w:val="false"/>
+          <w:sz w:val="22"/>
+          <w:i w:val="false"/>
+          <w:b w:val="false"/>
+          <w:szCs w:val="20"/>
+          <w:iCs w:val="false"/>
+          <w:bCs w:val="false"/>
+          <w:rFonts w:ascii="Arial" w:hAnsi="Arial" w:eastAsia="Times New Roman" w:cs="Arial"/>
+          <w:color w:val="00000A"/>
+          <w:lang w:val="es-AR" w:eastAsia="zh-CN" w:bidi="ar-SA"/>
+        </w:rPr>
+      </w:pPr>
+      <w:r>
+        <w:rPr>
+          <w:b w:val="false"/>
+          <w:bCs w:val="false"/>
+          <w:i w:val="false"/>
+          <w:iCs w:val="false"/>
+          <w:lang w:val="es-AR"/>
+        </w:rPr>
+        <w:t>Cada usuario necesitará un dispositivo móvil que corra Android 5 o superior.</w:t>
+      </w:r>
+      <w:r/>
+    </w:p>
+    <w:p>
+      <w:pPr>
+        <w:pStyle w:val="Template"/>
+        <w:numPr>
+          <w:ilvl w:val="0"/>
+          <w:numId w:val="7"/>
+        </w:numPr>
+      </w:pPr>
+      <w:r>
+        <w:rPr>
+          <w:b w:val="false"/>
+          <w:bCs w:val="false"/>
+          <w:i w:val="false"/>
+          <w:iCs w:val="false"/>
+          <w:lang w:val="es-AR"/>
+        </w:rPr>
+        <w:t xml:space="preserve">Las bases de datos serán </w:t>
+      </w:r>
+      <w:r>
+        <w:rPr>
+          <w:b w:val="false"/>
+          <w:bCs w:val="false"/>
+          <w:i w:val="false"/>
+          <w:iCs w:val="false"/>
+          <w:lang w:val="es-AR"/>
+        </w:rPr>
+        <w:t>dos: una que contenga la lista de reservas almacenada en un servidor, y la otra qeu contenga la información de cada aula, la cual será almacenada en el dispositivo en el que se instale la aplicación.</w:t>
       </w:r>
       <w:r/>
     </w:p>
@@ -3419,48 +3790,41 @@
         <w:pStyle w:val="Heading2"/>
         <w:numPr>
           <w:ilvl w:val="1"/>
-          <w:numId w:val="2"/>
+          <w:numId w:val="1"/>
         </w:numPr>
-        <w:rPr>
-          <w:sz w:val="28"/>
-          <w:b/>
-          <w:sz w:val="28"/>
-          <w:b/>
+      </w:pPr>
+      <w:bookmarkStart w:id="13" w:name="__RefHeading___Toc20732960"/>
+      <w:bookmarkEnd w:id="13"/>
+      <w:r>
+        <w:rPr>
+          <w:lang w:val="es-AR" w:bidi="ar-SA"/>
+        </w:rPr>
+        <w:t>Documentación de Usuario</w:t>
+      </w:r>
+      <w:r/>
+    </w:p>
+    <w:p>
+      <w:pPr>
+        <w:pStyle w:val="Template"/>
+        <w:rPr>
+          <w:sz w:val="22"/>
+          <w:i w:val="false"/>
+          <w:sz w:val="22"/>
+          <w:i w:val="false"/>
           <w:szCs w:val="20"/>
-          <w:rFonts w:ascii="Times" w:hAnsi="Times" w:eastAsia="Times New Roman" w:cs="Times"/>
-          <w:color w:val="auto"/>
-          <w:lang w:val="es-AR" w:bidi="ar-SA"/>
-        </w:rPr>
-      </w:pPr>
-      <w:bookmarkStart w:id="12" w:name="__RefHeading___Toc20732960"/>
-      <w:bookmarkEnd w:id="12"/>
-      <w:r>
-        <w:rPr>
-          <w:lang w:val="es-AR" w:bidi="ar-SA"/>
-        </w:rPr>
-        <w:t>User Documentation</w:t>
-      </w:r>
-      <w:r/>
-    </w:p>
-    <w:p>
-      <w:pPr>
-        <w:pStyle w:val="Template"/>
-        <w:rPr>
-          <w:sz w:val="22"/>
-          <w:i/>
-          <w:sz w:val="22"/>
-          <w:i/>
-          <w:szCs w:val="20"/>
+          <w:iCs w:val="false"/>
           <w:rFonts w:ascii="Arial" w:hAnsi="Arial" w:eastAsia="Times New Roman" w:cs="Arial"/>
-          <w:color w:val="auto"/>
-          <w:lang w:val="es-AR" w:bidi="ar-SA"/>
-        </w:rPr>
-      </w:pPr>
-      <w:r>
-        <w:rPr>
-          <w:lang w:val="es-AR" w:bidi="ar-SA"/>
-        </w:rPr>
-        <w:t>&lt;List the user documentation components (such as user manuals, on-line help, and tutorials) that will be delivered along with the software. Identify any known user documentation delivery formats or standards.&gt;</w:t>
+          <w:color w:val="00000A"/>
+          <w:lang w:val="es-AR" w:eastAsia="zh-CN" w:bidi="ar-SA"/>
+        </w:rPr>
+      </w:pPr>
+      <w:r>
+        <w:rPr>
+          <w:i w:val="false"/>
+          <w:iCs w:val="false"/>
+          <w:lang w:val="es-AR"/>
+        </w:rPr>
+        <w:t>Junto con el sistema se proveerá un link que dirija al usuario a una página on-line donde se encuentre el manual de uso.</w:t>
       </w:r>
       <w:r/>
     </w:p>
@@ -3469,26 +3833,41 @@
         <w:pStyle w:val="Heading2"/>
         <w:numPr>
           <w:ilvl w:val="1"/>
-          <w:numId w:val="2"/>
+          <w:numId w:val="1"/>
         </w:numPr>
-        <w:rPr>
-          <w:sz w:val="28"/>
-          <w:b/>
-          <w:sz w:val="28"/>
-          <w:b/>
+      </w:pPr>
+      <w:bookmarkStart w:id="14" w:name="__RefHeading___Toc20732961"/>
+      <w:bookmarkEnd w:id="14"/>
+      <w:r>
+        <w:rPr>
+          <w:lang w:val="es-AR" w:bidi="ar-SA"/>
+        </w:rPr>
+        <w:t>Suposiciones y Dependencias</w:t>
+      </w:r>
+      <w:r/>
+    </w:p>
+    <w:p>
+      <w:pPr>
+        <w:pStyle w:val="Template"/>
+        <w:rPr>
+          <w:sz w:val="22"/>
+          <w:i w:val="false"/>
+          <w:sz w:val="22"/>
+          <w:i w:val="false"/>
           <w:szCs w:val="20"/>
-          <w:rFonts w:ascii="Times" w:hAnsi="Times" w:eastAsia="Times New Roman" w:cs="Times"/>
-          <w:color w:val="auto"/>
-          <w:lang w:val="es-AR" w:bidi="ar-SA"/>
-        </w:rPr>
-      </w:pPr>
-      <w:bookmarkStart w:id="13" w:name="__RefHeading___Toc20732961"/>
-      <w:bookmarkEnd w:id="13"/>
-      <w:r>
-        <w:rPr>
-          <w:lang w:val="es-AR" w:bidi="ar-SA"/>
-        </w:rPr>
-        <w:t>Assumptions and Dependencies</w:t>
+          <w:iCs w:val="false"/>
+          <w:rFonts w:ascii="Arial" w:hAnsi="Arial" w:eastAsia="Times New Roman" w:cs="Arial"/>
+          <w:color w:val="00000A"/>
+          <w:lang w:val="es-AR" w:eastAsia="zh-CN" w:bidi="ar-SA"/>
+        </w:rPr>
+      </w:pPr>
+      <w:r>
+        <w:rPr>
+          <w:i w:val="false"/>
+          <w:iCs w:val="false"/>
+          <w:lang w:val="es-AR"/>
+        </w:rPr>
+        <w:t>El sistema depende de Java y del sistema operativo móvil Android (versión 5 o superior) para funcionar.</w:t>
       </w:r>
       <w:r/>
     </w:p>
@@ -3497,20 +3876,25 @@
         <w:pStyle w:val="Template"/>
         <w:rPr>
           <w:sz w:val="22"/>
-          <w:i/>
+          <w:i w:val="false"/>
           <w:sz w:val="22"/>
-          <w:i/>
+          <w:i w:val="false"/>
           <w:szCs w:val="20"/>
+          <w:iCs w:val="false"/>
           <w:rFonts w:ascii="Arial" w:hAnsi="Arial" w:eastAsia="Times New Roman" w:cs="Arial"/>
-          <w:color w:val="auto"/>
-          <w:lang w:val="es-AR" w:bidi="ar-SA"/>
-        </w:rPr>
-      </w:pPr>
-      <w:r>
-        <w:rPr>
-          <w:lang w:val="es-AR" w:bidi="ar-SA"/>
-        </w:rPr>
-        <w:t>&lt;List any assumed factors (as opposed to known facts) that could affect the requirements stated in the SRS. These could include third-party or commercial components that you plan to use, issues around the development or operating environment, or constraints. The project could be affected if these assumptions are incorrect, are not shared, or change. Also identify any dependencies the project has on external factors, such as software components that you intend to reuse from another project, unless they are already documented elsewhere (for example, in the vision and scope document or the project plan).&gt;</w:t>
+          <w:color w:val="00000A"/>
+          <w:lang w:val="es-AR" w:eastAsia="zh-CN" w:bidi="ar-SA"/>
+        </w:rPr>
+      </w:pPr>
+      <w:r>
+        <w:rPr>
+          <w:i w:val="false"/>
+          <w:iCs w:val="false"/>
+          <w:lang w:val="es-AR"/>
+        </w:rPr>
+      </w:r>
+      <w:r>
+        <w:br w:type="page"/>
       </w:r>
       <w:r/>
     </w:p>
@@ -3519,7 +3903,7 @@
         <w:pStyle w:val="Heading1"/>
         <w:numPr>
           <w:ilvl w:val="0"/>
-          <w:numId w:val="2"/>
+          <w:numId w:val="1"/>
         </w:numPr>
         <w:rPr>
           <w:sz w:val="36"/>
@@ -3528,17 +3912,51 @@
           <w:b/>
           <w:szCs w:val="20"/>
           <w:rFonts w:ascii="Times" w:hAnsi="Times" w:eastAsia="Times New Roman" w:cs="Times"/>
-          <w:color w:val="auto"/>
-          <w:lang w:val="es-AR" w:bidi="ar-SA"/>
-        </w:rPr>
-      </w:pPr>
-      <w:bookmarkStart w:id="14" w:name="__RefHeading___Toc20732962"/>
-      <w:bookmarkEnd w:id="14"/>
-      <w:r>
-        <w:rPr>
-          <w:lang w:val="es-AR" w:bidi="ar-SA"/>
-        </w:rPr>
-        <w:t>External Interface Requirements</w:t>
+          <w:color w:val="00000A"/>
+          <w:lang w:val="es-AR" w:eastAsia="zh-CN" w:bidi="ar-SA"/>
+        </w:rPr>
+      </w:pPr>
+      <w:r>
+        <w:rPr>
+          <w:lang w:val="es-AR"/>
+        </w:rPr>
+        <w:t>Listado de Requerimientos Funcionales</w:t>
+      </w:r>
+      <w:r/>
+    </w:p>
+    <w:p>
+      <w:pPr>
+        <w:pStyle w:val="Heading1"/>
+        <w:numPr>
+          <w:ilvl w:val="0"/>
+          <w:numId w:val="1"/>
+        </w:numPr>
+      </w:pPr>
+      <w:bookmarkStart w:id="15" w:name="__RefHeading___Toc20732968"/>
+      <w:bookmarkEnd w:id="15"/>
+      <w:r>
+        <w:rPr>
+          <w:lang w:val="es-AR" w:bidi="ar-SA"/>
+        </w:rPr>
+        <w:t>D</w:t>
+      </w:r>
+      <w:r>
+        <w:rPr>
+          <w:lang w:val="es-AR" w:bidi="ar-SA"/>
+        </w:rPr>
+        <w:t>etalle de los Requerimientos</w:t>
+      </w:r>
+      <w:r/>
+    </w:p>
+    <w:p>
+      <w:pPr>
+        <w:pStyle w:val="Template"/>
+      </w:pPr>
+      <w:r>
+        <w:rPr>
+          <w:lang w:val="es-AR" w:bidi="ar-SA"/>
+        </w:rPr>
+        <w:t>&lt;This template illustrates organizing the functional requirements for the product by system features, the major services provided by the product. You may prefer to organize this section by use case, mode of operation, user class, object class, functional hierarchy, or combinations of these, whatever makes the most logical sense for your product. You should Use-case diagram&gt;</w:t>
       </w:r>
       <w:r/>
     </w:p>
@@ -3547,48 +3965,259 @@
         <w:pStyle w:val="Heading2"/>
         <w:numPr>
           <w:ilvl w:val="1"/>
-          <w:numId w:val="2"/>
+          <w:numId w:val="1"/>
         </w:numPr>
-        <w:rPr>
-          <w:sz w:val="28"/>
-          <w:b/>
-          <w:sz w:val="28"/>
-          <w:b/>
-          <w:szCs w:val="20"/>
-          <w:rFonts w:ascii="Times" w:hAnsi="Times" w:eastAsia="Times New Roman" w:cs="Times"/>
-          <w:color w:val="auto"/>
-          <w:lang w:val="es-AR" w:bidi="ar-SA"/>
-        </w:rPr>
-      </w:pPr>
-      <w:bookmarkStart w:id="15" w:name="__RefHeading___Toc20732963"/>
-      <w:bookmarkEnd w:id="15"/>
-      <w:r>
-        <w:rPr>
-          <w:lang w:val="es-AR" w:bidi="ar-SA"/>
-        </w:rPr>
-        <w:t>User Interfaces</w:t>
+      </w:pPr>
+      <w:bookmarkStart w:id="16" w:name="__RefHeading___Toc20732969"/>
+      <w:bookmarkEnd w:id="16"/>
+      <w:r>
+        <w:rPr>
+          <w:lang w:val="es-AR" w:bidi="ar-SA"/>
+        </w:rPr>
+        <w:t>Use Case 1</w:t>
       </w:r>
       <w:r/>
     </w:p>
     <w:p>
       <w:pPr>
         <w:pStyle w:val="Template"/>
-        <w:rPr>
-          <w:sz w:val="22"/>
-          <w:i/>
-          <w:sz w:val="22"/>
-          <w:i/>
-          <w:szCs w:val="20"/>
-          <w:rFonts w:ascii="Arial" w:hAnsi="Arial" w:eastAsia="Times New Roman" w:cs="Arial"/>
-          <w:color w:val="auto"/>
-          <w:lang w:val="es-AR" w:bidi="ar-SA"/>
-        </w:rPr>
-      </w:pPr>
-      <w:r>
-        <w:rPr>
-          <w:lang w:val="es-AR" w:bidi="ar-SA"/>
-        </w:rPr>
-        <w:t>&lt;Describe the logical characteristics of each interface between the software product and the users. This may include sample screen images, any GUI standards or product family style guides that are to be followed, screen layout constraints, standard buttons and functions (e.g., help) that will appear on every screen, keyboard shortcuts, error message display standards, and so on. Define the software components for which a user interface is needed. Details of the user interface design should be documented in a separate user interface specification.&gt;</w:t>
+      </w:pPr>
+      <w:r>
+        <w:rPr>
+          <w:lang w:val="es-AR" w:bidi="ar-SA"/>
+        </w:rPr>
+        <w:t>&lt;Don’t really say “Use case 1.” State the feature name in just a few words.&gt;</w:t>
+      </w:r>
+      <w:r/>
+    </w:p>
+    <w:p>
+      <w:pPr>
+        <w:pStyle w:val="Heading3"/>
+        <w:numPr>
+          <w:ilvl w:val="2"/>
+          <w:numId w:val="1"/>
+        </w:numPr>
+      </w:pPr>
+      <w:bookmarkStart w:id="17" w:name="__RefHeading___Toc20732970"/>
+      <w:bookmarkEnd w:id="17"/>
+      <w:r>
+        <w:rPr>
+          <w:lang w:val="es-AR" w:bidi="ar-SA"/>
+        </w:rPr>
+        <w:t>Name:</w:t>
+      </w:r>
+      <w:r/>
+    </w:p>
+    <w:p>
+      <w:pPr>
+        <w:pStyle w:val="Heading3"/>
+        <w:numPr>
+          <w:ilvl w:val="2"/>
+          <w:numId w:val="1"/>
+        </w:numPr>
+      </w:pPr>
+      <w:bookmarkStart w:id="18" w:name="__RefHeading___Toc20732971"/>
+      <w:bookmarkEnd w:id="18"/>
+      <w:r>
+        <w:rPr>
+          <w:lang w:val="es-AR" w:bidi="ar-SA"/>
+        </w:rPr>
+        <w:t>Goal:</w:t>
+      </w:r>
+      <w:r/>
+    </w:p>
+    <w:p>
+      <w:pPr>
+        <w:pStyle w:val="Heading3"/>
+        <w:numPr>
+          <w:ilvl w:val="2"/>
+          <w:numId w:val="1"/>
+        </w:numPr>
+      </w:pPr>
+      <w:bookmarkStart w:id="19" w:name="__RefHeading___Toc20732972"/>
+      <w:bookmarkEnd w:id="19"/>
+      <w:r>
+        <w:rPr>
+          <w:lang w:val="es-AR" w:bidi="ar-SA"/>
+        </w:rPr>
+        <w:t>Input:</w:t>
+      </w:r>
+      <w:r/>
+    </w:p>
+    <w:p>
+      <w:pPr>
+        <w:pStyle w:val="Heading3"/>
+        <w:numPr>
+          <w:ilvl w:val="2"/>
+          <w:numId w:val="1"/>
+        </w:numPr>
+      </w:pPr>
+      <w:bookmarkStart w:id="20" w:name="__RefHeading___Toc20732973"/>
+      <w:bookmarkEnd w:id="20"/>
+      <w:r>
+        <w:rPr>
+          <w:lang w:val="es-AR" w:bidi="ar-SA"/>
+        </w:rPr>
+        <w:t>Output:</w:t>
+      </w:r>
+      <w:r/>
+    </w:p>
+    <w:p>
+      <w:pPr>
+        <w:pStyle w:val="Heading3"/>
+        <w:numPr>
+          <w:ilvl w:val="2"/>
+          <w:numId w:val="1"/>
+        </w:numPr>
+      </w:pPr>
+      <w:bookmarkStart w:id="21" w:name="__RefHeading___Toc20732974"/>
+      <w:bookmarkEnd w:id="21"/>
+      <w:r>
+        <w:rPr>
+          <w:lang w:val="es-AR" w:bidi="ar-SA"/>
+        </w:rPr>
+        <w:t>Main Scenario:</w:t>
+      </w:r>
+      <w:r/>
+    </w:p>
+    <w:p>
+      <w:pPr>
+        <w:pStyle w:val="Heading3"/>
+        <w:numPr>
+          <w:ilvl w:val="2"/>
+          <w:numId w:val="1"/>
+        </w:numPr>
+      </w:pPr>
+      <w:bookmarkStart w:id="22" w:name="__RefHeading___Toc20732975"/>
+      <w:bookmarkEnd w:id="22"/>
+      <w:r>
+        <w:rPr>
+          <w:lang w:val="es-AR" w:bidi="ar-SA"/>
+        </w:rPr>
+        <w:t>Pre-condition:</w:t>
+      </w:r>
+      <w:r/>
+    </w:p>
+    <w:p>
+      <w:pPr>
+        <w:pStyle w:val="Heading3"/>
+        <w:numPr>
+          <w:ilvl w:val="2"/>
+          <w:numId w:val="1"/>
+        </w:numPr>
+      </w:pPr>
+      <w:bookmarkStart w:id="23" w:name="__RefHeading___Toc20732976"/>
+      <w:bookmarkEnd w:id="23"/>
+      <w:r>
+        <w:rPr>
+          <w:lang w:val="es-AR" w:bidi="ar-SA"/>
+        </w:rPr>
+        <w:t>Steps:</w:t>
+      </w:r>
+      <w:r/>
+    </w:p>
+    <w:p>
+      <w:pPr>
+        <w:pStyle w:val="Heading4"/>
+        <w:numPr>
+          <w:ilvl w:val="3"/>
+          <w:numId w:val="1"/>
+        </w:numPr>
+        <w:ind w:left="720" w:hanging="0"/>
+      </w:pPr>
+      <w:r>
+        <w:rPr>
+          <w:lang w:val="es-AR" w:bidi="ar-SA"/>
+        </w:rPr>
+        <w:t>Step1:</w:t>
+      </w:r>
+      <w:r/>
+    </w:p>
+    <w:p>
+      <w:pPr>
+        <w:pStyle w:val="Heading4"/>
+        <w:numPr>
+          <w:ilvl w:val="3"/>
+          <w:numId w:val="1"/>
+        </w:numPr>
+        <w:ind w:left="720" w:hanging="0"/>
+      </w:pPr>
+      <w:r>
+        <w:rPr>
+          <w:lang w:val="es-AR" w:bidi="ar-SA"/>
+        </w:rPr>
+        <w:t>.</w:t>
+      </w:r>
+      <w:r/>
+    </w:p>
+    <w:p>
+      <w:pPr>
+        <w:pStyle w:val="Heading4"/>
+        <w:numPr>
+          <w:ilvl w:val="3"/>
+          <w:numId w:val="1"/>
+        </w:numPr>
+        <w:ind w:left="720" w:hanging="0"/>
+      </w:pPr>
+      <w:r>
+        <w:rPr>
+          <w:lang w:val="es-AR" w:bidi="ar-SA"/>
+        </w:rPr>
+        <w:t>Step n:</w:t>
+      </w:r>
+      <w:r/>
+    </w:p>
+    <w:p>
+      <w:pPr>
+        <w:pStyle w:val="Heading3"/>
+        <w:numPr>
+          <w:ilvl w:val="2"/>
+          <w:numId w:val="1"/>
+        </w:numPr>
+      </w:pPr>
+      <w:bookmarkStart w:id="24" w:name="__RefHeading___Toc20732977"/>
+      <w:bookmarkEnd w:id="24"/>
+      <w:r>
+        <w:rPr>
+          <w:lang w:val="es-AR" w:bidi="ar-SA"/>
+        </w:rPr>
+        <w:t>Post-condition</w:t>
+      </w:r>
+      <w:r/>
+    </w:p>
+    <w:p>
+      <w:pPr>
+        <w:pStyle w:val="Heading3"/>
+        <w:numPr>
+          <w:ilvl w:val="2"/>
+          <w:numId w:val="1"/>
+        </w:numPr>
+      </w:pPr>
+      <w:bookmarkStart w:id="25" w:name="__RefHeading___Toc20732978"/>
+      <w:bookmarkEnd w:id="25"/>
+      <w:r>
+        <w:rPr>
+          <w:lang w:val="es-AR" w:bidi="ar-SA"/>
+        </w:rPr>
+        <w:t>Exceptional Scenario 1</w:t>
+      </w:r>
+      <w:r/>
+    </w:p>
+    <w:p>
+      <w:pPr>
+        <w:pStyle w:val="Heading3"/>
+        <w:numPr>
+          <w:ilvl w:val="2"/>
+          <w:numId w:val="1"/>
+        </w:numPr>
+      </w:pPr>
+      <w:bookmarkStart w:id="26" w:name="__RefHeading___Toc20732979"/>
+      <w:bookmarkEnd w:id="26"/>
+      <w:r>
+        <w:rPr>
+          <w:lang w:val="es-AR" w:bidi="ar-SA"/>
+        </w:rPr>
+        <w:t>Example</w:t>
       </w:r>
       <w:r/>
     </w:p>
@@ -3597,8 +4226,22 @@
         <w:pStyle w:val="Heading2"/>
         <w:numPr>
           <w:ilvl w:val="1"/>
-          <w:numId w:val="2"/>
+          <w:numId w:val="1"/>
         </w:numPr>
+      </w:pPr>
+      <w:bookmarkStart w:id="27" w:name="__RefHeading___Toc20732980"/>
+      <w:bookmarkEnd w:id="27"/>
+      <w:r>
+        <w:rPr>
+          <w:lang w:val="es-AR" w:bidi="ar-SA"/>
+        </w:rPr>
+        <w:t>Use Case 2 (and so on)</w:t>
+      </w:r>
+      <w:r/>
+    </w:p>
+    <w:p>
+      <w:pPr>
+        <w:pStyle w:val="Normal"/>
         <w:rPr>
           <w:sz w:val="28"/>
           <w:b/>
@@ -3606,39 +4249,32 @@
           <w:b/>
           <w:szCs w:val="20"/>
           <w:rFonts w:ascii="Times" w:hAnsi="Times" w:eastAsia="Times New Roman" w:cs="Times"/>
-          <w:color w:val="auto"/>
-          <w:lang w:val="es-AR" w:bidi="ar-SA"/>
-        </w:rPr>
-      </w:pPr>
-      <w:bookmarkStart w:id="16" w:name="__RefHeading___Toc20732964"/>
-      <w:bookmarkEnd w:id="16"/>
-      <w:r>
-        <w:rPr>
-          <w:lang w:val="es-AR" w:bidi="ar-SA"/>
-        </w:rPr>
-        <w:t>Hardware Interfaces</w:t>
-      </w:r>
-      <w:r/>
-    </w:p>
-    <w:p>
-      <w:pPr>
-        <w:pStyle w:val="Template"/>
-        <w:rPr>
-          <w:sz w:val="22"/>
-          <w:i/>
-          <w:sz w:val="22"/>
-          <w:i/>
-          <w:szCs w:val="20"/>
-          <w:rFonts w:ascii="Arial" w:hAnsi="Arial" w:eastAsia="Times New Roman" w:cs="Arial"/>
-          <w:color w:val="auto"/>
-          <w:lang w:val="es-AR" w:bidi="ar-SA"/>
-        </w:rPr>
-      </w:pPr>
-      <w:r>
-        <w:rPr>
-          <w:lang w:val="es-AR" w:bidi="ar-SA"/>
-        </w:rPr>
-        <w:t>&lt;Describe the logical and physical characteristics of each interface between the software product and the hardware components of the system. This may include the supported device types, the nature of the data and control interactions between the software and the hardware, and communication protocols to be used.&gt;</w:t>
+          <w:color w:val="00000A"/>
+          <w:lang w:bidi="ar-SA"/>
+        </w:rPr>
+      </w:pPr>
+      <w:r>
+        <w:rPr>
+          <w:lang w:val="es-AR"/>
+        </w:rPr>
+      </w:r>
+      <w:r/>
+    </w:p>
+    <w:p>
+      <w:pPr>
+        <w:pStyle w:val="Heading1"/>
+        <w:numPr>
+          <w:ilvl w:val="0"/>
+          <w:numId w:val="1"/>
+        </w:numPr>
+      </w:pPr>
+      <w:bookmarkStart w:id="28" w:name="__RefHeading___Toc20732981"/>
+      <w:bookmarkEnd w:id="28"/>
+      <w:r>
+        <w:rPr>
+          <w:lang w:val="es-AR" w:bidi="ar-SA"/>
+        </w:rPr>
+        <w:t>Other Nonfunctional Requirements</w:t>
       </w:r>
       <w:r/>
     </w:p>
@@ -3647,48 +4283,28 @@
         <w:pStyle w:val="Heading2"/>
         <w:numPr>
           <w:ilvl w:val="1"/>
-          <w:numId w:val="2"/>
+          <w:numId w:val="1"/>
         </w:numPr>
-        <w:rPr>
-          <w:sz w:val="28"/>
-          <w:b/>
-          <w:sz w:val="28"/>
-          <w:b/>
-          <w:szCs w:val="20"/>
-          <w:rFonts w:ascii="Times" w:hAnsi="Times" w:eastAsia="Times New Roman" w:cs="Times"/>
-          <w:color w:val="auto"/>
-          <w:lang w:val="es-AR" w:bidi="ar-SA"/>
-        </w:rPr>
-      </w:pPr>
-      <w:bookmarkStart w:id="17" w:name="__RefHeading___Toc20732965"/>
-      <w:bookmarkEnd w:id="17"/>
-      <w:r>
-        <w:rPr>
-          <w:lang w:val="es-AR" w:bidi="ar-SA"/>
-        </w:rPr>
-        <w:t>Software Interfaces</w:t>
+      </w:pPr>
+      <w:bookmarkStart w:id="29" w:name="__RefHeading___Toc20732982"/>
+      <w:bookmarkEnd w:id="29"/>
+      <w:r>
+        <w:rPr>
+          <w:lang w:val="es-AR" w:bidi="ar-SA"/>
+        </w:rPr>
+        <w:t>Performance Requirements</w:t>
       </w:r>
       <w:r/>
     </w:p>
     <w:p>
       <w:pPr>
         <w:pStyle w:val="Template"/>
-        <w:rPr>
-          <w:sz w:val="22"/>
-          <w:i/>
-          <w:sz w:val="22"/>
-          <w:i/>
-          <w:szCs w:val="20"/>
-          <w:rFonts w:ascii="Arial" w:hAnsi="Arial" w:eastAsia="Times New Roman" w:cs="Arial"/>
-          <w:color w:val="auto"/>
-          <w:lang w:val="es-AR" w:bidi="ar-SA"/>
-        </w:rPr>
-      </w:pPr>
-      <w:r>
-        <w:rPr>
-          <w:lang w:val="es-AR" w:bidi="ar-SA"/>
-        </w:rPr>
-        <w:t>&lt;Describe the connections between this product and other specific software components (name and version), including databases, operating systems, tools, libraries, and integrated commercial components. Identify the data items or messages coming into the system and going out and describe the purpose of each. Describe the services needed and the nature of communications. Refer to documents that describe detailed application programming interface protocols. Identify data that will be shared across software components. If the data sharing mechanism must be implemented in a specific way (for example, use of a global data area in a multitasking operating system), specify this as an implementation constraint.&gt;</w:t>
+      </w:pPr>
+      <w:r>
+        <w:rPr>
+          <w:lang w:val="es-AR" w:bidi="ar-SA"/>
+        </w:rPr>
+        <w:t>&lt;If there are performance requirements for the product under various circumstances, state them here and explain their rationale, to help the developers understand the intent and make suitable design choices. Specify the timing relationships for real time systems. Make such requirements as specific as possible. You may need to state performance requirements for individual functional requirements or features.&gt;</w:t>
       </w:r>
       <w:r/>
     </w:p>
@@ -3697,48 +4313,88 @@
         <w:pStyle w:val="Heading2"/>
         <w:numPr>
           <w:ilvl w:val="1"/>
-          <w:numId w:val="2"/>
+          <w:numId w:val="1"/>
         </w:numPr>
-        <w:rPr>
-          <w:sz w:val="28"/>
-          <w:b/>
-          <w:sz w:val="28"/>
-          <w:b/>
-          <w:szCs w:val="20"/>
-          <w:rFonts w:ascii="Times" w:hAnsi="Times" w:eastAsia="Times New Roman" w:cs="Times"/>
-          <w:color w:val="auto"/>
-          <w:lang w:val="es-AR" w:bidi="ar-SA"/>
-        </w:rPr>
-      </w:pPr>
-      <w:bookmarkStart w:id="18" w:name="__RefHeading___Toc20732966"/>
-      <w:bookmarkEnd w:id="18"/>
-      <w:r>
-        <w:rPr>
-          <w:lang w:val="es-AR" w:bidi="ar-SA"/>
-        </w:rPr>
-        <w:t>Communications Interfaces</w:t>
+      </w:pPr>
+      <w:bookmarkStart w:id="30" w:name="__RefHeading___Toc20732983"/>
+      <w:bookmarkEnd w:id="30"/>
+      <w:r>
+        <w:rPr>
+          <w:lang w:val="es-AR" w:bidi="ar-SA"/>
+        </w:rPr>
+        <w:t>Safety Requirements</w:t>
       </w:r>
       <w:r/>
     </w:p>
     <w:p>
       <w:pPr>
         <w:pStyle w:val="Template"/>
-        <w:rPr>
-          <w:sz w:val="22"/>
-          <w:i/>
-          <w:sz w:val="22"/>
-          <w:i/>
-          <w:szCs w:val="20"/>
-          <w:rFonts w:ascii="Arial" w:hAnsi="Arial" w:eastAsia="Times New Roman" w:cs="Arial"/>
-          <w:color w:val="auto"/>
-          <w:lang w:val="es-AR" w:bidi="ar-SA"/>
-        </w:rPr>
-      </w:pPr>
-      <w:r>
-        <w:rPr>
-          <w:lang w:val="es-AR" w:bidi="ar-SA"/>
-        </w:rPr>
-        <w:t>&lt;Describe the requirements associated with any communications functions required by this product, including e-mail, web browser, network server communications protocols, electronic forms, and so on. Define any pertinent message formatting. Identify any communication standards that will be used, such as FTP or HTTP. Specify any communication security or encryption issues, data transfer rates, and synchronization mechanisms.&gt;</w:t>
+      </w:pPr>
+      <w:r>
+        <w:rPr>
+          <w:lang w:val="es-AR" w:bidi="ar-SA"/>
+        </w:rPr>
+        <w:t>&lt;Specify those requirements that are concerned with possible loss, damage, or harm that could result from the use of the product. Define any safeguards or actions that must be taken, as well as actions that must be prevented. Refer to any external policies or regulations that state safety issues that affect the product’s design or use. Define any safety certifications that must be satisfied.&gt;</w:t>
+      </w:r>
+      <w:r/>
+    </w:p>
+    <w:p>
+      <w:pPr>
+        <w:pStyle w:val="Heading2"/>
+        <w:numPr>
+          <w:ilvl w:val="1"/>
+          <w:numId w:val="1"/>
+        </w:numPr>
+      </w:pPr>
+      <w:bookmarkStart w:id="31" w:name="__RefHeading___Toc20732984"/>
+      <w:bookmarkEnd w:id="31"/>
+      <w:r>
+        <w:rPr>
+          <w:lang w:val="es-AR" w:bidi="ar-SA"/>
+        </w:rPr>
+        <w:t>Security Requirements</w:t>
+      </w:r>
+      <w:r/>
+    </w:p>
+    <w:p>
+      <w:pPr>
+        <w:pStyle w:val="Template"/>
+      </w:pPr>
+      <w:r>
+        <w:rPr>
+          <w:lang w:val="es-AR" w:bidi="ar-SA"/>
+        </w:rPr>
+        <w:t>&lt;Specify any requirements regarding security or privacy issues surrounding use of the product or protection of the data used or created by the product. Define any user identity authentication requirements. Refer to any external policies or regulations containing security issues that affect the product. Define any security or privacy certifications that must be satisfied.&gt;</w:t>
+      </w:r>
+      <w:r/>
+    </w:p>
+    <w:p>
+      <w:pPr>
+        <w:pStyle w:val="Heading2"/>
+        <w:numPr>
+          <w:ilvl w:val="1"/>
+          <w:numId w:val="1"/>
+        </w:numPr>
+      </w:pPr>
+      <w:bookmarkStart w:id="32" w:name="__RefHeading___Toc20732985"/>
+      <w:bookmarkEnd w:id="32"/>
+      <w:r>
+        <w:rPr>
+          <w:lang w:val="es-AR" w:bidi="ar-SA"/>
+        </w:rPr>
+        <w:t>Software Quality Attributes</w:t>
+      </w:r>
+      <w:r/>
+    </w:p>
+    <w:p>
+      <w:pPr>
+        <w:pStyle w:val="Template"/>
+      </w:pPr>
+      <w:r>
+        <w:rPr>
+          <w:lang w:val="es-AR" w:bidi="ar-SA"/>
+        </w:rPr>
+        <w:t>&lt;Specify any additional quality characteristics for the product that will be important to either the customers or the developers. Some to consider are: adaptability, availability, correctness, flexibility, interoperability, maintainability, portability, reliability, reusability, robustness, testability, and usability. Write these to be specific, quantitative, and verifiable when possible. At the least, clarify the relative preferences for various attributes, such as ease of use over ease of learning.&gt;</w:t>
       </w:r>
       <w:r/>
     </w:p>
@@ -3747,968 +4403,107 @@
         <w:pStyle w:val="Heading1"/>
         <w:numPr>
           <w:ilvl w:val="0"/>
-          <w:numId w:val="2"/>
+          <w:numId w:val="1"/>
         </w:numPr>
-        <w:rPr>
-          <w:sz w:val="36"/>
-          <w:b/>
-          <w:sz w:val="36"/>
-          <w:b/>
-          <w:szCs w:val="20"/>
-          <w:rFonts w:ascii="Times" w:hAnsi="Times" w:eastAsia="Times New Roman" w:cs="Times"/>
-          <w:color w:val="auto"/>
-          <w:lang w:val="es-AR" w:bidi="ar-SA"/>
-        </w:rPr>
-      </w:pPr>
-      <w:bookmarkStart w:id="19" w:name="__RefHeading___Toc20732967"/>
-      <w:r>
-        <w:rPr>
-          <w:lang w:val="es-AR" w:bidi="ar-SA"/>
-        </w:rPr>
-        <w:t>Domain Model</w:t>
-      </w:r>
-      <w:bookmarkEnd w:id="19"/>
-      <w:r>
-        <w:rPr>
-          <w:lang w:val="es-AR" w:bidi="ar-SA"/>
-        </w:rPr>
-        <w:t xml:space="preserve"> </w:t>
-      </w:r>
-      <w:r/>
-    </w:p>
-    <w:p>
-      <w:pPr>
-        <w:pStyle w:val="Normal"/>
-        <w:rPr>
-          <w:sz w:val="24"/>
-          <w:sz w:val="24"/>
-          <w:szCs w:val="20"/>
-          <w:rFonts w:ascii="Times" w:hAnsi="Times" w:eastAsia="Times New Roman" w:cs="Times"/>
-          <w:color w:val="auto"/>
-          <w:lang w:val="es-AR" w:bidi="ar-SA"/>
-        </w:rPr>
-      </w:pPr>
-      <w:r>
-        <w:rPr>
-          <w:lang w:val="es-AR" w:bidi="ar-SA"/>
-        </w:rPr>
-        <w:t>&lt;Sometimes, this section is optional. However, it may be important to have it since domain model may give more useful as well&gt;</w:t>
-      </w:r>
-      <w:r/>
-    </w:p>
-    <w:p>
-      <w:pPr>
-        <w:pStyle w:val="Heading1"/>
-        <w:numPr>
-          <w:ilvl w:val="0"/>
-          <w:numId w:val="2"/>
-        </w:numPr>
-        <w:rPr>
-          <w:sz w:val="36"/>
-          <w:b/>
-          <w:sz w:val="36"/>
-          <w:b/>
-          <w:szCs w:val="20"/>
-          <w:rFonts w:ascii="Times" w:hAnsi="Times" w:eastAsia="Times New Roman" w:cs="Times"/>
-          <w:color w:val="auto"/>
-          <w:lang w:val="es-AR" w:bidi="ar-SA"/>
-        </w:rPr>
-      </w:pPr>
-      <w:bookmarkStart w:id="20" w:name="__RefHeading___Toc20732968"/>
-      <w:bookmarkEnd w:id="20"/>
-      <w:r>
-        <w:rPr>
-          <w:lang w:val="es-AR" w:bidi="ar-SA"/>
-        </w:rPr>
-        <w:t>System Features (Use Cases)</w:t>
+      </w:pPr>
+      <w:bookmarkStart w:id="33" w:name="__RefHeading___Toc20732986"/>
+      <w:bookmarkEnd w:id="33"/>
+      <w:r>
+        <w:rPr>
+          <w:lang w:val="es-AR" w:bidi="ar-SA"/>
+        </w:rPr>
+        <w:t>Other Requirements</w:t>
       </w:r>
       <w:r/>
     </w:p>
     <w:p>
       <w:pPr>
         <w:pStyle w:val="Template"/>
-        <w:rPr>
-          <w:sz w:val="22"/>
-          <w:i/>
-          <w:sz w:val="22"/>
-          <w:i/>
-          <w:szCs w:val="20"/>
-          <w:rFonts w:ascii="Arial" w:hAnsi="Arial" w:eastAsia="Times New Roman" w:cs="Arial"/>
-          <w:color w:val="auto"/>
-          <w:lang w:val="es-AR" w:bidi="ar-SA"/>
-        </w:rPr>
-      </w:pPr>
-      <w:r>
-        <w:rPr>
-          <w:lang w:val="es-AR" w:bidi="ar-SA"/>
-        </w:rPr>
-        <w:t>&lt;This template illustrates organizing the functional requirements for the product by system features, the major services provided by the product. You may prefer to organize this section by use case, mode of operation, user class, object class, functional hierarchy, or combinations of these, whatever makes the most logical sense for your product. You should Use-case diagram&gt;</w:t>
-      </w:r>
-      <w:r/>
-    </w:p>
-    <w:p>
-      <w:pPr>
-        <w:pStyle w:val="Heading2"/>
-        <w:numPr>
-          <w:ilvl w:val="1"/>
-          <w:numId w:val="2"/>
-        </w:numPr>
-        <w:rPr>
-          <w:sz w:val="28"/>
-          <w:b/>
-          <w:sz w:val="28"/>
-          <w:b/>
-          <w:szCs w:val="20"/>
-          <w:rFonts w:ascii="Times" w:hAnsi="Times" w:eastAsia="Times New Roman" w:cs="Times"/>
-          <w:color w:val="auto"/>
-          <w:lang w:val="es-AR" w:bidi="ar-SA"/>
-        </w:rPr>
-      </w:pPr>
-      <w:bookmarkStart w:id="21" w:name="__RefHeading___Toc20732969"/>
-      <w:bookmarkEnd w:id="21"/>
-      <w:r>
-        <w:rPr>
-          <w:lang w:val="es-AR" w:bidi="ar-SA"/>
-        </w:rPr>
-        <w:t>Use Case 1</w:t>
+      </w:pPr>
+      <w:r>
+        <w:rPr>
+          <w:lang w:val="es-AR" w:bidi="ar-SA"/>
+        </w:rPr>
+        <w:t>&lt;Define any other requirements not covered elsewhere in the SRS. This might include database requirements, internationalization requirements, legal requirements, reuse objectives for the project, and so on. Add any new sections that are pertinent to the project.&gt;</w:t>
+      </w:r>
+      <w:r/>
+    </w:p>
+    <w:p>
+      <w:pPr>
+        <w:pStyle w:val="TOCEntry"/>
+      </w:pPr>
+      <w:bookmarkStart w:id="34" w:name="__RefHeading___Toc20732987"/>
+      <w:bookmarkEnd w:id="34"/>
+      <w:r>
+        <w:rPr>
+          <w:lang w:val="es-AR" w:bidi="ar-SA"/>
+        </w:rPr>
+        <w:t>Appendix A: Glossary</w:t>
       </w:r>
       <w:r/>
     </w:p>
     <w:p>
       <w:pPr>
         <w:pStyle w:val="Template"/>
-        <w:rPr>
-          <w:sz w:val="22"/>
-          <w:i/>
-          <w:sz w:val="22"/>
-          <w:i/>
-          <w:szCs w:val="20"/>
-          <w:rFonts w:ascii="Arial" w:hAnsi="Arial" w:eastAsia="Times New Roman" w:cs="Arial"/>
-          <w:color w:val="auto"/>
-          <w:lang w:val="es-AR" w:bidi="ar-SA"/>
-        </w:rPr>
-      </w:pPr>
-      <w:r>
-        <w:rPr>
-          <w:lang w:val="es-AR" w:bidi="ar-SA"/>
-        </w:rPr>
-        <w:t>&lt;Don’t really say “Use case 1.” State the feature name in just a few words.&gt;</w:t>
-      </w:r>
-      <w:r/>
-    </w:p>
-    <w:p>
-      <w:pPr>
-        <w:pStyle w:val="Heading3"/>
-        <w:numPr>
-          <w:ilvl w:val="2"/>
-          <w:numId w:val="2"/>
-        </w:numPr>
-        <w:rPr>
-          <w:sz w:val="24"/>
-          <w:i/>
-          <w:b/>
-          <w:sz w:val="24"/>
-          <w:i/>
-          <w:b/>
-          <w:szCs w:val="20"/>
-          <w:rFonts w:ascii="Times" w:hAnsi="Times" w:eastAsia="Times New Roman" w:cs="Times"/>
-          <w:color w:val="auto"/>
-          <w:lang w:val="es-AR" w:bidi="ar-SA"/>
-        </w:rPr>
-      </w:pPr>
-      <w:bookmarkStart w:id="22" w:name="__RefHeading___Toc20732970"/>
-      <w:bookmarkEnd w:id="22"/>
-      <w:r>
-        <w:rPr>
-          <w:lang w:val="es-AR" w:bidi="ar-SA"/>
-        </w:rPr>
-        <w:t>Name:</w:t>
-      </w:r>
-      <w:r/>
-    </w:p>
-    <w:p>
-      <w:pPr>
-        <w:pStyle w:val="Heading3"/>
-        <w:numPr>
-          <w:ilvl w:val="2"/>
-          <w:numId w:val="2"/>
-        </w:numPr>
-        <w:rPr>
-          <w:sz w:val="24"/>
-          <w:i/>
-          <w:b/>
-          <w:sz w:val="24"/>
-          <w:i/>
-          <w:b/>
-          <w:szCs w:val="20"/>
-          <w:rFonts w:ascii="Times" w:hAnsi="Times" w:eastAsia="Times New Roman" w:cs="Times"/>
-          <w:color w:val="auto"/>
-          <w:lang w:val="es-AR" w:bidi="ar-SA"/>
-        </w:rPr>
-      </w:pPr>
-      <w:bookmarkStart w:id="23" w:name="__RefHeading___Toc20732971"/>
-      <w:bookmarkEnd w:id="23"/>
-      <w:r>
-        <w:rPr>
-          <w:lang w:val="es-AR" w:bidi="ar-SA"/>
-        </w:rPr>
-        <w:t>Goal:</w:t>
-      </w:r>
-      <w:r/>
-    </w:p>
-    <w:p>
-      <w:pPr>
-        <w:pStyle w:val="Heading3"/>
-        <w:numPr>
-          <w:ilvl w:val="2"/>
-          <w:numId w:val="2"/>
-        </w:numPr>
-        <w:rPr>
-          <w:sz w:val="24"/>
-          <w:i/>
-          <w:b/>
-          <w:sz w:val="24"/>
-          <w:i/>
-          <w:b/>
-          <w:szCs w:val="20"/>
-          <w:rFonts w:ascii="Times" w:hAnsi="Times" w:eastAsia="Times New Roman" w:cs="Times"/>
-          <w:color w:val="auto"/>
-          <w:lang w:val="es-AR" w:bidi="ar-SA"/>
-        </w:rPr>
-      </w:pPr>
-      <w:bookmarkStart w:id="24" w:name="__RefHeading___Toc20732972"/>
-      <w:bookmarkEnd w:id="24"/>
-      <w:r>
-        <w:rPr>
-          <w:lang w:val="es-AR" w:bidi="ar-SA"/>
-        </w:rPr>
-        <w:t>Input:</w:t>
-      </w:r>
-      <w:r/>
-    </w:p>
-    <w:p>
-      <w:pPr>
-        <w:pStyle w:val="Heading3"/>
-        <w:numPr>
-          <w:ilvl w:val="2"/>
-          <w:numId w:val="2"/>
-        </w:numPr>
-        <w:rPr>
-          <w:sz w:val="24"/>
-          <w:i/>
-          <w:b/>
-          <w:sz w:val="24"/>
-          <w:i/>
-          <w:b/>
-          <w:szCs w:val="20"/>
-          <w:rFonts w:ascii="Times" w:hAnsi="Times" w:eastAsia="Times New Roman" w:cs="Times"/>
-          <w:color w:val="auto"/>
-          <w:lang w:val="es-AR" w:bidi="ar-SA"/>
-        </w:rPr>
-      </w:pPr>
-      <w:bookmarkStart w:id="25" w:name="__RefHeading___Toc20732973"/>
-      <w:bookmarkEnd w:id="25"/>
-      <w:r>
-        <w:rPr>
-          <w:lang w:val="es-AR" w:bidi="ar-SA"/>
-        </w:rPr>
-        <w:t>Output:</w:t>
-      </w:r>
-      <w:r/>
-    </w:p>
-    <w:p>
-      <w:pPr>
-        <w:pStyle w:val="Heading3"/>
-        <w:numPr>
-          <w:ilvl w:val="2"/>
-          <w:numId w:val="2"/>
-        </w:numPr>
-        <w:rPr>
-          <w:sz w:val="24"/>
-          <w:i/>
-          <w:b/>
-          <w:sz w:val="24"/>
-          <w:i/>
-          <w:b/>
-          <w:szCs w:val="20"/>
-          <w:rFonts w:ascii="Times" w:hAnsi="Times" w:eastAsia="Times New Roman" w:cs="Times"/>
-          <w:color w:val="auto"/>
-          <w:lang w:val="es-AR" w:bidi="ar-SA"/>
-        </w:rPr>
-      </w:pPr>
-      <w:bookmarkStart w:id="26" w:name="__RefHeading___Toc20732974"/>
-      <w:bookmarkEnd w:id="26"/>
-      <w:r>
-        <w:rPr>
-          <w:lang w:val="es-AR" w:bidi="ar-SA"/>
-        </w:rPr>
-        <w:t>Main Scenario:</w:t>
-      </w:r>
-      <w:r/>
-    </w:p>
-    <w:p>
-      <w:pPr>
-        <w:pStyle w:val="Heading3"/>
-        <w:numPr>
-          <w:ilvl w:val="2"/>
-          <w:numId w:val="2"/>
-        </w:numPr>
-        <w:rPr>
-          <w:sz w:val="24"/>
-          <w:i/>
-          <w:b/>
-          <w:sz w:val="24"/>
-          <w:i/>
-          <w:b/>
-          <w:szCs w:val="20"/>
-          <w:rFonts w:ascii="Times" w:hAnsi="Times" w:eastAsia="Times New Roman" w:cs="Times"/>
-          <w:color w:val="auto"/>
-          <w:lang w:val="es-AR" w:bidi="ar-SA"/>
-        </w:rPr>
-      </w:pPr>
-      <w:bookmarkStart w:id="27" w:name="__RefHeading___Toc20732975"/>
-      <w:bookmarkEnd w:id="27"/>
-      <w:r>
-        <w:rPr>
-          <w:lang w:val="es-AR" w:bidi="ar-SA"/>
-        </w:rPr>
-        <w:t>Pre-condition:</w:t>
-      </w:r>
-      <w:r/>
-    </w:p>
-    <w:p>
-      <w:pPr>
-        <w:pStyle w:val="Heading3"/>
-        <w:numPr>
-          <w:ilvl w:val="2"/>
-          <w:numId w:val="2"/>
-        </w:numPr>
-        <w:rPr>
-          <w:sz w:val="24"/>
-          <w:i/>
-          <w:b/>
-          <w:sz w:val="24"/>
-          <w:i/>
-          <w:b/>
-          <w:szCs w:val="20"/>
-          <w:rFonts w:ascii="Times" w:hAnsi="Times" w:eastAsia="Times New Roman" w:cs="Times"/>
-          <w:color w:val="auto"/>
-          <w:lang w:val="es-AR" w:bidi="ar-SA"/>
-        </w:rPr>
-      </w:pPr>
-      <w:bookmarkStart w:id="28" w:name="__RefHeading___Toc20732976"/>
-      <w:bookmarkEnd w:id="28"/>
-      <w:r>
-        <w:rPr>
-          <w:lang w:val="es-AR" w:bidi="ar-SA"/>
-        </w:rPr>
-        <w:t>Steps:</w:t>
-      </w:r>
-      <w:r/>
-    </w:p>
-    <w:p>
-      <w:pPr>
-        <w:pStyle w:val="Heading4"/>
-        <w:numPr>
-          <w:ilvl w:val="3"/>
-          <w:numId w:val="2"/>
-        </w:numPr>
-        <w:ind w:left="720" w:hanging="0"/>
-        <w:rPr>
-          <w:sz w:val="22"/>
-          <w:i/>
-          <w:sz w:val="22"/>
-          <w:i/>
-          <w:szCs w:val="20"/>
-          <w:rFonts w:ascii="Times New Roman" w:hAnsi="Times New Roman" w:eastAsia="Times New Roman" w:cs="Times New Roman"/>
-          <w:color w:val="auto"/>
-          <w:lang w:val="es-AR" w:bidi="ar-SA"/>
-        </w:rPr>
-      </w:pPr>
-      <w:r>
-        <w:rPr>
-          <w:lang w:val="es-AR" w:bidi="ar-SA"/>
-        </w:rPr>
-        <w:t>Step1:</w:t>
-      </w:r>
-      <w:r/>
-    </w:p>
-    <w:p>
-      <w:pPr>
-        <w:pStyle w:val="Heading4"/>
-        <w:numPr>
-          <w:ilvl w:val="3"/>
-          <w:numId w:val="2"/>
-        </w:numPr>
-        <w:ind w:left="720" w:hanging="0"/>
-        <w:rPr>
-          <w:sz w:val="22"/>
-          <w:i/>
-          <w:sz w:val="22"/>
-          <w:i/>
-          <w:szCs w:val="20"/>
-          <w:rFonts w:ascii="Times New Roman" w:hAnsi="Times New Roman" w:eastAsia="Times New Roman" w:cs="Times New Roman"/>
-          <w:color w:val="auto"/>
-          <w:lang w:val="es-AR" w:bidi="ar-SA"/>
-        </w:rPr>
-      </w:pPr>
-      <w:r>
-        <w:rPr>
-          <w:lang w:val="es-AR" w:bidi="ar-SA"/>
-        </w:rPr>
-        <w:t>.</w:t>
-      </w:r>
-      <w:r/>
-    </w:p>
-    <w:p>
-      <w:pPr>
-        <w:pStyle w:val="Heading4"/>
-        <w:numPr>
-          <w:ilvl w:val="3"/>
-          <w:numId w:val="2"/>
-        </w:numPr>
-        <w:ind w:left="720" w:hanging="0"/>
-        <w:rPr>
-          <w:sz w:val="22"/>
-          <w:i/>
-          <w:sz w:val="22"/>
-          <w:i/>
-          <w:szCs w:val="20"/>
-          <w:rFonts w:ascii="Times New Roman" w:hAnsi="Times New Roman" w:eastAsia="Times New Roman" w:cs="Times New Roman"/>
-          <w:color w:val="auto"/>
-          <w:lang w:val="es-AR" w:bidi="ar-SA"/>
-        </w:rPr>
-      </w:pPr>
-      <w:r>
-        <w:rPr>
-          <w:lang w:val="es-AR" w:bidi="ar-SA"/>
-        </w:rPr>
-        <w:t>Step n:</w:t>
-      </w:r>
-      <w:r/>
-    </w:p>
-    <w:p>
-      <w:pPr>
-        <w:pStyle w:val="Heading3"/>
-        <w:numPr>
-          <w:ilvl w:val="2"/>
-          <w:numId w:val="2"/>
-        </w:numPr>
-        <w:rPr>
-          <w:sz w:val="24"/>
-          <w:i/>
-          <w:b/>
-          <w:sz w:val="24"/>
-          <w:i/>
-          <w:b/>
-          <w:szCs w:val="20"/>
-          <w:rFonts w:ascii="Times" w:hAnsi="Times" w:eastAsia="Times New Roman" w:cs="Times"/>
-          <w:color w:val="auto"/>
-          <w:lang w:val="es-AR" w:bidi="ar-SA"/>
-        </w:rPr>
-      </w:pPr>
-      <w:bookmarkStart w:id="29" w:name="__RefHeading___Toc20732977"/>
-      <w:bookmarkEnd w:id="29"/>
-      <w:r>
-        <w:rPr>
-          <w:lang w:val="es-AR" w:bidi="ar-SA"/>
-        </w:rPr>
-        <w:t>Post-condition</w:t>
-      </w:r>
-      <w:r/>
-    </w:p>
-    <w:p>
-      <w:pPr>
-        <w:pStyle w:val="Heading3"/>
-        <w:numPr>
-          <w:ilvl w:val="2"/>
-          <w:numId w:val="2"/>
-        </w:numPr>
-        <w:rPr>
-          <w:sz w:val="24"/>
-          <w:i/>
-          <w:b/>
-          <w:sz w:val="24"/>
-          <w:i/>
-          <w:b/>
-          <w:szCs w:val="20"/>
-          <w:rFonts w:ascii="Times" w:hAnsi="Times" w:eastAsia="Times New Roman" w:cs="Times"/>
-          <w:color w:val="auto"/>
-          <w:lang w:val="es-AR" w:bidi="ar-SA"/>
-        </w:rPr>
-      </w:pPr>
-      <w:bookmarkStart w:id="30" w:name="__RefHeading___Toc20732978"/>
-      <w:bookmarkEnd w:id="30"/>
-      <w:r>
-        <w:rPr>
-          <w:lang w:val="es-AR" w:bidi="ar-SA"/>
-        </w:rPr>
-        <w:t>Exceptional Scenario 1</w:t>
-      </w:r>
-      <w:r/>
-    </w:p>
-    <w:p>
-      <w:pPr>
-        <w:pStyle w:val="Heading3"/>
-        <w:numPr>
-          <w:ilvl w:val="2"/>
-          <w:numId w:val="2"/>
-        </w:numPr>
-        <w:rPr>
-          <w:sz w:val="24"/>
-          <w:i/>
-          <w:b/>
-          <w:sz w:val="24"/>
-          <w:i/>
-          <w:b/>
-          <w:szCs w:val="20"/>
-          <w:rFonts w:ascii="Times" w:hAnsi="Times" w:eastAsia="Times New Roman" w:cs="Times"/>
-          <w:color w:val="auto"/>
-          <w:lang w:val="es-AR" w:bidi="ar-SA"/>
-        </w:rPr>
-      </w:pPr>
-      <w:bookmarkStart w:id="31" w:name="__RefHeading___Toc20732979"/>
-      <w:bookmarkEnd w:id="31"/>
-      <w:r>
-        <w:rPr>
-          <w:lang w:val="es-AR" w:bidi="ar-SA"/>
-        </w:rPr>
-        <w:t>Example</w:t>
-      </w:r>
-      <w:r/>
-    </w:p>
-    <w:p>
-      <w:pPr>
-        <w:pStyle w:val="Heading2"/>
-        <w:numPr>
-          <w:ilvl w:val="1"/>
-          <w:numId w:val="2"/>
-        </w:numPr>
-        <w:rPr>
-          <w:sz w:val="28"/>
-          <w:b/>
-          <w:sz w:val="28"/>
-          <w:b/>
-          <w:szCs w:val="20"/>
-          <w:rFonts w:ascii="Times" w:hAnsi="Times" w:eastAsia="Times New Roman" w:cs="Times"/>
-          <w:color w:val="auto"/>
-          <w:lang w:val="es-AR" w:bidi="ar-SA"/>
-        </w:rPr>
-      </w:pPr>
-      <w:bookmarkStart w:id="32" w:name="__RefHeading___Toc20732980"/>
-      <w:bookmarkEnd w:id="32"/>
-      <w:r>
-        <w:rPr>
-          <w:lang w:val="es-AR" w:bidi="ar-SA"/>
-        </w:rPr>
-        <w:t>Use Case 2 (and so on)</w:t>
-      </w:r>
-      <w:r/>
-    </w:p>
-    <w:p>
-      <w:pPr>
-        <w:pStyle w:val="Heading1"/>
-        <w:numPr>
-          <w:ilvl w:val="0"/>
-          <w:numId w:val="2"/>
-        </w:numPr>
-        <w:rPr>
-          <w:sz w:val="36"/>
-          <w:b/>
-          <w:sz w:val="36"/>
-          <w:b/>
-          <w:szCs w:val="20"/>
-          <w:rFonts w:ascii="Times" w:hAnsi="Times" w:eastAsia="Times New Roman" w:cs="Times"/>
-          <w:color w:val="auto"/>
-          <w:lang w:val="es-AR" w:bidi="ar-SA"/>
-        </w:rPr>
-      </w:pPr>
-      <w:bookmarkStart w:id="33" w:name="__RefHeading___Toc20732981"/>
-      <w:bookmarkEnd w:id="33"/>
-      <w:r>
-        <w:rPr>
-          <w:lang w:val="es-AR" w:bidi="ar-SA"/>
-        </w:rPr>
-        <w:t>Other Nonfunctional Requirements</w:t>
-      </w:r>
-      <w:r/>
-    </w:p>
-    <w:p>
-      <w:pPr>
-        <w:pStyle w:val="Heading2"/>
-        <w:numPr>
-          <w:ilvl w:val="1"/>
-          <w:numId w:val="2"/>
-        </w:numPr>
-        <w:rPr>
-          <w:sz w:val="28"/>
-          <w:b/>
-          <w:sz w:val="28"/>
-          <w:b/>
-          <w:szCs w:val="20"/>
-          <w:rFonts w:ascii="Times" w:hAnsi="Times" w:eastAsia="Times New Roman" w:cs="Times"/>
-          <w:color w:val="auto"/>
-          <w:lang w:val="es-AR" w:bidi="ar-SA"/>
-        </w:rPr>
-      </w:pPr>
-      <w:bookmarkStart w:id="34" w:name="__RefHeading___Toc20732982"/>
-      <w:bookmarkEnd w:id="34"/>
-      <w:r>
-        <w:rPr>
-          <w:lang w:val="es-AR" w:bidi="ar-SA"/>
-        </w:rPr>
-        <w:t>Performance Requirements</w:t>
+      </w:pPr>
+      <w:r>
+        <w:rPr>
+          <w:lang w:val="es-AR" w:bidi="ar-SA"/>
+        </w:rPr>
+        <w:t>&lt;Define all the terms necessary to properly interpret the SRS, including acronyms and abbreviations. You may wish to build a separate glossary that spans multiple projects or the entire organization, and just include terms specific to a single project in each SRS.&gt;</w:t>
+      </w:r>
+      <w:r/>
+    </w:p>
+    <w:p>
+      <w:pPr>
+        <w:pStyle w:val="TOCEntry"/>
+      </w:pPr>
+      <w:bookmarkStart w:id="35" w:name="__RefHeading___Toc20732988"/>
+      <w:bookmarkEnd w:id="35"/>
+      <w:r>
+        <w:rPr>
+          <w:lang w:val="es-AR" w:bidi="ar-SA"/>
+        </w:rPr>
+        <w:t>Appendix B: Analysis Models</w:t>
       </w:r>
       <w:r/>
     </w:p>
     <w:p>
       <w:pPr>
         <w:pStyle w:val="Template"/>
-        <w:rPr>
-          <w:sz w:val="22"/>
-          <w:i/>
-          <w:sz w:val="22"/>
-          <w:i/>
-          <w:szCs w:val="20"/>
-          <w:rFonts w:ascii="Arial" w:hAnsi="Arial" w:eastAsia="Times New Roman" w:cs="Arial"/>
-          <w:color w:val="auto"/>
-          <w:lang w:val="es-AR" w:bidi="ar-SA"/>
-        </w:rPr>
-      </w:pPr>
-      <w:r>
-        <w:rPr>
-          <w:lang w:val="es-AR" w:bidi="ar-SA"/>
-        </w:rPr>
-        <w:t>&lt;If there are performance requirements for the product under various circumstances, state them here and explain their rationale, to help the developers understand the intent and make suitable design choices. Specify the timing relationships for real time systems. Make such requirements as specific as possible. You may need to state performance requirements for individual functional requirements or features.&gt;</w:t>
-      </w:r>
-      <w:r/>
-    </w:p>
-    <w:p>
-      <w:pPr>
-        <w:pStyle w:val="Heading2"/>
-        <w:numPr>
-          <w:ilvl w:val="1"/>
-          <w:numId w:val="2"/>
-        </w:numPr>
-        <w:rPr>
-          <w:sz w:val="28"/>
-          <w:b/>
-          <w:sz w:val="28"/>
-          <w:b/>
-          <w:szCs w:val="20"/>
-          <w:rFonts w:ascii="Times" w:hAnsi="Times" w:eastAsia="Times New Roman" w:cs="Times"/>
-          <w:color w:val="auto"/>
-          <w:lang w:val="es-AR" w:bidi="ar-SA"/>
-        </w:rPr>
-      </w:pPr>
-      <w:bookmarkStart w:id="35" w:name="__RefHeading___Toc20732983"/>
-      <w:bookmarkEnd w:id="35"/>
-      <w:r>
-        <w:rPr>
-          <w:lang w:val="es-AR" w:bidi="ar-SA"/>
-        </w:rPr>
-        <w:t>Safety Requirements</w:t>
+      </w:pPr>
+      <w:r>
+        <w:rPr>
+          <w:lang w:val="es-AR" w:bidi="ar-SA"/>
+        </w:rPr>
+        <w:t>&lt;Optionally, include any pertinent analysis models, such as data flow diagrams, class diagrams, state-transition diagrams, or entity-relationship diagrams</w:t>
+      </w:r>
+      <w:r>
+        <w:rPr>
+          <w:i w:val="false"/>
+          <w:lang w:val="es-AR" w:bidi="ar-SA"/>
+        </w:rPr>
+        <w:t>.&gt;</w:t>
+      </w:r>
+      <w:r/>
+    </w:p>
+    <w:p>
+      <w:pPr>
+        <w:pStyle w:val="TOCEntry"/>
+      </w:pPr>
+      <w:bookmarkStart w:id="36" w:name="__RefHeading___Toc20732989"/>
+      <w:bookmarkEnd w:id="36"/>
+      <w:r>
+        <w:rPr>
+          <w:lang w:val="es-AR" w:bidi="ar-SA"/>
+        </w:rPr>
+        <w:t>Appendix C: To Be Determined List</w:t>
       </w:r>
       <w:r/>
     </w:p>
     <w:p>
       <w:pPr>
         <w:pStyle w:val="Template"/>
-        <w:rPr>
-          <w:sz w:val="22"/>
-          <w:i/>
-          <w:sz w:val="22"/>
-          <w:i/>
-          <w:szCs w:val="20"/>
-          <w:rFonts w:ascii="Arial" w:hAnsi="Arial" w:eastAsia="Times New Roman" w:cs="Arial"/>
-          <w:color w:val="auto"/>
-          <w:lang w:val="es-AR" w:bidi="ar-SA"/>
-        </w:rPr>
-      </w:pPr>
-      <w:r>
-        <w:rPr>
-          <w:lang w:val="es-AR" w:bidi="ar-SA"/>
-        </w:rPr>
-        <w:t>&lt;Specify those requirements that are concerned with possible loss, damage, or harm that could result from the use of the product. Define any safeguards or actions that must be taken, as well as actions that must be prevented. Refer to any external policies or regulations that state safety issues that affect the product’s design or use. Define any safety certifications that must be satisfied.&gt;</w:t>
-      </w:r>
-      <w:r/>
-    </w:p>
-    <w:p>
-      <w:pPr>
-        <w:pStyle w:val="Heading2"/>
-        <w:numPr>
-          <w:ilvl w:val="1"/>
-          <w:numId w:val="2"/>
-        </w:numPr>
-        <w:rPr>
-          <w:sz w:val="28"/>
-          <w:b/>
-          <w:sz w:val="28"/>
-          <w:b/>
-          <w:szCs w:val="20"/>
-          <w:rFonts w:ascii="Times" w:hAnsi="Times" w:eastAsia="Times New Roman" w:cs="Times"/>
-          <w:color w:val="auto"/>
-          <w:lang w:val="es-AR" w:bidi="ar-SA"/>
-        </w:rPr>
-      </w:pPr>
-      <w:bookmarkStart w:id="36" w:name="__RefHeading___Toc20732984"/>
-      <w:bookmarkEnd w:id="36"/>
-      <w:r>
-        <w:rPr>
-          <w:lang w:val="es-AR" w:bidi="ar-SA"/>
-        </w:rPr>
-        <w:t>Security Requirements</w:t>
-      </w:r>
-      <w:r/>
-    </w:p>
-    <w:p>
-      <w:pPr>
-        <w:pStyle w:val="Template"/>
-        <w:rPr>
-          <w:sz w:val="22"/>
-          <w:i/>
-          <w:sz w:val="22"/>
-          <w:i/>
-          <w:szCs w:val="20"/>
-          <w:rFonts w:ascii="Arial" w:hAnsi="Arial" w:eastAsia="Times New Roman" w:cs="Arial"/>
-          <w:color w:val="auto"/>
-          <w:lang w:val="es-AR" w:bidi="ar-SA"/>
-        </w:rPr>
-      </w:pPr>
-      <w:r>
-        <w:rPr>
-          <w:lang w:val="es-AR" w:bidi="ar-SA"/>
-        </w:rPr>
-        <w:t>&lt;Specify any requirements regarding security or privacy issues surrounding use of the product or protection of the data used or created by the product. Define any user identity authentication requirements. Refer to any external policies or regulations containing security issues that affect the product. Define any security or privacy certifications that must be satisfied.&gt;</w:t>
-      </w:r>
-      <w:r/>
-    </w:p>
-    <w:p>
-      <w:pPr>
-        <w:pStyle w:val="Heading2"/>
-        <w:numPr>
-          <w:ilvl w:val="1"/>
-          <w:numId w:val="2"/>
-        </w:numPr>
-        <w:rPr>
-          <w:sz w:val="28"/>
-          <w:b/>
-          <w:sz w:val="28"/>
-          <w:b/>
-          <w:szCs w:val="20"/>
-          <w:rFonts w:ascii="Times" w:hAnsi="Times" w:eastAsia="Times New Roman" w:cs="Times"/>
-          <w:color w:val="auto"/>
-          <w:lang w:val="es-AR" w:bidi="ar-SA"/>
-        </w:rPr>
-      </w:pPr>
-      <w:bookmarkStart w:id="37" w:name="__RefHeading___Toc20732985"/>
-      <w:bookmarkEnd w:id="37"/>
-      <w:r>
-        <w:rPr>
-          <w:lang w:val="es-AR" w:bidi="ar-SA"/>
-        </w:rPr>
-        <w:t>Software Quality Attributes</w:t>
-      </w:r>
-      <w:r/>
-    </w:p>
-    <w:p>
-      <w:pPr>
-        <w:pStyle w:val="Template"/>
-        <w:rPr>
-          <w:sz w:val="22"/>
-          <w:i/>
-          <w:sz w:val="22"/>
-          <w:i/>
-          <w:szCs w:val="20"/>
-          <w:rFonts w:ascii="Arial" w:hAnsi="Arial" w:eastAsia="Times New Roman" w:cs="Arial"/>
-          <w:color w:val="auto"/>
-          <w:lang w:val="es-AR" w:bidi="ar-SA"/>
-        </w:rPr>
-      </w:pPr>
-      <w:r>
-        <w:rPr>
-          <w:lang w:val="es-AR" w:bidi="ar-SA"/>
-        </w:rPr>
-        <w:t>&lt;Specify any additional quality characteristics for the product that will be important to either the customers or the developers. Some to consider are: adaptability, availability, correctness, flexibility, interoperability, maintainability, portability, reliability, reusability, robustness, testability, and usability. Write these to be specific, quantitative, and verifiable when possible. At the least, clarify the relative preferences for various attributes, such as ease of use over ease of learning.&gt;</w:t>
-      </w:r>
-      <w:r/>
-    </w:p>
-    <w:p>
-      <w:pPr>
-        <w:pStyle w:val="Heading1"/>
-        <w:numPr>
-          <w:ilvl w:val="0"/>
-          <w:numId w:val="2"/>
-        </w:numPr>
-        <w:rPr>
-          <w:sz w:val="36"/>
-          <w:b/>
-          <w:sz w:val="36"/>
-          <w:b/>
-          <w:szCs w:val="20"/>
-          <w:rFonts w:ascii="Times" w:hAnsi="Times" w:eastAsia="Times New Roman" w:cs="Times"/>
-          <w:color w:val="auto"/>
-          <w:lang w:val="es-AR" w:bidi="ar-SA"/>
-        </w:rPr>
-      </w:pPr>
-      <w:bookmarkStart w:id="38" w:name="__RefHeading___Toc20732986"/>
-      <w:bookmarkEnd w:id="38"/>
-      <w:r>
-        <w:rPr>
-          <w:lang w:val="es-AR" w:bidi="ar-SA"/>
-        </w:rPr>
-        <w:t>Other Requirements</w:t>
-      </w:r>
-      <w:r/>
-    </w:p>
-    <w:p>
-      <w:pPr>
-        <w:pStyle w:val="Template"/>
-        <w:rPr>
-          <w:sz w:val="22"/>
-          <w:i/>
-          <w:sz w:val="22"/>
-          <w:i/>
-          <w:szCs w:val="20"/>
-          <w:rFonts w:ascii="Arial" w:hAnsi="Arial" w:eastAsia="Times New Roman" w:cs="Arial"/>
-          <w:color w:val="auto"/>
-          <w:lang w:val="es-AR" w:bidi="ar-SA"/>
-        </w:rPr>
-      </w:pPr>
-      <w:r>
-        <w:rPr>
-          <w:lang w:val="es-AR" w:bidi="ar-SA"/>
-        </w:rPr>
-        <w:t>&lt;Define any other requirements not covered elsewhere in the SRS. This might include database requirements, internationalization requirements, legal requirements, reuse objectives for the project, and so on. Add any new sections that are pertinent to the project.&gt;</w:t>
-      </w:r>
-      <w:r/>
-    </w:p>
-    <w:p>
-      <w:pPr>
-        <w:pStyle w:val="TOCEntry"/>
-        <w:rPr>
-          <w:sz w:val="36"/>
-          <w:b/>
-          <w:sz w:val="36"/>
-          <w:b/>
-          <w:szCs w:val="20"/>
-          <w:rFonts w:ascii="Times" w:hAnsi="Times" w:eastAsia="Times New Roman" w:cs="Times"/>
-          <w:color w:val="auto"/>
-          <w:lang w:val="es-AR" w:bidi="ar-SA"/>
-        </w:rPr>
-      </w:pPr>
-      <w:bookmarkStart w:id="39" w:name="__RefHeading___Toc20732987"/>
-      <w:bookmarkEnd w:id="39"/>
-      <w:r>
-        <w:rPr>
-          <w:lang w:val="es-AR" w:bidi="ar-SA"/>
-        </w:rPr>
-        <w:t>Appendix A: Glossary</w:t>
-      </w:r>
-      <w:r/>
-    </w:p>
-    <w:p>
-      <w:pPr>
-        <w:pStyle w:val="Template"/>
-        <w:rPr>
-          <w:sz w:val="22"/>
-          <w:i/>
-          <w:sz w:val="22"/>
-          <w:i/>
-          <w:szCs w:val="20"/>
-          <w:rFonts w:ascii="Arial" w:hAnsi="Arial" w:eastAsia="Times New Roman" w:cs="Arial"/>
-          <w:color w:val="auto"/>
-          <w:lang w:val="es-AR" w:bidi="ar-SA"/>
-        </w:rPr>
-      </w:pPr>
-      <w:r>
-        <w:rPr>
-          <w:lang w:val="es-AR" w:bidi="ar-SA"/>
-        </w:rPr>
-        <w:t>&lt;Define all the terms necessary to properly interpret the SRS, including acronyms and abbreviations. You may wish to build a separate glossary that spans multiple projects or the entire organization, and just include terms specific to a single project in each SRS.&gt;</w:t>
-      </w:r>
-      <w:r/>
-    </w:p>
-    <w:p>
-      <w:pPr>
-        <w:pStyle w:val="TOCEntry"/>
-        <w:rPr>
-          <w:sz w:val="36"/>
-          <w:b/>
-          <w:sz w:val="36"/>
-          <w:b/>
-          <w:szCs w:val="20"/>
-          <w:rFonts w:ascii="Times" w:hAnsi="Times" w:eastAsia="Times New Roman" w:cs="Times"/>
-          <w:color w:val="auto"/>
-          <w:lang w:val="es-AR" w:bidi="ar-SA"/>
-        </w:rPr>
-      </w:pPr>
-      <w:bookmarkStart w:id="40" w:name="__RefHeading___Toc20732988"/>
-      <w:bookmarkEnd w:id="40"/>
-      <w:r>
-        <w:rPr>
-          <w:lang w:val="es-AR" w:bidi="ar-SA"/>
-        </w:rPr>
-        <w:t>Appendix B: Analysis Models</w:t>
-      </w:r>
-      <w:r/>
-    </w:p>
-    <w:p>
-      <w:pPr>
-        <w:pStyle w:val="Template"/>
-      </w:pPr>
-      <w:r>
-        <w:rPr>
-          <w:lang w:val="es-AR" w:bidi="ar-SA"/>
-        </w:rPr>
-        <w:t>&lt;Optionally, include any pertinent analysis models, such as data flow diagrams, class diagrams, state-transition diagrams, or entity-relationship diagrams</w:t>
-      </w:r>
-      <w:r>
-        <w:rPr>
-          <w:i w:val="false"/>
-          <w:lang w:val="es-AR" w:bidi="ar-SA"/>
-        </w:rPr>
-        <w:t>.&gt;</w:t>
-      </w:r>
-      <w:r/>
-    </w:p>
-    <w:p>
-      <w:pPr>
-        <w:pStyle w:val="TOCEntry"/>
-        <w:rPr>
-          <w:sz w:val="36"/>
-          <w:b/>
-          <w:sz w:val="36"/>
-          <w:b/>
-          <w:szCs w:val="20"/>
-          <w:rFonts w:ascii="Times" w:hAnsi="Times" w:eastAsia="Times New Roman" w:cs="Times"/>
-          <w:color w:val="auto"/>
-          <w:lang w:val="es-AR" w:bidi="ar-SA"/>
-        </w:rPr>
-      </w:pPr>
-      <w:bookmarkStart w:id="41" w:name="__RefHeading___Toc20732989"/>
-      <w:bookmarkEnd w:id="41"/>
-      <w:r>
-        <w:rPr>
-          <w:lang w:val="es-AR" w:bidi="ar-SA"/>
-        </w:rPr>
-        <w:t>Appendix C: To Be Determined List</w:t>
-      </w:r>
-      <w:r/>
-    </w:p>
-    <w:p>
-      <w:pPr>
-        <w:pStyle w:val="Template"/>
-        <w:rPr>
-          <w:sz w:val="22"/>
-          <w:i/>
-          <w:sz w:val="22"/>
-          <w:i/>
-          <w:szCs w:val="20"/>
-          <w:rFonts w:ascii="Arial" w:hAnsi="Arial" w:eastAsia="Times New Roman" w:cs="Arial"/>
-          <w:color w:val="auto"/>
-          <w:lang w:val="es-AR" w:bidi="ar-SA"/>
-        </w:rPr>
       </w:pPr>
       <w:r>
         <w:rPr>
@@ -4727,7 +4522,7 @@
       <w:pgNumType w:start="1" w:fmt="decimal"/>
       <w:formProt w:val="false"/>
       <w:textDirection w:val="lrTb"/>
-      <w:docGrid w:type="default" w:linePitch="360" w:charSpace="0"/>
+      <w:docGrid w:type="default" w:linePitch="360" w:charSpace="4294961151"/>
     </w:sectPr>
   </w:body>
 </w:document>
@@ -4748,12 +4543,20 @@
         <w:b/>
         <w:szCs w:val="20"/>
         <w:rFonts w:ascii="Times" w:hAnsi="Times" w:eastAsia="Times New Roman" w:cs="Times"/>
-        <w:color w:val="auto"/>
-        <w:lang w:val="en-US" w:bidi="ar-SA"/>
+        <w:color w:val="00000A"/>
+        <w:lang w:val="en-US" w:eastAsia="zh-CN" w:bidi="ar-SA"/>
       </w:rPr>
     </w:pPr>
     <w:r>
-      <w:rPr/>
+      <w:rPr>
+        <w:rFonts w:eastAsia="Times New Roman" w:cs="Times"/>
+        <w:b/>
+        <w:i/>
+        <w:color w:val="00000A"/>
+        <w:sz w:val="20"/>
+        <w:szCs w:val="20"/>
+        <w:lang w:val="en-US" w:bidi="ar-SA"/>
+      </w:rPr>
     </w:r>
     <w:r/>
   </w:p>
@@ -4793,22 +4596,23 @@
   <w:p>
     <w:pPr>
       <w:pStyle w:val="Header"/>
+    </w:pPr>
+    <w:bookmarkStart w:id="2" w:name="__DdeLink__772_216915914"/>
+    <w:bookmarkEnd w:id="2"/>
+    <w:r>
       <w:rPr>
+        <w:rFonts w:eastAsia="Times New Roman" w:cs="Times"/>
+        <w:b/>
+        <w:i/>
+        <w:color w:val="00000A"/>
         <w:sz w:val="20"/>
-        <w:i/>
-        <w:b/>
-        <w:sz w:val="20"/>
-        <w:i/>
-        <w:b/>
         <w:szCs w:val="20"/>
-        <w:rFonts w:ascii="Times" w:hAnsi="Times" w:eastAsia="Times New Roman" w:cs="Times"/>
-        <w:color w:val="auto"/>
         <w:lang w:val="en-US" w:bidi="ar-SA"/>
       </w:rPr>
-    </w:pPr>
-    <w:r>
-      <w:rPr/>
-      <w:t>SRS para Aplicación para Android de la FCEFyN</w:t>
+      <w:t>FCEFyN maps</w:t>
+      <w:tab/>
+      <w:tab/>
+      <w:t>Especificación de Requerimientos</w:t>
     </w:r>
     <w:r/>
   </w:p>
@@ -4822,24 +4626,17 @@
       <w:pStyle w:val="Header"/>
       <w:tabs>
         <w:tab w:val="center" w:pos="4680" w:leader="none"/>
+        <w:tab w:val="right" w:pos="9360" w:leader="none"/>
         <w:tab w:val="right" w:pos="9630" w:leader="none"/>
       </w:tabs>
-      <w:rPr>
-        <w:sz w:val="20"/>
-        <w:i/>
-        <w:b/>
-        <w:sz w:val="20"/>
-        <w:i/>
-        <w:b/>
-        <w:szCs w:val="20"/>
-        <w:rFonts w:ascii="Times" w:hAnsi="Times" w:eastAsia="Times New Roman" w:cs="Times"/>
-        <w:color w:val="auto"/>
-        <w:lang w:val="en-US" w:bidi="ar-SA"/>
-      </w:rPr>
+      <w:jc w:val="left"/>
     </w:pPr>
     <w:r>
       <w:rPr/>
-      <w:t xml:space="preserve">SRS para Aplicación para Android de la FCEFyN </w:t>
+      <w:t>FCEFyN maps</w:t>
+      <w:tab/>
+      <w:tab/>
+      <w:t>Especificación de Requerimientos</w:t>
     </w:r>
     <w:r/>
   </w:p>
@@ -4857,7 +4654,6 @@
       <w:pPr>
         <w:ind w:left="0" w:hanging="0"/>
       </w:pPr>
-      <w:rPr/>
     </w:lvl>
     <w:lvl w:ilvl="1">
       <w:start w:val="1"/>
@@ -4867,7 +4663,6 @@
       <w:pPr>
         <w:ind w:left="0" w:hanging="0"/>
       </w:pPr>
-      <w:rPr/>
     </w:lvl>
     <w:lvl w:ilvl="2">
       <w:start w:val="1"/>
@@ -4890,7 +4685,6 @@
       <w:pPr>
         <w:ind w:left="0" w:hanging="0"/>
       </w:pPr>
-      <w:rPr/>
     </w:lvl>
     <w:lvl w:ilvl="4">
       <w:start w:val="1"/>
@@ -4900,7 +4694,6 @@
       <w:pPr>
         <w:ind w:left="0" w:hanging="0"/>
       </w:pPr>
-      <w:rPr/>
     </w:lvl>
     <w:lvl w:ilvl="5">
       <w:start w:val="1"/>
@@ -4910,7 +4703,6 @@
       <w:pPr>
         <w:ind w:left="0" w:hanging="0"/>
       </w:pPr>
-      <w:rPr/>
     </w:lvl>
     <w:lvl w:ilvl="6">
       <w:start w:val="1"/>
@@ -4920,7 +4712,6 @@
       <w:pPr>
         <w:ind w:left="0" w:hanging="0"/>
       </w:pPr>
-      <w:rPr/>
     </w:lvl>
     <w:lvl w:ilvl="7">
       <w:start w:val="1"/>
@@ -4930,7 +4721,6 @@
       <w:pPr>
         <w:ind w:left="0" w:hanging="0"/>
       </w:pPr>
-      <w:rPr/>
     </w:lvl>
     <w:lvl w:ilvl="8">
       <w:start w:val="1"/>
@@ -4940,102 +4730,143 @@
       <w:pPr>
         <w:ind w:left="0" w:hanging="0"/>
       </w:pPr>
-      <w:rPr/>
     </w:lvl>
   </w:abstractNum>
   <w:abstractNum w:abstractNumId="2">
     <w:lvl w:ilvl="0">
       <w:start w:val="1"/>
-      <w:numFmt w:val="decimal"/>
-      <w:lvlText w:val="%1."/>
-      <w:lvlJc w:val="left"/>
-      <w:pPr>
-        <w:ind w:left="0" w:hanging="0"/>
-      </w:pPr>
-      <w:rPr/>
+      <w:numFmt w:val="bullet"/>
+      <w:lvlText w:val=""/>
+      <w:lvlJc w:val="left"/>
+      <w:pPr>
+        <w:tabs>
+          <w:tab w:val="num" w:pos="720"/>
+        </w:tabs>
+        <w:ind w:left="720" w:hanging="360"/>
+      </w:pPr>
+      <w:rPr>
+        <w:rFonts w:ascii="Symbol" w:hAnsi="Symbol" w:cs="Symbol" w:hint="default"/>
+      </w:rPr>
     </w:lvl>
     <w:lvl w:ilvl="1">
       <w:start w:val="1"/>
-      <w:numFmt w:val="decimal"/>
-      <w:lvlText w:val="%1.%2"/>
-      <w:lvlJc w:val="left"/>
-      <w:pPr>
-        <w:ind w:left="0" w:hanging="0"/>
-      </w:pPr>
-      <w:rPr/>
+      <w:numFmt w:val="bullet"/>
+      <w:lvlText w:val="◦"/>
+      <w:lvlJc w:val="left"/>
+      <w:pPr>
+        <w:tabs>
+          <w:tab w:val="num" w:pos="1080"/>
+        </w:tabs>
+        <w:ind w:left="1080" w:hanging="360"/>
+      </w:pPr>
+      <w:rPr>
+        <w:rFonts w:ascii="OpenSymbol" w:hAnsi="OpenSymbol" w:cs="OpenSymbol" w:hint="default"/>
+      </w:rPr>
     </w:lvl>
     <w:lvl w:ilvl="2">
       <w:start w:val="1"/>
-      <w:numFmt w:val="decimal"/>
-      <w:lvlText w:val="%1.%2.%3"/>
-      <w:lvlJc w:val="left"/>
-      <w:pPr>
-        <w:ind w:left="0" w:hanging="0"/>
+      <w:numFmt w:val="bullet"/>
+      <w:lvlText w:val="▪"/>
+      <w:lvlJc w:val="left"/>
+      <w:pPr>
+        <w:tabs>
+          <w:tab w:val="num" w:pos="1440"/>
+        </w:tabs>
+        <w:ind w:left="1440" w:hanging="360"/>
       </w:pPr>
       <w:rPr>
-        <w:sz w:val="24"/>
-        <w:b/>
+        <w:rFonts w:ascii="OpenSymbol" w:hAnsi="OpenSymbol" w:cs="OpenSymbol" w:hint="default"/>
       </w:rPr>
     </w:lvl>
     <w:lvl w:ilvl="3">
       <w:start w:val="1"/>
-      <w:numFmt w:val="decimal"/>
-      <w:lvlText w:val="%1.%2.%3.%4"/>
-      <w:lvlJc w:val="left"/>
-      <w:pPr>
-        <w:ind w:left="0" w:hanging="0"/>
-      </w:pPr>
-      <w:rPr/>
+      <w:numFmt w:val="bullet"/>
+      <w:lvlText w:val=""/>
+      <w:lvlJc w:val="left"/>
+      <w:pPr>
+        <w:tabs>
+          <w:tab w:val="num" w:pos="1800"/>
+        </w:tabs>
+        <w:ind w:left="1800" w:hanging="360"/>
+      </w:pPr>
+      <w:rPr>
+        <w:rFonts w:ascii="Symbol" w:hAnsi="Symbol" w:cs="Symbol" w:hint="default"/>
+      </w:rPr>
     </w:lvl>
     <w:lvl w:ilvl="4">
       <w:start w:val="1"/>
-      <w:numFmt w:val="decimal"/>
-      <w:lvlText w:val="%1.%2.%3.%4.%5"/>
-      <w:lvlJc w:val="left"/>
-      <w:pPr>
-        <w:ind w:left="0" w:hanging="0"/>
-      </w:pPr>
-      <w:rPr/>
+      <w:numFmt w:val="bullet"/>
+      <w:lvlText w:val="◦"/>
+      <w:lvlJc w:val="left"/>
+      <w:pPr>
+        <w:tabs>
+          <w:tab w:val="num" w:pos="2160"/>
+        </w:tabs>
+        <w:ind w:left="2160" w:hanging="360"/>
+      </w:pPr>
+      <w:rPr>
+        <w:rFonts w:ascii="OpenSymbol" w:hAnsi="OpenSymbol" w:cs="OpenSymbol" w:hint="default"/>
+      </w:rPr>
     </w:lvl>
     <w:lvl w:ilvl="5">
       <w:start w:val="1"/>
-      <w:numFmt w:val="decimal"/>
-      <w:lvlText w:val="%1.%2.%3.%4.%5.%6"/>
-      <w:lvlJc w:val="left"/>
-      <w:pPr>
-        <w:ind w:left="0" w:hanging="0"/>
-      </w:pPr>
-      <w:rPr/>
+      <w:numFmt w:val="bullet"/>
+      <w:lvlText w:val="▪"/>
+      <w:lvlJc w:val="left"/>
+      <w:pPr>
+        <w:tabs>
+          <w:tab w:val="num" w:pos="2520"/>
+        </w:tabs>
+        <w:ind w:left="2520" w:hanging="360"/>
+      </w:pPr>
+      <w:rPr>
+        <w:rFonts w:ascii="OpenSymbol" w:hAnsi="OpenSymbol" w:cs="OpenSymbol" w:hint="default"/>
+      </w:rPr>
     </w:lvl>
     <w:lvl w:ilvl="6">
       <w:start w:val="1"/>
-      <w:numFmt w:val="decimal"/>
-      <w:lvlText w:val="%1.%2.%3.%4.%5.%6.%7"/>
-      <w:lvlJc w:val="left"/>
-      <w:pPr>
-        <w:ind w:left="0" w:hanging="0"/>
-      </w:pPr>
-      <w:rPr/>
+      <w:numFmt w:val="bullet"/>
+      <w:lvlText w:val=""/>
+      <w:lvlJc w:val="left"/>
+      <w:pPr>
+        <w:tabs>
+          <w:tab w:val="num" w:pos="2880"/>
+        </w:tabs>
+        <w:ind w:left="2880" w:hanging="360"/>
+      </w:pPr>
+      <w:rPr>
+        <w:rFonts w:ascii="Symbol" w:hAnsi="Symbol" w:cs="Symbol" w:hint="default"/>
+      </w:rPr>
     </w:lvl>
     <w:lvl w:ilvl="7">
       <w:start w:val="1"/>
-      <w:numFmt w:val="decimal"/>
-      <w:lvlText w:val="%1.%2.%3.%4.%5.%6.%7.%8"/>
-      <w:lvlJc w:val="left"/>
-      <w:pPr>
-        <w:ind w:left="0" w:hanging="0"/>
-      </w:pPr>
-      <w:rPr/>
+      <w:numFmt w:val="bullet"/>
+      <w:lvlText w:val="◦"/>
+      <w:lvlJc w:val="left"/>
+      <w:pPr>
+        <w:tabs>
+          <w:tab w:val="num" w:pos="3240"/>
+        </w:tabs>
+        <w:ind w:left="3240" w:hanging="360"/>
+      </w:pPr>
+      <w:rPr>
+        <w:rFonts w:ascii="OpenSymbol" w:hAnsi="OpenSymbol" w:cs="OpenSymbol" w:hint="default"/>
+      </w:rPr>
     </w:lvl>
     <w:lvl w:ilvl="8">
       <w:start w:val="1"/>
-      <w:numFmt w:val="decimal"/>
-      <w:lvlText w:val="%1.%2.%3.%4.%5.%6.%7.%8.%9"/>
-      <w:lvlJc w:val="left"/>
-      <w:pPr>
-        <w:ind w:left="0" w:hanging="0"/>
-      </w:pPr>
-      <w:rPr/>
+      <w:numFmt w:val="bullet"/>
+      <w:lvlText w:val="▪"/>
+      <w:lvlJc w:val="left"/>
+      <w:pPr>
+        <w:tabs>
+          <w:tab w:val="num" w:pos="3600"/>
+        </w:tabs>
+        <w:ind w:left="3600" w:hanging="360"/>
+      </w:pPr>
+      <w:rPr>
+        <w:rFonts w:ascii="OpenSymbol" w:hAnsi="OpenSymbol" w:cs="OpenSymbol" w:hint="default"/>
+      </w:rPr>
     </w:lvl>
   </w:abstractNum>
   <w:abstractNum w:abstractNumId="3">
@@ -5310,6 +5141,536 @@
       <w:rPr>
         <w:rFonts w:ascii="OpenSymbol" w:hAnsi="OpenSymbol" w:cs="OpenSymbol" w:hint="default"/>
       </w:rPr>
+    </w:lvl>
+  </w:abstractNum>
+  <w:abstractNum w:abstractNumId="5">
+    <w:lvl w:ilvl="0">
+      <w:start w:val="1"/>
+      <w:numFmt w:val="bullet"/>
+      <w:lvlText w:val=""/>
+      <w:lvlJc w:val="left"/>
+      <w:pPr>
+        <w:tabs>
+          <w:tab w:val="num" w:pos="720"/>
+        </w:tabs>
+        <w:ind w:left="720" w:hanging="360"/>
+      </w:pPr>
+      <w:rPr>
+        <w:rFonts w:ascii="Symbol" w:hAnsi="Symbol" w:cs="Symbol" w:hint="default"/>
+      </w:rPr>
+    </w:lvl>
+    <w:lvl w:ilvl="1">
+      <w:start w:val="1"/>
+      <w:numFmt w:val="bullet"/>
+      <w:lvlText w:val="◦"/>
+      <w:lvlJc w:val="left"/>
+      <w:pPr>
+        <w:tabs>
+          <w:tab w:val="num" w:pos="1080"/>
+        </w:tabs>
+        <w:ind w:left="1080" w:hanging="360"/>
+      </w:pPr>
+      <w:rPr>
+        <w:rFonts w:ascii="OpenSymbol" w:hAnsi="OpenSymbol" w:cs="OpenSymbol" w:hint="default"/>
+      </w:rPr>
+    </w:lvl>
+    <w:lvl w:ilvl="2">
+      <w:start w:val="1"/>
+      <w:numFmt w:val="bullet"/>
+      <w:lvlText w:val="▪"/>
+      <w:lvlJc w:val="left"/>
+      <w:pPr>
+        <w:tabs>
+          <w:tab w:val="num" w:pos="1440"/>
+        </w:tabs>
+        <w:ind w:left="1440" w:hanging="360"/>
+      </w:pPr>
+      <w:rPr>
+        <w:rFonts w:ascii="OpenSymbol" w:hAnsi="OpenSymbol" w:cs="OpenSymbol" w:hint="default"/>
+      </w:rPr>
+    </w:lvl>
+    <w:lvl w:ilvl="3">
+      <w:start w:val="1"/>
+      <w:numFmt w:val="bullet"/>
+      <w:lvlText w:val=""/>
+      <w:lvlJc w:val="left"/>
+      <w:pPr>
+        <w:tabs>
+          <w:tab w:val="num" w:pos="1800"/>
+        </w:tabs>
+        <w:ind w:left="1800" w:hanging="360"/>
+      </w:pPr>
+      <w:rPr>
+        <w:rFonts w:ascii="Symbol" w:hAnsi="Symbol" w:cs="Symbol" w:hint="default"/>
+      </w:rPr>
+    </w:lvl>
+    <w:lvl w:ilvl="4">
+      <w:start w:val="1"/>
+      <w:numFmt w:val="bullet"/>
+      <w:lvlText w:val="◦"/>
+      <w:lvlJc w:val="left"/>
+      <w:pPr>
+        <w:tabs>
+          <w:tab w:val="num" w:pos="2160"/>
+        </w:tabs>
+        <w:ind w:left="2160" w:hanging="360"/>
+      </w:pPr>
+      <w:rPr>
+        <w:rFonts w:ascii="OpenSymbol" w:hAnsi="OpenSymbol" w:cs="OpenSymbol" w:hint="default"/>
+      </w:rPr>
+    </w:lvl>
+    <w:lvl w:ilvl="5">
+      <w:start w:val="1"/>
+      <w:numFmt w:val="bullet"/>
+      <w:lvlText w:val="▪"/>
+      <w:lvlJc w:val="left"/>
+      <w:pPr>
+        <w:tabs>
+          <w:tab w:val="num" w:pos="2520"/>
+        </w:tabs>
+        <w:ind w:left="2520" w:hanging="360"/>
+      </w:pPr>
+      <w:rPr>
+        <w:rFonts w:ascii="OpenSymbol" w:hAnsi="OpenSymbol" w:cs="OpenSymbol" w:hint="default"/>
+      </w:rPr>
+    </w:lvl>
+    <w:lvl w:ilvl="6">
+      <w:start w:val="1"/>
+      <w:numFmt w:val="bullet"/>
+      <w:lvlText w:val=""/>
+      <w:lvlJc w:val="left"/>
+      <w:pPr>
+        <w:tabs>
+          <w:tab w:val="num" w:pos="2880"/>
+        </w:tabs>
+        <w:ind w:left="2880" w:hanging="360"/>
+      </w:pPr>
+      <w:rPr>
+        <w:rFonts w:ascii="Symbol" w:hAnsi="Symbol" w:cs="Symbol" w:hint="default"/>
+      </w:rPr>
+    </w:lvl>
+    <w:lvl w:ilvl="7">
+      <w:start w:val="1"/>
+      <w:numFmt w:val="bullet"/>
+      <w:lvlText w:val="◦"/>
+      <w:lvlJc w:val="left"/>
+      <w:pPr>
+        <w:tabs>
+          <w:tab w:val="num" w:pos="3240"/>
+        </w:tabs>
+        <w:ind w:left="3240" w:hanging="360"/>
+      </w:pPr>
+      <w:rPr>
+        <w:rFonts w:ascii="OpenSymbol" w:hAnsi="OpenSymbol" w:cs="OpenSymbol" w:hint="default"/>
+      </w:rPr>
+    </w:lvl>
+    <w:lvl w:ilvl="8">
+      <w:start w:val="1"/>
+      <w:numFmt w:val="bullet"/>
+      <w:lvlText w:val="▪"/>
+      <w:lvlJc w:val="left"/>
+      <w:pPr>
+        <w:tabs>
+          <w:tab w:val="num" w:pos="3600"/>
+        </w:tabs>
+        <w:ind w:left="3600" w:hanging="360"/>
+      </w:pPr>
+      <w:rPr>
+        <w:rFonts w:ascii="OpenSymbol" w:hAnsi="OpenSymbol" w:cs="OpenSymbol" w:hint="default"/>
+      </w:rPr>
+    </w:lvl>
+  </w:abstractNum>
+  <w:abstractNum w:abstractNumId="6">
+    <w:lvl w:ilvl="0">
+      <w:start w:val="1"/>
+      <w:numFmt w:val="bullet"/>
+      <w:lvlText w:val=""/>
+      <w:lvlJc w:val="left"/>
+      <w:pPr>
+        <w:tabs>
+          <w:tab w:val="num" w:pos="720"/>
+        </w:tabs>
+        <w:ind w:left="720" w:hanging="360"/>
+      </w:pPr>
+      <w:rPr>
+        <w:rFonts w:ascii="Symbol" w:hAnsi="Symbol" w:cs="Symbol" w:hint="default"/>
+      </w:rPr>
+    </w:lvl>
+    <w:lvl w:ilvl="1">
+      <w:start w:val="1"/>
+      <w:numFmt w:val="bullet"/>
+      <w:lvlText w:val="◦"/>
+      <w:lvlJc w:val="left"/>
+      <w:pPr>
+        <w:tabs>
+          <w:tab w:val="num" w:pos="1080"/>
+        </w:tabs>
+        <w:ind w:left="1080" w:hanging="360"/>
+      </w:pPr>
+      <w:rPr>
+        <w:rFonts w:ascii="OpenSymbol" w:hAnsi="OpenSymbol" w:cs="OpenSymbol" w:hint="default"/>
+      </w:rPr>
+    </w:lvl>
+    <w:lvl w:ilvl="2">
+      <w:start w:val="1"/>
+      <w:numFmt w:val="bullet"/>
+      <w:lvlText w:val="▪"/>
+      <w:lvlJc w:val="left"/>
+      <w:pPr>
+        <w:tabs>
+          <w:tab w:val="num" w:pos="1440"/>
+        </w:tabs>
+        <w:ind w:left="1440" w:hanging="360"/>
+      </w:pPr>
+      <w:rPr>
+        <w:rFonts w:ascii="OpenSymbol" w:hAnsi="OpenSymbol" w:cs="OpenSymbol" w:hint="default"/>
+      </w:rPr>
+    </w:lvl>
+    <w:lvl w:ilvl="3">
+      <w:start w:val="1"/>
+      <w:numFmt w:val="bullet"/>
+      <w:lvlText w:val=""/>
+      <w:lvlJc w:val="left"/>
+      <w:pPr>
+        <w:tabs>
+          <w:tab w:val="num" w:pos="1800"/>
+        </w:tabs>
+        <w:ind w:left="1800" w:hanging="360"/>
+      </w:pPr>
+      <w:rPr>
+        <w:rFonts w:ascii="Symbol" w:hAnsi="Symbol" w:cs="Symbol" w:hint="default"/>
+      </w:rPr>
+    </w:lvl>
+    <w:lvl w:ilvl="4">
+      <w:start w:val="1"/>
+      <w:numFmt w:val="bullet"/>
+      <w:lvlText w:val="◦"/>
+      <w:lvlJc w:val="left"/>
+      <w:pPr>
+        <w:tabs>
+          <w:tab w:val="num" w:pos="2160"/>
+        </w:tabs>
+        <w:ind w:left="2160" w:hanging="360"/>
+      </w:pPr>
+      <w:rPr>
+        <w:rFonts w:ascii="OpenSymbol" w:hAnsi="OpenSymbol" w:cs="OpenSymbol" w:hint="default"/>
+      </w:rPr>
+    </w:lvl>
+    <w:lvl w:ilvl="5">
+      <w:start w:val="1"/>
+      <w:numFmt w:val="bullet"/>
+      <w:lvlText w:val="▪"/>
+      <w:lvlJc w:val="left"/>
+      <w:pPr>
+        <w:tabs>
+          <w:tab w:val="num" w:pos="2520"/>
+        </w:tabs>
+        <w:ind w:left="2520" w:hanging="360"/>
+      </w:pPr>
+      <w:rPr>
+        <w:rFonts w:ascii="OpenSymbol" w:hAnsi="OpenSymbol" w:cs="OpenSymbol" w:hint="default"/>
+      </w:rPr>
+    </w:lvl>
+    <w:lvl w:ilvl="6">
+      <w:start w:val="1"/>
+      <w:numFmt w:val="bullet"/>
+      <w:lvlText w:val=""/>
+      <w:lvlJc w:val="left"/>
+      <w:pPr>
+        <w:tabs>
+          <w:tab w:val="num" w:pos="2880"/>
+        </w:tabs>
+        <w:ind w:left="2880" w:hanging="360"/>
+      </w:pPr>
+      <w:rPr>
+        <w:rFonts w:ascii="Symbol" w:hAnsi="Symbol" w:cs="Symbol" w:hint="default"/>
+      </w:rPr>
+    </w:lvl>
+    <w:lvl w:ilvl="7">
+      <w:start w:val="1"/>
+      <w:numFmt w:val="bullet"/>
+      <w:lvlText w:val="◦"/>
+      <w:lvlJc w:val="left"/>
+      <w:pPr>
+        <w:tabs>
+          <w:tab w:val="num" w:pos="3240"/>
+        </w:tabs>
+        <w:ind w:left="3240" w:hanging="360"/>
+      </w:pPr>
+      <w:rPr>
+        <w:rFonts w:ascii="OpenSymbol" w:hAnsi="OpenSymbol" w:cs="OpenSymbol" w:hint="default"/>
+      </w:rPr>
+    </w:lvl>
+    <w:lvl w:ilvl="8">
+      <w:start w:val="1"/>
+      <w:numFmt w:val="bullet"/>
+      <w:lvlText w:val="▪"/>
+      <w:lvlJc w:val="left"/>
+      <w:pPr>
+        <w:tabs>
+          <w:tab w:val="num" w:pos="3600"/>
+        </w:tabs>
+        <w:ind w:left="3600" w:hanging="360"/>
+      </w:pPr>
+      <w:rPr>
+        <w:rFonts w:ascii="OpenSymbol" w:hAnsi="OpenSymbol" w:cs="OpenSymbol" w:hint="default"/>
+      </w:rPr>
+    </w:lvl>
+  </w:abstractNum>
+  <w:abstractNum w:abstractNumId="7">
+    <w:lvl w:ilvl="0">
+      <w:start w:val="1"/>
+      <w:numFmt w:val="bullet"/>
+      <w:lvlText w:val=""/>
+      <w:lvlJc w:val="left"/>
+      <w:pPr>
+        <w:tabs>
+          <w:tab w:val="num" w:pos="720"/>
+        </w:tabs>
+        <w:ind w:left="720" w:hanging="360"/>
+      </w:pPr>
+      <w:rPr>
+        <w:rFonts w:ascii="Symbol" w:hAnsi="Symbol" w:cs="Symbol" w:hint="default"/>
+      </w:rPr>
+    </w:lvl>
+    <w:lvl w:ilvl="1">
+      <w:start w:val="1"/>
+      <w:numFmt w:val="bullet"/>
+      <w:lvlText w:val="◦"/>
+      <w:lvlJc w:val="left"/>
+      <w:pPr>
+        <w:tabs>
+          <w:tab w:val="num" w:pos="1080"/>
+        </w:tabs>
+        <w:ind w:left="1080" w:hanging="360"/>
+      </w:pPr>
+      <w:rPr>
+        <w:rFonts w:ascii="OpenSymbol" w:hAnsi="OpenSymbol" w:cs="OpenSymbol" w:hint="default"/>
+      </w:rPr>
+    </w:lvl>
+    <w:lvl w:ilvl="2">
+      <w:start w:val="1"/>
+      <w:numFmt w:val="bullet"/>
+      <w:lvlText w:val="▪"/>
+      <w:lvlJc w:val="left"/>
+      <w:pPr>
+        <w:tabs>
+          <w:tab w:val="num" w:pos="1440"/>
+        </w:tabs>
+        <w:ind w:left="1440" w:hanging="360"/>
+      </w:pPr>
+      <w:rPr>
+        <w:rFonts w:ascii="OpenSymbol" w:hAnsi="OpenSymbol" w:cs="OpenSymbol" w:hint="default"/>
+      </w:rPr>
+    </w:lvl>
+    <w:lvl w:ilvl="3">
+      <w:start w:val="1"/>
+      <w:numFmt w:val="bullet"/>
+      <w:lvlText w:val=""/>
+      <w:lvlJc w:val="left"/>
+      <w:pPr>
+        <w:tabs>
+          <w:tab w:val="num" w:pos="1800"/>
+        </w:tabs>
+        <w:ind w:left="1800" w:hanging="360"/>
+      </w:pPr>
+      <w:rPr>
+        <w:rFonts w:ascii="Symbol" w:hAnsi="Symbol" w:cs="Symbol" w:hint="default"/>
+      </w:rPr>
+    </w:lvl>
+    <w:lvl w:ilvl="4">
+      <w:start w:val="1"/>
+      <w:numFmt w:val="bullet"/>
+      <w:lvlText w:val="◦"/>
+      <w:lvlJc w:val="left"/>
+      <w:pPr>
+        <w:tabs>
+          <w:tab w:val="num" w:pos="2160"/>
+        </w:tabs>
+        <w:ind w:left="2160" w:hanging="360"/>
+      </w:pPr>
+      <w:rPr>
+        <w:rFonts w:ascii="OpenSymbol" w:hAnsi="OpenSymbol" w:cs="OpenSymbol" w:hint="default"/>
+      </w:rPr>
+    </w:lvl>
+    <w:lvl w:ilvl="5">
+      <w:start w:val="1"/>
+      <w:numFmt w:val="bullet"/>
+      <w:lvlText w:val="▪"/>
+      <w:lvlJc w:val="left"/>
+      <w:pPr>
+        <w:tabs>
+          <w:tab w:val="num" w:pos="2520"/>
+        </w:tabs>
+        <w:ind w:left="2520" w:hanging="360"/>
+      </w:pPr>
+      <w:rPr>
+        <w:rFonts w:ascii="OpenSymbol" w:hAnsi="OpenSymbol" w:cs="OpenSymbol" w:hint="default"/>
+      </w:rPr>
+    </w:lvl>
+    <w:lvl w:ilvl="6">
+      <w:start w:val="1"/>
+      <w:numFmt w:val="bullet"/>
+      <w:lvlText w:val=""/>
+      <w:lvlJc w:val="left"/>
+      <w:pPr>
+        <w:tabs>
+          <w:tab w:val="num" w:pos="2880"/>
+        </w:tabs>
+        <w:ind w:left="2880" w:hanging="360"/>
+      </w:pPr>
+      <w:rPr>
+        <w:rFonts w:ascii="Symbol" w:hAnsi="Symbol" w:cs="Symbol" w:hint="default"/>
+      </w:rPr>
+    </w:lvl>
+    <w:lvl w:ilvl="7">
+      <w:start w:val="1"/>
+      <w:numFmt w:val="bullet"/>
+      <w:lvlText w:val="◦"/>
+      <w:lvlJc w:val="left"/>
+      <w:pPr>
+        <w:tabs>
+          <w:tab w:val="num" w:pos="3240"/>
+        </w:tabs>
+        <w:ind w:left="3240" w:hanging="360"/>
+      </w:pPr>
+      <w:rPr>
+        <w:rFonts w:ascii="OpenSymbol" w:hAnsi="OpenSymbol" w:cs="OpenSymbol" w:hint="default"/>
+      </w:rPr>
+    </w:lvl>
+    <w:lvl w:ilvl="8">
+      <w:start w:val="1"/>
+      <w:numFmt w:val="bullet"/>
+      <w:lvlText w:val="▪"/>
+      <w:lvlJc w:val="left"/>
+      <w:pPr>
+        <w:tabs>
+          <w:tab w:val="num" w:pos="3600"/>
+        </w:tabs>
+        <w:ind w:left="3600" w:hanging="360"/>
+      </w:pPr>
+      <w:rPr>
+        <w:rFonts w:ascii="OpenSymbol" w:hAnsi="OpenSymbol" w:cs="OpenSymbol" w:hint="default"/>
+      </w:rPr>
+    </w:lvl>
+  </w:abstractNum>
+  <w:abstractNum w:abstractNumId="8">
+    <w:lvl w:ilvl="0">
+      <w:start w:val="1"/>
+      <w:numFmt w:val="none"/>
+      <w:suff w:val="nothing"/>
+      <w:lvlText w:val=""/>
+      <w:lvlJc w:val="left"/>
+      <w:pPr>
+        <w:tabs>
+          <w:tab w:val="num" w:pos="432"/>
+        </w:tabs>
+        <w:ind w:left="432" w:hanging="432"/>
+      </w:pPr>
+    </w:lvl>
+    <w:lvl w:ilvl="1">
+      <w:start w:val="1"/>
+      <w:numFmt w:val="none"/>
+      <w:suff w:val="nothing"/>
+      <w:lvlText w:val=""/>
+      <w:lvlJc w:val="left"/>
+      <w:pPr>
+        <w:tabs>
+          <w:tab w:val="num" w:pos="576"/>
+        </w:tabs>
+        <w:ind w:left="576" w:hanging="576"/>
+      </w:pPr>
+    </w:lvl>
+    <w:lvl w:ilvl="2">
+      <w:start w:val="1"/>
+      <w:numFmt w:val="none"/>
+      <w:suff w:val="nothing"/>
+      <w:lvlText w:val=""/>
+      <w:lvlJc w:val="left"/>
+      <w:pPr>
+        <w:tabs>
+          <w:tab w:val="num" w:pos="720"/>
+        </w:tabs>
+        <w:ind w:left="720" w:hanging="720"/>
+      </w:pPr>
+    </w:lvl>
+    <w:lvl w:ilvl="3">
+      <w:start w:val="1"/>
+      <w:numFmt w:val="none"/>
+      <w:suff w:val="nothing"/>
+      <w:lvlText w:val=""/>
+      <w:lvlJc w:val="left"/>
+      <w:pPr>
+        <w:tabs>
+          <w:tab w:val="num" w:pos="864"/>
+        </w:tabs>
+        <w:ind w:left="864" w:hanging="864"/>
+      </w:pPr>
+    </w:lvl>
+    <w:lvl w:ilvl="4">
+      <w:start w:val="1"/>
+      <w:numFmt w:val="none"/>
+      <w:suff w:val="nothing"/>
+      <w:lvlText w:val=""/>
+      <w:lvlJc w:val="left"/>
+      <w:pPr>
+        <w:tabs>
+          <w:tab w:val="num" w:pos="1008"/>
+        </w:tabs>
+        <w:ind w:left="1008" w:hanging="1008"/>
+      </w:pPr>
+    </w:lvl>
+    <w:lvl w:ilvl="5">
+      <w:start w:val="1"/>
+      <w:numFmt w:val="none"/>
+      <w:suff w:val="nothing"/>
+      <w:lvlText w:val=""/>
+      <w:lvlJc w:val="left"/>
+      <w:pPr>
+        <w:tabs>
+          <w:tab w:val="num" w:pos="1152"/>
+        </w:tabs>
+        <w:ind w:left="1152" w:hanging="1152"/>
+      </w:pPr>
+    </w:lvl>
+    <w:lvl w:ilvl="6">
+      <w:start w:val="1"/>
+      <w:numFmt w:val="none"/>
+      <w:suff w:val="nothing"/>
+      <w:lvlText w:val=""/>
+      <w:lvlJc w:val="left"/>
+      <w:pPr>
+        <w:tabs>
+          <w:tab w:val="num" w:pos="1296"/>
+        </w:tabs>
+        <w:ind w:left="1296" w:hanging="1296"/>
+      </w:pPr>
+    </w:lvl>
+    <w:lvl w:ilvl="7">
+      <w:start w:val="1"/>
+      <w:numFmt w:val="none"/>
+      <w:suff w:val="nothing"/>
+      <w:lvlText w:val=""/>
+      <w:lvlJc w:val="left"/>
+      <w:pPr>
+        <w:tabs>
+          <w:tab w:val="num" w:pos="1440"/>
+        </w:tabs>
+        <w:ind w:left="1440" w:hanging="1440"/>
+      </w:pPr>
+    </w:lvl>
+    <w:lvl w:ilvl="8">
+      <w:start w:val="1"/>
+      <w:numFmt w:val="none"/>
+      <w:suff w:val="nothing"/>
+      <w:lvlText w:val=""/>
+      <w:lvlJc w:val="left"/>
+      <w:pPr>
+        <w:tabs>
+          <w:tab w:val="num" w:pos="1584"/>
+        </w:tabs>
+        <w:ind w:left="1584" w:hanging="1584"/>
+      </w:pPr>
     </w:lvl>
   </w:abstractNum>
   <w:num w:numId="1">
@@ -5324,6 +5685,18 @@
   <w:num w:numId="4">
     <w:abstractNumId w:val="4"/>
   </w:num>
+  <w:num w:numId="5">
+    <w:abstractNumId w:val="5"/>
+  </w:num>
+  <w:num w:numId="6">
+    <w:abstractNumId w:val="6"/>
+  </w:num>
+  <w:num w:numId="7">
+    <w:abstractNumId w:val="7"/>
+  </w:num>
+  <w:num w:numId="8">
+    <w:abstractNumId w:val="8"/>
+  </w:num>
 </w:numbering>
 </file>
 
@@ -5333,6 +5706,7 @@
     <w:rPrDefault>
       <w:rPr>
         <w:rFonts w:ascii="Liberation Serif" w:hAnsi="Liberation Serif" w:eastAsia="Droid Sans Fallback" w:cs="DejaVu Sans"/>
+        <w:sz w:val="20"/>
         <w:szCs w:val="24"/>
         <w:lang w:val="es-AR" w:eastAsia="zh-CN" w:bidi="hi-IN"/>
       </w:rPr>
@@ -5348,13 +5722,14 @@
       <w:suppressAutoHyphens w:val="true"/>
       <w:bidi w:val="0"/>
       <w:spacing w:lineRule="exact" w:line="240"/>
+      <w:jc w:val="left"/>
     </w:pPr>
     <w:rPr>
       <w:rFonts w:ascii="Times" w:hAnsi="Times" w:eastAsia="Times New Roman" w:cs="Times"/>
-      <w:color w:val="auto"/>
+      <w:color w:val="00000A"/>
       <w:sz w:val="24"/>
       <w:szCs w:val="20"/>
-      <w:lang w:val="en-US" w:bidi="ar-SA" w:eastAsia="zh-CN"/>
+      <w:lang w:val="en-US" w:eastAsia="zh-CN" w:bidi="ar-SA"/>
     </w:rPr>
   </w:style>
   <w:style w:type="paragraph" w:styleId="Heading1">
@@ -5364,12 +5739,7 @@
     <w:pPr>
       <w:keepNext/>
       <w:keepLines/>
-      <w:numPr>
-        <w:ilvl w:val="0"/>
-        <w:numId w:val="2"/>
-      </w:numPr>
       <w:spacing w:lineRule="atLeast" w:line="240" w:before="480" w:after="240"/>
-      <w:outlineLvl w:val="0"/>
       <w:outlineLvl w:val="0"/>
     </w:pPr>
     <w:rPr>
@@ -5384,12 +5754,7 @@
     <w:pPr>
       <w:keepNext/>
       <w:keepLines/>
-      <w:numPr>
-        <w:ilvl w:val="1"/>
-        <w:numId w:val="2"/>
-      </w:numPr>
       <w:spacing w:lineRule="atLeast" w:line="240" w:before="280" w:after="280"/>
-      <w:outlineLvl w:val="1"/>
       <w:outlineLvl w:val="1"/>
     </w:pPr>
     <w:rPr>
@@ -5402,12 +5767,7 @@
     <w:basedOn w:val="Normal"/>
     <w:next w:val="Normal"/>
     <w:pPr>
-      <w:numPr>
-        <w:ilvl w:val="2"/>
-        <w:numId w:val="2"/>
-      </w:numPr>
       <w:spacing w:before="240" w:after="240"/>
-      <w:outlineLvl w:val="2"/>
       <w:outlineLvl w:val="2"/>
     </w:pPr>
     <w:rPr>
@@ -5421,14 +5781,9 @@
     <w:next w:val="Normal"/>
     <w:pPr>
       <w:keepNext/>
-      <w:numPr>
-        <w:ilvl w:val="3"/>
-        <w:numId w:val="2"/>
-      </w:numPr>
       <w:spacing w:lineRule="exact" w:line="220" w:before="240" w:after="60"/>
       <w:ind w:left="720" w:hanging="0"/>
       <w:jc w:val="both"/>
-      <w:outlineLvl w:val="3"/>
       <w:outlineLvl w:val="3"/>
     </w:pPr>
     <w:rPr>
@@ -5442,13 +5797,8 @@
     <w:basedOn w:val="Normal"/>
     <w:next w:val="Normal"/>
     <w:pPr>
-      <w:numPr>
-        <w:ilvl w:val="4"/>
-        <w:numId w:val="2"/>
-      </w:numPr>
       <w:spacing w:lineRule="exact" w:line="220" w:before="240" w:after="60"/>
       <w:jc w:val="both"/>
-      <w:outlineLvl w:val="4"/>
       <w:outlineLvl w:val="4"/>
     </w:pPr>
     <w:rPr>
@@ -5461,13 +5811,8 @@
     <w:basedOn w:val="Normal"/>
     <w:next w:val="Normal"/>
     <w:pPr>
-      <w:numPr>
-        <w:ilvl w:val="5"/>
-        <w:numId w:val="2"/>
-      </w:numPr>
       <w:spacing w:lineRule="exact" w:line="220" w:before="240" w:after="60"/>
       <w:jc w:val="both"/>
-      <w:outlineLvl w:val="5"/>
       <w:outlineLvl w:val="5"/>
     </w:pPr>
     <w:rPr>
@@ -5481,13 +5826,8 @@
     <w:basedOn w:val="Normal"/>
     <w:next w:val="Normal"/>
     <w:pPr>
-      <w:numPr>
-        <w:ilvl w:val="6"/>
-        <w:numId w:val="2"/>
-      </w:numPr>
       <w:spacing w:lineRule="exact" w:line="220" w:before="240" w:after="60"/>
       <w:jc w:val="both"/>
-      <w:outlineLvl w:val="6"/>
       <w:outlineLvl w:val="6"/>
     </w:pPr>
     <w:rPr>
@@ -5500,13 +5840,8 @@
     <w:basedOn w:val="Normal"/>
     <w:next w:val="Normal"/>
     <w:pPr>
-      <w:numPr>
-        <w:ilvl w:val="7"/>
-        <w:numId w:val="2"/>
-      </w:numPr>
       <w:spacing w:lineRule="exact" w:line="220" w:before="240" w:after="60"/>
       <w:jc w:val="both"/>
-      <w:outlineLvl w:val="7"/>
       <w:outlineLvl w:val="7"/>
     </w:pPr>
     <w:rPr>
@@ -5520,13 +5855,8 @@
     <w:basedOn w:val="Normal"/>
     <w:next w:val="Normal"/>
     <w:pPr>
-      <w:numPr>
-        <w:ilvl w:val="8"/>
-        <w:numId w:val="2"/>
-      </w:numPr>
       <w:spacing w:lineRule="exact" w:line="220" w:before="240" w:after="60"/>
       <w:jc w:val="both"/>
-      <w:outlineLvl w:val="8"/>
       <w:outlineLvl w:val="8"/>
     </w:pPr>
     <w:rPr>
@@ -5610,28 +5940,49 @@
       <w:lang w:val="zxx" w:eastAsia="zxx" w:bidi="zxx"/>
     </w:rPr>
   </w:style>
-  <w:style w:type="character" w:styleId="IndexLink">
-    <w:name w:val="Index Link"/>
-    <w:rPr/>
-  </w:style>
   <w:style w:type="character" w:styleId="Bullets">
     <w:name w:val="Bullets"/>
     <w:rPr>
       <w:rFonts w:ascii="OpenSymbol" w:hAnsi="OpenSymbol" w:eastAsia="OpenSymbol" w:cs="OpenSymbol"/>
     </w:rPr>
   </w:style>
+  <w:style w:type="character" w:styleId="ListLabel1">
+    <w:name w:val="ListLabel 1"/>
+    <w:rPr>
+      <w:b/>
+      <w:sz w:val="24"/>
+    </w:rPr>
+  </w:style>
+  <w:style w:type="character" w:styleId="ListLabel2">
+    <w:name w:val="ListLabel 2"/>
+    <w:rPr>
+      <w:rFonts w:cs="Symbol"/>
+    </w:rPr>
+  </w:style>
+  <w:style w:type="character" w:styleId="ListLabel3">
+    <w:name w:val="ListLabel 3"/>
+    <w:rPr>
+      <w:rFonts w:cs="OpenSymbol"/>
+    </w:rPr>
+  </w:style>
+  <w:style w:type="character" w:styleId="IndexLink">
+    <w:name w:val="Index Link"/>
+    <w:rPr/>
+  </w:style>
   <w:style w:type="paragraph" w:styleId="Heading">
     <w:name w:val="Heading"/>
     <w:basedOn w:val="Normal"/>
     <w:next w:val="TextBody"/>
     <w:pPr>
+      <w:keepNext/>
       <w:spacing w:lineRule="auto" w:line="240" w:before="240" w:after="720"/>
       <w:jc w:val="right"/>
     </w:pPr>
     <w:rPr>
-      <w:rFonts w:ascii="Arial" w:hAnsi="Arial" w:cs="Arial"/>
+      <w:rFonts w:ascii="Arial" w:hAnsi="Arial" w:eastAsia="Droid Sans Fallback" w:cs="Arial"/>
       <w:b/>
       <w:sz w:val="64"/>
+      <w:szCs w:val="28"/>
     </w:rPr>
   </w:style>
   <w:style w:type="paragraph" w:styleId="TextBody">
@@ -5947,7 +6298,7 @@
     <w:next w:val="Normal"/>
     <w:pPr>
       <w:pBdr>
-        <w:top w:val="single" w:sz="48" w:space="1" w:color="000000"/>
+        <w:top w:val="single" w:sz="48" w:space="1" w:color="000001"/>
       </w:pBdr>
       <w:spacing w:lineRule="auto" w:line="240" w:before="960" w:after="0"/>
       <w:jc w:val="right"/>
@@ -5961,7 +6312,7 @@
     <w:basedOn w:val="Heading"/>
     <w:pPr>
       <w:pBdr>
-        <w:top w:val="single" w:sz="36" w:space="1" w:color="000000"/>
+        <w:top w:val="single" w:sz="36" w:space="1" w:color="000001"/>
       </w:pBdr>
       <w:spacing w:lineRule="auto" w:line="240" w:before="240" w:after="0"/>
       <w:jc w:val="right"/>

--- a/docs/SRS.docx
+++ b/docs/SRS.docx
@@ -24,7 +24,7 @@
           <w:color w:val="00000A"/>
           <w:sz w:val="40"/>
           <w:szCs w:val="20"/>
-          <w:lang w:val="es-AR" w:bidi="ar-SA"/>
+          <w:lang w:val="es-AR" w:eastAsia="zh-CN" w:bidi="ar-SA"/>
         </w:rPr>
       </w:r>
       <w:r/>
@@ -63,13 +63,7 @@
         <w:rPr>
           <w:lang w:val="es-AR" w:bidi="ar-SA"/>
         </w:rPr>
-        <w:t xml:space="preserve">FCEFyN </w:t>
-      </w:r>
-      <w:r>
-        <w:rPr>
-          <w:lang w:val="es-AR" w:bidi="ar-SA"/>
-        </w:rPr>
-        <w:t>maps</w:t>
+        <w:t>FCEFyN maps</w:t>
       </w:r>
       <w:r/>
     </w:p>
@@ -327,73 +321,7 @@
           <w:lang w:val="es-AR" w:eastAsia="es-AR" w:bidi="ar-SA"/>
         </w:rPr>
         <w:tab/>
-        <w:t xml:space="preserve">Audiencia </w:t>
-      </w:r>
-      <w:r>
-        <w:rPr>
-          <w:rFonts w:cs="Times New Roman" w:ascii="Times New Roman" w:hAnsi="Times New Roman"/>
-          <w:b/>
-          <w:bCs/>
-          <w:sz w:val="24"/>
-          <w:szCs w:val="24"/>
-          <w:lang w:val="es-AR" w:eastAsia="es-AR" w:bidi="ar-SA"/>
-        </w:rPr>
-        <w:t>O</w:t>
-      </w:r>
-      <w:r>
-        <w:rPr>
-          <w:rFonts w:cs="Times New Roman" w:ascii="Times New Roman" w:hAnsi="Times New Roman"/>
-          <w:b/>
-          <w:bCs/>
-          <w:sz w:val="24"/>
-          <w:szCs w:val="24"/>
-          <w:lang w:val="es-AR" w:eastAsia="es-AR" w:bidi="ar-SA"/>
-        </w:rPr>
-        <w:t xml:space="preserve">bjetivo y </w:t>
-      </w:r>
-      <w:r>
-        <w:rPr>
-          <w:rFonts w:cs="Times New Roman" w:ascii="Times New Roman" w:hAnsi="Times New Roman"/>
-          <w:b/>
-          <w:bCs/>
-          <w:sz w:val="24"/>
-          <w:szCs w:val="24"/>
-          <w:lang w:val="es-AR" w:eastAsia="es-AR" w:bidi="ar-SA"/>
-        </w:rPr>
-        <w:t>S</w:t>
-      </w:r>
-      <w:r>
-        <w:rPr>
-          <w:rFonts w:cs="Times New Roman" w:ascii="Times New Roman" w:hAnsi="Times New Roman"/>
-          <w:b/>
-          <w:bCs/>
-          <w:sz w:val="24"/>
-          <w:szCs w:val="24"/>
-          <w:lang w:val="es-AR" w:eastAsia="es-AR" w:bidi="ar-SA"/>
-        </w:rPr>
-        <w:t xml:space="preserve">ugerencias de </w:t>
-      </w:r>
-      <w:r>
-        <w:rPr>
-          <w:rFonts w:cs="Times New Roman" w:ascii="Times New Roman" w:hAnsi="Times New Roman"/>
-          <w:b/>
-          <w:bCs/>
-          <w:sz w:val="24"/>
-          <w:szCs w:val="24"/>
-          <w:lang w:val="es-AR" w:eastAsia="es-AR" w:bidi="ar-SA"/>
-        </w:rPr>
-        <w:t>L</w:t>
-      </w:r>
-      <w:r>
-        <w:rPr>
-          <w:rFonts w:cs="Times New Roman" w:ascii="Times New Roman" w:hAnsi="Times New Roman"/>
-          <w:b/>
-          <w:bCs/>
-          <w:sz w:val="24"/>
-          <w:szCs w:val="24"/>
-          <w:lang w:val="es-AR" w:eastAsia="es-AR" w:bidi="ar-SA"/>
-        </w:rPr>
-        <w:t>ectura</w:t>
+        <w:t>Audiencia Objetivo y Sugerencias de Lectura</w:t>
       </w:r>
       <w:r>
         <w:rPr>
@@ -442,29 +370,7 @@
           <w:lang w:val="es-AR" w:eastAsia="es-AR" w:bidi="ar-SA"/>
         </w:rPr>
         <w:tab/>
-        <w:t xml:space="preserve">Scope del </w:t>
-      </w:r>
-      <w:r>
-        <w:rPr>
-          <w:rFonts w:cs="Times New Roman" w:ascii="Times New Roman" w:hAnsi="Times New Roman"/>
-          <w:b/>
-          <w:bCs/>
-          <w:sz w:val="24"/>
-          <w:szCs w:val="24"/>
-          <w:lang w:val="es-AR" w:eastAsia="es-AR" w:bidi="ar-SA"/>
-        </w:rPr>
-        <w:t>P</w:t>
-      </w:r>
-      <w:r>
-        <w:rPr>
-          <w:rFonts w:cs="Times New Roman" w:ascii="Times New Roman" w:hAnsi="Times New Roman"/>
-          <w:b/>
-          <w:bCs/>
-          <w:sz w:val="24"/>
-          <w:szCs w:val="24"/>
-          <w:lang w:val="es-AR" w:eastAsia="es-AR" w:bidi="ar-SA"/>
-        </w:rPr>
-        <w:t>roducto</w:t>
+        <w:t>Scope del Producto</w:t>
       </w:r>
       <w:r>
         <w:rPr>
@@ -608,16 +514,6 @@
           <w:lang w:val="es-AR" w:eastAsia="es-AR" w:bidi="ar-SA"/>
         </w:rPr>
         <w:tab/>
-      </w:r>
-      <w:r>
-        <w:rPr>
-          <w:rFonts w:cs="Times New Roman" w:ascii="Times New Roman" w:hAnsi="Times New Roman"/>
-          <w:b/>
-          <w:bCs/>
-          <w:sz w:val="24"/>
-          <w:szCs w:val="24"/>
-          <w:lang w:val="es-AR" w:eastAsia="es-AR" w:bidi="ar-SA"/>
-        </w:rPr>
         <w:t>Definición</w:t>
       </w:r>
       <w:r>
@@ -667,16 +563,6 @@
           <w:lang w:val="es-AR" w:eastAsia="es-AR" w:bidi="ar-SA"/>
         </w:rPr>
         <w:tab/>
-      </w:r>
-      <w:r>
-        <w:rPr>
-          <w:rFonts w:cs="Times New Roman" w:ascii="Times New Roman" w:hAnsi="Times New Roman"/>
-          <w:b/>
-          <w:bCs/>
-          <w:sz w:val="24"/>
-          <w:szCs w:val="24"/>
-          <w:lang w:val="es-AR" w:eastAsia="es-AR" w:bidi="ar-SA"/>
-        </w:rPr>
         <w:t>Funciones del Producto</w:t>
       </w:r>
       <w:r>
@@ -726,16 +612,6 @@
           <w:lang w:val="es-AR" w:eastAsia="es-AR" w:bidi="ar-SA"/>
         </w:rPr>
         <w:tab/>
-      </w:r>
-      <w:r>
-        <w:rPr>
-          <w:rFonts w:cs="Times New Roman" w:ascii="Times New Roman" w:hAnsi="Times New Roman"/>
-          <w:b/>
-          <w:bCs/>
-          <w:sz w:val="24"/>
-          <w:szCs w:val="24"/>
-          <w:lang w:val="es-AR" w:eastAsia="es-AR" w:bidi="ar-SA"/>
-        </w:rPr>
         <w:t>Clases de Usario y Características</w:t>
       </w:r>
       <w:r>
@@ -785,16 +661,6 @@
           <w:lang w:val="es-AR" w:eastAsia="es-AR" w:bidi="ar-SA"/>
         </w:rPr>
         <w:tab/>
-      </w:r>
-      <w:r>
-        <w:rPr>
-          <w:rFonts w:cs="Times New Roman" w:ascii="Times New Roman" w:hAnsi="Times New Roman"/>
-          <w:b/>
-          <w:bCs/>
-          <w:sz w:val="24"/>
-          <w:szCs w:val="24"/>
-          <w:lang w:val="es-AR" w:eastAsia="es-AR" w:bidi="ar-SA"/>
-        </w:rPr>
         <w:t>Ambiente de Operación</w:t>
       </w:r>
       <w:r>
@@ -844,16 +710,6 @@
           <w:lang w:val="es-AR" w:eastAsia="es-AR" w:bidi="ar-SA"/>
         </w:rPr>
         <w:tab/>
-      </w:r>
-      <w:r>
-        <w:rPr>
-          <w:rFonts w:cs="Times New Roman" w:ascii="Times New Roman" w:hAnsi="Times New Roman"/>
-          <w:b/>
-          <w:bCs/>
-          <w:sz w:val="24"/>
-          <w:szCs w:val="24"/>
-          <w:lang w:val="es-AR" w:eastAsia="es-AR" w:bidi="ar-SA"/>
-        </w:rPr>
         <w:t>Reestricciones de Diseño e Implementación</w:t>
       </w:r>
       <w:r>
@@ -903,16 +759,6 @@
           <w:lang w:val="es-AR" w:eastAsia="es-AR" w:bidi="ar-SA"/>
         </w:rPr>
         <w:tab/>
-      </w:r>
-      <w:r>
-        <w:rPr>
-          <w:rFonts w:cs="Times New Roman" w:ascii="Times New Roman" w:hAnsi="Times New Roman"/>
-          <w:b/>
-          <w:bCs/>
-          <w:sz w:val="24"/>
-          <w:szCs w:val="24"/>
-          <w:lang w:val="es-AR" w:eastAsia="es-AR" w:bidi="ar-SA"/>
-        </w:rPr>
         <w:t>Documentación de Usuario</w:t>
       </w:r>
       <w:r>
@@ -962,16 +808,6 @@
           <w:lang w:val="es-AR" w:eastAsia="es-AR" w:bidi="ar-SA"/>
         </w:rPr>
         <w:tab/>
-      </w:r>
-      <w:r>
-        <w:rPr>
-          <w:rFonts w:cs="Times New Roman" w:ascii="Times New Roman" w:hAnsi="Times New Roman"/>
-          <w:b/>
-          <w:bCs/>
-          <w:sz w:val="24"/>
-          <w:szCs w:val="24"/>
-          <w:lang w:val="es-AR" w:eastAsia="es-AR" w:bidi="ar-SA"/>
-        </w:rPr>
         <w:t>Supociciones y Dependencias</w:t>
       </w:r>
       <w:r>
@@ -1001,15 +837,7 @@
           <w:bCs/>
           <w:lang w:val="es-AR" w:bidi="ar-SA"/>
         </w:rPr>
-        <w:t>3</w:t>
-      </w:r>
-      <w:r>
-        <w:rPr>
-          <w:b/>
-          <w:bCs/>
-          <w:lang w:val="es-AR" w:bidi="ar-SA"/>
-        </w:rPr>
-        <w:t>.</w:t>
+        <w:t>3.</w:t>
       </w:r>
       <w:r>
         <w:rPr>
@@ -1020,15 +848,6 @@
           <w:lang w:val="es-AR" w:bidi="ar-SA"/>
         </w:rPr>
         <w:tab/>
-      </w:r>
-      <w:r>
-        <w:rPr>
-          <w:rFonts w:cs="Times New Roman" w:ascii="Times New Roman" w:hAnsi="Times New Roman"/>
-          <w:b/>
-          <w:bCs/>
-          <w:szCs w:val="24"/>
-          <w:lang w:val="es-AR" w:bidi="ar-SA"/>
-        </w:rPr>
         <w:t>Listado de Requerimientos Funcionales</w:t>
       </w:r>
       <w:r>
@@ -1106,13 +925,7 @@
         <w:rPr>
           <w:lang w:val="es-AR" w:eastAsia="es-AR" w:bidi="ar-SA"/>
         </w:rPr>
-        <w:t>4</w:t>
-      </w:r>
-      <w:r>
-        <w:rPr>
-          <w:lang w:val="es-AR" w:eastAsia="es-AR" w:bidi="ar-SA"/>
-        </w:rPr>
-        <w:t>.1</w:t>
+        <w:t>4.1</w:t>
       </w:r>
       <w:r>
         <w:rPr>
@@ -1149,13 +962,7 @@
         <w:rPr>
           <w:lang w:val="es-AR" w:bidi="ar-SA"/>
         </w:rPr>
-        <w:t>4</w:t>
-      </w:r>
-      <w:r>
-        <w:rPr>
-          <w:lang w:val="es-AR" w:bidi="ar-SA"/>
-        </w:rPr>
-        <w:t>.1.1</w:t>
+        <w:t>4.1.1</w:t>
       </w:r>
       <w:r>
         <w:rPr>
@@ -1192,13 +999,7 @@
         <w:rPr>
           <w:lang w:val="es-AR" w:bidi="ar-SA"/>
         </w:rPr>
-        <w:t>4</w:t>
-      </w:r>
-      <w:r>
-        <w:rPr>
-          <w:lang w:val="es-AR" w:bidi="ar-SA"/>
-        </w:rPr>
-        <w:t>.1.2</w:t>
+        <w:t>4.1.2</w:t>
       </w:r>
       <w:r>
         <w:rPr>
@@ -1235,13 +1036,7 @@
         <w:rPr>
           <w:lang w:val="es-AR" w:bidi="ar-SA"/>
         </w:rPr>
-        <w:t>4</w:t>
-      </w:r>
-      <w:r>
-        <w:rPr>
-          <w:lang w:val="es-AR" w:bidi="ar-SA"/>
-        </w:rPr>
-        <w:t>.1.3</w:t>
+        <w:t>4.1.3</w:t>
       </w:r>
       <w:r>
         <w:rPr>
@@ -1278,13 +1073,7 @@
         <w:rPr>
           <w:lang w:val="es-AR" w:bidi="ar-SA"/>
         </w:rPr>
-        <w:t>4</w:t>
-      </w:r>
-      <w:r>
-        <w:rPr>
-          <w:lang w:val="es-AR" w:bidi="ar-SA"/>
-        </w:rPr>
-        <w:t>.1.4</w:t>
+        <w:t>4.1.4</w:t>
       </w:r>
       <w:r>
         <w:rPr>
@@ -1321,13 +1110,7 @@
         <w:rPr>
           <w:lang w:val="es-AR" w:bidi="ar-SA"/>
         </w:rPr>
-        <w:t>4</w:t>
-      </w:r>
-      <w:r>
-        <w:rPr>
-          <w:lang w:val="es-AR" w:bidi="ar-SA"/>
-        </w:rPr>
-        <w:t>.1.5</w:t>
+        <w:t>4.1.5</w:t>
       </w:r>
       <w:r>
         <w:rPr>
@@ -1364,13 +1147,7 @@
         <w:rPr>
           <w:lang w:val="es-AR" w:bidi="ar-SA"/>
         </w:rPr>
-        <w:t>4</w:t>
-      </w:r>
-      <w:r>
-        <w:rPr>
-          <w:lang w:val="es-AR" w:bidi="ar-SA"/>
-        </w:rPr>
-        <w:t>.1.6</w:t>
+        <w:t>4.1.6</w:t>
       </w:r>
       <w:r>
         <w:rPr>
@@ -1407,13 +1184,7 @@
         <w:rPr>
           <w:lang w:val="es-AR" w:bidi="ar-SA"/>
         </w:rPr>
-        <w:t>4</w:t>
-      </w:r>
-      <w:r>
-        <w:rPr>
-          <w:lang w:val="es-AR" w:bidi="ar-SA"/>
-        </w:rPr>
-        <w:t>.1.7</w:t>
+        <w:t>4.1.7</w:t>
       </w:r>
       <w:r>
         <w:rPr>
@@ -1450,13 +1221,7 @@
         <w:rPr>
           <w:lang w:val="es-AR" w:bidi="ar-SA"/>
         </w:rPr>
-        <w:t>4</w:t>
-      </w:r>
-      <w:r>
-        <w:rPr>
-          <w:lang w:val="es-AR" w:bidi="ar-SA"/>
-        </w:rPr>
-        <w:t>.1.8</w:t>
+        <w:t>4.1.8</w:t>
       </w:r>
       <w:r>
         <w:rPr>
@@ -1493,13 +1258,7 @@
         <w:rPr>
           <w:lang w:val="es-AR" w:bidi="ar-SA"/>
         </w:rPr>
-        <w:t>4</w:t>
-      </w:r>
-      <w:r>
-        <w:rPr>
-          <w:lang w:val="es-AR" w:bidi="ar-SA"/>
-        </w:rPr>
-        <w:t>.1.9</w:t>
+        <w:t>4.1.9</w:t>
       </w:r>
       <w:r>
         <w:rPr>
@@ -1536,13 +1295,7 @@
         <w:rPr>
           <w:lang w:val="es-AR" w:bidi="ar-SA"/>
         </w:rPr>
-        <w:t>4</w:t>
-      </w:r>
-      <w:r>
-        <w:rPr>
-          <w:lang w:val="es-AR" w:bidi="ar-SA"/>
-        </w:rPr>
-        <w:t>.1.10</w:t>
+        <w:t>4.1.10</w:t>
       </w:r>
       <w:r>
         <w:rPr>
@@ -1583,13 +1336,7 @@
         <w:rPr>
           <w:lang w:val="es-AR" w:eastAsia="es-AR" w:bidi="ar-SA"/>
         </w:rPr>
-        <w:t>4</w:t>
-      </w:r>
-      <w:r>
-        <w:rPr>
-          <w:lang w:val="es-AR" w:eastAsia="es-AR" w:bidi="ar-SA"/>
-        </w:rPr>
-        <w:t>.2</w:t>
+        <w:t>4.2</w:t>
       </w:r>
       <w:r>
         <w:rPr>
@@ -1993,7 +1740,12 @@
       </w:pPr>
       <w:r>
         <w:rPr>
-          <w:lang w:val="es-AR"/>
+          <w:rFonts w:eastAsia="Times New Roman" w:cs="Times"/>
+          <w:b/>
+          <w:color w:val="00000A"/>
+          <w:sz w:val="36"/>
+          <w:szCs w:val="20"/>
+          <w:lang w:val="es-AR" w:eastAsia="zh-CN" w:bidi="ar-SA"/>
         </w:rPr>
       </w:r>
       <w:r/>
@@ -2014,7 +1766,12 @@
       </w:pPr>
       <w:r>
         <w:rPr>
-          <w:lang w:val="es-AR"/>
+          <w:rFonts w:eastAsia="Times New Roman" w:cs="Times"/>
+          <w:b/>
+          <w:color w:val="00000A"/>
+          <w:sz w:val="36"/>
+          <w:szCs w:val="20"/>
+          <w:lang w:val="es-AR" w:eastAsia="zh-CN" w:bidi="ar-SA"/>
         </w:rPr>
       </w:r>
       <w:r/>
@@ -2037,7 +1794,7 @@
       <w:tblPr>
         <w:tblW w:w="9898" w:type="dxa"/>
         <w:jc w:val="left"/>
-        <w:tblInd w:w="-29" w:type="dxa"/>
+        <w:tblInd w:w="-44" w:type="dxa"/>
         <w:tblBorders>
           <w:top w:val="single" w:sz="12" w:space="0" w:color="000001"/>
           <w:left w:val="single" w:sz="12" w:space="0" w:color="000001"/>
@@ -2046,22 +1803,22 @@
         </w:tblBorders>
         <w:tblCellMar>
           <w:top w:w="0" w:type="dxa"/>
-          <w:left w:w="78" w:type="dxa"/>
+          <w:left w:w="63" w:type="dxa"/>
           <w:bottom w:w="0" w:type="dxa"/>
           <w:right w:w="108" w:type="dxa"/>
         </w:tblCellMar>
       </w:tblPr>
       <w:tblGrid>
-        <w:gridCol w:w="2159"/>
+        <w:gridCol w:w="2158"/>
         <w:gridCol w:w="1170"/>
         <w:gridCol w:w="4953"/>
-        <w:gridCol w:w="1615"/>
+        <w:gridCol w:w="1616"/>
       </w:tblGrid>
       <w:tr>
         <w:trPr/>
         <w:tc>
           <w:tcPr>
-            <w:tcW w:w="2159" w:type="dxa"/>
+            <w:tcW w:w="2158" w:type="dxa"/>
             <w:tcBorders>
               <w:top w:val="single" w:sz="12" w:space="0" w:color="000001"/>
               <w:left w:val="single" w:sz="12" w:space="0" w:color="000001"/>
@@ -2070,7 +1827,7 @@
             </w:tcBorders>
             <w:shd w:fill="auto" w:val="clear"/>
             <w:tcMar>
-              <w:left w:w="78" w:type="dxa"/>
+              <w:left w:w="63" w:type="dxa"/>
             </w:tcMar>
           </w:tcPr>
           <w:p>
@@ -2099,7 +1856,7 @@
             </w:tcBorders>
             <w:shd w:fill="auto" w:val="clear"/>
             <w:tcMar>
-              <w:left w:w="92" w:type="dxa"/>
+              <w:left w:w="84" w:type="dxa"/>
             </w:tcMar>
           </w:tcPr>
           <w:p>
@@ -2128,7 +1885,7 @@
             </w:tcBorders>
             <w:shd w:fill="auto" w:val="clear"/>
             <w:tcMar>
-              <w:left w:w="92" w:type="dxa"/>
+              <w:left w:w="84" w:type="dxa"/>
             </w:tcMar>
           </w:tcPr>
           <w:p>
@@ -2148,7 +1905,7 @@
         </w:tc>
         <w:tc>
           <w:tcPr>
-            <w:tcW w:w="1615" w:type="dxa"/>
+            <w:tcW w:w="1616" w:type="dxa"/>
             <w:tcBorders>
               <w:top w:val="single" w:sz="12" w:space="0" w:color="000001"/>
               <w:left w:val="single" w:sz="6" w:space="0" w:color="000001"/>
@@ -2159,7 +1916,7 @@
             </w:tcBorders>
             <w:shd w:fill="auto" w:val="clear"/>
             <w:tcMar>
-              <w:left w:w="92" w:type="dxa"/>
+              <w:left w:w="84" w:type="dxa"/>
             </w:tcMar>
           </w:tcPr>
           <w:p>
@@ -2182,7 +1939,7 @@
         <w:trPr/>
         <w:tc>
           <w:tcPr>
-            <w:tcW w:w="2159" w:type="dxa"/>
+            <w:tcW w:w="2158" w:type="dxa"/>
             <w:tcBorders>
               <w:top w:val="single" w:sz="6" w:space="0" w:color="000001"/>
               <w:left w:val="single" w:sz="12" w:space="0" w:color="000001"/>
@@ -2191,7 +1948,7 @@
             </w:tcBorders>
             <w:shd w:fill="auto" w:val="clear"/>
             <w:tcMar>
-              <w:left w:w="78" w:type="dxa"/>
+              <w:left w:w="63" w:type="dxa"/>
             </w:tcMar>
           </w:tcPr>
           <w:p>
@@ -2220,7 +1977,7 @@
             </w:tcBorders>
             <w:shd w:fill="auto" w:val="clear"/>
             <w:tcMar>
-              <w:left w:w="92" w:type="dxa"/>
+              <w:left w:w="84" w:type="dxa"/>
             </w:tcMar>
           </w:tcPr>
           <w:p>
@@ -2249,7 +2006,7 @@
             </w:tcBorders>
             <w:shd w:fill="auto" w:val="clear"/>
             <w:tcMar>
-              <w:left w:w="92" w:type="dxa"/>
+              <w:left w:w="84" w:type="dxa"/>
             </w:tcMar>
           </w:tcPr>
           <w:p>
@@ -2268,7 +2025,7 @@
         </w:tc>
         <w:tc>
           <w:tcPr>
-            <w:tcW w:w="1615" w:type="dxa"/>
+            <w:tcW w:w="1616" w:type="dxa"/>
             <w:tcBorders>
               <w:top w:val="single" w:sz="6" w:space="0" w:color="000001"/>
               <w:left w:val="single" w:sz="6" w:space="0" w:color="000001"/>
@@ -2279,7 +2036,7 @@
             </w:tcBorders>
             <w:shd w:fill="auto" w:val="clear"/>
             <w:tcMar>
-              <w:left w:w="92" w:type="dxa"/>
+              <w:left w:w="84" w:type="dxa"/>
             </w:tcMar>
           </w:tcPr>
           <w:p>
@@ -2301,7 +2058,7 @@
         <w:trPr/>
         <w:tc>
           <w:tcPr>
-            <w:tcW w:w="2159" w:type="dxa"/>
+            <w:tcW w:w="2158" w:type="dxa"/>
             <w:tcBorders>
               <w:top w:val="single" w:sz="6" w:space="0" w:color="000001"/>
               <w:left w:val="single" w:sz="12" w:space="0" w:color="000001"/>
@@ -2310,7 +2067,7 @@
             </w:tcBorders>
             <w:shd w:fill="auto" w:val="clear"/>
             <w:tcMar>
-              <w:left w:w="78" w:type="dxa"/>
+              <w:left w:w="63" w:type="dxa"/>
             </w:tcMar>
           </w:tcPr>
           <w:p>
@@ -2355,7 +2112,7 @@
             </w:tcBorders>
             <w:shd w:fill="auto" w:val="clear"/>
             <w:tcMar>
-              <w:left w:w="92" w:type="dxa"/>
+              <w:left w:w="84" w:type="dxa"/>
             </w:tcMar>
           </w:tcPr>
           <w:p>
@@ -2400,7 +2157,7 @@
             </w:tcBorders>
             <w:shd w:fill="auto" w:val="clear"/>
             <w:tcMar>
-              <w:left w:w="92" w:type="dxa"/>
+              <w:left w:w="84" w:type="dxa"/>
             </w:tcMar>
           </w:tcPr>
           <w:p>
@@ -2481,7 +2238,7 @@
         </w:tc>
         <w:tc>
           <w:tcPr>
-            <w:tcW w:w="1615" w:type="dxa"/>
+            <w:tcW w:w="1616" w:type="dxa"/>
             <w:tcBorders>
               <w:top w:val="single" w:sz="6" w:space="0" w:color="000001"/>
               <w:left w:val="single" w:sz="6" w:space="0" w:color="000001"/>
@@ -2492,21 +2249,13 @@
             </w:tcBorders>
             <w:shd w:fill="auto" w:val="clear"/>
             <w:tcMar>
-              <w:left w:w="92" w:type="dxa"/>
+              <w:left w:w="84" w:type="dxa"/>
             </w:tcMar>
           </w:tcPr>
           <w:p>
             <w:pPr>
               <w:pStyle w:val="Normal"/>
               <w:spacing w:before="40" w:after="40"/>
-              <w:rPr>
-                <w:sz w:val="24"/>
-                <w:sz w:val="24"/>
-                <w:szCs w:val="20"/>
-                <w:rFonts w:ascii="Times" w:hAnsi="Times" w:eastAsia="Times New Roman" w:cs="Times"/>
-                <w:color w:val="00000A"/>
-                <w:lang w:val="es-AR" w:eastAsia="zh-CN" w:bidi="ar-SA"/>
-              </w:rPr>
             </w:pPr>
             <w:r>
               <w:rPr>
@@ -2522,44 +2271,144 @@
           </w:p>
         </w:tc>
       </w:tr>
+      <w:tr>
+        <w:trPr/>
+        <w:tc>
+          <w:tcPr>
+            <w:tcW w:w="2158" w:type="dxa"/>
+            <w:tcBorders>
+              <w:left w:val="single" w:sz="12" w:space="0" w:color="000001"/>
+              <w:bottom w:val="single" w:sz="12" w:space="0" w:color="000001"/>
+              <w:insideH w:val="single" w:sz="12" w:space="0" w:color="000001"/>
+            </w:tcBorders>
+            <w:shd w:fill="auto" w:val="clear"/>
+            <w:tcMar>
+              <w:left w:w="63" w:type="dxa"/>
+            </w:tcMar>
+          </w:tcPr>
+          <w:p>
+            <w:pPr>
+              <w:pStyle w:val="Normal"/>
+              <w:spacing w:before="40" w:after="40"/>
+              <w:rPr>
+                <w:sz w:val="24"/>
+                <w:sz w:val="24"/>
+                <w:szCs w:val="20"/>
+                <w:rFonts w:ascii="Times" w:hAnsi="Times" w:eastAsia="Times New Roman" w:cs="Times"/>
+                <w:color w:val="00000A"/>
+                <w:lang w:val="en-US" w:eastAsia="zh-CN" w:bidi="ar-SA"/>
+              </w:rPr>
+            </w:pPr>
+            <w:r>
+              <w:rPr/>
+              <w:t>Jeremías Benítez</w:t>
+            </w:r>
+            <w:r/>
+          </w:p>
+        </w:tc>
+        <w:tc>
+          <w:tcPr>
+            <w:tcW w:w="1170" w:type="dxa"/>
+            <w:tcBorders>
+              <w:left w:val="single" w:sz="6" w:space="0" w:color="000001"/>
+              <w:bottom w:val="single" w:sz="12" w:space="0" w:color="000001"/>
+              <w:insideH w:val="single" w:sz="12" w:space="0" w:color="000001"/>
+            </w:tcBorders>
+            <w:shd w:fill="auto" w:val="clear"/>
+            <w:tcMar>
+              <w:left w:w="84" w:type="dxa"/>
+            </w:tcMar>
+          </w:tcPr>
+          <w:p>
+            <w:pPr>
+              <w:pStyle w:val="Normal"/>
+              <w:spacing w:before="40" w:after="40"/>
+              <w:rPr>
+                <w:sz w:val="24"/>
+                <w:sz w:val="24"/>
+                <w:szCs w:val="20"/>
+                <w:rFonts w:ascii="Times" w:hAnsi="Times" w:eastAsia="Times New Roman" w:cs="Times"/>
+                <w:color w:val="00000A"/>
+                <w:lang w:val="en-US" w:eastAsia="zh-CN" w:bidi="ar-SA"/>
+              </w:rPr>
+            </w:pPr>
+            <w:r>
+              <w:rPr/>
+              <w:t>06/05/17</w:t>
+            </w:r>
+            <w:r/>
+          </w:p>
+        </w:tc>
+        <w:tc>
+          <w:tcPr>
+            <w:tcW w:w="4953" w:type="dxa"/>
+            <w:tcBorders>
+              <w:left w:val="single" w:sz="6" w:space="0" w:color="000001"/>
+              <w:bottom w:val="single" w:sz="12" w:space="0" w:color="000001"/>
+              <w:insideH w:val="single" w:sz="12" w:space="0" w:color="000001"/>
+            </w:tcBorders>
+            <w:shd w:fill="auto" w:val="clear"/>
+            <w:tcMar>
+              <w:left w:w="84" w:type="dxa"/>
+            </w:tcMar>
+          </w:tcPr>
+          <w:p>
+            <w:pPr>
+              <w:pStyle w:val="Normal"/>
+              <w:spacing w:before="40" w:after="40"/>
+              <w:rPr>
+                <w:sz w:val="24"/>
+                <w:sz w:val="24"/>
+                <w:szCs w:val="20"/>
+                <w:rFonts w:ascii="Times" w:hAnsi="Times" w:eastAsia="Times New Roman" w:cs="Times"/>
+                <w:color w:val="00000A"/>
+                <w:lang w:val="en-US" w:eastAsia="zh-CN" w:bidi="ar-SA"/>
+              </w:rPr>
+            </w:pPr>
+            <w:r>
+              <w:rPr/>
+              <w:t>Se eliminó lo relacionado con la base de datos</w:t>
+            </w:r>
+            <w:r/>
+          </w:p>
+        </w:tc>
+        <w:tc>
+          <w:tcPr>
+            <w:tcW w:w="1616" w:type="dxa"/>
+            <w:tcBorders>
+              <w:left w:val="single" w:sz="6" w:space="0" w:color="000001"/>
+              <w:bottom w:val="single" w:sz="12" w:space="0" w:color="000001"/>
+              <w:right w:val="single" w:sz="12" w:space="0" w:color="000001"/>
+              <w:insideH w:val="single" w:sz="12" w:space="0" w:color="000001"/>
+              <w:insideV w:val="single" w:sz="12" w:space="0" w:color="000001"/>
+            </w:tcBorders>
+            <w:shd w:fill="auto" w:val="clear"/>
+            <w:tcMar>
+              <w:left w:w="84" w:type="dxa"/>
+            </w:tcMar>
+          </w:tcPr>
+          <w:p>
+            <w:pPr>
+              <w:pStyle w:val="Normal"/>
+              <w:spacing w:before="40" w:after="40"/>
+              <w:rPr>
+                <w:sz w:val="24"/>
+                <w:sz w:val="24"/>
+                <w:szCs w:val="20"/>
+                <w:rFonts w:ascii="Times" w:hAnsi="Times" w:eastAsia="Times New Roman" w:cs="Times"/>
+                <w:color w:val="00000A"/>
+                <w:lang w:val="en-US" w:eastAsia="zh-CN" w:bidi="ar-SA"/>
+              </w:rPr>
+            </w:pPr>
+            <w:r>
+              <w:rPr/>
+              <w:t>V1.1.0</w:t>
+            </w:r>
+            <w:r/>
+          </w:p>
+        </w:tc>
+      </w:tr>
     </w:tbl>
-    <w:p>
-      <w:pPr>
-        <w:sectPr>
-          <w:headerReference w:type="default" r:id="rId3"/>
-          <w:footerReference w:type="default" r:id="rId4"/>
-          <w:type w:val="nextPage"/>
-          <w:pgSz w:w="12240" w:h="15840"/>
-          <w:pgMar w:left="1440" w:right="1440" w:header="720" w:top="1440" w:footer="720" w:bottom="1440" w:gutter="0"/>
-          <w:pgNumType w:fmt="decimal"/>
-          <w:formProt w:val="false"/>
-          <w:textDirection w:val="lrTb"/>
-          <w:docGrid w:type="default" w:linePitch="360" w:charSpace="4294961151"/>
-        </w:sectPr>
-        <w:pStyle w:val="Normal"/>
-        <w:rPr>
-          <w:sz w:val="24"/>
-          <w:b/>
-          <w:sz w:val="24"/>
-          <w:b/>
-          <w:szCs w:val="20"/>
-          <w:rFonts w:ascii="Times" w:hAnsi="Times" w:eastAsia="Times New Roman" w:cs="Times"/>
-          <w:color w:val="00000A"/>
-          <w:lang w:val="es-AR" w:eastAsia="zh-CN" w:bidi="ar-SA"/>
-        </w:rPr>
-      </w:pPr>
-      <w:r>
-        <w:rPr>
-          <w:rFonts w:eastAsia="Times New Roman" w:cs="Times"/>
-          <w:b/>
-          <w:color w:val="00000A"/>
-          <w:sz w:val="24"/>
-          <w:szCs w:val="20"/>
-          <w:lang w:val="es-AR" w:bidi="ar-SA"/>
-        </w:rPr>
-      </w:r>
-      <w:r/>
-    </w:p>
     <w:p>
       <w:pPr>
         <w:pStyle w:val="Heading1"/>
@@ -2568,8 +2417,8 @@
           <w:numId w:val="1"/>
         </w:numPr>
       </w:pPr>
-      <w:bookmarkStart w:id="3" w:name="__RefHeading___Toc20732948"/>
-      <w:bookmarkEnd w:id="3"/>
+      <w:bookmarkStart w:id="2" w:name="__RefHeading___Toc20732948"/>
+      <w:bookmarkEnd w:id="2"/>
       <w:r>
         <w:rPr>
           <w:lang w:val="es-AR" w:bidi="ar-SA"/>
@@ -2604,7 +2453,23 @@
           <w:iCs w:val="false"/>
           <w:lang w:val="es-AR" w:bidi="ar-SA"/>
         </w:rPr>
-        <w:t>El presente documento ha sido redactado para especificar en su totalidad los requerimientos de las versiones v1.X de la Aplicación para Android desarrollada para la Facultad de Ciencias Exactas, Físicas y Naturales (en adelante FCEFyN).</w:t>
+        <w:t xml:space="preserve">El presente documento ha sido redactado para especificar en su totalidad los requerimientos de las versiones v1.X de la </w:t>
+      </w:r>
+      <w:r>
+        <w:rPr>
+          <w:i w:val="false"/>
+          <w:iCs w:val="false"/>
+          <w:lang w:val="es-AR" w:bidi="ar-SA"/>
+        </w:rPr>
+        <w:t>aplicación móvil FCEFyN maps</w:t>
+      </w:r>
+      <w:r>
+        <w:rPr>
+          <w:i w:val="false"/>
+          <w:iCs w:val="false"/>
+          <w:lang w:val="es-AR" w:bidi="ar-SA"/>
+        </w:rPr>
+        <w:t>.</w:t>
       </w:r>
       <w:r/>
     </w:p>
@@ -2616,63 +2481,15 @@
           <w:numId w:val="1"/>
         </w:numPr>
       </w:pPr>
-      <w:bookmarkStart w:id="4" w:name="__RefHeading___Toc20732951"/>
-      <w:bookmarkEnd w:id="4"/>
+      <w:bookmarkStart w:id="3" w:name="__RefHeading___Toc20732951"/>
+      <w:bookmarkEnd w:id="3"/>
       <w:r>
         <w:rPr>
           <w:i w:val="false"/>
           <w:iCs w:val="false"/>
           <w:lang w:val="es-AR" w:bidi="ar-SA"/>
         </w:rPr>
-        <w:t xml:space="preserve">Audiencia </w:t>
-      </w:r>
-      <w:r>
-        <w:rPr>
-          <w:i w:val="false"/>
-          <w:iCs w:val="false"/>
-          <w:lang w:val="es-AR" w:bidi="ar-SA"/>
-        </w:rPr>
-        <w:t>O</w:t>
-      </w:r>
-      <w:r>
-        <w:rPr>
-          <w:i w:val="false"/>
-          <w:iCs w:val="false"/>
-          <w:lang w:val="es-AR" w:bidi="ar-SA"/>
-        </w:rPr>
-        <w:t xml:space="preserve">bjetivo y </w:t>
-      </w:r>
-      <w:r>
-        <w:rPr>
-          <w:i w:val="false"/>
-          <w:iCs w:val="false"/>
-          <w:lang w:val="es-AR" w:bidi="ar-SA"/>
-        </w:rPr>
-        <w:t>S</w:t>
-      </w:r>
-      <w:r>
-        <w:rPr>
-          <w:i w:val="false"/>
-          <w:iCs w:val="false"/>
-          <w:lang w:val="es-AR" w:bidi="ar-SA"/>
-        </w:rPr>
-        <w:t xml:space="preserve">ugerencias de </w:t>
-      </w:r>
-      <w:r>
-        <w:rPr>
-          <w:i w:val="false"/>
-          <w:iCs w:val="false"/>
-          <w:lang w:val="es-AR" w:bidi="ar-SA"/>
-        </w:rPr>
-        <w:t>L</w:t>
-      </w:r>
-      <w:r>
-        <w:rPr>
-          <w:i w:val="false"/>
-          <w:iCs w:val="false"/>
-          <w:lang w:val="es-AR" w:bidi="ar-SA"/>
-        </w:rPr>
-        <w:t>ectura</w:t>
+        <w:t>Audiencia Objetivo y Sugerencias de Lectura</w:t>
       </w:r>
       <w:r/>
     </w:p>
@@ -2803,7 +2620,7 @@
           <w:color w:val="00000A"/>
           <w:sz w:val="22"/>
           <w:szCs w:val="20"/>
-          <w:lang w:val="es-AR" w:bidi="ar-SA"/>
+          <w:lang w:val="es-AR" w:eastAsia="zh-CN" w:bidi="ar-SA"/>
         </w:rPr>
       </w:r>
       <w:r/>
@@ -2818,7 +2635,39 @@
           <w:iCs w:val="false"/>
           <w:lang w:val="es-AR" w:bidi="ar-SA"/>
         </w:rPr>
-        <w:t xml:space="preserve">Este documento comienza ofreciendo una visión de alto nivel de la Aplicación para Android de la FCEFyN. Luego se enumeran las restricciones de software y hardware, como así también las dependencias necesarias y cualquier información que brinde información que facilite la comprensión del documento. </w:t>
+        <w:t xml:space="preserve">Este documento comienza ofreciendo una visión de alto nivel de </w:t>
+      </w:r>
+      <w:r>
+        <w:rPr>
+          <w:i w:val="false"/>
+          <w:iCs w:val="false"/>
+          <w:lang w:val="es-AR" w:bidi="ar-SA"/>
+        </w:rPr>
+        <w:t>la aplicación FCEFyN maps</w:t>
+      </w:r>
+      <w:r>
+        <w:rPr>
+          <w:i w:val="false"/>
+          <w:iCs w:val="false"/>
+          <w:lang w:val="es-AR" w:bidi="ar-SA"/>
+        </w:rPr>
+        <w:t xml:space="preserve">. Luego se enumeran las restricciones de software y hardware, como así también las dependencias necesarias y cualquier </w:t>
+      </w:r>
+      <w:r>
+        <w:rPr>
+          <w:i w:val="false"/>
+          <w:iCs w:val="false"/>
+          <w:lang w:val="es-AR" w:bidi="ar-SA"/>
+        </w:rPr>
+        <w:t xml:space="preserve">dato </w:t>
+      </w:r>
+      <w:r>
+        <w:rPr>
+          <w:i w:val="false"/>
+          <w:iCs w:val="false"/>
+          <w:lang w:val="es-AR" w:bidi="ar-SA"/>
+        </w:rPr>
+        <w:t xml:space="preserve">que brinde información que facilite la comprensión del documento. </w:t>
       </w:r>
       <w:r/>
     </w:p>
@@ -2832,7 +2681,23 @@
           <w:iCs w:val="false"/>
           <w:lang w:val="es-AR" w:bidi="ar-SA"/>
         </w:rPr>
-        <w:t>La mayor parte del mismo se ocupa de listar los requerimientos. Cada uno de los mismo es descripto utilizando casos de uso.</w:t>
+        <w:t xml:space="preserve">La mayor parte del mismo se ocupa de listar los requerimientos. Cada uno de los mismo es descripto utilizando casos de uso, </w:t>
+      </w:r>
+      <w:r>
+        <w:rPr>
+          <w:i w:val="false"/>
+          <w:iCs w:val="false"/>
+          <w:lang w:val="es-AR" w:bidi="ar-SA"/>
+        </w:rPr>
+        <w:t>así como diagramas de secuencia donde sea necesario</w:t>
+      </w:r>
+      <w:r>
+        <w:rPr>
+          <w:i w:val="false"/>
+          <w:iCs w:val="false"/>
+          <w:lang w:val="es-AR" w:bidi="ar-SA"/>
+        </w:rPr>
+        <w:t>.</w:t>
       </w:r>
       <w:r/>
     </w:p>
@@ -2858,25 +2723,13 @@
           <w:numId w:val="1"/>
         </w:numPr>
       </w:pPr>
-      <w:bookmarkStart w:id="5" w:name="__RefHeading___Toc20732952"/>
-      <w:bookmarkEnd w:id="5"/>
-      <w:r>
-        <w:rPr>
-          <w:lang w:val="es-AR" w:bidi="ar-SA"/>
-        </w:rPr>
-        <w:t xml:space="preserve">Scope del </w:t>
-      </w:r>
-      <w:r>
-        <w:rPr>
-          <w:lang w:val="es-AR" w:bidi="ar-SA"/>
-        </w:rPr>
-        <w:t>P</w:t>
-      </w:r>
-      <w:r>
-        <w:rPr>
-          <w:lang w:val="es-AR" w:bidi="ar-SA"/>
-        </w:rPr>
-        <w:t>roducto</w:t>
+      <w:bookmarkStart w:id="4" w:name="__RefHeading___Toc20732952"/>
+      <w:bookmarkEnd w:id="4"/>
+      <w:r>
+        <w:rPr>
+          <w:lang w:val="es-AR" w:bidi="ar-SA"/>
+        </w:rPr>
+        <w:t>Scope del Producto</w:t>
       </w:r>
       <w:r/>
     </w:p>
@@ -2890,7 +2743,7 @@
           <w:iCs w:val="false"/>
           <w:lang w:val="es-AR" w:bidi="ar-SA"/>
         </w:rPr>
-        <w:t>La aplicación deberá ayudar tanto a alumnos como a profesores a desenvolverse en el edificio de la cede Ciudad Universitaria de la FCEFyN. A ambos les permitirá acceder a un mapa de la institución con las aulas propiamente identificadas. Además, el sistema les indicará, de forma visual, cuál es el camino más corto desde el aula o lugar identificado en el que se encuentre el usuario y el aula o lugar identificado al que desea ir. También permitirá conocer qué profesores tienen reservada el aula, o, si las hay, qué materias se dictan allí y en qué horarios. A los segundos les permitirá, además, reservar ya sean aulas específicas, o aulas que cumplan con ciertos requisitos (por ej. Cantidad máxima de alumnos, horarios hábiles, etc.). La idea es que el sistema le permita a los usuarios un manejo más eficiente del tiempo al permitir las averiguaciones pertinentes al mismo desde el celular del usuario, sin necesidad de estar el mismo en el edificio, como así también evitar incidentes de superposición de reservas de aulas.</w:t>
+        <w:t>La aplicación deberá ayudar tanto a alumnos como a profesores a desenvolverse en el edificio de la cede Ciudad Universitaria de la FCEFyN. A ambos les permitirá acceder a un mapa de la institución con las aulas propiamente identificadas. Además, el sistema les indicará, de forma visual, cuál es el camino más corto desde el aula o lugar identificado en el que se encuentre el usuario y el aula o lugar identificado al que desea ir. La idea es que el sistema le permita a los usuarios un manejo más eficiente del tiempo al permitir las averiguaciones pertinentes al mismo desde el celular del usuario, sin necesidad de estar el mismo en el edificio.</w:t>
       </w:r>
       <w:r/>
     </w:p>
@@ -2917,7 +2770,7 @@
           <w:color w:val="00000A"/>
           <w:sz w:val="22"/>
           <w:szCs w:val="20"/>
-          <w:lang w:val="es-AR" w:bidi="ar-SA"/>
+          <w:lang w:val="es-AR" w:eastAsia="zh-CN" w:bidi="ar-SA"/>
         </w:rPr>
       </w:r>
       <w:r/>
@@ -2944,8 +2797,8 @@
           <w:numId w:val="1"/>
         </w:numPr>
       </w:pPr>
-      <w:bookmarkStart w:id="6" w:name="__RefHeading___Toc20732953"/>
-      <w:bookmarkEnd w:id="6"/>
+      <w:bookmarkStart w:id="5" w:name="__RefHeading___Toc20732953"/>
+      <w:bookmarkEnd w:id="5"/>
       <w:r>
         <w:rPr>
           <w:lang w:val="es-AR" w:bidi="ar-SA"/>
@@ -2976,7 +2829,7 @@
           <w:numId w:val="3"/>
         </w:numPr>
       </w:pPr>
-      <w:hyperlink r:id="rId5">
+      <w:hyperlink r:id="rId3">
         <w:r>
           <w:rPr>
             <w:rStyle w:val="InternetLink"/>
@@ -2984,7 +2837,7 @@
             <w:iCs w:val="false"/>
             <w:lang w:val="es-AR"/>
           </w:rPr>
-          <w:t>https://drive.google.com/file/d/0B6Lbceno346BVloxWUlfUUFRTG8/view</w:t>
+          <w:t>https://drive.google.com/file/d/0B6Lbceno346BVloxWUlfUUFRTG8/</w:t>
         </w:r>
       </w:hyperlink>
       <w:r/>
@@ -2997,7 +2850,7 @@
           <w:numId w:val="3"/>
         </w:numPr>
       </w:pPr>
-      <w:hyperlink r:id="rId6">
+      <w:hyperlink r:id="rId4">
         <w:r>
           <w:rPr>
             <w:rStyle w:val="InternetLink"/>
@@ -3005,7 +2858,7 @@
             <w:iCs w:val="false"/>
             <w:lang w:val="es-AR"/>
           </w:rPr>
-          <w:t>https://drive.google.com/file/d/0B6Lbceno346BYU1wOXV4Q01WSkk/view</w:t>
+          <w:t>https://drive.google.com/file/d/0B6Lbceno346BYU1wOXV4Q01WSkk/</w:t>
         </w:r>
       </w:hyperlink>
       <w:r/>
@@ -3018,7 +2871,7 @@
           <w:numId w:val="3"/>
         </w:numPr>
       </w:pPr>
-      <w:hyperlink r:id="rId7">
+      <w:hyperlink r:id="rId5">
         <w:r>
           <w:rPr>
             <w:rStyle w:val="InternetLink"/>
@@ -3052,7 +2905,7 @@
           <w:color w:val="00000A"/>
           <w:sz w:val="22"/>
           <w:szCs w:val="20"/>
-          <w:lang w:val="es-AR" w:bidi="ar-SA"/>
+          <w:lang w:val="es-AR" w:eastAsia="zh-CN" w:bidi="ar-SA"/>
         </w:rPr>
       </w:r>
       <w:r/>
@@ -3103,7 +2956,12 @@
       </w:pPr>
       <w:r>
         <w:rPr>
-          <w:lang w:val="es-AR"/>
+          <w:rFonts w:eastAsia="Times New Roman" w:cs="Times"/>
+          <w:b/>
+          <w:color w:val="00000A"/>
+          <w:sz w:val="36"/>
+          <w:szCs w:val="20"/>
+          <w:lang w:val="es-AR" w:eastAsia="zh-CN" w:bidi="ar-SA"/>
         </w:rPr>
       </w:r>
       <w:r>
@@ -3119,8 +2977,8 @@
           <w:numId w:val="1"/>
         </w:numPr>
       </w:pPr>
-      <w:bookmarkStart w:id="7" w:name="__RefHeading___Toc20732954"/>
-      <w:bookmarkEnd w:id="7"/>
+      <w:bookmarkStart w:id="6" w:name="__RefHeading___Toc20732954"/>
+      <w:bookmarkEnd w:id="6"/>
       <w:r>
         <w:rPr>
           <w:lang w:val="es-AR" w:bidi="ar-SA"/>
@@ -3142,8 +3000,32 @@
           <w:szCs w:val="22"/>
           <w:lang w:val="es-AR" w:bidi="ar-SA"/>
         </w:rPr>
-        <w:t>E</w:t>
-      </w:r>
+        <w:t>Esta sección provee una descripción de alto nivel de la aplicación FCEFyN maps.</w:t>
+      </w:r>
+      <w:r/>
+    </w:p>
+    <w:p>
+      <w:pPr>
+        <w:pStyle w:val="Heading2"/>
+        <w:numPr>
+          <w:ilvl w:val="1"/>
+          <w:numId w:val="1"/>
+        </w:numPr>
+      </w:pPr>
+      <w:bookmarkStart w:id="7" w:name="__RefHeading___Toc20732955"/>
+      <w:bookmarkEnd w:id="7"/>
+      <w:r>
+        <w:rPr>
+          <w:lang w:val="es-AR" w:bidi="ar-SA"/>
+        </w:rPr>
+        <w:t>Definición</w:t>
+      </w:r>
+      <w:r/>
+    </w:p>
+    <w:p>
+      <w:pPr>
+        <w:pStyle w:val="Normal"/>
+      </w:pPr>
       <w:r>
         <w:rPr>
           <w:rFonts w:ascii="Arial" w:hAnsi="Arial"/>
@@ -3153,7 +3035,22 @@
           <w:szCs w:val="22"/>
           <w:lang w:val="es-AR" w:bidi="ar-SA"/>
         </w:rPr>
-        <w:t>sta sección provee una descripción de alto nivel de la aplicación FCEFyN maps.</w:t>
+        <w:t>La aplicación FCEFyN maps es un nuevo sistema, el cual busca ofrecer a sus usuarios (los cuales serán los alumnos, personal docente y no docente de la institución) una forma más simple de desarrollarse en el ambiente universitario, permitiendo la posibilidad de navegar mejor dentro de la institución.</w:t>
+      </w:r>
+      <w:r/>
+    </w:p>
+    <w:p>
+      <w:pPr>
+        <w:pStyle w:val="Template"/>
+      </w:pPr>
+      <w:r>
+        <w:rPr>
+          <w:color w:val="FF6600"/>
+          <w:sz w:val="28"/>
+          <w:szCs w:val="28"/>
+          <w:lang w:val="es-AR" w:bidi="ar-SA"/>
+        </w:rPr>
+        <w:t>&lt;Acá puede ir un diagrama de los componentes del sistema, las interfaces externas, etc&gt;</w:t>
       </w:r>
       <w:r/>
     </w:p>
@@ -3165,19 +3062,55 @@
           <w:numId w:val="1"/>
         </w:numPr>
       </w:pPr>
-      <w:bookmarkStart w:id="8" w:name="__RefHeading___Toc20732955"/>
+      <w:bookmarkStart w:id="8" w:name="__RefHeading___Toc20732956"/>
       <w:bookmarkEnd w:id="8"/>
       <w:r>
         <w:rPr>
           <w:lang w:val="es-AR" w:bidi="ar-SA"/>
         </w:rPr>
-        <w:t>Definición</w:t>
+        <w:t>Funciones del Producto</w:t>
       </w:r>
       <w:r/>
     </w:p>
     <w:p>
       <w:pPr>
         <w:pStyle w:val="Normal"/>
+      </w:pPr>
+      <w:r>
+        <w:rPr>
+          <w:rFonts w:ascii="Arial" w:hAnsi="Arial"/>
+          <w:sz w:val="22"/>
+          <w:szCs w:val="22"/>
+          <w:lang w:val="es-AR" w:bidi="ar-SA"/>
+        </w:rPr>
+        <w:t>El sistema debe permitirle a los usuarios realizar las siguientes acciones:</w:t>
+      </w:r>
+      <w:r/>
+    </w:p>
+    <w:p>
+      <w:pPr>
+        <w:pStyle w:val="Normal"/>
+      </w:pPr>
+      <w:r>
+        <w:rPr>
+          <w:rFonts w:ascii="Arial" w:hAnsi="Arial"/>
+          <w:b/>
+          <w:bCs/>
+          <w:sz w:val="22"/>
+          <w:szCs w:val="22"/>
+          <w:lang w:val="es-AR" w:bidi="ar-SA"/>
+        </w:rPr>
+        <w:t>A todos los usuarios:</w:t>
+      </w:r>
+      <w:r/>
+    </w:p>
+    <w:p>
+      <w:pPr>
+        <w:pStyle w:val="Normal"/>
+        <w:numPr>
+          <w:ilvl w:val="0"/>
+          <w:numId w:val="4"/>
+        </w:numPr>
       </w:pPr>
       <w:r>
         <w:rPr>
@@ -3188,8 +3121,18 @@
           <w:szCs w:val="22"/>
           <w:lang w:val="es-AR" w:bidi="ar-SA"/>
         </w:rPr>
-        <w:t>L</w:t>
-      </w:r>
+        <w:t>Encontrar el camino más corto para llegar desde la posición de inicio provista, hasta la de destino deseada.</w:t>
+      </w:r>
+      <w:r/>
+    </w:p>
+    <w:p>
+      <w:pPr>
+        <w:pStyle w:val="Normal"/>
+        <w:numPr>
+          <w:ilvl w:val="0"/>
+          <w:numId w:val="4"/>
+        </w:numPr>
+      </w:pPr>
       <w:r>
         <w:rPr>
           <w:rFonts w:ascii="Arial" w:hAnsi="Arial"/>
@@ -3199,94 +3142,8 @@
           <w:szCs w:val="22"/>
           <w:lang w:val="es-AR" w:bidi="ar-SA"/>
         </w:rPr>
-        <w:t>a aplicación FCEFyN maps es un nuevo sistema, el cual busca ofrecer a sus usuarios (los cuales serán los alumnos, personal docente y no docente de la institución) una forma más simple de desarrollarse en el ambiente universitario, permitiendo a unos una mejor y más fácil administración de las aulas y a su vez la posibilidad de navegar mejor dentro de la institución.</w:t>
-      </w:r>
-      <w:r/>
-    </w:p>
-    <w:p>
-      <w:pPr>
-        <w:pStyle w:val="Template"/>
-      </w:pPr>
-      <w:r>
-        <w:rPr>
-          <w:color w:val="FF6600"/>
-          <w:sz w:val="28"/>
-          <w:szCs w:val="28"/>
-          <w:lang w:val="es-AR" w:bidi="ar-SA"/>
-        </w:rPr>
-        <w:t>&lt;Acá puede ir un diagrama de los componentes del sistema, las interfaces externas, etc&gt;</w:t>
-      </w:r>
-      <w:r/>
-    </w:p>
-    <w:p>
-      <w:pPr>
-        <w:pStyle w:val="Heading2"/>
-        <w:numPr>
-          <w:ilvl w:val="1"/>
-          <w:numId w:val="1"/>
-        </w:numPr>
-      </w:pPr>
-      <w:bookmarkStart w:id="9" w:name="__RefHeading___Toc20732956"/>
-      <w:bookmarkEnd w:id="9"/>
-      <w:r>
-        <w:rPr>
-          <w:lang w:val="es-AR" w:bidi="ar-SA"/>
-        </w:rPr>
-        <w:t>Funciones del Producto</w:t>
-      </w:r>
-      <w:r/>
-    </w:p>
-    <w:p>
-      <w:pPr>
-        <w:pStyle w:val="Normal"/>
-      </w:pPr>
-      <w:r>
-        <w:rPr>
-          <w:rFonts w:ascii="Arial" w:hAnsi="Arial"/>
-          <w:sz w:val="22"/>
-          <w:szCs w:val="22"/>
-          <w:lang w:val="es-AR" w:bidi="ar-SA"/>
-        </w:rPr>
-        <w:t>El sistema debe permitirle a los usuarios realizar las siguientes acciones:</w:t>
-      </w:r>
-      <w:r/>
-    </w:p>
-    <w:p>
-      <w:pPr>
-        <w:pStyle w:val="Normal"/>
-      </w:pPr>
-      <w:r>
-        <w:rPr>
-          <w:rFonts w:ascii="Arial" w:hAnsi="Arial"/>
-          <w:b/>
-          <w:bCs/>
-          <w:sz w:val="22"/>
-          <w:szCs w:val="22"/>
-          <w:lang w:val="es-AR" w:bidi="ar-SA"/>
-        </w:rPr>
-        <w:t>Al personal docente:</w:t>
-      </w:r>
-      <w:r/>
-    </w:p>
-    <w:p>
-      <w:pPr>
-        <w:pStyle w:val="Normal"/>
-        <w:numPr>
-          <w:ilvl w:val="0"/>
-          <w:numId w:val="4"/>
-        </w:numPr>
-        <w:rPr>
-          <w:sz w:val="22"/>
-          <w:b w:val="false"/>
-          <w:sz w:val="22"/>
-          <w:b w:val="false"/>
-          <w:szCs w:val="22"/>
-          <w:bCs w:val="false"/>
-          <w:rFonts w:ascii="Arial" w:hAnsi="Arial" w:eastAsia="Times New Roman" w:cs="Times"/>
-          <w:color w:val="00000A"/>
-          <w:lang w:val="es-AR" w:eastAsia="zh-CN" w:bidi="ar-SA"/>
-        </w:rPr>
-      </w:pPr>
+        <w:t>Acceder a</w:t>
+      </w:r>
       <w:r>
         <w:rPr>
           <w:rFonts w:ascii="Arial" w:hAnsi="Arial"/>
@@ -3294,131 +3151,9 @@
           <w:bCs w:val="false"/>
           <w:sz w:val="22"/>
           <w:szCs w:val="22"/>
-          <w:lang w:val="es-AR"/>
-        </w:rPr>
-        <w:t>Crear una cuenta en el sistema.</w:t>
-      </w:r>
-      <w:r/>
-    </w:p>
-    <w:p>
-      <w:pPr>
-        <w:pStyle w:val="Normal"/>
-        <w:numPr>
-          <w:ilvl w:val="0"/>
-          <w:numId w:val="4"/>
-        </w:numPr>
-      </w:pPr>
-      <w:r>
-        <w:rPr>
-          <w:rFonts w:ascii="Arial" w:hAnsi="Arial"/>
-          <w:b w:val="false"/>
-          <w:bCs w:val="false"/>
-          <w:sz w:val="22"/>
-          <w:szCs w:val="22"/>
-          <w:lang w:val="es-AR" w:bidi="ar-SA"/>
-        </w:rPr>
-        <w:t>Buscar aulas que cumplan ciertos criterios.</w:t>
-      </w:r>
-      <w:r/>
-    </w:p>
-    <w:p>
-      <w:pPr>
-        <w:pStyle w:val="Normal"/>
-        <w:numPr>
-          <w:ilvl w:val="0"/>
-          <w:numId w:val="4"/>
-        </w:numPr>
-      </w:pPr>
-      <w:r>
-        <w:rPr>
-          <w:rFonts w:ascii="Arial" w:hAnsi="Arial"/>
-          <w:b w:val="false"/>
-          <w:bCs w:val="false"/>
-          <w:sz w:val="22"/>
-          <w:szCs w:val="22"/>
-          <w:lang w:val="es-AR" w:bidi="ar-SA"/>
-        </w:rPr>
-        <w:t>Determinar su disponibilidad en base a otras reservas.</w:t>
-      </w:r>
-      <w:r/>
-    </w:p>
-    <w:p>
-      <w:pPr>
-        <w:pStyle w:val="Normal"/>
-        <w:numPr>
-          <w:ilvl w:val="0"/>
-          <w:numId w:val="4"/>
-        </w:numPr>
-      </w:pPr>
-      <w:r>
-        <w:rPr>
-          <w:rFonts w:ascii="Arial" w:hAnsi="Arial"/>
-          <w:b w:val="false"/>
-          <w:bCs w:val="false"/>
-          <w:sz w:val="22"/>
-          <w:szCs w:val="22"/>
-          <w:lang w:val="es-AR" w:bidi="ar-SA"/>
-        </w:rPr>
-        <w:t>Reservar aulas.</w:t>
-      </w:r>
-      <w:r/>
-    </w:p>
-    <w:p>
-      <w:pPr>
-        <w:pStyle w:val="Normal"/>
-      </w:pPr>
-      <w:r>
-        <w:rPr>
-          <w:rFonts w:ascii="Arial" w:hAnsi="Arial"/>
-          <w:b/>
-          <w:bCs/>
-          <w:sz w:val="22"/>
-          <w:szCs w:val="22"/>
-          <w:lang w:val="es-AR" w:bidi="ar-SA"/>
-        </w:rPr>
-        <w:t>A todos los usuarios:</w:t>
-      </w:r>
-      <w:r/>
-    </w:p>
-    <w:p>
-      <w:pPr>
-        <w:pStyle w:val="Normal"/>
-        <w:numPr>
-          <w:ilvl w:val="0"/>
-          <w:numId w:val="5"/>
-        </w:numPr>
-      </w:pPr>
-      <w:r>
-        <w:rPr>
-          <w:rFonts w:ascii="Arial" w:hAnsi="Arial"/>
-          <w:b w:val="false"/>
-          <w:bCs w:val="false"/>
-          <w:sz w:val="22"/>
-          <w:szCs w:val="22"/>
-          <w:lang w:val="es-AR" w:bidi="ar-SA"/>
-        </w:rPr>
-        <w:t>Encontrar el camino más corto para llegar desde la posición de inicio provista, hasta la de destino deseada.</w:t>
-      </w:r>
-      <w:r/>
-    </w:p>
-    <w:p>
-      <w:pPr>
-        <w:pStyle w:val="Normal"/>
-        <w:numPr>
-          <w:ilvl w:val="0"/>
-          <w:numId w:val="5"/>
-        </w:numPr>
-      </w:pPr>
-      <w:r>
-        <w:rPr>
-          <w:rFonts w:ascii="Arial" w:hAnsi="Arial"/>
-          <w:b w:val="false"/>
-          <w:bCs w:val="false"/>
-          <w:sz w:val="22"/>
-          <w:szCs w:val="22"/>
-          <w:lang w:val="es-AR" w:bidi="ar-SA"/>
-        </w:rPr>
-        <w:t>Acceder a una descripción general de cada aula, en la que podrá conocer datos como la cantidad máxima de asientos disponibles; si posee proyector, computadoras, mesas de dibujo, etc.; y reservas realizadas y persona que realizó la reserva.</w:t>
+          <w:lang w:val="es-AR" w:bidi="ar-SA"/>
+        </w:rPr>
+        <w:t>l mapa de la facultad, donde estarán listados todos los edificios, pisos y entrepisos de la cede correspondiente.</w:t>
       </w:r>
       <w:r/>
     </w:p>
@@ -3448,8 +3183,8 @@
           <w:numId w:val="1"/>
         </w:numPr>
       </w:pPr>
-      <w:bookmarkStart w:id="10" w:name="__RefHeading___Toc20732957"/>
-      <w:bookmarkEnd w:id="10"/>
+      <w:bookmarkStart w:id="9" w:name="__RefHeading___Toc20732957"/>
+      <w:bookmarkEnd w:id="9"/>
       <w:r>
         <w:rPr>
           <w:lang w:val="es-AR" w:bidi="ar-SA"/>
@@ -3500,9 +3235,13 @@
       </w:pPr>
       <w:r>
         <w:rPr>
+          <w:rFonts w:eastAsia="Times New Roman" w:cs="Arial"/>
           <w:i w:val="false"/>
           <w:iCs w:val="false"/>
-          <w:lang w:val="es-AR"/>
+          <w:color w:val="00000A"/>
+          <w:sz w:val="22"/>
+          <w:szCs w:val="20"/>
+          <w:lang w:val="es-AR" w:eastAsia="zh-CN" w:bidi="ar-SA"/>
         </w:rPr>
       </w:r>
       <w:r/>
@@ -3540,8 +3279,8 @@
           <w:numId w:val="1"/>
         </w:numPr>
       </w:pPr>
-      <w:bookmarkStart w:id="11" w:name="__RefHeading___Toc20732958"/>
-      <w:bookmarkEnd w:id="11"/>
+      <w:bookmarkStart w:id="10" w:name="__RefHeading___Toc20732958"/>
+      <w:bookmarkEnd w:id="10"/>
       <w:r>
         <w:rPr>
           <w:lang w:val="es-AR" w:bidi="ar-SA"/>
@@ -3583,8 +3322,8 @@
           <w:numId w:val="1"/>
         </w:numPr>
       </w:pPr>
-      <w:bookmarkStart w:id="12" w:name="__RefHeading___Toc20732959"/>
-      <w:bookmarkEnd w:id="12"/>
+      <w:bookmarkStart w:id="11" w:name="__RefHeading___Toc20732959"/>
+      <w:bookmarkEnd w:id="11"/>
       <w:r>
         <w:rPr>
           <w:lang w:val="es-AR" w:bidi="ar-SA"/>
@@ -3628,7 +3367,7 @@
         <w:pStyle w:val="Template"/>
         <w:numPr>
           <w:ilvl w:val="0"/>
-          <w:numId w:val="6"/>
+          <w:numId w:val="5"/>
         </w:numPr>
         <w:rPr>
           <w:sz w:val="22"/>
@@ -3662,7 +3401,7 @@
         <w:pStyle w:val="Template"/>
         <w:numPr>
           <w:ilvl w:val="0"/>
-          <w:numId w:val="6"/>
+          <w:numId w:val="5"/>
         </w:numPr>
         <w:rPr>
           <w:sz w:val="22"/>
@@ -3726,22 +3465,8 @@
         <w:pStyle w:val="Template"/>
         <w:numPr>
           <w:ilvl w:val="0"/>
-          <w:numId w:val="7"/>
+          <w:numId w:val="6"/>
         </w:numPr>
-        <w:rPr>
-          <w:sz w:val="22"/>
-          <w:i w:val="false"/>
-          <w:b w:val="false"/>
-          <w:sz w:val="22"/>
-          <w:i w:val="false"/>
-          <w:b w:val="false"/>
-          <w:szCs w:val="20"/>
-          <w:iCs w:val="false"/>
-          <w:bCs w:val="false"/>
-          <w:rFonts w:ascii="Arial" w:hAnsi="Arial" w:eastAsia="Times New Roman" w:cs="Arial"/>
-          <w:color w:val="00000A"/>
-          <w:lang w:val="es-AR" w:eastAsia="zh-CN" w:bidi="ar-SA"/>
-        </w:rPr>
       </w:pPr>
       <w:r>
         <w:rPr>
@@ -3752,36 +3477,6 @@
           <w:lang w:val="es-AR"/>
         </w:rPr>
         <w:t>Cada usuario necesitará un dispositivo móvil que corra Android 5 o superior.</w:t>
-      </w:r>
-      <w:r/>
-    </w:p>
-    <w:p>
-      <w:pPr>
-        <w:pStyle w:val="Template"/>
-        <w:numPr>
-          <w:ilvl w:val="0"/>
-          <w:numId w:val="7"/>
-        </w:numPr>
-      </w:pPr>
-      <w:r>
-        <w:rPr>
-          <w:b w:val="false"/>
-          <w:bCs w:val="false"/>
-          <w:i w:val="false"/>
-          <w:iCs w:val="false"/>
-          <w:lang w:val="es-AR"/>
-        </w:rPr>
-        <w:t xml:space="preserve">Las bases de datos serán </w:t>
-      </w:r>
-      <w:r>
-        <w:rPr>
-          <w:b w:val="false"/>
-          <w:bCs w:val="false"/>
-          <w:i w:val="false"/>
-          <w:iCs w:val="false"/>
-          <w:lang w:val="es-AR"/>
-        </w:rPr>
-        <w:t>dos: una que contenga la lista de reservas almacenada en un servidor, y la otra qeu contenga la información de cada aula, la cual será almacenada en el dispositivo en el que se instale la aplicación.</w:t>
       </w:r>
       <w:r/>
     </w:p>
@@ -3793,8 +3488,8 @@
           <w:numId w:val="1"/>
         </w:numPr>
       </w:pPr>
-      <w:bookmarkStart w:id="13" w:name="__RefHeading___Toc20732960"/>
-      <w:bookmarkEnd w:id="13"/>
+      <w:bookmarkStart w:id="12" w:name="__RefHeading___Toc20732960"/>
+      <w:bookmarkEnd w:id="12"/>
       <w:r>
         <w:rPr>
           <w:lang w:val="es-AR" w:bidi="ar-SA"/>
@@ -3836,8 +3531,8 @@
           <w:numId w:val="1"/>
         </w:numPr>
       </w:pPr>
-      <w:bookmarkStart w:id="14" w:name="__RefHeading___Toc20732961"/>
-      <w:bookmarkEnd w:id="14"/>
+      <w:bookmarkStart w:id="13" w:name="__RefHeading___Toc20732961"/>
+      <w:bookmarkEnd w:id="13"/>
       <w:r>
         <w:rPr>
           <w:lang w:val="es-AR" w:bidi="ar-SA"/>
@@ -3888,9 +3583,13 @@
       </w:pPr>
       <w:r>
         <w:rPr>
+          <w:rFonts w:eastAsia="Times New Roman" w:cs="Arial"/>
           <w:i w:val="false"/>
           <w:iCs w:val="false"/>
-          <w:lang w:val="es-AR"/>
+          <w:color w:val="00000A"/>
+          <w:sz w:val="22"/>
+          <w:szCs w:val="20"/>
+          <w:lang w:val="es-AR" w:eastAsia="zh-CN" w:bidi="ar-SA"/>
         </w:rPr>
       </w:r>
       <w:r>
@@ -3932,19 +3631,13 @@
           <w:numId w:val="1"/>
         </w:numPr>
       </w:pPr>
-      <w:bookmarkStart w:id="15" w:name="__RefHeading___Toc20732968"/>
-      <w:bookmarkEnd w:id="15"/>
-      <w:r>
-        <w:rPr>
-          <w:lang w:val="es-AR" w:bidi="ar-SA"/>
-        </w:rPr>
-        <w:t>D</w:t>
-      </w:r>
-      <w:r>
-        <w:rPr>
-          <w:lang w:val="es-AR" w:bidi="ar-SA"/>
-        </w:rPr>
-        <w:t>etalle de los Requerimientos</w:t>
+      <w:bookmarkStart w:id="14" w:name="__RefHeading___Toc20732968"/>
+      <w:bookmarkEnd w:id="14"/>
+      <w:r>
+        <w:rPr>
+          <w:lang w:val="es-AR" w:bidi="ar-SA"/>
+        </w:rPr>
+        <w:t>Detalle de los Requerimientos</w:t>
       </w:r>
       <w:r/>
     </w:p>
@@ -3968,8 +3661,8 @@
           <w:numId w:val="1"/>
         </w:numPr>
       </w:pPr>
-      <w:bookmarkStart w:id="16" w:name="__RefHeading___Toc20732969"/>
-      <w:bookmarkEnd w:id="16"/>
+      <w:bookmarkStart w:id="15" w:name="__RefHeading___Toc20732969"/>
+      <w:bookmarkEnd w:id="15"/>
       <w:r>
         <w:rPr>
           <w:lang w:val="es-AR" w:bidi="ar-SA"/>
@@ -3998,8 +3691,8 @@
           <w:numId w:val="1"/>
         </w:numPr>
       </w:pPr>
-      <w:bookmarkStart w:id="17" w:name="__RefHeading___Toc20732970"/>
-      <w:bookmarkEnd w:id="17"/>
+      <w:bookmarkStart w:id="16" w:name="__RefHeading___Toc20732970"/>
+      <w:bookmarkEnd w:id="16"/>
       <w:r>
         <w:rPr>
           <w:lang w:val="es-AR" w:bidi="ar-SA"/>
@@ -4016,8 +3709,8 @@
           <w:numId w:val="1"/>
         </w:numPr>
       </w:pPr>
-      <w:bookmarkStart w:id="18" w:name="__RefHeading___Toc20732971"/>
-      <w:bookmarkEnd w:id="18"/>
+      <w:bookmarkStart w:id="17" w:name="__RefHeading___Toc20732971"/>
+      <w:bookmarkEnd w:id="17"/>
       <w:r>
         <w:rPr>
           <w:lang w:val="es-AR" w:bidi="ar-SA"/>
@@ -4034,8 +3727,8 @@
           <w:numId w:val="1"/>
         </w:numPr>
       </w:pPr>
-      <w:bookmarkStart w:id="19" w:name="__RefHeading___Toc20732972"/>
-      <w:bookmarkEnd w:id="19"/>
+      <w:bookmarkStart w:id="18" w:name="__RefHeading___Toc20732972"/>
+      <w:bookmarkEnd w:id="18"/>
       <w:r>
         <w:rPr>
           <w:lang w:val="es-AR" w:bidi="ar-SA"/>
@@ -4052,8 +3745,8 @@
           <w:numId w:val="1"/>
         </w:numPr>
       </w:pPr>
-      <w:bookmarkStart w:id="20" w:name="__RefHeading___Toc20732973"/>
-      <w:bookmarkEnd w:id="20"/>
+      <w:bookmarkStart w:id="19" w:name="__RefHeading___Toc20732973"/>
+      <w:bookmarkEnd w:id="19"/>
       <w:r>
         <w:rPr>
           <w:lang w:val="es-AR" w:bidi="ar-SA"/>
@@ -4070,8 +3763,8 @@
           <w:numId w:val="1"/>
         </w:numPr>
       </w:pPr>
-      <w:bookmarkStart w:id="21" w:name="__RefHeading___Toc20732974"/>
-      <w:bookmarkEnd w:id="21"/>
+      <w:bookmarkStart w:id="20" w:name="__RefHeading___Toc20732974"/>
+      <w:bookmarkEnd w:id="20"/>
       <w:r>
         <w:rPr>
           <w:lang w:val="es-AR" w:bidi="ar-SA"/>
@@ -4088,8 +3781,8 @@
           <w:numId w:val="1"/>
         </w:numPr>
       </w:pPr>
-      <w:bookmarkStart w:id="22" w:name="__RefHeading___Toc20732975"/>
-      <w:bookmarkEnd w:id="22"/>
+      <w:bookmarkStart w:id="21" w:name="__RefHeading___Toc20732975"/>
+      <w:bookmarkEnd w:id="21"/>
       <w:r>
         <w:rPr>
           <w:lang w:val="es-AR" w:bidi="ar-SA"/>
@@ -4106,8 +3799,8 @@
           <w:numId w:val="1"/>
         </w:numPr>
       </w:pPr>
-      <w:bookmarkStart w:id="23" w:name="__RefHeading___Toc20732976"/>
-      <w:bookmarkEnd w:id="23"/>
+      <w:bookmarkStart w:id="22" w:name="__RefHeading___Toc20732976"/>
+      <w:bookmarkEnd w:id="22"/>
       <w:r>
         <w:rPr>
           <w:lang w:val="es-AR" w:bidi="ar-SA"/>
@@ -4175,8 +3868,8 @@
           <w:numId w:val="1"/>
         </w:numPr>
       </w:pPr>
-      <w:bookmarkStart w:id="24" w:name="__RefHeading___Toc20732977"/>
-      <w:bookmarkEnd w:id="24"/>
+      <w:bookmarkStart w:id="23" w:name="__RefHeading___Toc20732977"/>
+      <w:bookmarkEnd w:id="23"/>
       <w:r>
         <w:rPr>
           <w:lang w:val="es-AR" w:bidi="ar-SA"/>
@@ -4193,8 +3886,8 @@
           <w:numId w:val="1"/>
         </w:numPr>
       </w:pPr>
-      <w:bookmarkStart w:id="25" w:name="__RefHeading___Toc20732978"/>
-      <w:bookmarkEnd w:id="25"/>
+      <w:bookmarkStart w:id="24" w:name="__RefHeading___Toc20732978"/>
+      <w:bookmarkEnd w:id="24"/>
       <w:r>
         <w:rPr>
           <w:lang w:val="es-AR" w:bidi="ar-SA"/>
@@ -4211,8 +3904,8 @@
           <w:numId w:val="1"/>
         </w:numPr>
       </w:pPr>
-      <w:bookmarkStart w:id="26" w:name="__RefHeading___Toc20732979"/>
-      <w:bookmarkEnd w:id="26"/>
+      <w:bookmarkStart w:id="25" w:name="__RefHeading___Toc20732979"/>
+      <w:bookmarkEnd w:id="25"/>
       <w:r>
         <w:rPr>
           <w:lang w:val="es-AR" w:bidi="ar-SA"/>
@@ -4229,8 +3922,8 @@
           <w:numId w:val="1"/>
         </w:numPr>
       </w:pPr>
-      <w:bookmarkStart w:id="27" w:name="__RefHeading___Toc20732980"/>
-      <w:bookmarkEnd w:id="27"/>
+      <w:bookmarkStart w:id="26" w:name="__RefHeading___Toc20732980"/>
+      <w:bookmarkEnd w:id="26"/>
       <w:r>
         <w:rPr>
           <w:lang w:val="es-AR" w:bidi="ar-SA"/>
@@ -4250,12 +3943,17 @@
           <w:szCs w:val="20"/>
           <w:rFonts w:ascii="Times" w:hAnsi="Times" w:eastAsia="Times New Roman" w:cs="Times"/>
           <w:color w:val="00000A"/>
+          <w:lang w:val="en-US" w:eastAsia="zh-CN" w:bidi="ar-SA"/>
+        </w:rPr>
+      </w:pPr>
+      <w:r>
+        <w:rPr>
+          <w:rFonts w:eastAsia="Times New Roman" w:cs="Times"/>
+          <w:b/>
+          <w:color w:val="00000A"/>
+          <w:sz w:val="28"/>
+          <w:szCs w:val="20"/>
           <w:lang w:bidi="ar-SA"/>
-        </w:rPr>
-      </w:pPr>
-      <w:r>
-        <w:rPr>
-          <w:lang w:val="es-AR"/>
         </w:rPr>
       </w:r>
       <w:r/>
@@ -4268,8 +3966,8 @@
           <w:numId w:val="1"/>
         </w:numPr>
       </w:pPr>
-      <w:bookmarkStart w:id="28" w:name="__RefHeading___Toc20732981"/>
-      <w:bookmarkEnd w:id="28"/>
+      <w:bookmarkStart w:id="27" w:name="__RefHeading___Toc20732981"/>
+      <w:bookmarkEnd w:id="27"/>
       <w:r>
         <w:rPr>
           <w:lang w:val="es-AR" w:bidi="ar-SA"/>
@@ -4286,8 +3984,8 @@
           <w:numId w:val="1"/>
         </w:numPr>
       </w:pPr>
-      <w:bookmarkStart w:id="29" w:name="__RefHeading___Toc20732982"/>
-      <w:bookmarkEnd w:id="29"/>
+      <w:bookmarkStart w:id="28" w:name="__RefHeading___Toc20732982"/>
+      <w:bookmarkEnd w:id="28"/>
       <w:r>
         <w:rPr>
           <w:lang w:val="es-AR" w:bidi="ar-SA"/>
@@ -4316,8 +4014,8 @@
           <w:numId w:val="1"/>
         </w:numPr>
       </w:pPr>
-      <w:bookmarkStart w:id="30" w:name="__RefHeading___Toc20732983"/>
-      <w:bookmarkEnd w:id="30"/>
+      <w:bookmarkStart w:id="29" w:name="__RefHeading___Toc20732983"/>
+      <w:bookmarkEnd w:id="29"/>
       <w:r>
         <w:rPr>
           <w:lang w:val="es-AR" w:bidi="ar-SA"/>
@@ -4346,8 +4044,8 @@
           <w:numId w:val="1"/>
         </w:numPr>
       </w:pPr>
-      <w:bookmarkStart w:id="31" w:name="__RefHeading___Toc20732984"/>
-      <w:bookmarkEnd w:id="31"/>
+      <w:bookmarkStart w:id="30" w:name="__RefHeading___Toc20732984"/>
+      <w:bookmarkEnd w:id="30"/>
       <w:r>
         <w:rPr>
           <w:lang w:val="es-AR" w:bidi="ar-SA"/>
@@ -4376,8 +4074,8 @@
           <w:numId w:val="1"/>
         </w:numPr>
       </w:pPr>
-      <w:bookmarkStart w:id="32" w:name="__RefHeading___Toc20732985"/>
-      <w:bookmarkEnd w:id="32"/>
+      <w:bookmarkStart w:id="31" w:name="__RefHeading___Toc20732985"/>
+      <w:bookmarkEnd w:id="31"/>
       <w:r>
         <w:rPr>
           <w:lang w:val="es-AR" w:bidi="ar-SA"/>
@@ -4406,13 +4104,39 @@
           <w:numId w:val="1"/>
         </w:numPr>
       </w:pPr>
-      <w:bookmarkStart w:id="33" w:name="__RefHeading___Toc20732986"/>
+      <w:bookmarkStart w:id="32" w:name="__RefHeading___Toc20732986"/>
+      <w:bookmarkEnd w:id="32"/>
+      <w:r>
+        <w:rPr>
+          <w:lang w:val="es-AR" w:bidi="ar-SA"/>
+        </w:rPr>
+        <w:t>Other Requirements</w:t>
+      </w:r>
+      <w:r/>
+    </w:p>
+    <w:p>
+      <w:pPr>
+        <w:pStyle w:val="Template"/>
+      </w:pPr>
+      <w:r>
+        <w:rPr>
+          <w:lang w:val="es-AR" w:bidi="ar-SA"/>
+        </w:rPr>
+        <w:t>&lt;Define any other requirements not covered elsewhere in the SRS. This might include database requirements, internationalization requirements, legal requirements, reuse objectives for the project, and so on. Add any new sections that are pertinent to the project.&gt;</w:t>
+      </w:r>
+      <w:r/>
+    </w:p>
+    <w:p>
+      <w:pPr>
+        <w:pStyle w:val="TOCEntry"/>
+      </w:pPr>
+      <w:bookmarkStart w:id="33" w:name="__RefHeading___Toc20732987"/>
       <w:bookmarkEnd w:id="33"/>
       <w:r>
         <w:rPr>
           <w:lang w:val="es-AR" w:bidi="ar-SA"/>
         </w:rPr>
-        <w:t>Other Requirements</w:t>
+        <w:t>Appendix A: Glossary</w:t>
       </w:r>
       <w:r/>
     </w:p>
@@ -4424,7 +4148,7 @@
         <w:rPr>
           <w:lang w:val="es-AR" w:bidi="ar-SA"/>
         </w:rPr>
-        <w:t>&lt;Define any other requirements not covered elsewhere in the SRS. This might include database requirements, internationalization requirements, legal requirements, reuse objectives for the project, and so on. Add any new sections that are pertinent to the project.&gt;</w:t>
+        <w:t>&lt;Define all the terms necessary to properly interpret the SRS, including acronyms and abbreviations. You may wish to build a separate glossary that spans multiple projects or the entire organization, and just include terms specific to a single project in each SRS.&gt;</w:t>
       </w:r>
       <w:r/>
     </w:p>
@@ -4432,13 +4156,13 @@
       <w:pPr>
         <w:pStyle w:val="TOCEntry"/>
       </w:pPr>
-      <w:bookmarkStart w:id="34" w:name="__RefHeading___Toc20732987"/>
+      <w:bookmarkStart w:id="34" w:name="__RefHeading___Toc20732988"/>
       <w:bookmarkEnd w:id="34"/>
       <w:r>
         <w:rPr>
           <w:lang w:val="es-AR" w:bidi="ar-SA"/>
         </w:rPr>
-        <w:t>Appendix A: Glossary</w:t>
+        <w:t>Appendix B: Analysis Models</w:t>
       </w:r>
       <w:r/>
     </w:p>
@@ -4450,7 +4174,14 @@
         <w:rPr>
           <w:lang w:val="es-AR" w:bidi="ar-SA"/>
         </w:rPr>
-        <w:t>&lt;Define all the terms necessary to properly interpret the SRS, including acronyms and abbreviations. You may wish to build a separate glossary that spans multiple projects or the entire organization, and just include terms specific to a single project in each SRS.&gt;</w:t>
+        <w:t>&lt;Optionally, include any pertinent analysis models, such as data flow diagrams, class diagrams, state-transition diagrams, or entity-relationship diagrams</w:t>
+      </w:r>
+      <w:r>
+        <w:rPr>
+          <w:i w:val="false"/>
+          <w:lang w:val="es-AR" w:bidi="ar-SA"/>
+        </w:rPr>
+        <w:t>.&gt;</w:t>
       </w:r>
       <w:r/>
     </w:p>
@@ -4458,13 +4189,13 @@
       <w:pPr>
         <w:pStyle w:val="TOCEntry"/>
       </w:pPr>
-      <w:bookmarkStart w:id="35" w:name="__RefHeading___Toc20732988"/>
+      <w:bookmarkStart w:id="35" w:name="__RefHeading___Toc20732989"/>
       <w:bookmarkEnd w:id="35"/>
       <w:r>
         <w:rPr>
           <w:lang w:val="es-AR" w:bidi="ar-SA"/>
         </w:rPr>
-        <w:t>Appendix B: Analysis Models</w:t>
+        <w:t>Appendix C: To Be Determined List</w:t>
       </w:r>
       <w:r/>
     </w:p>
@@ -4476,50 +4207,17 @@
         <w:rPr>
           <w:lang w:val="es-AR" w:bidi="ar-SA"/>
         </w:rPr>
-        <w:t>&lt;Optionally, include any pertinent analysis models, such as data flow diagrams, class diagrams, state-transition diagrams, or entity-relationship diagrams</w:t>
-      </w:r>
-      <w:r>
-        <w:rPr>
-          <w:i w:val="false"/>
-          <w:lang w:val="es-AR" w:bidi="ar-SA"/>
-        </w:rPr>
-        <w:t>.&gt;</w:t>
-      </w:r>
-      <w:r/>
-    </w:p>
-    <w:p>
-      <w:pPr>
-        <w:pStyle w:val="TOCEntry"/>
-      </w:pPr>
-      <w:bookmarkStart w:id="36" w:name="__RefHeading___Toc20732989"/>
-      <w:bookmarkEnd w:id="36"/>
-      <w:r>
-        <w:rPr>
-          <w:lang w:val="es-AR" w:bidi="ar-SA"/>
-        </w:rPr>
-        <w:t>Appendix C: To Be Determined List</w:t>
-      </w:r>
-      <w:r/>
-    </w:p>
-    <w:p>
-      <w:pPr>
-        <w:pStyle w:val="Template"/>
-      </w:pPr>
-      <w:r>
-        <w:rPr>
-          <w:lang w:val="es-AR" w:bidi="ar-SA"/>
-        </w:rPr>
         <w:t>&lt;Collect a numbered list of the TBD (to be determined) references that remain in the SRS so they can be tracked to closure.&gt;</w:t>
       </w:r>
       <w:r/>
     </w:p>
     <w:sectPr>
-      <w:headerReference w:type="default" r:id="rId8"/>
-      <w:footerReference w:type="default" r:id="rId9"/>
+      <w:headerReference w:type="default" r:id="rId6"/>
+      <w:footerReference w:type="default" r:id="rId7"/>
       <w:type w:val="nextPage"/>
       <w:pgSz w:w="12240" w:h="15840"/>
-      <w:pgMar w:left="1296" w:right="1296" w:header="720" w:top="1440" w:footer="720" w:bottom="1440" w:gutter="0"/>
-      <w:pgNumType w:start="1" w:fmt="decimal"/>
+      <w:pgMar w:left="1440" w:right="1440" w:header="720" w:top="1440" w:footer="720" w:bottom="1440" w:gutter="0"/>
+      <w:pgNumType w:fmt="decimal"/>
       <w:formProt w:val="false"/>
       <w:textDirection w:val="lrTb"/>
       <w:docGrid w:type="default" w:linePitch="360" w:charSpace="4294961151"/>
@@ -4555,7 +4253,7 @@
         <w:color w:val="00000A"/>
         <w:sz w:val="20"/>
         <w:szCs w:val="20"/>
-        <w:lang w:val="en-US" w:bidi="ar-SA"/>
+        <w:lang w:val="en-US" w:eastAsia="zh-CN" w:bidi="ar-SA"/>
       </w:rPr>
     </w:r>
     <w:r/>
@@ -4577,28 +4275,14 @@
 </w:ftr>
 </file>
 
-<file path=word/footer3.xml><?xml version="1.0" encoding="utf-8"?>
-<w:ftr xmlns:o="urn:schemas-microsoft-com:office:office" xmlns:r="http://schemas.openxmlformats.org/officeDocument/2006/relationships" xmlns:v="urn:schemas-microsoft-com:vml" xmlns:w="http://schemas.openxmlformats.org/wordprocessingml/2006/main" xmlns:w10="urn:schemas-microsoft-com:office:word" xmlns:wp="http://schemas.openxmlformats.org/drawingml/2006/wordprocessingDrawing" xmlns:wps="http://schemas.microsoft.com/office/word/2010/wordprocessingShape" xmlns:wpg="http://schemas.microsoft.com/office/word/2010/wordprocessingGroup" xmlns:mc="http://schemas.openxmlformats.org/markup-compatibility/2006" xmlns:wp14="http://schemas.microsoft.com/office/word/2010/wordprocessingDrawing" xmlns:w14="http://schemas.microsoft.com/office/word/2010/wordml" mc:Ignorable="w14 wp14">
-  <w:p>
-    <w:pPr>
-      <w:pStyle w:val="Footer"/>
-    </w:pPr>
-    <w:r>
-      <w:rPr/>
-    </w:r>
-    <w:r/>
-  </w:p>
-</w:ftr>
-</file>
-
 <file path=word/header1.xml><?xml version="1.0" encoding="utf-8"?>
 <w:hdr xmlns:o="urn:schemas-microsoft-com:office:office" xmlns:r="http://schemas.openxmlformats.org/officeDocument/2006/relationships" xmlns:v="urn:schemas-microsoft-com:vml" xmlns:w="http://schemas.openxmlformats.org/wordprocessingml/2006/main" xmlns:w10="urn:schemas-microsoft-com:office:word" xmlns:wp="http://schemas.openxmlformats.org/drawingml/2006/wordprocessingDrawing" xmlns:wps="http://schemas.microsoft.com/office/word/2010/wordprocessingShape" xmlns:wpg="http://schemas.microsoft.com/office/word/2010/wordprocessingGroup" xmlns:mc="http://schemas.openxmlformats.org/markup-compatibility/2006" xmlns:wp14="http://schemas.microsoft.com/office/word/2010/wordprocessingDrawing" xmlns:w14="http://schemas.microsoft.com/office/word/2010/wordml" mc:Ignorable="w14 wp14">
   <w:p>
     <w:pPr>
       <w:pStyle w:val="Header"/>
     </w:pPr>
-    <w:bookmarkStart w:id="2" w:name="__DdeLink__772_216915914"/>
-    <w:bookmarkEnd w:id="2"/>
+    <w:bookmarkStart w:id="36" w:name="__DdeLink__772_216915914"/>
+    <w:bookmarkEnd w:id="36"/>
     <w:r>
       <w:rPr>
         <w:rFonts w:eastAsia="Times New Roman" w:cs="Times"/>
@@ -4619,30 +4303,6 @@
 </w:hdr>
 </file>
 
-<file path=word/header2.xml><?xml version="1.0" encoding="utf-8"?>
-<w:hdr xmlns:o="urn:schemas-microsoft-com:office:office" xmlns:r="http://schemas.openxmlformats.org/officeDocument/2006/relationships" xmlns:v="urn:schemas-microsoft-com:vml" xmlns:w="http://schemas.openxmlformats.org/wordprocessingml/2006/main" xmlns:w10="urn:schemas-microsoft-com:office:word" xmlns:wp="http://schemas.openxmlformats.org/drawingml/2006/wordprocessingDrawing" xmlns:wps="http://schemas.microsoft.com/office/word/2010/wordprocessingShape" xmlns:wpg="http://schemas.microsoft.com/office/word/2010/wordprocessingGroup" xmlns:mc="http://schemas.openxmlformats.org/markup-compatibility/2006" xmlns:wp14="http://schemas.microsoft.com/office/word/2010/wordprocessingDrawing" xmlns:w14="http://schemas.microsoft.com/office/word/2010/wordml" mc:Ignorable="w14 wp14">
-  <w:p>
-    <w:pPr>
-      <w:pStyle w:val="Header"/>
-      <w:tabs>
-        <w:tab w:val="center" w:pos="4680" w:leader="none"/>
-        <w:tab w:val="right" w:pos="9360" w:leader="none"/>
-        <w:tab w:val="right" w:pos="9630" w:leader="none"/>
-      </w:tabs>
-      <w:jc w:val="left"/>
-    </w:pPr>
-    <w:r>
-      <w:rPr/>
-      <w:t>FCEFyN maps</w:t>
-      <w:tab/>
-      <w:tab/>
-      <w:t>Especificación de Requerimientos</w:t>
-    </w:r>
-    <w:r/>
-  </w:p>
-</w:hdr>
-</file>
-
 <file path=word/numbering.xml><?xml version="1.0" encoding="utf-8"?>
 <w:numbering xmlns:w="http://schemas.openxmlformats.org/wordprocessingml/2006/main" xmlns:o="urn:schemas-microsoft-com:office:office" xmlns:r="http://schemas.openxmlformats.org/officeDocument/2006/relationships" xmlns:v="urn:schemas-microsoft-com:vml">
   <w:abstractNum w:abstractNumId="1">
@@ -5418,143 +5078,6 @@
     </w:lvl>
   </w:abstractNum>
   <w:abstractNum w:abstractNumId="7">
-    <w:lvl w:ilvl="0">
-      <w:start w:val="1"/>
-      <w:numFmt w:val="bullet"/>
-      <w:lvlText w:val=""/>
-      <w:lvlJc w:val="left"/>
-      <w:pPr>
-        <w:tabs>
-          <w:tab w:val="num" w:pos="720"/>
-        </w:tabs>
-        <w:ind w:left="720" w:hanging="360"/>
-      </w:pPr>
-      <w:rPr>
-        <w:rFonts w:ascii="Symbol" w:hAnsi="Symbol" w:cs="Symbol" w:hint="default"/>
-      </w:rPr>
-    </w:lvl>
-    <w:lvl w:ilvl="1">
-      <w:start w:val="1"/>
-      <w:numFmt w:val="bullet"/>
-      <w:lvlText w:val="◦"/>
-      <w:lvlJc w:val="left"/>
-      <w:pPr>
-        <w:tabs>
-          <w:tab w:val="num" w:pos="1080"/>
-        </w:tabs>
-        <w:ind w:left="1080" w:hanging="360"/>
-      </w:pPr>
-      <w:rPr>
-        <w:rFonts w:ascii="OpenSymbol" w:hAnsi="OpenSymbol" w:cs="OpenSymbol" w:hint="default"/>
-      </w:rPr>
-    </w:lvl>
-    <w:lvl w:ilvl="2">
-      <w:start w:val="1"/>
-      <w:numFmt w:val="bullet"/>
-      <w:lvlText w:val="▪"/>
-      <w:lvlJc w:val="left"/>
-      <w:pPr>
-        <w:tabs>
-          <w:tab w:val="num" w:pos="1440"/>
-        </w:tabs>
-        <w:ind w:left="1440" w:hanging="360"/>
-      </w:pPr>
-      <w:rPr>
-        <w:rFonts w:ascii="OpenSymbol" w:hAnsi="OpenSymbol" w:cs="OpenSymbol" w:hint="default"/>
-      </w:rPr>
-    </w:lvl>
-    <w:lvl w:ilvl="3">
-      <w:start w:val="1"/>
-      <w:numFmt w:val="bullet"/>
-      <w:lvlText w:val=""/>
-      <w:lvlJc w:val="left"/>
-      <w:pPr>
-        <w:tabs>
-          <w:tab w:val="num" w:pos="1800"/>
-        </w:tabs>
-        <w:ind w:left="1800" w:hanging="360"/>
-      </w:pPr>
-      <w:rPr>
-        <w:rFonts w:ascii="Symbol" w:hAnsi="Symbol" w:cs="Symbol" w:hint="default"/>
-      </w:rPr>
-    </w:lvl>
-    <w:lvl w:ilvl="4">
-      <w:start w:val="1"/>
-      <w:numFmt w:val="bullet"/>
-      <w:lvlText w:val="◦"/>
-      <w:lvlJc w:val="left"/>
-      <w:pPr>
-        <w:tabs>
-          <w:tab w:val="num" w:pos="2160"/>
-        </w:tabs>
-        <w:ind w:left="2160" w:hanging="360"/>
-      </w:pPr>
-      <w:rPr>
-        <w:rFonts w:ascii="OpenSymbol" w:hAnsi="OpenSymbol" w:cs="OpenSymbol" w:hint="default"/>
-      </w:rPr>
-    </w:lvl>
-    <w:lvl w:ilvl="5">
-      <w:start w:val="1"/>
-      <w:numFmt w:val="bullet"/>
-      <w:lvlText w:val="▪"/>
-      <w:lvlJc w:val="left"/>
-      <w:pPr>
-        <w:tabs>
-          <w:tab w:val="num" w:pos="2520"/>
-        </w:tabs>
-        <w:ind w:left="2520" w:hanging="360"/>
-      </w:pPr>
-      <w:rPr>
-        <w:rFonts w:ascii="OpenSymbol" w:hAnsi="OpenSymbol" w:cs="OpenSymbol" w:hint="default"/>
-      </w:rPr>
-    </w:lvl>
-    <w:lvl w:ilvl="6">
-      <w:start w:val="1"/>
-      <w:numFmt w:val="bullet"/>
-      <w:lvlText w:val=""/>
-      <w:lvlJc w:val="left"/>
-      <w:pPr>
-        <w:tabs>
-          <w:tab w:val="num" w:pos="2880"/>
-        </w:tabs>
-        <w:ind w:left="2880" w:hanging="360"/>
-      </w:pPr>
-      <w:rPr>
-        <w:rFonts w:ascii="Symbol" w:hAnsi="Symbol" w:cs="Symbol" w:hint="default"/>
-      </w:rPr>
-    </w:lvl>
-    <w:lvl w:ilvl="7">
-      <w:start w:val="1"/>
-      <w:numFmt w:val="bullet"/>
-      <w:lvlText w:val="◦"/>
-      <w:lvlJc w:val="left"/>
-      <w:pPr>
-        <w:tabs>
-          <w:tab w:val="num" w:pos="3240"/>
-        </w:tabs>
-        <w:ind w:left="3240" w:hanging="360"/>
-      </w:pPr>
-      <w:rPr>
-        <w:rFonts w:ascii="OpenSymbol" w:hAnsi="OpenSymbol" w:cs="OpenSymbol" w:hint="default"/>
-      </w:rPr>
-    </w:lvl>
-    <w:lvl w:ilvl="8">
-      <w:start w:val="1"/>
-      <w:numFmt w:val="bullet"/>
-      <w:lvlText w:val="▪"/>
-      <w:lvlJc w:val="left"/>
-      <w:pPr>
-        <w:tabs>
-          <w:tab w:val="num" w:pos="3600"/>
-        </w:tabs>
-        <w:ind w:left="3600" w:hanging="360"/>
-      </w:pPr>
-      <w:rPr>
-        <w:rFonts w:ascii="OpenSymbol" w:hAnsi="OpenSymbol" w:cs="OpenSymbol" w:hint="default"/>
-      </w:rPr>
-    </w:lvl>
-  </w:abstractNum>
-  <w:abstractNum w:abstractNumId="8">
     <w:lvl w:ilvl="0">
       <w:start w:val="1"/>
       <w:numFmt w:val="none"/>
@@ -5693,9 +5216,6 @@
   </w:num>
   <w:num w:numId="7">
     <w:abstractNumId w:val="7"/>
-  </w:num>
-  <w:num w:numId="8">
-    <w:abstractNumId w:val="8"/>
   </w:num>
 </w:numbering>
 </file>
@@ -5965,6 +5485,25 @@
       <w:rFonts w:cs="OpenSymbol"/>
     </w:rPr>
   </w:style>
+  <w:style w:type="character" w:styleId="ListLabel4">
+    <w:name w:val="ListLabel 4"/>
+    <w:rPr>
+      <w:b/>
+      <w:sz w:val="24"/>
+    </w:rPr>
+  </w:style>
+  <w:style w:type="character" w:styleId="ListLabel5">
+    <w:name w:val="ListLabel 5"/>
+    <w:rPr>
+      <w:rFonts w:cs="Symbol"/>
+    </w:rPr>
+  </w:style>
+  <w:style w:type="character" w:styleId="ListLabel6">
+    <w:name w:val="ListLabel 6"/>
+    <w:rPr>
+      <w:rFonts w:cs="OpenSymbol"/>
+    </w:rPr>
+  </w:style>
   <w:style w:type="character" w:styleId="IndexLink">
     <w:name w:val="Index Link"/>
     <w:rPr/>

--- a/docs/SRS.docx
+++ b/docs/SRS.docx
@@ -923,6 +923,8 @@
       </w:pPr>
       <w:r>
         <w:rPr>
+          <w:b/>
+          <w:bCs/>
           <w:lang w:val="es-AR" w:eastAsia="es-AR" w:bidi="ar-SA"/>
         </w:rPr>
         <w:t>4.1</w:t>
@@ -930,6 +932,8 @@
       <w:r>
         <w:rPr>
           <w:rFonts w:cs="Times New Roman" w:ascii="Times New Roman" w:hAnsi="Times New Roman"/>
+          <w:b/>
+          <w:bCs/>
           <w:sz w:val="24"/>
           <w:szCs w:val="24"/>
           <w:lang w:val="es-AR" w:eastAsia="es-AR" w:bidi="ar-SA"/>
@@ -938,9 +942,19 @@
       </w:r>
       <w:r>
         <w:rPr>
+          <w:rFonts w:cs="Times New Roman" w:ascii="Times New Roman" w:hAnsi="Times New Roman"/>
+          <w:b/>
+          <w:bCs/>
+          <w:sz w:val="24"/>
+          <w:szCs w:val="24"/>
           <w:lang w:val="es-AR" w:eastAsia="es-AR" w:bidi="ar-SA"/>
         </w:rPr>
-        <w:t>Use Case 1</w:t>
+        <w:t>REQ 1: Exploración</w:t>
+      </w:r>
+      <w:r>
+        <w:rPr>
+          <w:lang w:val="es-AR" w:eastAsia="es-AR" w:bidi="ar-SA"/>
+        </w:rPr>
         <w:tab/>
       </w:r>
       <w:hyperlink w:anchor="__RefHeading___Toc20732969">
@@ -962,7 +976,13 @@
         <w:rPr>
           <w:lang w:val="es-AR" w:bidi="ar-SA"/>
         </w:rPr>
-        <w:t>4.1.1</w:t>
+        <w:t>4.1.</w:t>
+      </w:r>
+      <w:r>
+        <w:rPr>
+          <w:lang w:val="es-AR" w:bidi="ar-SA"/>
+        </w:rPr>
+        <w:t>1</w:t>
       </w:r>
       <w:r>
         <w:rPr>
@@ -975,46 +995,20 @@
       </w:r>
       <w:r>
         <w:rPr>
-          <w:lang w:val="es-AR" w:bidi="ar-SA"/>
-        </w:rPr>
-        <w:t>Name:</w:t>
-        <w:tab/>
-      </w:r>
-      <w:hyperlink w:anchor="__RefHeading___Toc20732970">
-        <w:r>
-          <w:rPr>
-            <w:rStyle w:val="IndexLink"/>
-            <w:lang w:val="es-AR" w:bidi="ar-SA"/>
-          </w:rPr>
-          <w:t>4</w:t>
-        </w:r>
-      </w:hyperlink>
-      <w:r/>
-    </w:p>
-    <w:p>
-      <w:pPr>
-        <w:pStyle w:val="Contents3"/>
-      </w:pPr>
-      <w:r>
-        <w:rPr>
-          <w:lang w:val="es-AR" w:bidi="ar-SA"/>
-        </w:rPr>
-        <w:t>4.1.2</w:t>
-      </w:r>
-      <w:r>
-        <w:rPr>
           <w:rFonts w:cs="Times New Roman" w:ascii="Times New Roman" w:hAnsi="Times New Roman"/>
+          <w:b/>
+          <w:bCs/>
           <w:sz w:val="24"/>
           <w:szCs w:val="24"/>
           <w:lang w:val="es-AR" w:bidi="ar-SA"/>
         </w:rPr>
-        <w:tab/>
-      </w:r>
-      <w:r>
-        <w:rPr>
-          <w:lang w:val="es-AR" w:bidi="ar-SA"/>
-        </w:rPr>
-        <w:t>Goal:</w:t>
+        <w:t>Objetivo</w:t>
+      </w:r>
+      <w:r>
+        <w:rPr>
+          <w:lang w:val="es-AR" w:bidi="ar-SA"/>
+        </w:rPr>
+        <w:t>:</w:t>
         <w:tab/>
       </w:r>
       <w:hyperlink w:anchor="__RefHeading___Toc20732971">
@@ -1256,13 +1250,25 @@
       </w:pPr>
       <w:r>
         <w:rPr>
-          <w:lang w:val="es-AR" w:bidi="ar-SA"/>
-        </w:rPr>
-        <w:t>4.1.9</w:t>
+          <w:b w:val="false"/>
+          <w:bCs w:val="false"/>
+          <w:lang w:val="es-AR" w:bidi="ar-SA"/>
+        </w:rPr>
+        <w:t>4.1.</w:t>
+      </w:r>
+      <w:r>
+        <w:rPr>
+          <w:b w:val="false"/>
+          <w:bCs w:val="false"/>
+          <w:lang w:val="es-AR" w:bidi="ar-SA"/>
+        </w:rPr>
+        <w:t>9</w:t>
       </w:r>
       <w:r>
         <w:rPr>
           <w:rFonts w:cs="Times New Roman" w:ascii="Times New Roman" w:hAnsi="Times New Roman"/>
+          <w:b/>
+          <w:bCs/>
           <w:sz w:val="24"/>
           <w:szCs w:val="24"/>
           <w:lang w:val="es-AR" w:bidi="ar-SA"/>
@@ -1271,46 +1277,19 @@
       </w:r>
       <w:r>
         <w:rPr>
-          <w:lang w:val="es-AR" w:bidi="ar-SA"/>
-        </w:rPr>
-        <w:t>Exceptional Scenario 1</w:t>
-        <w:tab/>
-      </w:r>
-      <w:hyperlink w:anchor="__RefHeading___Toc20732978">
-        <w:r>
-          <w:rPr>
-            <w:rStyle w:val="IndexLink"/>
-            <w:lang w:val="es-AR" w:bidi="ar-SA"/>
-          </w:rPr>
-          <w:t>4</w:t>
-        </w:r>
-      </w:hyperlink>
-      <w:r/>
-    </w:p>
-    <w:p>
-      <w:pPr>
-        <w:pStyle w:val="Contents3"/>
-      </w:pPr>
-      <w:r>
-        <w:rPr>
-          <w:lang w:val="es-AR" w:bidi="ar-SA"/>
-        </w:rPr>
-        <w:t>4.1.10</w:t>
-      </w:r>
-      <w:r>
-        <w:rPr>
-          <w:rFonts w:cs="Times New Roman" w:ascii="Times New Roman" w:hAnsi="Times New Roman"/>
-          <w:sz w:val="24"/>
-          <w:szCs w:val="24"/>
-          <w:lang w:val="es-AR" w:bidi="ar-SA"/>
-        </w:rPr>
-        <w:tab/>
-      </w:r>
-      <w:r>
-        <w:rPr>
-          <w:lang w:val="es-AR" w:bidi="ar-SA"/>
-        </w:rPr>
-        <w:t>Example</w:t>
+          <w:rFonts w:cs="Times New Roman" w:ascii="Times" w:hAnsi="Times"/>
+          <w:b/>
+          <w:bCs/>
+          <w:sz w:val="22"/>
+          <w:szCs w:val="22"/>
+          <w:lang w:val="es-AR" w:bidi="ar-SA"/>
+        </w:rPr>
+        <w:t>Diagrama</w:t>
+      </w:r>
+      <w:r>
+        <w:rPr>
+          <w:lang w:val="es-AR" w:bidi="ar-SA"/>
+        </w:rPr>
         <w:tab/>
       </w:r>
       <w:hyperlink w:anchor="__RefHeading___Toc20732979">
@@ -1334,13 +1313,25 @@
       </w:pPr>
       <w:r>
         <w:rPr>
+          <w:b/>
+          <w:bCs/>
           <w:lang w:val="es-AR" w:eastAsia="es-AR" w:bidi="ar-SA"/>
         </w:rPr>
-        <w:t>4.2</w:t>
+        <w:t>4.</w:t>
+      </w:r>
+      <w:r>
+        <w:rPr>
+          <w:b/>
+          <w:bCs/>
+          <w:lang w:val="es-AR" w:eastAsia="es-AR" w:bidi="ar-SA"/>
+        </w:rPr>
+        <w:t>2</w:t>
       </w:r>
       <w:r>
         <w:rPr>
           <w:rFonts w:cs="Times New Roman" w:ascii="Times New Roman" w:hAnsi="Times New Roman"/>
+          <w:b/>
+          <w:bCs/>
           <w:sz w:val="24"/>
           <w:szCs w:val="24"/>
           <w:lang w:val="es-AR" w:eastAsia="es-AR" w:bidi="ar-SA"/>
@@ -1349,18 +1340,987 @@
       </w:r>
       <w:r>
         <w:rPr>
+          <w:rFonts w:cs="Times New Roman" w:ascii="Times New Roman" w:hAnsi="Times New Roman"/>
+          <w:b/>
+          <w:bCs/>
+          <w:sz w:val="24"/>
+          <w:szCs w:val="24"/>
           <w:lang w:val="es-AR" w:eastAsia="es-AR" w:bidi="ar-SA"/>
         </w:rPr>
-        <w:t>Use Case 2 (and so on)</w:t>
-        <w:tab/>
-      </w:r>
-      <w:hyperlink w:anchor="__RefHeading___Toc20732980">
+        <w:t xml:space="preserve">REQ </w:t>
+      </w:r>
+      <w:r>
+        <w:rPr>
+          <w:rFonts w:cs="Times New Roman" w:ascii="Times New Roman" w:hAnsi="Times New Roman"/>
+          <w:b/>
+          <w:bCs/>
+          <w:sz w:val="24"/>
+          <w:szCs w:val="24"/>
+          <w:lang w:val="es-AR" w:eastAsia="es-AR" w:bidi="ar-SA"/>
+        </w:rPr>
+        <w:t>2</w:t>
+      </w:r>
+      <w:r>
+        <w:rPr>
+          <w:rFonts w:cs="Times New Roman" w:ascii="Times New Roman" w:hAnsi="Times New Roman"/>
+          <w:b/>
+          <w:bCs/>
+          <w:sz w:val="24"/>
+          <w:szCs w:val="24"/>
+          <w:lang w:val="es-AR" w:eastAsia="es-AR" w:bidi="ar-SA"/>
+        </w:rPr>
+        <w:t xml:space="preserve">: </w:t>
+      </w:r>
+      <w:r>
+        <w:rPr>
+          <w:rFonts w:cs="Times New Roman" w:ascii="Times New Roman" w:hAnsi="Times New Roman"/>
+          <w:b/>
+          <w:bCs/>
+          <w:sz w:val="24"/>
+          <w:szCs w:val="24"/>
+          <w:lang w:val="es-AR" w:eastAsia="es-AR" w:bidi="ar-SA"/>
+        </w:rPr>
+        <w:t>Recorrido más corto</w:t>
+      </w:r>
+      <w:r>
+        <w:rPr>
+          <w:lang w:val="es-AR" w:eastAsia="es-AR" w:bidi="ar-SA"/>
+        </w:rPr>
+        <w:tab/>
+      </w:r>
+      <w:hyperlink w:anchor="__RefHeading___Toc20732969">
         <w:r>
           <w:rPr>
             <w:rStyle w:val="IndexLink"/>
             <w:lang w:val="es-AR" w:eastAsia="es-AR" w:bidi="ar-SA"/>
           </w:rPr>
-          <w:t>5</w:t>
+          <w:t>4</w:t>
+        </w:r>
+      </w:hyperlink>
+      <w:r/>
+    </w:p>
+    <w:p>
+      <w:pPr>
+        <w:pStyle w:val="Contents3"/>
+      </w:pPr>
+      <w:r>
+        <w:rPr>
+          <w:lang w:val="es-AR" w:bidi="ar-SA"/>
+        </w:rPr>
+        <w:t>4.1.</w:t>
+      </w:r>
+      <w:r>
+        <w:rPr>
+          <w:lang w:val="es-AR" w:bidi="ar-SA"/>
+        </w:rPr>
+        <w:t>1</w:t>
+      </w:r>
+      <w:r>
+        <w:rPr>
+          <w:rFonts w:cs="Times New Roman" w:ascii="Times New Roman" w:hAnsi="Times New Roman"/>
+          <w:sz w:val="24"/>
+          <w:szCs w:val="24"/>
+          <w:lang w:val="es-AR" w:bidi="ar-SA"/>
+        </w:rPr>
+        <w:tab/>
+      </w:r>
+      <w:r>
+        <w:rPr>
+          <w:rFonts w:cs="Times New Roman" w:ascii="Times New Roman" w:hAnsi="Times New Roman"/>
+          <w:b/>
+          <w:bCs/>
+          <w:sz w:val="24"/>
+          <w:szCs w:val="24"/>
+          <w:lang w:val="es-AR" w:bidi="ar-SA"/>
+        </w:rPr>
+        <w:t>Objetivo</w:t>
+      </w:r>
+      <w:r>
+        <w:rPr>
+          <w:lang w:val="es-AR" w:bidi="ar-SA"/>
+        </w:rPr>
+        <w:t>:</w:t>
+        <w:tab/>
+      </w:r>
+      <w:hyperlink w:anchor="__RefHeading___Toc20732971">
+        <w:r>
+          <w:rPr>
+            <w:rStyle w:val="IndexLink"/>
+            <w:lang w:val="es-AR" w:bidi="ar-SA"/>
+          </w:rPr>
+          <w:t>4</w:t>
+        </w:r>
+      </w:hyperlink>
+      <w:r/>
+    </w:p>
+    <w:p>
+      <w:pPr>
+        <w:pStyle w:val="Contents3"/>
+      </w:pPr>
+      <w:r>
+        <w:rPr>
+          <w:lang w:val="es-AR" w:bidi="ar-SA"/>
+        </w:rPr>
+        <w:t>4.1.3</w:t>
+      </w:r>
+      <w:r>
+        <w:rPr>
+          <w:rFonts w:cs="Times New Roman" w:ascii="Times New Roman" w:hAnsi="Times New Roman"/>
+          <w:sz w:val="24"/>
+          <w:szCs w:val="24"/>
+          <w:lang w:val="es-AR" w:bidi="ar-SA"/>
+        </w:rPr>
+        <w:tab/>
+      </w:r>
+      <w:r>
+        <w:rPr>
+          <w:lang w:val="es-AR" w:bidi="ar-SA"/>
+        </w:rPr>
+        <w:t>Input:</w:t>
+        <w:tab/>
+      </w:r>
+      <w:hyperlink w:anchor="__RefHeading___Toc20732972">
+        <w:r>
+          <w:rPr>
+            <w:rStyle w:val="IndexLink"/>
+            <w:lang w:val="es-AR" w:bidi="ar-SA"/>
+          </w:rPr>
+          <w:t>4</w:t>
+        </w:r>
+      </w:hyperlink>
+      <w:r/>
+    </w:p>
+    <w:p>
+      <w:pPr>
+        <w:pStyle w:val="Contents3"/>
+      </w:pPr>
+      <w:r>
+        <w:rPr>
+          <w:lang w:val="es-AR" w:bidi="ar-SA"/>
+        </w:rPr>
+        <w:t>4.1.4</w:t>
+      </w:r>
+      <w:r>
+        <w:rPr>
+          <w:rFonts w:cs="Times New Roman" w:ascii="Times New Roman" w:hAnsi="Times New Roman"/>
+          <w:sz w:val="24"/>
+          <w:szCs w:val="24"/>
+          <w:lang w:val="es-AR" w:bidi="ar-SA"/>
+        </w:rPr>
+        <w:tab/>
+      </w:r>
+      <w:r>
+        <w:rPr>
+          <w:lang w:val="es-AR" w:bidi="ar-SA"/>
+        </w:rPr>
+        <w:t>Output:</w:t>
+        <w:tab/>
+      </w:r>
+      <w:hyperlink w:anchor="__RefHeading___Toc20732973">
+        <w:r>
+          <w:rPr>
+            <w:rStyle w:val="IndexLink"/>
+            <w:lang w:val="es-AR" w:bidi="ar-SA"/>
+          </w:rPr>
+          <w:t>4</w:t>
+        </w:r>
+      </w:hyperlink>
+      <w:r/>
+    </w:p>
+    <w:p>
+      <w:pPr>
+        <w:pStyle w:val="Contents3"/>
+      </w:pPr>
+      <w:r>
+        <w:rPr>
+          <w:lang w:val="es-AR" w:bidi="ar-SA"/>
+        </w:rPr>
+        <w:t>4.1.5</w:t>
+      </w:r>
+      <w:r>
+        <w:rPr>
+          <w:rFonts w:cs="Times New Roman" w:ascii="Times New Roman" w:hAnsi="Times New Roman"/>
+          <w:sz w:val="24"/>
+          <w:szCs w:val="24"/>
+          <w:lang w:val="es-AR" w:bidi="ar-SA"/>
+        </w:rPr>
+        <w:tab/>
+      </w:r>
+      <w:r>
+        <w:rPr>
+          <w:lang w:val="es-AR" w:bidi="ar-SA"/>
+        </w:rPr>
+        <w:t>Main Scenario:</w:t>
+        <w:tab/>
+      </w:r>
+      <w:hyperlink w:anchor="__RefHeading___Toc20732974">
+        <w:r>
+          <w:rPr>
+            <w:rStyle w:val="IndexLink"/>
+            <w:lang w:val="es-AR" w:bidi="ar-SA"/>
+          </w:rPr>
+          <w:t>4</w:t>
+        </w:r>
+      </w:hyperlink>
+      <w:r/>
+    </w:p>
+    <w:p>
+      <w:pPr>
+        <w:pStyle w:val="Contents3"/>
+      </w:pPr>
+      <w:r>
+        <w:rPr>
+          <w:lang w:val="es-AR" w:bidi="ar-SA"/>
+        </w:rPr>
+        <w:t>4.1.6</w:t>
+      </w:r>
+      <w:r>
+        <w:rPr>
+          <w:rFonts w:cs="Times New Roman" w:ascii="Times New Roman" w:hAnsi="Times New Roman"/>
+          <w:sz w:val="24"/>
+          <w:szCs w:val="24"/>
+          <w:lang w:val="es-AR" w:bidi="ar-SA"/>
+        </w:rPr>
+        <w:tab/>
+      </w:r>
+      <w:r>
+        <w:rPr>
+          <w:lang w:val="es-AR" w:bidi="ar-SA"/>
+        </w:rPr>
+        <w:t>Pre-condition:</w:t>
+        <w:tab/>
+      </w:r>
+      <w:hyperlink w:anchor="__RefHeading___Toc20732975">
+        <w:r>
+          <w:rPr>
+            <w:rStyle w:val="IndexLink"/>
+            <w:lang w:val="es-AR" w:bidi="ar-SA"/>
+          </w:rPr>
+          <w:t>4</w:t>
+        </w:r>
+      </w:hyperlink>
+      <w:r/>
+    </w:p>
+    <w:p>
+      <w:pPr>
+        <w:pStyle w:val="Contents3"/>
+      </w:pPr>
+      <w:r>
+        <w:rPr>
+          <w:lang w:val="es-AR" w:bidi="ar-SA"/>
+        </w:rPr>
+        <w:t>4.1.7</w:t>
+      </w:r>
+      <w:r>
+        <w:rPr>
+          <w:rFonts w:cs="Times New Roman" w:ascii="Times New Roman" w:hAnsi="Times New Roman"/>
+          <w:sz w:val="24"/>
+          <w:szCs w:val="24"/>
+          <w:lang w:val="es-AR" w:bidi="ar-SA"/>
+        </w:rPr>
+        <w:tab/>
+      </w:r>
+      <w:r>
+        <w:rPr>
+          <w:rFonts w:cs="Times New Roman" w:ascii="Times New Roman" w:hAnsi="Times New Roman"/>
+          <w:b/>
+          <w:bCs/>
+          <w:sz w:val="24"/>
+          <w:szCs w:val="24"/>
+          <w:lang w:val="es-AR" w:bidi="ar-SA"/>
+        </w:rPr>
+        <w:t>Pasos</w:t>
+      </w:r>
+      <w:r>
+        <w:rPr>
+          <w:lang w:val="es-AR" w:bidi="ar-SA"/>
+        </w:rPr>
+        <w:t>:</w:t>
+        <w:tab/>
+      </w:r>
+      <w:hyperlink w:anchor="__RefHeading___Toc20732976">
+        <w:r>
+          <w:rPr>
+            <w:rStyle w:val="IndexLink"/>
+            <w:lang w:val="es-AR" w:bidi="ar-SA"/>
+          </w:rPr>
+          <w:t>4</w:t>
+        </w:r>
+      </w:hyperlink>
+      <w:r/>
+    </w:p>
+    <w:p>
+      <w:pPr>
+        <w:pStyle w:val="Contents3"/>
+      </w:pPr>
+      <w:r>
+        <w:rPr>
+          <w:lang w:val="es-AR" w:bidi="ar-SA"/>
+        </w:rPr>
+        <w:t>4.1.8</w:t>
+      </w:r>
+      <w:r>
+        <w:rPr>
+          <w:rFonts w:cs="Times New Roman" w:ascii="Times New Roman" w:hAnsi="Times New Roman"/>
+          <w:sz w:val="24"/>
+          <w:szCs w:val="24"/>
+          <w:lang w:val="es-AR" w:bidi="ar-SA"/>
+        </w:rPr>
+        <w:tab/>
+      </w:r>
+      <w:r>
+        <w:rPr>
+          <w:lang w:val="es-AR" w:bidi="ar-SA"/>
+        </w:rPr>
+        <w:t>Post-condition</w:t>
+        <w:tab/>
+      </w:r>
+      <w:hyperlink w:anchor="__RefHeading___Toc20732977">
+        <w:r>
+          <w:rPr>
+            <w:rStyle w:val="IndexLink"/>
+            <w:lang w:val="es-AR" w:bidi="ar-SA"/>
+          </w:rPr>
+          <w:t>4</w:t>
+        </w:r>
+      </w:hyperlink>
+      <w:r/>
+    </w:p>
+    <w:p>
+      <w:pPr>
+        <w:pStyle w:val="Contents3"/>
+      </w:pPr>
+      <w:r>
+        <w:rPr>
+          <w:rStyle w:val="IndexLink"/>
+          <w:rFonts w:ascii="Times" w:hAnsi="Times"/>
+          <w:sz w:val="22"/>
+          <w:szCs w:val="22"/>
+          <w:lang w:val="es-AR" w:bidi="ar-SA"/>
+        </w:rPr>
+        <w:t>4.1.</w:t>
+      </w:r>
+      <w:r>
+        <w:rPr>
+          <w:rStyle w:val="IndexLink"/>
+          <w:rFonts w:ascii="Times" w:hAnsi="Times"/>
+          <w:sz w:val="22"/>
+          <w:szCs w:val="22"/>
+          <w:lang w:val="es-AR" w:bidi="ar-SA"/>
+        </w:rPr>
+        <w:t>9</w:t>
+      </w:r>
+      <w:r>
+        <w:rPr>
+          <w:rStyle w:val="IndexLink"/>
+          <w:rFonts w:cs="Times New Roman" w:ascii="Times" w:hAnsi="Times"/>
+          <w:sz w:val="22"/>
+          <w:szCs w:val="22"/>
+          <w:lang w:val="es-AR" w:bidi="ar-SA"/>
+        </w:rPr>
+        <w:tab/>
+      </w:r>
+      <w:r>
+        <w:rPr>
+          <w:rStyle w:val="IndexLink"/>
+          <w:rFonts w:cs="Times New Roman" w:ascii="Times" w:hAnsi="Times"/>
+          <w:b/>
+          <w:bCs/>
+          <w:sz w:val="22"/>
+          <w:szCs w:val="22"/>
+          <w:lang w:val="es-AR" w:bidi="ar-SA"/>
+        </w:rPr>
+        <w:t>Caso Excepcional</w:t>
+      </w:r>
+      <w:r>
+        <w:rPr>
+          <w:rStyle w:val="IndexLink"/>
+          <w:rFonts w:ascii="Times" w:hAnsi="Times"/>
+          <w:sz w:val="22"/>
+          <w:szCs w:val="22"/>
+          <w:lang w:val="es-AR" w:bidi="ar-SA"/>
+        </w:rPr>
+        <w:tab/>
+      </w:r>
+      <w:hyperlink w:anchor="__RefHeading___Toc20732977">
+        <w:r>
+          <w:rPr>
+            <w:rStyle w:val="IndexLink"/>
+            <w:rFonts w:ascii="Times" w:hAnsi="Times"/>
+            <w:sz w:val="22"/>
+            <w:szCs w:val="22"/>
+            <w:lang w:val="es-AR" w:bidi="ar-SA"/>
+          </w:rPr>
+          <w:t>4</w:t>
+        </w:r>
+      </w:hyperlink>
+      <w:r/>
+    </w:p>
+    <w:p>
+      <w:pPr>
+        <w:pStyle w:val="Contents3"/>
+      </w:pPr>
+      <w:r>
+        <w:rPr>
+          <w:b w:val="false"/>
+          <w:bCs w:val="false"/>
+          <w:lang w:val="es-AR" w:bidi="ar-SA"/>
+        </w:rPr>
+        <w:t>4.1.10</w:t>
+      </w:r>
+      <w:r>
+        <w:rPr>
+          <w:rFonts w:cs="Times New Roman" w:ascii="Times New Roman" w:hAnsi="Times New Roman"/>
+          <w:b/>
+          <w:bCs/>
+          <w:sz w:val="24"/>
+          <w:szCs w:val="24"/>
+          <w:lang w:val="es-AR" w:bidi="ar-SA"/>
+        </w:rPr>
+        <w:tab/>
+      </w:r>
+      <w:r>
+        <w:rPr>
+          <w:rFonts w:cs="Times New Roman" w:ascii="Times" w:hAnsi="Times"/>
+          <w:b/>
+          <w:bCs/>
+          <w:sz w:val="22"/>
+          <w:szCs w:val="22"/>
+          <w:lang w:val="es-AR" w:bidi="ar-SA"/>
+        </w:rPr>
+        <w:t>Diagrama</w:t>
+      </w:r>
+      <w:r>
+        <w:rPr>
+          <w:lang w:val="es-AR" w:bidi="ar-SA"/>
+        </w:rPr>
+        <w:tab/>
+      </w:r>
+      <w:hyperlink w:anchor="__RefHeading___Toc20732979">
+        <w:r>
+          <w:rPr>
+            <w:rStyle w:val="IndexLink"/>
+            <w:lang w:val="es-AR" w:bidi="ar-SA"/>
+          </w:rPr>
+          <w:t>4</w:t>
+        </w:r>
+      </w:hyperlink>
+      <w:r/>
+    </w:p>
+    <w:p>
+      <w:pPr>
+        <w:pStyle w:val="Contents2"/>
+        <w:tabs>
+          <w:tab w:val="left" w:pos="960" w:leader="none"/>
+          <w:tab w:val="right" w:pos="9360" w:leader="dot"/>
+        </w:tabs>
+      </w:pPr>
+      <w:r>
+        <w:rPr>
+          <w:rFonts w:ascii="Times" w:hAnsi="Times"/>
+          <w:b/>
+          <w:bCs/>
+          <w:sz w:val="22"/>
+          <w:szCs w:val="22"/>
+          <w:lang w:val="es-AR" w:eastAsia="es-AR" w:bidi="ar-SA"/>
+        </w:rPr>
+        <w:t>4.</w:t>
+      </w:r>
+      <w:r>
+        <w:rPr>
+          <w:rFonts w:ascii="Times" w:hAnsi="Times"/>
+          <w:b/>
+          <w:bCs/>
+          <w:sz w:val="22"/>
+          <w:szCs w:val="22"/>
+          <w:lang w:val="es-AR" w:eastAsia="es-AR" w:bidi="ar-SA"/>
+        </w:rPr>
+        <w:t>2</w:t>
+      </w:r>
+      <w:r>
+        <w:rPr>
+          <w:rFonts w:cs="Times New Roman" w:ascii="Times" w:hAnsi="Times"/>
+          <w:b/>
+          <w:bCs/>
+          <w:sz w:val="22"/>
+          <w:szCs w:val="22"/>
+          <w:lang w:val="es-AR" w:eastAsia="es-AR" w:bidi="ar-SA"/>
+        </w:rPr>
+        <w:tab/>
+      </w:r>
+      <w:r>
+        <w:rPr>
+          <w:rFonts w:cs="Times New Roman" w:ascii="Times" w:hAnsi="Times"/>
+          <w:b/>
+          <w:bCs/>
+          <w:sz w:val="22"/>
+          <w:szCs w:val="22"/>
+          <w:lang w:val="es-AR" w:eastAsia="es-AR" w:bidi="ar-SA"/>
+        </w:rPr>
+        <w:t xml:space="preserve">REQ </w:t>
+      </w:r>
+      <w:r>
+        <w:rPr>
+          <w:rFonts w:cs="Times New Roman" w:ascii="Times" w:hAnsi="Times"/>
+          <w:b/>
+          <w:bCs/>
+          <w:sz w:val="22"/>
+          <w:szCs w:val="22"/>
+          <w:lang w:val="es-AR" w:eastAsia="es-AR" w:bidi="ar-SA"/>
+        </w:rPr>
+        <w:t>3</w:t>
+      </w:r>
+      <w:r>
+        <w:rPr>
+          <w:rFonts w:cs="Times New Roman" w:ascii="Times" w:hAnsi="Times"/>
+          <w:b/>
+          <w:bCs/>
+          <w:sz w:val="22"/>
+          <w:szCs w:val="22"/>
+          <w:lang w:val="es-AR" w:eastAsia="es-AR" w:bidi="ar-SA"/>
+        </w:rPr>
+        <w:t xml:space="preserve">: </w:t>
+      </w:r>
+      <w:r>
+        <w:rPr>
+          <w:rFonts w:cs="Times New Roman" w:ascii="Times" w:hAnsi="Times"/>
+          <w:b/>
+          <w:bCs/>
+          <w:sz w:val="22"/>
+          <w:szCs w:val="22"/>
+          <w:lang w:val="es-AR" w:eastAsia="es-AR" w:bidi="ar-SA"/>
+        </w:rPr>
+        <w:t>Búsqueda</w:t>
+      </w:r>
+      <w:r>
+        <w:rPr>
+          <w:lang w:val="es-AR" w:eastAsia="es-AR" w:bidi="ar-SA"/>
+        </w:rPr>
+        <w:tab/>
+      </w:r>
+      <w:hyperlink w:anchor="__RefHeading___Toc20732969">
+        <w:r>
+          <w:rPr>
+            <w:rStyle w:val="IndexLink"/>
+            <w:lang w:val="es-AR" w:eastAsia="es-AR" w:bidi="ar-SA"/>
+          </w:rPr>
+          <w:t>4</w:t>
+        </w:r>
+      </w:hyperlink>
+      <w:r/>
+    </w:p>
+    <w:p>
+      <w:pPr>
+        <w:pStyle w:val="Contents3"/>
+      </w:pPr>
+      <w:r>
+        <w:rPr>
+          <w:lang w:val="es-AR" w:bidi="ar-SA"/>
+        </w:rPr>
+        <w:t>4.1.</w:t>
+      </w:r>
+      <w:r>
+        <w:rPr>
+          <w:lang w:val="es-AR" w:bidi="ar-SA"/>
+        </w:rPr>
+        <w:t>1</w:t>
+      </w:r>
+      <w:r>
+        <w:rPr>
+          <w:rFonts w:cs="Times New Roman" w:ascii="Times New Roman" w:hAnsi="Times New Roman"/>
+          <w:sz w:val="24"/>
+          <w:szCs w:val="24"/>
+          <w:lang w:val="es-AR" w:bidi="ar-SA"/>
+        </w:rPr>
+        <w:tab/>
+      </w:r>
+      <w:r>
+        <w:rPr>
+          <w:rFonts w:cs="Times New Roman" w:ascii="Times New Roman" w:hAnsi="Times New Roman"/>
+          <w:b/>
+          <w:bCs/>
+          <w:sz w:val="24"/>
+          <w:szCs w:val="24"/>
+          <w:lang w:val="es-AR" w:bidi="ar-SA"/>
+        </w:rPr>
+        <w:t>Objetivo</w:t>
+      </w:r>
+      <w:r>
+        <w:rPr>
+          <w:lang w:val="es-AR" w:bidi="ar-SA"/>
+        </w:rPr>
+        <w:t>:</w:t>
+        <w:tab/>
+      </w:r>
+      <w:hyperlink w:anchor="__RefHeading___Toc20732971">
+        <w:r>
+          <w:rPr>
+            <w:rStyle w:val="IndexLink"/>
+            <w:lang w:val="es-AR" w:bidi="ar-SA"/>
+          </w:rPr>
+          <w:t>4</w:t>
+        </w:r>
+      </w:hyperlink>
+      <w:r/>
+    </w:p>
+    <w:p>
+      <w:pPr>
+        <w:pStyle w:val="Contents3"/>
+      </w:pPr>
+      <w:r>
+        <w:rPr>
+          <w:lang w:val="es-AR" w:bidi="ar-SA"/>
+        </w:rPr>
+        <w:t>4.1.3</w:t>
+      </w:r>
+      <w:r>
+        <w:rPr>
+          <w:rFonts w:cs="Times New Roman" w:ascii="Times New Roman" w:hAnsi="Times New Roman"/>
+          <w:sz w:val="24"/>
+          <w:szCs w:val="24"/>
+          <w:lang w:val="es-AR" w:bidi="ar-SA"/>
+        </w:rPr>
+        <w:tab/>
+      </w:r>
+      <w:r>
+        <w:rPr>
+          <w:lang w:val="es-AR" w:bidi="ar-SA"/>
+        </w:rPr>
+        <w:t>Input:</w:t>
+        <w:tab/>
+      </w:r>
+      <w:hyperlink w:anchor="__RefHeading___Toc20732972">
+        <w:r>
+          <w:rPr>
+            <w:rStyle w:val="IndexLink"/>
+            <w:lang w:val="es-AR" w:bidi="ar-SA"/>
+          </w:rPr>
+          <w:t>4</w:t>
+        </w:r>
+      </w:hyperlink>
+      <w:r/>
+    </w:p>
+    <w:p>
+      <w:pPr>
+        <w:pStyle w:val="Contents3"/>
+      </w:pPr>
+      <w:r>
+        <w:rPr>
+          <w:lang w:val="es-AR" w:bidi="ar-SA"/>
+        </w:rPr>
+        <w:t>4.1.4</w:t>
+      </w:r>
+      <w:r>
+        <w:rPr>
+          <w:rFonts w:cs="Times New Roman" w:ascii="Times New Roman" w:hAnsi="Times New Roman"/>
+          <w:sz w:val="24"/>
+          <w:szCs w:val="24"/>
+          <w:lang w:val="es-AR" w:bidi="ar-SA"/>
+        </w:rPr>
+        <w:tab/>
+      </w:r>
+      <w:r>
+        <w:rPr>
+          <w:lang w:val="es-AR" w:bidi="ar-SA"/>
+        </w:rPr>
+        <w:t>Output:</w:t>
+        <w:tab/>
+      </w:r>
+      <w:hyperlink w:anchor="__RefHeading___Toc20732973">
+        <w:r>
+          <w:rPr>
+            <w:rStyle w:val="IndexLink"/>
+            <w:lang w:val="es-AR" w:bidi="ar-SA"/>
+          </w:rPr>
+          <w:t>4</w:t>
+        </w:r>
+      </w:hyperlink>
+      <w:r/>
+    </w:p>
+    <w:p>
+      <w:pPr>
+        <w:pStyle w:val="Contents3"/>
+      </w:pPr>
+      <w:r>
+        <w:rPr>
+          <w:lang w:val="es-AR" w:bidi="ar-SA"/>
+        </w:rPr>
+        <w:t>4.1.5</w:t>
+      </w:r>
+      <w:r>
+        <w:rPr>
+          <w:rFonts w:cs="Times New Roman" w:ascii="Times New Roman" w:hAnsi="Times New Roman"/>
+          <w:sz w:val="24"/>
+          <w:szCs w:val="24"/>
+          <w:lang w:val="es-AR" w:bidi="ar-SA"/>
+        </w:rPr>
+        <w:tab/>
+      </w:r>
+      <w:r>
+        <w:rPr>
+          <w:lang w:val="es-AR" w:bidi="ar-SA"/>
+        </w:rPr>
+        <w:t>Main Scenario:</w:t>
+        <w:tab/>
+      </w:r>
+      <w:hyperlink w:anchor="__RefHeading___Toc20732974">
+        <w:r>
+          <w:rPr>
+            <w:rStyle w:val="IndexLink"/>
+            <w:lang w:val="es-AR" w:bidi="ar-SA"/>
+          </w:rPr>
+          <w:t>4</w:t>
+        </w:r>
+      </w:hyperlink>
+      <w:r/>
+    </w:p>
+    <w:p>
+      <w:pPr>
+        <w:pStyle w:val="Contents3"/>
+      </w:pPr>
+      <w:r>
+        <w:rPr>
+          <w:lang w:val="es-AR" w:bidi="ar-SA"/>
+        </w:rPr>
+        <w:t>4.1.6</w:t>
+      </w:r>
+      <w:r>
+        <w:rPr>
+          <w:rFonts w:cs="Times New Roman" w:ascii="Times New Roman" w:hAnsi="Times New Roman"/>
+          <w:sz w:val="24"/>
+          <w:szCs w:val="24"/>
+          <w:lang w:val="es-AR" w:bidi="ar-SA"/>
+        </w:rPr>
+        <w:tab/>
+      </w:r>
+      <w:r>
+        <w:rPr>
+          <w:lang w:val="es-AR" w:bidi="ar-SA"/>
+        </w:rPr>
+        <w:t>Pre-condition:</w:t>
+        <w:tab/>
+      </w:r>
+      <w:hyperlink w:anchor="__RefHeading___Toc20732975">
+        <w:r>
+          <w:rPr>
+            <w:rStyle w:val="IndexLink"/>
+            <w:lang w:val="es-AR" w:bidi="ar-SA"/>
+          </w:rPr>
+          <w:t>4</w:t>
+        </w:r>
+      </w:hyperlink>
+      <w:r/>
+    </w:p>
+    <w:p>
+      <w:pPr>
+        <w:pStyle w:val="Contents3"/>
+      </w:pPr>
+      <w:r>
+        <w:rPr>
+          <w:lang w:val="es-AR" w:bidi="ar-SA"/>
+        </w:rPr>
+        <w:t>4.1.7</w:t>
+      </w:r>
+      <w:r>
+        <w:rPr>
+          <w:rFonts w:cs="Times New Roman" w:ascii="Times New Roman" w:hAnsi="Times New Roman"/>
+          <w:sz w:val="24"/>
+          <w:szCs w:val="24"/>
+          <w:lang w:val="es-AR" w:bidi="ar-SA"/>
+        </w:rPr>
+        <w:tab/>
+      </w:r>
+      <w:r>
+        <w:rPr>
+          <w:rFonts w:cs="Times New Roman" w:ascii="Times New Roman" w:hAnsi="Times New Roman"/>
+          <w:b/>
+          <w:bCs/>
+          <w:sz w:val="24"/>
+          <w:szCs w:val="24"/>
+          <w:lang w:val="es-AR" w:bidi="ar-SA"/>
+        </w:rPr>
+        <w:t>Pasos</w:t>
+      </w:r>
+      <w:r>
+        <w:rPr>
+          <w:lang w:val="es-AR" w:bidi="ar-SA"/>
+        </w:rPr>
+        <w:t>:</w:t>
+        <w:tab/>
+      </w:r>
+      <w:hyperlink w:anchor="__RefHeading___Toc20732976">
+        <w:r>
+          <w:rPr>
+            <w:rStyle w:val="IndexLink"/>
+            <w:lang w:val="es-AR" w:bidi="ar-SA"/>
+          </w:rPr>
+          <w:t>4</w:t>
+        </w:r>
+      </w:hyperlink>
+      <w:r/>
+    </w:p>
+    <w:p>
+      <w:pPr>
+        <w:pStyle w:val="Contents3"/>
+      </w:pPr>
+      <w:r>
+        <w:rPr>
+          <w:lang w:val="es-AR" w:bidi="ar-SA"/>
+        </w:rPr>
+        <w:t>4.1.8</w:t>
+      </w:r>
+      <w:r>
+        <w:rPr>
+          <w:rFonts w:cs="Times New Roman" w:ascii="Times New Roman" w:hAnsi="Times New Roman"/>
+          <w:sz w:val="24"/>
+          <w:szCs w:val="24"/>
+          <w:lang w:val="es-AR" w:bidi="ar-SA"/>
+        </w:rPr>
+        <w:tab/>
+      </w:r>
+      <w:r>
+        <w:rPr>
+          <w:lang w:val="es-AR" w:bidi="ar-SA"/>
+        </w:rPr>
+        <w:t>Post-condition</w:t>
+        <w:tab/>
+      </w:r>
+      <w:hyperlink w:anchor="__RefHeading___Toc20732977">
+        <w:r>
+          <w:rPr>
+            <w:rStyle w:val="IndexLink"/>
+            <w:lang w:val="es-AR" w:bidi="ar-SA"/>
+          </w:rPr>
+          <w:t>4</w:t>
+        </w:r>
+      </w:hyperlink>
+      <w:r/>
+    </w:p>
+    <w:p>
+      <w:pPr>
+        <w:pStyle w:val="Contents3"/>
+      </w:pPr>
+      <w:r>
+        <w:rPr>
+          <w:rStyle w:val="IndexLink"/>
+          <w:rFonts w:ascii="Times" w:hAnsi="Times"/>
+          <w:sz w:val="22"/>
+          <w:szCs w:val="22"/>
+          <w:lang w:val="es-AR" w:bidi="ar-SA"/>
+        </w:rPr>
+        <w:t>4.1.</w:t>
+      </w:r>
+      <w:r>
+        <w:rPr>
+          <w:rStyle w:val="IndexLink"/>
+          <w:rFonts w:ascii="Times" w:hAnsi="Times"/>
+          <w:sz w:val="22"/>
+          <w:szCs w:val="22"/>
+          <w:lang w:val="es-AR" w:bidi="ar-SA"/>
+        </w:rPr>
+        <w:t>9</w:t>
+      </w:r>
+      <w:r>
+        <w:rPr>
+          <w:rStyle w:val="IndexLink"/>
+          <w:rFonts w:cs="Times New Roman" w:ascii="Times" w:hAnsi="Times"/>
+          <w:sz w:val="22"/>
+          <w:szCs w:val="22"/>
+          <w:lang w:val="es-AR" w:bidi="ar-SA"/>
+        </w:rPr>
+        <w:tab/>
+      </w:r>
+      <w:r>
+        <w:rPr>
+          <w:rStyle w:val="IndexLink"/>
+          <w:rFonts w:cs="Times New Roman" w:ascii="Times" w:hAnsi="Times"/>
+          <w:b/>
+          <w:bCs/>
+          <w:sz w:val="22"/>
+          <w:szCs w:val="22"/>
+          <w:lang w:val="es-AR" w:bidi="ar-SA"/>
+        </w:rPr>
+        <w:t>Caso Excepcional</w:t>
+      </w:r>
+      <w:r>
+        <w:rPr>
+          <w:rStyle w:val="IndexLink"/>
+          <w:rFonts w:ascii="Times" w:hAnsi="Times"/>
+          <w:sz w:val="22"/>
+          <w:szCs w:val="22"/>
+          <w:lang w:val="es-AR" w:bidi="ar-SA"/>
+        </w:rPr>
+        <w:tab/>
+      </w:r>
+      <w:hyperlink w:anchor="__RefHeading___Toc20732977">
+        <w:r>
+          <w:rPr>
+            <w:rStyle w:val="IndexLink"/>
+            <w:rFonts w:ascii="Times" w:hAnsi="Times"/>
+            <w:sz w:val="22"/>
+            <w:szCs w:val="22"/>
+            <w:lang w:val="es-AR" w:bidi="ar-SA"/>
+          </w:rPr>
+          <w:t>4</w:t>
+        </w:r>
+      </w:hyperlink>
+      <w:r/>
+    </w:p>
+    <w:p>
+      <w:pPr>
+        <w:pStyle w:val="Contents3"/>
+        <w:tabs>
+          <w:tab w:val="left" w:pos="960" w:leader="none"/>
+          <w:tab w:val="right" w:pos="9360" w:leader="dot"/>
+        </w:tabs>
+      </w:pPr>
+      <w:r>
+        <w:rPr>
+          <w:rStyle w:val="IndexLink"/>
+          <w:b w:val="false"/>
+          <w:bCs w:val="false"/>
+          <w:lang w:val="es-AR" w:eastAsia="es-AR" w:bidi="ar-SA"/>
+        </w:rPr>
+        <w:t>4.1.10</w:t>
+      </w:r>
+      <w:r>
+        <w:rPr>
+          <w:rStyle w:val="IndexLink"/>
+          <w:rFonts w:cs="Times New Roman" w:ascii="Times New Roman" w:hAnsi="Times New Roman"/>
+          <w:b/>
+          <w:bCs/>
+          <w:sz w:val="24"/>
+          <w:szCs w:val="24"/>
+          <w:lang w:val="es-AR" w:eastAsia="es-AR" w:bidi="ar-SA"/>
+        </w:rPr>
+        <w:t xml:space="preserve">   </w:t>
+      </w:r>
+      <w:r>
+        <w:rPr>
+          <w:rStyle w:val="IndexLink"/>
+          <w:rFonts w:cs="Times New Roman" w:ascii="Times" w:hAnsi="Times"/>
+          <w:b/>
+          <w:bCs/>
+          <w:sz w:val="22"/>
+          <w:szCs w:val="22"/>
+          <w:lang w:val="es-AR" w:eastAsia="es-AR" w:bidi="ar-SA"/>
+        </w:rPr>
+        <w:t>Diagrama</w:t>
+      </w:r>
+      <w:r>
+        <w:rPr>
+          <w:rStyle w:val="IndexLink"/>
+          <w:lang w:val="es-AR" w:eastAsia="es-AR" w:bidi="ar-SA"/>
+        </w:rPr>
+        <w:tab/>
+      </w:r>
+      <w:hyperlink w:anchor="__RefHeading___Toc20732979">
+        <w:r>
+          <w:rPr>
+            <w:rStyle w:val="IndexLink"/>
+            <w:lang w:val="es-AR" w:eastAsia="es-AR" w:bidi="ar-SA"/>
+          </w:rPr>
+          <w:t>4</w:t>
         </w:r>
       </w:hyperlink>
       <w:r/>
@@ -1564,109 +2524,6 @@
           <w:t>5</w:t>
         </w:r>
       </w:hyperlink>
-      <w:r/>
-    </w:p>
-    <w:p>
-      <w:pPr>
-        <w:pStyle w:val="Contents1"/>
-      </w:pPr>
-      <w:r>
-        <w:rPr>
-          <w:lang w:val="es-AR" w:bidi="ar-SA"/>
-        </w:rPr>
-        <w:t>7.</w:t>
-      </w:r>
-      <w:r>
-        <w:rPr>
-          <w:rFonts w:cs="Times New Roman" w:ascii="Times New Roman" w:hAnsi="Times New Roman"/>
-          <w:b w:val="false"/>
-          <w:szCs w:val="24"/>
-          <w:lang w:val="es-AR" w:bidi="ar-SA"/>
-        </w:rPr>
-        <w:tab/>
-      </w:r>
-      <w:r>
-        <w:rPr>
-          <w:lang w:val="es-AR" w:bidi="ar-SA"/>
-        </w:rPr>
-        <w:t>Other Requirements</w:t>
-        <w:tab/>
-      </w:r>
-      <w:hyperlink w:anchor="__RefHeading___Toc20732986">
-        <w:r>
-          <w:rPr>
-            <w:rStyle w:val="IndexLink"/>
-            <w:lang w:val="es-AR" w:bidi="ar-SA"/>
-          </w:rPr>
-          <w:t>5</w:t>
-        </w:r>
-      </w:hyperlink>
-      <w:r/>
-    </w:p>
-    <w:p>
-      <w:pPr>
-        <w:pStyle w:val="Contents1"/>
-      </w:pPr>
-      <w:r>
-        <w:rPr>
-          <w:lang w:val="es-AR" w:bidi="ar-SA"/>
-        </w:rPr>
-        <w:t>Appendix A: Glossary</w:t>
-        <w:tab/>
-      </w:r>
-      <w:hyperlink w:anchor="__RefHeading___Toc20732987">
-        <w:r>
-          <w:rPr>
-            <w:rStyle w:val="IndexLink"/>
-            <w:lang w:val="es-AR" w:bidi="ar-SA"/>
-          </w:rPr>
-          <w:t>6</w:t>
-        </w:r>
-      </w:hyperlink>
-      <w:r/>
-    </w:p>
-    <w:p>
-      <w:pPr>
-        <w:pStyle w:val="Contents1"/>
-      </w:pPr>
-      <w:r>
-        <w:rPr>
-          <w:lang w:val="es-AR" w:bidi="ar-SA"/>
-        </w:rPr>
-        <w:t>Appendix B: Analysis Models</w:t>
-        <w:tab/>
-      </w:r>
-      <w:hyperlink w:anchor="__RefHeading___Toc20732988">
-        <w:r>
-          <w:rPr>
-            <w:rStyle w:val="IndexLink"/>
-            <w:lang w:val="es-AR" w:bidi="ar-SA"/>
-          </w:rPr>
-          <w:t>6</w:t>
-        </w:r>
-      </w:hyperlink>
-      <w:r/>
-    </w:p>
-    <w:p>
-      <w:pPr>
-        <w:pStyle w:val="Contents1"/>
-      </w:pPr>
-      <w:r>
-        <w:rPr>
-          <w:lang w:val="es-AR" w:bidi="ar-SA"/>
-        </w:rPr>
-        <w:t>Appendix C: To Be Determined List</w:t>
-        <w:tab/>
-      </w:r>
-      <w:hyperlink w:anchor="__RefHeading___Toc20732989">
-        <w:r>
-          <w:rPr>
-            <w:rStyle w:val="IndexLink"/>
-            <w:lang w:val="es-AR" w:bidi="ar-SA"/>
-          </w:rPr>
-          <w:t>6</w:t>
-        </w:r>
-      </w:hyperlink>
       <w:r>
         <w:fldChar w:fldCharType="end"/>
       </w:r>
@@ -1700,32 +2557,6 @@
     </w:p>
     <w:p>
       <w:pPr>
-        <w:pStyle w:val="Normal"/>
-        <w:rPr>
-          <w:sz w:val="24"/>
-          <w:b/>
-          <w:sz w:val="24"/>
-          <w:b/>
-          <w:szCs w:val="20"/>
-          <w:rFonts w:ascii="Times New Roman" w:hAnsi="Times New Roman" w:eastAsia="Times New Roman" w:cs="Times New Roman"/>
-          <w:color w:val="00000A"/>
-          <w:lang w:val="es-AR" w:eastAsia="es-AR" w:bidi="ar-SA"/>
-        </w:rPr>
-      </w:pPr>
-      <w:r>
-        <w:rPr>
-          <w:rFonts w:eastAsia="Times New Roman" w:cs="Times New Roman" w:ascii="Times New Roman" w:hAnsi="Times New Roman"/>
-          <w:b/>
-          <w:color w:val="00000A"/>
-          <w:sz w:val="24"/>
-          <w:szCs w:val="20"/>
-          <w:lang w:val="es-AR" w:eastAsia="es-AR" w:bidi="ar-SA"/>
-        </w:rPr>
-      </w:r>
-      <w:r/>
-    </w:p>
-    <w:p>
-      <w:pPr>
         <w:pStyle w:val="TOCEntry"/>
         <w:rPr>
           <w:sz w:val="36"/>
@@ -1774,6 +2605,9 @@
           <w:lang w:val="es-AR" w:eastAsia="zh-CN" w:bidi="ar-SA"/>
         </w:rPr>
       </w:r>
+      <w:r>
+        <w:br w:type="page"/>
+      </w:r>
       <w:r/>
     </w:p>
     <w:p>
@@ -1794,7 +2628,7 @@
       <w:tblPr>
         <w:tblW w:w="9898" w:type="dxa"/>
         <w:jc w:val="left"/>
-        <w:tblInd w:w="-44" w:type="dxa"/>
+        <w:tblInd w:w="-59" w:type="dxa"/>
         <w:tblBorders>
           <w:top w:val="single" w:sz="12" w:space="0" w:color="000001"/>
           <w:left w:val="single" w:sz="12" w:space="0" w:color="000001"/>
@@ -1803,22 +2637,22 @@
         </w:tblBorders>
         <w:tblCellMar>
           <w:top w:w="0" w:type="dxa"/>
-          <w:left w:w="63" w:type="dxa"/>
+          <w:left w:w="48" w:type="dxa"/>
           <w:bottom w:w="0" w:type="dxa"/>
           <w:right w:w="108" w:type="dxa"/>
         </w:tblCellMar>
       </w:tblPr>
       <w:tblGrid>
-        <w:gridCol w:w="2158"/>
+        <w:gridCol w:w="2157"/>
         <w:gridCol w:w="1170"/>
         <w:gridCol w:w="4953"/>
-        <w:gridCol w:w="1616"/>
+        <w:gridCol w:w="1617"/>
       </w:tblGrid>
       <w:tr>
         <w:trPr/>
         <w:tc>
           <w:tcPr>
-            <w:tcW w:w="2158" w:type="dxa"/>
+            <w:tcW w:w="2157" w:type="dxa"/>
             <w:tcBorders>
               <w:top w:val="single" w:sz="12" w:space="0" w:color="000001"/>
               <w:left w:val="single" w:sz="12" w:space="0" w:color="000001"/>
@@ -1827,7 +2661,7 @@
             </w:tcBorders>
             <w:shd w:fill="auto" w:val="clear"/>
             <w:tcMar>
-              <w:left w:w="63" w:type="dxa"/>
+              <w:left w:w="48" w:type="dxa"/>
             </w:tcMar>
           </w:tcPr>
           <w:p>
@@ -1856,7 +2690,7 @@
             </w:tcBorders>
             <w:shd w:fill="auto" w:val="clear"/>
             <w:tcMar>
-              <w:left w:w="84" w:type="dxa"/>
+              <w:left w:w="76" w:type="dxa"/>
             </w:tcMar>
           </w:tcPr>
           <w:p>
@@ -1885,7 +2719,7 @@
             </w:tcBorders>
             <w:shd w:fill="auto" w:val="clear"/>
             <w:tcMar>
-              <w:left w:w="84" w:type="dxa"/>
+              <w:left w:w="76" w:type="dxa"/>
             </w:tcMar>
           </w:tcPr>
           <w:p>
@@ -1905,7 +2739,7 @@
         </w:tc>
         <w:tc>
           <w:tcPr>
-            <w:tcW w:w="1616" w:type="dxa"/>
+            <w:tcW w:w="1617" w:type="dxa"/>
             <w:tcBorders>
               <w:top w:val="single" w:sz="12" w:space="0" w:color="000001"/>
               <w:left w:val="single" w:sz="6" w:space="0" w:color="000001"/>
@@ -1916,7 +2750,7 @@
             </w:tcBorders>
             <w:shd w:fill="auto" w:val="clear"/>
             <w:tcMar>
-              <w:left w:w="84" w:type="dxa"/>
+              <w:left w:w="76" w:type="dxa"/>
             </w:tcMar>
           </w:tcPr>
           <w:p>
@@ -1939,7 +2773,7 @@
         <w:trPr/>
         <w:tc>
           <w:tcPr>
-            <w:tcW w:w="2158" w:type="dxa"/>
+            <w:tcW w:w="2157" w:type="dxa"/>
             <w:tcBorders>
               <w:top w:val="single" w:sz="6" w:space="0" w:color="000001"/>
               <w:left w:val="single" w:sz="12" w:space="0" w:color="000001"/>
@@ -1948,7 +2782,7 @@
             </w:tcBorders>
             <w:shd w:fill="auto" w:val="clear"/>
             <w:tcMar>
-              <w:left w:w="63" w:type="dxa"/>
+              <w:left w:w="48" w:type="dxa"/>
             </w:tcMar>
           </w:tcPr>
           <w:p>
@@ -1977,7 +2811,7 @@
             </w:tcBorders>
             <w:shd w:fill="auto" w:val="clear"/>
             <w:tcMar>
-              <w:left w:w="84" w:type="dxa"/>
+              <w:left w:w="76" w:type="dxa"/>
             </w:tcMar>
           </w:tcPr>
           <w:p>
@@ -2006,7 +2840,7 @@
             </w:tcBorders>
             <w:shd w:fill="auto" w:val="clear"/>
             <w:tcMar>
-              <w:left w:w="84" w:type="dxa"/>
+              <w:left w:w="76" w:type="dxa"/>
             </w:tcMar>
           </w:tcPr>
           <w:p>
@@ -2025,7 +2859,7 @@
         </w:tc>
         <w:tc>
           <w:tcPr>
-            <w:tcW w:w="1616" w:type="dxa"/>
+            <w:tcW w:w="1617" w:type="dxa"/>
             <w:tcBorders>
               <w:top w:val="single" w:sz="6" w:space="0" w:color="000001"/>
               <w:left w:val="single" w:sz="6" w:space="0" w:color="000001"/>
@@ -2036,7 +2870,7 @@
             </w:tcBorders>
             <w:shd w:fill="auto" w:val="clear"/>
             <w:tcMar>
-              <w:left w:w="84" w:type="dxa"/>
+              <w:left w:w="76" w:type="dxa"/>
             </w:tcMar>
           </w:tcPr>
           <w:p>
@@ -2058,7 +2892,7 @@
         <w:trPr/>
         <w:tc>
           <w:tcPr>
-            <w:tcW w:w="2158" w:type="dxa"/>
+            <w:tcW w:w="2157" w:type="dxa"/>
             <w:tcBorders>
               <w:top w:val="single" w:sz="6" w:space="0" w:color="000001"/>
               <w:left w:val="single" w:sz="12" w:space="0" w:color="000001"/>
@@ -2067,7 +2901,7 @@
             </w:tcBorders>
             <w:shd w:fill="auto" w:val="clear"/>
             <w:tcMar>
-              <w:left w:w="63" w:type="dxa"/>
+              <w:left w:w="48" w:type="dxa"/>
             </w:tcMar>
           </w:tcPr>
           <w:p>
@@ -2112,7 +2946,7 @@
             </w:tcBorders>
             <w:shd w:fill="auto" w:val="clear"/>
             <w:tcMar>
-              <w:left w:w="84" w:type="dxa"/>
+              <w:left w:w="76" w:type="dxa"/>
             </w:tcMar>
           </w:tcPr>
           <w:p>
@@ -2157,7 +2991,7 @@
             </w:tcBorders>
             <w:shd w:fill="auto" w:val="clear"/>
             <w:tcMar>
-              <w:left w:w="84" w:type="dxa"/>
+              <w:left w:w="76" w:type="dxa"/>
             </w:tcMar>
           </w:tcPr>
           <w:p>
@@ -2238,7 +3072,7 @@
         </w:tc>
         <w:tc>
           <w:tcPr>
-            <w:tcW w:w="1616" w:type="dxa"/>
+            <w:tcW w:w="1617" w:type="dxa"/>
             <w:tcBorders>
               <w:top w:val="single" w:sz="6" w:space="0" w:color="000001"/>
               <w:left w:val="single" w:sz="6" w:space="0" w:color="000001"/>
@@ -2249,7 +3083,7 @@
             </w:tcBorders>
             <w:shd w:fill="auto" w:val="clear"/>
             <w:tcMar>
-              <w:left w:w="84" w:type="dxa"/>
+              <w:left w:w="76" w:type="dxa"/>
             </w:tcMar>
           </w:tcPr>
           <w:p>
@@ -2275,15 +3109,16 @@
         <w:trPr/>
         <w:tc>
           <w:tcPr>
-            <w:tcW w:w="2158" w:type="dxa"/>
+            <w:tcW w:w="2157" w:type="dxa"/>
             <w:tcBorders>
+              <w:top w:val="single" w:sz="12" w:space="0" w:color="000001"/>
               <w:left w:val="single" w:sz="12" w:space="0" w:color="000001"/>
               <w:bottom w:val="single" w:sz="12" w:space="0" w:color="000001"/>
               <w:insideH w:val="single" w:sz="12" w:space="0" w:color="000001"/>
             </w:tcBorders>
             <w:shd w:fill="auto" w:val="clear"/>
             <w:tcMar>
-              <w:left w:w="63" w:type="dxa"/>
+              <w:left w:w="48" w:type="dxa"/>
             </w:tcMar>
           </w:tcPr>
           <w:p>
@@ -2310,13 +3145,14 @@
           <w:tcPr>
             <w:tcW w:w="1170" w:type="dxa"/>
             <w:tcBorders>
+              <w:top w:val="single" w:sz="12" w:space="0" w:color="000001"/>
               <w:left w:val="single" w:sz="6" w:space="0" w:color="000001"/>
               <w:bottom w:val="single" w:sz="12" w:space="0" w:color="000001"/>
               <w:insideH w:val="single" w:sz="12" w:space="0" w:color="000001"/>
             </w:tcBorders>
             <w:shd w:fill="auto" w:val="clear"/>
             <w:tcMar>
-              <w:left w:w="84" w:type="dxa"/>
+              <w:left w:w="76" w:type="dxa"/>
             </w:tcMar>
           </w:tcPr>
           <w:p>
@@ -2343,39 +3179,60 @@
           <w:tcPr>
             <w:tcW w:w="4953" w:type="dxa"/>
             <w:tcBorders>
+              <w:top w:val="single" w:sz="12" w:space="0" w:color="000001"/>
               <w:left w:val="single" w:sz="6" w:space="0" w:color="000001"/>
               <w:bottom w:val="single" w:sz="12" w:space="0" w:color="000001"/>
               <w:insideH w:val="single" w:sz="12" w:space="0" w:color="000001"/>
             </w:tcBorders>
             <w:shd w:fill="auto" w:val="clear"/>
             <w:tcMar>
-              <w:left w:w="84" w:type="dxa"/>
+              <w:left w:w="76" w:type="dxa"/>
             </w:tcMar>
           </w:tcPr>
           <w:p>
             <w:pPr>
               <w:pStyle w:val="Normal"/>
               <w:spacing w:before="40" w:after="40"/>
-              <w:rPr>
-                <w:sz w:val="24"/>
-                <w:sz w:val="24"/>
-                <w:szCs w:val="20"/>
-                <w:rFonts w:ascii="Times" w:hAnsi="Times" w:eastAsia="Times New Roman" w:cs="Times"/>
-                <w:color w:val="00000A"/>
-                <w:lang w:val="en-US" w:eastAsia="zh-CN" w:bidi="ar-SA"/>
-              </w:rPr>
             </w:pPr>
             <w:r>
               <w:rPr/>
               <w:t>Se eliminó lo relacionado con la base de datos</w:t>
+            </w:r>
+            <w:r>
+              <w:rPr>
+                <w:rFonts w:eastAsia="Times New Roman" w:cs="Times"/>
+                <w:color w:val="00000A"/>
+                <w:sz w:val="24"/>
+                <w:szCs w:val="20"/>
+                <w:lang w:val="en-US" w:eastAsia="zh-CN" w:bidi="ar-SA"/>
+              </w:rPr>
+              <w:t>.</w:t>
+            </w:r>
+            <w:r/>
+          </w:p>
+          <w:p>
+            <w:pPr>
+              <w:pStyle w:val="Normal"/>
+              <w:spacing w:before="40" w:after="40"/>
+            </w:pPr>
+            <w:r>
+              <w:rPr>
+                <w:rFonts w:eastAsia="Times New Roman" w:cs="Times"/>
+                <w:color w:val="00000A"/>
+                <w:sz w:val="24"/>
+                <w:szCs w:val="20"/>
+                <w:lang w:val="en-US" w:eastAsia="zh-CN" w:bidi="ar-SA"/>
+              </w:rPr>
+              <w:t>Se agregaron los requisitos funcionales.</w:t>
             </w:r>
             <w:r/>
           </w:p>
         </w:tc>
         <w:tc>
           <w:tcPr>
-            <w:tcW w:w="1616" w:type="dxa"/>
+            <w:tcW w:w="1617" w:type="dxa"/>
             <w:tcBorders>
+              <w:top w:val="single" w:sz="12" w:space="0" w:color="000001"/>
               <w:left w:val="single" w:sz="6" w:space="0" w:color="000001"/>
               <w:bottom w:val="single" w:sz="12" w:space="0" w:color="000001"/>
               <w:right w:val="single" w:sz="12" w:space="0" w:color="000001"/>
@@ -2384,7 +3241,7 @@
             </w:tcBorders>
             <w:shd w:fill="auto" w:val="clear"/>
             <w:tcMar>
-              <w:left w:w="84" w:type="dxa"/>
+              <w:left w:w="76" w:type="dxa"/>
             </w:tcMar>
           </w:tcPr>
           <w:p>
@@ -2412,6 +3269,38 @@
     <w:p>
       <w:pPr>
         <w:pStyle w:val="Heading1"/>
+        <w:keepLines/>
+        <w:widowControl/>
+        <w:numPr>
+          <w:ilvl w:val="0"/>
+          <w:numId w:val="0"/>
+        </w:numPr>
+        <w:suppressAutoHyphens w:val="true"/>
+        <w:spacing w:lineRule="atLeast" w:line="240"/>
+        <w:jc w:val="left"/>
+        <w:outlineLvl w:val="0"/>
+        <w:rPr>
+          <w:sz w:val="36"/>
+          <w:b/>
+          <w:sz w:val="36"/>
+          <w:b/>
+          <w:szCs w:val="20"/>
+          <w:rFonts w:ascii="Times" w:hAnsi="Times" w:eastAsia="Times New Roman" w:cs="Times"/>
+          <w:color w:val="00000A"/>
+          <w:lang w:val="en-US" w:eastAsia="zh-CN" w:bidi="ar-SA"/>
+        </w:rPr>
+      </w:pPr>
+      <w:r>
+        <w:rPr/>
+      </w:r>
+      <w:r>
+        <w:br w:type="page"/>
+      </w:r>
+      <w:r/>
+    </w:p>
+    <w:p>
+      <w:pPr>
+        <w:pStyle w:val="Heading1"/>
         <w:numPr>
           <w:ilvl w:val="0"/>
           <w:numId w:val="1"/>
@@ -2453,23 +3342,7 @@
           <w:iCs w:val="false"/>
           <w:lang w:val="es-AR" w:bidi="ar-SA"/>
         </w:rPr>
-        <w:t xml:space="preserve">El presente documento ha sido redactado para especificar en su totalidad los requerimientos de las versiones v1.X de la </w:t>
-      </w:r>
-      <w:r>
-        <w:rPr>
-          <w:i w:val="false"/>
-          <w:iCs w:val="false"/>
-          <w:lang w:val="es-AR" w:bidi="ar-SA"/>
-        </w:rPr>
-        <w:t>aplicación móvil FCEFyN maps</w:t>
-      </w:r>
-      <w:r>
-        <w:rPr>
-          <w:i w:val="false"/>
-          <w:iCs w:val="false"/>
-          <w:lang w:val="es-AR" w:bidi="ar-SA"/>
-        </w:rPr>
-        <w:t>.</w:t>
+        <w:t>El presente documento ha sido redactado para especificar en su totalidad los requerimientos de las versiones v1.X de la aplicación móvil FCEFyN maps.</w:t>
       </w:r>
       <w:r/>
     </w:p>
@@ -2635,69 +3508,21 @@
           <w:iCs w:val="false"/>
           <w:lang w:val="es-AR" w:bidi="ar-SA"/>
         </w:rPr>
-        <w:t xml:space="preserve">Este documento comienza ofreciendo una visión de alto nivel de </w:t>
-      </w:r>
+        <w:t xml:space="preserve">Este documento comienza ofreciendo una visión de alto nivel de la aplicación FCEFyN maps. Luego se enumeran las restricciones de software y hardware, como así también las dependencias necesarias y cualquier dato que brinde información que facilite la comprensión del documento. </w:t>
+      </w:r>
+      <w:r/>
+    </w:p>
+    <w:p>
+      <w:pPr>
+        <w:pStyle w:val="Template"/>
+      </w:pPr>
       <w:r>
         <w:rPr>
           <w:i w:val="false"/>
           <w:iCs w:val="false"/>
           <w:lang w:val="es-AR" w:bidi="ar-SA"/>
         </w:rPr>
-        <w:t>la aplicación FCEFyN maps</w:t>
-      </w:r>
-      <w:r>
-        <w:rPr>
-          <w:i w:val="false"/>
-          <w:iCs w:val="false"/>
-          <w:lang w:val="es-AR" w:bidi="ar-SA"/>
-        </w:rPr>
-        <w:t xml:space="preserve">. Luego se enumeran las restricciones de software y hardware, como así también las dependencias necesarias y cualquier </w:t>
-      </w:r>
-      <w:r>
-        <w:rPr>
-          <w:i w:val="false"/>
-          <w:iCs w:val="false"/>
-          <w:lang w:val="es-AR" w:bidi="ar-SA"/>
-        </w:rPr>
-        <w:t xml:space="preserve">dato </w:t>
-      </w:r>
-      <w:r>
-        <w:rPr>
-          <w:i w:val="false"/>
-          <w:iCs w:val="false"/>
-          <w:lang w:val="es-AR" w:bidi="ar-SA"/>
-        </w:rPr>
-        <w:t xml:space="preserve">que brinde información que facilite la comprensión del documento. </w:t>
-      </w:r>
-      <w:r/>
-    </w:p>
-    <w:p>
-      <w:pPr>
-        <w:pStyle w:val="Template"/>
-      </w:pPr>
-      <w:r>
-        <w:rPr>
-          <w:i w:val="false"/>
-          <w:iCs w:val="false"/>
-          <w:lang w:val="es-AR" w:bidi="ar-SA"/>
-        </w:rPr>
-        <w:t xml:space="preserve">La mayor parte del mismo se ocupa de listar los requerimientos. Cada uno de los mismo es descripto utilizando casos de uso, </w:t>
-      </w:r>
-      <w:r>
-        <w:rPr>
-          <w:i w:val="false"/>
-          <w:iCs w:val="false"/>
-          <w:lang w:val="es-AR" w:bidi="ar-SA"/>
-        </w:rPr>
-        <w:t>así como diagramas de secuencia donde sea necesario</w:t>
-      </w:r>
-      <w:r>
-        <w:rPr>
-          <w:i w:val="false"/>
-          <w:iCs w:val="false"/>
-          <w:lang w:val="es-AR" w:bidi="ar-SA"/>
-        </w:rPr>
-        <w:t>.</w:t>
+        <w:t>La mayor parte del mismo se ocupa de listar los requerimientos. Cada uno de los mismo es descripto utilizando casos de uso, así como diagramas de secuencia donde sea necesario.</w:t>
       </w:r>
       <w:r/>
     </w:p>
@@ -3142,18 +3967,7 @@
           <w:szCs w:val="22"/>
           <w:lang w:val="es-AR" w:bidi="ar-SA"/>
         </w:rPr>
-        <w:t>Acceder a</w:t>
-      </w:r>
-      <w:r>
-        <w:rPr>
-          <w:rFonts w:ascii="Arial" w:hAnsi="Arial"/>
-          <w:b w:val="false"/>
-          <w:bCs w:val="false"/>
-          <w:sz w:val="22"/>
-          <w:szCs w:val="22"/>
-          <w:lang w:val="es-AR" w:bidi="ar-SA"/>
-        </w:rPr>
-        <w:t>l mapa de la facultad, donde estarán listados todos los edificios, pisos y entrepisos de la cede correspondiente.</w:t>
+        <w:t>Acceder al mapa de la facultad, donde estarán listados todos los edificios, pisos y entrepisos de la cede correspondiente.</w:t>
       </w:r>
       <w:r/>
     </w:p>
@@ -3604,22 +4418,137 @@
           <w:ilvl w:val="0"/>
           <w:numId w:val="1"/>
         </w:numPr>
-        <w:rPr>
-          <w:sz w:val="36"/>
-          <w:b/>
-          <w:sz w:val="36"/>
-          <w:b/>
-          <w:szCs w:val="20"/>
-          <w:rFonts w:ascii="Times" w:hAnsi="Times" w:eastAsia="Times New Roman" w:cs="Times"/>
+      </w:pPr>
+      <w:r>
+        <w:rPr>
+          <w:lang w:val="es-AR"/>
+        </w:rPr>
+        <w:t>Listado de Requerimientos Funcionales</w:t>
+      </w:r>
+      <w:r/>
+    </w:p>
+    <w:p>
+      <w:pPr>
+        <w:pStyle w:val="Normal"/>
+      </w:pPr>
+      <w:r>
+        <w:rPr>
+          <w:rFonts w:eastAsia="Times New Roman" w:cs="Times" w:ascii="Arial" w:hAnsi="Arial"/>
+          <w:b/>
           <w:color w:val="00000A"/>
+          <w:sz w:val="22"/>
+          <w:szCs w:val="22"/>
           <w:lang w:val="es-AR" w:eastAsia="zh-CN" w:bidi="ar-SA"/>
         </w:rPr>
-      </w:pPr>
-      <w:r>
-        <w:rPr>
-          <w:lang w:val="es-AR"/>
-        </w:rPr>
-        <w:t>Listado de Requerimientos Funcionales</w:t>
+        <w:t xml:space="preserve">REQ 1: </w:t>
+      </w:r>
+      <w:r>
+        <w:rPr>
+          <w:rFonts w:eastAsia="Times New Roman" w:cs="Times" w:ascii="Arial" w:hAnsi="Arial"/>
+          <w:b w:val="false"/>
+          <w:bCs w:val="false"/>
+          <w:color w:val="00000A"/>
+          <w:sz w:val="22"/>
+          <w:szCs w:val="22"/>
+          <w:lang w:val="es-AR" w:eastAsia="zh-CN" w:bidi="ar-SA"/>
+        </w:rPr>
+        <w:t>Exploración – el usuario deberá poder recorrer los mapas disponibles.</w:t>
+      </w:r>
+      <w:r/>
+    </w:p>
+    <w:p>
+      <w:pPr>
+        <w:pStyle w:val="Normal"/>
+      </w:pPr>
+      <w:r>
+        <w:rPr>
+          <w:rFonts w:eastAsia="Times New Roman" w:cs="Times" w:ascii="Arial" w:hAnsi="Arial"/>
+          <w:b/>
+          <w:bCs/>
+          <w:color w:val="00000A"/>
+          <w:sz w:val="22"/>
+          <w:szCs w:val="22"/>
+          <w:lang w:val="es-AR" w:eastAsia="zh-CN" w:bidi="ar-SA"/>
+        </w:rPr>
+        <w:t xml:space="preserve">REQ 2: </w:t>
+      </w:r>
+      <w:r>
+        <w:rPr>
+          <w:rFonts w:eastAsia="Times New Roman" w:cs="Times" w:ascii="Arial" w:hAnsi="Arial"/>
+          <w:b w:val="false"/>
+          <w:bCs w:val="false"/>
+          <w:color w:val="00000A"/>
+          <w:sz w:val="22"/>
+          <w:szCs w:val="22"/>
+          <w:lang w:val="es-AR" w:eastAsia="zh-CN" w:bidi="ar-SA"/>
+        </w:rPr>
+        <w:t>Recorrido más corto – el sistema deberá encontrar el camino más corto desde la posición indicada de inicio y la posición de llegada.</w:t>
+      </w:r>
+      <w:r/>
+    </w:p>
+    <w:p>
+      <w:pPr>
+        <w:pStyle w:val="Normal"/>
+      </w:pPr>
+      <w:r>
+        <w:rPr>
+          <w:rFonts w:eastAsia="Times New Roman" w:cs="Times" w:ascii="Arial" w:hAnsi="Arial"/>
+          <w:b/>
+          <w:bCs/>
+          <w:color w:val="00000A"/>
+          <w:sz w:val="22"/>
+          <w:szCs w:val="22"/>
+          <w:lang w:val="es-AR" w:eastAsia="zh-CN" w:bidi="ar-SA"/>
+        </w:rPr>
+        <w:t xml:space="preserve">REQ 3: </w:t>
+      </w:r>
+      <w:r>
+        <w:rPr>
+          <w:rFonts w:eastAsia="Times New Roman" w:cs="Times" w:ascii="Arial" w:hAnsi="Arial"/>
+          <w:b w:val="false"/>
+          <w:bCs w:val="false"/>
+          <w:color w:val="00000A"/>
+          <w:sz w:val="22"/>
+          <w:szCs w:val="22"/>
+          <w:lang w:val="es-AR" w:eastAsia="zh-CN" w:bidi="ar-SA"/>
+        </w:rPr>
+        <w:t xml:space="preserve">Búsqueda – el sistema deberá poder localizar el aula u oficina indicada por el usuario y devolverle al usuario </w:t>
+      </w:r>
+      <w:r>
+        <w:rPr>
+          <w:rFonts w:eastAsia="Times New Roman" w:cs="Times" w:ascii="Arial" w:hAnsi="Arial"/>
+          <w:b w:val="false"/>
+          <w:bCs w:val="false"/>
+          <w:color w:val="00000A"/>
+          <w:sz w:val="22"/>
+          <w:szCs w:val="22"/>
+          <w:lang w:val="es-AR" w:eastAsia="zh-CN" w:bidi="ar-SA"/>
+        </w:rPr>
+        <w:t>el piso en donde dicho lugar se encuentra</w:t>
+      </w:r>
+      <w:r>
+        <w:rPr>
+          <w:rFonts w:eastAsia="Times New Roman" w:cs="Times" w:ascii="Arial" w:hAnsi="Arial"/>
+          <w:b w:val="false"/>
+          <w:bCs w:val="false"/>
+          <w:color w:val="00000A"/>
+          <w:sz w:val="22"/>
+          <w:szCs w:val="22"/>
+          <w:lang w:val="es-AR" w:eastAsia="zh-CN" w:bidi="ar-SA"/>
+        </w:rPr>
+        <w:t>. Además actualizará la vista del mapa, centrando dicho lugar.</w:t>
+      </w:r>
+      <w:r>
+        <w:rPr>
+          <w:rFonts w:eastAsia="Times New Roman" w:cs="Times" w:ascii="Arial" w:hAnsi="Arial"/>
+          <w:b/>
+          <w:bCs/>
+          <w:color w:val="00000A"/>
+          <w:sz w:val="22"/>
+          <w:szCs w:val="22"/>
+          <w:lang w:val="es-AR" w:eastAsia="zh-CN" w:bidi="ar-SA"/>
+        </w:rPr>
+        <w:t xml:space="preserve"> </w:t>
       </w:r>
       <w:r/>
     </w:p>
@@ -3643,18 +4572,6 @@
     </w:p>
     <w:p>
       <w:pPr>
-        <w:pStyle w:val="Template"/>
-      </w:pPr>
-      <w:r>
-        <w:rPr>
-          <w:lang w:val="es-AR" w:bidi="ar-SA"/>
-        </w:rPr>
-        <w:t>&lt;This template illustrates organizing the functional requirements for the product by system features, the major services provided by the product. You may prefer to organize this section by use case, mode of operation, user class, object class, functional hierarchy, or combinations of these, whatever makes the most logical sense for your product. You should Use-case diagram&gt;</w:t>
-      </w:r>
-      <w:r/>
-    </w:p>
-    <w:p>
-      <w:pPr>
         <w:pStyle w:val="Heading2"/>
         <w:numPr>
           <w:ilvl w:val="1"/>
@@ -3667,19 +4584,7 @@
         <w:rPr>
           <w:lang w:val="es-AR" w:bidi="ar-SA"/>
         </w:rPr>
-        <w:t>Use Case 1</w:t>
-      </w:r>
-      <w:r/>
-    </w:p>
-    <w:p>
-      <w:pPr>
-        <w:pStyle w:val="Template"/>
-      </w:pPr>
-      <w:r>
-        <w:rPr>
-          <w:lang w:val="es-AR" w:bidi="ar-SA"/>
-        </w:rPr>
-        <w:t>&lt;Don’t really say “Use case 1.” State the feature name in just a few words.&gt;</w:t>
+        <w:t>REQ 1: Exploración</w:t>
       </w:r>
       <w:r/>
     </w:p>
@@ -3691,13 +4596,34 @@
           <w:numId w:val="1"/>
         </w:numPr>
       </w:pPr>
-      <w:bookmarkStart w:id="16" w:name="__RefHeading___Toc20732970"/>
+      <w:bookmarkStart w:id="16" w:name="__RefHeading___Toc20732971"/>
       <w:bookmarkEnd w:id="16"/>
       <w:r>
         <w:rPr>
           <w:lang w:val="es-AR" w:bidi="ar-SA"/>
         </w:rPr>
-        <w:t>Name:</w:t>
+        <w:t>Objetivo</w:t>
+      </w:r>
+      <w:r>
+        <w:rPr>
+          <w:lang w:val="es-AR" w:bidi="ar-SA"/>
+        </w:rPr>
+        <w:t>:</w:t>
+      </w:r>
+      <w:r/>
+    </w:p>
+    <w:p>
+      <w:pPr>
+        <w:pStyle w:val="Normal"/>
+      </w:pPr>
+      <w:r>
+        <w:rPr>
+          <w:rFonts w:ascii="Arial" w:hAnsi="Arial"/>
+          <w:sz w:val="22"/>
+          <w:szCs w:val="22"/>
+          <w:lang w:val="es-AR" w:bidi="ar-SA"/>
+        </w:rPr>
+        <w:t>El usuario deberá poder recorrer libremente los mapas de todos los pisos y edificios de la intitución que estén disponibles.</w:t>
       </w:r>
       <w:r/>
     </w:p>
@@ -3709,13 +4635,26 @@
           <w:numId w:val="1"/>
         </w:numPr>
       </w:pPr>
-      <w:bookmarkStart w:id="17" w:name="__RefHeading___Toc20732971"/>
+      <w:bookmarkStart w:id="17" w:name="__RefHeading___Toc20732972"/>
       <w:bookmarkEnd w:id="17"/>
       <w:r>
         <w:rPr>
           <w:lang w:val="es-AR" w:bidi="ar-SA"/>
         </w:rPr>
-        <w:t>Goal:</w:t>
+        <w:t>Input:</w:t>
+      </w:r>
+      <w:r/>
+    </w:p>
+    <w:p>
+      <w:pPr>
+        <w:pStyle w:val="Normal"/>
+      </w:pPr>
+      <w:r>
+        <w:rPr>
+          <w:rFonts w:ascii="Arial" w:hAnsi="Arial"/>
+          <w:lang w:val="es-AR" w:bidi="ar-SA"/>
+        </w:rPr>
+        <w:t>N/A</w:t>
       </w:r>
       <w:r/>
     </w:p>
@@ -3727,13 +4666,26 @@
           <w:numId w:val="1"/>
         </w:numPr>
       </w:pPr>
-      <w:bookmarkStart w:id="18" w:name="__RefHeading___Toc20732972"/>
+      <w:bookmarkStart w:id="18" w:name="__RefHeading___Toc20732973"/>
       <w:bookmarkEnd w:id="18"/>
       <w:r>
         <w:rPr>
           <w:lang w:val="es-AR" w:bidi="ar-SA"/>
         </w:rPr>
-        <w:t>Input:</w:t>
+        <w:t>Output:</w:t>
+      </w:r>
+      <w:r/>
+    </w:p>
+    <w:p>
+      <w:pPr>
+        <w:pStyle w:val="Normal"/>
+      </w:pPr>
+      <w:r>
+        <w:rPr>
+          <w:rFonts w:ascii="Arial" w:hAnsi="Arial"/>
+          <w:lang w:val="es-AR" w:bidi="ar-SA"/>
+        </w:rPr>
+        <w:t>En la pantalla del dispositivo móvil se deberá mostrar el mapa de la planta baja del edificio principal, el cual se deberá poder recorrer en cualquier dirección, así como también se podrá cambiar de piso ya sea mediante un menú deslizable que se encuentre a la izquierda de la pantalla; o haciendo clic en los íconos correspondientes a “subir/bajar las escaleras que se encuentren en las mismas.</w:t>
       </w:r>
       <w:r/>
     </w:p>
@@ -3745,13 +4697,13 @@
           <w:numId w:val="1"/>
         </w:numPr>
       </w:pPr>
-      <w:bookmarkStart w:id="19" w:name="__RefHeading___Toc20732973"/>
+      <w:bookmarkStart w:id="19" w:name="__RefHeading___Toc20732974"/>
       <w:bookmarkEnd w:id="19"/>
       <w:r>
         <w:rPr>
           <w:lang w:val="es-AR" w:bidi="ar-SA"/>
         </w:rPr>
-        <w:t>Output:</w:t>
+        <w:t>Main Scenario:</w:t>
       </w:r>
       <w:r/>
     </w:p>
@@ -3763,13 +4715,50 @@
           <w:numId w:val="1"/>
         </w:numPr>
       </w:pPr>
-      <w:bookmarkStart w:id="20" w:name="__RefHeading___Toc20732974"/>
+      <w:bookmarkStart w:id="20" w:name="__RefHeading___Toc20732975"/>
       <w:bookmarkEnd w:id="20"/>
       <w:r>
         <w:rPr>
           <w:lang w:val="es-AR" w:bidi="ar-SA"/>
         </w:rPr>
-        <w:t>Main Scenario:</w:t>
+        <w:t>Pre-condi</w:t>
+      </w:r>
+      <w:r>
+        <w:rPr>
+          <w:lang w:val="es-AR" w:bidi="ar-SA"/>
+        </w:rPr>
+        <w:t>c</w:t>
+      </w:r>
+      <w:r>
+        <w:rPr>
+          <w:lang w:val="es-AR" w:bidi="ar-SA"/>
+        </w:rPr>
+        <w:t>i</w:t>
+      </w:r>
+      <w:r>
+        <w:rPr>
+          <w:lang w:val="es-AR" w:bidi="ar-SA"/>
+        </w:rPr>
+        <w:t>ó</w:t>
+      </w:r>
+      <w:r>
+        <w:rPr>
+          <w:lang w:val="es-AR" w:bidi="ar-SA"/>
+        </w:rPr>
+        <w:t>n:</w:t>
+      </w:r>
+      <w:r/>
+    </w:p>
+    <w:p>
+      <w:pPr>
+        <w:pStyle w:val="Normal"/>
+      </w:pPr>
+      <w:r>
+        <w:rPr>
+          <w:rFonts w:ascii="Arial" w:hAnsi="Arial"/>
+          <w:lang w:val="es-AR" w:bidi="ar-SA"/>
+        </w:rPr>
+        <w:t>N/A</w:t>
       </w:r>
       <w:r/>
     </w:p>
@@ -3781,31 +4770,19 @@
           <w:numId w:val="1"/>
         </w:numPr>
       </w:pPr>
-      <w:bookmarkStart w:id="21" w:name="__RefHeading___Toc20732975"/>
+      <w:bookmarkStart w:id="21" w:name="__RefHeading___Toc20732976"/>
       <w:bookmarkEnd w:id="21"/>
       <w:r>
         <w:rPr>
           <w:lang w:val="es-AR" w:bidi="ar-SA"/>
         </w:rPr>
-        <w:t>Pre-condition:</w:t>
-      </w:r>
-      <w:r/>
-    </w:p>
-    <w:p>
-      <w:pPr>
-        <w:pStyle w:val="Heading3"/>
-        <w:numPr>
-          <w:ilvl w:val="2"/>
-          <w:numId w:val="1"/>
-        </w:numPr>
-      </w:pPr>
-      <w:bookmarkStart w:id="22" w:name="__RefHeading___Toc20732976"/>
-      <w:bookmarkEnd w:id="22"/>
-      <w:r>
-        <w:rPr>
-          <w:lang w:val="es-AR" w:bidi="ar-SA"/>
-        </w:rPr>
-        <w:t>Steps:</w:t>
+        <w:t>Pasos</w:t>
+      </w:r>
+      <w:r>
+        <w:rPr>
+          <w:lang w:val="es-AR" w:bidi="ar-SA"/>
+        </w:rPr>
+        <w:t>:</w:t>
       </w:r>
       <w:r/>
     </w:p>
@@ -3822,7 +4799,15 @@
         <w:rPr>
           <w:lang w:val="es-AR" w:bidi="ar-SA"/>
         </w:rPr>
-        <w:t>Step1:</w:t>
+        <w:t xml:space="preserve">Paso 1: </w:t>
+      </w:r>
+      <w:r>
+        <w:rPr>
+          <w:i w:val="false"/>
+          <w:iCs w:val="false"/>
+          <w:lang w:val="es-AR" w:bidi="ar-SA"/>
+        </w:rPr>
+        <w:t>El usuario abre la aplicación.</w:t>
       </w:r>
       <w:r/>
     </w:p>
@@ -3839,6 +4824,20 @@
         <w:rPr>
           <w:lang w:val="es-AR" w:bidi="ar-SA"/>
         </w:rPr>
+        <w:t xml:space="preserve">Paso 2: </w:t>
+      </w:r>
+      <w:r>
+        <w:rPr>
+          <w:i w:val="false"/>
+          <w:iCs w:val="false"/>
+          <w:lang w:val="es-AR" w:bidi="ar-SA"/>
+        </w:rPr>
+        <w:t>El usuario desliza el mapa con el dedo</w:t>
+      </w:r>
+      <w:r>
+        <w:rPr>
+          <w:lang w:val="es-AR" w:bidi="ar-SA"/>
+        </w:rPr>
         <w:t>.</w:t>
       </w:r>
       <w:r/>
@@ -3856,7 +4855,33 @@
         <w:rPr>
           <w:lang w:val="es-AR" w:bidi="ar-SA"/>
         </w:rPr>
-        <w:t>Step n:</w:t>
+        <w:t>Paso</w:t>
+      </w:r>
+      <w:r>
+        <w:rPr>
+          <w:lang w:val="es-AR" w:bidi="ar-SA"/>
+        </w:rPr>
+        <w:t xml:space="preserve"> </w:t>
+      </w:r>
+      <w:r>
+        <w:rPr>
+          <w:lang w:val="es-AR" w:bidi="ar-SA"/>
+        </w:rPr>
+        <w:t>3 (opcional)</w:t>
+      </w:r>
+      <w:r>
+        <w:rPr>
+          <w:lang w:val="es-AR" w:bidi="ar-SA"/>
+        </w:rPr>
+        <w:t xml:space="preserve">: </w:t>
+      </w:r>
+      <w:r>
+        <w:rPr>
+          <w:i w:val="false"/>
+          <w:iCs w:val="false"/>
+          <w:lang w:val="es-AR" w:bidi="ar-SA"/>
+        </w:rPr>
+        <w:t>El usuario cambia de piso utilizando el menú o haciendo clic en los íconos.</w:t>
       </w:r>
       <w:r/>
     </w:p>
@@ -3868,13 +4893,26 @@
           <w:numId w:val="1"/>
         </w:numPr>
       </w:pPr>
-      <w:bookmarkStart w:id="23" w:name="__RefHeading___Toc20732977"/>
-      <w:bookmarkEnd w:id="23"/>
+      <w:bookmarkStart w:id="22" w:name="__RefHeading___Toc20732977"/>
+      <w:bookmarkEnd w:id="22"/>
       <w:r>
         <w:rPr>
           <w:lang w:val="es-AR" w:bidi="ar-SA"/>
         </w:rPr>
         <w:t>Post-condition</w:t>
+      </w:r>
+      <w:r/>
+    </w:p>
+    <w:p>
+      <w:pPr>
+        <w:pStyle w:val="Normal"/>
+      </w:pPr>
+      <w:r>
+        <w:rPr>
+          <w:rFonts w:ascii="Arial" w:hAnsi="Arial"/>
+          <w:lang w:val="es-AR" w:bidi="ar-SA"/>
+        </w:rPr>
+        <w:t>N/A</w:t>
       </w:r>
       <w:r/>
     </w:p>
@@ -3886,13 +4924,31 @@
           <w:numId w:val="1"/>
         </w:numPr>
       </w:pPr>
-      <w:bookmarkStart w:id="24" w:name="__RefHeading___Toc20732978"/>
+      <w:bookmarkStart w:id="23" w:name="__RefHeading___Toc20732979"/>
+      <w:bookmarkEnd w:id="23"/>
+      <w:r>
+        <w:rPr>
+          <w:lang w:val="es-AR" w:bidi="ar-SA"/>
+        </w:rPr>
+        <w:t>Diagrama</w:t>
+      </w:r>
+      <w:r/>
+    </w:p>
+    <w:p>
+      <w:pPr>
+        <w:pStyle w:val="Heading2"/>
+        <w:numPr>
+          <w:ilvl w:val="1"/>
+          <w:numId w:val="1"/>
+        </w:numPr>
+      </w:pPr>
+      <w:bookmarkStart w:id="24" w:name="__RefHeading___Toc20732980"/>
       <w:bookmarkEnd w:id="24"/>
       <w:r>
         <w:rPr>
           <w:lang w:val="es-AR" w:bidi="ar-SA"/>
         </w:rPr>
-        <w:t>Exceptional Scenario 1</w:t>
+        <w:t>REQ 2: Recorrido más corto</w:t>
       </w:r>
       <w:r/>
     </w:p>
@@ -3904,13 +4960,504 @@
           <w:numId w:val="1"/>
         </w:numPr>
       </w:pPr>
-      <w:bookmarkStart w:id="25" w:name="__RefHeading___Toc20732979"/>
+      <w:r>
+        <w:rPr>
+          <w:lang w:val="es-AR" w:bidi="ar-SA"/>
+        </w:rPr>
+        <w:t>Objetivo</w:t>
+      </w:r>
+      <w:r>
+        <w:rPr>
+          <w:lang w:val="es-AR" w:bidi="ar-SA"/>
+        </w:rPr>
+        <w:t>:</w:t>
+      </w:r>
+      <w:r/>
+    </w:p>
+    <w:p>
+      <w:pPr>
+        <w:pStyle w:val="Normal"/>
+      </w:pPr>
+      <w:r>
+        <w:rPr>
+          <w:rFonts w:eastAsia="Times New Roman" w:cs="Times" w:ascii="Arial" w:hAnsi="Arial"/>
+          <w:b w:val="false"/>
+          <w:bCs w:val="false"/>
+          <w:color w:val="00000A"/>
+          <w:sz w:val="22"/>
+          <w:szCs w:val="22"/>
+          <w:lang w:val="es-AR" w:eastAsia="zh-CN" w:bidi="ar-SA"/>
+        </w:rPr>
+        <w:t>E</w:t>
+      </w:r>
+      <w:r>
+        <w:rPr>
+          <w:rFonts w:eastAsia="Times New Roman" w:cs="Times" w:ascii="Arial" w:hAnsi="Arial"/>
+          <w:b w:val="false"/>
+          <w:bCs w:val="false"/>
+          <w:color w:val="00000A"/>
+          <w:sz w:val="22"/>
+          <w:szCs w:val="22"/>
+          <w:lang w:val="es-AR" w:eastAsia="zh-CN" w:bidi="ar-SA"/>
+        </w:rPr>
+        <w:t xml:space="preserve">l sistema deberá encontrar el camino más corto desde la posición indicada de inicio y la posición de llegada. </w:t>
+      </w:r>
+      <w:r>
+        <w:rPr>
+          <w:rFonts w:eastAsia="Times New Roman" w:cs="Times" w:ascii="Arial" w:hAnsi="Arial"/>
+          <w:b w:val="false"/>
+          <w:bCs w:val="false"/>
+          <w:color w:val="00000A"/>
+          <w:sz w:val="22"/>
+          <w:szCs w:val="22"/>
+          <w:lang w:val="es-AR" w:eastAsia="zh-CN" w:bidi="ar-SA"/>
+        </w:rPr>
+        <w:t>Esta opción estará disponible a través de un botón flotante ubicado en la esquina inferior derecha, el cual abrirá el menú de búsqueda.</w:t>
+      </w:r>
+      <w:r/>
+    </w:p>
+    <w:p>
+      <w:pPr>
+        <w:pStyle w:val="Heading3"/>
+        <w:numPr>
+          <w:ilvl w:val="2"/>
+          <w:numId w:val="1"/>
+        </w:numPr>
+      </w:pPr>
+      <w:bookmarkStart w:id="25" w:name="__RefHeading___Toc207329721"/>
       <w:bookmarkEnd w:id="25"/>
       <w:r>
         <w:rPr>
           <w:lang w:val="es-AR" w:bidi="ar-SA"/>
         </w:rPr>
-        <w:t>Example</w:t>
+        <w:t>Input:</w:t>
+      </w:r>
+      <w:r/>
+    </w:p>
+    <w:p>
+      <w:pPr>
+        <w:pStyle w:val="Normal"/>
+      </w:pPr>
+      <w:r>
+        <w:rPr>
+          <w:rFonts w:ascii="Arial" w:hAnsi="Arial"/>
+          <w:sz w:val="22"/>
+          <w:szCs w:val="22"/>
+          <w:lang w:val="es-AR" w:bidi="ar-SA"/>
+        </w:rPr>
+        <w:t>El usuario deberá ingresar el lugar desde el cual desea partir, y el lugar hasta el cual desea llegar. Se entiende por lugar a cualquier aula, oficina, u otros que tengan asignada una identificación en el mapa.</w:t>
+      </w:r>
+      <w:r/>
+    </w:p>
+    <w:p>
+      <w:pPr>
+        <w:pStyle w:val="Heading3"/>
+        <w:numPr>
+          <w:ilvl w:val="2"/>
+          <w:numId w:val="1"/>
+        </w:numPr>
+      </w:pPr>
+      <w:bookmarkStart w:id="26" w:name="__RefHeading___Toc207329731"/>
+      <w:bookmarkEnd w:id="26"/>
+      <w:r>
+        <w:rPr>
+          <w:lang w:val="es-AR" w:bidi="ar-SA"/>
+        </w:rPr>
+        <w:t>Output:</w:t>
+      </w:r>
+      <w:r/>
+    </w:p>
+    <w:p>
+      <w:pPr>
+        <w:pStyle w:val="Normal"/>
+      </w:pPr>
+      <w:r>
+        <w:rPr>
+          <w:rFonts w:ascii="Arial" w:hAnsi="Arial"/>
+          <w:sz w:val="22"/>
+          <w:szCs w:val="22"/>
+          <w:lang w:val="es-AR" w:bidi="ar-SA"/>
+        </w:rPr>
+        <w:t>Sobre el mapa mostrado en la pantalla principal se mostrará con una línea azul el camino que se deberá recorrer para llegar, recorriendo la menor distancia posible, hasta el lugar especificado por el usuario.</w:t>
+      </w:r>
+      <w:r/>
+    </w:p>
+    <w:p>
+      <w:pPr>
+        <w:pStyle w:val="Heading3"/>
+        <w:numPr>
+          <w:ilvl w:val="2"/>
+          <w:numId w:val="1"/>
+        </w:numPr>
+      </w:pPr>
+      <w:bookmarkStart w:id="27" w:name="__RefHeading___Toc207329741"/>
+      <w:bookmarkEnd w:id="27"/>
+      <w:r>
+        <w:rPr>
+          <w:lang w:val="es-AR" w:bidi="ar-SA"/>
+        </w:rPr>
+        <w:t>Main Scenario:</w:t>
+      </w:r>
+      <w:r/>
+    </w:p>
+    <w:p>
+      <w:pPr>
+        <w:pStyle w:val="Heading3"/>
+        <w:numPr>
+          <w:ilvl w:val="2"/>
+          <w:numId w:val="1"/>
+        </w:numPr>
+      </w:pPr>
+      <w:bookmarkStart w:id="28" w:name="__RefHeading___Toc207329751"/>
+      <w:bookmarkEnd w:id="28"/>
+      <w:r>
+        <w:rPr>
+          <w:lang w:val="es-AR" w:bidi="ar-SA"/>
+        </w:rPr>
+        <w:t>Pre-condi</w:t>
+      </w:r>
+      <w:r>
+        <w:rPr>
+          <w:lang w:val="es-AR" w:bidi="ar-SA"/>
+        </w:rPr>
+        <w:t>c</w:t>
+      </w:r>
+      <w:r>
+        <w:rPr>
+          <w:lang w:val="es-AR" w:bidi="ar-SA"/>
+        </w:rPr>
+        <w:t>i</w:t>
+      </w:r>
+      <w:r>
+        <w:rPr>
+          <w:lang w:val="es-AR" w:bidi="ar-SA"/>
+        </w:rPr>
+        <w:t>ó</w:t>
+      </w:r>
+      <w:r>
+        <w:rPr>
+          <w:lang w:val="es-AR" w:bidi="ar-SA"/>
+        </w:rPr>
+        <w:t>n:</w:t>
+      </w:r>
+      <w:r/>
+    </w:p>
+    <w:p>
+      <w:pPr>
+        <w:pStyle w:val="Normal"/>
+      </w:pPr>
+      <w:r>
+        <w:rPr>
+          <w:rFonts w:ascii="Arial" w:hAnsi="Arial"/>
+          <w:lang w:val="es-AR" w:bidi="ar-SA"/>
+        </w:rPr>
+        <w:t>N/A</w:t>
+      </w:r>
+      <w:r/>
+    </w:p>
+    <w:p>
+      <w:pPr>
+        <w:pStyle w:val="Heading3"/>
+        <w:numPr>
+          <w:ilvl w:val="2"/>
+          <w:numId w:val="1"/>
+        </w:numPr>
+      </w:pPr>
+      <w:bookmarkStart w:id="29" w:name="__RefHeading___Toc207329761"/>
+      <w:bookmarkEnd w:id="29"/>
+      <w:r>
+        <w:rPr>
+          <w:lang w:val="es-AR" w:bidi="ar-SA"/>
+        </w:rPr>
+        <w:t>Pasos</w:t>
+      </w:r>
+      <w:r>
+        <w:rPr>
+          <w:lang w:val="es-AR" w:bidi="ar-SA"/>
+        </w:rPr>
+        <w:t>:</w:t>
+      </w:r>
+      <w:r/>
+    </w:p>
+    <w:p>
+      <w:pPr>
+        <w:pStyle w:val="Heading4"/>
+        <w:numPr>
+          <w:ilvl w:val="3"/>
+          <w:numId w:val="1"/>
+        </w:numPr>
+        <w:ind w:left="720" w:hanging="0"/>
+      </w:pPr>
+      <w:r>
+        <w:rPr>
+          <w:lang w:val="es-AR" w:bidi="ar-SA"/>
+        </w:rPr>
+        <w:t xml:space="preserve">Paso 1: </w:t>
+      </w:r>
+      <w:r>
+        <w:rPr>
+          <w:i w:val="false"/>
+          <w:iCs w:val="false"/>
+          <w:lang w:val="es-AR" w:bidi="ar-SA"/>
+        </w:rPr>
+        <w:t>El usuario abre la aplicación.</w:t>
+      </w:r>
+      <w:r/>
+    </w:p>
+    <w:p>
+      <w:pPr>
+        <w:pStyle w:val="Heading4"/>
+        <w:numPr>
+          <w:ilvl w:val="3"/>
+          <w:numId w:val="1"/>
+        </w:numPr>
+        <w:ind w:left="720" w:hanging="0"/>
+      </w:pPr>
+      <w:r>
+        <w:rPr>
+          <w:lang w:val="es-AR" w:bidi="ar-SA"/>
+        </w:rPr>
+        <w:t xml:space="preserve">Paso 2: </w:t>
+      </w:r>
+      <w:r>
+        <w:rPr>
+          <w:i w:val="false"/>
+          <w:iCs w:val="false"/>
+          <w:lang w:val="es-AR" w:bidi="ar-SA"/>
+        </w:rPr>
+        <w:t xml:space="preserve">El usuario </w:t>
+      </w:r>
+      <w:r>
+        <w:rPr>
+          <w:i w:val="false"/>
+          <w:iCs w:val="false"/>
+          <w:lang w:val="es-AR" w:bidi="ar-SA"/>
+        </w:rPr>
+        <w:t>da tap al botón de generación de recorrido</w:t>
+      </w:r>
+      <w:r>
+        <w:rPr>
+          <w:lang w:val="es-AR" w:bidi="ar-SA"/>
+        </w:rPr>
+        <w:t>.</w:t>
+      </w:r>
+      <w:r/>
+    </w:p>
+    <w:p>
+      <w:pPr>
+        <w:pStyle w:val="Heading4"/>
+        <w:numPr>
+          <w:ilvl w:val="3"/>
+          <w:numId w:val="1"/>
+        </w:numPr>
+        <w:ind w:left="720" w:hanging="0"/>
+      </w:pPr>
+      <w:r>
+        <w:rPr>
+          <w:lang w:val="es-AR" w:bidi="ar-SA"/>
+        </w:rPr>
+        <w:t>Paso</w:t>
+      </w:r>
+      <w:r>
+        <w:rPr>
+          <w:lang w:val="es-AR" w:bidi="ar-SA"/>
+        </w:rPr>
+        <w:t xml:space="preserve"> </w:t>
+      </w:r>
+      <w:r>
+        <w:rPr>
+          <w:lang w:val="es-AR" w:bidi="ar-SA"/>
+        </w:rPr>
+        <w:t xml:space="preserve">3 </w:t>
+      </w:r>
+      <w:r>
+        <w:rPr>
+          <w:lang w:val="es-AR" w:bidi="ar-SA"/>
+        </w:rPr>
+        <w:t xml:space="preserve">: </w:t>
+      </w:r>
+      <w:r>
+        <w:rPr>
+          <w:i w:val="false"/>
+          <w:iCs w:val="false"/>
+          <w:lang w:val="es-AR" w:bidi="ar-SA"/>
+        </w:rPr>
+        <w:t xml:space="preserve">El usuario </w:t>
+      </w:r>
+      <w:r>
+        <w:rPr>
+          <w:i w:val="false"/>
+          <w:iCs w:val="false"/>
+          <w:lang w:val="es-AR" w:bidi="ar-SA"/>
+        </w:rPr>
+        <w:t>Ingresa ambos lugares en los campos de textos correspondientes.</w:t>
+      </w:r>
+      <w:r/>
+    </w:p>
+    <w:p>
+      <w:pPr>
+        <w:pStyle w:val="Heading4"/>
+        <w:numPr>
+          <w:ilvl w:val="3"/>
+          <w:numId w:val="1"/>
+        </w:numPr>
+        <w:ind w:left="720" w:hanging="0"/>
+      </w:pPr>
+      <w:r>
+        <w:rPr>
+          <w:i/>
+          <w:iCs/>
+          <w:lang w:val="es-AR" w:bidi="ar-SA"/>
+        </w:rPr>
+        <w:t xml:space="preserve">Paso 4: </w:t>
+      </w:r>
+      <w:r>
+        <w:rPr>
+          <w:i w:val="false"/>
+          <w:iCs w:val="false"/>
+          <w:lang w:val="es-AR" w:bidi="ar-SA"/>
+        </w:rPr>
+        <w:t>El usuario hace clic sobre el botón 'Obtener recorrido'</w:t>
+      </w:r>
+      <w:r>
+        <w:rPr>
+          <w:i w:val="false"/>
+          <w:iCs w:val="false"/>
+          <w:lang w:val="es-AR" w:bidi="ar-SA"/>
+        </w:rPr>
+        <w:t>.</w:t>
+      </w:r>
+      <w:r/>
+    </w:p>
+    <w:p>
+      <w:pPr>
+        <w:pStyle w:val="Heading3"/>
+        <w:numPr>
+          <w:ilvl w:val="2"/>
+          <w:numId w:val="1"/>
+        </w:numPr>
+      </w:pPr>
+      <w:bookmarkStart w:id="30" w:name="__RefHeading___Toc207329771"/>
+      <w:bookmarkEnd w:id="30"/>
+      <w:r>
+        <w:rPr>
+          <w:lang w:val="es-AR" w:bidi="ar-SA"/>
+        </w:rPr>
+        <w:t>Post-condition</w:t>
+      </w:r>
+      <w:r/>
+    </w:p>
+    <w:p>
+      <w:pPr>
+        <w:pStyle w:val="Normal"/>
+        <w:rPr>
+          <w:lang w:val="es-AR" w:eastAsia="zh-CN" w:bidi="ar-SA"/>
+        </w:rPr>
+      </w:pPr>
+      <w:r>
+        <w:rPr>
+          <w:rFonts w:ascii="Arial" w:hAnsi="Arial"/>
+          <w:lang w:val="es-AR" w:bidi="ar-SA"/>
+        </w:rPr>
+        <w:t>N/A</w:t>
+      </w:r>
+      <w:r/>
+    </w:p>
+    <w:p>
+      <w:pPr>
+        <w:pStyle w:val="Heading3"/>
+        <w:numPr>
+          <w:ilvl w:val="2"/>
+          <w:numId w:val="1"/>
+        </w:numPr>
+        <w:rPr>
+          <w:sz w:val="24"/>
+          <w:i/>
+          <w:b/>
+          <w:sz w:val="24"/>
+          <w:i/>
+          <w:b/>
+          <w:szCs w:val="24"/>
+          <w:rFonts w:ascii="Times" w:hAnsi="Times" w:eastAsia="Times New Roman" w:cs="Times"/>
+          <w:color w:val="00000A"/>
+          <w:lang w:val="es-AR" w:eastAsia="zh-CN" w:bidi="ar-SA"/>
+        </w:rPr>
+      </w:pPr>
+      <w:r>
+        <w:rPr>
+          <w:rFonts w:eastAsia="Times New Roman" w:cs="Times"/>
+          <w:b/>
+          <w:color w:val="00000A"/>
+          <w:sz w:val="24"/>
+          <w:szCs w:val="24"/>
+          <w:lang w:val="es-AR" w:eastAsia="zh-CN" w:bidi="ar-SA"/>
+        </w:rPr>
+        <w:t>Caso Excepcional:</w:t>
+      </w:r>
+      <w:r/>
+    </w:p>
+    <w:p>
+      <w:pPr>
+        <w:pStyle w:val="Normal"/>
+      </w:pPr>
+      <w:r>
+        <w:rPr>
+          <w:rFonts w:eastAsia="Times New Roman" w:cs="Times" w:ascii="Arial" w:hAnsi="Arial"/>
+          <w:b w:val="false"/>
+          <w:bCs w:val="false"/>
+          <w:color w:val="00000A"/>
+          <w:sz w:val="22"/>
+          <w:szCs w:val="22"/>
+          <w:lang w:val="es-AR" w:eastAsia="zh-CN" w:bidi="ar-SA"/>
+        </w:rPr>
+        <w:t>S</w:t>
+      </w:r>
+      <w:r>
+        <w:rPr>
+          <w:rFonts w:eastAsia="Times New Roman" w:cs="Times" w:ascii="Arial" w:hAnsi="Arial"/>
+          <w:b w:val="false"/>
+          <w:bCs w:val="false"/>
+          <w:color w:val="00000A"/>
+          <w:sz w:val="22"/>
+          <w:szCs w:val="22"/>
+          <w:lang w:val="es-AR" w:eastAsia="zh-CN" w:bidi="ar-SA"/>
+        </w:rPr>
+        <w:t>i alguno de los lugares provistos por el usuario no son encontrados por el sistema, el mismo emitirá un mensaje de error.</w:t>
+      </w:r>
+      <w:r/>
+    </w:p>
+    <w:p>
+      <w:pPr>
+        <w:pStyle w:val="Heading3"/>
+        <w:numPr>
+          <w:ilvl w:val="2"/>
+          <w:numId w:val="1"/>
+        </w:numPr>
+        <w:rPr>
+          <w:sz w:val="24"/>
+          <w:i/>
+          <w:b/>
+          <w:sz w:val="24"/>
+          <w:i/>
+          <w:b/>
+          <w:szCs w:val="24"/>
+          <w:rFonts w:ascii="Times" w:hAnsi="Times" w:eastAsia="Times New Roman" w:cs="Times"/>
+          <w:color w:val="00000A"/>
+          <w:lang w:val="es-AR" w:eastAsia="zh-CN" w:bidi="ar-SA"/>
+        </w:rPr>
+      </w:pPr>
+      <w:bookmarkStart w:id="31" w:name="__RefHeading___Toc207329791"/>
+      <w:bookmarkEnd w:id="31"/>
+      <w:r>
+        <w:rPr>
+          <w:rFonts w:eastAsia="Times New Roman" w:cs="Times"/>
+          <w:b/>
+          <w:color w:val="00000A"/>
+          <w:sz w:val="24"/>
+          <w:szCs w:val="24"/>
+          <w:lang w:val="es-AR" w:eastAsia="zh-CN" w:bidi="ar-SA"/>
+        </w:rPr>
+        <w:t>Diagrama</w:t>
       </w:r>
       <w:r/>
     </w:p>
@@ -3922,28 +5469,467 @@
           <w:numId w:val="1"/>
         </w:numPr>
       </w:pPr>
-      <w:bookmarkStart w:id="26" w:name="__RefHeading___Toc20732980"/>
-      <w:bookmarkEnd w:id="26"/>
-      <w:r>
-        <w:rPr>
-          <w:lang w:val="es-AR" w:bidi="ar-SA"/>
-        </w:rPr>
-        <w:t>Use Case 2 (and so on)</w:t>
+      <w:r>
+        <w:rPr>
+          <w:lang w:val="es-AR" w:bidi="ar-SA"/>
+        </w:rPr>
+        <w:t xml:space="preserve">REQ </w:t>
+      </w:r>
+      <w:r>
+        <w:rPr>
+          <w:lang w:val="es-AR" w:bidi="ar-SA"/>
+        </w:rPr>
+        <w:t>3</w:t>
+      </w:r>
+      <w:r>
+        <w:rPr>
+          <w:lang w:val="es-AR" w:bidi="ar-SA"/>
+        </w:rPr>
+        <w:t xml:space="preserve">: </w:t>
+      </w:r>
+      <w:r>
+        <w:rPr>
+          <w:lang w:val="es-AR" w:bidi="ar-SA"/>
+        </w:rPr>
+        <w:t>Búsqueda</w:t>
+      </w:r>
+      <w:r/>
+    </w:p>
+    <w:p>
+      <w:pPr>
+        <w:pStyle w:val="Heading3"/>
+        <w:numPr>
+          <w:ilvl w:val="2"/>
+          <w:numId w:val="1"/>
+        </w:numPr>
+      </w:pPr>
+      <w:r>
+        <w:rPr>
+          <w:lang w:val="es-AR" w:bidi="ar-SA"/>
+        </w:rPr>
+        <w:t>Objetivo</w:t>
+      </w:r>
+      <w:r>
+        <w:rPr>
+          <w:lang w:val="es-AR" w:bidi="ar-SA"/>
+        </w:rPr>
+        <w:t>:</w:t>
       </w:r>
       <w:r/>
     </w:p>
     <w:p>
       <w:pPr>
         <w:pStyle w:val="Normal"/>
-        <w:rPr>
-          <w:sz w:val="28"/>
-          <w:b/>
-          <w:sz w:val="28"/>
-          <w:b/>
-          <w:szCs w:val="20"/>
+      </w:pPr>
+      <w:r>
+        <w:rPr>
+          <w:rFonts w:eastAsia="Times New Roman" w:cs="Times" w:ascii="Arial" w:hAnsi="Arial"/>
+          <w:b w:val="false"/>
+          <w:bCs w:val="false"/>
+          <w:color w:val="00000A"/>
+          <w:sz w:val="22"/>
+          <w:szCs w:val="22"/>
+          <w:lang w:val="es-AR" w:eastAsia="zh-CN" w:bidi="ar-SA"/>
+        </w:rPr>
+        <w:t xml:space="preserve">el sistema deberá poder localizar el aula u oficina indicada por el usuario y devolverle al usuario </w:t>
+      </w:r>
+      <w:r>
+        <w:rPr>
+          <w:rFonts w:eastAsia="Times New Roman" w:cs="Times" w:ascii="Arial" w:hAnsi="Arial"/>
+          <w:b w:val="false"/>
+          <w:bCs w:val="false"/>
+          <w:color w:val="00000A"/>
+          <w:sz w:val="22"/>
+          <w:szCs w:val="22"/>
+          <w:lang w:val="es-AR" w:eastAsia="zh-CN" w:bidi="ar-SA"/>
+        </w:rPr>
+        <w:t>el piso en donde dicho lugar se encuentra</w:t>
+      </w:r>
+      <w:r>
+        <w:rPr>
+          <w:rFonts w:eastAsia="Times New Roman" w:cs="Times" w:ascii="Arial" w:hAnsi="Arial"/>
+          <w:b w:val="false"/>
+          <w:bCs w:val="false"/>
+          <w:color w:val="00000A"/>
+          <w:sz w:val="22"/>
+          <w:szCs w:val="22"/>
+          <w:lang w:val="es-AR" w:eastAsia="zh-CN" w:bidi="ar-SA"/>
+        </w:rPr>
+        <w:t xml:space="preserve">. Además actualizará la vista del mapa, centrando dicho lugar. </w:t>
+      </w:r>
+      <w:r/>
+    </w:p>
+    <w:p>
+      <w:pPr>
+        <w:pStyle w:val="Heading3"/>
+        <w:numPr>
+          <w:ilvl w:val="2"/>
+          <w:numId w:val="1"/>
+        </w:numPr>
+      </w:pPr>
+      <w:bookmarkStart w:id="32" w:name="__RefHeading___Toc2073297211"/>
+      <w:bookmarkEnd w:id="32"/>
+      <w:r>
+        <w:rPr>
+          <w:lang w:val="es-AR" w:bidi="ar-SA"/>
+        </w:rPr>
+        <w:t>Input:</w:t>
+      </w:r>
+      <w:r/>
+    </w:p>
+    <w:p>
+      <w:pPr>
+        <w:pStyle w:val="Normal"/>
+      </w:pPr>
+      <w:r>
+        <w:rPr>
+          <w:rFonts w:ascii="Arial" w:hAnsi="Arial"/>
+          <w:sz w:val="22"/>
+          <w:szCs w:val="22"/>
+          <w:lang w:val="es-AR" w:bidi="ar-SA"/>
+        </w:rPr>
+        <w:t xml:space="preserve">El usuario deberá ingresar el lugar </w:t>
+      </w:r>
+      <w:r>
+        <w:rPr>
+          <w:rFonts w:ascii="Arial" w:hAnsi="Arial"/>
+          <w:sz w:val="22"/>
+          <w:szCs w:val="22"/>
+          <w:lang w:val="es-AR" w:bidi="ar-SA"/>
+        </w:rPr>
+        <w:t>del cual desea conocer la ubicación.</w:t>
+      </w:r>
+      <w:r/>
+    </w:p>
+    <w:p>
+      <w:pPr>
+        <w:pStyle w:val="Heading3"/>
+        <w:numPr>
+          <w:ilvl w:val="2"/>
+          <w:numId w:val="1"/>
+        </w:numPr>
+      </w:pPr>
+      <w:bookmarkStart w:id="33" w:name="__RefHeading___Toc2073297311"/>
+      <w:bookmarkEnd w:id="33"/>
+      <w:r>
+        <w:rPr>
+          <w:lang w:val="es-AR" w:bidi="ar-SA"/>
+        </w:rPr>
+        <w:t>Output:</w:t>
+      </w:r>
+      <w:r/>
+    </w:p>
+    <w:p>
+      <w:pPr>
+        <w:pStyle w:val="Normal"/>
+      </w:pPr>
+      <w:r>
+        <w:rPr>
+          <w:rFonts w:ascii="Arial" w:hAnsi="Arial"/>
+          <w:sz w:val="22"/>
+          <w:szCs w:val="22"/>
+          <w:lang w:val="es-AR" w:bidi="ar-SA"/>
+        </w:rPr>
+        <w:t>Si el sistema tiene dicho lugar registrado deberá actualizar la vista del mapa para centrarla en dicho lugar. Deberá devolver también un mensaje donde se le indique textualmente al usuario en qué piso se encuentra.</w:t>
+      </w:r>
+      <w:r/>
+    </w:p>
+    <w:p>
+      <w:pPr>
+        <w:pStyle w:val="Heading3"/>
+        <w:numPr>
+          <w:ilvl w:val="2"/>
+          <w:numId w:val="1"/>
+        </w:numPr>
+      </w:pPr>
+      <w:bookmarkStart w:id="34" w:name="__RefHeading___Toc2073297411"/>
+      <w:bookmarkEnd w:id="34"/>
+      <w:r>
+        <w:rPr>
+          <w:lang w:val="es-AR" w:bidi="ar-SA"/>
+        </w:rPr>
+        <w:t>Main Scenario:</w:t>
+      </w:r>
+      <w:r/>
+    </w:p>
+    <w:p>
+      <w:pPr>
+        <w:pStyle w:val="Heading3"/>
+        <w:numPr>
+          <w:ilvl w:val="2"/>
+          <w:numId w:val="1"/>
+        </w:numPr>
+      </w:pPr>
+      <w:bookmarkStart w:id="35" w:name="__RefHeading___Toc2073297511"/>
+      <w:bookmarkEnd w:id="35"/>
+      <w:r>
+        <w:rPr>
+          <w:lang w:val="es-AR" w:bidi="ar-SA"/>
+        </w:rPr>
+        <w:t>Pre-condi</w:t>
+      </w:r>
+      <w:r>
+        <w:rPr>
+          <w:lang w:val="es-AR" w:bidi="ar-SA"/>
+        </w:rPr>
+        <w:t>c</w:t>
+      </w:r>
+      <w:r>
+        <w:rPr>
+          <w:lang w:val="es-AR" w:bidi="ar-SA"/>
+        </w:rPr>
+        <w:t>i</w:t>
+      </w:r>
+      <w:r>
+        <w:rPr>
+          <w:lang w:val="es-AR" w:bidi="ar-SA"/>
+        </w:rPr>
+        <w:t>ó</w:t>
+      </w:r>
+      <w:r>
+        <w:rPr>
+          <w:lang w:val="es-AR" w:bidi="ar-SA"/>
+        </w:rPr>
+        <w:t>n:</w:t>
+      </w:r>
+      <w:r/>
+    </w:p>
+    <w:p>
+      <w:pPr>
+        <w:pStyle w:val="Normal"/>
+      </w:pPr>
+      <w:r>
+        <w:rPr>
+          <w:rFonts w:ascii="Arial" w:hAnsi="Arial"/>
+          <w:lang w:val="es-AR" w:bidi="ar-SA"/>
+        </w:rPr>
+        <w:t>N/A</w:t>
+      </w:r>
+      <w:r/>
+    </w:p>
+    <w:p>
+      <w:pPr>
+        <w:pStyle w:val="Heading3"/>
+        <w:numPr>
+          <w:ilvl w:val="2"/>
+          <w:numId w:val="1"/>
+        </w:numPr>
+      </w:pPr>
+      <w:bookmarkStart w:id="36" w:name="__RefHeading___Toc2073297611"/>
+      <w:bookmarkEnd w:id="36"/>
+      <w:r>
+        <w:rPr>
+          <w:lang w:val="es-AR" w:bidi="ar-SA"/>
+        </w:rPr>
+        <w:t>Pasos</w:t>
+      </w:r>
+      <w:r>
+        <w:rPr>
+          <w:lang w:val="es-AR" w:bidi="ar-SA"/>
+        </w:rPr>
+        <w:t>:</w:t>
+      </w:r>
+      <w:r/>
+    </w:p>
+    <w:p>
+      <w:pPr>
+        <w:pStyle w:val="Heading4"/>
+        <w:numPr>
+          <w:ilvl w:val="3"/>
+          <w:numId w:val="1"/>
+        </w:numPr>
+        <w:ind w:left="720" w:hanging="0"/>
+      </w:pPr>
+      <w:r>
+        <w:rPr>
+          <w:lang w:val="es-AR" w:bidi="ar-SA"/>
+        </w:rPr>
+        <w:t xml:space="preserve">Paso 1: </w:t>
+      </w:r>
+      <w:r>
+        <w:rPr>
+          <w:i w:val="false"/>
+          <w:iCs w:val="false"/>
+          <w:lang w:val="es-AR" w:bidi="ar-SA"/>
+        </w:rPr>
+        <w:t>El usuario abre la aplicación.</w:t>
+      </w:r>
+      <w:r/>
+    </w:p>
+    <w:p>
+      <w:pPr>
+        <w:pStyle w:val="Heading4"/>
+        <w:numPr>
+          <w:ilvl w:val="3"/>
+          <w:numId w:val="1"/>
+        </w:numPr>
+        <w:ind w:left="720" w:hanging="0"/>
+      </w:pPr>
+      <w:r>
+        <w:rPr>
+          <w:lang w:val="es-AR" w:bidi="ar-SA"/>
+        </w:rPr>
+        <w:t xml:space="preserve">Paso 2: </w:t>
+      </w:r>
+      <w:r>
+        <w:rPr>
+          <w:i w:val="false"/>
+          <w:iCs w:val="false"/>
+          <w:lang w:val="es-AR" w:bidi="ar-SA"/>
+        </w:rPr>
+        <w:t xml:space="preserve">El usuario </w:t>
+      </w:r>
+      <w:r>
+        <w:rPr>
+          <w:i w:val="false"/>
+          <w:iCs w:val="false"/>
+          <w:lang w:val="es-AR" w:bidi="ar-SA"/>
+        </w:rPr>
+        <w:t>da tap al botón de busqueda, ubicado en el menú de la izquierda</w:t>
+      </w:r>
+      <w:r>
+        <w:rPr>
+          <w:lang w:val="es-AR" w:bidi="ar-SA"/>
+        </w:rPr>
+        <w:t>.</w:t>
+      </w:r>
+      <w:r/>
+    </w:p>
+    <w:p>
+      <w:pPr>
+        <w:pStyle w:val="Heading4"/>
+        <w:numPr>
+          <w:ilvl w:val="3"/>
+          <w:numId w:val="1"/>
+        </w:numPr>
+        <w:ind w:left="720" w:hanging="0"/>
+      </w:pPr>
+      <w:r>
+        <w:rPr>
+          <w:lang w:val="es-AR" w:bidi="ar-SA"/>
+        </w:rPr>
+        <w:t>Paso</w:t>
+      </w:r>
+      <w:r>
+        <w:rPr>
+          <w:lang w:val="es-AR" w:bidi="ar-SA"/>
+        </w:rPr>
+        <w:t xml:space="preserve"> </w:t>
+      </w:r>
+      <w:r>
+        <w:rPr>
+          <w:lang w:val="es-AR" w:bidi="ar-SA"/>
+        </w:rPr>
+        <w:t xml:space="preserve">3 </w:t>
+      </w:r>
+      <w:r>
+        <w:rPr>
+          <w:lang w:val="es-AR" w:bidi="ar-SA"/>
+        </w:rPr>
+        <w:t xml:space="preserve">: </w:t>
+      </w:r>
+      <w:r>
+        <w:rPr>
+          <w:i w:val="false"/>
+          <w:iCs w:val="false"/>
+          <w:lang w:val="es-AR" w:bidi="ar-SA"/>
+        </w:rPr>
+        <w:t xml:space="preserve">El usuario </w:t>
+      </w:r>
+      <w:r>
+        <w:rPr>
+          <w:i w:val="false"/>
+          <w:iCs w:val="false"/>
+          <w:lang w:val="es-AR" w:bidi="ar-SA"/>
+        </w:rPr>
+        <w:t>Ingresa el lugar en el campo correspondiente.</w:t>
+      </w:r>
+      <w:r/>
+    </w:p>
+    <w:p>
+      <w:pPr>
+        <w:pStyle w:val="Heading4"/>
+        <w:numPr>
+          <w:ilvl w:val="3"/>
+          <w:numId w:val="1"/>
+        </w:numPr>
+        <w:ind w:left="720" w:hanging="0"/>
+      </w:pPr>
+      <w:r>
+        <w:rPr>
+          <w:i/>
+          <w:iCs/>
+          <w:lang w:val="es-AR" w:bidi="ar-SA"/>
+        </w:rPr>
+        <w:t xml:space="preserve">Paso 4: </w:t>
+      </w:r>
+      <w:r>
+        <w:rPr>
+          <w:i w:val="false"/>
+          <w:iCs w:val="false"/>
+          <w:lang w:val="es-AR" w:bidi="ar-SA"/>
+        </w:rPr>
+        <w:t>El usuario hace clic sobre el botón 'Encontrar'</w:t>
+      </w:r>
+      <w:r>
+        <w:rPr>
+          <w:i w:val="false"/>
+          <w:iCs w:val="false"/>
+          <w:lang w:val="es-AR" w:bidi="ar-SA"/>
+        </w:rPr>
+        <w:t>.</w:t>
+      </w:r>
+      <w:r/>
+    </w:p>
+    <w:p>
+      <w:pPr>
+        <w:pStyle w:val="Heading3"/>
+        <w:numPr>
+          <w:ilvl w:val="2"/>
+          <w:numId w:val="1"/>
+        </w:numPr>
+      </w:pPr>
+      <w:bookmarkStart w:id="37" w:name="__RefHeading___Toc2073297711"/>
+      <w:bookmarkEnd w:id="37"/>
+      <w:r>
+        <w:rPr>
+          <w:lang w:val="es-AR" w:bidi="ar-SA"/>
+        </w:rPr>
+        <w:t>Post-condition</w:t>
+      </w:r>
+      <w:r/>
+    </w:p>
+    <w:p>
+      <w:pPr>
+        <w:pStyle w:val="Normal"/>
+      </w:pPr>
+      <w:r>
+        <w:rPr>
+          <w:rFonts w:ascii="Arial" w:hAnsi="Arial"/>
+          <w:lang w:val="es-AR" w:bidi="ar-SA"/>
+        </w:rPr>
+        <w:t>N/A</w:t>
+      </w:r>
+      <w:r/>
+    </w:p>
+    <w:p>
+      <w:pPr>
+        <w:pStyle w:val="Heading3"/>
+        <w:numPr>
+          <w:ilvl w:val="2"/>
+          <w:numId w:val="1"/>
+        </w:numPr>
+        <w:rPr>
+          <w:sz w:val="24"/>
+          <w:i/>
+          <w:b/>
+          <w:sz w:val="24"/>
+          <w:i/>
+          <w:b/>
+          <w:szCs w:val="24"/>
           <w:rFonts w:ascii="Times" w:hAnsi="Times" w:eastAsia="Times New Roman" w:cs="Times"/>
           <w:color w:val="00000A"/>
-          <w:lang w:val="en-US" w:eastAsia="zh-CN" w:bidi="ar-SA"/>
+          <w:lang w:val="es-AR" w:eastAsia="zh-CN" w:bidi="ar-SA"/>
         </w:rPr>
       </w:pPr>
       <w:r>
@@ -3951,10 +5937,52 @@
           <w:rFonts w:eastAsia="Times New Roman" w:cs="Times"/>
           <w:b/>
           <w:color w:val="00000A"/>
-          <w:sz w:val="28"/>
-          <w:szCs w:val="20"/>
-          <w:lang w:bidi="ar-SA"/>
-        </w:rPr>
+          <w:sz w:val="24"/>
+          <w:szCs w:val="24"/>
+          <w:lang w:val="es-AR" w:eastAsia="zh-CN" w:bidi="ar-SA"/>
+        </w:rPr>
+        <w:t>Caso Excepcional:</w:t>
+      </w:r>
+      <w:r/>
+    </w:p>
+    <w:p>
+      <w:pPr>
+        <w:pStyle w:val="Normal"/>
+      </w:pPr>
+      <w:r>
+        <w:rPr>
+          <w:rFonts w:eastAsia="Times New Roman" w:cs="Times" w:ascii="Arial" w:hAnsi="Arial"/>
+          <w:b w:val="false"/>
+          <w:bCs w:val="false"/>
+          <w:color w:val="00000A"/>
+          <w:sz w:val="22"/>
+          <w:szCs w:val="22"/>
+          <w:lang w:val="es-AR" w:eastAsia="zh-CN" w:bidi="ar-SA"/>
+        </w:rPr>
+        <w:t>Si el lugar provisto no es encontrado por el sistema, se devolverá un mensaje de error y la vista principal permanecerá sin modificaciones.</w:t>
+      </w:r>
+      <w:r/>
+    </w:p>
+    <w:p>
+      <w:pPr>
+        <w:pStyle w:val="Heading3"/>
+        <w:numPr>
+          <w:ilvl w:val="2"/>
+          <w:numId w:val="1"/>
+        </w:numPr>
+      </w:pPr>
+      <w:bookmarkStart w:id="38" w:name="__RefHeading___Toc2073297911"/>
+      <w:bookmarkEnd w:id="38"/>
+      <w:r>
+        <w:rPr>
+          <w:rFonts w:eastAsia="Times New Roman" w:cs="Times"/>
+          <w:b/>
+          <w:color w:val="00000A"/>
+          <w:sz w:val="24"/>
+          <w:szCs w:val="24"/>
+          <w:lang w:val="es-AR" w:eastAsia="zh-CN" w:bidi="ar-SA"/>
+        </w:rPr>
+        <w:t>Diagrama</w:t>
       </w:r>
       <w:r/>
     </w:p>
@@ -3966,8 +5994,8 @@
           <w:numId w:val="1"/>
         </w:numPr>
       </w:pPr>
-      <w:bookmarkStart w:id="27" w:name="__RefHeading___Toc20732981"/>
-      <w:bookmarkEnd w:id="27"/>
+      <w:bookmarkStart w:id="39" w:name="__RefHeading___Toc20732981"/>
+      <w:bookmarkEnd w:id="39"/>
       <w:r>
         <w:rPr>
           <w:lang w:val="es-AR" w:bidi="ar-SA"/>
@@ -3984,8 +6012,8 @@
           <w:numId w:val="1"/>
         </w:numPr>
       </w:pPr>
-      <w:bookmarkStart w:id="28" w:name="__RefHeading___Toc20732982"/>
-      <w:bookmarkEnd w:id="28"/>
+      <w:bookmarkStart w:id="40" w:name="__RefHeading___Toc20732982"/>
+      <w:bookmarkEnd w:id="40"/>
       <w:r>
         <w:rPr>
           <w:lang w:val="es-AR" w:bidi="ar-SA"/>
@@ -4014,8 +6042,8 @@
           <w:numId w:val="1"/>
         </w:numPr>
       </w:pPr>
-      <w:bookmarkStart w:id="29" w:name="__RefHeading___Toc20732983"/>
-      <w:bookmarkEnd w:id="29"/>
+      <w:bookmarkStart w:id="41" w:name="__RefHeading___Toc20732983"/>
+      <w:bookmarkEnd w:id="41"/>
       <w:r>
         <w:rPr>
           <w:lang w:val="es-AR" w:bidi="ar-SA"/>
@@ -4044,8 +6072,8 @@
           <w:numId w:val="1"/>
         </w:numPr>
       </w:pPr>
-      <w:bookmarkStart w:id="30" w:name="__RefHeading___Toc20732984"/>
-      <w:bookmarkEnd w:id="30"/>
+      <w:bookmarkStart w:id="42" w:name="__RefHeading___Toc20732984"/>
+      <w:bookmarkEnd w:id="42"/>
       <w:r>
         <w:rPr>
           <w:lang w:val="es-AR" w:bidi="ar-SA"/>
@@ -4074,8 +6102,8 @@
           <w:numId w:val="1"/>
         </w:numPr>
       </w:pPr>
-      <w:bookmarkStart w:id="31" w:name="__RefHeading___Toc20732985"/>
-      <w:bookmarkEnd w:id="31"/>
+      <w:bookmarkStart w:id="43" w:name="__RefHeading___Toc20732985"/>
+      <w:bookmarkEnd w:id="43"/>
       <w:r>
         <w:rPr>
           <w:lang w:val="es-AR" w:bidi="ar-SA"/>
@@ -4093,121 +6121,6 @@
           <w:lang w:val="es-AR" w:bidi="ar-SA"/>
         </w:rPr>
         <w:t>&lt;Specify any additional quality characteristics for the product that will be important to either the customers or the developers. Some to consider are: adaptability, availability, correctness, flexibility, interoperability, maintainability, portability, reliability, reusability, robustness, testability, and usability. Write these to be specific, quantitative, and verifiable when possible. At the least, clarify the relative preferences for various attributes, such as ease of use over ease of learning.&gt;</w:t>
-      </w:r>
-      <w:r/>
-    </w:p>
-    <w:p>
-      <w:pPr>
-        <w:pStyle w:val="Heading1"/>
-        <w:numPr>
-          <w:ilvl w:val="0"/>
-          <w:numId w:val="1"/>
-        </w:numPr>
-      </w:pPr>
-      <w:bookmarkStart w:id="32" w:name="__RefHeading___Toc20732986"/>
-      <w:bookmarkEnd w:id="32"/>
-      <w:r>
-        <w:rPr>
-          <w:lang w:val="es-AR" w:bidi="ar-SA"/>
-        </w:rPr>
-        <w:t>Other Requirements</w:t>
-      </w:r>
-      <w:r/>
-    </w:p>
-    <w:p>
-      <w:pPr>
-        <w:pStyle w:val="Template"/>
-      </w:pPr>
-      <w:r>
-        <w:rPr>
-          <w:lang w:val="es-AR" w:bidi="ar-SA"/>
-        </w:rPr>
-        <w:t>&lt;Define any other requirements not covered elsewhere in the SRS. This might include database requirements, internationalization requirements, legal requirements, reuse objectives for the project, and so on. Add any new sections that are pertinent to the project.&gt;</w:t>
-      </w:r>
-      <w:r/>
-    </w:p>
-    <w:p>
-      <w:pPr>
-        <w:pStyle w:val="TOCEntry"/>
-      </w:pPr>
-      <w:bookmarkStart w:id="33" w:name="__RefHeading___Toc20732987"/>
-      <w:bookmarkEnd w:id="33"/>
-      <w:r>
-        <w:rPr>
-          <w:lang w:val="es-AR" w:bidi="ar-SA"/>
-        </w:rPr>
-        <w:t>Appendix A: Glossary</w:t>
-      </w:r>
-      <w:r/>
-    </w:p>
-    <w:p>
-      <w:pPr>
-        <w:pStyle w:val="Template"/>
-      </w:pPr>
-      <w:r>
-        <w:rPr>
-          <w:lang w:val="es-AR" w:bidi="ar-SA"/>
-        </w:rPr>
-        <w:t>&lt;Define all the terms necessary to properly interpret the SRS, including acronyms and abbreviations. You may wish to build a separate glossary that spans multiple projects or the entire organization, and just include terms specific to a single project in each SRS.&gt;</w:t>
-      </w:r>
-      <w:r/>
-    </w:p>
-    <w:p>
-      <w:pPr>
-        <w:pStyle w:val="TOCEntry"/>
-      </w:pPr>
-      <w:bookmarkStart w:id="34" w:name="__RefHeading___Toc20732988"/>
-      <w:bookmarkEnd w:id="34"/>
-      <w:r>
-        <w:rPr>
-          <w:lang w:val="es-AR" w:bidi="ar-SA"/>
-        </w:rPr>
-        <w:t>Appendix B: Analysis Models</w:t>
-      </w:r>
-      <w:r/>
-    </w:p>
-    <w:p>
-      <w:pPr>
-        <w:pStyle w:val="Template"/>
-      </w:pPr>
-      <w:r>
-        <w:rPr>
-          <w:lang w:val="es-AR" w:bidi="ar-SA"/>
-        </w:rPr>
-        <w:t>&lt;Optionally, include any pertinent analysis models, such as data flow diagrams, class diagrams, state-transition diagrams, or entity-relationship diagrams</w:t>
-      </w:r>
-      <w:r>
-        <w:rPr>
-          <w:i w:val="false"/>
-          <w:lang w:val="es-AR" w:bidi="ar-SA"/>
-        </w:rPr>
-        <w:t>.&gt;</w:t>
-      </w:r>
-      <w:r/>
-    </w:p>
-    <w:p>
-      <w:pPr>
-        <w:pStyle w:val="TOCEntry"/>
-      </w:pPr>
-      <w:bookmarkStart w:id="35" w:name="__RefHeading___Toc20732989"/>
-      <w:bookmarkEnd w:id="35"/>
-      <w:r>
-        <w:rPr>
-          <w:lang w:val="es-AR" w:bidi="ar-SA"/>
-        </w:rPr>
-        <w:t>Appendix C: To Be Determined List</w:t>
-      </w:r>
-      <w:r/>
-    </w:p>
-    <w:p>
-      <w:pPr>
-        <w:pStyle w:val="Template"/>
-      </w:pPr>
-      <w:r>
-        <w:rPr>
-          <w:lang w:val="es-AR" w:bidi="ar-SA"/>
-        </w:rPr>
-        <w:t>&lt;Collect a numbered list of the TBD (to be determined) references that remain in the SRS so they can be tracked to closure.&gt;</w:t>
       </w:r>
       <w:r/>
     </w:p>
@@ -4281,8 +6194,8 @@
     <w:pPr>
       <w:pStyle w:val="Header"/>
     </w:pPr>
-    <w:bookmarkStart w:id="36" w:name="__DdeLink__772_216915914"/>
-    <w:bookmarkEnd w:id="36"/>
+    <w:bookmarkStart w:id="44" w:name="__DdeLink__772_216915914"/>
+    <w:bookmarkEnd w:id="44"/>
     <w:r>
       <w:rPr>
         <w:rFonts w:eastAsia="Times New Roman" w:cs="Times"/>
@@ -5500,6 +7413,25 @@
   </w:style>
   <w:style w:type="character" w:styleId="ListLabel6">
     <w:name w:val="ListLabel 6"/>
+    <w:rPr>
+      <w:rFonts w:cs="OpenSymbol"/>
+    </w:rPr>
+  </w:style>
+  <w:style w:type="character" w:styleId="ListLabel7">
+    <w:name w:val="ListLabel 7"/>
+    <w:rPr>
+      <w:b/>
+      <w:sz w:val="24"/>
+    </w:rPr>
+  </w:style>
+  <w:style w:type="character" w:styleId="ListLabel8">
+    <w:name w:val="ListLabel 8"/>
+    <w:rPr>
+      <w:rFonts w:cs="Symbol"/>
+    </w:rPr>
+  </w:style>
+  <w:style w:type="character" w:styleId="ListLabel9">
+    <w:name w:val="ListLabel 9"/>
     <w:rPr>
       <w:rFonts w:cs="OpenSymbol"/>
     </w:rPr>

--- a/docs/SRS.docx
+++ b/docs/SRS.docx
@@ -939,16 +939,6 @@
           <w:lang w:val="es-AR" w:eastAsia="es-AR" w:bidi="ar-SA"/>
         </w:rPr>
         <w:tab/>
-      </w:r>
-      <w:r>
-        <w:rPr>
-          <w:rFonts w:cs="Times New Roman" w:ascii="Times New Roman" w:hAnsi="Times New Roman"/>
-          <w:b/>
-          <w:bCs/>
-          <w:sz w:val="24"/>
-          <w:szCs w:val="24"/>
-          <w:lang w:val="es-AR" w:eastAsia="es-AR" w:bidi="ar-SA"/>
-        </w:rPr>
         <w:t>REQ 1: Exploración</w:t>
       </w:r>
       <w:r>
@@ -976,13 +966,7 @@
         <w:rPr>
           <w:lang w:val="es-AR" w:bidi="ar-SA"/>
         </w:rPr>
-        <w:t>4.1.</w:t>
-      </w:r>
-      <w:r>
-        <w:rPr>
-          <w:lang w:val="es-AR" w:bidi="ar-SA"/>
-        </w:rPr>
-        <w:t>1</w:t>
+        <w:t>4.1.1</w:t>
       </w:r>
       <w:r>
         <w:rPr>
@@ -1254,15 +1238,7 @@
           <w:bCs w:val="false"/>
           <w:lang w:val="es-AR" w:bidi="ar-SA"/>
         </w:rPr>
-        <w:t>4.1.</w:t>
-      </w:r>
-      <w:r>
-        <w:rPr>
-          <w:b w:val="false"/>
-          <w:bCs w:val="false"/>
-          <w:lang w:val="es-AR" w:bidi="ar-SA"/>
-        </w:rPr>
-        <w:t>9</w:t>
+        <w:t>4.1.9</w:t>
       </w:r>
       <w:r>
         <w:rPr>
@@ -1277,7 +1253,7 @@
       </w:r>
       <w:r>
         <w:rPr>
-          <w:rFonts w:cs="Times New Roman" w:ascii="Times" w:hAnsi="Times"/>
+          <w:rFonts w:cs="Times New Roman"/>
           <w:b/>
           <w:bCs/>
           <w:sz w:val="22"/>
@@ -1317,15 +1293,7 @@
           <w:bCs/>
           <w:lang w:val="es-AR" w:eastAsia="es-AR" w:bidi="ar-SA"/>
         </w:rPr>
-        <w:t>4.</w:t>
-      </w:r>
-      <w:r>
-        <w:rPr>
-          <w:b/>
-          <w:bCs/>
-          <w:lang w:val="es-AR" w:eastAsia="es-AR" w:bidi="ar-SA"/>
-        </w:rPr>
-        <w:t>2</w:t>
+        <w:t>4.2</w:t>
       </w:r>
       <w:r>
         <w:rPr>
@@ -1337,50 +1305,7 @@
           <w:lang w:val="es-AR" w:eastAsia="es-AR" w:bidi="ar-SA"/>
         </w:rPr>
         <w:tab/>
-      </w:r>
-      <w:r>
-        <w:rPr>
-          <w:rFonts w:cs="Times New Roman" w:ascii="Times New Roman" w:hAnsi="Times New Roman"/>
-          <w:b/>
-          <w:bCs/>
-          <w:sz w:val="24"/>
-          <w:szCs w:val="24"/>
-          <w:lang w:val="es-AR" w:eastAsia="es-AR" w:bidi="ar-SA"/>
-        </w:rPr>
-        <w:t xml:space="preserve">REQ </w:t>
-      </w:r>
-      <w:r>
-        <w:rPr>
-          <w:rFonts w:cs="Times New Roman" w:ascii="Times New Roman" w:hAnsi="Times New Roman"/>
-          <w:b/>
-          <w:bCs/>
-          <w:sz w:val="24"/>
-          <w:szCs w:val="24"/>
-          <w:lang w:val="es-AR" w:eastAsia="es-AR" w:bidi="ar-SA"/>
-        </w:rPr>
-        <w:t>2</w:t>
-      </w:r>
-      <w:r>
-        <w:rPr>
-          <w:rFonts w:cs="Times New Roman" w:ascii="Times New Roman" w:hAnsi="Times New Roman"/>
-          <w:b/>
-          <w:bCs/>
-          <w:sz w:val="24"/>
-          <w:szCs w:val="24"/>
-          <w:lang w:val="es-AR" w:eastAsia="es-AR" w:bidi="ar-SA"/>
-        </w:rPr>
-        <w:t xml:space="preserve">: </w:t>
-      </w:r>
-      <w:r>
-        <w:rPr>
-          <w:rFonts w:cs="Times New Roman" w:ascii="Times New Roman" w:hAnsi="Times New Roman"/>
-          <w:b/>
-          <w:bCs/>
-          <w:sz w:val="24"/>
-          <w:szCs w:val="24"/>
-          <w:lang w:val="es-AR" w:eastAsia="es-AR" w:bidi="ar-SA"/>
-        </w:rPr>
-        <w:t>Recorrido más corto</w:t>
+        <w:t>REQ 2: Recorrido más corto</w:t>
       </w:r>
       <w:r>
         <w:rPr>
@@ -1407,13 +1332,7 @@
         <w:rPr>
           <w:lang w:val="es-AR" w:bidi="ar-SA"/>
         </w:rPr>
-        <w:t>4.1.</w:t>
-      </w:r>
-      <w:r>
-        <w:rPr>
-          <w:lang w:val="es-AR" w:bidi="ar-SA"/>
-        </w:rPr>
-        <w:t>1</w:t>
+        <w:t>4.1.1</w:t>
       </w:r>
       <w:r>
         <w:rPr>
@@ -1693,37 +1612,26 @@
       <w:r>
         <w:rPr>
           <w:rStyle w:val="IndexLink"/>
-          <w:rFonts w:ascii="Times" w:hAnsi="Times"/>
           <w:sz w:val="22"/>
           <w:szCs w:val="22"/>
           <w:lang w:val="es-AR" w:bidi="ar-SA"/>
         </w:rPr>
-        <w:t>4.1.</w:t>
+        <w:t>4.1.9</w:t>
       </w:r>
       <w:r>
         <w:rPr>
           <w:rStyle w:val="IndexLink"/>
-          <w:rFonts w:ascii="Times" w:hAnsi="Times"/>
+          <w:rFonts w:cs="Times New Roman"/>
           <w:sz w:val="22"/>
           <w:szCs w:val="22"/>
           <w:lang w:val="es-AR" w:bidi="ar-SA"/>
         </w:rPr>
-        <w:t>9</w:t>
+        <w:tab/>
       </w:r>
       <w:r>
         <w:rPr>
           <w:rStyle w:val="IndexLink"/>
-          <w:rFonts w:cs="Times New Roman" w:ascii="Times" w:hAnsi="Times"/>
-          <w:sz w:val="22"/>
-          <w:szCs w:val="22"/>
-          <w:lang w:val="es-AR" w:bidi="ar-SA"/>
-        </w:rPr>
-        <w:tab/>
-      </w:r>
-      <w:r>
-        <w:rPr>
-          <w:rStyle w:val="IndexLink"/>
-          <w:rFonts w:cs="Times New Roman" w:ascii="Times" w:hAnsi="Times"/>
+          <w:rFonts w:cs="Times New Roman"/>
           <w:b/>
           <w:bCs/>
           <w:sz w:val="22"/>
@@ -1735,7 +1643,6 @@
       <w:r>
         <w:rPr>
           <w:rStyle w:val="IndexLink"/>
-          <w:rFonts w:ascii="Times" w:hAnsi="Times"/>
           <w:sz w:val="22"/>
           <w:szCs w:val="22"/>
           <w:lang w:val="es-AR" w:bidi="ar-SA"/>
@@ -1746,7 +1653,6 @@
         <w:r>
           <w:rPr>
             <w:rStyle w:val="IndexLink"/>
-            <w:rFonts w:ascii="Times" w:hAnsi="Times"/>
             <w:sz w:val="22"/>
             <w:szCs w:val="22"/>
             <w:lang w:val="es-AR" w:bidi="ar-SA"/>
@@ -1781,7 +1687,7 @@
       </w:r>
       <w:r>
         <w:rPr>
-          <w:rFonts w:cs="Times New Roman" w:ascii="Times" w:hAnsi="Times"/>
+          <w:rFonts w:cs="Times New Roman"/>
           <w:b/>
           <w:bCs/>
           <w:sz w:val="22"/>
@@ -1817,80 +1723,25 @@
       </w:pPr>
       <w:r>
         <w:rPr>
-          <w:rFonts w:ascii="Times" w:hAnsi="Times"/>
           <w:b/>
           <w:bCs/>
           <w:sz w:val="22"/>
           <w:szCs w:val="22"/>
           <w:lang w:val="es-AR" w:eastAsia="es-AR" w:bidi="ar-SA"/>
         </w:rPr>
-        <w:t>4.</w:t>
-      </w:r>
-      <w:r>
-        <w:rPr>
-          <w:rFonts w:ascii="Times" w:hAnsi="Times"/>
+        <w:t>4.2</w:t>
+      </w:r>
+      <w:r>
+        <w:rPr>
+          <w:rFonts w:cs="Times New Roman"/>
           <w:b/>
           <w:bCs/>
           <w:sz w:val="22"/>
           <w:szCs w:val="22"/>
           <w:lang w:val="es-AR" w:eastAsia="es-AR" w:bidi="ar-SA"/>
         </w:rPr>
-        <w:t>2</w:t>
-      </w:r>
-      <w:r>
-        <w:rPr>
-          <w:rFonts w:cs="Times New Roman" w:ascii="Times" w:hAnsi="Times"/>
-          <w:b/>
-          <w:bCs/>
-          <w:sz w:val="22"/>
-          <w:szCs w:val="22"/>
-          <w:lang w:val="es-AR" w:eastAsia="es-AR" w:bidi="ar-SA"/>
-        </w:rPr>
-        <w:tab/>
-      </w:r>
-      <w:r>
-        <w:rPr>
-          <w:rFonts w:cs="Times New Roman" w:ascii="Times" w:hAnsi="Times"/>
-          <w:b/>
-          <w:bCs/>
-          <w:sz w:val="22"/>
-          <w:szCs w:val="22"/>
-          <w:lang w:val="es-AR" w:eastAsia="es-AR" w:bidi="ar-SA"/>
-        </w:rPr>
-        <w:t xml:space="preserve">REQ </w:t>
-      </w:r>
-      <w:r>
-        <w:rPr>
-          <w:rFonts w:cs="Times New Roman" w:ascii="Times" w:hAnsi="Times"/>
-          <w:b/>
-          <w:bCs/>
-          <w:sz w:val="22"/>
-          <w:szCs w:val="22"/>
-          <w:lang w:val="es-AR" w:eastAsia="es-AR" w:bidi="ar-SA"/>
-        </w:rPr>
-        <w:t>3</w:t>
-      </w:r>
-      <w:r>
-        <w:rPr>
-          <w:rFonts w:cs="Times New Roman" w:ascii="Times" w:hAnsi="Times"/>
-          <w:b/>
-          <w:bCs/>
-          <w:sz w:val="22"/>
-          <w:szCs w:val="22"/>
-          <w:lang w:val="es-AR" w:eastAsia="es-AR" w:bidi="ar-SA"/>
-        </w:rPr>
-        <w:t xml:space="preserve">: </w:t>
-      </w:r>
-      <w:r>
-        <w:rPr>
-          <w:rFonts w:cs="Times New Roman" w:ascii="Times" w:hAnsi="Times"/>
-          <w:b/>
-          <w:bCs/>
-          <w:sz w:val="22"/>
-          <w:szCs w:val="22"/>
-          <w:lang w:val="es-AR" w:eastAsia="es-AR" w:bidi="ar-SA"/>
-        </w:rPr>
-        <w:t>Búsqueda</w:t>
+        <w:tab/>
+        <w:t>REQ 3: Búsqueda</w:t>
       </w:r>
       <w:r>
         <w:rPr>
@@ -1917,13 +1768,7 @@
         <w:rPr>
           <w:lang w:val="es-AR" w:bidi="ar-SA"/>
         </w:rPr>
-        <w:t>4.1.</w:t>
-      </w:r>
-      <w:r>
-        <w:rPr>
-          <w:lang w:val="es-AR" w:bidi="ar-SA"/>
-        </w:rPr>
-        <w:t>1</w:t>
+        <w:t>4.1.1</w:t>
       </w:r>
       <w:r>
         <w:rPr>
@@ -2203,37 +2048,26 @@
       <w:r>
         <w:rPr>
           <w:rStyle w:val="IndexLink"/>
-          <w:rFonts w:ascii="Times" w:hAnsi="Times"/>
           <w:sz w:val="22"/>
           <w:szCs w:val="22"/>
           <w:lang w:val="es-AR" w:bidi="ar-SA"/>
         </w:rPr>
-        <w:t>4.1.</w:t>
+        <w:t>4.1.9</w:t>
       </w:r>
       <w:r>
         <w:rPr>
           <w:rStyle w:val="IndexLink"/>
-          <w:rFonts w:ascii="Times" w:hAnsi="Times"/>
+          <w:rFonts w:cs="Times New Roman"/>
           <w:sz w:val="22"/>
           <w:szCs w:val="22"/>
           <w:lang w:val="es-AR" w:bidi="ar-SA"/>
         </w:rPr>
-        <w:t>9</w:t>
+        <w:tab/>
       </w:r>
       <w:r>
         <w:rPr>
           <w:rStyle w:val="IndexLink"/>
-          <w:rFonts w:cs="Times New Roman" w:ascii="Times" w:hAnsi="Times"/>
-          <w:sz w:val="22"/>
-          <w:szCs w:val="22"/>
-          <w:lang w:val="es-AR" w:bidi="ar-SA"/>
-        </w:rPr>
-        <w:tab/>
-      </w:r>
-      <w:r>
-        <w:rPr>
-          <w:rStyle w:val="IndexLink"/>
-          <w:rFonts w:cs="Times New Roman" w:ascii="Times" w:hAnsi="Times"/>
+          <w:rFonts w:cs="Times New Roman"/>
           <w:b/>
           <w:bCs/>
           <w:sz w:val="22"/>
@@ -2245,7 +2079,6 @@
       <w:r>
         <w:rPr>
           <w:rStyle w:val="IndexLink"/>
-          <w:rFonts w:ascii="Times" w:hAnsi="Times"/>
           <w:sz w:val="22"/>
           <w:szCs w:val="22"/>
           <w:lang w:val="es-AR" w:bidi="ar-SA"/>
@@ -2256,7 +2089,6 @@
         <w:r>
           <w:rPr>
             <w:rStyle w:val="IndexLink"/>
-            <w:rFonts w:ascii="Times" w:hAnsi="Times"/>
             <w:sz w:val="22"/>
             <w:szCs w:val="22"/>
             <w:lang w:val="es-AR" w:bidi="ar-SA"/>
@@ -2271,6 +2103,7 @@
         <w:pStyle w:val="Contents3"/>
         <w:tabs>
           <w:tab w:val="left" w:pos="960" w:leader="none"/>
+          <w:tab w:val="left" w:pos="1200" w:leader="none"/>
           <w:tab w:val="right" w:pos="9360" w:leader="dot"/>
         </w:tabs>
       </w:pPr>
@@ -2298,7 +2131,7 @@
       <w:r>
         <w:rPr>
           <w:rStyle w:val="IndexLink"/>
-          <w:rFonts w:cs="Times New Roman" w:ascii="Times" w:hAnsi="Times"/>
+          <w:rFonts w:cs="Times New Roman"/>
           <w:b/>
           <w:bCs/>
           <w:sz w:val="22"/>
@@ -2327,6 +2160,462 @@
     </w:p>
     <w:p>
       <w:pPr>
+        <w:pStyle w:val="Contents2"/>
+        <w:tabs>
+          <w:tab w:val="left" w:pos="960" w:leader="none"/>
+          <w:tab w:val="right" w:pos="9360" w:leader="dot"/>
+        </w:tabs>
+      </w:pPr>
+      <w:r>
+        <w:rPr>
+          <w:b/>
+          <w:bCs/>
+          <w:sz w:val="22"/>
+          <w:szCs w:val="22"/>
+          <w:lang w:val="es-AR" w:eastAsia="es-AR" w:bidi="ar-SA"/>
+        </w:rPr>
+        <w:t>4.2</w:t>
+      </w:r>
+      <w:r>
+        <w:rPr>
+          <w:rFonts w:cs="Times New Roman"/>
+          <w:b/>
+          <w:bCs/>
+          <w:sz w:val="22"/>
+          <w:szCs w:val="22"/>
+          <w:lang w:val="es-AR" w:eastAsia="es-AR" w:bidi="ar-SA"/>
+        </w:rPr>
+        <w:tab/>
+        <w:t xml:space="preserve">REQ 3: </w:t>
+      </w:r>
+      <w:r>
+        <w:rPr>
+          <w:rFonts w:cs="Times New Roman"/>
+          <w:b/>
+          <w:bCs/>
+          <w:sz w:val="22"/>
+          <w:szCs w:val="22"/>
+          <w:lang w:val="es-AR" w:eastAsia="es-AR" w:bidi="ar-SA"/>
+        </w:rPr>
+        <w:t>Zoom</w:t>
+      </w:r>
+      <w:r>
+        <w:rPr>
+          <w:lang w:val="es-AR" w:eastAsia="es-AR" w:bidi="ar-SA"/>
+        </w:rPr>
+        <w:tab/>
+      </w:r>
+      <w:hyperlink w:anchor="__RefHeading___Toc20732969">
+        <w:r>
+          <w:rPr>
+            <w:rStyle w:val="IndexLink"/>
+            <w:lang w:val="es-AR" w:eastAsia="es-AR" w:bidi="ar-SA"/>
+          </w:rPr>
+          <w:t>4</w:t>
+        </w:r>
+      </w:hyperlink>
+      <w:r/>
+    </w:p>
+    <w:p>
+      <w:pPr>
+        <w:pStyle w:val="Contents3"/>
+      </w:pPr>
+      <w:r>
+        <w:rPr>
+          <w:lang w:val="es-AR" w:bidi="ar-SA"/>
+        </w:rPr>
+        <w:t>4.1.1</w:t>
+      </w:r>
+      <w:r>
+        <w:rPr>
+          <w:rFonts w:cs="Times New Roman" w:ascii="Times New Roman" w:hAnsi="Times New Roman"/>
+          <w:sz w:val="24"/>
+          <w:szCs w:val="24"/>
+          <w:lang w:val="es-AR" w:bidi="ar-SA"/>
+        </w:rPr>
+        <w:tab/>
+      </w:r>
+      <w:r>
+        <w:rPr>
+          <w:rFonts w:cs="Times New Roman" w:ascii="Times New Roman" w:hAnsi="Times New Roman"/>
+          <w:b/>
+          <w:bCs/>
+          <w:sz w:val="24"/>
+          <w:szCs w:val="24"/>
+          <w:lang w:val="es-AR" w:bidi="ar-SA"/>
+        </w:rPr>
+        <w:t>Objetivo</w:t>
+      </w:r>
+      <w:r>
+        <w:rPr>
+          <w:lang w:val="es-AR" w:bidi="ar-SA"/>
+        </w:rPr>
+        <w:t>:</w:t>
+        <w:tab/>
+      </w:r>
+      <w:hyperlink w:anchor="__RefHeading___Toc20732971">
+        <w:r>
+          <w:rPr>
+            <w:rStyle w:val="IndexLink"/>
+            <w:lang w:val="es-AR" w:bidi="ar-SA"/>
+          </w:rPr>
+          <w:t>4</w:t>
+        </w:r>
+      </w:hyperlink>
+      <w:r/>
+    </w:p>
+    <w:p>
+      <w:pPr>
+        <w:pStyle w:val="Contents3"/>
+      </w:pPr>
+      <w:r>
+        <w:rPr>
+          <w:lang w:val="es-AR" w:bidi="ar-SA"/>
+        </w:rPr>
+        <w:t>4.1.3</w:t>
+      </w:r>
+      <w:r>
+        <w:rPr>
+          <w:rFonts w:cs="Times New Roman" w:ascii="Times New Roman" w:hAnsi="Times New Roman"/>
+          <w:sz w:val="24"/>
+          <w:szCs w:val="24"/>
+          <w:lang w:val="es-AR" w:bidi="ar-SA"/>
+        </w:rPr>
+        <w:tab/>
+      </w:r>
+      <w:r>
+        <w:rPr>
+          <w:lang w:val="es-AR" w:bidi="ar-SA"/>
+        </w:rPr>
+        <w:t>Input:</w:t>
+        <w:tab/>
+      </w:r>
+      <w:hyperlink w:anchor="__RefHeading___Toc20732972">
+        <w:r>
+          <w:rPr>
+            <w:rStyle w:val="IndexLink"/>
+            <w:lang w:val="es-AR" w:bidi="ar-SA"/>
+          </w:rPr>
+          <w:t>4</w:t>
+        </w:r>
+      </w:hyperlink>
+      <w:r/>
+    </w:p>
+    <w:p>
+      <w:pPr>
+        <w:pStyle w:val="Contents3"/>
+      </w:pPr>
+      <w:r>
+        <w:rPr>
+          <w:lang w:val="es-AR" w:bidi="ar-SA"/>
+        </w:rPr>
+        <w:t>4.1.4</w:t>
+      </w:r>
+      <w:r>
+        <w:rPr>
+          <w:rFonts w:cs="Times New Roman" w:ascii="Times New Roman" w:hAnsi="Times New Roman"/>
+          <w:sz w:val="24"/>
+          <w:szCs w:val="24"/>
+          <w:lang w:val="es-AR" w:bidi="ar-SA"/>
+        </w:rPr>
+        <w:tab/>
+      </w:r>
+      <w:r>
+        <w:rPr>
+          <w:lang w:val="es-AR" w:bidi="ar-SA"/>
+        </w:rPr>
+        <w:t>Output:</w:t>
+        <w:tab/>
+      </w:r>
+      <w:hyperlink w:anchor="__RefHeading___Toc20732973">
+        <w:r>
+          <w:rPr>
+            <w:rStyle w:val="IndexLink"/>
+            <w:lang w:val="es-AR" w:bidi="ar-SA"/>
+          </w:rPr>
+          <w:t>4</w:t>
+        </w:r>
+      </w:hyperlink>
+      <w:r/>
+    </w:p>
+    <w:p>
+      <w:pPr>
+        <w:pStyle w:val="Contents3"/>
+      </w:pPr>
+      <w:r>
+        <w:rPr>
+          <w:lang w:val="es-AR" w:bidi="ar-SA"/>
+        </w:rPr>
+        <w:t>4.1.5</w:t>
+      </w:r>
+      <w:r>
+        <w:rPr>
+          <w:rFonts w:cs="Times New Roman" w:ascii="Times New Roman" w:hAnsi="Times New Roman"/>
+          <w:sz w:val="24"/>
+          <w:szCs w:val="24"/>
+          <w:lang w:val="es-AR" w:bidi="ar-SA"/>
+        </w:rPr>
+        <w:tab/>
+      </w:r>
+      <w:r>
+        <w:rPr>
+          <w:lang w:val="es-AR" w:bidi="ar-SA"/>
+        </w:rPr>
+        <w:t>Main Scenario:</w:t>
+        <w:tab/>
+      </w:r>
+      <w:hyperlink w:anchor="__RefHeading___Toc20732974">
+        <w:r>
+          <w:rPr>
+            <w:rStyle w:val="IndexLink"/>
+            <w:lang w:val="es-AR" w:bidi="ar-SA"/>
+          </w:rPr>
+          <w:t>4</w:t>
+        </w:r>
+      </w:hyperlink>
+      <w:r/>
+    </w:p>
+    <w:p>
+      <w:pPr>
+        <w:pStyle w:val="Contents3"/>
+      </w:pPr>
+      <w:r>
+        <w:rPr>
+          <w:lang w:val="es-AR" w:bidi="ar-SA"/>
+        </w:rPr>
+        <w:t>4.1.6</w:t>
+      </w:r>
+      <w:r>
+        <w:rPr>
+          <w:rFonts w:cs="Times New Roman" w:ascii="Times New Roman" w:hAnsi="Times New Roman"/>
+          <w:sz w:val="24"/>
+          <w:szCs w:val="24"/>
+          <w:lang w:val="es-AR" w:bidi="ar-SA"/>
+        </w:rPr>
+        <w:tab/>
+      </w:r>
+      <w:r>
+        <w:rPr>
+          <w:lang w:val="es-AR" w:bidi="ar-SA"/>
+        </w:rPr>
+        <w:t>Pre-condition:</w:t>
+        <w:tab/>
+      </w:r>
+      <w:hyperlink w:anchor="__RefHeading___Toc20732975">
+        <w:r>
+          <w:rPr>
+            <w:rStyle w:val="IndexLink"/>
+            <w:lang w:val="es-AR" w:bidi="ar-SA"/>
+          </w:rPr>
+          <w:t>4</w:t>
+        </w:r>
+      </w:hyperlink>
+      <w:r/>
+    </w:p>
+    <w:p>
+      <w:pPr>
+        <w:pStyle w:val="Contents3"/>
+      </w:pPr>
+      <w:r>
+        <w:rPr>
+          <w:lang w:val="es-AR" w:bidi="ar-SA"/>
+        </w:rPr>
+        <w:t>4.1.7</w:t>
+      </w:r>
+      <w:r>
+        <w:rPr>
+          <w:rFonts w:cs="Times New Roman" w:ascii="Times New Roman" w:hAnsi="Times New Roman"/>
+          <w:sz w:val="24"/>
+          <w:szCs w:val="24"/>
+          <w:lang w:val="es-AR" w:bidi="ar-SA"/>
+        </w:rPr>
+        <w:tab/>
+      </w:r>
+      <w:r>
+        <w:rPr>
+          <w:rFonts w:cs="Times New Roman" w:ascii="Times New Roman" w:hAnsi="Times New Roman"/>
+          <w:b/>
+          <w:bCs/>
+          <w:sz w:val="24"/>
+          <w:szCs w:val="24"/>
+          <w:lang w:val="es-AR" w:bidi="ar-SA"/>
+        </w:rPr>
+        <w:t>Pasos</w:t>
+      </w:r>
+      <w:r>
+        <w:rPr>
+          <w:lang w:val="es-AR" w:bidi="ar-SA"/>
+        </w:rPr>
+        <w:t>:</w:t>
+        <w:tab/>
+      </w:r>
+      <w:hyperlink w:anchor="__RefHeading___Toc20732976">
+        <w:r>
+          <w:rPr>
+            <w:rStyle w:val="IndexLink"/>
+            <w:lang w:val="es-AR" w:bidi="ar-SA"/>
+          </w:rPr>
+          <w:t>4</w:t>
+        </w:r>
+      </w:hyperlink>
+      <w:r/>
+    </w:p>
+    <w:p>
+      <w:pPr>
+        <w:pStyle w:val="Contents3"/>
+      </w:pPr>
+      <w:r>
+        <w:rPr>
+          <w:lang w:val="es-AR" w:bidi="ar-SA"/>
+        </w:rPr>
+        <w:t>4.1.8</w:t>
+      </w:r>
+      <w:r>
+        <w:rPr>
+          <w:rFonts w:cs="Times New Roman" w:ascii="Times New Roman" w:hAnsi="Times New Roman"/>
+          <w:sz w:val="24"/>
+          <w:szCs w:val="24"/>
+          <w:lang w:val="es-AR" w:bidi="ar-SA"/>
+        </w:rPr>
+        <w:tab/>
+      </w:r>
+      <w:r>
+        <w:rPr>
+          <w:lang w:val="es-AR" w:bidi="ar-SA"/>
+        </w:rPr>
+        <w:t>Post-condition</w:t>
+        <w:tab/>
+      </w:r>
+      <w:hyperlink w:anchor="__RefHeading___Toc20732977">
+        <w:r>
+          <w:rPr>
+            <w:rStyle w:val="IndexLink"/>
+            <w:lang w:val="es-AR" w:bidi="ar-SA"/>
+          </w:rPr>
+          <w:t>4</w:t>
+        </w:r>
+      </w:hyperlink>
+      <w:r/>
+    </w:p>
+    <w:p>
+      <w:pPr>
+        <w:pStyle w:val="Contents3"/>
+      </w:pPr>
+      <w:r>
+        <w:rPr>
+          <w:rStyle w:val="IndexLink"/>
+          <w:sz w:val="22"/>
+          <w:szCs w:val="22"/>
+          <w:lang w:val="es-AR" w:bidi="ar-SA"/>
+        </w:rPr>
+        <w:t>4.1.9</w:t>
+      </w:r>
+      <w:r>
+        <w:rPr>
+          <w:rStyle w:val="IndexLink"/>
+          <w:rFonts w:cs="Times New Roman"/>
+          <w:sz w:val="22"/>
+          <w:szCs w:val="22"/>
+          <w:lang w:val="es-AR" w:bidi="ar-SA"/>
+        </w:rPr>
+        <w:tab/>
+      </w:r>
+      <w:r>
+        <w:rPr>
+          <w:rStyle w:val="IndexLink"/>
+          <w:rFonts w:cs="Times New Roman"/>
+          <w:b/>
+          <w:bCs/>
+          <w:sz w:val="22"/>
+          <w:szCs w:val="22"/>
+          <w:lang w:val="es-AR" w:bidi="ar-SA"/>
+        </w:rPr>
+        <w:t>Caso Excepcional</w:t>
+      </w:r>
+      <w:r>
+        <w:rPr>
+          <w:rStyle w:val="IndexLink"/>
+          <w:sz w:val="22"/>
+          <w:szCs w:val="22"/>
+          <w:lang w:val="es-AR" w:bidi="ar-SA"/>
+        </w:rPr>
+        <w:tab/>
+      </w:r>
+      <w:hyperlink w:anchor="__RefHeading___Toc20732977">
+        <w:r>
+          <w:rPr>
+            <w:rStyle w:val="IndexLink"/>
+            <w:sz w:val="22"/>
+            <w:szCs w:val="22"/>
+            <w:lang w:val="es-AR" w:bidi="ar-SA"/>
+          </w:rPr>
+          <w:t>4</w:t>
+        </w:r>
+      </w:hyperlink>
+      <w:r/>
+    </w:p>
+    <w:p>
+      <w:pPr>
+        <w:pStyle w:val="Contents3"/>
+        <w:tabs>
+          <w:tab w:val="left" w:pos="960" w:leader="none"/>
+          <w:tab w:val="left" w:pos="1200" w:leader="none"/>
+          <w:tab w:val="right" w:pos="9360" w:leader="dot"/>
+        </w:tabs>
+      </w:pPr>
+      <w:r>
+        <w:rPr>
+          <w:rStyle w:val="IndexLink"/>
+          <w:b w:val="false"/>
+          <w:bCs w:val="false"/>
+          <w:lang w:val="es-AR" w:eastAsia="es-AR" w:bidi="ar-SA"/>
+        </w:rPr>
+        <w:t>4.1.10</w:t>
+      </w:r>
+      <w:r>
+        <w:rPr>
+          <w:rStyle w:val="IndexLink"/>
+          <w:rFonts w:cs="Times New Roman" w:ascii="Times New Roman" w:hAnsi="Times New Roman"/>
+          <w:b/>
+          <w:bCs/>
+          <w:sz w:val="24"/>
+          <w:szCs w:val="24"/>
+          <w:lang w:val="es-AR" w:eastAsia="es-AR" w:bidi="ar-SA"/>
+        </w:rPr>
+        <w:t xml:space="preserve">   </w:t>
+      </w:r>
+      <w:r>
+        <w:rPr>
+          <w:rStyle w:val="IndexLink"/>
+          <w:rFonts w:cs="Times New Roman"/>
+          <w:b/>
+          <w:bCs/>
+          <w:sz w:val="22"/>
+          <w:szCs w:val="22"/>
+          <w:lang w:val="es-AR" w:eastAsia="es-AR" w:bidi="ar-SA"/>
+        </w:rPr>
+        <w:t>Diagrama</w:t>
+      </w:r>
+      <w:r>
+        <w:rPr>
+          <w:rStyle w:val="IndexLink"/>
+          <w:lang w:val="es-AR" w:eastAsia="es-AR" w:bidi="ar-SA"/>
+        </w:rPr>
+        <w:tab/>
+      </w:r>
+      <w:hyperlink w:anchor="__RefHeading___Toc20732979">
+        <w:r>
+          <w:rPr>
+            <w:rStyle w:val="IndexLink"/>
+            <w:lang w:val="es-AR" w:eastAsia="es-AR" w:bidi="ar-SA"/>
+          </w:rPr>
+          <w:t>4</w:t>
+        </w:r>
+      </w:hyperlink>
+      <w:r/>
+    </w:p>
+    <w:p>
+      <w:pPr>
         <w:pStyle w:val="Contents1"/>
       </w:pPr>
       <w:r>
@@ -2346,9 +2635,18 @@
       </w:r>
       <w:r>
         <w:rPr>
-          <w:lang w:val="es-AR" w:bidi="ar-SA"/>
-        </w:rPr>
-        <w:t>Other Nonfunctional Requirements</w:t>
+          <w:rFonts w:cs="Times New Roman" w:ascii="Times New Roman" w:hAnsi="Times New Roman"/>
+          <w:b/>
+          <w:bCs/>
+          <w:szCs w:val="24"/>
+          <w:lang w:val="es-AR" w:bidi="ar-SA"/>
+        </w:rPr>
+        <w:t>Requerimientos no funcionales</w:t>
+      </w:r>
+      <w:r>
+        <w:rPr>
+          <w:lang w:val="es-AR" w:bidi="ar-SA"/>
+        </w:rPr>
         <w:tab/>
       </w:r>
       <w:hyperlink w:anchor="__RefHeading___Toc20732981">
@@ -2372,6 +2670,8 @@
       </w:pPr>
       <w:r>
         <w:rPr>
+          <w:b/>
+          <w:bCs/>
           <w:lang w:val="es-AR" w:eastAsia="es-AR" w:bidi="ar-SA"/>
         </w:rPr>
         <w:t>6.1</w:t>
@@ -2379,6 +2679,8 @@
       <w:r>
         <w:rPr>
           <w:rFonts w:cs="Times New Roman" w:ascii="Times New Roman" w:hAnsi="Times New Roman"/>
+          <w:b/>
+          <w:bCs/>
           <w:sz w:val="24"/>
           <w:szCs w:val="24"/>
           <w:lang w:val="es-AR" w:eastAsia="es-AR" w:bidi="ar-SA"/>
@@ -2387,9 +2689,20 @@
       </w:r>
       <w:r>
         <w:rPr>
+          <w:rFonts w:cs="Times New Roman" w:ascii="Times New Roman" w:hAnsi="Times New Roman"/>
+          <w:b/>
+          <w:bCs/>
+          <w:sz w:val="24"/>
+          <w:szCs w:val="24"/>
           <w:lang w:val="es-AR" w:eastAsia="es-AR" w:bidi="ar-SA"/>
         </w:rPr>
-        <w:t>Performance Requirements</w:t>
+        <w:t xml:space="preserve">Requerimientos de </w:t>
+      </w:r>
+      <w:r>
+        <w:rPr>
+          <w:lang w:val="es-AR" w:eastAsia="es-AR" w:bidi="ar-SA"/>
+        </w:rPr>
+        <w:t>Performance</w:t>
         <w:tab/>
       </w:r>
       <w:hyperlink w:anchor="__RefHeading___Toc20732982">
@@ -2413,13 +2726,28 @@
       </w:pPr>
       <w:r>
         <w:rPr>
+          <w:rStyle w:val="IndexLink"/>
+          <w:b/>
+          <w:bCs/>
           <w:lang w:val="es-AR" w:eastAsia="es-AR" w:bidi="ar-SA"/>
         </w:rPr>
-        <w:t>6.2</w:t>
-      </w:r>
-      <w:r>
-        <w:rPr>
+        <w:t>6.</w:t>
+      </w:r>
+      <w:r>
+        <w:rPr>
+          <w:rStyle w:val="IndexLink"/>
+          <w:b/>
+          <w:bCs/>
+          <w:lang w:val="es-AR" w:eastAsia="es-AR" w:bidi="ar-SA"/>
+        </w:rPr>
+        <w:t>2</w:t>
+      </w:r>
+      <w:r>
+        <w:rPr>
+          <w:rStyle w:val="IndexLink"/>
           <w:rFonts w:cs="Times New Roman" w:ascii="Times New Roman" w:hAnsi="Times New Roman"/>
+          <w:b/>
+          <w:bCs/>
           <w:sz w:val="24"/>
           <w:szCs w:val="24"/>
           <w:lang w:val="es-AR" w:eastAsia="es-AR" w:bidi="ar-SA"/>
@@ -2428,12 +2756,24 @@
       </w:r>
       <w:r>
         <w:rPr>
+          <w:rStyle w:val="IndexLink"/>
+          <w:rFonts w:cs="Times New Roman" w:ascii="Times New Roman" w:hAnsi="Times New Roman"/>
+          <w:b/>
+          <w:bCs/>
+          <w:sz w:val="24"/>
+          <w:szCs w:val="24"/>
           <w:lang w:val="es-AR" w:eastAsia="es-AR" w:bidi="ar-SA"/>
         </w:rPr>
-        <w:t>Safety Requirements</w:t>
-        <w:tab/>
-      </w:r>
-      <w:hyperlink w:anchor="__RefHeading___Toc20732983">
+        <w:t>Requerimientos de Calidad de Software</w:t>
+      </w:r>
+      <w:r>
+        <w:rPr>
+          <w:rStyle w:val="IndexLink"/>
+          <w:lang w:val="es-AR" w:eastAsia="es-AR" w:bidi="ar-SA"/>
+        </w:rPr>
+        <w:tab/>
+      </w:r>
+      <w:hyperlink w:anchor="__RefHeading___Toc20732982">
         <w:r>
           <w:rPr>
             <w:rStyle w:val="IndexLink"/>
@@ -2442,88 +2782,6 @@
           <w:t>5</w:t>
         </w:r>
       </w:hyperlink>
-      <w:r/>
-    </w:p>
-    <w:p>
-      <w:pPr>
-        <w:pStyle w:val="Contents2"/>
-        <w:tabs>
-          <w:tab w:val="left" w:pos="960" w:leader="none"/>
-          <w:tab w:val="right" w:pos="9360" w:leader="dot"/>
-        </w:tabs>
-      </w:pPr>
-      <w:r>
-        <w:rPr>
-          <w:lang w:val="es-AR" w:eastAsia="es-AR" w:bidi="ar-SA"/>
-        </w:rPr>
-        <w:t>6.3</w:t>
-      </w:r>
-      <w:r>
-        <w:rPr>
-          <w:rFonts w:cs="Times New Roman" w:ascii="Times New Roman" w:hAnsi="Times New Roman"/>
-          <w:sz w:val="24"/>
-          <w:szCs w:val="24"/>
-          <w:lang w:val="es-AR" w:eastAsia="es-AR" w:bidi="ar-SA"/>
-        </w:rPr>
-        <w:tab/>
-      </w:r>
-      <w:r>
-        <w:rPr>
-          <w:lang w:val="es-AR" w:eastAsia="es-AR" w:bidi="ar-SA"/>
-        </w:rPr>
-        <w:t>Security Requirements</w:t>
-        <w:tab/>
-      </w:r>
-      <w:hyperlink w:anchor="__RefHeading___Toc20732984">
-        <w:r>
-          <w:rPr>
-            <w:rStyle w:val="IndexLink"/>
-            <w:lang w:val="es-AR" w:eastAsia="es-AR" w:bidi="ar-SA"/>
-          </w:rPr>
-          <w:t>5</w:t>
-        </w:r>
-      </w:hyperlink>
-      <w:r/>
-    </w:p>
-    <w:p>
-      <w:pPr>
-        <w:pStyle w:val="Contents2"/>
-        <w:tabs>
-          <w:tab w:val="left" w:pos="960" w:leader="none"/>
-          <w:tab w:val="right" w:pos="9360" w:leader="dot"/>
-        </w:tabs>
-      </w:pPr>
-      <w:r>
-        <w:rPr>
-          <w:lang w:val="es-AR" w:eastAsia="es-AR" w:bidi="ar-SA"/>
-        </w:rPr>
-        <w:t>6.4</w:t>
-      </w:r>
-      <w:r>
-        <w:rPr>
-          <w:rFonts w:cs="Times New Roman" w:ascii="Times New Roman" w:hAnsi="Times New Roman"/>
-          <w:sz w:val="24"/>
-          <w:szCs w:val="24"/>
-          <w:lang w:val="es-AR" w:eastAsia="es-AR" w:bidi="ar-SA"/>
-        </w:rPr>
-        <w:tab/>
-      </w:r>
-      <w:r>
-        <w:rPr>
-          <w:lang w:val="es-AR" w:eastAsia="es-AR" w:bidi="ar-SA"/>
-        </w:rPr>
-        <w:t>Software Quality Attributes</w:t>
-        <w:tab/>
-      </w:r>
-      <w:hyperlink w:anchor="__RefHeading___Toc20732985">
-        <w:r>
-          <w:rPr>
-            <w:rStyle w:val="IndexLink"/>
-            <w:lang w:val="es-AR" w:eastAsia="es-AR" w:bidi="ar-SA"/>
-          </w:rPr>
-          <w:t>5</w:t>
-        </w:r>
-      </w:hyperlink>
       <w:r>
         <w:fldChar w:fldCharType="end"/>
       </w:r>
@@ -2532,32 +2790,6 @@
     <w:p>
       <w:pPr>
         <w:pStyle w:val="Normal"/>
-        <w:rPr>
-          <w:sz w:val="24"/>
-          <w:b/>
-          <w:sz w:val="24"/>
-          <w:b/>
-          <w:szCs w:val="20"/>
-          <w:rFonts w:ascii="Times New Roman" w:hAnsi="Times New Roman" w:eastAsia="Times New Roman" w:cs="Times New Roman"/>
-          <w:color w:val="00000A"/>
-          <w:lang w:val="es-AR" w:eastAsia="es-AR" w:bidi="ar-SA"/>
-        </w:rPr>
-      </w:pPr>
-      <w:r>
-        <w:rPr>
-          <w:rFonts w:eastAsia="Times New Roman" w:cs="Times New Roman" w:ascii="Times New Roman" w:hAnsi="Times New Roman"/>
-          <w:b/>
-          <w:color w:val="00000A"/>
-          <w:sz w:val="24"/>
-          <w:szCs w:val="20"/>
-          <w:lang w:val="es-AR" w:eastAsia="es-AR" w:bidi="ar-SA"/>
-        </w:rPr>
-      </w:r>
-      <w:r/>
-    </w:p>
-    <w:p>
-      <w:pPr>
-        <w:pStyle w:val="TOCEntry"/>
         <w:rPr>
           <w:sz w:val="36"/>
           <w:b/>
@@ -2579,32 +2811,6 @@
           <w:lang w:val="es-AR" w:eastAsia="zh-CN" w:bidi="ar-SA"/>
         </w:rPr>
       </w:r>
-      <w:r/>
-    </w:p>
-    <w:p>
-      <w:pPr>
-        <w:pStyle w:val="TOCEntry"/>
-        <w:rPr>
-          <w:sz w:val="36"/>
-          <w:b/>
-          <w:sz w:val="36"/>
-          <w:b/>
-          <w:szCs w:val="20"/>
-          <w:rFonts w:ascii="Times" w:hAnsi="Times" w:eastAsia="Times New Roman" w:cs="Times"/>
-          <w:color w:val="00000A"/>
-          <w:lang w:val="es-AR" w:eastAsia="zh-CN" w:bidi="ar-SA"/>
-        </w:rPr>
-      </w:pPr>
-      <w:r>
-        <w:rPr>
-          <w:rFonts w:eastAsia="Times New Roman" w:cs="Times"/>
-          <w:b/>
-          <w:color w:val="00000A"/>
-          <w:sz w:val="36"/>
-          <w:szCs w:val="20"/>
-          <w:lang w:val="es-AR" w:eastAsia="zh-CN" w:bidi="ar-SA"/>
-        </w:rPr>
-      </w:r>
       <w:r>
         <w:br w:type="page"/>
       </w:r>
@@ -2628,7 +2834,7 @@
       <w:tblPr>
         <w:tblW w:w="9898" w:type="dxa"/>
         <w:jc w:val="left"/>
-        <w:tblInd w:w="-59" w:type="dxa"/>
+        <w:tblInd w:w="-74" w:type="dxa"/>
         <w:tblBorders>
           <w:top w:val="single" w:sz="12" w:space="0" w:color="000001"/>
           <w:left w:val="single" w:sz="12" w:space="0" w:color="000001"/>
@@ -2637,22 +2843,22 @@
         </w:tblBorders>
         <w:tblCellMar>
           <w:top w:w="0" w:type="dxa"/>
-          <w:left w:w="48" w:type="dxa"/>
+          <w:left w:w="33" w:type="dxa"/>
           <w:bottom w:w="0" w:type="dxa"/>
           <w:right w:w="108" w:type="dxa"/>
         </w:tblCellMar>
       </w:tblPr>
       <w:tblGrid>
-        <w:gridCol w:w="2157"/>
+        <w:gridCol w:w="2156"/>
         <w:gridCol w:w="1170"/>
         <w:gridCol w:w="4953"/>
-        <w:gridCol w:w="1617"/>
+        <w:gridCol w:w="1618"/>
       </w:tblGrid>
       <w:tr>
         <w:trPr/>
         <w:tc>
           <w:tcPr>
-            <w:tcW w:w="2157" w:type="dxa"/>
+            <w:tcW w:w="2156" w:type="dxa"/>
             <w:tcBorders>
               <w:top w:val="single" w:sz="12" w:space="0" w:color="000001"/>
               <w:left w:val="single" w:sz="12" w:space="0" w:color="000001"/>
@@ -2661,7 +2867,7 @@
             </w:tcBorders>
             <w:shd w:fill="auto" w:val="clear"/>
             <w:tcMar>
-              <w:left w:w="48" w:type="dxa"/>
+              <w:left w:w="33" w:type="dxa"/>
             </w:tcMar>
           </w:tcPr>
           <w:p>
@@ -2690,7 +2896,7 @@
             </w:tcBorders>
             <w:shd w:fill="auto" w:val="clear"/>
             <w:tcMar>
-              <w:left w:w="76" w:type="dxa"/>
+              <w:left w:w="68" w:type="dxa"/>
             </w:tcMar>
           </w:tcPr>
           <w:p>
@@ -2719,7 +2925,7 @@
             </w:tcBorders>
             <w:shd w:fill="auto" w:val="clear"/>
             <w:tcMar>
-              <w:left w:w="76" w:type="dxa"/>
+              <w:left w:w="68" w:type="dxa"/>
             </w:tcMar>
           </w:tcPr>
           <w:p>
@@ -2739,7 +2945,7 @@
         </w:tc>
         <w:tc>
           <w:tcPr>
-            <w:tcW w:w="1617" w:type="dxa"/>
+            <w:tcW w:w="1618" w:type="dxa"/>
             <w:tcBorders>
               <w:top w:val="single" w:sz="12" w:space="0" w:color="000001"/>
               <w:left w:val="single" w:sz="6" w:space="0" w:color="000001"/>
@@ -2750,7 +2956,7 @@
             </w:tcBorders>
             <w:shd w:fill="auto" w:val="clear"/>
             <w:tcMar>
-              <w:left w:w="76" w:type="dxa"/>
+              <w:left w:w="68" w:type="dxa"/>
             </w:tcMar>
           </w:tcPr>
           <w:p>
@@ -2773,7 +2979,7 @@
         <w:trPr/>
         <w:tc>
           <w:tcPr>
-            <w:tcW w:w="2157" w:type="dxa"/>
+            <w:tcW w:w="2156" w:type="dxa"/>
             <w:tcBorders>
               <w:top w:val="single" w:sz="6" w:space="0" w:color="000001"/>
               <w:left w:val="single" w:sz="12" w:space="0" w:color="000001"/>
@@ -2782,7 +2988,7 @@
             </w:tcBorders>
             <w:shd w:fill="auto" w:val="clear"/>
             <w:tcMar>
-              <w:left w:w="48" w:type="dxa"/>
+              <w:left w:w="33" w:type="dxa"/>
             </w:tcMar>
           </w:tcPr>
           <w:p>
@@ -2811,7 +3017,7 @@
             </w:tcBorders>
             <w:shd w:fill="auto" w:val="clear"/>
             <w:tcMar>
-              <w:left w:w="76" w:type="dxa"/>
+              <w:left w:w="68" w:type="dxa"/>
             </w:tcMar>
           </w:tcPr>
           <w:p>
@@ -2840,7 +3046,7 @@
             </w:tcBorders>
             <w:shd w:fill="auto" w:val="clear"/>
             <w:tcMar>
-              <w:left w:w="76" w:type="dxa"/>
+              <w:left w:w="68" w:type="dxa"/>
             </w:tcMar>
           </w:tcPr>
           <w:p>
@@ -2859,7 +3065,7 @@
         </w:tc>
         <w:tc>
           <w:tcPr>
-            <w:tcW w:w="1617" w:type="dxa"/>
+            <w:tcW w:w="1618" w:type="dxa"/>
             <w:tcBorders>
               <w:top w:val="single" w:sz="6" w:space="0" w:color="000001"/>
               <w:left w:val="single" w:sz="6" w:space="0" w:color="000001"/>
@@ -2870,7 +3076,7 @@
             </w:tcBorders>
             <w:shd w:fill="auto" w:val="clear"/>
             <w:tcMar>
-              <w:left w:w="76" w:type="dxa"/>
+              <w:left w:w="68" w:type="dxa"/>
             </w:tcMar>
           </w:tcPr>
           <w:p>
@@ -2892,7 +3098,7 @@
         <w:trPr/>
         <w:tc>
           <w:tcPr>
-            <w:tcW w:w="2157" w:type="dxa"/>
+            <w:tcW w:w="2156" w:type="dxa"/>
             <w:tcBorders>
               <w:top w:val="single" w:sz="6" w:space="0" w:color="000001"/>
               <w:left w:val="single" w:sz="12" w:space="0" w:color="000001"/>
@@ -2901,7 +3107,7 @@
             </w:tcBorders>
             <w:shd w:fill="auto" w:val="clear"/>
             <w:tcMar>
-              <w:left w:w="48" w:type="dxa"/>
+              <w:left w:w="33" w:type="dxa"/>
             </w:tcMar>
           </w:tcPr>
           <w:p>
@@ -2946,7 +3152,7 @@
             </w:tcBorders>
             <w:shd w:fill="auto" w:val="clear"/>
             <w:tcMar>
-              <w:left w:w="76" w:type="dxa"/>
+              <w:left w:w="68" w:type="dxa"/>
             </w:tcMar>
           </w:tcPr>
           <w:p>
@@ -2991,7 +3197,7 @@
             </w:tcBorders>
             <w:shd w:fill="auto" w:val="clear"/>
             <w:tcMar>
-              <w:left w:w="76" w:type="dxa"/>
+              <w:left w:w="68" w:type="dxa"/>
             </w:tcMar>
           </w:tcPr>
           <w:p>
@@ -3072,7 +3278,7 @@
         </w:tc>
         <w:tc>
           <w:tcPr>
-            <w:tcW w:w="1617" w:type="dxa"/>
+            <w:tcW w:w="1618" w:type="dxa"/>
             <w:tcBorders>
               <w:top w:val="single" w:sz="6" w:space="0" w:color="000001"/>
               <w:left w:val="single" w:sz="6" w:space="0" w:color="000001"/>
@@ -3083,7 +3289,7 @@
             </w:tcBorders>
             <w:shd w:fill="auto" w:val="clear"/>
             <w:tcMar>
-              <w:left w:w="76" w:type="dxa"/>
+              <w:left w:w="68" w:type="dxa"/>
             </w:tcMar>
           </w:tcPr>
           <w:p>
@@ -3109,7 +3315,7 @@
         <w:trPr/>
         <w:tc>
           <w:tcPr>
-            <w:tcW w:w="2157" w:type="dxa"/>
+            <w:tcW w:w="2156" w:type="dxa"/>
             <w:tcBorders>
               <w:top w:val="single" w:sz="12" w:space="0" w:color="000001"/>
               <w:left w:val="single" w:sz="12" w:space="0" w:color="000001"/>
@@ -3118,7 +3324,7 @@
             </w:tcBorders>
             <w:shd w:fill="auto" w:val="clear"/>
             <w:tcMar>
-              <w:left w:w="48" w:type="dxa"/>
+              <w:left w:w="33" w:type="dxa"/>
             </w:tcMar>
           </w:tcPr>
           <w:p>
@@ -3152,7 +3358,7 @@
             </w:tcBorders>
             <w:shd w:fill="auto" w:val="clear"/>
             <w:tcMar>
-              <w:left w:w="76" w:type="dxa"/>
+              <w:left w:w="68" w:type="dxa"/>
             </w:tcMar>
           </w:tcPr>
           <w:p>
@@ -3186,7 +3392,7 @@
             </w:tcBorders>
             <w:shd w:fill="auto" w:val="clear"/>
             <w:tcMar>
-              <w:left w:w="76" w:type="dxa"/>
+              <w:left w:w="68" w:type="dxa"/>
             </w:tcMar>
           </w:tcPr>
           <w:p>
@@ -3230,7 +3436,7 @@
         </w:tc>
         <w:tc>
           <w:tcPr>
-            <w:tcW w:w="1617" w:type="dxa"/>
+            <w:tcW w:w="1618" w:type="dxa"/>
             <w:tcBorders>
               <w:top w:val="single" w:sz="12" w:space="0" w:color="000001"/>
               <w:left w:val="single" w:sz="6" w:space="0" w:color="000001"/>
@@ -3241,7 +3447,7 @@
             </w:tcBorders>
             <w:shd w:fill="auto" w:val="clear"/>
             <w:tcMar>
-              <w:left w:w="76" w:type="dxa"/>
+              <w:left w:w="68" w:type="dxa"/>
             </w:tcMar>
           </w:tcPr>
           <w:p>
@@ -3265,6 +3471,162 @@
           </w:p>
         </w:tc>
       </w:tr>
+      <w:tr>
+        <w:trPr/>
+        <w:tc>
+          <w:tcPr>
+            <w:tcW w:w="2156" w:type="dxa"/>
+            <w:tcBorders>
+              <w:left w:val="single" w:sz="12" w:space="0" w:color="000001"/>
+              <w:bottom w:val="single" w:sz="12" w:space="0" w:color="000001"/>
+              <w:insideH w:val="single" w:sz="12" w:space="0" w:color="000001"/>
+            </w:tcBorders>
+            <w:shd w:fill="auto" w:val="clear"/>
+            <w:tcMar>
+              <w:left w:w="33" w:type="dxa"/>
+            </w:tcMar>
+          </w:tcPr>
+          <w:p>
+            <w:pPr>
+              <w:pStyle w:val="Normal"/>
+              <w:spacing w:before="40" w:after="40"/>
+              <w:rPr>
+                <w:sz w:val="24"/>
+                <w:sz w:val="24"/>
+                <w:szCs w:val="20"/>
+                <w:rFonts w:ascii="Times" w:hAnsi="Times" w:eastAsia="Times New Roman" w:cs="Times"/>
+                <w:color w:val="00000A"/>
+                <w:lang w:val="en-US" w:eastAsia="zh-CN" w:bidi="ar-SA"/>
+              </w:rPr>
+            </w:pPr>
+            <w:r>
+              <w:rPr/>
+              <w:t>Jeremías Benítez</w:t>
+            </w:r>
+            <w:r/>
+          </w:p>
+        </w:tc>
+        <w:tc>
+          <w:tcPr>
+            <w:tcW w:w="1170" w:type="dxa"/>
+            <w:tcBorders>
+              <w:left w:val="single" w:sz="6" w:space="0" w:color="000001"/>
+              <w:bottom w:val="single" w:sz="12" w:space="0" w:color="000001"/>
+              <w:insideH w:val="single" w:sz="12" w:space="0" w:color="000001"/>
+            </w:tcBorders>
+            <w:shd w:fill="auto" w:val="clear"/>
+            <w:tcMar>
+              <w:left w:w="68" w:type="dxa"/>
+            </w:tcMar>
+          </w:tcPr>
+          <w:p>
+            <w:pPr>
+              <w:pStyle w:val="Normal"/>
+              <w:spacing w:before="40" w:after="40"/>
+              <w:rPr>
+                <w:sz w:val="24"/>
+                <w:sz w:val="24"/>
+                <w:szCs w:val="20"/>
+                <w:rFonts w:ascii="Times" w:hAnsi="Times" w:eastAsia="Times New Roman" w:cs="Times"/>
+                <w:color w:val="00000A"/>
+                <w:lang w:val="en-US" w:eastAsia="zh-CN" w:bidi="ar-SA"/>
+              </w:rPr>
+            </w:pPr>
+            <w:r>
+              <w:rPr/>
+              <w:t>07/05/17</w:t>
+            </w:r>
+            <w:r/>
+          </w:p>
+        </w:tc>
+        <w:tc>
+          <w:tcPr>
+            <w:tcW w:w="4953" w:type="dxa"/>
+            <w:tcBorders>
+              <w:left w:val="single" w:sz="6" w:space="0" w:color="000001"/>
+              <w:bottom w:val="single" w:sz="12" w:space="0" w:color="000001"/>
+              <w:insideH w:val="single" w:sz="12" w:space="0" w:color="000001"/>
+            </w:tcBorders>
+            <w:shd w:fill="auto" w:val="clear"/>
+            <w:tcMar>
+              <w:left w:w="68" w:type="dxa"/>
+            </w:tcMar>
+          </w:tcPr>
+          <w:p>
+            <w:pPr>
+              <w:pStyle w:val="Normal"/>
+              <w:spacing w:before="40" w:after="40"/>
+              <w:rPr>
+                <w:sz w:val="24"/>
+                <w:sz w:val="24"/>
+                <w:szCs w:val="20"/>
+                <w:rFonts w:ascii="Times" w:hAnsi="Times" w:eastAsia="Times New Roman" w:cs="Times"/>
+                <w:color w:val="00000A"/>
+                <w:lang w:val="en-US" w:eastAsia="zh-CN" w:bidi="ar-SA"/>
+              </w:rPr>
+            </w:pPr>
+            <w:r>
+              <w:rPr/>
+              <w:t>Agregado requerimiento funcional 4.</w:t>
+            </w:r>
+            <w:r/>
+          </w:p>
+          <w:p>
+            <w:pPr>
+              <w:pStyle w:val="Normal"/>
+              <w:spacing w:before="40" w:after="40"/>
+              <w:rPr>
+                <w:sz w:val="24"/>
+                <w:sz w:val="24"/>
+                <w:szCs w:val="20"/>
+                <w:rFonts w:ascii="Times" w:hAnsi="Times" w:eastAsia="Times New Roman" w:cs="Times"/>
+                <w:color w:val="00000A"/>
+                <w:lang w:val="en-US" w:eastAsia="zh-CN" w:bidi="ar-SA"/>
+              </w:rPr>
+            </w:pPr>
+            <w:r>
+              <w:rPr/>
+              <w:t>Agregados requerimientos no funcionales.</w:t>
+            </w:r>
+            <w:r/>
+          </w:p>
+        </w:tc>
+        <w:tc>
+          <w:tcPr>
+            <w:tcW w:w="1618" w:type="dxa"/>
+            <w:tcBorders>
+              <w:left w:val="single" w:sz="6" w:space="0" w:color="000001"/>
+              <w:bottom w:val="single" w:sz="12" w:space="0" w:color="000001"/>
+              <w:right w:val="single" w:sz="12" w:space="0" w:color="000001"/>
+              <w:insideH w:val="single" w:sz="12" w:space="0" w:color="000001"/>
+              <w:insideV w:val="single" w:sz="12" w:space="0" w:color="000001"/>
+            </w:tcBorders>
+            <w:shd w:fill="auto" w:val="clear"/>
+            <w:tcMar>
+              <w:left w:w="68" w:type="dxa"/>
+            </w:tcMar>
+          </w:tcPr>
+          <w:p>
+            <w:pPr>
+              <w:pStyle w:val="Normal"/>
+              <w:spacing w:before="40" w:after="40"/>
+              <w:rPr>
+                <w:sz w:val="24"/>
+                <w:sz w:val="24"/>
+                <w:szCs w:val="20"/>
+                <w:rFonts w:ascii="Times" w:hAnsi="Times" w:eastAsia="Times New Roman" w:cs="Times"/>
+                <w:color w:val="00000A"/>
+                <w:lang w:val="en-US" w:eastAsia="zh-CN" w:bidi="ar-SA"/>
+              </w:rPr>
+            </w:pPr>
+            <w:r>
+              <w:rPr/>
+              <w:t>V1.1.1</w:t>
+            </w:r>
+            <w:r/>
+          </w:p>
+        </w:tc>
+      </w:tr>
     </w:tbl>
     <w:p>
       <w:pPr>
@@ -3291,7 +3653,14 @@
         </w:rPr>
       </w:pPr>
       <w:r>
-        <w:rPr/>
+        <w:rPr>
+          <w:rFonts w:eastAsia="Times New Roman" w:cs="Times"/>
+          <w:b/>
+          <w:color w:val="00000A"/>
+          <w:sz w:val="36"/>
+          <w:szCs w:val="20"/>
+          <w:lang w:val="en-US" w:eastAsia="zh-CN" w:bidi="ar-SA"/>
+        </w:rPr>
       </w:r>
       <w:r>
         <w:br w:type="page"/>
@@ -3335,6 +3704,7 @@
     <w:p>
       <w:pPr>
         <w:pStyle w:val="Template"/>
+        <w:jc w:val="both"/>
       </w:pPr>
       <w:r>
         <w:rPr>
@@ -3369,6 +3739,7 @@
     <w:p>
       <w:pPr>
         <w:pStyle w:val="Template"/>
+        <w:jc w:val="both"/>
       </w:pPr>
       <w:r>
         <w:rPr>
@@ -3387,6 +3758,7 @@
           <w:ilvl w:val="0"/>
           <w:numId w:val="2"/>
         </w:numPr>
+        <w:jc w:val="both"/>
       </w:pPr>
       <w:r>
         <w:rPr>
@@ -3405,6 +3777,7 @@
           <w:ilvl w:val="0"/>
           <w:numId w:val="2"/>
         </w:numPr>
+        <w:jc w:val="both"/>
       </w:pPr>
       <w:r>
         <w:rPr>
@@ -3423,6 +3796,7 @@
           <w:ilvl w:val="0"/>
           <w:numId w:val="2"/>
         </w:numPr>
+        <w:jc w:val="both"/>
       </w:pPr>
       <w:r>
         <w:rPr>
@@ -3441,6 +3815,7 @@
           <w:ilvl w:val="0"/>
           <w:numId w:val="2"/>
         </w:numPr>
+        <w:jc w:val="both"/>
       </w:pPr>
       <w:r>
         <w:rPr>
@@ -3459,6 +3834,7 @@
           <w:ilvl w:val="0"/>
           <w:numId w:val="2"/>
         </w:numPr>
+        <w:jc w:val="both"/>
       </w:pPr>
       <w:r>
         <w:rPr>
@@ -3473,6 +3849,7 @@
     <w:p>
       <w:pPr>
         <w:pStyle w:val="Template"/>
+        <w:jc w:val="both"/>
         <w:rPr>
           <w:sz w:val="22"/>
           <w:i w:val="false"/>
@@ -3501,6 +3878,7 @@
     <w:p>
       <w:pPr>
         <w:pStyle w:val="Template"/>
+        <w:jc w:val="both"/>
       </w:pPr>
       <w:r>
         <w:rPr>
@@ -3515,6 +3893,7 @@
     <w:p>
       <w:pPr>
         <w:pStyle w:val="Template"/>
+        <w:jc w:val="both"/>
       </w:pPr>
       <w:r>
         <w:rPr>
@@ -3529,6 +3908,7 @@
     <w:p>
       <w:pPr>
         <w:pStyle w:val="Template"/>
+        <w:jc w:val="both"/>
       </w:pPr>
       <w:r>
         <w:rPr>
@@ -3561,6 +3941,7 @@
     <w:p>
       <w:pPr>
         <w:pStyle w:val="Template"/>
+        <w:jc w:val="both"/>
       </w:pPr>
       <w:r>
         <w:rPr>
@@ -3575,6 +3956,7 @@
     <w:p>
       <w:pPr>
         <w:pStyle w:val="Template"/>
+        <w:jc w:val="both"/>
         <w:rPr>
           <w:sz w:val="22"/>
           <w:i w:val="false"/>
@@ -3603,6 +3985,7 @@
     <w:p>
       <w:pPr>
         <w:pStyle w:val="Template"/>
+        <w:jc w:val="both"/>
       </w:pPr>
       <w:r>
         <w:rPr>
@@ -3850,6 +4233,7 @@
     <w:p>
       <w:pPr>
         <w:pStyle w:val="Normal"/>
+        <w:jc w:val="both"/>
       </w:pPr>
       <w:r>
         <w:rPr>
@@ -3900,6 +4284,7 @@
     <w:p>
       <w:pPr>
         <w:pStyle w:val="Normal"/>
+        <w:jc w:val="both"/>
       </w:pPr>
       <w:r>
         <w:rPr>
@@ -3915,6 +4300,7 @@
     <w:p>
       <w:pPr>
         <w:pStyle w:val="Normal"/>
+        <w:jc w:val="both"/>
       </w:pPr>
       <w:r>
         <w:rPr>
@@ -3936,6 +4322,7 @@
           <w:ilvl w:val="0"/>
           <w:numId w:val="4"/>
         </w:numPr>
+        <w:jc w:val="both"/>
       </w:pPr>
       <w:r>
         <w:rPr>
@@ -3957,6 +4344,7 @@
           <w:ilvl w:val="0"/>
           <w:numId w:val="4"/>
         </w:numPr>
+        <w:jc w:val="both"/>
       </w:pPr>
       <w:r>
         <w:rPr>
@@ -4010,6 +4398,7 @@
     <w:p>
       <w:pPr>
         <w:pStyle w:val="Template"/>
+        <w:jc w:val="both"/>
         <w:rPr>
           <w:sz w:val="22"/>
           <w:i w:val="false"/>
@@ -4035,6 +4424,7 @@
     <w:p>
       <w:pPr>
         <w:pStyle w:val="Template"/>
+        <w:jc w:val="both"/>
         <w:rPr>
           <w:sz w:val="22"/>
           <w:i w:val="false"/>
@@ -4063,6 +4453,7 @@
     <w:p>
       <w:pPr>
         <w:pStyle w:val="Template"/>
+        <w:jc w:val="both"/>
         <w:rPr>
           <w:sz w:val="22"/>
           <w:i w:val="false"/>
@@ -4106,6 +4497,7 @@
     <w:p>
       <w:pPr>
         <w:pStyle w:val="Template"/>
+        <w:jc w:val="both"/>
         <w:rPr>
           <w:sz w:val="22"/>
           <w:i w:val="false"/>
@@ -4149,6 +4541,7 @@
     <w:p>
       <w:pPr>
         <w:pStyle w:val="Template"/>
+        <w:jc w:val="both"/>
         <w:rPr>
           <w:sz w:val="22"/>
           <w:i w:val="false"/>
@@ -4183,6 +4576,7 @@
           <w:ilvl w:val="0"/>
           <w:numId w:val="5"/>
         </w:numPr>
+        <w:jc w:val="both"/>
         <w:rPr>
           <w:sz w:val="22"/>
           <w:i w:val="false"/>
@@ -4217,6 +4611,7 @@
           <w:ilvl w:val="0"/>
           <w:numId w:val="5"/>
         </w:numPr>
+        <w:jc w:val="both"/>
         <w:rPr>
           <w:sz w:val="22"/>
           <w:i w:val="false"/>
@@ -4247,6 +4642,7 @@
     <w:p>
       <w:pPr>
         <w:pStyle w:val="Template"/>
+        <w:jc w:val="both"/>
         <w:rPr>
           <w:sz w:val="22"/>
           <w:i w:val="false"/>
@@ -4281,6 +4677,7 @@
           <w:ilvl w:val="0"/>
           <w:numId w:val="6"/>
         </w:numPr>
+        <w:jc w:val="both"/>
       </w:pPr>
       <w:r>
         <w:rPr>
@@ -4315,6 +4712,7 @@
     <w:p>
       <w:pPr>
         <w:pStyle w:val="Template"/>
+        <w:jc w:val="both"/>
         <w:rPr>
           <w:sz w:val="22"/>
           <w:i w:val="false"/>
@@ -4358,6 +4756,7 @@
     <w:p>
       <w:pPr>
         <w:pStyle w:val="Template"/>
+        <w:jc w:val="both"/>
         <w:rPr>
           <w:sz w:val="22"/>
           <w:i w:val="false"/>
@@ -4430,6 +4829,7 @@
     <w:p>
       <w:pPr>
         <w:pStyle w:val="Normal"/>
+        <w:jc w:val="both"/>
       </w:pPr>
       <w:r>
         <w:rPr>
@@ -4459,6 +4859,7 @@
     <w:p>
       <w:pPr>
         <w:pStyle w:val="Normal"/>
+        <w:jc w:val="both"/>
       </w:pPr>
       <w:r>
         <w:rPr>
@@ -4489,6 +4890,7 @@
     <w:p>
       <w:pPr>
         <w:pStyle w:val="Normal"/>
+        <w:jc w:val="both"/>
       </w:pPr>
       <w:r>
         <w:rPr>
@@ -4512,8 +4914,373 @@
           <w:szCs w:val="22"/>
           <w:lang w:val="es-AR" w:eastAsia="zh-CN" w:bidi="ar-SA"/>
         </w:rPr>
-        <w:t xml:space="preserve">Búsqueda – el sistema deberá poder localizar el aula u oficina indicada por el usuario y devolverle al usuario </w:t>
-      </w:r>
+        <w:t>Búsqueda – el sistema deberá poder localizar el aula u oficina indicada por el usuario y devolverle al usuario el piso en donde dicho lugar se encuentra. Además actualizará la vista del mapa, centrando dicho lugar.</w:t>
+      </w:r>
+      <w:r>
+        <w:rPr>
+          <w:rFonts w:eastAsia="Times New Roman" w:cs="Times" w:ascii="Arial" w:hAnsi="Arial"/>
+          <w:b/>
+          <w:bCs/>
+          <w:color w:val="00000A"/>
+          <w:sz w:val="22"/>
+          <w:szCs w:val="22"/>
+          <w:lang w:val="es-AR" w:eastAsia="zh-CN" w:bidi="ar-SA"/>
+        </w:rPr>
+        <w:t xml:space="preserve"> </w:t>
+      </w:r>
+      <w:r/>
+    </w:p>
+    <w:p>
+      <w:pPr>
+        <w:pStyle w:val="Heading1"/>
+        <w:numPr>
+          <w:ilvl w:val="0"/>
+          <w:numId w:val="1"/>
+        </w:numPr>
+      </w:pPr>
+      <w:bookmarkStart w:id="14" w:name="__RefHeading___Toc20732968"/>
+      <w:bookmarkEnd w:id="14"/>
+      <w:r>
+        <w:rPr>
+          <w:lang w:val="es-AR" w:bidi="ar-SA"/>
+        </w:rPr>
+        <w:t>Detalle de los Requerimientos</w:t>
+      </w:r>
+      <w:r/>
+    </w:p>
+    <w:p>
+      <w:pPr>
+        <w:pStyle w:val="Heading2"/>
+        <w:numPr>
+          <w:ilvl w:val="1"/>
+          <w:numId w:val="1"/>
+        </w:numPr>
+      </w:pPr>
+      <w:bookmarkStart w:id="15" w:name="__RefHeading___Toc20732969"/>
+      <w:bookmarkEnd w:id="15"/>
+      <w:r>
+        <w:rPr>
+          <w:lang w:val="es-AR" w:bidi="ar-SA"/>
+        </w:rPr>
+        <w:t>REQ 1: Exploración</w:t>
+      </w:r>
+      <w:r/>
+    </w:p>
+    <w:p>
+      <w:pPr>
+        <w:pStyle w:val="Heading3"/>
+        <w:numPr>
+          <w:ilvl w:val="2"/>
+          <w:numId w:val="1"/>
+        </w:numPr>
+      </w:pPr>
+      <w:bookmarkStart w:id="16" w:name="__RefHeading___Toc20732971"/>
+      <w:bookmarkEnd w:id="16"/>
+      <w:r>
+        <w:rPr>
+          <w:lang w:val="es-AR" w:bidi="ar-SA"/>
+        </w:rPr>
+        <w:t>Objetivo:</w:t>
+      </w:r>
+      <w:r/>
+    </w:p>
+    <w:p>
+      <w:pPr>
+        <w:pStyle w:val="Normal"/>
+        <w:jc w:val="both"/>
+      </w:pPr>
+      <w:r>
+        <w:rPr>
+          <w:rFonts w:ascii="Arial" w:hAnsi="Arial"/>
+          <w:sz w:val="22"/>
+          <w:szCs w:val="22"/>
+          <w:lang w:val="es-AR" w:bidi="ar-SA"/>
+        </w:rPr>
+        <w:t>El usuario debe poder recorrer libremente los mapas de todos los pisos y edificios de la intitución que estén disponibles.</w:t>
+      </w:r>
+      <w:r/>
+    </w:p>
+    <w:p>
+      <w:pPr>
+        <w:pStyle w:val="Heading3"/>
+        <w:numPr>
+          <w:ilvl w:val="2"/>
+          <w:numId w:val="1"/>
+        </w:numPr>
+      </w:pPr>
+      <w:bookmarkStart w:id="17" w:name="__RefHeading___Toc20732972"/>
+      <w:bookmarkEnd w:id="17"/>
+      <w:r>
+        <w:rPr>
+          <w:lang w:val="es-AR" w:bidi="ar-SA"/>
+        </w:rPr>
+        <w:t>Input:</w:t>
+      </w:r>
+      <w:r/>
+    </w:p>
+    <w:p>
+      <w:pPr>
+        <w:pStyle w:val="Normal"/>
+      </w:pPr>
+      <w:r>
+        <w:rPr>
+          <w:rFonts w:ascii="Arial" w:hAnsi="Arial"/>
+          <w:lang w:val="es-AR" w:bidi="ar-SA"/>
+        </w:rPr>
+        <w:t>N/A</w:t>
+      </w:r>
+      <w:r/>
+    </w:p>
+    <w:p>
+      <w:pPr>
+        <w:pStyle w:val="Heading3"/>
+        <w:numPr>
+          <w:ilvl w:val="2"/>
+          <w:numId w:val="1"/>
+        </w:numPr>
+      </w:pPr>
+      <w:bookmarkStart w:id="18" w:name="__RefHeading___Toc20732973"/>
+      <w:bookmarkEnd w:id="18"/>
+      <w:r>
+        <w:rPr>
+          <w:lang w:val="es-AR" w:bidi="ar-SA"/>
+        </w:rPr>
+        <w:t>Output:</w:t>
+      </w:r>
+      <w:r/>
+    </w:p>
+    <w:p>
+      <w:pPr>
+        <w:pStyle w:val="Normal"/>
+        <w:jc w:val="both"/>
+      </w:pPr>
+      <w:r>
+        <w:rPr>
+          <w:rFonts w:ascii="Arial" w:hAnsi="Arial"/>
+          <w:lang w:val="es-AR" w:bidi="ar-SA"/>
+        </w:rPr>
+        <w:t>En la pantalla del dispositivo móvil se deberá mostrar el mapa de la planta baja del edificio principal, el cual se deberá poder recorrer en cualquier dirección, así como también se podrá cambiar de piso ya sea mediante un menú deslizable que se encuentre a la izquierda de la pantalla; o haciendo clic en los íconos correspondientes a “subir/bajar las escaleras que se encuentren en las mismas.</w:t>
+      </w:r>
+      <w:r/>
+    </w:p>
+    <w:p>
+      <w:pPr>
+        <w:pStyle w:val="Heading3"/>
+        <w:numPr>
+          <w:ilvl w:val="2"/>
+          <w:numId w:val="1"/>
+        </w:numPr>
+      </w:pPr>
+      <w:bookmarkStart w:id="19" w:name="__RefHeading___Toc20732975"/>
+      <w:bookmarkEnd w:id="19"/>
+      <w:r>
+        <w:rPr>
+          <w:lang w:val="es-AR" w:bidi="ar-SA"/>
+        </w:rPr>
+        <w:t>Pre-condición:</w:t>
+      </w:r>
+      <w:r/>
+    </w:p>
+    <w:p>
+      <w:pPr>
+        <w:pStyle w:val="Normal"/>
+      </w:pPr>
+      <w:r>
+        <w:rPr>
+          <w:rFonts w:ascii="Arial" w:hAnsi="Arial"/>
+          <w:lang w:val="es-AR" w:bidi="ar-SA"/>
+        </w:rPr>
+        <w:t>N/A</w:t>
+      </w:r>
+      <w:r/>
+    </w:p>
+    <w:p>
+      <w:pPr>
+        <w:pStyle w:val="Heading3"/>
+        <w:numPr>
+          <w:ilvl w:val="2"/>
+          <w:numId w:val="1"/>
+        </w:numPr>
+      </w:pPr>
+      <w:bookmarkStart w:id="20" w:name="__RefHeading___Toc20732976"/>
+      <w:bookmarkEnd w:id="20"/>
+      <w:r>
+        <w:rPr>
+          <w:lang w:val="es-AR" w:bidi="ar-SA"/>
+        </w:rPr>
+        <w:t>Pasos:</w:t>
+      </w:r>
+      <w:r/>
+    </w:p>
+    <w:p>
+      <w:pPr>
+        <w:pStyle w:val="Heading4"/>
+        <w:numPr>
+          <w:ilvl w:val="3"/>
+          <w:numId w:val="1"/>
+        </w:numPr>
+        <w:ind w:left="720" w:hanging="0"/>
+      </w:pPr>
+      <w:r>
+        <w:rPr>
+          <w:lang w:val="es-AR" w:bidi="ar-SA"/>
+        </w:rPr>
+        <w:t xml:space="preserve">Paso 1: </w:t>
+      </w:r>
+      <w:r>
+        <w:rPr>
+          <w:i w:val="false"/>
+          <w:iCs w:val="false"/>
+          <w:lang w:val="es-AR" w:bidi="ar-SA"/>
+        </w:rPr>
+        <w:t>El usuario abre la aplicación.</w:t>
+      </w:r>
+      <w:r/>
+    </w:p>
+    <w:p>
+      <w:pPr>
+        <w:pStyle w:val="Heading4"/>
+        <w:numPr>
+          <w:ilvl w:val="3"/>
+          <w:numId w:val="1"/>
+        </w:numPr>
+        <w:ind w:left="720" w:hanging="0"/>
+      </w:pPr>
+      <w:r>
+        <w:rPr>
+          <w:lang w:val="es-AR" w:bidi="ar-SA"/>
+        </w:rPr>
+        <w:t xml:space="preserve">Paso 2: </w:t>
+      </w:r>
+      <w:r>
+        <w:rPr>
+          <w:i w:val="false"/>
+          <w:iCs w:val="false"/>
+          <w:lang w:val="es-AR" w:bidi="ar-SA"/>
+        </w:rPr>
+        <w:t>El usuario desliza el mapa con el dedo</w:t>
+      </w:r>
+      <w:r>
+        <w:rPr>
+          <w:lang w:val="es-AR" w:bidi="ar-SA"/>
+        </w:rPr>
+        <w:t>.</w:t>
+      </w:r>
+      <w:r/>
+    </w:p>
+    <w:p>
+      <w:pPr>
+        <w:pStyle w:val="Heading4"/>
+        <w:numPr>
+          <w:ilvl w:val="3"/>
+          <w:numId w:val="1"/>
+        </w:numPr>
+        <w:ind w:left="720" w:hanging="0"/>
+      </w:pPr>
+      <w:r>
+        <w:rPr>
+          <w:lang w:val="es-AR" w:bidi="ar-SA"/>
+        </w:rPr>
+        <w:t xml:space="preserve">Paso 3 (opcional): </w:t>
+      </w:r>
+      <w:r>
+        <w:rPr>
+          <w:i w:val="false"/>
+          <w:iCs w:val="false"/>
+          <w:lang w:val="es-AR" w:bidi="ar-SA"/>
+        </w:rPr>
+        <w:t>El usuario cambia de piso utilizando el menú o haciendo clic en los íconos.</w:t>
+      </w:r>
+      <w:r/>
+    </w:p>
+    <w:p>
+      <w:pPr>
+        <w:pStyle w:val="Heading3"/>
+        <w:numPr>
+          <w:ilvl w:val="2"/>
+          <w:numId w:val="1"/>
+        </w:numPr>
+      </w:pPr>
+      <w:bookmarkStart w:id="21" w:name="__RefHeading___Toc20732977"/>
+      <w:bookmarkEnd w:id="21"/>
+      <w:r>
+        <w:rPr>
+          <w:lang w:val="es-AR" w:bidi="ar-SA"/>
+        </w:rPr>
+        <w:t>Post-condition</w:t>
+      </w:r>
+      <w:r/>
+    </w:p>
+    <w:p>
+      <w:pPr>
+        <w:pStyle w:val="Normal"/>
+      </w:pPr>
+      <w:r>
+        <w:rPr>
+          <w:rFonts w:ascii="Arial" w:hAnsi="Arial"/>
+          <w:lang w:val="es-AR" w:bidi="ar-SA"/>
+        </w:rPr>
+        <w:t>N/A</w:t>
+      </w:r>
+      <w:r/>
+    </w:p>
+    <w:p>
+      <w:pPr>
+        <w:pStyle w:val="Heading3"/>
+        <w:numPr>
+          <w:ilvl w:val="2"/>
+          <w:numId w:val="1"/>
+        </w:numPr>
+      </w:pPr>
+      <w:bookmarkStart w:id="22" w:name="__RefHeading___Toc20732979"/>
+      <w:bookmarkEnd w:id="22"/>
+      <w:r>
+        <w:rPr>
+          <w:lang w:val="es-AR" w:bidi="ar-SA"/>
+        </w:rPr>
+        <w:t>Diagrama</w:t>
+      </w:r>
+      <w:r/>
+    </w:p>
+    <w:p>
+      <w:pPr>
+        <w:pStyle w:val="Heading2"/>
+        <w:numPr>
+          <w:ilvl w:val="1"/>
+          <w:numId w:val="1"/>
+        </w:numPr>
+      </w:pPr>
+      <w:bookmarkStart w:id="23" w:name="__RefHeading___Toc20732980"/>
+      <w:bookmarkEnd w:id="23"/>
+      <w:r>
+        <w:rPr>
+          <w:lang w:val="es-AR" w:bidi="ar-SA"/>
+        </w:rPr>
+        <w:t>REQ 2: Recorrido más corto</w:t>
+      </w:r>
+      <w:r/>
+    </w:p>
+    <w:p>
+      <w:pPr>
+        <w:pStyle w:val="Heading3"/>
+        <w:numPr>
+          <w:ilvl w:val="2"/>
+          <w:numId w:val="1"/>
+        </w:numPr>
+      </w:pPr>
+      <w:r>
+        <w:rPr>
+          <w:lang w:val="es-AR" w:bidi="ar-SA"/>
+        </w:rPr>
+        <w:t>Objetivo:</w:t>
+      </w:r>
+      <w:r/>
+    </w:p>
+    <w:p>
+      <w:pPr>
+        <w:pStyle w:val="Normal"/>
+        <w:jc w:val="both"/>
+      </w:pPr>
       <w:r>
         <w:rPr>
           <w:rFonts w:eastAsia="Times New Roman" w:cs="Times" w:ascii="Arial" w:hAnsi="Arial"/>
@@ -4524,8 +5291,307 @@
           <w:szCs w:val="22"/>
           <w:lang w:val="es-AR" w:eastAsia="zh-CN" w:bidi="ar-SA"/>
         </w:rPr>
-        <w:t>el piso en donde dicho lugar se encuentra</w:t>
-      </w:r>
+        <w:t>El sistema debe encontrar el camino más corto desde la posición indicada de inicio y la posición de llegada. Esta opción estará disponible a través de un botón flotante ubicado en la esquina inferior derecha, el cual abrirá el menú de búsqueda.</w:t>
+      </w:r>
+      <w:r/>
+    </w:p>
+    <w:p>
+      <w:pPr>
+        <w:pStyle w:val="Heading3"/>
+        <w:numPr>
+          <w:ilvl w:val="2"/>
+          <w:numId w:val="1"/>
+        </w:numPr>
+      </w:pPr>
+      <w:bookmarkStart w:id="24" w:name="__RefHeading___Toc207329721"/>
+      <w:bookmarkEnd w:id="24"/>
+      <w:r>
+        <w:rPr>
+          <w:lang w:val="es-AR" w:bidi="ar-SA"/>
+        </w:rPr>
+        <w:t>Input:</w:t>
+      </w:r>
+      <w:r/>
+    </w:p>
+    <w:p>
+      <w:pPr>
+        <w:pStyle w:val="Normal"/>
+        <w:jc w:val="both"/>
+      </w:pPr>
+      <w:r>
+        <w:rPr>
+          <w:rFonts w:ascii="Arial" w:hAnsi="Arial"/>
+          <w:sz w:val="22"/>
+          <w:szCs w:val="22"/>
+          <w:lang w:val="es-AR" w:bidi="ar-SA"/>
+        </w:rPr>
+        <w:t>El usuario deberá ingresar el lugar desde el cual desea partir, y el lugar hasta el cual desea llegar. Se entiende por lugar a cualquier aula, oficina, u otros que tengan asignada una identificación en el mapa.</w:t>
+      </w:r>
+      <w:r/>
+    </w:p>
+    <w:p>
+      <w:pPr>
+        <w:pStyle w:val="Heading3"/>
+        <w:numPr>
+          <w:ilvl w:val="2"/>
+          <w:numId w:val="1"/>
+        </w:numPr>
+      </w:pPr>
+      <w:bookmarkStart w:id="25" w:name="__RefHeading___Toc207329731"/>
+      <w:bookmarkEnd w:id="25"/>
+      <w:r>
+        <w:rPr>
+          <w:lang w:val="es-AR" w:bidi="ar-SA"/>
+        </w:rPr>
+        <w:t>Output:</w:t>
+      </w:r>
+      <w:r/>
+    </w:p>
+    <w:p>
+      <w:pPr>
+        <w:pStyle w:val="Normal"/>
+        <w:jc w:val="both"/>
+      </w:pPr>
+      <w:r>
+        <w:rPr>
+          <w:rFonts w:ascii="Arial" w:hAnsi="Arial"/>
+          <w:sz w:val="22"/>
+          <w:szCs w:val="22"/>
+          <w:lang w:val="es-AR" w:bidi="ar-SA"/>
+        </w:rPr>
+        <w:t>Sobre el mapa mostrado en la pantalla principal se mostrará con una línea azul el camino que se deberá recorrer para llegar, recorriendo la menor distancia posible, hasta el lugar especificado por el usuario.</w:t>
+      </w:r>
+      <w:r/>
+    </w:p>
+    <w:p>
+      <w:pPr>
+        <w:pStyle w:val="Heading3"/>
+        <w:numPr>
+          <w:ilvl w:val="2"/>
+          <w:numId w:val="1"/>
+        </w:numPr>
+      </w:pPr>
+      <w:bookmarkStart w:id="26" w:name="__RefHeading___Toc207329751"/>
+      <w:bookmarkEnd w:id="26"/>
+      <w:r>
+        <w:rPr>
+          <w:lang w:val="es-AR" w:bidi="ar-SA"/>
+        </w:rPr>
+        <w:t>Pre-condición:</w:t>
+      </w:r>
+      <w:r/>
+    </w:p>
+    <w:p>
+      <w:pPr>
+        <w:pStyle w:val="Normal"/>
+      </w:pPr>
+      <w:r>
+        <w:rPr>
+          <w:rFonts w:ascii="Arial" w:hAnsi="Arial"/>
+          <w:lang w:val="es-AR" w:bidi="ar-SA"/>
+        </w:rPr>
+        <w:t>N/A</w:t>
+      </w:r>
+      <w:r/>
+    </w:p>
+    <w:p>
+      <w:pPr>
+        <w:pStyle w:val="Heading3"/>
+        <w:numPr>
+          <w:ilvl w:val="2"/>
+          <w:numId w:val="1"/>
+        </w:numPr>
+      </w:pPr>
+      <w:bookmarkStart w:id="27" w:name="__RefHeading___Toc207329761"/>
+      <w:bookmarkEnd w:id="27"/>
+      <w:r>
+        <w:rPr>
+          <w:lang w:val="es-AR" w:bidi="ar-SA"/>
+        </w:rPr>
+        <w:t>Pasos:</w:t>
+      </w:r>
+      <w:r/>
+    </w:p>
+    <w:p>
+      <w:pPr>
+        <w:pStyle w:val="Heading4"/>
+        <w:numPr>
+          <w:ilvl w:val="3"/>
+          <w:numId w:val="1"/>
+        </w:numPr>
+        <w:ind w:left="720" w:hanging="0"/>
+      </w:pPr>
+      <w:r>
+        <w:rPr>
+          <w:lang w:val="es-AR" w:bidi="ar-SA"/>
+        </w:rPr>
+        <w:t xml:space="preserve">Paso 1: </w:t>
+      </w:r>
+      <w:r>
+        <w:rPr>
+          <w:i w:val="false"/>
+          <w:iCs w:val="false"/>
+          <w:lang w:val="es-AR" w:bidi="ar-SA"/>
+        </w:rPr>
+        <w:t>El usuario abre la aplicación.</w:t>
+      </w:r>
+      <w:r/>
+    </w:p>
+    <w:p>
+      <w:pPr>
+        <w:pStyle w:val="Heading4"/>
+        <w:numPr>
+          <w:ilvl w:val="3"/>
+          <w:numId w:val="1"/>
+        </w:numPr>
+        <w:ind w:left="720" w:hanging="0"/>
+      </w:pPr>
+      <w:r>
+        <w:rPr>
+          <w:lang w:val="es-AR" w:bidi="ar-SA"/>
+        </w:rPr>
+        <w:t xml:space="preserve">Paso 2: </w:t>
+      </w:r>
+      <w:r>
+        <w:rPr>
+          <w:i w:val="false"/>
+          <w:iCs w:val="false"/>
+          <w:lang w:val="es-AR" w:bidi="ar-SA"/>
+        </w:rPr>
+        <w:t>El usuario da tap al botón de generación de recorrido</w:t>
+      </w:r>
+      <w:r>
+        <w:rPr>
+          <w:lang w:val="es-AR" w:bidi="ar-SA"/>
+        </w:rPr>
+        <w:t>.</w:t>
+      </w:r>
+      <w:r/>
+    </w:p>
+    <w:p>
+      <w:pPr>
+        <w:pStyle w:val="Heading4"/>
+        <w:numPr>
+          <w:ilvl w:val="3"/>
+          <w:numId w:val="1"/>
+        </w:numPr>
+        <w:ind w:left="720" w:hanging="0"/>
+      </w:pPr>
+      <w:r>
+        <w:rPr>
+          <w:lang w:val="es-AR" w:bidi="ar-SA"/>
+        </w:rPr>
+        <w:t xml:space="preserve">Paso 3 : </w:t>
+      </w:r>
+      <w:r>
+        <w:rPr>
+          <w:i w:val="false"/>
+          <w:iCs w:val="false"/>
+          <w:lang w:val="es-AR" w:bidi="ar-SA"/>
+        </w:rPr>
+        <w:t>El usuario Ingresa ambos lugares en los campos de textos correspondientes.</w:t>
+      </w:r>
+      <w:r/>
+    </w:p>
+    <w:p>
+      <w:pPr>
+        <w:pStyle w:val="Heading4"/>
+        <w:numPr>
+          <w:ilvl w:val="3"/>
+          <w:numId w:val="1"/>
+        </w:numPr>
+        <w:ind w:left="720" w:hanging="0"/>
+      </w:pPr>
+      <w:r>
+        <w:rPr>
+          <w:i/>
+          <w:iCs/>
+          <w:lang w:val="es-AR" w:bidi="ar-SA"/>
+        </w:rPr>
+        <w:t xml:space="preserve">Paso 4: </w:t>
+      </w:r>
+      <w:r>
+        <w:rPr>
+          <w:i w:val="false"/>
+          <w:iCs w:val="false"/>
+          <w:lang w:val="es-AR" w:bidi="ar-SA"/>
+        </w:rPr>
+        <w:t>El usuario hace clic sobre el botón 'Obtener recorrido'.</w:t>
+      </w:r>
+      <w:r/>
+    </w:p>
+    <w:p>
+      <w:pPr>
+        <w:pStyle w:val="Heading3"/>
+        <w:numPr>
+          <w:ilvl w:val="2"/>
+          <w:numId w:val="1"/>
+        </w:numPr>
+      </w:pPr>
+      <w:bookmarkStart w:id="28" w:name="__RefHeading___Toc207329771"/>
+      <w:bookmarkEnd w:id="28"/>
+      <w:r>
+        <w:rPr>
+          <w:lang w:val="es-AR" w:bidi="ar-SA"/>
+        </w:rPr>
+        <w:t>Post-condition</w:t>
+      </w:r>
+      <w:r/>
+    </w:p>
+    <w:p>
+      <w:pPr>
+        <w:pStyle w:val="Normal"/>
+        <w:rPr>
+          <w:lang w:val="es-AR" w:eastAsia="zh-CN" w:bidi="ar-SA"/>
+        </w:rPr>
+      </w:pPr>
+      <w:r>
+        <w:rPr>
+          <w:rFonts w:ascii="Arial" w:hAnsi="Arial"/>
+          <w:lang w:val="es-AR" w:bidi="ar-SA"/>
+        </w:rPr>
+        <w:t>N/A</w:t>
+      </w:r>
+      <w:r/>
+    </w:p>
+    <w:p>
+      <w:pPr>
+        <w:pStyle w:val="Heading3"/>
+        <w:numPr>
+          <w:ilvl w:val="2"/>
+          <w:numId w:val="1"/>
+        </w:numPr>
+        <w:rPr>
+          <w:sz w:val="24"/>
+          <w:i/>
+          <w:b/>
+          <w:sz w:val="24"/>
+          <w:i/>
+          <w:b/>
+          <w:szCs w:val="24"/>
+          <w:rFonts w:ascii="Times" w:hAnsi="Times" w:eastAsia="Times New Roman" w:cs="Times"/>
+          <w:color w:val="00000A"/>
+          <w:lang w:val="es-AR" w:eastAsia="zh-CN" w:bidi="ar-SA"/>
+        </w:rPr>
+      </w:pPr>
+      <w:r>
+        <w:rPr>
+          <w:rFonts w:eastAsia="Times New Roman" w:cs="Times"/>
+          <w:b/>
+          <w:color w:val="00000A"/>
+          <w:sz w:val="24"/>
+          <w:szCs w:val="24"/>
+          <w:lang w:val="es-AR" w:eastAsia="zh-CN" w:bidi="ar-SA"/>
+        </w:rPr>
+        <w:t>Caso Excepcional:</w:t>
+      </w:r>
+      <w:r/>
+    </w:p>
+    <w:p>
+      <w:pPr>
+        <w:pStyle w:val="Normal"/>
+        <w:jc w:val="both"/>
+      </w:pPr>
       <w:r>
         <w:rPr>
           <w:rFonts w:eastAsia="Times New Roman" w:cs="Times" w:ascii="Arial" w:hAnsi="Arial"/>
@@ -4536,37 +5602,42 @@
           <w:szCs w:val="22"/>
           <w:lang w:val="es-AR" w:eastAsia="zh-CN" w:bidi="ar-SA"/>
         </w:rPr>
-        <w:t>. Además actualizará la vista del mapa, centrando dicho lugar.</w:t>
-      </w:r>
-      <w:r>
-        <w:rPr>
-          <w:rFonts w:eastAsia="Times New Roman" w:cs="Times" w:ascii="Arial" w:hAnsi="Arial"/>
-          <w:b/>
-          <w:bCs/>
-          <w:color w:val="00000A"/>
-          <w:sz w:val="22"/>
-          <w:szCs w:val="22"/>
-          <w:lang w:val="es-AR" w:eastAsia="zh-CN" w:bidi="ar-SA"/>
-        </w:rPr>
-        <w:t xml:space="preserve"> </w:t>
-      </w:r>
-      <w:r/>
-    </w:p>
-    <w:p>
-      <w:pPr>
-        <w:pStyle w:val="Heading1"/>
+        <w:t>Si alguno de los lugares provistos por el usuario no son encontrados por el sistema, el mismo emitirá un mensaje de error.</w:t>
+      </w:r>
+      <w:r/>
+    </w:p>
+    <w:p>
+      <w:pPr>
+        <w:pStyle w:val="Heading3"/>
         <w:numPr>
-          <w:ilvl w:val="0"/>
+          <w:ilvl w:val="2"/>
           <w:numId w:val="1"/>
         </w:numPr>
-      </w:pPr>
-      <w:bookmarkStart w:id="14" w:name="__RefHeading___Toc20732968"/>
-      <w:bookmarkEnd w:id="14"/>
-      <w:r>
-        <w:rPr>
-          <w:lang w:val="es-AR" w:bidi="ar-SA"/>
-        </w:rPr>
-        <w:t>Detalle de los Requerimientos</w:t>
+        <w:rPr>
+          <w:sz w:val="24"/>
+          <w:i/>
+          <w:b/>
+          <w:sz w:val="24"/>
+          <w:i/>
+          <w:b/>
+          <w:szCs w:val="24"/>
+          <w:rFonts w:ascii="Times" w:hAnsi="Times" w:eastAsia="Times New Roman" w:cs="Times"/>
+          <w:color w:val="00000A"/>
+          <w:lang w:val="es-AR" w:eastAsia="zh-CN" w:bidi="ar-SA"/>
+        </w:rPr>
+      </w:pPr>
+      <w:bookmarkStart w:id="29" w:name="__RefHeading___Toc207329791"/>
+      <w:bookmarkEnd w:id="29"/>
+      <w:r>
+        <w:rPr>
+          <w:rFonts w:eastAsia="Times New Roman" w:cs="Times"/>
+          <w:b/>
+          <w:color w:val="00000A"/>
+          <w:sz w:val="24"/>
+          <w:szCs w:val="24"/>
+          <w:lang w:val="es-AR" w:eastAsia="zh-CN" w:bidi="ar-SA"/>
+        </w:rPr>
+        <w:t>Diagrama</w:t>
       </w:r>
       <w:r/>
     </w:p>
@@ -4578,13 +5649,11 @@
           <w:numId w:val="1"/>
         </w:numPr>
       </w:pPr>
-      <w:bookmarkStart w:id="15" w:name="__RefHeading___Toc20732969"/>
-      <w:bookmarkEnd w:id="15"/>
-      <w:r>
-        <w:rPr>
-          <w:lang w:val="es-AR" w:bidi="ar-SA"/>
-        </w:rPr>
-        <w:t>REQ 1: Exploración</w:t>
+      <w:r>
+        <w:rPr>
+          <w:lang w:val="es-AR" w:bidi="ar-SA"/>
+        </w:rPr>
+        <w:t>REQ 3: Búsqueda</w:t>
       </w:r>
       <w:r/>
     </w:p>
@@ -4596,387 +5665,18 @@
           <w:numId w:val="1"/>
         </w:numPr>
       </w:pPr>
-      <w:bookmarkStart w:id="16" w:name="__RefHeading___Toc20732971"/>
-      <w:bookmarkEnd w:id="16"/>
-      <w:r>
-        <w:rPr>
-          <w:lang w:val="es-AR" w:bidi="ar-SA"/>
-        </w:rPr>
-        <w:t>Objetivo</w:t>
-      </w:r>
-      <w:r>
-        <w:rPr>
-          <w:lang w:val="es-AR" w:bidi="ar-SA"/>
-        </w:rPr>
-        <w:t>:</w:t>
+      <w:r>
+        <w:rPr>
+          <w:lang w:val="es-AR" w:bidi="ar-SA"/>
+        </w:rPr>
+        <w:t>Objetivo:</w:t>
       </w:r>
       <w:r/>
     </w:p>
     <w:p>
       <w:pPr>
         <w:pStyle w:val="Normal"/>
-      </w:pPr>
-      <w:r>
-        <w:rPr>
-          <w:rFonts w:ascii="Arial" w:hAnsi="Arial"/>
-          <w:sz w:val="22"/>
-          <w:szCs w:val="22"/>
-          <w:lang w:val="es-AR" w:bidi="ar-SA"/>
-        </w:rPr>
-        <w:t>El usuario deberá poder recorrer libremente los mapas de todos los pisos y edificios de la intitución que estén disponibles.</w:t>
-      </w:r>
-      <w:r/>
-    </w:p>
-    <w:p>
-      <w:pPr>
-        <w:pStyle w:val="Heading3"/>
-        <w:numPr>
-          <w:ilvl w:val="2"/>
-          <w:numId w:val="1"/>
-        </w:numPr>
-      </w:pPr>
-      <w:bookmarkStart w:id="17" w:name="__RefHeading___Toc20732972"/>
-      <w:bookmarkEnd w:id="17"/>
-      <w:r>
-        <w:rPr>
-          <w:lang w:val="es-AR" w:bidi="ar-SA"/>
-        </w:rPr>
-        <w:t>Input:</w:t>
-      </w:r>
-      <w:r/>
-    </w:p>
-    <w:p>
-      <w:pPr>
-        <w:pStyle w:val="Normal"/>
-      </w:pPr>
-      <w:r>
-        <w:rPr>
-          <w:rFonts w:ascii="Arial" w:hAnsi="Arial"/>
-          <w:lang w:val="es-AR" w:bidi="ar-SA"/>
-        </w:rPr>
-        <w:t>N/A</w:t>
-      </w:r>
-      <w:r/>
-    </w:p>
-    <w:p>
-      <w:pPr>
-        <w:pStyle w:val="Heading3"/>
-        <w:numPr>
-          <w:ilvl w:val="2"/>
-          <w:numId w:val="1"/>
-        </w:numPr>
-      </w:pPr>
-      <w:bookmarkStart w:id="18" w:name="__RefHeading___Toc20732973"/>
-      <w:bookmarkEnd w:id="18"/>
-      <w:r>
-        <w:rPr>
-          <w:lang w:val="es-AR" w:bidi="ar-SA"/>
-        </w:rPr>
-        <w:t>Output:</w:t>
-      </w:r>
-      <w:r/>
-    </w:p>
-    <w:p>
-      <w:pPr>
-        <w:pStyle w:val="Normal"/>
-      </w:pPr>
-      <w:r>
-        <w:rPr>
-          <w:rFonts w:ascii="Arial" w:hAnsi="Arial"/>
-          <w:lang w:val="es-AR" w:bidi="ar-SA"/>
-        </w:rPr>
-        <w:t>En la pantalla del dispositivo móvil se deberá mostrar el mapa de la planta baja del edificio principal, el cual se deberá poder recorrer en cualquier dirección, así como también se podrá cambiar de piso ya sea mediante un menú deslizable que se encuentre a la izquierda de la pantalla; o haciendo clic en los íconos correspondientes a “subir/bajar las escaleras que se encuentren en las mismas.</w:t>
-      </w:r>
-      <w:r/>
-    </w:p>
-    <w:p>
-      <w:pPr>
-        <w:pStyle w:val="Heading3"/>
-        <w:numPr>
-          <w:ilvl w:val="2"/>
-          <w:numId w:val="1"/>
-        </w:numPr>
-      </w:pPr>
-      <w:bookmarkStart w:id="19" w:name="__RefHeading___Toc20732974"/>
-      <w:bookmarkEnd w:id="19"/>
-      <w:r>
-        <w:rPr>
-          <w:lang w:val="es-AR" w:bidi="ar-SA"/>
-        </w:rPr>
-        <w:t>Main Scenario:</w:t>
-      </w:r>
-      <w:r/>
-    </w:p>
-    <w:p>
-      <w:pPr>
-        <w:pStyle w:val="Heading3"/>
-        <w:numPr>
-          <w:ilvl w:val="2"/>
-          <w:numId w:val="1"/>
-        </w:numPr>
-      </w:pPr>
-      <w:bookmarkStart w:id="20" w:name="__RefHeading___Toc20732975"/>
-      <w:bookmarkEnd w:id="20"/>
-      <w:r>
-        <w:rPr>
-          <w:lang w:val="es-AR" w:bidi="ar-SA"/>
-        </w:rPr>
-        <w:t>Pre-condi</w:t>
-      </w:r>
-      <w:r>
-        <w:rPr>
-          <w:lang w:val="es-AR" w:bidi="ar-SA"/>
-        </w:rPr>
-        <w:t>c</w:t>
-      </w:r>
-      <w:r>
-        <w:rPr>
-          <w:lang w:val="es-AR" w:bidi="ar-SA"/>
-        </w:rPr>
-        <w:t>i</w:t>
-      </w:r>
-      <w:r>
-        <w:rPr>
-          <w:lang w:val="es-AR" w:bidi="ar-SA"/>
-        </w:rPr>
-        <w:t>ó</w:t>
-      </w:r>
-      <w:r>
-        <w:rPr>
-          <w:lang w:val="es-AR" w:bidi="ar-SA"/>
-        </w:rPr>
-        <w:t>n:</w:t>
-      </w:r>
-      <w:r/>
-    </w:p>
-    <w:p>
-      <w:pPr>
-        <w:pStyle w:val="Normal"/>
-      </w:pPr>
-      <w:r>
-        <w:rPr>
-          <w:rFonts w:ascii="Arial" w:hAnsi="Arial"/>
-          <w:lang w:val="es-AR" w:bidi="ar-SA"/>
-        </w:rPr>
-        <w:t>N/A</w:t>
-      </w:r>
-      <w:r/>
-    </w:p>
-    <w:p>
-      <w:pPr>
-        <w:pStyle w:val="Heading3"/>
-        <w:numPr>
-          <w:ilvl w:val="2"/>
-          <w:numId w:val="1"/>
-        </w:numPr>
-      </w:pPr>
-      <w:bookmarkStart w:id="21" w:name="__RefHeading___Toc20732976"/>
-      <w:bookmarkEnd w:id="21"/>
-      <w:r>
-        <w:rPr>
-          <w:lang w:val="es-AR" w:bidi="ar-SA"/>
-        </w:rPr>
-        <w:t>Pasos</w:t>
-      </w:r>
-      <w:r>
-        <w:rPr>
-          <w:lang w:val="es-AR" w:bidi="ar-SA"/>
-        </w:rPr>
-        <w:t>:</w:t>
-      </w:r>
-      <w:r/>
-    </w:p>
-    <w:p>
-      <w:pPr>
-        <w:pStyle w:val="Heading4"/>
-        <w:numPr>
-          <w:ilvl w:val="3"/>
-          <w:numId w:val="1"/>
-        </w:numPr>
-        <w:ind w:left="720" w:hanging="0"/>
-      </w:pPr>
-      <w:r>
-        <w:rPr>
-          <w:lang w:val="es-AR" w:bidi="ar-SA"/>
-        </w:rPr>
-        <w:t xml:space="preserve">Paso 1: </w:t>
-      </w:r>
-      <w:r>
-        <w:rPr>
-          <w:i w:val="false"/>
-          <w:iCs w:val="false"/>
-          <w:lang w:val="es-AR" w:bidi="ar-SA"/>
-        </w:rPr>
-        <w:t>El usuario abre la aplicación.</w:t>
-      </w:r>
-      <w:r/>
-    </w:p>
-    <w:p>
-      <w:pPr>
-        <w:pStyle w:val="Heading4"/>
-        <w:numPr>
-          <w:ilvl w:val="3"/>
-          <w:numId w:val="1"/>
-        </w:numPr>
-        <w:ind w:left="720" w:hanging="0"/>
-      </w:pPr>
-      <w:r>
-        <w:rPr>
-          <w:lang w:val="es-AR" w:bidi="ar-SA"/>
-        </w:rPr>
-        <w:t xml:space="preserve">Paso 2: </w:t>
-      </w:r>
-      <w:r>
-        <w:rPr>
-          <w:i w:val="false"/>
-          <w:iCs w:val="false"/>
-          <w:lang w:val="es-AR" w:bidi="ar-SA"/>
-        </w:rPr>
-        <w:t>El usuario desliza el mapa con el dedo</w:t>
-      </w:r>
-      <w:r>
-        <w:rPr>
-          <w:lang w:val="es-AR" w:bidi="ar-SA"/>
-        </w:rPr>
-        <w:t>.</w:t>
-      </w:r>
-      <w:r/>
-    </w:p>
-    <w:p>
-      <w:pPr>
-        <w:pStyle w:val="Heading4"/>
-        <w:numPr>
-          <w:ilvl w:val="3"/>
-          <w:numId w:val="1"/>
-        </w:numPr>
-        <w:ind w:left="720" w:hanging="0"/>
-      </w:pPr>
-      <w:r>
-        <w:rPr>
-          <w:lang w:val="es-AR" w:bidi="ar-SA"/>
-        </w:rPr>
-        <w:t>Paso</w:t>
-      </w:r>
-      <w:r>
-        <w:rPr>
-          <w:lang w:val="es-AR" w:bidi="ar-SA"/>
-        </w:rPr>
-        <w:t xml:space="preserve"> </w:t>
-      </w:r>
-      <w:r>
-        <w:rPr>
-          <w:lang w:val="es-AR" w:bidi="ar-SA"/>
-        </w:rPr>
-        <w:t>3 (opcional)</w:t>
-      </w:r>
-      <w:r>
-        <w:rPr>
-          <w:lang w:val="es-AR" w:bidi="ar-SA"/>
-        </w:rPr>
-        <w:t xml:space="preserve">: </w:t>
-      </w:r>
-      <w:r>
-        <w:rPr>
-          <w:i w:val="false"/>
-          <w:iCs w:val="false"/>
-          <w:lang w:val="es-AR" w:bidi="ar-SA"/>
-        </w:rPr>
-        <w:t>El usuario cambia de piso utilizando el menú o haciendo clic en los íconos.</w:t>
-      </w:r>
-      <w:r/>
-    </w:p>
-    <w:p>
-      <w:pPr>
-        <w:pStyle w:val="Heading3"/>
-        <w:numPr>
-          <w:ilvl w:val="2"/>
-          <w:numId w:val="1"/>
-        </w:numPr>
-      </w:pPr>
-      <w:bookmarkStart w:id="22" w:name="__RefHeading___Toc20732977"/>
-      <w:bookmarkEnd w:id="22"/>
-      <w:r>
-        <w:rPr>
-          <w:lang w:val="es-AR" w:bidi="ar-SA"/>
-        </w:rPr>
-        <w:t>Post-condition</w:t>
-      </w:r>
-      <w:r/>
-    </w:p>
-    <w:p>
-      <w:pPr>
-        <w:pStyle w:val="Normal"/>
-      </w:pPr>
-      <w:r>
-        <w:rPr>
-          <w:rFonts w:ascii="Arial" w:hAnsi="Arial"/>
-          <w:lang w:val="es-AR" w:bidi="ar-SA"/>
-        </w:rPr>
-        <w:t>N/A</w:t>
-      </w:r>
-      <w:r/>
-    </w:p>
-    <w:p>
-      <w:pPr>
-        <w:pStyle w:val="Heading3"/>
-        <w:numPr>
-          <w:ilvl w:val="2"/>
-          <w:numId w:val="1"/>
-        </w:numPr>
-      </w:pPr>
-      <w:bookmarkStart w:id="23" w:name="__RefHeading___Toc20732979"/>
-      <w:bookmarkEnd w:id="23"/>
-      <w:r>
-        <w:rPr>
-          <w:lang w:val="es-AR" w:bidi="ar-SA"/>
-        </w:rPr>
-        <w:t>Diagrama</w:t>
-      </w:r>
-      <w:r/>
-    </w:p>
-    <w:p>
-      <w:pPr>
-        <w:pStyle w:val="Heading2"/>
-        <w:numPr>
-          <w:ilvl w:val="1"/>
-          <w:numId w:val="1"/>
-        </w:numPr>
-      </w:pPr>
-      <w:bookmarkStart w:id="24" w:name="__RefHeading___Toc20732980"/>
-      <w:bookmarkEnd w:id="24"/>
-      <w:r>
-        <w:rPr>
-          <w:lang w:val="es-AR" w:bidi="ar-SA"/>
-        </w:rPr>
-        <w:t>REQ 2: Recorrido más corto</w:t>
-      </w:r>
-      <w:r/>
-    </w:p>
-    <w:p>
-      <w:pPr>
-        <w:pStyle w:val="Heading3"/>
-        <w:numPr>
-          <w:ilvl w:val="2"/>
-          <w:numId w:val="1"/>
-        </w:numPr>
-      </w:pPr>
-      <w:r>
-        <w:rPr>
-          <w:lang w:val="es-AR" w:bidi="ar-SA"/>
-        </w:rPr>
-        <w:t>Objetivo</w:t>
-      </w:r>
-      <w:r>
-        <w:rPr>
-          <w:lang w:val="es-AR" w:bidi="ar-SA"/>
-        </w:rPr>
-        <w:t>:</w:t>
-      </w:r>
-      <w:r/>
-    </w:p>
-    <w:p>
-      <w:pPr>
-        <w:pStyle w:val="Normal"/>
+        <w:jc w:val="both"/>
       </w:pPr>
       <w:r>
         <w:rPr>
@@ -5000,8 +5700,303 @@
           <w:szCs w:val="22"/>
           <w:lang w:val="es-AR" w:eastAsia="zh-CN" w:bidi="ar-SA"/>
         </w:rPr>
-        <w:t xml:space="preserve">l sistema deberá encontrar el camino más corto desde la posición indicada de inicio y la posición de llegada. </w:t>
-      </w:r>
+        <w:t xml:space="preserve">l sistema debe poder localizar el aula u oficina indicada por el usuario y devolverle al usuario el piso en donde dicho lugar se encuentra. Además actualizará la vista del mapa, centrando dicho lugar. </w:t>
+      </w:r>
+      <w:r/>
+    </w:p>
+    <w:p>
+      <w:pPr>
+        <w:pStyle w:val="Heading3"/>
+        <w:numPr>
+          <w:ilvl w:val="2"/>
+          <w:numId w:val="1"/>
+        </w:numPr>
+      </w:pPr>
+      <w:bookmarkStart w:id="30" w:name="__RefHeading___Toc2073297211"/>
+      <w:bookmarkEnd w:id="30"/>
+      <w:r>
+        <w:rPr>
+          <w:lang w:val="es-AR" w:bidi="ar-SA"/>
+        </w:rPr>
+        <w:t>Input:</w:t>
+      </w:r>
+      <w:r/>
+    </w:p>
+    <w:p>
+      <w:pPr>
+        <w:pStyle w:val="Normal"/>
+      </w:pPr>
+      <w:r>
+        <w:rPr>
+          <w:rFonts w:ascii="Arial" w:hAnsi="Arial"/>
+          <w:sz w:val="22"/>
+          <w:szCs w:val="22"/>
+          <w:lang w:val="es-AR" w:bidi="ar-SA"/>
+        </w:rPr>
+        <w:t>El usuario deberá ingresar el lugar del cual desea conocer la ubicación.</w:t>
+      </w:r>
+      <w:r/>
+    </w:p>
+    <w:p>
+      <w:pPr>
+        <w:pStyle w:val="Heading3"/>
+        <w:numPr>
+          <w:ilvl w:val="2"/>
+          <w:numId w:val="1"/>
+        </w:numPr>
+      </w:pPr>
+      <w:bookmarkStart w:id="31" w:name="__RefHeading___Toc2073297311"/>
+      <w:bookmarkEnd w:id="31"/>
+      <w:r>
+        <w:rPr>
+          <w:lang w:val="es-AR" w:bidi="ar-SA"/>
+        </w:rPr>
+        <w:t>Output:</w:t>
+      </w:r>
+      <w:r/>
+    </w:p>
+    <w:p>
+      <w:pPr>
+        <w:pStyle w:val="Normal"/>
+        <w:jc w:val="both"/>
+      </w:pPr>
+      <w:r>
+        <w:rPr>
+          <w:rFonts w:ascii="Arial" w:hAnsi="Arial"/>
+          <w:sz w:val="22"/>
+          <w:szCs w:val="22"/>
+          <w:lang w:val="es-AR" w:bidi="ar-SA"/>
+        </w:rPr>
+        <w:t>Si el sistema tiene dicho lugar registrado deberá actualizar la vista del mapa para centrarla en dicho lugar. Deberá devolver también un mensaje donde se le indique textualmente al usuario en qué piso se encuentra.</w:t>
+      </w:r>
+      <w:r/>
+    </w:p>
+    <w:p>
+      <w:pPr>
+        <w:pStyle w:val="Heading3"/>
+        <w:numPr>
+          <w:ilvl w:val="2"/>
+          <w:numId w:val="1"/>
+        </w:numPr>
+      </w:pPr>
+      <w:bookmarkStart w:id="32" w:name="__RefHeading___Toc2073297511"/>
+      <w:bookmarkEnd w:id="32"/>
+      <w:r>
+        <w:rPr>
+          <w:lang w:val="es-AR" w:bidi="ar-SA"/>
+        </w:rPr>
+        <w:t>Pre-condición:</w:t>
+      </w:r>
+      <w:r/>
+    </w:p>
+    <w:p>
+      <w:pPr>
+        <w:pStyle w:val="Normal"/>
+      </w:pPr>
+      <w:r>
+        <w:rPr>
+          <w:rFonts w:ascii="Arial" w:hAnsi="Arial"/>
+          <w:lang w:val="es-AR" w:bidi="ar-SA"/>
+        </w:rPr>
+        <w:t>N/A</w:t>
+      </w:r>
+      <w:r/>
+    </w:p>
+    <w:p>
+      <w:pPr>
+        <w:pStyle w:val="Heading3"/>
+        <w:numPr>
+          <w:ilvl w:val="2"/>
+          <w:numId w:val="1"/>
+        </w:numPr>
+      </w:pPr>
+      <w:bookmarkStart w:id="33" w:name="__RefHeading___Toc2073297611"/>
+      <w:bookmarkEnd w:id="33"/>
+      <w:r>
+        <w:rPr>
+          <w:lang w:val="es-AR" w:bidi="ar-SA"/>
+        </w:rPr>
+        <w:t>Pasos:</w:t>
+      </w:r>
+      <w:r/>
+    </w:p>
+    <w:p>
+      <w:pPr>
+        <w:pStyle w:val="Heading4"/>
+        <w:numPr>
+          <w:ilvl w:val="3"/>
+          <w:numId w:val="1"/>
+        </w:numPr>
+        <w:ind w:left="720" w:hanging="0"/>
+      </w:pPr>
+      <w:r>
+        <w:rPr>
+          <w:lang w:val="es-AR" w:bidi="ar-SA"/>
+        </w:rPr>
+        <w:t xml:space="preserve">Paso 1: </w:t>
+      </w:r>
+      <w:r>
+        <w:rPr>
+          <w:i w:val="false"/>
+          <w:iCs w:val="false"/>
+          <w:lang w:val="es-AR" w:bidi="ar-SA"/>
+        </w:rPr>
+        <w:t>El usuario abre la aplicación.</w:t>
+      </w:r>
+      <w:r/>
+    </w:p>
+    <w:p>
+      <w:pPr>
+        <w:pStyle w:val="Heading4"/>
+        <w:numPr>
+          <w:ilvl w:val="3"/>
+          <w:numId w:val="1"/>
+        </w:numPr>
+        <w:ind w:left="720" w:hanging="0"/>
+      </w:pPr>
+      <w:r>
+        <w:rPr>
+          <w:lang w:val="es-AR" w:bidi="ar-SA"/>
+        </w:rPr>
+        <w:t xml:space="preserve">Paso 2: </w:t>
+      </w:r>
+      <w:r>
+        <w:rPr>
+          <w:i w:val="false"/>
+          <w:iCs w:val="false"/>
+          <w:lang w:val="es-AR" w:bidi="ar-SA"/>
+        </w:rPr>
+        <w:t>El usuario da tap al botón de busqueda, ubicado en el menú de la izquierda</w:t>
+      </w:r>
+      <w:r>
+        <w:rPr>
+          <w:lang w:val="es-AR" w:bidi="ar-SA"/>
+        </w:rPr>
+        <w:t>.</w:t>
+      </w:r>
+      <w:r/>
+    </w:p>
+    <w:p>
+      <w:pPr>
+        <w:pStyle w:val="Heading4"/>
+        <w:numPr>
+          <w:ilvl w:val="3"/>
+          <w:numId w:val="1"/>
+        </w:numPr>
+        <w:ind w:left="720" w:hanging="0"/>
+      </w:pPr>
+      <w:r>
+        <w:rPr>
+          <w:lang w:val="es-AR" w:bidi="ar-SA"/>
+        </w:rPr>
+        <w:t xml:space="preserve">Paso 3 : </w:t>
+      </w:r>
+      <w:r>
+        <w:rPr>
+          <w:i w:val="false"/>
+          <w:iCs w:val="false"/>
+          <w:lang w:val="es-AR" w:bidi="ar-SA"/>
+        </w:rPr>
+        <w:t>El usuario Ingresa el lugar en el campo correspondiente.</w:t>
+      </w:r>
+      <w:r/>
+    </w:p>
+    <w:p>
+      <w:pPr>
+        <w:pStyle w:val="Heading4"/>
+        <w:numPr>
+          <w:ilvl w:val="3"/>
+          <w:numId w:val="1"/>
+        </w:numPr>
+        <w:ind w:left="720" w:hanging="0"/>
+      </w:pPr>
+      <w:r>
+        <w:rPr>
+          <w:i/>
+          <w:iCs/>
+          <w:lang w:val="es-AR" w:bidi="ar-SA"/>
+        </w:rPr>
+        <w:t xml:space="preserve">Paso 4: </w:t>
+      </w:r>
+      <w:r>
+        <w:rPr>
+          <w:i w:val="false"/>
+          <w:iCs w:val="false"/>
+          <w:lang w:val="es-AR" w:bidi="ar-SA"/>
+        </w:rPr>
+        <w:t>El usuario hace clic sobre el botón 'Encontrar'.</w:t>
+      </w:r>
+      <w:r/>
+    </w:p>
+    <w:p>
+      <w:pPr>
+        <w:pStyle w:val="Heading3"/>
+        <w:numPr>
+          <w:ilvl w:val="2"/>
+          <w:numId w:val="1"/>
+        </w:numPr>
+      </w:pPr>
+      <w:bookmarkStart w:id="34" w:name="__RefHeading___Toc2073297711"/>
+      <w:bookmarkEnd w:id="34"/>
+      <w:r>
+        <w:rPr>
+          <w:lang w:val="es-AR" w:bidi="ar-SA"/>
+        </w:rPr>
+        <w:t>Post-condition</w:t>
+      </w:r>
+      <w:r/>
+    </w:p>
+    <w:p>
+      <w:pPr>
+        <w:pStyle w:val="Normal"/>
+      </w:pPr>
+      <w:r>
+        <w:rPr>
+          <w:rFonts w:ascii="Arial" w:hAnsi="Arial"/>
+          <w:lang w:val="es-AR" w:bidi="ar-SA"/>
+        </w:rPr>
+        <w:t>N/A</w:t>
+      </w:r>
+      <w:r/>
+    </w:p>
+    <w:p>
+      <w:pPr>
+        <w:pStyle w:val="Heading3"/>
+        <w:numPr>
+          <w:ilvl w:val="2"/>
+          <w:numId w:val="1"/>
+        </w:numPr>
+        <w:rPr>
+          <w:sz w:val="24"/>
+          <w:i/>
+          <w:b/>
+          <w:sz w:val="24"/>
+          <w:i/>
+          <w:b/>
+          <w:szCs w:val="24"/>
+          <w:rFonts w:ascii="Times" w:hAnsi="Times" w:eastAsia="Times New Roman" w:cs="Times"/>
+          <w:color w:val="00000A"/>
+          <w:lang w:val="es-AR" w:eastAsia="zh-CN" w:bidi="ar-SA"/>
+        </w:rPr>
+      </w:pPr>
+      <w:r>
+        <w:rPr>
+          <w:rFonts w:eastAsia="Times New Roman" w:cs="Times"/>
+          <w:b/>
+          <w:color w:val="00000A"/>
+          <w:sz w:val="24"/>
+          <w:szCs w:val="24"/>
+          <w:lang w:val="es-AR" w:eastAsia="zh-CN" w:bidi="ar-SA"/>
+        </w:rPr>
+        <w:t>Caso Excepcional:</w:t>
+      </w:r>
+      <w:r/>
+    </w:p>
+    <w:p>
+      <w:pPr>
+        <w:pStyle w:val="Normal"/>
+        <w:jc w:val="both"/>
+      </w:pPr>
       <w:r>
         <w:rPr>
           <w:rFonts w:eastAsia="Times New Roman" w:cs="Times" w:ascii="Arial" w:hAnsi="Arial"/>
@@ -5012,7 +6007,7 @@
           <w:szCs w:val="22"/>
           <w:lang w:val="es-AR" w:eastAsia="zh-CN" w:bidi="ar-SA"/>
         </w:rPr>
-        <w:t>Esta opción estará disponible a través de un botón flotante ubicado en la esquina inferior derecha, el cual abrirá el menú de búsqueda.</w:t>
+        <w:t>Si el lugar provisto no es encontrado por el sistema, se devolverá un mensaje de error y la vista principal permanecerá sin modificaciones.</w:t>
       </w:r>
       <w:r/>
     </w:p>
@@ -5024,28 +6019,52 @@
           <w:numId w:val="1"/>
         </w:numPr>
       </w:pPr>
-      <w:bookmarkStart w:id="25" w:name="__RefHeading___Toc207329721"/>
-      <w:bookmarkEnd w:id="25"/>
-      <w:r>
-        <w:rPr>
-          <w:lang w:val="es-AR" w:bidi="ar-SA"/>
-        </w:rPr>
-        <w:t>Input:</w:t>
-      </w:r>
-      <w:r/>
-    </w:p>
-    <w:p>
-      <w:pPr>
-        <w:pStyle w:val="Normal"/>
-      </w:pPr>
-      <w:r>
-        <w:rPr>
-          <w:rFonts w:ascii="Arial" w:hAnsi="Arial"/>
-          <w:sz w:val="22"/>
-          <w:szCs w:val="22"/>
-          <w:lang w:val="es-AR" w:bidi="ar-SA"/>
-        </w:rPr>
-        <w:t>El usuario deberá ingresar el lugar desde el cual desea partir, y el lugar hasta el cual desea llegar. Se entiende por lugar a cualquier aula, oficina, u otros que tengan asignada una identificación en el mapa.</w:t>
+      <w:bookmarkStart w:id="35" w:name="__RefHeading___Toc2073297911"/>
+      <w:bookmarkEnd w:id="35"/>
+      <w:r>
+        <w:rPr>
+          <w:rFonts w:eastAsia="Times New Roman" w:cs="Times"/>
+          <w:b/>
+          <w:color w:val="00000A"/>
+          <w:sz w:val="24"/>
+          <w:szCs w:val="24"/>
+          <w:lang w:val="es-AR" w:eastAsia="zh-CN" w:bidi="ar-SA"/>
+        </w:rPr>
+        <w:t>Diagrama</w:t>
+      </w:r>
+      <w:r/>
+    </w:p>
+    <w:p>
+      <w:pPr>
+        <w:pStyle w:val="Heading2"/>
+        <w:numPr>
+          <w:ilvl w:val="1"/>
+          <w:numId w:val="1"/>
+        </w:numPr>
+      </w:pPr>
+      <w:r>
+        <w:rPr>
+          <w:lang w:val="es-AR" w:bidi="ar-SA"/>
+        </w:rPr>
+        <w:t xml:space="preserve">REQ </w:t>
+      </w:r>
+      <w:r>
+        <w:rPr>
+          <w:lang w:val="es-AR" w:bidi="ar-SA"/>
+        </w:rPr>
+        <w:t>4</w:t>
+      </w:r>
+      <w:r>
+        <w:rPr>
+          <w:lang w:val="es-AR" w:bidi="ar-SA"/>
+        </w:rPr>
+        <w:t xml:space="preserve">: </w:t>
+      </w:r>
+      <w:r>
+        <w:rPr>
+          <w:lang w:val="es-AR" w:bidi="ar-SA"/>
+        </w:rPr>
+        <w:t>Zoom</w:t>
       </w:r>
       <w:r/>
     </w:p>
@@ -5057,348 +6076,18 @@
           <w:numId w:val="1"/>
         </w:numPr>
       </w:pPr>
-      <w:bookmarkStart w:id="26" w:name="__RefHeading___Toc207329731"/>
-      <w:bookmarkEnd w:id="26"/>
-      <w:r>
-        <w:rPr>
-          <w:lang w:val="es-AR" w:bidi="ar-SA"/>
-        </w:rPr>
-        <w:t>Output:</w:t>
+      <w:r>
+        <w:rPr>
+          <w:lang w:val="es-AR" w:bidi="ar-SA"/>
+        </w:rPr>
+        <w:t>Objetivo:</w:t>
       </w:r>
       <w:r/>
     </w:p>
     <w:p>
       <w:pPr>
         <w:pStyle w:val="Normal"/>
-      </w:pPr>
-      <w:r>
-        <w:rPr>
-          <w:rFonts w:ascii="Arial" w:hAnsi="Arial"/>
-          <w:sz w:val="22"/>
-          <w:szCs w:val="22"/>
-          <w:lang w:val="es-AR" w:bidi="ar-SA"/>
-        </w:rPr>
-        <w:t>Sobre el mapa mostrado en la pantalla principal se mostrará con una línea azul el camino que se deberá recorrer para llegar, recorriendo la menor distancia posible, hasta el lugar especificado por el usuario.</w:t>
-      </w:r>
-      <w:r/>
-    </w:p>
-    <w:p>
-      <w:pPr>
-        <w:pStyle w:val="Heading3"/>
-        <w:numPr>
-          <w:ilvl w:val="2"/>
-          <w:numId w:val="1"/>
-        </w:numPr>
-      </w:pPr>
-      <w:bookmarkStart w:id="27" w:name="__RefHeading___Toc207329741"/>
-      <w:bookmarkEnd w:id="27"/>
-      <w:r>
-        <w:rPr>
-          <w:lang w:val="es-AR" w:bidi="ar-SA"/>
-        </w:rPr>
-        <w:t>Main Scenario:</w:t>
-      </w:r>
-      <w:r/>
-    </w:p>
-    <w:p>
-      <w:pPr>
-        <w:pStyle w:val="Heading3"/>
-        <w:numPr>
-          <w:ilvl w:val="2"/>
-          <w:numId w:val="1"/>
-        </w:numPr>
-      </w:pPr>
-      <w:bookmarkStart w:id="28" w:name="__RefHeading___Toc207329751"/>
-      <w:bookmarkEnd w:id="28"/>
-      <w:r>
-        <w:rPr>
-          <w:lang w:val="es-AR" w:bidi="ar-SA"/>
-        </w:rPr>
-        <w:t>Pre-condi</w:t>
-      </w:r>
-      <w:r>
-        <w:rPr>
-          <w:lang w:val="es-AR" w:bidi="ar-SA"/>
-        </w:rPr>
-        <w:t>c</w:t>
-      </w:r>
-      <w:r>
-        <w:rPr>
-          <w:lang w:val="es-AR" w:bidi="ar-SA"/>
-        </w:rPr>
-        <w:t>i</w:t>
-      </w:r>
-      <w:r>
-        <w:rPr>
-          <w:lang w:val="es-AR" w:bidi="ar-SA"/>
-        </w:rPr>
-        <w:t>ó</w:t>
-      </w:r>
-      <w:r>
-        <w:rPr>
-          <w:lang w:val="es-AR" w:bidi="ar-SA"/>
-        </w:rPr>
-        <w:t>n:</w:t>
-      </w:r>
-      <w:r/>
-    </w:p>
-    <w:p>
-      <w:pPr>
-        <w:pStyle w:val="Normal"/>
-      </w:pPr>
-      <w:r>
-        <w:rPr>
-          <w:rFonts w:ascii="Arial" w:hAnsi="Arial"/>
-          <w:lang w:val="es-AR" w:bidi="ar-SA"/>
-        </w:rPr>
-        <w:t>N/A</w:t>
-      </w:r>
-      <w:r/>
-    </w:p>
-    <w:p>
-      <w:pPr>
-        <w:pStyle w:val="Heading3"/>
-        <w:numPr>
-          <w:ilvl w:val="2"/>
-          <w:numId w:val="1"/>
-        </w:numPr>
-      </w:pPr>
-      <w:bookmarkStart w:id="29" w:name="__RefHeading___Toc207329761"/>
-      <w:bookmarkEnd w:id="29"/>
-      <w:r>
-        <w:rPr>
-          <w:lang w:val="es-AR" w:bidi="ar-SA"/>
-        </w:rPr>
-        <w:t>Pasos</w:t>
-      </w:r>
-      <w:r>
-        <w:rPr>
-          <w:lang w:val="es-AR" w:bidi="ar-SA"/>
-        </w:rPr>
-        <w:t>:</w:t>
-      </w:r>
-      <w:r/>
-    </w:p>
-    <w:p>
-      <w:pPr>
-        <w:pStyle w:val="Heading4"/>
-        <w:numPr>
-          <w:ilvl w:val="3"/>
-          <w:numId w:val="1"/>
-        </w:numPr>
-        <w:ind w:left="720" w:hanging="0"/>
-      </w:pPr>
-      <w:r>
-        <w:rPr>
-          <w:lang w:val="es-AR" w:bidi="ar-SA"/>
-        </w:rPr>
-        <w:t xml:space="preserve">Paso 1: </w:t>
-      </w:r>
-      <w:r>
-        <w:rPr>
-          <w:i w:val="false"/>
-          <w:iCs w:val="false"/>
-          <w:lang w:val="es-AR" w:bidi="ar-SA"/>
-        </w:rPr>
-        <w:t>El usuario abre la aplicación.</w:t>
-      </w:r>
-      <w:r/>
-    </w:p>
-    <w:p>
-      <w:pPr>
-        <w:pStyle w:val="Heading4"/>
-        <w:numPr>
-          <w:ilvl w:val="3"/>
-          <w:numId w:val="1"/>
-        </w:numPr>
-        <w:ind w:left="720" w:hanging="0"/>
-      </w:pPr>
-      <w:r>
-        <w:rPr>
-          <w:lang w:val="es-AR" w:bidi="ar-SA"/>
-        </w:rPr>
-        <w:t xml:space="preserve">Paso 2: </w:t>
-      </w:r>
-      <w:r>
-        <w:rPr>
-          <w:i w:val="false"/>
-          <w:iCs w:val="false"/>
-          <w:lang w:val="es-AR" w:bidi="ar-SA"/>
-        </w:rPr>
-        <w:t xml:space="preserve">El usuario </w:t>
-      </w:r>
-      <w:r>
-        <w:rPr>
-          <w:i w:val="false"/>
-          <w:iCs w:val="false"/>
-          <w:lang w:val="es-AR" w:bidi="ar-SA"/>
-        </w:rPr>
-        <w:t>da tap al botón de generación de recorrido</w:t>
-      </w:r>
-      <w:r>
-        <w:rPr>
-          <w:lang w:val="es-AR" w:bidi="ar-SA"/>
-        </w:rPr>
-        <w:t>.</w:t>
-      </w:r>
-      <w:r/>
-    </w:p>
-    <w:p>
-      <w:pPr>
-        <w:pStyle w:val="Heading4"/>
-        <w:numPr>
-          <w:ilvl w:val="3"/>
-          <w:numId w:val="1"/>
-        </w:numPr>
-        <w:ind w:left="720" w:hanging="0"/>
-      </w:pPr>
-      <w:r>
-        <w:rPr>
-          <w:lang w:val="es-AR" w:bidi="ar-SA"/>
-        </w:rPr>
-        <w:t>Paso</w:t>
-      </w:r>
-      <w:r>
-        <w:rPr>
-          <w:lang w:val="es-AR" w:bidi="ar-SA"/>
-        </w:rPr>
-        <w:t xml:space="preserve"> </w:t>
-      </w:r>
-      <w:r>
-        <w:rPr>
-          <w:lang w:val="es-AR" w:bidi="ar-SA"/>
-        </w:rPr>
-        <w:t xml:space="preserve">3 </w:t>
-      </w:r>
-      <w:r>
-        <w:rPr>
-          <w:lang w:val="es-AR" w:bidi="ar-SA"/>
-        </w:rPr>
-        <w:t xml:space="preserve">: </w:t>
-      </w:r>
-      <w:r>
-        <w:rPr>
-          <w:i w:val="false"/>
-          <w:iCs w:val="false"/>
-          <w:lang w:val="es-AR" w:bidi="ar-SA"/>
-        </w:rPr>
-        <w:t xml:space="preserve">El usuario </w:t>
-      </w:r>
-      <w:r>
-        <w:rPr>
-          <w:i w:val="false"/>
-          <w:iCs w:val="false"/>
-          <w:lang w:val="es-AR" w:bidi="ar-SA"/>
-        </w:rPr>
-        <w:t>Ingresa ambos lugares en los campos de textos correspondientes.</w:t>
-      </w:r>
-      <w:r/>
-    </w:p>
-    <w:p>
-      <w:pPr>
-        <w:pStyle w:val="Heading4"/>
-        <w:numPr>
-          <w:ilvl w:val="3"/>
-          <w:numId w:val="1"/>
-        </w:numPr>
-        <w:ind w:left="720" w:hanging="0"/>
-      </w:pPr>
-      <w:r>
-        <w:rPr>
-          <w:i/>
-          <w:iCs/>
-          <w:lang w:val="es-AR" w:bidi="ar-SA"/>
-        </w:rPr>
-        <w:t xml:space="preserve">Paso 4: </w:t>
-      </w:r>
-      <w:r>
-        <w:rPr>
-          <w:i w:val="false"/>
-          <w:iCs w:val="false"/>
-          <w:lang w:val="es-AR" w:bidi="ar-SA"/>
-        </w:rPr>
-        <w:t>El usuario hace clic sobre el botón 'Obtener recorrido'</w:t>
-      </w:r>
-      <w:r>
-        <w:rPr>
-          <w:i w:val="false"/>
-          <w:iCs w:val="false"/>
-          <w:lang w:val="es-AR" w:bidi="ar-SA"/>
-        </w:rPr>
-        <w:t>.</w:t>
-      </w:r>
-      <w:r/>
-    </w:p>
-    <w:p>
-      <w:pPr>
-        <w:pStyle w:val="Heading3"/>
-        <w:numPr>
-          <w:ilvl w:val="2"/>
-          <w:numId w:val="1"/>
-        </w:numPr>
-      </w:pPr>
-      <w:bookmarkStart w:id="30" w:name="__RefHeading___Toc207329771"/>
-      <w:bookmarkEnd w:id="30"/>
-      <w:r>
-        <w:rPr>
-          <w:lang w:val="es-AR" w:bidi="ar-SA"/>
-        </w:rPr>
-        <w:t>Post-condition</w:t>
-      </w:r>
-      <w:r/>
-    </w:p>
-    <w:p>
-      <w:pPr>
-        <w:pStyle w:val="Normal"/>
-        <w:rPr>
-          <w:lang w:val="es-AR" w:eastAsia="zh-CN" w:bidi="ar-SA"/>
-        </w:rPr>
-      </w:pPr>
-      <w:r>
-        <w:rPr>
-          <w:rFonts w:ascii="Arial" w:hAnsi="Arial"/>
-          <w:lang w:val="es-AR" w:bidi="ar-SA"/>
-        </w:rPr>
-        <w:t>N/A</w:t>
-      </w:r>
-      <w:r/>
-    </w:p>
-    <w:p>
-      <w:pPr>
-        <w:pStyle w:val="Heading3"/>
-        <w:numPr>
-          <w:ilvl w:val="2"/>
-          <w:numId w:val="1"/>
-        </w:numPr>
-        <w:rPr>
-          <w:sz w:val="24"/>
-          <w:i/>
-          <w:b/>
-          <w:sz w:val="24"/>
-          <w:i/>
-          <w:b/>
-          <w:szCs w:val="24"/>
-          <w:rFonts w:ascii="Times" w:hAnsi="Times" w:eastAsia="Times New Roman" w:cs="Times"/>
-          <w:color w:val="00000A"/>
-          <w:lang w:val="es-AR" w:eastAsia="zh-CN" w:bidi="ar-SA"/>
-        </w:rPr>
-      </w:pPr>
-      <w:r>
-        <w:rPr>
-          <w:rFonts w:eastAsia="Times New Roman" w:cs="Times"/>
-          <w:b/>
-          <w:color w:val="00000A"/>
-          <w:sz w:val="24"/>
-          <w:szCs w:val="24"/>
-          <w:lang w:val="es-AR" w:eastAsia="zh-CN" w:bidi="ar-SA"/>
-        </w:rPr>
-        <w:t>Caso Excepcional:</w:t>
-      </w:r>
-      <w:r/>
-    </w:p>
-    <w:p>
-      <w:pPr>
-        <w:pStyle w:val="Normal"/>
+        <w:jc w:val="both"/>
       </w:pPr>
       <w:r>
         <w:rPr>
@@ -5410,8 +6099,255 @@
           <w:szCs w:val="22"/>
           <w:lang w:val="es-AR" w:eastAsia="zh-CN" w:bidi="ar-SA"/>
         </w:rPr>
-        <w:t>S</w:t>
-      </w:r>
+        <w:t>El sistema debe poder manejar zoom realizado por el usuario sobre el mapa, ampliando o reduciendo la escala del mismo según sea solicitado.</w:t>
+      </w:r>
+      <w:r/>
+    </w:p>
+    <w:p>
+      <w:pPr>
+        <w:pStyle w:val="Heading3"/>
+        <w:numPr>
+          <w:ilvl w:val="2"/>
+          <w:numId w:val="1"/>
+        </w:numPr>
+      </w:pPr>
+      <w:bookmarkStart w:id="36" w:name="__RefHeading___Toc20732972111"/>
+      <w:bookmarkEnd w:id="36"/>
+      <w:r>
+        <w:rPr>
+          <w:lang w:val="es-AR" w:bidi="ar-SA"/>
+        </w:rPr>
+        <w:t>Input:</w:t>
+      </w:r>
+      <w:r/>
+    </w:p>
+    <w:p>
+      <w:pPr>
+        <w:pStyle w:val="Normal"/>
+      </w:pPr>
+      <w:r>
+        <w:rPr>
+          <w:rFonts w:ascii="Arial" w:hAnsi="Arial"/>
+          <w:sz w:val="22"/>
+          <w:szCs w:val="22"/>
+          <w:lang w:val="es-AR" w:bidi="ar-SA"/>
+        </w:rPr>
+        <w:t xml:space="preserve">El usuario </w:t>
+      </w:r>
+      <w:r>
+        <w:rPr>
+          <w:rFonts w:ascii="Arial" w:hAnsi="Arial"/>
+          <w:sz w:val="22"/>
+          <w:szCs w:val="22"/>
+          <w:lang w:val="es-AR" w:bidi="ar-SA"/>
+        </w:rPr>
+        <w:t>realizará una acción de “pinching” con ambos dedos, ya sea en dirección entrante o saliente.</w:t>
+      </w:r>
+      <w:r/>
+    </w:p>
+    <w:p>
+      <w:pPr>
+        <w:pStyle w:val="Heading3"/>
+        <w:numPr>
+          <w:ilvl w:val="2"/>
+          <w:numId w:val="1"/>
+        </w:numPr>
+      </w:pPr>
+      <w:bookmarkStart w:id="37" w:name="__RefHeading___Toc20732973111"/>
+      <w:bookmarkEnd w:id="37"/>
+      <w:r>
+        <w:rPr>
+          <w:lang w:val="es-AR" w:bidi="ar-SA"/>
+        </w:rPr>
+        <w:t>Output:</w:t>
+      </w:r>
+      <w:r/>
+    </w:p>
+    <w:p>
+      <w:pPr>
+        <w:pStyle w:val="Normal"/>
+        <w:jc w:val="both"/>
+      </w:pPr>
+      <w:r>
+        <w:rPr>
+          <w:rFonts w:ascii="Arial" w:hAnsi="Arial"/>
+          <w:sz w:val="22"/>
+          <w:szCs w:val="22"/>
+          <w:lang w:val="es-AR" w:bidi="ar-SA"/>
+        </w:rPr>
+        <w:t>La escala del mapa mostrado variará acorde a la dirección del “pinching”: si la misma es saliente respecto del centro del celular, la escala aumentará; si es, en cambio, entrante, la escala se reducirá-</w:t>
+      </w:r>
+      <w:r/>
+    </w:p>
+    <w:p>
+      <w:pPr>
+        <w:pStyle w:val="Heading3"/>
+        <w:numPr>
+          <w:ilvl w:val="2"/>
+          <w:numId w:val="1"/>
+        </w:numPr>
+      </w:pPr>
+      <w:bookmarkStart w:id="38" w:name="__RefHeading___Toc20732975111"/>
+      <w:bookmarkEnd w:id="38"/>
+      <w:r>
+        <w:rPr>
+          <w:lang w:val="es-AR" w:bidi="ar-SA"/>
+        </w:rPr>
+        <w:t>Pre-condición:</w:t>
+      </w:r>
+      <w:r/>
+    </w:p>
+    <w:p>
+      <w:pPr>
+        <w:pStyle w:val="Normal"/>
+      </w:pPr>
+      <w:r>
+        <w:rPr>
+          <w:rFonts w:ascii="Arial" w:hAnsi="Arial"/>
+          <w:lang w:val="es-AR" w:bidi="ar-SA"/>
+        </w:rPr>
+        <w:t>N/A</w:t>
+      </w:r>
+      <w:r/>
+    </w:p>
+    <w:p>
+      <w:pPr>
+        <w:pStyle w:val="Heading3"/>
+        <w:numPr>
+          <w:ilvl w:val="2"/>
+          <w:numId w:val="1"/>
+        </w:numPr>
+      </w:pPr>
+      <w:bookmarkStart w:id="39" w:name="__RefHeading___Toc20732976111"/>
+      <w:bookmarkEnd w:id="39"/>
+      <w:r>
+        <w:rPr>
+          <w:lang w:val="es-AR" w:bidi="ar-SA"/>
+        </w:rPr>
+        <w:t>Pasos:</w:t>
+      </w:r>
+      <w:r/>
+    </w:p>
+    <w:p>
+      <w:pPr>
+        <w:pStyle w:val="Heading4"/>
+        <w:numPr>
+          <w:ilvl w:val="3"/>
+          <w:numId w:val="1"/>
+        </w:numPr>
+        <w:ind w:left="720" w:hanging="0"/>
+      </w:pPr>
+      <w:r>
+        <w:rPr>
+          <w:lang w:val="es-AR" w:bidi="ar-SA"/>
+        </w:rPr>
+        <w:t xml:space="preserve">Paso 1: </w:t>
+      </w:r>
+      <w:r>
+        <w:rPr>
+          <w:i w:val="false"/>
+          <w:iCs w:val="false"/>
+          <w:lang w:val="es-AR" w:bidi="ar-SA"/>
+        </w:rPr>
+        <w:t>El usuario abre la aplicación.</w:t>
+      </w:r>
+      <w:r/>
+    </w:p>
+    <w:p>
+      <w:pPr>
+        <w:pStyle w:val="Heading4"/>
+        <w:numPr>
+          <w:ilvl w:val="3"/>
+          <w:numId w:val="1"/>
+        </w:numPr>
+        <w:ind w:left="720" w:hanging="0"/>
+      </w:pPr>
+      <w:r>
+        <w:rPr>
+          <w:lang w:val="es-AR" w:bidi="ar-SA"/>
+        </w:rPr>
+        <w:t xml:space="preserve">Paso 2: </w:t>
+      </w:r>
+      <w:r>
+        <w:rPr>
+          <w:i w:val="false"/>
+          <w:iCs w:val="false"/>
+          <w:lang w:val="es-AR" w:bidi="ar-SA"/>
+        </w:rPr>
+        <w:t xml:space="preserve">El usuario </w:t>
+      </w:r>
+      <w:r>
+        <w:rPr>
+          <w:i w:val="false"/>
+          <w:iCs w:val="false"/>
+          <w:lang w:val="es-AR" w:bidi="ar-SA"/>
+        </w:rPr>
+        <w:t>realiza un “pinching” en una dirección (saliente o entrante)</w:t>
+      </w:r>
+      <w:r>
+        <w:rPr>
+          <w:lang w:val="es-AR" w:bidi="ar-SA"/>
+        </w:rPr>
+        <w:t>.</w:t>
+      </w:r>
+      <w:r/>
+    </w:p>
+    <w:p>
+      <w:pPr>
+        <w:pStyle w:val="Heading3"/>
+        <w:numPr>
+          <w:ilvl w:val="2"/>
+          <w:numId w:val="1"/>
+        </w:numPr>
+      </w:pPr>
+      <w:bookmarkStart w:id="40" w:name="__RefHeading___Toc20732977111"/>
+      <w:bookmarkEnd w:id="40"/>
+      <w:r>
+        <w:rPr>
+          <w:lang w:val="es-AR" w:bidi="ar-SA"/>
+        </w:rPr>
+        <w:t>Post-condition</w:t>
+      </w:r>
+      <w:r/>
+    </w:p>
+    <w:p>
+      <w:pPr>
+        <w:pStyle w:val="Normal"/>
+      </w:pPr>
+      <w:r>
+        <w:rPr>
+          <w:rFonts w:ascii="Arial" w:hAnsi="Arial"/>
+          <w:lang w:val="es-AR" w:bidi="ar-SA"/>
+        </w:rPr>
+        <w:t>N/A</w:t>
+      </w:r>
+      <w:r/>
+    </w:p>
+    <w:p>
+      <w:pPr>
+        <w:pStyle w:val="Heading3"/>
+        <w:numPr>
+          <w:ilvl w:val="2"/>
+          <w:numId w:val="1"/>
+        </w:numPr>
+      </w:pPr>
+      <w:r>
+        <w:rPr>
+          <w:rFonts w:eastAsia="Times New Roman" w:cs="Times"/>
+          <w:b/>
+          <w:color w:val="00000A"/>
+          <w:sz w:val="24"/>
+          <w:szCs w:val="24"/>
+          <w:lang w:val="es-AR" w:eastAsia="zh-CN" w:bidi="ar-SA"/>
+        </w:rPr>
+        <w:t>Caso Excepcional:</w:t>
+      </w:r>
+      <w:r/>
+    </w:p>
+    <w:p>
+      <w:pPr>
+        <w:pStyle w:val="Normal"/>
+      </w:pPr>
       <w:r>
         <w:rPr>
           <w:rFonts w:eastAsia="Times New Roman" w:cs="Times" w:ascii="Arial" w:hAnsi="Arial"/>
@@ -5422,7 +6358,7 @@
           <w:szCs w:val="22"/>
           <w:lang w:val="es-AR" w:eastAsia="zh-CN" w:bidi="ar-SA"/>
         </w:rPr>
-        <w:t>i alguno de los lugares provistos por el usuario no son encontrados por el sistema, el mismo emitirá un mensaje de error.</w:t>
+        <w:t>N/A</w:t>
       </w:r>
       <w:r/>
     </w:p>
@@ -5433,21 +6369,9 @@
           <w:ilvl w:val="2"/>
           <w:numId w:val="1"/>
         </w:numPr>
-        <w:rPr>
-          <w:sz w:val="24"/>
-          <w:i/>
-          <w:b/>
-          <w:sz w:val="24"/>
-          <w:i/>
-          <w:b/>
-          <w:szCs w:val="24"/>
-          <w:rFonts w:ascii="Times" w:hAnsi="Times" w:eastAsia="Times New Roman" w:cs="Times"/>
-          <w:color w:val="00000A"/>
-          <w:lang w:val="es-AR" w:eastAsia="zh-CN" w:bidi="ar-SA"/>
-        </w:rPr>
-      </w:pPr>
-      <w:bookmarkStart w:id="31" w:name="__RefHeading___Toc207329791"/>
-      <w:bookmarkEnd w:id="31"/>
+      </w:pPr>
+      <w:bookmarkStart w:id="41" w:name="__RefHeading___Toc20732979111"/>
+      <w:bookmarkEnd w:id="41"/>
       <w:r>
         <w:rPr>
           <w:rFonts w:eastAsia="Times New Roman" w:cs="Times"/>
@@ -5458,6 +6382,36 @@
           <w:lang w:val="es-AR" w:eastAsia="zh-CN" w:bidi="ar-SA"/>
         </w:rPr>
         <w:t>Diagrama</w:t>
+      </w:r>
+      <w:r/>
+    </w:p>
+    <w:p>
+      <w:pPr>
+        <w:pStyle w:val="Heading1"/>
+        <w:numPr>
+          <w:ilvl w:val="0"/>
+          <w:numId w:val="1"/>
+        </w:numPr>
+      </w:pPr>
+      <w:bookmarkStart w:id="42" w:name="__RefHeading___Toc20732981"/>
+      <w:bookmarkEnd w:id="42"/>
+      <w:r>
+        <w:rPr>
+          <w:lang w:val="es-AR" w:bidi="ar-SA"/>
+        </w:rPr>
+        <w:t xml:space="preserve">Requerimientos </w:t>
+      </w:r>
+      <w:r>
+        <w:rPr>
+          <w:lang w:val="es-AR" w:bidi="ar-SA"/>
+        </w:rPr>
+        <w:t>No functional</w:t>
+      </w:r>
+      <w:r>
+        <w:rPr>
+          <w:lang w:val="es-AR" w:bidi="ar-SA"/>
+        </w:rPr>
+        <w:t>es</w:t>
       </w:r>
       <w:r/>
     </w:p>
@@ -5469,538 +6423,89 @@
           <w:numId w:val="1"/>
         </w:numPr>
       </w:pPr>
-      <w:r>
-        <w:rPr>
-          <w:lang w:val="es-AR" w:bidi="ar-SA"/>
-        </w:rPr>
-        <w:t xml:space="preserve">REQ </w:t>
-      </w:r>
-      <w:r>
-        <w:rPr>
-          <w:lang w:val="es-AR" w:bidi="ar-SA"/>
-        </w:rPr>
-        <w:t>3</w:t>
-      </w:r>
-      <w:r>
-        <w:rPr>
-          <w:lang w:val="es-AR" w:bidi="ar-SA"/>
-        </w:rPr>
-        <w:t xml:space="preserve">: </w:t>
-      </w:r>
-      <w:r>
-        <w:rPr>
-          <w:lang w:val="es-AR" w:bidi="ar-SA"/>
-        </w:rPr>
-        <w:t>Búsqueda</w:t>
-      </w:r>
-      <w:r/>
-    </w:p>
-    <w:p>
-      <w:pPr>
-        <w:pStyle w:val="Heading3"/>
+      <w:bookmarkStart w:id="43" w:name="__RefHeading___Toc20732982"/>
+      <w:bookmarkEnd w:id="43"/>
+      <w:r>
+        <w:rPr>
+          <w:lang w:val="es-AR" w:bidi="ar-SA"/>
+        </w:rPr>
+        <w:t xml:space="preserve">Requerimientos de </w:t>
+      </w:r>
+      <w:r>
+        <w:rPr>
+          <w:lang w:val="es-AR" w:bidi="ar-SA"/>
+        </w:rPr>
+        <w:t>Performance</w:t>
+      </w:r>
+      <w:r/>
+    </w:p>
+    <w:p>
+      <w:pPr>
+        <w:pStyle w:val="Template"/>
         <w:numPr>
-          <w:ilvl w:val="2"/>
-          <w:numId w:val="1"/>
+          <w:ilvl w:val="0"/>
+          <w:numId w:val="7"/>
         </w:numPr>
-      </w:pPr>
-      <w:r>
-        <w:rPr>
-          <w:lang w:val="es-AR" w:bidi="ar-SA"/>
-        </w:rPr>
-        <w:t>Objetivo</w:t>
-      </w:r>
-      <w:r>
-        <w:rPr>
-          <w:lang w:val="es-AR" w:bidi="ar-SA"/>
-        </w:rPr>
-        <w:t>:</w:t>
-      </w:r>
-      <w:r/>
-    </w:p>
-    <w:p>
-      <w:pPr>
-        <w:pStyle w:val="Normal"/>
-      </w:pPr>
-      <w:r>
-        <w:rPr>
-          <w:rFonts w:eastAsia="Times New Roman" w:cs="Times" w:ascii="Arial" w:hAnsi="Arial"/>
-          <w:b w:val="false"/>
-          <w:bCs w:val="false"/>
+        <w:jc w:val="both"/>
+        <w:rPr>
+          <w:sz w:val="22"/>
+          <w:i w:val="false"/>
+          <w:sz w:val="22"/>
+          <w:i w:val="false"/>
+          <w:szCs w:val="20"/>
+          <w:iCs w:val="false"/>
+          <w:rFonts w:ascii="Arial" w:hAnsi="Arial" w:eastAsia="Times New Roman" w:cs="Arial"/>
           <w:color w:val="00000A"/>
-          <w:sz w:val="22"/>
-          <w:szCs w:val="22"/>
-          <w:lang w:val="es-AR" w:eastAsia="zh-CN" w:bidi="ar-SA"/>
-        </w:rPr>
-        <w:t xml:space="preserve">el sistema deberá poder localizar el aula u oficina indicada por el usuario y devolverle al usuario </w:t>
-      </w:r>
-      <w:r>
-        <w:rPr>
-          <w:rFonts w:eastAsia="Times New Roman" w:cs="Times" w:ascii="Arial" w:hAnsi="Arial"/>
-          <w:b w:val="false"/>
-          <w:bCs w:val="false"/>
-          <w:color w:val="00000A"/>
-          <w:sz w:val="22"/>
-          <w:szCs w:val="22"/>
-          <w:lang w:val="es-AR" w:eastAsia="zh-CN" w:bidi="ar-SA"/>
-        </w:rPr>
-        <w:t>el piso en donde dicho lugar se encuentra</w:t>
-      </w:r>
-      <w:r>
-        <w:rPr>
-          <w:rFonts w:eastAsia="Times New Roman" w:cs="Times" w:ascii="Arial" w:hAnsi="Arial"/>
-          <w:b w:val="false"/>
-          <w:bCs w:val="false"/>
-          <w:color w:val="00000A"/>
-          <w:sz w:val="22"/>
-          <w:szCs w:val="22"/>
-          <w:lang w:val="es-AR" w:eastAsia="zh-CN" w:bidi="ar-SA"/>
-        </w:rPr>
-        <w:t xml:space="preserve">. Además actualizará la vista del mapa, centrando dicho lugar. </w:t>
-      </w:r>
-      <w:r/>
-    </w:p>
-    <w:p>
-      <w:pPr>
-        <w:pStyle w:val="Heading3"/>
-        <w:numPr>
-          <w:ilvl w:val="2"/>
-          <w:numId w:val="1"/>
-        </w:numPr>
-      </w:pPr>
-      <w:bookmarkStart w:id="32" w:name="__RefHeading___Toc2073297211"/>
-      <w:bookmarkEnd w:id="32"/>
-      <w:r>
-        <w:rPr>
-          <w:lang w:val="es-AR" w:bidi="ar-SA"/>
-        </w:rPr>
-        <w:t>Input:</w:t>
-      </w:r>
-      <w:r/>
-    </w:p>
-    <w:p>
-      <w:pPr>
-        <w:pStyle w:val="Normal"/>
-      </w:pPr>
-      <w:r>
-        <w:rPr>
-          <w:rFonts w:ascii="Arial" w:hAnsi="Arial"/>
-          <w:sz w:val="22"/>
-          <w:szCs w:val="22"/>
-          <w:lang w:val="es-AR" w:bidi="ar-SA"/>
-        </w:rPr>
-        <w:t xml:space="preserve">El usuario deberá ingresar el lugar </w:t>
-      </w:r>
-      <w:r>
-        <w:rPr>
-          <w:rFonts w:ascii="Arial" w:hAnsi="Arial"/>
-          <w:sz w:val="22"/>
-          <w:szCs w:val="22"/>
-          <w:lang w:val="es-AR" w:bidi="ar-SA"/>
-        </w:rPr>
-        <w:t>del cual desea conocer la ubicación.</w:t>
-      </w:r>
-      <w:r/>
-    </w:p>
-    <w:p>
-      <w:pPr>
-        <w:pStyle w:val="Heading3"/>
-        <w:numPr>
-          <w:ilvl w:val="2"/>
-          <w:numId w:val="1"/>
-        </w:numPr>
-      </w:pPr>
-      <w:bookmarkStart w:id="33" w:name="__RefHeading___Toc2073297311"/>
-      <w:bookmarkEnd w:id="33"/>
-      <w:r>
-        <w:rPr>
-          <w:lang w:val="es-AR" w:bidi="ar-SA"/>
-        </w:rPr>
-        <w:t>Output:</w:t>
-      </w:r>
-      <w:r/>
-    </w:p>
-    <w:p>
-      <w:pPr>
-        <w:pStyle w:val="Normal"/>
-      </w:pPr>
-      <w:r>
-        <w:rPr>
-          <w:rFonts w:ascii="Arial" w:hAnsi="Arial"/>
-          <w:sz w:val="22"/>
-          <w:szCs w:val="22"/>
-          <w:lang w:val="es-AR" w:bidi="ar-SA"/>
-        </w:rPr>
-        <w:t>Si el sistema tiene dicho lugar registrado deberá actualizar la vista del mapa para centrarla en dicho lugar. Deberá devolver también un mensaje donde se le indique textualmente al usuario en qué piso se encuentra.</w:t>
-      </w:r>
-      <w:r/>
-    </w:p>
-    <w:p>
-      <w:pPr>
-        <w:pStyle w:val="Heading3"/>
-        <w:numPr>
-          <w:ilvl w:val="2"/>
-          <w:numId w:val="1"/>
-        </w:numPr>
-      </w:pPr>
-      <w:bookmarkStart w:id="34" w:name="__RefHeading___Toc2073297411"/>
-      <w:bookmarkEnd w:id="34"/>
-      <w:r>
-        <w:rPr>
-          <w:lang w:val="es-AR" w:bidi="ar-SA"/>
-        </w:rPr>
-        <w:t>Main Scenario:</w:t>
-      </w:r>
-      <w:r/>
-    </w:p>
-    <w:p>
-      <w:pPr>
-        <w:pStyle w:val="Heading3"/>
-        <w:numPr>
-          <w:ilvl w:val="2"/>
-          <w:numId w:val="1"/>
-        </w:numPr>
-      </w:pPr>
-      <w:bookmarkStart w:id="35" w:name="__RefHeading___Toc2073297511"/>
-      <w:bookmarkEnd w:id="35"/>
-      <w:r>
-        <w:rPr>
-          <w:lang w:val="es-AR" w:bidi="ar-SA"/>
-        </w:rPr>
-        <w:t>Pre-condi</w:t>
-      </w:r>
-      <w:r>
-        <w:rPr>
-          <w:lang w:val="es-AR" w:bidi="ar-SA"/>
-        </w:rPr>
-        <w:t>c</w:t>
-      </w:r>
-      <w:r>
-        <w:rPr>
-          <w:lang w:val="es-AR" w:bidi="ar-SA"/>
-        </w:rPr>
-        <w:t>i</w:t>
-      </w:r>
-      <w:r>
-        <w:rPr>
-          <w:lang w:val="es-AR" w:bidi="ar-SA"/>
-        </w:rPr>
-        <w:t>ó</w:t>
-      </w:r>
-      <w:r>
-        <w:rPr>
-          <w:lang w:val="es-AR" w:bidi="ar-SA"/>
-        </w:rPr>
-        <w:t>n:</w:t>
-      </w:r>
-      <w:r/>
-    </w:p>
-    <w:p>
-      <w:pPr>
-        <w:pStyle w:val="Normal"/>
-      </w:pPr>
-      <w:r>
-        <w:rPr>
-          <w:rFonts w:ascii="Arial" w:hAnsi="Arial"/>
-          <w:lang w:val="es-AR" w:bidi="ar-SA"/>
-        </w:rPr>
-        <w:t>N/A</w:t>
-      </w:r>
-      <w:r/>
-    </w:p>
-    <w:p>
-      <w:pPr>
-        <w:pStyle w:val="Heading3"/>
-        <w:numPr>
-          <w:ilvl w:val="2"/>
-          <w:numId w:val="1"/>
-        </w:numPr>
-      </w:pPr>
-      <w:bookmarkStart w:id="36" w:name="__RefHeading___Toc2073297611"/>
-      <w:bookmarkEnd w:id="36"/>
-      <w:r>
-        <w:rPr>
-          <w:lang w:val="es-AR" w:bidi="ar-SA"/>
-        </w:rPr>
-        <w:t>Pasos</w:t>
-      </w:r>
-      <w:r>
-        <w:rPr>
-          <w:lang w:val="es-AR" w:bidi="ar-SA"/>
-        </w:rPr>
-        <w:t>:</w:t>
-      </w:r>
-      <w:r/>
-    </w:p>
-    <w:p>
-      <w:pPr>
-        <w:pStyle w:val="Heading4"/>
-        <w:numPr>
-          <w:ilvl w:val="3"/>
-          <w:numId w:val="1"/>
-        </w:numPr>
-        <w:ind w:left="720" w:hanging="0"/>
-      </w:pPr>
-      <w:r>
-        <w:rPr>
-          <w:lang w:val="es-AR" w:bidi="ar-SA"/>
-        </w:rPr>
-        <w:t xml:space="preserve">Paso 1: </w:t>
-      </w:r>
+          <w:lang w:val="en-US" w:eastAsia="zh-CN" w:bidi="ar-SA"/>
+        </w:rPr>
+      </w:pPr>
       <w:r>
         <w:rPr>
           <w:i w:val="false"/>
           <w:iCs w:val="false"/>
-          <w:lang w:val="es-AR" w:bidi="ar-SA"/>
-        </w:rPr>
-        <w:t>El usuario abre la aplicación.</w:t>
-      </w:r>
-      <w:r/>
-    </w:p>
-    <w:p>
-      <w:pPr>
-        <w:pStyle w:val="Heading4"/>
+        </w:rPr>
+        <w:t>El sistema debe encontrar la ruta entre dos puntos, o devolver un error si uno de los puntos no es válido, en menos de 0.5 segundos. Esto es así para evitar que la app caiga en desuso por no ser práctica.</w:t>
+      </w:r>
+      <w:r/>
+    </w:p>
+    <w:p>
+      <w:pPr>
+        <w:pStyle w:val="Template"/>
         <w:numPr>
-          <w:ilvl w:val="3"/>
-          <w:numId w:val="1"/>
+          <w:ilvl w:val="0"/>
+          <w:numId w:val="7"/>
         </w:numPr>
-        <w:ind w:left="720" w:hanging="0"/>
-      </w:pPr>
-      <w:r>
-        <w:rPr>
-          <w:lang w:val="es-AR" w:bidi="ar-SA"/>
-        </w:rPr>
-        <w:t xml:space="preserve">Paso 2: </w:t>
-      </w:r>
+        <w:jc w:val="both"/>
+        <w:rPr>
+          <w:sz w:val="22"/>
+          <w:i w:val="false"/>
+          <w:sz w:val="22"/>
+          <w:i w:val="false"/>
+          <w:szCs w:val="20"/>
+          <w:iCs w:val="false"/>
+          <w:rFonts w:ascii="Arial" w:hAnsi="Arial" w:eastAsia="Times New Roman" w:cs="Arial"/>
+          <w:color w:val="00000A"/>
+          <w:lang w:val="en-US" w:eastAsia="zh-CN" w:bidi="ar-SA"/>
+        </w:rPr>
+      </w:pPr>
       <w:r>
         <w:rPr>
           <w:i w:val="false"/>
           <w:iCs w:val="false"/>
-          <w:lang w:val="es-AR" w:bidi="ar-SA"/>
-        </w:rPr>
-        <w:t xml:space="preserve">El usuario </w:t>
-      </w:r>
-      <w:r>
-        <w:rPr>
-          <w:i w:val="false"/>
-          <w:iCs w:val="false"/>
-          <w:lang w:val="es-AR" w:bidi="ar-SA"/>
-        </w:rPr>
-        <w:t>da tap al botón de busqueda, ubicado en el menú de la izquierda</w:t>
-      </w:r>
-      <w:r>
-        <w:rPr>
-          <w:lang w:val="es-AR" w:bidi="ar-SA"/>
-        </w:rPr>
-        <w:t>.</w:t>
-      </w:r>
-      <w:r/>
-    </w:p>
-    <w:p>
-      <w:pPr>
-        <w:pStyle w:val="Heading4"/>
-        <w:numPr>
-          <w:ilvl w:val="3"/>
-          <w:numId w:val="1"/>
-        </w:numPr>
-        <w:ind w:left="720" w:hanging="0"/>
-      </w:pPr>
-      <w:r>
-        <w:rPr>
-          <w:lang w:val="es-AR" w:bidi="ar-SA"/>
-        </w:rPr>
-        <w:t>Paso</w:t>
-      </w:r>
-      <w:r>
-        <w:rPr>
-          <w:lang w:val="es-AR" w:bidi="ar-SA"/>
-        </w:rPr>
-        <w:t xml:space="preserve"> </w:t>
-      </w:r>
-      <w:r>
-        <w:rPr>
-          <w:lang w:val="es-AR" w:bidi="ar-SA"/>
-        </w:rPr>
-        <w:t xml:space="preserve">3 </w:t>
-      </w:r>
-      <w:r>
-        <w:rPr>
-          <w:lang w:val="es-AR" w:bidi="ar-SA"/>
-        </w:rPr>
-        <w:t xml:space="preserve">: </w:t>
-      </w:r>
-      <w:r>
-        <w:rPr>
-          <w:i w:val="false"/>
-          <w:iCs w:val="false"/>
-          <w:lang w:val="es-AR" w:bidi="ar-SA"/>
-        </w:rPr>
-        <w:t xml:space="preserve">El usuario </w:t>
-      </w:r>
-      <w:r>
-        <w:rPr>
-          <w:i w:val="false"/>
-          <w:iCs w:val="false"/>
-          <w:lang w:val="es-AR" w:bidi="ar-SA"/>
-        </w:rPr>
-        <w:t>Ingresa el lugar en el campo correspondiente.</w:t>
-      </w:r>
-      <w:r/>
-    </w:p>
-    <w:p>
-      <w:pPr>
-        <w:pStyle w:val="Heading4"/>
-        <w:numPr>
-          <w:ilvl w:val="3"/>
-          <w:numId w:val="1"/>
-        </w:numPr>
-        <w:ind w:left="720" w:hanging="0"/>
-      </w:pPr>
-      <w:r>
-        <w:rPr>
-          <w:i/>
-          <w:iCs/>
-          <w:lang w:val="es-AR" w:bidi="ar-SA"/>
-        </w:rPr>
-        <w:t xml:space="preserve">Paso 4: </w:t>
-      </w:r>
-      <w:r>
-        <w:rPr>
-          <w:i w:val="false"/>
-          <w:iCs w:val="false"/>
-          <w:lang w:val="es-AR" w:bidi="ar-SA"/>
-        </w:rPr>
-        <w:t>El usuario hace clic sobre el botón 'Encontrar'</w:t>
-      </w:r>
-      <w:r>
-        <w:rPr>
-          <w:i w:val="false"/>
-          <w:iCs w:val="false"/>
-          <w:lang w:val="es-AR" w:bidi="ar-SA"/>
-        </w:rPr>
-        <w:t>.</w:t>
-      </w:r>
-      <w:r/>
-    </w:p>
-    <w:p>
-      <w:pPr>
-        <w:pStyle w:val="Heading3"/>
-        <w:numPr>
-          <w:ilvl w:val="2"/>
-          <w:numId w:val="1"/>
-        </w:numPr>
-      </w:pPr>
-      <w:bookmarkStart w:id="37" w:name="__RefHeading___Toc2073297711"/>
-      <w:bookmarkEnd w:id="37"/>
-      <w:r>
-        <w:rPr>
-          <w:lang w:val="es-AR" w:bidi="ar-SA"/>
-        </w:rPr>
-        <w:t>Post-condition</w:t>
-      </w:r>
-      <w:r/>
-    </w:p>
-    <w:p>
-      <w:pPr>
-        <w:pStyle w:val="Normal"/>
-      </w:pPr>
-      <w:r>
-        <w:rPr>
-          <w:rFonts w:ascii="Arial" w:hAnsi="Arial"/>
-          <w:lang w:val="es-AR" w:bidi="ar-SA"/>
-        </w:rPr>
-        <w:t>N/A</w:t>
-      </w:r>
-      <w:r/>
-    </w:p>
-    <w:p>
-      <w:pPr>
-        <w:pStyle w:val="Heading3"/>
-        <w:numPr>
-          <w:ilvl w:val="2"/>
-          <w:numId w:val="1"/>
-        </w:numPr>
-        <w:rPr>
-          <w:sz w:val="24"/>
-          <w:i/>
-          <w:b/>
-          <w:sz w:val="24"/>
-          <w:i/>
-          <w:b/>
-          <w:szCs w:val="24"/>
-          <w:rFonts w:ascii="Times" w:hAnsi="Times" w:eastAsia="Times New Roman" w:cs="Times"/>
-          <w:color w:val="00000A"/>
-          <w:lang w:val="es-AR" w:eastAsia="zh-CN" w:bidi="ar-SA"/>
-        </w:rPr>
-      </w:pPr>
-      <w:r>
-        <w:rPr>
-          <w:rFonts w:eastAsia="Times New Roman" w:cs="Times"/>
-          <w:b/>
-          <w:color w:val="00000A"/>
-          <w:sz w:val="24"/>
-          <w:szCs w:val="24"/>
-          <w:lang w:val="es-AR" w:eastAsia="zh-CN" w:bidi="ar-SA"/>
-        </w:rPr>
-        <w:t>Caso Excepcional:</w:t>
-      </w:r>
-      <w:r/>
-    </w:p>
-    <w:p>
-      <w:pPr>
-        <w:pStyle w:val="Normal"/>
-      </w:pPr>
-      <w:r>
-        <w:rPr>
-          <w:rFonts w:eastAsia="Times New Roman" w:cs="Times" w:ascii="Arial" w:hAnsi="Arial"/>
-          <w:b w:val="false"/>
-          <w:bCs w:val="false"/>
-          <w:color w:val="00000A"/>
-          <w:sz w:val="22"/>
-          <w:szCs w:val="22"/>
-          <w:lang w:val="es-AR" w:eastAsia="zh-CN" w:bidi="ar-SA"/>
-        </w:rPr>
-        <w:t>Si el lugar provisto no es encontrado por el sistema, se devolverá un mensaje de error y la vista principal permanecerá sin modificaciones.</w:t>
-      </w:r>
-      <w:r/>
-    </w:p>
-    <w:p>
-      <w:pPr>
-        <w:pStyle w:val="Heading3"/>
-        <w:numPr>
-          <w:ilvl w:val="2"/>
-          <w:numId w:val="1"/>
-        </w:numPr>
-      </w:pPr>
-      <w:bookmarkStart w:id="38" w:name="__RefHeading___Toc2073297911"/>
-      <w:bookmarkEnd w:id="38"/>
-      <w:r>
-        <w:rPr>
-          <w:rFonts w:eastAsia="Times New Roman" w:cs="Times"/>
-          <w:b/>
-          <w:color w:val="00000A"/>
-          <w:sz w:val="24"/>
-          <w:szCs w:val="24"/>
-          <w:lang w:val="es-AR" w:eastAsia="zh-CN" w:bidi="ar-SA"/>
-        </w:rPr>
-        <w:t>Diagrama</w:t>
-      </w:r>
-      <w:r/>
-    </w:p>
-    <w:p>
-      <w:pPr>
-        <w:pStyle w:val="Heading1"/>
-        <w:numPr>
-          <w:ilvl w:val="0"/>
-          <w:numId w:val="1"/>
-        </w:numPr>
-      </w:pPr>
-      <w:bookmarkStart w:id="39" w:name="__RefHeading___Toc20732981"/>
-      <w:bookmarkEnd w:id="39"/>
-      <w:r>
-        <w:rPr>
-          <w:lang w:val="es-AR" w:bidi="ar-SA"/>
-        </w:rPr>
-        <w:t>Other Nonfunctional Requirements</w:t>
+        </w:rPr>
+        <w:t>La interfaz de usuario debe ser lo más intuitiva que sea posible, para así volver útil la aplicación a personas mayores.</w:t>
+      </w:r>
+      <w:r/>
+    </w:p>
+    <w:p>
+      <w:pPr>
+        <w:pStyle w:val="Template"/>
+        <w:rPr>
+          <w:lang w:val="es-AR" w:bidi="ar-SA"/>
+        </w:rPr>
+      </w:pPr>
+      <w:r>
+        <w:rPr/>
       </w:r>
       <w:r/>
     </w:p>
@@ -6012,115 +6517,228 @@
           <w:numId w:val="1"/>
         </w:numPr>
       </w:pPr>
-      <w:bookmarkStart w:id="40" w:name="__RefHeading___Toc20732982"/>
-      <w:bookmarkEnd w:id="40"/>
-      <w:r>
-        <w:rPr>
-          <w:lang w:val="es-AR" w:bidi="ar-SA"/>
-        </w:rPr>
-        <w:t>Performance Requirements</w:t>
+      <w:bookmarkStart w:id="44" w:name="__RefHeading___Toc20732985"/>
+      <w:bookmarkEnd w:id="44"/>
+      <w:r>
+        <w:rPr>
+          <w:lang w:val="es-AR" w:bidi="ar-SA"/>
+        </w:rPr>
+        <w:t>Requerimientos de Calidad de Software</w:t>
+      </w:r>
+      <w:r/>
+    </w:p>
+    <w:p>
+      <w:pPr>
+        <w:pStyle w:val="Normal"/>
+      </w:pPr>
+      <w:r>
+        <w:rPr>
+          <w:rFonts w:ascii="Arial" w:hAnsi="Arial"/>
+          <w:b/>
+          <w:bCs/>
+          <w:lang w:val="es-AR" w:bidi="ar-SA"/>
+        </w:rPr>
+        <w:t>Confiabilidad:</w:t>
+      </w:r>
+      <w:r/>
+    </w:p>
+    <w:p>
+      <w:pPr>
+        <w:pStyle w:val="Normal"/>
+        <w:numPr>
+          <w:ilvl w:val="0"/>
+          <w:numId w:val="11"/>
+        </w:numPr>
+      </w:pPr>
+      <w:r>
+        <w:rPr>
+          <w:rFonts w:ascii="Arial" w:hAnsi="Arial"/>
+          <w:b w:val="false"/>
+          <w:bCs w:val="false"/>
+          <w:lang w:val="es-AR" w:bidi="ar-SA"/>
+        </w:rPr>
+        <w:t>El sistema debe estar disponible un 95% de las veces que el usuario lo intente usar.</w:t>
+      </w:r>
+      <w:r/>
+    </w:p>
+    <w:p>
+      <w:pPr>
+        <w:pStyle w:val="Normal"/>
+        <w:rPr>
+          <w:sz w:val="24"/>
+          <w:b/>
+          <w:sz w:val="24"/>
+          <w:b/>
+          <w:szCs w:val="20"/>
+          <w:bCs/>
+          <w:rFonts w:ascii="Arial" w:hAnsi="Arial" w:eastAsia="Times New Roman" w:cs="Times"/>
+          <w:color w:val="00000A"/>
+          <w:lang w:val="en-US" w:eastAsia="zh-CN" w:bidi="ar-SA"/>
+        </w:rPr>
+      </w:pPr>
+      <w:r>
+        <w:rPr>
+          <w:rFonts w:ascii="Arial" w:hAnsi="Arial"/>
+          <w:b/>
+          <w:bCs/>
+        </w:rPr>
+      </w:r>
+      <w:r/>
+    </w:p>
+    <w:p>
+      <w:pPr>
+        <w:pStyle w:val="Normal"/>
+      </w:pPr>
+      <w:r>
+        <w:rPr>
+          <w:rFonts w:ascii="Arial" w:hAnsi="Arial"/>
+          <w:b/>
+          <w:bCs/>
+          <w:lang w:val="es-AR" w:bidi="ar-SA"/>
+        </w:rPr>
+        <w:t>Portabilidad:</w:t>
+      </w:r>
+      <w:r/>
+    </w:p>
+    <w:p>
+      <w:pPr>
+        <w:pStyle w:val="Normal"/>
+        <w:numPr>
+          <w:ilvl w:val="0"/>
+          <w:numId w:val="10"/>
+        </w:numPr>
+      </w:pPr>
+      <w:r>
+        <w:rPr>
+          <w:rFonts w:ascii="Arial" w:hAnsi="Arial"/>
+          <w:b w:val="false"/>
+          <w:bCs w:val="false"/>
+          <w:lang w:val="es-AR" w:bidi="ar-SA"/>
+        </w:rPr>
+        <w:t>El sistema sólo debe ser portable a otros dispositivos que corran el mismo sistema operativo.</w:t>
+      </w:r>
+      <w:r/>
+    </w:p>
+    <w:p>
+      <w:pPr>
+        <w:pStyle w:val="Normal"/>
+        <w:numPr>
+          <w:ilvl w:val="0"/>
+          <w:numId w:val="0"/>
+        </w:numPr>
+        <w:rPr>
+          <w:sz w:val="24"/>
+          <w:sz w:val="24"/>
+          <w:szCs w:val="20"/>
+          <w:rFonts w:ascii="Times" w:hAnsi="Times" w:eastAsia="Times New Roman" w:cs="Times"/>
+          <w:color w:val="00000A"/>
+          <w:lang w:val="en-US" w:eastAsia="zh-CN" w:bidi="ar-SA"/>
+        </w:rPr>
+      </w:pPr>
+      <w:r>
+        <w:rPr/>
+      </w:r>
+      <w:r/>
+    </w:p>
+    <w:p>
+      <w:pPr>
+        <w:pStyle w:val="Normal"/>
+      </w:pPr>
+      <w:r>
+        <w:rPr>
+          <w:rFonts w:ascii="Arial" w:hAnsi="Arial"/>
+          <w:b/>
+          <w:bCs/>
+          <w:lang w:val="es-AR" w:bidi="ar-SA"/>
+        </w:rPr>
+        <w:t xml:space="preserve">Facilidad de uso: </w:t>
+      </w:r>
+      <w:r/>
+    </w:p>
+    <w:p>
+      <w:pPr>
+        <w:pStyle w:val="Normal"/>
+        <w:numPr>
+          <w:ilvl w:val="0"/>
+          <w:numId w:val="9"/>
+        </w:numPr>
+      </w:pPr>
+      <w:r>
+        <w:rPr>
+          <w:rFonts w:ascii="Arial" w:hAnsi="Arial"/>
+          <w:b w:val="false"/>
+          <w:bCs w:val="false"/>
+          <w:lang w:val="es-AR" w:bidi="ar-SA"/>
+        </w:rPr>
+        <w:t>El sistema no debe requerir entrenamiento especial para ser operado por un usuario promedio.</w:t>
+      </w:r>
+      <w:r/>
+    </w:p>
+    <w:p>
+      <w:pPr>
+        <w:pStyle w:val="Normal"/>
+        <w:numPr>
+          <w:ilvl w:val="0"/>
+          <w:numId w:val="9"/>
+        </w:numPr>
+      </w:pPr>
+      <w:r>
+        <w:rPr>
+          <w:rFonts w:ascii="Arial" w:hAnsi="Arial"/>
+          <w:b w:val="false"/>
+          <w:bCs w:val="false"/>
+          <w:lang w:val="es-AR" w:bidi="ar-SA"/>
+        </w:rPr>
+        <w:t>E</w:t>
+      </w:r>
+      <w:r>
+        <w:rPr>
+          <w:rFonts w:ascii="Arial" w:hAnsi="Arial"/>
+          <w:b w:val="false"/>
+          <w:bCs w:val="false"/>
+          <w:lang w:val="es-AR" w:bidi="ar-SA"/>
+        </w:rPr>
+        <w:t>l sistema debe requerir entrenamiento de no más de una sesión de 10 minutos para ser operado por un usuario con bajo nivel de manejo de aplicaciones.</w:t>
+      </w:r>
+      <w:r/>
+    </w:p>
+    <w:p>
+      <w:pPr>
+        <w:pStyle w:val="Normal"/>
+        <w:numPr>
+          <w:ilvl w:val="0"/>
+          <w:numId w:val="9"/>
+        </w:numPr>
+      </w:pPr>
+      <w:r>
+        <w:rPr>
+          <w:rFonts w:ascii="Arial" w:hAnsi="Arial"/>
+          <w:b w:val="false"/>
+          <w:bCs w:val="false"/>
+          <w:lang w:val="es-AR" w:bidi="ar-SA"/>
+        </w:rPr>
+        <w:t>E</w:t>
+      </w:r>
+      <w:r>
+        <w:rPr>
+          <w:rFonts w:ascii="Arial" w:hAnsi="Arial"/>
+          <w:b w:val="false"/>
+          <w:bCs w:val="false"/>
+          <w:lang w:val="es-AR" w:bidi="ar-SA"/>
+        </w:rPr>
+        <w:t>l sistema debe poseer una sola ventana de ayuda, más un link a un manual de usuario on-line.</w:t>
       </w:r>
       <w:r/>
     </w:p>
     <w:p>
       <w:pPr>
         <w:pStyle w:val="Template"/>
-      </w:pPr>
-      <w:r>
-        <w:rPr>
-          <w:lang w:val="es-AR" w:bidi="ar-SA"/>
-        </w:rPr>
-        <w:t>&lt;If there are performance requirements for the product under various circumstances, state them here and explain their rationale, to help the developers understand the intent and make suitable design choices. Specify the timing relationships for real time systems. Make such requirements as specific as possible. You may need to state performance requirements for individual functional requirements or features.&gt;</w:t>
-      </w:r>
-      <w:r/>
-    </w:p>
-    <w:p>
-      <w:pPr>
-        <w:pStyle w:val="Heading2"/>
-        <w:numPr>
-          <w:ilvl w:val="1"/>
-          <w:numId w:val="1"/>
-        </w:numPr>
-      </w:pPr>
-      <w:bookmarkStart w:id="41" w:name="__RefHeading___Toc20732983"/>
-      <w:bookmarkEnd w:id="41"/>
-      <w:r>
-        <w:rPr>
-          <w:lang w:val="es-AR" w:bidi="ar-SA"/>
-        </w:rPr>
-        <w:t>Safety Requirements</w:t>
-      </w:r>
-      <w:r/>
-    </w:p>
-    <w:p>
-      <w:pPr>
-        <w:pStyle w:val="Template"/>
-      </w:pPr>
-      <w:r>
-        <w:rPr>
-          <w:lang w:val="es-AR" w:bidi="ar-SA"/>
-        </w:rPr>
-        <w:t>&lt;Specify those requirements that are concerned with possible loss, damage, or harm that could result from the use of the product. Define any safeguards or actions that must be taken, as well as actions that must be prevented. Refer to any external policies or regulations that state safety issues that affect the product’s design or use. Define any safety certifications that must be satisfied.&gt;</w:t>
-      </w:r>
-      <w:r/>
-    </w:p>
-    <w:p>
-      <w:pPr>
-        <w:pStyle w:val="Heading2"/>
-        <w:numPr>
-          <w:ilvl w:val="1"/>
-          <w:numId w:val="1"/>
-        </w:numPr>
-      </w:pPr>
-      <w:bookmarkStart w:id="42" w:name="__RefHeading___Toc20732984"/>
-      <w:bookmarkEnd w:id="42"/>
-      <w:r>
-        <w:rPr>
-          <w:lang w:val="es-AR" w:bidi="ar-SA"/>
-        </w:rPr>
-        <w:t>Security Requirements</w:t>
-      </w:r>
-      <w:r/>
-    </w:p>
-    <w:p>
-      <w:pPr>
-        <w:pStyle w:val="Template"/>
-      </w:pPr>
-      <w:r>
-        <w:rPr>
-          <w:lang w:val="es-AR" w:bidi="ar-SA"/>
-        </w:rPr>
-        <w:t>&lt;Specify any requirements regarding security or privacy issues surrounding use of the product or protection of the data used or created by the product. Define any user identity authentication requirements. Refer to any external policies or regulations containing security issues that affect the product. Define any security or privacy certifications that must be satisfied.&gt;</w:t>
-      </w:r>
-      <w:r/>
-    </w:p>
-    <w:p>
-      <w:pPr>
-        <w:pStyle w:val="Heading2"/>
-        <w:numPr>
-          <w:ilvl w:val="1"/>
-          <w:numId w:val="1"/>
-        </w:numPr>
-      </w:pPr>
-      <w:bookmarkStart w:id="43" w:name="__RefHeading___Toc20732985"/>
-      <w:bookmarkEnd w:id="43"/>
-      <w:r>
-        <w:rPr>
-          <w:lang w:val="es-AR" w:bidi="ar-SA"/>
-        </w:rPr>
-        <w:t>Software Quality Attributes</w:t>
-      </w:r>
-      <w:r/>
-    </w:p>
-    <w:p>
-      <w:pPr>
-        <w:pStyle w:val="Template"/>
-      </w:pPr>
-      <w:r>
-        <w:rPr>
-          <w:lang w:val="es-AR" w:bidi="ar-SA"/>
-        </w:rPr>
-        <w:t>&lt;Specify any additional quality characteristics for the product that will be important to either the customers or the developers. Some to consider are: adaptability, availability, correctness, flexibility, interoperability, maintainability, portability, reliability, reusability, robustness, testability, and usability. Write these to be specific, quantitative, and verifiable when possible. At the least, clarify the relative preferences for various attributes, such as ease of use over ease of learning.&gt;</w:t>
+        <w:rPr>
+          <w:lang w:val="es-AR" w:bidi="ar-SA"/>
+        </w:rPr>
+      </w:pPr>
+      <w:r>
+        <w:rPr/>
       </w:r>
       <w:r/>
     </w:p>
@@ -6194,8 +6812,8 @@
     <w:pPr>
       <w:pStyle w:val="Header"/>
     </w:pPr>
-    <w:bookmarkStart w:id="44" w:name="__DdeLink__772_216915914"/>
-    <w:bookmarkEnd w:id="44"/>
+    <w:bookmarkStart w:id="45" w:name="__DdeLink__772_216915914"/>
+    <w:bookmarkEnd w:id="45"/>
     <w:r>
       <w:rPr>
         <w:rFonts w:eastAsia="Times New Roman" w:cs="Times"/>
@@ -6991,6 +7609,691 @@
     </w:lvl>
   </w:abstractNum>
   <w:abstractNum w:abstractNumId="7">
+    <w:lvl w:ilvl="0">
+      <w:start w:val="1"/>
+      <w:numFmt w:val="bullet"/>
+      <w:lvlText w:val=""/>
+      <w:lvlJc w:val="left"/>
+      <w:pPr>
+        <w:tabs>
+          <w:tab w:val="num" w:pos="720"/>
+        </w:tabs>
+        <w:ind w:left="720" w:hanging="360"/>
+      </w:pPr>
+      <w:rPr>
+        <w:rFonts w:ascii="Symbol" w:hAnsi="Symbol" w:cs="Symbol" w:hint="default"/>
+      </w:rPr>
+    </w:lvl>
+    <w:lvl w:ilvl="1">
+      <w:start w:val="1"/>
+      <w:numFmt w:val="bullet"/>
+      <w:lvlText w:val="◦"/>
+      <w:lvlJc w:val="left"/>
+      <w:pPr>
+        <w:tabs>
+          <w:tab w:val="num" w:pos="1080"/>
+        </w:tabs>
+        <w:ind w:left="1080" w:hanging="360"/>
+      </w:pPr>
+      <w:rPr>
+        <w:rFonts w:ascii="OpenSymbol" w:hAnsi="OpenSymbol" w:cs="OpenSymbol" w:hint="default"/>
+      </w:rPr>
+    </w:lvl>
+    <w:lvl w:ilvl="2">
+      <w:start w:val="1"/>
+      <w:numFmt w:val="bullet"/>
+      <w:lvlText w:val="▪"/>
+      <w:lvlJc w:val="left"/>
+      <w:pPr>
+        <w:tabs>
+          <w:tab w:val="num" w:pos="1440"/>
+        </w:tabs>
+        <w:ind w:left="1440" w:hanging="360"/>
+      </w:pPr>
+      <w:rPr>
+        <w:rFonts w:ascii="OpenSymbol" w:hAnsi="OpenSymbol" w:cs="OpenSymbol" w:hint="default"/>
+      </w:rPr>
+    </w:lvl>
+    <w:lvl w:ilvl="3">
+      <w:start w:val="1"/>
+      <w:numFmt w:val="bullet"/>
+      <w:lvlText w:val=""/>
+      <w:lvlJc w:val="left"/>
+      <w:pPr>
+        <w:tabs>
+          <w:tab w:val="num" w:pos="1800"/>
+        </w:tabs>
+        <w:ind w:left="1800" w:hanging="360"/>
+      </w:pPr>
+      <w:rPr>
+        <w:rFonts w:ascii="Symbol" w:hAnsi="Symbol" w:cs="Symbol" w:hint="default"/>
+      </w:rPr>
+    </w:lvl>
+    <w:lvl w:ilvl="4">
+      <w:start w:val="1"/>
+      <w:numFmt w:val="bullet"/>
+      <w:lvlText w:val="◦"/>
+      <w:lvlJc w:val="left"/>
+      <w:pPr>
+        <w:tabs>
+          <w:tab w:val="num" w:pos="2160"/>
+        </w:tabs>
+        <w:ind w:left="2160" w:hanging="360"/>
+      </w:pPr>
+      <w:rPr>
+        <w:rFonts w:ascii="OpenSymbol" w:hAnsi="OpenSymbol" w:cs="OpenSymbol" w:hint="default"/>
+      </w:rPr>
+    </w:lvl>
+    <w:lvl w:ilvl="5">
+      <w:start w:val="1"/>
+      <w:numFmt w:val="bullet"/>
+      <w:lvlText w:val="▪"/>
+      <w:lvlJc w:val="left"/>
+      <w:pPr>
+        <w:tabs>
+          <w:tab w:val="num" w:pos="2520"/>
+        </w:tabs>
+        <w:ind w:left="2520" w:hanging="360"/>
+      </w:pPr>
+      <w:rPr>
+        <w:rFonts w:ascii="OpenSymbol" w:hAnsi="OpenSymbol" w:cs="OpenSymbol" w:hint="default"/>
+      </w:rPr>
+    </w:lvl>
+    <w:lvl w:ilvl="6">
+      <w:start w:val="1"/>
+      <w:numFmt w:val="bullet"/>
+      <w:lvlText w:val=""/>
+      <w:lvlJc w:val="left"/>
+      <w:pPr>
+        <w:tabs>
+          <w:tab w:val="num" w:pos="2880"/>
+        </w:tabs>
+        <w:ind w:left="2880" w:hanging="360"/>
+      </w:pPr>
+      <w:rPr>
+        <w:rFonts w:ascii="Symbol" w:hAnsi="Symbol" w:cs="Symbol" w:hint="default"/>
+      </w:rPr>
+    </w:lvl>
+    <w:lvl w:ilvl="7">
+      <w:start w:val="1"/>
+      <w:numFmt w:val="bullet"/>
+      <w:lvlText w:val="◦"/>
+      <w:lvlJc w:val="left"/>
+      <w:pPr>
+        <w:tabs>
+          <w:tab w:val="num" w:pos="3240"/>
+        </w:tabs>
+        <w:ind w:left="3240" w:hanging="360"/>
+      </w:pPr>
+      <w:rPr>
+        <w:rFonts w:ascii="OpenSymbol" w:hAnsi="OpenSymbol" w:cs="OpenSymbol" w:hint="default"/>
+      </w:rPr>
+    </w:lvl>
+    <w:lvl w:ilvl="8">
+      <w:start w:val="1"/>
+      <w:numFmt w:val="bullet"/>
+      <w:lvlText w:val="▪"/>
+      <w:lvlJc w:val="left"/>
+      <w:pPr>
+        <w:tabs>
+          <w:tab w:val="num" w:pos="3600"/>
+        </w:tabs>
+        <w:ind w:left="3600" w:hanging="360"/>
+      </w:pPr>
+      <w:rPr>
+        <w:rFonts w:ascii="OpenSymbol" w:hAnsi="OpenSymbol" w:cs="OpenSymbol" w:hint="default"/>
+      </w:rPr>
+    </w:lvl>
+  </w:abstractNum>
+  <w:abstractNum w:abstractNumId="8">
+    <w:lvl w:ilvl="0">
+      <w:start w:val="1"/>
+      <w:numFmt w:val="bullet"/>
+      <w:lvlText w:val=""/>
+      <w:lvlJc w:val="left"/>
+      <w:pPr>
+        <w:tabs>
+          <w:tab w:val="num" w:pos="720"/>
+        </w:tabs>
+        <w:ind w:left="720" w:hanging="360"/>
+      </w:pPr>
+      <w:rPr>
+        <w:rFonts w:ascii="Symbol" w:hAnsi="Symbol" w:cs="Symbol" w:hint="default"/>
+      </w:rPr>
+    </w:lvl>
+    <w:lvl w:ilvl="1">
+      <w:start w:val="1"/>
+      <w:numFmt w:val="bullet"/>
+      <w:lvlText w:val="◦"/>
+      <w:lvlJc w:val="left"/>
+      <w:pPr>
+        <w:tabs>
+          <w:tab w:val="num" w:pos="1080"/>
+        </w:tabs>
+        <w:ind w:left="1080" w:hanging="360"/>
+      </w:pPr>
+      <w:rPr>
+        <w:rFonts w:ascii="OpenSymbol" w:hAnsi="OpenSymbol" w:cs="OpenSymbol" w:hint="default"/>
+      </w:rPr>
+    </w:lvl>
+    <w:lvl w:ilvl="2">
+      <w:start w:val="1"/>
+      <w:numFmt w:val="bullet"/>
+      <w:lvlText w:val="▪"/>
+      <w:lvlJc w:val="left"/>
+      <w:pPr>
+        <w:tabs>
+          <w:tab w:val="num" w:pos="1440"/>
+        </w:tabs>
+        <w:ind w:left="1440" w:hanging="360"/>
+      </w:pPr>
+      <w:rPr>
+        <w:rFonts w:ascii="OpenSymbol" w:hAnsi="OpenSymbol" w:cs="OpenSymbol" w:hint="default"/>
+      </w:rPr>
+    </w:lvl>
+    <w:lvl w:ilvl="3">
+      <w:start w:val="1"/>
+      <w:numFmt w:val="bullet"/>
+      <w:lvlText w:val=""/>
+      <w:lvlJc w:val="left"/>
+      <w:pPr>
+        <w:tabs>
+          <w:tab w:val="num" w:pos="1800"/>
+        </w:tabs>
+        <w:ind w:left="1800" w:hanging="360"/>
+      </w:pPr>
+      <w:rPr>
+        <w:rFonts w:ascii="Symbol" w:hAnsi="Symbol" w:cs="Symbol" w:hint="default"/>
+      </w:rPr>
+    </w:lvl>
+    <w:lvl w:ilvl="4">
+      <w:start w:val="1"/>
+      <w:numFmt w:val="bullet"/>
+      <w:lvlText w:val="◦"/>
+      <w:lvlJc w:val="left"/>
+      <w:pPr>
+        <w:tabs>
+          <w:tab w:val="num" w:pos="2160"/>
+        </w:tabs>
+        <w:ind w:left="2160" w:hanging="360"/>
+      </w:pPr>
+      <w:rPr>
+        <w:rFonts w:ascii="OpenSymbol" w:hAnsi="OpenSymbol" w:cs="OpenSymbol" w:hint="default"/>
+      </w:rPr>
+    </w:lvl>
+    <w:lvl w:ilvl="5">
+      <w:start w:val="1"/>
+      <w:numFmt w:val="bullet"/>
+      <w:lvlText w:val="▪"/>
+      <w:lvlJc w:val="left"/>
+      <w:pPr>
+        <w:tabs>
+          <w:tab w:val="num" w:pos="2520"/>
+        </w:tabs>
+        <w:ind w:left="2520" w:hanging="360"/>
+      </w:pPr>
+      <w:rPr>
+        <w:rFonts w:ascii="OpenSymbol" w:hAnsi="OpenSymbol" w:cs="OpenSymbol" w:hint="default"/>
+      </w:rPr>
+    </w:lvl>
+    <w:lvl w:ilvl="6">
+      <w:start w:val="1"/>
+      <w:numFmt w:val="bullet"/>
+      <w:lvlText w:val=""/>
+      <w:lvlJc w:val="left"/>
+      <w:pPr>
+        <w:tabs>
+          <w:tab w:val="num" w:pos="2880"/>
+        </w:tabs>
+        <w:ind w:left="2880" w:hanging="360"/>
+      </w:pPr>
+      <w:rPr>
+        <w:rFonts w:ascii="Symbol" w:hAnsi="Symbol" w:cs="Symbol" w:hint="default"/>
+      </w:rPr>
+    </w:lvl>
+    <w:lvl w:ilvl="7">
+      <w:start w:val="1"/>
+      <w:numFmt w:val="bullet"/>
+      <w:lvlText w:val="◦"/>
+      <w:lvlJc w:val="left"/>
+      <w:pPr>
+        <w:tabs>
+          <w:tab w:val="num" w:pos="3240"/>
+        </w:tabs>
+        <w:ind w:left="3240" w:hanging="360"/>
+      </w:pPr>
+      <w:rPr>
+        <w:rFonts w:ascii="OpenSymbol" w:hAnsi="OpenSymbol" w:cs="OpenSymbol" w:hint="default"/>
+      </w:rPr>
+    </w:lvl>
+    <w:lvl w:ilvl="8">
+      <w:start w:val="1"/>
+      <w:numFmt w:val="bullet"/>
+      <w:lvlText w:val="▪"/>
+      <w:lvlJc w:val="left"/>
+      <w:pPr>
+        <w:tabs>
+          <w:tab w:val="num" w:pos="3600"/>
+        </w:tabs>
+        <w:ind w:left="3600" w:hanging="360"/>
+      </w:pPr>
+      <w:rPr>
+        <w:rFonts w:ascii="OpenSymbol" w:hAnsi="OpenSymbol" w:cs="OpenSymbol" w:hint="default"/>
+      </w:rPr>
+    </w:lvl>
+  </w:abstractNum>
+  <w:abstractNum w:abstractNumId="9">
+    <w:lvl w:ilvl="0">
+      <w:start w:val="1"/>
+      <w:numFmt w:val="bullet"/>
+      <w:lvlText w:val=""/>
+      <w:lvlJc w:val="left"/>
+      <w:pPr>
+        <w:tabs>
+          <w:tab w:val="num" w:pos="720"/>
+        </w:tabs>
+        <w:ind w:left="720" w:hanging="360"/>
+      </w:pPr>
+      <w:rPr>
+        <w:rFonts w:ascii="Symbol" w:hAnsi="Symbol" w:cs="Symbol" w:hint="default"/>
+      </w:rPr>
+    </w:lvl>
+    <w:lvl w:ilvl="1">
+      <w:start w:val="1"/>
+      <w:numFmt w:val="bullet"/>
+      <w:lvlText w:val="◦"/>
+      <w:lvlJc w:val="left"/>
+      <w:pPr>
+        <w:tabs>
+          <w:tab w:val="num" w:pos="1080"/>
+        </w:tabs>
+        <w:ind w:left="1080" w:hanging="360"/>
+      </w:pPr>
+      <w:rPr>
+        <w:rFonts w:ascii="OpenSymbol" w:hAnsi="OpenSymbol" w:cs="OpenSymbol" w:hint="default"/>
+      </w:rPr>
+    </w:lvl>
+    <w:lvl w:ilvl="2">
+      <w:start w:val="1"/>
+      <w:numFmt w:val="bullet"/>
+      <w:lvlText w:val="▪"/>
+      <w:lvlJc w:val="left"/>
+      <w:pPr>
+        <w:tabs>
+          <w:tab w:val="num" w:pos="1440"/>
+        </w:tabs>
+        <w:ind w:left="1440" w:hanging="360"/>
+      </w:pPr>
+      <w:rPr>
+        <w:rFonts w:ascii="OpenSymbol" w:hAnsi="OpenSymbol" w:cs="OpenSymbol" w:hint="default"/>
+      </w:rPr>
+    </w:lvl>
+    <w:lvl w:ilvl="3">
+      <w:start w:val="1"/>
+      <w:numFmt w:val="bullet"/>
+      <w:lvlText w:val=""/>
+      <w:lvlJc w:val="left"/>
+      <w:pPr>
+        <w:tabs>
+          <w:tab w:val="num" w:pos="1800"/>
+        </w:tabs>
+        <w:ind w:left="1800" w:hanging="360"/>
+      </w:pPr>
+      <w:rPr>
+        <w:rFonts w:ascii="Symbol" w:hAnsi="Symbol" w:cs="Symbol" w:hint="default"/>
+      </w:rPr>
+    </w:lvl>
+    <w:lvl w:ilvl="4">
+      <w:start w:val="1"/>
+      <w:numFmt w:val="bullet"/>
+      <w:lvlText w:val="◦"/>
+      <w:lvlJc w:val="left"/>
+      <w:pPr>
+        <w:tabs>
+          <w:tab w:val="num" w:pos="2160"/>
+        </w:tabs>
+        <w:ind w:left="2160" w:hanging="360"/>
+      </w:pPr>
+      <w:rPr>
+        <w:rFonts w:ascii="OpenSymbol" w:hAnsi="OpenSymbol" w:cs="OpenSymbol" w:hint="default"/>
+      </w:rPr>
+    </w:lvl>
+    <w:lvl w:ilvl="5">
+      <w:start w:val="1"/>
+      <w:numFmt w:val="bullet"/>
+      <w:lvlText w:val="▪"/>
+      <w:lvlJc w:val="left"/>
+      <w:pPr>
+        <w:tabs>
+          <w:tab w:val="num" w:pos="2520"/>
+        </w:tabs>
+        <w:ind w:left="2520" w:hanging="360"/>
+      </w:pPr>
+      <w:rPr>
+        <w:rFonts w:ascii="OpenSymbol" w:hAnsi="OpenSymbol" w:cs="OpenSymbol" w:hint="default"/>
+      </w:rPr>
+    </w:lvl>
+    <w:lvl w:ilvl="6">
+      <w:start w:val="1"/>
+      <w:numFmt w:val="bullet"/>
+      <w:lvlText w:val=""/>
+      <w:lvlJc w:val="left"/>
+      <w:pPr>
+        <w:tabs>
+          <w:tab w:val="num" w:pos="2880"/>
+        </w:tabs>
+        <w:ind w:left="2880" w:hanging="360"/>
+      </w:pPr>
+      <w:rPr>
+        <w:rFonts w:ascii="Symbol" w:hAnsi="Symbol" w:cs="Symbol" w:hint="default"/>
+      </w:rPr>
+    </w:lvl>
+    <w:lvl w:ilvl="7">
+      <w:start w:val="1"/>
+      <w:numFmt w:val="bullet"/>
+      <w:lvlText w:val="◦"/>
+      <w:lvlJc w:val="left"/>
+      <w:pPr>
+        <w:tabs>
+          <w:tab w:val="num" w:pos="3240"/>
+        </w:tabs>
+        <w:ind w:left="3240" w:hanging="360"/>
+      </w:pPr>
+      <w:rPr>
+        <w:rFonts w:ascii="OpenSymbol" w:hAnsi="OpenSymbol" w:cs="OpenSymbol" w:hint="default"/>
+      </w:rPr>
+    </w:lvl>
+    <w:lvl w:ilvl="8">
+      <w:start w:val="1"/>
+      <w:numFmt w:val="bullet"/>
+      <w:lvlText w:val="▪"/>
+      <w:lvlJc w:val="left"/>
+      <w:pPr>
+        <w:tabs>
+          <w:tab w:val="num" w:pos="3600"/>
+        </w:tabs>
+        <w:ind w:left="3600" w:hanging="360"/>
+      </w:pPr>
+      <w:rPr>
+        <w:rFonts w:ascii="OpenSymbol" w:hAnsi="OpenSymbol" w:cs="OpenSymbol" w:hint="default"/>
+      </w:rPr>
+    </w:lvl>
+  </w:abstractNum>
+  <w:abstractNum w:abstractNumId="10">
+    <w:lvl w:ilvl="0">
+      <w:start w:val="1"/>
+      <w:numFmt w:val="bullet"/>
+      <w:lvlText w:val=""/>
+      <w:lvlJc w:val="left"/>
+      <w:pPr>
+        <w:tabs>
+          <w:tab w:val="num" w:pos="720"/>
+        </w:tabs>
+        <w:ind w:left="720" w:hanging="360"/>
+      </w:pPr>
+      <w:rPr>
+        <w:rFonts w:ascii="Symbol" w:hAnsi="Symbol" w:cs="Symbol" w:hint="default"/>
+      </w:rPr>
+    </w:lvl>
+    <w:lvl w:ilvl="1">
+      <w:start w:val="1"/>
+      <w:numFmt w:val="bullet"/>
+      <w:lvlText w:val="◦"/>
+      <w:lvlJc w:val="left"/>
+      <w:pPr>
+        <w:tabs>
+          <w:tab w:val="num" w:pos="1080"/>
+        </w:tabs>
+        <w:ind w:left="1080" w:hanging="360"/>
+      </w:pPr>
+      <w:rPr>
+        <w:rFonts w:ascii="OpenSymbol" w:hAnsi="OpenSymbol" w:cs="OpenSymbol" w:hint="default"/>
+      </w:rPr>
+    </w:lvl>
+    <w:lvl w:ilvl="2">
+      <w:start w:val="1"/>
+      <w:numFmt w:val="bullet"/>
+      <w:lvlText w:val="▪"/>
+      <w:lvlJc w:val="left"/>
+      <w:pPr>
+        <w:tabs>
+          <w:tab w:val="num" w:pos="1440"/>
+        </w:tabs>
+        <w:ind w:left="1440" w:hanging="360"/>
+      </w:pPr>
+      <w:rPr>
+        <w:rFonts w:ascii="OpenSymbol" w:hAnsi="OpenSymbol" w:cs="OpenSymbol" w:hint="default"/>
+      </w:rPr>
+    </w:lvl>
+    <w:lvl w:ilvl="3">
+      <w:start w:val="1"/>
+      <w:numFmt w:val="bullet"/>
+      <w:lvlText w:val=""/>
+      <w:lvlJc w:val="left"/>
+      <w:pPr>
+        <w:tabs>
+          <w:tab w:val="num" w:pos="1800"/>
+        </w:tabs>
+        <w:ind w:left="1800" w:hanging="360"/>
+      </w:pPr>
+      <w:rPr>
+        <w:rFonts w:ascii="Symbol" w:hAnsi="Symbol" w:cs="Symbol" w:hint="default"/>
+      </w:rPr>
+    </w:lvl>
+    <w:lvl w:ilvl="4">
+      <w:start w:val="1"/>
+      <w:numFmt w:val="bullet"/>
+      <w:lvlText w:val="◦"/>
+      <w:lvlJc w:val="left"/>
+      <w:pPr>
+        <w:tabs>
+          <w:tab w:val="num" w:pos="2160"/>
+        </w:tabs>
+        <w:ind w:left="2160" w:hanging="360"/>
+      </w:pPr>
+      <w:rPr>
+        <w:rFonts w:ascii="OpenSymbol" w:hAnsi="OpenSymbol" w:cs="OpenSymbol" w:hint="default"/>
+      </w:rPr>
+    </w:lvl>
+    <w:lvl w:ilvl="5">
+      <w:start w:val="1"/>
+      <w:numFmt w:val="bullet"/>
+      <w:lvlText w:val="▪"/>
+      <w:lvlJc w:val="left"/>
+      <w:pPr>
+        <w:tabs>
+          <w:tab w:val="num" w:pos="2520"/>
+        </w:tabs>
+        <w:ind w:left="2520" w:hanging="360"/>
+      </w:pPr>
+      <w:rPr>
+        <w:rFonts w:ascii="OpenSymbol" w:hAnsi="OpenSymbol" w:cs="OpenSymbol" w:hint="default"/>
+      </w:rPr>
+    </w:lvl>
+    <w:lvl w:ilvl="6">
+      <w:start w:val="1"/>
+      <w:numFmt w:val="bullet"/>
+      <w:lvlText w:val=""/>
+      <w:lvlJc w:val="left"/>
+      <w:pPr>
+        <w:tabs>
+          <w:tab w:val="num" w:pos="2880"/>
+        </w:tabs>
+        <w:ind w:left="2880" w:hanging="360"/>
+      </w:pPr>
+      <w:rPr>
+        <w:rFonts w:ascii="Symbol" w:hAnsi="Symbol" w:cs="Symbol" w:hint="default"/>
+      </w:rPr>
+    </w:lvl>
+    <w:lvl w:ilvl="7">
+      <w:start w:val="1"/>
+      <w:numFmt w:val="bullet"/>
+      <w:lvlText w:val="◦"/>
+      <w:lvlJc w:val="left"/>
+      <w:pPr>
+        <w:tabs>
+          <w:tab w:val="num" w:pos="3240"/>
+        </w:tabs>
+        <w:ind w:left="3240" w:hanging="360"/>
+      </w:pPr>
+      <w:rPr>
+        <w:rFonts w:ascii="OpenSymbol" w:hAnsi="OpenSymbol" w:cs="OpenSymbol" w:hint="default"/>
+      </w:rPr>
+    </w:lvl>
+    <w:lvl w:ilvl="8">
+      <w:start w:val="1"/>
+      <w:numFmt w:val="bullet"/>
+      <w:lvlText w:val="▪"/>
+      <w:lvlJc w:val="left"/>
+      <w:pPr>
+        <w:tabs>
+          <w:tab w:val="num" w:pos="3600"/>
+        </w:tabs>
+        <w:ind w:left="3600" w:hanging="360"/>
+      </w:pPr>
+      <w:rPr>
+        <w:rFonts w:ascii="OpenSymbol" w:hAnsi="OpenSymbol" w:cs="OpenSymbol" w:hint="default"/>
+      </w:rPr>
+    </w:lvl>
+  </w:abstractNum>
+  <w:abstractNum w:abstractNumId="11">
+    <w:lvl w:ilvl="0">
+      <w:start w:val="1"/>
+      <w:numFmt w:val="bullet"/>
+      <w:lvlText w:val=""/>
+      <w:lvlJc w:val="left"/>
+      <w:pPr>
+        <w:tabs>
+          <w:tab w:val="num" w:pos="720"/>
+        </w:tabs>
+        <w:ind w:left="720" w:hanging="360"/>
+      </w:pPr>
+      <w:rPr>
+        <w:rFonts w:ascii="Symbol" w:hAnsi="Symbol" w:cs="Symbol" w:hint="default"/>
+      </w:rPr>
+    </w:lvl>
+    <w:lvl w:ilvl="1">
+      <w:start w:val="1"/>
+      <w:numFmt w:val="bullet"/>
+      <w:lvlText w:val="◦"/>
+      <w:lvlJc w:val="left"/>
+      <w:pPr>
+        <w:tabs>
+          <w:tab w:val="num" w:pos="1080"/>
+        </w:tabs>
+        <w:ind w:left="1080" w:hanging="360"/>
+      </w:pPr>
+      <w:rPr>
+        <w:rFonts w:ascii="OpenSymbol" w:hAnsi="OpenSymbol" w:cs="OpenSymbol" w:hint="default"/>
+      </w:rPr>
+    </w:lvl>
+    <w:lvl w:ilvl="2">
+      <w:start w:val="1"/>
+      <w:numFmt w:val="bullet"/>
+      <w:lvlText w:val="▪"/>
+      <w:lvlJc w:val="left"/>
+      <w:pPr>
+        <w:tabs>
+          <w:tab w:val="num" w:pos="1440"/>
+        </w:tabs>
+        <w:ind w:left="1440" w:hanging="360"/>
+      </w:pPr>
+      <w:rPr>
+        <w:rFonts w:ascii="OpenSymbol" w:hAnsi="OpenSymbol" w:cs="OpenSymbol" w:hint="default"/>
+      </w:rPr>
+    </w:lvl>
+    <w:lvl w:ilvl="3">
+      <w:start w:val="1"/>
+      <w:numFmt w:val="bullet"/>
+      <w:lvlText w:val=""/>
+      <w:lvlJc w:val="left"/>
+      <w:pPr>
+        <w:tabs>
+          <w:tab w:val="num" w:pos="1800"/>
+        </w:tabs>
+        <w:ind w:left="1800" w:hanging="360"/>
+      </w:pPr>
+      <w:rPr>
+        <w:rFonts w:ascii="Symbol" w:hAnsi="Symbol" w:cs="Symbol" w:hint="default"/>
+      </w:rPr>
+    </w:lvl>
+    <w:lvl w:ilvl="4">
+      <w:start w:val="1"/>
+      <w:numFmt w:val="bullet"/>
+      <w:lvlText w:val="◦"/>
+      <w:lvlJc w:val="left"/>
+      <w:pPr>
+        <w:tabs>
+          <w:tab w:val="num" w:pos="2160"/>
+        </w:tabs>
+        <w:ind w:left="2160" w:hanging="360"/>
+      </w:pPr>
+      <w:rPr>
+        <w:rFonts w:ascii="OpenSymbol" w:hAnsi="OpenSymbol" w:cs="OpenSymbol" w:hint="default"/>
+      </w:rPr>
+    </w:lvl>
+    <w:lvl w:ilvl="5">
+      <w:start w:val="1"/>
+      <w:numFmt w:val="bullet"/>
+      <w:lvlText w:val="▪"/>
+      <w:lvlJc w:val="left"/>
+      <w:pPr>
+        <w:tabs>
+          <w:tab w:val="num" w:pos="2520"/>
+        </w:tabs>
+        <w:ind w:left="2520" w:hanging="360"/>
+      </w:pPr>
+      <w:rPr>
+        <w:rFonts w:ascii="OpenSymbol" w:hAnsi="OpenSymbol" w:cs="OpenSymbol" w:hint="default"/>
+      </w:rPr>
+    </w:lvl>
+    <w:lvl w:ilvl="6">
+      <w:start w:val="1"/>
+      <w:numFmt w:val="bullet"/>
+      <w:lvlText w:val=""/>
+      <w:lvlJc w:val="left"/>
+      <w:pPr>
+        <w:tabs>
+          <w:tab w:val="num" w:pos="2880"/>
+        </w:tabs>
+        <w:ind w:left="2880" w:hanging="360"/>
+      </w:pPr>
+      <w:rPr>
+        <w:rFonts w:ascii="Symbol" w:hAnsi="Symbol" w:cs="Symbol" w:hint="default"/>
+      </w:rPr>
+    </w:lvl>
+    <w:lvl w:ilvl="7">
+      <w:start w:val="1"/>
+      <w:numFmt w:val="bullet"/>
+      <w:lvlText w:val="◦"/>
+      <w:lvlJc w:val="left"/>
+      <w:pPr>
+        <w:tabs>
+          <w:tab w:val="num" w:pos="3240"/>
+        </w:tabs>
+        <w:ind w:left="3240" w:hanging="360"/>
+      </w:pPr>
+      <w:rPr>
+        <w:rFonts w:ascii="OpenSymbol" w:hAnsi="OpenSymbol" w:cs="OpenSymbol" w:hint="default"/>
+      </w:rPr>
+    </w:lvl>
+    <w:lvl w:ilvl="8">
+      <w:start w:val="1"/>
+      <w:numFmt w:val="bullet"/>
+      <w:lvlText w:val="▪"/>
+      <w:lvlJc w:val="left"/>
+      <w:pPr>
+        <w:tabs>
+          <w:tab w:val="num" w:pos="3600"/>
+        </w:tabs>
+        <w:ind w:left="3600" w:hanging="360"/>
+      </w:pPr>
+      <w:rPr>
+        <w:rFonts w:ascii="OpenSymbol" w:hAnsi="OpenSymbol" w:cs="OpenSymbol" w:hint="default"/>
+      </w:rPr>
+    </w:lvl>
+  </w:abstractNum>
+  <w:abstractNum w:abstractNumId="12">
     <w:lvl w:ilvl="0">
       <w:start w:val="1"/>
       <w:numFmt w:val="none"/>
@@ -7129,6 +8432,21 @@
   </w:num>
   <w:num w:numId="7">
     <w:abstractNumId w:val="7"/>
+  </w:num>
+  <w:num w:numId="8">
+    <w:abstractNumId w:val="8"/>
+  </w:num>
+  <w:num w:numId="9">
+    <w:abstractNumId w:val="9"/>
+  </w:num>
+  <w:num w:numId="10">
+    <w:abstractNumId w:val="10"/>
+  </w:num>
+  <w:num w:numId="11">
+    <w:abstractNumId w:val="11"/>
+  </w:num>
+  <w:num w:numId="12">
+    <w:abstractNumId w:val="12"/>
   </w:num>
 </w:numbering>
 </file>
@@ -7432,6 +8750,25 @@
   </w:style>
   <w:style w:type="character" w:styleId="ListLabel9">
     <w:name w:val="ListLabel 9"/>
+    <w:rPr>
+      <w:rFonts w:cs="OpenSymbol"/>
+    </w:rPr>
+  </w:style>
+  <w:style w:type="character" w:styleId="ListLabel10">
+    <w:name w:val="ListLabel 10"/>
+    <w:rPr>
+      <w:b/>
+      <w:sz w:val="24"/>
+    </w:rPr>
+  </w:style>
+  <w:style w:type="character" w:styleId="ListLabel11">
+    <w:name w:val="ListLabel 11"/>
+    <w:rPr>
+      <w:rFonts w:cs="Symbol"/>
+    </w:rPr>
+  </w:style>
+  <w:style w:type="character" w:styleId="ListLabel12">
+    <w:name w:val="ListLabel 12"/>
     <w:rPr>
       <w:rFonts w:cs="OpenSymbol"/>
     </w:rPr>

--- a/docs/SRS.docx
+++ b/docs/SRS.docx
@@ -2186,18 +2186,7 @@
           <w:lang w:val="es-AR" w:eastAsia="es-AR" w:bidi="ar-SA"/>
         </w:rPr>
         <w:tab/>
-        <w:t xml:space="preserve">REQ 3: </w:t>
-      </w:r>
-      <w:r>
-        <w:rPr>
-          <w:rFonts w:cs="Times New Roman"/>
-          <w:b/>
-          <w:bCs/>
-          <w:sz w:val="22"/>
-          <w:szCs w:val="22"/>
-          <w:lang w:val="es-AR" w:eastAsia="es-AR" w:bidi="ar-SA"/>
-        </w:rPr>
-        <w:t>Zoom</w:t>
+        <w:t>REQ 3: Zoom</w:t>
       </w:r>
       <w:r>
         <w:rPr>
@@ -2686,16 +2675,6 @@
           <w:lang w:val="es-AR" w:eastAsia="es-AR" w:bidi="ar-SA"/>
         </w:rPr>
         <w:tab/>
-      </w:r>
-      <w:r>
-        <w:rPr>
-          <w:rFonts w:cs="Times New Roman" w:ascii="Times New Roman" w:hAnsi="Times New Roman"/>
-          <w:b/>
-          <w:bCs/>
-          <w:sz w:val="24"/>
-          <w:szCs w:val="24"/>
-          <w:lang w:val="es-AR" w:eastAsia="es-AR" w:bidi="ar-SA"/>
-        </w:rPr>
         <w:t xml:space="preserve">Requerimientos de </w:t>
       </w:r>
       <w:r>
@@ -2731,16 +2710,7 @@
           <w:bCs/>
           <w:lang w:val="es-AR" w:eastAsia="es-AR" w:bidi="ar-SA"/>
         </w:rPr>
-        <w:t>6.</w:t>
-      </w:r>
-      <w:r>
-        <w:rPr>
-          <w:rStyle w:val="IndexLink"/>
-          <w:b/>
-          <w:bCs/>
-          <w:lang w:val="es-AR" w:eastAsia="es-AR" w:bidi="ar-SA"/>
-        </w:rPr>
-        <w:t>2</w:t>
+        <w:t>6.2</w:t>
       </w:r>
       <w:r>
         <w:rPr>
@@ -2753,17 +2723,6 @@
           <w:lang w:val="es-AR" w:eastAsia="es-AR" w:bidi="ar-SA"/>
         </w:rPr>
         <w:tab/>
-      </w:r>
-      <w:r>
-        <w:rPr>
-          <w:rStyle w:val="IndexLink"/>
-          <w:rFonts w:cs="Times New Roman" w:ascii="Times New Roman" w:hAnsi="Times New Roman"/>
-          <w:b/>
-          <w:bCs/>
-          <w:sz w:val="24"/>
-          <w:szCs w:val="24"/>
-          <w:lang w:val="es-AR" w:eastAsia="es-AR" w:bidi="ar-SA"/>
-        </w:rPr>
         <w:t>Requerimientos de Calidad de Software</w:t>
       </w:r>
       <w:r>
@@ -2834,7 +2793,7 @@
       <w:tblPr>
         <w:tblW w:w="9898" w:type="dxa"/>
         <w:jc w:val="left"/>
-        <w:tblInd w:w="-74" w:type="dxa"/>
+        <w:tblInd w:w="-89" w:type="dxa"/>
         <w:tblBorders>
           <w:top w:val="single" w:sz="12" w:space="0" w:color="000001"/>
           <w:left w:val="single" w:sz="12" w:space="0" w:color="000001"/>
@@ -2843,22 +2802,22 @@
         </w:tblBorders>
         <w:tblCellMar>
           <w:top w:w="0" w:type="dxa"/>
-          <w:left w:w="33" w:type="dxa"/>
+          <w:left w:w="18" w:type="dxa"/>
           <w:bottom w:w="0" w:type="dxa"/>
           <w:right w:w="108" w:type="dxa"/>
         </w:tblCellMar>
       </w:tblPr>
       <w:tblGrid>
-        <w:gridCol w:w="2156"/>
+        <w:gridCol w:w="2155"/>
         <w:gridCol w:w="1170"/>
         <w:gridCol w:w="4953"/>
-        <w:gridCol w:w="1618"/>
+        <w:gridCol w:w="1619"/>
       </w:tblGrid>
       <w:tr>
         <w:trPr/>
         <w:tc>
           <w:tcPr>
-            <w:tcW w:w="2156" w:type="dxa"/>
+            <w:tcW w:w="2155" w:type="dxa"/>
             <w:tcBorders>
               <w:top w:val="single" w:sz="12" w:space="0" w:color="000001"/>
               <w:left w:val="single" w:sz="12" w:space="0" w:color="000001"/>
@@ -2867,7 +2826,7 @@
             </w:tcBorders>
             <w:shd w:fill="auto" w:val="clear"/>
             <w:tcMar>
-              <w:left w:w="33" w:type="dxa"/>
+              <w:left w:w="18" w:type="dxa"/>
             </w:tcMar>
           </w:tcPr>
           <w:p>
@@ -2896,7 +2855,7 @@
             </w:tcBorders>
             <w:shd w:fill="auto" w:val="clear"/>
             <w:tcMar>
-              <w:left w:w="68" w:type="dxa"/>
+              <w:left w:w="60" w:type="dxa"/>
             </w:tcMar>
           </w:tcPr>
           <w:p>
@@ -2925,7 +2884,7 @@
             </w:tcBorders>
             <w:shd w:fill="auto" w:val="clear"/>
             <w:tcMar>
-              <w:left w:w="68" w:type="dxa"/>
+              <w:left w:w="60" w:type="dxa"/>
             </w:tcMar>
           </w:tcPr>
           <w:p>
@@ -2945,7 +2904,7 @@
         </w:tc>
         <w:tc>
           <w:tcPr>
-            <w:tcW w:w="1618" w:type="dxa"/>
+            <w:tcW w:w="1619" w:type="dxa"/>
             <w:tcBorders>
               <w:top w:val="single" w:sz="12" w:space="0" w:color="000001"/>
               <w:left w:val="single" w:sz="6" w:space="0" w:color="000001"/>
@@ -2956,7 +2915,7 @@
             </w:tcBorders>
             <w:shd w:fill="auto" w:val="clear"/>
             <w:tcMar>
-              <w:left w:w="68" w:type="dxa"/>
+              <w:left w:w="60" w:type="dxa"/>
             </w:tcMar>
           </w:tcPr>
           <w:p>
@@ -2979,7 +2938,7 @@
         <w:trPr/>
         <w:tc>
           <w:tcPr>
-            <w:tcW w:w="2156" w:type="dxa"/>
+            <w:tcW w:w="2155" w:type="dxa"/>
             <w:tcBorders>
               <w:top w:val="single" w:sz="6" w:space="0" w:color="000001"/>
               <w:left w:val="single" w:sz="12" w:space="0" w:color="000001"/>
@@ -2988,7 +2947,7 @@
             </w:tcBorders>
             <w:shd w:fill="auto" w:val="clear"/>
             <w:tcMar>
-              <w:left w:w="33" w:type="dxa"/>
+              <w:left w:w="18" w:type="dxa"/>
             </w:tcMar>
           </w:tcPr>
           <w:p>
@@ -3017,7 +2976,7 @@
             </w:tcBorders>
             <w:shd w:fill="auto" w:val="clear"/>
             <w:tcMar>
-              <w:left w:w="68" w:type="dxa"/>
+              <w:left w:w="60" w:type="dxa"/>
             </w:tcMar>
           </w:tcPr>
           <w:p>
@@ -3046,7 +3005,7 @@
             </w:tcBorders>
             <w:shd w:fill="auto" w:val="clear"/>
             <w:tcMar>
-              <w:left w:w="68" w:type="dxa"/>
+              <w:left w:w="60" w:type="dxa"/>
             </w:tcMar>
           </w:tcPr>
           <w:p>
@@ -3065,7 +3024,7 @@
         </w:tc>
         <w:tc>
           <w:tcPr>
-            <w:tcW w:w="1618" w:type="dxa"/>
+            <w:tcW w:w="1619" w:type="dxa"/>
             <w:tcBorders>
               <w:top w:val="single" w:sz="6" w:space="0" w:color="000001"/>
               <w:left w:val="single" w:sz="6" w:space="0" w:color="000001"/>
@@ -3076,7 +3035,7 @@
             </w:tcBorders>
             <w:shd w:fill="auto" w:val="clear"/>
             <w:tcMar>
-              <w:left w:w="68" w:type="dxa"/>
+              <w:left w:w="60" w:type="dxa"/>
             </w:tcMar>
           </w:tcPr>
           <w:p>
@@ -3098,7 +3057,7 @@
         <w:trPr/>
         <w:tc>
           <w:tcPr>
-            <w:tcW w:w="2156" w:type="dxa"/>
+            <w:tcW w:w="2155" w:type="dxa"/>
             <w:tcBorders>
               <w:top w:val="single" w:sz="6" w:space="0" w:color="000001"/>
               <w:left w:val="single" w:sz="12" w:space="0" w:color="000001"/>
@@ -3107,7 +3066,7 @@
             </w:tcBorders>
             <w:shd w:fill="auto" w:val="clear"/>
             <w:tcMar>
-              <w:left w:w="33" w:type="dxa"/>
+              <w:left w:w="18" w:type="dxa"/>
             </w:tcMar>
           </w:tcPr>
           <w:p>
@@ -3152,7 +3111,7 @@
             </w:tcBorders>
             <w:shd w:fill="auto" w:val="clear"/>
             <w:tcMar>
-              <w:left w:w="68" w:type="dxa"/>
+              <w:left w:w="60" w:type="dxa"/>
             </w:tcMar>
           </w:tcPr>
           <w:p>
@@ -3197,7 +3156,7 @@
             </w:tcBorders>
             <w:shd w:fill="auto" w:val="clear"/>
             <w:tcMar>
-              <w:left w:w="68" w:type="dxa"/>
+              <w:left w:w="60" w:type="dxa"/>
             </w:tcMar>
           </w:tcPr>
           <w:p>
@@ -3278,7 +3237,7 @@
         </w:tc>
         <w:tc>
           <w:tcPr>
-            <w:tcW w:w="1618" w:type="dxa"/>
+            <w:tcW w:w="1619" w:type="dxa"/>
             <w:tcBorders>
               <w:top w:val="single" w:sz="6" w:space="0" w:color="000001"/>
               <w:left w:val="single" w:sz="6" w:space="0" w:color="000001"/>
@@ -3289,7 +3248,7 @@
             </w:tcBorders>
             <w:shd w:fill="auto" w:val="clear"/>
             <w:tcMar>
-              <w:left w:w="68" w:type="dxa"/>
+              <w:left w:w="60" w:type="dxa"/>
             </w:tcMar>
           </w:tcPr>
           <w:p>
@@ -3315,7 +3274,7 @@
         <w:trPr/>
         <w:tc>
           <w:tcPr>
-            <w:tcW w:w="2156" w:type="dxa"/>
+            <w:tcW w:w="2155" w:type="dxa"/>
             <w:tcBorders>
               <w:top w:val="single" w:sz="12" w:space="0" w:color="000001"/>
               <w:left w:val="single" w:sz="12" w:space="0" w:color="000001"/>
@@ -3324,7 +3283,7 @@
             </w:tcBorders>
             <w:shd w:fill="auto" w:val="clear"/>
             <w:tcMar>
-              <w:left w:w="33" w:type="dxa"/>
+              <w:left w:w="18" w:type="dxa"/>
             </w:tcMar>
           </w:tcPr>
           <w:p>
@@ -3358,7 +3317,7 @@
             </w:tcBorders>
             <w:shd w:fill="auto" w:val="clear"/>
             <w:tcMar>
-              <w:left w:w="68" w:type="dxa"/>
+              <w:left w:w="60" w:type="dxa"/>
             </w:tcMar>
           </w:tcPr>
           <w:p>
@@ -3392,7 +3351,7 @@
             </w:tcBorders>
             <w:shd w:fill="auto" w:val="clear"/>
             <w:tcMar>
-              <w:left w:w="68" w:type="dxa"/>
+              <w:left w:w="60" w:type="dxa"/>
             </w:tcMar>
           </w:tcPr>
           <w:p>
@@ -3436,7 +3395,7 @@
         </w:tc>
         <w:tc>
           <w:tcPr>
-            <w:tcW w:w="1618" w:type="dxa"/>
+            <w:tcW w:w="1619" w:type="dxa"/>
             <w:tcBorders>
               <w:top w:val="single" w:sz="12" w:space="0" w:color="000001"/>
               <w:left w:val="single" w:sz="6" w:space="0" w:color="000001"/>
@@ -3447,7 +3406,7 @@
             </w:tcBorders>
             <w:shd w:fill="auto" w:val="clear"/>
             <w:tcMar>
-              <w:left w:w="68" w:type="dxa"/>
+              <w:left w:w="60" w:type="dxa"/>
             </w:tcMar>
           </w:tcPr>
           <w:p>
@@ -3475,15 +3434,16 @@
         <w:trPr/>
         <w:tc>
           <w:tcPr>
-            <w:tcW w:w="2156" w:type="dxa"/>
+            <w:tcW w:w="2155" w:type="dxa"/>
             <w:tcBorders>
+              <w:top w:val="single" w:sz="12" w:space="0" w:color="000001"/>
               <w:left w:val="single" w:sz="12" w:space="0" w:color="000001"/>
               <w:bottom w:val="single" w:sz="12" w:space="0" w:color="000001"/>
               <w:insideH w:val="single" w:sz="12" w:space="0" w:color="000001"/>
             </w:tcBorders>
             <w:shd w:fill="auto" w:val="clear"/>
             <w:tcMar>
-              <w:left w:w="33" w:type="dxa"/>
+              <w:left w:w="18" w:type="dxa"/>
             </w:tcMar>
           </w:tcPr>
           <w:p>
@@ -3510,13 +3470,14 @@
           <w:tcPr>
             <w:tcW w:w="1170" w:type="dxa"/>
             <w:tcBorders>
+              <w:top w:val="single" w:sz="12" w:space="0" w:color="000001"/>
               <w:left w:val="single" w:sz="6" w:space="0" w:color="000001"/>
               <w:bottom w:val="single" w:sz="12" w:space="0" w:color="000001"/>
               <w:insideH w:val="single" w:sz="12" w:space="0" w:color="000001"/>
             </w:tcBorders>
             <w:shd w:fill="auto" w:val="clear"/>
             <w:tcMar>
-              <w:left w:w="68" w:type="dxa"/>
+              <w:left w:w="60" w:type="dxa"/>
             </w:tcMar>
           </w:tcPr>
           <w:p>
@@ -3543,13 +3504,14 @@
           <w:tcPr>
             <w:tcW w:w="4953" w:type="dxa"/>
             <w:tcBorders>
+              <w:top w:val="single" w:sz="12" w:space="0" w:color="000001"/>
               <w:left w:val="single" w:sz="6" w:space="0" w:color="000001"/>
               <w:bottom w:val="single" w:sz="12" w:space="0" w:color="000001"/>
               <w:insideH w:val="single" w:sz="12" w:space="0" w:color="000001"/>
             </w:tcBorders>
             <w:shd w:fill="auto" w:val="clear"/>
             <w:tcMar>
-              <w:left w:w="68" w:type="dxa"/>
+              <w:left w:w="60" w:type="dxa"/>
             </w:tcMar>
           </w:tcPr>
           <w:p>
@@ -3590,11 +3552,29 @@
             </w:r>
             <w:r/>
           </w:p>
+          <w:p>
+            <w:pPr>
+              <w:pStyle w:val="Normal"/>
+              <w:spacing w:before="40" w:after="40"/>
+            </w:pPr>
+            <w:r>
+              <w:rPr>
+                <w:rFonts w:eastAsia="Times New Roman" w:cs="Times"/>
+                <w:color w:val="00000A"/>
+                <w:sz w:val="24"/>
+                <w:szCs w:val="20"/>
+                <w:lang w:val="en-US" w:eastAsia="zh-CN" w:bidi="ar-SA"/>
+              </w:rPr>
+              <w:t>Agregados diagramas.</w:t>
+            </w:r>
+            <w:r/>
+          </w:p>
         </w:tc>
         <w:tc>
           <w:tcPr>
-            <w:tcW w:w="1618" w:type="dxa"/>
+            <w:tcW w:w="1619" w:type="dxa"/>
             <w:tcBorders>
+              <w:top w:val="single" w:sz="12" w:space="0" w:color="000001"/>
               <w:left w:val="single" w:sz="6" w:space="0" w:color="000001"/>
               <w:bottom w:val="single" w:sz="12" w:space="0" w:color="000001"/>
               <w:right w:val="single" w:sz="12" w:space="0" w:color="000001"/>
@@ -3603,7 +3583,7 @@
             </w:tcBorders>
             <w:shd w:fill="auto" w:val="clear"/>
             <w:tcMar>
-              <w:left w:w="68" w:type="dxa"/>
+              <w:left w:w="60" w:type="dxa"/>
             </w:tcMar>
           </w:tcPr>
           <w:p>
@@ -4251,15 +4231,184 @@
     <w:p>
       <w:pPr>
         <w:pStyle w:val="Template"/>
-      </w:pPr>
-      <w:r>
-        <w:rPr>
-          <w:color w:val="FF6600"/>
-          <w:sz w:val="28"/>
-          <w:szCs w:val="28"/>
-          <w:lang w:val="es-AR" w:bidi="ar-SA"/>
-        </w:rPr>
-        <w:t>&lt;Acá puede ir un diagrama de los componentes del sistema, las interfaces externas, etc&gt;</w:t>
+        <w:jc w:val="center"/>
+      </w:pPr>
+      <w:r>
+        <w:rPr>
+          <w:color w:val="999999"/>
+          <w:sz w:val="22"/>
+          <w:szCs w:val="22"/>
+          <w:lang w:val="es-AR" w:bidi="ar-SA"/>
+        </w:rPr>
+        <w:t>Diagrama de actividades para la acción de buscar camino más corto.</w:t>
+        <w:drawing>
+          <wp:anchor behindDoc="0" distT="0" distB="0" distL="0" distR="0" simplePos="0" locked="0" layoutInCell="1" allowOverlap="1" relativeHeight="2">
+            <wp:simplePos x="0" y="0"/>
+            <wp:positionH relativeFrom="column">
+              <wp:align>center</wp:align>
+            </wp:positionH>
+            <wp:positionV relativeFrom="paragraph">
+              <wp:align>top</wp:align>
+            </wp:positionV>
+            <wp:extent cx="5943600" cy="1099185"/>
+            <wp:effectExtent l="0" t="0" r="0" b="0"/>
+            <wp:wrapTopAndBottom/>
+            <wp:docPr id="1" name="Picture" descr=""/>
+            <wp:cNvGraphicFramePr>
+              <a:graphicFrameLocks xmlns:a="http://schemas.openxmlformats.org/drawingml/2006/main" noChangeAspect="1"/>
+            </wp:cNvGraphicFramePr>
+            <a:graphic xmlns:a="http://schemas.openxmlformats.org/drawingml/2006/main">
+              <a:graphicData uri="http://schemas.openxmlformats.org/drawingml/2006/picture">
+                <pic:pic xmlns:pic="http://schemas.openxmlformats.org/drawingml/2006/picture">
+                  <pic:nvPicPr>
+                    <pic:cNvPr id="1" name="Picture" descr=""/>
+                    <pic:cNvPicPr>
+                      <a:picLocks noChangeAspect="1" noChangeArrowheads="1"/>
+                    </pic:cNvPicPr>
+                  </pic:nvPicPr>
+                  <pic:blipFill>
+                    <a:blip r:embed="rId6"/>
+                    <a:stretch>
+                      <a:fillRect/>
+                    </a:stretch>
+                  </pic:blipFill>
+                  <pic:spPr bwMode="auto">
+                    <a:xfrm>
+                      <a:off x="0" y="0"/>
+                      <a:ext cx="5943600" cy="1099185"/>
+                    </a:xfrm>
+                    <a:prstGeom prst="rect">
+                      <a:avLst/>
+                    </a:prstGeom>
+                    <a:noFill/>
+                    <a:ln w="9525">
+                      <a:noFill/>
+                      <a:miter lim="800000"/>
+                      <a:headEnd/>
+                      <a:tailEnd/>
+                    </a:ln>
+                  </pic:spPr>
+                </pic:pic>
+              </a:graphicData>
+            </a:graphic>
+          </wp:anchor>
+        </w:drawing>
+      </w:r>
+      <w:r/>
+    </w:p>
+    <w:p>
+      <w:pPr>
+        <w:pStyle w:val="Template"/>
+        <w:jc w:val="center"/>
+        <w:rPr>
+          <w:sz w:val="22"/>
+          <w:i/>
+          <w:sz w:val="22"/>
+          <w:i/>
+          <w:szCs w:val="22"/>
+          <w:rFonts w:ascii="Arial" w:hAnsi="Arial" w:eastAsia="Times New Roman" w:cs="Arial"/>
+          <w:color w:val="999999"/>
+          <w:lang w:val="en-US" w:eastAsia="zh-CN" w:bidi="ar-SA"/>
+        </w:rPr>
+      </w:pPr>
+      <w:r>
+        <w:rPr>
+          <w:color w:val="999999"/>
+          <w:sz w:val="22"/>
+          <w:szCs w:val="22"/>
+        </w:rPr>
+      </w:r>
+      <w:r/>
+    </w:p>
+    <w:p>
+      <w:pPr>
+        <w:pStyle w:val="Template"/>
+        <w:jc w:val="center"/>
+      </w:pPr>
+      <w:r>
+        <w:rPr>
+          <w:color w:val="999999"/>
+          <w:sz w:val="22"/>
+          <w:szCs w:val="22"/>
+          <w:lang w:val="es-AR" w:bidi="ar-SA"/>
+        </w:rPr>
+        <w:t>Diagrama de actividades para la acción de buscar un lugar.</w:t>
+        <w:drawing>
+          <wp:anchor behindDoc="0" distT="0" distB="0" distL="0" distR="0" simplePos="0" locked="0" layoutInCell="1" allowOverlap="1" relativeHeight="3">
+            <wp:simplePos x="0" y="0"/>
+            <wp:positionH relativeFrom="column">
+              <wp:align>center</wp:align>
+            </wp:positionH>
+            <wp:positionV relativeFrom="paragraph">
+              <wp:align>top</wp:align>
+            </wp:positionV>
+            <wp:extent cx="5095875" cy="1266825"/>
+            <wp:effectExtent l="0" t="0" r="0" b="0"/>
+            <wp:wrapTopAndBottom/>
+            <wp:docPr id="2" name="Picture" descr=""/>
+            <wp:cNvGraphicFramePr>
+              <a:graphicFrameLocks xmlns:a="http://schemas.openxmlformats.org/drawingml/2006/main" noChangeAspect="1"/>
+            </wp:cNvGraphicFramePr>
+            <a:graphic xmlns:a="http://schemas.openxmlformats.org/drawingml/2006/main">
+              <a:graphicData uri="http://schemas.openxmlformats.org/drawingml/2006/picture">
+                <pic:pic xmlns:pic="http://schemas.openxmlformats.org/drawingml/2006/picture">
+                  <pic:nvPicPr>
+                    <pic:cNvPr id="2" name="Picture" descr=""/>
+                    <pic:cNvPicPr>
+                      <a:picLocks noChangeAspect="1" noChangeArrowheads="1"/>
+                    </pic:cNvPicPr>
+                  </pic:nvPicPr>
+                  <pic:blipFill>
+                    <a:blip r:embed="rId7"/>
+                    <a:stretch>
+                      <a:fillRect/>
+                    </a:stretch>
+                  </pic:blipFill>
+                  <pic:spPr bwMode="auto">
+                    <a:xfrm>
+                      <a:off x="0" y="0"/>
+                      <a:ext cx="5095875" cy="1266825"/>
+                    </a:xfrm>
+                    <a:prstGeom prst="rect">
+                      <a:avLst/>
+                    </a:prstGeom>
+                    <a:noFill/>
+                    <a:ln w="9525">
+                      <a:noFill/>
+                      <a:miter lim="800000"/>
+                      <a:headEnd/>
+                      <a:tailEnd/>
+                    </a:ln>
+                  </pic:spPr>
+                </pic:pic>
+              </a:graphicData>
+            </a:graphic>
+          </wp:anchor>
+        </w:drawing>
+      </w:r>
+      <w:r/>
+    </w:p>
+    <w:p>
+      <w:pPr>
+        <w:pStyle w:val="Template"/>
+        <w:jc w:val="center"/>
+        <w:rPr>
+          <w:sz w:val="22"/>
+          <w:i/>
+          <w:sz w:val="22"/>
+          <w:i/>
+          <w:szCs w:val="22"/>
+          <w:rFonts w:ascii="Arial" w:hAnsi="Arial" w:eastAsia="Times New Roman" w:cs="Arial"/>
+          <w:color w:val="999999"/>
+          <w:lang w:val="en-US" w:eastAsia="zh-CN" w:bidi="ar-SA"/>
+        </w:rPr>
+      </w:pPr>
+      <w:r>
+        <w:rPr>
+          <w:color w:val="999999"/>
+          <w:sz w:val="22"/>
+          <w:szCs w:val="22"/>
+        </w:rPr>
       </w:r>
       <w:r/>
     </w:p>
@@ -4362,18 +4511,105 @@
     <w:p>
       <w:pPr>
         <w:pStyle w:val="Normal"/>
+        <w:rPr>
+          <w:sz w:val="28"/>
+          <w:b w:val="false"/>
+          <w:sz w:val="28"/>
+          <w:b w:val="false"/>
+          <w:szCs w:val="28"/>
+          <w:bCs w:val="false"/>
+          <w:rFonts w:ascii="Arial" w:hAnsi="Arial"/>
+          <w:color w:val="FF6600"/>
+          <w:lang w:val="es-AR" w:bidi="ar-SA"/>
+        </w:rPr>
+      </w:pPr>
+      <w:r>
+        <w:rPr/>
+        <w:drawing>
+          <wp:anchor behindDoc="0" distT="0" distB="0" distL="0" distR="0" simplePos="0" locked="0" layoutInCell="1" allowOverlap="1" relativeHeight="4">
+            <wp:simplePos x="0" y="0"/>
+            <wp:positionH relativeFrom="column">
+              <wp:posOffset>0</wp:posOffset>
+            </wp:positionH>
+            <wp:positionV relativeFrom="paragraph">
+              <wp:posOffset>180975</wp:posOffset>
+            </wp:positionV>
+            <wp:extent cx="5943600" cy="3451860"/>
+            <wp:effectExtent l="0" t="0" r="0" b="0"/>
+            <wp:wrapTopAndBottom/>
+            <wp:docPr id="3" name="Picture" descr=""/>
+            <wp:cNvGraphicFramePr>
+              <a:graphicFrameLocks xmlns:a="http://schemas.openxmlformats.org/drawingml/2006/main" noChangeAspect="1"/>
+            </wp:cNvGraphicFramePr>
+            <a:graphic xmlns:a="http://schemas.openxmlformats.org/drawingml/2006/main">
+              <a:graphicData uri="http://schemas.openxmlformats.org/drawingml/2006/picture">
+                <pic:pic xmlns:pic="http://schemas.openxmlformats.org/drawingml/2006/picture">
+                  <pic:nvPicPr>
+                    <pic:cNvPr id="3" name="Picture" descr=""/>
+                    <pic:cNvPicPr>
+                      <a:picLocks noChangeAspect="1" noChangeArrowheads="1"/>
+                    </pic:cNvPicPr>
+                  </pic:nvPicPr>
+                  <pic:blipFill>
+                    <a:blip r:embed="rId8"/>
+                    <a:stretch>
+                      <a:fillRect/>
+                    </a:stretch>
+                  </pic:blipFill>
+                  <pic:spPr bwMode="auto">
+                    <a:xfrm>
+                      <a:off x="0" y="0"/>
+                      <a:ext cx="5943600" cy="3451860"/>
+                    </a:xfrm>
+                    <a:prstGeom prst="rect">
+                      <a:avLst/>
+                    </a:prstGeom>
+                    <a:noFill/>
+                    <a:ln w="9525">
+                      <a:noFill/>
+                      <a:miter lim="800000"/>
+                      <a:headEnd/>
+                      <a:tailEnd/>
+                    </a:ln>
+                  </pic:spPr>
+                </pic:pic>
+              </a:graphicData>
+            </a:graphic>
+          </wp:anchor>
+        </w:drawing>
+      </w:r>
+      <w:r/>
+    </w:p>
+    <w:p>
+      <w:pPr>
+        <w:pStyle w:val="Heading2"/>
+        <w:numPr>
+          <w:ilvl w:val="0"/>
+          <w:numId w:val="0"/>
+        </w:numPr>
+        <w:jc w:val="center"/>
+        <w:rPr>
+          <w:sz w:val="22"/>
+          <w:b w:val="false"/>
+          <w:sz w:val="19"/>
+          <w:b w:val="false"/>
+          <w:szCs w:val="22"/>
+          <w:bCs w:val="false"/>
+          <w:rFonts w:ascii="Arial" w:hAnsi="Arial" w:eastAsia="Times New Roman" w:cs="Times"/>
+          <w:color w:val="999999"/>
+          <w:lang w:val="en-US" w:eastAsia="zh-CN" w:bidi="ar-SA"/>
+        </w:rPr>
       </w:pPr>
       <w:r>
         <w:rPr>
           <w:rFonts w:ascii="Arial" w:hAnsi="Arial"/>
           <w:b w:val="false"/>
           <w:bCs w:val="false"/>
-          <w:color w:val="FF6600"/>
-          <w:sz w:val="28"/>
-          <w:szCs w:val="28"/>
-          <w:lang w:val="es-AR" w:bidi="ar-SA"/>
-        </w:rPr>
-        <w:t>&lt;Acá puede ir un diagrama de casos de uso&gt;</w:t>
+          <w:color w:val="999999"/>
+          <w:sz w:val="22"/>
+          <w:szCs w:val="22"/>
+        </w:rPr>
+        <w:t>Diagrama de casos de uso para la aplicación.</w:t>
       </w:r>
       <w:r/>
     </w:p>
@@ -5244,6 +5480,70 @@
     </w:p>
     <w:p>
       <w:pPr>
+        <w:pStyle w:val="Normal"/>
+        <w:rPr>
+          <w:lang w:val="es-AR" w:bidi="ar-SA"/>
+        </w:rPr>
+      </w:pPr>
+      <w:r>
+        <w:rPr/>
+        <w:drawing>
+          <wp:anchor behindDoc="0" distT="0" distB="0" distL="0" distR="0" simplePos="0" locked="0" layoutInCell="1" allowOverlap="1" relativeHeight="7">
+            <wp:simplePos x="0" y="0"/>
+            <wp:positionH relativeFrom="column">
+              <wp:align>center</wp:align>
+            </wp:positionH>
+            <wp:positionV relativeFrom="paragraph">
+              <wp:align>top</wp:align>
+            </wp:positionV>
+            <wp:extent cx="4962525" cy="2085975"/>
+            <wp:effectExtent l="0" t="0" r="0" b="0"/>
+            <wp:wrapTopAndBottom/>
+            <wp:docPr id="4" name="Picture" descr=""/>
+            <wp:cNvGraphicFramePr>
+              <a:graphicFrameLocks xmlns:a="http://schemas.openxmlformats.org/drawingml/2006/main" noChangeAspect="1"/>
+            </wp:cNvGraphicFramePr>
+            <a:graphic xmlns:a="http://schemas.openxmlformats.org/drawingml/2006/main">
+              <a:graphicData uri="http://schemas.openxmlformats.org/drawingml/2006/picture">
+                <pic:pic xmlns:pic="http://schemas.openxmlformats.org/drawingml/2006/picture">
+                  <pic:nvPicPr>
+                    <pic:cNvPr id="4" name="Picture" descr=""/>
+                    <pic:cNvPicPr>
+                      <a:picLocks noChangeAspect="1" noChangeArrowheads="1"/>
+                    </pic:cNvPicPr>
+                  </pic:nvPicPr>
+                  <pic:blipFill>
+                    <a:blip r:embed="rId9"/>
+                    <a:stretch>
+                      <a:fillRect/>
+                    </a:stretch>
+                  </pic:blipFill>
+                  <pic:spPr bwMode="auto">
+                    <a:xfrm>
+                      <a:off x="0" y="0"/>
+                      <a:ext cx="4962525" cy="2085975"/>
+                    </a:xfrm>
+                    <a:prstGeom prst="rect">
+                      <a:avLst/>
+                    </a:prstGeom>
+                    <a:noFill/>
+                    <a:ln w="9525">
+                      <a:noFill/>
+                      <a:miter lim="800000"/>
+                      <a:headEnd/>
+                      <a:tailEnd/>
+                    </a:ln>
+                  </pic:spPr>
+                </pic:pic>
+              </a:graphicData>
+            </a:graphic>
+          </wp:anchor>
+        </w:drawing>
+      </w:r>
+      <w:r/>
+    </w:p>
+    <w:p>
+      <w:pPr>
         <w:pStyle w:val="Heading2"/>
         <w:numPr>
           <w:ilvl w:val="1"/>
@@ -5613,6 +5913,25 @@
           <w:ilvl w:val="2"/>
           <w:numId w:val="1"/>
         </w:numPr>
+      </w:pPr>
+      <w:bookmarkStart w:id="29" w:name="__RefHeading___Toc207329791"/>
+      <w:bookmarkEnd w:id="29"/>
+      <w:r>
+        <w:rPr>
+          <w:rFonts w:eastAsia="Times New Roman" w:cs="Times"/>
+          <w:b/>
+          <w:color w:val="00000A"/>
+          <w:sz w:val="24"/>
+          <w:szCs w:val="24"/>
+          <w:lang w:val="es-AR" w:eastAsia="zh-CN" w:bidi="ar-SA"/>
+        </w:rPr>
+        <w:t>Diagrama</w:t>
+      </w:r>
+      <w:r/>
+    </w:p>
+    <w:p>
+      <w:pPr>
+        <w:pStyle w:val="Normal"/>
         <w:rPr>
           <w:sz w:val="24"/>
           <w:i/>
@@ -5626,18 +5945,60 @@
           <w:lang w:val="es-AR" w:eastAsia="zh-CN" w:bidi="ar-SA"/>
         </w:rPr>
       </w:pPr>
-      <w:bookmarkStart w:id="29" w:name="__RefHeading___Toc207329791"/>
-      <w:bookmarkEnd w:id="29"/>
-      <w:r>
-        <w:rPr>
-          <w:rFonts w:eastAsia="Times New Roman" w:cs="Times"/>
-          <w:b/>
-          <w:color w:val="00000A"/>
-          <w:sz w:val="24"/>
-          <w:szCs w:val="24"/>
-          <w:lang w:val="es-AR" w:eastAsia="zh-CN" w:bidi="ar-SA"/>
-        </w:rPr>
-        <w:t>Diagrama</w:t>
+      <w:r>
+        <w:rPr/>
+        <w:drawing>
+          <wp:anchor behindDoc="0" distT="0" distB="0" distL="0" distR="0" simplePos="0" locked="0" layoutInCell="1" allowOverlap="1" relativeHeight="5">
+            <wp:simplePos x="0" y="0"/>
+            <wp:positionH relativeFrom="column">
+              <wp:align>center</wp:align>
+            </wp:positionH>
+            <wp:positionV relativeFrom="paragraph">
+              <wp:align>top</wp:align>
+            </wp:positionV>
+            <wp:extent cx="4343400" cy="6381750"/>
+            <wp:effectExtent l="0" t="0" r="0" b="0"/>
+            <wp:wrapTopAndBottom/>
+            <wp:docPr id="5" name="Picture" descr=""/>
+            <wp:cNvGraphicFramePr>
+              <a:graphicFrameLocks xmlns:a="http://schemas.openxmlformats.org/drawingml/2006/main" noChangeAspect="1"/>
+            </wp:cNvGraphicFramePr>
+            <a:graphic xmlns:a="http://schemas.openxmlformats.org/drawingml/2006/main">
+              <a:graphicData uri="http://schemas.openxmlformats.org/drawingml/2006/picture">
+                <pic:pic xmlns:pic="http://schemas.openxmlformats.org/drawingml/2006/picture">
+                  <pic:nvPicPr>
+                    <pic:cNvPr id="5" name="Picture" descr=""/>
+                    <pic:cNvPicPr>
+                      <a:picLocks noChangeAspect="1" noChangeArrowheads="1"/>
+                    </pic:cNvPicPr>
+                  </pic:nvPicPr>
+                  <pic:blipFill>
+                    <a:blip r:embed="rId10"/>
+                    <a:stretch>
+                      <a:fillRect/>
+                    </a:stretch>
+                  </pic:blipFill>
+                  <pic:spPr bwMode="auto">
+                    <a:xfrm>
+                      <a:off x="0" y="0"/>
+                      <a:ext cx="4343400" cy="6381750"/>
+                    </a:xfrm>
+                    <a:prstGeom prst="rect">
+                      <a:avLst/>
+                    </a:prstGeom>
+                    <a:noFill/>
+                    <a:ln w="9525">
+                      <a:noFill/>
+                      <a:miter lim="800000"/>
+                      <a:headEnd/>
+                      <a:tailEnd/>
+                    </a:ln>
+                  </pic:spPr>
+                </pic:pic>
+              </a:graphicData>
+            </a:graphic>
+          </wp:anchor>
+        </w:drawing>
       </w:r>
       <w:r/>
     </w:p>
@@ -5688,19 +6049,7 @@
           <w:szCs w:val="22"/>
           <w:lang w:val="es-AR" w:eastAsia="zh-CN" w:bidi="ar-SA"/>
         </w:rPr>
-        <w:t>E</w:t>
-      </w:r>
-      <w:r>
-        <w:rPr>
-          <w:rFonts w:eastAsia="Times New Roman" w:cs="Times" w:ascii="Arial" w:hAnsi="Arial"/>
-          <w:b w:val="false"/>
-          <w:bCs w:val="false"/>
-          <w:color w:val="00000A"/>
-          <w:sz w:val="22"/>
-          <w:szCs w:val="22"/>
-          <w:lang w:val="es-AR" w:eastAsia="zh-CN" w:bidi="ar-SA"/>
-        </w:rPr>
-        <w:t xml:space="preserve">l sistema debe poder localizar el aula u oficina indicada por el usuario y devolverle al usuario el piso en donde dicho lugar se encuentra. Además actualizará la vista del mapa, centrando dicho lugar. </w:t>
+        <w:t xml:space="preserve">El sistema debe poder localizar el aula u oficina indicada por el usuario y devolverle al usuario el piso en donde dicho lugar se encuentra. Además actualizará la vista del mapa, centrando dicho lugar. </w:t>
       </w:r>
       <w:r/>
     </w:p>
@@ -6036,6 +6385,77 @@
     </w:p>
     <w:p>
       <w:pPr>
+        <w:pStyle w:val="Normal"/>
+        <w:rPr>
+          <w:sz w:val="24"/>
+          <w:b/>
+          <w:sz w:val="24"/>
+          <w:b/>
+          <w:szCs w:val="24"/>
+          <w:rFonts w:eastAsia="Times New Roman" w:cs="Times"/>
+          <w:color w:val="00000A"/>
+          <w:lang w:val="es-AR" w:eastAsia="zh-CN" w:bidi="ar-SA"/>
+        </w:rPr>
+      </w:pPr>
+      <w:r>
+        <w:rPr/>
+        <w:drawing>
+          <wp:anchor behindDoc="0" distT="0" distB="0" distL="0" distR="0" simplePos="0" locked="0" layoutInCell="1" allowOverlap="1" relativeHeight="6">
+            <wp:simplePos x="0" y="0"/>
+            <wp:positionH relativeFrom="column">
+              <wp:align>center</wp:align>
+            </wp:positionH>
+            <wp:positionV relativeFrom="paragraph">
+              <wp:align>top</wp:align>
+            </wp:positionV>
+            <wp:extent cx="4219575" cy="4048125"/>
+            <wp:effectExtent l="0" t="0" r="0" b="0"/>
+            <wp:wrapTopAndBottom/>
+            <wp:docPr id="6" name="Picture" descr=""/>
+            <wp:cNvGraphicFramePr>
+              <a:graphicFrameLocks xmlns:a="http://schemas.openxmlformats.org/drawingml/2006/main" noChangeAspect="1"/>
+            </wp:cNvGraphicFramePr>
+            <a:graphic xmlns:a="http://schemas.openxmlformats.org/drawingml/2006/main">
+              <a:graphicData uri="http://schemas.openxmlformats.org/drawingml/2006/picture">
+                <pic:pic xmlns:pic="http://schemas.openxmlformats.org/drawingml/2006/picture">
+                  <pic:nvPicPr>
+                    <pic:cNvPr id="6" name="Picture" descr=""/>
+                    <pic:cNvPicPr>
+                      <a:picLocks noChangeAspect="1" noChangeArrowheads="1"/>
+                    </pic:cNvPicPr>
+                  </pic:nvPicPr>
+                  <pic:blipFill>
+                    <a:blip r:embed="rId11"/>
+                    <a:stretch>
+                      <a:fillRect/>
+                    </a:stretch>
+                  </pic:blipFill>
+                  <pic:spPr bwMode="auto">
+                    <a:xfrm>
+                      <a:off x="0" y="0"/>
+                      <a:ext cx="4219575" cy="4048125"/>
+                    </a:xfrm>
+                    <a:prstGeom prst="rect">
+                      <a:avLst/>
+                    </a:prstGeom>
+                    <a:noFill/>
+                    <a:ln w="9525">
+                      <a:noFill/>
+                      <a:miter lim="800000"/>
+                      <a:headEnd/>
+                      <a:tailEnd/>
+                    </a:ln>
+                  </pic:spPr>
+                </pic:pic>
+              </a:graphicData>
+            </a:graphic>
+          </wp:anchor>
+        </w:drawing>
+      </w:r>
+      <w:r/>
+    </w:p>
+    <w:p>
+      <w:pPr>
         <w:pStyle w:val="Heading2"/>
         <w:numPr>
           <w:ilvl w:val="1"/>
@@ -6046,25 +6466,7 @@
         <w:rPr>
           <w:lang w:val="es-AR" w:bidi="ar-SA"/>
         </w:rPr>
-        <w:t xml:space="preserve">REQ </w:t>
-      </w:r>
-      <w:r>
-        <w:rPr>
-          <w:lang w:val="es-AR" w:bidi="ar-SA"/>
-        </w:rPr>
-        <w:t>4</w:t>
-      </w:r>
-      <w:r>
-        <w:rPr>
-          <w:lang w:val="es-AR" w:bidi="ar-SA"/>
-        </w:rPr>
-        <w:t xml:space="preserve">: </w:t>
-      </w:r>
-      <w:r>
-        <w:rPr>
-          <w:lang w:val="es-AR" w:bidi="ar-SA"/>
-        </w:rPr>
-        <w:t>Zoom</w:t>
+        <w:t>REQ 4: Zoom</w:t>
       </w:r>
       <w:r/>
     </w:p>
@@ -6132,16 +6534,7 @@
           <w:szCs w:val="22"/>
           <w:lang w:val="es-AR" w:bidi="ar-SA"/>
         </w:rPr>
-        <w:t xml:space="preserve">El usuario </w:t>
-      </w:r>
-      <w:r>
-        <w:rPr>
-          <w:rFonts w:ascii="Arial" w:hAnsi="Arial"/>
-          <w:sz w:val="22"/>
-          <w:szCs w:val="22"/>
-          <w:lang w:val="es-AR" w:bidi="ar-SA"/>
-        </w:rPr>
-        <w:t>realizará una acción de “pinching” con ambos dedos, ya sea en dirección entrante o saliente.</w:t>
+        <w:t>El usuario realizará una acción de “pinching” con ambos dedos, ya sea en dirección entrante o saliente.</w:t>
       </w:r>
       <w:r/>
     </w:p>
@@ -6274,15 +6667,7 @@
           <w:iCs w:val="false"/>
           <w:lang w:val="es-AR" w:bidi="ar-SA"/>
         </w:rPr>
-        <w:t xml:space="preserve">El usuario </w:t>
-      </w:r>
-      <w:r>
-        <w:rPr>
-          <w:i w:val="false"/>
-          <w:iCs w:val="false"/>
-          <w:lang w:val="es-AR" w:bidi="ar-SA"/>
-        </w:rPr>
-        <w:t>realiza un “pinching” en una dirección (saliente o entrante)</w:t>
+        <w:t>El usuario realiza un “pinching” en una dirección (saliente o entrante)</w:t>
       </w:r>
       <w:r>
         <w:rPr>
@@ -6387,6 +6772,77 @@
     </w:p>
     <w:p>
       <w:pPr>
+        <w:pStyle w:val="Normal"/>
+        <w:rPr>
+          <w:sz w:val="24"/>
+          <w:b/>
+          <w:sz w:val="24"/>
+          <w:b/>
+          <w:szCs w:val="24"/>
+          <w:rFonts w:eastAsia="Times New Roman" w:cs="Times"/>
+          <w:color w:val="00000A"/>
+          <w:lang w:val="es-AR" w:eastAsia="zh-CN" w:bidi="ar-SA"/>
+        </w:rPr>
+      </w:pPr>
+      <w:r>
+        <w:rPr/>
+        <w:drawing>
+          <wp:anchor behindDoc="0" distT="0" distB="0" distL="0" distR="0" simplePos="0" locked="0" layoutInCell="1" allowOverlap="1" relativeHeight="8">
+            <wp:simplePos x="0" y="0"/>
+            <wp:positionH relativeFrom="column">
+              <wp:align>center</wp:align>
+            </wp:positionH>
+            <wp:positionV relativeFrom="paragraph">
+              <wp:align>top</wp:align>
+            </wp:positionV>
+            <wp:extent cx="4962525" cy="2000250"/>
+            <wp:effectExtent l="0" t="0" r="0" b="0"/>
+            <wp:wrapTopAndBottom/>
+            <wp:docPr id="7" name="Picture" descr=""/>
+            <wp:cNvGraphicFramePr>
+              <a:graphicFrameLocks xmlns:a="http://schemas.openxmlformats.org/drawingml/2006/main" noChangeAspect="1"/>
+            </wp:cNvGraphicFramePr>
+            <a:graphic xmlns:a="http://schemas.openxmlformats.org/drawingml/2006/main">
+              <a:graphicData uri="http://schemas.openxmlformats.org/drawingml/2006/picture">
+                <pic:pic xmlns:pic="http://schemas.openxmlformats.org/drawingml/2006/picture">
+                  <pic:nvPicPr>
+                    <pic:cNvPr id="7" name="Picture" descr=""/>
+                    <pic:cNvPicPr>
+                      <a:picLocks noChangeAspect="1" noChangeArrowheads="1"/>
+                    </pic:cNvPicPr>
+                  </pic:nvPicPr>
+                  <pic:blipFill>
+                    <a:blip r:embed="rId12"/>
+                    <a:stretch>
+                      <a:fillRect/>
+                    </a:stretch>
+                  </pic:blipFill>
+                  <pic:spPr bwMode="auto">
+                    <a:xfrm>
+                      <a:off x="0" y="0"/>
+                      <a:ext cx="4962525" cy="2000250"/>
+                    </a:xfrm>
+                    <a:prstGeom prst="rect">
+                      <a:avLst/>
+                    </a:prstGeom>
+                    <a:noFill/>
+                    <a:ln w="9525">
+                      <a:noFill/>
+                      <a:miter lim="800000"/>
+                      <a:headEnd/>
+                      <a:tailEnd/>
+                    </a:ln>
+                  </pic:spPr>
+                </pic:pic>
+              </a:graphicData>
+            </a:graphic>
+          </wp:anchor>
+        </w:drawing>
+      </w:r>
+      <w:r/>
+    </w:p>
+    <w:p>
+      <w:pPr>
         <w:pStyle w:val="Heading1"/>
         <w:numPr>
           <w:ilvl w:val="0"/>
@@ -6399,19 +6855,19 @@
         <w:rPr>
           <w:lang w:val="es-AR" w:bidi="ar-SA"/>
         </w:rPr>
-        <w:t xml:space="preserve">Requerimientos </w:t>
-      </w:r>
-      <w:r>
-        <w:rPr>
-          <w:lang w:val="es-AR" w:bidi="ar-SA"/>
-        </w:rPr>
-        <w:t>No functional</w:t>
-      </w:r>
-      <w:r>
-        <w:rPr>
-          <w:lang w:val="es-AR" w:bidi="ar-SA"/>
-        </w:rPr>
-        <w:t>es</w:t>
+        <w:t xml:space="preserve">Requerimientos No </w:t>
+      </w:r>
+      <w:r>
+        <w:rPr>
+          <w:lang w:val="es-AR" w:bidi="ar-SA"/>
+        </w:rPr>
+        <w:t>F</w:t>
+      </w:r>
+      <w:r>
+        <w:rPr>
+          <w:lang w:val="es-AR" w:bidi="ar-SA"/>
+        </w:rPr>
+        <w:t>uncionales</w:t>
       </w:r>
       <w:r/>
     </w:p>
@@ -6429,13 +6885,7 @@
         <w:rPr>
           <w:lang w:val="es-AR" w:bidi="ar-SA"/>
         </w:rPr>
-        <w:t xml:space="preserve">Requerimientos de </w:t>
-      </w:r>
-      <w:r>
-        <w:rPr>
-          <w:lang w:val="es-AR" w:bidi="ar-SA"/>
-        </w:rPr>
-        <w:t>Performance</w:t>
+        <w:t>Requerimientos de Performance</w:t>
       </w:r>
       <w:r/>
     </w:p>
@@ -6501,11 +6951,20 @@
       <w:pPr>
         <w:pStyle w:val="Template"/>
         <w:rPr>
-          <w:lang w:val="es-AR" w:bidi="ar-SA"/>
-        </w:rPr>
-      </w:pPr>
-      <w:r>
-        <w:rPr/>
+          <w:sz w:val="22"/>
+          <w:i/>
+          <w:sz w:val="22"/>
+          <w:i/>
+          <w:szCs w:val="20"/>
+          <w:rFonts w:ascii="Arial" w:hAnsi="Arial" w:eastAsia="Times New Roman" w:cs="Arial"/>
+          <w:color w:val="00000A"/>
+          <w:lang w:val="es-AR" w:eastAsia="zh-CN" w:bidi="ar-SA"/>
+        </w:rPr>
+      </w:pPr>
+      <w:r>
+        <w:rPr>
+          <w:lang w:val="es-AR" w:bidi="ar-SA"/>
+        </w:rPr>
       </w:r>
       <w:r/>
     </w:p>
@@ -6547,7 +7006,7 @@
         <w:pStyle w:val="Normal"/>
         <w:numPr>
           <w:ilvl w:val="0"/>
-          <w:numId w:val="11"/>
+          <w:numId w:val="10"/>
         </w:numPr>
       </w:pPr>
       <w:r>
@@ -6578,9 +7037,13 @@
       </w:pPr>
       <w:r>
         <w:rPr>
-          <w:rFonts w:ascii="Arial" w:hAnsi="Arial"/>
+          <w:rFonts w:eastAsia="Times New Roman" w:cs="Times" w:ascii="Arial" w:hAnsi="Arial"/>
           <w:b/>
           <w:bCs/>
+          <w:color w:val="00000A"/>
+          <w:sz w:val="24"/>
+          <w:szCs w:val="20"/>
+          <w:lang w:val="en-US" w:eastAsia="zh-CN" w:bidi="ar-SA"/>
         </w:rPr>
       </w:r>
       <w:r/>
@@ -6605,7 +7068,7 @@
         <w:pStyle w:val="Normal"/>
         <w:numPr>
           <w:ilvl w:val="0"/>
-          <w:numId w:val="10"/>
+          <w:numId w:val="9"/>
         </w:numPr>
       </w:pPr>
       <w:r>
@@ -6636,7 +7099,13 @@
         </w:rPr>
       </w:pPr>
       <w:r>
-        <w:rPr/>
+        <w:rPr>
+          <w:rFonts w:eastAsia="Times New Roman" w:cs="Times"/>
+          <w:color w:val="00000A"/>
+          <w:sz w:val="24"/>
+          <w:szCs w:val="20"/>
+          <w:lang w:val="en-US" w:eastAsia="zh-CN" w:bidi="ar-SA"/>
+        </w:rPr>
       </w:r>
       <w:r/>
     </w:p>
@@ -6660,7 +7129,7 @@
         <w:pStyle w:val="Normal"/>
         <w:numPr>
           <w:ilvl w:val="0"/>
-          <w:numId w:val="9"/>
+          <w:numId w:val="8"/>
         </w:numPr>
       </w:pPr>
       <w:r>
@@ -6679,7 +7148,7 @@
         <w:pStyle w:val="Normal"/>
         <w:numPr>
           <w:ilvl w:val="0"/>
-          <w:numId w:val="9"/>
+          <w:numId w:val="8"/>
         </w:numPr>
       </w:pPr>
       <w:r>
@@ -6689,8 +7158,18 @@
           <w:bCs w:val="false"/>
           <w:lang w:val="es-AR" w:bidi="ar-SA"/>
         </w:rPr>
-        <w:t>E</w:t>
-      </w:r>
+        <w:t>El sistema debe requerir entrenamiento de no más de una sesión de 10 minutos para ser operado por un usuario con bajo nivel de manejo de aplicaciones.</w:t>
+      </w:r>
+      <w:r/>
+    </w:p>
+    <w:p>
+      <w:pPr>
+        <w:pStyle w:val="Normal"/>
+        <w:numPr>
+          <w:ilvl w:val="0"/>
+          <w:numId w:val="8"/>
+        </w:numPr>
+      </w:pPr>
       <w:r>
         <w:rPr>
           <w:rFonts w:ascii="Arial" w:hAnsi="Arial"/>
@@ -6698,35 +7177,7 @@
           <w:bCs w:val="false"/>
           <w:lang w:val="es-AR" w:bidi="ar-SA"/>
         </w:rPr>
-        <w:t>l sistema debe requerir entrenamiento de no más de una sesión de 10 minutos para ser operado por un usuario con bajo nivel de manejo de aplicaciones.</w:t>
-      </w:r>
-      <w:r/>
-    </w:p>
-    <w:p>
-      <w:pPr>
-        <w:pStyle w:val="Normal"/>
-        <w:numPr>
-          <w:ilvl w:val="0"/>
-          <w:numId w:val="9"/>
-        </w:numPr>
-      </w:pPr>
-      <w:r>
-        <w:rPr>
-          <w:rFonts w:ascii="Arial" w:hAnsi="Arial"/>
-          <w:b w:val="false"/>
-          <w:bCs w:val="false"/>
-          <w:lang w:val="es-AR" w:bidi="ar-SA"/>
-        </w:rPr>
-        <w:t>E</w:t>
-      </w:r>
-      <w:r>
-        <w:rPr>
-          <w:rFonts w:ascii="Arial" w:hAnsi="Arial"/>
-          <w:b w:val="false"/>
-          <w:bCs w:val="false"/>
-          <w:lang w:val="es-AR" w:bidi="ar-SA"/>
-        </w:rPr>
-        <w:t>l sistema debe poseer una sola ventana de ayuda, más un link a un manual de usuario on-line.</w:t>
+        <w:t>El sistema debe poseer una sola ventana de ayuda, más un link a un manual de usuario on-line.</w:t>
       </w:r>
       <w:r/>
     </w:p>
@@ -6734,7 +7185,14 @@
       <w:pPr>
         <w:pStyle w:val="Template"/>
         <w:rPr>
-          <w:lang w:val="es-AR" w:bidi="ar-SA"/>
+          <w:sz w:val="22"/>
+          <w:i/>
+          <w:sz w:val="22"/>
+          <w:i/>
+          <w:szCs w:val="20"/>
+          <w:rFonts w:ascii="Arial" w:hAnsi="Arial" w:eastAsia="Times New Roman" w:cs="Arial"/>
+          <w:color w:val="00000A"/>
+          <w:lang w:val="en-US" w:eastAsia="zh-CN" w:bidi="ar-SA"/>
         </w:rPr>
       </w:pPr>
       <w:r>
@@ -6743,8 +7201,8 @@
       <w:r/>
     </w:p>
     <w:sectPr>
-      <w:headerReference w:type="default" r:id="rId6"/>
-      <w:footerReference w:type="default" r:id="rId7"/>
+      <w:headerReference w:type="default" r:id="rId13"/>
+      <w:footerReference w:type="default" r:id="rId14"/>
       <w:type w:val="nextPage"/>
       <w:pgSz w:w="12240" w:h="15840"/>
       <w:pgMar w:left="1440" w:right="1440" w:header="720" w:top="1440" w:footer="720" w:bottom="1440" w:gutter="0"/>
@@ -8159,143 +8617,6 @@
   <w:abstractNum w:abstractNumId="11">
     <w:lvl w:ilvl="0">
       <w:start w:val="1"/>
-      <w:numFmt w:val="bullet"/>
-      <w:lvlText w:val=""/>
-      <w:lvlJc w:val="left"/>
-      <w:pPr>
-        <w:tabs>
-          <w:tab w:val="num" w:pos="720"/>
-        </w:tabs>
-        <w:ind w:left="720" w:hanging="360"/>
-      </w:pPr>
-      <w:rPr>
-        <w:rFonts w:ascii="Symbol" w:hAnsi="Symbol" w:cs="Symbol" w:hint="default"/>
-      </w:rPr>
-    </w:lvl>
-    <w:lvl w:ilvl="1">
-      <w:start w:val="1"/>
-      <w:numFmt w:val="bullet"/>
-      <w:lvlText w:val="◦"/>
-      <w:lvlJc w:val="left"/>
-      <w:pPr>
-        <w:tabs>
-          <w:tab w:val="num" w:pos="1080"/>
-        </w:tabs>
-        <w:ind w:left="1080" w:hanging="360"/>
-      </w:pPr>
-      <w:rPr>
-        <w:rFonts w:ascii="OpenSymbol" w:hAnsi="OpenSymbol" w:cs="OpenSymbol" w:hint="default"/>
-      </w:rPr>
-    </w:lvl>
-    <w:lvl w:ilvl="2">
-      <w:start w:val="1"/>
-      <w:numFmt w:val="bullet"/>
-      <w:lvlText w:val="▪"/>
-      <w:lvlJc w:val="left"/>
-      <w:pPr>
-        <w:tabs>
-          <w:tab w:val="num" w:pos="1440"/>
-        </w:tabs>
-        <w:ind w:left="1440" w:hanging="360"/>
-      </w:pPr>
-      <w:rPr>
-        <w:rFonts w:ascii="OpenSymbol" w:hAnsi="OpenSymbol" w:cs="OpenSymbol" w:hint="default"/>
-      </w:rPr>
-    </w:lvl>
-    <w:lvl w:ilvl="3">
-      <w:start w:val="1"/>
-      <w:numFmt w:val="bullet"/>
-      <w:lvlText w:val=""/>
-      <w:lvlJc w:val="left"/>
-      <w:pPr>
-        <w:tabs>
-          <w:tab w:val="num" w:pos="1800"/>
-        </w:tabs>
-        <w:ind w:left="1800" w:hanging="360"/>
-      </w:pPr>
-      <w:rPr>
-        <w:rFonts w:ascii="Symbol" w:hAnsi="Symbol" w:cs="Symbol" w:hint="default"/>
-      </w:rPr>
-    </w:lvl>
-    <w:lvl w:ilvl="4">
-      <w:start w:val="1"/>
-      <w:numFmt w:val="bullet"/>
-      <w:lvlText w:val="◦"/>
-      <w:lvlJc w:val="left"/>
-      <w:pPr>
-        <w:tabs>
-          <w:tab w:val="num" w:pos="2160"/>
-        </w:tabs>
-        <w:ind w:left="2160" w:hanging="360"/>
-      </w:pPr>
-      <w:rPr>
-        <w:rFonts w:ascii="OpenSymbol" w:hAnsi="OpenSymbol" w:cs="OpenSymbol" w:hint="default"/>
-      </w:rPr>
-    </w:lvl>
-    <w:lvl w:ilvl="5">
-      <w:start w:val="1"/>
-      <w:numFmt w:val="bullet"/>
-      <w:lvlText w:val="▪"/>
-      <w:lvlJc w:val="left"/>
-      <w:pPr>
-        <w:tabs>
-          <w:tab w:val="num" w:pos="2520"/>
-        </w:tabs>
-        <w:ind w:left="2520" w:hanging="360"/>
-      </w:pPr>
-      <w:rPr>
-        <w:rFonts w:ascii="OpenSymbol" w:hAnsi="OpenSymbol" w:cs="OpenSymbol" w:hint="default"/>
-      </w:rPr>
-    </w:lvl>
-    <w:lvl w:ilvl="6">
-      <w:start w:val="1"/>
-      <w:numFmt w:val="bullet"/>
-      <w:lvlText w:val=""/>
-      <w:lvlJc w:val="left"/>
-      <w:pPr>
-        <w:tabs>
-          <w:tab w:val="num" w:pos="2880"/>
-        </w:tabs>
-        <w:ind w:left="2880" w:hanging="360"/>
-      </w:pPr>
-      <w:rPr>
-        <w:rFonts w:ascii="Symbol" w:hAnsi="Symbol" w:cs="Symbol" w:hint="default"/>
-      </w:rPr>
-    </w:lvl>
-    <w:lvl w:ilvl="7">
-      <w:start w:val="1"/>
-      <w:numFmt w:val="bullet"/>
-      <w:lvlText w:val="◦"/>
-      <w:lvlJc w:val="left"/>
-      <w:pPr>
-        <w:tabs>
-          <w:tab w:val="num" w:pos="3240"/>
-        </w:tabs>
-        <w:ind w:left="3240" w:hanging="360"/>
-      </w:pPr>
-      <w:rPr>
-        <w:rFonts w:ascii="OpenSymbol" w:hAnsi="OpenSymbol" w:cs="OpenSymbol" w:hint="default"/>
-      </w:rPr>
-    </w:lvl>
-    <w:lvl w:ilvl="8">
-      <w:start w:val="1"/>
-      <w:numFmt w:val="bullet"/>
-      <w:lvlText w:val="▪"/>
-      <w:lvlJc w:val="left"/>
-      <w:pPr>
-        <w:tabs>
-          <w:tab w:val="num" w:pos="3600"/>
-        </w:tabs>
-        <w:ind w:left="3600" w:hanging="360"/>
-      </w:pPr>
-      <w:rPr>
-        <w:rFonts w:ascii="OpenSymbol" w:hAnsi="OpenSymbol" w:cs="OpenSymbol" w:hint="default"/>
-      </w:rPr>
-    </w:lvl>
-  </w:abstractNum>
-  <w:abstractNum w:abstractNumId="12">
-    <w:lvl w:ilvl="0">
-      <w:start w:val="1"/>
       <w:numFmt w:val="none"/>
       <w:suff w:val="nothing"/>
       <w:lvlText w:val=""/>
@@ -8444,9 +8765,6 @@
   </w:num>
   <w:num w:numId="11">
     <w:abstractNumId w:val="11"/>
-  </w:num>
-  <w:num w:numId="12">
-    <w:abstractNumId w:val="12"/>
   </w:num>
 </w:numbering>
 </file>
@@ -8769,6 +9087,25 @@
   </w:style>
   <w:style w:type="character" w:styleId="ListLabel12">
     <w:name w:val="ListLabel 12"/>
+    <w:rPr>
+      <w:rFonts w:cs="OpenSymbol"/>
+    </w:rPr>
+  </w:style>
+  <w:style w:type="character" w:styleId="ListLabel13">
+    <w:name w:val="ListLabel 13"/>
+    <w:rPr>
+      <w:b/>
+      <w:sz w:val="24"/>
+    </w:rPr>
+  </w:style>
+  <w:style w:type="character" w:styleId="ListLabel14">
+    <w:name w:val="ListLabel 14"/>
+    <w:rPr>
+      <w:rFonts w:cs="Symbol"/>
+    </w:rPr>
+  </w:style>
+  <w:style w:type="character" w:styleId="ListLabel15">
+    <w:name w:val="ListLabel 15"/>
     <w:rPr>
       <w:rFonts w:cs="OpenSymbol"/>
     </w:rPr>

--- a/docs/SRS.docx
+++ b/docs/SRS.docx
@@ -4101,6 +4101,96 @@
     <w:p>
       <w:pPr>
         <w:pStyle w:val="Template"/>
+        <w:rPr>
+          <w:sz w:val="22"/>
+          <w:i w:val="false"/>
+          <w:sz w:val="22"/>
+          <w:i w:val="false"/>
+          <w:szCs w:val="20"/>
+          <w:iCs w:val="false"/>
+          <w:rFonts w:ascii="Arial" w:hAnsi="Arial" w:eastAsia="Times New Roman" w:cs="Arial"/>
+          <w:color w:val="00000A"/>
+          <w:lang w:val="en-US" w:eastAsia="zh-CN" w:bidi="ar-SA"/>
+        </w:rPr>
+      </w:pPr>
+      <w:r>
+        <w:rPr>
+          <w:i w:val="false"/>
+          <w:iCs w:val="false"/>
+        </w:rPr>
+        <w:t>Gráficos:</w:t>
+      </w:r>
+      <w:r/>
+    </w:p>
+    <w:p>
+      <w:pPr>
+        <w:pStyle w:val="Template"/>
+        <w:numPr>
+          <w:ilvl w:val="0"/>
+          <w:numId w:val="11"/>
+        </w:numPr>
+      </w:pPr>
+      <w:r>
+        <w:rPr>
+          <w:i w:val="false"/>
+          <w:iCs w:val="false"/>
+        </w:rPr>
+        <w:t xml:space="preserve">Casos de uso, diagramas de actividades: </w:t>
+      </w:r>
+      <w:hyperlink r:id="rId6">
+        <w:r>
+          <w:rPr>
+            <w:rStyle w:val="InternetLink"/>
+            <w:i w:val="false"/>
+            <w:iCs w:val="false"/>
+          </w:rPr>
+          <w:t>https://yuml.me/diagram/scruffy/activity/draw</w:t>
+        </w:r>
+      </w:hyperlink>
+      <w:r/>
+    </w:p>
+    <w:p>
+      <w:pPr>
+        <w:pStyle w:val="Template"/>
+        <w:numPr>
+          <w:ilvl w:val="0"/>
+          <w:numId w:val="11"/>
+        </w:numPr>
+      </w:pPr>
+      <w:r>
+        <w:rPr>
+          <w:i w:val="false"/>
+          <w:iCs w:val="false"/>
+        </w:rPr>
+        <w:t xml:space="preserve">Diagramas de secuencias: </w:t>
+      </w:r>
+      <w:hyperlink r:id="rId7">
+        <w:r>
+          <w:rPr>
+            <w:rStyle w:val="InternetLink"/>
+            <w:i w:val="false"/>
+            <w:iCs w:val="false"/>
+          </w:rPr>
+          <w:t>https://www.websequencediagrams.com/</w:t>
+        </w:r>
+      </w:hyperlink>
+      <w:r/>
+    </w:p>
+    <w:p>
+      <w:pPr>
+        <w:pStyle w:val="Template"/>
+      </w:pPr>
+      <w:r>
+        <w:rPr>
+          <w:i w:val="false"/>
+          <w:iCs w:val="false"/>
+        </w:rPr>
+      </w:r>
+      <w:r/>
+    </w:p>
+    <w:p>
+      <w:pPr>
+        <w:pStyle w:val="Template"/>
       </w:pPr>
       <w:r>
         <w:rPr>
@@ -4267,7 +4357,7 @@
                     </pic:cNvPicPr>
                   </pic:nvPicPr>
                   <pic:blipFill>
-                    <a:blip r:embed="rId6"/>
+                    <a:blip r:embed="rId8"/>
                     <a:stretch>
                       <a:fillRect/>
                     </a:stretch>
@@ -4359,7 +4449,7 @@
                     </pic:cNvPicPr>
                   </pic:nvPicPr>
                   <pic:blipFill>
-                    <a:blip r:embed="rId7"/>
+                    <a:blip r:embed="rId9"/>
                     <a:stretch>
                       <a:fillRect/>
                     </a:stretch>
@@ -4551,7 +4641,7 @@
                     </pic:cNvPicPr>
                   </pic:nvPicPr>
                   <pic:blipFill>
-                    <a:blip r:embed="rId8"/>
+                    <a:blip r:embed="rId10"/>
                     <a:stretch>
                       <a:fillRect/>
                     </a:stretch>
@@ -5513,7 +5603,7 @@
                     </pic:cNvPicPr>
                   </pic:nvPicPr>
                   <pic:blipFill>
-                    <a:blip r:embed="rId9"/>
+                    <a:blip r:embed="rId11"/>
                     <a:stretch>
                       <a:fillRect/>
                     </a:stretch>
@@ -5973,7 +6063,7 @@
                     </pic:cNvPicPr>
                   </pic:nvPicPr>
                   <pic:blipFill>
-                    <a:blip r:embed="rId10"/>
+                    <a:blip r:embed="rId12"/>
                     <a:stretch>
                       <a:fillRect/>
                     </a:stretch>
@@ -6425,7 +6515,7 @@
                     </pic:cNvPicPr>
                   </pic:nvPicPr>
                   <pic:blipFill>
-                    <a:blip r:embed="rId11"/>
+                    <a:blip r:embed="rId13"/>
                     <a:stretch>
                       <a:fillRect/>
                     </a:stretch>
@@ -6812,7 +6902,7 @@
                     </pic:cNvPicPr>
                   </pic:nvPicPr>
                   <pic:blipFill>
-                    <a:blip r:embed="rId12"/>
+                    <a:blip r:embed="rId14"/>
                     <a:stretch>
                       <a:fillRect/>
                     </a:stretch>
@@ -7201,8 +7291,8 @@
       <w:r/>
     </w:p>
     <w:sectPr>
-      <w:headerReference w:type="default" r:id="rId13"/>
-      <w:footerReference w:type="default" r:id="rId14"/>
+      <w:headerReference w:type="default" r:id="rId15"/>
+      <w:footerReference w:type="default" r:id="rId16"/>
       <w:type w:val="nextPage"/>
       <w:pgSz w:w="12240" w:h="15840"/>
       <w:pgMar w:left="1440" w:right="1440" w:header="720" w:top="1440" w:footer="720" w:bottom="1440" w:gutter="0"/>
@@ -8617,6 +8707,143 @@
   <w:abstractNum w:abstractNumId="11">
     <w:lvl w:ilvl="0">
       <w:start w:val="1"/>
+      <w:numFmt w:val="bullet"/>
+      <w:lvlText w:val=""/>
+      <w:lvlJc w:val="left"/>
+      <w:pPr>
+        <w:tabs>
+          <w:tab w:val="num" w:pos="720"/>
+        </w:tabs>
+        <w:ind w:left="720" w:hanging="360"/>
+      </w:pPr>
+      <w:rPr>
+        <w:rFonts w:ascii="Symbol" w:hAnsi="Symbol" w:cs="Symbol" w:hint="default"/>
+      </w:rPr>
+    </w:lvl>
+    <w:lvl w:ilvl="1">
+      <w:start w:val="1"/>
+      <w:numFmt w:val="bullet"/>
+      <w:lvlText w:val="◦"/>
+      <w:lvlJc w:val="left"/>
+      <w:pPr>
+        <w:tabs>
+          <w:tab w:val="num" w:pos="1080"/>
+        </w:tabs>
+        <w:ind w:left="1080" w:hanging="360"/>
+      </w:pPr>
+      <w:rPr>
+        <w:rFonts w:ascii="OpenSymbol" w:hAnsi="OpenSymbol" w:cs="OpenSymbol" w:hint="default"/>
+      </w:rPr>
+    </w:lvl>
+    <w:lvl w:ilvl="2">
+      <w:start w:val="1"/>
+      <w:numFmt w:val="bullet"/>
+      <w:lvlText w:val="▪"/>
+      <w:lvlJc w:val="left"/>
+      <w:pPr>
+        <w:tabs>
+          <w:tab w:val="num" w:pos="1440"/>
+        </w:tabs>
+        <w:ind w:left="1440" w:hanging="360"/>
+      </w:pPr>
+      <w:rPr>
+        <w:rFonts w:ascii="OpenSymbol" w:hAnsi="OpenSymbol" w:cs="OpenSymbol" w:hint="default"/>
+      </w:rPr>
+    </w:lvl>
+    <w:lvl w:ilvl="3">
+      <w:start w:val="1"/>
+      <w:numFmt w:val="bullet"/>
+      <w:lvlText w:val=""/>
+      <w:lvlJc w:val="left"/>
+      <w:pPr>
+        <w:tabs>
+          <w:tab w:val="num" w:pos="1800"/>
+        </w:tabs>
+        <w:ind w:left="1800" w:hanging="360"/>
+      </w:pPr>
+      <w:rPr>
+        <w:rFonts w:ascii="Symbol" w:hAnsi="Symbol" w:cs="Symbol" w:hint="default"/>
+      </w:rPr>
+    </w:lvl>
+    <w:lvl w:ilvl="4">
+      <w:start w:val="1"/>
+      <w:numFmt w:val="bullet"/>
+      <w:lvlText w:val="◦"/>
+      <w:lvlJc w:val="left"/>
+      <w:pPr>
+        <w:tabs>
+          <w:tab w:val="num" w:pos="2160"/>
+        </w:tabs>
+        <w:ind w:left="2160" w:hanging="360"/>
+      </w:pPr>
+      <w:rPr>
+        <w:rFonts w:ascii="OpenSymbol" w:hAnsi="OpenSymbol" w:cs="OpenSymbol" w:hint="default"/>
+      </w:rPr>
+    </w:lvl>
+    <w:lvl w:ilvl="5">
+      <w:start w:val="1"/>
+      <w:numFmt w:val="bullet"/>
+      <w:lvlText w:val="▪"/>
+      <w:lvlJc w:val="left"/>
+      <w:pPr>
+        <w:tabs>
+          <w:tab w:val="num" w:pos="2520"/>
+        </w:tabs>
+        <w:ind w:left="2520" w:hanging="360"/>
+      </w:pPr>
+      <w:rPr>
+        <w:rFonts w:ascii="OpenSymbol" w:hAnsi="OpenSymbol" w:cs="OpenSymbol" w:hint="default"/>
+      </w:rPr>
+    </w:lvl>
+    <w:lvl w:ilvl="6">
+      <w:start w:val="1"/>
+      <w:numFmt w:val="bullet"/>
+      <w:lvlText w:val=""/>
+      <w:lvlJc w:val="left"/>
+      <w:pPr>
+        <w:tabs>
+          <w:tab w:val="num" w:pos="2880"/>
+        </w:tabs>
+        <w:ind w:left="2880" w:hanging="360"/>
+      </w:pPr>
+      <w:rPr>
+        <w:rFonts w:ascii="Symbol" w:hAnsi="Symbol" w:cs="Symbol" w:hint="default"/>
+      </w:rPr>
+    </w:lvl>
+    <w:lvl w:ilvl="7">
+      <w:start w:val="1"/>
+      <w:numFmt w:val="bullet"/>
+      <w:lvlText w:val="◦"/>
+      <w:lvlJc w:val="left"/>
+      <w:pPr>
+        <w:tabs>
+          <w:tab w:val="num" w:pos="3240"/>
+        </w:tabs>
+        <w:ind w:left="3240" w:hanging="360"/>
+      </w:pPr>
+      <w:rPr>
+        <w:rFonts w:ascii="OpenSymbol" w:hAnsi="OpenSymbol" w:cs="OpenSymbol" w:hint="default"/>
+      </w:rPr>
+    </w:lvl>
+    <w:lvl w:ilvl="8">
+      <w:start w:val="1"/>
+      <w:numFmt w:val="bullet"/>
+      <w:lvlText w:val="▪"/>
+      <w:lvlJc w:val="left"/>
+      <w:pPr>
+        <w:tabs>
+          <w:tab w:val="num" w:pos="3600"/>
+        </w:tabs>
+        <w:ind w:left="3600" w:hanging="360"/>
+      </w:pPr>
+      <w:rPr>
+        <w:rFonts w:ascii="OpenSymbol" w:hAnsi="OpenSymbol" w:cs="OpenSymbol" w:hint="default"/>
+      </w:rPr>
+    </w:lvl>
+  </w:abstractNum>
+  <w:abstractNum w:abstractNumId="12">
+    <w:lvl w:ilvl="0">
+      <w:start w:val="1"/>
       <w:numFmt w:val="none"/>
       <w:suff w:val="nothing"/>
       <w:lvlText w:val=""/>
@@ -8765,6 +8992,9 @@
   </w:num>
   <w:num w:numId="11">
     <w:abstractNumId w:val="11"/>
+  </w:num>
+  <w:num w:numId="12">
+    <w:abstractNumId w:val="12"/>
   </w:num>
 </w:numbering>
 </file>

--- a/docs/SRS.docx
+++ b/docs/SRS.docx
@@ -165,7 +165,7 @@
             <w:rStyle w:val="IndexLink"/>
             <w:lang w:val="es-AR" w:bidi="ar-SA"/>
           </w:rPr>
-          <w:t>ii</w:t>
+          <w:t>2</w:t>
         </w:r>
       </w:hyperlink>
       <w:r/>
@@ -189,130 +189,2101 @@
         <w:t>siones</w:t>
         <w:tab/>
       </w:r>
-      <w:hyperlink w:anchor="__RefHeading___Toc20732947">
+      <w:r>
+        <w:rPr>
+          <w:rStyle w:val="IndexLink"/>
+          <w:b/>
+          <w:bCs/>
+          <w:lang w:val="es-AR" w:bidi="ar-SA"/>
+        </w:rPr>
+        <w:t>4</w:t>
+      </w:r>
+      <w:r/>
+    </w:p>
+    <w:p>
+      <w:pPr>
+        <w:pStyle w:val="Contents1"/>
+      </w:pPr>
+      <w:r>
+        <w:rPr>
+          <w:b/>
+          <w:bCs/>
+          <w:lang w:val="es-AR" w:bidi="ar-SA"/>
+        </w:rPr>
+        <w:t>1.</w:t>
+      </w:r>
+      <w:r>
+        <w:rPr>
+          <w:rFonts w:cs="Times New Roman" w:ascii="Times New Roman" w:hAnsi="Times New Roman"/>
+          <w:b/>
+          <w:bCs/>
+          <w:szCs w:val="24"/>
+          <w:lang w:val="es-AR" w:bidi="ar-SA"/>
+        </w:rPr>
+        <w:tab/>
+        <w:t>Introducción</w:t>
+      </w:r>
+      <w:r>
+        <w:rPr>
+          <w:b/>
+          <w:bCs/>
+          <w:lang w:val="es-AR" w:bidi="ar-SA"/>
+        </w:rPr>
+        <w:tab/>
+      </w:r>
+      <w:r>
+        <w:rPr>
+          <w:b/>
+          <w:bCs/>
+          <w:lang w:val="es-AR" w:bidi="ar-SA"/>
+        </w:rPr>
+        <w:t>5</w:t>
+      </w:r>
+      <w:r/>
+    </w:p>
+    <w:p>
+      <w:pPr>
+        <w:pStyle w:val="Contents2"/>
+        <w:tabs>
+          <w:tab w:val="left" w:pos="960" w:leader="none"/>
+          <w:tab w:val="right" w:pos="9360" w:leader="dot"/>
+        </w:tabs>
+      </w:pPr>
+      <w:r>
+        <w:rPr>
+          <w:b/>
+          <w:bCs/>
+          <w:lang w:val="es-AR" w:eastAsia="es-AR" w:bidi="ar-SA"/>
+        </w:rPr>
+        <w:t>1.1</w:t>
+      </w:r>
+      <w:r>
+        <w:rPr>
+          <w:rFonts w:cs="Times New Roman" w:ascii="Times New Roman" w:hAnsi="Times New Roman"/>
+          <w:b/>
+          <w:bCs/>
+          <w:sz w:val="24"/>
+          <w:szCs w:val="24"/>
+          <w:lang w:val="es-AR" w:eastAsia="es-AR" w:bidi="ar-SA"/>
+        </w:rPr>
+        <w:tab/>
+        <w:t>Propósito</w:t>
+      </w:r>
+      <w:r>
+        <w:rPr>
+          <w:b/>
+          <w:bCs/>
+          <w:lang w:val="es-AR" w:eastAsia="es-AR" w:bidi="ar-SA"/>
+        </w:rPr>
+        <w:tab/>
+      </w:r>
+      <w:r>
+        <w:rPr>
+          <w:rStyle w:val="IndexLink"/>
+          <w:b/>
+          <w:bCs/>
+          <w:lang w:val="es-AR" w:eastAsia="es-AR" w:bidi="ar-SA"/>
+        </w:rPr>
+        <w:t>5</w:t>
+      </w:r>
+      <w:r/>
+    </w:p>
+    <w:p>
+      <w:pPr>
+        <w:pStyle w:val="Contents2"/>
+        <w:tabs>
+          <w:tab w:val="left" w:pos="960" w:leader="none"/>
+          <w:tab w:val="right" w:pos="9360" w:leader="dot"/>
+        </w:tabs>
+      </w:pPr>
+      <w:r>
+        <w:rPr>
+          <w:b/>
+          <w:bCs/>
+          <w:lang w:val="es-AR" w:eastAsia="es-AR" w:bidi="ar-SA"/>
+        </w:rPr>
+        <w:t>1.2</w:t>
+      </w:r>
+      <w:r>
+        <w:rPr>
+          <w:rFonts w:cs="Times New Roman" w:ascii="Times New Roman" w:hAnsi="Times New Roman"/>
+          <w:b/>
+          <w:bCs/>
+          <w:sz w:val="24"/>
+          <w:szCs w:val="24"/>
+          <w:lang w:val="es-AR" w:eastAsia="es-AR" w:bidi="ar-SA"/>
+        </w:rPr>
+        <w:tab/>
+        <w:t>Audiencia Objetivo y Sugerencias de Lectura</w:t>
+      </w:r>
+      <w:r>
+        <w:rPr>
+          <w:b/>
+          <w:bCs/>
+          <w:lang w:val="es-AR" w:eastAsia="es-AR" w:bidi="ar-SA"/>
+        </w:rPr>
+        <w:tab/>
+      </w:r>
+      <w:r>
+        <w:rPr>
+          <w:rStyle w:val="IndexLink"/>
+          <w:b/>
+          <w:bCs/>
+          <w:lang w:val="es-AR" w:eastAsia="es-AR" w:bidi="ar-SA"/>
+        </w:rPr>
+        <w:t>5</w:t>
+      </w:r>
+      <w:r/>
+    </w:p>
+    <w:p>
+      <w:pPr>
+        <w:pStyle w:val="Contents2"/>
+        <w:tabs>
+          <w:tab w:val="left" w:pos="960" w:leader="none"/>
+          <w:tab w:val="right" w:pos="9360" w:leader="dot"/>
+        </w:tabs>
+      </w:pPr>
+      <w:r>
+        <w:rPr>
+          <w:b/>
+          <w:bCs/>
+          <w:lang w:val="es-AR" w:eastAsia="es-AR" w:bidi="ar-SA"/>
+        </w:rPr>
+        <w:t>1.3</w:t>
+      </w:r>
+      <w:r>
+        <w:rPr>
+          <w:rFonts w:cs="Times New Roman" w:ascii="Times New Roman" w:hAnsi="Times New Roman"/>
+          <w:b/>
+          <w:bCs/>
+          <w:sz w:val="24"/>
+          <w:szCs w:val="24"/>
+          <w:lang w:val="es-AR" w:eastAsia="es-AR" w:bidi="ar-SA"/>
+        </w:rPr>
+        <w:tab/>
+        <w:t>Scope del Producto</w:t>
+      </w:r>
+      <w:r>
+        <w:rPr>
+          <w:b/>
+          <w:bCs/>
+          <w:lang w:val="es-AR" w:eastAsia="es-AR" w:bidi="ar-SA"/>
+        </w:rPr>
+        <w:tab/>
+      </w:r>
+      <w:r>
+        <w:rPr>
+          <w:rStyle w:val="IndexLink"/>
+          <w:b/>
+          <w:bCs/>
+          <w:lang w:val="es-AR" w:eastAsia="es-AR" w:bidi="ar-SA"/>
+        </w:rPr>
+        <w:t>5</w:t>
+      </w:r>
+      <w:r/>
+    </w:p>
+    <w:p>
+      <w:pPr>
+        <w:pStyle w:val="Contents2"/>
+        <w:tabs>
+          <w:tab w:val="left" w:pos="960" w:leader="none"/>
+          <w:tab w:val="right" w:pos="9360" w:leader="dot"/>
+        </w:tabs>
+      </w:pPr>
+      <w:r>
+        <w:rPr>
+          <w:b/>
+          <w:bCs/>
+          <w:lang w:val="es-AR" w:eastAsia="es-AR" w:bidi="ar-SA"/>
+        </w:rPr>
+        <w:t>1.4</w:t>
+      </w:r>
+      <w:r>
+        <w:rPr>
+          <w:rFonts w:cs="Times New Roman" w:ascii="Times New Roman" w:hAnsi="Times New Roman"/>
+          <w:b/>
+          <w:bCs/>
+          <w:sz w:val="24"/>
+          <w:szCs w:val="24"/>
+          <w:lang w:val="es-AR" w:eastAsia="es-AR" w:bidi="ar-SA"/>
+        </w:rPr>
+        <w:tab/>
+        <w:t>Referencias</w:t>
+      </w:r>
+      <w:r>
+        <w:rPr>
+          <w:lang w:val="es-AR" w:eastAsia="es-AR" w:bidi="ar-SA"/>
+        </w:rPr>
+        <w:tab/>
+      </w:r>
+      <w:r>
+        <w:rPr>
+          <w:rStyle w:val="IndexLink"/>
+          <w:b/>
+          <w:bCs/>
+          <w:lang w:val="es-AR" w:eastAsia="es-AR" w:bidi="ar-SA"/>
+        </w:rPr>
+        <w:t>5</w:t>
+      </w:r>
+      <w:r/>
+    </w:p>
+    <w:p>
+      <w:pPr>
+        <w:pStyle w:val="Contents1"/>
+      </w:pPr>
+      <w:r>
+        <w:rPr>
+          <w:lang w:val="es-AR" w:bidi="ar-SA"/>
+        </w:rPr>
+        <w:t>2.</w:t>
+      </w:r>
+      <w:r>
+        <w:rPr>
+          <w:rFonts w:cs="Times New Roman" w:ascii="Times New Roman" w:hAnsi="Times New Roman"/>
+          <w:b w:val="false"/>
+          <w:szCs w:val="24"/>
+          <w:lang w:val="es-AR" w:bidi="ar-SA"/>
+        </w:rPr>
+        <w:tab/>
+      </w:r>
+      <w:r>
+        <w:rPr>
+          <w:rFonts w:cs="Times New Roman" w:ascii="Times New Roman" w:hAnsi="Times New Roman"/>
+          <w:b/>
+          <w:bCs/>
+          <w:szCs w:val="24"/>
+          <w:lang w:val="es-AR" w:bidi="ar-SA"/>
+        </w:rPr>
+        <w:t>Descripción general</w:t>
+      </w:r>
+      <w:r>
+        <w:rPr>
+          <w:b/>
+          <w:bCs/>
+          <w:lang w:val="es-AR" w:bidi="ar-SA"/>
+        </w:rPr>
+        <w:tab/>
+      </w:r>
+      <w:r>
+        <w:rPr>
+          <w:rStyle w:val="IndexLink"/>
+          <w:b/>
+          <w:bCs/>
+          <w:lang w:val="es-AR" w:bidi="ar-SA"/>
+        </w:rPr>
+        <w:t>7</w:t>
+      </w:r>
+      <w:r/>
+    </w:p>
+    <w:p>
+      <w:pPr>
+        <w:pStyle w:val="Contents2"/>
+        <w:tabs>
+          <w:tab w:val="left" w:pos="960" w:leader="none"/>
+          <w:tab w:val="right" w:pos="9360" w:leader="dot"/>
+        </w:tabs>
+      </w:pPr>
+      <w:r>
+        <w:rPr>
+          <w:b/>
+          <w:bCs/>
+          <w:lang w:val="es-AR" w:eastAsia="es-AR" w:bidi="ar-SA"/>
+        </w:rPr>
+        <w:t>2.1</w:t>
+      </w:r>
+      <w:r>
+        <w:rPr>
+          <w:rFonts w:cs="Times New Roman" w:ascii="Times New Roman" w:hAnsi="Times New Roman"/>
+          <w:b/>
+          <w:bCs/>
+          <w:sz w:val="24"/>
+          <w:szCs w:val="24"/>
+          <w:lang w:val="es-AR" w:eastAsia="es-AR" w:bidi="ar-SA"/>
+        </w:rPr>
+        <w:tab/>
+        <w:t>Definición</w:t>
+      </w:r>
+      <w:r>
+        <w:rPr>
+          <w:b/>
+          <w:bCs/>
+          <w:lang w:val="es-AR" w:eastAsia="es-AR" w:bidi="ar-SA"/>
+        </w:rPr>
+        <w:tab/>
+      </w:r>
+      <w:r>
+        <w:rPr>
+          <w:rStyle w:val="IndexLink"/>
+          <w:b/>
+          <w:bCs/>
+          <w:lang w:val="es-AR" w:eastAsia="es-AR" w:bidi="ar-SA"/>
+        </w:rPr>
+        <w:t>7</w:t>
+      </w:r>
+      <w:r/>
+    </w:p>
+    <w:p>
+      <w:pPr>
+        <w:pStyle w:val="Contents2"/>
+        <w:tabs>
+          <w:tab w:val="left" w:pos="960" w:leader="none"/>
+          <w:tab w:val="right" w:pos="9360" w:leader="dot"/>
+        </w:tabs>
+      </w:pPr>
+      <w:r>
+        <w:rPr>
+          <w:b/>
+          <w:bCs/>
+          <w:lang w:val="es-AR" w:eastAsia="es-AR" w:bidi="ar-SA"/>
+        </w:rPr>
+        <w:t>2.2</w:t>
+      </w:r>
+      <w:r>
+        <w:rPr>
+          <w:rFonts w:cs="Times New Roman" w:ascii="Times New Roman" w:hAnsi="Times New Roman"/>
+          <w:b/>
+          <w:bCs/>
+          <w:sz w:val="24"/>
+          <w:szCs w:val="24"/>
+          <w:lang w:val="es-AR" w:eastAsia="es-AR" w:bidi="ar-SA"/>
+        </w:rPr>
+        <w:tab/>
+        <w:t>Funciones del Producto</w:t>
+      </w:r>
+      <w:r>
+        <w:rPr>
+          <w:b/>
+          <w:bCs/>
+          <w:lang w:val="es-AR" w:eastAsia="es-AR" w:bidi="ar-SA"/>
+        </w:rPr>
+        <w:tab/>
+      </w:r>
+      <w:r>
+        <w:rPr>
+          <w:rStyle w:val="IndexLink"/>
+          <w:b/>
+          <w:bCs/>
+          <w:lang w:val="es-AR" w:eastAsia="es-AR" w:bidi="ar-SA"/>
+        </w:rPr>
+        <w:t>7</w:t>
+      </w:r>
+      <w:r/>
+    </w:p>
+    <w:p>
+      <w:pPr>
+        <w:pStyle w:val="Contents2"/>
+        <w:tabs>
+          <w:tab w:val="left" w:pos="960" w:leader="none"/>
+          <w:tab w:val="right" w:pos="9360" w:leader="dot"/>
+        </w:tabs>
+      </w:pPr>
+      <w:r>
+        <w:rPr>
+          <w:b/>
+          <w:bCs/>
+          <w:lang w:val="es-AR" w:eastAsia="es-AR" w:bidi="ar-SA"/>
+        </w:rPr>
+        <w:t>2.3</w:t>
+      </w:r>
+      <w:r>
+        <w:rPr>
+          <w:rFonts w:cs="Times New Roman" w:ascii="Times New Roman" w:hAnsi="Times New Roman"/>
+          <w:b/>
+          <w:bCs/>
+          <w:sz w:val="24"/>
+          <w:szCs w:val="24"/>
+          <w:lang w:val="es-AR" w:eastAsia="es-AR" w:bidi="ar-SA"/>
+        </w:rPr>
+        <w:tab/>
+        <w:t>Clases de Usario y Características</w:t>
+      </w:r>
+      <w:r>
+        <w:rPr>
+          <w:b/>
+          <w:bCs/>
+          <w:lang w:val="es-AR" w:eastAsia="es-AR" w:bidi="ar-SA"/>
+        </w:rPr>
+        <w:tab/>
+      </w:r>
+      <w:r>
+        <w:rPr>
+          <w:rStyle w:val="IndexLink"/>
+          <w:b/>
+          <w:bCs/>
+          <w:lang w:val="es-AR" w:eastAsia="es-AR" w:bidi="ar-SA"/>
+        </w:rPr>
+        <w:t>8</w:t>
+      </w:r>
+      <w:r/>
+    </w:p>
+    <w:p>
+      <w:pPr>
+        <w:pStyle w:val="Contents2"/>
+        <w:tabs>
+          <w:tab w:val="left" w:pos="960" w:leader="none"/>
+          <w:tab w:val="right" w:pos="9360" w:leader="dot"/>
+        </w:tabs>
+      </w:pPr>
+      <w:r>
+        <w:rPr>
+          <w:b/>
+          <w:bCs/>
+          <w:lang w:val="es-AR" w:eastAsia="es-AR" w:bidi="ar-SA"/>
+        </w:rPr>
+        <w:t>2.4</w:t>
+      </w:r>
+      <w:r>
+        <w:rPr>
+          <w:rFonts w:cs="Times New Roman" w:ascii="Times New Roman" w:hAnsi="Times New Roman"/>
+          <w:b/>
+          <w:bCs/>
+          <w:sz w:val="24"/>
+          <w:szCs w:val="24"/>
+          <w:lang w:val="es-AR" w:eastAsia="es-AR" w:bidi="ar-SA"/>
+        </w:rPr>
+        <w:tab/>
+        <w:t>Ambiente de Operación</w:t>
+      </w:r>
+      <w:r>
+        <w:rPr>
+          <w:b/>
+          <w:bCs/>
+          <w:lang w:val="es-AR" w:eastAsia="es-AR" w:bidi="ar-SA"/>
+        </w:rPr>
+        <w:tab/>
+      </w:r>
+      <w:r>
+        <w:rPr>
+          <w:rStyle w:val="IndexLink"/>
+          <w:b/>
+          <w:bCs/>
+          <w:lang w:val="es-AR" w:eastAsia="es-AR" w:bidi="ar-SA"/>
+        </w:rPr>
+        <w:t>8</w:t>
+      </w:r>
+      <w:r/>
+    </w:p>
+    <w:p>
+      <w:pPr>
+        <w:pStyle w:val="Contents2"/>
+        <w:tabs>
+          <w:tab w:val="left" w:pos="960" w:leader="none"/>
+          <w:tab w:val="right" w:pos="9360" w:leader="dot"/>
+        </w:tabs>
+      </w:pPr>
+      <w:r>
+        <w:rPr>
+          <w:b/>
+          <w:bCs/>
+          <w:lang w:val="es-AR" w:eastAsia="es-AR" w:bidi="ar-SA"/>
+        </w:rPr>
+        <w:t>2.5</w:t>
+      </w:r>
+      <w:r>
+        <w:rPr>
+          <w:rFonts w:cs="Times New Roman" w:ascii="Times New Roman" w:hAnsi="Times New Roman"/>
+          <w:b/>
+          <w:bCs/>
+          <w:sz w:val="24"/>
+          <w:szCs w:val="24"/>
+          <w:lang w:val="es-AR" w:eastAsia="es-AR" w:bidi="ar-SA"/>
+        </w:rPr>
+        <w:tab/>
+        <w:t>Reestricciones de Diseño e Implementación</w:t>
+      </w:r>
+      <w:r>
+        <w:rPr>
+          <w:b/>
+          <w:bCs/>
+          <w:lang w:val="es-AR" w:eastAsia="es-AR" w:bidi="ar-SA"/>
+        </w:rPr>
+        <w:tab/>
+      </w:r>
+      <w:r>
+        <w:rPr>
+          <w:rStyle w:val="IndexLink"/>
+          <w:b/>
+          <w:bCs/>
+          <w:lang w:val="es-AR" w:eastAsia="es-AR" w:bidi="ar-SA"/>
+        </w:rPr>
+        <w:t>8</w:t>
+      </w:r>
+      <w:r/>
+    </w:p>
+    <w:p>
+      <w:pPr>
+        <w:pStyle w:val="Contents2"/>
+        <w:tabs>
+          <w:tab w:val="left" w:pos="960" w:leader="none"/>
+          <w:tab w:val="right" w:pos="9360" w:leader="dot"/>
+        </w:tabs>
+      </w:pPr>
+      <w:r>
+        <w:rPr>
+          <w:b/>
+          <w:bCs/>
+          <w:lang w:val="es-AR" w:eastAsia="es-AR" w:bidi="ar-SA"/>
+        </w:rPr>
+        <w:t>2.6</w:t>
+      </w:r>
+      <w:r>
+        <w:rPr>
+          <w:rFonts w:cs="Times New Roman" w:ascii="Times New Roman" w:hAnsi="Times New Roman"/>
+          <w:b/>
+          <w:bCs/>
+          <w:sz w:val="24"/>
+          <w:szCs w:val="24"/>
+          <w:lang w:val="es-AR" w:eastAsia="es-AR" w:bidi="ar-SA"/>
+        </w:rPr>
+        <w:tab/>
+        <w:t>Documentación de Usuario</w:t>
+      </w:r>
+      <w:r>
+        <w:rPr>
+          <w:b/>
+          <w:bCs/>
+          <w:lang w:val="es-AR" w:eastAsia="es-AR" w:bidi="ar-SA"/>
+        </w:rPr>
+        <w:tab/>
+      </w:r>
+      <w:r>
+        <w:rPr>
+          <w:rStyle w:val="IndexLink"/>
+          <w:b/>
+          <w:bCs/>
+          <w:lang w:val="es-AR" w:eastAsia="es-AR" w:bidi="ar-SA"/>
+        </w:rPr>
+        <w:t>9</w:t>
+      </w:r>
+      <w:r/>
+    </w:p>
+    <w:p>
+      <w:pPr>
+        <w:pStyle w:val="Contents2"/>
+        <w:tabs>
+          <w:tab w:val="left" w:pos="960" w:leader="none"/>
+          <w:tab w:val="right" w:pos="9360" w:leader="dot"/>
+        </w:tabs>
+      </w:pPr>
+      <w:r>
+        <w:rPr>
+          <w:b/>
+          <w:bCs/>
+          <w:lang w:val="es-AR" w:eastAsia="es-AR" w:bidi="ar-SA"/>
+        </w:rPr>
+        <w:t>2.7</w:t>
+      </w:r>
+      <w:r>
+        <w:rPr>
+          <w:rFonts w:cs="Times New Roman" w:ascii="Times New Roman" w:hAnsi="Times New Roman"/>
+          <w:b/>
+          <w:bCs/>
+          <w:sz w:val="24"/>
+          <w:szCs w:val="24"/>
+          <w:lang w:val="es-AR" w:eastAsia="es-AR" w:bidi="ar-SA"/>
+        </w:rPr>
+        <w:tab/>
+        <w:t>Supociciones y Dependencias</w:t>
+      </w:r>
+      <w:r>
+        <w:rPr>
+          <w:lang w:val="es-AR" w:eastAsia="es-AR" w:bidi="ar-SA"/>
+        </w:rPr>
+        <w:tab/>
+      </w:r>
+      <w:r>
+        <w:rPr>
+          <w:rStyle w:val="IndexLink"/>
+          <w:lang w:val="es-AR" w:eastAsia="es-AR" w:bidi="ar-SA"/>
+        </w:rPr>
+        <w:t>9</w:t>
+      </w:r>
+      <w:r/>
+    </w:p>
+    <w:p>
+      <w:pPr>
+        <w:pStyle w:val="Contents1"/>
+      </w:pPr>
+      <w:r>
+        <w:rPr>
+          <w:b/>
+          <w:bCs/>
+          <w:lang w:val="es-AR" w:bidi="ar-SA"/>
+        </w:rPr>
+        <w:t>3.</w:t>
+      </w:r>
+      <w:r>
+        <w:rPr>
+          <w:rFonts w:cs="Times New Roman" w:ascii="Times New Roman" w:hAnsi="Times New Roman"/>
+          <w:b/>
+          <w:bCs/>
+          <w:szCs w:val="24"/>
+          <w:lang w:val="es-AR" w:bidi="ar-SA"/>
+        </w:rPr>
+        <w:tab/>
+        <w:t>Listado de Requerimientos Funcionales</w:t>
+      </w:r>
+      <w:r>
+        <w:rPr>
+          <w:lang w:val="es-AR" w:bidi="ar-SA"/>
+        </w:rPr>
+        <w:tab/>
+      </w:r>
+      <w:r>
+        <w:rPr>
+          <w:rStyle w:val="IndexLink"/>
+          <w:lang w:val="es-AR" w:bidi="ar-SA"/>
+        </w:rPr>
+        <w:t>10</w:t>
+      </w:r>
+      <w:r/>
+    </w:p>
+    <w:p>
+      <w:pPr>
+        <w:pStyle w:val="Contents1"/>
+        <w:jc w:val="both"/>
+      </w:pPr>
+      <w:r>
+        <w:rPr>
+          <w:rStyle w:val="IndexLink"/>
+          <w:b/>
+          <w:bCs/>
+          <w:lang w:val="es-AR" w:bidi="ar-SA"/>
+        </w:rPr>
+        <w:t>4.</w:t>
+      </w:r>
+      <w:r>
+        <w:rPr>
+          <w:rStyle w:val="IndexLink"/>
+          <w:rFonts w:cs="Times New Roman" w:ascii="Times New Roman" w:hAnsi="Times New Roman"/>
+          <w:b/>
+          <w:bCs/>
+          <w:szCs w:val="24"/>
+          <w:lang w:val="es-AR" w:bidi="ar-SA"/>
+        </w:rPr>
+        <w:tab/>
+        <w:t xml:space="preserve">Detalle de los Requerimientos </w:t>
+      </w:r>
+      <w:r>
+        <w:rPr>
+          <w:rStyle w:val="IndexLink"/>
+          <w:b/>
+          <w:bCs/>
+          <w:lang w:val="es-AR" w:bidi="ar-SA"/>
+        </w:rPr>
+        <w:tab/>
+      </w:r>
+      <w:r>
+        <w:rPr>
+          <w:rStyle w:val="IndexLink"/>
+          <w:b/>
+          <w:bCs/>
+          <w:lang w:val="es-AR" w:bidi="ar-SA"/>
+        </w:rPr>
+        <w:t>10</w:t>
+      </w:r>
+      <w:r/>
+    </w:p>
+    <w:p>
+      <w:pPr>
+        <w:pStyle w:val="Contents2"/>
+        <w:tabs>
+          <w:tab w:val="left" w:pos="960" w:leader="none"/>
+          <w:tab w:val="right" w:pos="9360" w:leader="dot"/>
+        </w:tabs>
+      </w:pPr>
+      <w:r>
+        <w:rPr>
+          <w:b/>
+          <w:bCs/>
+          <w:lang w:val="es-AR" w:eastAsia="es-AR" w:bidi="ar-SA"/>
+        </w:rPr>
+        <w:t>4.1</w:t>
+      </w:r>
+      <w:r>
+        <w:rPr>
+          <w:rFonts w:cs="Times New Roman" w:ascii="Times New Roman" w:hAnsi="Times New Roman"/>
+          <w:b/>
+          <w:bCs/>
+          <w:sz w:val="24"/>
+          <w:szCs w:val="24"/>
+          <w:lang w:val="es-AR" w:eastAsia="es-AR" w:bidi="ar-SA"/>
+        </w:rPr>
+        <w:tab/>
+        <w:t>REQ 1: Exploración</w:t>
+      </w:r>
+      <w:r>
+        <w:rPr>
+          <w:lang w:val="es-AR" w:eastAsia="es-AR" w:bidi="ar-SA"/>
+        </w:rPr>
+        <w:tab/>
+      </w:r>
+      <w:r>
+        <w:rPr>
+          <w:rStyle w:val="IndexLink"/>
+          <w:lang w:val="es-AR" w:eastAsia="es-AR" w:bidi="ar-SA"/>
+        </w:rPr>
+        <w:t>10</w:t>
+      </w:r>
+      <w:r/>
+    </w:p>
+    <w:p>
+      <w:pPr>
+        <w:pStyle w:val="Contents3"/>
+      </w:pPr>
+      <w:r>
+        <w:rPr>
+          <w:lang w:val="es-AR" w:bidi="ar-SA"/>
+        </w:rPr>
+        <w:t>4.1.1</w:t>
+      </w:r>
+      <w:r>
+        <w:rPr>
+          <w:rFonts w:cs="Times New Roman" w:ascii="Times New Roman" w:hAnsi="Times New Roman"/>
+          <w:sz w:val="24"/>
+          <w:szCs w:val="24"/>
+          <w:lang w:val="es-AR" w:bidi="ar-SA"/>
+        </w:rPr>
+        <w:tab/>
+      </w:r>
+      <w:r>
+        <w:rPr>
+          <w:rFonts w:cs="Times New Roman" w:ascii="Times New Roman" w:hAnsi="Times New Roman"/>
+          <w:b/>
+          <w:bCs/>
+          <w:sz w:val="24"/>
+          <w:szCs w:val="24"/>
+          <w:lang w:val="es-AR" w:bidi="ar-SA"/>
+        </w:rPr>
+        <w:t>Objetivo</w:t>
+      </w:r>
+      <w:r>
+        <w:rPr>
+          <w:lang w:val="es-AR" w:bidi="ar-SA"/>
+        </w:rPr>
+        <w:t>:</w:t>
+        <w:tab/>
+      </w:r>
+      <w:r>
+        <w:rPr>
+          <w:rStyle w:val="IndexLink"/>
+          <w:lang w:val="es-AR" w:bidi="ar-SA"/>
+        </w:rPr>
+        <w:t>10</w:t>
+      </w:r>
+      <w:r/>
+    </w:p>
+    <w:p>
+      <w:pPr>
+        <w:pStyle w:val="Contents3"/>
+      </w:pPr>
+      <w:r>
+        <w:rPr>
+          <w:lang w:val="es-AR" w:bidi="ar-SA"/>
+        </w:rPr>
+        <w:t>4.1.</w:t>
+      </w:r>
+      <w:r>
+        <w:rPr>
+          <w:lang w:val="es-AR" w:bidi="ar-SA"/>
+        </w:rPr>
+        <w:t>2</w:t>
+      </w:r>
+      <w:r>
+        <w:rPr>
+          <w:rFonts w:cs="Times New Roman" w:ascii="Times New Roman" w:hAnsi="Times New Roman"/>
+          <w:sz w:val="24"/>
+          <w:szCs w:val="24"/>
+          <w:lang w:val="es-AR" w:bidi="ar-SA"/>
+        </w:rPr>
+        <w:tab/>
+      </w:r>
+      <w:r>
+        <w:rPr>
+          <w:lang w:val="es-AR" w:bidi="ar-SA"/>
+        </w:rPr>
+        <w:t>Input:</w:t>
+        <w:tab/>
+      </w:r>
+      <w:r>
+        <w:rPr>
+          <w:rStyle w:val="IndexLink"/>
+          <w:lang w:val="es-AR" w:bidi="ar-SA"/>
+        </w:rPr>
+        <w:t>10</w:t>
+      </w:r>
+      <w:r/>
+    </w:p>
+    <w:p>
+      <w:pPr>
+        <w:pStyle w:val="Contents3"/>
+      </w:pPr>
+      <w:r>
+        <w:rPr>
+          <w:lang w:val="es-AR" w:bidi="ar-SA"/>
+        </w:rPr>
+        <w:t>4.1.</w:t>
+      </w:r>
+      <w:r>
+        <w:rPr>
+          <w:lang w:val="es-AR" w:bidi="ar-SA"/>
+        </w:rPr>
+        <w:t>3</w:t>
+      </w:r>
+      <w:r>
+        <w:rPr>
+          <w:rFonts w:cs="Times New Roman" w:ascii="Times New Roman" w:hAnsi="Times New Roman"/>
+          <w:sz w:val="24"/>
+          <w:szCs w:val="24"/>
+          <w:lang w:val="es-AR" w:bidi="ar-SA"/>
+        </w:rPr>
+        <w:tab/>
+      </w:r>
+      <w:r>
+        <w:rPr>
+          <w:lang w:val="es-AR" w:bidi="ar-SA"/>
+        </w:rPr>
+        <w:t>Output:</w:t>
+        <w:tab/>
+      </w:r>
+      <w:r>
+        <w:rPr>
+          <w:rStyle w:val="IndexLink"/>
+          <w:lang w:val="es-AR" w:bidi="ar-SA"/>
+        </w:rPr>
+        <w:t>10</w:t>
+      </w:r>
+      <w:r/>
+    </w:p>
+    <w:p>
+      <w:pPr>
+        <w:pStyle w:val="Contents3"/>
+      </w:pPr>
+      <w:r>
+        <w:rPr>
+          <w:lang w:val="es-AR" w:bidi="ar-SA"/>
+        </w:rPr>
+        <w:t>4.1.</w:t>
+      </w:r>
+      <w:r>
+        <w:rPr>
+          <w:lang w:val="es-AR" w:bidi="ar-SA"/>
+        </w:rPr>
+        <w:t>4</w:t>
+      </w:r>
+      <w:r>
+        <w:rPr>
+          <w:rFonts w:cs="Times New Roman" w:ascii="Times New Roman" w:hAnsi="Times New Roman"/>
+          <w:sz w:val="24"/>
+          <w:szCs w:val="24"/>
+          <w:lang w:val="es-AR" w:bidi="ar-SA"/>
+        </w:rPr>
+        <w:tab/>
+      </w:r>
+      <w:r>
+        <w:rPr>
+          <w:lang w:val="es-AR" w:bidi="ar-SA"/>
+        </w:rPr>
+        <w:t>Pre-condition:</w:t>
+        <w:tab/>
+      </w:r>
+      <w:r>
+        <w:rPr>
+          <w:rStyle w:val="IndexLink"/>
+          <w:lang w:val="es-AR" w:bidi="ar-SA"/>
+        </w:rPr>
+        <w:t>10</w:t>
+      </w:r>
+      <w:r/>
+    </w:p>
+    <w:p>
+      <w:pPr>
+        <w:pStyle w:val="Contents3"/>
+      </w:pPr>
+      <w:r>
+        <w:rPr>
+          <w:lang w:val="es-AR" w:bidi="ar-SA"/>
+        </w:rPr>
+        <w:t>4.1.</w:t>
+      </w:r>
+      <w:r>
+        <w:rPr>
+          <w:lang w:val="es-AR" w:bidi="ar-SA"/>
+        </w:rPr>
+        <w:t>5</w:t>
+      </w:r>
+      <w:r>
+        <w:rPr>
+          <w:rFonts w:cs="Times New Roman" w:ascii="Times New Roman" w:hAnsi="Times New Roman"/>
+          <w:sz w:val="24"/>
+          <w:szCs w:val="24"/>
+          <w:lang w:val="es-AR" w:bidi="ar-SA"/>
+        </w:rPr>
+        <w:tab/>
+      </w:r>
+      <w:r>
+        <w:rPr>
+          <w:lang w:val="es-AR" w:bidi="ar-SA"/>
+        </w:rPr>
+        <w:t>Steps:</w:t>
+        <w:tab/>
+      </w:r>
+      <w:r>
+        <w:rPr>
+          <w:rStyle w:val="IndexLink"/>
+          <w:lang w:val="es-AR" w:bidi="ar-SA"/>
+        </w:rPr>
+        <w:t>11</w:t>
+      </w:r>
+      <w:r/>
+    </w:p>
+    <w:p>
+      <w:pPr>
+        <w:pStyle w:val="Contents3"/>
+      </w:pPr>
+      <w:r>
+        <w:rPr>
+          <w:lang w:val="es-AR" w:bidi="ar-SA"/>
+        </w:rPr>
+        <w:t>4.1.</w:t>
+      </w:r>
+      <w:r>
+        <w:rPr>
+          <w:lang w:val="es-AR" w:bidi="ar-SA"/>
+        </w:rPr>
+        <w:t>6</w:t>
+      </w:r>
+      <w:r>
+        <w:rPr>
+          <w:rFonts w:cs="Times New Roman" w:ascii="Times New Roman" w:hAnsi="Times New Roman"/>
+          <w:sz w:val="24"/>
+          <w:szCs w:val="24"/>
+          <w:lang w:val="es-AR" w:bidi="ar-SA"/>
+        </w:rPr>
+        <w:tab/>
+      </w:r>
+      <w:r>
+        <w:rPr>
+          <w:lang w:val="es-AR" w:bidi="ar-SA"/>
+        </w:rPr>
+        <w:t>Post-condition</w:t>
+        <w:tab/>
+      </w:r>
+      <w:r>
+        <w:rPr>
+          <w:rStyle w:val="IndexLink"/>
+          <w:lang w:val="es-AR" w:bidi="ar-SA"/>
+        </w:rPr>
+        <w:t>11</w:t>
+      </w:r>
+      <w:r/>
+    </w:p>
+    <w:p>
+      <w:pPr>
+        <w:pStyle w:val="Contents3"/>
+      </w:pPr>
+      <w:r>
+        <w:rPr>
+          <w:b w:val="false"/>
+          <w:bCs w:val="false"/>
+          <w:lang w:val="es-AR" w:bidi="ar-SA"/>
+        </w:rPr>
+        <w:t>4.1.</w:t>
+      </w:r>
+      <w:r>
+        <w:rPr>
+          <w:b w:val="false"/>
+          <w:bCs w:val="false"/>
+          <w:lang w:val="es-AR" w:bidi="ar-SA"/>
+        </w:rPr>
+        <w:t>7</w:t>
+      </w:r>
+      <w:r>
+        <w:rPr>
+          <w:rFonts w:cs="Times New Roman" w:ascii="Times New Roman" w:hAnsi="Times New Roman"/>
+          <w:b/>
+          <w:bCs/>
+          <w:sz w:val="24"/>
+          <w:szCs w:val="24"/>
+          <w:lang w:val="es-AR" w:bidi="ar-SA"/>
+        </w:rPr>
+        <w:tab/>
+      </w:r>
+      <w:r>
+        <w:rPr>
+          <w:rFonts w:cs="Times New Roman"/>
+          <w:b/>
+          <w:bCs/>
+          <w:sz w:val="22"/>
+          <w:szCs w:val="22"/>
+          <w:lang w:val="es-AR" w:bidi="ar-SA"/>
+        </w:rPr>
+        <w:t>Diagrama</w:t>
+      </w:r>
+      <w:r>
+        <w:rPr>
+          <w:lang w:val="es-AR" w:bidi="ar-SA"/>
+        </w:rPr>
+        <w:tab/>
+      </w:r>
+      <w:r>
+        <w:rPr>
+          <w:rStyle w:val="IndexLink"/>
+          <w:lang w:val="es-AR" w:bidi="ar-SA"/>
+        </w:rPr>
+        <w:t>11</w:t>
+      </w:r>
+      <w:r/>
+    </w:p>
+    <w:p>
+      <w:pPr>
+        <w:pStyle w:val="Contents2"/>
+        <w:tabs>
+          <w:tab w:val="left" w:pos="960" w:leader="none"/>
+          <w:tab w:val="right" w:pos="9360" w:leader="dot"/>
+        </w:tabs>
+      </w:pPr>
+      <w:r>
+        <w:rPr>
+          <w:b/>
+          <w:bCs/>
+          <w:lang w:val="es-AR" w:eastAsia="es-AR" w:bidi="ar-SA"/>
+        </w:rPr>
+        <w:t>4.2</w:t>
+      </w:r>
+      <w:r>
+        <w:rPr>
+          <w:rFonts w:cs="Times New Roman" w:ascii="Times New Roman" w:hAnsi="Times New Roman"/>
+          <w:b/>
+          <w:bCs/>
+          <w:sz w:val="24"/>
+          <w:szCs w:val="24"/>
+          <w:lang w:val="es-AR" w:eastAsia="es-AR" w:bidi="ar-SA"/>
+        </w:rPr>
+        <w:tab/>
+        <w:t>REQ 2: Recorrido más corto</w:t>
+      </w:r>
+      <w:r>
+        <w:rPr>
+          <w:lang w:val="es-AR" w:eastAsia="es-AR" w:bidi="ar-SA"/>
+        </w:rPr>
+        <w:tab/>
+      </w:r>
+      <w:r>
+        <w:rPr>
+          <w:rStyle w:val="IndexLink"/>
+          <w:lang w:val="es-AR" w:eastAsia="es-AR" w:bidi="ar-SA"/>
+        </w:rPr>
+        <w:t>11</w:t>
+      </w:r>
+      <w:r/>
+    </w:p>
+    <w:p>
+      <w:pPr>
+        <w:pStyle w:val="Contents3"/>
+      </w:pPr>
+      <w:r>
+        <w:rPr>
+          <w:lang w:val="es-AR" w:bidi="ar-SA"/>
+        </w:rPr>
+        <w:t>4.</w:t>
+      </w:r>
+      <w:r>
+        <w:rPr>
+          <w:lang w:val="es-AR" w:bidi="ar-SA"/>
+        </w:rPr>
+        <w:t>2</w:t>
+      </w:r>
+      <w:r>
+        <w:rPr>
+          <w:lang w:val="es-AR" w:bidi="ar-SA"/>
+        </w:rPr>
+        <w:t>.1</w:t>
+      </w:r>
+      <w:r>
+        <w:rPr>
+          <w:rFonts w:cs="Times New Roman" w:ascii="Times New Roman" w:hAnsi="Times New Roman"/>
+          <w:sz w:val="24"/>
+          <w:szCs w:val="24"/>
+          <w:lang w:val="es-AR" w:bidi="ar-SA"/>
+        </w:rPr>
+        <w:tab/>
+      </w:r>
+      <w:r>
+        <w:rPr>
+          <w:rFonts w:cs="Times New Roman" w:ascii="Times New Roman" w:hAnsi="Times New Roman"/>
+          <w:b/>
+          <w:bCs/>
+          <w:sz w:val="24"/>
+          <w:szCs w:val="24"/>
+          <w:lang w:val="es-AR" w:bidi="ar-SA"/>
+        </w:rPr>
+        <w:t>Objetivo</w:t>
+      </w:r>
+      <w:r>
+        <w:rPr>
+          <w:lang w:val="es-AR" w:bidi="ar-SA"/>
+        </w:rPr>
+        <w:t>:</w:t>
+        <w:tab/>
+      </w:r>
+      <w:r>
+        <w:rPr>
+          <w:rStyle w:val="IndexLink"/>
+          <w:lang w:val="es-AR" w:bidi="ar-SA"/>
+        </w:rPr>
+        <w:t>11</w:t>
+      </w:r>
+      <w:r/>
+    </w:p>
+    <w:p>
+      <w:pPr>
+        <w:pStyle w:val="Contents3"/>
+      </w:pPr>
+      <w:r>
+        <w:rPr>
+          <w:lang w:val="es-AR" w:bidi="ar-SA"/>
+        </w:rPr>
+        <w:t>4.</w:t>
+      </w:r>
+      <w:r>
+        <w:rPr>
+          <w:lang w:val="es-AR" w:bidi="ar-SA"/>
+        </w:rPr>
+        <w:t>2</w:t>
+      </w:r>
+      <w:r>
+        <w:rPr>
+          <w:lang w:val="es-AR" w:bidi="ar-SA"/>
+        </w:rPr>
+        <w:t>.</w:t>
+      </w:r>
+      <w:r>
+        <w:rPr>
+          <w:lang w:val="es-AR" w:bidi="ar-SA"/>
+        </w:rPr>
+        <w:t>2</w:t>
+      </w:r>
+      <w:r>
+        <w:rPr>
+          <w:rFonts w:cs="Times New Roman" w:ascii="Times New Roman" w:hAnsi="Times New Roman"/>
+          <w:sz w:val="24"/>
+          <w:szCs w:val="24"/>
+          <w:lang w:val="es-AR" w:bidi="ar-SA"/>
+        </w:rPr>
+        <w:tab/>
+      </w:r>
+      <w:r>
+        <w:rPr>
+          <w:lang w:val="es-AR" w:bidi="ar-SA"/>
+        </w:rPr>
+        <w:t>Input:</w:t>
+        <w:tab/>
+      </w:r>
+      <w:r>
+        <w:rPr>
+          <w:rStyle w:val="IndexLink"/>
+          <w:lang w:val="es-AR" w:bidi="ar-SA"/>
+        </w:rPr>
+        <w:t>11</w:t>
+      </w:r>
+      <w:r/>
+    </w:p>
+    <w:p>
+      <w:pPr>
+        <w:pStyle w:val="Contents3"/>
+      </w:pPr>
+      <w:r>
+        <w:rPr>
+          <w:lang w:val="es-AR" w:bidi="ar-SA"/>
+        </w:rPr>
+        <w:t>4.</w:t>
+      </w:r>
+      <w:r>
+        <w:rPr>
+          <w:lang w:val="es-AR" w:bidi="ar-SA"/>
+        </w:rPr>
+        <w:t>2</w:t>
+      </w:r>
+      <w:r>
+        <w:rPr>
+          <w:lang w:val="es-AR" w:bidi="ar-SA"/>
+        </w:rPr>
+        <w:t>.</w:t>
+      </w:r>
+      <w:r>
+        <w:rPr>
+          <w:lang w:val="es-AR" w:bidi="ar-SA"/>
+        </w:rPr>
+        <w:t>3</w:t>
+      </w:r>
+      <w:r>
+        <w:rPr>
+          <w:rFonts w:cs="Times New Roman" w:ascii="Times New Roman" w:hAnsi="Times New Roman"/>
+          <w:sz w:val="24"/>
+          <w:szCs w:val="24"/>
+          <w:lang w:val="es-AR" w:bidi="ar-SA"/>
+        </w:rPr>
+        <w:tab/>
+      </w:r>
+      <w:r>
+        <w:rPr>
+          <w:lang w:val="es-AR" w:bidi="ar-SA"/>
+        </w:rPr>
+        <w:t>Output:</w:t>
+        <w:tab/>
+      </w:r>
+      <w:r>
+        <w:rPr>
+          <w:rStyle w:val="IndexLink"/>
+          <w:lang w:val="es-AR" w:bidi="ar-SA"/>
+        </w:rPr>
+        <w:t>11</w:t>
+      </w:r>
+      <w:r/>
+    </w:p>
+    <w:p>
+      <w:pPr>
+        <w:pStyle w:val="Contents3"/>
+      </w:pPr>
+      <w:r>
+        <w:rPr>
+          <w:lang w:val="es-AR" w:bidi="ar-SA"/>
+        </w:rPr>
+        <w:t>4.</w:t>
+      </w:r>
+      <w:r>
+        <w:rPr>
+          <w:lang w:val="es-AR" w:bidi="ar-SA"/>
+        </w:rPr>
+        <w:t>2</w:t>
+      </w:r>
+      <w:r>
+        <w:rPr>
+          <w:lang w:val="es-AR" w:bidi="ar-SA"/>
+        </w:rPr>
+        <w:t>.</w:t>
+      </w:r>
+      <w:r>
+        <w:rPr>
+          <w:lang w:val="es-AR" w:bidi="ar-SA"/>
+        </w:rPr>
+        <w:t>4</w:t>
+      </w:r>
+      <w:r>
+        <w:rPr>
+          <w:rFonts w:cs="Times New Roman" w:ascii="Times New Roman" w:hAnsi="Times New Roman"/>
+          <w:sz w:val="24"/>
+          <w:szCs w:val="24"/>
+          <w:lang w:val="es-AR" w:bidi="ar-SA"/>
+        </w:rPr>
+        <w:tab/>
+      </w:r>
+      <w:r>
+        <w:rPr>
+          <w:lang w:val="es-AR" w:bidi="ar-SA"/>
+        </w:rPr>
+        <w:t>Pre-condition:</w:t>
+        <w:tab/>
+      </w:r>
+      <w:r>
+        <w:rPr>
+          <w:rStyle w:val="IndexLink"/>
+          <w:lang w:val="es-AR" w:bidi="ar-SA"/>
+        </w:rPr>
+        <w:t>11</w:t>
+      </w:r>
+      <w:r/>
+    </w:p>
+    <w:p>
+      <w:pPr>
+        <w:pStyle w:val="Contents3"/>
+      </w:pPr>
+      <w:r>
+        <w:rPr>
+          <w:lang w:val="es-AR" w:bidi="ar-SA"/>
+        </w:rPr>
+        <w:t>4.</w:t>
+      </w:r>
+      <w:r>
+        <w:rPr>
+          <w:lang w:val="es-AR" w:bidi="ar-SA"/>
+        </w:rPr>
+        <w:t>2</w:t>
+      </w:r>
+      <w:r>
+        <w:rPr>
+          <w:lang w:val="es-AR" w:bidi="ar-SA"/>
+        </w:rPr>
+        <w:t>.</w:t>
+      </w:r>
+      <w:r>
+        <w:rPr>
+          <w:lang w:val="es-AR" w:bidi="ar-SA"/>
+        </w:rPr>
+        <w:t>5</w:t>
+      </w:r>
+      <w:r>
+        <w:rPr>
+          <w:rFonts w:cs="Times New Roman" w:ascii="Times New Roman" w:hAnsi="Times New Roman"/>
+          <w:sz w:val="24"/>
+          <w:szCs w:val="24"/>
+          <w:lang w:val="es-AR" w:bidi="ar-SA"/>
+        </w:rPr>
+        <w:tab/>
+      </w:r>
+      <w:r>
+        <w:rPr>
+          <w:rFonts w:cs="Times New Roman" w:ascii="Times New Roman" w:hAnsi="Times New Roman"/>
+          <w:b/>
+          <w:bCs/>
+          <w:sz w:val="24"/>
+          <w:szCs w:val="24"/>
+          <w:lang w:val="es-AR" w:bidi="ar-SA"/>
+        </w:rPr>
+        <w:t>Pasos</w:t>
+      </w:r>
+      <w:r>
+        <w:rPr>
+          <w:lang w:val="es-AR" w:bidi="ar-SA"/>
+        </w:rPr>
+        <w:t>:</w:t>
+        <w:tab/>
+      </w:r>
+      <w:r>
+        <w:rPr>
+          <w:rStyle w:val="IndexLink"/>
+          <w:lang w:val="es-AR" w:bidi="ar-SA"/>
+        </w:rPr>
+        <w:t>11</w:t>
+      </w:r>
+      <w:r/>
+    </w:p>
+    <w:p>
+      <w:pPr>
+        <w:pStyle w:val="Contents3"/>
+      </w:pPr>
+      <w:r>
+        <w:rPr>
+          <w:lang w:val="es-AR" w:bidi="ar-SA"/>
+        </w:rPr>
+        <w:t>4.</w:t>
+      </w:r>
+      <w:r>
+        <w:rPr>
+          <w:lang w:val="es-AR" w:bidi="ar-SA"/>
+        </w:rPr>
+        <w:t>2</w:t>
+      </w:r>
+      <w:r>
+        <w:rPr>
+          <w:lang w:val="es-AR" w:bidi="ar-SA"/>
+        </w:rPr>
+        <w:t>.</w:t>
+      </w:r>
+      <w:r>
+        <w:rPr>
+          <w:lang w:val="es-AR" w:bidi="ar-SA"/>
+        </w:rPr>
+        <w:t>6</w:t>
+      </w:r>
+      <w:r>
+        <w:rPr>
+          <w:rFonts w:cs="Times New Roman" w:ascii="Times New Roman" w:hAnsi="Times New Roman"/>
+          <w:sz w:val="24"/>
+          <w:szCs w:val="24"/>
+          <w:lang w:val="es-AR" w:bidi="ar-SA"/>
+        </w:rPr>
+        <w:tab/>
+      </w:r>
+      <w:r>
+        <w:rPr>
+          <w:lang w:val="es-AR" w:bidi="ar-SA"/>
+        </w:rPr>
+        <w:t>Post-condition</w:t>
+        <w:tab/>
+      </w:r>
+      <w:r>
+        <w:rPr>
+          <w:rStyle w:val="IndexLink"/>
+          <w:lang w:val="es-AR" w:bidi="ar-SA"/>
+        </w:rPr>
+        <w:t>11</w:t>
+      </w:r>
+      <w:r/>
+    </w:p>
+    <w:p>
+      <w:pPr>
+        <w:pStyle w:val="Contents3"/>
+      </w:pPr>
+      <w:r>
+        <w:rPr>
+          <w:rStyle w:val="IndexLink"/>
+          <w:sz w:val="22"/>
+          <w:szCs w:val="22"/>
+          <w:lang w:val="es-AR" w:bidi="ar-SA"/>
+        </w:rPr>
+        <w:t>4.</w:t>
+      </w:r>
+      <w:r>
+        <w:rPr>
+          <w:rStyle w:val="IndexLink"/>
+          <w:sz w:val="22"/>
+          <w:szCs w:val="22"/>
+          <w:lang w:val="es-AR" w:bidi="ar-SA"/>
+        </w:rPr>
+        <w:t>2</w:t>
+      </w:r>
+      <w:r>
+        <w:rPr>
+          <w:rStyle w:val="IndexLink"/>
+          <w:sz w:val="22"/>
+          <w:szCs w:val="22"/>
+          <w:lang w:val="es-AR" w:bidi="ar-SA"/>
+        </w:rPr>
+        <w:t>.</w:t>
+      </w:r>
+      <w:r>
+        <w:rPr>
+          <w:rStyle w:val="IndexLink"/>
+          <w:sz w:val="22"/>
+          <w:szCs w:val="22"/>
+          <w:lang w:val="es-AR" w:bidi="ar-SA"/>
+        </w:rPr>
+        <w:t>7</w:t>
+      </w:r>
+      <w:r>
+        <w:rPr>
+          <w:rStyle w:val="IndexLink"/>
+          <w:rFonts w:cs="Times New Roman"/>
+          <w:sz w:val="22"/>
+          <w:szCs w:val="22"/>
+          <w:lang w:val="es-AR" w:bidi="ar-SA"/>
+        </w:rPr>
+        <w:tab/>
+      </w:r>
+      <w:r>
+        <w:rPr>
+          <w:rStyle w:val="IndexLink"/>
+          <w:rFonts w:cs="Times New Roman"/>
+          <w:b/>
+          <w:bCs/>
+          <w:sz w:val="22"/>
+          <w:szCs w:val="22"/>
+          <w:lang w:val="es-AR" w:bidi="ar-SA"/>
+        </w:rPr>
+        <w:t>Caso Excepcional</w:t>
+      </w:r>
+      <w:r>
+        <w:rPr>
+          <w:rStyle w:val="IndexLink"/>
+          <w:sz w:val="22"/>
+          <w:szCs w:val="22"/>
+          <w:lang w:val="es-AR" w:bidi="ar-SA"/>
+        </w:rPr>
+        <w:tab/>
+      </w:r>
+      <w:r>
+        <w:rPr>
+          <w:rStyle w:val="IndexLink"/>
+          <w:sz w:val="22"/>
+          <w:szCs w:val="22"/>
+          <w:lang w:val="es-AR" w:bidi="ar-SA"/>
+        </w:rPr>
+        <w:t>12</w:t>
+      </w:r>
+      <w:r/>
+    </w:p>
+    <w:p>
+      <w:pPr>
+        <w:pStyle w:val="Contents3"/>
+      </w:pPr>
+      <w:r>
+        <w:rPr>
+          <w:b w:val="false"/>
+          <w:bCs w:val="false"/>
+          <w:lang w:val="es-AR" w:bidi="ar-SA"/>
+        </w:rPr>
+        <w:t>4.</w:t>
+      </w:r>
+      <w:r>
+        <w:rPr>
+          <w:b w:val="false"/>
+          <w:bCs w:val="false"/>
+          <w:lang w:val="es-AR" w:bidi="ar-SA"/>
+        </w:rPr>
+        <w:t>2</w:t>
+      </w:r>
+      <w:r>
+        <w:rPr>
+          <w:b w:val="false"/>
+          <w:bCs w:val="false"/>
+          <w:lang w:val="es-AR" w:bidi="ar-SA"/>
+        </w:rPr>
+        <w:t>.</w:t>
+      </w:r>
+      <w:r>
+        <w:rPr>
+          <w:b w:val="false"/>
+          <w:bCs w:val="false"/>
+          <w:lang w:val="es-AR" w:bidi="ar-SA"/>
+        </w:rPr>
+        <w:t xml:space="preserve">8     </w:t>
+      </w:r>
+      <w:r>
+        <w:rPr>
+          <w:rFonts w:cs="Times New Roman"/>
+          <w:b/>
+          <w:bCs/>
+          <w:sz w:val="22"/>
+          <w:szCs w:val="22"/>
+          <w:lang w:val="es-AR" w:bidi="ar-SA"/>
+        </w:rPr>
+        <w:t>Diagrama</w:t>
+      </w:r>
+      <w:r>
+        <w:rPr>
+          <w:lang w:val="es-AR" w:bidi="ar-SA"/>
+        </w:rPr>
+        <w:tab/>
+      </w:r>
+      <w:r>
+        <w:rPr>
+          <w:rStyle w:val="IndexLink"/>
+          <w:lang w:val="es-AR" w:bidi="ar-SA"/>
+        </w:rPr>
+        <w:t>12</w:t>
+      </w:r>
+      <w:r/>
+    </w:p>
+    <w:p>
+      <w:pPr>
+        <w:pStyle w:val="Contents2"/>
+        <w:tabs>
+          <w:tab w:val="left" w:pos="960" w:leader="none"/>
+          <w:tab w:val="right" w:pos="9360" w:leader="dot"/>
+        </w:tabs>
+      </w:pPr>
+      <w:r>
+        <w:rPr>
+          <w:b/>
+          <w:bCs/>
+          <w:sz w:val="22"/>
+          <w:szCs w:val="22"/>
+          <w:lang w:val="es-AR" w:eastAsia="es-AR" w:bidi="ar-SA"/>
+        </w:rPr>
+        <w:t>4.</w:t>
+      </w:r>
+      <w:r>
+        <w:rPr>
+          <w:b/>
+          <w:bCs/>
+          <w:sz w:val="22"/>
+          <w:szCs w:val="22"/>
+          <w:lang w:val="es-AR" w:eastAsia="es-AR" w:bidi="ar-SA"/>
+        </w:rPr>
+        <w:t>3</w:t>
+      </w:r>
+      <w:r>
+        <w:rPr>
+          <w:rFonts w:cs="Times New Roman"/>
+          <w:b/>
+          <w:bCs/>
+          <w:sz w:val="22"/>
+          <w:szCs w:val="22"/>
+          <w:lang w:val="es-AR" w:eastAsia="es-AR" w:bidi="ar-SA"/>
+        </w:rPr>
+        <w:tab/>
+        <w:t>REQ 3: Búsqueda</w:t>
+      </w:r>
+      <w:r>
+        <w:rPr>
+          <w:lang w:val="es-AR" w:eastAsia="es-AR" w:bidi="ar-SA"/>
+        </w:rPr>
+        <w:tab/>
+      </w:r>
+      <w:hyperlink w:anchor="__RefHeading___Toc20732969">
         <w:r>
           <w:rPr>
             <w:rStyle w:val="IndexLink"/>
-            <w:b/>
-            <w:bCs/>
-            <w:lang w:val="es-AR" w:bidi="ar-SA"/>
-          </w:rPr>
-          <w:t>iii</w:t>
-        </w:r>
-      </w:hyperlink>
-      <w:r/>
-    </w:p>
-    <w:p>
-      <w:pPr>
-        <w:pStyle w:val="Contents1"/>
-      </w:pPr>
-      <w:r>
-        <w:rPr>
-          <w:b/>
-          <w:bCs/>
-          <w:lang w:val="es-AR" w:bidi="ar-SA"/>
-        </w:rPr>
-        <w:t>1.</w:t>
-      </w:r>
-      <w:r>
-        <w:rPr>
-          <w:rFonts w:cs="Times New Roman" w:ascii="Times New Roman" w:hAnsi="Times New Roman"/>
-          <w:b/>
-          <w:bCs/>
-          <w:szCs w:val="24"/>
-          <w:lang w:val="es-AR" w:bidi="ar-SA"/>
-        </w:rPr>
-        <w:tab/>
-        <w:t>Introducción</w:t>
-      </w:r>
-      <w:r>
-        <w:rPr>
-          <w:b/>
-          <w:bCs/>
-          <w:lang w:val="es-AR" w:bidi="ar-SA"/>
-        </w:rPr>
-        <w:tab/>
-      </w:r>
-      <w:hyperlink w:anchor="__RefHeading___Toc20732948">
-        <w:r>
-          <w:rPr>
-            <w:rStyle w:val="IndexLink"/>
-            <w:b/>
-            <w:bCs/>
-            <w:lang w:val="es-AR" w:bidi="ar-SA"/>
-          </w:rPr>
-          <w:t>1</w:t>
-        </w:r>
-      </w:hyperlink>
-      <w:r/>
-    </w:p>
-    <w:p>
-      <w:pPr>
-        <w:pStyle w:val="Contents2"/>
-        <w:tabs>
-          <w:tab w:val="left" w:pos="960" w:leader="none"/>
-          <w:tab w:val="right" w:pos="9360" w:leader="dot"/>
-        </w:tabs>
-      </w:pPr>
-      <w:r>
-        <w:rPr>
-          <w:b/>
-          <w:bCs/>
-          <w:lang w:val="es-AR" w:eastAsia="es-AR" w:bidi="ar-SA"/>
-        </w:rPr>
-        <w:t>1.1</w:t>
-      </w:r>
-      <w:r>
-        <w:rPr>
-          <w:rFonts w:cs="Times New Roman" w:ascii="Times New Roman" w:hAnsi="Times New Roman"/>
-          <w:b/>
-          <w:bCs/>
-          <w:sz w:val="24"/>
-          <w:szCs w:val="24"/>
-          <w:lang w:val="es-AR" w:eastAsia="es-AR" w:bidi="ar-SA"/>
-        </w:rPr>
-        <w:tab/>
-        <w:t>Propósito</w:t>
-      </w:r>
-      <w:r>
-        <w:rPr>
-          <w:b/>
-          <w:bCs/>
-          <w:lang w:val="es-AR" w:eastAsia="es-AR" w:bidi="ar-SA"/>
-        </w:rPr>
-        <w:tab/>
-      </w:r>
-      <w:hyperlink w:anchor="__RefHeading___Toc20732949">
-        <w:r>
-          <w:rPr>
-            <w:rStyle w:val="IndexLink"/>
-            <w:b/>
-            <w:bCs/>
             <w:lang w:val="es-AR" w:eastAsia="es-AR" w:bidi="ar-SA"/>
           </w:rPr>
           <w:t>1</w:t>
         </w:r>
       </w:hyperlink>
-      <w:r/>
-    </w:p>
-    <w:p>
-      <w:pPr>
-        <w:pStyle w:val="Contents2"/>
+      <w:r>
+        <w:rPr>
+          <w:rStyle w:val="IndexLink"/>
+          <w:lang w:val="es-AR" w:eastAsia="es-AR" w:bidi="ar-SA"/>
+        </w:rPr>
+        <w:t>3</w:t>
+      </w:r>
+      <w:r/>
+    </w:p>
+    <w:p>
+      <w:pPr>
+        <w:pStyle w:val="Contents3"/>
+      </w:pPr>
+      <w:r>
+        <w:rPr>
+          <w:lang w:val="es-AR" w:bidi="ar-SA"/>
+        </w:rPr>
+        <w:t>4.</w:t>
+      </w:r>
+      <w:r>
+        <w:rPr>
+          <w:lang w:val="es-AR" w:bidi="ar-SA"/>
+        </w:rPr>
+        <w:t>3</w:t>
+      </w:r>
+      <w:r>
+        <w:rPr>
+          <w:lang w:val="es-AR" w:bidi="ar-SA"/>
+        </w:rPr>
+        <w:t>.1</w:t>
+      </w:r>
+      <w:r>
+        <w:rPr>
+          <w:rFonts w:cs="Times New Roman" w:ascii="Times New Roman" w:hAnsi="Times New Roman"/>
+          <w:sz w:val="24"/>
+          <w:szCs w:val="24"/>
+          <w:lang w:val="es-AR" w:bidi="ar-SA"/>
+        </w:rPr>
+        <w:tab/>
+      </w:r>
+      <w:r>
+        <w:rPr>
+          <w:rFonts w:cs="Times New Roman" w:ascii="Times New Roman" w:hAnsi="Times New Roman"/>
+          <w:b/>
+          <w:bCs/>
+          <w:sz w:val="24"/>
+          <w:szCs w:val="24"/>
+          <w:lang w:val="es-AR" w:bidi="ar-SA"/>
+        </w:rPr>
+        <w:t>Objetivo</w:t>
+      </w:r>
+      <w:r>
+        <w:rPr>
+          <w:lang w:val="es-AR" w:bidi="ar-SA"/>
+        </w:rPr>
+        <w:t>:</w:t>
+        <w:tab/>
+      </w:r>
+      <w:r>
+        <w:rPr>
+          <w:rStyle w:val="IndexLink"/>
+          <w:lang w:val="es-AR" w:bidi="ar-SA"/>
+        </w:rPr>
+        <w:t>13</w:t>
+      </w:r>
+      <w:r/>
+    </w:p>
+    <w:p>
+      <w:pPr>
+        <w:pStyle w:val="Contents3"/>
+      </w:pPr>
+      <w:r>
+        <w:rPr>
+          <w:lang w:val="es-AR" w:bidi="ar-SA"/>
+        </w:rPr>
+        <w:t>4.</w:t>
+      </w:r>
+      <w:r>
+        <w:rPr>
+          <w:lang w:val="es-AR" w:bidi="ar-SA"/>
+        </w:rPr>
+        <w:t>3</w:t>
+      </w:r>
+      <w:r>
+        <w:rPr>
+          <w:lang w:val="es-AR" w:bidi="ar-SA"/>
+        </w:rPr>
+        <w:t>.</w:t>
+      </w:r>
+      <w:r>
+        <w:rPr>
+          <w:lang w:val="es-AR" w:bidi="ar-SA"/>
+        </w:rPr>
+        <w:t>2</w:t>
+      </w:r>
+      <w:r>
+        <w:rPr>
+          <w:rFonts w:cs="Times New Roman" w:ascii="Times New Roman" w:hAnsi="Times New Roman"/>
+          <w:sz w:val="24"/>
+          <w:szCs w:val="24"/>
+          <w:lang w:val="es-AR" w:bidi="ar-SA"/>
+        </w:rPr>
+        <w:tab/>
+      </w:r>
+      <w:r>
+        <w:rPr>
+          <w:lang w:val="es-AR" w:bidi="ar-SA"/>
+        </w:rPr>
+        <w:t>Input:</w:t>
+        <w:tab/>
+      </w:r>
+      <w:r>
+        <w:rPr>
+          <w:rStyle w:val="IndexLink"/>
+          <w:lang w:val="es-AR" w:bidi="ar-SA"/>
+        </w:rPr>
+        <w:t>13</w:t>
+      </w:r>
+      <w:r/>
+    </w:p>
+    <w:p>
+      <w:pPr>
+        <w:pStyle w:val="Contents3"/>
+      </w:pPr>
+      <w:r>
+        <w:rPr>
+          <w:lang w:val="es-AR" w:bidi="ar-SA"/>
+        </w:rPr>
+        <w:t>4.</w:t>
+      </w:r>
+      <w:r>
+        <w:rPr>
+          <w:lang w:val="es-AR" w:bidi="ar-SA"/>
+        </w:rPr>
+        <w:t>3</w:t>
+      </w:r>
+      <w:r>
+        <w:rPr>
+          <w:lang w:val="es-AR" w:bidi="ar-SA"/>
+        </w:rPr>
+        <w:t>.</w:t>
+      </w:r>
+      <w:r>
+        <w:rPr>
+          <w:lang w:val="es-AR" w:bidi="ar-SA"/>
+        </w:rPr>
+        <w:t>3</w:t>
+      </w:r>
+      <w:r>
+        <w:rPr>
+          <w:rFonts w:cs="Times New Roman" w:ascii="Times New Roman" w:hAnsi="Times New Roman"/>
+          <w:sz w:val="24"/>
+          <w:szCs w:val="24"/>
+          <w:lang w:val="es-AR" w:bidi="ar-SA"/>
+        </w:rPr>
+        <w:tab/>
+      </w:r>
+      <w:r>
+        <w:rPr>
+          <w:lang w:val="es-AR" w:bidi="ar-SA"/>
+        </w:rPr>
+        <w:t>Output:</w:t>
+        <w:tab/>
+      </w:r>
+      <w:r>
+        <w:rPr>
+          <w:rStyle w:val="IndexLink"/>
+          <w:lang w:val="es-AR" w:bidi="ar-SA"/>
+        </w:rPr>
+        <w:t>13</w:t>
+      </w:r>
+      <w:r/>
+    </w:p>
+    <w:p>
+      <w:pPr>
+        <w:pStyle w:val="Contents3"/>
+      </w:pPr>
+      <w:r>
+        <w:rPr>
+          <w:lang w:val="es-AR" w:bidi="ar-SA"/>
+        </w:rPr>
+        <w:t>4.</w:t>
+      </w:r>
+      <w:r>
+        <w:rPr>
+          <w:lang w:val="es-AR" w:bidi="ar-SA"/>
+        </w:rPr>
+        <w:t>3</w:t>
+      </w:r>
+      <w:r>
+        <w:rPr>
+          <w:lang w:val="es-AR" w:bidi="ar-SA"/>
+        </w:rPr>
+        <w:t>.</w:t>
+      </w:r>
+      <w:r>
+        <w:rPr>
+          <w:lang w:val="es-AR" w:bidi="ar-SA"/>
+        </w:rPr>
+        <w:t>4</w:t>
+      </w:r>
+      <w:r>
+        <w:rPr>
+          <w:rFonts w:cs="Times New Roman" w:ascii="Times New Roman" w:hAnsi="Times New Roman"/>
+          <w:sz w:val="24"/>
+          <w:szCs w:val="24"/>
+          <w:lang w:val="es-AR" w:bidi="ar-SA"/>
+        </w:rPr>
+        <w:tab/>
+      </w:r>
+      <w:r>
+        <w:rPr>
+          <w:lang w:val="es-AR" w:bidi="ar-SA"/>
+        </w:rPr>
+        <w:t>Pre-condition:</w:t>
+        <w:tab/>
+      </w:r>
+      <w:r>
+        <w:rPr>
+          <w:rStyle w:val="IndexLink"/>
+          <w:lang w:val="es-AR" w:bidi="ar-SA"/>
+        </w:rPr>
+        <w:t>13</w:t>
+      </w:r>
+      <w:r/>
+    </w:p>
+    <w:p>
+      <w:pPr>
+        <w:pStyle w:val="Contents3"/>
+      </w:pPr>
+      <w:r>
+        <w:rPr>
+          <w:lang w:val="es-AR" w:bidi="ar-SA"/>
+        </w:rPr>
+        <w:t>4.</w:t>
+      </w:r>
+      <w:r>
+        <w:rPr>
+          <w:lang w:val="es-AR" w:bidi="ar-SA"/>
+        </w:rPr>
+        <w:t>3</w:t>
+      </w:r>
+      <w:r>
+        <w:rPr>
+          <w:lang w:val="es-AR" w:bidi="ar-SA"/>
+        </w:rPr>
+        <w:t>.</w:t>
+      </w:r>
+      <w:r>
+        <w:rPr>
+          <w:lang w:val="es-AR" w:bidi="ar-SA"/>
+        </w:rPr>
+        <w:t>5</w:t>
+      </w:r>
+      <w:r>
+        <w:rPr>
+          <w:rFonts w:cs="Times New Roman" w:ascii="Times New Roman" w:hAnsi="Times New Roman"/>
+          <w:sz w:val="24"/>
+          <w:szCs w:val="24"/>
+          <w:lang w:val="es-AR" w:bidi="ar-SA"/>
+        </w:rPr>
+        <w:tab/>
+      </w:r>
+      <w:r>
+        <w:rPr>
+          <w:rFonts w:cs="Times New Roman" w:ascii="Times New Roman" w:hAnsi="Times New Roman"/>
+          <w:b/>
+          <w:bCs/>
+          <w:sz w:val="24"/>
+          <w:szCs w:val="24"/>
+          <w:lang w:val="es-AR" w:bidi="ar-SA"/>
+        </w:rPr>
+        <w:t>Pasos</w:t>
+      </w:r>
+      <w:r>
+        <w:rPr>
+          <w:lang w:val="es-AR" w:bidi="ar-SA"/>
+        </w:rPr>
+        <w:t>:</w:t>
+        <w:tab/>
+      </w:r>
+      <w:r>
+        <w:rPr>
+          <w:rStyle w:val="IndexLink"/>
+          <w:lang w:val="es-AR" w:bidi="ar-SA"/>
+        </w:rPr>
+        <w:t>13</w:t>
+      </w:r>
+      <w:r/>
+    </w:p>
+    <w:p>
+      <w:pPr>
+        <w:pStyle w:val="Contents3"/>
+      </w:pPr>
+      <w:r>
+        <w:rPr>
+          <w:lang w:val="es-AR" w:bidi="ar-SA"/>
+        </w:rPr>
+        <w:t>4.</w:t>
+      </w:r>
+      <w:r>
+        <w:rPr>
+          <w:lang w:val="es-AR" w:bidi="ar-SA"/>
+        </w:rPr>
+        <w:t>3</w:t>
+      </w:r>
+      <w:r>
+        <w:rPr>
+          <w:lang w:val="es-AR" w:bidi="ar-SA"/>
+        </w:rPr>
+        <w:t>.</w:t>
+      </w:r>
+      <w:r>
+        <w:rPr>
+          <w:lang w:val="es-AR" w:bidi="ar-SA"/>
+        </w:rPr>
+        <w:t>6</w:t>
+      </w:r>
+      <w:r>
+        <w:rPr>
+          <w:rFonts w:cs="Times New Roman" w:ascii="Times New Roman" w:hAnsi="Times New Roman"/>
+          <w:sz w:val="24"/>
+          <w:szCs w:val="24"/>
+          <w:lang w:val="es-AR" w:bidi="ar-SA"/>
+        </w:rPr>
+        <w:tab/>
+      </w:r>
+      <w:r>
+        <w:rPr>
+          <w:lang w:val="es-AR" w:bidi="ar-SA"/>
+        </w:rPr>
+        <w:t>Post-condition</w:t>
+        <w:tab/>
+      </w:r>
+      <w:r>
+        <w:rPr>
+          <w:rStyle w:val="IndexLink"/>
+          <w:lang w:val="es-AR" w:bidi="ar-SA"/>
+        </w:rPr>
+        <w:t>13</w:t>
+      </w:r>
+      <w:r/>
+    </w:p>
+    <w:p>
+      <w:pPr>
+        <w:pStyle w:val="Contents3"/>
+      </w:pPr>
+      <w:r>
+        <w:rPr>
+          <w:rStyle w:val="IndexLink"/>
+          <w:sz w:val="22"/>
+          <w:szCs w:val="22"/>
+          <w:lang w:val="es-AR" w:bidi="ar-SA"/>
+        </w:rPr>
+        <w:t>4.</w:t>
+      </w:r>
+      <w:r>
+        <w:rPr>
+          <w:rStyle w:val="IndexLink"/>
+          <w:sz w:val="22"/>
+          <w:szCs w:val="22"/>
+          <w:lang w:val="es-AR" w:bidi="ar-SA"/>
+        </w:rPr>
+        <w:t>3</w:t>
+      </w:r>
+      <w:r>
+        <w:rPr>
+          <w:rStyle w:val="IndexLink"/>
+          <w:sz w:val="22"/>
+          <w:szCs w:val="22"/>
+          <w:lang w:val="es-AR" w:bidi="ar-SA"/>
+        </w:rPr>
+        <w:t>.</w:t>
+      </w:r>
+      <w:r>
+        <w:rPr>
+          <w:rStyle w:val="IndexLink"/>
+          <w:sz w:val="22"/>
+          <w:szCs w:val="22"/>
+          <w:lang w:val="es-AR" w:bidi="ar-SA"/>
+        </w:rPr>
+        <w:t>7</w:t>
+      </w:r>
+      <w:r>
+        <w:rPr>
+          <w:rStyle w:val="IndexLink"/>
+          <w:rFonts w:cs="Times New Roman"/>
+          <w:sz w:val="22"/>
+          <w:szCs w:val="22"/>
+          <w:lang w:val="es-AR" w:bidi="ar-SA"/>
+        </w:rPr>
+        <w:tab/>
+      </w:r>
+      <w:r>
+        <w:rPr>
+          <w:rStyle w:val="IndexLink"/>
+          <w:rFonts w:cs="Times New Roman"/>
+          <w:b/>
+          <w:bCs/>
+          <w:sz w:val="22"/>
+          <w:szCs w:val="22"/>
+          <w:lang w:val="es-AR" w:bidi="ar-SA"/>
+        </w:rPr>
+        <w:t>Caso Excepcional</w:t>
+      </w:r>
+      <w:r>
+        <w:rPr>
+          <w:rStyle w:val="IndexLink"/>
+          <w:sz w:val="22"/>
+          <w:szCs w:val="22"/>
+          <w:lang w:val="es-AR" w:bidi="ar-SA"/>
+        </w:rPr>
+        <w:tab/>
+      </w:r>
+      <w:r>
+        <w:rPr>
+          <w:rStyle w:val="IndexLink"/>
+          <w:sz w:val="22"/>
+          <w:szCs w:val="22"/>
+          <w:lang w:val="es-AR" w:bidi="ar-SA"/>
+        </w:rPr>
+        <w:t>13</w:t>
+      </w:r>
+      <w:r/>
+    </w:p>
+    <w:p>
+      <w:pPr>
+        <w:pStyle w:val="Contents3"/>
         <w:tabs>
           <w:tab w:val="left" w:pos="960" w:leader="none"/>
+          <w:tab w:val="left" w:pos="1200" w:leader="none"/>
           <w:tab w:val="right" w:pos="9360" w:leader="dot"/>
         </w:tabs>
       </w:pPr>
       <w:r>
         <w:rPr>
-          <w:b/>
-          <w:bCs/>
+          <w:rStyle w:val="IndexLink"/>
+          <w:b w:val="false"/>
+          <w:bCs w:val="false"/>
           <w:lang w:val="es-AR" w:eastAsia="es-AR" w:bidi="ar-SA"/>
         </w:rPr>
-        <w:t>1.2</w:t>
-      </w:r>
-      <w:r>
-        <w:rPr>
+        <w:t>4.</w:t>
+      </w:r>
+      <w:r>
+        <w:rPr>
+          <w:rStyle w:val="IndexLink"/>
+          <w:b w:val="false"/>
+          <w:bCs w:val="false"/>
+          <w:lang w:val="es-AR" w:eastAsia="es-AR" w:bidi="ar-SA"/>
+        </w:rPr>
+        <w:t>3</w:t>
+      </w:r>
+      <w:r>
+        <w:rPr>
+          <w:rStyle w:val="IndexLink"/>
+          <w:b w:val="false"/>
+          <w:bCs w:val="false"/>
+          <w:lang w:val="es-AR" w:eastAsia="es-AR" w:bidi="ar-SA"/>
+        </w:rPr>
+        <w:t>.</w:t>
+      </w:r>
+      <w:r>
+        <w:rPr>
+          <w:rStyle w:val="IndexLink"/>
+          <w:b w:val="false"/>
+          <w:bCs w:val="false"/>
+          <w:lang w:val="es-AR" w:eastAsia="es-AR" w:bidi="ar-SA"/>
+        </w:rPr>
+        <w:t xml:space="preserve">8  </w:t>
+      </w:r>
+      <w:r>
+        <w:rPr>
+          <w:rStyle w:val="IndexLink"/>
           <w:rFonts w:cs="Times New Roman" w:ascii="Times New Roman" w:hAnsi="Times New Roman"/>
           <w:b/>
           <w:bCs/>
@@ -320,28 +2291,34 @@
           <w:szCs w:val="24"/>
           <w:lang w:val="es-AR" w:eastAsia="es-AR" w:bidi="ar-SA"/>
         </w:rPr>
-        <w:tab/>
-        <w:t>Audiencia Objetivo y Sugerencias de Lectura</w:t>
-      </w:r>
-      <w:r>
-        <w:rPr>
-          <w:b/>
-          <w:bCs/>
+        <w:t xml:space="preserve">   </w:t>
+      </w:r>
+      <w:r>
+        <w:rPr>
+          <w:rStyle w:val="IndexLink"/>
+          <w:rFonts w:cs="Times New Roman"/>
+          <w:b/>
+          <w:bCs/>
+          <w:sz w:val="22"/>
+          <w:szCs w:val="22"/>
           <w:lang w:val="es-AR" w:eastAsia="es-AR" w:bidi="ar-SA"/>
         </w:rPr>
-        <w:tab/>
-      </w:r>
-      <w:hyperlink w:anchor="__RefHeading___Toc20732951">
-        <w:r>
-          <w:rPr>
-            <w:rStyle w:val="IndexLink"/>
-            <w:b/>
-            <w:bCs/>
-            <w:lang w:val="es-AR" w:eastAsia="es-AR" w:bidi="ar-SA"/>
-          </w:rPr>
-          <w:t>1</w:t>
-        </w:r>
-      </w:hyperlink>
+        <w:t>Diagrama</w:t>
+      </w:r>
+      <w:r>
+        <w:rPr>
+          <w:rStyle w:val="IndexLink"/>
+          <w:lang w:val="es-AR" w:eastAsia="es-AR" w:bidi="ar-SA"/>
+        </w:rPr>
+        <w:tab/>
+      </w:r>
+      <w:r>
+        <w:rPr>
+          <w:rStyle w:val="IndexLink"/>
+          <w:lang w:val="es-AR" w:eastAsia="es-AR" w:bidi="ar-SA"/>
+        </w:rPr>
+        <w:t>13</w:t>
+      </w:r>
       <w:r/>
     </w:p>
     <w:p>
@@ -356,596 +2333,45 @@
         <w:rPr>
           <w:b/>
           <w:bCs/>
+          <w:sz w:val="22"/>
+          <w:szCs w:val="22"/>
           <w:lang w:val="es-AR" w:eastAsia="es-AR" w:bidi="ar-SA"/>
         </w:rPr>
-        <w:t>1.3</w:t>
-      </w:r>
-      <w:r>
-        <w:rPr>
-          <w:rFonts w:cs="Times New Roman" w:ascii="Times New Roman" w:hAnsi="Times New Roman"/>
-          <w:b/>
-          <w:bCs/>
-          <w:sz w:val="24"/>
-          <w:szCs w:val="24"/>
+        <w:t>4.</w:t>
+      </w:r>
+      <w:r>
+        <w:rPr>
+          <w:b/>
+          <w:bCs/>
+          <w:sz w:val="22"/>
+          <w:szCs w:val="22"/>
           <w:lang w:val="es-AR" w:eastAsia="es-AR" w:bidi="ar-SA"/>
         </w:rPr>
-        <w:tab/>
-        <w:t>Scope del Producto</w:t>
-      </w:r>
-      <w:r>
-        <w:rPr>
-          <w:b/>
-          <w:bCs/>
+        <w:t>4</w:t>
+      </w:r>
+      <w:r>
+        <w:rPr>
+          <w:rFonts w:cs="Times New Roman"/>
+          <w:b/>
+          <w:bCs/>
+          <w:sz w:val="22"/>
+          <w:szCs w:val="22"/>
           <w:lang w:val="es-AR" w:eastAsia="es-AR" w:bidi="ar-SA"/>
         </w:rPr>
         <w:tab/>
-      </w:r>
-      <w:hyperlink w:anchor="__RefHeading___Toc20732952">
-        <w:r>
-          <w:rPr>
-            <w:rStyle w:val="IndexLink"/>
-            <w:b/>
-            <w:bCs/>
-            <w:lang w:val="es-AR" w:eastAsia="es-AR" w:bidi="ar-SA"/>
-          </w:rPr>
-          <w:t>1</w:t>
-        </w:r>
-      </w:hyperlink>
-      <w:r/>
-    </w:p>
-    <w:p>
-      <w:pPr>
-        <w:pStyle w:val="Contents2"/>
-        <w:tabs>
-          <w:tab w:val="left" w:pos="960" w:leader="none"/>
-          <w:tab w:val="right" w:pos="9360" w:leader="dot"/>
-        </w:tabs>
-      </w:pPr>
-      <w:r>
-        <w:rPr>
-          <w:b/>
-          <w:bCs/>
+        <w:t>REQ 3: Zoom</w:t>
+      </w:r>
+      <w:r>
+        <w:rPr>
           <w:lang w:val="es-AR" w:eastAsia="es-AR" w:bidi="ar-SA"/>
         </w:rPr>
-        <w:t>1.4</w:t>
-      </w:r>
-      <w:r>
-        <w:rPr>
-          <w:rFonts w:cs="Times New Roman" w:ascii="Times New Roman" w:hAnsi="Times New Roman"/>
-          <w:b/>
-          <w:bCs/>
-          <w:sz w:val="24"/>
-          <w:szCs w:val="24"/>
+        <w:tab/>
+      </w:r>
+      <w:r>
+        <w:rPr>
           <w:lang w:val="es-AR" w:eastAsia="es-AR" w:bidi="ar-SA"/>
         </w:rPr>
-        <w:tab/>
-        <w:t>Referencias</w:t>
-      </w:r>
-      <w:r>
-        <w:rPr>
-          <w:lang w:val="es-AR" w:eastAsia="es-AR" w:bidi="ar-SA"/>
-        </w:rPr>
-        <w:tab/>
-      </w:r>
-      <w:r>
-        <w:rPr>
-          <w:rStyle w:val="IndexLink"/>
-          <w:b/>
-          <w:bCs/>
-          <w:lang w:val="es-AR" w:eastAsia="es-AR" w:bidi="ar-SA"/>
-        </w:rPr>
-        <w:t>2</w:t>
-      </w:r>
-      <w:r/>
-    </w:p>
-    <w:p>
-      <w:pPr>
-        <w:pStyle w:val="Contents1"/>
-      </w:pPr>
-      <w:r>
-        <w:rPr>
-          <w:lang w:val="es-AR" w:bidi="ar-SA"/>
-        </w:rPr>
-        <w:t>2.</w:t>
-      </w:r>
-      <w:r>
-        <w:rPr>
-          <w:rFonts w:cs="Times New Roman" w:ascii="Times New Roman" w:hAnsi="Times New Roman"/>
-          <w:b w:val="false"/>
-          <w:szCs w:val="24"/>
-          <w:lang w:val="es-AR" w:bidi="ar-SA"/>
-        </w:rPr>
-        <w:tab/>
-      </w:r>
-      <w:r>
-        <w:rPr>
-          <w:rFonts w:cs="Times New Roman" w:ascii="Times New Roman" w:hAnsi="Times New Roman"/>
-          <w:b/>
-          <w:bCs/>
-          <w:szCs w:val="24"/>
-          <w:lang w:val="es-AR" w:bidi="ar-SA"/>
-        </w:rPr>
-        <w:t>Descripción general</w:t>
-      </w:r>
-      <w:r>
-        <w:rPr>
-          <w:b/>
-          <w:bCs/>
-          <w:lang w:val="es-AR" w:bidi="ar-SA"/>
-        </w:rPr>
-        <w:tab/>
-      </w:r>
-      <w:hyperlink w:anchor="__RefHeading___Toc20732954">
-        <w:r>
-          <w:rPr>
-            <w:rStyle w:val="IndexLink"/>
-            <w:b/>
-            <w:bCs/>
-            <w:lang w:val="es-AR" w:bidi="ar-SA"/>
-          </w:rPr>
-          <w:t>3</w:t>
-        </w:r>
-      </w:hyperlink>
-      <w:r/>
-    </w:p>
-    <w:p>
-      <w:pPr>
-        <w:pStyle w:val="Contents2"/>
-        <w:tabs>
-          <w:tab w:val="left" w:pos="960" w:leader="none"/>
-          <w:tab w:val="right" w:pos="9360" w:leader="dot"/>
-        </w:tabs>
-      </w:pPr>
-      <w:r>
-        <w:rPr>
-          <w:b/>
-          <w:bCs/>
-          <w:lang w:val="es-AR" w:eastAsia="es-AR" w:bidi="ar-SA"/>
-        </w:rPr>
-        <w:t>2.1</w:t>
-      </w:r>
-      <w:r>
-        <w:rPr>
-          <w:rFonts w:cs="Times New Roman" w:ascii="Times New Roman" w:hAnsi="Times New Roman"/>
-          <w:b/>
-          <w:bCs/>
-          <w:sz w:val="24"/>
-          <w:szCs w:val="24"/>
-          <w:lang w:val="es-AR" w:eastAsia="es-AR" w:bidi="ar-SA"/>
-        </w:rPr>
-        <w:tab/>
-        <w:t>Definición</w:t>
-      </w:r>
-      <w:r>
-        <w:rPr>
-          <w:b/>
-          <w:bCs/>
-          <w:lang w:val="es-AR" w:eastAsia="es-AR" w:bidi="ar-SA"/>
-        </w:rPr>
-        <w:tab/>
-      </w:r>
-      <w:hyperlink w:anchor="__RefHeading___Toc20732955">
-        <w:r>
-          <w:rPr>
-            <w:rStyle w:val="IndexLink"/>
-            <w:b/>
-            <w:bCs/>
-            <w:lang w:val="es-AR" w:eastAsia="es-AR" w:bidi="ar-SA"/>
-          </w:rPr>
-          <w:t>3</w:t>
-        </w:r>
-      </w:hyperlink>
-      <w:r/>
-    </w:p>
-    <w:p>
-      <w:pPr>
-        <w:pStyle w:val="Contents2"/>
-        <w:tabs>
-          <w:tab w:val="left" w:pos="960" w:leader="none"/>
-          <w:tab w:val="right" w:pos="9360" w:leader="dot"/>
-        </w:tabs>
-      </w:pPr>
-      <w:r>
-        <w:rPr>
-          <w:b/>
-          <w:bCs/>
-          <w:lang w:val="es-AR" w:eastAsia="es-AR" w:bidi="ar-SA"/>
-        </w:rPr>
-        <w:t>2.2</w:t>
-      </w:r>
-      <w:r>
-        <w:rPr>
-          <w:rFonts w:cs="Times New Roman" w:ascii="Times New Roman" w:hAnsi="Times New Roman"/>
-          <w:b/>
-          <w:bCs/>
-          <w:sz w:val="24"/>
-          <w:szCs w:val="24"/>
-          <w:lang w:val="es-AR" w:eastAsia="es-AR" w:bidi="ar-SA"/>
-        </w:rPr>
-        <w:tab/>
-        <w:t>Funciones del Producto</w:t>
-      </w:r>
-      <w:r>
-        <w:rPr>
-          <w:b/>
-          <w:bCs/>
-          <w:lang w:val="es-AR" w:eastAsia="es-AR" w:bidi="ar-SA"/>
-        </w:rPr>
-        <w:tab/>
-      </w:r>
-      <w:hyperlink w:anchor="__RefHeading___Toc20732956">
-        <w:r>
-          <w:rPr>
-            <w:rStyle w:val="IndexLink"/>
-            <w:b/>
-            <w:bCs/>
-            <w:lang w:val="es-AR" w:eastAsia="es-AR" w:bidi="ar-SA"/>
-          </w:rPr>
-          <w:t>3</w:t>
-        </w:r>
-      </w:hyperlink>
-      <w:r/>
-    </w:p>
-    <w:p>
-      <w:pPr>
-        <w:pStyle w:val="Contents2"/>
-        <w:tabs>
-          <w:tab w:val="left" w:pos="960" w:leader="none"/>
-          <w:tab w:val="right" w:pos="9360" w:leader="dot"/>
-        </w:tabs>
-      </w:pPr>
-      <w:r>
-        <w:rPr>
-          <w:b/>
-          <w:bCs/>
-          <w:lang w:val="es-AR" w:eastAsia="es-AR" w:bidi="ar-SA"/>
-        </w:rPr>
-        <w:t>2.3</w:t>
-      </w:r>
-      <w:r>
-        <w:rPr>
-          <w:rFonts w:cs="Times New Roman" w:ascii="Times New Roman" w:hAnsi="Times New Roman"/>
-          <w:b/>
-          <w:bCs/>
-          <w:sz w:val="24"/>
-          <w:szCs w:val="24"/>
-          <w:lang w:val="es-AR" w:eastAsia="es-AR" w:bidi="ar-SA"/>
-        </w:rPr>
-        <w:tab/>
-        <w:t>Clases de Usario y Características</w:t>
-      </w:r>
-      <w:r>
-        <w:rPr>
-          <w:b/>
-          <w:bCs/>
-          <w:lang w:val="es-AR" w:eastAsia="es-AR" w:bidi="ar-SA"/>
-        </w:rPr>
-        <w:tab/>
-      </w:r>
-      <w:hyperlink w:anchor="__RefHeading___Toc20732957">
-        <w:r>
-          <w:rPr>
-            <w:rStyle w:val="IndexLink"/>
-            <w:b/>
-            <w:bCs/>
-            <w:lang w:val="es-AR" w:eastAsia="es-AR" w:bidi="ar-SA"/>
-          </w:rPr>
-          <w:t>3</w:t>
-        </w:r>
-      </w:hyperlink>
-      <w:r/>
-    </w:p>
-    <w:p>
-      <w:pPr>
-        <w:pStyle w:val="Contents2"/>
-        <w:tabs>
-          <w:tab w:val="left" w:pos="960" w:leader="none"/>
-          <w:tab w:val="right" w:pos="9360" w:leader="dot"/>
-        </w:tabs>
-      </w:pPr>
-      <w:r>
-        <w:rPr>
-          <w:b/>
-          <w:bCs/>
-          <w:lang w:val="es-AR" w:eastAsia="es-AR" w:bidi="ar-SA"/>
-        </w:rPr>
-        <w:t>2.4</w:t>
-      </w:r>
-      <w:r>
-        <w:rPr>
-          <w:rFonts w:cs="Times New Roman" w:ascii="Times New Roman" w:hAnsi="Times New Roman"/>
-          <w:b/>
-          <w:bCs/>
-          <w:sz w:val="24"/>
-          <w:szCs w:val="24"/>
-          <w:lang w:val="es-AR" w:eastAsia="es-AR" w:bidi="ar-SA"/>
-        </w:rPr>
-        <w:tab/>
-        <w:t>Ambiente de Operación</w:t>
-      </w:r>
-      <w:r>
-        <w:rPr>
-          <w:b/>
-          <w:bCs/>
-          <w:lang w:val="es-AR" w:eastAsia="es-AR" w:bidi="ar-SA"/>
-        </w:rPr>
-        <w:tab/>
-      </w:r>
-      <w:hyperlink w:anchor="__RefHeading___Toc20732958">
-        <w:r>
-          <w:rPr>
-            <w:rStyle w:val="IndexLink"/>
-            <w:b/>
-            <w:bCs/>
-            <w:lang w:val="es-AR" w:eastAsia="es-AR" w:bidi="ar-SA"/>
-          </w:rPr>
-          <w:t>3</w:t>
-        </w:r>
-      </w:hyperlink>
-      <w:r/>
-    </w:p>
-    <w:p>
-      <w:pPr>
-        <w:pStyle w:val="Contents2"/>
-        <w:tabs>
-          <w:tab w:val="left" w:pos="960" w:leader="none"/>
-          <w:tab w:val="right" w:pos="9360" w:leader="dot"/>
-        </w:tabs>
-      </w:pPr>
-      <w:r>
-        <w:rPr>
-          <w:b/>
-          <w:bCs/>
-          <w:lang w:val="es-AR" w:eastAsia="es-AR" w:bidi="ar-SA"/>
-        </w:rPr>
-        <w:t>2.5</w:t>
-      </w:r>
-      <w:r>
-        <w:rPr>
-          <w:rFonts w:cs="Times New Roman" w:ascii="Times New Roman" w:hAnsi="Times New Roman"/>
-          <w:b/>
-          <w:bCs/>
-          <w:sz w:val="24"/>
-          <w:szCs w:val="24"/>
-          <w:lang w:val="es-AR" w:eastAsia="es-AR" w:bidi="ar-SA"/>
-        </w:rPr>
-        <w:tab/>
-        <w:t>Reestricciones de Diseño e Implementación</w:t>
-      </w:r>
-      <w:r>
-        <w:rPr>
-          <w:b/>
-          <w:bCs/>
-          <w:lang w:val="es-AR" w:eastAsia="es-AR" w:bidi="ar-SA"/>
-        </w:rPr>
-        <w:tab/>
-      </w:r>
-      <w:hyperlink w:anchor="__RefHeading___Toc20732959">
-        <w:r>
-          <w:rPr>
-            <w:rStyle w:val="IndexLink"/>
-            <w:b/>
-            <w:bCs/>
-            <w:lang w:val="es-AR" w:eastAsia="es-AR" w:bidi="ar-SA"/>
-          </w:rPr>
-          <w:t>4</w:t>
-        </w:r>
-      </w:hyperlink>
-      <w:r/>
-    </w:p>
-    <w:p>
-      <w:pPr>
-        <w:pStyle w:val="Contents2"/>
-        <w:tabs>
-          <w:tab w:val="left" w:pos="960" w:leader="none"/>
-          <w:tab w:val="right" w:pos="9360" w:leader="dot"/>
-        </w:tabs>
-      </w:pPr>
-      <w:r>
-        <w:rPr>
-          <w:b/>
-          <w:bCs/>
-          <w:lang w:val="es-AR" w:eastAsia="es-AR" w:bidi="ar-SA"/>
-        </w:rPr>
-        <w:t>2.6</w:t>
-      </w:r>
-      <w:r>
-        <w:rPr>
-          <w:rFonts w:cs="Times New Roman" w:ascii="Times New Roman" w:hAnsi="Times New Roman"/>
-          <w:b/>
-          <w:bCs/>
-          <w:sz w:val="24"/>
-          <w:szCs w:val="24"/>
-          <w:lang w:val="es-AR" w:eastAsia="es-AR" w:bidi="ar-SA"/>
-        </w:rPr>
-        <w:tab/>
-        <w:t>Documentación de Usuario</w:t>
-      </w:r>
-      <w:r>
-        <w:rPr>
-          <w:b/>
-          <w:bCs/>
-          <w:lang w:val="es-AR" w:eastAsia="es-AR" w:bidi="ar-SA"/>
-        </w:rPr>
-        <w:tab/>
-      </w:r>
-      <w:hyperlink w:anchor="__RefHeading___Toc20732960">
-        <w:r>
-          <w:rPr>
-            <w:rStyle w:val="IndexLink"/>
-            <w:b/>
-            <w:bCs/>
-            <w:lang w:val="es-AR" w:eastAsia="es-AR" w:bidi="ar-SA"/>
-          </w:rPr>
-          <w:t>4</w:t>
-        </w:r>
-      </w:hyperlink>
-      <w:r/>
-    </w:p>
-    <w:p>
-      <w:pPr>
-        <w:pStyle w:val="Contents2"/>
-        <w:tabs>
-          <w:tab w:val="left" w:pos="960" w:leader="none"/>
-          <w:tab w:val="right" w:pos="9360" w:leader="dot"/>
-        </w:tabs>
-      </w:pPr>
-      <w:r>
-        <w:rPr>
-          <w:b/>
-          <w:bCs/>
-          <w:lang w:val="es-AR" w:eastAsia="es-AR" w:bidi="ar-SA"/>
-        </w:rPr>
-        <w:t>2.7</w:t>
-      </w:r>
-      <w:r>
-        <w:rPr>
-          <w:rFonts w:cs="Times New Roman" w:ascii="Times New Roman" w:hAnsi="Times New Roman"/>
-          <w:b/>
-          <w:bCs/>
-          <w:sz w:val="24"/>
-          <w:szCs w:val="24"/>
-          <w:lang w:val="es-AR" w:eastAsia="es-AR" w:bidi="ar-SA"/>
-        </w:rPr>
-        <w:tab/>
-        <w:t>Supociciones y Dependencias</w:t>
-      </w:r>
-      <w:r>
-        <w:rPr>
-          <w:lang w:val="es-AR" w:eastAsia="es-AR" w:bidi="ar-SA"/>
-        </w:rPr>
-        <w:tab/>
-      </w:r>
-      <w:hyperlink w:anchor="__RefHeading___Toc20732961">
-        <w:r>
-          <w:rPr>
-            <w:rStyle w:val="IndexLink"/>
-            <w:lang w:val="es-AR" w:eastAsia="es-AR" w:bidi="ar-SA"/>
-          </w:rPr>
-          <w:t>4</w:t>
-        </w:r>
-      </w:hyperlink>
-      <w:r/>
-    </w:p>
-    <w:p>
-      <w:pPr>
-        <w:pStyle w:val="Contents1"/>
-      </w:pPr>
-      <w:r>
-        <w:rPr>
-          <w:b/>
-          <w:bCs/>
-          <w:lang w:val="es-AR" w:bidi="ar-SA"/>
-        </w:rPr>
-        <w:t>3.</w:t>
-      </w:r>
-      <w:r>
-        <w:rPr>
-          <w:rFonts w:cs="Times New Roman" w:ascii="Times New Roman" w:hAnsi="Times New Roman"/>
-          <w:b/>
-          <w:bCs/>
-          <w:szCs w:val="24"/>
-          <w:lang w:val="es-AR" w:bidi="ar-SA"/>
-        </w:rPr>
-        <w:tab/>
-        <w:t>Listado de Requerimientos Funcionales</w:t>
-      </w:r>
-      <w:r>
-        <w:rPr>
-          <w:lang w:val="es-AR" w:bidi="ar-SA"/>
-        </w:rPr>
-        <w:tab/>
-      </w:r>
-      <w:r>
-        <w:rPr>
-          <w:rStyle w:val="IndexLink"/>
-          <w:lang w:val="es-AR" w:bidi="ar-SA"/>
-        </w:rPr>
-        <w:t>5</w:t>
-      </w:r>
-      <w:r/>
-    </w:p>
-    <w:p>
-      <w:pPr>
-        <w:pStyle w:val="Contents1"/>
-        <w:jc w:val="both"/>
-      </w:pPr>
-      <w:r>
-        <w:rPr>
-          <w:rStyle w:val="IndexLink"/>
-          <w:b/>
-          <w:bCs/>
-          <w:lang w:val="es-AR" w:bidi="ar-SA"/>
-        </w:rPr>
-        <w:t>4.</w:t>
-      </w:r>
-      <w:r>
-        <w:rPr>
-          <w:rStyle w:val="IndexLink"/>
-          <w:rFonts w:cs="Times New Roman" w:ascii="Times New Roman" w:hAnsi="Times New Roman"/>
-          <w:b/>
-          <w:bCs/>
-          <w:szCs w:val="24"/>
-          <w:lang w:val="es-AR" w:bidi="ar-SA"/>
-        </w:rPr>
-        <w:tab/>
-        <w:t xml:space="preserve">Detalle de los Requerimientos </w:t>
-      </w:r>
-      <w:r>
-        <w:rPr>
-          <w:rStyle w:val="IndexLink"/>
-          <w:b/>
-          <w:bCs/>
-          <w:lang w:val="es-AR" w:bidi="ar-SA"/>
-        </w:rPr>
-        <w:tab/>
-      </w:r>
-      <w:hyperlink w:anchor="__RefHeading___Toc20732968">
-        <w:r>
-          <w:rPr>
-            <w:rStyle w:val="IndexLink"/>
-            <w:b/>
-            <w:bCs/>
-            <w:lang w:val="es-AR" w:bidi="ar-SA"/>
-          </w:rPr>
-          <w:t>4</w:t>
-        </w:r>
-      </w:hyperlink>
-      <w:r/>
-    </w:p>
-    <w:p>
-      <w:pPr>
-        <w:pStyle w:val="Contents2"/>
-        <w:tabs>
-          <w:tab w:val="left" w:pos="960" w:leader="none"/>
-          <w:tab w:val="right" w:pos="9360" w:leader="dot"/>
-        </w:tabs>
-      </w:pPr>
-      <w:r>
-        <w:rPr>
-          <w:b/>
-          <w:bCs/>
-          <w:lang w:val="es-AR" w:eastAsia="es-AR" w:bidi="ar-SA"/>
-        </w:rPr>
-        <w:t>4.1</w:t>
-      </w:r>
-      <w:r>
-        <w:rPr>
-          <w:rFonts w:cs="Times New Roman" w:ascii="Times New Roman" w:hAnsi="Times New Roman"/>
-          <w:b/>
-          <w:bCs/>
-          <w:sz w:val="24"/>
-          <w:szCs w:val="24"/>
-          <w:lang w:val="es-AR" w:eastAsia="es-AR" w:bidi="ar-SA"/>
-        </w:rPr>
-        <w:tab/>
-        <w:t>REQ 1: Exploración</w:t>
-      </w:r>
-      <w:r>
-        <w:rPr>
-          <w:lang w:val="es-AR" w:eastAsia="es-AR" w:bidi="ar-SA"/>
-        </w:rPr>
-        <w:tab/>
+        <w:t>1</w:t>
       </w:r>
       <w:hyperlink w:anchor="__RefHeading___Toc20732969">
         <w:r>
@@ -966,7 +2392,19 @@
         <w:rPr>
           <w:lang w:val="es-AR" w:bidi="ar-SA"/>
         </w:rPr>
-        <w:t>4.1.1</w:t>
+        <w:t>4.</w:t>
+      </w:r>
+      <w:r>
+        <w:rPr>
+          <w:lang w:val="es-AR" w:bidi="ar-SA"/>
+        </w:rPr>
+        <w:t>4</w:t>
+      </w:r>
+      <w:r>
+        <w:rPr>
+          <w:lang w:val="es-AR" w:bidi="ar-SA"/>
+        </w:rPr>
+        <w:t>.1</w:t>
       </w:r>
       <w:r>
         <w:rPr>
@@ -994,6 +2432,12 @@
         </w:rPr>
         <w:t>:</w:t>
         <w:tab/>
+      </w:r>
+      <w:r>
+        <w:rPr>
+          <w:lang w:val="es-AR" w:bidi="ar-SA"/>
+        </w:rPr>
+        <w:t>1</w:t>
       </w:r>
       <w:hyperlink w:anchor="__RefHeading___Toc20732971">
         <w:r>
@@ -1014,7 +2458,25 @@
         <w:rPr>
           <w:lang w:val="es-AR" w:bidi="ar-SA"/>
         </w:rPr>
-        <w:t>4.1.3</w:t>
+        <w:t>4.</w:t>
+      </w:r>
+      <w:r>
+        <w:rPr>
+          <w:lang w:val="es-AR" w:bidi="ar-SA"/>
+        </w:rPr>
+        <w:t>4</w:t>
+      </w:r>
+      <w:r>
+        <w:rPr>
+          <w:lang w:val="es-AR" w:bidi="ar-SA"/>
+        </w:rPr>
+        <w:t>.</w:t>
+      </w:r>
+      <w:r>
+        <w:rPr>
+          <w:lang w:val="es-AR" w:bidi="ar-SA"/>
+        </w:rPr>
+        <w:t>2</w:t>
       </w:r>
       <w:r>
         <w:rPr>
@@ -1031,6 +2493,12 @@
         </w:rPr>
         <w:t>Input:</w:t>
         <w:tab/>
+      </w:r>
+      <w:r>
+        <w:rPr>
+          <w:lang w:val="es-AR" w:bidi="ar-SA"/>
+        </w:rPr>
+        <w:t>1</w:t>
       </w:r>
       <w:hyperlink w:anchor="__RefHeading___Toc20732972">
         <w:r>
@@ -1051,7 +2519,25 @@
         <w:rPr>
           <w:lang w:val="es-AR" w:bidi="ar-SA"/>
         </w:rPr>
-        <w:t>4.1.4</w:t>
+        <w:t>4.</w:t>
+      </w:r>
+      <w:r>
+        <w:rPr>
+          <w:lang w:val="es-AR" w:bidi="ar-SA"/>
+        </w:rPr>
+        <w:t>4</w:t>
+      </w:r>
+      <w:r>
+        <w:rPr>
+          <w:lang w:val="es-AR" w:bidi="ar-SA"/>
+        </w:rPr>
+        <w:t>.</w:t>
+      </w:r>
+      <w:r>
+        <w:rPr>
+          <w:lang w:val="es-AR" w:bidi="ar-SA"/>
+        </w:rPr>
+        <w:t>3</w:t>
       </w:r>
       <w:r>
         <w:rPr>
@@ -1068,6 +2554,12 @@
         </w:rPr>
         <w:t>Output:</w:t>
         <w:tab/>
+      </w:r>
+      <w:r>
+        <w:rPr>
+          <w:lang w:val="es-AR" w:bidi="ar-SA"/>
+        </w:rPr>
+        <w:t>1</w:t>
       </w:r>
       <w:hyperlink w:anchor="__RefHeading___Toc20732973">
         <w:r>
@@ -1088,7 +2580,25 @@
         <w:rPr>
           <w:lang w:val="es-AR" w:bidi="ar-SA"/>
         </w:rPr>
-        <w:t>4.1.5</w:t>
+        <w:t>4.</w:t>
+      </w:r>
+      <w:r>
+        <w:rPr>
+          <w:lang w:val="es-AR" w:bidi="ar-SA"/>
+        </w:rPr>
+        <w:t>4</w:t>
+      </w:r>
+      <w:r>
+        <w:rPr>
+          <w:lang w:val="es-AR" w:bidi="ar-SA"/>
+        </w:rPr>
+        <w:t>.</w:t>
+      </w:r>
+      <w:r>
+        <w:rPr>
+          <w:lang w:val="es-AR" w:bidi="ar-SA"/>
+        </w:rPr>
+        <w:t>4</w:t>
       </w:r>
       <w:r>
         <w:rPr>
@@ -1103,45 +2613,14 @@
         <w:rPr>
           <w:lang w:val="es-AR" w:bidi="ar-SA"/>
         </w:rPr>
-        <w:t>Main Scenario:</w:t>
-        <w:tab/>
-      </w:r>
-      <w:hyperlink w:anchor="__RefHeading___Toc20732974">
-        <w:r>
-          <w:rPr>
-            <w:rStyle w:val="IndexLink"/>
-            <w:lang w:val="es-AR" w:bidi="ar-SA"/>
-          </w:rPr>
-          <w:t>4</w:t>
-        </w:r>
-      </w:hyperlink>
-      <w:r/>
-    </w:p>
-    <w:p>
-      <w:pPr>
-        <w:pStyle w:val="Contents3"/>
-      </w:pPr>
-      <w:r>
-        <w:rPr>
-          <w:lang w:val="es-AR" w:bidi="ar-SA"/>
-        </w:rPr>
-        <w:t>4.1.6</w:t>
-      </w:r>
-      <w:r>
-        <w:rPr>
-          <w:rFonts w:cs="Times New Roman" w:ascii="Times New Roman" w:hAnsi="Times New Roman"/>
-          <w:sz w:val="24"/>
-          <w:szCs w:val="24"/>
-          <w:lang w:val="es-AR" w:bidi="ar-SA"/>
-        </w:rPr>
-        <w:tab/>
-      </w:r>
-      <w:r>
-        <w:rPr>
-          <w:lang w:val="es-AR" w:bidi="ar-SA"/>
-        </w:rPr>
         <w:t>Pre-condition:</w:t>
         <w:tab/>
+      </w:r>
+      <w:r>
+        <w:rPr>
+          <w:lang w:val="es-AR" w:bidi="ar-SA"/>
+        </w:rPr>
+        <w:t>1</w:t>
       </w:r>
       <w:hyperlink w:anchor="__RefHeading___Toc20732975">
         <w:r>
@@ -1162,7 +2641,25 @@
         <w:rPr>
           <w:lang w:val="es-AR" w:bidi="ar-SA"/>
         </w:rPr>
-        <w:t>4.1.7</w:t>
+        <w:t>4.</w:t>
+      </w:r>
+      <w:r>
+        <w:rPr>
+          <w:lang w:val="es-AR" w:bidi="ar-SA"/>
+        </w:rPr>
+        <w:t>4</w:t>
+      </w:r>
+      <w:r>
+        <w:rPr>
+          <w:lang w:val="es-AR" w:bidi="ar-SA"/>
+        </w:rPr>
+        <w:t>.</w:t>
+      </w:r>
+      <w:r>
+        <w:rPr>
+          <w:lang w:val="es-AR" w:bidi="ar-SA"/>
+        </w:rPr>
+        <w:t>5</w:t>
       </w:r>
       <w:r>
         <w:rPr>
@@ -1175,10 +2672,27 @@
       </w:r>
       <w:r>
         <w:rPr>
-          <w:lang w:val="es-AR" w:bidi="ar-SA"/>
-        </w:rPr>
-        <w:t>Steps:</w:t>
-        <w:tab/>
+          <w:rFonts w:cs="Times New Roman" w:ascii="Times New Roman" w:hAnsi="Times New Roman"/>
+          <w:b/>
+          <w:bCs/>
+          <w:sz w:val="24"/>
+          <w:szCs w:val="24"/>
+          <w:lang w:val="es-AR" w:bidi="ar-SA"/>
+        </w:rPr>
+        <w:t>Pasos</w:t>
+      </w:r>
+      <w:r>
+        <w:rPr>
+          <w:lang w:val="es-AR" w:bidi="ar-SA"/>
+        </w:rPr>
+        <w:t>:</w:t>
+        <w:tab/>
+      </w:r>
+      <w:r>
+        <w:rPr>
+          <w:lang w:val="es-AR" w:bidi="ar-SA"/>
+        </w:rPr>
+        <w:t>1</w:t>
       </w:r>
       <w:hyperlink w:anchor="__RefHeading___Toc20732976">
         <w:r>
@@ -1199,7 +2713,25 @@
         <w:rPr>
           <w:lang w:val="es-AR" w:bidi="ar-SA"/>
         </w:rPr>
-        <w:t>4.1.8</w:t>
+        <w:t>4.</w:t>
+      </w:r>
+      <w:r>
+        <w:rPr>
+          <w:lang w:val="es-AR" w:bidi="ar-SA"/>
+        </w:rPr>
+        <w:t>4</w:t>
+      </w:r>
+      <w:r>
+        <w:rPr>
+          <w:lang w:val="es-AR" w:bidi="ar-SA"/>
+        </w:rPr>
+        <w:t>.</w:t>
+      </w:r>
+      <w:r>
+        <w:rPr>
+          <w:lang w:val="es-AR" w:bidi="ar-SA"/>
+        </w:rPr>
+        <w:t>6</w:t>
       </w:r>
       <w:r>
         <w:rPr>
@@ -1217,15 +2749,13 @@
         <w:t>Post-condition</w:t>
         <w:tab/>
       </w:r>
-      <w:hyperlink w:anchor="__RefHeading___Toc20732977">
-        <w:r>
-          <w:rPr>
-            <w:rStyle w:val="IndexLink"/>
-            <w:lang w:val="es-AR" w:bidi="ar-SA"/>
-          </w:rPr>
-          <w:t>4</w:t>
-        </w:r>
-      </w:hyperlink>
+      <w:r>
+        <w:rPr>
+          <w:rStyle w:val="IndexLink"/>
+          <w:lang w:val="es-AR" w:bidi="ar-SA"/>
+        </w:rPr>
+        <w:t>15</w:t>
+      </w:r>
       <w:r/>
     </w:p>
     <w:p>
@@ -1234,381 +2764,13 @@
       </w:pPr>
       <w:r>
         <w:rPr>
-          <w:b w:val="false"/>
-          <w:bCs w:val="false"/>
-          <w:lang w:val="es-AR" w:bidi="ar-SA"/>
-        </w:rPr>
-        <w:t>4.1.9</w:t>
-      </w:r>
-      <w:r>
-        <w:rPr>
-          <w:rFonts w:cs="Times New Roman" w:ascii="Times New Roman" w:hAnsi="Times New Roman"/>
-          <w:b/>
-          <w:bCs/>
-          <w:sz w:val="24"/>
-          <w:szCs w:val="24"/>
-          <w:lang w:val="es-AR" w:bidi="ar-SA"/>
-        </w:rPr>
-        <w:tab/>
-      </w:r>
-      <w:r>
-        <w:rPr>
-          <w:rFonts w:cs="Times New Roman"/>
-          <w:b/>
-          <w:bCs/>
+          <w:rStyle w:val="IndexLink"/>
           <w:sz w:val="22"/>
           <w:szCs w:val="22"/>
           <w:lang w:val="es-AR" w:bidi="ar-SA"/>
         </w:rPr>
-        <w:t>Diagrama</w:t>
-      </w:r>
-      <w:r>
-        <w:rPr>
-          <w:lang w:val="es-AR" w:bidi="ar-SA"/>
-        </w:rPr>
-        <w:tab/>
-      </w:r>
-      <w:hyperlink w:anchor="__RefHeading___Toc20732979">
-        <w:r>
-          <w:rPr>
-            <w:rStyle w:val="IndexLink"/>
-            <w:lang w:val="es-AR" w:bidi="ar-SA"/>
-          </w:rPr>
-          <w:t>4</w:t>
-        </w:r>
-      </w:hyperlink>
-      <w:r/>
-    </w:p>
-    <w:p>
-      <w:pPr>
-        <w:pStyle w:val="Contents2"/>
-        <w:tabs>
-          <w:tab w:val="left" w:pos="960" w:leader="none"/>
-          <w:tab w:val="right" w:pos="9360" w:leader="dot"/>
-        </w:tabs>
-      </w:pPr>
-      <w:r>
-        <w:rPr>
-          <w:b/>
-          <w:bCs/>
-          <w:lang w:val="es-AR" w:eastAsia="es-AR" w:bidi="ar-SA"/>
-        </w:rPr>
-        <w:t>4.2</w:t>
-      </w:r>
-      <w:r>
-        <w:rPr>
-          <w:rFonts w:cs="Times New Roman" w:ascii="Times New Roman" w:hAnsi="Times New Roman"/>
-          <w:b/>
-          <w:bCs/>
-          <w:sz w:val="24"/>
-          <w:szCs w:val="24"/>
-          <w:lang w:val="es-AR" w:eastAsia="es-AR" w:bidi="ar-SA"/>
-        </w:rPr>
-        <w:tab/>
-        <w:t>REQ 2: Recorrido más corto</w:t>
-      </w:r>
-      <w:r>
-        <w:rPr>
-          <w:lang w:val="es-AR" w:eastAsia="es-AR" w:bidi="ar-SA"/>
-        </w:rPr>
-        <w:tab/>
-      </w:r>
-      <w:hyperlink w:anchor="__RefHeading___Toc20732969">
-        <w:r>
-          <w:rPr>
-            <w:rStyle w:val="IndexLink"/>
-            <w:lang w:val="es-AR" w:eastAsia="es-AR" w:bidi="ar-SA"/>
-          </w:rPr>
-          <w:t>4</w:t>
-        </w:r>
-      </w:hyperlink>
-      <w:r/>
-    </w:p>
-    <w:p>
-      <w:pPr>
-        <w:pStyle w:val="Contents3"/>
-      </w:pPr>
-      <w:r>
-        <w:rPr>
-          <w:lang w:val="es-AR" w:bidi="ar-SA"/>
-        </w:rPr>
-        <w:t>4.1.1</w:t>
-      </w:r>
-      <w:r>
-        <w:rPr>
-          <w:rFonts w:cs="Times New Roman" w:ascii="Times New Roman" w:hAnsi="Times New Roman"/>
-          <w:sz w:val="24"/>
-          <w:szCs w:val="24"/>
-          <w:lang w:val="es-AR" w:bidi="ar-SA"/>
-        </w:rPr>
-        <w:tab/>
-      </w:r>
-      <w:r>
-        <w:rPr>
-          <w:rFonts w:cs="Times New Roman" w:ascii="Times New Roman" w:hAnsi="Times New Roman"/>
-          <w:b/>
-          <w:bCs/>
-          <w:sz w:val="24"/>
-          <w:szCs w:val="24"/>
-          <w:lang w:val="es-AR" w:bidi="ar-SA"/>
-        </w:rPr>
-        <w:t>Objetivo</w:t>
-      </w:r>
-      <w:r>
-        <w:rPr>
-          <w:lang w:val="es-AR" w:bidi="ar-SA"/>
-        </w:rPr>
-        <w:t>:</w:t>
-        <w:tab/>
-      </w:r>
-      <w:hyperlink w:anchor="__RefHeading___Toc20732971">
-        <w:r>
-          <w:rPr>
-            <w:rStyle w:val="IndexLink"/>
-            <w:lang w:val="es-AR" w:bidi="ar-SA"/>
-          </w:rPr>
-          <w:t>4</w:t>
-        </w:r>
-      </w:hyperlink>
-      <w:r/>
-    </w:p>
-    <w:p>
-      <w:pPr>
-        <w:pStyle w:val="Contents3"/>
-      </w:pPr>
-      <w:r>
-        <w:rPr>
-          <w:lang w:val="es-AR" w:bidi="ar-SA"/>
-        </w:rPr>
-        <w:t>4.1.3</w:t>
-      </w:r>
-      <w:r>
-        <w:rPr>
-          <w:rFonts w:cs="Times New Roman" w:ascii="Times New Roman" w:hAnsi="Times New Roman"/>
-          <w:sz w:val="24"/>
-          <w:szCs w:val="24"/>
-          <w:lang w:val="es-AR" w:bidi="ar-SA"/>
-        </w:rPr>
-        <w:tab/>
-      </w:r>
-      <w:r>
-        <w:rPr>
-          <w:lang w:val="es-AR" w:bidi="ar-SA"/>
-        </w:rPr>
-        <w:t>Input:</w:t>
-        <w:tab/>
-      </w:r>
-      <w:hyperlink w:anchor="__RefHeading___Toc20732972">
-        <w:r>
-          <w:rPr>
-            <w:rStyle w:val="IndexLink"/>
-            <w:lang w:val="es-AR" w:bidi="ar-SA"/>
-          </w:rPr>
-          <w:t>4</w:t>
-        </w:r>
-      </w:hyperlink>
-      <w:r/>
-    </w:p>
-    <w:p>
-      <w:pPr>
-        <w:pStyle w:val="Contents3"/>
-      </w:pPr>
-      <w:r>
-        <w:rPr>
-          <w:lang w:val="es-AR" w:bidi="ar-SA"/>
-        </w:rPr>
-        <w:t>4.1.4</w:t>
-      </w:r>
-      <w:r>
-        <w:rPr>
-          <w:rFonts w:cs="Times New Roman" w:ascii="Times New Roman" w:hAnsi="Times New Roman"/>
-          <w:sz w:val="24"/>
-          <w:szCs w:val="24"/>
-          <w:lang w:val="es-AR" w:bidi="ar-SA"/>
-        </w:rPr>
-        <w:tab/>
-      </w:r>
-      <w:r>
-        <w:rPr>
-          <w:lang w:val="es-AR" w:bidi="ar-SA"/>
-        </w:rPr>
-        <w:t>Output:</w:t>
-        <w:tab/>
-      </w:r>
-      <w:hyperlink w:anchor="__RefHeading___Toc20732973">
-        <w:r>
-          <w:rPr>
-            <w:rStyle w:val="IndexLink"/>
-            <w:lang w:val="es-AR" w:bidi="ar-SA"/>
-          </w:rPr>
-          <w:t>4</w:t>
-        </w:r>
-      </w:hyperlink>
-      <w:r/>
-    </w:p>
-    <w:p>
-      <w:pPr>
-        <w:pStyle w:val="Contents3"/>
-      </w:pPr>
-      <w:r>
-        <w:rPr>
-          <w:lang w:val="es-AR" w:bidi="ar-SA"/>
-        </w:rPr>
-        <w:t>4.1.5</w:t>
-      </w:r>
-      <w:r>
-        <w:rPr>
-          <w:rFonts w:cs="Times New Roman" w:ascii="Times New Roman" w:hAnsi="Times New Roman"/>
-          <w:sz w:val="24"/>
-          <w:szCs w:val="24"/>
-          <w:lang w:val="es-AR" w:bidi="ar-SA"/>
-        </w:rPr>
-        <w:tab/>
-      </w:r>
-      <w:r>
-        <w:rPr>
-          <w:lang w:val="es-AR" w:bidi="ar-SA"/>
-        </w:rPr>
-        <w:t>Main Scenario:</w:t>
-        <w:tab/>
-      </w:r>
-      <w:hyperlink w:anchor="__RefHeading___Toc20732974">
-        <w:r>
-          <w:rPr>
-            <w:rStyle w:val="IndexLink"/>
-            <w:lang w:val="es-AR" w:bidi="ar-SA"/>
-          </w:rPr>
-          <w:t>4</w:t>
-        </w:r>
-      </w:hyperlink>
-      <w:r/>
-    </w:p>
-    <w:p>
-      <w:pPr>
-        <w:pStyle w:val="Contents3"/>
-      </w:pPr>
-      <w:r>
-        <w:rPr>
-          <w:lang w:val="es-AR" w:bidi="ar-SA"/>
-        </w:rPr>
-        <w:t>4.1.6</w:t>
-      </w:r>
-      <w:r>
-        <w:rPr>
-          <w:rFonts w:cs="Times New Roman" w:ascii="Times New Roman" w:hAnsi="Times New Roman"/>
-          <w:sz w:val="24"/>
-          <w:szCs w:val="24"/>
-          <w:lang w:val="es-AR" w:bidi="ar-SA"/>
-        </w:rPr>
-        <w:tab/>
-      </w:r>
-      <w:r>
-        <w:rPr>
-          <w:lang w:val="es-AR" w:bidi="ar-SA"/>
-        </w:rPr>
-        <w:t>Pre-condition:</w:t>
-        <w:tab/>
-      </w:r>
-      <w:hyperlink w:anchor="__RefHeading___Toc20732975">
-        <w:r>
-          <w:rPr>
-            <w:rStyle w:val="IndexLink"/>
-            <w:lang w:val="es-AR" w:bidi="ar-SA"/>
-          </w:rPr>
-          <w:t>4</w:t>
-        </w:r>
-      </w:hyperlink>
-      <w:r/>
-    </w:p>
-    <w:p>
-      <w:pPr>
-        <w:pStyle w:val="Contents3"/>
-      </w:pPr>
-      <w:r>
-        <w:rPr>
-          <w:lang w:val="es-AR" w:bidi="ar-SA"/>
-        </w:rPr>
-        <w:t>4.1.7</w:t>
-      </w:r>
-      <w:r>
-        <w:rPr>
-          <w:rFonts w:cs="Times New Roman" w:ascii="Times New Roman" w:hAnsi="Times New Roman"/>
-          <w:sz w:val="24"/>
-          <w:szCs w:val="24"/>
-          <w:lang w:val="es-AR" w:bidi="ar-SA"/>
-        </w:rPr>
-        <w:tab/>
-      </w:r>
-      <w:r>
-        <w:rPr>
-          <w:rFonts w:cs="Times New Roman" w:ascii="Times New Roman" w:hAnsi="Times New Roman"/>
-          <w:b/>
-          <w:bCs/>
-          <w:sz w:val="24"/>
-          <w:szCs w:val="24"/>
-          <w:lang w:val="es-AR" w:bidi="ar-SA"/>
-        </w:rPr>
-        <w:t>Pasos</w:t>
-      </w:r>
-      <w:r>
-        <w:rPr>
-          <w:lang w:val="es-AR" w:bidi="ar-SA"/>
-        </w:rPr>
-        <w:t>:</w:t>
-        <w:tab/>
-      </w:r>
-      <w:hyperlink w:anchor="__RefHeading___Toc20732976">
-        <w:r>
-          <w:rPr>
-            <w:rStyle w:val="IndexLink"/>
-            <w:lang w:val="es-AR" w:bidi="ar-SA"/>
-          </w:rPr>
-          <w:t>4</w:t>
-        </w:r>
-      </w:hyperlink>
-      <w:r/>
-    </w:p>
-    <w:p>
-      <w:pPr>
-        <w:pStyle w:val="Contents3"/>
-      </w:pPr>
-      <w:r>
-        <w:rPr>
-          <w:lang w:val="es-AR" w:bidi="ar-SA"/>
-        </w:rPr>
-        <w:t>4.1.8</w:t>
-      </w:r>
-      <w:r>
-        <w:rPr>
-          <w:rFonts w:cs="Times New Roman" w:ascii="Times New Roman" w:hAnsi="Times New Roman"/>
-          <w:sz w:val="24"/>
-          <w:szCs w:val="24"/>
-          <w:lang w:val="es-AR" w:bidi="ar-SA"/>
-        </w:rPr>
-        <w:tab/>
-      </w:r>
-      <w:r>
-        <w:rPr>
-          <w:lang w:val="es-AR" w:bidi="ar-SA"/>
-        </w:rPr>
-        <w:t>Post-condition</w:t>
-        <w:tab/>
-      </w:r>
-      <w:hyperlink w:anchor="__RefHeading___Toc20732977">
-        <w:r>
-          <w:rPr>
-            <w:rStyle w:val="IndexLink"/>
-            <w:lang w:val="es-AR" w:bidi="ar-SA"/>
-          </w:rPr>
-          <w:t>4</w:t>
-        </w:r>
-      </w:hyperlink>
-      <w:r/>
-    </w:p>
-    <w:p>
-      <w:pPr>
-        <w:pStyle w:val="Contents3"/>
-      </w:pPr>
+        <w:t>4.</w:t>
+      </w:r>
       <w:r>
         <w:rPr>
           <w:rStyle w:val="IndexLink"/>
@@ -1616,7 +2778,25 @@
           <w:szCs w:val="22"/>
           <w:lang w:val="es-AR" w:bidi="ar-SA"/>
         </w:rPr>
-        <w:t>4.1.9</w:t>
+        <w:t>4</w:t>
+      </w:r>
+      <w:r>
+        <w:rPr>
+          <w:rStyle w:val="IndexLink"/>
+          <w:sz w:val="22"/>
+          <w:szCs w:val="22"/>
+          <w:lang w:val="es-AR" w:bidi="ar-SA"/>
+        </w:rPr>
+        <w:t>.</w:t>
+      </w:r>
+      <w:r>
+        <w:rPr>
+          <w:rStyle w:val="IndexLink"/>
+          <w:sz w:val="22"/>
+          <w:szCs w:val="22"/>
+          <w:lang w:val="es-AR" w:bidi="ar-SA"/>
+        </w:rPr>
+        <w:t>7</w:t>
       </w:r>
       <w:r>
         <w:rPr>
@@ -1649,453 +2829,15 @@
         </w:rPr>
         <w:tab/>
       </w:r>
-      <w:hyperlink w:anchor="__RefHeading___Toc20732977">
-        <w:r>
-          <w:rPr>
-            <w:rStyle w:val="IndexLink"/>
-            <w:sz w:val="22"/>
-            <w:szCs w:val="22"/>
-            <w:lang w:val="es-AR" w:bidi="ar-SA"/>
-          </w:rPr>
-          <w:t>4</w:t>
-        </w:r>
-      </w:hyperlink>
-      <w:r/>
-    </w:p>
-    <w:p>
-      <w:pPr>
-        <w:pStyle w:val="Contents3"/>
-      </w:pPr>
-      <w:r>
-        <w:rPr>
-          <w:b w:val="false"/>
-          <w:bCs w:val="false"/>
-          <w:lang w:val="es-AR" w:bidi="ar-SA"/>
-        </w:rPr>
-        <w:t>4.1.10</w:t>
-      </w:r>
-      <w:r>
-        <w:rPr>
-          <w:rFonts w:cs="Times New Roman" w:ascii="Times New Roman" w:hAnsi="Times New Roman"/>
-          <w:b/>
-          <w:bCs/>
-          <w:sz w:val="24"/>
-          <w:szCs w:val="24"/>
-          <w:lang w:val="es-AR" w:bidi="ar-SA"/>
-        </w:rPr>
-        <w:tab/>
-      </w:r>
-      <w:r>
-        <w:rPr>
-          <w:rFonts w:cs="Times New Roman"/>
-          <w:b/>
-          <w:bCs/>
+      <w:r>
+        <w:rPr>
+          <w:rStyle w:val="IndexLink"/>
           <w:sz w:val="22"/>
           <w:szCs w:val="22"/>
           <w:lang w:val="es-AR" w:bidi="ar-SA"/>
         </w:rPr>
-        <w:t>Diagrama</w:t>
-      </w:r>
-      <w:r>
-        <w:rPr>
-          <w:lang w:val="es-AR" w:bidi="ar-SA"/>
-        </w:rPr>
-        <w:tab/>
-      </w:r>
-      <w:hyperlink w:anchor="__RefHeading___Toc20732979">
-        <w:r>
-          <w:rPr>
-            <w:rStyle w:val="IndexLink"/>
-            <w:lang w:val="es-AR" w:bidi="ar-SA"/>
-          </w:rPr>
-          <w:t>4</w:t>
-        </w:r>
-      </w:hyperlink>
-      <w:r/>
-    </w:p>
-    <w:p>
-      <w:pPr>
-        <w:pStyle w:val="Contents2"/>
-        <w:tabs>
-          <w:tab w:val="left" w:pos="960" w:leader="none"/>
-          <w:tab w:val="right" w:pos="9360" w:leader="dot"/>
-        </w:tabs>
-      </w:pPr>
-      <w:r>
-        <w:rPr>
-          <w:b/>
-          <w:bCs/>
-          <w:sz w:val="22"/>
-          <w:szCs w:val="22"/>
-          <w:lang w:val="es-AR" w:eastAsia="es-AR" w:bidi="ar-SA"/>
-        </w:rPr>
-        <w:t>4.2</w:t>
-      </w:r>
-      <w:r>
-        <w:rPr>
-          <w:rFonts w:cs="Times New Roman"/>
-          <w:b/>
-          <w:bCs/>
-          <w:sz w:val="22"/>
-          <w:szCs w:val="22"/>
-          <w:lang w:val="es-AR" w:eastAsia="es-AR" w:bidi="ar-SA"/>
-        </w:rPr>
-        <w:tab/>
-        <w:t>REQ 3: Búsqueda</w:t>
-      </w:r>
-      <w:r>
-        <w:rPr>
-          <w:lang w:val="es-AR" w:eastAsia="es-AR" w:bidi="ar-SA"/>
-        </w:rPr>
-        <w:tab/>
-      </w:r>
-      <w:hyperlink w:anchor="__RefHeading___Toc20732969">
-        <w:r>
-          <w:rPr>
-            <w:rStyle w:val="IndexLink"/>
-            <w:lang w:val="es-AR" w:eastAsia="es-AR" w:bidi="ar-SA"/>
-          </w:rPr>
-          <w:t>4</w:t>
-        </w:r>
-      </w:hyperlink>
-      <w:r/>
-    </w:p>
-    <w:p>
-      <w:pPr>
-        <w:pStyle w:val="Contents3"/>
-      </w:pPr>
-      <w:r>
-        <w:rPr>
-          <w:lang w:val="es-AR" w:bidi="ar-SA"/>
-        </w:rPr>
-        <w:t>4.1.1</w:t>
-      </w:r>
-      <w:r>
-        <w:rPr>
-          <w:rFonts w:cs="Times New Roman" w:ascii="Times New Roman" w:hAnsi="Times New Roman"/>
-          <w:sz w:val="24"/>
-          <w:szCs w:val="24"/>
-          <w:lang w:val="es-AR" w:bidi="ar-SA"/>
-        </w:rPr>
-        <w:tab/>
-      </w:r>
-      <w:r>
-        <w:rPr>
-          <w:rFonts w:cs="Times New Roman" w:ascii="Times New Roman" w:hAnsi="Times New Roman"/>
-          <w:b/>
-          <w:bCs/>
-          <w:sz w:val="24"/>
-          <w:szCs w:val="24"/>
-          <w:lang w:val="es-AR" w:bidi="ar-SA"/>
-        </w:rPr>
-        <w:t>Objetivo</w:t>
-      </w:r>
-      <w:r>
-        <w:rPr>
-          <w:lang w:val="es-AR" w:bidi="ar-SA"/>
-        </w:rPr>
-        <w:t>:</w:t>
-        <w:tab/>
-      </w:r>
-      <w:hyperlink w:anchor="__RefHeading___Toc20732971">
-        <w:r>
-          <w:rPr>
-            <w:rStyle w:val="IndexLink"/>
-            <w:lang w:val="es-AR" w:bidi="ar-SA"/>
-          </w:rPr>
-          <w:t>4</w:t>
-        </w:r>
-      </w:hyperlink>
-      <w:r/>
-    </w:p>
-    <w:p>
-      <w:pPr>
-        <w:pStyle w:val="Contents3"/>
-      </w:pPr>
-      <w:r>
-        <w:rPr>
-          <w:lang w:val="es-AR" w:bidi="ar-SA"/>
-        </w:rPr>
-        <w:t>4.1.3</w:t>
-      </w:r>
-      <w:r>
-        <w:rPr>
-          <w:rFonts w:cs="Times New Roman" w:ascii="Times New Roman" w:hAnsi="Times New Roman"/>
-          <w:sz w:val="24"/>
-          <w:szCs w:val="24"/>
-          <w:lang w:val="es-AR" w:bidi="ar-SA"/>
-        </w:rPr>
-        <w:tab/>
-      </w:r>
-      <w:r>
-        <w:rPr>
-          <w:lang w:val="es-AR" w:bidi="ar-SA"/>
-        </w:rPr>
-        <w:t>Input:</w:t>
-        <w:tab/>
-      </w:r>
-      <w:hyperlink w:anchor="__RefHeading___Toc20732972">
-        <w:r>
-          <w:rPr>
-            <w:rStyle w:val="IndexLink"/>
-            <w:lang w:val="es-AR" w:bidi="ar-SA"/>
-          </w:rPr>
-          <w:t>4</w:t>
-        </w:r>
-      </w:hyperlink>
-      <w:r/>
-    </w:p>
-    <w:p>
-      <w:pPr>
-        <w:pStyle w:val="Contents3"/>
-      </w:pPr>
-      <w:r>
-        <w:rPr>
-          <w:lang w:val="es-AR" w:bidi="ar-SA"/>
-        </w:rPr>
-        <w:t>4.1.4</w:t>
-      </w:r>
-      <w:r>
-        <w:rPr>
-          <w:rFonts w:cs="Times New Roman" w:ascii="Times New Roman" w:hAnsi="Times New Roman"/>
-          <w:sz w:val="24"/>
-          <w:szCs w:val="24"/>
-          <w:lang w:val="es-AR" w:bidi="ar-SA"/>
-        </w:rPr>
-        <w:tab/>
-      </w:r>
-      <w:r>
-        <w:rPr>
-          <w:lang w:val="es-AR" w:bidi="ar-SA"/>
-        </w:rPr>
-        <w:t>Output:</w:t>
-        <w:tab/>
-      </w:r>
-      <w:hyperlink w:anchor="__RefHeading___Toc20732973">
-        <w:r>
-          <w:rPr>
-            <w:rStyle w:val="IndexLink"/>
-            <w:lang w:val="es-AR" w:bidi="ar-SA"/>
-          </w:rPr>
-          <w:t>4</w:t>
-        </w:r>
-      </w:hyperlink>
-      <w:r/>
-    </w:p>
-    <w:p>
-      <w:pPr>
-        <w:pStyle w:val="Contents3"/>
-      </w:pPr>
-      <w:r>
-        <w:rPr>
-          <w:lang w:val="es-AR" w:bidi="ar-SA"/>
-        </w:rPr>
-        <w:t>4.1.5</w:t>
-      </w:r>
-      <w:r>
-        <w:rPr>
-          <w:rFonts w:cs="Times New Roman" w:ascii="Times New Roman" w:hAnsi="Times New Roman"/>
-          <w:sz w:val="24"/>
-          <w:szCs w:val="24"/>
-          <w:lang w:val="es-AR" w:bidi="ar-SA"/>
-        </w:rPr>
-        <w:tab/>
-      </w:r>
-      <w:r>
-        <w:rPr>
-          <w:lang w:val="es-AR" w:bidi="ar-SA"/>
-        </w:rPr>
-        <w:t>Main Scenario:</w:t>
-        <w:tab/>
-      </w:r>
-      <w:hyperlink w:anchor="__RefHeading___Toc20732974">
-        <w:r>
-          <w:rPr>
-            <w:rStyle w:val="IndexLink"/>
-            <w:lang w:val="es-AR" w:bidi="ar-SA"/>
-          </w:rPr>
-          <w:t>4</w:t>
-        </w:r>
-      </w:hyperlink>
-      <w:r/>
-    </w:p>
-    <w:p>
-      <w:pPr>
-        <w:pStyle w:val="Contents3"/>
-      </w:pPr>
-      <w:r>
-        <w:rPr>
-          <w:lang w:val="es-AR" w:bidi="ar-SA"/>
-        </w:rPr>
-        <w:t>4.1.6</w:t>
-      </w:r>
-      <w:r>
-        <w:rPr>
-          <w:rFonts w:cs="Times New Roman" w:ascii="Times New Roman" w:hAnsi="Times New Roman"/>
-          <w:sz w:val="24"/>
-          <w:szCs w:val="24"/>
-          <w:lang w:val="es-AR" w:bidi="ar-SA"/>
-        </w:rPr>
-        <w:tab/>
-      </w:r>
-      <w:r>
-        <w:rPr>
-          <w:lang w:val="es-AR" w:bidi="ar-SA"/>
-        </w:rPr>
-        <w:t>Pre-condition:</w:t>
-        <w:tab/>
-      </w:r>
-      <w:hyperlink w:anchor="__RefHeading___Toc20732975">
-        <w:r>
-          <w:rPr>
-            <w:rStyle w:val="IndexLink"/>
-            <w:lang w:val="es-AR" w:bidi="ar-SA"/>
-          </w:rPr>
-          <w:t>4</w:t>
-        </w:r>
-      </w:hyperlink>
-      <w:r/>
-    </w:p>
-    <w:p>
-      <w:pPr>
-        <w:pStyle w:val="Contents3"/>
-      </w:pPr>
-      <w:r>
-        <w:rPr>
-          <w:lang w:val="es-AR" w:bidi="ar-SA"/>
-        </w:rPr>
-        <w:t>4.1.7</w:t>
-      </w:r>
-      <w:r>
-        <w:rPr>
-          <w:rFonts w:cs="Times New Roman" w:ascii="Times New Roman" w:hAnsi="Times New Roman"/>
-          <w:sz w:val="24"/>
-          <w:szCs w:val="24"/>
-          <w:lang w:val="es-AR" w:bidi="ar-SA"/>
-        </w:rPr>
-        <w:tab/>
-      </w:r>
-      <w:r>
-        <w:rPr>
-          <w:rFonts w:cs="Times New Roman" w:ascii="Times New Roman" w:hAnsi="Times New Roman"/>
-          <w:b/>
-          <w:bCs/>
-          <w:sz w:val="24"/>
-          <w:szCs w:val="24"/>
-          <w:lang w:val="es-AR" w:bidi="ar-SA"/>
-        </w:rPr>
-        <w:t>Pasos</w:t>
-      </w:r>
-      <w:r>
-        <w:rPr>
-          <w:lang w:val="es-AR" w:bidi="ar-SA"/>
-        </w:rPr>
-        <w:t>:</w:t>
-        <w:tab/>
-      </w:r>
-      <w:hyperlink w:anchor="__RefHeading___Toc20732976">
-        <w:r>
-          <w:rPr>
-            <w:rStyle w:val="IndexLink"/>
-            <w:lang w:val="es-AR" w:bidi="ar-SA"/>
-          </w:rPr>
-          <w:t>4</w:t>
-        </w:r>
-      </w:hyperlink>
-      <w:r/>
-    </w:p>
-    <w:p>
-      <w:pPr>
-        <w:pStyle w:val="Contents3"/>
-      </w:pPr>
-      <w:r>
-        <w:rPr>
-          <w:lang w:val="es-AR" w:bidi="ar-SA"/>
-        </w:rPr>
-        <w:t>4.1.8</w:t>
-      </w:r>
-      <w:r>
-        <w:rPr>
-          <w:rFonts w:cs="Times New Roman" w:ascii="Times New Roman" w:hAnsi="Times New Roman"/>
-          <w:sz w:val="24"/>
-          <w:szCs w:val="24"/>
-          <w:lang w:val="es-AR" w:bidi="ar-SA"/>
-        </w:rPr>
-        <w:tab/>
-      </w:r>
-      <w:r>
-        <w:rPr>
-          <w:lang w:val="es-AR" w:bidi="ar-SA"/>
-        </w:rPr>
-        <w:t>Post-condition</w:t>
-        <w:tab/>
-      </w:r>
-      <w:hyperlink w:anchor="__RefHeading___Toc20732977">
-        <w:r>
-          <w:rPr>
-            <w:rStyle w:val="IndexLink"/>
-            <w:lang w:val="es-AR" w:bidi="ar-SA"/>
-          </w:rPr>
-          <w:t>4</w:t>
-        </w:r>
-      </w:hyperlink>
-      <w:r/>
-    </w:p>
-    <w:p>
-      <w:pPr>
-        <w:pStyle w:val="Contents3"/>
-      </w:pPr>
-      <w:r>
-        <w:rPr>
-          <w:rStyle w:val="IndexLink"/>
-          <w:sz w:val="22"/>
-          <w:szCs w:val="22"/>
-          <w:lang w:val="es-AR" w:bidi="ar-SA"/>
-        </w:rPr>
-        <w:t>4.1.9</w:t>
-      </w:r>
-      <w:r>
-        <w:rPr>
-          <w:rStyle w:val="IndexLink"/>
-          <w:rFonts w:cs="Times New Roman"/>
-          <w:sz w:val="22"/>
-          <w:szCs w:val="22"/>
-          <w:lang w:val="es-AR" w:bidi="ar-SA"/>
-        </w:rPr>
-        <w:tab/>
-      </w:r>
-      <w:r>
-        <w:rPr>
-          <w:rStyle w:val="IndexLink"/>
-          <w:rFonts w:cs="Times New Roman"/>
-          <w:b/>
-          <w:bCs/>
-          <w:sz w:val="22"/>
-          <w:szCs w:val="22"/>
-          <w:lang w:val="es-AR" w:bidi="ar-SA"/>
-        </w:rPr>
-        <w:t>Caso Excepcional</w:t>
-      </w:r>
-      <w:r>
-        <w:rPr>
-          <w:rStyle w:val="IndexLink"/>
-          <w:sz w:val="22"/>
-          <w:szCs w:val="22"/>
-          <w:lang w:val="es-AR" w:bidi="ar-SA"/>
-        </w:rPr>
-        <w:tab/>
-      </w:r>
-      <w:hyperlink w:anchor="__RefHeading___Toc20732977">
-        <w:r>
-          <w:rPr>
-            <w:rStyle w:val="IndexLink"/>
-            <w:sz w:val="22"/>
-            <w:szCs w:val="22"/>
-            <w:lang w:val="es-AR" w:bidi="ar-SA"/>
-          </w:rPr>
-          <w:t>4</w:t>
-        </w:r>
-      </w:hyperlink>
+        <w:t>15</w:t>
+      </w:r>
       <w:r/>
     </w:p>
     <w:p>
@@ -2114,7 +2856,34 @@
           <w:bCs w:val="false"/>
           <w:lang w:val="es-AR" w:eastAsia="es-AR" w:bidi="ar-SA"/>
         </w:rPr>
-        <w:t>4.1.10</w:t>
+        <w:t>4.</w:t>
+      </w:r>
+      <w:r>
+        <w:rPr>
+          <w:rStyle w:val="IndexLink"/>
+          <w:b w:val="false"/>
+          <w:bCs w:val="false"/>
+          <w:lang w:val="es-AR" w:eastAsia="es-AR" w:bidi="ar-SA"/>
+        </w:rPr>
+        <w:t>4</w:t>
+      </w:r>
+      <w:r>
+        <w:rPr>
+          <w:rStyle w:val="IndexLink"/>
+          <w:b w:val="false"/>
+          <w:bCs w:val="false"/>
+          <w:lang w:val="es-AR" w:eastAsia="es-AR" w:bidi="ar-SA"/>
+        </w:rPr>
+        <w:t>.</w:t>
+      </w:r>
+      <w:r>
+        <w:rPr>
+          <w:rStyle w:val="IndexLink"/>
+          <w:b w:val="false"/>
+          <w:bCs w:val="false"/>
+          <w:lang w:val="es-AR" w:eastAsia="es-AR" w:bidi="ar-SA"/>
+        </w:rPr>
+        <w:t xml:space="preserve">8  </w:t>
       </w:r>
       <w:r>
         <w:rPr>
@@ -2153,465 +2922,26 @@
             <w:rStyle w:val="IndexLink"/>
             <w:lang w:val="es-AR" w:eastAsia="es-AR" w:bidi="ar-SA"/>
           </w:rPr>
-          <w:t>4</w:t>
+          <w:t>15</w:t>
         </w:r>
       </w:hyperlink>
       <w:r/>
     </w:p>
     <w:p>
       <w:pPr>
-        <w:pStyle w:val="Contents2"/>
-        <w:tabs>
-          <w:tab w:val="left" w:pos="960" w:leader="none"/>
-          <w:tab w:val="right" w:pos="9360" w:leader="dot"/>
-        </w:tabs>
-      </w:pPr>
-      <w:r>
-        <w:rPr>
-          <w:b/>
-          <w:bCs/>
-          <w:sz w:val="22"/>
-          <w:szCs w:val="22"/>
-          <w:lang w:val="es-AR" w:eastAsia="es-AR" w:bidi="ar-SA"/>
-        </w:rPr>
-        <w:t>4.2</w:t>
-      </w:r>
-      <w:r>
-        <w:rPr>
-          <w:rFonts w:cs="Times New Roman"/>
-          <w:b/>
-          <w:bCs/>
-          <w:sz w:val="22"/>
-          <w:szCs w:val="22"/>
-          <w:lang w:val="es-AR" w:eastAsia="es-AR" w:bidi="ar-SA"/>
-        </w:rPr>
-        <w:tab/>
-        <w:t>REQ 3: Zoom</w:t>
-      </w:r>
-      <w:r>
-        <w:rPr>
-          <w:lang w:val="es-AR" w:eastAsia="es-AR" w:bidi="ar-SA"/>
-        </w:rPr>
-        <w:tab/>
-      </w:r>
-      <w:hyperlink w:anchor="__RefHeading___Toc20732969">
-        <w:r>
-          <w:rPr>
-            <w:rStyle w:val="IndexLink"/>
-            <w:lang w:val="es-AR" w:eastAsia="es-AR" w:bidi="ar-SA"/>
-          </w:rPr>
-          <w:t>4</w:t>
-        </w:r>
-      </w:hyperlink>
-      <w:r/>
-    </w:p>
-    <w:p>
-      <w:pPr>
-        <w:pStyle w:val="Contents3"/>
-      </w:pPr>
-      <w:r>
-        <w:rPr>
-          <w:lang w:val="es-AR" w:bidi="ar-SA"/>
-        </w:rPr>
-        <w:t>4.1.1</w:t>
-      </w:r>
-      <w:r>
-        <w:rPr>
-          <w:rFonts w:cs="Times New Roman" w:ascii="Times New Roman" w:hAnsi="Times New Roman"/>
-          <w:sz w:val="24"/>
-          <w:szCs w:val="24"/>
-          <w:lang w:val="es-AR" w:bidi="ar-SA"/>
-        </w:rPr>
-        <w:tab/>
-      </w:r>
-      <w:r>
-        <w:rPr>
-          <w:rFonts w:cs="Times New Roman" w:ascii="Times New Roman" w:hAnsi="Times New Roman"/>
-          <w:b/>
-          <w:bCs/>
-          <w:sz w:val="24"/>
-          <w:szCs w:val="24"/>
-          <w:lang w:val="es-AR" w:bidi="ar-SA"/>
-        </w:rPr>
-        <w:t>Objetivo</w:t>
-      </w:r>
-      <w:r>
-        <w:rPr>
-          <w:lang w:val="es-AR" w:bidi="ar-SA"/>
-        </w:rPr>
-        <w:t>:</w:t>
-        <w:tab/>
-      </w:r>
-      <w:hyperlink w:anchor="__RefHeading___Toc20732971">
-        <w:r>
-          <w:rPr>
-            <w:rStyle w:val="IndexLink"/>
-            <w:lang w:val="es-AR" w:bidi="ar-SA"/>
-          </w:rPr>
-          <w:t>4</w:t>
-        </w:r>
-      </w:hyperlink>
-      <w:r/>
-    </w:p>
-    <w:p>
-      <w:pPr>
-        <w:pStyle w:val="Contents3"/>
-      </w:pPr>
-      <w:r>
-        <w:rPr>
-          <w:lang w:val="es-AR" w:bidi="ar-SA"/>
-        </w:rPr>
-        <w:t>4.1.3</w:t>
-      </w:r>
-      <w:r>
-        <w:rPr>
-          <w:rFonts w:cs="Times New Roman" w:ascii="Times New Roman" w:hAnsi="Times New Roman"/>
-          <w:sz w:val="24"/>
-          <w:szCs w:val="24"/>
-          <w:lang w:val="es-AR" w:bidi="ar-SA"/>
-        </w:rPr>
-        <w:tab/>
-      </w:r>
-      <w:r>
-        <w:rPr>
-          <w:lang w:val="es-AR" w:bidi="ar-SA"/>
-        </w:rPr>
-        <w:t>Input:</w:t>
-        <w:tab/>
-      </w:r>
-      <w:hyperlink w:anchor="__RefHeading___Toc20732972">
-        <w:r>
-          <w:rPr>
-            <w:rStyle w:val="IndexLink"/>
-            <w:lang w:val="es-AR" w:bidi="ar-SA"/>
-          </w:rPr>
-          <w:t>4</w:t>
-        </w:r>
-      </w:hyperlink>
-      <w:r/>
-    </w:p>
-    <w:p>
-      <w:pPr>
-        <w:pStyle w:val="Contents3"/>
-      </w:pPr>
-      <w:r>
-        <w:rPr>
-          <w:lang w:val="es-AR" w:bidi="ar-SA"/>
-        </w:rPr>
-        <w:t>4.1.4</w:t>
-      </w:r>
-      <w:r>
-        <w:rPr>
-          <w:rFonts w:cs="Times New Roman" w:ascii="Times New Roman" w:hAnsi="Times New Roman"/>
-          <w:sz w:val="24"/>
-          <w:szCs w:val="24"/>
-          <w:lang w:val="es-AR" w:bidi="ar-SA"/>
-        </w:rPr>
-        <w:tab/>
-      </w:r>
-      <w:r>
-        <w:rPr>
-          <w:lang w:val="es-AR" w:bidi="ar-SA"/>
-        </w:rPr>
-        <w:t>Output:</w:t>
-        <w:tab/>
-      </w:r>
-      <w:hyperlink w:anchor="__RefHeading___Toc20732973">
-        <w:r>
-          <w:rPr>
-            <w:rStyle w:val="IndexLink"/>
-            <w:lang w:val="es-AR" w:bidi="ar-SA"/>
-          </w:rPr>
-          <w:t>4</w:t>
-        </w:r>
-      </w:hyperlink>
-      <w:r/>
-    </w:p>
-    <w:p>
-      <w:pPr>
-        <w:pStyle w:val="Contents3"/>
-      </w:pPr>
-      <w:r>
-        <w:rPr>
-          <w:lang w:val="es-AR" w:bidi="ar-SA"/>
-        </w:rPr>
-        <w:t>4.1.5</w:t>
-      </w:r>
-      <w:r>
-        <w:rPr>
-          <w:rFonts w:cs="Times New Roman" w:ascii="Times New Roman" w:hAnsi="Times New Roman"/>
-          <w:sz w:val="24"/>
-          <w:szCs w:val="24"/>
-          <w:lang w:val="es-AR" w:bidi="ar-SA"/>
-        </w:rPr>
-        <w:tab/>
-      </w:r>
-      <w:r>
-        <w:rPr>
-          <w:lang w:val="es-AR" w:bidi="ar-SA"/>
-        </w:rPr>
-        <w:t>Main Scenario:</w:t>
-        <w:tab/>
-      </w:r>
-      <w:hyperlink w:anchor="__RefHeading___Toc20732974">
-        <w:r>
-          <w:rPr>
-            <w:rStyle w:val="IndexLink"/>
-            <w:lang w:val="es-AR" w:bidi="ar-SA"/>
-          </w:rPr>
-          <w:t>4</w:t>
-        </w:r>
-      </w:hyperlink>
-      <w:r/>
-    </w:p>
-    <w:p>
-      <w:pPr>
-        <w:pStyle w:val="Contents3"/>
-      </w:pPr>
-      <w:r>
-        <w:rPr>
-          <w:lang w:val="es-AR" w:bidi="ar-SA"/>
-        </w:rPr>
-        <w:t>4.1.6</w:t>
-      </w:r>
-      <w:r>
-        <w:rPr>
-          <w:rFonts w:cs="Times New Roman" w:ascii="Times New Roman" w:hAnsi="Times New Roman"/>
-          <w:sz w:val="24"/>
-          <w:szCs w:val="24"/>
-          <w:lang w:val="es-AR" w:bidi="ar-SA"/>
-        </w:rPr>
-        <w:tab/>
-      </w:r>
-      <w:r>
-        <w:rPr>
-          <w:lang w:val="es-AR" w:bidi="ar-SA"/>
-        </w:rPr>
-        <w:t>Pre-condition:</w:t>
-        <w:tab/>
-      </w:r>
-      <w:hyperlink w:anchor="__RefHeading___Toc20732975">
-        <w:r>
-          <w:rPr>
-            <w:rStyle w:val="IndexLink"/>
-            <w:lang w:val="es-AR" w:bidi="ar-SA"/>
-          </w:rPr>
-          <w:t>4</w:t>
-        </w:r>
-      </w:hyperlink>
-      <w:r/>
-    </w:p>
-    <w:p>
-      <w:pPr>
-        <w:pStyle w:val="Contents3"/>
-      </w:pPr>
-      <w:r>
-        <w:rPr>
-          <w:lang w:val="es-AR" w:bidi="ar-SA"/>
-        </w:rPr>
-        <w:t>4.1.7</w:t>
-      </w:r>
-      <w:r>
-        <w:rPr>
-          <w:rFonts w:cs="Times New Roman" w:ascii="Times New Roman" w:hAnsi="Times New Roman"/>
-          <w:sz w:val="24"/>
-          <w:szCs w:val="24"/>
-          <w:lang w:val="es-AR" w:bidi="ar-SA"/>
-        </w:rPr>
-        <w:tab/>
-      </w:r>
-      <w:r>
-        <w:rPr>
-          <w:rFonts w:cs="Times New Roman" w:ascii="Times New Roman" w:hAnsi="Times New Roman"/>
-          <w:b/>
-          <w:bCs/>
-          <w:sz w:val="24"/>
-          <w:szCs w:val="24"/>
-          <w:lang w:val="es-AR" w:bidi="ar-SA"/>
-        </w:rPr>
-        <w:t>Pasos</w:t>
-      </w:r>
-      <w:r>
-        <w:rPr>
-          <w:lang w:val="es-AR" w:bidi="ar-SA"/>
-        </w:rPr>
-        <w:t>:</w:t>
-        <w:tab/>
-      </w:r>
-      <w:hyperlink w:anchor="__RefHeading___Toc20732976">
-        <w:r>
-          <w:rPr>
-            <w:rStyle w:val="IndexLink"/>
-            <w:lang w:val="es-AR" w:bidi="ar-SA"/>
-          </w:rPr>
-          <w:t>4</w:t>
-        </w:r>
-      </w:hyperlink>
-      <w:r/>
-    </w:p>
-    <w:p>
-      <w:pPr>
-        <w:pStyle w:val="Contents3"/>
-      </w:pPr>
-      <w:r>
-        <w:rPr>
-          <w:lang w:val="es-AR" w:bidi="ar-SA"/>
-        </w:rPr>
-        <w:t>4.1.8</w:t>
-      </w:r>
-      <w:r>
-        <w:rPr>
-          <w:rFonts w:cs="Times New Roman" w:ascii="Times New Roman" w:hAnsi="Times New Roman"/>
-          <w:sz w:val="24"/>
-          <w:szCs w:val="24"/>
-          <w:lang w:val="es-AR" w:bidi="ar-SA"/>
-        </w:rPr>
-        <w:tab/>
-      </w:r>
-      <w:r>
-        <w:rPr>
-          <w:lang w:val="es-AR" w:bidi="ar-SA"/>
-        </w:rPr>
-        <w:t>Post-condition</w:t>
-        <w:tab/>
-      </w:r>
-      <w:hyperlink w:anchor="__RefHeading___Toc20732977">
-        <w:r>
-          <w:rPr>
-            <w:rStyle w:val="IndexLink"/>
-            <w:lang w:val="es-AR" w:bidi="ar-SA"/>
-          </w:rPr>
-          <w:t>4</w:t>
-        </w:r>
-      </w:hyperlink>
-      <w:r/>
-    </w:p>
-    <w:p>
-      <w:pPr>
-        <w:pStyle w:val="Contents3"/>
-      </w:pPr>
-      <w:r>
-        <w:rPr>
-          <w:rStyle w:val="IndexLink"/>
-          <w:sz w:val="22"/>
-          <w:szCs w:val="22"/>
-          <w:lang w:val="es-AR" w:bidi="ar-SA"/>
-        </w:rPr>
-        <w:t>4.1.9</w:t>
-      </w:r>
-      <w:r>
-        <w:rPr>
-          <w:rStyle w:val="IndexLink"/>
-          <w:rFonts w:cs="Times New Roman"/>
-          <w:sz w:val="22"/>
-          <w:szCs w:val="22"/>
-          <w:lang w:val="es-AR" w:bidi="ar-SA"/>
-        </w:rPr>
-        <w:tab/>
-      </w:r>
-      <w:r>
-        <w:rPr>
-          <w:rStyle w:val="IndexLink"/>
-          <w:rFonts w:cs="Times New Roman"/>
-          <w:b/>
-          <w:bCs/>
-          <w:sz w:val="22"/>
-          <w:szCs w:val="22"/>
-          <w:lang w:val="es-AR" w:bidi="ar-SA"/>
-        </w:rPr>
-        <w:t>Caso Excepcional</w:t>
-      </w:r>
-      <w:r>
-        <w:rPr>
-          <w:rStyle w:val="IndexLink"/>
-          <w:sz w:val="22"/>
-          <w:szCs w:val="22"/>
-          <w:lang w:val="es-AR" w:bidi="ar-SA"/>
-        </w:rPr>
-        <w:tab/>
-      </w:r>
-      <w:hyperlink w:anchor="__RefHeading___Toc20732977">
-        <w:r>
-          <w:rPr>
-            <w:rStyle w:val="IndexLink"/>
-            <w:sz w:val="22"/>
-            <w:szCs w:val="22"/>
-            <w:lang w:val="es-AR" w:bidi="ar-SA"/>
-          </w:rPr>
-          <w:t>4</w:t>
-        </w:r>
-      </w:hyperlink>
-      <w:r/>
-    </w:p>
-    <w:p>
-      <w:pPr>
-        <w:pStyle w:val="Contents3"/>
-        <w:tabs>
-          <w:tab w:val="left" w:pos="960" w:leader="none"/>
-          <w:tab w:val="left" w:pos="1200" w:leader="none"/>
-          <w:tab w:val="right" w:pos="9360" w:leader="dot"/>
-        </w:tabs>
-      </w:pPr>
-      <w:r>
-        <w:rPr>
-          <w:rStyle w:val="IndexLink"/>
-          <w:b w:val="false"/>
-          <w:bCs w:val="false"/>
-          <w:lang w:val="es-AR" w:eastAsia="es-AR" w:bidi="ar-SA"/>
-        </w:rPr>
-        <w:t>4.1.10</w:t>
-      </w:r>
-      <w:r>
-        <w:rPr>
-          <w:rStyle w:val="IndexLink"/>
-          <w:rFonts w:cs="Times New Roman" w:ascii="Times New Roman" w:hAnsi="Times New Roman"/>
-          <w:b/>
-          <w:bCs/>
-          <w:sz w:val="24"/>
-          <w:szCs w:val="24"/>
-          <w:lang w:val="es-AR" w:eastAsia="es-AR" w:bidi="ar-SA"/>
-        </w:rPr>
-        <w:t xml:space="preserve">   </w:t>
-      </w:r>
-      <w:r>
-        <w:rPr>
-          <w:rStyle w:val="IndexLink"/>
-          <w:rFonts w:cs="Times New Roman"/>
-          <w:b/>
-          <w:bCs/>
-          <w:sz w:val="22"/>
-          <w:szCs w:val="22"/>
-          <w:lang w:val="es-AR" w:eastAsia="es-AR" w:bidi="ar-SA"/>
-        </w:rPr>
-        <w:t>Diagrama</w:t>
-      </w:r>
-      <w:r>
-        <w:rPr>
-          <w:rStyle w:val="IndexLink"/>
-          <w:lang w:val="es-AR" w:eastAsia="es-AR" w:bidi="ar-SA"/>
-        </w:rPr>
-        <w:tab/>
-      </w:r>
-      <w:hyperlink w:anchor="__RefHeading___Toc20732979">
-        <w:r>
-          <w:rPr>
-            <w:rStyle w:val="IndexLink"/>
-            <w:lang w:val="es-AR" w:eastAsia="es-AR" w:bidi="ar-SA"/>
-          </w:rPr>
-          <w:t>4</w:t>
-        </w:r>
-      </w:hyperlink>
-      <w:r/>
-    </w:p>
-    <w:p>
-      <w:pPr>
         <w:pStyle w:val="Contents1"/>
       </w:pPr>
       <w:r>
         <w:rPr>
           <w:lang w:val="es-AR" w:bidi="ar-SA"/>
         </w:rPr>
-        <w:t>6.</w:t>
+        <w:t>5</w:t>
+      </w:r>
+      <w:r>
+        <w:rPr>
+          <w:lang w:val="es-AR" w:bidi="ar-SA"/>
+        </w:rPr>
+        <w:t>.</w:t>
       </w:r>
       <w:r>
         <w:rPr>
@@ -2630,7 +2960,47 @@
           <w:szCs w:val="24"/>
           <w:lang w:val="es-AR" w:bidi="ar-SA"/>
         </w:rPr>
-        <w:t>Requerimientos no funcionales</w:t>
+        <w:t xml:space="preserve">Requerimientos </w:t>
+      </w:r>
+      <w:r>
+        <w:rPr>
+          <w:rFonts w:cs="Times New Roman" w:ascii="Times New Roman" w:hAnsi="Times New Roman"/>
+          <w:b/>
+          <w:bCs/>
+          <w:szCs w:val="24"/>
+          <w:lang w:val="es-AR" w:bidi="ar-SA"/>
+        </w:rPr>
+        <w:t>N</w:t>
+      </w:r>
+      <w:r>
+        <w:rPr>
+          <w:rFonts w:cs="Times New Roman" w:ascii="Times New Roman" w:hAnsi="Times New Roman"/>
+          <w:b/>
+          <w:bCs/>
+          <w:szCs w:val="24"/>
+          <w:lang w:val="es-AR" w:bidi="ar-SA"/>
+        </w:rPr>
+        <w:t xml:space="preserve">o </w:t>
+      </w:r>
+      <w:r>
+        <w:rPr>
+          <w:rFonts w:cs="Times New Roman" w:ascii="Times New Roman" w:hAnsi="Times New Roman"/>
+          <w:b/>
+          <w:bCs/>
+          <w:szCs w:val="24"/>
+          <w:lang w:val="es-AR" w:bidi="ar-SA"/>
+        </w:rPr>
+        <w:t>F</w:t>
+      </w:r>
+      <w:r>
+        <w:rPr>
+          <w:rFonts w:cs="Times New Roman" w:ascii="Times New Roman" w:hAnsi="Times New Roman"/>
+          <w:b/>
+          <w:bCs/>
+          <w:szCs w:val="24"/>
+          <w:lang w:val="es-AR" w:bidi="ar-SA"/>
+        </w:rPr>
+        <w:t>uncionales</w:t>
       </w:r>
       <w:r>
         <w:rPr>
@@ -2644,9 +3014,16 @@
             <w:rStyle w:val="IndexLink"/>
             <w:lang w:val="es-AR" w:bidi="ar-SA"/>
           </w:rPr>
-          <w:t>5</w:t>
+          <w:t>1</w:t>
         </w:r>
       </w:hyperlink>
+      <w:r>
+        <w:rPr>
+          <w:rStyle w:val="IndexLink"/>
+          <w:lang w:val="es-AR" w:bidi="ar-SA"/>
+        </w:rPr>
+        <w:t>5</w:t>
+      </w:r>
       <w:r/>
     </w:p>
     <w:p>
@@ -2663,7 +3040,15 @@
           <w:bCs/>
           <w:lang w:val="es-AR" w:eastAsia="es-AR" w:bidi="ar-SA"/>
         </w:rPr>
-        <w:t>6.1</w:t>
+        <w:t>5</w:t>
+      </w:r>
+      <w:r>
+        <w:rPr>
+          <w:b/>
+          <w:bCs/>
+          <w:lang w:val="es-AR" w:eastAsia="es-AR" w:bidi="ar-SA"/>
+        </w:rPr>
+        <w:t>.1</w:t>
       </w:r>
       <w:r>
         <w:rPr>
@@ -2684,15 +3069,13 @@
         <w:t>Performance</w:t>
         <w:tab/>
       </w:r>
-      <w:hyperlink w:anchor="__RefHeading___Toc20732982">
-        <w:r>
-          <w:rPr>
-            <w:rStyle w:val="IndexLink"/>
-            <w:lang w:val="es-AR" w:eastAsia="es-AR" w:bidi="ar-SA"/>
-          </w:rPr>
-          <w:t>5</w:t>
-        </w:r>
-      </w:hyperlink>
+      <w:r>
+        <w:rPr>
+          <w:rStyle w:val="IndexLink"/>
+          <w:lang w:val="es-AR" w:eastAsia="es-AR" w:bidi="ar-SA"/>
+        </w:rPr>
+        <w:t>15</w:t>
+      </w:r>
       <w:r/>
     </w:p>
     <w:p>
@@ -2710,7 +3093,16 @@
           <w:bCs/>
           <w:lang w:val="es-AR" w:eastAsia="es-AR" w:bidi="ar-SA"/>
         </w:rPr>
-        <w:t>6.2</w:t>
+        <w:t>5</w:t>
+      </w:r>
+      <w:r>
+        <w:rPr>
+          <w:rStyle w:val="IndexLink"/>
+          <w:b/>
+          <w:bCs/>
+          <w:lang w:val="es-AR" w:eastAsia="es-AR" w:bidi="ar-SA"/>
+        </w:rPr>
+        <w:t>.2</w:t>
       </w:r>
       <w:r>
         <w:rPr>
@@ -2731,6 +3123,13 @@
           <w:lang w:val="es-AR" w:eastAsia="es-AR" w:bidi="ar-SA"/>
         </w:rPr>
         <w:tab/>
+      </w:r>
+      <w:r>
+        <w:rPr>
+          <w:rStyle w:val="IndexLink"/>
+          <w:lang w:val="es-AR" w:eastAsia="es-AR" w:bidi="ar-SA"/>
+        </w:rPr>
+        <w:t>1</w:t>
       </w:r>
       <w:hyperlink w:anchor="__RefHeading___Toc20732982">
         <w:r>
@@ -3569,6 +3968,23 @@
             </w:r>
             <w:r/>
           </w:p>
+          <w:p>
+            <w:pPr>
+              <w:pStyle w:val="Normal"/>
+              <w:spacing w:before="40" w:after="40"/>
+            </w:pPr>
+            <w:r>
+              <w:rPr>
+                <w:rFonts w:eastAsia="Times New Roman" w:cs="Times"/>
+                <w:color w:val="00000A"/>
+                <w:sz w:val="24"/>
+                <w:szCs w:val="20"/>
+                <w:lang w:val="en-US" w:eastAsia="zh-CN" w:bidi="ar-SA"/>
+              </w:rPr>
+              <w:t>Corregido el índice.</w:t>
+            </w:r>
+            <w:r/>
+          </w:p>
         </w:tc>
         <w:tc>
           <w:tcPr>
@@ -7348,6 +7764,19 @@
     </w:pPr>
     <w:r>
       <w:rPr/>
+      <w:fldChar w:fldCharType="begin"/>
+    </w:r>
+    <w:r>
+      <w:instrText> PAGE </w:instrText>
+    </w:r>
+    <w:r>
+      <w:fldChar w:fldCharType="separate"/>
+    </w:r>
+    <w:r>
+      <w:t>16</w:t>
+    </w:r>
+    <w:r>
+      <w:fldChar w:fldCharType="end"/>
     </w:r>
     <w:r/>
   </w:p>

--- a/docs/SRS.docx
+++ b/docs/SRS.docx
@@ -6135,10 +6135,10 @@
           <w:rFonts w:ascii="Arial" w:hAnsi="Arial" w:cs="Arial"/>
         </w:rPr>
       </w:pPr>
-      <w:bookmarkStart w:id="1" w:name="_Toc482024398"/>
-      <w:bookmarkStart w:id="2" w:name="__RefHeading___Toc20732947"/>
+      <w:bookmarkStart w:id="1" w:name="__RefHeading___Toc20732947"/>
+      <w:bookmarkStart w:id="2" w:name="_Toc482024398"/>
+      <w:bookmarkEnd w:id="1"/>
       <w:bookmarkEnd w:id="2"/>
-      <w:bookmarkEnd w:id="1"/>
       <w:r>
         <w:rPr>
           <w:rFonts w:cs="Arial" w:ascii="Arial" w:hAnsi="Arial"/>
@@ -7567,10 +7567,10 @@
           <w:rFonts w:ascii="Arial" w:hAnsi="Arial" w:cs="Arial"/>
         </w:rPr>
       </w:pPr>
-      <w:bookmarkStart w:id="10" w:name="_Toc482024403"/>
-      <w:bookmarkStart w:id="11" w:name="__RefHeading___Toc20732953"/>
+      <w:bookmarkStart w:id="10" w:name="__RefHeading___Toc20732953"/>
+      <w:bookmarkStart w:id="11" w:name="_Toc482024403"/>
+      <w:bookmarkEnd w:id="10"/>
       <w:bookmarkEnd w:id="11"/>
-      <w:bookmarkEnd w:id="10"/>
       <w:r>
         <w:rPr>
           <w:rFonts w:cs="Arial" w:ascii="Arial" w:hAnsi="Arial"/>
@@ -8432,10 +8432,10 @@
           <w:rFonts w:ascii="Arial" w:hAnsi="Arial" w:cs="Arial"/>
         </w:rPr>
       </w:pPr>
-      <w:bookmarkStart w:id="21" w:name="_Toc482024409"/>
-      <w:bookmarkStart w:id="22" w:name="__RefHeading___Toc20732958"/>
+      <w:bookmarkStart w:id="21" w:name="__RefHeading___Toc20732958"/>
+      <w:bookmarkStart w:id="22" w:name="_Toc482024409"/>
+      <w:bookmarkEnd w:id="21"/>
       <w:bookmarkEnd w:id="22"/>
-      <w:bookmarkEnd w:id="21"/>
       <w:r>
         <w:rPr>
           <w:rFonts w:cs="Arial" w:ascii="Arial" w:hAnsi="Arial"/>
@@ -8899,7 +8899,7 @@
           <w:szCs w:val="22"/>
           <w:lang w:val="es-AR"/>
         </w:rPr>
-        <w:t>Detalle de aulas – El usuario debe poder acceder a un resumen de las características de cada aula.</w:t>
+        <w:t>Detalle de aulas – El usuario debe poder acceder a un resumen de las características de un aula específica.</w:t>
       </w:r>
       <w:r/>
     </w:p>
@@ -8967,10 +8967,10 @@
           <w:rFonts w:ascii="Arial" w:hAnsi="Arial" w:cs="Arial"/>
         </w:rPr>
       </w:pPr>
-      <w:bookmarkStart w:id="32" w:name="_Toc482024415"/>
-      <w:bookmarkStart w:id="33" w:name="__RefHeading___Toc20732969"/>
+      <w:bookmarkStart w:id="32" w:name="__RefHeading___Toc20732969"/>
+      <w:bookmarkStart w:id="33" w:name="_Toc482024415"/>
+      <w:bookmarkEnd w:id="32"/>
       <w:bookmarkEnd w:id="33"/>
-      <w:bookmarkEnd w:id="32"/>
       <w:r>
         <w:rPr>
           <w:rFonts w:cs="Arial" w:ascii="Arial" w:hAnsi="Arial"/>
@@ -9055,16 +9055,13 @@
     <w:p>
       <w:pPr>
         <w:pStyle w:val="Normal"/>
-        <w:rPr>
-          <w:rFonts w:ascii="Arial" w:hAnsi="Arial" w:cs="Arial"/>
-        </w:rPr>
-      </w:pPr>
-      <w:r>
-        <w:rPr>
-          <w:rFonts w:cs="Arial" w:ascii="Arial" w:hAnsi="Arial"/>
-          <w:lang w:val="es-AR"/>
-        </w:rPr>
-        <w:t>N/A</w:t>
+      </w:pPr>
+      <w:r>
+        <w:rPr>
+          <w:rFonts w:cs="Arial" w:ascii="Arial" w:hAnsi="Arial"/>
+          <w:lang w:val="es-AR"/>
+        </w:rPr>
+        <w:t>Deslizamiento del dedo sobre la pantalla.</w:t>
       </w:r>
       <w:r/>
     </w:p>
@@ -9108,7 +9105,21 @@
           <w:rFonts w:cs="Arial" w:ascii="Arial" w:hAnsi="Arial"/>
           <w:lang w:val="es-AR"/>
         </w:rPr>
-        <w:t>En la pantalla del dispositivo móvil se deberá mostrar el mapa de la planta baja del edificio principal, el cual se deberá poder recorrer en cualquier dirección, así como también se podrá cambiar de piso ya sea mediante un menú deslizable que se encuentre a la izquierda de la pantalla.</w:t>
+        <w:t xml:space="preserve">En la pantalla del dispositivo móvil se deberá mostrar el mapa de la planta baja del edificio principal, el cual se deberá poder recorrer en cualquier dirección, así como también se podrá cambiar de piso ya sea mediante un menú deslizable que se encuentre a la izquierda de la pantalla </w:t>
+      </w:r>
+      <w:r>
+        <w:rPr>
+          <w:rFonts w:cs="Arial" w:ascii="Arial" w:hAnsi="Arial"/>
+          <w:lang w:val="es-AR"/>
+        </w:rPr>
+        <w:t>o haciendo clic en los íconos correspondientes</w:t>
+      </w:r>
+      <w:r>
+        <w:rPr>
+          <w:rFonts w:cs="Arial" w:ascii="Arial" w:hAnsi="Arial"/>
+          <w:lang w:val="es-AR"/>
+        </w:rPr>
+        <w:t>.</w:t>
       </w:r>
       <w:r/>
     </w:p>
@@ -9124,13 +9135,13 @@
         </w:rPr>
       </w:pPr>
       <w:bookmarkStart w:id="43" w:name="_Toc482024419"/>
-      <w:bookmarkStart w:id="44" w:name="_Toc482017873"/>
-      <w:bookmarkStart w:id="45" w:name="__RefHeading___Toc20732979"/>
-      <w:bookmarkStart w:id="46" w:name="__RefHeading___Toc20732975"/>
-      <w:bookmarkEnd w:id="45"/>
+      <w:bookmarkStart w:id="44" w:name="__RefHeading___Toc20732975"/>
+      <w:bookmarkStart w:id="45" w:name="_Toc482017873"/>
+      <w:bookmarkStart w:id="46" w:name="__RefHeading___Toc20732979"/>
+      <w:bookmarkEnd w:id="44"/>
       <w:bookmarkEnd w:id="46"/>
       <w:bookmarkEnd w:id="43"/>
-      <w:bookmarkEnd w:id="44"/>
+      <w:bookmarkEnd w:id="45"/>
       <w:r>
         <w:rPr>
           <w:rFonts w:cs="Arial" w:ascii="Arial" w:hAnsi="Arial"/>
@@ -9216,6 +9227,29 @@
       <w:pPr>
         <w:pStyle w:val="Heading2"/>
         <w:numPr>
+          <w:ilvl w:val="0"/>
+          <w:numId w:val="0"/>
+        </w:numPr>
+        <w:rPr>
+          <w:sz w:val="28"/>
+          <w:b/>
+          <w:sz w:val="28"/>
+          <w:b/>
+          <w:szCs w:val="20"/>
+          <w:rFonts w:ascii="Times" w:hAnsi="Times" w:eastAsia="Times New Roman" w:cs="Times"/>
+          <w:color w:val="00000A"/>
+          <w:lang w:val="en-US" w:bidi="ar-SA"/>
+        </w:rPr>
+      </w:pPr>
+      <w:r>
+        <w:rPr/>
+      </w:r>
+      <w:r/>
+    </w:p>
+    <w:p>
+      <w:pPr>
+        <w:pStyle w:val="Heading2"/>
+        <w:numPr>
           <w:ilvl w:val="1"/>
           <w:numId w:val="1"/>
         </w:numPr>
@@ -9337,12 +9371,12 @@
           <w:rFonts w:ascii="Arial" w:hAnsi="Arial" w:cs="Arial"/>
         </w:rPr>
       </w:pPr>
-      <w:bookmarkStart w:id="54" w:name="_Toc482024423"/>
+      <w:bookmarkStart w:id="54" w:name="__RefHeading___Toc207329731"/>
       <w:bookmarkStart w:id="55" w:name="_Toc482017877"/>
-      <w:bookmarkStart w:id="56" w:name="__RefHeading___Toc207329731"/>
-      <w:bookmarkEnd w:id="56"/>
+      <w:bookmarkStart w:id="56" w:name="_Toc482024423"/>
       <w:bookmarkEnd w:id="54"/>
       <w:bookmarkEnd w:id="55"/>
+      <w:bookmarkEnd w:id="56"/>
       <w:r>
         <w:rPr>
           <w:rFonts w:cs="Arial" w:ascii="Arial" w:hAnsi="Arial"/>
@@ -9531,6 +9565,29 @@
       <w:pPr>
         <w:pStyle w:val="Heading2"/>
         <w:numPr>
+          <w:ilvl w:val="0"/>
+          <w:numId w:val="0"/>
+        </w:numPr>
+        <w:rPr>
+          <w:sz w:val="28"/>
+          <w:b/>
+          <w:sz w:val="28"/>
+          <w:b/>
+          <w:szCs w:val="20"/>
+          <w:rFonts w:ascii="Times" w:hAnsi="Times" w:eastAsia="Times New Roman" w:cs="Times"/>
+          <w:color w:val="00000A"/>
+          <w:lang w:val="en-US" w:bidi="ar-SA"/>
+        </w:rPr>
+      </w:pPr>
+      <w:r>
+        <w:rPr/>
+      </w:r>
+      <w:r/>
+    </w:p>
+    <w:p>
+      <w:pPr>
+        <w:pStyle w:val="Heading2"/>
+        <w:numPr>
           <w:ilvl w:val="1"/>
           <w:numId w:val="1"/>
         </w:numPr>
@@ -9900,10 +9957,10 @@
           <w:rFonts w:ascii="Arial" w:hAnsi="Arial" w:cs="Arial"/>
         </w:rPr>
       </w:pPr>
-      <w:bookmarkStart w:id="75" w:name="_Toc482024434"/>
-      <w:bookmarkStart w:id="76" w:name="__RefHeading___Toc20732972111"/>
+      <w:bookmarkStart w:id="75" w:name="__RefHeading___Toc20732972111"/>
+      <w:bookmarkStart w:id="76" w:name="_Toc482024434"/>
+      <w:bookmarkEnd w:id="75"/>
       <w:bookmarkEnd w:id="76"/>
-      <w:bookmarkEnd w:id="75"/>
       <w:r>
         <w:rPr>
           <w:rFonts w:cs="Arial" w:ascii="Arial" w:hAnsi="Arial"/>
@@ -10081,6 +10138,1344 @@
     </w:p>
     <w:p>
       <w:pPr>
+        <w:pStyle w:val="Heading2"/>
+        <w:numPr>
+          <w:ilvl w:val="1"/>
+          <w:numId w:val="1"/>
+        </w:numPr>
+      </w:pPr>
+      <w:bookmarkStart w:id="82" w:name="_Toc4820244201"/>
+      <w:r>
+        <w:rPr>
+          <w:rFonts w:cs="Arial" w:ascii="Arial" w:hAnsi="Arial"/>
+          <w:lang w:val="es-AR"/>
+        </w:rPr>
+        <w:t xml:space="preserve">REQ </w:t>
+      </w:r>
+      <w:r>
+        <w:rPr>
+          <w:rFonts w:cs="Arial" w:ascii="Arial" w:hAnsi="Arial"/>
+          <w:lang w:val="es-AR"/>
+        </w:rPr>
+        <w:t>5</w:t>
+      </w:r>
+      <w:r>
+        <w:rPr>
+          <w:rFonts w:cs="Arial" w:ascii="Arial" w:hAnsi="Arial"/>
+          <w:lang w:val="es-AR"/>
+        </w:rPr>
+        <w:t xml:space="preserve">: </w:t>
+      </w:r>
+      <w:bookmarkEnd w:id="82"/>
+      <w:r>
+        <w:rPr>
+          <w:rFonts w:cs="Arial" w:ascii="Arial" w:hAnsi="Arial"/>
+          <w:lang w:val="es-AR"/>
+        </w:rPr>
+        <w:t>Reserva de aulas</w:t>
+      </w:r>
+      <w:r/>
+    </w:p>
+    <w:p>
+      <w:pPr>
+        <w:pStyle w:val="Heading3"/>
+        <w:numPr>
+          <w:ilvl w:val="2"/>
+          <w:numId w:val="1"/>
+        </w:numPr>
+      </w:pPr>
+      <w:bookmarkStart w:id="83" w:name="_Toc4820244211"/>
+      <w:bookmarkStart w:id="84" w:name="_Toc4820178751"/>
+      <w:bookmarkEnd w:id="83"/>
+      <w:bookmarkEnd w:id="84"/>
+      <w:r>
+        <w:rPr>
+          <w:rFonts w:cs="Arial" w:ascii="Arial" w:hAnsi="Arial"/>
+          <w:lang w:val="es-AR"/>
+        </w:rPr>
+        <w:t>Objetivo:</w:t>
+      </w:r>
+      <w:r/>
+    </w:p>
+    <w:p>
+      <w:pPr>
+        <w:pStyle w:val="Normal"/>
+        <w:jc w:val="both"/>
+      </w:pPr>
+      <w:r>
+        <w:rPr>
+          <w:rFonts w:cs="Arial" w:ascii="Arial" w:hAnsi="Arial"/>
+          <w:sz w:val="22"/>
+          <w:szCs w:val="22"/>
+          <w:lang w:val="es-AR"/>
+        </w:rPr>
+        <w:t>El usuario debe ser capaz de realizar reserva para aulas específicas en el día y horario que desee, dependiendo de la disponibilidad del aula en cuestión.</w:t>
+      </w:r>
+      <w:r/>
+    </w:p>
+    <w:p>
+      <w:pPr>
+        <w:pStyle w:val="Normal"/>
+        <w:jc w:val="both"/>
+        <w:rPr>
+          <w:sz w:val="24"/>
+          <w:sz w:val="24"/>
+          <w:szCs w:val="20"/>
+          <w:rFonts w:ascii="Times" w:hAnsi="Times" w:eastAsia="Times New Roman" w:cs="Times"/>
+          <w:color w:val="00000A"/>
+          <w:lang w:val="en-US" w:bidi="ar-SA"/>
+        </w:rPr>
+      </w:pPr>
+      <w:r>
+        <w:rPr/>
+      </w:r>
+      <w:r/>
+    </w:p>
+    <w:p>
+      <w:pPr>
+        <w:pStyle w:val="Normal"/>
+        <w:jc w:val="both"/>
+      </w:pPr>
+      <w:r>
+        <w:rPr>
+          <w:rFonts w:cs="Arial" w:ascii="Arial" w:hAnsi="Arial"/>
+          <w:b/>
+          <w:bCs/>
+          <w:sz w:val="22"/>
+          <w:szCs w:val="22"/>
+          <w:lang w:val="es-AR"/>
+        </w:rPr>
+        <w:t>Pre-condición:</w:t>
+      </w:r>
+      <w:r/>
+    </w:p>
+    <w:p>
+      <w:pPr>
+        <w:pStyle w:val="Normal"/>
+        <w:jc w:val="both"/>
+      </w:pPr>
+      <w:r>
+        <w:rPr>
+          <w:rFonts w:cs="Arial" w:ascii="Arial" w:hAnsi="Arial"/>
+          <w:b w:val="false"/>
+          <w:bCs w:val="false"/>
+          <w:sz w:val="22"/>
+          <w:szCs w:val="22"/>
+          <w:lang w:val="es-AR"/>
+        </w:rPr>
+        <w:t>El usuario debe darle tap al botón de “Hacer reserva” ubicado en la vista del aula.</w:t>
+      </w:r>
+      <w:r/>
+    </w:p>
+    <w:p>
+      <w:pPr>
+        <w:pStyle w:val="Heading3"/>
+        <w:numPr>
+          <w:ilvl w:val="2"/>
+          <w:numId w:val="1"/>
+        </w:numPr>
+      </w:pPr>
+      <w:bookmarkStart w:id="85" w:name="_Toc4820244221"/>
+      <w:bookmarkStart w:id="86" w:name="__RefHeading___Toc2073297212"/>
+      <w:bookmarkStart w:id="87" w:name="_Toc4820178761"/>
+      <w:bookmarkEnd w:id="86"/>
+      <w:bookmarkEnd w:id="85"/>
+      <w:bookmarkEnd w:id="87"/>
+      <w:r>
+        <w:rPr>
+          <w:rFonts w:cs="Arial" w:ascii="Arial" w:hAnsi="Arial"/>
+          <w:lang w:val="es-AR"/>
+        </w:rPr>
+        <w:t>Input:</w:t>
+      </w:r>
+      <w:r/>
+    </w:p>
+    <w:p>
+      <w:pPr>
+        <w:pStyle w:val="Normal"/>
+        <w:jc w:val="both"/>
+      </w:pPr>
+      <w:r>
+        <w:rPr>
+          <w:rFonts w:cs="Arial" w:ascii="Arial" w:hAnsi="Arial"/>
+          <w:sz w:val="22"/>
+          <w:szCs w:val="22"/>
+          <w:lang w:val="es-AR"/>
+        </w:rPr>
+        <w:t xml:space="preserve">El usuario debe </w:t>
+      </w:r>
+      <w:r>
+        <w:rPr>
+          <w:rFonts w:cs="Arial" w:ascii="Arial" w:hAnsi="Arial"/>
+          <w:sz w:val="22"/>
+          <w:szCs w:val="22"/>
+          <w:lang w:val="es-AR"/>
+        </w:rPr>
+        <w:t>ingresar la fecha y el horario, determinando así el momento en el que necesita usar el aula.</w:t>
+      </w:r>
+      <w:r/>
+    </w:p>
+    <w:p>
+      <w:pPr>
+        <w:pStyle w:val="Heading3"/>
+        <w:numPr>
+          <w:ilvl w:val="2"/>
+          <w:numId w:val="1"/>
+        </w:numPr>
+      </w:pPr>
+      <w:bookmarkStart w:id="88" w:name="_Toc4820244231"/>
+      <w:bookmarkStart w:id="89" w:name="__RefHeading___Toc2073297312"/>
+      <w:bookmarkStart w:id="90" w:name="_Toc4820178771"/>
+      <w:bookmarkEnd w:id="89"/>
+      <w:bookmarkEnd w:id="88"/>
+      <w:bookmarkEnd w:id="90"/>
+      <w:r>
+        <w:rPr>
+          <w:rFonts w:cs="Arial" w:ascii="Arial" w:hAnsi="Arial"/>
+          <w:lang w:val="es-AR"/>
+        </w:rPr>
+        <w:t>Output:</w:t>
+      </w:r>
+      <w:r/>
+    </w:p>
+    <w:p>
+      <w:pPr>
+        <w:pStyle w:val="Normal"/>
+        <w:widowControl/>
+        <w:suppressAutoHyphens w:val="true"/>
+        <w:bidi w:val="0"/>
+        <w:spacing w:lineRule="exact" w:line="240"/>
+        <w:ind w:left="57" w:right="0" w:hanging="0"/>
+        <w:jc w:val="both"/>
+      </w:pPr>
+      <w:r>
+        <w:rPr>
+          <w:rFonts w:cs="Arial" w:ascii="Arial" w:hAnsi="Arial"/>
+          <w:sz w:val="22"/>
+          <w:szCs w:val="22"/>
+          <w:lang w:val="es-AR"/>
+        </w:rPr>
+        <w:t>Se mostrará un mensaje indicando que la acción se realizó correctamente, y se podrá ver la reserva registrada en la lista de reservas para esa aula y en la lista de reservas del usuario que la registre.</w:t>
+      </w:r>
+      <w:r/>
+    </w:p>
+    <w:p>
+      <w:pPr>
+        <w:pStyle w:val="Heading3"/>
+        <w:numPr>
+          <w:ilvl w:val="2"/>
+          <w:numId w:val="1"/>
+        </w:numPr>
+      </w:pPr>
+      <w:bookmarkStart w:id="91" w:name="_Toc4820244241"/>
+      <w:bookmarkStart w:id="92" w:name="_Toc4820178811"/>
+      <w:bookmarkStart w:id="93" w:name="__RefHeading___Toc2073297512"/>
+      <w:bookmarkEnd w:id="93"/>
+      <w:bookmarkEnd w:id="91"/>
+      <w:bookmarkEnd w:id="92"/>
+      <w:r>
+        <w:rPr>
+          <w:rFonts w:cs="Arial" w:ascii="Arial" w:hAnsi="Arial"/>
+          <w:szCs w:val="24"/>
+          <w:lang w:val="es-AR"/>
+        </w:rPr>
+        <w:t>Caso Excepcional:</w:t>
+      </w:r>
+      <w:r/>
+    </w:p>
+    <w:p>
+      <w:pPr>
+        <w:pStyle w:val="Normal"/>
+        <w:jc w:val="both"/>
+      </w:pPr>
+      <w:r>
+        <w:rPr>
+          <w:rFonts w:cs="Arial" w:ascii="Arial" w:hAnsi="Arial"/>
+          <w:sz w:val="22"/>
+          <w:szCs w:val="22"/>
+          <w:lang w:val="es-AR"/>
+        </w:rPr>
+        <w:t>En caso de que dicha reserva se superponga con otra ya realizada, se mostrará un mensaje de  error, y se ignorará la reserva.</w:t>
+      </w:r>
+      <w:r/>
+    </w:p>
+    <w:p>
+      <w:pPr>
+        <w:pStyle w:val="Heading3"/>
+        <w:numPr>
+          <w:ilvl w:val="2"/>
+          <w:numId w:val="1"/>
+        </w:numPr>
+        <w:suppressAutoHyphens w:val="false"/>
+        <w:spacing w:lineRule="auto" w:line="240"/>
+        <w:rPr>
+          <w:sz w:val="24"/>
+          <w:i/>
+          <w:b/>
+          <w:sz w:val="24"/>
+          <w:i/>
+          <w:b/>
+          <w:szCs w:val="24"/>
+          <w:rFonts w:ascii="Arial" w:hAnsi="Arial" w:eastAsia="Times New Roman" w:cs="Arial"/>
+          <w:color w:val="00000A"/>
+          <w:lang w:val="es-AR" w:bidi="ar-SA"/>
+        </w:rPr>
+      </w:pPr>
+      <w:bookmarkStart w:id="94" w:name="_Toc4820244251"/>
+      <w:bookmarkStart w:id="95" w:name="_Toc4820178821"/>
+      <w:bookmarkStart w:id="96" w:name="__RefHeading___Toc2073297912"/>
+      <w:bookmarkStart w:id="97" w:name="__RefHeading___Toc20732981"/>
+      <w:bookmarkEnd w:id="96"/>
+      <w:bookmarkEnd w:id="97"/>
+      <w:bookmarkEnd w:id="94"/>
+      <w:bookmarkEnd w:id="95"/>
+      <w:r>
+        <w:rPr>
+          <w:rFonts w:cs="Arial" w:ascii="Arial" w:hAnsi="Arial"/>
+          <w:b/>
+          <w:sz w:val="24"/>
+          <w:szCs w:val="24"/>
+          <w:lang w:val="es-AR"/>
+        </w:rPr>
+        <w:t>Diagrama</w:t>
+      </w:r>
+      <w:r/>
+    </w:p>
+    <w:p>
+      <w:pPr>
+        <w:pStyle w:val="Heading2"/>
+        <w:numPr>
+          <w:ilvl w:val="1"/>
+          <w:numId w:val="1"/>
+        </w:numPr>
+      </w:pPr>
+      <w:bookmarkStart w:id="98" w:name="__DdeLink__1939_982347811"/>
+      <w:bookmarkStart w:id="99" w:name="_Toc4820244203"/>
+      <w:r>
+        <w:rPr>
+          <w:rFonts w:cs="Arial" w:ascii="Arial" w:hAnsi="Arial"/>
+          <w:lang w:val="es-AR"/>
+        </w:rPr>
+        <w:t xml:space="preserve">REQ </w:t>
+      </w:r>
+      <w:r>
+        <w:rPr>
+          <w:rFonts w:cs="Arial" w:ascii="Arial" w:hAnsi="Arial"/>
+          <w:lang w:val="es-AR"/>
+        </w:rPr>
+        <w:t>6</w:t>
+      </w:r>
+      <w:r>
+        <w:rPr>
+          <w:rFonts w:cs="Arial" w:ascii="Arial" w:hAnsi="Arial"/>
+          <w:lang w:val="es-AR"/>
+        </w:rPr>
+        <w:t xml:space="preserve">: </w:t>
+      </w:r>
+      <w:bookmarkEnd w:id="99"/>
+      <w:r>
+        <w:rPr>
+          <w:rFonts w:cs="Arial" w:ascii="Arial" w:hAnsi="Arial"/>
+          <w:lang w:val="es-AR"/>
+        </w:rPr>
+        <w:t>Detalle de las aulas</w:t>
+      </w:r>
+      <w:r/>
+    </w:p>
+    <w:p>
+      <w:pPr>
+        <w:pStyle w:val="Heading3"/>
+        <w:numPr>
+          <w:ilvl w:val="2"/>
+          <w:numId w:val="1"/>
+        </w:numPr>
+      </w:pPr>
+      <w:bookmarkStart w:id="100" w:name="_Toc4820244213"/>
+      <w:bookmarkStart w:id="101" w:name="_Toc4820178753"/>
+      <w:bookmarkEnd w:id="100"/>
+      <w:bookmarkEnd w:id="101"/>
+      <w:r>
+        <w:rPr>
+          <w:rFonts w:cs="Arial" w:ascii="Arial" w:hAnsi="Arial"/>
+          <w:lang w:val="es-AR"/>
+        </w:rPr>
+        <w:t>Objetivo:</w:t>
+      </w:r>
+      <w:r/>
+    </w:p>
+    <w:p>
+      <w:pPr>
+        <w:pStyle w:val="Normal"/>
+        <w:jc w:val="both"/>
+      </w:pPr>
+      <w:r>
+        <w:rPr>
+          <w:rFonts w:cs="Arial" w:ascii="Arial" w:hAnsi="Arial"/>
+          <w:sz w:val="22"/>
+          <w:szCs w:val="22"/>
+          <w:lang w:val="es-AR"/>
+        </w:rPr>
+        <w:t>El usuario debe poder acceder a un resumen de las características de un aula específica al darle tap a la misma, ya sea en el mapa o en alguna lista que se le pueda presentar bajo otro requisito.</w:t>
+      </w:r>
+      <w:r/>
+    </w:p>
+    <w:p>
+      <w:pPr>
+        <w:pStyle w:val="Normal"/>
+        <w:jc w:val="both"/>
+        <w:rPr>
+          <w:sz w:val="24"/>
+          <w:sz w:val="24"/>
+          <w:szCs w:val="20"/>
+          <w:rFonts w:ascii="Times" w:hAnsi="Times" w:eastAsia="Times New Roman" w:cs="Times"/>
+          <w:color w:val="00000A"/>
+          <w:lang w:val="en-US" w:bidi="ar-SA"/>
+        </w:rPr>
+      </w:pPr>
+      <w:r>
+        <w:rPr/>
+      </w:r>
+      <w:r/>
+    </w:p>
+    <w:p>
+      <w:pPr>
+        <w:pStyle w:val="Normal"/>
+        <w:jc w:val="both"/>
+      </w:pPr>
+      <w:r>
+        <w:rPr>
+          <w:rFonts w:cs="Arial" w:ascii="Arial" w:hAnsi="Arial"/>
+          <w:b/>
+          <w:bCs/>
+          <w:sz w:val="22"/>
+          <w:szCs w:val="22"/>
+          <w:lang w:val="es-AR"/>
+        </w:rPr>
+        <w:t>Pre-condición:</w:t>
+      </w:r>
+      <w:r/>
+    </w:p>
+    <w:p>
+      <w:pPr>
+        <w:pStyle w:val="Normal"/>
+        <w:jc w:val="both"/>
+      </w:pPr>
+      <w:r>
+        <w:rPr>
+          <w:rFonts w:cs="Arial" w:ascii="Arial" w:hAnsi="Arial"/>
+          <w:b w:val="false"/>
+          <w:bCs w:val="false"/>
+          <w:sz w:val="22"/>
+          <w:szCs w:val="22"/>
+          <w:lang w:val="es-AR"/>
+        </w:rPr>
+        <w:t>El usuario dará tap en el nombre de un aula.</w:t>
+      </w:r>
+      <w:r/>
+    </w:p>
+    <w:p>
+      <w:pPr>
+        <w:pStyle w:val="Heading3"/>
+        <w:numPr>
+          <w:ilvl w:val="2"/>
+          <w:numId w:val="1"/>
+        </w:numPr>
+      </w:pPr>
+      <w:bookmarkStart w:id="102" w:name="_Toc4820244223"/>
+      <w:bookmarkStart w:id="103" w:name="_Toc4820178763"/>
+      <w:bookmarkStart w:id="104" w:name="__RefHeading___Toc2073297214"/>
+      <w:bookmarkEnd w:id="104"/>
+      <w:bookmarkEnd w:id="102"/>
+      <w:bookmarkEnd w:id="103"/>
+      <w:r>
+        <w:rPr>
+          <w:rFonts w:cs="Arial" w:ascii="Arial" w:hAnsi="Arial"/>
+          <w:lang w:val="es-AR"/>
+        </w:rPr>
+        <w:t>Input:</w:t>
+      </w:r>
+      <w:r/>
+    </w:p>
+    <w:p>
+      <w:pPr>
+        <w:pStyle w:val="Normal"/>
+        <w:jc w:val="both"/>
+      </w:pPr>
+      <w:r>
+        <w:rPr>
+          <w:rFonts w:cs="Arial" w:ascii="Arial" w:hAnsi="Arial"/>
+          <w:sz w:val="22"/>
+          <w:szCs w:val="22"/>
+          <w:lang w:val="es-AR"/>
+        </w:rPr>
+        <w:t>N/A</w:t>
+      </w:r>
+      <w:r/>
+    </w:p>
+    <w:p>
+      <w:pPr>
+        <w:pStyle w:val="Heading3"/>
+        <w:numPr>
+          <w:ilvl w:val="2"/>
+          <w:numId w:val="1"/>
+        </w:numPr>
+      </w:pPr>
+      <w:bookmarkStart w:id="105" w:name="_Toc4820244233"/>
+      <w:bookmarkStart w:id="106" w:name="_Toc4820178773"/>
+      <w:bookmarkStart w:id="107" w:name="__RefHeading___Toc2073297314"/>
+      <w:bookmarkEnd w:id="107"/>
+      <w:bookmarkEnd w:id="105"/>
+      <w:bookmarkEnd w:id="106"/>
+      <w:r>
+        <w:rPr>
+          <w:rFonts w:cs="Arial" w:ascii="Arial" w:hAnsi="Arial"/>
+          <w:lang w:val="es-AR"/>
+        </w:rPr>
+        <w:t>Output:</w:t>
+      </w:r>
+      <w:r/>
+    </w:p>
+    <w:p>
+      <w:pPr>
+        <w:pStyle w:val="Normal"/>
+        <w:jc w:val="both"/>
+      </w:pPr>
+      <w:r>
+        <w:rPr>
+          <w:rFonts w:cs="Arial" w:ascii="Arial" w:hAnsi="Arial"/>
+          <w:sz w:val="22"/>
+          <w:szCs w:val="22"/>
+          <w:lang w:val="es-AR"/>
+        </w:rPr>
+        <w:t>Se mostrará una nueva ventana donde se listarán en la mitad superior de la misma las características del aula (cantidad de asientos, si tiene proyector o no, etc.); y en la parte inferior un listado con las reservas realizadas sobre la misma, donde cada entrada de la lista constará de el nombre de quien realizó la reserva, la fecha para la cual reservó, y los tiempo de inicio y de fin de dicha reserva.</w:t>
+      </w:r>
+      <w:r/>
+    </w:p>
+    <w:p>
+      <w:pPr>
+        <w:pStyle w:val="Normal"/>
+        <w:jc w:val="both"/>
+      </w:pPr>
+      <w:r>
+        <w:rPr>
+          <w:rFonts w:cs="Arial" w:ascii="Arial" w:hAnsi="Arial"/>
+          <w:sz w:val="22"/>
+          <w:szCs w:val="22"/>
+          <w:lang w:val="es-AR"/>
+        </w:rPr>
+        <w:t>En caso de no tener ninguna reserva registrada para el aula, la lista se mostrará vacía.</w:t>
+      </w:r>
+      <w:r/>
+    </w:p>
+    <w:p>
+      <w:pPr>
+        <w:pStyle w:val="Heading3"/>
+        <w:numPr>
+          <w:ilvl w:val="2"/>
+          <w:numId w:val="1"/>
+        </w:numPr>
+      </w:pPr>
+      <w:bookmarkStart w:id="108" w:name="_Toc4820244243"/>
+      <w:bookmarkStart w:id="109" w:name="_Toc4820178813"/>
+      <w:bookmarkStart w:id="110" w:name="__RefHeading___Toc2073297514"/>
+      <w:bookmarkEnd w:id="110"/>
+      <w:bookmarkEnd w:id="108"/>
+      <w:bookmarkEnd w:id="109"/>
+      <w:r>
+        <w:rPr>
+          <w:rFonts w:cs="Arial" w:ascii="Arial" w:hAnsi="Arial"/>
+          <w:szCs w:val="24"/>
+          <w:lang w:val="es-AR"/>
+        </w:rPr>
+        <w:t>Caso Excepcional:</w:t>
+      </w:r>
+      <w:r/>
+    </w:p>
+    <w:p>
+      <w:pPr>
+        <w:pStyle w:val="Normal"/>
+        <w:jc w:val="both"/>
+      </w:pPr>
+      <w:r>
+        <w:rPr>
+          <w:rFonts w:cs="Arial" w:ascii="Arial" w:hAnsi="Arial"/>
+          <w:sz w:val="22"/>
+          <w:szCs w:val="22"/>
+          <w:lang w:val="es-AR"/>
+        </w:rPr>
+        <w:t>N/A</w:t>
+      </w:r>
+      <w:r/>
+    </w:p>
+    <w:p>
+      <w:pPr>
+        <w:pStyle w:val="Heading3"/>
+        <w:numPr>
+          <w:ilvl w:val="2"/>
+          <w:numId w:val="1"/>
+        </w:numPr>
+        <w:suppressAutoHyphens w:val="false"/>
+        <w:spacing w:lineRule="auto" w:line="240"/>
+        <w:rPr>
+          <w:sz w:val="24"/>
+          <w:i/>
+          <w:b/>
+          <w:sz w:val="24"/>
+          <w:i/>
+          <w:b/>
+          <w:szCs w:val="24"/>
+          <w:rFonts w:ascii="Arial" w:hAnsi="Arial" w:eastAsia="Times New Roman" w:cs="Arial"/>
+          <w:color w:val="00000A"/>
+          <w:lang w:val="es-AR" w:bidi="ar-SA"/>
+        </w:rPr>
+      </w:pPr>
+      <w:bookmarkStart w:id="111" w:name="__DdeLink__1939_982347811"/>
+      <w:bookmarkStart w:id="112" w:name="_Toc4820244253"/>
+      <w:bookmarkStart w:id="113" w:name="_Toc4820178823"/>
+      <w:bookmarkStart w:id="114" w:name="__RefHeading___Toc2073297914"/>
+      <w:bookmarkEnd w:id="114"/>
+      <w:bookmarkEnd w:id="111"/>
+      <w:bookmarkEnd w:id="112"/>
+      <w:bookmarkEnd w:id="113"/>
+      <w:r>
+        <w:rPr>
+          <w:rFonts w:cs="Arial" w:ascii="Arial" w:hAnsi="Arial"/>
+          <w:b/>
+          <w:sz w:val="24"/>
+          <w:szCs w:val="24"/>
+          <w:lang w:val="es-AR"/>
+        </w:rPr>
+        <w:t>Diagrama</w:t>
+      </w:r>
+      <w:r/>
+    </w:p>
+    <w:p>
+      <w:pPr>
+        <w:pStyle w:val="Normal"/>
+        <w:suppressAutoHyphens w:val="false"/>
+        <w:spacing w:lineRule="auto" w:line="240"/>
+        <w:rPr>
+          <w:sz w:val="24"/>
+          <w:b/>
+          <w:sz w:val="24"/>
+          <w:b/>
+          <w:szCs w:val="24"/>
+          <w:rFonts w:ascii="Arial" w:hAnsi="Arial" w:eastAsia="Times New Roman" w:cs="Arial"/>
+          <w:color w:val="00000A"/>
+          <w:lang w:val="es-AR" w:bidi="ar-SA"/>
+        </w:rPr>
+      </w:pPr>
+      <w:r>
+        <w:rPr>
+          <w:rFonts w:cs="Arial" w:ascii="Arial" w:hAnsi="Arial"/>
+          <w:b/>
+          <w:sz w:val="24"/>
+          <w:szCs w:val="24"/>
+          <w:lang w:val="es-AR"/>
+        </w:rPr>
+      </w:r>
+      <w:r/>
+    </w:p>
+    <w:p>
+      <w:pPr>
+        <w:pStyle w:val="Heading2"/>
+        <w:numPr>
+          <w:ilvl w:val="1"/>
+          <w:numId w:val="1"/>
+        </w:numPr>
+      </w:pPr>
+      <w:bookmarkStart w:id="115" w:name="_Toc48202442031"/>
+      <w:r>
+        <w:rPr>
+          <w:rFonts w:cs="Arial" w:ascii="Arial" w:hAnsi="Arial"/>
+          <w:lang w:val="es-AR"/>
+        </w:rPr>
+        <w:t xml:space="preserve">REQ </w:t>
+      </w:r>
+      <w:r>
+        <w:rPr>
+          <w:rFonts w:cs="Arial" w:ascii="Arial" w:hAnsi="Arial"/>
+          <w:lang w:val="es-AR"/>
+        </w:rPr>
+        <w:t>7</w:t>
+      </w:r>
+      <w:r>
+        <w:rPr>
+          <w:rFonts w:cs="Arial" w:ascii="Arial" w:hAnsi="Arial"/>
+          <w:lang w:val="es-AR"/>
+        </w:rPr>
+        <w:t xml:space="preserve">: </w:t>
+      </w:r>
+      <w:bookmarkEnd w:id="115"/>
+      <w:r>
+        <w:rPr>
+          <w:rFonts w:cs="Arial" w:ascii="Arial" w:hAnsi="Arial"/>
+          <w:lang w:val="es-AR"/>
+        </w:rPr>
+        <w:t>Búsqueda por parámetros</w:t>
+      </w:r>
+      <w:r/>
+    </w:p>
+    <w:p>
+      <w:pPr>
+        <w:pStyle w:val="Heading3"/>
+        <w:numPr>
+          <w:ilvl w:val="2"/>
+          <w:numId w:val="1"/>
+        </w:numPr>
+      </w:pPr>
+      <w:bookmarkStart w:id="116" w:name="_Toc48202442131"/>
+      <w:bookmarkStart w:id="117" w:name="_Toc48201787531"/>
+      <w:bookmarkEnd w:id="116"/>
+      <w:bookmarkEnd w:id="117"/>
+      <w:r>
+        <w:rPr>
+          <w:rFonts w:cs="Arial" w:ascii="Arial" w:hAnsi="Arial"/>
+          <w:lang w:val="es-AR"/>
+        </w:rPr>
+        <w:t>Objetivo:</w:t>
+      </w:r>
+      <w:r/>
+    </w:p>
+    <w:p>
+      <w:pPr>
+        <w:pStyle w:val="Normal"/>
+        <w:jc w:val="both"/>
+      </w:pPr>
+      <w:r>
+        <w:rPr>
+          <w:rFonts w:cs="Arial" w:ascii="Arial" w:hAnsi="Arial"/>
+          <w:sz w:val="22"/>
+          <w:szCs w:val="22"/>
+          <w:lang w:val="es-AR"/>
+        </w:rPr>
+        <w:t>El sistema debe listar aulas, filtrando dicha lista según los parámetros ingresados por el usuario.</w:t>
+      </w:r>
+      <w:r/>
+    </w:p>
+    <w:p>
+      <w:pPr>
+        <w:pStyle w:val="Normal"/>
+        <w:jc w:val="both"/>
+        <w:rPr>
+          <w:sz w:val="24"/>
+          <w:sz w:val="24"/>
+          <w:szCs w:val="20"/>
+          <w:rFonts w:ascii="Times" w:hAnsi="Times" w:eastAsia="Times New Roman" w:cs="Times"/>
+          <w:color w:val="00000A"/>
+          <w:lang w:val="en-US" w:bidi="ar-SA"/>
+        </w:rPr>
+      </w:pPr>
+      <w:r>
+        <w:rPr/>
+      </w:r>
+      <w:r/>
+    </w:p>
+    <w:p>
+      <w:pPr>
+        <w:pStyle w:val="Normal"/>
+        <w:jc w:val="both"/>
+      </w:pPr>
+      <w:r>
+        <w:rPr>
+          <w:rFonts w:cs="Arial" w:ascii="Arial" w:hAnsi="Arial"/>
+          <w:b/>
+          <w:bCs/>
+          <w:sz w:val="22"/>
+          <w:szCs w:val="22"/>
+          <w:lang w:val="es-AR"/>
+        </w:rPr>
+        <w:t>Pre-condición:</w:t>
+      </w:r>
+      <w:r/>
+    </w:p>
+    <w:p>
+      <w:pPr>
+        <w:pStyle w:val="Normal"/>
+        <w:jc w:val="both"/>
+      </w:pPr>
+      <w:r>
+        <w:rPr>
+          <w:rFonts w:cs="Arial" w:ascii="Arial" w:hAnsi="Arial"/>
+          <w:b w:val="false"/>
+          <w:bCs w:val="false"/>
+          <w:sz w:val="22"/>
+          <w:szCs w:val="22"/>
+          <w:lang w:val="es-AR"/>
+        </w:rPr>
+        <w:t>El usuario ingresará a la ventana de Búsqueda por parámetros</w:t>
+      </w:r>
+      <w:r/>
+    </w:p>
+    <w:p>
+      <w:pPr>
+        <w:pStyle w:val="Heading3"/>
+        <w:numPr>
+          <w:ilvl w:val="2"/>
+          <w:numId w:val="1"/>
+        </w:numPr>
+      </w:pPr>
+      <w:bookmarkStart w:id="118" w:name="_Toc48202442231"/>
+      <w:bookmarkStart w:id="119" w:name="_Toc48201787631"/>
+      <w:bookmarkStart w:id="120" w:name="__RefHeading___Toc20732972141"/>
+      <w:bookmarkEnd w:id="120"/>
+      <w:bookmarkEnd w:id="118"/>
+      <w:bookmarkEnd w:id="119"/>
+      <w:r>
+        <w:rPr>
+          <w:rFonts w:cs="Arial" w:ascii="Arial" w:hAnsi="Arial"/>
+          <w:lang w:val="es-AR"/>
+        </w:rPr>
+        <w:t>Input:</w:t>
+      </w:r>
+      <w:r/>
+    </w:p>
+    <w:p>
+      <w:pPr>
+        <w:pStyle w:val="Normal"/>
+        <w:jc w:val="both"/>
+      </w:pPr>
+      <w:r>
+        <w:rPr>
+          <w:rFonts w:cs="Arial" w:ascii="Arial" w:hAnsi="Arial"/>
+          <w:sz w:val="22"/>
+          <w:szCs w:val="22"/>
+          <w:lang w:val="es-AR"/>
+        </w:rPr>
+        <w:t>El usuario ingresará un número en el parámetro de “Cantidad mínima de alumnos”, el cuál deberá coincidir con el número de alumnos que espera tener en la clase. Debe también seleccionar si desea que se listen aulas con proyector y/o con pizarra blanca y/o con computadoras. Esto lo hará mediante radio buttons.</w:t>
+      </w:r>
+      <w:r/>
+    </w:p>
+    <w:p>
+      <w:pPr>
+        <w:pStyle w:val="Heading3"/>
+        <w:numPr>
+          <w:ilvl w:val="2"/>
+          <w:numId w:val="1"/>
+        </w:numPr>
+      </w:pPr>
+      <w:bookmarkStart w:id="121" w:name="_Toc48202442331"/>
+      <w:bookmarkStart w:id="122" w:name="_Toc48201787731"/>
+      <w:bookmarkStart w:id="123" w:name="__RefHeading___Toc20732973141"/>
+      <w:bookmarkEnd w:id="123"/>
+      <w:bookmarkEnd w:id="121"/>
+      <w:bookmarkEnd w:id="122"/>
+      <w:r>
+        <w:rPr>
+          <w:rFonts w:cs="Arial" w:ascii="Arial" w:hAnsi="Arial"/>
+          <w:lang w:val="es-AR"/>
+        </w:rPr>
+        <w:t>Output:</w:t>
+      </w:r>
+      <w:r/>
+    </w:p>
+    <w:p>
+      <w:pPr>
+        <w:pStyle w:val="Normal"/>
+        <w:jc w:val="both"/>
+      </w:pPr>
+      <w:r>
+        <w:rPr>
+          <w:rFonts w:cs="Arial" w:ascii="Arial" w:hAnsi="Arial"/>
+          <w:sz w:val="22"/>
+          <w:szCs w:val="22"/>
+          <w:lang w:val="es-AR"/>
+        </w:rPr>
+        <w:t>Se mostrará una lista con las aulas que cumplan con dicho criterio. En caso de no existir ninguna, la lista se mostrará vacía.</w:t>
+      </w:r>
+      <w:r/>
+    </w:p>
+    <w:p>
+      <w:pPr>
+        <w:pStyle w:val="Heading3"/>
+        <w:numPr>
+          <w:ilvl w:val="2"/>
+          <w:numId w:val="1"/>
+        </w:numPr>
+      </w:pPr>
+      <w:bookmarkStart w:id="124" w:name="_Toc48202442431"/>
+      <w:bookmarkStart w:id="125" w:name="_Toc48201788131"/>
+      <w:bookmarkStart w:id="126" w:name="__RefHeading___Toc20732975141"/>
+      <w:bookmarkEnd w:id="126"/>
+      <w:bookmarkEnd w:id="124"/>
+      <w:bookmarkEnd w:id="125"/>
+      <w:r>
+        <w:rPr>
+          <w:rFonts w:cs="Arial" w:ascii="Arial" w:hAnsi="Arial"/>
+          <w:szCs w:val="24"/>
+          <w:lang w:val="es-AR"/>
+        </w:rPr>
+        <w:t>Caso Excepcional:</w:t>
+      </w:r>
+      <w:r/>
+    </w:p>
+    <w:p>
+      <w:pPr>
+        <w:pStyle w:val="Normal"/>
+        <w:jc w:val="both"/>
+      </w:pPr>
+      <w:r>
+        <w:rPr>
+          <w:rFonts w:cs="Arial" w:ascii="Arial" w:hAnsi="Arial"/>
+          <w:sz w:val="22"/>
+          <w:szCs w:val="22"/>
+          <w:lang w:val="es-AR"/>
+        </w:rPr>
+        <w:t>En el caso de que alguno de los parámetros sea incorrecto, se mostrará un mensaje de error por un par de segundos, y el focus se devolverá al parámetro que no sea válido.</w:t>
+      </w:r>
+      <w:r/>
+    </w:p>
+    <w:p>
+      <w:pPr>
+        <w:pStyle w:val="Heading3"/>
+        <w:numPr>
+          <w:ilvl w:val="2"/>
+          <w:numId w:val="1"/>
+        </w:numPr>
+        <w:suppressAutoHyphens w:val="false"/>
+        <w:spacing w:lineRule="auto" w:line="240"/>
+        <w:rPr>
+          <w:sz w:val="24"/>
+          <w:i/>
+          <w:b/>
+          <w:sz w:val="24"/>
+          <w:i/>
+          <w:b/>
+          <w:szCs w:val="24"/>
+          <w:rFonts w:ascii="Arial" w:hAnsi="Arial" w:eastAsia="Times New Roman" w:cs="Arial"/>
+          <w:color w:val="00000A"/>
+          <w:lang w:val="es-AR" w:bidi="ar-SA"/>
+        </w:rPr>
+      </w:pPr>
+      <w:bookmarkStart w:id="127" w:name="_Toc48202442531"/>
+      <w:bookmarkStart w:id="128" w:name="_Toc48201788231"/>
+      <w:bookmarkStart w:id="129" w:name="__RefHeading___Toc20732979141"/>
+      <w:bookmarkEnd w:id="129"/>
+      <w:bookmarkEnd w:id="127"/>
+      <w:bookmarkEnd w:id="128"/>
+      <w:r>
+        <w:rPr>
+          <w:rFonts w:cs="Arial" w:ascii="Arial" w:hAnsi="Arial"/>
+          <w:b/>
+          <w:sz w:val="24"/>
+          <w:szCs w:val="24"/>
+          <w:lang w:val="es-AR"/>
+        </w:rPr>
+        <w:t>Diagrama</w:t>
+      </w:r>
+      <w:r>
+        <w:br w:type="page"/>
+      </w:r>
+      <w:r/>
+    </w:p>
+    <w:p>
+      <w:pPr>
+        <w:pStyle w:val="Heading1"/>
+        <w:numPr>
+          <w:ilvl w:val="0"/>
+          <w:numId w:val="1"/>
+        </w:numPr>
+        <w:rPr>
+          <w:rFonts w:ascii="Arial" w:hAnsi="Arial" w:cs="Arial"/>
+        </w:rPr>
+      </w:pPr>
+      <w:bookmarkStart w:id="130" w:name="_Toc482024437"/>
+      <w:bookmarkEnd w:id="130"/>
+      <w:r>
+        <w:rPr>
+          <w:rFonts w:cs="Arial" w:ascii="Arial" w:hAnsi="Arial"/>
+          <w:lang w:val="es-AR"/>
+        </w:rPr>
+        <w:t>Requerimientos No Funcionales</w:t>
+      </w:r>
+      <w:r/>
+    </w:p>
+    <w:p>
+      <w:pPr>
+        <w:pStyle w:val="Heading2"/>
+        <w:numPr>
+          <w:ilvl w:val="1"/>
+          <w:numId w:val="1"/>
+        </w:numPr>
+        <w:rPr>
+          <w:rFonts w:ascii="Arial" w:hAnsi="Arial" w:cs="Arial"/>
+        </w:rPr>
+      </w:pPr>
+      <w:bookmarkStart w:id="131" w:name="_Toc482024438"/>
+      <w:bookmarkStart w:id="132" w:name="__RefHeading___Toc20732982"/>
+      <w:bookmarkEnd w:id="132"/>
+      <w:bookmarkEnd w:id="131"/>
+      <w:r>
+        <w:rPr>
+          <w:rFonts w:cs="Arial" w:ascii="Arial" w:hAnsi="Arial"/>
+          <w:lang w:val="es-AR"/>
+        </w:rPr>
+        <w:t>Requerimientos de Performance</w:t>
+      </w:r>
+      <w:r/>
+    </w:p>
+    <w:p>
+      <w:pPr>
+        <w:pStyle w:val="Template"/>
+        <w:numPr>
+          <w:ilvl w:val="0"/>
+          <w:numId w:val="7"/>
+        </w:numPr>
+        <w:jc w:val="both"/>
+        <w:rPr>
+          <w:i w:val="false"/>
+          <w:i w:val="false"/>
+          <w:lang w:val="es-AR"/>
+        </w:rPr>
+      </w:pPr>
+      <w:r>
+        <w:rPr>
+          <w:i w:val="false"/>
+          <w:lang w:val="es-AR"/>
+        </w:rPr>
+        <w:t>El sistema debe encontrar la ruta entre dos puntos, o devolver un error si uno de los puntos no es válido, en menos de 0.5 segundos. Esto es así para evitar que la app caiga en desuso por no ser práctica.</w:t>
+      </w:r>
+      <w:r/>
+    </w:p>
+    <w:p>
+      <w:pPr>
+        <w:pStyle w:val="Template"/>
+        <w:numPr>
+          <w:ilvl w:val="0"/>
+          <w:numId w:val="7"/>
+        </w:numPr>
+        <w:jc w:val="both"/>
+        <w:rPr>
+          <w:i w:val="false"/>
+          <w:i w:val="false"/>
+          <w:lang w:val="es-AR"/>
+        </w:rPr>
+      </w:pPr>
+      <w:r>
+        <w:rPr>
+          <w:i w:val="false"/>
+          <w:lang w:val="es-AR"/>
+        </w:rPr>
+        <w:t>La interfaz de usuario debe ser lo más intuitiva que sea posible, para así volver útil la aplicación a personas mayores.</w:t>
+      </w:r>
+      <w:r/>
+    </w:p>
+    <w:p>
+      <w:pPr>
+        <w:pStyle w:val="Template"/>
+        <w:rPr>
+          <w:sz w:val="22"/>
+          <w:i/>
+          <w:sz w:val="22"/>
+          <w:i/>
+          <w:szCs w:val="20"/>
+          <w:rFonts w:ascii="Arial" w:hAnsi="Arial" w:eastAsia="Times New Roman" w:cs="Arial"/>
+          <w:color w:val="00000A"/>
+          <w:lang w:val="es-AR" w:bidi="ar-SA"/>
+        </w:rPr>
+      </w:pPr>
+      <w:r>
+        <w:rPr>
+          <w:lang w:val="es-AR"/>
+        </w:rPr>
+      </w:r>
+      <w:r/>
+    </w:p>
+    <w:p>
+      <w:pPr>
+        <w:pStyle w:val="Heading2"/>
+        <w:numPr>
+          <w:ilvl w:val="1"/>
+          <w:numId w:val="1"/>
+        </w:numPr>
+        <w:rPr>
+          <w:rFonts w:ascii="Arial" w:hAnsi="Arial" w:cs="Arial"/>
+        </w:rPr>
+      </w:pPr>
+      <w:bookmarkStart w:id="133" w:name="_Toc482024439"/>
+      <w:bookmarkStart w:id="134" w:name="__RefHeading___Toc20732985"/>
+      <w:bookmarkEnd w:id="134"/>
+      <w:bookmarkEnd w:id="133"/>
+      <w:r>
+        <w:rPr>
+          <w:rFonts w:cs="Arial" w:ascii="Arial" w:hAnsi="Arial"/>
+          <w:lang w:val="es-AR"/>
+        </w:rPr>
+        <w:t>Requerimientos de Calidad de Software</w:t>
+      </w:r>
+      <w:r/>
+    </w:p>
+    <w:p>
+      <w:pPr>
+        <w:pStyle w:val="Normal"/>
+        <w:rPr>
+          <w:sz w:val="22"/>
+          <w:sz w:val="22"/>
+          <w:szCs w:val="22"/>
+          <w:rFonts w:ascii="Arial" w:hAnsi="Arial" w:cs="Arial"/>
+        </w:rPr>
+      </w:pPr>
+      <w:r>
+        <w:rPr>
+          <w:rFonts w:cs="Arial" w:ascii="Arial" w:hAnsi="Arial"/>
+          <w:b/>
+          <w:bCs/>
+          <w:sz w:val="22"/>
+          <w:szCs w:val="22"/>
+          <w:lang w:val="es-AR"/>
+        </w:rPr>
+        <w:t>Confiabilidad:</w:t>
+      </w:r>
+      <w:r/>
+    </w:p>
+    <w:p>
+      <w:pPr>
+        <w:pStyle w:val="Normal"/>
+        <w:numPr>
+          <w:ilvl w:val="0"/>
+          <w:numId w:val="10"/>
+        </w:numPr>
+        <w:rPr>
+          <w:sz w:val="22"/>
+          <w:sz w:val="22"/>
+          <w:szCs w:val="22"/>
+          <w:rFonts w:ascii="Arial" w:hAnsi="Arial" w:cs="Arial"/>
+          <w:lang w:val="es-AR"/>
+        </w:rPr>
+      </w:pPr>
+      <w:r>
+        <w:rPr>
+          <w:rFonts w:cs="Arial" w:ascii="Arial" w:hAnsi="Arial"/>
+          <w:sz w:val="22"/>
+          <w:szCs w:val="22"/>
+          <w:lang w:val="es-AR"/>
+        </w:rPr>
+        <w:t>El sistema debe estar disponible un 95% de las veces que el usuario lo intente usar.</w:t>
+      </w:r>
+      <w:r/>
+    </w:p>
+    <w:p>
+      <w:pPr>
+        <w:pStyle w:val="Normal"/>
+        <w:rPr>
+          <w:sz w:val="22"/>
+          <w:b/>
+          <w:sz w:val="22"/>
+          <w:b/>
+          <w:szCs w:val="22"/>
+          <w:bCs/>
+          <w:rFonts w:ascii="Arial" w:hAnsi="Arial" w:eastAsia="Times New Roman" w:cs="Arial"/>
+          <w:color w:val="00000A"/>
+          <w:lang w:val="es-AR" w:bidi="ar-SA"/>
+        </w:rPr>
+      </w:pPr>
+      <w:r>
+        <w:rPr>
+          <w:rFonts w:cs="Arial" w:ascii="Arial" w:hAnsi="Arial"/>
+          <w:b/>
+          <w:bCs/>
+          <w:sz w:val="22"/>
+          <w:szCs w:val="22"/>
+          <w:lang w:val="es-AR"/>
+        </w:rPr>
+      </w:r>
+      <w:r/>
+    </w:p>
+    <w:p>
+      <w:pPr>
+        <w:pStyle w:val="Normal"/>
+        <w:rPr>
+          <w:sz w:val="22"/>
+          <w:sz w:val="22"/>
+          <w:szCs w:val="22"/>
+          <w:rFonts w:ascii="Arial" w:hAnsi="Arial" w:cs="Arial"/>
+        </w:rPr>
+      </w:pPr>
+      <w:r>
+        <w:rPr>
+          <w:rFonts w:cs="Arial" w:ascii="Arial" w:hAnsi="Arial"/>
+          <w:b/>
+          <w:bCs/>
+          <w:sz w:val="22"/>
+          <w:szCs w:val="22"/>
+          <w:lang w:val="es-AR"/>
+        </w:rPr>
+        <w:t>Portabilidad:</w:t>
+      </w:r>
+      <w:r/>
+    </w:p>
+    <w:p>
+      <w:pPr>
+        <w:pStyle w:val="Normal"/>
+        <w:numPr>
+          <w:ilvl w:val="0"/>
+          <w:numId w:val="9"/>
+        </w:numPr>
+        <w:rPr>
+          <w:sz w:val="22"/>
+          <w:sz w:val="22"/>
+          <w:szCs w:val="22"/>
+          <w:rFonts w:ascii="Arial" w:hAnsi="Arial" w:cs="Arial"/>
+          <w:lang w:val="es-AR"/>
+        </w:rPr>
+      </w:pPr>
+      <w:r>
+        <w:rPr>
+          <w:rFonts w:cs="Arial" w:ascii="Arial" w:hAnsi="Arial"/>
+          <w:sz w:val="22"/>
+          <w:szCs w:val="22"/>
+          <w:lang w:val="es-AR"/>
+        </w:rPr>
+        <w:t>El sistema sólo debe ser portable a otros dispositivos que corran el mismo sistema operativo.</w:t>
+      </w:r>
+      <w:r/>
+    </w:p>
+    <w:p>
+      <w:pPr>
+        <w:pStyle w:val="Normal"/>
+        <w:rPr>
+          <w:sz w:val="22"/>
+          <w:sz w:val="22"/>
+          <w:szCs w:val="22"/>
+          <w:rFonts w:ascii="Arial" w:hAnsi="Arial" w:eastAsia="Times New Roman" w:cs="Arial"/>
+          <w:color w:val="00000A"/>
+          <w:lang w:val="es-AR" w:bidi="ar-SA"/>
+        </w:rPr>
+      </w:pPr>
+      <w:r>
+        <w:rPr>
+          <w:rFonts w:cs="Arial" w:ascii="Arial" w:hAnsi="Arial"/>
+          <w:sz w:val="22"/>
+          <w:szCs w:val="22"/>
+          <w:lang w:val="es-AR"/>
+        </w:rPr>
+      </w:r>
+      <w:r/>
+    </w:p>
+    <w:p>
+      <w:pPr>
+        <w:pStyle w:val="Normal"/>
+        <w:rPr>
+          <w:sz w:val="22"/>
+          <w:sz w:val="22"/>
+          <w:szCs w:val="22"/>
+          <w:rFonts w:ascii="Arial" w:hAnsi="Arial" w:cs="Arial"/>
+        </w:rPr>
+      </w:pPr>
+      <w:r>
+        <w:rPr>
+          <w:rFonts w:cs="Arial" w:ascii="Arial" w:hAnsi="Arial"/>
+          <w:b/>
+          <w:bCs/>
+          <w:sz w:val="22"/>
+          <w:szCs w:val="22"/>
+          <w:lang w:val="es-AR"/>
+        </w:rPr>
+        <w:t xml:space="preserve">Facilidad de uso: </w:t>
+      </w:r>
+      <w:r/>
+    </w:p>
+    <w:p>
+      <w:pPr>
+        <w:pStyle w:val="Normal"/>
+        <w:numPr>
+          <w:ilvl w:val="0"/>
+          <w:numId w:val="8"/>
+        </w:numPr>
+        <w:rPr>
+          <w:sz w:val="22"/>
+          <w:sz w:val="22"/>
+          <w:szCs w:val="22"/>
+          <w:rFonts w:ascii="Arial" w:hAnsi="Arial" w:cs="Arial"/>
+          <w:lang w:val="es-AR"/>
+        </w:rPr>
+      </w:pPr>
+      <w:r>
+        <w:rPr>
+          <w:rFonts w:cs="Arial" w:ascii="Arial" w:hAnsi="Arial"/>
+          <w:sz w:val="22"/>
+          <w:szCs w:val="22"/>
+          <w:lang w:val="es-AR"/>
+        </w:rPr>
+        <w:t>El sistema no debe requerir entrenamiento especial para ser operado por un usuario promedio.</w:t>
+      </w:r>
+      <w:r/>
+    </w:p>
+    <w:p>
+      <w:pPr>
+        <w:pStyle w:val="Normal"/>
+        <w:numPr>
+          <w:ilvl w:val="0"/>
+          <w:numId w:val="8"/>
+        </w:numPr>
+        <w:rPr>
+          <w:sz w:val="22"/>
+          <w:sz w:val="22"/>
+          <w:szCs w:val="22"/>
+          <w:rFonts w:ascii="Arial" w:hAnsi="Arial" w:cs="Arial"/>
+          <w:lang w:val="es-AR"/>
+        </w:rPr>
+      </w:pPr>
+      <w:r>
+        <w:rPr>
+          <w:rFonts w:cs="Arial" w:ascii="Arial" w:hAnsi="Arial"/>
+          <w:sz w:val="22"/>
+          <w:szCs w:val="22"/>
+          <w:lang w:val="es-AR"/>
+        </w:rPr>
+        <w:t>El sistema debe requerir entrenamiento de no más de una sesión de 10 minutos para ser operado por un usuario con bajo nivel de manejo de aplicaciones.</w:t>
+      </w:r>
+      <w:r/>
+    </w:p>
+    <w:p>
+      <w:pPr>
+        <w:pStyle w:val="Normal"/>
+        <w:numPr>
+          <w:ilvl w:val="0"/>
+          <w:numId w:val="8"/>
+        </w:numPr>
+        <w:rPr>
+          <w:sz w:val="22"/>
+          <w:sz w:val="22"/>
+          <w:szCs w:val="22"/>
+          <w:rFonts w:ascii="Arial" w:hAnsi="Arial" w:cs="Arial"/>
+          <w:lang w:val="es-AR"/>
+        </w:rPr>
+      </w:pPr>
+      <w:r>
+        <w:rPr>
+          <w:rFonts w:cs="Arial" w:ascii="Arial" w:hAnsi="Arial"/>
+          <w:sz w:val="22"/>
+          <w:szCs w:val="22"/>
+          <w:lang w:val="es-AR"/>
+        </w:rPr>
+        <w:t>El sistema debe poseer una sola ventana de ayuda, más un link a un manual de usuario on-line.</w:t>
+      </w:r>
+      <w:r/>
+    </w:p>
+    <w:p>
+      <w:pPr>
+        <w:pStyle w:val="Normal"/>
+        <w:ind w:left="360" w:hanging="0"/>
+        <w:rPr>
+          <w:sz w:val="24"/>
+          <w:sz w:val="24"/>
+          <w:szCs w:val="20"/>
+          <w:rFonts w:ascii="Arial" w:hAnsi="Arial" w:eastAsia="Times New Roman" w:cs="Arial"/>
+          <w:color w:val="00000A"/>
+          <w:lang w:val="es-AR" w:bidi="ar-SA"/>
+        </w:rPr>
+      </w:pPr>
+      <w:r>
+        <w:rPr>
+          <w:rFonts w:cs="Arial" w:ascii="Arial" w:hAnsi="Arial"/>
+          <w:lang w:val="es-AR"/>
+        </w:rPr>
+      </w:r>
+      <w:r/>
+    </w:p>
+    <w:p>
+      <w:pPr>
         <w:pStyle w:val="Normal"/>
         <w:suppressAutoHyphens w:val="false"/>
         <w:spacing w:lineRule="auto" w:line="240"/>
@@ -10095,9 +11490,6 @@
           <w:lang w:val="es-AR" w:bidi="ar-SA"/>
         </w:rPr>
       </w:pPr>
-      <w:bookmarkStart w:id="82" w:name="__RefHeading___Toc20732981"/>
-      <w:bookmarkStart w:id="83" w:name="__RefHeading___Toc20732981"/>
-      <w:bookmarkEnd w:id="83"/>
       <w:r>
         <w:rPr>
           <w:rFonts w:cs="Arial" w:ascii="Arial" w:hAnsi="Arial"/>
@@ -10119,17 +11511,20 @@
           <w:numId w:val="1"/>
         </w:numPr>
         <w:rPr>
+          <w:szCs w:val="36"/>
           <w:rFonts w:ascii="Arial" w:hAnsi="Arial" w:cs="Arial"/>
-        </w:rPr>
-      </w:pPr>
-      <w:bookmarkStart w:id="84" w:name="_Toc482024437"/>
-      <w:bookmarkEnd w:id="84"/>
-      <w:r>
-        <w:rPr>
-          <w:rFonts w:cs="Arial" w:ascii="Arial" w:hAnsi="Arial"/>
-          <w:lang w:val="es-AR"/>
-        </w:rPr>
-        <w:t>Requerimientos No Funcionales</w:t>
+          <w:lang w:val="es-AR"/>
+        </w:rPr>
+      </w:pPr>
+      <w:bookmarkStart w:id="135" w:name="_Toc482024440"/>
+      <w:bookmarkEnd w:id="135"/>
+      <w:r>
+        <w:rPr>
+          <w:rFonts w:cs="Arial" w:ascii="Arial" w:hAnsi="Arial"/>
+          <w:szCs w:val="36"/>
+          <w:lang w:val="es-AR"/>
+        </w:rPr>
+        <w:t>Pruebas de sistema</w:t>
       </w:r>
       <w:r/>
     </w:p>
@@ -10142,76 +11537,187 @@
         </w:numPr>
         <w:rPr>
           <w:rFonts w:ascii="Arial" w:hAnsi="Arial" w:cs="Arial"/>
-        </w:rPr>
-      </w:pPr>
-      <w:bookmarkStart w:id="85" w:name="_Toc482024438"/>
-      <w:bookmarkStart w:id="86" w:name="__RefHeading___Toc20732982"/>
-      <w:bookmarkEnd w:id="86"/>
-      <w:bookmarkEnd w:id="85"/>
-      <w:r>
-        <w:rPr>
-          <w:rFonts w:cs="Arial" w:ascii="Arial" w:hAnsi="Arial"/>
-          <w:lang w:val="es-AR"/>
-        </w:rPr>
-        <w:t>Requerimientos de Performance</w:t>
-      </w:r>
-      <w:r/>
-    </w:p>
-    <w:p>
-      <w:pPr>
-        <w:pStyle w:val="Template"/>
+          <w:lang w:val="es-AR"/>
+        </w:rPr>
+      </w:pPr>
+      <w:bookmarkStart w:id="136" w:name="_Toc482024441"/>
+      <w:bookmarkEnd w:id="136"/>
+      <w:r>
+        <w:rPr>
+          <w:rFonts w:cs="Arial" w:ascii="Arial" w:hAnsi="Arial"/>
+          <w:lang w:val="es-AR"/>
+        </w:rPr>
+        <w:t>Prueba N°1</w:t>
+      </w:r>
+      <w:r/>
+    </w:p>
+    <w:p>
+      <w:pPr>
+        <w:pStyle w:val="Heading3"/>
         <w:numPr>
-          <w:ilvl w:val="0"/>
-          <w:numId w:val="7"/>
+          <w:ilvl w:val="2"/>
+          <w:numId w:val="1"/>
         </w:numPr>
-        <w:jc w:val="both"/>
-        <w:rPr>
+        <w:rPr>
+          <w:sz w:val="22"/>
+          <w:sz w:val="22"/>
+          <w:szCs w:val="22"/>
+          <w:rFonts w:ascii="Arial" w:hAnsi="Arial" w:cs="Arial"/>
+        </w:rPr>
+      </w:pPr>
+      <w:bookmarkStart w:id="137" w:name="_Toc482024442"/>
+      <w:bookmarkEnd w:id="137"/>
+      <w:r>
+        <w:rPr>
+          <w:rFonts w:cs="Arial" w:ascii="Arial" w:hAnsi="Arial"/>
+          <w:sz w:val="22"/>
+          <w:szCs w:val="22"/>
+          <w:lang w:val="es-AR"/>
+        </w:rPr>
+        <w:t>Pre-condición:</w:t>
+      </w:r>
+      <w:r/>
+    </w:p>
+    <w:p>
+      <w:pPr>
+        <w:pStyle w:val="Normal"/>
+        <w:rPr>
+          <w:sz w:val="22"/>
+          <w:sz w:val="22"/>
+          <w:szCs w:val="22"/>
+          <w:rFonts w:ascii="Arial" w:hAnsi="Arial" w:cs="Arial"/>
+          <w:lang w:val="es-AR"/>
+        </w:rPr>
+      </w:pPr>
+      <w:r>
+        <w:rPr>
+          <w:rFonts w:cs="Arial" w:ascii="Arial" w:hAnsi="Arial"/>
+          <w:sz w:val="22"/>
+          <w:szCs w:val="22"/>
+          <w:lang w:val="es-AR"/>
+        </w:rPr>
+        <w:t>Teniendo la aplicación abierta en la pantalla principal (mapa)</w:t>
+      </w:r>
+      <w:r/>
+    </w:p>
+    <w:p>
+      <w:pPr>
+        <w:pStyle w:val="Heading3"/>
+        <w:numPr>
+          <w:ilvl w:val="2"/>
+          <w:numId w:val="1"/>
+        </w:numPr>
+        <w:rPr>
+          <w:sz w:val="22"/>
+          <w:sz w:val="22"/>
+          <w:szCs w:val="22"/>
+          <w:rFonts w:ascii="Arial" w:hAnsi="Arial" w:cs="Arial"/>
+        </w:rPr>
+      </w:pPr>
+      <w:bookmarkStart w:id="138" w:name="_Toc482024443"/>
+      <w:bookmarkStart w:id="139" w:name="__RefHeading___Toc20732976111"/>
+      <w:bookmarkEnd w:id="139"/>
+      <w:bookmarkEnd w:id="138"/>
+      <w:r>
+        <w:rPr>
+          <w:rFonts w:cs="Arial" w:ascii="Arial" w:hAnsi="Arial"/>
+          <w:sz w:val="22"/>
+          <w:szCs w:val="22"/>
+          <w:lang w:val="es-AR"/>
+        </w:rPr>
+        <w:t>Pasos:</w:t>
+      </w:r>
+      <w:r/>
+    </w:p>
+    <w:p>
+      <w:pPr>
+        <w:pStyle w:val="Heading4"/>
+        <w:numPr>
+          <w:ilvl w:val="3"/>
+          <w:numId w:val="1"/>
+        </w:numPr>
+        <w:ind w:left="720" w:hanging="0"/>
+        <w:rPr>
+          <w:szCs w:val="22"/>
+          <w:rFonts w:ascii="Arial" w:hAnsi="Arial" w:cs="Arial"/>
+          <w:lang w:val="es-AR"/>
+        </w:rPr>
+      </w:pPr>
+      <w:r>
+        <w:rPr>
+          <w:rFonts w:cs="Arial" w:ascii="Arial" w:hAnsi="Arial"/>
+          <w:szCs w:val="22"/>
+          <w:lang w:val="es-AR"/>
+        </w:rPr>
+        <w:t xml:space="preserve">Paso 1: </w:t>
+      </w:r>
+      <w:r>
+        <w:rPr>
+          <w:rFonts w:cs="Arial" w:ascii="Arial" w:hAnsi="Arial"/>
           <w:i w:val="false"/>
+          <w:szCs w:val="22"/>
+          <w:lang w:val="es-AR"/>
+        </w:rPr>
+        <w:t>Poner dos dedos sobre el mapa sobre la zona que se desea aumentar el zoom</w:t>
+      </w:r>
+      <w:r>
+        <w:rPr>
+          <w:rFonts w:cs="Arial" w:ascii="Arial" w:hAnsi="Arial"/>
+          <w:szCs w:val="22"/>
+          <w:lang w:val="es-AR"/>
+        </w:rPr>
+        <w:t>.</w:t>
+      </w:r>
+      <w:r/>
+    </w:p>
+    <w:p>
+      <w:pPr>
+        <w:pStyle w:val="Heading4"/>
+        <w:numPr>
+          <w:ilvl w:val="3"/>
+          <w:numId w:val="1"/>
+        </w:numPr>
+        <w:ind w:left="720" w:hanging="0"/>
+        <w:rPr>
+          <w:szCs w:val="22"/>
+          <w:rFonts w:ascii="Arial" w:hAnsi="Arial" w:cs="Arial"/>
+          <w:lang w:val="es-AR"/>
+        </w:rPr>
+      </w:pPr>
+      <w:r>
+        <w:rPr>
+          <w:rFonts w:cs="Arial" w:ascii="Arial" w:hAnsi="Arial"/>
+          <w:szCs w:val="22"/>
+          <w:lang w:val="es-AR"/>
+        </w:rPr>
+        <w:t xml:space="preserve">Paso 2: </w:t>
+      </w:r>
+      <w:r>
+        <w:rPr>
+          <w:rFonts w:cs="Arial" w:ascii="Arial" w:hAnsi="Arial"/>
           <w:i w:val="false"/>
-          <w:lang w:val="es-AR"/>
-        </w:rPr>
-      </w:pPr>
-      <w:r>
-        <w:rPr>
-          <w:i w:val="false"/>
-          <w:lang w:val="es-AR"/>
-        </w:rPr>
-        <w:t>El sistema debe encontrar la ruta entre dos puntos, o devolver un error si uno de los puntos no es válido, en menos de 0.5 segundos. Esto es así para evitar que la app caiga en desuso por no ser práctica.</w:t>
-      </w:r>
-      <w:r/>
-    </w:p>
-    <w:p>
-      <w:pPr>
-        <w:pStyle w:val="Template"/>
-        <w:numPr>
-          <w:ilvl w:val="0"/>
-          <w:numId w:val="7"/>
-        </w:numPr>
-        <w:jc w:val="both"/>
-        <w:rPr>
-          <w:i w:val="false"/>
-          <w:i w:val="false"/>
-          <w:lang w:val="es-AR"/>
-        </w:rPr>
-      </w:pPr>
-      <w:r>
-        <w:rPr>
-          <w:i w:val="false"/>
-          <w:lang w:val="es-AR"/>
-        </w:rPr>
-        <w:t>La interfaz de usuario debe ser lo más intuitiva que sea posible, para así volver útil la aplicación a personas mayores.</w:t>
-      </w:r>
-      <w:r/>
-    </w:p>
-    <w:p>
-      <w:pPr>
-        <w:pStyle w:val="Template"/>
-        <w:rPr>
-          <w:sz w:val="22"/>
-          <w:i/>
-          <w:sz w:val="22"/>
-          <w:i/>
-          <w:szCs w:val="20"/>
+          <w:szCs w:val="22"/>
+          <w:lang w:val="es-AR"/>
+        </w:rPr>
+        <w:t>Realizar un “pinching” en una dirección saliente sobre el mapa</w:t>
+      </w:r>
+      <w:r>
+        <w:rPr>
+          <w:rFonts w:cs="Arial" w:ascii="Arial" w:hAnsi="Arial"/>
+          <w:szCs w:val="22"/>
+          <w:lang w:val="es-AR"/>
+        </w:rPr>
+        <w:t>.</w:t>
+      </w:r>
+      <w:r/>
+    </w:p>
+    <w:p>
+      <w:pPr>
+        <w:pStyle w:val="Normal"/>
+        <w:rPr>
+          <w:sz w:val="22"/>
+          <w:sz w:val="22"/>
+          <w:szCs w:val="22"/>
           <w:rFonts w:ascii="Arial" w:hAnsi="Arial" w:eastAsia="Times New Roman" w:cs="Arial"/>
           <w:color w:val="00000A"/>
           <w:lang w:val="es-AR" w:bidi="ar-SA"/>
@@ -10219,8 +11725,62 @@
       </w:pPr>
       <w:r>
         <w:rPr>
-          <w:lang w:val="es-AR"/>
-        </w:rPr>
+          <w:rFonts w:cs="Arial" w:ascii="Arial" w:hAnsi="Arial"/>
+          <w:sz w:val="22"/>
+          <w:szCs w:val="22"/>
+          <w:lang w:val="es-AR"/>
+        </w:rPr>
+      </w:r>
+      <w:r/>
+    </w:p>
+    <w:p>
+      <w:pPr>
+        <w:pStyle w:val="Heading3"/>
+        <w:numPr>
+          <w:ilvl w:val="2"/>
+          <w:numId w:val="1"/>
+        </w:numPr>
+        <w:rPr>
+          <w:sz w:val="22"/>
+          <w:sz w:val="22"/>
+          <w:szCs w:val="22"/>
+          <w:rFonts w:ascii="Arial" w:hAnsi="Arial" w:cs="Arial"/>
+        </w:rPr>
+      </w:pPr>
+      <w:bookmarkStart w:id="140" w:name="_Toc482024444"/>
+      <w:bookmarkStart w:id="141" w:name="__RefHeading___Toc20732977111"/>
+      <w:bookmarkEnd w:id="141"/>
+      <w:bookmarkEnd w:id="140"/>
+      <w:r>
+        <w:rPr>
+          <w:rFonts w:cs="Arial" w:ascii="Arial" w:hAnsi="Arial"/>
+          <w:sz w:val="22"/>
+          <w:szCs w:val="22"/>
+          <w:lang w:val="es-AR"/>
+        </w:rPr>
+        <w:t>Resultado</w:t>
+      </w:r>
+      <w:r/>
+    </w:p>
+    <w:p>
+      <w:pPr>
+        <w:pStyle w:val="Normal"/>
+        <w:rPr>
+          <w:sz w:val="22"/>
+          <w:sz w:val="22"/>
+          <w:szCs w:val="22"/>
+          <w:rFonts w:ascii="Arial" w:hAnsi="Arial" w:cs="Arial"/>
+          <w:lang w:val="es-AR"/>
+        </w:rPr>
+      </w:pPr>
+      <w:r>
+        <w:rPr>
+          <w:rFonts w:cs="Arial" w:ascii="Arial" w:hAnsi="Arial"/>
+          <w:sz w:val="22"/>
+          <w:szCs w:val="22"/>
+          <w:lang w:val="es-AR"/>
+        </w:rPr>
+        <w:t>El mapa debe aumentar el zoom en la zona sobre la cual hicimos “pinching”, si repetimos los pasos debe aumentar el zoom paulatinamente.</w:t>
       </w:r>
       <w:r/>
     </w:p>
@@ -10233,18 +11793,44 @@
         </w:numPr>
         <w:rPr>
           <w:rFonts w:ascii="Arial" w:hAnsi="Arial" w:cs="Arial"/>
-        </w:rPr>
-      </w:pPr>
-      <w:bookmarkStart w:id="87" w:name="_Toc482024439"/>
-      <w:bookmarkStart w:id="88" w:name="__RefHeading___Toc20732985"/>
-      <w:bookmarkEnd w:id="88"/>
-      <w:bookmarkEnd w:id="87"/>
-      <w:r>
-        <w:rPr>
-          <w:rFonts w:cs="Arial" w:ascii="Arial" w:hAnsi="Arial"/>
-          <w:lang w:val="es-AR"/>
-        </w:rPr>
-        <w:t>Requerimientos de Calidad de Software</w:t>
+          <w:lang w:val="es-AR"/>
+        </w:rPr>
+      </w:pPr>
+      <w:bookmarkStart w:id="142" w:name="_Toc482024445"/>
+      <w:bookmarkEnd w:id="142"/>
+      <w:r>
+        <w:rPr>
+          <w:rFonts w:cs="Arial" w:ascii="Arial" w:hAnsi="Arial"/>
+          <w:lang w:val="es-AR"/>
+        </w:rPr>
+        <w:t>Prueba N°2</w:t>
+      </w:r>
+      <w:r/>
+    </w:p>
+    <w:p>
+      <w:pPr>
+        <w:pStyle w:val="Heading3"/>
+        <w:numPr>
+          <w:ilvl w:val="2"/>
+          <w:numId w:val="1"/>
+        </w:numPr>
+        <w:rPr>
+          <w:sz w:val="22"/>
+          <w:sz w:val="22"/>
+          <w:szCs w:val="22"/>
+          <w:rFonts w:ascii="Arial" w:hAnsi="Arial" w:cs="Arial"/>
+        </w:rPr>
+      </w:pPr>
+      <w:bookmarkStart w:id="143" w:name="_Toc482024446"/>
+      <w:bookmarkEnd w:id="143"/>
+      <w:r>
+        <w:rPr>
+          <w:rFonts w:cs="Arial" w:ascii="Arial" w:hAnsi="Arial"/>
+          <w:sz w:val="22"/>
+          <w:szCs w:val="22"/>
+          <w:lang w:val="es-AR"/>
+        </w:rPr>
+        <w:t>Pre-condición:</w:t>
       </w:r>
       <w:r/>
     </w:p>
@@ -10256,57 +11842,136 @@
           <w:sz w:val="22"/>
           <w:szCs w:val="22"/>
           <w:rFonts w:ascii="Arial" w:hAnsi="Arial" w:cs="Arial"/>
-        </w:rPr>
-      </w:pPr>
-      <w:r>
-        <w:rPr>
-          <w:rFonts w:cs="Arial" w:ascii="Arial" w:hAnsi="Arial"/>
-          <w:b/>
-          <w:bCs/>
-          <w:sz w:val="22"/>
-          <w:szCs w:val="22"/>
-          <w:lang w:val="es-AR"/>
-        </w:rPr>
-        <w:t>Confiabilidad:</w:t>
+          <w:lang w:val="es-AR"/>
+        </w:rPr>
+      </w:pPr>
+      <w:r>
+        <w:rPr>
+          <w:rFonts w:cs="Arial" w:ascii="Arial" w:hAnsi="Arial"/>
+          <w:sz w:val="22"/>
+          <w:szCs w:val="22"/>
+          <w:lang w:val="es-AR"/>
+        </w:rPr>
+        <w:t>Teniendo la aplicación abierta en la pantalla principal (mapa)</w:t>
+      </w:r>
+      <w:r/>
+    </w:p>
+    <w:p>
+      <w:pPr>
+        <w:pStyle w:val="Heading3"/>
+        <w:numPr>
+          <w:ilvl w:val="2"/>
+          <w:numId w:val="1"/>
+        </w:numPr>
+        <w:rPr>
+          <w:sz w:val="22"/>
+          <w:sz w:val="22"/>
+          <w:szCs w:val="22"/>
+          <w:rFonts w:ascii="Arial" w:hAnsi="Arial" w:cs="Arial"/>
+        </w:rPr>
+      </w:pPr>
+      <w:bookmarkStart w:id="144" w:name="_Toc482024447"/>
+      <w:bookmarkEnd w:id="144"/>
+      <w:r>
+        <w:rPr>
+          <w:rFonts w:cs="Arial" w:ascii="Arial" w:hAnsi="Arial"/>
+          <w:sz w:val="22"/>
+          <w:szCs w:val="22"/>
+          <w:lang w:val="es-AR"/>
+        </w:rPr>
+        <w:t>Pasos:</w:t>
+      </w:r>
+      <w:r/>
+    </w:p>
+    <w:p>
+      <w:pPr>
+        <w:pStyle w:val="Heading4"/>
+        <w:numPr>
+          <w:ilvl w:val="3"/>
+          <w:numId w:val="1"/>
+        </w:numPr>
+        <w:ind w:left="720" w:hanging="0"/>
+        <w:rPr>
+          <w:szCs w:val="22"/>
+          <w:rFonts w:ascii="Arial" w:hAnsi="Arial" w:cs="Arial"/>
+          <w:lang w:val="es-AR"/>
+        </w:rPr>
+      </w:pPr>
+      <w:r>
+        <w:rPr>
+          <w:rFonts w:cs="Arial" w:ascii="Arial" w:hAnsi="Arial"/>
+          <w:szCs w:val="22"/>
+          <w:lang w:val="es-AR"/>
+        </w:rPr>
+        <w:t xml:space="preserve">Paso 1: </w:t>
+      </w:r>
+      <w:r>
+        <w:rPr>
+          <w:rFonts w:cs="Arial" w:ascii="Arial" w:hAnsi="Arial"/>
+          <w:i w:val="false"/>
+          <w:szCs w:val="22"/>
+          <w:lang w:val="es-AR"/>
+        </w:rPr>
+        <w:t>Poner dos dedos sobre el mapa sobre la zona que se desea reducir el zoom</w:t>
+      </w:r>
+      <w:r>
+        <w:rPr>
+          <w:rFonts w:cs="Arial" w:ascii="Arial" w:hAnsi="Arial"/>
+          <w:szCs w:val="22"/>
+          <w:lang w:val="es-AR"/>
+        </w:rPr>
+        <w:t>.</w:t>
+      </w:r>
+      <w:r/>
+    </w:p>
+    <w:p>
+      <w:pPr>
+        <w:pStyle w:val="Heading4"/>
+        <w:numPr>
+          <w:ilvl w:val="3"/>
+          <w:numId w:val="1"/>
+        </w:numPr>
+        <w:ind w:left="720" w:hanging="0"/>
+        <w:rPr>
+          <w:szCs w:val="22"/>
+          <w:rFonts w:ascii="Arial" w:hAnsi="Arial" w:cs="Arial"/>
+          <w:lang w:val="es-AR"/>
+        </w:rPr>
+      </w:pPr>
+      <w:r>
+        <w:rPr>
+          <w:rFonts w:cs="Arial" w:ascii="Arial" w:hAnsi="Arial"/>
+          <w:szCs w:val="22"/>
+          <w:lang w:val="es-AR"/>
+        </w:rPr>
+        <w:t xml:space="preserve">Paso 2: </w:t>
+      </w:r>
+      <w:r>
+        <w:rPr>
+          <w:rFonts w:cs="Arial" w:ascii="Arial" w:hAnsi="Arial"/>
+          <w:i w:val="false"/>
+          <w:szCs w:val="22"/>
+          <w:lang w:val="es-AR"/>
+        </w:rPr>
+        <w:t>Realizar un “pinching” en una dirección entrante sobre el mapa</w:t>
+      </w:r>
+      <w:r>
+        <w:rPr>
+          <w:rFonts w:cs="Arial" w:ascii="Arial" w:hAnsi="Arial"/>
+          <w:szCs w:val="22"/>
+          <w:lang w:val="es-AR"/>
+        </w:rPr>
+        <w:t>.</w:t>
       </w:r>
       <w:r/>
     </w:p>
     <w:p>
       <w:pPr>
         <w:pStyle w:val="Normal"/>
-        <w:numPr>
-          <w:ilvl w:val="0"/>
-          <w:numId w:val="10"/>
-        </w:numPr>
-        <w:rPr>
-          <w:sz w:val="22"/>
-          <w:sz w:val="22"/>
-          <w:szCs w:val="22"/>
-          <w:rFonts w:ascii="Arial" w:hAnsi="Arial" w:cs="Arial"/>
-          <w:lang w:val="es-AR"/>
-        </w:rPr>
-      </w:pPr>
-      <w:r>
-        <w:rPr>
-          <w:rFonts w:cs="Arial" w:ascii="Arial" w:hAnsi="Arial"/>
-          <w:sz w:val="22"/>
-          <w:szCs w:val="22"/>
-          <w:lang w:val="es-AR"/>
-        </w:rPr>
-        <w:t>El sistema debe estar disponible un 95% de las veces que el usuario lo intente usar.</w:t>
-      </w:r>
-      <w:r/>
-    </w:p>
-    <w:p>
-      <w:pPr>
-        <w:pStyle w:val="Normal"/>
-        <w:rPr>
-          <w:sz w:val="22"/>
-          <w:b/>
-          <w:sz w:val="22"/>
-          <w:b/>
-          <w:szCs w:val="22"/>
-          <w:bCs/>
+        <w:rPr>
+          <w:sz w:val="22"/>
+          <w:sz w:val="22"/>
+          <w:szCs w:val="22"/>
           <w:rFonts w:ascii="Arial" w:hAnsi="Arial" w:eastAsia="Times New Roman" w:cs="Arial"/>
           <w:color w:val="00000A"/>
           <w:lang w:val="es-AR" w:bidi="ar-SA"/>
@@ -10315,12 +11980,37 @@
       <w:r>
         <w:rPr>
           <w:rFonts w:cs="Arial" w:ascii="Arial" w:hAnsi="Arial"/>
-          <w:b/>
-          <w:bCs/>
-          <w:sz w:val="22"/>
-          <w:szCs w:val="22"/>
-          <w:lang w:val="es-AR"/>
-        </w:rPr>
+          <w:sz w:val="22"/>
+          <w:szCs w:val="22"/>
+          <w:lang w:val="es-AR"/>
+        </w:rPr>
+      </w:r>
+      <w:r/>
+    </w:p>
+    <w:p>
+      <w:pPr>
+        <w:pStyle w:val="Heading3"/>
+        <w:numPr>
+          <w:ilvl w:val="2"/>
+          <w:numId w:val="1"/>
+        </w:numPr>
+        <w:rPr>
+          <w:sz w:val="22"/>
+          <w:sz w:val="22"/>
+          <w:szCs w:val="22"/>
+          <w:rFonts w:ascii="Arial" w:hAnsi="Arial" w:cs="Arial"/>
+        </w:rPr>
+      </w:pPr>
+      <w:bookmarkStart w:id="145" w:name="_Toc482024448"/>
+      <w:bookmarkEnd w:id="145"/>
+      <w:r>
+        <w:rPr>
+          <w:rFonts w:cs="Arial" w:ascii="Arial" w:hAnsi="Arial"/>
+          <w:sz w:val="22"/>
+          <w:szCs w:val="22"/>
+          <w:lang w:val="es-AR"/>
+        </w:rPr>
+        <w:t>Resultado</w:t>
       </w:r>
       <w:r/>
     </w:p>
@@ -10332,44 +12022,17 @@
           <w:sz w:val="22"/>
           <w:szCs w:val="22"/>
           <w:rFonts w:ascii="Arial" w:hAnsi="Arial" w:cs="Arial"/>
-        </w:rPr>
-      </w:pPr>
-      <w:r>
-        <w:rPr>
-          <w:rFonts w:cs="Arial" w:ascii="Arial" w:hAnsi="Arial"/>
-          <w:b/>
-          <w:bCs/>
-          <w:sz w:val="22"/>
-          <w:szCs w:val="22"/>
-          <w:lang w:val="es-AR"/>
-        </w:rPr>
-        <w:t>Portabilidad:</w:t>
-      </w:r>
-      <w:r/>
-    </w:p>
-    <w:p>
-      <w:pPr>
-        <w:pStyle w:val="Normal"/>
-        <w:numPr>
-          <w:ilvl w:val="0"/>
-          <w:numId w:val="9"/>
-        </w:numPr>
-        <w:rPr>
-          <w:sz w:val="22"/>
-          <w:sz w:val="22"/>
-          <w:szCs w:val="22"/>
-          <w:rFonts w:ascii="Arial" w:hAnsi="Arial" w:cs="Arial"/>
-          <w:lang w:val="es-AR"/>
-        </w:rPr>
-      </w:pPr>
-      <w:r>
-        <w:rPr>
-          <w:rFonts w:cs="Arial" w:ascii="Arial" w:hAnsi="Arial"/>
-          <w:sz w:val="22"/>
-          <w:szCs w:val="22"/>
-          <w:lang w:val="es-AR"/>
-        </w:rPr>
-        <w:t>El sistema sólo debe ser portable a otros dispositivos que corran el mismo sistema operativo.</w:t>
+          <w:lang w:val="es-AR"/>
+        </w:rPr>
+      </w:pPr>
+      <w:r>
+        <w:rPr>
+          <w:rFonts w:cs="Arial" w:ascii="Arial" w:hAnsi="Arial"/>
+          <w:sz w:val="22"/>
+          <w:szCs w:val="22"/>
+          <w:lang w:val="es-AR"/>
+        </w:rPr>
+        <w:t>El mapa debe reducir el zoom en la zona sobre la cual hicimos “pinching”, si repetimos los pasos debe reducir el zoom paulatinamente.</w:t>
       </w:r>
       <w:r/>
     </w:p>
@@ -10397,59 +12060,389 @@
     </w:p>
     <w:p>
       <w:pPr>
+        <w:pStyle w:val="Heading2"/>
+        <w:numPr>
+          <w:ilvl w:val="1"/>
+          <w:numId w:val="1"/>
+        </w:numPr>
+        <w:rPr>
+          <w:szCs w:val="28"/>
+          <w:rFonts w:ascii="Arial" w:hAnsi="Arial" w:cs="Arial"/>
+          <w:lang w:val="es-AR"/>
+        </w:rPr>
+      </w:pPr>
+      <w:bookmarkStart w:id="146" w:name="_Toc482024449"/>
+      <w:r>
+        <w:rPr>
+          <w:rFonts w:cs="Arial" w:ascii="Arial" w:hAnsi="Arial"/>
+          <w:szCs w:val="28"/>
+          <w:lang w:val="es-AR"/>
+        </w:rPr>
+        <w:t>Prueba N°3:</w:t>
+      </w:r>
+      <w:bookmarkEnd w:id="146"/>
+      <w:r>
+        <w:rPr>
+          <w:rFonts w:cs="Arial" w:ascii="Arial" w:hAnsi="Arial"/>
+          <w:szCs w:val="28"/>
+          <w:lang w:val="es-AR"/>
+        </w:rPr>
+        <w:tab/>
+      </w:r>
+      <w:r/>
+    </w:p>
+    <w:p>
+      <w:pPr>
+        <w:pStyle w:val="Heading3"/>
+        <w:numPr>
+          <w:ilvl w:val="2"/>
+          <w:numId w:val="1"/>
+        </w:numPr>
+        <w:rPr>
+          <w:sz w:val="22"/>
+          <w:sz w:val="22"/>
+          <w:szCs w:val="22"/>
+          <w:rFonts w:ascii="Arial" w:hAnsi="Arial" w:cs="Arial"/>
+          <w:lang w:val="es-AR"/>
+        </w:rPr>
+      </w:pPr>
+      <w:bookmarkStart w:id="147" w:name="_Toc482024450"/>
+      <w:bookmarkEnd w:id="147"/>
+      <w:r>
+        <w:rPr>
+          <w:rFonts w:cs="Arial" w:ascii="Arial" w:hAnsi="Arial"/>
+          <w:sz w:val="22"/>
+          <w:szCs w:val="22"/>
+          <w:lang w:val="es-AR"/>
+        </w:rPr>
+        <w:t>Pre-condiciones:</w:t>
+      </w:r>
+      <w:r/>
+    </w:p>
+    <w:p>
+      <w:pPr>
         <w:pStyle w:val="Normal"/>
         <w:rPr>
           <w:sz w:val="22"/>
           <w:sz w:val="22"/>
           <w:szCs w:val="22"/>
           <w:rFonts w:ascii="Arial" w:hAnsi="Arial" w:cs="Arial"/>
-        </w:rPr>
-      </w:pPr>
-      <w:r>
-        <w:rPr>
-          <w:rFonts w:cs="Arial" w:ascii="Arial" w:hAnsi="Arial"/>
-          <w:b/>
-          <w:bCs/>
-          <w:sz w:val="22"/>
-          <w:szCs w:val="22"/>
-          <w:lang w:val="es-AR"/>
-        </w:rPr>
-        <w:t xml:space="preserve">Facilidad de uso: </w:t>
+          <w:lang w:val="es-AR"/>
+        </w:rPr>
+      </w:pPr>
+      <w:r>
+        <w:rPr>
+          <w:rFonts w:cs="Arial" w:ascii="Arial" w:hAnsi="Arial"/>
+          <w:sz w:val="22"/>
+          <w:szCs w:val="22"/>
+          <w:lang w:val="es-AR"/>
+        </w:rPr>
+        <w:t>Tener el programa abierto.</w:t>
+      </w:r>
+      <w:r/>
+    </w:p>
+    <w:p>
+      <w:pPr>
+        <w:pStyle w:val="Heading3"/>
+        <w:numPr>
+          <w:ilvl w:val="2"/>
+          <w:numId w:val="1"/>
+        </w:numPr>
+        <w:rPr>
+          <w:sz w:val="22"/>
+          <w:sz w:val="22"/>
+          <w:szCs w:val="22"/>
+          <w:rFonts w:ascii="Arial" w:hAnsi="Arial" w:cs="Arial"/>
+          <w:lang w:val="es-AR"/>
+        </w:rPr>
+      </w:pPr>
+      <w:bookmarkStart w:id="148" w:name="_Toc482024451"/>
+      <w:bookmarkStart w:id="149" w:name="__RefHeading___Toc2073297611"/>
+      <w:bookmarkEnd w:id="149"/>
+      <w:bookmarkEnd w:id="148"/>
+      <w:r>
+        <w:rPr>
+          <w:rFonts w:cs="Arial" w:ascii="Arial" w:hAnsi="Arial"/>
+          <w:sz w:val="22"/>
+          <w:szCs w:val="22"/>
+          <w:lang w:val="es-AR"/>
+        </w:rPr>
+        <w:t>Pasos:</w:t>
+      </w:r>
+      <w:r/>
+    </w:p>
+    <w:p>
+      <w:pPr>
+        <w:pStyle w:val="Heading4"/>
+        <w:numPr>
+          <w:ilvl w:val="3"/>
+          <w:numId w:val="1"/>
+        </w:numPr>
+        <w:ind w:left="720" w:hanging="0"/>
+        <w:rPr>
+          <w:szCs w:val="22"/>
+          <w:rFonts w:ascii="Arial" w:hAnsi="Arial" w:cs="Arial"/>
+          <w:lang w:val="es-AR"/>
+        </w:rPr>
+      </w:pPr>
+      <w:r>
+        <w:rPr>
+          <w:rFonts w:cs="Arial" w:ascii="Arial" w:hAnsi="Arial"/>
+          <w:szCs w:val="22"/>
+          <w:lang w:val="es-AR"/>
+        </w:rPr>
+        <w:t xml:space="preserve">Paso 1: </w:t>
+      </w:r>
+      <w:r>
+        <w:rPr>
+          <w:rFonts w:cs="Arial" w:ascii="Arial" w:hAnsi="Arial"/>
+          <w:i w:val="false"/>
+          <w:szCs w:val="22"/>
+          <w:lang w:val="es-AR"/>
+        </w:rPr>
+        <w:t>Dar tap al botón de búsqueda, ubicado en el menú de la izquierda</w:t>
+      </w:r>
+      <w:r>
+        <w:rPr>
+          <w:rFonts w:cs="Arial" w:ascii="Arial" w:hAnsi="Arial"/>
+          <w:szCs w:val="22"/>
+          <w:lang w:val="es-AR"/>
+        </w:rPr>
+        <w:t>.</w:t>
+      </w:r>
+      <w:r/>
+    </w:p>
+    <w:p>
+      <w:pPr>
+        <w:pStyle w:val="Heading4"/>
+        <w:numPr>
+          <w:ilvl w:val="3"/>
+          <w:numId w:val="1"/>
+        </w:numPr>
+        <w:ind w:left="720" w:hanging="0"/>
+        <w:rPr>
+          <w:szCs w:val="22"/>
+          <w:rFonts w:ascii="Arial" w:hAnsi="Arial" w:cs="Arial"/>
+          <w:lang w:val="es-AR"/>
+        </w:rPr>
+      </w:pPr>
+      <w:r>
+        <w:rPr>
+          <w:rFonts w:cs="Arial" w:ascii="Arial" w:hAnsi="Arial"/>
+          <w:szCs w:val="22"/>
+          <w:lang w:val="es-AR"/>
+        </w:rPr>
+        <w:t xml:space="preserve">Paso 2 : </w:t>
+      </w:r>
+      <w:r>
+        <w:rPr>
+          <w:rFonts w:cs="Arial" w:ascii="Arial" w:hAnsi="Arial"/>
+          <w:i w:val="false"/>
+          <w:szCs w:val="22"/>
+          <w:lang w:val="es-AR"/>
+        </w:rPr>
+        <w:t>Ingresar el aula o sitio que desea buscar.</w:t>
+      </w:r>
+      <w:r/>
+    </w:p>
+    <w:p>
+      <w:pPr>
+        <w:pStyle w:val="Heading4"/>
+        <w:numPr>
+          <w:ilvl w:val="3"/>
+          <w:numId w:val="1"/>
+        </w:numPr>
+        <w:ind w:left="720" w:hanging="0"/>
+        <w:rPr>
+          <w:szCs w:val="22"/>
+          <w:rFonts w:ascii="Arial" w:hAnsi="Arial" w:cs="Arial"/>
+          <w:lang w:val="es-AR"/>
+        </w:rPr>
+      </w:pPr>
+      <w:r>
+        <w:rPr>
+          <w:rFonts w:cs="Arial" w:ascii="Arial" w:hAnsi="Arial"/>
+          <w:iCs/>
+          <w:szCs w:val="22"/>
+          <w:lang w:val="es-AR"/>
+        </w:rPr>
+        <w:t xml:space="preserve">Paso 3: </w:t>
+      </w:r>
+      <w:r>
+        <w:rPr>
+          <w:rFonts w:cs="Arial" w:ascii="Arial" w:hAnsi="Arial"/>
+          <w:i w:val="false"/>
+          <w:szCs w:val="22"/>
+          <w:lang w:val="es-AR"/>
+        </w:rPr>
+        <w:t>Hacer clic sobre el botón 'Encontrar'.</w:t>
+      </w:r>
+      <w:r/>
+    </w:p>
+    <w:p>
+      <w:pPr>
+        <w:pStyle w:val="Heading3"/>
+        <w:numPr>
+          <w:ilvl w:val="2"/>
+          <w:numId w:val="1"/>
+        </w:numPr>
+        <w:rPr>
+          <w:sz w:val="22"/>
+          <w:sz w:val="22"/>
+          <w:szCs w:val="22"/>
+          <w:rFonts w:ascii="Arial" w:hAnsi="Arial" w:cs="Arial"/>
+        </w:rPr>
+      </w:pPr>
+      <w:bookmarkStart w:id="150" w:name="_Toc482024452"/>
+      <w:bookmarkStart w:id="151" w:name="__RefHeading___Toc2073297711"/>
+      <w:bookmarkEnd w:id="151"/>
+      <w:bookmarkEnd w:id="150"/>
+      <w:r>
+        <w:rPr>
+          <w:rFonts w:cs="Arial" w:ascii="Arial" w:hAnsi="Arial"/>
+          <w:sz w:val="22"/>
+          <w:szCs w:val="22"/>
+          <w:lang w:val="es-AR"/>
+        </w:rPr>
+        <w:t>Resultado</w:t>
+      </w:r>
+      <w:r/>
+    </w:p>
+    <w:p>
+      <w:pPr>
+        <w:pStyle w:val="ListParagraph"/>
+        <w:ind w:left="0" w:hanging="0"/>
+        <w:jc w:val="both"/>
+        <w:rPr>
+          <w:sz w:val="22"/>
+          <w:sz w:val="22"/>
+          <w:szCs w:val="22"/>
+          <w:rFonts w:ascii="Arial" w:hAnsi="Arial" w:cs="Arial"/>
+          <w:lang w:val="es-AR"/>
+        </w:rPr>
+      </w:pPr>
+      <w:r>
+        <w:rPr>
+          <w:rFonts w:cs="Arial" w:ascii="Arial" w:hAnsi="Arial"/>
+          <w:sz w:val="22"/>
+          <w:szCs w:val="22"/>
+          <w:lang w:val="es-AR"/>
+        </w:rPr>
+        <w:t xml:space="preserve">Si el sistema tiene dicho lugar registrado deberá actualizar la vista del mapa para centrarla en dicho lugar. Deberá devolver también un mensaje donde se le indique textualmente al usuario en qué piso se encuentra. </w:t>
       </w:r>
       <w:r/>
     </w:p>
     <w:p>
       <w:pPr>
         <w:pStyle w:val="Normal"/>
+        <w:rPr>
+          <w:sz w:val="22"/>
+          <w:sz w:val="22"/>
+          <w:szCs w:val="22"/>
+          <w:rFonts w:ascii="Arial" w:hAnsi="Arial" w:eastAsia="Times New Roman" w:cs="Arial"/>
+          <w:color w:val="00000A"/>
+          <w:lang w:val="es-AR" w:bidi="ar-SA"/>
+        </w:rPr>
+      </w:pPr>
+      <w:r>
+        <w:rPr>
+          <w:rFonts w:cs="Arial" w:ascii="Arial" w:hAnsi="Arial"/>
+          <w:sz w:val="22"/>
+          <w:szCs w:val="22"/>
+          <w:lang w:val="es-AR"/>
+        </w:rPr>
+      </w:r>
+      <w:r/>
+    </w:p>
+    <w:p>
+      <w:pPr>
+        <w:pStyle w:val="Heading2"/>
         <w:numPr>
-          <w:ilvl w:val="0"/>
-          <w:numId w:val="8"/>
+          <w:ilvl w:val="1"/>
+          <w:numId w:val="1"/>
         </w:numPr>
         <w:rPr>
-          <w:sz w:val="22"/>
-          <w:sz w:val="22"/>
-          <w:szCs w:val="22"/>
+          <w:szCs w:val="28"/>
           <w:rFonts w:ascii="Arial" w:hAnsi="Arial" w:cs="Arial"/>
           <w:lang w:val="es-AR"/>
         </w:rPr>
       </w:pPr>
-      <w:r>
-        <w:rPr>
-          <w:rFonts w:cs="Arial" w:ascii="Arial" w:hAnsi="Arial"/>
-          <w:sz w:val="22"/>
-          <w:szCs w:val="22"/>
-          <w:lang w:val="es-AR"/>
-        </w:rPr>
-        <w:t>El sistema no debe requerir entrenamiento especial para ser operado por un usuario promedio.</w:t>
+      <w:bookmarkStart w:id="152" w:name="_Toc482024453"/>
+      <w:r>
+        <w:rPr>
+          <w:rFonts w:cs="Arial" w:ascii="Arial" w:hAnsi="Arial"/>
+          <w:szCs w:val="28"/>
+          <w:lang w:val="es-AR"/>
+        </w:rPr>
+        <w:t>Prueba N°4:</w:t>
+      </w:r>
+      <w:bookmarkEnd w:id="152"/>
+      <w:r>
+        <w:rPr>
+          <w:rFonts w:cs="Arial" w:ascii="Arial" w:hAnsi="Arial"/>
+          <w:szCs w:val="28"/>
+          <w:lang w:val="es-AR"/>
+        </w:rPr>
+        <w:tab/>
+      </w:r>
+      <w:r/>
+    </w:p>
+    <w:p>
+      <w:pPr>
+        <w:pStyle w:val="Heading3"/>
+        <w:numPr>
+          <w:ilvl w:val="2"/>
+          <w:numId w:val="1"/>
+        </w:numPr>
+        <w:rPr>
+          <w:sz w:val="22"/>
+          <w:sz w:val="22"/>
+          <w:szCs w:val="22"/>
+          <w:rFonts w:ascii="Arial" w:hAnsi="Arial" w:cs="Arial"/>
+          <w:lang w:val="es-AR"/>
+        </w:rPr>
+      </w:pPr>
+      <w:bookmarkStart w:id="153" w:name="_Toc482024454"/>
+      <w:bookmarkEnd w:id="153"/>
+      <w:r>
+        <w:rPr>
+          <w:rFonts w:cs="Arial" w:ascii="Arial" w:hAnsi="Arial"/>
+          <w:sz w:val="22"/>
+          <w:szCs w:val="22"/>
+          <w:lang w:val="es-AR"/>
+        </w:rPr>
+        <w:t>Pre-condiciones:</w:t>
       </w:r>
       <w:r/>
     </w:p>
     <w:p>
       <w:pPr>
         <w:pStyle w:val="Normal"/>
+        <w:rPr>
+          <w:sz w:val="22"/>
+          <w:sz w:val="22"/>
+          <w:szCs w:val="22"/>
+          <w:rFonts w:ascii="Arial" w:hAnsi="Arial" w:cs="Arial"/>
+          <w:lang w:val="es-AR"/>
+        </w:rPr>
+      </w:pPr>
+      <w:r>
+        <w:rPr>
+          <w:rFonts w:cs="Arial" w:ascii="Arial" w:hAnsi="Arial"/>
+          <w:sz w:val="22"/>
+          <w:szCs w:val="22"/>
+          <w:lang w:val="es-AR"/>
+        </w:rPr>
+        <w:t>Tener el programa abierto.</w:t>
+      </w:r>
+      <w:r/>
+    </w:p>
+    <w:p>
+      <w:pPr>
+        <w:pStyle w:val="Heading3"/>
         <w:numPr>
-          <w:ilvl w:val="0"/>
-          <w:numId w:val="8"/>
+          <w:ilvl w:val="2"/>
+          <w:numId w:val="1"/>
         </w:numPr>
         <w:rPr>
           <w:sz w:val="22"/>
@@ -10459,23 +12452,224 @@
           <w:lang w:val="es-AR"/>
         </w:rPr>
       </w:pPr>
-      <w:r>
-        <w:rPr>
-          <w:rFonts w:cs="Arial" w:ascii="Arial" w:hAnsi="Arial"/>
-          <w:sz w:val="22"/>
-          <w:szCs w:val="22"/>
-          <w:lang w:val="es-AR"/>
-        </w:rPr>
-        <w:t>El sistema debe requerir entrenamiento de no más de una sesión de 10 minutos para ser operado por un usuario con bajo nivel de manejo de aplicaciones.</w:t>
+      <w:bookmarkStart w:id="154" w:name="_Toc482024455"/>
+      <w:bookmarkEnd w:id="154"/>
+      <w:r>
+        <w:rPr>
+          <w:rFonts w:cs="Arial" w:ascii="Arial" w:hAnsi="Arial"/>
+          <w:sz w:val="22"/>
+          <w:szCs w:val="22"/>
+          <w:lang w:val="es-AR"/>
+        </w:rPr>
+        <w:t>Pasos:</w:t>
+      </w:r>
+      <w:r/>
+    </w:p>
+    <w:p>
+      <w:pPr>
+        <w:pStyle w:val="Heading4"/>
+        <w:numPr>
+          <w:ilvl w:val="3"/>
+          <w:numId w:val="1"/>
+        </w:numPr>
+        <w:ind w:left="720" w:hanging="0"/>
+        <w:rPr>
+          <w:szCs w:val="22"/>
+          <w:rFonts w:ascii="Arial" w:hAnsi="Arial" w:cs="Arial"/>
+          <w:lang w:val="es-AR"/>
+        </w:rPr>
+      </w:pPr>
+      <w:r>
+        <w:rPr>
+          <w:rFonts w:cs="Arial" w:ascii="Arial" w:hAnsi="Arial"/>
+          <w:szCs w:val="22"/>
+          <w:lang w:val="es-AR"/>
+        </w:rPr>
+        <w:t xml:space="preserve">Paso 1: </w:t>
+      </w:r>
+      <w:r>
+        <w:rPr>
+          <w:rFonts w:cs="Arial" w:ascii="Arial" w:hAnsi="Arial"/>
+          <w:i w:val="false"/>
+          <w:szCs w:val="22"/>
+          <w:lang w:val="es-AR"/>
+        </w:rPr>
+        <w:t>Dar tap al botón de Generación de recorrido, ubicado en el menú de la izquierda</w:t>
+      </w:r>
+      <w:r>
+        <w:rPr>
+          <w:rFonts w:cs="Arial" w:ascii="Arial" w:hAnsi="Arial"/>
+          <w:szCs w:val="22"/>
+          <w:lang w:val="es-AR"/>
+        </w:rPr>
+        <w:t>.</w:t>
+      </w:r>
+      <w:r/>
+    </w:p>
+    <w:p>
+      <w:pPr>
+        <w:pStyle w:val="Heading3"/>
+        <w:numPr>
+          <w:ilvl w:val="2"/>
+          <w:numId w:val="1"/>
+        </w:numPr>
+        <w:rPr>
+          <w:sz w:val="22"/>
+          <w:sz w:val="22"/>
+          <w:szCs w:val="22"/>
+          <w:rFonts w:ascii="Arial" w:hAnsi="Arial" w:cs="Arial"/>
+        </w:rPr>
+      </w:pPr>
+      <w:bookmarkStart w:id="155" w:name="_Toc482024456"/>
+      <w:bookmarkEnd w:id="155"/>
+      <w:r>
+        <w:rPr>
+          <w:rFonts w:cs="Arial" w:ascii="Arial" w:hAnsi="Arial"/>
+          <w:sz w:val="22"/>
+          <w:szCs w:val="22"/>
+          <w:lang w:val="es-AR"/>
+        </w:rPr>
+        <w:t>Resultado</w:t>
+      </w:r>
+      <w:r/>
+    </w:p>
+    <w:p>
+      <w:pPr>
+        <w:pStyle w:val="ListParagraph"/>
+        <w:ind w:left="0" w:hanging="0"/>
+        <w:jc w:val="both"/>
+        <w:rPr>
+          <w:sz w:val="22"/>
+          <w:sz w:val="22"/>
+          <w:szCs w:val="22"/>
+          <w:rFonts w:ascii="Arial" w:hAnsi="Arial" w:cs="Arial"/>
+          <w:lang w:val="es-AR"/>
+        </w:rPr>
+      </w:pPr>
+      <w:r>
+        <w:rPr>
+          <w:rFonts w:cs="Arial" w:ascii="Arial" w:hAnsi="Arial"/>
+          <w:sz w:val="22"/>
+          <w:szCs w:val="22"/>
+          <w:lang w:val="es-AR"/>
+        </w:rPr>
+        <w:t>Se debe abrir una sub-ventana donde permita ingresar “Origen” y “Destino” también se puede visualizar el botón “Obtener recorrido”.</w:t>
+      </w:r>
+      <w:r/>
+    </w:p>
+    <w:p>
+      <w:pPr>
+        <w:pStyle w:val="ListParagraph"/>
+        <w:ind w:left="0" w:hanging="0"/>
+        <w:jc w:val="both"/>
+        <w:rPr>
+          <w:sz w:val="22"/>
+          <w:sz w:val="22"/>
+          <w:szCs w:val="22"/>
+          <w:rFonts w:ascii="Arial" w:hAnsi="Arial" w:eastAsia="Times New Roman" w:cs="Arial"/>
+          <w:color w:val="00000A"/>
+          <w:lang w:val="es-AR" w:bidi="ar-SA"/>
+        </w:rPr>
+      </w:pPr>
+      <w:r>
+        <w:rPr>
+          <w:rFonts w:cs="Arial" w:ascii="Arial" w:hAnsi="Arial"/>
+          <w:sz w:val="22"/>
+          <w:szCs w:val="22"/>
+          <w:lang w:val="es-AR"/>
+        </w:rPr>
+      </w:r>
+      <w:r/>
+    </w:p>
+    <w:p>
+      <w:pPr>
+        <w:pStyle w:val="Heading2"/>
+        <w:numPr>
+          <w:ilvl w:val="1"/>
+          <w:numId w:val="1"/>
+        </w:numPr>
+        <w:rPr>
+          <w:szCs w:val="28"/>
+          <w:rFonts w:ascii="Arial" w:hAnsi="Arial" w:cs="Arial"/>
+          <w:lang w:val="es-AR"/>
+        </w:rPr>
+      </w:pPr>
+      <w:bookmarkStart w:id="156" w:name="_Toc482024457"/>
+      <w:r>
+        <w:rPr>
+          <w:rFonts w:cs="Arial" w:ascii="Arial" w:hAnsi="Arial"/>
+          <w:szCs w:val="28"/>
+          <w:lang w:val="es-AR"/>
+        </w:rPr>
+        <w:t>Prueba N°5:</w:t>
+      </w:r>
+      <w:bookmarkEnd w:id="156"/>
+      <w:r>
+        <w:rPr>
+          <w:rFonts w:cs="Arial" w:ascii="Arial" w:hAnsi="Arial"/>
+          <w:szCs w:val="28"/>
+          <w:lang w:val="es-AR"/>
+        </w:rPr>
+        <w:tab/>
+      </w:r>
+      <w:r/>
+    </w:p>
+    <w:p>
+      <w:pPr>
+        <w:pStyle w:val="Heading3"/>
+        <w:numPr>
+          <w:ilvl w:val="2"/>
+          <w:numId w:val="1"/>
+        </w:numPr>
+        <w:rPr>
+          <w:sz w:val="22"/>
+          <w:sz w:val="22"/>
+          <w:szCs w:val="22"/>
+          <w:rFonts w:ascii="Arial" w:hAnsi="Arial" w:cs="Arial"/>
+          <w:lang w:val="es-AR"/>
+        </w:rPr>
+      </w:pPr>
+      <w:bookmarkStart w:id="157" w:name="_Toc482024458"/>
+      <w:bookmarkEnd w:id="157"/>
+      <w:r>
+        <w:rPr>
+          <w:rFonts w:cs="Arial" w:ascii="Arial" w:hAnsi="Arial"/>
+          <w:sz w:val="22"/>
+          <w:szCs w:val="22"/>
+          <w:lang w:val="es-AR"/>
+        </w:rPr>
+        <w:t>Pre-condiciones:</w:t>
       </w:r>
       <w:r/>
     </w:p>
     <w:p>
       <w:pPr>
         <w:pStyle w:val="Normal"/>
+        <w:rPr>
+          <w:sz w:val="22"/>
+          <w:sz w:val="22"/>
+          <w:szCs w:val="22"/>
+          <w:rFonts w:ascii="Arial" w:hAnsi="Arial" w:cs="Arial"/>
+          <w:lang w:val="es-AR"/>
+        </w:rPr>
+      </w:pPr>
+      <w:r>
+        <w:rPr>
+          <w:rFonts w:cs="Arial" w:ascii="Arial" w:hAnsi="Arial"/>
+          <w:sz w:val="22"/>
+          <w:szCs w:val="22"/>
+          <w:lang w:val="es-AR"/>
+        </w:rPr>
+        <w:t>Tener el programa abierto en la pantalla principal (mapa).</w:t>
+      </w:r>
+      <w:r/>
+    </w:p>
+    <w:p>
+      <w:pPr>
+        <w:pStyle w:val="Heading3"/>
         <w:numPr>
-          <w:ilvl w:val="0"/>
-          <w:numId w:val="8"/>
+          <w:ilvl w:val="2"/>
+          <w:numId w:val="1"/>
         </w:numPr>
         <w:rPr>
           <w:sz w:val="22"/>
@@ -10485,21 +12679,602 @@
           <w:lang w:val="es-AR"/>
         </w:rPr>
       </w:pPr>
-      <w:r>
-        <w:rPr>
-          <w:rFonts w:cs="Arial" w:ascii="Arial" w:hAnsi="Arial"/>
-          <w:sz w:val="22"/>
-          <w:szCs w:val="22"/>
-          <w:lang w:val="es-AR"/>
-        </w:rPr>
-        <w:t>El sistema debe poseer una sola ventana de ayuda, más un link a un manual de usuario on-line.</w:t>
+      <w:bookmarkStart w:id="158" w:name="_Toc482024459"/>
+      <w:bookmarkEnd w:id="158"/>
+      <w:r>
+        <w:rPr>
+          <w:rFonts w:cs="Arial" w:ascii="Arial" w:hAnsi="Arial"/>
+          <w:sz w:val="22"/>
+          <w:szCs w:val="22"/>
+          <w:lang w:val="es-AR"/>
+        </w:rPr>
+        <w:t>Pasos:</w:t>
+      </w:r>
+      <w:r/>
+    </w:p>
+    <w:p>
+      <w:pPr>
+        <w:pStyle w:val="Heading4"/>
+        <w:numPr>
+          <w:ilvl w:val="3"/>
+          <w:numId w:val="1"/>
+        </w:numPr>
+        <w:ind w:left="720" w:hanging="0"/>
+        <w:rPr>
+          <w:szCs w:val="22"/>
+          <w:rFonts w:ascii="Arial" w:hAnsi="Arial" w:cs="Arial"/>
+          <w:lang w:val="es-AR"/>
+        </w:rPr>
+      </w:pPr>
+      <w:r>
+        <w:rPr>
+          <w:rFonts w:cs="Arial" w:ascii="Arial" w:hAnsi="Arial"/>
+          <w:szCs w:val="22"/>
+          <w:lang w:val="es-AR"/>
+        </w:rPr>
+        <w:t>Paso 1: Deslice un solo dedos sobre el mapa en cualquier dirección.</w:t>
+      </w:r>
+      <w:r/>
+    </w:p>
+    <w:p>
+      <w:pPr>
+        <w:pStyle w:val="Heading3"/>
+        <w:numPr>
+          <w:ilvl w:val="2"/>
+          <w:numId w:val="1"/>
+        </w:numPr>
+        <w:rPr>
+          <w:sz w:val="22"/>
+          <w:sz w:val="22"/>
+          <w:szCs w:val="22"/>
+          <w:rFonts w:ascii="Arial" w:hAnsi="Arial" w:cs="Arial"/>
+        </w:rPr>
+      </w:pPr>
+      <w:bookmarkStart w:id="159" w:name="_Toc482024460"/>
+      <w:bookmarkEnd w:id="159"/>
+      <w:r>
+        <w:rPr>
+          <w:rFonts w:cs="Arial" w:ascii="Arial" w:hAnsi="Arial"/>
+          <w:sz w:val="22"/>
+          <w:szCs w:val="22"/>
+          <w:lang w:val="es-AR"/>
+        </w:rPr>
+        <w:t>Resultado</w:t>
+      </w:r>
+      <w:r/>
+    </w:p>
+    <w:p>
+      <w:pPr>
+        <w:pStyle w:val="ListParagraph"/>
+        <w:ind w:left="0" w:hanging="0"/>
+        <w:jc w:val="both"/>
+        <w:rPr>
+          <w:sz w:val="22"/>
+          <w:sz w:val="22"/>
+          <w:szCs w:val="22"/>
+          <w:rFonts w:ascii="Arial" w:hAnsi="Arial" w:cs="Arial"/>
+          <w:lang w:val="es-AR"/>
+        </w:rPr>
+      </w:pPr>
+      <w:r>
+        <w:rPr>
+          <w:rFonts w:cs="Arial" w:ascii="Arial" w:hAnsi="Arial"/>
+          <w:sz w:val="22"/>
+          <w:szCs w:val="22"/>
+          <w:lang w:val="es-AR"/>
+        </w:rPr>
+        <w:t>El mapa debe moverse en la dirección contraria a la cual se desliza el dedo.</w:t>
       </w:r>
       <w:r/>
     </w:p>
     <w:p>
       <w:pPr>
         <w:pStyle w:val="Normal"/>
-        <w:ind w:left="360" w:hanging="0"/>
+        <w:rPr>
+          <w:sz w:val="22"/>
+          <w:sz w:val="22"/>
+          <w:szCs w:val="22"/>
+          <w:rFonts w:ascii="Arial" w:hAnsi="Arial" w:eastAsia="Times New Roman" w:cs="Arial"/>
+          <w:color w:val="00000A"/>
+          <w:lang w:val="es-AR" w:bidi="ar-SA"/>
+        </w:rPr>
+      </w:pPr>
+      <w:r>
+        <w:rPr>
+          <w:rFonts w:cs="Arial" w:ascii="Arial" w:hAnsi="Arial"/>
+          <w:sz w:val="22"/>
+          <w:szCs w:val="22"/>
+          <w:lang w:val="es-AR"/>
+        </w:rPr>
+      </w:r>
+      <w:r/>
+    </w:p>
+    <w:p>
+      <w:pPr>
+        <w:pStyle w:val="Heading2"/>
+        <w:numPr>
+          <w:ilvl w:val="1"/>
+          <w:numId w:val="1"/>
+        </w:numPr>
+        <w:rPr>
+          <w:szCs w:val="28"/>
+          <w:rFonts w:ascii="Arial" w:hAnsi="Arial" w:cs="Arial"/>
+          <w:lang w:val="es-AR"/>
+        </w:rPr>
+      </w:pPr>
+      <w:bookmarkStart w:id="160" w:name="_Toc482024461"/>
+      <w:bookmarkEnd w:id="160"/>
+      <w:r>
+        <w:rPr>
+          <w:rFonts w:cs="Arial" w:ascii="Arial" w:hAnsi="Arial"/>
+          <w:szCs w:val="28"/>
+          <w:lang w:val="es-AR"/>
+        </w:rPr>
+        <w:t>Prueba N°6</w:t>
+      </w:r>
+      <w:r/>
+    </w:p>
+    <w:p>
+      <w:pPr>
+        <w:pStyle w:val="Heading3"/>
+        <w:numPr>
+          <w:ilvl w:val="2"/>
+          <w:numId w:val="1"/>
+        </w:numPr>
+        <w:rPr>
+          <w:sz w:val="22"/>
+          <w:sz w:val="22"/>
+          <w:szCs w:val="22"/>
+          <w:rFonts w:ascii="Arial" w:hAnsi="Arial" w:cs="Arial"/>
+        </w:rPr>
+      </w:pPr>
+      <w:bookmarkStart w:id="161" w:name="_Toc482024462"/>
+      <w:bookmarkStart w:id="162" w:name="_Toc482017878"/>
+      <w:bookmarkEnd w:id="161"/>
+      <w:bookmarkEnd w:id="162"/>
+      <w:r>
+        <w:rPr>
+          <w:rFonts w:cs="Arial" w:ascii="Arial" w:hAnsi="Arial"/>
+          <w:sz w:val="22"/>
+          <w:szCs w:val="22"/>
+          <w:lang w:val="es-AR"/>
+        </w:rPr>
+        <w:t>Pre-condición:</w:t>
+      </w:r>
+      <w:r/>
+    </w:p>
+    <w:p>
+      <w:pPr>
+        <w:pStyle w:val="Normal"/>
+        <w:rPr>
+          <w:sz w:val="22"/>
+          <w:sz w:val="22"/>
+          <w:szCs w:val="22"/>
+          <w:rFonts w:ascii="Arial" w:hAnsi="Arial" w:cs="Arial"/>
+        </w:rPr>
+      </w:pPr>
+      <w:r>
+        <w:rPr>
+          <w:rFonts w:cs="Arial" w:ascii="Arial" w:hAnsi="Arial"/>
+          <w:sz w:val="22"/>
+          <w:szCs w:val="22"/>
+          <w:lang w:val="es-AR"/>
+        </w:rPr>
+        <w:t>Tener la aplicación abierta.</w:t>
+      </w:r>
+      <w:r/>
+    </w:p>
+    <w:p>
+      <w:pPr>
+        <w:pStyle w:val="Heading3"/>
+        <w:numPr>
+          <w:ilvl w:val="2"/>
+          <w:numId w:val="1"/>
+        </w:numPr>
+        <w:rPr>
+          <w:sz w:val="22"/>
+          <w:sz w:val="22"/>
+          <w:szCs w:val="22"/>
+          <w:rFonts w:ascii="Arial" w:hAnsi="Arial" w:cs="Arial"/>
+        </w:rPr>
+      </w:pPr>
+      <w:bookmarkStart w:id="163" w:name="_Toc482024463"/>
+      <w:bookmarkStart w:id="164" w:name="_Toc482017879"/>
+      <w:bookmarkStart w:id="165" w:name="__RefHeading___Toc207329761"/>
+      <w:bookmarkEnd w:id="165"/>
+      <w:bookmarkEnd w:id="163"/>
+      <w:bookmarkEnd w:id="164"/>
+      <w:r>
+        <w:rPr>
+          <w:rFonts w:cs="Arial" w:ascii="Arial" w:hAnsi="Arial"/>
+          <w:sz w:val="22"/>
+          <w:szCs w:val="22"/>
+          <w:lang w:val="es-AR"/>
+        </w:rPr>
+        <w:t>Pasos:</w:t>
+      </w:r>
+      <w:r/>
+    </w:p>
+    <w:p>
+      <w:pPr>
+        <w:pStyle w:val="Heading4"/>
+        <w:numPr>
+          <w:ilvl w:val="3"/>
+          <w:numId w:val="1"/>
+        </w:numPr>
+        <w:ind w:left="720" w:hanging="0"/>
+        <w:rPr>
+          <w:szCs w:val="22"/>
+          <w:rFonts w:ascii="Arial" w:hAnsi="Arial" w:cs="Arial"/>
+          <w:lang w:val="es-AR"/>
+        </w:rPr>
+      </w:pPr>
+      <w:r>
+        <w:rPr>
+          <w:rFonts w:cs="Arial" w:ascii="Arial" w:hAnsi="Arial"/>
+          <w:szCs w:val="22"/>
+          <w:lang w:val="es-AR"/>
+        </w:rPr>
+        <w:t xml:space="preserve">Paso 1: Dar </w:t>
+      </w:r>
+      <w:r>
+        <w:rPr>
+          <w:rFonts w:cs="Arial" w:ascii="Arial" w:hAnsi="Arial"/>
+          <w:i w:val="false"/>
+          <w:szCs w:val="22"/>
+          <w:lang w:val="es-AR"/>
+        </w:rPr>
+        <w:t>tap al botón de generación de recorrido</w:t>
+      </w:r>
+      <w:r>
+        <w:rPr>
+          <w:rFonts w:cs="Arial" w:ascii="Arial" w:hAnsi="Arial"/>
+          <w:szCs w:val="22"/>
+          <w:lang w:val="es-AR"/>
+        </w:rPr>
+        <w:t>.</w:t>
+      </w:r>
+      <w:r/>
+    </w:p>
+    <w:p>
+      <w:pPr>
+        <w:pStyle w:val="Heading4"/>
+        <w:numPr>
+          <w:ilvl w:val="3"/>
+          <w:numId w:val="1"/>
+        </w:numPr>
+        <w:ind w:left="720" w:hanging="0"/>
+        <w:rPr>
+          <w:szCs w:val="22"/>
+          <w:rFonts w:ascii="Arial" w:hAnsi="Arial" w:cs="Arial"/>
+          <w:lang w:val="es-AR"/>
+        </w:rPr>
+      </w:pPr>
+      <w:r>
+        <w:rPr>
+          <w:rFonts w:cs="Arial" w:ascii="Arial" w:hAnsi="Arial"/>
+          <w:szCs w:val="22"/>
+          <w:lang w:val="es-AR"/>
+        </w:rPr>
+        <w:t xml:space="preserve">Paso 2: </w:t>
+      </w:r>
+      <w:r>
+        <w:rPr>
+          <w:rFonts w:cs="Arial" w:ascii="Arial" w:hAnsi="Arial"/>
+          <w:i w:val="false"/>
+          <w:szCs w:val="22"/>
+          <w:lang w:val="es-AR"/>
+        </w:rPr>
+        <w:t>Ingrese el “Origen” o deje el por defecto “Entrada” y  ingrese el “Destino”</w:t>
+      </w:r>
+      <w:r/>
+    </w:p>
+    <w:p>
+      <w:pPr>
+        <w:pStyle w:val="Heading4"/>
+        <w:numPr>
+          <w:ilvl w:val="3"/>
+          <w:numId w:val="1"/>
+        </w:numPr>
+        <w:ind w:left="720" w:hanging="0"/>
+        <w:rPr>
+          <w:szCs w:val="22"/>
+          <w:rFonts w:ascii="Arial" w:hAnsi="Arial" w:cs="Arial"/>
+          <w:lang w:val="es-AR"/>
+        </w:rPr>
+      </w:pPr>
+      <w:r>
+        <w:rPr>
+          <w:rFonts w:cs="Arial" w:ascii="Arial" w:hAnsi="Arial"/>
+          <w:iCs/>
+          <w:szCs w:val="22"/>
+          <w:lang w:val="es-AR"/>
+        </w:rPr>
+        <w:t xml:space="preserve">Paso 3: </w:t>
+      </w:r>
+      <w:r>
+        <w:rPr>
+          <w:rFonts w:cs="Arial" w:ascii="Arial" w:hAnsi="Arial"/>
+          <w:i w:val="false"/>
+          <w:szCs w:val="22"/>
+          <w:lang w:val="es-AR"/>
+        </w:rPr>
+        <w:t>Hacer clic sobre el botón 'Obtener recorrido'.</w:t>
+      </w:r>
+      <w:r/>
+    </w:p>
+    <w:p>
+      <w:pPr>
+        <w:pStyle w:val="Heading3"/>
+        <w:numPr>
+          <w:ilvl w:val="2"/>
+          <w:numId w:val="1"/>
+        </w:numPr>
+        <w:rPr>
+          <w:sz w:val="22"/>
+          <w:sz w:val="22"/>
+          <w:szCs w:val="22"/>
+          <w:rFonts w:ascii="Arial" w:hAnsi="Arial" w:cs="Arial"/>
+        </w:rPr>
+      </w:pPr>
+      <w:bookmarkStart w:id="166" w:name="_Toc482024464"/>
+      <w:bookmarkStart w:id="167" w:name="__RefHeading___Toc207329771"/>
+      <w:bookmarkEnd w:id="167"/>
+      <w:bookmarkEnd w:id="166"/>
+      <w:r>
+        <w:rPr>
+          <w:rFonts w:cs="Arial" w:ascii="Arial" w:hAnsi="Arial"/>
+          <w:sz w:val="22"/>
+          <w:szCs w:val="22"/>
+          <w:lang w:val="es-AR"/>
+        </w:rPr>
+        <w:t>Resultado</w:t>
+      </w:r>
+      <w:r/>
+    </w:p>
+    <w:p>
+      <w:pPr>
+        <w:pStyle w:val="ListParagraph"/>
+        <w:ind w:left="0" w:hanging="0"/>
+        <w:jc w:val="both"/>
+        <w:rPr>
+          <w:sz w:val="22"/>
+          <w:sz w:val="22"/>
+          <w:szCs w:val="22"/>
+          <w:rFonts w:ascii="Arial" w:hAnsi="Arial" w:cs="Arial"/>
+          <w:lang w:val="es-AR"/>
+        </w:rPr>
+      </w:pPr>
+      <w:r>
+        <w:rPr>
+          <w:rFonts w:cs="Arial" w:ascii="Arial" w:hAnsi="Arial"/>
+          <w:sz w:val="22"/>
+          <w:szCs w:val="22"/>
+          <w:lang w:val="es-AR"/>
+        </w:rPr>
+        <w:t>Si el sistema tiene ambos lugares registrados deberá actualizar la vista del mapa para centrarla en dicho lugar. Sobre el mapa mostrado en la pantalla principal se mostrará con una línea azul el camino que se deberá recorrer para llegar, recorriendo la menor distancia posible, hasta el lugar especificado por el usuario.</w:t>
+      </w:r>
+      <w:r/>
+    </w:p>
+    <w:p>
+      <w:pPr>
+        <w:pStyle w:val="ListParagraph"/>
+        <w:ind w:left="0" w:hanging="0"/>
+        <w:jc w:val="both"/>
+        <w:rPr>
+          <w:sz w:val="22"/>
+          <w:sz w:val="22"/>
+          <w:szCs w:val="22"/>
+          <w:rFonts w:ascii="Arial" w:hAnsi="Arial" w:eastAsia="Times New Roman" w:cs="Arial"/>
+          <w:color w:val="00000A"/>
+          <w:lang w:val="es-AR" w:bidi="ar-SA"/>
+        </w:rPr>
+      </w:pPr>
+      <w:r>
+        <w:rPr>
+          <w:rFonts w:cs="Arial" w:ascii="Arial" w:hAnsi="Arial"/>
+          <w:sz w:val="22"/>
+          <w:szCs w:val="22"/>
+          <w:lang w:val="es-AR"/>
+        </w:rPr>
+      </w:r>
+      <w:r/>
+    </w:p>
+    <w:p>
+      <w:pPr>
+        <w:pStyle w:val="Heading2"/>
+        <w:numPr>
+          <w:ilvl w:val="1"/>
+          <w:numId w:val="1"/>
+        </w:numPr>
+        <w:rPr>
+          <w:szCs w:val="28"/>
+          <w:rFonts w:ascii="Arial" w:hAnsi="Arial" w:cs="Arial"/>
+          <w:lang w:val="es-AR"/>
+        </w:rPr>
+      </w:pPr>
+      <w:bookmarkStart w:id="168" w:name="_Toc482024465"/>
+      <w:bookmarkEnd w:id="168"/>
+      <w:r>
+        <w:rPr>
+          <w:rFonts w:cs="Arial" w:ascii="Arial" w:hAnsi="Arial"/>
+          <w:szCs w:val="28"/>
+          <w:lang w:val="es-AR"/>
+        </w:rPr>
+        <w:t>Prueba N°7</w:t>
+      </w:r>
+      <w:r/>
+    </w:p>
+    <w:p>
+      <w:pPr>
+        <w:pStyle w:val="Heading3"/>
+        <w:numPr>
+          <w:ilvl w:val="2"/>
+          <w:numId w:val="1"/>
+        </w:numPr>
+        <w:rPr>
+          <w:rFonts w:ascii="Arial" w:hAnsi="Arial" w:cs="Arial"/>
+        </w:rPr>
+      </w:pPr>
+      <w:bookmarkStart w:id="169" w:name="_Toc482017870"/>
+      <w:bookmarkStart w:id="170" w:name="_Toc482024466"/>
+      <w:bookmarkEnd w:id="169"/>
+      <w:bookmarkEnd w:id="170"/>
+      <w:r>
+        <w:rPr>
+          <w:rFonts w:cs="Arial" w:ascii="Arial" w:hAnsi="Arial"/>
+          <w:lang w:val="es-AR"/>
+        </w:rPr>
+        <w:t>Pre-condición:</w:t>
+      </w:r>
+      <w:r/>
+    </w:p>
+    <w:p>
+      <w:pPr>
+        <w:pStyle w:val="Normal"/>
+        <w:rPr>
+          <w:rFonts w:ascii="Arial" w:hAnsi="Arial" w:cs="Arial"/>
+          <w:lang w:val="es-AR"/>
+        </w:rPr>
+      </w:pPr>
+      <w:r>
+        <w:rPr>
+          <w:rFonts w:cs="Arial" w:ascii="Arial" w:hAnsi="Arial"/>
+          <w:lang w:val="es-AR"/>
+        </w:rPr>
+        <w:t>Tener la aplicación abierta en la pantalla principal.</w:t>
+      </w:r>
+      <w:r/>
+    </w:p>
+    <w:p>
+      <w:pPr>
+        <w:pStyle w:val="Heading3"/>
+        <w:numPr>
+          <w:ilvl w:val="2"/>
+          <w:numId w:val="1"/>
+        </w:numPr>
+        <w:rPr>
+          <w:rFonts w:ascii="Arial" w:hAnsi="Arial" w:cs="Arial"/>
+        </w:rPr>
+      </w:pPr>
+      <w:bookmarkStart w:id="171" w:name="_Toc482024467"/>
+      <w:bookmarkStart w:id="172" w:name="_Toc482017871"/>
+      <w:bookmarkStart w:id="173" w:name="__RefHeading___Toc20732976"/>
+      <w:bookmarkEnd w:id="173"/>
+      <w:r>
+        <w:rPr>
+          <w:rFonts w:cs="Arial" w:ascii="Arial" w:hAnsi="Arial"/>
+          <w:lang w:val="es-AR"/>
+        </w:rPr>
+        <w:t>Pasos:</w:t>
+      </w:r>
+      <w:bookmarkEnd w:id="172"/>
+      <w:bookmarkEnd w:id="171"/>
+      <w:r>
+        <w:rPr>
+          <w:rFonts w:cs="Arial" w:ascii="Arial" w:hAnsi="Arial"/>
+          <w:i w:val="false"/>
+          <w:lang w:val="es-AR"/>
+        </w:rPr>
+        <w:t>.</w:t>
+      </w:r>
+      <w:r/>
+    </w:p>
+    <w:p>
+      <w:pPr>
+        <w:pStyle w:val="Heading4"/>
+        <w:numPr>
+          <w:ilvl w:val="3"/>
+          <w:numId w:val="1"/>
+        </w:numPr>
+        <w:ind w:left="720" w:hanging="0"/>
+        <w:rPr>
+          <w:rFonts w:ascii="Arial" w:hAnsi="Arial" w:cs="Arial"/>
+          <w:lang w:val="es-AR"/>
+        </w:rPr>
+      </w:pPr>
+      <w:r>
+        <w:rPr>
+          <w:rFonts w:cs="Arial" w:ascii="Arial" w:hAnsi="Arial"/>
+          <w:lang w:val="es-AR"/>
+        </w:rPr>
+        <w:t xml:space="preserve">Paso 1: </w:t>
+      </w:r>
+      <w:r>
+        <w:rPr>
+          <w:rFonts w:cs="Arial" w:ascii="Arial" w:hAnsi="Arial"/>
+          <w:i w:val="false"/>
+          <w:lang w:val="es-AR"/>
+        </w:rPr>
+        <w:t>Dirigirse al menú deslizable en la parte superior izquierda.</w:t>
+      </w:r>
+      <w:r/>
+    </w:p>
+    <w:p>
+      <w:pPr>
+        <w:pStyle w:val="Heading4"/>
+        <w:numPr>
+          <w:ilvl w:val="3"/>
+          <w:numId w:val="1"/>
+        </w:numPr>
+        <w:ind w:left="720" w:hanging="0"/>
+        <w:rPr>
+          <w:i w:val="false"/>
+          <w:i w:val="false"/>
+          <w:rFonts w:ascii="Arial" w:hAnsi="Arial" w:cs="Arial"/>
+          <w:lang w:val="es-AR"/>
+        </w:rPr>
+      </w:pPr>
+      <w:r>
+        <w:rPr>
+          <w:rFonts w:cs="Arial" w:ascii="Arial" w:hAnsi="Arial"/>
+          <w:lang w:val="es-AR"/>
+        </w:rPr>
+        <w:t xml:space="preserve">Paso 2: </w:t>
+      </w:r>
+      <w:r>
+        <w:rPr>
+          <w:rFonts w:cs="Arial" w:ascii="Arial" w:hAnsi="Arial"/>
+          <w:i w:val="false"/>
+          <w:lang w:val="es-AR"/>
+        </w:rPr>
+        <w:t>Dar tap sobre el menú.</w:t>
+      </w:r>
+      <w:r/>
+    </w:p>
+    <w:p>
+      <w:pPr>
+        <w:pStyle w:val="Heading4"/>
+        <w:numPr>
+          <w:ilvl w:val="3"/>
+          <w:numId w:val="1"/>
+        </w:numPr>
+        <w:ind w:left="720" w:hanging="0"/>
+        <w:rPr>
+          <w:rFonts w:ascii="Arial" w:hAnsi="Arial" w:cs="Arial"/>
+          <w:lang w:val="es-AR"/>
+        </w:rPr>
+      </w:pPr>
+      <w:r>
+        <w:rPr>
+          <w:rFonts w:cs="Arial" w:ascii="Arial" w:hAnsi="Arial"/>
+          <w:lang w:val="es-AR"/>
+        </w:rPr>
+        <w:t xml:space="preserve">Paso 3: </w:t>
+      </w:r>
+      <w:r>
+        <w:rPr>
+          <w:rFonts w:cs="Arial" w:ascii="Arial" w:hAnsi="Arial"/>
+          <w:i w:val="false"/>
+          <w:lang w:val="es-AR"/>
+        </w:rPr>
+        <w:t>Escoger el piso donde deseemos ir.</w:t>
+      </w:r>
+      <w:r/>
+    </w:p>
+    <w:p>
+      <w:pPr>
+        <w:pStyle w:val="Normal"/>
         <w:rPr>
           <w:sz w:val="24"/>
           <w:sz w:val="24"/>
@@ -10519,55 +13294,66 @@
     </w:p>
     <w:p>
       <w:pPr>
+        <w:pStyle w:val="Heading3"/>
+        <w:numPr>
+          <w:ilvl w:val="2"/>
+          <w:numId w:val="1"/>
+        </w:numPr>
+        <w:rPr>
+          <w:sz w:val="22"/>
+          <w:sz w:val="22"/>
+          <w:szCs w:val="22"/>
+          <w:rFonts w:ascii="Arial" w:hAnsi="Arial" w:cs="Arial"/>
+        </w:rPr>
+      </w:pPr>
+      <w:bookmarkStart w:id="174" w:name="_Toc482024468"/>
+      <w:bookmarkStart w:id="175" w:name="__RefHeading___Toc20732977"/>
+      <w:bookmarkEnd w:id="175"/>
+      <w:bookmarkEnd w:id="174"/>
+      <w:r>
+        <w:rPr>
+          <w:rFonts w:cs="Arial" w:ascii="Arial" w:hAnsi="Arial"/>
+          <w:sz w:val="22"/>
+          <w:szCs w:val="22"/>
+          <w:lang w:val="es-AR"/>
+        </w:rPr>
+        <w:t>Resultado</w:t>
+      </w:r>
+      <w:r/>
+    </w:p>
+    <w:p>
+      <w:pPr>
         <w:pStyle w:val="Normal"/>
-        <w:suppressAutoHyphens w:val="false"/>
-        <w:spacing w:lineRule="auto" w:line="240"/>
-        <w:rPr>
-          <w:sz w:val="36"/>
-          <w:b/>
-          <w:sz w:val="36"/>
-          <w:b/>
+        <w:rPr>
+          <w:rFonts w:ascii="Arial" w:hAnsi="Arial" w:cs="Arial"/>
+          <w:lang w:val="es-AR"/>
+        </w:rPr>
+      </w:pPr>
+      <w:r>
+        <w:rPr>
+          <w:rFonts w:cs="Arial" w:ascii="Arial" w:hAnsi="Arial"/>
+          <w:lang w:val="es-AR"/>
+        </w:rPr>
+        <w:t>Deberá actualizar la vista del mapa de cada piso según el usuario elija en el menú.</w:t>
+      </w:r>
+      <w:r/>
+    </w:p>
+    <w:p>
+      <w:pPr>
+        <w:pStyle w:val="Normal"/>
+        <w:rPr>
+          <w:sz w:val="24"/>
+          <w:sz w:val="24"/>
           <w:szCs w:val="20"/>
-          <w:rFonts w:ascii="Arial" w:hAnsi="Arial" w:eastAsia="Times New Roman" w:cs="Arial"/>
+          <w:rFonts w:ascii="Times" w:hAnsi="Times" w:eastAsia="Times New Roman" w:cs="Times"/>
           <w:color w:val="00000A"/>
           <w:lang w:val="es-AR" w:bidi="ar-SA"/>
         </w:rPr>
       </w:pPr>
       <w:r>
         <w:rPr>
-          <w:rFonts w:cs="Arial" w:ascii="Arial" w:hAnsi="Arial"/>
-          <w:b/>
-          <w:sz w:val="36"/>
-          <w:lang w:val="es-AR"/>
-        </w:rPr>
-      </w:r>
-      <w:r>
-        <w:br w:type="page"/>
-      </w:r>
-      <w:r/>
-    </w:p>
-    <w:p>
-      <w:pPr>
-        <w:pStyle w:val="Heading1"/>
-        <w:numPr>
-          <w:ilvl w:val="0"/>
-          <w:numId w:val="1"/>
-        </w:numPr>
-        <w:rPr>
-          <w:szCs w:val="36"/>
-          <w:rFonts w:ascii="Arial" w:hAnsi="Arial" w:cs="Arial"/>
-          <w:lang w:val="es-AR"/>
-        </w:rPr>
-      </w:pPr>
-      <w:bookmarkStart w:id="89" w:name="_Toc482024440"/>
-      <w:bookmarkEnd w:id="89"/>
-      <w:r>
-        <w:rPr>
-          <w:rFonts w:cs="Arial" w:ascii="Arial" w:hAnsi="Arial"/>
-          <w:szCs w:val="36"/>
-          <w:lang w:val="es-AR"/>
-        </w:rPr>
-        <w:t>Pruebas de sistema</w:t>
+          <w:lang w:val="es-AR"/>
+        </w:rPr>
       </w:r>
       <w:r/>
     </w:p>
@@ -10579,18 +13365,20 @@
           <w:numId w:val="1"/>
         </w:numPr>
         <w:rPr>
+          <w:szCs w:val="28"/>
           <w:rFonts w:ascii="Arial" w:hAnsi="Arial" w:cs="Arial"/>
           <w:lang w:val="es-AR"/>
         </w:rPr>
       </w:pPr>
-      <w:bookmarkStart w:id="90" w:name="_Toc482024441"/>
-      <w:bookmarkEnd w:id="90"/>
-      <w:r>
-        <w:rPr>
-          <w:rFonts w:cs="Arial" w:ascii="Arial" w:hAnsi="Arial"/>
-          <w:lang w:val="es-AR"/>
-        </w:rPr>
-        <w:t>Prueba N°1</w:t>
+      <w:bookmarkStart w:id="176" w:name="_Toc482024469"/>
+      <w:bookmarkEnd w:id="176"/>
+      <w:r>
+        <w:rPr>
+          <w:rFonts w:cs="Arial" w:ascii="Arial" w:hAnsi="Arial"/>
+          <w:szCs w:val="28"/>
+          <w:lang w:val="es-AR"/>
+        </w:rPr>
+        <w:t>Prueba N°8</w:t>
       </w:r>
       <w:r/>
     </w:p>
@@ -10601,20 +13389,11 @@
           <w:ilvl w:val="2"/>
           <w:numId w:val="1"/>
         </w:numPr>
-        <w:rPr>
-          <w:sz w:val="22"/>
-          <w:sz w:val="22"/>
-          <w:szCs w:val="22"/>
-          <w:rFonts w:ascii="Arial" w:hAnsi="Arial" w:cs="Arial"/>
-        </w:rPr>
-      </w:pPr>
-      <w:bookmarkStart w:id="91" w:name="_Toc482024442"/>
-      <w:bookmarkEnd w:id="91"/>
-      <w:r>
-        <w:rPr>
-          <w:rFonts w:cs="Arial" w:ascii="Arial" w:hAnsi="Arial"/>
-          <w:sz w:val="22"/>
-          <w:szCs w:val="22"/>
+      </w:pPr>
+      <w:bookmarkStart w:id="177" w:name="_Toc482024470"/>
+      <w:bookmarkEnd w:id="177"/>
+      <w:r>
+        <w:rPr>
           <w:lang w:val="es-AR"/>
         </w:rPr>
         <w:t>Pre-condición:</w:t>
@@ -10625,21 +13404,15 @@
       <w:pPr>
         <w:pStyle w:val="Normal"/>
         <w:rPr>
-          <w:sz w:val="22"/>
-          <w:sz w:val="22"/>
-          <w:szCs w:val="22"/>
-          <w:rFonts w:ascii="Arial" w:hAnsi="Arial" w:cs="Arial"/>
-          <w:lang w:val="es-AR"/>
-        </w:rPr>
-      </w:pPr>
-      <w:r>
-        <w:rPr>
-          <w:rFonts w:cs="Arial" w:ascii="Arial" w:hAnsi="Arial"/>
-          <w:sz w:val="22"/>
-          <w:szCs w:val="22"/>
-          <w:lang w:val="es-AR"/>
-        </w:rPr>
-        <w:t>Teniendo la aplicación abierta en la pantalla principal (mapa)</w:t>
+          <w:lang w:val="es-AR"/>
+        </w:rPr>
+      </w:pPr>
+      <w:r>
+        <w:rPr>
+          <w:rFonts w:ascii="Arial" w:hAnsi="Arial"/>
+          <w:lang w:val="es-AR"/>
+        </w:rPr>
+        <w:t>Tener la aplicación abierta en la pantalla principal.</w:t>
       </w:r>
       <w:r/>
     </w:p>
@@ -10650,25 +13423,21 @@
           <w:ilvl w:val="2"/>
           <w:numId w:val="1"/>
         </w:numPr>
-        <w:rPr>
-          <w:sz w:val="22"/>
-          <w:sz w:val="22"/>
-          <w:szCs w:val="22"/>
-          <w:rFonts w:ascii="Arial" w:hAnsi="Arial" w:cs="Arial"/>
-        </w:rPr>
-      </w:pPr>
-      <w:bookmarkStart w:id="92" w:name="_Toc482024443"/>
-      <w:bookmarkStart w:id="93" w:name="__RefHeading___Toc20732976111"/>
-      <w:bookmarkEnd w:id="93"/>
-      <w:bookmarkEnd w:id="92"/>
-      <w:r>
-        <w:rPr>
-          <w:rFonts w:cs="Arial" w:ascii="Arial" w:hAnsi="Arial"/>
-          <w:sz w:val="22"/>
-          <w:szCs w:val="22"/>
+      </w:pPr>
+      <w:bookmarkStart w:id="178" w:name="_Toc482024471"/>
+      <w:r>
+        <w:rPr>
           <w:lang w:val="es-AR"/>
         </w:rPr>
         <w:t>Pasos:</w:t>
+      </w:r>
+      <w:bookmarkEnd w:id="178"/>
+      <w:r>
+        <w:rPr>
+          <w:i w:val="false"/>
+          <w:lang w:val="es-AR"/>
+        </w:rPr>
+        <w:t>.</w:t>
       </w:r>
       <w:r/>
     </w:p>
@@ -10701,7 +13470,7 @@
           <w:szCs w:val="22"/>
           <w:lang w:val="es-AR"/>
         </w:rPr>
-        <w:t>Poner dos dedos sobre el mapa sobre la zona que se desea aumentar el zoom</w:t>
+        <w:t>Dar tap al botón de búsqueda, ubicado en el menú de la izquierda</w:t>
       </w:r>
       <w:r>
         <w:rPr>
@@ -10733,7 +13502,7 @@
           <w:szCs w:val="22"/>
           <w:lang w:val="es-AR"/>
         </w:rPr>
-        <w:t xml:space="preserve">Paso 2: </w:t>
+        <w:t xml:space="preserve">Paso 2 : </w:t>
       </w:r>
       <w:r>
         <w:rPr>
@@ -10742,187 +13511,7 @@
           <w:szCs w:val="22"/>
           <w:lang w:val="es-AR"/>
         </w:rPr>
-        <w:t>Realizar un “pinching” en una dirección saliente sobre el mapa</w:t>
-      </w:r>
-      <w:r>
-        <w:rPr>
-          <w:rFonts w:cs="Arial" w:ascii="Arial" w:hAnsi="Arial"/>
-          <w:szCs w:val="22"/>
-          <w:lang w:val="es-AR"/>
-        </w:rPr>
-        <w:t>.</w:t>
-      </w:r>
-      <w:r/>
-    </w:p>
-    <w:p>
-      <w:pPr>
-        <w:pStyle w:val="Normal"/>
-        <w:rPr>
-          <w:sz w:val="22"/>
-          <w:sz w:val="22"/>
-          <w:szCs w:val="22"/>
-          <w:rFonts w:ascii="Arial" w:hAnsi="Arial" w:eastAsia="Times New Roman" w:cs="Arial"/>
-          <w:color w:val="00000A"/>
-          <w:lang w:val="es-AR" w:bidi="ar-SA"/>
-        </w:rPr>
-      </w:pPr>
-      <w:r>
-        <w:rPr>
-          <w:rFonts w:cs="Arial" w:ascii="Arial" w:hAnsi="Arial"/>
-          <w:sz w:val="22"/>
-          <w:szCs w:val="22"/>
-          <w:lang w:val="es-AR"/>
-        </w:rPr>
-      </w:r>
-      <w:r/>
-    </w:p>
-    <w:p>
-      <w:pPr>
-        <w:pStyle w:val="Heading3"/>
-        <w:numPr>
-          <w:ilvl w:val="2"/>
-          <w:numId w:val="1"/>
-        </w:numPr>
-        <w:rPr>
-          <w:sz w:val="22"/>
-          <w:sz w:val="22"/>
-          <w:szCs w:val="22"/>
-          <w:rFonts w:ascii="Arial" w:hAnsi="Arial" w:cs="Arial"/>
-        </w:rPr>
-      </w:pPr>
-      <w:bookmarkStart w:id="94" w:name="_Toc482024444"/>
-      <w:bookmarkStart w:id="95" w:name="__RefHeading___Toc20732977111"/>
-      <w:bookmarkEnd w:id="95"/>
-      <w:bookmarkEnd w:id="94"/>
-      <w:r>
-        <w:rPr>
-          <w:rFonts w:cs="Arial" w:ascii="Arial" w:hAnsi="Arial"/>
-          <w:sz w:val="22"/>
-          <w:szCs w:val="22"/>
-          <w:lang w:val="es-AR"/>
-        </w:rPr>
-        <w:t>Resultado</w:t>
-      </w:r>
-      <w:r/>
-    </w:p>
-    <w:p>
-      <w:pPr>
-        <w:pStyle w:val="Normal"/>
-        <w:rPr>
-          <w:sz w:val="22"/>
-          <w:sz w:val="22"/>
-          <w:szCs w:val="22"/>
-          <w:rFonts w:ascii="Arial" w:hAnsi="Arial" w:cs="Arial"/>
-          <w:lang w:val="es-AR"/>
-        </w:rPr>
-      </w:pPr>
-      <w:r>
-        <w:rPr>
-          <w:rFonts w:cs="Arial" w:ascii="Arial" w:hAnsi="Arial"/>
-          <w:sz w:val="22"/>
-          <w:szCs w:val="22"/>
-          <w:lang w:val="es-AR"/>
-        </w:rPr>
-        <w:t>El mapa debe aumentar el zoom en la zona sobre la cual hicimos “pinching”, si repetimos los pasos debe aumentar el zoom paulatinamente.</w:t>
-      </w:r>
-      <w:r/>
-    </w:p>
-    <w:p>
-      <w:pPr>
-        <w:pStyle w:val="Heading2"/>
-        <w:numPr>
-          <w:ilvl w:val="1"/>
-          <w:numId w:val="1"/>
-        </w:numPr>
-        <w:rPr>
-          <w:rFonts w:ascii="Arial" w:hAnsi="Arial" w:cs="Arial"/>
-          <w:lang w:val="es-AR"/>
-        </w:rPr>
-      </w:pPr>
-      <w:bookmarkStart w:id="96" w:name="_Toc482024445"/>
-      <w:bookmarkEnd w:id="96"/>
-      <w:r>
-        <w:rPr>
-          <w:rFonts w:cs="Arial" w:ascii="Arial" w:hAnsi="Arial"/>
-          <w:lang w:val="es-AR"/>
-        </w:rPr>
-        <w:t>Prueba N°2</w:t>
-      </w:r>
-      <w:r/>
-    </w:p>
-    <w:p>
-      <w:pPr>
-        <w:pStyle w:val="Heading3"/>
-        <w:numPr>
-          <w:ilvl w:val="2"/>
-          <w:numId w:val="1"/>
-        </w:numPr>
-        <w:rPr>
-          <w:sz w:val="22"/>
-          <w:sz w:val="22"/>
-          <w:szCs w:val="22"/>
-          <w:rFonts w:ascii="Arial" w:hAnsi="Arial" w:cs="Arial"/>
-        </w:rPr>
-      </w:pPr>
-      <w:bookmarkStart w:id="97" w:name="_Toc482024446"/>
-      <w:bookmarkEnd w:id="97"/>
-      <w:r>
-        <w:rPr>
-          <w:rFonts w:cs="Arial" w:ascii="Arial" w:hAnsi="Arial"/>
-          <w:sz w:val="22"/>
-          <w:szCs w:val="22"/>
-          <w:lang w:val="es-AR"/>
-        </w:rPr>
-        <w:t>Pre-condición:</w:t>
-      </w:r>
-      <w:r/>
-    </w:p>
-    <w:p>
-      <w:pPr>
-        <w:pStyle w:val="Normal"/>
-        <w:rPr>
-          <w:sz w:val="22"/>
-          <w:sz w:val="22"/>
-          <w:szCs w:val="22"/>
-          <w:rFonts w:ascii="Arial" w:hAnsi="Arial" w:cs="Arial"/>
-          <w:lang w:val="es-AR"/>
-        </w:rPr>
-      </w:pPr>
-      <w:r>
-        <w:rPr>
-          <w:rFonts w:cs="Arial" w:ascii="Arial" w:hAnsi="Arial"/>
-          <w:sz w:val="22"/>
-          <w:szCs w:val="22"/>
-          <w:lang w:val="es-AR"/>
-        </w:rPr>
-        <w:t>Teniendo la aplicación abierta en la pantalla principal (mapa)</w:t>
-      </w:r>
-      <w:r/>
-    </w:p>
-    <w:p>
-      <w:pPr>
-        <w:pStyle w:val="Heading3"/>
-        <w:numPr>
-          <w:ilvl w:val="2"/>
-          <w:numId w:val="1"/>
-        </w:numPr>
-        <w:rPr>
-          <w:sz w:val="22"/>
-          <w:sz w:val="22"/>
-          <w:szCs w:val="22"/>
-          <w:rFonts w:ascii="Arial" w:hAnsi="Arial" w:cs="Arial"/>
-        </w:rPr>
-      </w:pPr>
-      <w:bookmarkStart w:id="98" w:name="_Toc482024447"/>
-      <w:bookmarkEnd w:id="98"/>
-      <w:r>
-        <w:rPr>
-          <w:rFonts w:cs="Arial" w:ascii="Arial" w:hAnsi="Arial"/>
-          <w:sz w:val="22"/>
-          <w:szCs w:val="22"/>
-          <w:lang w:val="es-AR"/>
-        </w:rPr>
-        <w:t>Pasos:</w:t>
+        <w:t>Ingresar el aula o sitio que no exista.</w:t>
       </w:r>
       <w:r/>
     </w:p>
@@ -10943,10 +13532,11 @@
       <w:r>
         <w:rPr>
           <w:rFonts w:cs="Arial" w:ascii="Arial" w:hAnsi="Arial"/>
-          <w:szCs w:val="22"/>
-          <w:lang w:val="es-AR"/>
-        </w:rPr>
-        <w:t xml:space="preserve">Paso 1: </w:t>
+          <w:iCs/>
+          <w:szCs w:val="22"/>
+          <w:lang w:val="es-AR"/>
+        </w:rPr>
+        <w:t xml:space="preserve">Paso 3: </w:t>
       </w:r>
       <w:r>
         <w:rPr>
@@ -10955,12 +13545,149 @@
           <w:szCs w:val="22"/>
           <w:lang w:val="es-AR"/>
         </w:rPr>
-        <w:t>Poner dos dedos sobre el mapa sobre la zona que se desea reducir el zoom</w:t>
-      </w:r>
-      <w:r>
-        <w:rPr>
-          <w:rFonts w:cs="Arial" w:ascii="Arial" w:hAnsi="Arial"/>
-          <w:szCs w:val="22"/>
+        <w:t>Hacer clic sobre el botón 'Encontrar'.</w:t>
+      </w:r>
+      <w:r/>
+    </w:p>
+    <w:p>
+      <w:pPr>
+        <w:pStyle w:val="Normal"/>
+        <w:rPr>
+          <w:sz w:val="24"/>
+          <w:sz w:val="24"/>
+          <w:szCs w:val="20"/>
+          <w:rFonts w:ascii="Times" w:hAnsi="Times" w:eastAsia="Times New Roman" w:cs="Times"/>
+          <w:color w:val="00000A"/>
+          <w:lang w:val="es-AR" w:bidi="ar-SA"/>
+        </w:rPr>
+      </w:pPr>
+      <w:r>
+        <w:rPr>
+          <w:lang w:val="es-AR"/>
+        </w:rPr>
+      </w:r>
+      <w:r/>
+    </w:p>
+    <w:p>
+      <w:pPr>
+        <w:pStyle w:val="Heading3"/>
+        <w:numPr>
+          <w:ilvl w:val="2"/>
+          <w:numId w:val="1"/>
+        </w:numPr>
+        <w:rPr>
+          <w:sz w:val="22"/>
+          <w:sz w:val="22"/>
+          <w:szCs w:val="22"/>
+        </w:rPr>
+      </w:pPr>
+      <w:bookmarkStart w:id="179" w:name="_Toc482024472"/>
+      <w:bookmarkEnd w:id="179"/>
+      <w:r>
+        <w:rPr>
+          <w:sz w:val="22"/>
+          <w:szCs w:val="22"/>
+          <w:lang w:val="es-AR"/>
+        </w:rPr>
+        <w:t>Resultado</w:t>
+      </w:r>
+      <w:r/>
+    </w:p>
+    <w:p>
+      <w:pPr>
+        <w:pStyle w:val="Normal"/>
+        <w:rPr>
+          <w:rFonts w:ascii="Arial" w:hAnsi="Arial"/>
+          <w:lang w:val="es-AR"/>
+        </w:rPr>
+      </w:pPr>
+      <w:r>
+        <w:rPr>
+          <w:rFonts w:ascii="Arial" w:hAnsi="Arial"/>
+          <w:lang w:val="es-AR"/>
+        </w:rPr>
+        <w:t>Deberá mostrar un mensaje de error indicando que no existen el aula o sitio.</w:t>
+      </w:r>
+      <w:r/>
+    </w:p>
+    <w:p>
+      <w:pPr>
+        <w:pStyle w:val="Heading2"/>
+        <w:numPr>
+          <w:ilvl w:val="1"/>
+          <w:numId w:val="1"/>
+        </w:numPr>
+        <w:rPr>
+          <w:szCs w:val="28"/>
+          <w:rFonts w:ascii="Arial" w:hAnsi="Arial" w:cs="Arial"/>
+          <w:lang w:val="es-AR"/>
+        </w:rPr>
+      </w:pPr>
+      <w:bookmarkStart w:id="180" w:name="_Toc482024473"/>
+      <w:bookmarkEnd w:id="180"/>
+      <w:r>
+        <w:rPr>
+          <w:rFonts w:cs="Arial" w:ascii="Arial" w:hAnsi="Arial"/>
+          <w:szCs w:val="28"/>
+          <w:lang w:val="es-AR"/>
+        </w:rPr>
+        <w:t>Prueba N°9</w:t>
+      </w:r>
+      <w:r/>
+    </w:p>
+    <w:p>
+      <w:pPr>
+        <w:pStyle w:val="Heading3"/>
+        <w:numPr>
+          <w:ilvl w:val="2"/>
+          <w:numId w:val="1"/>
+        </w:numPr>
+      </w:pPr>
+      <w:bookmarkStart w:id="181" w:name="_Toc482024474"/>
+      <w:bookmarkEnd w:id="181"/>
+      <w:r>
+        <w:rPr>
+          <w:lang w:val="es-AR"/>
+        </w:rPr>
+        <w:t>Pre-condición:</w:t>
+      </w:r>
+      <w:r/>
+    </w:p>
+    <w:p>
+      <w:pPr>
+        <w:pStyle w:val="Normal"/>
+        <w:rPr>
+          <w:lang w:val="es-AR"/>
+        </w:rPr>
+      </w:pPr>
+      <w:r>
+        <w:rPr>
+          <w:rFonts w:ascii="Arial" w:hAnsi="Arial"/>
+          <w:lang w:val="es-AR"/>
+        </w:rPr>
+        <w:t>Tener la aplicación abierta en la pantalla principal.</w:t>
+      </w:r>
+      <w:r/>
+    </w:p>
+    <w:p>
+      <w:pPr>
+        <w:pStyle w:val="Heading3"/>
+        <w:numPr>
+          <w:ilvl w:val="2"/>
+          <w:numId w:val="1"/>
+        </w:numPr>
+      </w:pPr>
+      <w:bookmarkStart w:id="182" w:name="_Toc482024475"/>
+      <w:r>
+        <w:rPr>
+          <w:lang w:val="es-AR"/>
+        </w:rPr>
+        <w:t>Pasos:</w:t>
+      </w:r>
+      <w:bookmarkEnd w:id="182"/>
+      <w:r>
+        <w:rPr>
+          <w:i w:val="false"/>
           <w:lang w:val="es-AR"/>
         </w:rPr>
         <w:t>.</w:t>
@@ -10987,7 +13714,7 @@
           <w:szCs w:val="22"/>
           <w:lang w:val="es-AR"/>
         </w:rPr>
-        <w:t xml:space="preserve">Paso 2: </w:t>
+        <w:t xml:space="preserve">Paso 1: Dar </w:t>
       </w:r>
       <w:r>
         <w:rPr>
@@ -10996,7 +13723,7 @@
           <w:szCs w:val="22"/>
           <w:lang w:val="es-AR"/>
         </w:rPr>
-        <w:t>Realizar un “pinching” en una dirección entrante sobre el mapa</w:t>
+        <w:t>tap al botón de generación de recorrido</w:t>
       </w:r>
       <w:r>
         <w:rPr>
@@ -11005,212 +13732,6 @@
           <w:lang w:val="es-AR"/>
         </w:rPr>
         <w:t>.</w:t>
-      </w:r>
-      <w:r/>
-    </w:p>
-    <w:p>
-      <w:pPr>
-        <w:pStyle w:val="Normal"/>
-        <w:rPr>
-          <w:sz w:val="22"/>
-          <w:sz w:val="22"/>
-          <w:szCs w:val="22"/>
-          <w:rFonts w:ascii="Arial" w:hAnsi="Arial" w:eastAsia="Times New Roman" w:cs="Arial"/>
-          <w:color w:val="00000A"/>
-          <w:lang w:val="es-AR" w:bidi="ar-SA"/>
-        </w:rPr>
-      </w:pPr>
-      <w:r>
-        <w:rPr>
-          <w:rFonts w:cs="Arial" w:ascii="Arial" w:hAnsi="Arial"/>
-          <w:sz w:val="22"/>
-          <w:szCs w:val="22"/>
-          <w:lang w:val="es-AR"/>
-        </w:rPr>
-      </w:r>
-      <w:r/>
-    </w:p>
-    <w:p>
-      <w:pPr>
-        <w:pStyle w:val="Heading3"/>
-        <w:numPr>
-          <w:ilvl w:val="2"/>
-          <w:numId w:val="1"/>
-        </w:numPr>
-        <w:rPr>
-          <w:sz w:val="22"/>
-          <w:sz w:val="22"/>
-          <w:szCs w:val="22"/>
-          <w:rFonts w:ascii="Arial" w:hAnsi="Arial" w:cs="Arial"/>
-        </w:rPr>
-      </w:pPr>
-      <w:bookmarkStart w:id="99" w:name="_Toc482024448"/>
-      <w:bookmarkEnd w:id="99"/>
-      <w:r>
-        <w:rPr>
-          <w:rFonts w:cs="Arial" w:ascii="Arial" w:hAnsi="Arial"/>
-          <w:sz w:val="22"/>
-          <w:szCs w:val="22"/>
-          <w:lang w:val="es-AR"/>
-        </w:rPr>
-        <w:t>Resultado</w:t>
-      </w:r>
-      <w:r/>
-    </w:p>
-    <w:p>
-      <w:pPr>
-        <w:pStyle w:val="Normal"/>
-        <w:rPr>
-          <w:sz w:val="22"/>
-          <w:sz w:val="22"/>
-          <w:szCs w:val="22"/>
-          <w:rFonts w:ascii="Arial" w:hAnsi="Arial" w:cs="Arial"/>
-          <w:lang w:val="es-AR"/>
-        </w:rPr>
-      </w:pPr>
-      <w:r>
-        <w:rPr>
-          <w:rFonts w:cs="Arial" w:ascii="Arial" w:hAnsi="Arial"/>
-          <w:sz w:val="22"/>
-          <w:szCs w:val="22"/>
-          <w:lang w:val="es-AR"/>
-        </w:rPr>
-        <w:t>El mapa debe reducir el zoom en la zona sobre la cual hicimos “pinching”, si repetimos los pasos debe reducir el zoom paulatinamente.</w:t>
-      </w:r>
-      <w:r/>
-    </w:p>
-    <w:p>
-      <w:pPr>
-        <w:pStyle w:val="Normal"/>
-        <w:rPr>
-          <w:sz w:val="22"/>
-          <w:sz w:val="22"/>
-          <w:szCs w:val="22"/>
-          <w:rFonts w:ascii="Arial" w:hAnsi="Arial" w:eastAsia="Times New Roman" w:cs="Arial"/>
-          <w:color w:val="00000A"/>
-          <w:lang w:val="es-AR" w:bidi="ar-SA"/>
-        </w:rPr>
-      </w:pPr>
-      <w:r>
-        <w:rPr>
-          <w:rFonts w:cs="Arial" w:ascii="Arial" w:hAnsi="Arial"/>
-          <w:sz w:val="22"/>
-          <w:szCs w:val="22"/>
-          <w:lang w:val="es-AR"/>
-        </w:rPr>
-      </w:r>
-      <w:r/>
-    </w:p>
-    <w:p>
-      <w:pPr>
-        <w:pStyle w:val="Heading2"/>
-        <w:numPr>
-          <w:ilvl w:val="1"/>
-          <w:numId w:val="1"/>
-        </w:numPr>
-        <w:rPr>
-          <w:szCs w:val="28"/>
-          <w:rFonts w:ascii="Arial" w:hAnsi="Arial" w:cs="Arial"/>
-          <w:lang w:val="es-AR"/>
-        </w:rPr>
-      </w:pPr>
-      <w:bookmarkStart w:id="100" w:name="_Toc482024449"/>
-      <w:r>
-        <w:rPr>
-          <w:rFonts w:cs="Arial" w:ascii="Arial" w:hAnsi="Arial"/>
-          <w:szCs w:val="28"/>
-          <w:lang w:val="es-AR"/>
-        </w:rPr>
-        <w:t>Prueba N°3:</w:t>
-      </w:r>
-      <w:bookmarkEnd w:id="100"/>
-      <w:r>
-        <w:rPr>
-          <w:rFonts w:cs="Arial" w:ascii="Arial" w:hAnsi="Arial"/>
-          <w:szCs w:val="28"/>
-          <w:lang w:val="es-AR"/>
-        </w:rPr>
-        <w:tab/>
-      </w:r>
-      <w:r/>
-    </w:p>
-    <w:p>
-      <w:pPr>
-        <w:pStyle w:val="Heading3"/>
-        <w:numPr>
-          <w:ilvl w:val="2"/>
-          <w:numId w:val="1"/>
-        </w:numPr>
-        <w:rPr>
-          <w:sz w:val="22"/>
-          <w:sz w:val="22"/>
-          <w:szCs w:val="22"/>
-          <w:rFonts w:ascii="Arial" w:hAnsi="Arial" w:cs="Arial"/>
-          <w:lang w:val="es-AR"/>
-        </w:rPr>
-      </w:pPr>
-      <w:bookmarkStart w:id="101" w:name="_Toc482024450"/>
-      <w:bookmarkEnd w:id="101"/>
-      <w:r>
-        <w:rPr>
-          <w:rFonts w:cs="Arial" w:ascii="Arial" w:hAnsi="Arial"/>
-          <w:sz w:val="22"/>
-          <w:szCs w:val="22"/>
-          <w:lang w:val="es-AR"/>
-        </w:rPr>
-        <w:t>Pre-condiciones:</w:t>
-      </w:r>
-      <w:r/>
-    </w:p>
-    <w:p>
-      <w:pPr>
-        <w:pStyle w:val="Normal"/>
-        <w:rPr>
-          <w:sz w:val="22"/>
-          <w:sz w:val="22"/>
-          <w:szCs w:val="22"/>
-          <w:rFonts w:ascii="Arial" w:hAnsi="Arial" w:cs="Arial"/>
-          <w:lang w:val="es-AR"/>
-        </w:rPr>
-      </w:pPr>
-      <w:r>
-        <w:rPr>
-          <w:rFonts w:cs="Arial" w:ascii="Arial" w:hAnsi="Arial"/>
-          <w:sz w:val="22"/>
-          <w:szCs w:val="22"/>
-          <w:lang w:val="es-AR"/>
-        </w:rPr>
-        <w:t>Tener el programa abierto.</w:t>
-      </w:r>
-      <w:r/>
-    </w:p>
-    <w:p>
-      <w:pPr>
-        <w:pStyle w:val="Heading3"/>
-        <w:numPr>
-          <w:ilvl w:val="2"/>
-          <w:numId w:val="1"/>
-        </w:numPr>
-        <w:rPr>
-          <w:sz w:val="22"/>
-          <w:sz w:val="22"/>
-          <w:szCs w:val="22"/>
-          <w:rFonts w:ascii="Arial" w:hAnsi="Arial" w:cs="Arial"/>
-          <w:lang w:val="es-AR"/>
-        </w:rPr>
-      </w:pPr>
-      <w:bookmarkStart w:id="102" w:name="_Toc482024451"/>
-      <w:bookmarkStart w:id="103" w:name="__RefHeading___Toc2073297611"/>
-      <w:bookmarkEnd w:id="103"/>
-      <w:bookmarkEnd w:id="102"/>
-      <w:r>
-        <w:rPr>
-          <w:rFonts w:cs="Arial" w:ascii="Arial" w:hAnsi="Arial"/>
-          <w:sz w:val="22"/>
-          <w:szCs w:val="22"/>
-          <w:lang w:val="es-AR"/>
-        </w:rPr>
-        <w:t>Pasos:</w:t>
       </w:r>
       <w:r/>
     </w:p>
@@ -11234,7 +13755,7 @@
           <w:szCs w:val="22"/>
           <w:lang w:val="es-AR"/>
         </w:rPr>
-        <w:t xml:space="preserve">Paso 1: </w:t>
+        <w:t xml:space="preserve">Paso 2: </w:t>
       </w:r>
       <w:r>
         <w:rPr>
@@ -11243,15 +13764,7 @@
           <w:szCs w:val="22"/>
           <w:lang w:val="es-AR"/>
         </w:rPr>
-        <w:t>Dar tap al botón de búsqueda, ubicado en el menú de la izquierda</w:t>
-      </w:r>
-      <w:r>
-        <w:rPr>
-          <w:rFonts w:cs="Arial" w:ascii="Arial" w:hAnsi="Arial"/>
-          <w:szCs w:val="22"/>
-          <w:lang w:val="es-AR"/>
-        </w:rPr>
-        <w:t>.</w:t>
+        <w:t>Ingrese un Origen y/o Destino que no exista.</w:t>
       </w:r>
       <w:r/>
     </w:p>
@@ -11272,10 +13785,11 @@
       <w:r>
         <w:rPr>
           <w:rFonts w:cs="Arial" w:ascii="Arial" w:hAnsi="Arial"/>
-          <w:szCs w:val="22"/>
-          <w:lang w:val="es-AR"/>
-        </w:rPr>
-        <w:t xml:space="preserve">Paso 2 : </w:t>
+          <w:iCs/>
+          <w:szCs w:val="22"/>
+          <w:lang w:val="es-AR"/>
+        </w:rPr>
+        <w:t xml:space="preserve">Paso 3: </w:t>
       </w:r>
       <w:r>
         <w:rPr>
@@ -11284,41 +13798,7 @@
           <w:szCs w:val="22"/>
           <w:lang w:val="es-AR"/>
         </w:rPr>
-        <w:t>Ingresar el aula o sitio que desea buscar.</w:t>
-      </w:r>
-      <w:r/>
-    </w:p>
-    <w:p>
-      <w:pPr>
-        <w:pStyle w:val="Heading4"/>
-        <w:numPr>
-          <w:ilvl w:val="3"/>
-          <w:numId w:val="1"/>
-        </w:numPr>
-        <w:ind w:left="720" w:hanging="0"/>
-        <w:rPr>
-          <w:szCs w:val="22"/>
-          <w:rFonts w:ascii="Arial" w:hAnsi="Arial" w:cs="Arial"/>
-          <w:lang w:val="es-AR"/>
-        </w:rPr>
-      </w:pPr>
-      <w:r>
-        <w:rPr>
-          <w:rFonts w:cs="Arial" w:ascii="Arial" w:hAnsi="Arial"/>
-          <w:iCs/>
-          <w:szCs w:val="22"/>
-          <w:lang w:val="es-AR"/>
-        </w:rPr>
-        <w:t xml:space="preserve">Paso 3: </w:t>
-      </w:r>
-      <w:r>
-        <w:rPr>
-          <w:rFonts w:cs="Arial" w:ascii="Arial" w:hAnsi="Arial"/>
-          <w:i w:val="false"/>
-          <w:szCs w:val="22"/>
-          <w:lang w:val="es-AR"/>
-        </w:rPr>
-        <w:t>Hacer clic sobre el botón 'Encontrar'.</w:t>
+        <w:t>Hacer clic sobre el botón 'Obtener recorrido'.</w:t>
       </w:r>
       <w:r/>
     </w:p>
@@ -11333,16 +13813,12 @@
           <w:sz w:val="22"/>
           <w:sz w:val="22"/>
           <w:szCs w:val="22"/>
-          <w:rFonts w:ascii="Arial" w:hAnsi="Arial" w:cs="Arial"/>
-        </w:rPr>
-      </w:pPr>
-      <w:bookmarkStart w:id="104" w:name="_Toc482024452"/>
-      <w:bookmarkStart w:id="105" w:name="__RefHeading___Toc2073297711"/>
-      <w:bookmarkEnd w:id="105"/>
-      <w:bookmarkEnd w:id="104"/>
-      <w:r>
-        <w:rPr>
-          <w:rFonts w:cs="Arial" w:ascii="Arial" w:hAnsi="Arial"/>
+        </w:rPr>
+      </w:pPr>
+      <w:bookmarkStart w:id="183" w:name="_Toc482024476"/>
+      <w:bookmarkEnd w:id="183"/>
+      <w:r>
+        <w:rPr>
           <w:sz w:val="22"/>
           <w:szCs w:val="22"/>
           <w:lang w:val="es-AR"/>
@@ -11353,965 +13829,18 @@
     </w:p>
     <w:p>
       <w:pPr>
-        <w:pStyle w:val="ListParagraph"/>
-        <w:ind w:left="0" w:hanging="0"/>
-        <w:jc w:val="both"/>
-        <w:rPr>
-          <w:sz w:val="22"/>
-          <w:sz w:val="22"/>
-          <w:szCs w:val="22"/>
-          <w:rFonts w:ascii="Arial" w:hAnsi="Arial" w:cs="Arial"/>
-          <w:lang w:val="es-AR"/>
-        </w:rPr>
-      </w:pPr>
-      <w:r>
-        <w:rPr>
-          <w:rFonts w:cs="Arial" w:ascii="Arial" w:hAnsi="Arial"/>
-          <w:sz w:val="22"/>
-          <w:szCs w:val="22"/>
-          <w:lang w:val="es-AR"/>
-        </w:rPr>
-        <w:t xml:space="preserve">Si el sistema tiene dicho lugar registrado deberá actualizar la vista del mapa para centrarla en dicho lugar. Deberá devolver también un mensaje donde se le indique textualmente al usuario en qué piso se encuentra. </w:t>
-      </w:r>
-      <w:r/>
-    </w:p>
-    <w:p>
-      <w:pPr>
         <w:pStyle w:val="Normal"/>
         <w:rPr>
-          <w:sz w:val="22"/>
-          <w:sz w:val="22"/>
-          <w:szCs w:val="22"/>
-          <w:rFonts w:ascii="Arial" w:hAnsi="Arial" w:eastAsia="Times New Roman" w:cs="Arial"/>
-          <w:color w:val="00000A"/>
-          <w:lang w:val="es-AR" w:bidi="ar-SA"/>
-        </w:rPr>
-      </w:pPr>
-      <w:r>
-        <w:rPr>
-          <w:rFonts w:cs="Arial" w:ascii="Arial" w:hAnsi="Arial"/>
-          <w:sz w:val="22"/>
-          <w:szCs w:val="22"/>
-          <w:lang w:val="es-AR"/>
-        </w:rPr>
-      </w:r>
-      <w:r/>
-    </w:p>
-    <w:p>
-      <w:pPr>
-        <w:pStyle w:val="Heading2"/>
-        <w:numPr>
-          <w:ilvl w:val="1"/>
-          <w:numId w:val="1"/>
-        </w:numPr>
-        <w:rPr>
-          <w:szCs w:val="28"/>
-          <w:rFonts w:ascii="Arial" w:hAnsi="Arial" w:cs="Arial"/>
-          <w:lang w:val="es-AR"/>
-        </w:rPr>
-      </w:pPr>
-      <w:bookmarkStart w:id="106" w:name="_Toc482024453"/>
-      <w:r>
-        <w:rPr>
-          <w:rFonts w:cs="Arial" w:ascii="Arial" w:hAnsi="Arial"/>
-          <w:szCs w:val="28"/>
-          <w:lang w:val="es-AR"/>
-        </w:rPr>
-        <w:t>Prueba N°4:</w:t>
-      </w:r>
-      <w:bookmarkEnd w:id="106"/>
-      <w:r>
-        <w:rPr>
-          <w:rFonts w:cs="Arial" w:ascii="Arial" w:hAnsi="Arial"/>
-          <w:szCs w:val="28"/>
-          <w:lang w:val="es-AR"/>
-        </w:rPr>
-        <w:tab/>
-      </w:r>
-      <w:r/>
-    </w:p>
-    <w:p>
-      <w:pPr>
-        <w:pStyle w:val="Heading3"/>
-        <w:numPr>
-          <w:ilvl w:val="2"/>
-          <w:numId w:val="1"/>
-        </w:numPr>
-        <w:rPr>
-          <w:sz w:val="22"/>
-          <w:sz w:val="22"/>
-          <w:szCs w:val="22"/>
-          <w:rFonts w:ascii="Arial" w:hAnsi="Arial" w:cs="Arial"/>
-          <w:lang w:val="es-AR"/>
-        </w:rPr>
-      </w:pPr>
-      <w:bookmarkStart w:id="107" w:name="_Toc482024454"/>
-      <w:bookmarkEnd w:id="107"/>
-      <w:r>
-        <w:rPr>
-          <w:rFonts w:cs="Arial" w:ascii="Arial" w:hAnsi="Arial"/>
-          <w:sz w:val="22"/>
-          <w:szCs w:val="22"/>
-          <w:lang w:val="es-AR"/>
-        </w:rPr>
-        <w:t>Pre-condiciones:</w:t>
-      </w:r>
-      <w:r/>
-    </w:p>
-    <w:p>
-      <w:pPr>
-        <w:pStyle w:val="Normal"/>
-        <w:rPr>
-          <w:sz w:val="22"/>
-          <w:sz w:val="22"/>
-          <w:szCs w:val="22"/>
-          <w:rFonts w:ascii="Arial" w:hAnsi="Arial" w:cs="Arial"/>
-          <w:lang w:val="es-AR"/>
-        </w:rPr>
-      </w:pPr>
-      <w:r>
-        <w:rPr>
-          <w:rFonts w:cs="Arial" w:ascii="Arial" w:hAnsi="Arial"/>
-          <w:sz w:val="22"/>
-          <w:szCs w:val="22"/>
-          <w:lang w:val="es-AR"/>
-        </w:rPr>
-        <w:t>Tener el programa abierto.</w:t>
-      </w:r>
-      <w:r/>
-    </w:p>
-    <w:p>
-      <w:pPr>
-        <w:pStyle w:val="Heading3"/>
-        <w:numPr>
-          <w:ilvl w:val="2"/>
-          <w:numId w:val="1"/>
-        </w:numPr>
-        <w:rPr>
-          <w:sz w:val="22"/>
-          <w:sz w:val="22"/>
-          <w:szCs w:val="22"/>
-          <w:rFonts w:ascii="Arial" w:hAnsi="Arial" w:cs="Arial"/>
-          <w:lang w:val="es-AR"/>
-        </w:rPr>
-      </w:pPr>
-      <w:bookmarkStart w:id="108" w:name="_Toc482024455"/>
-      <w:bookmarkEnd w:id="108"/>
-      <w:r>
-        <w:rPr>
-          <w:rFonts w:cs="Arial" w:ascii="Arial" w:hAnsi="Arial"/>
-          <w:sz w:val="22"/>
-          <w:szCs w:val="22"/>
-          <w:lang w:val="es-AR"/>
-        </w:rPr>
-        <w:t>Pasos:</w:t>
-      </w:r>
-      <w:r/>
-    </w:p>
-    <w:p>
-      <w:pPr>
-        <w:pStyle w:val="Heading4"/>
-        <w:numPr>
-          <w:ilvl w:val="3"/>
-          <w:numId w:val="1"/>
-        </w:numPr>
-        <w:ind w:left="720" w:hanging="0"/>
-        <w:rPr>
-          <w:szCs w:val="22"/>
-          <w:rFonts w:ascii="Arial" w:hAnsi="Arial" w:cs="Arial"/>
-          <w:lang w:val="es-AR"/>
-        </w:rPr>
-      </w:pPr>
-      <w:r>
-        <w:rPr>
-          <w:rFonts w:cs="Arial" w:ascii="Arial" w:hAnsi="Arial"/>
-          <w:szCs w:val="22"/>
-          <w:lang w:val="es-AR"/>
-        </w:rPr>
-        <w:t xml:space="preserve">Paso 1: </w:t>
-      </w:r>
-      <w:r>
-        <w:rPr>
-          <w:rFonts w:cs="Arial" w:ascii="Arial" w:hAnsi="Arial"/>
-          <w:i w:val="false"/>
-          <w:szCs w:val="22"/>
-          <w:lang w:val="es-AR"/>
-        </w:rPr>
-        <w:t>Dar tap al botón de Generación de recorrido, ubicado en el menú de la izquierda</w:t>
-      </w:r>
-      <w:r>
-        <w:rPr>
-          <w:rFonts w:cs="Arial" w:ascii="Arial" w:hAnsi="Arial"/>
-          <w:szCs w:val="22"/>
-          <w:lang w:val="es-AR"/>
-        </w:rPr>
-        <w:t>.</w:t>
-      </w:r>
-      <w:r/>
-    </w:p>
-    <w:p>
-      <w:pPr>
-        <w:pStyle w:val="Heading3"/>
-        <w:numPr>
-          <w:ilvl w:val="2"/>
-          <w:numId w:val="1"/>
-        </w:numPr>
-        <w:rPr>
-          <w:sz w:val="22"/>
-          <w:sz w:val="22"/>
-          <w:szCs w:val="22"/>
-          <w:rFonts w:ascii="Arial" w:hAnsi="Arial" w:cs="Arial"/>
-        </w:rPr>
-      </w:pPr>
-      <w:bookmarkStart w:id="109" w:name="_Toc482024456"/>
-      <w:bookmarkEnd w:id="109"/>
-      <w:r>
-        <w:rPr>
-          <w:rFonts w:cs="Arial" w:ascii="Arial" w:hAnsi="Arial"/>
-          <w:sz w:val="22"/>
-          <w:szCs w:val="22"/>
-          <w:lang w:val="es-AR"/>
-        </w:rPr>
-        <w:t>Resultado</w:t>
-      </w:r>
-      <w:r/>
-    </w:p>
-    <w:p>
-      <w:pPr>
-        <w:pStyle w:val="ListParagraph"/>
-        <w:ind w:left="0" w:hanging="0"/>
-        <w:jc w:val="both"/>
-        <w:rPr>
-          <w:sz w:val="22"/>
-          <w:sz w:val="22"/>
-          <w:szCs w:val="22"/>
-          <w:rFonts w:ascii="Arial" w:hAnsi="Arial" w:cs="Arial"/>
-          <w:lang w:val="es-AR"/>
-        </w:rPr>
-      </w:pPr>
-      <w:r>
-        <w:rPr>
-          <w:rFonts w:cs="Arial" w:ascii="Arial" w:hAnsi="Arial"/>
-          <w:sz w:val="22"/>
-          <w:szCs w:val="22"/>
-          <w:lang w:val="es-AR"/>
-        </w:rPr>
-        <w:t>Se debe abrir una sub-ventana donde permita ingresar “Origen” y “Destino” también se puede visualizar el botón “Obtener recorrido”.</w:t>
-      </w:r>
-      <w:r/>
-    </w:p>
-    <w:p>
-      <w:pPr>
-        <w:pStyle w:val="ListParagraph"/>
-        <w:ind w:left="0" w:hanging="0"/>
-        <w:jc w:val="both"/>
-        <w:rPr>
-          <w:sz w:val="22"/>
-          <w:sz w:val="22"/>
-          <w:szCs w:val="22"/>
-          <w:rFonts w:ascii="Arial" w:hAnsi="Arial" w:eastAsia="Times New Roman" w:cs="Arial"/>
-          <w:color w:val="00000A"/>
-          <w:lang w:val="es-AR" w:bidi="ar-SA"/>
-        </w:rPr>
-      </w:pPr>
-      <w:r>
-        <w:rPr>
-          <w:rFonts w:cs="Arial" w:ascii="Arial" w:hAnsi="Arial"/>
-          <w:sz w:val="22"/>
-          <w:szCs w:val="22"/>
-          <w:lang w:val="es-AR"/>
-        </w:rPr>
-      </w:r>
-      <w:r/>
-    </w:p>
-    <w:p>
-      <w:pPr>
-        <w:pStyle w:val="Heading2"/>
-        <w:numPr>
-          <w:ilvl w:val="1"/>
-          <w:numId w:val="1"/>
-        </w:numPr>
-        <w:rPr>
-          <w:szCs w:val="28"/>
-          <w:rFonts w:ascii="Arial" w:hAnsi="Arial" w:cs="Arial"/>
-          <w:lang w:val="es-AR"/>
-        </w:rPr>
-      </w:pPr>
-      <w:bookmarkStart w:id="110" w:name="_Toc482024457"/>
-      <w:r>
-        <w:rPr>
-          <w:rFonts w:cs="Arial" w:ascii="Arial" w:hAnsi="Arial"/>
-          <w:szCs w:val="28"/>
-          <w:lang w:val="es-AR"/>
-        </w:rPr>
-        <w:t>Prueba N°5:</w:t>
-      </w:r>
-      <w:bookmarkEnd w:id="110"/>
-      <w:r>
-        <w:rPr>
-          <w:rFonts w:cs="Arial" w:ascii="Arial" w:hAnsi="Arial"/>
-          <w:szCs w:val="28"/>
-          <w:lang w:val="es-AR"/>
-        </w:rPr>
-        <w:tab/>
-      </w:r>
-      <w:r/>
-    </w:p>
-    <w:p>
-      <w:pPr>
-        <w:pStyle w:val="Heading3"/>
-        <w:numPr>
-          <w:ilvl w:val="2"/>
-          <w:numId w:val="1"/>
-        </w:numPr>
-        <w:rPr>
-          <w:sz w:val="22"/>
-          <w:sz w:val="22"/>
-          <w:szCs w:val="22"/>
-          <w:rFonts w:ascii="Arial" w:hAnsi="Arial" w:cs="Arial"/>
-          <w:lang w:val="es-AR"/>
-        </w:rPr>
-      </w:pPr>
-      <w:bookmarkStart w:id="111" w:name="_Toc482024458"/>
-      <w:bookmarkEnd w:id="111"/>
-      <w:r>
-        <w:rPr>
-          <w:rFonts w:cs="Arial" w:ascii="Arial" w:hAnsi="Arial"/>
-          <w:sz w:val="22"/>
-          <w:szCs w:val="22"/>
-          <w:lang w:val="es-AR"/>
-        </w:rPr>
-        <w:t>Pre-condiciones:</w:t>
-      </w:r>
-      <w:r/>
-    </w:p>
-    <w:p>
-      <w:pPr>
-        <w:pStyle w:val="Normal"/>
-        <w:rPr>
-          <w:sz w:val="22"/>
-          <w:sz w:val="22"/>
-          <w:szCs w:val="22"/>
-          <w:rFonts w:ascii="Arial" w:hAnsi="Arial" w:cs="Arial"/>
-          <w:lang w:val="es-AR"/>
-        </w:rPr>
-      </w:pPr>
-      <w:r>
-        <w:rPr>
-          <w:rFonts w:cs="Arial" w:ascii="Arial" w:hAnsi="Arial"/>
-          <w:sz w:val="22"/>
-          <w:szCs w:val="22"/>
-          <w:lang w:val="es-AR"/>
-        </w:rPr>
-        <w:t>Tener el programa abierto en la pantalla principal (mapa).</w:t>
-      </w:r>
-      <w:r/>
-    </w:p>
-    <w:p>
-      <w:pPr>
-        <w:pStyle w:val="Heading3"/>
-        <w:numPr>
-          <w:ilvl w:val="2"/>
-          <w:numId w:val="1"/>
-        </w:numPr>
-        <w:rPr>
-          <w:sz w:val="22"/>
-          <w:sz w:val="22"/>
-          <w:szCs w:val="22"/>
-          <w:rFonts w:ascii="Arial" w:hAnsi="Arial" w:cs="Arial"/>
-          <w:lang w:val="es-AR"/>
-        </w:rPr>
-      </w:pPr>
-      <w:bookmarkStart w:id="112" w:name="_Toc482024459"/>
-      <w:bookmarkEnd w:id="112"/>
-      <w:r>
-        <w:rPr>
-          <w:rFonts w:cs="Arial" w:ascii="Arial" w:hAnsi="Arial"/>
-          <w:sz w:val="22"/>
-          <w:szCs w:val="22"/>
-          <w:lang w:val="es-AR"/>
-        </w:rPr>
-        <w:t>Pasos:</w:t>
-      </w:r>
-      <w:r/>
-    </w:p>
-    <w:p>
-      <w:pPr>
-        <w:pStyle w:val="Heading4"/>
-        <w:numPr>
-          <w:ilvl w:val="3"/>
-          <w:numId w:val="1"/>
-        </w:numPr>
-        <w:ind w:left="720" w:hanging="0"/>
-        <w:rPr>
-          <w:szCs w:val="22"/>
-          <w:rFonts w:ascii="Arial" w:hAnsi="Arial" w:cs="Arial"/>
-          <w:lang w:val="es-AR"/>
-        </w:rPr>
-      </w:pPr>
-      <w:r>
-        <w:rPr>
-          <w:rFonts w:cs="Arial" w:ascii="Arial" w:hAnsi="Arial"/>
-          <w:szCs w:val="22"/>
-          <w:lang w:val="es-AR"/>
-        </w:rPr>
-        <w:t>Paso 1: Deslice un solo dedos sobre el mapa en cualquier dirección.</w:t>
-      </w:r>
-      <w:r/>
-    </w:p>
-    <w:p>
-      <w:pPr>
-        <w:pStyle w:val="Heading3"/>
-        <w:numPr>
-          <w:ilvl w:val="2"/>
-          <w:numId w:val="1"/>
-        </w:numPr>
-        <w:rPr>
-          <w:sz w:val="22"/>
-          <w:sz w:val="22"/>
-          <w:szCs w:val="22"/>
-          <w:rFonts w:ascii="Arial" w:hAnsi="Arial" w:cs="Arial"/>
-        </w:rPr>
-      </w:pPr>
-      <w:bookmarkStart w:id="113" w:name="_Toc482024460"/>
-      <w:bookmarkEnd w:id="113"/>
-      <w:r>
-        <w:rPr>
-          <w:rFonts w:cs="Arial" w:ascii="Arial" w:hAnsi="Arial"/>
-          <w:sz w:val="22"/>
-          <w:szCs w:val="22"/>
-          <w:lang w:val="es-AR"/>
-        </w:rPr>
-        <w:t>Resultado</w:t>
-      </w:r>
-      <w:r/>
-    </w:p>
-    <w:p>
-      <w:pPr>
-        <w:pStyle w:val="ListParagraph"/>
-        <w:ind w:left="0" w:hanging="0"/>
-        <w:jc w:val="both"/>
-        <w:rPr>
-          <w:sz w:val="22"/>
-          <w:sz w:val="22"/>
-          <w:szCs w:val="22"/>
-          <w:rFonts w:ascii="Arial" w:hAnsi="Arial" w:cs="Arial"/>
-          <w:lang w:val="es-AR"/>
-        </w:rPr>
-      </w:pPr>
-      <w:r>
-        <w:rPr>
-          <w:rFonts w:cs="Arial" w:ascii="Arial" w:hAnsi="Arial"/>
-          <w:sz w:val="22"/>
-          <w:szCs w:val="22"/>
-          <w:lang w:val="es-AR"/>
-        </w:rPr>
-        <w:t>El mapa debe moverse en la dirección contraria a la cual se desliza el dedo.</w:t>
-      </w:r>
-      <w:r/>
-    </w:p>
-    <w:p>
-      <w:pPr>
-        <w:pStyle w:val="Normal"/>
-        <w:rPr>
-          <w:sz w:val="22"/>
-          <w:sz w:val="22"/>
-          <w:szCs w:val="22"/>
-          <w:rFonts w:ascii="Arial" w:hAnsi="Arial" w:eastAsia="Times New Roman" w:cs="Arial"/>
-          <w:color w:val="00000A"/>
-          <w:lang w:val="es-AR" w:bidi="ar-SA"/>
-        </w:rPr>
-      </w:pPr>
-      <w:r>
-        <w:rPr>
-          <w:rFonts w:cs="Arial" w:ascii="Arial" w:hAnsi="Arial"/>
-          <w:sz w:val="22"/>
-          <w:szCs w:val="22"/>
-          <w:lang w:val="es-AR"/>
-        </w:rPr>
-      </w:r>
-      <w:r/>
-    </w:p>
-    <w:p>
-      <w:pPr>
-        <w:pStyle w:val="Heading2"/>
-        <w:numPr>
-          <w:ilvl w:val="1"/>
-          <w:numId w:val="1"/>
-        </w:numPr>
-        <w:rPr>
-          <w:szCs w:val="28"/>
-          <w:rFonts w:ascii="Arial" w:hAnsi="Arial" w:cs="Arial"/>
-          <w:lang w:val="es-AR"/>
-        </w:rPr>
-      </w:pPr>
-      <w:bookmarkStart w:id="114" w:name="_Toc482024461"/>
-      <w:bookmarkEnd w:id="114"/>
-      <w:r>
-        <w:rPr>
-          <w:rFonts w:cs="Arial" w:ascii="Arial" w:hAnsi="Arial"/>
-          <w:szCs w:val="28"/>
-          <w:lang w:val="es-AR"/>
-        </w:rPr>
-        <w:t>Prueba N°6</w:t>
-      </w:r>
-      <w:r/>
-    </w:p>
-    <w:p>
-      <w:pPr>
-        <w:pStyle w:val="Heading3"/>
-        <w:numPr>
-          <w:ilvl w:val="2"/>
-          <w:numId w:val="1"/>
-        </w:numPr>
-        <w:rPr>
-          <w:sz w:val="22"/>
-          <w:sz w:val="22"/>
-          <w:szCs w:val="22"/>
-          <w:rFonts w:ascii="Arial" w:hAnsi="Arial" w:cs="Arial"/>
-        </w:rPr>
-      </w:pPr>
-      <w:bookmarkStart w:id="115" w:name="_Toc482024462"/>
-      <w:bookmarkStart w:id="116" w:name="_Toc482017878"/>
-      <w:bookmarkEnd w:id="115"/>
-      <w:bookmarkEnd w:id="116"/>
-      <w:r>
-        <w:rPr>
-          <w:rFonts w:cs="Arial" w:ascii="Arial" w:hAnsi="Arial"/>
-          <w:sz w:val="22"/>
-          <w:szCs w:val="22"/>
-          <w:lang w:val="es-AR"/>
-        </w:rPr>
-        <w:t>Pre-condición:</w:t>
-      </w:r>
-      <w:r/>
-    </w:p>
-    <w:p>
-      <w:pPr>
-        <w:pStyle w:val="Normal"/>
-        <w:rPr>
-          <w:sz w:val="22"/>
-          <w:sz w:val="22"/>
-          <w:szCs w:val="22"/>
-          <w:rFonts w:ascii="Arial" w:hAnsi="Arial" w:cs="Arial"/>
-        </w:rPr>
-      </w:pPr>
-      <w:r>
-        <w:rPr>
-          <w:rFonts w:cs="Arial" w:ascii="Arial" w:hAnsi="Arial"/>
-          <w:sz w:val="22"/>
-          <w:szCs w:val="22"/>
-          <w:lang w:val="es-AR"/>
-        </w:rPr>
-        <w:t>Tener la aplicación abierta.</w:t>
-      </w:r>
-      <w:r/>
-    </w:p>
-    <w:p>
-      <w:pPr>
-        <w:pStyle w:val="Heading3"/>
-        <w:numPr>
-          <w:ilvl w:val="2"/>
-          <w:numId w:val="1"/>
-        </w:numPr>
-        <w:rPr>
-          <w:sz w:val="22"/>
-          <w:sz w:val="22"/>
-          <w:szCs w:val="22"/>
-          <w:rFonts w:ascii="Arial" w:hAnsi="Arial" w:cs="Arial"/>
-        </w:rPr>
-      </w:pPr>
-      <w:bookmarkStart w:id="117" w:name="_Toc482024463"/>
-      <w:bookmarkStart w:id="118" w:name="_Toc482017879"/>
-      <w:bookmarkStart w:id="119" w:name="__RefHeading___Toc207329761"/>
-      <w:bookmarkEnd w:id="119"/>
-      <w:bookmarkEnd w:id="117"/>
-      <w:bookmarkEnd w:id="118"/>
-      <w:r>
-        <w:rPr>
-          <w:rFonts w:cs="Arial" w:ascii="Arial" w:hAnsi="Arial"/>
-          <w:sz w:val="22"/>
-          <w:szCs w:val="22"/>
-          <w:lang w:val="es-AR"/>
-        </w:rPr>
-        <w:t>Pasos:</w:t>
-      </w:r>
-      <w:r/>
-    </w:p>
-    <w:p>
-      <w:pPr>
-        <w:pStyle w:val="Heading4"/>
-        <w:numPr>
-          <w:ilvl w:val="3"/>
-          <w:numId w:val="1"/>
-        </w:numPr>
-        <w:ind w:left="720" w:hanging="0"/>
-        <w:rPr>
-          <w:szCs w:val="22"/>
-          <w:rFonts w:ascii="Arial" w:hAnsi="Arial" w:cs="Arial"/>
-          <w:lang w:val="es-AR"/>
-        </w:rPr>
-      </w:pPr>
-      <w:r>
-        <w:rPr>
-          <w:rFonts w:cs="Arial" w:ascii="Arial" w:hAnsi="Arial"/>
-          <w:szCs w:val="22"/>
-          <w:lang w:val="es-AR"/>
-        </w:rPr>
-        <w:t xml:space="preserve">Paso 1: Dar </w:t>
-      </w:r>
-      <w:r>
-        <w:rPr>
-          <w:rFonts w:cs="Arial" w:ascii="Arial" w:hAnsi="Arial"/>
-          <w:i w:val="false"/>
-          <w:szCs w:val="22"/>
-          <w:lang w:val="es-AR"/>
-        </w:rPr>
-        <w:t>tap al botón de generación de recorrido</w:t>
-      </w:r>
-      <w:r>
-        <w:rPr>
-          <w:rFonts w:cs="Arial" w:ascii="Arial" w:hAnsi="Arial"/>
-          <w:szCs w:val="22"/>
-          <w:lang w:val="es-AR"/>
-        </w:rPr>
-        <w:t>.</w:t>
-      </w:r>
-      <w:r/>
-    </w:p>
-    <w:p>
-      <w:pPr>
-        <w:pStyle w:val="Heading4"/>
-        <w:numPr>
-          <w:ilvl w:val="3"/>
-          <w:numId w:val="1"/>
-        </w:numPr>
-        <w:ind w:left="720" w:hanging="0"/>
-        <w:rPr>
-          <w:szCs w:val="22"/>
-          <w:rFonts w:ascii="Arial" w:hAnsi="Arial" w:cs="Arial"/>
-          <w:lang w:val="es-AR"/>
-        </w:rPr>
-      </w:pPr>
-      <w:r>
-        <w:rPr>
-          <w:rFonts w:cs="Arial" w:ascii="Arial" w:hAnsi="Arial"/>
-          <w:szCs w:val="22"/>
-          <w:lang w:val="es-AR"/>
-        </w:rPr>
-        <w:t xml:space="preserve">Paso 2: </w:t>
-      </w:r>
-      <w:r>
-        <w:rPr>
-          <w:rFonts w:cs="Arial" w:ascii="Arial" w:hAnsi="Arial"/>
-          <w:i w:val="false"/>
-          <w:szCs w:val="22"/>
-          <w:lang w:val="es-AR"/>
-        </w:rPr>
-        <w:t>Ingrese el “Origen” o deje el por defecto “Entrada” y  ingrese el “Destino”</w:t>
-      </w:r>
-      <w:r/>
-    </w:p>
-    <w:p>
-      <w:pPr>
-        <w:pStyle w:val="Heading4"/>
-        <w:numPr>
-          <w:ilvl w:val="3"/>
-          <w:numId w:val="1"/>
-        </w:numPr>
-        <w:ind w:left="720" w:hanging="0"/>
-        <w:rPr>
-          <w:szCs w:val="22"/>
-          <w:rFonts w:ascii="Arial" w:hAnsi="Arial" w:cs="Arial"/>
-          <w:lang w:val="es-AR"/>
-        </w:rPr>
-      </w:pPr>
-      <w:r>
-        <w:rPr>
-          <w:rFonts w:cs="Arial" w:ascii="Arial" w:hAnsi="Arial"/>
-          <w:iCs/>
-          <w:szCs w:val="22"/>
-          <w:lang w:val="es-AR"/>
-        </w:rPr>
-        <w:t xml:space="preserve">Paso 3: </w:t>
-      </w:r>
-      <w:r>
-        <w:rPr>
-          <w:rFonts w:cs="Arial" w:ascii="Arial" w:hAnsi="Arial"/>
-          <w:i w:val="false"/>
-          <w:szCs w:val="22"/>
-          <w:lang w:val="es-AR"/>
-        </w:rPr>
-        <w:t>Hacer clic sobre el botón 'Obtener recorrido'.</w:t>
-      </w:r>
-      <w:r/>
-    </w:p>
-    <w:p>
-      <w:pPr>
-        <w:pStyle w:val="Heading3"/>
-        <w:numPr>
-          <w:ilvl w:val="2"/>
-          <w:numId w:val="1"/>
-        </w:numPr>
-        <w:rPr>
-          <w:sz w:val="22"/>
-          <w:sz w:val="22"/>
-          <w:szCs w:val="22"/>
-          <w:rFonts w:ascii="Arial" w:hAnsi="Arial" w:cs="Arial"/>
-        </w:rPr>
-      </w:pPr>
-      <w:bookmarkStart w:id="120" w:name="_Toc482024464"/>
-      <w:bookmarkStart w:id="121" w:name="__RefHeading___Toc207329771"/>
-      <w:bookmarkEnd w:id="121"/>
-      <w:bookmarkEnd w:id="120"/>
-      <w:r>
-        <w:rPr>
-          <w:rFonts w:cs="Arial" w:ascii="Arial" w:hAnsi="Arial"/>
-          <w:sz w:val="22"/>
-          <w:szCs w:val="22"/>
-          <w:lang w:val="es-AR"/>
-        </w:rPr>
-        <w:t>Resultado</w:t>
-      </w:r>
-      <w:r/>
-    </w:p>
-    <w:p>
-      <w:pPr>
-        <w:pStyle w:val="ListParagraph"/>
-        <w:ind w:left="0" w:hanging="0"/>
-        <w:jc w:val="both"/>
-        <w:rPr>
-          <w:sz w:val="22"/>
-          <w:sz w:val="22"/>
-          <w:szCs w:val="22"/>
-          <w:rFonts w:ascii="Arial" w:hAnsi="Arial" w:cs="Arial"/>
-          <w:lang w:val="es-AR"/>
-        </w:rPr>
-      </w:pPr>
-      <w:r>
-        <w:rPr>
-          <w:rFonts w:cs="Arial" w:ascii="Arial" w:hAnsi="Arial"/>
-          <w:sz w:val="22"/>
-          <w:szCs w:val="22"/>
-          <w:lang w:val="es-AR"/>
-        </w:rPr>
-        <w:t>Si el sistema tiene ambos lugares registrados deberá actualizar la vista del mapa para centrarla en dicho lugar. Sobre el mapa mostrado en la pantalla principal se mostrará con una línea azul el camino que se deberá recorrer para llegar, recorriendo la menor distancia posible, hasta el lugar especificado por el usuario.</w:t>
-      </w:r>
-      <w:r/>
-    </w:p>
-    <w:p>
-      <w:pPr>
-        <w:pStyle w:val="ListParagraph"/>
-        <w:ind w:left="0" w:hanging="0"/>
-        <w:jc w:val="both"/>
-        <w:rPr>
-          <w:sz w:val="22"/>
-          <w:sz w:val="22"/>
-          <w:szCs w:val="22"/>
-          <w:rFonts w:ascii="Arial" w:hAnsi="Arial" w:eastAsia="Times New Roman" w:cs="Arial"/>
-          <w:color w:val="00000A"/>
-          <w:lang w:val="es-AR" w:bidi="ar-SA"/>
-        </w:rPr>
-      </w:pPr>
-      <w:r>
-        <w:rPr>
-          <w:rFonts w:cs="Arial" w:ascii="Arial" w:hAnsi="Arial"/>
-          <w:sz w:val="22"/>
-          <w:szCs w:val="22"/>
-          <w:lang w:val="es-AR"/>
-        </w:rPr>
-      </w:r>
-      <w:r/>
-    </w:p>
-    <w:p>
-      <w:pPr>
-        <w:pStyle w:val="Heading2"/>
-        <w:numPr>
-          <w:ilvl w:val="1"/>
-          <w:numId w:val="1"/>
-        </w:numPr>
-        <w:rPr>
-          <w:szCs w:val="28"/>
-          <w:rFonts w:ascii="Arial" w:hAnsi="Arial" w:cs="Arial"/>
-          <w:lang w:val="es-AR"/>
-        </w:rPr>
-      </w:pPr>
-      <w:bookmarkStart w:id="122" w:name="_Toc482024465"/>
-      <w:bookmarkEnd w:id="122"/>
-      <w:r>
-        <w:rPr>
-          <w:rFonts w:cs="Arial" w:ascii="Arial" w:hAnsi="Arial"/>
-          <w:szCs w:val="28"/>
-          <w:lang w:val="es-AR"/>
-        </w:rPr>
-        <w:t>Prueba N°7</w:t>
-      </w:r>
-      <w:r/>
-    </w:p>
-    <w:p>
-      <w:pPr>
-        <w:pStyle w:val="Heading3"/>
-        <w:numPr>
-          <w:ilvl w:val="2"/>
-          <w:numId w:val="1"/>
-        </w:numPr>
-        <w:rPr>
-          <w:rFonts w:ascii="Arial" w:hAnsi="Arial" w:cs="Arial"/>
-        </w:rPr>
-      </w:pPr>
-      <w:bookmarkStart w:id="123" w:name="_Toc482024466"/>
-      <w:bookmarkStart w:id="124" w:name="_Toc482017870"/>
-      <w:bookmarkEnd w:id="123"/>
-      <w:bookmarkEnd w:id="124"/>
-      <w:r>
-        <w:rPr>
-          <w:rFonts w:cs="Arial" w:ascii="Arial" w:hAnsi="Arial"/>
-          <w:lang w:val="es-AR"/>
-        </w:rPr>
-        <w:t>Pre-condición:</w:t>
-      </w:r>
-      <w:r/>
-    </w:p>
-    <w:p>
-      <w:pPr>
-        <w:pStyle w:val="Normal"/>
-        <w:rPr>
-          <w:rFonts w:ascii="Arial" w:hAnsi="Arial" w:cs="Arial"/>
-          <w:lang w:val="es-AR"/>
-        </w:rPr>
-      </w:pPr>
-      <w:r>
-        <w:rPr>
-          <w:rFonts w:cs="Arial" w:ascii="Arial" w:hAnsi="Arial"/>
-          <w:lang w:val="es-AR"/>
-        </w:rPr>
-        <w:t>Tener la aplicación abierta en la pantalla principal.</w:t>
-      </w:r>
-      <w:r/>
-    </w:p>
-    <w:p>
-      <w:pPr>
-        <w:pStyle w:val="Heading3"/>
-        <w:numPr>
-          <w:ilvl w:val="2"/>
-          <w:numId w:val="1"/>
-        </w:numPr>
-        <w:rPr>
-          <w:rFonts w:ascii="Arial" w:hAnsi="Arial" w:cs="Arial"/>
-        </w:rPr>
-      </w:pPr>
-      <w:bookmarkStart w:id="125" w:name="_Toc482024467"/>
-      <w:bookmarkStart w:id="126" w:name="_Toc482017871"/>
-      <w:bookmarkStart w:id="127" w:name="__RefHeading___Toc20732976"/>
-      <w:bookmarkEnd w:id="127"/>
-      <w:r>
-        <w:rPr>
-          <w:rFonts w:cs="Arial" w:ascii="Arial" w:hAnsi="Arial"/>
-          <w:lang w:val="es-AR"/>
-        </w:rPr>
-        <w:t>Pasos:</w:t>
-      </w:r>
-      <w:bookmarkEnd w:id="126"/>
-      <w:bookmarkEnd w:id="125"/>
-      <w:r>
-        <w:rPr>
-          <w:rFonts w:cs="Arial" w:ascii="Arial" w:hAnsi="Arial"/>
-          <w:i w:val="false"/>
-          <w:lang w:val="es-AR"/>
-        </w:rPr>
-        <w:t>.</w:t>
-      </w:r>
-      <w:r/>
-    </w:p>
-    <w:p>
-      <w:pPr>
-        <w:pStyle w:val="Heading4"/>
-        <w:numPr>
-          <w:ilvl w:val="3"/>
-          <w:numId w:val="1"/>
-        </w:numPr>
-        <w:ind w:left="720" w:hanging="0"/>
-        <w:rPr>
-          <w:rFonts w:ascii="Arial" w:hAnsi="Arial" w:cs="Arial"/>
-          <w:lang w:val="es-AR"/>
-        </w:rPr>
-      </w:pPr>
-      <w:r>
-        <w:rPr>
-          <w:rFonts w:cs="Arial" w:ascii="Arial" w:hAnsi="Arial"/>
-          <w:lang w:val="es-AR"/>
-        </w:rPr>
-        <w:t xml:space="preserve">Paso 1: </w:t>
-      </w:r>
-      <w:r>
-        <w:rPr>
-          <w:rFonts w:cs="Arial" w:ascii="Arial" w:hAnsi="Arial"/>
-          <w:i w:val="false"/>
-          <w:lang w:val="es-AR"/>
-        </w:rPr>
-        <w:t>Dirigirse al menú deslizable en la parte superior izquierda.</w:t>
-      </w:r>
-      <w:r/>
-    </w:p>
-    <w:p>
-      <w:pPr>
-        <w:pStyle w:val="Heading4"/>
-        <w:numPr>
-          <w:ilvl w:val="3"/>
-          <w:numId w:val="1"/>
-        </w:numPr>
-        <w:ind w:left="720" w:hanging="0"/>
-        <w:rPr>
-          <w:i w:val="false"/>
-          <w:i w:val="false"/>
-          <w:rFonts w:ascii="Arial" w:hAnsi="Arial" w:cs="Arial"/>
-          <w:lang w:val="es-AR"/>
-        </w:rPr>
-      </w:pPr>
-      <w:r>
-        <w:rPr>
-          <w:rFonts w:cs="Arial" w:ascii="Arial" w:hAnsi="Arial"/>
-          <w:lang w:val="es-AR"/>
-        </w:rPr>
-        <w:t xml:space="preserve">Paso 2: </w:t>
-      </w:r>
-      <w:r>
-        <w:rPr>
-          <w:rFonts w:cs="Arial" w:ascii="Arial" w:hAnsi="Arial"/>
-          <w:i w:val="false"/>
-          <w:lang w:val="es-AR"/>
-        </w:rPr>
-        <w:t>Dar tap sobre el menú.</w:t>
-      </w:r>
-      <w:r/>
-    </w:p>
-    <w:p>
-      <w:pPr>
-        <w:pStyle w:val="Heading4"/>
-        <w:numPr>
-          <w:ilvl w:val="3"/>
-          <w:numId w:val="1"/>
-        </w:numPr>
-        <w:ind w:left="720" w:hanging="0"/>
-        <w:rPr>
-          <w:rFonts w:ascii="Arial" w:hAnsi="Arial" w:cs="Arial"/>
-          <w:lang w:val="es-AR"/>
-        </w:rPr>
-      </w:pPr>
-      <w:r>
-        <w:rPr>
-          <w:rFonts w:cs="Arial" w:ascii="Arial" w:hAnsi="Arial"/>
-          <w:lang w:val="es-AR"/>
-        </w:rPr>
-        <w:t xml:space="preserve">Paso 3: </w:t>
-      </w:r>
-      <w:r>
-        <w:rPr>
-          <w:rFonts w:cs="Arial" w:ascii="Arial" w:hAnsi="Arial"/>
-          <w:i w:val="false"/>
-          <w:lang w:val="es-AR"/>
-        </w:rPr>
-        <w:t>Escoger el piso donde deseemos ir.</w:t>
+          <w:rFonts w:ascii="Arial" w:hAnsi="Arial"/>
+          <w:lang w:val="es-AR"/>
+        </w:rPr>
+      </w:pPr>
+      <w:r>
+        <w:rPr>
+          <w:rFonts w:ascii="Arial" w:hAnsi="Arial"/>
+          <w:lang w:val="es-AR"/>
+        </w:rPr>
+        <w:t>Deberá mostrar un mensaje de error indicando que el Origen y/o Destino no existe.</w:t>
       </w:r>
       <w:r/>
     </w:p>
@@ -12322,62 +13851,16 @@
           <w:sz w:val="24"/>
           <w:sz w:val="24"/>
           <w:szCs w:val="20"/>
-          <w:rFonts w:ascii="Arial" w:hAnsi="Arial" w:eastAsia="Times New Roman" w:cs="Arial"/>
+          <w:rFonts w:ascii="Arial" w:hAnsi="Arial" w:eastAsia="Times New Roman" w:cs="Times"/>
           <w:color w:val="00000A"/>
           <w:lang w:val="es-AR" w:bidi="ar-SA"/>
         </w:rPr>
       </w:pPr>
       <w:r>
         <w:rPr>
-          <w:rFonts w:cs="Arial" w:ascii="Arial" w:hAnsi="Arial"/>
-          <w:lang w:val="es-AR"/>
-        </w:rPr>
-      </w:r>
-      <w:r/>
-    </w:p>
-    <w:p>
-      <w:pPr>
-        <w:pStyle w:val="Heading3"/>
-        <w:numPr>
-          <w:ilvl w:val="2"/>
-          <w:numId w:val="1"/>
-        </w:numPr>
-        <w:rPr>
-          <w:sz w:val="22"/>
-          <w:sz w:val="22"/>
-          <w:szCs w:val="22"/>
-          <w:rFonts w:ascii="Arial" w:hAnsi="Arial" w:cs="Arial"/>
-        </w:rPr>
-      </w:pPr>
-      <w:bookmarkStart w:id="128" w:name="_Toc482024468"/>
-      <w:bookmarkStart w:id="129" w:name="__RefHeading___Toc20732977"/>
-      <w:bookmarkEnd w:id="129"/>
-      <w:bookmarkEnd w:id="128"/>
-      <w:r>
-        <w:rPr>
-          <w:rFonts w:cs="Arial" w:ascii="Arial" w:hAnsi="Arial"/>
-          <w:sz w:val="22"/>
-          <w:szCs w:val="22"/>
-          <w:lang w:val="es-AR"/>
-        </w:rPr>
-        <w:t>Resultado</w:t>
-      </w:r>
-      <w:r/>
-    </w:p>
-    <w:p>
-      <w:pPr>
-        <w:pStyle w:val="Normal"/>
-        <w:rPr>
-          <w:rFonts w:ascii="Arial" w:hAnsi="Arial" w:cs="Arial"/>
-          <w:lang w:val="es-AR"/>
-        </w:rPr>
-      </w:pPr>
-      <w:r>
-        <w:rPr>
-          <w:rFonts w:cs="Arial" w:ascii="Arial" w:hAnsi="Arial"/>
-          <w:lang w:val="es-AR"/>
-        </w:rPr>
-        <w:t>Deberá actualizar la vista del mapa de cada piso según el usuario elija en el menú.</w:t>
+          <w:rFonts w:ascii="Arial" w:hAnsi="Arial"/>
+          <w:lang w:val="es-AR"/>
+        </w:rPr>
       </w:r>
       <w:r/>
     </w:p>
@@ -12413,15 +13896,23 @@
           <w:lang w:val="es-AR"/>
         </w:rPr>
       </w:pPr>
-      <w:bookmarkStart w:id="130" w:name="_Toc482024469"/>
-      <w:bookmarkEnd w:id="130"/>
+      <w:bookmarkStart w:id="184" w:name="_Toc482024477"/>
       <w:r>
         <w:rPr>
           <w:rFonts w:cs="Arial" w:ascii="Arial" w:hAnsi="Arial"/>
           <w:szCs w:val="28"/>
           <w:lang w:val="es-AR"/>
         </w:rPr>
-        <w:t>Prueba N°8</w:t>
+        <w:t>Prueba N°</w:t>
+      </w:r>
+      <w:bookmarkEnd w:id="184"/>
+      <w:r>
+        <w:rPr>
+          <w:rFonts w:cs="Arial" w:ascii="Arial" w:hAnsi="Arial"/>
+          <w:szCs w:val="28"/>
+          <w:lang w:val="es-AR"/>
+        </w:rPr>
+        <w:t>10</w:t>
       </w:r>
       <w:r/>
     </w:p>
@@ -12433,8 +13924,8 @@
           <w:numId w:val="1"/>
         </w:numPr>
       </w:pPr>
-      <w:bookmarkStart w:id="131" w:name="_Toc482024470"/>
-      <w:bookmarkEnd w:id="131"/>
+      <w:bookmarkStart w:id="185" w:name="_Toc482024478"/>
+      <w:bookmarkEnd w:id="185"/>
       <w:r>
         <w:rPr>
           <w:lang w:val="es-AR"/>
@@ -12467,548 +13958,14 @@
           <w:numId w:val="1"/>
         </w:numPr>
       </w:pPr>
-      <w:bookmarkStart w:id="132" w:name="_Toc482024471"/>
+      <w:bookmarkStart w:id="186" w:name="_Toc482024479"/>
       <w:r>
         <w:rPr>
           <w:lang w:val="es-AR"/>
         </w:rPr>
         <w:t>Pasos:</w:t>
       </w:r>
-      <w:bookmarkEnd w:id="132"/>
-      <w:r>
-        <w:rPr>
-          <w:i w:val="false"/>
-          <w:lang w:val="es-AR"/>
-        </w:rPr>
-        <w:t>.</w:t>
-      </w:r>
-      <w:r/>
-    </w:p>
-    <w:p>
-      <w:pPr>
-        <w:pStyle w:val="Heading4"/>
-        <w:numPr>
-          <w:ilvl w:val="3"/>
-          <w:numId w:val="1"/>
-        </w:numPr>
-        <w:ind w:left="720" w:hanging="0"/>
-        <w:rPr>
-          <w:szCs w:val="22"/>
-          <w:rFonts w:ascii="Arial" w:hAnsi="Arial" w:cs="Arial"/>
-          <w:lang w:val="es-AR"/>
-        </w:rPr>
-      </w:pPr>
-      <w:r>
-        <w:rPr>
-          <w:rFonts w:cs="Arial" w:ascii="Arial" w:hAnsi="Arial"/>
-          <w:szCs w:val="22"/>
-          <w:lang w:val="es-AR"/>
-        </w:rPr>
-        <w:t xml:space="preserve">Paso 1: </w:t>
-      </w:r>
-      <w:r>
-        <w:rPr>
-          <w:rFonts w:cs="Arial" w:ascii="Arial" w:hAnsi="Arial"/>
-          <w:i w:val="false"/>
-          <w:szCs w:val="22"/>
-          <w:lang w:val="es-AR"/>
-        </w:rPr>
-        <w:t>Dar tap al botón de búsqueda, ubicado en el menú de la izquierda</w:t>
-      </w:r>
-      <w:r>
-        <w:rPr>
-          <w:rFonts w:cs="Arial" w:ascii="Arial" w:hAnsi="Arial"/>
-          <w:szCs w:val="22"/>
-          <w:lang w:val="es-AR"/>
-        </w:rPr>
-        <w:t>.</w:t>
-      </w:r>
-      <w:r/>
-    </w:p>
-    <w:p>
-      <w:pPr>
-        <w:pStyle w:val="Heading4"/>
-        <w:numPr>
-          <w:ilvl w:val="3"/>
-          <w:numId w:val="1"/>
-        </w:numPr>
-        <w:ind w:left="720" w:hanging="0"/>
-        <w:rPr>
-          <w:szCs w:val="22"/>
-          <w:rFonts w:ascii="Arial" w:hAnsi="Arial" w:cs="Arial"/>
-          <w:lang w:val="es-AR"/>
-        </w:rPr>
-      </w:pPr>
-      <w:r>
-        <w:rPr>
-          <w:rFonts w:cs="Arial" w:ascii="Arial" w:hAnsi="Arial"/>
-          <w:szCs w:val="22"/>
-          <w:lang w:val="es-AR"/>
-        </w:rPr>
-        <w:t xml:space="preserve">Paso 2 : </w:t>
-      </w:r>
-      <w:r>
-        <w:rPr>
-          <w:rFonts w:cs="Arial" w:ascii="Arial" w:hAnsi="Arial"/>
-          <w:i w:val="false"/>
-          <w:szCs w:val="22"/>
-          <w:lang w:val="es-AR"/>
-        </w:rPr>
-        <w:t>Ingresar el aula o sitio que no exista.</w:t>
-      </w:r>
-      <w:r/>
-    </w:p>
-    <w:p>
-      <w:pPr>
-        <w:pStyle w:val="Heading4"/>
-        <w:numPr>
-          <w:ilvl w:val="3"/>
-          <w:numId w:val="1"/>
-        </w:numPr>
-        <w:ind w:left="720" w:hanging="0"/>
-        <w:rPr>
-          <w:szCs w:val="22"/>
-          <w:rFonts w:ascii="Arial" w:hAnsi="Arial" w:cs="Arial"/>
-          <w:lang w:val="es-AR"/>
-        </w:rPr>
-      </w:pPr>
-      <w:r>
-        <w:rPr>
-          <w:rFonts w:cs="Arial" w:ascii="Arial" w:hAnsi="Arial"/>
-          <w:iCs/>
-          <w:szCs w:val="22"/>
-          <w:lang w:val="es-AR"/>
-        </w:rPr>
-        <w:t xml:space="preserve">Paso 3: </w:t>
-      </w:r>
-      <w:r>
-        <w:rPr>
-          <w:rFonts w:cs="Arial" w:ascii="Arial" w:hAnsi="Arial"/>
-          <w:i w:val="false"/>
-          <w:szCs w:val="22"/>
-          <w:lang w:val="es-AR"/>
-        </w:rPr>
-        <w:t>Hacer clic sobre el botón 'Encontrar'.</w:t>
-      </w:r>
-      <w:r/>
-    </w:p>
-    <w:p>
-      <w:pPr>
-        <w:pStyle w:val="Normal"/>
-        <w:rPr>
-          <w:sz w:val="24"/>
-          <w:sz w:val="24"/>
-          <w:szCs w:val="20"/>
-          <w:rFonts w:ascii="Times" w:hAnsi="Times" w:eastAsia="Times New Roman" w:cs="Times"/>
-          <w:color w:val="00000A"/>
-          <w:lang w:val="es-AR" w:bidi="ar-SA"/>
-        </w:rPr>
-      </w:pPr>
-      <w:r>
-        <w:rPr>
-          <w:lang w:val="es-AR"/>
-        </w:rPr>
-      </w:r>
-      <w:r/>
-    </w:p>
-    <w:p>
-      <w:pPr>
-        <w:pStyle w:val="Heading3"/>
-        <w:numPr>
-          <w:ilvl w:val="2"/>
-          <w:numId w:val="1"/>
-        </w:numPr>
-        <w:rPr>
-          <w:sz w:val="22"/>
-          <w:sz w:val="22"/>
-          <w:szCs w:val="22"/>
-        </w:rPr>
-      </w:pPr>
-      <w:bookmarkStart w:id="133" w:name="_Toc482024472"/>
-      <w:bookmarkEnd w:id="133"/>
-      <w:r>
-        <w:rPr>
-          <w:sz w:val="22"/>
-          <w:szCs w:val="22"/>
-          <w:lang w:val="es-AR"/>
-        </w:rPr>
-        <w:t>Resultado</w:t>
-      </w:r>
-      <w:r/>
-    </w:p>
-    <w:p>
-      <w:pPr>
-        <w:pStyle w:val="Normal"/>
-        <w:rPr>
-          <w:rFonts w:ascii="Arial" w:hAnsi="Arial"/>
-          <w:lang w:val="es-AR"/>
-        </w:rPr>
-      </w:pPr>
-      <w:r>
-        <w:rPr>
-          <w:rFonts w:ascii="Arial" w:hAnsi="Arial"/>
-          <w:lang w:val="es-AR"/>
-        </w:rPr>
-        <w:t>Deberá mostrar un mensaje de error indicando que no existen el aula o sitio.</w:t>
-      </w:r>
-      <w:r/>
-    </w:p>
-    <w:p>
-      <w:pPr>
-        <w:pStyle w:val="Heading2"/>
-        <w:numPr>
-          <w:ilvl w:val="1"/>
-          <w:numId w:val="1"/>
-        </w:numPr>
-        <w:rPr>
-          <w:szCs w:val="28"/>
-          <w:rFonts w:ascii="Arial" w:hAnsi="Arial" w:cs="Arial"/>
-          <w:lang w:val="es-AR"/>
-        </w:rPr>
-      </w:pPr>
-      <w:bookmarkStart w:id="134" w:name="_Toc482024473"/>
-      <w:bookmarkEnd w:id="134"/>
-      <w:r>
-        <w:rPr>
-          <w:rFonts w:cs="Arial" w:ascii="Arial" w:hAnsi="Arial"/>
-          <w:szCs w:val="28"/>
-          <w:lang w:val="es-AR"/>
-        </w:rPr>
-        <w:t>Prueba N°9</w:t>
-      </w:r>
-      <w:r/>
-    </w:p>
-    <w:p>
-      <w:pPr>
-        <w:pStyle w:val="Heading3"/>
-        <w:numPr>
-          <w:ilvl w:val="2"/>
-          <w:numId w:val="1"/>
-        </w:numPr>
-      </w:pPr>
-      <w:bookmarkStart w:id="135" w:name="_Toc482024474"/>
-      <w:bookmarkEnd w:id="135"/>
-      <w:r>
-        <w:rPr>
-          <w:lang w:val="es-AR"/>
-        </w:rPr>
-        <w:t>Pre-condición:</w:t>
-      </w:r>
-      <w:r/>
-    </w:p>
-    <w:p>
-      <w:pPr>
-        <w:pStyle w:val="Normal"/>
-        <w:rPr>
-          <w:lang w:val="es-AR"/>
-        </w:rPr>
-      </w:pPr>
-      <w:r>
-        <w:rPr>
-          <w:rFonts w:ascii="Arial" w:hAnsi="Arial"/>
-          <w:lang w:val="es-AR"/>
-        </w:rPr>
-        <w:t>Tener la aplicación abierta en la pantalla principal.</w:t>
-      </w:r>
-      <w:r/>
-    </w:p>
-    <w:p>
-      <w:pPr>
-        <w:pStyle w:val="Heading3"/>
-        <w:numPr>
-          <w:ilvl w:val="2"/>
-          <w:numId w:val="1"/>
-        </w:numPr>
-      </w:pPr>
-      <w:bookmarkStart w:id="136" w:name="_Toc482024475"/>
-      <w:r>
-        <w:rPr>
-          <w:lang w:val="es-AR"/>
-        </w:rPr>
-        <w:t>Pasos:</w:t>
-      </w:r>
-      <w:bookmarkEnd w:id="136"/>
-      <w:r>
-        <w:rPr>
-          <w:i w:val="false"/>
-          <w:lang w:val="es-AR"/>
-        </w:rPr>
-        <w:t>.</w:t>
-      </w:r>
-      <w:r/>
-    </w:p>
-    <w:p>
-      <w:pPr>
-        <w:pStyle w:val="Heading4"/>
-        <w:numPr>
-          <w:ilvl w:val="3"/>
-          <w:numId w:val="1"/>
-        </w:numPr>
-        <w:ind w:left="720" w:hanging="0"/>
-        <w:rPr>
-          <w:szCs w:val="22"/>
-          <w:rFonts w:ascii="Arial" w:hAnsi="Arial" w:cs="Arial"/>
-          <w:lang w:val="es-AR"/>
-        </w:rPr>
-      </w:pPr>
-      <w:r>
-        <w:rPr>
-          <w:rFonts w:cs="Arial" w:ascii="Arial" w:hAnsi="Arial"/>
-          <w:szCs w:val="22"/>
-          <w:lang w:val="es-AR"/>
-        </w:rPr>
-        <w:t xml:space="preserve">Paso 1: Dar </w:t>
-      </w:r>
-      <w:r>
-        <w:rPr>
-          <w:rFonts w:cs="Arial" w:ascii="Arial" w:hAnsi="Arial"/>
-          <w:i w:val="false"/>
-          <w:szCs w:val="22"/>
-          <w:lang w:val="es-AR"/>
-        </w:rPr>
-        <w:t>tap al botón de generación de recorrido</w:t>
-      </w:r>
-      <w:r>
-        <w:rPr>
-          <w:rFonts w:cs="Arial" w:ascii="Arial" w:hAnsi="Arial"/>
-          <w:szCs w:val="22"/>
-          <w:lang w:val="es-AR"/>
-        </w:rPr>
-        <w:t>.</w:t>
-      </w:r>
-      <w:r/>
-    </w:p>
-    <w:p>
-      <w:pPr>
-        <w:pStyle w:val="Heading4"/>
-        <w:numPr>
-          <w:ilvl w:val="3"/>
-          <w:numId w:val="1"/>
-        </w:numPr>
-        <w:ind w:left="720" w:hanging="0"/>
-        <w:rPr>
-          <w:szCs w:val="22"/>
-          <w:rFonts w:ascii="Arial" w:hAnsi="Arial" w:cs="Arial"/>
-          <w:lang w:val="es-AR"/>
-        </w:rPr>
-      </w:pPr>
-      <w:r>
-        <w:rPr>
-          <w:rFonts w:cs="Arial" w:ascii="Arial" w:hAnsi="Arial"/>
-          <w:szCs w:val="22"/>
-          <w:lang w:val="es-AR"/>
-        </w:rPr>
-        <w:t xml:space="preserve">Paso 2: </w:t>
-      </w:r>
-      <w:r>
-        <w:rPr>
-          <w:rFonts w:cs="Arial" w:ascii="Arial" w:hAnsi="Arial"/>
-          <w:i w:val="false"/>
-          <w:szCs w:val="22"/>
-          <w:lang w:val="es-AR"/>
-        </w:rPr>
-        <w:t>Ingrese un Origen y/o Destino que no exista.</w:t>
-      </w:r>
-      <w:r/>
-    </w:p>
-    <w:p>
-      <w:pPr>
-        <w:pStyle w:val="Heading4"/>
-        <w:numPr>
-          <w:ilvl w:val="3"/>
-          <w:numId w:val="1"/>
-        </w:numPr>
-        <w:ind w:left="720" w:hanging="0"/>
-        <w:rPr>
-          <w:szCs w:val="22"/>
-          <w:rFonts w:ascii="Arial" w:hAnsi="Arial" w:cs="Arial"/>
-          <w:lang w:val="es-AR"/>
-        </w:rPr>
-      </w:pPr>
-      <w:r>
-        <w:rPr>
-          <w:rFonts w:cs="Arial" w:ascii="Arial" w:hAnsi="Arial"/>
-          <w:iCs/>
-          <w:szCs w:val="22"/>
-          <w:lang w:val="es-AR"/>
-        </w:rPr>
-        <w:t xml:space="preserve">Paso 3: </w:t>
-      </w:r>
-      <w:r>
-        <w:rPr>
-          <w:rFonts w:cs="Arial" w:ascii="Arial" w:hAnsi="Arial"/>
-          <w:i w:val="false"/>
-          <w:szCs w:val="22"/>
-          <w:lang w:val="es-AR"/>
-        </w:rPr>
-        <w:t>Hacer clic sobre el botón 'Obtener recorrido'.</w:t>
-      </w:r>
-      <w:r/>
-    </w:p>
-    <w:p>
-      <w:pPr>
-        <w:pStyle w:val="Heading3"/>
-        <w:numPr>
-          <w:ilvl w:val="2"/>
-          <w:numId w:val="1"/>
-        </w:numPr>
-        <w:rPr>
-          <w:sz w:val="22"/>
-          <w:sz w:val="22"/>
-          <w:szCs w:val="22"/>
-        </w:rPr>
-      </w:pPr>
-      <w:bookmarkStart w:id="137" w:name="_Toc482024476"/>
-      <w:bookmarkEnd w:id="137"/>
-      <w:r>
-        <w:rPr>
-          <w:sz w:val="22"/>
-          <w:szCs w:val="22"/>
-          <w:lang w:val="es-AR"/>
-        </w:rPr>
-        <w:t>Resultado</w:t>
-      </w:r>
-      <w:r/>
-    </w:p>
-    <w:p>
-      <w:pPr>
-        <w:pStyle w:val="Normal"/>
-        <w:rPr>
-          <w:rFonts w:ascii="Arial" w:hAnsi="Arial"/>
-          <w:lang w:val="es-AR"/>
-        </w:rPr>
-      </w:pPr>
-      <w:r>
-        <w:rPr>
-          <w:rFonts w:ascii="Arial" w:hAnsi="Arial"/>
-          <w:lang w:val="es-AR"/>
-        </w:rPr>
-        <w:t>Deberá mostrar un mensaje de error indicando que el Origen y/o Destino no existe.</w:t>
-      </w:r>
-      <w:r/>
-    </w:p>
-    <w:p>
-      <w:pPr>
-        <w:pStyle w:val="Normal"/>
-        <w:rPr>
-          <w:sz w:val="24"/>
-          <w:sz w:val="24"/>
-          <w:szCs w:val="20"/>
-          <w:rFonts w:ascii="Arial" w:hAnsi="Arial" w:eastAsia="Times New Roman" w:cs="Times"/>
-          <w:color w:val="00000A"/>
-          <w:lang w:val="es-AR" w:bidi="ar-SA"/>
-        </w:rPr>
-      </w:pPr>
-      <w:r>
-        <w:rPr>
-          <w:rFonts w:ascii="Arial" w:hAnsi="Arial"/>
-          <w:lang w:val="es-AR"/>
-        </w:rPr>
-      </w:r>
-      <w:r/>
-    </w:p>
-    <w:p>
-      <w:pPr>
-        <w:pStyle w:val="Normal"/>
-        <w:rPr>
-          <w:sz w:val="24"/>
-          <w:sz w:val="24"/>
-          <w:szCs w:val="20"/>
-          <w:rFonts w:ascii="Times" w:hAnsi="Times" w:eastAsia="Times New Roman" w:cs="Times"/>
-          <w:color w:val="00000A"/>
-          <w:lang w:val="es-AR" w:bidi="ar-SA"/>
-        </w:rPr>
-      </w:pPr>
-      <w:r>
-        <w:rPr>
-          <w:lang w:val="es-AR"/>
-        </w:rPr>
-      </w:r>
-      <w:r/>
-    </w:p>
-    <w:p>
-      <w:pPr>
-        <w:pStyle w:val="Heading2"/>
-        <w:numPr>
-          <w:ilvl w:val="1"/>
-          <w:numId w:val="1"/>
-        </w:numPr>
-        <w:rPr>
-          <w:szCs w:val="28"/>
-          <w:rFonts w:ascii="Arial" w:hAnsi="Arial" w:cs="Arial"/>
-          <w:lang w:val="es-AR"/>
-        </w:rPr>
-      </w:pPr>
-      <w:bookmarkStart w:id="138" w:name="_Toc482024477"/>
-      <w:r>
-        <w:rPr>
-          <w:rFonts w:cs="Arial" w:ascii="Arial" w:hAnsi="Arial"/>
-          <w:szCs w:val="28"/>
-          <w:lang w:val="es-AR"/>
-        </w:rPr>
-        <w:t>Prueba N°</w:t>
-      </w:r>
-      <w:bookmarkEnd w:id="138"/>
-      <w:r>
-        <w:rPr>
-          <w:rFonts w:cs="Arial" w:ascii="Arial" w:hAnsi="Arial"/>
-          <w:szCs w:val="28"/>
-          <w:lang w:val="es-AR"/>
-        </w:rPr>
-        <w:t>10</w:t>
-      </w:r>
-      <w:r/>
-    </w:p>
-    <w:p>
-      <w:pPr>
-        <w:pStyle w:val="Heading3"/>
-        <w:numPr>
-          <w:ilvl w:val="2"/>
-          <w:numId w:val="1"/>
-        </w:numPr>
-      </w:pPr>
-      <w:bookmarkStart w:id="139" w:name="_Toc482024478"/>
-      <w:bookmarkEnd w:id="139"/>
-      <w:r>
-        <w:rPr>
-          <w:lang w:val="es-AR"/>
-        </w:rPr>
-        <w:t>Pre-condición:</w:t>
-      </w:r>
-      <w:r/>
-    </w:p>
-    <w:p>
-      <w:pPr>
-        <w:pStyle w:val="Normal"/>
-        <w:rPr>
-          <w:lang w:val="es-AR"/>
-        </w:rPr>
-      </w:pPr>
-      <w:r>
-        <w:rPr>
-          <w:rFonts w:ascii="Arial" w:hAnsi="Arial"/>
-          <w:lang w:val="es-AR"/>
-        </w:rPr>
-        <w:t>Tener la aplicación abierta en la pantalla principal.</w:t>
-      </w:r>
-      <w:r/>
-    </w:p>
-    <w:p>
-      <w:pPr>
-        <w:pStyle w:val="Heading3"/>
-        <w:numPr>
-          <w:ilvl w:val="2"/>
-          <w:numId w:val="1"/>
-        </w:numPr>
-      </w:pPr>
-      <w:bookmarkStart w:id="140" w:name="_Toc482024479"/>
-      <w:r>
-        <w:rPr>
-          <w:lang w:val="es-AR"/>
-        </w:rPr>
-        <w:t>Pasos:</w:t>
-      </w:r>
-      <w:bookmarkEnd w:id="140"/>
+      <w:bookmarkEnd w:id="186"/>
       <w:r>
         <w:rPr>
           <w:i w:val="false"/>
@@ -13075,8 +14032,8 @@
           <w:szCs w:val="22"/>
         </w:rPr>
       </w:pPr>
-      <w:bookmarkStart w:id="141" w:name="_Toc482024480"/>
-      <w:bookmarkEnd w:id="141"/>
+      <w:bookmarkStart w:id="187" w:name="_Toc482024480"/>
+      <w:bookmarkEnd w:id="187"/>
       <w:r>
         <w:rPr>
           <w:sz w:val="22"/>
@@ -13158,8 +14115,8 @@
           <w:lang w:val="es-AR"/>
         </w:rPr>
       </w:pPr>
-      <w:bookmarkStart w:id="142" w:name="_Toc482024481"/>
-      <w:bookmarkEnd w:id="142"/>
+      <w:bookmarkStart w:id="188" w:name="_Toc482024481"/>
+      <w:bookmarkEnd w:id="188"/>
       <w:r>
         <w:rPr>
           <w:lang w:val="es-AR"/>
@@ -15690,7 +16647,7 @@
       <w:fldChar w:fldCharType="separate"/>
     </w:r>
     <w:r>
-      <w:t>21</w:t>
+      <w:t>8</w:t>
     </w:r>
     <w:r>
       <w:fldChar w:fldCharType="end"/>
@@ -15706,8 +16663,8 @@
     <w:pPr>
       <w:pStyle w:val="Header"/>
     </w:pPr>
-    <w:bookmarkStart w:id="143" w:name="__DdeLink__772_216915914"/>
-    <w:bookmarkEnd w:id="143"/>
+    <w:bookmarkStart w:id="189" w:name="__DdeLink__772_216915914"/>
+    <w:bookmarkEnd w:id="189"/>
     <w:r>
       <w:rPr/>
       <w:t>FCEFyN maps</w:t>
@@ -15751,7 +16708,10 @@
       </w:pPr>
       <w:rPr>
         <w:sz w:val="24"/>
+        <w:i/>
         <w:b/>
+        <w:iCs/>
+        <w:bCs/>
       </w:rPr>
     </w:lvl>
     <w:lvl w:ilvl="3">
@@ -18016,7 +18976,11 @@
   <w:style w:type="character" w:styleId="ListLabel16">
     <w:name w:val="ListLabel 16"/>
     <w:rPr>
+      <w:rFonts w:ascii="Arial" w:hAnsi="Arial"/>
       <w:b/>
+      <w:bCs/>
+      <w:i/>
+      <w:iCs/>
       <w:sz w:val="24"/>
     </w:rPr>
   </w:style>

--- a/docs/SRS.docx
+++ b/docs/SRS.docx
@@ -14,14 +14,17 @@
           <w:szCs w:val="20"/>
           <w:rFonts w:ascii="Arial" w:hAnsi="Arial" w:eastAsia="Times New Roman" w:cs="Arial"/>
           <w:color w:val="00000A"/>
+          <w:lang w:val="es-AR" w:eastAsia="zh-CN" w:bidi="ar-SA"/>
+        </w:rPr>
+      </w:pPr>
+      <w:r>
+        <w:rPr>
+          <w:rFonts w:eastAsia="Times New Roman" w:cs="Arial" w:ascii="Arial" w:hAnsi="Arial"/>
+          <w:b/>
+          <w:color w:val="00000A"/>
+          <w:sz w:val="40"/>
+          <w:szCs w:val="20"/>
           <w:lang w:val="es-AR" w:bidi="ar-SA"/>
-        </w:rPr>
-      </w:pPr>
-      <w:r>
-        <w:rPr>
-          <w:rFonts w:eastAsia="Times New Roman"/>
-          <w:szCs w:val="20"/>
-          <w:lang w:val="es-AR"/>
         </w:rPr>
       </w:r>
       <w:r/>
@@ -171,7 +174,9 @@
       <w:pPr>
         <w:pStyle w:val="Contents1"/>
         <w:tabs>
+          <w:tab w:val="left" w:pos="360" w:leader="none"/>
           <w:tab w:val="right" w:pos="9350" w:leader="dot"/>
+          <w:tab w:val="right" w:pos="9360" w:leader="dot"/>
         </w:tabs>
         <w:rPr>
           <w:lang w:val="es-AR" w:eastAsia="es-AR"/>
@@ -192,6 +197,7 @@
             <w:webHidden/>
             <w:rStyle w:val="IndexLink"/>
             <w:rFonts w:cs="Arial" w:ascii="Arial" w:hAnsi="Arial"/>
+            <w:vanish w:val="false"/>
             <w:lang w:val="es-AR"/>
           </w:rPr>
           <w:t>Historia de revisiones</w:t>
@@ -235,8 +241,10 @@
       <w:pPr>
         <w:pStyle w:val="Contents1"/>
         <w:tabs>
+          <w:tab w:val="left" w:pos="360" w:leader="none"/>
           <w:tab w:val="left" w:pos="440" w:leader="none"/>
           <w:tab w:val="right" w:pos="9350" w:leader="dot"/>
+          <w:tab w:val="right" w:pos="9360" w:leader="dot"/>
         </w:tabs>
         <w:rPr>
           <w:lang w:val="es-AR" w:eastAsia="es-AR"/>
@@ -248,6 +256,7 @@
             <w:webHidden/>
             <w:rStyle w:val="IndexLink"/>
             <w:rFonts w:cs="Arial" w:ascii="Arial" w:hAnsi="Arial"/>
+            <w:vanish w:val="false"/>
           </w:rPr>
           <w:t>1.</w:t>
         </w:r>
@@ -307,6 +316,7 @@
         <w:tabs>
           <w:tab w:val="left" w:pos="880" w:leader="none"/>
           <w:tab w:val="right" w:pos="9350" w:leader="dot"/>
+          <w:tab w:val="right" w:pos="9360" w:leader="dot"/>
         </w:tabs>
         <w:rPr>
           <w:lang w:val="es-AR" w:eastAsia="es-AR"/>
@@ -318,6 +328,7 @@
             <w:webHidden/>
             <w:rStyle w:val="IndexLink"/>
             <w:rFonts w:cs="Arial" w:ascii="Arial" w:hAnsi="Arial"/>
+            <w:vanish w:val="false"/>
           </w:rPr>
           <w:t>1.1</w:t>
         </w:r>
@@ -377,6 +388,7 @@
         <w:tabs>
           <w:tab w:val="left" w:pos="880" w:leader="none"/>
           <w:tab w:val="right" w:pos="9350" w:leader="dot"/>
+          <w:tab w:val="right" w:pos="9360" w:leader="dot"/>
         </w:tabs>
         <w:rPr>
           <w:lang w:val="es-AR" w:eastAsia="es-AR"/>
@@ -388,6 +400,7 @@
             <w:webHidden/>
             <w:rStyle w:val="IndexLink"/>
             <w:rFonts w:cs="Arial" w:ascii="Arial" w:hAnsi="Arial"/>
+            <w:vanish w:val="false"/>
             <w:lang w:val="es-AR"/>
           </w:rPr>
           <w:t>1.2</w:t>
@@ -448,6 +461,7 @@
         <w:tabs>
           <w:tab w:val="left" w:pos="880" w:leader="none"/>
           <w:tab w:val="right" w:pos="9350" w:leader="dot"/>
+          <w:tab w:val="right" w:pos="9360" w:leader="dot"/>
         </w:tabs>
         <w:rPr>
           <w:lang w:val="es-AR" w:eastAsia="es-AR"/>
@@ -459,6 +473,7 @@
             <w:webHidden/>
             <w:rStyle w:val="IndexLink"/>
             <w:rFonts w:cs="Arial" w:ascii="Arial" w:hAnsi="Arial"/>
+            <w:vanish w:val="false"/>
           </w:rPr>
           <w:t>1.3</w:t>
         </w:r>
@@ -518,6 +533,7 @@
         <w:tabs>
           <w:tab w:val="left" w:pos="880" w:leader="none"/>
           <w:tab w:val="right" w:pos="9350" w:leader="dot"/>
+          <w:tab w:val="right" w:pos="9360" w:leader="dot"/>
         </w:tabs>
         <w:rPr>
           <w:lang w:val="es-AR" w:eastAsia="es-AR"/>
@@ -529,6 +545,7 @@
             <w:webHidden/>
             <w:rStyle w:val="IndexLink"/>
             <w:rFonts w:cs="Arial" w:ascii="Arial" w:hAnsi="Arial"/>
+            <w:vanish w:val="false"/>
           </w:rPr>
           <w:t>1.4</w:t>
         </w:r>
@@ -586,8 +603,10 @@
       <w:pPr>
         <w:pStyle w:val="Contents1"/>
         <w:tabs>
+          <w:tab w:val="left" w:pos="360" w:leader="none"/>
           <w:tab w:val="left" w:pos="440" w:leader="none"/>
           <w:tab w:val="right" w:pos="9350" w:leader="dot"/>
+          <w:tab w:val="right" w:pos="9360" w:leader="dot"/>
         </w:tabs>
         <w:rPr>
           <w:lang w:val="es-AR" w:eastAsia="es-AR"/>
@@ -599,6 +618,7 @@
             <w:webHidden/>
             <w:rStyle w:val="IndexLink"/>
             <w:rFonts w:cs="Arial" w:ascii="Arial" w:hAnsi="Arial"/>
+            <w:vanish w:val="false"/>
           </w:rPr>
           <w:t>2.</w:t>
         </w:r>
@@ -658,6 +678,7 @@
         <w:tabs>
           <w:tab w:val="left" w:pos="880" w:leader="none"/>
           <w:tab w:val="right" w:pos="9350" w:leader="dot"/>
+          <w:tab w:val="right" w:pos="9360" w:leader="dot"/>
         </w:tabs>
         <w:rPr>
           <w:lang w:val="es-AR" w:eastAsia="es-AR"/>
@@ -669,6 +690,7 @@
             <w:webHidden/>
             <w:rStyle w:val="IndexLink"/>
             <w:rFonts w:cs="Arial" w:ascii="Arial" w:hAnsi="Arial"/>
+            <w:vanish w:val="false"/>
           </w:rPr>
           <w:t>2.1</w:t>
         </w:r>
@@ -728,6 +750,7 @@
         <w:tabs>
           <w:tab w:val="left" w:pos="880" w:leader="none"/>
           <w:tab w:val="right" w:pos="9350" w:leader="dot"/>
+          <w:tab w:val="right" w:pos="9360" w:leader="dot"/>
         </w:tabs>
         <w:rPr>
           <w:lang w:val="es-AR" w:eastAsia="es-AR"/>
@@ -739,6 +762,7 @@
             <w:webHidden/>
             <w:rStyle w:val="IndexLink"/>
             <w:rFonts w:cs="Arial" w:ascii="Arial" w:hAnsi="Arial"/>
+            <w:vanish w:val="false"/>
           </w:rPr>
           <w:t>2.2</w:t>
         </w:r>
@@ -797,6 +821,7 @@
         <w:pStyle w:val="Contents2"/>
         <w:tabs>
           <w:tab w:val="right" w:pos="9350" w:leader="dot"/>
+          <w:tab w:val="right" w:pos="9360" w:leader="dot"/>
         </w:tabs>
         <w:rPr>
           <w:lang w:val="es-AR" w:eastAsia="es-AR"/>
@@ -808,6 +833,7 @@
             <w:webHidden/>
             <w:rStyle w:val="IndexLink"/>
             <w:rFonts w:cs="Arial" w:ascii="Arial" w:hAnsi="Arial"/>
+            <w:vanish w:val="false"/>
             <w:lang w:val="es-AR"/>
           </w:rPr>
           <w:t>Diagrama de casos de uso para la aplicación.</w:t>
@@ -853,6 +879,7 @@
         <w:tabs>
           <w:tab w:val="left" w:pos="880" w:leader="none"/>
           <w:tab w:val="right" w:pos="9350" w:leader="dot"/>
+          <w:tab w:val="right" w:pos="9360" w:leader="dot"/>
         </w:tabs>
         <w:rPr>
           <w:lang w:val="es-AR" w:eastAsia="es-AR"/>
@@ -864,6 +891,7 @@
             <w:webHidden/>
             <w:rStyle w:val="IndexLink"/>
             <w:rFonts w:cs="Arial" w:ascii="Arial" w:hAnsi="Arial"/>
+            <w:vanish w:val="false"/>
           </w:rPr>
           <w:t>2.3</w:t>
         </w:r>
@@ -923,6 +951,7 @@
         <w:tabs>
           <w:tab w:val="left" w:pos="880" w:leader="none"/>
           <w:tab w:val="right" w:pos="9350" w:leader="dot"/>
+          <w:tab w:val="right" w:pos="9360" w:leader="dot"/>
         </w:tabs>
         <w:rPr>
           <w:lang w:val="es-AR" w:eastAsia="es-AR"/>
@@ -934,6 +963,7 @@
             <w:webHidden/>
             <w:rStyle w:val="IndexLink"/>
             <w:rFonts w:cs="Arial" w:ascii="Arial" w:hAnsi="Arial"/>
+            <w:vanish w:val="false"/>
           </w:rPr>
           <w:t>2.4</w:t>
         </w:r>
@@ -993,6 +1023,7 @@
         <w:tabs>
           <w:tab w:val="left" w:pos="880" w:leader="none"/>
           <w:tab w:val="right" w:pos="9350" w:leader="dot"/>
+          <w:tab w:val="right" w:pos="9360" w:leader="dot"/>
         </w:tabs>
         <w:rPr>
           <w:lang w:val="es-AR" w:eastAsia="es-AR"/>
@@ -1004,6 +1035,7 @@
             <w:webHidden/>
             <w:rStyle w:val="IndexLink"/>
             <w:rFonts w:cs="Arial" w:ascii="Arial" w:hAnsi="Arial"/>
+            <w:vanish w:val="false"/>
           </w:rPr>
           <w:t>2.5</w:t>
         </w:r>
@@ -1063,6 +1095,7 @@
         <w:tabs>
           <w:tab w:val="left" w:pos="880" w:leader="none"/>
           <w:tab w:val="right" w:pos="9350" w:leader="dot"/>
+          <w:tab w:val="right" w:pos="9360" w:leader="dot"/>
         </w:tabs>
         <w:rPr>
           <w:lang w:val="es-AR" w:eastAsia="es-AR"/>
@@ -1074,6 +1107,7 @@
             <w:webHidden/>
             <w:rStyle w:val="IndexLink"/>
             <w:rFonts w:cs="Arial" w:ascii="Arial" w:hAnsi="Arial"/>
+            <w:vanish w:val="false"/>
           </w:rPr>
           <w:t>2.6</w:t>
         </w:r>
@@ -1133,6 +1167,7 @@
         <w:tabs>
           <w:tab w:val="left" w:pos="880" w:leader="none"/>
           <w:tab w:val="right" w:pos="9350" w:leader="dot"/>
+          <w:tab w:val="right" w:pos="9360" w:leader="dot"/>
         </w:tabs>
         <w:rPr>
           <w:lang w:val="es-AR" w:eastAsia="es-AR"/>
@@ -1144,6 +1179,7 @@
             <w:webHidden/>
             <w:rStyle w:val="IndexLink"/>
             <w:rFonts w:cs="Arial" w:ascii="Arial" w:hAnsi="Arial"/>
+            <w:vanish w:val="false"/>
           </w:rPr>
           <w:t>2.7</w:t>
         </w:r>
@@ -1201,8 +1237,10 @@
       <w:pPr>
         <w:pStyle w:val="Contents1"/>
         <w:tabs>
+          <w:tab w:val="left" w:pos="360" w:leader="none"/>
           <w:tab w:val="left" w:pos="440" w:leader="none"/>
           <w:tab w:val="right" w:pos="9350" w:leader="dot"/>
+          <w:tab w:val="right" w:pos="9360" w:leader="dot"/>
         </w:tabs>
         <w:rPr>
           <w:lang w:val="es-AR" w:eastAsia="es-AR"/>
@@ -1214,6 +1252,7 @@
             <w:webHidden/>
             <w:rStyle w:val="IndexLink"/>
             <w:rFonts w:cs="Arial" w:ascii="Arial" w:hAnsi="Arial"/>
+            <w:vanish w:val="false"/>
           </w:rPr>
           <w:t>3.</w:t>
         </w:r>
@@ -1271,8 +1310,10 @@
       <w:pPr>
         <w:pStyle w:val="Contents1"/>
         <w:tabs>
+          <w:tab w:val="left" w:pos="360" w:leader="none"/>
           <w:tab w:val="left" w:pos="440" w:leader="none"/>
           <w:tab w:val="right" w:pos="9350" w:leader="dot"/>
+          <w:tab w:val="right" w:pos="9360" w:leader="dot"/>
         </w:tabs>
         <w:rPr>
           <w:lang w:val="es-AR" w:eastAsia="es-AR"/>
@@ -1284,6 +1325,7 @@
             <w:webHidden/>
             <w:rStyle w:val="IndexLink"/>
             <w:rFonts w:cs="Arial" w:ascii="Arial" w:hAnsi="Arial"/>
+            <w:vanish w:val="false"/>
           </w:rPr>
           <w:t>4.</w:t>
         </w:r>
@@ -1343,6 +1385,7 @@
         <w:tabs>
           <w:tab w:val="left" w:pos="880" w:leader="none"/>
           <w:tab w:val="right" w:pos="9350" w:leader="dot"/>
+          <w:tab w:val="right" w:pos="9360" w:leader="dot"/>
         </w:tabs>
         <w:rPr>
           <w:lang w:val="es-AR" w:eastAsia="es-AR"/>
@@ -1354,6 +1397,7 @@
             <w:webHidden/>
             <w:rStyle w:val="IndexLink"/>
             <w:rFonts w:cs="Arial" w:ascii="Arial" w:hAnsi="Arial"/>
+            <w:vanish w:val="false"/>
           </w:rPr>
           <w:t>4.1</w:t>
         </w:r>
@@ -1411,8 +1455,10 @@
       <w:pPr>
         <w:pStyle w:val="Contents3"/>
         <w:tabs>
+          <w:tab w:val="left" w:pos="1200" w:leader="none"/>
           <w:tab w:val="left" w:pos="1320" w:leader="none"/>
           <w:tab w:val="right" w:pos="9350" w:leader="dot"/>
+          <w:tab w:val="right" w:pos="9360" w:leader="dot"/>
         </w:tabs>
         <w:rPr>
           <w:lang w:val="es-AR" w:eastAsia="es-AR"/>
@@ -1424,6 +1470,7 @@
             <w:webHidden/>
             <w:rStyle w:val="IndexLink"/>
             <w:rFonts w:cs="Arial" w:ascii="Arial" w:hAnsi="Arial"/>
+            <w:vanish w:val="false"/>
           </w:rPr>
           <w:t>4.1.1</w:t>
         </w:r>
@@ -1481,8 +1528,10 @@
       <w:pPr>
         <w:pStyle w:val="Contents3"/>
         <w:tabs>
+          <w:tab w:val="left" w:pos="1200" w:leader="none"/>
           <w:tab w:val="left" w:pos="1320" w:leader="none"/>
           <w:tab w:val="right" w:pos="9350" w:leader="dot"/>
+          <w:tab w:val="right" w:pos="9360" w:leader="dot"/>
         </w:tabs>
         <w:rPr>
           <w:lang w:val="es-AR" w:eastAsia="es-AR"/>
@@ -1494,6 +1543,7 @@
             <w:webHidden/>
             <w:rStyle w:val="IndexLink"/>
             <w:rFonts w:cs="Arial" w:ascii="Arial" w:hAnsi="Arial"/>
+            <w:vanish w:val="false"/>
           </w:rPr>
           <w:t>4.1.2</w:t>
         </w:r>
@@ -1551,8 +1601,10 @@
       <w:pPr>
         <w:pStyle w:val="Contents3"/>
         <w:tabs>
+          <w:tab w:val="left" w:pos="1200" w:leader="none"/>
           <w:tab w:val="left" w:pos="1320" w:leader="none"/>
           <w:tab w:val="right" w:pos="9350" w:leader="dot"/>
+          <w:tab w:val="right" w:pos="9360" w:leader="dot"/>
         </w:tabs>
         <w:rPr>
           <w:lang w:val="es-AR" w:eastAsia="es-AR"/>
@@ -1564,6 +1616,7 @@
             <w:webHidden/>
             <w:rStyle w:val="IndexLink"/>
             <w:rFonts w:cs="Arial" w:ascii="Arial" w:hAnsi="Arial"/>
+            <w:vanish w:val="false"/>
           </w:rPr>
           <w:t>4.1.3</w:t>
         </w:r>
@@ -1621,8 +1674,10 @@
       <w:pPr>
         <w:pStyle w:val="Contents3"/>
         <w:tabs>
+          <w:tab w:val="left" w:pos="1200" w:leader="none"/>
           <w:tab w:val="left" w:pos="1320" w:leader="none"/>
           <w:tab w:val="right" w:pos="9350" w:leader="dot"/>
+          <w:tab w:val="right" w:pos="9360" w:leader="dot"/>
         </w:tabs>
         <w:rPr>
           <w:lang w:val="es-AR" w:eastAsia="es-AR"/>
@@ -1634,6 +1689,7 @@
             <w:webHidden/>
             <w:rStyle w:val="IndexLink"/>
             <w:rFonts w:cs="Arial" w:ascii="Arial" w:hAnsi="Arial"/>
+            <w:vanish w:val="false"/>
           </w:rPr>
           <w:t>4.1.4</w:t>
         </w:r>
@@ -1693,6 +1749,7 @@
         <w:tabs>
           <w:tab w:val="left" w:pos="880" w:leader="none"/>
           <w:tab w:val="right" w:pos="9350" w:leader="dot"/>
+          <w:tab w:val="right" w:pos="9360" w:leader="dot"/>
         </w:tabs>
         <w:rPr>
           <w:lang w:val="es-AR" w:eastAsia="es-AR"/>
@@ -1704,6 +1761,7 @@
             <w:webHidden/>
             <w:rStyle w:val="IndexLink"/>
             <w:rFonts w:cs="Arial" w:ascii="Arial" w:hAnsi="Arial"/>
+            <w:vanish w:val="false"/>
           </w:rPr>
           <w:t>4.2</w:t>
         </w:r>
@@ -1761,8 +1819,10 @@
       <w:pPr>
         <w:pStyle w:val="Contents3"/>
         <w:tabs>
+          <w:tab w:val="left" w:pos="1200" w:leader="none"/>
           <w:tab w:val="left" w:pos="1320" w:leader="none"/>
           <w:tab w:val="right" w:pos="9350" w:leader="dot"/>
+          <w:tab w:val="right" w:pos="9360" w:leader="dot"/>
         </w:tabs>
         <w:rPr>
           <w:lang w:val="es-AR" w:eastAsia="es-AR"/>
@@ -1774,6 +1834,7 @@
             <w:webHidden/>
             <w:rStyle w:val="IndexLink"/>
             <w:rFonts w:cs="Arial" w:ascii="Arial" w:hAnsi="Arial"/>
+            <w:vanish w:val="false"/>
           </w:rPr>
           <w:t>4.2.1</w:t>
         </w:r>
@@ -1831,8 +1892,10 @@
       <w:pPr>
         <w:pStyle w:val="Contents3"/>
         <w:tabs>
+          <w:tab w:val="left" w:pos="1200" w:leader="none"/>
           <w:tab w:val="left" w:pos="1320" w:leader="none"/>
           <w:tab w:val="right" w:pos="9350" w:leader="dot"/>
+          <w:tab w:val="right" w:pos="9360" w:leader="dot"/>
         </w:tabs>
         <w:rPr>
           <w:lang w:val="es-AR" w:eastAsia="es-AR"/>
@@ -1844,6 +1907,7 @@
             <w:webHidden/>
             <w:rStyle w:val="IndexLink"/>
             <w:rFonts w:cs="Arial" w:ascii="Arial" w:hAnsi="Arial"/>
+            <w:vanish w:val="false"/>
           </w:rPr>
           <w:t>4.2.2</w:t>
         </w:r>
@@ -1901,8 +1965,10 @@
       <w:pPr>
         <w:pStyle w:val="Contents3"/>
         <w:tabs>
+          <w:tab w:val="left" w:pos="1200" w:leader="none"/>
           <w:tab w:val="left" w:pos="1320" w:leader="none"/>
           <w:tab w:val="right" w:pos="9350" w:leader="dot"/>
+          <w:tab w:val="right" w:pos="9360" w:leader="dot"/>
         </w:tabs>
         <w:rPr>
           <w:lang w:val="es-AR" w:eastAsia="es-AR"/>
@@ -1914,6 +1980,7 @@
             <w:webHidden/>
             <w:rStyle w:val="IndexLink"/>
             <w:rFonts w:cs="Arial" w:ascii="Arial" w:hAnsi="Arial"/>
+            <w:vanish w:val="false"/>
           </w:rPr>
           <w:t>4.2.3</w:t>
         </w:r>
@@ -1971,8 +2038,10 @@
       <w:pPr>
         <w:pStyle w:val="Contents3"/>
         <w:tabs>
+          <w:tab w:val="left" w:pos="1200" w:leader="none"/>
           <w:tab w:val="left" w:pos="1320" w:leader="none"/>
           <w:tab w:val="right" w:pos="9350" w:leader="dot"/>
+          <w:tab w:val="right" w:pos="9360" w:leader="dot"/>
         </w:tabs>
         <w:rPr>
           <w:lang w:val="es-AR" w:eastAsia="es-AR"/>
@@ -1982,25 +2051,26 @@
         <w:r>
           <w:rPr>
             <w:webHidden/>
+            <w:rStyle w:val="IndexLink"/>
+            <w:rFonts w:cs="Arial" w:ascii="Arial" w:hAnsi="Arial"/>
+            <w:vanish w:val="false"/>
+            <w:lang w:val="es-AR"/>
+          </w:rPr>
+          <w:t>4.2.4</w:t>
+        </w:r>
+        <w:r>
+          <w:rPr>
+            <w:rStyle w:val="IndexLink"/>
+            <w:lang w:val="es-AR" w:eastAsia="es-AR"/>
+          </w:rPr>
+          <w:tab/>
+        </w:r>
+        <w:r>
+          <w:rPr>
             <w:rStyle w:val="IndexLink"/>
             <w:rFonts w:cs="Arial" w:ascii="Arial" w:hAnsi="Arial"/>
             <w:lang w:val="es-AR"/>
           </w:rPr>
-          <w:t>4.2.4</w:t>
-        </w:r>
-        <w:r>
-          <w:rPr>
-            <w:rStyle w:val="IndexLink"/>
-            <w:lang w:val="es-AR" w:eastAsia="es-AR"/>
-          </w:rPr>
-          <w:tab/>
-        </w:r>
-        <w:r>
-          <w:rPr>
-            <w:rStyle w:val="IndexLink"/>
-            <w:rFonts w:cs="Arial" w:ascii="Arial" w:hAnsi="Arial"/>
-            <w:lang w:val="es-AR"/>
-          </w:rPr>
           <w:t>Caso Excepcional:</w:t>
         </w:r>
         <w:r>
@@ -2042,8 +2112,10 @@
       <w:pPr>
         <w:pStyle w:val="Contents3"/>
         <w:tabs>
+          <w:tab w:val="left" w:pos="1200" w:leader="none"/>
           <w:tab w:val="left" w:pos="1320" w:leader="none"/>
           <w:tab w:val="right" w:pos="9350" w:leader="dot"/>
+          <w:tab w:val="right" w:pos="9360" w:leader="dot"/>
         </w:tabs>
         <w:rPr>
           <w:lang w:val="es-AR" w:eastAsia="es-AR"/>
@@ -2055,6 +2127,7 @@
             <w:webHidden/>
             <w:rStyle w:val="IndexLink"/>
             <w:rFonts w:cs="Arial" w:ascii="Arial" w:hAnsi="Arial"/>
+            <w:vanish w:val="false"/>
           </w:rPr>
           <w:t>4.2.5</w:t>
         </w:r>
@@ -2114,6 +2187,7 @@
         <w:tabs>
           <w:tab w:val="left" w:pos="880" w:leader="none"/>
           <w:tab w:val="right" w:pos="9350" w:leader="dot"/>
+          <w:tab w:val="right" w:pos="9360" w:leader="dot"/>
         </w:tabs>
         <w:rPr>
           <w:lang w:val="es-AR" w:eastAsia="es-AR"/>
@@ -2125,6 +2199,7 @@
             <w:webHidden/>
             <w:rStyle w:val="IndexLink"/>
             <w:rFonts w:cs="Arial" w:ascii="Arial" w:hAnsi="Arial"/>
+            <w:vanish w:val="false"/>
           </w:rPr>
           <w:t>4.3</w:t>
         </w:r>
@@ -2182,8 +2257,10 @@
       <w:pPr>
         <w:pStyle w:val="Contents3"/>
         <w:tabs>
+          <w:tab w:val="left" w:pos="1200" w:leader="none"/>
           <w:tab w:val="left" w:pos="1320" w:leader="none"/>
           <w:tab w:val="right" w:pos="9350" w:leader="dot"/>
+          <w:tab w:val="right" w:pos="9360" w:leader="dot"/>
         </w:tabs>
         <w:rPr>
           <w:lang w:val="es-AR" w:eastAsia="es-AR"/>
@@ -2195,6 +2272,7 @@
             <w:webHidden/>
             <w:rStyle w:val="IndexLink"/>
             <w:rFonts w:cs="Arial" w:ascii="Arial" w:hAnsi="Arial"/>
+            <w:vanish w:val="false"/>
           </w:rPr>
           <w:t>4.3.1</w:t>
         </w:r>
@@ -2252,8 +2330,10 @@
       <w:pPr>
         <w:pStyle w:val="Contents3"/>
         <w:tabs>
+          <w:tab w:val="left" w:pos="1200" w:leader="none"/>
           <w:tab w:val="left" w:pos="1320" w:leader="none"/>
           <w:tab w:val="right" w:pos="9350" w:leader="dot"/>
+          <w:tab w:val="right" w:pos="9360" w:leader="dot"/>
         </w:tabs>
         <w:rPr>
           <w:lang w:val="es-AR" w:eastAsia="es-AR"/>
@@ -2265,6 +2345,7 @@
             <w:webHidden/>
             <w:rStyle w:val="IndexLink"/>
             <w:rFonts w:cs="Arial" w:ascii="Arial" w:hAnsi="Arial"/>
+            <w:vanish w:val="false"/>
           </w:rPr>
           <w:t>4.3.2</w:t>
         </w:r>
@@ -2322,8 +2403,10 @@
       <w:pPr>
         <w:pStyle w:val="Contents3"/>
         <w:tabs>
+          <w:tab w:val="left" w:pos="1200" w:leader="none"/>
           <w:tab w:val="left" w:pos="1320" w:leader="none"/>
           <w:tab w:val="right" w:pos="9350" w:leader="dot"/>
+          <w:tab w:val="right" w:pos="9360" w:leader="dot"/>
         </w:tabs>
         <w:rPr>
           <w:lang w:val="es-AR" w:eastAsia="es-AR"/>
@@ -2335,6 +2418,7 @@
             <w:webHidden/>
             <w:rStyle w:val="IndexLink"/>
             <w:rFonts w:cs="Arial" w:ascii="Arial" w:hAnsi="Arial"/>
+            <w:vanish w:val="false"/>
           </w:rPr>
           <w:t>4.3.3</w:t>
         </w:r>
@@ -2392,8 +2476,10 @@
       <w:pPr>
         <w:pStyle w:val="Contents3"/>
         <w:tabs>
+          <w:tab w:val="left" w:pos="1200" w:leader="none"/>
           <w:tab w:val="left" w:pos="1320" w:leader="none"/>
           <w:tab w:val="right" w:pos="9350" w:leader="dot"/>
+          <w:tab w:val="right" w:pos="9360" w:leader="dot"/>
         </w:tabs>
         <w:rPr>
           <w:lang w:val="es-AR" w:eastAsia="es-AR"/>
@@ -2403,25 +2489,26 @@
         <w:r>
           <w:rPr>
             <w:webHidden/>
+            <w:rStyle w:val="IndexLink"/>
+            <w:rFonts w:cs="Arial" w:ascii="Arial" w:hAnsi="Arial"/>
+            <w:vanish w:val="false"/>
+            <w:lang w:val="es-AR"/>
+          </w:rPr>
+          <w:t>4.3.4</w:t>
+        </w:r>
+        <w:r>
+          <w:rPr>
+            <w:rStyle w:val="IndexLink"/>
+            <w:lang w:val="es-AR" w:eastAsia="es-AR"/>
+          </w:rPr>
+          <w:tab/>
+        </w:r>
+        <w:r>
+          <w:rPr>
             <w:rStyle w:val="IndexLink"/>
             <w:rFonts w:cs="Arial" w:ascii="Arial" w:hAnsi="Arial"/>
             <w:lang w:val="es-AR"/>
           </w:rPr>
-          <w:t>4.3.4</w:t>
-        </w:r>
-        <w:r>
-          <w:rPr>
-            <w:rStyle w:val="IndexLink"/>
-            <w:lang w:val="es-AR" w:eastAsia="es-AR"/>
-          </w:rPr>
-          <w:tab/>
-        </w:r>
-        <w:r>
-          <w:rPr>
-            <w:rStyle w:val="IndexLink"/>
-            <w:rFonts w:cs="Arial" w:ascii="Arial" w:hAnsi="Arial"/>
-            <w:lang w:val="es-AR"/>
-          </w:rPr>
           <w:t>Caso Excepcional:</w:t>
         </w:r>
         <w:r>
@@ -2463,8 +2550,10 @@
       <w:pPr>
         <w:pStyle w:val="Contents3"/>
         <w:tabs>
+          <w:tab w:val="left" w:pos="1200" w:leader="none"/>
           <w:tab w:val="left" w:pos="1320" w:leader="none"/>
           <w:tab w:val="right" w:pos="9350" w:leader="dot"/>
+          <w:tab w:val="right" w:pos="9360" w:leader="dot"/>
         </w:tabs>
         <w:rPr>
           <w:lang w:val="es-AR" w:eastAsia="es-AR"/>
@@ -2476,6 +2565,7 @@
             <w:webHidden/>
             <w:rStyle w:val="IndexLink"/>
             <w:rFonts w:cs="Arial" w:ascii="Arial" w:hAnsi="Arial"/>
+            <w:vanish w:val="false"/>
           </w:rPr>
           <w:t>4.3.5</w:t>
         </w:r>
@@ -2535,6 +2625,7 @@
         <w:tabs>
           <w:tab w:val="left" w:pos="880" w:leader="none"/>
           <w:tab w:val="right" w:pos="9350" w:leader="dot"/>
+          <w:tab w:val="right" w:pos="9360" w:leader="dot"/>
         </w:tabs>
         <w:rPr>
           <w:lang w:val="es-AR" w:eastAsia="es-AR"/>
@@ -2546,6 +2637,7 @@
             <w:webHidden/>
             <w:rStyle w:val="IndexLink"/>
             <w:rFonts w:cs="Arial" w:ascii="Arial" w:hAnsi="Arial"/>
+            <w:vanish w:val="false"/>
           </w:rPr>
           <w:t>4.4</w:t>
         </w:r>
@@ -2603,8 +2695,10 @@
       <w:pPr>
         <w:pStyle w:val="Contents3"/>
         <w:tabs>
+          <w:tab w:val="left" w:pos="1200" w:leader="none"/>
           <w:tab w:val="left" w:pos="1320" w:leader="none"/>
           <w:tab w:val="right" w:pos="9350" w:leader="dot"/>
+          <w:tab w:val="right" w:pos="9360" w:leader="dot"/>
         </w:tabs>
         <w:rPr>
           <w:lang w:val="es-AR" w:eastAsia="es-AR"/>
@@ -2616,6 +2710,7 @@
             <w:webHidden/>
             <w:rStyle w:val="IndexLink"/>
             <w:rFonts w:cs="Arial" w:ascii="Arial" w:hAnsi="Arial"/>
+            <w:vanish w:val="false"/>
           </w:rPr>
           <w:t>4.4.1</w:t>
         </w:r>
@@ -2673,8 +2768,10 @@
       <w:pPr>
         <w:pStyle w:val="Contents3"/>
         <w:tabs>
+          <w:tab w:val="left" w:pos="1200" w:leader="none"/>
           <w:tab w:val="left" w:pos="1320" w:leader="none"/>
           <w:tab w:val="right" w:pos="9350" w:leader="dot"/>
+          <w:tab w:val="right" w:pos="9360" w:leader="dot"/>
         </w:tabs>
         <w:rPr>
           <w:lang w:val="es-AR" w:eastAsia="es-AR"/>
@@ -2686,6 +2783,7 @@
             <w:webHidden/>
             <w:rStyle w:val="IndexLink"/>
             <w:rFonts w:cs="Arial" w:ascii="Arial" w:hAnsi="Arial"/>
+            <w:vanish w:val="false"/>
           </w:rPr>
           <w:t>4.4.2</w:t>
         </w:r>
@@ -2743,8 +2841,10 @@
       <w:pPr>
         <w:pStyle w:val="Contents3"/>
         <w:tabs>
+          <w:tab w:val="left" w:pos="1200" w:leader="none"/>
           <w:tab w:val="left" w:pos="1320" w:leader="none"/>
           <w:tab w:val="right" w:pos="9350" w:leader="dot"/>
+          <w:tab w:val="right" w:pos="9360" w:leader="dot"/>
         </w:tabs>
         <w:rPr>
           <w:lang w:val="es-AR" w:eastAsia="es-AR"/>
@@ -2756,6 +2856,7 @@
             <w:webHidden/>
             <w:rStyle w:val="IndexLink"/>
             <w:rFonts w:cs="Arial" w:ascii="Arial" w:hAnsi="Arial"/>
+            <w:vanish w:val="false"/>
           </w:rPr>
           <w:t>4.4.3</w:t>
         </w:r>
@@ -2813,8 +2914,10 @@
       <w:pPr>
         <w:pStyle w:val="Contents3"/>
         <w:tabs>
+          <w:tab w:val="left" w:pos="1200" w:leader="none"/>
           <w:tab w:val="left" w:pos="1320" w:leader="none"/>
           <w:tab w:val="right" w:pos="9350" w:leader="dot"/>
+          <w:tab w:val="right" w:pos="9360" w:leader="dot"/>
         </w:tabs>
         <w:rPr>
           <w:lang w:val="es-AR" w:eastAsia="es-AR"/>
@@ -2826,6 +2929,7 @@
             <w:webHidden/>
             <w:rStyle w:val="IndexLink"/>
             <w:rFonts w:cs="Arial" w:ascii="Arial" w:hAnsi="Arial"/>
+            <w:vanish w:val="false"/>
           </w:rPr>
           <w:t>4.4.4</w:t>
         </w:r>
@@ -2883,8 +2987,10 @@
       <w:pPr>
         <w:pStyle w:val="Contents1"/>
         <w:tabs>
+          <w:tab w:val="left" w:pos="360" w:leader="none"/>
           <w:tab w:val="left" w:pos="440" w:leader="none"/>
           <w:tab w:val="right" w:pos="9350" w:leader="dot"/>
+          <w:tab w:val="right" w:pos="9360" w:leader="dot"/>
         </w:tabs>
         <w:rPr>
           <w:lang w:val="es-AR" w:eastAsia="es-AR"/>
@@ -2896,6 +3002,7 @@
             <w:webHidden/>
             <w:rStyle w:val="IndexLink"/>
             <w:rFonts w:cs="Arial" w:ascii="Arial" w:hAnsi="Arial"/>
+            <w:vanish w:val="false"/>
           </w:rPr>
           <w:t>5.</w:t>
         </w:r>
@@ -2955,6 +3062,7 @@
         <w:tabs>
           <w:tab w:val="left" w:pos="880" w:leader="none"/>
           <w:tab w:val="right" w:pos="9350" w:leader="dot"/>
+          <w:tab w:val="right" w:pos="9360" w:leader="dot"/>
         </w:tabs>
         <w:rPr>
           <w:lang w:val="es-AR" w:eastAsia="es-AR"/>
@@ -2966,6 +3074,7 @@
             <w:webHidden/>
             <w:rStyle w:val="IndexLink"/>
             <w:rFonts w:cs="Arial" w:ascii="Arial" w:hAnsi="Arial"/>
+            <w:vanish w:val="false"/>
           </w:rPr>
           <w:t>5.1</w:t>
         </w:r>
@@ -3025,6 +3134,7 @@
         <w:tabs>
           <w:tab w:val="left" w:pos="880" w:leader="none"/>
           <w:tab w:val="right" w:pos="9350" w:leader="dot"/>
+          <w:tab w:val="right" w:pos="9360" w:leader="dot"/>
         </w:tabs>
         <w:rPr>
           <w:lang w:val="es-AR" w:eastAsia="es-AR"/>
@@ -3036,6 +3146,7 @@
             <w:webHidden/>
             <w:rStyle w:val="IndexLink"/>
             <w:rFonts w:cs="Arial" w:ascii="Arial" w:hAnsi="Arial"/>
+            <w:vanish w:val="false"/>
           </w:rPr>
           <w:t>5.2</w:t>
         </w:r>
@@ -3093,8 +3204,10 @@
       <w:pPr>
         <w:pStyle w:val="Contents1"/>
         <w:tabs>
+          <w:tab w:val="left" w:pos="360" w:leader="none"/>
           <w:tab w:val="left" w:pos="440" w:leader="none"/>
           <w:tab w:val="right" w:pos="9350" w:leader="dot"/>
+          <w:tab w:val="right" w:pos="9360" w:leader="dot"/>
         </w:tabs>
         <w:rPr>
           <w:lang w:val="es-AR" w:eastAsia="es-AR"/>
@@ -3106,6 +3219,7 @@
             <w:webHidden/>
             <w:rStyle w:val="IndexLink"/>
             <w:rFonts w:cs="Arial" w:ascii="Arial" w:hAnsi="Arial"/>
+            <w:vanish w:val="false"/>
             <w:lang w:val="es-AR"/>
           </w:rPr>
           <w:t>6.</w:t>
@@ -3166,6 +3280,7 @@
         <w:tabs>
           <w:tab w:val="left" w:pos="880" w:leader="none"/>
           <w:tab w:val="right" w:pos="9350" w:leader="dot"/>
+          <w:tab w:val="right" w:pos="9360" w:leader="dot"/>
         </w:tabs>
         <w:rPr>
           <w:lang w:val="es-AR" w:eastAsia="es-AR"/>
@@ -3175,11 +3290,85 @@
         <w:r>
           <w:rPr>
             <w:webHidden/>
+            <w:rStyle w:val="IndexLink"/>
+            <w:rFonts w:cs="Arial" w:ascii="Arial" w:hAnsi="Arial"/>
+            <w:vanish w:val="false"/>
+            <w:lang w:val="es-AR"/>
+          </w:rPr>
+          <w:t>6.1</w:t>
+        </w:r>
+        <w:r>
+          <w:rPr>
+            <w:rStyle w:val="IndexLink"/>
+            <w:lang w:val="es-AR" w:eastAsia="es-AR"/>
+          </w:rPr>
+          <w:tab/>
+        </w:r>
+        <w:r>
+          <w:rPr>
             <w:rStyle w:val="IndexLink"/>
             <w:rFonts w:cs="Arial" w:ascii="Arial" w:hAnsi="Arial"/>
             <w:lang w:val="es-AR"/>
           </w:rPr>
-          <w:t>6.1</w:t>
+          <w:t>Pruega N°1</w:t>
+        </w:r>
+        <w:r>
+          <w:rPr>
+            <w:webHidden/>
+          </w:rPr>
+          <w:fldChar w:fldCharType="begin"/>
+        </w:r>
+        <w:r>
+          <w:rPr>
+            <w:webHidden/>
+          </w:rPr>
+          <w:instrText>PAGEREF _Toc482024441 \h</w:instrText>
+        </w:r>
+        <w:r>
+          <w:rPr>
+            <w:webHidden/>
+          </w:rPr>
+          <w:fldChar w:fldCharType="separate"/>
+        </w:r>
+        <w:r>
+          <w:rPr>
+            <w:rStyle w:val="IndexLink"/>
+            <w:vanish w:val="false"/>
+          </w:rPr>
+          <w:tab/>
+          <w:t>17</w:t>
+        </w:r>
+        <w:r>
+          <w:rPr>
+            <w:webHidden/>
+          </w:rPr>
+          <w:fldChar w:fldCharType="end"/>
+        </w:r>
+      </w:hyperlink>
+      <w:r/>
+    </w:p>
+    <w:p>
+      <w:pPr>
+        <w:pStyle w:val="Contents3"/>
+        <w:tabs>
+          <w:tab w:val="left" w:pos="1200" w:leader="none"/>
+          <w:tab w:val="left" w:pos="1320" w:leader="none"/>
+          <w:tab w:val="right" w:pos="9350" w:leader="dot"/>
+          <w:tab w:val="right" w:pos="9360" w:leader="dot"/>
+        </w:tabs>
+        <w:rPr>
+          <w:lang w:val="es-AR" w:eastAsia="es-AR"/>
+        </w:rPr>
+      </w:pPr>
+      <w:hyperlink w:anchor="_Toc482024442">
+        <w:r>
+          <w:rPr>
+            <w:webHidden/>
+            <w:rStyle w:val="IndexLink"/>
+            <w:rFonts w:cs="Arial" w:ascii="Arial" w:hAnsi="Arial"/>
+            <w:vanish w:val="false"/>
+          </w:rPr>
+          <w:t>6.1.1</w:t>
         </w:r>
         <w:r>
           <w:rPr>
@@ -3194,7 +3383,7 @@
             <w:rFonts w:cs="Arial" w:ascii="Arial" w:hAnsi="Arial"/>
             <w:lang w:val="es-AR"/>
           </w:rPr>
-          <w:t>Pruega N°1</w:t>
+          <w:t>Pre-condición:</w:t>
         </w:r>
         <w:r>
           <w:rPr>
@@ -3206,7 +3395,7 @@
           <w:rPr>
             <w:webHidden/>
           </w:rPr>
-          <w:instrText>PAGEREF _Toc482024441 \h</w:instrText>
+          <w:instrText>PAGEREF _Toc482024442 \h</w:instrText>
         </w:r>
         <w:r>
           <w:rPr>
@@ -3235,21 +3424,24 @@
       <w:pPr>
         <w:pStyle w:val="Contents3"/>
         <w:tabs>
+          <w:tab w:val="left" w:pos="1200" w:leader="none"/>
           <w:tab w:val="left" w:pos="1320" w:leader="none"/>
           <w:tab w:val="right" w:pos="9350" w:leader="dot"/>
+          <w:tab w:val="right" w:pos="9360" w:leader="dot"/>
         </w:tabs>
         <w:rPr>
           <w:lang w:val="es-AR" w:eastAsia="es-AR"/>
         </w:rPr>
       </w:pPr>
-      <w:hyperlink w:anchor="_Toc482024442">
+      <w:hyperlink w:anchor="_Toc482024443">
         <w:r>
           <w:rPr>
             <w:webHidden/>
             <w:rStyle w:val="IndexLink"/>
             <w:rFonts w:cs="Arial" w:ascii="Arial" w:hAnsi="Arial"/>
-          </w:rPr>
-          <w:t>6.1.1</w:t>
+            <w:vanish w:val="false"/>
+          </w:rPr>
+          <w:t>6.1.2</w:t>
         </w:r>
         <w:r>
           <w:rPr>
@@ -3264,7 +3456,7 @@
             <w:rFonts w:cs="Arial" w:ascii="Arial" w:hAnsi="Arial"/>
             <w:lang w:val="es-AR"/>
           </w:rPr>
-          <w:t>Pre-condición:</w:t>
+          <w:t>Pasos:</w:t>
         </w:r>
         <w:r>
           <w:rPr>
@@ -3276,7 +3468,7 @@
           <w:rPr>
             <w:webHidden/>
           </w:rPr>
-          <w:instrText>PAGEREF _Toc482024442 \h</w:instrText>
+          <w:instrText>PAGEREF _Toc482024443 \h</w:instrText>
         </w:r>
         <w:r>
           <w:rPr>
@@ -3305,89 +3497,22 @@
       <w:pPr>
         <w:pStyle w:val="Contents3"/>
         <w:tabs>
+          <w:tab w:val="left" w:pos="1200" w:leader="none"/>
           <w:tab w:val="left" w:pos="1320" w:leader="none"/>
           <w:tab w:val="right" w:pos="9350" w:leader="dot"/>
+          <w:tab w:val="right" w:pos="9360" w:leader="dot"/>
         </w:tabs>
         <w:rPr>
           <w:lang w:val="es-AR" w:eastAsia="es-AR"/>
         </w:rPr>
       </w:pPr>
-      <w:hyperlink w:anchor="_Toc482024443">
+      <w:hyperlink w:anchor="_Toc482024444">
         <w:r>
           <w:rPr>
             <w:webHidden/>
             <w:rStyle w:val="IndexLink"/>
             <w:rFonts w:cs="Arial" w:ascii="Arial" w:hAnsi="Arial"/>
-          </w:rPr>
-          <w:t>6.1.2</w:t>
-        </w:r>
-        <w:r>
-          <w:rPr>
-            <w:rStyle w:val="IndexLink"/>
-            <w:lang w:val="es-AR" w:eastAsia="es-AR"/>
-          </w:rPr>
-          <w:tab/>
-        </w:r>
-        <w:r>
-          <w:rPr>
-            <w:rStyle w:val="IndexLink"/>
-            <w:rFonts w:cs="Arial" w:ascii="Arial" w:hAnsi="Arial"/>
-            <w:lang w:val="es-AR"/>
-          </w:rPr>
-          <w:t>Pasos:</w:t>
-        </w:r>
-        <w:r>
-          <w:rPr>
-            <w:webHidden/>
-          </w:rPr>
-          <w:fldChar w:fldCharType="begin"/>
-        </w:r>
-        <w:r>
-          <w:rPr>
-            <w:webHidden/>
-          </w:rPr>
-          <w:instrText>PAGEREF _Toc482024443 \h</w:instrText>
-        </w:r>
-        <w:r>
-          <w:rPr>
-            <w:webHidden/>
-          </w:rPr>
-          <w:fldChar w:fldCharType="separate"/>
-        </w:r>
-        <w:r>
-          <w:rPr>
-            <w:rStyle w:val="IndexLink"/>
             <w:vanish w:val="false"/>
-          </w:rPr>
-          <w:tab/>
-          <w:t>17</w:t>
-        </w:r>
-        <w:r>
-          <w:rPr>
-            <w:webHidden/>
-          </w:rPr>
-          <w:fldChar w:fldCharType="end"/>
-        </w:r>
-      </w:hyperlink>
-      <w:r/>
-    </w:p>
-    <w:p>
-      <w:pPr>
-        <w:pStyle w:val="Contents3"/>
-        <w:tabs>
-          <w:tab w:val="left" w:pos="1320" w:leader="none"/>
-          <w:tab w:val="right" w:pos="9350" w:leader="dot"/>
-        </w:tabs>
-        <w:rPr>
-          <w:lang w:val="es-AR" w:eastAsia="es-AR"/>
-        </w:rPr>
-      </w:pPr>
-      <w:hyperlink w:anchor="_Toc482024444">
-        <w:r>
-          <w:rPr>
-            <w:webHidden/>
-            <w:rStyle w:val="IndexLink"/>
-            <w:rFonts w:cs="Arial" w:ascii="Arial" w:hAnsi="Arial"/>
           </w:rPr>
           <w:t>6.1.3</w:t>
         </w:r>
@@ -3447,6 +3572,7 @@
         <w:tabs>
           <w:tab w:val="left" w:pos="880" w:leader="none"/>
           <w:tab w:val="right" w:pos="9350" w:leader="dot"/>
+          <w:tab w:val="right" w:pos="9360" w:leader="dot"/>
         </w:tabs>
         <w:rPr>
           <w:lang w:val="es-AR" w:eastAsia="es-AR"/>
@@ -3456,11 +3582,85 @@
         <w:r>
           <w:rPr>
             <w:webHidden/>
+            <w:rStyle w:val="IndexLink"/>
+            <w:rFonts w:cs="Arial" w:ascii="Arial" w:hAnsi="Arial"/>
+            <w:vanish w:val="false"/>
+            <w:lang w:val="es-AR"/>
+          </w:rPr>
+          <w:t>6.2</w:t>
+        </w:r>
+        <w:r>
+          <w:rPr>
+            <w:rStyle w:val="IndexLink"/>
+            <w:lang w:val="es-AR" w:eastAsia="es-AR"/>
+          </w:rPr>
+          <w:tab/>
+        </w:r>
+        <w:r>
+          <w:rPr>
             <w:rStyle w:val="IndexLink"/>
             <w:rFonts w:cs="Arial" w:ascii="Arial" w:hAnsi="Arial"/>
             <w:lang w:val="es-AR"/>
           </w:rPr>
-          <w:t>6.2</w:t>
+          <w:t>Pruega N°2</w:t>
+        </w:r>
+        <w:r>
+          <w:rPr>
+            <w:webHidden/>
+          </w:rPr>
+          <w:fldChar w:fldCharType="begin"/>
+        </w:r>
+        <w:r>
+          <w:rPr>
+            <w:webHidden/>
+          </w:rPr>
+          <w:instrText>PAGEREF _Toc482024445 \h</w:instrText>
+        </w:r>
+        <w:r>
+          <w:rPr>
+            <w:webHidden/>
+          </w:rPr>
+          <w:fldChar w:fldCharType="separate"/>
+        </w:r>
+        <w:r>
+          <w:rPr>
+            <w:rStyle w:val="IndexLink"/>
+            <w:vanish w:val="false"/>
+          </w:rPr>
+          <w:tab/>
+          <w:t>17</w:t>
+        </w:r>
+        <w:r>
+          <w:rPr>
+            <w:webHidden/>
+          </w:rPr>
+          <w:fldChar w:fldCharType="end"/>
+        </w:r>
+      </w:hyperlink>
+      <w:r/>
+    </w:p>
+    <w:p>
+      <w:pPr>
+        <w:pStyle w:val="Contents3"/>
+        <w:tabs>
+          <w:tab w:val="left" w:pos="1200" w:leader="none"/>
+          <w:tab w:val="left" w:pos="1320" w:leader="none"/>
+          <w:tab w:val="right" w:pos="9350" w:leader="dot"/>
+          <w:tab w:val="right" w:pos="9360" w:leader="dot"/>
+        </w:tabs>
+        <w:rPr>
+          <w:lang w:val="es-AR" w:eastAsia="es-AR"/>
+        </w:rPr>
+      </w:pPr>
+      <w:hyperlink w:anchor="_Toc482024446">
+        <w:r>
+          <w:rPr>
+            <w:webHidden/>
+            <w:rStyle w:val="IndexLink"/>
+            <w:rFonts w:cs="Arial" w:ascii="Arial" w:hAnsi="Arial"/>
+            <w:vanish w:val="false"/>
+          </w:rPr>
+          <w:t>6.2.1</w:t>
         </w:r>
         <w:r>
           <w:rPr>
@@ -3475,7 +3675,7 @@
             <w:rFonts w:cs="Arial" w:ascii="Arial" w:hAnsi="Arial"/>
             <w:lang w:val="es-AR"/>
           </w:rPr>
-          <w:t>Pruega N°2</w:t>
+          <w:t>Pre-condición:</w:t>
         </w:r>
         <w:r>
           <w:rPr>
@@ -3487,7 +3687,7 @@
           <w:rPr>
             <w:webHidden/>
           </w:rPr>
-          <w:instrText>PAGEREF _Toc482024445 \h</w:instrText>
+          <w:instrText>PAGEREF _Toc482024446 \h</w:instrText>
         </w:r>
         <w:r>
           <w:rPr>
@@ -3516,21 +3716,24 @@
       <w:pPr>
         <w:pStyle w:val="Contents3"/>
         <w:tabs>
+          <w:tab w:val="left" w:pos="1200" w:leader="none"/>
           <w:tab w:val="left" w:pos="1320" w:leader="none"/>
           <w:tab w:val="right" w:pos="9350" w:leader="dot"/>
+          <w:tab w:val="right" w:pos="9360" w:leader="dot"/>
         </w:tabs>
         <w:rPr>
           <w:lang w:val="es-AR" w:eastAsia="es-AR"/>
         </w:rPr>
       </w:pPr>
-      <w:hyperlink w:anchor="_Toc482024446">
+      <w:hyperlink w:anchor="_Toc482024447">
         <w:r>
           <w:rPr>
             <w:webHidden/>
             <w:rStyle w:val="IndexLink"/>
             <w:rFonts w:cs="Arial" w:ascii="Arial" w:hAnsi="Arial"/>
-          </w:rPr>
-          <w:t>6.2.1</w:t>
+            <w:vanish w:val="false"/>
+          </w:rPr>
+          <w:t>6.2.2</w:t>
         </w:r>
         <w:r>
           <w:rPr>
@@ -3545,7 +3748,7 @@
             <w:rFonts w:cs="Arial" w:ascii="Arial" w:hAnsi="Arial"/>
             <w:lang w:val="es-AR"/>
           </w:rPr>
-          <w:t>Pre-condición:</w:t>
+          <w:t>Pasos:</w:t>
         </w:r>
         <w:r>
           <w:rPr>
@@ -3557,7 +3760,7 @@
           <w:rPr>
             <w:webHidden/>
           </w:rPr>
-          <w:instrText>PAGEREF _Toc482024446 \h</w:instrText>
+          <w:instrText>PAGEREF _Toc482024447 \h</w:instrText>
         </w:r>
         <w:r>
           <w:rPr>
@@ -3586,89 +3789,22 @@
       <w:pPr>
         <w:pStyle w:val="Contents3"/>
         <w:tabs>
+          <w:tab w:val="left" w:pos="1200" w:leader="none"/>
           <w:tab w:val="left" w:pos="1320" w:leader="none"/>
           <w:tab w:val="right" w:pos="9350" w:leader="dot"/>
+          <w:tab w:val="right" w:pos="9360" w:leader="dot"/>
         </w:tabs>
         <w:rPr>
           <w:lang w:val="es-AR" w:eastAsia="es-AR"/>
         </w:rPr>
       </w:pPr>
-      <w:hyperlink w:anchor="_Toc482024447">
+      <w:hyperlink w:anchor="_Toc482024448">
         <w:r>
           <w:rPr>
             <w:webHidden/>
             <w:rStyle w:val="IndexLink"/>
             <w:rFonts w:cs="Arial" w:ascii="Arial" w:hAnsi="Arial"/>
-          </w:rPr>
-          <w:t>6.2.2</w:t>
-        </w:r>
-        <w:r>
-          <w:rPr>
-            <w:rStyle w:val="IndexLink"/>
-            <w:lang w:val="es-AR" w:eastAsia="es-AR"/>
-          </w:rPr>
-          <w:tab/>
-        </w:r>
-        <w:r>
-          <w:rPr>
-            <w:rStyle w:val="IndexLink"/>
-            <w:rFonts w:cs="Arial" w:ascii="Arial" w:hAnsi="Arial"/>
-            <w:lang w:val="es-AR"/>
-          </w:rPr>
-          <w:t>Pasos:</w:t>
-        </w:r>
-        <w:r>
-          <w:rPr>
-            <w:webHidden/>
-          </w:rPr>
-          <w:fldChar w:fldCharType="begin"/>
-        </w:r>
-        <w:r>
-          <w:rPr>
-            <w:webHidden/>
-          </w:rPr>
-          <w:instrText>PAGEREF _Toc482024447 \h</w:instrText>
-        </w:r>
-        <w:r>
-          <w:rPr>
-            <w:webHidden/>
-          </w:rPr>
-          <w:fldChar w:fldCharType="separate"/>
-        </w:r>
-        <w:r>
-          <w:rPr>
-            <w:rStyle w:val="IndexLink"/>
             <w:vanish w:val="false"/>
-          </w:rPr>
-          <w:tab/>
-          <w:t>17</w:t>
-        </w:r>
-        <w:r>
-          <w:rPr>
-            <w:webHidden/>
-          </w:rPr>
-          <w:fldChar w:fldCharType="end"/>
-        </w:r>
-      </w:hyperlink>
-      <w:r/>
-    </w:p>
-    <w:p>
-      <w:pPr>
-        <w:pStyle w:val="Contents3"/>
-        <w:tabs>
-          <w:tab w:val="left" w:pos="1320" w:leader="none"/>
-          <w:tab w:val="right" w:pos="9350" w:leader="dot"/>
-        </w:tabs>
-        <w:rPr>
-          <w:lang w:val="es-AR" w:eastAsia="es-AR"/>
-        </w:rPr>
-      </w:pPr>
-      <w:hyperlink w:anchor="_Toc482024448">
-        <w:r>
-          <w:rPr>
-            <w:webHidden/>
-            <w:rStyle w:val="IndexLink"/>
-            <w:rFonts w:cs="Arial" w:ascii="Arial" w:hAnsi="Arial"/>
           </w:rPr>
           <w:t>6.2.3</w:t>
         </w:r>
@@ -3728,6 +3864,7 @@
         <w:tabs>
           <w:tab w:val="left" w:pos="880" w:leader="none"/>
           <w:tab w:val="right" w:pos="9350" w:leader="dot"/>
+          <w:tab w:val="right" w:pos="9360" w:leader="dot"/>
         </w:tabs>
         <w:rPr>
           <w:lang w:val="es-AR" w:eastAsia="es-AR"/>
@@ -3737,11 +3874,86 @@
         <w:r>
           <w:rPr>
             <w:webHidden/>
+            <w:rStyle w:val="IndexLink"/>
+            <w:rFonts w:cs="Arial" w:ascii="Arial" w:hAnsi="Arial"/>
+            <w:vanish w:val="false"/>
+            <w:lang w:val="es-AR"/>
+          </w:rPr>
+          <w:t>6.3</w:t>
+        </w:r>
+        <w:r>
+          <w:rPr>
+            <w:rStyle w:val="IndexLink"/>
+            <w:lang w:val="es-AR" w:eastAsia="es-AR"/>
+          </w:rPr>
+          <w:tab/>
+        </w:r>
+        <w:r>
+          <w:rPr>
             <w:rStyle w:val="IndexLink"/>
             <w:rFonts w:cs="Arial" w:ascii="Arial" w:hAnsi="Arial"/>
             <w:lang w:val="es-AR"/>
           </w:rPr>
-          <w:t>6.3</w:t>
+          <w:t>Prueba N°3:</w:t>
+        </w:r>
+        <w:r>
+          <w:rPr>
+            <w:webHidden/>
+          </w:rPr>
+          <w:fldChar w:fldCharType="begin"/>
+        </w:r>
+        <w:r>
+          <w:rPr>
+            <w:webHidden/>
+          </w:rPr>
+          <w:instrText>PAGEREF _Toc482024449 \h</w:instrText>
+        </w:r>
+        <w:r>
+          <w:rPr>
+            <w:webHidden/>
+          </w:rPr>
+          <w:fldChar w:fldCharType="separate"/>
+        </w:r>
+        <w:r>
+          <w:rPr>
+            <w:rStyle w:val="IndexLink"/>
+            <w:vanish w:val="false"/>
+          </w:rPr>
+          <w:tab/>
+          <w:t>17</w:t>
+        </w:r>
+        <w:r>
+          <w:rPr>
+            <w:webHidden/>
+          </w:rPr>
+          <w:fldChar w:fldCharType="end"/>
+        </w:r>
+      </w:hyperlink>
+      <w:r/>
+    </w:p>
+    <w:p>
+      <w:pPr>
+        <w:pStyle w:val="Contents3"/>
+        <w:tabs>
+          <w:tab w:val="left" w:pos="1200" w:leader="none"/>
+          <w:tab w:val="left" w:pos="1320" w:leader="none"/>
+          <w:tab w:val="right" w:pos="9350" w:leader="dot"/>
+          <w:tab w:val="right" w:pos="9360" w:leader="dot"/>
+        </w:tabs>
+        <w:rPr>
+          <w:lang w:val="es-AR" w:eastAsia="es-AR"/>
+        </w:rPr>
+      </w:pPr>
+      <w:hyperlink w:anchor="_Toc482024450">
+        <w:r>
+          <w:rPr>
+            <w:webHidden/>
+            <w:rStyle w:val="IndexLink"/>
+            <w:rFonts w:cs="Arial" w:ascii="Arial" w:hAnsi="Arial"/>
+            <w:vanish w:val="false"/>
+            <w:lang w:val="es-AR"/>
+          </w:rPr>
+          <w:t>6.3.1</w:t>
         </w:r>
         <w:r>
           <w:rPr>
@@ -3756,7 +3968,7 @@
             <w:rFonts w:cs="Arial" w:ascii="Arial" w:hAnsi="Arial"/>
             <w:lang w:val="es-AR"/>
           </w:rPr>
-          <w:t>Prueba N°3:</w:t>
+          <w:t>Pre-condiciones:</w:t>
         </w:r>
         <w:r>
           <w:rPr>
@@ -3768,7 +3980,7 @@
           <w:rPr>
             <w:webHidden/>
           </w:rPr>
-          <w:instrText>PAGEREF _Toc482024449 \h</w:instrText>
+          <w:instrText>PAGEREF _Toc482024450 \h</w:instrText>
         </w:r>
         <w:r>
           <w:rPr>
@@ -3797,37 +4009,40 @@
       <w:pPr>
         <w:pStyle w:val="Contents3"/>
         <w:tabs>
+          <w:tab w:val="left" w:pos="1200" w:leader="none"/>
           <w:tab w:val="left" w:pos="1320" w:leader="none"/>
           <w:tab w:val="right" w:pos="9350" w:leader="dot"/>
+          <w:tab w:val="right" w:pos="9360" w:leader="dot"/>
         </w:tabs>
         <w:rPr>
           <w:lang w:val="es-AR" w:eastAsia="es-AR"/>
         </w:rPr>
       </w:pPr>
-      <w:hyperlink w:anchor="_Toc482024450">
-        <w:r>
-          <w:rPr>
-            <w:webHidden/>
+      <w:hyperlink w:anchor="_Toc482024451">
+        <w:r>
+          <w:rPr>
+            <w:webHidden/>
+            <w:rStyle w:val="IndexLink"/>
+            <w:rFonts w:cs="Arial" w:ascii="Arial" w:hAnsi="Arial"/>
+            <w:vanish w:val="false"/>
+            <w:lang w:val="es-AR"/>
+          </w:rPr>
+          <w:t>6.3.2</w:t>
+        </w:r>
+        <w:r>
+          <w:rPr>
+            <w:rStyle w:val="IndexLink"/>
+            <w:lang w:val="es-AR" w:eastAsia="es-AR"/>
+          </w:rPr>
+          <w:tab/>
+        </w:r>
+        <w:r>
+          <w:rPr>
             <w:rStyle w:val="IndexLink"/>
             <w:rFonts w:cs="Arial" w:ascii="Arial" w:hAnsi="Arial"/>
             <w:lang w:val="es-AR"/>
           </w:rPr>
-          <w:t>6.3.1</w:t>
-        </w:r>
-        <w:r>
-          <w:rPr>
-            <w:rStyle w:val="IndexLink"/>
-            <w:lang w:val="es-AR" w:eastAsia="es-AR"/>
-          </w:rPr>
-          <w:tab/>
-        </w:r>
-        <w:r>
-          <w:rPr>
-            <w:rStyle w:val="IndexLink"/>
-            <w:rFonts w:cs="Arial" w:ascii="Arial" w:hAnsi="Arial"/>
-            <w:lang w:val="es-AR"/>
-          </w:rPr>
-          <w:t>Pre-condiciones:</w:t>
+          <w:t>Pasos:</w:t>
         </w:r>
         <w:r>
           <w:rPr>
@@ -3839,7 +4054,7 @@
           <w:rPr>
             <w:webHidden/>
           </w:rPr>
-          <w:instrText>PAGEREF _Toc482024450 \h</w:instrText>
+          <w:instrText>PAGEREF _Toc482024451 \h</w:instrText>
         </w:r>
         <w:r>
           <w:rPr>
@@ -3868,90 +4083,22 @@
       <w:pPr>
         <w:pStyle w:val="Contents3"/>
         <w:tabs>
+          <w:tab w:val="left" w:pos="1200" w:leader="none"/>
           <w:tab w:val="left" w:pos="1320" w:leader="none"/>
           <w:tab w:val="right" w:pos="9350" w:leader="dot"/>
+          <w:tab w:val="right" w:pos="9360" w:leader="dot"/>
         </w:tabs>
         <w:rPr>
           <w:lang w:val="es-AR" w:eastAsia="es-AR"/>
         </w:rPr>
       </w:pPr>
-      <w:hyperlink w:anchor="_Toc482024451">
+      <w:hyperlink w:anchor="_Toc482024452">
         <w:r>
           <w:rPr>
             <w:webHidden/>
             <w:rStyle w:val="IndexLink"/>
             <w:rFonts w:cs="Arial" w:ascii="Arial" w:hAnsi="Arial"/>
-            <w:lang w:val="es-AR"/>
-          </w:rPr>
-          <w:t>6.3.2</w:t>
-        </w:r>
-        <w:r>
-          <w:rPr>
-            <w:rStyle w:val="IndexLink"/>
-            <w:lang w:val="es-AR" w:eastAsia="es-AR"/>
-          </w:rPr>
-          <w:tab/>
-        </w:r>
-        <w:r>
-          <w:rPr>
-            <w:rStyle w:val="IndexLink"/>
-            <w:rFonts w:cs="Arial" w:ascii="Arial" w:hAnsi="Arial"/>
-            <w:lang w:val="es-AR"/>
-          </w:rPr>
-          <w:t>Pasos:</w:t>
-        </w:r>
-        <w:r>
-          <w:rPr>
-            <w:webHidden/>
-          </w:rPr>
-          <w:fldChar w:fldCharType="begin"/>
-        </w:r>
-        <w:r>
-          <w:rPr>
-            <w:webHidden/>
-          </w:rPr>
-          <w:instrText>PAGEREF _Toc482024451 \h</w:instrText>
-        </w:r>
-        <w:r>
-          <w:rPr>
-            <w:webHidden/>
-          </w:rPr>
-          <w:fldChar w:fldCharType="separate"/>
-        </w:r>
-        <w:r>
-          <w:rPr>
-            <w:rStyle w:val="IndexLink"/>
             <w:vanish w:val="false"/>
-          </w:rPr>
-          <w:tab/>
-          <w:t>17</w:t>
-        </w:r>
-        <w:r>
-          <w:rPr>
-            <w:webHidden/>
-          </w:rPr>
-          <w:fldChar w:fldCharType="end"/>
-        </w:r>
-      </w:hyperlink>
-      <w:r/>
-    </w:p>
-    <w:p>
-      <w:pPr>
-        <w:pStyle w:val="Contents3"/>
-        <w:tabs>
-          <w:tab w:val="left" w:pos="1320" w:leader="none"/>
-          <w:tab w:val="right" w:pos="9350" w:leader="dot"/>
-        </w:tabs>
-        <w:rPr>
-          <w:lang w:val="es-AR" w:eastAsia="es-AR"/>
-        </w:rPr>
-      </w:pPr>
-      <w:hyperlink w:anchor="_Toc482024452">
-        <w:r>
-          <w:rPr>
-            <w:webHidden/>
-            <w:rStyle w:val="IndexLink"/>
-            <w:rFonts w:cs="Arial" w:ascii="Arial" w:hAnsi="Arial"/>
           </w:rPr>
           <w:t>6.3.3</w:t>
         </w:r>
@@ -4011,6 +4158,7 @@
         <w:tabs>
           <w:tab w:val="left" w:pos="880" w:leader="none"/>
           <w:tab w:val="right" w:pos="9350" w:leader="dot"/>
+          <w:tab w:val="right" w:pos="9360" w:leader="dot"/>
         </w:tabs>
         <w:rPr>
           <w:lang w:val="es-AR" w:eastAsia="es-AR"/>
@@ -4020,11 +4168,86 @@
         <w:r>
           <w:rPr>
             <w:webHidden/>
+            <w:rStyle w:val="IndexLink"/>
+            <w:rFonts w:cs="Arial" w:ascii="Arial" w:hAnsi="Arial"/>
+            <w:vanish w:val="false"/>
+            <w:lang w:val="es-AR"/>
+          </w:rPr>
+          <w:t>6.4</w:t>
+        </w:r>
+        <w:r>
+          <w:rPr>
+            <w:rStyle w:val="IndexLink"/>
+            <w:lang w:val="es-AR" w:eastAsia="es-AR"/>
+          </w:rPr>
+          <w:tab/>
+        </w:r>
+        <w:r>
+          <w:rPr>
             <w:rStyle w:val="IndexLink"/>
             <w:rFonts w:cs="Arial" w:ascii="Arial" w:hAnsi="Arial"/>
             <w:lang w:val="es-AR"/>
           </w:rPr>
-          <w:t>6.4</w:t>
+          <w:t>Prueba N°4:</w:t>
+        </w:r>
+        <w:r>
+          <w:rPr>
+            <w:webHidden/>
+          </w:rPr>
+          <w:fldChar w:fldCharType="begin"/>
+        </w:r>
+        <w:r>
+          <w:rPr>
+            <w:webHidden/>
+          </w:rPr>
+          <w:instrText>PAGEREF _Toc482024453 \h</w:instrText>
+        </w:r>
+        <w:r>
+          <w:rPr>
+            <w:webHidden/>
+          </w:rPr>
+          <w:fldChar w:fldCharType="separate"/>
+        </w:r>
+        <w:r>
+          <w:rPr>
+            <w:rStyle w:val="IndexLink"/>
+            <w:vanish w:val="false"/>
+          </w:rPr>
+          <w:tab/>
+          <w:t>18</w:t>
+        </w:r>
+        <w:r>
+          <w:rPr>
+            <w:webHidden/>
+          </w:rPr>
+          <w:fldChar w:fldCharType="end"/>
+        </w:r>
+      </w:hyperlink>
+      <w:r/>
+    </w:p>
+    <w:p>
+      <w:pPr>
+        <w:pStyle w:val="Contents3"/>
+        <w:tabs>
+          <w:tab w:val="left" w:pos="1200" w:leader="none"/>
+          <w:tab w:val="left" w:pos="1320" w:leader="none"/>
+          <w:tab w:val="right" w:pos="9350" w:leader="dot"/>
+          <w:tab w:val="right" w:pos="9360" w:leader="dot"/>
+        </w:tabs>
+        <w:rPr>
+          <w:lang w:val="es-AR" w:eastAsia="es-AR"/>
+        </w:rPr>
+      </w:pPr>
+      <w:hyperlink w:anchor="_Toc482024454">
+        <w:r>
+          <w:rPr>
+            <w:webHidden/>
+            <w:rStyle w:val="IndexLink"/>
+            <w:rFonts w:cs="Arial" w:ascii="Arial" w:hAnsi="Arial"/>
+            <w:vanish w:val="false"/>
+            <w:lang w:val="es-AR"/>
+          </w:rPr>
+          <w:t>6.4.1</w:t>
         </w:r>
         <w:r>
           <w:rPr>
@@ -4039,7 +4262,7 @@
             <w:rFonts w:cs="Arial" w:ascii="Arial" w:hAnsi="Arial"/>
             <w:lang w:val="es-AR"/>
           </w:rPr>
-          <w:t>Prueba N°4:</w:t>
+          <w:t>Pre-condiciones:</w:t>
         </w:r>
         <w:r>
           <w:rPr>
@@ -4051,7 +4274,7 @@
           <w:rPr>
             <w:webHidden/>
           </w:rPr>
-          <w:instrText>PAGEREF _Toc482024453 \h</w:instrText>
+          <w:instrText>PAGEREF _Toc482024454 \h</w:instrText>
         </w:r>
         <w:r>
           <w:rPr>
@@ -4080,37 +4303,40 @@
       <w:pPr>
         <w:pStyle w:val="Contents3"/>
         <w:tabs>
+          <w:tab w:val="left" w:pos="1200" w:leader="none"/>
           <w:tab w:val="left" w:pos="1320" w:leader="none"/>
           <w:tab w:val="right" w:pos="9350" w:leader="dot"/>
+          <w:tab w:val="right" w:pos="9360" w:leader="dot"/>
         </w:tabs>
         <w:rPr>
           <w:lang w:val="es-AR" w:eastAsia="es-AR"/>
         </w:rPr>
       </w:pPr>
-      <w:hyperlink w:anchor="_Toc482024454">
-        <w:r>
-          <w:rPr>
-            <w:webHidden/>
+      <w:hyperlink w:anchor="_Toc482024455">
+        <w:r>
+          <w:rPr>
+            <w:webHidden/>
+            <w:rStyle w:val="IndexLink"/>
+            <w:rFonts w:cs="Arial" w:ascii="Arial" w:hAnsi="Arial"/>
+            <w:vanish w:val="false"/>
+            <w:lang w:val="es-AR"/>
+          </w:rPr>
+          <w:t>6.4.2</w:t>
+        </w:r>
+        <w:r>
+          <w:rPr>
+            <w:rStyle w:val="IndexLink"/>
+            <w:lang w:val="es-AR" w:eastAsia="es-AR"/>
+          </w:rPr>
+          <w:tab/>
+        </w:r>
+        <w:r>
+          <w:rPr>
             <w:rStyle w:val="IndexLink"/>
             <w:rFonts w:cs="Arial" w:ascii="Arial" w:hAnsi="Arial"/>
             <w:lang w:val="es-AR"/>
           </w:rPr>
-          <w:t>6.4.1</w:t>
-        </w:r>
-        <w:r>
-          <w:rPr>
-            <w:rStyle w:val="IndexLink"/>
-            <w:lang w:val="es-AR" w:eastAsia="es-AR"/>
-          </w:rPr>
-          <w:tab/>
-        </w:r>
-        <w:r>
-          <w:rPr>
-            <w:rStyle w:val="IndexLink"/>
-            <w:rFonts w:cs="Arial" w:ascii="Arial" w:hAnsi="Arial"/>
-            <w:lang w:val="es-AR"/>
-          </w:rPr>
-          <w:t>Pre-condiciones:</w:t>
+          <w:t>Pasos:</w:t>
         </w:r>
         <w:r>
           <w:rPr>
@@ -4122,7 +4348,7 @@
           <w:rPr>
             <w:webHidden/>
           </w:rPr>
-          <w:instrText>PAGEREF _Toc482024454 \h</w:instrText>
+          <w:instrText>PAGEREF _Toc482024455 \h</w:instrText>
         </w:r>
         <w:r>
           <w:rPr>
@@ -4151,90 +4377,22 @@
       <w:pPr>
         <w:pStyle w:val="Contents3"/>
         <w:tabs>
+          <w:tab w:val="left" w:pos="1200" w:leader="none"/>
           <w:tab w:val="left" w:pos="1320" w:leader="none"/>
           <w:tab w:val="right" w:pos="9350" w:leader="dot"/>
+          <w:tab w:val="right" w:pos="9360" w:leader="dot"/>
         </w:tabs>
         <w:rPr>
           <w:lang w:val="es-AR" w:eastAsia="es-AR"/>
         </w:rPr>
       </w:pPr>
-      <w:hyperlink w:anchor="_Toc482024455">
+      <w:hyperlink w:anchor="_Toc482024456">
         <w:r>
           <w:rPr>
             <w:webHidden/>
             <w:rStyle w:val="IndexLink"/>
             <w:rFonts w:cs="Arial" w:ascii="Arial" w:hAnsi="Arial"/>
-            <w:lang w:val="es-AR"/>
-          </w:rPr>
-          <w:t>6.4.2</w:t>
-        </w:r>
-        <w:r>
-          <w:rPr>
-            <w:rStyle w:val="IndexLink"/>
-            <w:lang w:val="es-AR" w:eastAsia="es-AR"/>
-          </w:rPr>
-          <w:tab/>
-        </w:r>
-        <w:r>
-          <w:rPr>
-            <w:rStyle w:val="IndexLink"/>
-            <w:rFonts w:cs="Arial" w:ascii="Arial" w:hAnsi="Arial"/>
-            <w:lang w:val="es-AR"/>
-          </w:rPr>
-          <w:t>Pasos:</w:t>
-        </w:r>
-        <w:r>
-          <w:rPr>
-            <w:webHidden/>
-          </w:rPr>
-          <w:fldChar w:fldCharType="begin"/>
-        </w:r>
-        <w:r>
-          <w:rPr>
-            <w:webHidden/>
-          </w:rPr>
-          <w:instrText>PAGEREF _Toc482024455 \h</w:instrText>
-        </w:r>
-        <w:r>
-          <w:rPr>
-            <w:webHidden/>
-          </w:rPr>
-          <w:fldChar w:fldCharType="separate"/>
-        </w:r>
-        <w:r>
-          <w:rPr>
-            <w:rStyle w:val="IndexLink"/>
             <w:vanish w:val="false"/>
-          </w:rPr>
-          <w:tab/>
-          <w:t>18</w:t>
-        </w:r>
-        <w:r>
-          <w:rPr>
-            <w:webHidden/>
-          </w:rPr>
-          <w:fldChar w:fldCharType="end"/>
-        </w:r>
-      </w:hyperlink>
-      <w:r/>
-    </w:p>
-    <w:p>
-      <w:pPr>
-        <w:pStyle w:val="Contents3"/>
-        <w:tabs>
-          <w:tab w:val="left" w:pos="1320" w:leader="none"/>
-          <w:tab w:val="right" w:pos="9350" w:leader="dot"/>
-        </w:tabs>
-        <w:rPr>
-          <w:lang w:val="es-AR" w:eastAsia="es-AR"/>
-        </w:rPr>
-      </w:pPr>
-      <w:hyperlink w:anchor="_Toc482024456">
-        <w:r>
-          <w:rPr>
-            <w:webHidden/>
-            <w:rStyle w:val="IndexLink"/>
-            <w:rFonts w:cs="Arial" w:ascii="Arial" w:hAnsi="Arial"/>
           </w:rPr>
           <w:t>6.4.3</w:t>
         </w:r>
@@ -4294,6 +4452,7 @@
         <w:tabs>
           <w:tab w:val="left" w:pos="880" w:leader="none"/>
           <w:tab w:val="right" w:pos="9350" w:leader="dot"/>
+          <w:tab w:val="right" w:pos="9360" w:leader="dot"/>
         </w:tabs>
         <w:rPr>
           <w:lang w:val="es-AR" w:eastAsia="es-AR"/>
@@ -4303,11 +4462,86 @@
         <w:r>
           <w:rPr>
             <w:webHidden/>
+            <w:rStyle w:val="IndexLink"/>
+            <w:rFonts w:cs="Arial" w:ascii="Arial" w:hAnsi="Arial"/>
+            <w:vanish w:val="false"/>
+            <w:lang w:val="es-AR"/>
+          </w:rPr>
+          <w:t>6.5</w:t>
+        </w:r>
+        <w:r>
+          <w:rPr>
+            <w:rStyle w:val="IndexLink"/>
+            <w:lang w:val="es-AR" w:eastAsia="es-AR"/>
+          </w:rPr>
+          <w:tab/>
+        </w:r>
+        <w:r>
+          <w:rPr>
             <w:rStyle w:val="IndexLink"/>
             <w:rFonts w:cs="Arial" w:ascii="Arial" w:hAnsi="Arial"/>
             <w:lang w:val="es-AR"/>
           </w:rPr>
-          <w:t>6.5</w:t>
+          <w:t>Prueba N°5:</w:t>
+        </w:r>
+        <w:r>
+          <w:rPr>
+            <w:webHidden/>
+          </w:rPr>
+          <w:fldChar w:fldCharType="begin"/>
+        </w:r>
+        <w:r>
+          <w:rPr>
+            <w:webHidden/>
+          </w:rPr>
+          <w:instrText>PAGEREF _Toc482024457 \h</w:instrText>
+        </w:r>
+        <w:r>
+          <w:rPr>
+            <w:webHidden/>
+          </w:rPr>
+          <w:fldChar w:fldCharType="separate"/>
+        </w:r>
+        <w:r>
+          <w:rPr>
+            <w:rStyle w:val="IndexLink"/>
+            <w:vanish w:val="false"/>
+          </w:rPr>
+          <w:tab/>
+          <w:t>18</w:t>
+        </w:r>
+        <w:r>
+          <w:rPr>
+            <w:webHidden/>
+          </w:rPr>
+          <w:fldChar w:fldCharType="end"/>
+        </w:r>
+      </w:hyperlink>
+      <w:r/>
+    </w:p>
+    <w:p>
+      <w:pPr>
+        <w:pStyle w:val="Contents3"/>
+        <w:tabs>
+          <w:tab w:val="left" w:pos="1200" w:leader="none"/>
+          <w:tab w:val="left" w:pos="1320" w:leader="none"/>
+          <w:tab w:val="right" w:pos="9350" w:leader="dot"/>
+          <w:tab w:val="right" w:pos="9360" w:leader="dot"/>
+        </w:tabs>
+        <w:rPr>
+          <w:lang w:val="es-AR" w:eastAsia="es-AR"/>
+        </w:rPr>
+      </w:pPr>
+      <w:hyperlink w:anchor="_Toc482024458">
+        <w:r>
+          <w:rPr>
+            <w:webHidden/>
+            <w:rStyle w:val="IndexLink"/>
+            <w:rFonts w:cs="Arial" w:ascii="Arial" w:hAnsi="Arial"/>
+            <w:vanish w:val="false"/>
+            <w:lang w:val="es-AR"/>
+          </w:rPr>
+          <w:t>6.5.1</w:t>
         </w:r>
         <w:r>
           <w:rPr>
@@ -4322,7 +4556,7 @@
             <w:rFonts w:cs="Arial" w:ascii="Arial" w:hAnsi="Arial"/>
             <w:lang w:val="es-AR"/>
           </w:rPr>
-          <w:t>Prueba N°5:</w:t>
+          <w:t>Pre-condiciones:</w:t>
         </w:r>
         <w:r>
           <w:rPr>
@@ -4334,7 +4568,7 @@
           <w:rPr>
             <w:webHidden/>
           </w:rPr>
-          <w:instrText>PAGEREF _Toc482024457 \h</w:instrText>
+          <w:instrText>PAGEREF _Toc482024458 \h</w:instrText>
         </w:r>
         <w:r>
           <w:rPr>
@@ -4363,37 +4597,40 @@
       <w:pPr>
         <w:pStyle w:val="Contents3"/>
         <w:tabs>
+          <w:tab w:val="left" w:pos="1200" w:leader="none"/>
           <w:tab w:val="left" w:pos="1320" w:leader="none"/>
           <w:tab w:val="right" w:pos="9350" w:leader="dot"/>
+          <w:tab w:val="right" w:pos="9360" w:leader="dot"/>
         </w:tabs>
         <w:rPr>
           <w:lang w:val="es-AR" w:eastAsia="es-AR"/>
         </w:rPr>
       </w:pPr>
-      <w:hyperlink w:anchor="_Toc482024458">
-        <w:r>
-          <w:rPr>
-            <w:webHidden/>
+      <w:hyperlink w:anchor="_Toc482024459">
+        <w:r>
+          <w:rPr>
+            <w:webHidden/>
+            <w:rStyle w:val="IndexLink"/>
+            <w:rFonts w:cs="Arial" w:ascii="Arial" w:hAnsi="Arial"/>
+            <w:vanish w:val="false"/>
+            <w:lang w:val="es-AR"/>
+          </w:rPr>
+          <w:t>6.5.2</w:t>
+        </w:r>
+        <w:r>
+          <w:rPr>
+            <w:rStyle w:val="IndexLink"/>
+            <w:lang w:val="es-AR" w:eastAsia="es-AR"/>
+          </w:rPr>
+          <w:tab/>
+        </w:r>
+        <w:r>
+          <w:rPr>
             <w:rStyle w:val="IndexLink"/>
             <w:rFonts w:cs="Arial" w:ascii="Arial" w:hAnsi="Arial"/>
             <w:lang w:val="es-AR"/>
           </w:rPr>
-          <w:t>6.5.1</w:t>
-        </w:r>
-        <w:r>
-          <w:rPr>
-            <w:rStyle w:val="IndexLink"/>
-            <w:lang w:val="es-AR" w:eastAsia="es-AR"/>
-          </w:rPr>
-          <w:tab/>
-        </w:r>
-        <w:r>
-          <w:rPr>
-            <w:rStyle w:val="IndexLink"/>
-            <w:rFonts w:cs="Arial" w:ascii="Arial" w:hAnsi="Arial"/>
-            <w:lang w:val="es-AR"/>
-          </w:rPr>
-          <w:t>Pre-condiciones:</w:t>
+          <w:t>Pasos:</w:t>
         </w:r>
         <w:r>
           <w:rPr>
@@ -4405,7 +4642,7 @@
           <w:rPr>
             <w:webHidden/>
           </w:rPr>
-          <w:instrText>PAGEREF _Toc482024458 \h</w:instrText>
+          <w:instrText>PAGEREF _Toc482024459 \h</w:instrText>
         </w:r>
         <w:r>
           <w:rPr>
@@ -4434,90 +4671,22 @@
       <w:pPr>
         <w:pStyle w:val="Contents3"/>
         <w:tabs>
+          <w:tab w:val="left" w:pos="1200" w:leader="none"/>
           <w:tab w:val="left" w:pos="1320" w:leader="none"/>
           <w:tab w:val="right" w:pos="9350" w:leader="dot"/>
+          <w:tab w:val="right" w:pos="9360" w:leader="dot"/>
         </w:tabs>
         <w:rPr>
           <w:lang w:val="es-AR" w:eastAsia="es-AR"/>
         </w:rPr>
       </w:pPr>
-      <w:hyperlink w:anchor="_Toc482024459">
+      <w:hyperlink w:anchor="_Toc482024460">
         <w:r>
           <w:rPr>
             <w:webHidden/>
             <w:rStyle w:val="IndexLink"/>
             <w:rFonts w:cs="Arial" w:ascii="Arial" w:hAnsi="Arial"/>
-            <w:lang w:val="es-AR"/>
-          </w:rPr>
-          <w:t>6.5.2</w:t>
-        </w:r>
-        <w:r>
-          <w:rPr>
-            <w:rStyle w:val="IndexLink"/>
-            <w:lang w:val="es-AR" w:eastAsia="es-AR"/>
-          </w:rPr>
-          <w:tab/>
-        </w:r>
-        <w:r>
-          <w:rPr>
-            <w:rStyle w:val="IndexLink"/>
-            <w:rFonts w:cs="Arial" w:ascii="Arial" w:hAnsi="Arial"/>
-            <w:lang w:val="es-AR"/>
-          </w:rPr>
-          <w:t>Pasos:</w:t>
-        </w:r>
-        <w:r>
-          <w:rPr>
-            <w:webHidden/>
-          </w:rPr>
-          <w:fldChar w:fldCharType="begin"/>
-        </w:r>
-        <w:r>
-          <w:rPr>
-            <w:webHidden/>
-          </w:rPr>
-          <w:instrText>PAGEREF _Toc482024459 \h</w:instrText>
-        </w:r>
-        <w:r>
-          <w:rPr>
-            <w:webHidden/>
-          </w:rPr>
-          <w:fldChar w:fldCharType="separate"/>
-        </w:r>
-        <w:r>
-          <w:rPr>
-            <w:rStyle w:val="IndexLink"/>
             <w:vanish w:val="false"/>
-          </w:rPr>
-          <w:tab/>
-          <w:t>18</w:t>
-        </w:r>
-        <w:r>
-          <w:rPr>
-            <w:webHidden/>
-          </w:rPr>
-          <w:fldChar w:fldCharType="end"/>
-        </w:r>
-      </w:hyperlink>
-      <w:r/>
-    </w:p>
-    <w:p>
-      <w:pPr>
-        <w:pStyle w:val="Contents3"/>
-        <w:tabs>
-          <w:tab w:val="left" w:pos="1320" w:leader="none"/>
-          <w:tab w:val="right" w:pos="9350" w:leader="dot"/>
-        </w:tabs>
-        <w:rPr>
-          <w:lang w:val="es-AR" w:eastAsia="es-AR"/>
-        </w:rPr>
-      </w:pPr>
-      <w:hyperlink w:anchor="_Toc482024460">
-        <w:r>
-          <w:rPr>
-            <w:webHidden/>
-            <w:rStyle w:val="IndexLink"/>
-            <w:rFonts w:cs="Arial" w:ascii="Arial" w:hAnsi="Arial"/>
           </w:rPr>
           <w:t>6.5.3</w:t>
         </w:r>
@@ -4577,6 +4746,7 @@
         <w:tabs>
           <w:tab w:val="left" w:pos="880" w:leader="none"/>
           <w:tab w:val="right" w:pos="9350" w:leader="dot"/>
+          <w:tab w:val="right" w:pos="9360" w:leader="dot"/>
         </w:tabs>
         <w:rPr>
           <w:lang w:val="es-AR" w:eastAsia="es-AR"/>
@@ -4586,11 +4756,85 @@
         <w:r>
           <w:rPr>
             <w:webHidden/>
+            <w:rStyle w:val="IndexLink"/>
+            <w:rFonts w:cs="Arial" w:ascii="Arial" w:hAnsi="Arial"/>
+            <w:vanish w:val="false"/>
+            <w:lang w:val="es-AR"/>
+          </w:rPr>
+          <w:t>6.6</w:t>
+        </w:r>
+        <w:r>
+          <w:rPr>
+            <w:rStyle w:val="IndexLink"/>
+            <w:lang w:val="es-AR" w:eastAsia="es-AR"/>
+          </w:rPr>
+          <w:tab/>
+        </w:r>
+        <w:r>
+          <w:rPr>
             <w:rStyle w:val="IndexLink"/>
             <w:rFonts w:cs="Arial" w:ascii="Arial" w:hAnsi="Arial"/>
             <w:lang w:val="es-AR"/>
           </w:rPr>
-          <w:t>6.6</w:t>
+          <w:t>Prueba N°6</w:t>
+        </w:r>
+        <w:r>
+          <w:rPr>
+            <w:webHidden/>
+          </w:rPr>
+          <w:fldChar w:fldCharType="begin"/>
+        </w:r>
+        <w:r>
+          <w:rPr>
+            <w:webHidden/>
+          </w:rPr>
+          <w:instrText>PAGEREF _Toc482024461 \h</w:instrText>
+        </w:r>
+        <w:r>
+          <w:rPr>
+            <w:webHidden/>
+          </w:rPr>
+          <w:fldChar w:fldCharType="separate"/>
+        </w:r>
+        <w:r>
+          <w:rPr>
+            <w:rStyle w:val="IndexLink"/>
+            <w:vanish w:val="false"/>
+          </w:rPr>
+          <w:tab/>
+          <w:t>18</w:t>
+        </w:r>
+        <w:r>
+          <w:rPr>
+            <w:webHidden/>
+          </w:rPr>
+          <w:fldChar w:fldCharType="end"/>
+        </w:r>
+      </w:hyperlink>
+      <w:r/>
+    </w:p>
+    <w:p>
+      <w:pPr>
+        <w:pStyle w:val="Contents3"/>
+        <w:tabs>
+          <w:tab w:val="left" w:pos="1200" w:leader="none"/>
+          <w:tab w:val="left" w:pos="1320" w:leader="none"/>
+          <w:tab w:val="right" w:pos="9350" w:leader="dot"/>
+          <w:tab w:val="right" w:pos="9360" w:leader="dot"/>
+        </w:tabs>
+        <w:rPr>
+          <w:lang w:val="es-AR" w:eastAsia="es-AR"/>
+        </w:rPr>
+      </w:pPr>
+      <w:hyperlink w:anchor="_Toc482024462">
+        <w:r>
+          <w:rPr>
+            <w:webHidden/>
+            <w:rStyle w:val="IndexLink"/>
+            <w:rFonts w:cs="Arial" w:ascii="Arial" w:hAnsi="Arial"/>
+            <w:vanish w:val="false"/>
+          </w:rPr>
+          <w:t>6.6.1</w:t>
         </w:r>
         <w:r>
           <w:rPr>
@@ -4605,7 +4849,7 @@
             <w:rFonts w:cs="Arial" w:ascii="Arial" w:hAnsi="Arial"/>
             <w:lang w:val="es-AR"/>
           </w:rPr>
-          <w:t>Prueba N°6</w:t>
+          <w:t>Pre-condición:</w:t>
         </w:r>
         <w:r>
           <w:rPr>
@@ -4617,7 +4861,7 @@
           <w:rPr>
             <w:webHidden/>
           </w:rPr>
-          <w:instrText>PAGEREF _Toc482024461 \h</w:instrText>
+          <w:instrText>PAGEREF _Toc482024462 \h</w:instrText>
         </w:r>
         <w:r>
           <w:rPr>
@@ -4646,21 +4890,24 @@
       <w:pPr>
         <w:pStyle w:val="Contents3"/>
         <w:tabs>
+          <w:tab w:val="left" w:pos="1200" w:leader="none"/>
           <w:tab w:val="left" w:pos="1320" w:leader="none"/>
           <w:tab w:val="right" w:pos="9350" w:leader="dot"/>
+          <w:tab w:val="right" w:pos="9360" w:leader="dot"/>
         </w:tabs>
         <w:rPr>
           <w:lang w:val="es-AR" w:eastAsia="es-AR"/>
         </w:rPr>
       </w:pPr>
-      <w:hyperlink w:anchor="_Toc482024462">
+      <w:hyperlink w:anchor="_Toc482024463">
         <w:r>
           <w:rPr>
             <w:webHidden/>
             <w:rStyle w:val="IndexLink"/>
             <w:rFonts w:cs="Arial" w:ascii="Arial" w:hAnsi="Arial"/>
-          </w:rPr>
-          <w:t>6.6.1</w:t>
+            <w:vanish w:val="false"/>
+          </w:rPr>
+          <w:t>6.6.2</w:t>
         </w:r>
         <w:r>
           <w:rPr>
@@ -4675,7 +4922,7 @@
             <w:rFonts w:cs="Arial" w:ascii="Arial" w:hAnsi="Arial"/>
             <w:lang w:val="es-AR"/>
           </w:rPr>
-          <w:t>Pre-condición:</w:t>
+          <w:t>Pasos:</w:t>
         </w:r>
         <w:r>
           <w:rPr>
@@ -4687,7 +4934,7 @@
           <w:rPr>
             <w:webHidden/>
           </w:rPr>
-          <w:instrText>PAGEREF _Toc482024462 \h</w:instrText>
+          <w:instrText>PAGEREF _Toc482024463 \h</w:instrText>
         </w:r>
         <w:r>
           <w:rPr>
@@ -4716,89 +4963,22 @@
       <w:pPr>
         <w:pStyle w:val="Contents3"/>
         <w:tabs>
+          <w:tab w:val="left" w:pos="1200" w:leader="none"/>
           <w:tab w:val="left" w:pos="1320" w:leader="none"/>
           <w:tab w:val="right" w:pos="9350" w:leader="dot"/>
+          <w:tab w:val="right" w:pos="9360" w:leader="dot"/>
         </w:tabs>
         <w:rPr>
           <w:lang w:val="es-AR" w:eastAsia="es-AR"/>
         </w:rPr>
       </w:pPr>
-      <w:hyperlink w:anchor="_Toc482024463">
+      <w:hyperlink w:anchor="_Toc482024464">
         <w:r>
           <w:rPr>
             <w:webHidden/>
             <w:rStyle w:val="IndexLink"/>
             <w:rFonts w:cs="Arial" w:ascii="Arial" w:hAnsi="Arial"/>
-          </w:rPr>
-          <w:t>6.6.2</w:t>
-        </w:r>
-        <w:r>
-          <w:rPr>
-            <w:rStyle w:val="IndexLink"/>
-            <w:lang w:val="es-AR" w:eastAsia="es-AR"/>
-          </w:rPr>
-          <w:tab/>
-        </w:r>
-        <w:r>
-          <w:rPr>
-            <w:rStyle w:val="IndexLink"/>
-            <w:rFonts w:cs="Arial" w:ascii="Arial" w:hAnsi="Arial"/>
-            <w:lang w:val="es-AR"/>
-          </w:rPr>
-          <w:t>Pasos:</w:t>
-        </w:r>
-        <w:r>
-          <w:rPr>
-            <w:webHidden/>
-          </w:rPr>
-          <w:fldChar w:fldCharType="begin"/>
-        </w:r>
-        <w:r>
-          <w:rPr>
-            <w:webHidden/>
-          </w:rPr>
-          <w:instrText>PAGEREF _Toc482024463 \h</w:instrText>
-        </w:r>
-        <w:r>
-          <w:rPr>
-            <w:webHidden/>
-          </w:rPr>
-          <w:fldChar w:fldCharType="separate"/>
-        </w:r>
-        <w:r>
-          <w:rPr>
-            <w:rStyle w:val="IndexLink"/>
             <w:vanish w:val="false"/>
-          </w:rPr>
-          <w:tab/>
-          <w:t>18</w:t>
-        </w:r>
-        <w:r>
-          <w:rPr>
-            <w:webHidden/>
-          </w:rPr>
-          <w:fldChar w:fldCharType="end"/>
-        </w:r>
-      </w:hyperlink>
-      <w:r/>
-    </w:p>
-    <w:p>
-      <w:pPr>
-        <w:pStyle w:val="Contents3"/>
-        <w:tabs>
-          <w:tab w:val="left" w:pos="1320" w:leader="none"/>
-          <w:tab w:val="right" w:pos="9350" w:leader="dot"/>
-        </w:tabs>
-        <w:rPr>
-          <w:lang w:val="es-AR" w:eastAsia="es-AR"/>
-        </w:rPr>
-      </w:pPr>
-      <w:hyperlink w:anchor="_Toc482024464">
-        <w:r>
-          <w:rPr>
-            <w:webHidden/>
-            <w:rStyle w:val="IndexLink"/>
-            <w:rFonts w:cs="Arial" w:ascii="Arial" w:hAnsi="Arial"/>
           </w:rPr>
           <w:t>6.6.3</w:t>
         </w:r>
@@ -4858,6 +5038,7 @@
         <w:tabs>
           <w:tab w:val="left" w:pos="880" w:leader="none"/>
           <w:tab w:val="right" w:pos="9350" w:leader="dot"/>
+          <w:tab w:val="right" w:pos="9360" w:leader="dot"/>
         </w:tabs>
         <w:rPr>
           <w:lang w:val="es-AR" w:eastAsia="es-AR"/>
@@ -4867,11 +5048,85 @@
         <w:r>
           <w:rPr>
             <w:webHidden/>
+            <w:rStyle w:val="IndexLink"/>
+            <w:rFonts w:cs="Arial" w:ascii="Arial" w:hAnsi="Arial"/>
+            <w:vanish w:val="false"/>
+            <w:lang w:val="es-AR"/>
+          </w:rPr>
+          <w:t>6.7</w:t>
+        </w:r>
+        <w:r>
+          <w:rPr>
+            <w:rStyle w:val="IndexLink"/>
+            <w:lang w:val="es-AR" w:eastAsia="es-AR"/>
+          </w:rPr>
+          <w:tab/>
+        </w:r>
+        <w:r>
+          <w:rPr>
             <w:rStyle w:val="IndexLink"/>
             <w:rFonts w:cs="Arial" w:ascii="Arial" w:hAnsi="Arial"/>
             <w:lang w:val="es-AR"/>
           </w:rPr>
-          <w:t>6.7</w:t>
+          <w:t>Prueba N°7</w:t>
+        </w:r>
+        <w:r>
+          <w:rPr>
+            <w:webHidden/>
+          </w:rPr>
+          <w:fldChar w:fldCharType="begin"/>
+        </w:r>
+        <w:r>
+          <w:rPr>
+            <w:webHidden/>
+          </w:rPr>
+          <w:instrText>PAGEREF _Toc482024465 \h</w:instrText>
+        </w:r>
+        <w:r>
+          <w:rPr>
+            <w:webHidden/>
+          </w:rPr>
+          <w:fldChar w:fldCharType="separate"/>
+        </w:r>
+        <w:r>
+          <w:rPr>
+            <w:rStyle w:val="IndexLink"/>
+            <w:vanish w:val="false"/>
+          </w:rPr>
+          <w:tab/>
+          <w:t>19</w:t>
+        </w:r>
+        <w:r>
+          <w:rPr>
+            <w:webHidden/>
+          </w:rPr>
+          <w:fldChar w:fldCharType="end"/>
+        </w:r>
+      </w:hyperlink>
+      <w:r/>
+    </w:p>
+    <w:p>
+      <w:pPr>
+        <w:pStyle w:val="Contents3"/>
+        <w:tabs>
+          <w:tab w:val="left" w:pos="1200" w:leader="none"/>
+          <w:tab w:val="left" w:pos="1320" w:leader="none"/>
+          <w:tab w:val="right" w:pos="9350" w:leader="dot"/>
+          <w:tab w:val="right" w:pos="9360" w:leader="dot"/>
+        </w:tabs>
+        <w:rPr>
+          <w:lang w:val="es-AR" w:eastAsia="es-AR"/>
+        </w:rPr>
+      </w:pPr>
+      <w:hyperlink w:anchor="_Toc482024466">
+        <w:r>
+          <w:rPr>
+            <w:webHidden/>
+            <w:rStyle w:val="IndexLink"/>
+            <w:rFonts w:cs="Arial" w:ascii="Arial" w:hAnsi="Arial"/>
+            <w:vanish w:val="false"/>
+          </w:rPr>
+          <w:t>6.7.1</w:t>
         </w:r>
         <w:r>
           <w:rPr>
@@ -4886,7 +5141,7 @@
             <w:rFonts w:cs="Arial" w:ascii="Arial" w:hAnsi="Arial"/>
             <w:lang w:val="es-AR"/>
           </w:rPr>
-          <w:t>Prueba N°7</w:t>
+          <w:t>Pre-condición:</w:t>
         </w:r>
         <w:r>
           <w:rPr>
@@ -4898,7 +5153,7 @@
           <w:rPr>
             <w:webHidden/>
           </w:rPr>
-          <w:instrText>PAGEREF _Toc482024465 \h</w:instrText>
+          <w:instrText>PAGEREF _Toc482024466 \h</w:instrText>
         </w:r>
         <w:r>
           <w:rPr>
@@ -4927,21 +5182,24 @@
       <w:pPr>
         <w:pStyle w:val="Contents3"/>
         <w:tabs>
+          <w:tab w:val="left" w:pos="1200" w:leader="none"/>
           <w:tab w:val="left" w:pos="1320" w:leader="none"/>
           <w:tab w:val="right" w:pos="9350" w:leader="dot"/>
+          <w:tab w:val="right" w:pos="9360" w:leader="dot"/>
         </w:tabs>
         <w:rPr>
           <w:lang w:val="es-AR" w:eastAsia="es-AR"/>
         </w:rPr>
       </w:pPr>
-      <w:hyperlink w:anchor="_Toc482024466">
+      <w:hyperlink w:anchor="_Toc482024467">
         <w:r>
           <w:rPr>
             <w:webHidden/>
             <w:rStyle w:val="IndexLink"/>
             <w:rFonts w:cs="Arial" w:ascii="Arial" w:hAnsi="Arial"/>
-          </w:rPr>
-          <w:t>6.7.1</w:t>
+            <w:vanish w:val="false"/>
+          </w:rPr>
+          <w:t>6.7.2</w:t>
         </w:r>
         <w:r>
           <w:rPr>
@@ -4956,7 +5214,7 @@
             <w:rFonts w:cs="Arial" w:ascii="Arial" w:hAnsi="Arial"/>
             <w:lang w:val="es-AR"/>
           </w:rPr>
-          <w:t>Pre-condición:</w:t>
+          <w:t>Pasos:.</w:t>
         </w:r>
         <w:r>
           <w:rPr>
@@ -4968,7 +5226,7 @@
           <w:rPr>
             <w:webHidden/>
           </w:rPr>
-          <w:instrText>PAGEREF _Toc482024466 \h</w:instrText>
+          <w:instrText>PAGEREF _Toc482024467 \h</w:instrText>
         </w:r>
         <w:r>
           <w:rPr>
@@ -4997,89 +5255,22 @@
       <w:pPr>
         <w:pStyle w:val="Contents3"/>
         <w:tabs>
+          <w:tab w:val="left" w:pos="1200" w:leader="none"/>
           <w:tab w:val="left" w:pos="1320" w:leader="none"/>
           <w:tab w:val="right" w:pos="9350" w:leader="dot"/>
+          <w:tab w:val="right" w:pos="9360" w:leader="dot"/>
         </w:tabs>
         <w:rPr>
           <w:lang w:val="es-AR" w:eastAsia="es-AR"/>
         </w:rPr>
       </w:pPr>
-      <w:hyperlink w:anchor="_Toc482024467">
+      <w:hyperlink w:anchor="_Toc482024468">
         <w:r>
           <w:rPr>
             <w:webHidden/>
             <w:rStyle w:val="IndexLink"/>
             <w:rFonts w:cs="Arial" w:ascii="Arial" w:hAnsi="Arial"/>
-          </w:rPr>
-          <w:t>6.7.2</w:t>
-        </w:r>
-        <w:r>
-          <w:rPr>
-            <w:rStyle w:val="IndexLink"/>
-            <w:lang w:val="es-AR" w:eastAsia="es-AR"/>
-          </w:rPr>
-          <w:tab/>
-        </w:r>
-        <w:r>
-          <w:rPr>
-            <w:rStyle w:val="IndexLink"/>
-            <w:rFonts w:cs="Arial" w:ascii="Arial" w:hAnsi="Arial"/>
-            <w:lang w:val="es-AR"/>
-          </w:rPr>
-          <w:t>Pasos:.</w:t>
-        </w:r>
-        <w:r>
-          <w:rPr>
-            <w:webHidden/>
-          </w:rPr>
-          <w:fldChar w:fldCharType="begin"/>
-        </w:r>
-        <w:r>
-          <w:rPr>
-            <w:webHidden/>
-          </w:rPr>
-          <w:instrText>PAGEREF _Toc482024467 \h</w:instrText>
-        </w:r>
-        <w:r>
-          <w:rPr>
-            <w:webHidden/>
-          </w:rPr>
-          <w:fldChar w:fldCharType="separate"/>
-        </w:r>
-        <w:r>
-          <w:rPr>
-            <w:rStyle w:val="IndexLink"/>
             <w:vanish w:val="false"/>
-          </w:rPr>
-          <w:tab/>
-          <w:t>19</w:t>
-        </w:r>
-        <w:r>
-          <w:rPr>
-            <w:webHidden/>
-          </w:rPr>
-          <w:fldChar w:fldCharType="end"/>
-        </w:r>
-      </w:hyperlink>
-      <w:r/>
-    </w:p>
-    <w:p>
-      <w:pPr>
-        <w:pStyle w:val="Contents3"/>
-        <w:tabs>
-          <w:tab w:val="left" w:pos="1320" w:leader="none"/>
-          <w:tab w:val="right" w:pos="9350" w:leader="dot"/>
-        </w:tabs>
-        <w:rPr>
-          <w:lang w:val="es-AR" w:eastAsia="es-AR"/>
-        </w:rPr>
-      </w:pPr>
-      <w:hyperlink w:anchor="_Toc482024468">
-        <w:r>
-          <w:rPr>
-            <w:webHidden/>
-            <w:rStyle w:val="IndexLink"/>
-            <w:rFonts w:cs="Arial" w:ascii="Arial" w:hAnsi="Arial"/>
           </w:rPr>
           <w:t>6.7.3</w:t>
         </w:r>
@@ -5139,6 +5330,7 @@
         <w:tabs>
           <w:tab w:val="left" w:pos="880" w:leader="none"/>
           <w:tab w:val="right" w:pos="9350" w:leader="dot"/>
+          <w:tab w:val="right" w:pos="9360" w:leader="dot"/>
         </w:tabs>
         <w:rPr>
           <w:lang w:val="es-AR" w:eastAsia="es-AR"/>
@@ -5148,25 +5340,26 @@
         <w:r>
           <w:rPr>
             <w:webHidden/>
+            <w:rStyle w:val="IndexLink"/>
+            <w:rFonts w:cs="Arial" w:ascii="Arial" w:hAnsi="Arial"/>
+            <w:vanish w:val="false"/>
+            <w:lang w:val="es-AR"/>
+          </w:rPr>
+          <w:t>6.8</w:t>
+        </w:r>
+        <w:r>
+          <w:rPr>
+            <w:rStyle w:val="IndexLink"/>
+            <w:lang w:val="es-AR" w:eastAsia="es-AR"/>
+          </w:rPr>
+          <w:tab/>
+        </w:r>
+        <w:r>
+          <w:rPr>
             <w:rStyle w:val="IndexLink"/>
             <w:rFonts w:cs="Arial" w:ascii="Arial" w:hAnsi="Arial"/>
             <w:lang w:val="es-AR"/>
           </w:rPr>
-          <w:t>6.8</w:t>
-        </w:r>
-        <w:r>
-          <w:rPr>
-            <w:rStyle w:val="IndexLink"/>
-            <w:lang w:val="es-AR" w:eastAsia="es-AR"/>
-          </w:rPr>
-          <w:tab/>
-        </w:r>
-        <w:r>
-          <w:rPr>
-            <w:rStyle w:val="IndexLink"/>
-            <w:rFonts w:cs="Arial" w:ascii="Arial" w:hAnsi="Arial"/>
-            <w:lang w:val="es-AR"/>
-          </w:rPr>
           <w:t>Prueba N°8</w:t>
         </w:r>
         <w:r>
@@ -5208,8 +5401,10 @@
       <w:pPr>
         <w:pStyle w:val="Contents3"/>
         <w:tabs>
+          <w:tab w:val="left" w:pos="1200" w:leader="none"/>
           <w:tab w:val="left" w:pos="1320" w:leader="none"/>
           <w:tab w:val="right" w:pos="9350" w:leader="dot"/>
+          <w:tab w:val="right" w:pos="9360" w:leader="dot"/>
         </w:tabs>
         <w:rPr>
           <w:lang w:val="es-AR" w:eastAsia="es-AR"/>
@@ -5220,6 +5415,7 @@
           <w:rPr>
             <w:webHidden/>
             <w:rStyle w:val="IndexLink"/>
+            <w:vanish w:val="false"/>
           </w:rPr>
           <w:t>6.8.1</w:t>
         </w:r>
@@ -5276,8 +5472,10 @@
       <w:pPr>
         <w:pStyle w:val="Contents3"/>
         <w:tabs>
+          <w:tab w:val="left" w:pos="1200" w:leader="none"/>
           <w:tab w:val="left" w:pos="1320" w:leader="none"/>
           <w:tab w:val="right" w:pos="9350" w:leader="dot"/>
+          <w:tab w:val="right" w:pos="9360" w:leader="dot"/>
         </w:tabs>
         <w:rPr>
           <w:lang w:val="es-AR" w:eastAsia="es-AR"/>
@@ -5288,6 +5486,7 @@
           <w:rPr>
             <w:webHidden/>
             <w:rStyle w:val="IndexLink"/>
+            <w:vanish w:val="false"/>
           </w:rPr>
           <w:t>6.8.2</w:t>
         </w:r>
@@ -5344,8 +5543,10 @@
       <w:pPr>
         <w:pStyle w:val="Contents3"/>
         <w:tabs>
+          <w:tab w:val="left" w:pos="1200" w:leader="none"/>
           <w:tab w:val="left" w:pos="1320" w:leader="none"/>
           <w:tab w:val="right" w:pos="9350" w:leader="dot"/>
+          <w:tab w:val="right" w:pos="9360" w:leader="dot"/>
         </w:tabs>
         <w:rPr>
           <w:lang w:val="es-AR" w:eastAsia="es-AR"/>
@@ -5356,6 +5557,7 @@
           <w:rPr>
             <w:webHidden/>
             <w:rStyle w:val="IndexLink"/>
+            <w:vanish w:val="false"/>
           </w:rPr>
           <w:t>6.8.3</w:t>
         </w:r>
@@ -5414,6 +5616,7 @@
         <w:tabs>
           <w:tab w:val="left" w:pos="880" w:leader="none"/>
           <w:tab w:val="right" w:pos="9350" w:leader="dot"/>
+          <w:tab w:val="right" w:pos="9360" w:leader="dot"/>
         </w:tabs>
         <w:rPr>
           <w:lang w:val="es-AR" w:eastAsia="es-AR"/>
@@ -5423,25 +5626,26 @@
         <w:r>
           <w:rPr>
             <w:webHidden/>
+            <w:rStyle w:val="IndexLink"/>
+            <w:rFonts w:cs="Arial" w:ascii="Arial" w:hAnsi="Arial"/>
+            <w:vanish w:val="false"/>
+            <w:lang w:val="es-AR"/>
+          </w:rPr>
+          <w:t>6.9</w:t>
+        </w:r>
+        <w:r>
+          <w:rPr>
+            <w:rStyle w:val="IndexLink"/>
+            <w:lang w:val="es-AR" w:eastAsia="es-AR"/>
+          </w:rPr>
+          <w:tab/>
+        </w:r>
+        <w:r>
+          <w:rPr>
             <w:rStyle w:val="IndexLink"/>
             <w:rFonts w:cs="Arial" w:ascii="Arial" w:hAnsi="Arial"/>
             <w:lang w:val="es-AR"/>
           </w:rPr>
-          <w:t>6.9</w:t>
-        </w:r>
-        <w:r>
-          <w:rPr>
-            <w:rStyle w:val="IndexLink"/>
-            <w:lang w:val="es-AR" w:eastAsia="es-AR"/>
-          </w:rPr>
-          <w:tab/>
-        </w:r>
-        <w:r>
-          <w:rPr>
-            <w:rStyle w:val="IndexLink"/>
-            <w:rFonts w:cs="Arial" w:ascii="Arial" w:hAnsi="Arial"/>
-            <w:lang w:val="es-AR"/>
-          </w:rPr>
           <w:t>Prueba N°9</w:t>
         </w:r>
         <w:r>
@@ -5483,8 +5687,10 @@
       <w:pPr>
         <w:pStyle w:val="Contents3"/>
         <w:tabs>
+          <w:tab w:val="left" w:pos="1200" w:leader="none"/>
           <w:tab w:val="left" w:pos="1320" w:leader="none"/>
           <w:tab w:val="right" w:pos="9350" w:leader="dot"/>
+          <w:tab w:val="right" w:pos="9360" w:leader="dot"/>
         </w:tabs>
         <w:rPr>
           <w:lang w:val="es-AR" w:eastAsia="es-AR"/>
@@ -5495,6 +5701,7 @@
           <w:rPr>
             <w:webHidden/>
             <w:rStyle w:val="IndexLink"/>
+            <w:vanish w:val="false"/>
           </w:rPr>
           <w:t>6.9.1</w:t>
         </w:r>
@@ -5551,8 +5758,10 @@
       <w:pPr>
         <w:pStyle w:val="Contents3"/>
         <w:tabs>
+          <w:tab w:val="left" w:pos="1200" w:leader="none"/>
           <w:tab w:val="left" w:pos="1320" w:leader="none"/>
           <w:tab w:val="right" w:pos="9350" w:leader="dot"/>
+          <w:tab w:val="right" w:pos="9360" w:leader="dot"/>
         </w:tabs>
         <w:rPr>
           <w:lang w:val="es-AR" w:eastAsia="es-AR"/>
@@ -5563,6 +5772,7 @@
           <w:rPr>
             <w:webHidden/>
             <w:rStyle w:val="IndexLink"/>
+            <w:vanish w:val="false"/>
           </w:rPr>
           <w:t>6.9.2</w:t>
         </w:r>
@@ -5619,8 +5829,10 @@
       <w:pPr>
         <w:pStyle w:val="Contents3"/>
         <w:tabs>
+          <w:tab w:val="left" w:pos="1200" w:leader="none"/>
           <w:tab w:val="left" w:pos="1320" w:leader="none"/>
           <w:tab w:val="right" w:pos="9350" w:leader="dot"/>
+          <w:tab w:val="right" w:pos="9360" w:leader="dot"/>
         </w:tabs>
         <w:rPr>
           <w:lang w:val="es-AR" w:eastAsia="es-AR"/>
@@ -5631,6 +5843,7 @@
           <w:rPr>
             <w:webHidden/>
             <w:rStyle w:val="IndexLink"/>
+            <w:vanish w:val="false"/>
           </w:rPr>
           <w:t>6.9.3</w:t>
         </w:r>
@@ -5689,6 +5902,7 @@
         <w:tabs>
           <w:tab w:val="left" w:pos="880" w:leader="none"/>
           <w:tab w:val="right" w:pos="9350" w:leader="dot"/>
+          <w:tab w:val="right" w:pos="9360" w:leader="dot"/>
         </w:tabs>
         <w:rPr>
           <w:lang w:val="es-AR" w:eastAsia="es-AR"/>
@@ -5698,25 +5912,26 @@
         <w:r>
           <w:rPr>
             <w:webHidden/>
+            <w:rStyle w:val="IndexLink"/>
+            <w:rFonts w:cs="Arial" w:ascii="Arial" w:hAnsi="Arial"/>
+            <w:vanish w:val="false"/>
+            <w:lang w:val="es-AR"/>
+          </w:rPr>
+          <w:t>6.10</w:t>
+        </w:r>
+        <w:r>
+          <w:rPr>
+            <w:rStyle w:val="IndexLink"/>
+            <w:lang w:val="es-AR" w:eastAsia="es-AR"/>
+          </w:rPr>
+          <w:tab/>
+        </w:r>
+        <w:r>
+          <w:rPr>
             <w:rStyle w:val="IndexLink"/>
             <w:rFonts w:cs="Arial" w:ascii="Arial" w:hAnsi="Arial"/>
             <w:lang w:val="es-AR"/>
           </w:rPr>
-          <w:t>6.10</w:t>
-        </w:r>
-        <w:r>
-          <w:rPr>
-            <w:rStyle w:val="IndexLink"/>
-            <w:lang w:val="es-AR" w:eastAsia="es-AR"/>
-          </w:rPr>
-          <w:tab/>
-        </w:r>
-        <w:r>
-          <w:rPr>
-            <w:rStyle w:val="IndexLink"/>
-            <w:rFonts w:cs="Arial" w:ascii="Arial" w:hAnsi="Arial"/>
-            <w:lang w:val="es-AR"/>
-          </w:rPr>
           <w:t>Prueba N°9</w:t>
         </w:r>
         <w:r>
@@ -5758,8 +5973,10 @@
       <w:pPr>
         <w:pStyle w:val="Contents3"/>
         <w:tabs>
+          <w:tab w:val="left" w:pos="1200" w:leader="none"/>
           <w:tab w:val="left" w:pos="1320" w:leader="none"/>
           <w:tab w:val="right" w:pos="9350" w:leader="dot"/>
+          <w:tab w:val="right" w:pos="9360" w:leader="dot"/>
         </w:tabs>
         <w:rPr>
           <w:lang w:val="es-AR" w:eastAsia="es-AR"/>
@@ -5770,6 +5987,7 @@
           <w:rPr>
             <w:webHidden/>
             <w:rStyle w:val="IndexLink"/>
+            <w:vanish w:val="false"/>
           </w:rPr>
           <w:t>6.10.1</w:t>
         </w:r>
@@ -5826,8 +6044,10 @@
       <w:pPr>
         <w:pStyle w:val="Contents3"/>
         <w:tabs>
+          <w:tab w:val="left" w:pos="1200" w:leader="none"/>
           <w:tab w:val="left" w:pos="1320" w:leader="none"/>
           <w:tab w:val="right" w:pos="9350" w:leader="dot"/>
+          <w:tab w:val="right" w:pos="9360" w:leader="dot"/>
         </w:tabs>
         <w:rPr>
           <w:lang w:val="es-AR" w:eastAsia="es-AR"/>
@@ -5838,6 +6058,7 @@
           <w:rPr>
             <w:webHidden/>
             <w:rStyle w:val="IndexLink"/>
+            <w:vanish w:val="false"/>
           </w:rPr>
           <w:t>6.10.2</w:t>
         </w:r>
@@ -5894,8 +6115,10 @@
       <w:pPr>
         <w:pStyle w:val="Contents3"/>
         <w:tabs>
+          <w:tab w:val="left" w:pos="1200" w:leader="none"/>
           <w:tab w:val="left" w:pos="1320" w:leader="none"/>
           <w:tab w:val="right" w:pos="9350" w:leader="dot"/>
+          <w:tab w:val="right" w:pos="9360" w:leader="dot"/>
         </w:tabs>
         <w:rPr>
           <w:lang w:val="es-AR" w:eastAsia="es-AR"/>
@@ -5906,6 +6129,7 @@
           <w:rPr>
             <w:webHidden/>
             <w:rStyle w:val="IndexLink"/>
+            <w:vanish w:val="false"/>
           </w:rPr>
           <w:t>6.10.3</w:t>
         </w:r>
@@ -5962,8 +6186,10 @@
       <w:pPr>
         <w:pStyle w:val="Contents1"/>
         <w:tabs>
+          <w:tab w:val="left" w:pos="360" w:leader="none"/>
           <w:tab w:val="left" w:pos="440" w:leader="none"/>
           <w:tab w:val="right" w:pos="9350" w:leader="dot"/>
+          <w:tab w:val="right" w:pos="9360" w:leader="dot"/>
         </w:tabs>
         <w:rPr>
           <w:lang w:val="es-AR" w:eastAsia="es-AR"/>
@@ -5974,6 +6200,7 @@
           <w:rPr>
             <w:webHidden/>
             <w:rStyle w:val="IndexLink"/>
+            <w:vanish w:val="false"/>
             <w:lang w:val="es-AR"/>
           </w:rPr>
           <w:t>7.</w:t>
@@ -6036,13 +6263,16 @@
           <w:szCs w:val="20"/>
           <w:rFonts w:ascii="Arial" w:hAnsi="Arial" w:eastAsia="Times New Roman" w:cs="Arial"/>
           <w:color w:val="00000A"/>
+          <w:lang w:val="es-ES" w:eastAsia="zh-CN" w:bidi="ar-SA"/>
+        </w:rPr>
+      </w:pPr>
+      <w:r>
+        <w:rPr>
+          <w:rFonts w:eastAsia="Times New Roman" w:cs="Arial" w:ascii="Arial" w:hAnsi="Arial"/>
+          <w:color w:val="00000A"/>
+          <w:sz w:val="24"/>
+          <w:szCs w:val="20"/>
           <w:lang w:val="es-ES" w:bidi="ar-SA"/>
-        </w:rPr>
-      </w:pPr>
-      <w:r>
-        <w:rPr>
-          <w:rFonts w:cs="Arial" w:ascii="Arial" w:hAnsi="Arial"/>
-          <w:lang w:val="es-ES"/>
         </w:rPr>
       </w:r>
       <w:r>
@@ -6061,13 +6291,17 @@
           <w:szCs w:val="20"/>
           <w:rFonts w:ascii="Arial" w:hAnsi="Arial" w:eastAsia="Times New Roman" w:cs="Arial"/>
           <w:color w:val="00000A"/>
+          <w:lang w:val="es-ES" w:eastAsia="zh-CN" w:bidi="ar-SA"/>
+        </w:rPr>
+      </w:pPr>
+      <w:r>
+        <w:rPr>
+          <w:rFonts w:eastAsia="Times New Roman" w:cs="Arial" w:ascii="Arial" w:hAnsi="Arial"/>
+          <w:b/>
+          <w:color w:val="00000A"/>
+          <w:sz w:val="36"/>
+          <w:szCs w:val="20"/>
           <w:lang w:val="es-ES" w:bidi="ar-SA"/>
-        </w:rPr>
-      </w:pPr>
-      <w:r>
-        <w:rPr>
-          <w:rFonts w:cs="Arial" w:ascii="Arial" w:hAnsi="Arial"/>
-          <w:lang w:val="es-ES"/>
         </w:rPr>
       </w:r>
       <w:r/>
@@ -6090,8 +6324,11 @@
       </w:pPr>
       <w:r>
         <w:rPr>
-          <w:rFonts w:cs="Arial" w:ascii="Arial" w:hAnsi="Arial"/>
-          <w:lang w:val="es-AR"/>
+          <w:rFonts w:eastAsia="" w:cs="Arial" w:eastAsiaTheme="minorEastAsia" w:ascii="Arial" w:hAnsi="Arial"/>
+          <w:color w:val="00000A"/>
+          <w:sz w:val="22"/>
+          <w:szCs w:val="22"/>
+          <w:lang w:val="es-AR" w:eastAsia="en-US" w:bidi="ar-SA"/>
         </w:rPr>
       </w:r>
       <w:r/>
@@ -6107,15 +6344,17 @@
           <w:szCs w:val="20"/>
           <w:rFonts w:ascii="Arial" w:hAnsi="Arial" w:eastAsia="Times New Roman" w:cs="Arial"/>
           <w:color w:val="00000A"/>
+          <w:lang w:val="es-AR" w:eastAsia="zh-CN" w:bidi="ar-SA"/>
+        </w:rPr>
+      </w:pPr>
+      <w:r>
+        <w:rPr>
+          <w:rFonts w:eastAsia="Times New Roman" w:cs="Arial" w:ascii="Arial" w:hAnsi="Arial"/>
+          <w:b/>
+          <w:color w:val="00000A"/>
+          <w:sz w:val="36"/>
+          <w:szCs w:val="20"/>
           <w:lang w:val="es-AR" w:bidi="ar-SA"/>
-        </w:rPr>
-      </w:pPr>
-      <w:r>
-        <w:rPr>
-          <w:rFonts w:cs="Arial" w:ascii="Arial" w:hAnsi="Arial"/>
-          <w:b/>
-          <w:sz w:val="36"/>
-          <w:lang w:val="es-AR"/>
         </w:rPr>
       </w:r>
       <w:r>
@@ -6135,8 +6374,8 @@
           <w:rFonts w:ascii="Arial" w:hAnsi="Arial" w:cs="Arial"/>
         </w:rPr>
       </w:pPr>
-      <w:bookmarkStart w:id="1" w:name="__RefHeading___Toc20732947"/>
-      <w:bookmarkStart w:id="2" w:name="_Toc482024398"/>
+      <w:bookmarkStart w:id="1" w:name="_Toc482024398"/>
+      <w:bookmarkStart w:id="2" w:name="__RefHeading___Toc20732947"/>
       <w:bookmarkEnd w:id="1"/>
       <w:bookmarkEnd w:id="2"/>
       <w:r>
@@ -6152,7 +6391,7 @@
       <w:tblPr>
         <w:tblW w:w="9898" w:type="dxa"/>
         <w:jc w:val="left"/>
-        <w:tblInd w:w="-104" w:type="dxa"/>
+        <w:tblInd w:w="-118" w:type="dxa"/>
         <w:tblBorders>
           <w:top w:val="single" w:sz="12" w:space="0" w:color="000001"/>
           <w:left w:val="single" w:sz="12" w:space="0" w:color="000001"/>
@@ -6161,22 +6400,22 @@
         </w:tblBorders>
         <w:tblCellMar>
           <w:top w:w="0" w:type="dxa"/>
-          <w:left w:w="3" w:type="dxa"/>
+          <w:left w:w="-12" w:type="dxa"/>
           <w:bottom w:w="0" w:type="dxa"/>
           <w:right w:w="108" w:type="dxa"/>
         </w:tblCellMar>
       </w:tblPr>
       <w:tblGrid>
-        <w:gridCol w:w="2121"/>
+        <w:gridCol w:w="2120"/>
         <w:gridCol w:w="1370"/>
-        <w:gridCol w:w="4812"/>
-        <w:gridCol w:w="1594"/>
+        <w:gridCol w:w="4811"/>
+        <w:gridCol w:w="1596"/>
       </w:tblGrid>
       <w:tr>
         <w:trPr/>
         <w:tc>
           <w:tcPr>
-            <w:tcW w:w="2121" w:type="dxa"/>
+            <w:tcW w:w="2120" w:type="dxa"/>
             <w:tcBorders>
               <w:top w:val="single" w:sz="12" w:space="0" w:color="000001"/>
               <w:left w:val="single" w:sz="12" w:space="0" w:color="000001"/>
@@ -6185,7 +6424,7 @@
             </w:tcBorders>
             <w:shd w:color="auto" w:fill="auto" w:val="clear"/>
             <w:tcMar>
-              <w:left w:w="3" w:type="dxa"/>
+              <w:left w:w="-12" w:type="dxa"/>
             </w:tcMar>
           </w:tcPr>
           <w:p>
@@ -6218,7 +6457,7 @@
             </w:tcBorders>
             <w:shd w:color="auto" w:fill="auto" w:val="clear"/>
             <w:tcMar>
-              <w:left w:w="52" w:type="dxa"/>
+              <w:left w:w="44" w:type="dxa"/>
             </w:tcMar>
           </w:tcPr>
           <w:p>
@@ -6242,7 +6481,7 @@
         </w:tc>
         <w:tc>
           <w:tcPr>
-            <w:tcW w:w="4812" w:type="dxa"/>
+            <w:tcW w:w="4811" w:type="dxa"/>
             <w:tcBorders>
               <w:top w:val="single" w:sz="12" w:space="0" w:color="000001"/>
               <w:left w:val="single" w:sz="6" w:space="0" w:color="000001"/>
@@ -6251,7 +6490,7 @@
             </w:tcBorders>
             <w:shd w:color="auto" w:fill="auto" w:val="clear"/>
             <w:tcMar>
-              <w:left w:w="10" w:type="dxa"/>
+              <w:left w:w="2" w:type="dxa"/>
             </w:tcMar>
           </w:tcPr>
           <w:p>
@@ -6275,7 +6514,7 @@
         </w:tc>
         <w:tc>
           <w:tcPr>
-            <w:tcW w:w="1594" w:type="dxa"/>
+            <w:tcW w:w="1596" w:type="dxa"/>
             <w:tcBorders>
               <w:top w:val="single" w:sz="12" w:space="0" w:color="000001"/>
               <w:left w:val="single" w:sz="6" w:space="0" w:color="000001"/>
@@ -6286,7 +6525,7 @@
             </w:tcBorders>
             <w:shd w:color="auto" w:fill="auto" w:val="clear"/>
             <w:tcMar>
-              <w:left w:w="10" w:type="dxa"/>
+              <w:left w:w="2" w:type="dxa"/>
             </w:tcMar>
           </w:tcPr>
           <w:p>
@@ -6313,7 +6552,7 @@
         <w:trPr/>
         <w:tc>
           <w:tcPr>
-            <w:tcW w:w="2121" w:type="dxa"/>
+            <w:tcW w:w="2120" w:type="dxa"/>
             <w:tcBorders>
               <w:top w:val="single" w:sz="6" w:space="0" w:color="000001"/>
               <w:left w:val="single" w:sz="12" w:space="0" w:color="000001"/>
@@ -6322,7 +6561,7 @@
             </w:tcBorders>
             <w:shd w:color="auto" w:fill="auto" w:val="clear"/>
             <w:tcMar>
-              <w:left w:w="3" w:type="dxa"/>
+              <w:left w:w="-12" w:type="dxa"/>
             </w:tcMar>
           </w:tcPr>
           <w:p>
@@ -6356,7 +6595,7 @@
             </w:tcBorders>
             <w:shd w:color="auto" w:fill="auto" w:val="clear"/>
             <w:tcMar>
-              <w:left w:w="52" w:type="dxa"/>
+              <w:left w:w="44" w:type="dxa"/>
             </w:tcMar>
           </w:tcPr>
           <w:p>
@@ -6381,7 +6620,7 @@
         </w:tc>
         <w:tc>
           <w:tcPr>
-            <w:tcW w:w="4812" w:type="dxa"/>
+            <w:tcW w:w="4811" w:type="dxa"/>
             <w:tcBorders>
               <w:top w:val="single" w:sz="6" w:space="0" w:color="000001"/>
               <w:left w:val="single" w:sz="6" w:space="0" w:color="000001"/>
@@ -6390,7 +6629,7 @@
             </w:tcBorders>
             <w:shd w:color="auto" w:fill="auto" w:val="clear"/>
             <w:tcMar>
-              <w:left w:w="10" w:type="dxa"/>
+              <w:left w:w="2" w:type="dxa"/>
             </w:tcMar>
           </w:tcPr>
           <w:p>
@@ -6415,7 +6654,7 @@
         </w:tc>
         <w:tc>
           <w:tcPr>
-            <w:tcW w:w="1594" w:type="dxa"/>
+            <w:tcW w:w="1596" w:type="dxa"/>
             <w:tcBorders>
               <w:top w:val="single" w:sz="6" w:space="0" w:color="000001"/>
               <w:left w:val="single" w:sz="6" w:space="0" w:color="000001"/>
@@ -6426,7 +6665,7 @@
             </w:tcBorders>
             <w:shd w:color="auto" w:fill="auto" w:val="clear"/>
             <w:tcMar>
-              <w:left w:w="10" w:type="dxa"/>
+              <w:left w:w="2" w:type="dxa"/>
             </w:tcMar>
           </w:tcPr>
           <w:p>
@@ -6454,7 +6693,7 @@
         <w:trPr/>
         <w:tc>
           <w:tcPr>
-            <w:tcW w:w="2121" w:type="dxa"/>
+            <w:tcW w:w="2120" w:type="dxa"/>
             <w:tcBorders>
               <w:top w:val="single" w:sz="6" w:space="0" w:color="000001"/>
               <w:left w:val="single" w:sz="12" w:space="0" w:color="000001"/>
@@ -6463,7 +6702,7 @@
             </w:tcBorders>
             <w:shd w:color="auto" w:fill="auto" w:val="clear"/>
             <w:tcMar>
-              <w:left w:w="3" w:type="dxa"/>
+              <w:left w:w="-12" w:type="dxa"/>
             </w:tcMar>
           </w:tcPr>
           <w:p>
@@ -6501,7 +6740,7 @@
             </w:tcBorders>
             <w:shd w:color="auto" w:fill="auto" w:val="clear"/>
             <w:tcMar>
-              <w:left w:w="52" w:type="dxa"/>
+              <w:left w:w="44" w:type="dxa"/>
             </w:tcMar>
           </w:tcPr>
           <w:p>
@@ -6530,7 +6769,7 @@
         </w:tc>
         <w:tc>
           <w:tcPr>
-            <w:tcW w:w="4812" w:type="dxa"/>
+            <w:tcW w:w="4811" w:type="dxa"/>
             <w:tcBorders>
               <w:top w:val="single" w:sz="6" w:space="0" w:color="000001"/>
               <w:left w:val="single" w:sz="6" w:space="0" w:color="000001"/>
@@ -6539,7 +6778,7 @@
             </w:tcBorders>
             <w:shd w:color="auto" w:fill="auto" w:val="clear"/>
             <w:tcMar>
-              <w:left w:w="10" w:type="dxa"/>
+              <w:left w:w="2" w:type="dxa"/>
             </w:tcMar>
           </w:tcPr>
           <w:p>
@@ -6605,7 +6844,7 @@
         </w:tc>
         <w:tc>
           <w:tcPr>
-            <w:tcW w:w="1594" w:type="dxa"/>
+            <w:tcW w:w="1596" w:type="dxa"/>
             <w:tcBorders>
               <w:top w:val="single" w:sz="6" w:space="0" w:color="000001"/>
               <w:left w:val="single" w:sz="6" w:space="0" w:color="000001"/>
@@ -6616,7 +6855,7 @@
             </w:tcBorders>
             <w:shd w:color="auto" w:fill="auto" w:val="clear"/>
             <w:tcMar>
-              <w:left w:w="10" w:type="dxa"/>
+              <w:left w:w="2" w:type="dxa"/>
             </w:tcMar>
           </w:tcPr>
           <w:p>
@@ -6644,7 +6883,7 @@
         <w:trPr/>
         <w:tc>
           <w:tcPr>
-            <w:tcW w:w="2121" w:type="dxa"/>
+            <w:tcW w:w="2120" w:type="dxa"/>
             <w:tcBorders>
               <w:top w:val="single" w:sz="12" w:space="0" w:color="000001"/>
               <w:left w:val="single" w:sz="12" w:space="0" w:color="000001"/>
@@ -6653,7 +6892,7 @@
             </w:tcBorders>
             <w:shd w:color="auto" w:fill="auto" w:val="clear"/>
             <w:tcMar>
-              <w:left w:w="3" w:type="dxa"/>
+              <w:left w:w="-12" w:type="dxa"/>
             </w:tcMar>
           </w:tcPr>
           <w:p>
@@ -6684,7 +6923,7 @@
             </w:tcBorders>
             <w:shd w:color="auto" w:fill="auto" w:val="clear"/>
             <w:tcMar>
-              <w:left w:w="52" w:type="dxa"/>
+              <w:left w:w="44" w:type="dxa"/>
             </w:tcMar>
           </w:tcPr>
           <w:p>
@@ -6706,7 +6945,7 @@
         </w:tc>
         <w:tc>
           <w:tcPr>
-            <w:tcW w:w="4812" w:type="dxa"/>
+            <w:tcW w:w="4811" w:type="dxa"/>
             <w:tcBorders>
               <w:top w:val="single" w:sz="12" w:space="0" w:color="000001"/>
               <w:left w:val="single" w:sz="6" w:space="0" w:color="000001"/>
@@ -6715,7 +6954,7 @@
             </w:tcBorders>
             <w:shd w:color="auto" w:fill="auto" w:val="clear"/>
             <w:tcMar>
-              <w:left w:w="10" w:type="dxa"/>
+              <w:left w:w="2" w:type="dxa"/>
             </w:tcMar>
           </w:tcPr>
           <w:p>
@@ -6757,7 +6996,7 @@
         </w:tc>
         <w:tc>
           <w:tcPr>
-            <w:tcW w:w="1594" w:type="dxa"/>
+            <w:tcW w:w="1596" w:type="dxa"/>
             <w:tcBorders>
               <w:top w:val="single" w:sz="12" w:space="0" w:color="000001"/>
               <w:left w:val="single" w:sz="6" w:space="0" w:color="000001"/>
@@ -6768,7 +7007,7 @@
             </w:tcBorders>
             <w:shd w:color="auto" w:fill="auto" w:val="clear"/>
             <w:tcMar>
-              <w:left w:w="10" w:type="dxa"/>
+              <w:left w:w="2" w:type="dxa"/>
             </w:tcMar>
           </w:tcPr>
           <w:p>
@@ -6793,7 +7032,7 @@
         <w:trPr/>
         <w:tc>
           <w:tcPr>
-            <w:tcW w:w="2121" w:type="dxa"/>
+            <w:tcW w:w="2120" w:type="dxa"/>
             <w:tcBorders>
               <w:top w:val="single" w:sz="12" w:space="0" w:color="000001"/>
               <w:left w:val="single" w:sz="12" w:space="0" w:color="000001"/>
@@ -6802,7 +7041,7 @@
             </w:tcBorders>
             <w:shd w:color="auto" w:fill="auto" w:val="clear"/>
             <w:tcMar>
-              <w:left w:w="3" w:type="dxa"/>
+              <w:left w:w="-12" w:type="dxa"/>
             </w:tcMar>
           </w:tcPr>
           <w:p>
@@ -6833,7 +7072,7 @@
             </w:tcBorders>
             <w:shd w:color="auto" w:fill="auto" w:val="clear"/>
             <w:tcMar>
-              <w:left w:w="52" w:type="dxa"/>
+              <w:left w:w="44" w:type="dxa"/>
             </w:tcMar>
           </w:tcPr>
           <w:p>
@@ -6855,7 +7094,7 @@
         </w:tc>
         <w:tc>
           <w:tcPr>
-            <w:tcW w:w="4812" w:type="dxa"/>
+            <w:tcW w:w="4811" w:type="dxa"/>
             <w:tcBorders>
               <w:top w:val="single" w:sz="12" w:space="0" w:color="000001"/>
               <w:left w:val="single" w:sz="6" w:space="0" w:color="000001"/>
@@ -6864,7 +7103,7 @@
             </w:tcBorders>
             <w:shd w:color="auto" w:fill="auto" w:val="clear"/>
             <w:tcMar>
-              <w:left w:w="10" w:type="dxa"/>
+              <w:left w:w="2" w:type="dxa"/>
             </w:tcMar>
           </w:tcPr>
           <w:p>
@@ -6942,7 +7181,7 @@
         </w:tc>
         <w:tc>
           <w:tcPr>
-            <w:tcW w:w="1594" w:type="dxa"/>
+            <w:tcW w:w="1596" w:type="dxa"/>
             <w:tcBorders>
               <w:top w:val="single" w:sz="12" w:space="0" w:color="000001"/>
               <w:left w:val="single" w:sz="6" w:space="0" w:color="000001"/>
@@ -6953,7 +7192,7 @@
             </w:tcBorders>
             <w:shd w:color="auto" w:fill="auto" w:val="clear"/>
             <w:tcMar>
-              <w:left w:w="10" w:type="dxa"/>
+              <w:left w:w="2" w:type="dxa"/>
             </w:tcMar>
           </w:tcPr>
           <w:p>
@@ -6978,7 +7217,7 @@
         <w:trPr/>
         <w:tc>
           <w:tcPr>
-            <w:tcW w:w="2121" w:type="dxa"/>
+            <w:tcW w:w="2120" w:type="dxa"/>
             <w:tcBorders>
               <w:top w:val="single" w:sz="12" w:space="0" w:color="000001"/>
               <w:left w:val="single" w:sz="12" w:space="0" w:color="000001"/>
@@ -6987,7 +7226,7 @@
             </w:tcBorders>
             <w:shd w:color="auto" w:fill="auto" w:val="clear"/>
             <w:tcMar>
-              <w:left w:w="3" w:type="dxa"/>
+              <w:left w:w="-12" w:type="dxa"/>
             </w:tcMar>
           </w:tcPr>
           <w:p>
@@ -7018,7 +7257,7 @@
             </w:tcBorders>
             <w:shd w:color="auto" w:fill="auto" w:val="clear"/>
             <w:tcMar>
-              <w:left w:w="52" w:type="dxa"/>
+              <w:left w:w="44" w:type="dxa"/>
             </w:tcMar>
           </w:tcPr>
           <w:p>
@@ -7040,7 +7279,7 @@
         </w:tc>
         <w:tc>
           <w:tcPr>
-            <w:tcW w:w="4812" w:type="dxa"/>
+            <w:tcW w:w="4811" w:type="dxa"/>
             <w:tcBorders>
               <w:top w:val="single" w:sz="12" w:space="0" w:color="000001"/>
               <w:left w:val="single" w:sz="6" w:space="0" w:color="000001"/>
@@ -7049,7 +7288,7 @@
             </w:tcBorders>
             <w:shd w:color="auto" w:fill="auto" w:val="clear"/>
             <w:tcMar>
-              <w:left w:w="10" w:type="dxa"/>
+              <w:left w:w="2" w:type="dxa"/>
             </w:tcMar>
           </w:tcPr>
           <w:p>
@@ -7116,13 +7355,16 @@
                 <w:szCs w:val="20"/>
                 <w:rFonts w:ascii="Arial" w:hAnsi="Arial" w:eastAsia="Times New Roman" w:cs="Arial"/>
                 <w:color w:val="00000A"/>
-                <w:lang w:val="es-AR" w:bidi="ar-SA"/>
+                <w:lang w:val="es-AR" w:eastAsia="zh-CN" w:bidi="ar-SA"/>
               </w:rPr>
             </w:pPr>
             <w:r>
               <w:rPr>
-                <w:rFonts w:cs="Arial" w:ascii="Arial" w:hAnsi="Arial"/>
-                <w:lang w:val="es-AR"/>
+                <w:rFonts w:eastAsia="Times New Roman" w:cs="Arial" w:ascii="Arial" w:hAnsi="Arial"/>
+                <w:color w:val="00000A"/>
+                <w:sz w:val="24"/>
+                <w:szCs w:val="20"/>
+                <w:lang w:val="es-AR" w:bidi="ar-SA"/>
               </w:rPr>
             </w:r>
             <w:r/>
@@ -7130,7 +7372,7 @@
         </w:tc>
         <w:tc>
           <w:tcPr>
-            <w:tcW w:w="1594" w:type="dxa"/>
+            <w:tcW w:w="1596" w:type="dxa"/>
             <w:tcBorders>
               <w:top w:val="single" w:sz="12" w:space="0" w:color="000001"/>
               <w:left w:val="single" w:sz="6" w:space="0" w:color="000001"/>
@@ -7141,7 +7383,7 @@
             </w:tcBorders>
             <w:shd w:color="auto" w:fill="auto" w:val="clear"/>
             <w:tcMar>
-              <w:left w:w="10" w:type="dxa"/>
+              <w:left w:w="2" w:type="dxa"/>
             </w:tcMar>
           </w:tcPr>
           <w:p>
@@ -7180,13 +7422,17 @@
           <w:szCs w:val="20"/>
           <w:rFonts w:ascii="Arial" w:hAnsi="Arial" w:eastAsia="" w:cs="Arial" w:eastAsiaTheme="majorEastAsia"/>
           <w:color w:val="365F91" w:themeColor="accent1" w:themeShade="bf"/>
+          <w:lang w:val="es-AR" w:eastAsia="zh-CN" w:bidi="ar-SA"/>
+        </w:rPr>
+      </w:pPr>
+      <w:r>
+        <w:rPr>
+          <w:rFonts w:eastAsia="" w:cs="Arial" w:eastAsiaTheme="majorEastAsia" w:ascii="Arial" w:hAnsi="Arial"/>
+          <w:b/>
+          <w:color w:val="365F91" w:themeColor="accent1" w:themeShade="bf"/>
+          <w:sz w:val="36"/>
+          <w:szCs w:val="20"/>
           <w:lang w:val="es-AR" w:bidi="ar-SA"/>
-        </w:rPr>
-      </w:pPr>
-      <w:r>
-        <w:rPr>
-          <w:rFonts w:cs="Arial" w:ascii="Arial" w:hAnsi="Arial"/>
-          <w:lang w:val="es-AR"/>
         </w:rPr>
       </w:r>
       <w:r>
@@ -7207,8 +7453,8 @@
       </w:pPr>
       <w:bookmarkStart w:id="3" w:name="_Toc482024399"/>
       <w:bookmarkStart w:id="4" w:name="__RefHeading___Toc20732948"/>
+      <w:bookmarkEnd w:id="3"/>
       <w:bookmarkEnd w:id="4"/>
-      <w:bookmarkEnd w:id="3"/>
       <w:r>
         <w:rPr>
           <w:rFonts w:cs="Arial" w:ascii="Arial" w:hAnsi="Arial"/>
@@ -7271,8 +7517,8 @@
       </w:pPr>
       <w:bookmarkStart w:id="6" w:name="_Toc482024401"/>
       <w:bookmarkStart w:id="7" w:name="__RefHeading___Toc20732951"/>
+      <w:bookmarkEnd w:id="6"/>
       <w:bookmarkEnd w:id="7"/>
-      <w:bookmarkEnd w:id="6"/>
       <w:r>
         <w:rPr>
           <w:rFonts w:cs="Arial" w:ascii="Arial" w:hAnsi="Arial"/>
@@ -7413,13 +7659,17 @@
           <w:szCs w:val="20"/>
           <w:rFonts w:ascii="Arial" w:hAnsi="Arial" w:eastAsia="Times New Roman" w:cs="Arial"/>
           <w:color w:val="00000A"/>
+          <w:lang w:val="es-AR" w:eastAsia="zh-CN" w:bidi="ar-SA"/>
+        </w:rPr>
+      </w:pPr>
+      <w:r>
+        <w:rPr>
+          <w:rFonts w:eastAsia="Times New Roman" w:cs="Arial"/>
+          <w:i w:val="false"/>
+          <w:color w:val="00000A"/>
+          <w:sz w:val="22"/>
+          <w:szCs w:val="20"/>
           <w:lang w:val="es-AR" w:bidi="ar-SA"/>
-        </w:rPr>
-      </w:pPr>
-      <w:r>
-        <w:rPr>
-          <w:i w:val="false"/>
-          <w:lang w:val="es-AR"/>
         </w:rPr>
       </w:r>
       <w:r/>
@@ -7488,8 +7738,8 @@
       </w:pPr>
       <w:bookmarkStart w:id="8" w:name="_Toc482024402"/>
       <w:bookmarkStart w:id="9" w:name="__RefHeading___Toc20732952"/>
+      <w:bookmarkEnd w:id="8"/>
       <w:bookmarkEnd w:id="9"/>
-      <w:bookmarkEnd w:id="8"/>
       <w:r>
         <w:rPr>
           <w:rFonts w:cs="Arial" w:ascii="Arial" w:hAnsi="Arial"/>
@@ -7528,13 +7778,17 @@
           <w:szCs w:val="20"/>
           <w:rFonts w:ascii="Arial" w:hAnsi="Arial" w:eastAsia="Times New Roman" w:cs="Arial"/>
           <w:color w:val="00000A"/>
+          <w:lang w:val="es-AR" w:eastAsia="zh-CN" w:bidi="ar-SA"/>
+        </w:rPr>
+      </w:pPr>
+      <w:r>
+        <w:rPr>
+          <w:rFonts w:eastAsia="Times New Roman" w:cs="Arial"/>
+          <w:i w:val="false"/>
+          <w:color w:val="00000A"/>
+          <w:sz w:val="22"/>
+          <w:szCs w:val="20"/>
           <w:lang w:val="es-AR" w:bidi="ar-SA"/>
-        </w:rPr>
-      </w:pPr>
-      <w:r>
-        <w:rPr>
-          <w:i w:val="false"/>
-          <w:lang w:val="es-AR"/>
         </w:rPr>
       </w:r>
       <w:r/>
@@ -7567,8 +7821,8 @@
           <w:rFonts w:ascii="Arial" w:hAnsi="Arial" w:cs="Arial"/>
         </w:rPr>
       </w:pPr>
-      <w:bookmarkStart w:id="10" w:name="__RefHeading___Toc20732953"/>
-      <w:bookmarkStart w:id="11" w:name="_Toc482024403"/>
+      <w:bookmarkStart w:id="10" w:name="_Toc482024403"/>
+      <w:bookmarkStart w:id="11" w:name="__RefHeading___Toc20732953"/>
       <w:bookmarkEnd w:id="10"/>
       <w:bookmarkEnd w:id="11"/>
       <w:r>
@@ -7613,6 +7867,7 @@
             <w:webHidden/>
             <w:rStyle w:val="InternetLink"/>
             <w:i w:val="false"/>
+            <w:vanish/>
             <w:lang w:val="es-AR"/>
           </w:rPr>
           <w:t>https://drive.google.com/file/d/0B6Lbceno346BVloxWUlfUUFRTG8/</w:t>
@@ -7637,6 +7892,7 @@
             <w:webHidden/>
             <w:rStyle w:val="InternetLink"/>
             <w:i w:val="false"/>
+            <w:vanish/>
             <w:lang w:val="es-AR"/>
           </w:rPr>
           <w:t>https://drive.google.com/file/d/0B6Lbceno346BYU1wOXV4Q01WSkk/</w:t>
@@ -7661,6 +7917,7 @@
             <w:webHidden/>
             <w:rStyle w:val="InternetLink"/>
             <w:i w:val="false"/>
+            <w:vanish/>
             <w:lang w:val="es-AR"/>
           </w:rPr>
           <w:t>http://www2.latech.edu/~box/ase/srs_template.doc</w:t>
@@ -7679,12 +7936,17 @@
           <w:szCs w:val="20"/>
           <w:rFonts w:ascii="Arial" w:hAnsi="Arial" w:eastAsia="Times New Roman" w:cs="Arial"/>
           <w:color w:val="00000A"/>
+          <w:lang w:val="es-AR" w:eastAsia="zh-CN" w:bidi="ar-SA"/>
+        </w:rPr>
+      </w:pPr>
+      <w:r>
+        <w:rPr>
+          <w:rFonts w:eastAsia="Times New Roman" w:cs="Arial"/>
+          <w:i/>
+          <w:color w:val="00000A"/>
+          <w:sz w:val="22"/>
+          <w:szCs w:val="20"/>
           <w:lang w:val="es-AR" w:bidi="ar-SA"/>
-        </w:rPr>
-      </w:pPr>
-      <w:r>
-        <w:rPr>
-          <w:lang w:val="es-AR"/>
         </w:rPr>
       </w:r>
       <w:r/>
@@ -7729,6 +7991,7 @@
             <w:webHidden/>
             <w:rStyle w:val="InternetLink"/>
             <w:i w:val="false"/>
+            <w:vanish/>
             <w:lang w:val="es-AR"/>
           </w:rPr>
           <w:t>https://yuml.me/diagram/scruffy/activity/draw</w:t>
@@ -7760,6 +8023,7 @@
             <w:webHidden/>
             <w:rStyle w:val="InternetLink"/>
             <w:i w:val="false"/>
+            <w:vanish/>
             <w:lang w:val="es-AR"/>
           </w:rPr>
           <w:t>https://www.websequencediagrams.com/</w:t>
@@ -7778,12 +8042,17 @@
           <w:szCs w:val="20"/>
           <w:rFonts w:ascii="Arial" w:hAnsi="Arial" w:eastAsia="Times New Roman" w:cs="Arial"/>
           <w:color w:val="00000A"/>
+          <w:lang w:val="es-AR" w:eastAsia="zh-CN" w:bidi="ar-SA"/>
+        </w:rPr>
+      </w:pPr>
+      <w:r>
+        <w:rPr>
+          <w:rFonts w:eastAsia="Times New Roman" w:cs="Arial"/>
+          <w:i/>
+          <w:color w:val="00000A"/>
+          <w:sz w:val="22"/>
+          <w:szCs w:val="20"/>
           <w:lang w:val="es-AR" w:bidi="ar-SA"/>
-        </w:rPr>
-      </w:pPr>
-      <w:r>
-        <w:rPr>
-          <w:lang w:val="es-AR"/>
         </w:rPr>
       </w:r>
       <w:r/>
@@ -7829,13 +8098,17 @@
           <w:szCs w:val="20"/>
           <w:rFonts w:ascii="Arial" w:hAnsi="Arial" w:eastAsia="" w:cs="Arial" w:eastAsiaTheme="majorEastAsia"/>
           <w:color w:val="365F91" w:themeColor="accent1" w:themeShade="bf"/>
+          <w:lang w:val="es-AR" w:eastAsia="zh-CN" w:bidi="ar-SA"/>
+        </w:rPr>
+      </w:pPr>
+      <w:r>
+        <w:rPr>
+          <w:rFonts w:eastAsia="" w:cs="Arial" w:eastAsiaTheme="majorEastAsia" w:ascii="Arial" w:hAnsi="Arial"/>
+          <w:b/>
+          <w:color w:val="365F91" w:themeColor="accent1" w:themeShade="bf"/>
+          <w:sz w:val="36"/>
+          <w:szCs w:val="20"/>
           <w:lang w:val="es-AR" w:bidi="ar-SA"/>
-        </w:rPr>
-      </w:pPr>
-      <w:r>
-        <w:rPr>
-          <w:rFonts w:cs="Arial" w:ascii="Arial" w:hAnsi="Arial"/>
-          <w:lang w:val="es-AR"/>
         </w:rPr>
       </w:r>
       <w:r>
@@ -7856,8 +8129,8 @@
       </w:pPr>
       <w:bookmarkStart w:id="12" w:name="_Toc482024404"/>
       <w:bookmarkStart w:id="13" w:name="__RefHeading___Toc20732954"/>
+      <w:bookmarkEnd w:id="12"/>
       <w:bookmarkEnd w:id="13"/>
-      <w:bookmarkEnd w:id="12"/>
       <w:r>
         <w:rPr>
           <w:rFonts w:cs="Arial" w:ascii="Arial" w:hAnsi="Arial"/>
@@ -7899,8 +8172,8 @@
       </w:pPr>
       <w:bookmarkStart w:id="14" w:name="_Toc482024405"/>
       <w:bookmarkStart w:id="15" w:name="__RefHeading___Toc20732955"/>
+      <w:bookmarkEnd w:id="14"/>
       <w:bookmarkEnd w:id="15"/>
-      <w:bookmarkEnd w:id="14"/>
       <w:r>
         <w:rPr>
           <w:rFonts w:cs="Arial" w:ascii="Arial" w:hAnsi="Arial"/>
@@ -8012,14 +8285,17 @@
           <w:szCs w:val="22"/>
           <w:rFonts w:ascii="Arial" w:hAnsi="Arial" w:eastAsia="Times New Roman" w:cs="Arial"/>
           <w:color w:val="999999"/>
+          <w:lang w:val="es-AR" w:eastAsia="zh-CN" w:bidi="ar-SA"/>
+        </w:rPr>
+      </w:pPr>
+      <w:r>
+        <w:rPr>
+          <w:rFonts w:eastAsia="Times New Roman" w:cs="Arial"/>
+          <w:i/>
+          <w:color w:val="999999"/>
+          <w:sz w:val="22"/>
+          <w:szCs w:val="22"/>
           <w:lang w:val="es-AR" w:bidi="ar-SA"/>
-        </w:rPr>
-      </w:pPr>
-      <w:r>
-        <w:rPr>
-          <w:color w:val="999999"/>
-          <w:szCs w:val="22"/>
-          <w:lang w:val="es-AR"/>
         </w:rPr>
       </w:r>
       <w:r/>
@@ -8106,14 +8382,17 @@
           <w:szCs w:val="22"/>
           <w:rFonts w:ascii="Arial" w:hAnsi="Arial" w:eastAsia="Times New Roman" w:cs="Arial"/>
           <w:color w:val="999999"/>
+          <w:lang w:val="es-AR" w:eastAsia="zh-CN" w:bidi="ar-SA"/>
+        </w:rPr>
+      </w:pPr>
+      <w:r>
+        <w:rPr>
+          <w:rFonts w:eastAsia="Times New Roman" w:cs="Arial"/>
+          <w:i/>
+          <w:color w:val="999999"/>
+          <w:sz w:val="22"/>
+          <w:szCs w:val="22"/>
           <w:lang w:val="es-AR" w:bidi="ar-SA"/>
-        </w:rPr>
-      </w:pPr>
-      <w:r>
-        <w:rPr>
-          <w:color w:val="999999"/>
-          <w:szCs w:val="22"/>
-          <w:lang w:val="es-AR"/>
         </w:rPr>
       </w:r>
       <w:r/>
@@ -8131,8 +8410,8 @@
       </w:pPr>
       <w:bookmarkStart w:id="16" w:name="_Toc482024406"/>
       <w:bookmarkStart w:id="17" w:name="__RefHeading___Toc20732956"/>
+      <w:bookmarkEnd w:id="16"/>
       <w:bookmarkEnd w:id="17"/>
-      <w:bookmarkEnd w:id="16"/>
       <w:r>
         <w:rPr>
           <w:rFonts w:cs="Arial" w:ascii="Arial" w:hAnsi="Arial"/>
@@ -8240,16 +8519,16 @@
           <w:szCs w:val="28"/>
           <w:rFonts w:ascii="Arial" w:hAnsi="Arial" w:eastAsia="Times New Roman" w:cs="Arial"/>
           <w:color w:val="FF6600"/>
-          <w:lang w:val="es-AR" w:bidi="ar-SA"/>
-        </w:rPr>
-      </w:pPr>
-      <w:r>
-        <w:rPr>
-          <w:rFonts w:cs="Arial" w:ascii="Arial" w:hAnsi="Arial"/>
+          <w:lang w:val="es-AR" w:eastAsia="zh-CN" w:bidi="ar-SA"/>
+        </w:rPr>
+      </w:pPr>
+      <w:r>
+        <w:rPr>
+          <w:rFonts w:eastAsia="Times New Roman" w:cs="Arial" w:ascii="Arial" w:hAnsi="Arial"/>
           <w:color w:val="FF6600"/>
           <w:sz w:val="28"/>
           <w:szCs w:val="28"/>
-          <w:lang w:val="es-AR"/>
+          <w:lang w:val="es-AR" w:bidi="ar-SA"/>
         </w:rPr>
         <w:drawing>
           <wp:anchor behindDoc="0" distT="0" distB="0" distL="0" distR="0" simplePos="0" locked="0" layoutInCell="1" allowOverlap="1" relativeHeight="4">
@@ -8349,8 +8628,8 @@
       </w:pPr>
       <w:bookmarkStart w:id="19" w:name="_Toc482024408"/>
       <w:bookmarkStart w:id="20" w:name="__RefHeading___Toc20732957"/>
+      <w:bookmarkEnd w:id="19"/>
       <w:bookmarkEnd w:id="20"/>
-      <w:bookmarkEnd w:id="19"/>
       <w:r>
         <w:rPr>
           <w:rFonts w:cs="Arial" w:ascii="Arial" w:hAnsi="Arial"/>
@@ -8391,13 +8670,17 @@
           <w:szCs w:val="20"/>
           <w:rFonts w:ascii="Arial" w:hAnsi="Arial" w:eastAsia="Times New Roman" w:cs="Arial"/>
           <w:color w:val="00000A"/>
+          <w:lang w:val="es-AR" w:eastAsia="zh-CN" w:bidi="ar-SA"/>
+        </w:rPr>
+      </w:pPr>
+      <w:r>
+        <w:rPr>
+          <w:rFonts w:eastAsia="Times New Roman" w:cs="Arial"/>
+          <w:i w:val="false"/>
+          <w:color w:val="00000A"/>
+          <w:sz w:val="22"/>
+          <w:szCs w:val="20"/>
           <w:lang w:val="es-AR" w:bidi="ar-SA"/>
-        </w:rPr>
-      </w:pPr>
-      <w:r>
-        <w:rPr>
-          <w:i w:val="false"/>
-          <w:lang w:val="es-AR"/>
         </w:rPr>
       </w:r>
       <w:r/>
@@ -8432,8 +8715,8 @@
           <w:rFonts w:ascii="Arial" w:hAnsi="Arial" w:cs="Arial"/>
         </w:rPr>
       </w:pPr>
-      <w:bookmarkStart w:id="21" w:name="__RefHeading___Toc20732958"/>
-      <w:bookmarkStart w:id="22" w:name="_Toc482024409"/>
+      <w:bookmarkStart w:id="21" w:name="_Toc482024409"/>
+      <w:bookmarkStart w:id="22" w:name="__RefHeading___Toc20732958"/>
       <w:bookmarkEnd w:id="21"/>
       <w:bookmarkEnd w:id="22"/>
       <w:r>
@@ -8477,8 +8760,8 @@
       </w:pPr>
       <w:bookmarkStart w:id="23" w:name="_Toc482024410"/>
       <w:bookmarkStart w:id="24" w:name="__RefHeading___Toc20732959"/>
+      <w:bookmarkEnd w:id="23"/>
       <w:bookmarkEnd w:id="24"/>
-      <w:bookmarkEnd w:id="23"/>
       <w:r>
         <w:rPr>
           <w:rFonts w:cs="Arial" w:ascii="Arial" w:hAnsi="Arial"/>
@@ -8616,8 +8899,8 @@
       </w:pPr>
       <w:bookmarkStart w:id="25" w:name="_Toc482024411"/>
       <w:bookmarkStart w:id="26" w:name="__RefHeading___Toc20732960"/>
+      <w:bookmarkEnd w:id="25"/>
       <w:bookmarkEnd w:id="26"/>
-      <w:bookmarkEnd w:id="25"/>
       <w:r>
         <w:rPr>
           <w:rFonts w:cs="Arial" w:ascii="Arial" w:hAnsi="Arial"/>
@@ -8659,8 +8942,8 @@
       </w:pPr>
       <w:bookmarkStart w:id="27" w:name="_Toc482024412"/>
       <w:bookmarkStart w:id="28" w:name="__RefHeading___Toc20732961"/>
+      <w:bookmarkEnd w:id="27"/>
       <w:bookmarkEnd w:id="28"/>
-      <w:bookmarkEnd w:id="27"/>
       <w:r>
         <w:rPr>
           <w:rFonts w:cs="Arial" w:ascii="Arial" w:hAnsi="Arial"/>
@@ -8700,13 +8983,17 @@
           <w:szCs w:val="20"/>
           <w:rFonts w:ascii="Arial" w:hAnsi="Arial" w:eastAsia="Times New Roman" w:cs="Arial"/>
           <w:color w:val="00000A"/>
+          <w:lang w:val="es-AR" w:eastAsia="zh-CN" w:bidi="ar-SA"/>
+        </w:rPr>
+      </w:pPr>
+      <w:r>
+        <w:rPr>
+          <w:rFonts w:eastAsia="Times New Roman" w:cs="Arial"/>
+          <w:i w:val="false"/>
+          <w:color w:val="00000A"/>
+          <w:sz w:val="22"/>
+          <w:szCs w:val="20"/>
           <w:lang w:val="es-AR" w:bidi="ar-SA"/>
-        </w:rPr>
-      </w:pPr>
-      <w:r>
-        <w:rPr>
-          <w:i w:val="false"/>
-          <w:lang w:val="es-AR"/>
         </w:rPr>
       </w:r>
       <w:r>
@@ -8945,8 +9232,8 @@
       </w:pPr>
       <w:bookmarkStart w:id="30" w:name="_Toc482024414"/>
       <w:bookmarkStart w:id="31" w:name="__RefHeading___Toc20732968"/>
+      <w:bookmarkEnd w:id="30"/>
       <w:bookmarkEnd w:id="31"/>
-      <w:bookmarkEnd w:id="30"/>
       <w:r>
         <w:rPr>
           <w:rFonts w:cs="Arial" w:ascii="Arial" w:hAnsi="Arial"/>
@@ -8967,8 +9254,8 @@
           <w:rFonts w:ascii="Arial" w:hAnsi="Arial" w:cs="Arial"/>
         </w:rPr>
       </w:pPr>
-      <w:bookmarkStart w:id="32" w:name="__RefHeading___Toc20732969"/>
-      <w:bookmarkStart w:id="33" w:name="_Toc482024415"/>
+      <w:bookmarkStart w:id="32" w:name="_Toc482024415"/>
+      <w:bookmarkStart w:id="33" w:name="__RefHeading___Toc20732969"/>
       <w:bookmarkEnd w:id="32"/>
       <w:bookmarkEnd w:id="33"/>
       <w:r>
@@ -8991,12 +9278,12 @@
           <w:rFonts w:ascii="Arial" w:hAnsi="Arial" w:cs="Arial"/>
         </w:rPr>
       </w:pPr>
-      <w:bookmarkStart w:id="34" w:name="_Toc482024416"/>
-      <w:bookmarkStart w:id="35" w:name="_Toc482017867"/>
+      <w:bookmarkStart w:id="34" w:name="_Toc482017867"/>
+      <w:bookmarkStart w:id="35" w:name="_Toc482024416"/>
       <w:bookmarkStart w:id="36" w:name="__RefHeading___Toc20732971"/>
-      <w:bookmarkEnd w:id="36"/>
       <w:bookmarkEnd w:id="34"/>
       <w:bookmarkEnd w:id="35"/>
+      <w:bookmarkEnd w:id="36"/>
       <w:r>
         <w:rPr>
           <w:rFonts w:cs="Arial" w:ascii="Arial" w:hAnsi="Arial"/>
@@ -9037,12 +9324,12 @@
           <w:rFonts w:ascii="Arial" w:hAnsi="Arial" w:cs="Arial"/>
         </w:rPr>
       </w:pPr>
-      <w:bookmarkStart w:id="37" w:name="_Toc482024417"/>
-      <w:bookmarkStart w:id="38" w:name="_Toc482017868"/>
+      <w:bookmarkStart w:id="37" w:name="_Toc482017868"/>
+      <w:bookmarkStart w:id="38" w:name="_Toc482024417"/>
       <w:bookmarkStart w:id="39" w:name="__RefHeading___Toc20732972"/>
-      <w:bookmarkEnd w:id="39"/>
       <w:bookmarkEnd w:id="37"/>
       <w:bookmarkEnd w:id="38"/>
+      <w:bookmarkEnd w:id="39"/>
       <w:r>
         <w:rPr>
           <w:rFonts w:cs="Arial" w:ascii="Arial" w:hAnsi="Arial"/>
@@ -9076,12 +9363,12 @@
           <w:rFonts w:ascii="Arial" w:hAnsi="Arial" w:cs="Arial"/>
         </w:rPr>
       </w:pPr>
-      <w:bookmarkStart w:id="40" w:name="_Toc482024418"/>
-      <w:bookmarkStart w:id="41" w:name="_Toc482017869"/>
+      <w:bookmarkStart w:id="40" w:name="_Toc482017869"/>
+      <w:bookmarkStart w:id="41" w:name="_Toc482024418"/>
       <w:bookmarkStart w:id="42" w:name="__RefHeading___Toc20732973"/>
-      <w:bookmarkEnd w:id="42"/>
       <w:bookmarkEnd w:id="40"/>
       <w:bookmarkEnd w:id="41"/>
+      <w:bookmarkEnd w:id="42"/>
       <w:r>
         <w:rPr>
           <w:rFonts w:cs="Arial" w:ascii="Arial" w:hAnsi="Arial"/>
@@ -9105,21 +9392,7 @@
           <w:rFonts w:cs="Arial" w:ascii="Arial" w:hAnsi="Arial"/>
           <w:lang w:val="es-AR"/>
         </w:rPr>
-        <w:t xml:space="preserve">En la pantalla del dispositivo móvil se deberá mostrar el mapa de la planta baja del edificio principal, el cual se deberá poder recorrer en cualquier dirección, así como también se podrá cambiar de piso ya sea mediante un menú deslizable que se encuentre a la izquierda de la pantalla </w:t>
-      </w:r>
-      <w:r>
-        <w:rPr>
-          <w:rFonts w:cs="Arial" w:ascii="Arial" w:hAnsi="Arial"/>
-          <w:lang w:val="es-AR"/>
-        </w:rPr>
-        <w:t>o haciendo clic en los íconos correspondientes</w:t>
-      </w:r>
-      <w:r>
-        <w:rPr>
-          <w:rFonts w:cs="Arial" w:ascii="Arial" w:hAnsi="Arial"/>
-          <w:lang w:val="es-AR"/>
-        </w:rPr>
-        <w:t>.</w:t>
+        <w:t>En la pantalla del dispositivo móvil se deberá mostrar el mapa de la planta baja del edificio principal, el cual se deberá poder recorrer en cualquier dirección, así como también se podrá cambiar de piso ya sea mediante un menú deslizable que se encuentre a la izquierda de la pantalla o haciendo clic en los íconos correspondientes.</w:t>
       </w:r>
       <w:r/>
     </w:p>
@@ -9134,14 +9407,14 @@
           <w:rFonts w:ascii="Arial" w:hAnsi="Arial" w:cs="Arial"/>
         </w:rPr>
       </w:pPr>
-      <w:bookmarkStart w:id="43" w:name="_Toc482024419"/>
-      <w:bookmarkStart w:id="44" w:name="__RefHeading___Toc20732975"/>
-      <w:bookmarkStart w:id="45" w:name="_Toc482017873"/>
-      <w:bookmarkStart w:id="46" w:name="__RefHeading___Toc20732979"/>
+      <w:bookmarkStart w:id="43" w:name="_Toc482017873"/>
+      <w:bookmarkStart w:id="44" w:name="_Toc482024419"/>
+      <w:bookmarkStart w:id="45" w:name="__RefHeading___Toc20732979"/>
+      <w:bookmarkStart w:id="46" w:name="__RefHeading___Toc20732975"/>
+      <w:bookmarkEnd w:id="43"/>
       <w:bookmarkEnd w:id="44"/>
+      <w:bookmarkEnd w:id="45"/>
       <w:bookmarkEnd w:id="46"/>
-      <w:bookmarkEnd w:id="43"/>
-      <w:bookmarkEnd w:id="45"/>
       <w:r>
         <w:rPr>
           <w:rFonts w:cs="Arial" w:ascii="Arial" w:hAnsi="Arial"/>
@@ -9160,13 +9433,16 @@
           <w:szCs w:val="20"/>
           <w:rFonts w:ascii="Arial" w:hAnsi="Arial" w:eastAsia="Times New Roman" w:cs="Arial"/>
           <w:color w:val="00000A"/>
+          <w:lang w:val="es-AR" w:eastAsia="zh-CN" w:bidi="ar-SA"/>
+        </w:rPr>
+      </w:pPr>
+      <w:r>
+        <w:rPr>
+          <w:rFonts w:eastAsia="Times New Roman" w:cs="Arial" w:ascii="Arial" w:hAnsi="Arial"/>
+          <w:color w:val="00000A"/>
+          <w:sz w:val="24"/>
+          <w:szCs w:val="20"/>
           <w:lang w:val="es-AR" w:bidi="ar-SA"/>
-        </w:rPr>
-      </w:pPr>
-      <w:r>
-        <w:rPr>
-          <w:rFonts w:cs="Arial" w:ascii="Arial" w:hAnsi="Arial"/>
-          <w:lang w:val="es-AR"/>
         </w:rPr>
         <w:drawing>
           <wp:anchor behindDoc="0" distT="0" distB="0" distL="0" distR="0" simplePos="0" locked="0" layoutInCell="1" allowOverlap="1" relativeHeight="7">
@@ -9238,11 +9514,18 @@
           <w:szCs w:val="20"/>
           <w:rFonts w:ascii="Times" w:hAnsi="Times" w:eastAsia="Times New Roman" w:cs="Times"/>
           <w:color w:val="00000A"/>
+          <w:lang w:val="en-US" w:eastAsia="zh-CN" w:bidi="ar-SA"/>
+        </w:rPr>
+      </w:pPr>
+      <w:r>
+        <w:rPr>
+          <w:rFonts w:eastAsia="Times New Roman" w:cs="Times"/>
+          <w:b/>
+          <w:color w:val="00000A"/>
+          <w:sz w:val="28"/>
+          <w:szCs w:val="20"/>
           <w:lang w:val="en-US" w:bidi="ar-SA"/>
         </w:rPr>
-      </w:pPr>
-      <w:r>
-        <w:rPr/>
       </w:r>
       <w:r/>
     </w:p>
@@ -9259,8 +9542,8 @@
       </w:pPr>
       <w:bookmarkStart w:id="47" w:name="_Toc482024420"/>
       <w:bookmarkStart w:id="48" w:name="__RefHeading___Toc20732980"/>
+      <w:bookmarkEnd w:id="47"/>
       <w:bookmarkEnd w:id="48"/>
-      <w:bookmarkEnd w:id="47"/>
       <w:r>
         <w:rPr>
           <w:rFonts w:cs="Arial" w:ascii="Arial" w:hAnsi="Arial"/>
@@ -9281,8 +9564,8 @@
           <w:rFonts w:ascii="Arial" w:hAnsi="Arial" w:cs="Arial"/>
         </w:rPr>
       </w:pPr>
-      <w:bookmarkStart w:id="49" w:name="_Toc482024421"/>
-      <w:bookmarkStart w:id="50" w:name="_Toc482017875"/>
+      <w:bookmarkStart w:id="49" w:name="_Toc482017875"/>
+      <w:bookmarkStart w:id="50" w:name="_Toc482024421"/>
       <w:bookmarkEnd w:id="49"/>
       <w:bookmarkEnd w:id="50"/>
       <w:r>
@@ -9325,12 +9608,12 @@
           <w:rFonts w:ascii="Arial" w:hAnsi="Arial" w:cs="Arial"/>
         </w:rPr>
       </w:pPr>
-      <w:bookmarkStart w:id="51" w:name="_Toc482024422"/>
-      <w:bookmarkStart w:id="52" w:name="_Toc482017876"/>
+      <w:bookmarkStart w:id="51" w:name="_Toc482017876"/>
+      <w:bookmarkStart w:id="52" w:name="_Toc482024422"/>
       <w:bookmarkStart w:id="53" w:name="__RefHeading___Toc207329721"/>
-      <w:bookmarkEnd w:id="53"/>
       <w:bookmarkEnd w:id="51"/>
       <w:bookmarkEnd w:id="52"/>
+      <w:bookmarkEnd w:id="53"/>
       <w:r>
         <w:rPr>
           <w:rFonts w:cs="Arial" w:ascii="Arial" w:hAnsi="Arial"/>
@@ -9371,9 +9654,9 @@
           <w:rFonts w:ascii="Arial" w:hAnsi="Arial" w:cs="Arial"/>
         </w:rPr>
       </w:pPr>
-      <w:bookmarkStart w:id="54" w:name="__RefHeading___Toc207329731"/>
+      <w:bookmarkStart w:id="54" w:name="_Toc482024423"/>
       <w:bookmarkStart w:id="55" w:name="_Toc482017877"/>
-      <w:bookmarkStart w:id="56" w:name="_Toc482024423"/>
+      <w:bookmarkStart w:id="56" w:name="__RefHeading___Toc207329731"/>
       <w:bookmarkEnd w:id="54"/>
       <w:bookmarkEnd w:id="55"/>
       <w:bookmarkEnd w:id="56"/>
@@ -9419,12 +9702,12 @@
           <w:lang w:val="es-AR"/>
         </w:rPr>
       </w:pPr>
-      <w:bookmarkStart w:id="57" w:name="_Toc482024424"/>
-      <w:bookmarkStart w:id="58" w:name="_Toc482017881"/>
+      <w:bookmarkStart w:id="57" w:name="_Toc482017881"/>
+      <w:bookmarkStart w:id="58" w:name="_Toc482024424"/>
       <w:bookmarkStart w:id="59" w:name="__RefHeading___Toc207329751"/>
-      <w:bookmarkEnd w:id="59"/>
       <w:bookmarkEnd w:id="57"/>
       <w:bookmarkEnd w:id="58"/>
+      <w:bookmarkEnd w:id="59"/>
       <w:r>
         <w:rPr>
           <w:rFonts w:cs="Arial" w:ascii="Arial" w:hAnsi="Arial"/>
@@ -9466,12 +9749,12 @@
           <w:rFonts w:ascii="Arial" w:hAnsi="Arial" w:cs="Arial"/>
         </w:rPr>
       </w:pPr>
-      <w:bookmarkStart w:id="60" w:name="_Toc482024425"/>
-      <w:bookmarkStart w:id="61" w:name="_Toc482017882"/>
+      <w:bookmarkStart w:id="60" w:name="_Toc482017882"/>
+      <w:bookmarkStart w:id="61" w:name="_Toc482024425"/>
       <w:bookmarkStart w:id="62" w:name="__RefHeading___Toc207329791"/>
-      <w:bookmarkEnd w:id="62"/>
       <w:bookmarkEnd w:id="60"/>
       <w:bookmarkEnd w:id="61"/>
+      <w:bookmarkEnd w:id="62"/>
       <w:r>
         <w:rPr>
           <w:rFonts w:cs="Arial" w:ascii="Arial" w:hAnsi="Arial"/>
@@ -9495,16 +9778,18 @@
           <w:szCs w:val="24"/>
           <w:rFonts w:ascii="Arial" w:hAnsi="Arial" w:eastAsia="Times New Roman" w:cs="Arial"/>
           <w:color w:val="00000A"/>
-          <w:lang w:val="es-AR" w:bidi="ar-SA"/>
-        </w:rPr>
-      </w:pPr>
-      <w:r>
-        <w:rPr>
-          <w:rFonts w:cs="Arial" w:ascii="Arial" w:hAnsi="Arial"/>
+          <w:lang w:val="es-AR" w:eastAsia="zh-CN" w:bidi="ar-SA"/>
+        </w:rPr>
+      </w:pPr>
+      <w:r>
+        <w:rPr>
+          <w:rFonts w:eastAsia="Times New Roman" w:cs="Arial" w:ascii="Arial" w:hAnsi="Arial"/>
           <w:b/>
           <w:i/>
+          <w:color w:val="00000A"/>
+          <w:sz w:val="24"/>
           <w:szCs w:val="24"/>
-          <w:lang w:val="es-AR"/>
+          <w:lang w:val="es-AR" w:bidi="ar-SA"/>
         </w:rPr>
         <w:drawing>
           <wp:anchor behindDoc="0" distT="0" distB="0" distL="0" distR="0" simplePos="0" locked="0" layoutInCell="1" allowOverlap="1" relativeHeight="5">
@@ -9576,11 +9861,18 @@
           <w:szCs w:val="20"/>
           <w:rFonts w:ascii="Times" w:hAnsi="Times" w:eastAsia="Times New Roman" w:cs="Times"/>
           <w:color w:val="00000A"/>
+          <w:lang w:val="en-US" w:eastAsia="zh-CN" w:bidi="ar-SA"/>
+        </w:rPr>
+      </w:pPr>
+      <w:r>
+        <w:rPr>
+          <w:rFonts w:eastAsia="Times New Roman" w:cs="Times"/>
+          <w:b/>
+          <w:color w:val="00000A"/>
+          <w:sz w:val="28"/>
+          <w:szCs w:val="20"/>
           <w:lang w:val="en-US" w:bidi="ar-SA"/>
         </w:rPr>
-      </w:pPr>
-      <w:r>
-        <w:rPr/>
       </w:r>
       <w:r/>
     </w:p>
@@ -9660,8 +9952,8 @@
       </w:pPr>
       <w:bookmarkStart w:id="65" w:name="_Toc482024428"/>
       <w:bookmarkStart w:id="66" w:name="__RefHeading___Toc2073297211"/>
+      <w:bookmarkEnd w:id="65"/>
       <w:bookmarkEnd w:id="66"/>
-      <w:bookmarkEnd w:id="65"/>
       <w:r>
         <w:rPr>
           <w:rFonts w:cs="Arial" w:ascii="Arial" w:hAnsi="Arial"/>
@@ -9703,8 +9995,8 @@
       </w:pPr>
       <w:bookmarkStart w:id="67" w:name="_Toc482024429"/>
       <w:bookmarkStart w:id="68" w:name="__RefHeading___Toc2073297311"/>
+      <w:bookmarkEnd w:id="67"/>
       <w:bookmarkEnd w:id="68"/>
-      <w:bookmarkEnd w:id="67"/>
       <w:r>
         <w:rPr>
           <w:rFonts w:cs="Arial" w:ascii="Arial" w:hAnsi="Arial"/>
@@ -9749,8 +10041,8 @@
       </w:pPr>
       <w:bookmarkStart w:id="69" w:name="_Toc482024430"/>
       <w:bookmarkStart w:id="70" w:name="__RefHeading___Toc2073297511"/>
+      <w:bookmarkEnd w:id="69"/>
       <w:bookmarkEnd w:id="70"/>
-      <w:bookmarkEnd w:id="69"/>
       <w:r>
         <w:rPr>
           <w:rFonts w:cs="Arial" w:ascii="Arial" w:hAnsi="Arial"/>
@@ -9794,8 +10086,8 @@
       </w:pPr>
       <w:bookmarkStart w:id="71" w:name="_Toc482024431"/>
       <w:bookmarkStart w:id="72" w:name="__RefHeading___Toc2073297911"/>
+      <w:bookmarkEnd w:id="71"/>
       <w:bookmarkEnd w:id="72"/>
-      <w:bookmarkEnd w:id="71"/>
       <w:r>
         <w:rPr>
           <w:rFonts w:cs="Arial" w:ascii="Arial" w:hAnsi="Arial"/>
@@ -9817,15 +10109,17 @@
           <w:szCs w:val="24"/>
           <w:rFonts w:ascii="Arial" w:hAnsi="Arial" w:eastAsia="Times New Roman" w:cs="Arial"/>
           <w:color w:val="00000A"/>
+          <w:lang w:val="es-AR" w:eastAsia="zh-CN" w:bidi="ar-SA"/>
+        </w:rPr>
+      </w:pPr>
+      <w:r>
+        <w:rPr>
+          <w:rFonts w:eastAsia="Times New Roman" w:cs="Arial" w:ascii="Arial" w:hAnsi="Arial"/>
+          <w:b/>
+          <w:color w:val="00000A"/>
+          <w:sz w:val="24"/>
+          <w:szCs w:val="24"/>
           <w:lang w:val="es-AR" w:bidi="ar-SA"/>
-        </w:rPr>
-      </w:pPr>
-      <w:r>
-        <w:rPr>
-          <w:rFonts w:cs="Arial" w:ascii="Arial" w:hAnsi="Arial"/>
-          <w:b/>
-          <w:szCs w:val="24"/>
-          <w:lang w:val="es-AR"/>
         </w:rPr>
         <w:drawing>
           <wp:anchor behindDoc="0" distT="0" distB="0" distL="0" distR="0" simplePos="0" locked="0" layoutInCell="1" allowOverlap="1" relativeHeight="6">
@@ -9957,8 +10251,8 @@
           <w:rFonts w:ascii="Arial" w:hAnsi="Arial" w:cs="Arial"/>
         </w:rPr>
       </w:pPr>
-      <w:bookmarkStart w:id="75" w:name="__RefHeading___Toc20732972111"/>
-      <w:bookmarkStart w:id="76" w:name="_Toc482024434"/>
+      <w:bookmarkStart w:id="75" w:name="_Toc482024434"/>
+      <w:bookmarkStart w:id="76" w:name="__RefHeading___Toc20732972111"/>
       <w:bookmarkEnd w:id="75"/>
       <w:bookmarkEnd w:id="76"/>
       <w:r>
@@ -10002,8 +10296,8 @@
       </w:pPr>
       <w:bookmarkStart w:id="77" w:name="_Toc482024435"/>
       <w:bookmarkStart w:id="78" w:name="__RefHeading___Toc20732973111"/>
+      <w:bookmarkEnd w:id="77"/>
       <w:bookmarkEnd w:id="78"/>
-      <w:bookmarkEnd w:id="77"/>
       <w:r>
         <w:rPr>
           <w:rFonts w:cs="Arial" w:ascii="Arial" w:hAnsi="Arial"/>
@@ -10045,11 +10339,11 @@
         </w:rPr>
       </w:pPr>
       <w:bookmarkStart w:id="79" w:name="_Toc482024436"/>
-      <w:bookmarkStart w:id="80" w:name="__RefHeading___Toc20732979111"/>
-      <w:bookmarkStart w:id="81" w:name="__RefHeading___Toc20732975111"/>
+      <w:bookmarkStart w:id="80" w:name="__RefHeading___Toc20732975111"/>
+      <w:bookmarkStart w:id="81" w:name="__RefHeading___Toc20732979111"/>
+      <w:bookmarkEnd w:id="79"/>
       <w:bookmarkEnd w:id="80"/>
       <w:bookmarkEnd w:id="81"/>
-      <w:bookmarkEnd w:id="79"/>
       <w:r>
         <w:rPr>
           <w:rFonts w:cs="Arial" w:ascii="Arial" w:hAnsi="Arial"/>
@@ -10071,15 +10365,17 @@
           <w:szCs w:val="24"/>
           <w:rFonts w:ascii="Arial" w:hAnsi="Arial" w:eastAsia="Times New Roman" w:cs="Arial"/>
           <w:color w:val="00000A"/>
+          <w:lang w:val="es-AR" w:eastAsia="zh-CN" w:bidi="ar-SA"/>
+        </w:rPr>
+      </w:pPr>
+      <w:r>
+        <w:rPr>
+          <w:rFonts w:eastAsia="Times New Roman" w:cs="Arial" w:ascii="Arial" w:hAnsi="Arial"/>
+          <w:b/>
+          <w:color w:val="00000A"/>
+          <w:sz w:val="24"/>
+          <w:szCs w:val="24"/>
           <w:lang w:val="es-AR" w:bidi="ar-SA"/>
-        </w:rPr>
-      </w:pPr>
-      <w:r>
-        <w:rPr>
-          <w:rFonts w:cs="Arial" w:ascii="Arial" w:hAnsi="Arial"/>
-          <w:b/>
-          <w:szCs w:val="24"/>
-          <w:lang w:val="es-AR"/>
         </w:rPr>
         <w:drawing>
           <wp:anchor behindDoc="0" distT="0" distB="0" distL="0" distR="0" simplePos="0" locked="0" layoutInCell="1" allowOverlap="1" relativeHeight="8">
@@ -10150,21 +10446,7 @@
           <w:rFonts w:cs="Arial" w:ascii="Arial" w:hAnsi="Arial"/>
           <w:lang w:val="es-AR"/>
         </w:rPr>
-        <w:t xml:space="preserve">REQ </w:t>
-      </w:r>
-      <w:r>
-        <w:rPr>
-          <w:rFonts w:cs="Arial" w:ascii="Arial" w:hAnsi="Arial"/>
-          <w:lang w:val="es-AR"/>
-        </w:rPr>
-        <w:t>5</w:t>
-      </w:r>
-      <w:r>
-        <w:rPr>
-          <w:rFonts w:cs="Arial" w:ascii="Arial" w:hAnsi="Arial"/>
-          <w:lang w:val="es-AR"/>
-        </w:rPr>
-        <w:t xml:space="preserve">: </w:t>
+        <w:t xml:space="preserve">REQ 5: </w:t>
       </w:r>
       <w:bookmarkEnd w:id="82"/>
       <w:r>
@@ -10184,8 +10466,8 @@
           <w:numId w:val="1"/>
         </w:numPr>
       </w:pPr>
-      <w:bookmarkStart w:id="83" w:name="_Toc4820244211"/>
-      <w:bookmarkStart w:id="84" w:name="_Toc4820178751"/>
+      <w:bookmarkStart w:id="83" w:name="_Toc4820178751"/>
+      <w:bookmarkStart w:id="84" w:name="_Toc4820244211"/>
       <w:bookmarkEnd w:id="83"/>
       <w:bookmarkEnd w:id="84"/>
       <w:r>
@@ -10223,11 +10505,17 @@
           <w:szCs w:val="20"/>
           <w:rFonts w:ascii="Times" w:hAnsi="Times" w:eastAsia="Times New Roman" w:cs="Times"/>
           <w:color w:val="00000A"/>
+          <w:lang w:val="en-US" w:eastAsia="zh-CN" w:bidi="ar-SA"/>
+        </w:rPr>
+      </w:pPr>
+      <w:r>
+        <w:rPr>
+          <w:rFonts w:eastAsia="Times New Roman" w:cs="Times"/>
+          <w:color w:val="00000A"/>
+          <w:sz w:val="24"/>
+          <w:szCs w:val="20"/>
           <w:lang w:val="en-US" w:bidi="ar-SA"/>
         </w:rPr>
-      </w:pPr>
-      <w:r>
-        <w:rPr/>
       </w:r>
       <w:r/>
     </w:p>
@@ -10275,11 +10563,11 @@
           <w:numId w:val="1"/>
         </w:numPr>
       </w:pPr>
-      <w:bookmarkStart w:id="85" w:name="_Toc4820244221"/>
-      <w:bookmarkStart w:id="86" w:name="__RefHeading___Toc2073297212"/>
-      <w:bookmarkStart w:id="87" w:name="_Toc4820178761"/>
+      <w:bookmarkStart w:id="85" w:name="_Toc4820178761"/>
+      <w:bookmarkStart w:id="86" w:name="_Toc4820244221"/>
+      <w:bookmarkStart w:id="87" w:name="__RefHeading___Toc2073297212"/>
+      <w:bookmarkEnd w:id="85"/>
       <w:bookmarkEnd w:id="86"/>
-      <w:bookmarkEnd w:id="85"/>
       <w:bookmarkEnd w:id="87"/>
       <w:r>
         <w:rPr>
@@ -10302,16 +10590,7 @@
           <w:szCs w:val="22"/>
           <w:lang w:val="es-AR"/>
         </w:rPr>
-        <w:t xml:space="preserve">El usuario debe </w:t>
-      </w:r>
-      <w:r>
-        <w:rPr>
-          <w:rFonts w:cs="Arial" w:ascii="Arial" w:hAnsi="Arial"/>
-          <w:sz w:val="22"/>
-          <w:szCs w:val="22"/>
-          <w:lang w:val="es-AR"/>
-        </w:rPr>
-        <w:t>ingresar la fecha y el horario, determinando así el momento en el que necesita usar el aula.</w:t>
+        <w:t>El usuario debe ingresar la fecha y el horario, determinando así el momento en el que necesita usar el aula.</w:t>
       </w:r>
       <w:r/>
     </w:p>
@@ -10323,11 +10602,11 @@
           <w:numId w:val="1"/>
         </w:numPr>
       </w:pPr>
-      <w:bookmarkStart w:id="88" w:name="_Toc4820244231"/>
-      <w:bookmarkStart w:id="89" w:name="__RefHeading___Toc2073297312"/>
-      <w:bookmarkStart w:id="90" w:name="_Toc4820178771"/>
+      <w:bookmarkStart w:id="88" w:name="_Toc4820178771"/>
+      <w:bookmarkStart w:id="89" w:name="_Toc4820244231"/>
+      <w:bookmarkStart w:id="90" w:name="__RefHeading___Toc2073297312"/>
+      <w:bookmarkEnd w:id="88"/>
       <w:bookmarkEnd w:id="89"/>
-      <w:bookmarkEnd w:id="88"/>
       <w:bookmarkEnd w:id="90"/>
       <w:r>
         <w:rPr>
@@ -10367,12 +10646,12 @@
           <w:numId w:val="1"/>
         </w:numPr>
       </w:pPr>
-      <w:bookmarkStart w:id="91" w:name="_Toc4820244241"/>
-      <w:bookmarkStart w:id="92" w:name="_Toc4820178811"/>
+      <w:bookmarkStart w:id="91" w:name="_Toc4820178811"/>
+      <w:bookmarkStart w:id="92" w:name="_Toc4820244241"/>
       <w:bookmarkStart w:id="93" w:name="__RefHeading___Toc2073297512"/>
-      <w:bookmarkEnd w:id="93"/>
       <w:bookmarkEnd w:id="91"/>
       <w:bookmarkEnd w:id="92"/>
+      <w:bookmarkEnd w:id="93"/>
       <w:r>
         <w:rPr>
           <w:rFonts w:cs="Arial" w:ascii="Arial" w:hAnsi="Arial"/>
@@ -10396,6 +10675,22 @@
           <w:lang w:val="es-AR"/>
         </w:rPr>
         <w:t>En caso de que dicha reserva se superponga con otra ya realizada, se mostrará un mensaje de  error, y se ignorará la reserva.</w:t>
+      </w:r>
+      <w:r/>
+    </w:p>
+    <w:p>
+      <w:pPr>
+        <w:pStyle w:val="Normal"/>
+        <w:jc w:val="both"/>
+      </w:pPr>
+      <w:r>
+        <w:rPr>
+          <w:rFonts w:cs="Arial" w:ascii="Arial" w:hAnsi="Arial"/>
+          <w:sz w:val="22"/>
+          <w:szCs w:val="22"/>
+          <w:lang w:val="es-AR"/>
+        </w:rPr>
+        <w:t>En caso de que algún parámetro no sea válido se mostrará un mensaje de error y se devolverá el focus al parámetro que sea incorrecto.</w:t>
       </w:r>
       <w:r/>
     </w:p>
@@ -10406,6 +10701,371 @@
           <w:ilvl w:val="2"/>
           <w:numId w:val="1"/>
         </w:numPr>
+        <w:suppressAutoHyphens w:val="false"/>
+        <w:spacing w:lineRule="auto" w:line="240"/>
+      </w:pPr>
+      <w:bookmarkStart w:id="94" w:name="_Toc4820178821"/>
+      <w:bookmarkStart w:id="95" w:name="_Toc4820244251"/>
+      <w:bookmarkStart w:id="96" w:name="__RefHeading___Toc20732981"/>
+      <w:bookmarkStart w:id="97" w:name="__RefHeading___Toc2073297912"/>
+      <w:bookmarkEnd w:id="94"/>
+      <w:bookmarkEnd w:id="95"/>
+      <w:bookmarkEnd w:id="96"/>
+      <w:bookmarkEnd w:id="97"/>
+      <w:r>
+        <w:rPr>
+          <w:rFonts w:cs="Arial" w:ascii="Arial" w:hAnsi="Arial"/>
+          <w:b/>
+          <w:sz w:val="24"/>
+          <w:szCs w:val="24"/>
+          <w:lang w:val="es-AR"/>
+        </w:rPr>
+        <w:t>Diagrama</w:t>
+        <w:drawing>
+          <wp:anchor behindDoc="0" distT="0" distB="0" distL="0" distR="0" simplePos="0" locked="0" layoutInCell="1" allowOverlap="1" relativeHeight="11">
+            <wp:simplePos x="0" y="0"/>
+            <wp:positionH relativeFrom="column">
+              <wp:posOffset>62230</wp:posOffset>
+            </wp:positionH>
+            <wp:positionV relativeFrom="paragraph">
+              <wp:posOffset>447675</wp:posOffset>
+            </wp:positionV>
+            <wp:extent cx="5819775" cy="7248525"/>
+            <wp:effectExtent l="0" t="0" r="0" b="0"/>
+            <wp:wrapSquare wrapText="largest"/>
+            <wp:docPr id="8" name="Picture" descr=""/>
+            <wp:cNvGraphicFramePr>
+              <a:graphicFrameLocks xmlns:a="http://schemas.openxmlformats.org/drawingml/2006/main" noChangeAspect="1"/>
+            </wp:cNvGraphicFramePr>
+            <a:graphic xmlns:a="http://schemas.openxmlformats.org/drawingml/2006/main">
+              <a:graphicData uri="http://schemas.openxmlformats.org/drawingml/2006/picture">
+                <pic:pic xmlns:pic="http://schemas.openxmlformats.org/drawingml/2006/picture">
+                  <pic:nvPicPr>
+                    <pic:cNvPr id="8" name="Picture" descr=""/>
+                    <pic:cNvPicPr>
+                      <a:picLocks noChangeAspect="1" noChangeArrowheads="1"/>
+                    </pic:cNvPicPr>
+                  </pic:nvPicPr>
+                  <pic:blipFill>
+                    <a:blip r:embed="rId15"/>
+                    <a:stretch>
+                      <a:fillRect/>
+                    </a:stretch>
+                  </pic:blipFill>
+                  <pic:spPr bwMode="auto">
+                    <a:xfrm>
+                      <a:off x="0" y="0"/>
+                      <a:ext cx="5819775" cy="7248525"/>
+                    </a:xfrm>
+                    <a:prstGeom prst="rect">
+                      <a:avLst/>
+                    </a:prstGeom>
+                    <a:noFill/>
+                    <a:ln w="9525">
+                      <a:noFill/>
+                      <a:miter lim="800000"/>
+                      <a:headEnd/>
+                      <a:tailEnd/>
+                    </a:ln>
+                  </pic:spPr>
+                </pic:pic>
+              </a:graphicData>
+            </a:graphic>
+          </wp:anchor>
+        </w:drawing>
+      </w:r>
+      <w:r/>
+    </w:p>
+    <w:p>
+      <w:pPr>
+        <w:pStyle w:val="Heading2"/>
+        <w:numPr>
+          <w:ilvl w:val="1"/>
+          <w:numId w:val="1"/>
+        </w:numPr>
+      </w:pPr>
+      <w:bookmarkStart w:id="98" w:name="_Toc4820244203"/>
+      <w:r>
+        <w:rPr>
+          <w:rFonts w:cs="Arial" w:ascii="Arial" w:hAnsi="Arial"/>
+          <w:lang w:val="es-AR"/>
+        </w:rPr>
+        <w:t xml:space="preserve">REQ 6: </w:t>
+      </w:r>
+      <w:bookmarkEnd w:id="98"/>
+      <w:r>
+        <w:rPr>
+          <w:rFonts w:cs="Arial" w:ascii="Arial" w:hAnsi="Arial"/>
+          <w:lang w:val="es-AR"/>
+        </w:rPr>
+        <w:t>Detalle de las aulas</w:t>
+      </w:r>
+      <w:r/>
+    </w:p>
+    <w:p>
+      <w:pPr>
+        <w:pStyle w:val="Heading3"/>
+        <w:numPr>
+          <w:ilvl w:val="2"/>
+          <w:numId w:val="1"/>
+        </w:numPr>
+      </w:pPr>
+      <w:bookmarkStart w:id="99" w:name="_Toc4820178753"/>
+      <w:bookmarkStart w:id="100" w:name="_Toc4820244213"/>
+      <w:bookmarkEnd w:id="99"/>
+      <w:bookmarkEnd w:id="100"/>
+      <w:r>
+        <w:rPr>
+          <w:rFonts w:cs="Arial" w:ascii="Arial" w:hAnsi="Arial"/>
+          <w:lang w:val="es-AR"/>
+        </w:rPr>
+        <w:t>Objetivo:</w:t>
+      </w:r>
+      <w:r/>
+    </w:p>
+    <w:p>
+      <w:pPr>
+        <w:pStyle w:val="Normal"/>
+        <w:jc w:val="both"/>
+      </w:pPr>
+      <w:r>
+        <w:rPr>
+          <w:rFonts w:cs="Arial" w:ascii="Arial" w:hAnsi="Arial"/>
+          <w:sz w:val="22"/>
+          <w:szCs w:val="22"/>
+          <w:lang w:val="es-AR"/>
+        </w:rPr>
+        <w:t>El usuario debe poder acceder a un resumen de las características de un aula específica al darle tap a la misma, ya sea en el mapa o en alguna lista que se le pueda presentar bajo otro requisito.</w:t>
+      </w:r>
+      <w:r/>
+    </w:p>
+    <w:p>
+      <w:pPr>
+        <w:pStyle w:val="Normal"/>
+        <w:jc w:val="both"/>
+        <w:rPr>
+          <w:sz w:val="24"/>
+          <w:sz w:val="24"/>
+          <w:szCs w:val="20"/>
+          <w:rFonts w:ascii="Times" w:hAnsi="Times" w:eastAsia="Times New Roman" w:cs="Times"/>
+          <w:color w:val="00000A"/>
+          <w:lang w:val="en-US" w:eastAsia="zh-CN" w:bidi="ar-SA"/>
+        </w:rPr>
+      </w:pPr>
+      <w:r>
+        <w:rPr>
+          <w:rFonts w:eastAsia="Times New Roman" w:cs="Times"/>
+          <w:color w:val="00000A"/>
+          <w:sz w:val="24"/>
+          <w:szCs w:val="20"/>
+          <w:lang w:val="en-US" w:bidi="ar-SA"/>
+        </w:rPr>
+      </w:r>
+      <w:r/>
+    </w:p>
+    <w:p>
+      <w:pPr>
+        <w:pStyle w:val="Normal"/>
+        <w:jc w:val="both"/>
+      </w:pPr>
+      <w:r>
+        <w:rPr>
+          <w:rFonts w:cs="Arial" w:ascii="Arial" w:hAnsi="Arial"/>
+          <w:b/>
+          <w:bCs/>
+          <w:sz w:val="22"/>
+          <w:szCs w:val="22"/>
+          <w:lang w:val="es-AR"/>
+        </w:rPr>
+        <w:t>Pre-condición:</w:t>
+      </w:r>
+      <w:r/>
+    </w:p>
+    <w:p>
+      <w:pPr>
+        <w:pStyle w:val="Normal"/>
+        <w:jc w:val="both"/>
+      </w:pPr>
+      <w:r>
+        <w:rPr>
+          <w:rFonts w:cs="Arial" w:ascii="Arial" w:hAnsi="Arial"/>
+          <w:b w:val="false"/>
+          <w:bCs w:val="false"/>
+          <w:sz w:val="22"/>
+          <w:szCs w:val="22"/>
+          <w:lang w:val="es-AR"/>
+        </w:rPr>
+        <w:t>El usuario dará tap en el nombre de un aula.</w:t>
+      </w:r>
+      <w:r/>
+    </w:p>
+    <w:p>
+      <w:pPr>
+        <w:pStyle w:val="Heading3"/>
+        <w:numPr>
+          <w:ilvl w:val="2"/>
+          <w:numId w:val="1"/>
+        </w:numPr>
+      </w:pPr>
+      <w:bookmarkStart w:id="101" w:name="_Toc4820178763"/>
+      <w:bookmarkStart w:id="102" w:name="_Toc4820244223"/>
+      <w:bookmarkStart w:id="103" w:name="__RefHeading___Toc2073297214"/>
+      <w:bookmarkEnd w:id="101"/>
+      <w:bookmarkEnd w:id="102"/>
+      <w:bookmarkEnd w:id="103"/>
+      <w:r>
+        <w:rPr>
+          <w:rFonts w:cs="Arial" w:ascii="Arial" w:hAnsi="Arial"/>
+          <w:lang w:val="es-AR"/>
+        </w:rPr>
+        <w:t>Input:</w:t>
+      </w:r>
+      <w:r/>
+    </w:p>
+    <w:p>
+      <w:pPr>
+        <w:pStyle w:val="Normal"/>
+        <w:jc w:val="both"/>
+      </w:pPr>
+      <w:r>
+        <w:rPr>
+          <w:rFonts w:cs="Arial" w:ascii="Arial" w:hAnsi="Arial"/>
+          <w:sz w:val="22"/>
+          <w:szCs w:val="22"/>
+          <w:lang w:val="es-AR"/>
+        </w:rPr>
+        <w:t>N/A</w:t>
+      </w:r>
+      <w:r/>
+    </w:p>
+    <w:p>
+      <w:pPr>
+        <w:pStyle w:val="Heading3"/>
+        <w:numPr>
+          <w:ilvl w:val="2"/>
+          <w:numId w:val="1"/>
+        </w:numPr>
+      </w:pPr>
+      <w:bookmarkStart w:id="104" w:name="_Toc4820178773"/>
+      <w:bookmarkStart w:id="105" w:name="_Toc4820244233"/>
+      <w:bookmarkStart w:id="106" w:name="__RefHeading___Toc2073297314"/>
+      <w:bookmarkEnd w:id="104"/>
+      <w:bookmarkEnd w:id="105"/>
+      <w:bookmarkEnd w:id="106"/>
+      <w:r>
+        <w:rPr>
+          <w:rFonts w:cs="Arial" w:ascii="Arial" w:hAnsi="Arial"/>
+          <w:lang w:val="es-AR"/>
+        </w:rPr>
+        <w:t>Output:</w:t>
+      </w:r>
+      <w:r/>
+    </w:p>
+    <w:p>
+      <w:pPr>
+        <w:pStyle w:val="Normal"/>
+        <w:jc w:val="both"/>
+      </w:pPr>
+      <w:r>
+        <w:rPr>
+          <w:rFonts w:cs="Arial" w:ascii="Arial" w:hAnsi="Arial"/>
+          <w:sz w:val="22"/>
+          <w:szCs w:val="22"/>
+          <w:lang w:val="es-AR"/>
+        </w:rPr>
+        <w:t>Se mostrará una nueva ventana donde se listarán en la mitad superior de la misma las características del aula (cantidad de asientos, si tiene proyector o no, etc.); y en la parte inferior un listado con las reservas realizadas sobre la misma, donde cada entrada de la lista constará de el nombre de quien realizó la reserva, la fecha para la cual reservó, y los tiempo de inicio y de fin de dicha reserva.</w:t>
+      </w:r>
+      <w:r/>
+    </w:p>
+    <w:p>
+      <w:pPr>
+        <w:pStyle w:val="Normal"/>
+        <w:jc w:val="both"/>
+      </w:pPr>
+      <w:r>
+        <w:rPr>
+          <w:rFonts w:cs="Arial" w:ascii="Arial" w:hAnsi="Arial"/>
+          <w:sz w:val="22"/>
+          <w:szCs w:val="22"/>
+          <w:lang w:val="es-AR"/>
+        </w:rPr>
+        <w:t>En caso de no tener ninguna reserva registrada para el aula, la lista se mostrará vacía.</w:t>
+      </w:r>
+      <w:r/>
+    </w:p>
+    <w:p>
+      <w:pPr>
+        <w:pStyle w:val="Heading3"/>
+        <w:numPr>
+          <w:ilvl w:val="2"/>
+          <w:numId w:val="1"/>
+        </w:numPr>
+      </w:pPr>
+      <w:bookmarkStart w:id="107" w:name="_Toc4820178813"/>
+      <w:bookmarkStart w:id="108" w:name="_Toc4820244243"/>
+      <w:bookmarkStart w:id="109" w:name="__RefHeading___Toc2073297514"/>
+      <w:bookmarkEnd w:id="107"/>
+      <w:bookmarkEnd w:id="108"/>
+      <w:bookmarkEnd w:id="109"/>
+      <w:r>
+        <w:rPr>
+          <w:rFonts w:cs="Arial" w:ascii="Arial" w:hAnsi="Arial"/>
+          <w:szCs w:val="24"/>
+          <w:lang w:val="es-AR"/>
+        </w:rPr>
+        <w:t>Caso Excepcional:</w:t>
+      </w:r>
+      <w:r/>
+    </w:p>
+    <w:p>
+      <w:pPr>
+        <w:pStyle w:val="Normal"/>
+        <w:jc w:val="both"/>
+      </w:pPr>
+      <w:r>
+        <w:rPr>
+          <w:rFonts w:cs="Arial" w:ascii="Arial" w:hAnsi="Arial"/>
+          <w:sz w:val="22"/>
+          <w:szCs w:val="22"/>
+          <w:lang w:val="es-AR"/>
+        </w:rPr>
+        <w:t>N/A</w:t>
+      </w:r>
+      <w:r/>
+    </w:p>
+    <w:p>
+      <w:pPr>
+        <w:pStyle w:val="Heading3"/>
+        <w:numPr>
+          <w:ilvl w:val="2"/>
+          <w:numId w:val="1"/>
+        </w:numPr>
+        <w:suppressAutoHyphens w:val="false"/>
+        <w:spacing w:lineRule="auto" w:line="240"/>
+      </w:pPr>
+      <w:bookmarkStart w:id="110" w:name="_Toc4820178823"/>
+      <w:bookmarkStart w:id="111" w:name="_Toc4820244253"/>
+      <w:bookmarkStart w:id="112" w:name="__DdeLink__1939_982347811"/>
+      <w:bookmarkStart w:id="113" w:name="__RefHeading___Toc2073297914"/>
+      <w:bookmarkEnd w:id="110"/>
+      <w:bookmarkEnd w:id="111"/>
+      <w:bookmarkEnd w:id="112"/>
+      <w:bookmarkEnd w:id="113"/>
+      <w:r>
+        <w:rPr>
+          <w:rFonts w:cs="Arial" w:ascii="Arial" w:hAnsi="Arial"/>
+          <w:b/>
+          <w:sz w:val="24"/>
+          <w:szCs w:val="24"/>
+          <w:lang w:val="es-AR"/>
+        </w:rPr>
+        <w:t>Diagrama</w:t>
+      </w:r>
+      <w:r/>
+    </w:p>
+    <w:p>
+      <w:pPr>
+        <w:pStyle w:val="Normal"/>
         <w:suppressAutoHyphens w:val="false"/>
         <w:spacing w:lineRule="auto" w:line="240"/>
         <w:rPr>
@@ -10421,23 +11081,88 @@
           <w:lang w:val="es-AR" w:bidi="ar-SA"/>
         </w:rPr>
       </w:pPr>
-      <w:bookmarkStart w:id="94" w:name="_Toc4820244251"/>
-      <w:bookmarkStart w:id="95" w:name="_Toc4820178821"/>
-      <w:bookmarkStart w:id="96" w:name="__RefHeading___Toc2073297912"/>
-      <w:bookmarkStart w:id="97" w:name="__RefHeading___Toc20732981"/>
-      <w:bookmarkEnd w:id="96"/>
-      <w:bookmarkEnd w:id="97"/>
-      <w:bookmarkEnd w:id="94"/>
-      <w:bookmarkEnd w:id="95"/>
-      <w:r>
-        <w:rPr>
-          <w:rFonts w:cs="Arial" w:ascii="Arial" w:hAnsi="Arial"/>
+      <w:r>
+        <w:rPr/>
+        <w:drawing>
+          <wp:anchor behindDoc="0" distT="0" distB="0" distL="0" distR="0" simplePos="0" locked="0" layoutInCell="1" allowOverlap="1" relativeHeight="10">
+            <wp:simplePos x="0" y="0"/>
+            <wp:positionH relativeFrom="column">
+              <wp:posOffset>1300480</wp:posOffset>
+            </wp:positionH>
+            <wp:positionV relativeFrom="paragraph">
+              <wp:posOffset>33655</wp:posOffset>
+            </wp:positionV>
+            <wp:extent cx="3343275" cy="4200525"/>
+            <wp:effectExtent l="0" t="0" r="0" b="0"/>
+            <wp:wrapTopAndBottom/>
+            <wp:docPr id="9" name="Picture" descr=""/>
+            <wp:cNvGraphicFramePr>
+              <a:graphicFrameLocks xmlns:a="http://schemas.openxmlformats.org/drawingml/2006/main" noChangeAspect="1"/>
+            </wp:cNvGraphicFramePr>
+            <a:graphic xmlns:a="http://schemas.openxmlformats.org/drawingml/2006/main">
+              <a:graphicData uri="http://schemas.openxmlformats.org/drawingml/2006/picture">
+                <pic:pic xmlns:pic="http://schemas.openxmlformats.org/drawingml/2006/picture">
+                  <pic:nvPicPr>
+                    <pic:cNvPr id="9" name="Picture" descr=""/>
+                    <pic:cNvPicPr>
+                      <a:picLocks noChangeAspect="1" noChangeArrowheads="1"/>
+                    </pic:cNvPicPr>
+                  </pic:nvPicPr>
+                  <pic:blipFill>
+                    <a:blip r:embed="rId16"/>
+                    <a:stretch>
+                      <a:fillRect/>
+                    </a:stretch>
+                  </pic:blipFill>
+                  <pic:spPr bwMode="auto">
+                    <a:xfrm>
+                      <a:off x="0" y="0"/>
+                      <a:ext cx="3343275" cy="4200525"/>
+                    </a:xfrm>
+                    <a:prstGeom prst="rect">
+                      <a:avLst/>
+                    </a:prstGeom>
+                    <a:noFill/>
+                    <a:ln w="9525">
+                      <a:noFill/>
+                      <a:miter lim="800000"/>
+                      <a:headEnd/>
+                      <a:tailEnd/>
+                    </a:ln>
+                  </pic:spPr>
+                </pic:pic>
+              </a:graphicData>
+            </a:graphic>
+          </wp:anchor>
+        </w:drawing>
+      </w:r>
+      <w:r/>
+    </w:p>
+    <w:p>
+      <w:pPr>
+        <w:pStyle w:val="Normal"/>
+        <w:suppressAutoHyphens w:val="false"/>
+        <w:spacing w:lineRule="auto" w:line="240"/>
+        <w:rPr>
+          <w:sz w:val="24"/>
           <w:b/>
           <w:sz w:val="24"/>
+          <w:b/>
           <w:szCs w:val="24"/>
-          <w:lang w:val="es-AR"/>
-        </w:rPr>
-        <w:t>Diagrama</w:t>
+          <w:rFonts w:ascii="Arial" w:hAnsi="Arial" w:eastAsia="Times New Roman" w:cs="Arial"/>
+          <w:color w:val="00000A"/>
+          <w:lang w:val="es-AR" w:eastAsia="zh-CN" w:bidi="ar-SA"/>
+        </w:rPr>
+      </w:pPr>
+      <w:r>
+        <w:rPr>
+          <w:rFonts w:eastAsia="Times New Roman" w:cs="Arial" w:ascii="Arial" w:hAnsi="Arial"/>
+          <w:b/>
+          <w:color w:val="00000A"/>
+          <w:sz w:val="24"/>
+          <w:szCs w:val="24"/>
+          <w:lang w:val="es-AR" w:bidi="ar-SA"/>
+        </w:rPr>
       </w:r>
       <w:r/>
     </w:p>
@@ -10449,36 +11174,21 @@
           <w:numId w:val="1"/>
         </w:numPr>
       </w:pPr>
-      <w:bookmarkStart w:id="98" w:name="__DdeLink__1939_982347811"/>
-      <w:bookmarkStart w:id="99" w:name="_Toc4820244203"/>
-      <w:r>
-        <w:rPr>
-          <w:rFonts w:cs="Arial" w:ascii="Arial" w:hAnsi="Arial"/>
-          <w:lang w:val="es-AR"/>
-        </w:rPr>
-        <w:t xml:space="preserve">REQ </w:t>
-      </w:r>
-      <w:r>
-        <w:rPr>
-          <w:rFonts w:cs="Arial" w:ascii="Arial" w:hAnsi="Arial"/>
-          <w:lang w:val="es-AR"/>
-        </w:rPr>
-        <w:t>6</w:t>
-      </w:r>
-      <w:r>
-        <w:rPr>
-          <w:rFonts w:cs="Arial" w:ascii="Arial" w:hAnsi="Arial"/>
-          <w:lang w:val="es-AR"/>
-        </w:rPr>
-        <w:t xml:space="preserve">: </w:t>
-      </w:r>
-      <w:bookmarkEnd w:id="99"/>
-      <w:r>
-        <w:rPr>
-          <w:rFonts w:cs="Arial" w:ascii="Arial" w:hAnsi="Arial"/>
-          <w:lang w:val="es-AR"/>
-        </w:rPr>
-        <w:t>Detalle de las aulas</w:t>
+      <w:bookmarkStart w:id="114" w:name="_Toc48202442031"/>
+      <w:r>
+        <w:rPr>
+          <w:rFonts w:cs="Arial" w:ascii="Arial" w:hAnsi="Arial"/>
+          <w:lang w:val="es-AR"/>
+        </w:rPr>
+        <w:t xml:space="preserve">REQ 7: </w:t>
+      </w:r>
+      <w:bookmarkEnd w:id="114"/>
+      <w:r>
+        <w:rPr>
+          <w:rFonts w:cs="Arial" w:ascii="Arial" w:hAnsi="Arial"/>
+          <w:lang w:val="es-AR"/>
+        </w:rPr>
+        <w:t>Búsqueda por parámetros</w:t>
       </w:r>
       <w:r/>
     </w:p>
@@ -10490,10 +11200,10 @@
           <w:numId w:val="1"/>
         </w:numPr>
       </w:pPr>
-      <w:bookmarkStart w:id="100" w:name="_Toc4820244213"/>
-      <w:bookmarkStart w:id="101" w:name="_Toc4820178753"/>
-      <w:bookmarkEnd w:id="100"/>
-      <w:bookmarkEnd w:id="101"/>
+      <w:bookmarkStart w:id="115" w:name="_Toc48201787531"/>
+      <w:bookmarkStart w:id="116" w:name="_Toc48202442131"/>
+      <w:bookmarkEnd w:id="115"/>
+      <w:bookmarkEnd w:id="116"/>
       <w:r>
         <w:rPr>
           <w:rFonts w:cs="Arial" w:ascii="Arial" w:hAnsi="Arial"/>
@@ -10515,7 +11225,7 @@
           <w:szCs w:val="22"/>
           <w:lang w:val="es-AR"/>
         </w:rPr>
-        <w:t>El usuario debe poder acceder a un resumen de las características de un aula específica al darle tap a la misma, ya sea en el mapa o en alguna lista que se le pueda presentar bajo otro requisito.</w:t>
+        <w:t>El sistema debe listar aulas, filtrando dicha lista según los parámetros ingresados por el usuario.</w:t>
       </w:r>
       <w:r/>
     </w:p>
@@ -10529,11 +11239,17 @@
           <w:szCs w:val="20"/>
           <w:rFonts w:ascii="Times" w:hAnsi="Times" w:eastAsia="Times New Roman" w:cs="Times"/>
           <w:color w:val="00000A"/>
+          <w:lang w:val="en-US" w:eastAsia="zh-CN" w:bidi="ar-SA"/>
+        </w:rPr>
+      </w:pPr>
+      <w:r>
+        <w:rPr>
+          <w:rFonts w:eastAsia="Times New Roman" w:cs="Times"/>
+          <w:color w:val="00000A"/>
+          <w:sz w:val="24"/>
+          <w:szCs w:val="20"/>
           <w:lang w:val="en-US" w:bidi="ar-SA"/>
         </w:rPr>
-      </w:pPr>
-      <w:r>
-        <w:rPr/>
       </w:r>
       <w:r/>
     </w:p>
@@ -10569,7 +11285,7 @@
           <w:szCs w:val="22"/>
           <w:lang w:val="es-AR"/>
         </w:rPr>
-        <w:t>El usuario dará tap en el nombre de un aula.</w:t>
+        <w:t>El usuario ingresará a la ventana de Búsqueda por parámetros</w:t>
       </w:r>
       <w:r/>
     </w:p>
@@ -10581,12 +11297,12 @@
           <w:numId w:val="1"/>
         </w:numPr>
       </w:pPr>
-      <w:bookmarkStart w:id="102" w:name="_Toc4820244223"/>
-      <w:bookmarkStart w:id="103" w:name="_Toc4820178763"/>
-      <w:bookmarkStart w:id="104" w:name="__RefHeading___Toc2073297214"/>
-      <w:bookmarkEnd w:id="104"/>
-      <w:bookmarkEnd w:id="102"/>
-      <w:bookmarkEnd w:id="103"/>
+      <w:bookmarkStart w:id="117" w:name="_Toc48201787631"/>
+      <w:bookmarkStart w:id="118" w:name="_Toc48202442231"/>
+      <w:bookmarkStart w:id="119" w:name="__RefHeading___Toc20732972141"/>
+      <w:bookmarkEnd w:id="117"/>
+      <w:bookmarkEnd w:id="118"/>
+      <w:bookmarkEnd w:id="119"/>
       <w:r>
         <w:rPr>
           <w:rFonts w:cs="Arial" w:ascii="Arial" w:hAnsi="Arial"/>
@@ -10608,7 +11324,7 @@
           <w:szCs w:val="22"/>
           <w:lang w:val="es-AR"/>
         </w:rPr>
-        <w:t>N/A</w:t>
+        <w:t>El usuario ingresará un número en el parámetro de “Cantidad mínima de alumnos”, el cuál deberá coincidir con el número de alumnos que espera tener en la clase. Debe también seleccionar si desea que se listen aulas con proyector y/o con pizarra blanca y/o con computadoras. Esto lo hará mediante radio buttons.</w:t>
       </w:r>
       <w:r/>
     </w:p>
@@ -10620,12 +11336,12 @@
           <w:numId w:val="1"/>
         </w:numPr>
       </w:pPr>
-      <w:bookmarkStart w:id="105" w:name="_Toc4820244233"/>
-      <w:bookmarkStart w:id="106" w:name="_Toc4820178773"/>
-      <w:bookmarkStart w:id="107" w:name="__RefHeading___Toc2073297314"/>
-      <w:bookmarkEnd w:id="107"/>
-      <w:bookmarkEnd w:id="105"/>
-      <w:bookmarkEnd w:id="106"/>
+      <w:bookmarkStart w:id="120" w:name="_Toc48201787731"/>
+      <w:bookmarkStart w:id="121" w:name="_Toc48202442331"/>
+      <w:bookmarkStart w:id="122" w:name="__RefHeading___Toc20732973141"/>
+      <w:bookmarkEnd w:id="120"/>
+      <w:bookmarkEnd w:id="121"/>
+      <w:bookmarkEnd w:id="122"/>
       <w:r>
         <w:rPr>
           <w:rFonts w:cs="Arial" w:ascii="Arial" w:hAnsi="Arial"/>
@@ -10647,23 +11363,7 @@
           <w:szCs w:val="22"/>
           <w:lang w:val="es-AR"/>
         </w:rPr>
-        <w:t>Se mostrará una nueva ventana donde se listarán en la mitad superior de la misma las características del aula (cantidad de asientos, si tiene proyector o no, etc.); y en la parte inferior un listado con las reservas realizadas sobre la misma, donde cada entrada de la lista constará de el nombre de quien realizó la reserva, la fecha para la cual reservó, y los tiempo de inicio y de fin de dicha reserva.</w:t>
-      </w:r>
-      <w:r/>
-    </w:p>
-    <w:p>
-      <w:pPr>
-        <w:pStyle w:val="Normal"/>
-        <w:jc w:val="both"/>
-      </w:pPr>
-      <w:r>
-        <w:rPr>
-          <w:rFonts w:cs="Arial" w:ascii="Arial" w:hAnsi="Arial"/>
-          <w:sz w:val="22"/>
-          <w:szCs w:val="22"/>
-          <w:lang w:val="es-AR"/>
-        </w:rPr>
-        <w:t>En caso de no tener ninguna reserva registrada para el aula, la lista se mostrará vacía.</w:t>
+        <w:t>Se mostrará una lista con las aulas que cumplan con dicho criterio. En caso de no existir ninguna, la lista se mostrará vacía.</w:t>
       </w:r>
       <w:r/>
     </w:p>
@@ -10675,12 +11375,12 @@
           <w:numId w:val="1"/>
         </w:numPr>
       </w:pPr>
-      <w:bookmarkStart w:id="108" w:name="_Toc4820244243"/>
-      <w:bookmarkStart w:id="109" w:name="_Toc4820178813"/>
-      <w:bookmarkStart w:id="110" w:name="__RefHeading___Toc2073297514"/>
-      <w:bookmarkEnd w:id="110"/>
-      <w:bookmarkEnd w:id="108"/>
-      <w:bookmarkEnd w:id="109"/>
+      <w:bookmarkStart w:id="123" w:name="_Toc48201788131"/>
+      <w:bookmarkStart w:id="124" w:name="_Toc48202442431"/>
+      <w:bookmarkStart w:id="125" w:name="__RefHeading___Toc20732975141"/>
+      <w:bookmarkEnd w:id="123"/>
+      <w:bookmarkEnd w:id="124"/>
+      <w:bookmarkEnd w:id="125"/>
       <w:r>
         <w:rPr>
           <w:rFonts w:cs="Arial" w:ascii="Arial" w:hAnsi="Arial"/>
@@ -10703,7 +11403,7 @@
           <w:szCs w:val="22"/>
           <w:lang w:val="es-AR"/>
         </w:rPr>
-        <w:t>N/A</w:t>
+        <w:t>En el caso de que alguno de los parámetros sea incorrecto, se mostrará un mensaje de error por un par de segundos, y el focus se devolverá al parámetro que no sea válido.</w:t>
       </w:r>
       <w:r/>
     </w:p>
@@ -10714,6 +11414,30 @@
           <w:ilvl w:val="2"/>
           <w:numId w:val="1"/>
         </w:numPr>
+        <w:suppressAutoHyphens w:val="false"/>
+        <w:spacing w:lineRule="auto" w:line="240"/>
+      </w:pPr>
+      <w:bookmarkStart w:id="126" w:name="_Toc48201788231"/>
+      <w:bookmarkStart w:id="127" w:name="_Toc48202442531"/>
+      <w:bookmarkStart w:id="128" w:name="__RefHeading___Toc20732979141"/>
+      <w:bookmarkEnd w:id="126"/>
+      <w:bookmarkEnd w:id="127"/>
+      <w:bookmarkEnd w:id="128"/>
+      <w:r>
+        <w:rPr>
+          <w:rFonts w:cs="Arial" w:ascii="Arial" w:hAnsi="Arial"/>
+          <w:b/>
+          <w:sz w:val="24"/>
+          <w:szCs w:val="24"/>
+          <w:lang w:val="es-AR"/>
+        </w:rPr>
+        <w:t>Diagrama</w:t>
+      </w:r>
+      <w:r/>
+    </w:p>
+    <w:p>
+      <w:pPr>
+        <w:pStyle w:val="Normal"/>
         <w:suppressAutoHyphens w:val="false"/>
         <w:spacing w:lineRule="auto" w:line="240"/>
         <w:rPr>
@@ -10729,50 +11453,85 @@
           <w:lang w:val="es-AR" w:bidi="ar-SA"/>
         </w:rPr>
       </w:pPr>
-      <w:bookmarkStart w:id="111" w:name="__DdeLink__1939_982347811"/>
-      <w:bookmarkStart w:id="112" w:name="_Toc4820244253"/>
-      <w:bookmarkStart w:id="113" w:name="_Toc4820178823"/>
-      <w:bookmarkStart w:id="114" w:name="__RefHeading___Toc2073297914"/>
-      <w:bookmarkEnd w:id="114"/>
-      <w:bookmarkEnd w:id="111"/>
-      <w:bookmarkEnd w:id="112"/>
-      <w:bookmarkEnd w:id="113"/>
-      <w:r>
-        <w:rPr>
-          <w:rFonts w:cs="Arial" w:ascii="Arial" w:hAnsi="Arial"/>
-          <w:b/>
-          <w:sz w:val="24"/>
-          <w:szCs w:val="24"/>
-          <w:lang w:val="es-AR"/>
-        </w:rPr>
-        <w:t>Diagrama</w:t>
-      </w:r>
-      <w:r/>
-    </w:p>
-    <w:p>
-      <w:pPr>
-        <w:pStyle w:val="Normal"/>
-        <w:suppressAutoHyphens w:val="false"/>
-        <w:spacing w:lineRule="auto" w:line="240"/>
-        <w:rPr>
-          <w:sz w:val="24"/>
-          <w:b/>
-          <w:sz w:val="24"/>
-          <w:b/>
-          <w:szCs w:val="24"/>
-          <w:rFonts w:ascii="Arial" w:hAnsi="Arial" w:eastAsia="Times New Roman" w:cs="Arial"/>
-          <w:color w:val="00000A"/>
-          <w:lang w:val="es-AR" w:bidi="ar-SA"/>
-        </w:rPr>
-      </w:pPr>
-      <w:r>
-        <w:rPr>
-          <w:rFonts w:cs="Arial" w:ascii="Arial" w:hAnsi="Arial"/>
-          <w:b/>
-          <w:sz w:val="24"/>
-          <w:szCs w:val="24"/>
-          <w:lang w:val="es-AR"/>
-        </w:rPr>
+      <w:r>
+        <w:rPr/>
+        <w:drawing>
+          <wp:anchor behindDoc="0" distT="0" distB="0" distL="0" distR="0" simplePos="0" locked="0" layoutInCell="1" allowOverlap="1" relativeHeight="9">
+            <wp:simplePos x="0" y="0"/>
+            <wp:positionH relativeFrom="column">
+              <wp:align>center</wp:align>
+            </wp:positionH>
+            <wp:positionV relativeFrom="paragraph">
+              <wp:align>top</wp:align>
+            </wp:positionV>
+            <wp:extent cx="4867275" cy="6029325"/>
+            <wp:effectExtent l="0" t="0" r="0" b="0"/>
+            <wp:wrapTopAndBottom/>
+            <wp:docPr id="10" name="Picture" descr=""/>
+            <wp:cNvGraphicFramePr>
+              <a:graphicFrameLocks xmlns:a="http://schemas.openxmlformats.org/drawingml/2006/main" noChangeAspect="1"/>
+            </wp:cNvGraphicFramePr>
+            <a:graphic xmlns:a="http://schemas.openxmlformats.org/drawingml/2006/main">
+              <a:graphicData uri="http://schemas.openxmlformats.org/drawingml/2006/picture">
+                <pic:pic xmlns:pic="http://schemas.openxmlformats.org/drawingml/2006/picture">
+                  <pic:nvPicPr>
+                    <pic:cNvPr id="10" name="Picture" descr=""/>
+                    <pic:cNvPicPr>
+                      <a:picLocks noChangeAspect="1" noChangeArrowheads="1"/>
+                    </pic:cNvPicPr>
+                  </pic:nvPicPr>
+                  <pic:blipFill>
+                    <a:blip r:embed="rId17"/>
+                    <a:stretch>
+                      <a:fillRect/>
+                    </a:stretch>
+                  </pic:blipFill>
+                  <pic:spPr bwMode="auto">
+                    <a:xfrm>
+                      <a:off x="0" y="0"/>
+                      <a:ext cx="4867275" cy="6029325"/>
+                    </a:xfrm>
+                    <a:prstGeom prst="rect">
+                      <a:avLst/>
+                    </a:prstGeom>
+                    <a:noFill/>
+                    <a:ln w="9525">
+                      <a:noFill/>
+                      <a:miter lim="800000"/>
+                      <a:headEnd/>
+                      <a:tailEnd/>
+                    </a:ln>
+                  </pic:spPr>
+                </pic:pic>
+              </a:graphicData>
+            </a:graphic>
+          </wp:anchor>
+        </w:drawing>
+      </w:r>
+      <w:r>
+        <w:br w:type="page"/>
+      </w:r>
+      <w:r/>
+    </w:p>
+    <w:p>
+      <w:pPr>
+        <w:pStyle w:val="Heading1"/>
+        <w:numPr>
+          <w:ilvl w:val="0"/>
+          <w:numId w:val="1"/>
+        </w:numPr>
+        <w:rPr>
+          <w:rFonts w:ascii="Arial" w:hAnsi="Arial" w:cs="Arial"/>
+        </w:rPr>
+      </w:pPr>
+      <w:bookmarkStart w:id="129" w:name="_Toc482024437"/>
+      <w:bookmarkEnd w:id="129"/>
+      <w:r>
+        <w:rPr>
+          <w:rFonts w:cs="Arial" w:ascii="Arial" w:hAnsi="Arial"/>
+          <w:lang w:val="es-AR"/>
+        </w:rPr>
+        <w:t>Requerimientos No Funcionales</w:t>
       </w:r>
       <w:r/>
     </w:p>
@@ -10783,327 +11542,13 @@
           <w:ilvl w:val="1"/>
           <w:numId w:val="1"/>
         </w:numPr>
-      </w:pPr>
-      <w:bookmarkStart w:id="115" w:name="_Toc48202442031"/>
-      <w:r>
-        <w:rPr>
-          <w:rFonts w:cs="Arial" w:ascii="Arial" w:hAnsi="Arial"/>
-          <w:lang w:val="es-AR"/>
-        </w:rPr>
-        <w:t xml:space="preserve">REQ </w:t>
-      </w:r>
-      <w:r>
-        <w:rPr>
-          <w:rFonts w:cs="Arial" w:ascii="Arial" w:hAnsi="Arial"/>
-          <w:lang w:val="es-AR"/>
-        </w:rPr>
-        <w:t>7</w:t>
-      </w:r>
-      <w:r>
-        <w:rPr>
-          <w:rFonts w:cs="Arial" w:ascii="Arial" w:hAnsi="Arial"/>
-          <w:lang w:val="es-AR"/>
-        </w:rPr>
-        <w:t xml:space="preserve">: </w:t>
-      </w:r>
-      <w:bookmarkEnd w:id="115"/>
-      <w:r>
-        <w:rPr>
-          <w:rFonts w:cs="Arial" w:ascii="Arial" w:hAnsi="Arial"/>
-          <w:lang w:val="es-AR"/>
-        </w:rPr>
-        <w:t>Búsqueda por parámetros</w:t>
-      </w:r>
-      <w:r/>
-    </w:p>
-    <w:p>
-      <w:pPr>
-        <w:pStyle w:val="Heading3"/>
-        <w:numPr>
-          <w:ilvl w:val="2"/>
-          <w:numId w:val="1"/>
-        </w:numPr>
-      </w:pPr>
-      <w:bookmarkStart w:id="116" w:name="_Toc48202442131"/>
-      <w:bookmarkStart w:id="117" w:name="_Toc48201787531"/>
-      <w:bookmarkEnd w:id="116"/>
-      <w:bookmarkEnd w:id="117"/>
-      <w:r>
-        <w:rPr>
-          <w:rFonts w:cs="Arial" w:ascii="Arial" w:hAnsi="Arial"/>
-          <w:lang w:val="es-AR"/>
-        </w:rPr>
-        <w:t>Objetivo:</w:t>
-      </w:r>
-      <w:r/>
-    </w:p>
-    <w:p>
-      <w:pPr>
-        <w:pStyle w:val="Normal"/>
-        <w:jc w:val="both"/>
-      </w:pPr>
-      <w:r>
-        <w:rPr>
-          <w:rFonts w:cs="Arial" w:ascii="Arial" w:hAnsi="Arial"/>
-          <w:sz w:val="22"/>
-          <w:szCs w:val="22"/>
-          <w:lang w:val="es-AR"/>
-        </w:rPr>
-        <w:t>El sistema debe listar aulas, filtrando dicha lista según los parámetros ingresados por el usuario.</w:t>
-      </w:r>
-      <w:r/>
-    </w:p>
-    <w:p>
-      <w:pPr>
-        <w:pStyle w:val="Normal"/>
-        <w:jc w:val="both"/>
-        <w:rPr>
-          <w:sz w:val="24"/>
-          <w:sz w:val="24"/>
-          <w:szCs w:val="20"/>
-          <w:rFonts w:ascii="Times" w:hAnsi="Times" w:eastAsia="Times New Roman" w:cs="Times"/>
-          <w:color w:val="00000A"/>
-          <w:lang w:val="en-US" w:bidi="ar-SA"/>
-        </w:rPr>
-      </w:pPr>
-      <w:r>
-        <w:rPr/>
-      </w:r>
-      <w:r/>
-    </w:p>
-    <w:p>
-      <w:pPr>
-        <w:pStyle w:val="Normal"/>
-        <w:jc w:val="both"/>
-      </w:pPr>
-      <w:r>
-        <w:rPr>
-          <w:rFonts w:cs="Arial" w:ascii="Arial" w:hAnsi="Arial"/>
-          <w:b/>
-          <w:bCs/>
-          <w:sz w:val="22"/>
-          <w:szCs w:val="22"/>
-          <w:lang w:val="es-AR"/>
-        </w:rPr>
-        <w:t>Pre-condición:</w:t>
-      </w:r>
-      <w:r/>
-    </w:p>
-    <w:p>
-      <w:pPr>
-        <w:pStyle w:val="Normal"/>
-        <w:jc w:val="both"/>
-      </w:pPr>
-      <w:r>
-        <w:rPr>
-          <w:rFonts w:cs="Arial" w:ascii="Arial" w:hAnsi="Arial"/>
-          <w:b w:val="false"/>
-          <w:bCs w:val="false"/>
-          <w:sz w:val="22"/>
-          <w:szCs w:val="22"/>
-          <w:lang w:val="es-AR"/>
-        </w:rPr>
-        <w:t>El usuario ingresará a la ventana de Búsqueda por parámetros</w:t>
-      </w:r>
-      <w:r/>
-    </w:p>
-    <w:p>
-      <w:pPr>
-        <w:pStyle w:val="Heading3"/>
-        <w:numPr>
-          <w:ilvl w:val="2"/>
-          <w:numId w:val="1"/>
-        </w:numPr>
-      </w:pPr>
-      <w:bookmarkStart w:id="118" w:name="_Toc48202442231"/>
-      <w:bookmarkStart w:id="119" w:name="_Toc48201787631"/>
-      <w:bookmarkStart w:id="120" w:name="__RefHeading___Toc20732972141"/>
-      <w:bookmarkEnd w:id="120"/>
-      <w:bookmarkEnd w:id="118"/>
-      <w:bookmarkEnd w:id="119"/>
-      <w:r>
-        <w:rPr>
-          <w:rFonts w:cs="Arial" w:ascii="Arial" w:hAnsi="Arial"/>
-          <w:lang w:val="es-AR"/>
-        </w:rPr>
-        <w:t>Input:</w:t>
-      </w:r>
-      <w:r/>
-    </w:p>
-    <w:p>
-      <w:pPr>
-        <w:pStyle w:val="Normal"/>
-        <w:jc w:val="both"/>
-      </w:pPr>
-      <w:r>
-        <w:rPr>
-          <w:rFonts w:cs="Arial" w:ascii="Arial" w:hAnsi="Arial"/>
-          <w:sz w:val="22"/>
-          <w:szCs w:val="22"/>
-          <w:lang w:val="es-AR"/>
-        </w:rPr>
-        <w:t>El usuario ingresará un número en el parámetro de “Cantidad mínima de alumnos”, el cuál deberá coincidir con el número de alumnos que espera tener en la clase. Debe también seleccionar si desea que se listen aulas con proyector y/o con pizarra blanca y/o con computadoras. Esto lo hará mediante radio buttons.</w:t>
-      </w:r>
-      <w:r/>
-    </w:p>
-    <w:p>
-      <w:pPr>
-        <w:pStyle w:val="Heading3"/>
-        <w:numPr>
-          <w:ilvl w:val="2"/>
-          <w:numId w:val="1"/>
-        </w:numPr>
-      </w:pPr>
-      <w:bookmarkStart w:id="121" w:name="_Toc48202442331"/>
-      <w:bookmarkStart w:id="122" w:name="_Toc48201787731"/>
-      <w:bookmarkStart w:id="123" w:name="__RefHeading___Toc20732973141"/>
-      <w:bookmarkEnd w:id="123"/>
-      <w:bookmarkEnd w:id="121"/>
-      <w:bookmarkEnd w:id="122"/>
-      <w:r>
-        <w:rPr>
-          <w:rFonts w:cs="Arial" w:ascii="Arial" w:hAnsi="Arial"/>
-          <w:lang w:val="es-AR"/>
-        </w:rPr>
-        <w:t>Output:</w:t>
-      </w:r>
-      <w:r/>
-    </w:p>
-    <w:p>
-      <w:pPr>
-        <w:pStyle w:val="Normal"/>
-        <w:jc w:val="both"/>
-      </w:pPr>
-      <w:r>
-        <w:rPr>
-          <w:rFonts w:cs="Arial" w:ascii="Arial" w:hAnsi="Arial"/>
-          <w:sz w:val="22"/>
-          <w:szCs w:val="22"/>
-          <w:lang w:val="es-AR"/>
-        </w:rPr>
-        <w:t>Se mostrará una lista con las aulas que cumplan con dicho criterio. En caso de no existir ninguna, la lista se mostrará vacía.</w:t>
-      </w:r>
-      <w:r/>
-    </w:p>
-    <w:p>
-      <w:pPr>
-        <w:pStyle w:val="Heading3"/>
-        <w:numPr>
-          <w:ilvl w:val="2"/>
-          <w:numId w:val="1"/>
-        </w:numPr>
-      </w:pPr>
-      <w:bookmarkStart w:id="124" w:name="_Toc48202442431"/>
-      <w:bookmarkStart w:id="125" w:name="_Toc48201788131"/>
-      <w:bookmarkStart w:id="126" w:name="__RefHeading___Toc20732975141"/>
-      <w:bookmarkEnd w:id="126"/>
-      <w:bookmarkEnd w:id="124"/>
-      <w:bookmarkEnd w:id="125"/>
-      <w:r>
-        <w:rPr>
-          <w:rFonts w:cs="Arial" w:ascii="Arial" w:hAnsi="Arial"/>
-          <w:szCs w:val="24"/>
-          <w:lang w:val="es-AR"/>
-        </w:rPr>
-        <w:t>Caso Excepcional:</w:t>
-      </w:r>
-      <w:r/>
-    </w:p>
-    <w:p>
-      <w:pPr>
-        <w:pStyle w:val="Normal"/>
-        <w:jc w:val="both"/>
-      </w:pPr>
-      <w:r>
-        <w:rPr>
-          <w:rFonts w:cs="Arial" w:ascii="Arial" w:hAnsi="Arial"/>
-          <w:sz w:val="22"/>
-          <w:szCs w:val="22"/>
-          <w:lang w:val="es-AR"/>
-        </w:rPr>
-        <w:t>En el caso de que alguno de los parámetros sea incorrecto, se mostrará un mensaje de error por un par de segundos, y el focus se devolverá al parámetro que no sea válido.</w:t>
-      </w:r>
-      <w:r/>
-    </w:p>
-    <w:p>
-      <w:pPr>
-        <w:pStyle w:val="Heading3"/>
-        <w:numPr>
-          <w:ilvl w:val="2"/>
-          <w:numId w:val="1"/>
-        </w:numPr>
-        <w:suppressAutoHyphens w:val="false"/>
-        <w:spacing w:lineRule="auto" w:line="240"/>
-        <w:rPr>
-          <w:sz w:val="24"/>
-          <w:i/>
-          <w:b/>
-          <w:sz w:val="24"/>
-          <w:i/>
-          <w:b/>
-          <w:szCs w:val="24"/>
-          <w:rFonts w:ascii="Arial" w:hAnsi="Arial" w:eastAsia="Times New Roman" w:cs="Arial"/>
-          <w:color w:val="00000A"/>
-          <w:lang w:val="es-AR" w:bidi="ar-SA"/>
-        </w:rPr>
-      </w:pPr>
-      <w:bookmarkStart w:id="127" w:name="_Toc48202442531"/>
-      <w:bookmarkStart w:id="128" w:name="_Toc48201788231"/>
-      <w:bookmarkStart w:id="129" w:name="__RefHeading___Toc20732979141"/>
-      <w:bookmarkEnd w:id="129"/>
-      <w:bookmarkEnd w:id="127"/>
-      <w:bookmarkEnd w:id="128"/>
-      <w:r>
-        <w:rPr>
-          <w:rFonts w:cs="Arial" w:ascii="Arial" w:hAnsi="Arial"/>
-          <w:b/>
-          <w:sz w:val="24"/>
-          <w:szCs w:val="24"/>
-          <w:lang w:val="es-AR"/>
-        </w:rPr>
-        <w:t>Diagrama</w:t>
-      </w:r>
-      <w:r>
-        <w:br w:type="page"/>
-      </w:r>
-      <w:r/>
-    </w:p>
-    <w:p>
-      <w:pPr>
-        <w:pStyle w:val="Heading1"/>
-        <w:numPr>
-          <w:ilvl w:val="0"/>
-          <w:numId w:val="1"/>
-        </w:numPr>
         <w:rPr>
           <w:rFonts w:ascii="Arial" w:hAnsi="Arial" w:cs="Arial"/>
         </w:rPr>
       </w:pPr>
-      <w:bookmarkStart w:id="130" w:name="_Toc482024437"/>
+      <w:bookmarkStart w:id="130" w:name="_Toc482024438"/>
+      <w:bookmarkStart w:id="131" w:name="__RefHeading___Toc20732982"/>
       <w:bookmarkEnd w:id="130"/>
-      <w:r>
-        <w:rPr>
-          <w:rFonts w:cs="Arial" w:ascii="Arial" w:hAnsi="Arial"/>
-          <w:lang w:val="es-AR"/>
-        </w:rPr>
-        <w:t>Requerimientos No Funcionales</w:t>
-      </w:r>
-      <w:r/>
-    </w:p>
-    <w:p>
-      <w:pPr>
-        <w:pStyle w:val="Heading2"/>
-        <w:numPr>
-          <w:ilvl w:val="1"/>
-          <w:numId w:val="1"/>
-        </w:numPr>
-        <w:rPr>
-          <w:rFonts w:ascii="Arial" w:hAnsi="Arial" w:cs="Arial"/>
-        </w:rPr>
-      </w:pPr>
-      <w:bookmarkStart w:id="131" w:name="_Toc482024438"/>
-      <w:bookmarkStart w:id="132" w:name="__RefHeading___Toc20732982"/>
-      <w:bookmarkEnd w:id="132"/>
       <w:bookmarkEnd w:id="131"/>
       <w:r>
         <w:rPr>
@@ -11171,12 +11616,17 @@
           <w:szCs w:val="20"/>
           <w:rFonts w:ascii="Arial" w:hAnsi="Arial" w:eastAsia="Times New Roman" w:cs="Arial"/>
           <w:color w:val="00000A"/>
+          <w:lang w:val="es-AR" w:eastAsia="zh-CN" w:bidi="ar-SA"/>
+        </w:rPr>
+      </w:pPr>
+      <w:r>
+        <w:rPr>
+          <w:rFonts w:eastAsia="Times New Roman" w:cs="Arial"/>
+          <w:i/>
+          <w:color w:val="00000A"/>
+          <w:sz w:val="22"/>
+          <w:szCs w:val="20"/>
           <w:lang w:val="es-AR" w:bidi="ar-SA"/>
-        </w:rPr>
-      </w:pPr>
-      <w:r>
-        <w:rPr>
-          <w:lang w:val="es-AR"/>
         </w:rPr>
       </w:r>
       <w:r/>
@@ -11192,9 +11642,9 @@
           <w:rFonts w:ascii="Arial" w:hAnsi="Arial" w:cs="Arial"/>
         </w:rPr>
       </w:pPr>
-      <w:bookmarkStart w:id="133" w:name="_Toc482024439"/>
-      <w:bookmarkStart w:id="134" w:name="__RefHeading___Toc20732985"/>
-      <w:bookmarkEnd w:id="134"/>
+      <w:bookmarkStart w:id="132" w:name="_Toc482024439"/>
+      <w:bookmarkStart w:id="133" w:name="__RefHeading___Toc20732985"/>
+      <w:bookmarkEnd w:id="132"/>
       <w:bookmarkEnd w:id="133"/>
       <w:r>
         <w:rPr>
@@ -11266,17 +11716,18 @@
           <w:bCs/>
           <w:rFonts w:ascii="Arial" w:hAnsi="Arial" w:eastAsia="Times New Roman" w:cs="Arial"/>
           <w:color w:val="00000A"/>
-          <w:lang w:val="es-AR" w:bidi="ar-SA"/>
-        </w:rPr>
-      </w:pPr>
-      <w:r>
-        <w:rPr>
-          <w:rFonts w:cs="Arial" w:ascii="Arial" w:hAnsi="Arial"/>
+          <w:lang w:val="es-AR" w:eastAsia="zh-CN" w:bidi="ar-SA"/>
+        </w:rPr>
+      </w:pPr>
+      <w:r>
+        <w:rPr>
+          <w:rFonts w:eastAsia="Times New Roman" w:cs="Arial" w:ascii="Arial" w:hAnsi="Arial"/>
           <w:b/>
           <w:bCs/>
-          <w:sz w:val="22"/>
-          <w:szCs w:val="22"/>
-          <w:lang w:val="es-AR"/>
+          <w:color w:val="00000A"/>
+          <w:sz w:val="22"/>
+          <w:szCs w:val="22"/>
+          <w:lang w:val="es-AR" w:bidi="ar-SA"/>
         </w:rPr>
       </w:r>
       <w:r/>
@@ -11339,15 +11790,16 @@
           <w:szCs w:val="22"/>
           <w:rFonts w:ascii="Arial" w:hAnsi="Arial" w:eastAsia="Times New Roman" w:cs="Arial"/>
           <w:color w:val="00000A"/>
+          <w:lang w:val="es-AR" w:eastAsia="zh-CN" w:bidi="ar-SA"/>
+        </w:rPr>
+      </w:pPr>
+      <w:r>
+        <w:rPr>
+          <w:rFonts w:eastAsia="Times New Roman" w:cs="Arial" w:ascii="Arial" w:hAnsi="Arial"/>
+          <w:color w:val="00000A"/>
+          <w:sz w:val="22"/>
+          <w:szCs w:val="22"/>
           <w:lang w:val="es-AR" w:bidi="ar-SA"/>
-        </w:rPr>
-      </w:pPr>
-      <w:r>
-        <w:rPr>
-          <w:rFonts w:cs="Arial" w:ascii="Arial" w:hAnsi="Arial"/>
-          <w:sz w:val="22"/>
-          <w:szCs w:val="22"/>
-          <w:lang w:val="es-AR"/>
         </w:rPr>
       </w:r>
       <w:r/>
@@ -11463,13 +11915,16 @@
           <w:szCs w:val="20"/>
           <w:rFonts w:ascii="Arial" w:hAnsi="Arial" w:eastAsia="Times New Roman" w:cs="Arial"/>
           <w:color w:val="00000A"/>
+          <w:lang w:val="es-AR" w:eastAsia="zh-CN" w:bidi="ar-SA"/>
+        </w:rPr>
+      </w:pPr>
+      <w:r>
+        <w:rPr>
+          <w:rFonts w:eastAsia="Times New Roman" w:cs="Arial" w:ascii="Arial" w:hAnsi="Arial"/>
+          <w:color w:val="00000A"/>
+          <w:sz w:val="24"/>
+          <w:szCs w:val="20"/>
           <w:lang w:val="es-AR" w:bidi="ar-SA"/>
-        </w:rPr>
-      </w:pPr>
-      <w:r>
-        <w:rPr>
-          <w:rFonts w:cs="Arial" w:ascii="Arial" w:hAnsi="Arial"/>
-          <w:lang w:val="es-AR"/>
         </w:rPr>
       </w:r>
       <w:r/>
@@ -11487,15 +11942,17 @@
           <w:szCs w:val="20"/>
           <w:rFonts w:ascii="Arial" w:hAnsi="Arial" w:eastAsia="Times New Roman" w:cs="Arial"/>
           <w:color w:val="00000A"/>
+          <w:lang w:val="es-AR" w:eastAsia="zh-CN" w:bidi="ar-SA"/>
+        </w:rPr>
+      </w:pPr>
+      <w:r>
+        <w:rPr>
+          <w:rFonts w:eastAsia="Times New Roman" w:cs="Arial" w:ascii="Arial" w:hAnsi="Arial"/>
+          <w:b/>
+          <w:color w:val="00000A"/>
+          <w:sz w:val="36"/>
+          <w:szCs w:val="20"/>
           <w:lang w:val="es-AR" w:bidi="ar-SA"/>
-        </w:rPr>
-      </w:pPr>
-      <w:r>
-        <w:rPr>
-          <w:rFonts w:cs="Arial" w:ascii="Arial" w:hAnsi="Arial"/>
-          <w:b/>
-          <w:sz w:val="36"/>
-          <w:lang w:val="es-AR"/>
         </w:rPr>
       </w:r>
       <w:r>
@@ -11516,8 +11973,8 @@
           <w:lang w:val="es-AR"/>
         </w:rPr>
       </w:pPr>
-      <w:bookmarkStart w:id="135" w:name="_Toc482024440"/>
-      <w:bookmarkEnd w:id="135"/>
+      <w:bookmarkStart w:id="134" w:name="_Toc482024440"/>
+      <w:bookmarkEnd w:id="134"/>
       <w:r>
         <w:rPr>
           <w:rFonts w:cs="Arial" w:ascii="Arial" w:hAnsi="Arial"/>
@@ -11540,8 +11997,8 @@
           <w:lang w:val="es-AR"/>
         </w:rPr>
       </w:pPr>
-      <w:bookmarkStart w:id="136" w:name="_Toc482024441"/>
-      <w:bookmarkEnd w:id="136"/>
+      <w:bookmarkStart w:id="135" w:name="_Toc482024441"/>
+      <w:bookmarkEnd w:id="135"/>
       <w:r>
         <w:rPr>
           <w:rFonts w:cs="Arial" w:ascii="Arial" w:hAnsi="Arial"/>
@@ -11565,8 +12022,8 @@
           <w:rFonts w:ascii="Arial" w:hAnsi="Arial" w:cs="Arial"/>
         </w:rPr>
       </w:pPr>
-      <w:bookmarkStart w:id="137" w:name="_Toc482024442"/>
-      <w:bookmarkEnd w:id="137"/>
+      <w:bookmarkStart w:id="136" w:name="_Toc482024442"/>
+      <w:bookmarkEnd w:id="136"/>
       <w:r>
         <w:rPr>
           <w:rFonts w:cs="Arial" w:ascii="Arial" w:hAnsi="Arial"/>
@@ -11614,9 +12071,9 @@
           <w:rFonts w:ascii="Arial" w:hAnsi="Arial" w:cs="Arial"/>
         </w:rPr>
       </w:pPr>
-      <w:bookmarkStart w:id="138" w:name="_Toc482024443"/>
-      <w:bookmarkStart w:id="139" w:name="__RefHeading___Toc20732976111"/>
-      <w:bookmarkEnd w:id="139"/>
+      <w:bookmarkStart w:id="137" w:name="_Toc482024443"/>
+      <w:bookmarkStart w:id="138" w:name="__RefHeading___Toc20732976111"/>
+      <w:bookmarkEnd w:id="137"/>
       <w:bookmarkEnd w:id="138"/>
       <w:r>
         <w:rPr>
@@ -11720,15 +12177,16 @@
           <w:szCs w:val="22"/>
           <w:rFonts w:ascii="Arial" w:hAnsi="Arial" w:eastAsia="Times New Roman" w:cs="Arial"/>
           <w:color w:val="00000A"/>
+          <w:lang w:val="es-AR" w:eastAsia="zh-CN" w:bidi="ar-SA"/>
+        </w:rPr>
+      </w:pPr>
+      <w:r>
+        <w:rPr>
+          <w:rFonts w:eastAsia="Times New Roman" w:cs="Arial" w:ascii="Arial" w:hAnsi="Arial"/>
+          <w:color w:val="00000A"/>
+          <w:sz w:val="22"/>
+          <w:szCs w:val="22"/>
           <w:lang w:val="es-AR" w:bidi="ar-SA"/>
-        </w:rPr>
-      </w:pPr>
-      <w:r>
-        <w:rPr>
-          <w:rFonts w:cs="Arial" w:ascii="Arial" w:hAnsi="Arial"/>
-          <w:sz w:val="22"/>
-          <w:szCs w:val="22"/>
-          <w:lang w:val="es-AR"/>
         </w:rPr>
       </w:r>
       <w:r/>
@@ -11747,9 +12205,9 @@
           <w:rFonts w:ascii="Arial" w:hAnsi="Arial" w:cs="Arial"/>
         </w:rPr>
       </w:pPr>
-      <w:bookmarkStart w:id="140" w:name="_Toc482024444"/>
-      <w:bookmarkStart w:id="141" w:name="__RefHeading___Toc20732977111"/>
-      <w:bookmarkEnd w:id="141"/>
+      <w:bookmarkStart w:id="139" w:name="_Toc482024444"/>
+      <w:bookmarkStart w:id="140" w:name="__RefHeading___Toc20732977111"/>
+      <w:bookmarkEnd w:id="139"/>
       <w:bookmarkEnd w:id="140"/>
       <w:r>
         <w:rPr>
@@ -11796,8 +12254,8 @@
           <w:lang w:val="es-AR"/>
         </w:rPr>
       </w:pPr>
-      <w:bookmarkStart w:id="142" w:name="_Toc482024445"/>
-      <w:bookmarkEnd w:id="142"/>
+      <w:bookmarkStart w:id="141" w:name="_Toc482024445"/>
+      <w:bookmarkEnd w:id="141"/>
       <w:r>
         <w:rPr>
           <w:rFonts w:cs="Arial" w:ascii="Arial" w:hAnsi="Arial"/>
@@ -11821,8 +12279,8 @@
           <w:rFonts w:ascii="Arial" w:hAnsi="Arial" w:cs="Arial"/>
         </w:rPr>
       </w:pPr>
-      <w:bookmarkStart w:id="143" w:name="_Toc482024446"/>
-      <w:bookmarkEnd w:id="143"/>
+      <w:bookmarkStart w:id="142" w:name="_Toc482024446"/>
+      <w:bookmarkEnd w:id="142"/>
       <w:r>
         <w:rPr>
           <w:rFonts w:cs="Arial" w:ascii="Arial" w:hAnsi="Arial"/>
@@ -11870,8 +12328,8 @@
           <w:rFonts w:ascii="Arial" w:hAnsi="Arial" w:cs="Arial"/>
         </w:rPr>
       </w:pPr>
-      <w:bookmarkStart w:id="144" w:name="_Toc482024447"/>
-      <w:bookmarkEnd w:id="144"/>
+      <w:bookmarkStart w:id="143" w:name="_Toc482024447"/>
+      <w:bookmarkEnd w:id="143"/>
       <w:r>
         <w:rPr>
           <w:rFonts w:cs="Arial" w:ascii="Arial" w:hAnsi="Arial"/>
@@ -11974,15 +12432,16 @@
           <w:szCs w:val="22"/>
           <w:rFonts w:ascii="Arial" w:hAnsi="Arial" w:eastAsia="Times New Roman" w:cs="Arial"/>
           <w:color w:val="00000A"/>
+          <w:lang w:val="es-AR" w:eastAsia="zh-CN" w:bidi="ar-SA"/>
+        </w:rPr>
+      </w:pPr>
+      <w:r>
+        <w:rPr>
+          <w:rFonts w:eastAsia="Times New Roman" w:cs="Arial" w:ascii="Arial" w:hAnsi="Arial"/>
+          <w:color w:val="00000A"/>
+          <w:sz w:val="22"/>
+          <w:szCs w:val="22"/>
           <w:lang w:val="es-AR" w:bidi="ar-SA"/>
-        </w:rPr>
-      </w:pPr>
-      <w:r>
-        <w:rPr>
-          <w:rFonts w:cs="Arial" w:ascii="Arial" w:hAnsi="Arial"/>
-          <w:sz w:val="22"/>
-          <w:szCs w:val="22"/>
-          <w:lang w:val="es-AR"/>
         </w:rPr>
       </w:r>
       <w:r/>
@@ -12001,8 +12460,8 @@
           <w:rFonts w:ascii="Arial" w:hAnsi="Arial" w:cs="Arial"/>
         </w:rPr>
       </w:pPr>
-      <w:bookmarkStart w:id="145" w:name="_Toc482024448"/>
-      <w:bookmarkEnd w:id="145"/>
+      <w:bookmarkStart w:id="144" w:name="_Toc482024448"/>
+      <w:bookmarkEnd w:id="144"/>
       <w:r>
         <w:rPr>
           <w:rFonts w:cs="Arial" w:ascii="Arial" w:hAnsi="Arial"/>
@@ -12045,15 +12504,16 @@
           <w:szCs w:val="22"/>
           <w:rFonts w:ascii="Arial" w:hAnsi="Arial" w:eastAsia="Times New Roman" w:cs="Arial"/>
           <w:color w:val="00000A"/>
+          <w:lang w:val="es-AR" w:eastAsia="zh-CN" w:bidi="ar-SA"/>
+        </w:rPr>
+      </w:pPr>
+      <w:r>
+        <w:rPr>
+          <w:rFonts w:eastAsia="Times New Roman" w:cs="Arial" w:ascii="Arial" w:hAnsi="Arial"/>
+          <w:color w:val="00000A"/>
+          <w:sz w:val="22"/>
+          <w:szCs w:val="22"/>
           <w:lang w:val="es-AR" w:bidi="ar-SA"/>
-        </w:rPr>
-      </w:pPr>
-      <w:r>
-        <w:rPr>
-          <w:rFonts w:cs="Arial" w:ascii="Arial" w:hAnsi="Arial"/>
-          <w:sz w:val="22"/>
-          <w:szCs w:val="22"/>
-          <w:lang w:val="es-AR"/>
         </w:rPr>
       </w:r>
       <w:r/>
@@ -12071,7 +12531,7 @@
           <w:lang w:val="es-AR"/>
         </w:rPr>
       </w:pPr>
-      <w:bookmarkStart w:id="146" w:name="_Toc482024449"/>
+      <w:bookmarkStart w:id="145" w:name="_Toc482024449"/>
       <w:r>
         <w:rPr>
           <w:rFonts w:cs="Arial" w:ascii="Arial" w:hAnsi="Arial"/>
@@ -12080,7 +12540,7 @@
         </w:rPr>
         <w:t>Prueba N°3:</w:t>
       </w:r>
-      <w:bookmarkEnd w:id="146"/>
+      <w:bookmarkEnd w:id="145"/>
       <w:r>
         <w:rPr>
           <w:rFonts w:cs="Arial" w:ascii="Arial" w:hAnsi="Arial"/>
@@ -12106,8 +12566,8 @@
           <w:lang w:val="es-AR"/>
         </w:rPr>
       </w:pPr>
-      <w:bookmarkStart w:id="147" w:name="_Toc482024450"/>
-      <w:bookmarkEnd w:id="147"/>
+      <w:bookmarkStart w:id="146" w:name="_Toc482024450"/>
+      <w:bookmarkEnd w:id="146"/>
       <w:r>
         <w:rPr>
           <w:rFonts w:cs="Arial" w:ascii="Arial" w:hAnsi="Arial"/>
@@ -12156,9 +12616,9 @@
           <w:lang w:val="es-AR"/>
         </w:rPr>
       </w:pPr>
-      <w:bookmarkStart w:id="148" w:name="_Toc482024451"/>
-      <w:bookmarkStart w:id="149" w:name="__RefHeading___Toc2073297611"/>
-      <w:bookmarkEnd w:id="149"/>
+      <w:bookmarkStart w:id="147" w:name="_Toc482024451"/>
+      <w:bookmarkStart w:id="148" w:name="__RefHeading___Toc2073297611"/>
+      <w:bookmarkEnd w:id="147"/>
       <w:bookmarkEnd w:id="148"/>
       <w:r>
         <w:rPr>
@@ -12293,9 +12753,9 @@
           <w:rFonts w:ascii="Arial" w:hAnsi="Arial" w:cs="Arial"/>
         </w:rPr>
       </w:pPr>
-      <w:bookmarkStart w:id="150" w:name="_Toc482024452"/>
-      <w:bookmarkStart w:id="151" w:name="__RefHeading___Toc2073297711"/>
-      <w:bookmarkEnd w:id="151"/>
+      <w:bookmarkStart w:id="149" w:name="_Toc482024452"/>
+      <w:bookmarkStart w:id="150" w:name="__RefHeading___Toc2073297711"/>
+      <w:bookmarkEnd w:id="149"/>
       <w:bookmarkEnd w:id="150"/>
       <w:r>
         <w:rPr>
@@ -12341,15 +12801,16 @@
           <w:szCs w:val="22"/>
           <w:rFonts w:ascii="Arial" w:hAnsi="Arial" w:eastAsia="Times New Roman" w:cs="Arial"/>
           <w:color w:val="00000A"/>
+          <w:lang w:val="es-AR" w:eastAsia="zh-CN" w:bidi="ar-SA"/>
+        </w:rPr>
+      </w:pPr>
+      <w:r>
+        <w:rPr>
+          <w:rFonts w:eastAsia="Times New Roman" w:cs="Arial" w:ascii="Arial" w:hAnsi="Arial"/>
+          <w:color w:val="00000A"/>
+          <w:sz w:val="22"/>
+          <w:szCs w:val="22"/>
           <w:lang w:val="es-AR" w:bidi="ar-SA"/>
-        </w:rPr>
-      </w:pPr>
-      <w:r>
-        <w:rPr>
-          <w:rFonts w:cs="Arial" w:ascii="Arial" w:hAnsi="Arial"/>
-          <w:sz w:val="22"/>
-          <w:szCs w:val="22"/>
-          <w:lang w:val="es-AR"/>
         </w:rPr>
       </w:r>
       <w:r/>
@@ -12367,7 +12828,7 @@
           <w:lang w:val="es-AR"/>
         </w:rPr>
       </w:pPr>
-      <w:bookmarkStart w:id="152" w:name="_Toc482024453"/>
+      <w:bookmarkStart w:id="151" w:name="_Toc482024453"/>
       <w:r>
         <w:rPr>
           <w:rFonts w:cs="Arial" w:ascii="Arial" w:hAnsi="Arial"/>
@@ -12376,7 +12837,7 @@
         </w:rPr>
         <w:t>Prueba N°4:</w:t>
       </w:r>
-      <w:bookmarkEnd w:id="152"/>
+      <w:bookmarkEnd w:id="151"/>
       <w:r>
         <w:rPr>
           <w:rFonts w:cs="Arial" w:ascii="Arial" w:hAnsi="Arial"/>
@@ -12402,8 +12863,8 @@
           <w:lang w:val="es-AR"/>
         </w:rPr>
       </w:pPr>
-      <w:bookmarkStart w:id="153" w:name="_Toc482024454"/>
-      <w:bookmarkEnd w:id="153"/>
+      <w:bookmarkStart w:id="152" w:name="_Toc482024454"/>
+      <w:bookmarkEnd w:id="152"/>
       <w:r>
         <w:rPr>
           <w:rFonts w:cs="Arial" w:ascii="Arial" w:hAnsi="Arial"/>
@@ -12452,8 +12913,8 @@
           <w:lang w:val="es-AR"/>
         </w:rPr>
       </w:pPr>
-      <w:bookmarkStart w:id="154" w:name="_Toc482024455"/>
-      <w:bookmarkEnd w:id="154"/>
+      <w:bookmarkStart w:id="153" w:name="_Toc482024455"/>
+      <w:bookmarkEnd w:id="153"/>
       <w:r>
         <w:rPr>
           <w:rFonts w:cs="Arial" w:ascii="Arial" w:hAnsi="Arial"/>
@@ -12520,8 +12981,8 @@
           <w:rFonts w:ascii="Arial" w:hAnsi="Arial" w:cs="Arial"/>
         </w:rPr>
       </w:pPr>
-      <w:bookmarkStart w:id="155" w:name="_Toc482024456"/>
-      <w:bookmarkEnd w:id="155"/>
+      <w:bookmarkStart w:id="154" w:name="_Toc482024456"/>
+      <w:bookmarkEnd w:id="154"/>
       <w:r>
         <w:rPr>
           <w:rFonts w:cs="Arial" w:ascii="Arial" w:hAnsi="Arial"/>
@@ -12568,15 +13029,16 @@
           <w:szCs w:val="22"/>
           <w:rFonts w:ascii="Arial" w:hAnsi="Arial" w:eastAsia="Times New Roman" w:cs="Arial"/>
           <w:color w:val="00000A"/>
+          <w:lang w:val="es-AR" w:eastAsia="zh-CN" w:bidi="ar-SA"/>
+        </w:rPr>
+      </w:pPr>
+      <w:r>
+        <w:rPr>
+          <w:rFonts w:eastAsia="Times New Roman" w:cs="Arial" w:ascii="Arial" w:hAnsi="Arial"/>
+          <w:color w:val="00000A"/>
+          <w:sz w:val="22"/>
+          <w:szCs w:val="22"/>
           <w:lang w:val="es-AR" w:bidi="ar-SA"/>
-        </w:rPr>
-      </w:pPr>
-      <w:r>
-        <w:rPr>
-          <w:rFonts w:cs="Arial" w:ascii="Arial" w:hAnsi="Arial"/>
-          <w:sz w:val="22"/>
-          <w:szCs w:val="22"/>
-          <w:lang w:val="es-AR"/>
         </w:rPr>
       </w:r>
       <w:r/>
@@ -12594,7 +13056,7 @@
           <w:lang w:val="es-AR"/>
         </w:rPr>
       </w:pPr>
-      <w:bookmarkStart w:id="156" w:name="_Toc482024457"/>
+      <w:bookmarkStart w:id="155" w:name="_Toc482024457"/>
       <w:r>
         <w:rPr>
           <w:rFonts w:cs="Arial" w:ascii="Arial" w:hAnsi="Arial"/>
@@ -12603,7 +13065,7 @@
         </w:rPr>
         <w:t>Prueba N°5:</w:t>
       </w:r>
-      <w:bookmarkEnd w:id="156"/>
+      <w:bookmarkEnd w:id="155"/>
       <w:r>
         <w:rPr>
           <w:rFonts w:cs="Arial" w:ascii="Arial" w:hAnsi="Arial"/>
@@ -12629,8 +13091,8 @@
           <w:lang w:val="es-AR"/>
         </w:rPr>
       </w:pPr>
-      <w:bookmarkStart w:id="157" w:name="_Toc482024458"/>
-      <w:bookmarkEnd w:id="157"/>
+      <w:bookmarkStart w:id="156" w:name="_Toc482024458"/>
+      <w:bookmarkEnd w:id="156"/>
       <w:r>
         <w:rPr>
           <w:rFonts w:cs="Arial" w:ascii="Arial" w:hAnsi="Arial"/>
@@ -12679,8 +13141,8 @@
           <w:lang w:val="es-AR"/>
         </w:rPr>
       </w:pPr>
-      <w:bookmarkStart w:id="158" w:name="_Toc482024459"/>
-      <w:bookmarkEnd w:id="158"/>
+      <w:bookmarkStart w:id="157" w:name="_Toc482024459"/>
+      <w:bookmarkEnd w:id="157"/>
       <w:r>
         <w:rPr>
           <w:rFonts w:cs="Arial" w:ascii="Arial" w:hAnsi="Arial"/>
@@ -12730,8 +13192,8 @@
           <w:rFonts w:ascii="Arial" w:hAnsi="Arial" w:cs="Arial"/>
         </w:rPr>
       </w:pPr>
-      <w:bookmarkStart w:id="159" w:name="_Toc482024460"/>
-      <w:bookmarkEnd w:id="159"/>
+      <w:bookmarkStart w:id="158" w:name="_Toc482024460"/>
+      <w:bookmarkEnd w:id="158"/>
       <w:r>
         <w:rPr>
           <w:rFonts w:cs="Arial" w:ascii="Arial" w:hAnsi="Arial"/>
@@ -12776,15 +13238,16 @@
           <w:szCs w:val="22"/>
           <w:rFonts w:ascii="Arial" w:hAnsi="Arial" w:eastAsia="Times New Roman" w:cs="Arial"/>
           <w:color w:val="00000A"/>
+          <w:lang w:val="es-AR" w:eastAsia="zh-CN" w:bidi="ar-SA"/>
+        </w:rPr>
+      </w:pPr>
+      <w:r>
+        <w:rPr>
+          <w:rFonts w:eastAsia="Times New Roman" w:cs="Arial" w:ascii="Arial" w:hAnsi="Arial"/>
+          <w:color w:val="00000A"/>
+          <w:sz w:val="22"/>
+          <w:szCs w:val="22"/>
           <w:lang w:val="es-AR" w:bidi="ar-SA"/>
-        </w:rPr>
-      </w:pPr>
-      <w:r>
-        <w:rPr>
-          <w:rFonts w:cs="Arial" w:ascii="Arial" w:hAnsi="Arial"/>
-          <w:sz w:val="22"/>
-          <w:szCs w:val="22"/>
-          <w:lang w:val="es-AR"/>
         </w:rPr>
       </w:r>
       <w:r/>
@@ -12802,8 +13265,8 @@
           <w:lang w:val="es-AR"/>
         </w:rPr>
       </w:pPr>
-      <w:bookmarkStart w:id="160" w:name="_Toc482024461"/>
-      <w:bookmarkEnd w:id="160"/>
+      <w:bookmarkStart w:id="159" w:name="_Toc482024461"/>
+      <w:bookmarkEnd w:id="159"/>
       <w:r>
         <w:rPr>
           <w:rFonts w:cs="Arial" w:ascii="Arial" w:hAnsi="Arial"/>
@@ -12828,10 +13291,10 @@
           <w:rFonts w:ascii="Arial" w:hAnsi="Arial" w:cs="Arial"/>
         </w:rPr>
       </w:pPr>
+      <w:bookmarkStart w:id="160" w:name="_Toc482017878"/>
       <w:bookmarkStart w:id="161" w:name="_Toc482024462"/>
-      <w:bookmarkStart w:id="162" w:name="_Toc482017878"/>
+      <w:bookmarkEnd w:id="160"/>
       <w:bookmarkEnd w:id="161"/>
-      <w:bookmarkEnd w:id="162"/>
       <w:r>
         <w:rPr>
           <w:rFonts w:cs="Arial" w:ascii="Arial" w:hAnsi="Arial"/>
@@ -12878,10 +13341,10 @@
           <w:rFonts w:ascii="Arial" w:hAnsi="Arial" w:cs="Arial"/>
         </w:rPr>
       </w:pPr>
+      <w:bookmarkStart w:id="162" w:name="_Toc482017879"/>
       <w:bookmarkStart w:id="163" w:name="_Toc482024463"/>
-      <w:bookmarkStart w:id="164" w:name="_Toc482017879"/>
-      <w:bookmarkStart w:id="165" w:name="__RefHeading___Toc207329761"/>
-      <w:bookmarkEnd w:id="165"/>
+      <w:bookmarkStart w:id="164" w:name="__RefHeading___Toc207329761"/>
+      <w:bookmarkEnd w:id="162"/>
       <w:bookmarkEnd w:id="163"/>
       <w:bookmarkEnd w:id="164"/>
       <w:r>
@@ -13017,9 +13480,9 @@
           <w:rFonts w:ascii="Arial" w:hAnsi="Arial" w:cs="Arial"/>
         </w:rPr>
       </w:pPr>
-      <w:bookmarkStart w:id="166" w:name="_Toc482024464"/>
-      <w:bookmarkStart w:id="167" w:name="__RefHeading___Toc207329771"/>
-      <w:bookmarkEnd w:id="167"/>
+      <w:bookmarkStart w:id="165" w:name="_Toc482024464"/>
+      <w:bookmarkStart w:id="166" w:name="__RefHeading___Toc207329771"/>
+      <w:bookmarkEnd w:id="165"/>
       <w:bookmarkEnd w:id="166"/>
       <w:r>
         <w:rPr>
@@ -13067,15 +13530,16 @@
           <w:szCs w:val="22"/>
           <w:rFonts w:ascii="Arial" w:hAnsi="Arial" w:eastAsia="Times New Roman" w:cs="Arial"/>
           <w:color w:val="00000A"/>
+          <w:lang w:val="es-AR" w:eastAsia="zh-CN" w:bidi="ar-SA"/>
+        </w:rPr>
+      </w:pPr>
+      <w:r>
+        <w:rPr>
+          <w:rFonts w:eastAsia="Times New Roman" w:cs="Arial" w:ascii="Arial" w:hAnsi="Arial"/>
+          <w:color w:val="00000A"/>
+          <w:sz w:val="22"/>
+          <w:szCs w:val="22"/>
           <w:lang w:val="es-AR" w:bidi="ar-SA"/>
-        </w:rPr>
-      </w:pPr>
-      <w:r>
-        <w:rPr>
-          <w:rFonts w:cs="Arial" w:ascii="Arial" w:hAnsi="Arial"/>
-          <w:sz w:val="22"/>
-          <w:szCs w:val="22"/>
-          <w:lang w:val="es-AR"/>
         </w:rPr>
       </w:r>
       <w:r/>
@@ -13093,8 +13557,8 @@
           <w:lang w:val="es-AR"/>
         </w:rPr>
       </w:pPr>
-      <w:bookmarkStart w:id="168" w:name="_Toc482024465"/>
-      <w:bookmarkEnd w:id="168"/>
+      <w:bookmarkStart w:id="167" w:name="_Toc482024465"/>
+      <w:bookmarkEnd w:id="167"/>
       <w:r>
         <w:rPr>
           <w:rFonts w:cs="Arial" w:ascii="Arial" w:hAnsi="Arial"/>
@@ -13116,10 +13580,10 @@
           <w:rFonts w:ascii="Arial" w:hAnsi="Arial" w:cs="Arial"/>
         </w:rPr>
       </w:pPr>
+      <w:bookmarkStart w:id="168" w:name="_Toc482024466"/>
       <w:bookmarkStart w:id="169" w:name="_Toc482017870"/>
-      <w:bookmarkStart w:id="170" w:name="_Toc482024466"/>
+      <w:bookmarkEnd w:id="168"/>
       <w:bookmarkEnd w:id="169"/>
-      <w:bookmarkEnd w:id="170"/>
       <w:r>
         <w:rPr>
           <w:rFonts w:cs="Arial" w:ascii="Arial" w:hAnsi="Arial"/>
@@ -13157,10 +13621,10 @@
           <w:rFonts w:ascii="Arial" w:hAnsi="Arial" w:cs="Arial"/>
         </w:rPr>
       </w:pPr>
-      <w:bookmarkStart w:id="171" w:name="_Toc482024467"/>
-      <w:bookmarkStart w:id="172" w:name="_Toc482017871"/>
-      <w:bookmarkStart w:id="173" w:name="__RefHeading___Toc20732976"/>
-      <w:bookmarkEnd w:id="173"/>
+      <w:bookmarkStart w:id="170" w:name="_Toc482024467"/>
+      <w:bookmarkStart w:id="171" w:name="_Toc482017871"/>
+      <w:bookmarkStart w:id="172" w:name="__RefHeading___Toc20732976"/>
+      <w:bookmarkEnd w:id="172"/>
       <w:r>
         <w:rPr>
           <w:rFonts w:cs="Arial" w:ascii="Arial" w:hAnsi="Arial"/>
@@ -13168,7 +13632,7 @@
         </w:rPr>
         <w:t>Pasos:</w:t>
       </w:r>
-      <w:bookmarkEnd w:id="172"/>
+      <w:bookmarkEnd w:id="170"/>
       <w:bookmarkEnd w:id="171"/>
       <w:r>
         <w:rPr>
@@ -13281,13 +13745,16 @@
           <w:szCs w:val="20"/>
           <w:rFonts w:ascii="Arial" w:hAnsi="Arial" w:eastAsia="Times New Roman" w:cs="Arial"/>
           <w:color w:val="00000A"/>
+          <w:lang w:val="es-AR" w:eastAsia="zh-CN" w:bidi="ar-SA"/>
+        </w:rPr>
+      </w:pPr>
+      <w:r>
+        <w:rPr>
+          <w:rFonts w:eastAsia="Times New Roman" w:cs="Arial" w:ascii="Arial" w:hAnsi="Arial"/>
+          <w:color w:val="00000A"/>
+          <w:sz w:val="24"/>
+          <w:szCs w:val="20"/>
           <w:lang w:val="es-AR" w:bidi="ar-SA"/>
-        </w:rPr>
-      </w:pPr>
-      <w:r>
-        <w:rPr>
-          <w:rFonts w:cs="Arial" w:ascii="Arial" w:hAnsi="Arial"/>
-          <w:lang w:val="es-AR"/>
         </w:rPr>
       </w:r>
       <w:r/>
@@ -13306,9 +13773,9 @@
           <w:rFonts w:ascii="Arial" w:hAnsi="Arial" w:cs="Arial"/>
         </w:rPr>
       </w:pPr>
-      <w:bookmarkStart w:id="174" w:name="_Toc482024468"/>
-      <w:bookmarkStart w:id="175" w:name="__RefHeading___Toc20732977"/>
-      <w:bookmarkEnd w:id="175"/>
+      <w:bookmarkStart w:id="173" w:name="_Toc482024468"/>
+      <w:bookmarkStart w:id="174" w:name="__RefHeading___Toc20732977"/>
+      <w:bookmarkEnd w:id="173"/>
       <w:bookmarkEnd w:id="174"/>
       <w:r>
         <w:rPr>
@@ -13347,12 +13814,16 @@
           <w:szCs w:val="20"/>
           <w:rFonts w:ascii="Times" w:hAnsi="Times" w:eastAsia="Times New Roman" w:cs="Times"/>
           <w:color w:val="00000A"/>
+          <w:lang w:val="es-AR" w:eastAsia="zh-CN" w:bidi="ar-SA"/>
+        </w:rPr>
+      </w:pPr>
+      <w:r>
+        <w:rPr>
+          <w:rFonts w:eastAsia="Times New Roman" w:cs="Times"/>
+          <w:color w:val="00000A"/>
+          <w:sz w:val="24"/>
+          <w:szCs w:val="20"/>
           <w:lang w:val="es-AR" w:bidi="ar-SA"/>
-        </w:rPr>
-      </w:pPr>
-      <w:r>
-        <w:rPr>
-          <w:lang w:val="es-AR"/>
         </w:rPr>
       </w:r>
       <w:r/>
@@ -13370,8 +13841,8 @@
           <w:lang w:val="es-AR"/>
         </w:rPr>
       </w:pPr>
-      <w:bookmarkStart w:id="176" w:name="_Toc482024469"/>
-      <w:bookmarkEnd w:id="176"/>
+      <w:bookmarkStart w:id="175" w:name="_Toc482024469"/>
+      <w:bookmarkEnd w:id="175"/>
       <w:r>
         <w:rPr>
           <w:rFonts w:cs="Arial" w:ascii="Arial" w:hAnsi="Arial"/>
@@ -13390,8 +13861,8 @@
           <w:numId w:val="1"/>
         </w:numPr>
       </w:pPr>
-      <w:bookmarkStart w:id="177" w:name="_Toc482024470"/>
-      <w:bookmarkEnd w:id="177"/>
+      <w:bookmarkStart w:id="176" w:name="_Toc482024470"/>
+      <w:bookmarkEnd w:id="176"/>
       <w:r>
         <w:rPr>
           <w:lang w:val="es-AR"/>
@@ -13424,14 +13895,14 @@
           <w:numId w:val="1"/>
         </w:numPr>
       </w:pPr>
-      <w:bookmarkStart w:id="178" w:name="_Toc482024471"/>
+      <w:bookmarkStart w:id="177" w:name="_Toc482024471"/>
       <w:r>
         <w:rPr>
           <w:lang w:val="es-AR"/>
         </w:rPr>
         <w:t>Pasos:</w:t>
       </w:r>
-      <w:bookmarkEnd w:id="178"/>
+      <w:bookmarkEnd w:id="177"/>
       <w:r>
         <w:rPr>
           <w:i w:val="false"/>
@@ -13558,12 +14029,16 @@
           <w:szCs w:val="20"/>
           <w:rFonts w:ascii="Times" w:hAnsi="Times" w:eastAsia="Times New Roman" w:cs="Times"/>
           <w:color w:val="00000A"/>
+          <w:lang w:val="es-AR" w:eastAsia="zh-CN" w:bidi="ar-SA"/>
+        </w:rPr>
+      </w:pPr>
+      <w:r>
+        <w:rPr>
+          <w:rFonts w:eastAsia="Times New Roman" w:cs="Times"/>
+          <w:color w:val="00000A"/>
+          <w:sz w:val="24"/>
+          <w:szCs w:val="20"/>
           <w:lang w:val="es-AR" w:bidi="ar-SA"/>
-        </w:rPr>
-      </w:pPr>
-      <w:r>
-        <w:rPr>
-          <w:lang w:val="es-AR"/>
         </w:rPr>
       </w:r>
       <w:r/>
@@ -13581,8 +14056,8 @@
           <w:szCs w:val="22"/>
         </w:rPr>
       </w:pPr>
-      <w:bookmarkStart w:id="179" w:name="_Toc482024472"/>
-      <w:bookmarkEnd w:id="179"/>
+      <w:bookmarkStart w:id="178" w:name="_Toc482024472"/>
+      <w:bookmarkEnd w:id="178"/>
       <w:r>
         <w:rPr>
           <w:sz w:val="22"/>
@@ -13623,8 +14098,8 @@
           <w:lang w:val="es-AR"/>
         </w:rPr>
       </w:pPr>
-      <w:bookmarkStart w:id="180" w:name="_Toc482024473"/>
-      <w:bookmarkEnd w:id="180"/>
+      <w:bookmarkStart w:id="179" w:name="_Toc482024473"/>
+      <w:bookmarkEnd w:id="179"/>
       <w:r>
         <w:rPr>
           <w:rFonts w:cs="Arial" w:ascii="Arial" w:hAnsi="Arial"/>
@@ -13643,8 +14118,8 @@
           <w:numId w:val="1"/>
         </w:numPr>
       </w:pPr>
-      <w:bookmarkStart w:id="181" w:name="_Toc482024474"/>
-      <w:bookmarkEnd w:id="181"/>
+      <w:bookmarkStart w:id="180" w:name="_Toc482024474"/>
+      <w:bookmarkEnd w:id="180"/>
       <w:r>
         <w:rPr>
           <w:lang w:val="es-AR"/>
@@ -13677,14 +14152,14 @@
           <w:numId w:val="1"/>
         </w:numPr>
       </w:pPr>
-      <w:bookmarkStart w:id="182" w:name="_Toc482024475"/>
+      <w:bookmarkStart w:id="181" w:name="_Toc482024475"/>
       <w:r>
         <w:rPr>
           <w:lang w:val="es-AR"/>
         </w:rPr>
         <w:t>Pasos:</w:t>
       </w:r>
-      <w:bookmarkEnd w:id="182"/>
+      <w:bookmarkEnd w:id="181"/>
       <w:r>
         <w:rPr>
           <w:i w:val="false"/>
@@ -13815,8 +14290,8 @@
           <w:szCs w:val="22"/>
         </w:rPr>
       </w:pPr>
-      <w:bookmarkStart w:id="183" w:name="_Toc482024476"/>
-      <w:bookmarkEnd w:id="183"/>
+      <w:bookmarkStart w:id="182" w:name="_Toc482024476"/>
+      <w:bookmarkEnd w:id="182"/>
       <w:r>
         <w:rPr>
           <w:sz w:val="22"/>
@@ -13853,13 +14328,16 @@
           <w:szCs w:val="20"/>
           <w:rFonts w:ascii="Arial" w:hAnsi="Arial" w:eastAsia="Times New Roman" w:cs="Times"/>
           <w:color w:val="00000A"/>
+          <w:lang w:val="es-AR" w:eastAsia="zh-CN" w:bidi="ar-SA"/>
+        </w:rPr>
+      </w:pPr>
+      <w:r>
+        <w:rPr>
+          <w:rFonts w:eastAsia="Times New Roman" w:cs="Times" w:ascii="Arial" w:hAnsi="Arial"/>
+          <w:color w:val="00000A"/>
+          <w:sz w:val="24"/>
+          <w:szCs w:val="20"/>
           <w:lang w:val="es-AR" w:bidi="ar-SA"/>
-        </w:rPr>
-      </w:pPr>
-      <w:r>
-        <w:rPr>
-          <w:rFonts w:ascii="Arial" w:hAnsi="Arial"/>
-          <w:lang w:val="es-AR"/>
         </w:rPr>
       </w:r>
       <w:r/>
@@ -13873,12 +14351,16 @@
           <w:szCs w:val="20"/>
           <w:rFonts w:ascii="Times" w:hAnsi="Times" w:eastAsia="Times New Roman" w:cs="Times"/>
           <w:color w:val="00000A"/>
+          <w:lang w:val="es-AR" w:eastAsia="zh-CN" w:bidi="ar-SA"/>
+        </w:rPr>
+      </w:pPr>
+      <w:r>
+        <w:rPr>
+          <w:rFonts w:eastAsia="Times New Roman" w:cs="Times"/>
+          <w:color w:val="00000A"/>
+          <w:sz w:val="24"/>
+          <w:szCs w:val="20"/>
           <w:lang w:val="es-AR" w:bidi="ar-SA"/>
-        </w:rPr>
-      </w:pPr>
-      <w:r>
-        <w:rPr>
-          <w:lang w:val="es-AR"/>
         </w:rPr>
       </w:r>
       <w:r/>
@@ -13896,7 +14378,7 @@
           <w:lang w:val="es-AR"/>
         </w:rPr>
       </w:pPr>
-      <w:bookmarkStart w:id="184" w:name="_Toc482024477"/>
+      <w:bookmarkStart w:id="183" w:name="_Toc482024477"/>
       <w:r>
         <w:rPr>
           <w:rFonts w:cs="Arial" w:ascii="Arial" w:hAnsi="Arial"/>
@@ -13905,7 +14387,7 @@
         </w:rPr>
         <w:t>Prueba N°</w:t>
       </w:r>
-      <w:bookmarkEnd w:id="184"/>
+      <w:bookmarkEnd w:id="183"/>
       <w:r>
         <w:rPr>
           <w:rFonts w:cs="Arial" w:ascii="Arial" w:hAnsi="Arial"/>
@@ -13924,8 +14406,8 @@
           <w:numId w:val="1"/>
         </w:numPr>
       </w:pPr>
-      <w:bookmarkStart w:id="185" w:name="_Toc482024478"/>
-      <w:bookmarkEnd w:id="185"/>
+      <w:bookmarkStart w:id="184" w:name="_Toc482024478"/>
+      <w:bookmarkEnd w:id="184"/>
       <w:r>
         <w:rPr>
           <w:lang w:val="es-AR"/>
@@ -13958,14 +14440,14 @@
           <w:numId w:val="1"/>
         </w:numPr>
       </w:pPr>
-      <w:bookmarkStart w:id="186" w:name="_Toc482024479"/>
+      <w:bookmarkStart w:id="185" w:name="_Toc482024479"/>
       <w:r>
         <w:rPr>
           <w:lang w:val="es-AR"/>
         </w:rPr>
         <w:t>Pasos:</w:t>
       </w:r>
-      <w:bookmarkEnd w:id="186"/>
+      <w:bookmarkEnd w:id="185"/>
       <w:r>
         <w:rPr>
           <w:i w:val="false"/>
@@ -14032,8 +14514,8 @@
           <w:szCs w:val="22"/>
         </w:rPr>
       </w:pPr>
-      <w:bookmarkStart w:id="187" w:name="_Toc482024480"/>
-      <w:bookmarkEnd w:id="187"/>
+      <w:bookmarkStart w:id="186" w:name="_Toc482024480"/>
+      <w:bookmarkEnd w:id="186"/>
       <w:r>
         <w:rPr>
           <w:sz w:val="22"/>
@@ -14070,12 +14552,16 @@
           <w:szCs w:val="20"/>
           <w:rFonts w:ascii="Times" w:hAnsi="Times" w:eastAsia="Times New Roman" w:cs="Times"/>
           <w:color w:val="00000A"/>
+          <w:lang w:val="es-AR" w:eastAsia="zh-CN" w:bidi="ar-SA"/>
+        </w:rPr>
+      </w:pPr>
+      <w:r>
+        <w:rPr>
+          <w:rFonts w:eastAsia="Times New Roman" w:cs="Times"/>
+          <w:color w:val="00000A"/>
+          <w:sz w:val="24"/>
+          <w:szCs w:val="20"/>
           <w:lang w:val="es-AR" w:bidi="ar-SA"/>
-        </w:rPr>
-      </w:pPr>
-      <w:r>
-        <w:rPr>
-          <w:lang w:val="es-AR"/>
         </w:rPr>
       </w:r>
       <w:r/>
@@ -14091,12 +14577,16 @@
           <w:szCs w:val="20"/>
           <w:rFonts w:ascii="Times" w:hAnsi="Times" w:eastAsia="Times New Roman" w:cs="Times"/>
           <w:color w:val="00000A"/>
+          <w:lang w:val="es-AR" w:eastAsia="zh-CN" w:bidi="ar-SA"/>
+        </w:rPr>
+      </w:pPr>
+      <w:r>
+        <w:rPr>
+          <w:rFonts w:eastAsia="Times New Roman" w:cs="Times"/>
+          <w:color w:val="00000A"/>
+          <w:sz w:val="24"/>
+          <w:szCs w:val="20"/>
           <w:lang w:val="es-AR" w:bidi="ar-SA"/>
-        </w:rPr>
-      </w:pPr>
-      <w:r>
-        <w:rPr>
-          <w:lang w:val="es-AR"/>
         </w:rPr>
       </w:r>
       <w:r>
@@ -14115,8 +14605,8 @@
           <w:lang w:val="es-AR"/>
         </w:rPr>
       </w:pPr>
-      <w:bookmarkStart w:id="188" w:name="_Toc482024481"/>
-      <w:bookmarkEnd w:id="188"/>
+      <w:bookmarkStart w:id="187" w:name="_Toc482024481"/>
+      <w:bookmarkEnd w:id="187"/>
       <w:r>
         <w:rPr>
           <w:lang w:val="es-AR"/>
@@ -14130,30 +14620,30 @@
         <w:tblStyle w:val="Cuadrculamedia3-nfasis5"/>
         <w:tblW w:w="5000" w:type="pct"/>
         <w:jc w:val="left"/>
-        <w:tblInd w:w="0" w:type="dxa"/>
+        <w:tblInd w:w="-10" w:type="dxa"/>
         <w:tblBorders>
           <w:bottom w:val="single" w:sz="24" w:space="0" w:color="FFFFFF"/>
           <w:insideH w:val="single" w:sz="24" w:space="0" w:color="FFFFFF"/>
         </w:tblBorders>
         <w:tblCellMar>
           <w:top w:w="0" w:type="dxa"/>
-          <w:left w:w="107" w:type="dxa"/>
+          <w:left w:w="97" w:type="dxa"/>
           <w:bottom w:w="0" w:type="dxa"/>
           <w:right w:w="108" w:type="dxa"/>
         </w:tblCellMar>
       </w:tblPr>
       <w:tblGrid>
-        <w:gridCol w:w="1406"/>
+        <w:gridCol w:w="1405"/>
         <w:gridCol w:w="796"/>
         <w:gridCol w:w="795"/>
+        <w:gridCol w:w="795"/>
         <w:gridCol w:w="796"/>
+        <w:gridCol w:w="794"/>
         <w:gridCol w:w="796"/>
+        <w:gridCol w:w="795"/>
         <w:gridCol w:w="795"/>
         <w:gridCol w:w="796"/>
         <w:gridCol w:w="795"/>
-        <w:gridCol w:w="796"/>
-        <w:gridCol w:w="796"/>
-        <w:gridCol w:w="791"/>
       </w:tblGrid>
       <w:tr>
         <w:trPr>
@@ -14162,14 +14652,14 @@
         </w:trPr>
         <w:tc>
           <w:tcPr>
-            <w:tcW w:w="1406" w:type="dxa"/>
+            <w:tcW w:w="1405" w:type="dxa"/>
             <w:tcBorders>
               <w:bottom w:val="single" w:sz="24" w:space="0" w:color="FFFFFF"/>
               <w:insideH w:val="single" w:sz="24" w:space="0" w:color="FFFFFF"/>
             </w:tcBorders>
             <w:shd w:color="auto" w:fill="4BACC6" w:themeFill="accent5" w:val="clear"/>
             <w:tcMar>
-              <w:left w:w="107" w:type="dxa"/>
+              <w:left w:w="97" w:type="dxa"/>
             </w:tcMar>
           </w:tcPr>
           <w:p>
@@ -14187,12 +14677,12 @@
                 <w:bCs/>
                 <w:rFonts w:ascii="Arial" w:hAnsi="Arial" w:eastAsia="Times New Roman" w:cs="Arial"/>
                 <w:color w:val="FFFFFF" w:themeColor="background1"/>
-                <w:lang w:val="es-AR" w:bidi="ar-SA"/>
+                <w:lang w:val="es-AR" w:eastAsia="zh-CN" w:bidi="ar-SA"/>
               </w:rPr>
             </w:pPr>
             <w:r>
               <w:rPr>
-                <w:rFonts w:cs="Arial" w:ascii="Arial" w:hAnsi="Arial"/>
+                <w:rFonts w:eastAsia="Times New Roman" w:cs="Arial" w:ascii="Arial" w:hAnsi="Arial"/>
                 <w:b/>
                 <w:bCs/>
                 <w:i w:val="false"/>
@@ -14200,7 +14690,7 @@
                 <w:color w:val="FFFFFF" w:themeColor="background1"/>
                 <w:sz w:val="22"/>
                 <w:szCs w:val="22"/>
-                <w:lang w:val="es-AR"/>
+                <w:lang w:val="es-AR" w:bidi="ar-SA"/>
               </w:rPr>
             </w:r>
             <w:r/>
@@ -14215,7 +14705,7 @@
             </w:tcBorders>
             <w:shd w:color="auto" w:fill="4BACC6" w:themeFill="accent5" w:val="clear"/>
             <w:tcMar>
-              <w:left w:w="107" w:type="dxa"/>
+              <w:left w:w="97" w:type="dxa"/>
             </w:tcMar>
             <w:textDirection w:val="tbRl"/>
             <w:vAlign w:val="center"/>
@@ -14259,7 +14749,7 @@
             </w:tcBorders>
             <w:shd w:color="auto" w:fill="4BACC6" w:themeFill="accent5" w:val="clear"/>
             <w:tcMar>
-              <w:left w:w="107" w:type="dxa"/>
+              <w:left w:w="97" w:type="dxa"/>
             </w:tcMar>
             <w:textDirection w:val="tbRl"/>
             <w:vAlign w:val="center"/>
@@ -14296,14 +14786,14 @@
         </w:tc>
         <w:tc>
           <w:tcPr>
-            <w:tcW w:w="796" w:type="dxa"/>
+            <w:tcW w:w="795" w:type="dxa"/>
             <w:tcBorders>
               <w:bottom w:val="single" w:sz="24" w:space="0" w:color="FFFFFF"/>
               <w:insideH w:val="single" w:sz="24" w:space="0" w:color="FFFFFF"/>
             </w:tcBorders>
             <w:shd w:color="auto" w:fill="4BACC6" w:themeFill="accent5" w:val="clear"/>
             <w:tcMar>
-              <w:left w:w="107" w:type="dxa"/>
+              <w:left w:w="97" w:type="dxa"/>
             </w:tcMar>
             <w:textDirection w:val="tbRl"/>
             <w:vAlign w:val="center"/>
@@ -14347,7 +14837,7 @@
             </w:tcBorders>
             <w:shd w:color="auto" w:fill="4BACC6" w:themeFill="accent5" w:val="clear"/>
             <w:tcMar>
-              <w:left w:w="107" w:type="dxa"/>
+              <w:left w:w="97" w:type="dxa"/>
             </w:tcMar>
             <w:textDirection w:val="tbRl"/>
             <w:vAlign w:val="center"/>
@@ -14384,14 +14874,14 @@
         </w:tc>
         <w:tc>
           <w:tcPr>
-            <w:tcW w:w="795" w:type="dxa"/>
+            <w:tcW w:w="794" w:type="dxa"/>
             <w:tcBorders>
               <w:bottom w:val="single" w:sz="24" w:space="0" w:color="FFFFFF"/>
               <w:insideH w:val="single" w:sz="24" w:space="0" w:color="FFFFFF"/>
             </w:tcBorders>
             <w:shd w:color="auto" w:fill="4BACC6" w:themeFill="accent5" w:val="clear"/>
             <w:tcMar>
-              <w:left w:w="107" w:type="dxa"/>
+              <w:left w:w="97" w:type="dxa"/>
             </w:tcMar>
             <w:textDirection w:val="tbRl"/>
             <w:vAlign w:val="center"/>
@@ -14435,7 +14925,7 @@
             </w:tcBorders>
             <w:shd w:color="auto" w:fill="4BACC6" w:themeFill="accent5" w:val="clear"/>
             <w:tcMar>
-              <w:left w:w="107" w:type="dxa"/>
+              <w:left w:w="97" w:type="dxa"/>
             </w:tcMar>
             <w:textDirection w:val="tbRl"/>
             <w:vAlign w:val="center"/>
@@ -14479,7 +14969,7 @@
             </w:tcBorders>
             <w:shd w:color="auto" w:fill="4BACC6" w:themeFill="accent5" w:val="clear"/>
             <w:tcMar>
-              <w:left w:w="107" w:type="dxa"/>
+              <w:left w:w="97" w:type="dxa"/>
             </w:tcMar>
             <w:textDirection w:val="tbRl"/>
             <w:vAlign w:val="center"/>
@@ -14516,14 +15006,14 @@
         </w:tc>
         <w:tc>
           <w:tcPr>
-            <w:tcW w:w="796" w:type="dxa"/>
+            <w:tcW w:w="795" w:type="dxa"/>
             <w:tcBorders>
               <w:bottom w:val="single" w:sz="24" w:space="0" w:color="FFFFFF"/>
               <w:insideH w:val="single" w:sz="24" w:space="0" w:color="FFFFFF"/>
             </w:tcBorders>
             <w:shd w:color="auto" w:fill="4BACC6" w:themeFill="accent5" w:val="clear"/>
             <w:tcMar>
-              <w:left w:w="107" w:type="dxa"/>
+              <w:left w:w="97" w:type="dxa"/>
             </w:tcMar>
             <w:textDirection w:val="tbRl"/>
             <w:vAlign w:val="center"/>
@@ -14567,7 +15057,7 @@
             </w:tcBorders>
             <w:shd w:color="auto" w:fill="4BACC6" w:themeFill="accent5" w:val="clear"/>
             <w:tcMar>
-              <w:left w:w="107" w:type="dxa"/>
+              <w:left w:w="97" w:type="dxa"/>
             </w:tcMar>
             <w:textDirection w:val="tbRl"/>
             <w:vAlign w:val="center"/>
@@ -14604,14 +15094,14 @@
         </w:tc>
         <w:tc>
           <w:tcPr>
-            <w:tcW w:w="791" w:type="dxa"/>
+            <w:tcW w:w="795" w:type="dxa"/>
             <w:tcBorders>
               <w:bottom w:val="single" w:sz="24" w:space="0" w:color="FFFFFF"/>
               <w:insideH w:val="single" w:sz="24" w:space="0" w:color="FFFFFF"/>
             </w:tcBorders>
             <w:shd w:color="auto" w:fill="4BACC6" w:themeFill="accent5" w:val="clear"/>
             <w:tcMar>
-              <w:left w:w="107" w:type="dxa"/>
+              <w:left w:w="97" w:type="dxa"/>
             </w:tcMar>
             <w:textDirection w:val="tbRl"/>
             <w:vAlign w:val="center"/>
@@ -14651,14 +15141,14 @@
         <w:trPr/>
         <w:tc>
           <w:tcPr>
-            <w:tcW w:w="1406" w:type="dxa"/>
+            <w:tcW w:w="1405" w:type="dxa"/>
             <w:tcBorders>
               <w:right w:val="single" w:sz="24" w:space="0" w:color="FFFFFF"/>
               <w:insideV w:val="single" w:sz="24" w:space="0" w:color="FFFFFF"/>
             </w:tcBorders>
             <w:shd w:color="auto" w:fill="4BACC6" w:themeFill="accent5" w:val="clear"/>
             <w:tcMar>
-              <w:left w:w="107" w:type="dxa"/>
+              <w:left w:w="97" w:type="dxa"/>
             </w:tcMar>
           </w:tcPr>
           <w:p>
@@ -14695,7 +15185,7 @@
             <w:tcBorders/>
             <w:shd w:color="auto" w:fill="A5D5E2" w:themeFill="accent5" w:themeFillTint="7f" w:val="clear"/>
             <w:tcMar>
-              <w:left w:w="107" w:type="dxa"/>
+              <w:left w:w="97" w:type="dxa"/>
             </w:tcMar>
           </w:tcPr>
           <w:p>
@@ -14731,7 +15221,117 @@
             <w:tcBorders/>
             <w:shd w:color="auto" w:fill="A5D5E2" w:themeFill="accent5" w:themeFillTint="7f" w:val="clear"/>
             <w:tcMar>
-              <w:left w:w="107" w:type="dxa"/>
+              <w:left w:w="97" w:type="dxa"/>
+            </w:tcMar>
+          </w:tcPr>
+          <w:p>
+            <w:pPr>
+              <w:pStyle w:val="Normal"/>
+              <w:jc w:val="center"/>
+              <w:rPr>
+                <w:sz w:val="22"/>
+                <w:b/>
+                <w:sz w:val="22"/>
+                <w:b/>
+                <w:szCs w:val="22"/>
+                <w:rFonts w:ascii="Arial" w:hAnsi="Arial" w:cs="Arial"/>
+                <w:lang w:val="es-AR"/>
+              </w:rPr>
+            </w:pPr>
+            <w:r>
+              <w:rPr>
+                <w:rFonts w:cs="Arial" w:ascii="Arial" w:hAnsi="Arial"/>
+                <w:b/>
+                <w:sz w:val="22"/>
+                <w:szCs w:val="22"/>
+                <w:lang w:val="es-AR"/>
+              </w:rPr>
+              <w:t>X</w:t>
+            </w:r>
+            <w:r/>
+          </w:p>
+        </w:tc>
+        <w:tc>
+          <w:tcPr>
+            <w:tcW w:w="795" w:type="dxa"/>
+            <w:tcBorders/>
+            <w:shd w:color="auto" w:fill="A5D5E2" w:themeFill="accent5" w:themeFillTint="7f" w:val="clear"/>
+            <w:tcMar>
+              <w:left w:w="97" w:type="dxa"/>
+            </w:tcMar>
+          </w:tcPr>
+          <w:p>
+            <w:pPr>
+              <w:pStyle w:val="Normal"/>
+              <w:jc w:val="center"/>
+              <w:rPr>
+                <w:sz w:val="22"/>
+                <w:b/>
+                <w:sz w:val="22"/>
+                <w:b/>
+                <w:szCs w:val="22"/>
+                <w:rFonts w:ascii="Arial" w:hAnsi="Arial" w:eastAsia="Times New Roman" w:cs="Arial"/>
+                <w:color w:val="00000A"/>
+                <w:lang w:val="es-AR" w:eastAsia="zh-CN" w:bidi="ar-SA"/>
+              </w:rPr>
+            </w:pPr>
+            <w:r>
+              <w:rPr>
+                <w:rFonts w:eastAsia="Times New Roman" w:cs="Arial" w:ascii="Arial" w:hAnsi="Arial"/>
+                <w:b/>
+                <w:color w:val="00000A"/>
+                <w:sz w:val="22"/>
+                <w:szCs w:val="22"/>
+                <w:lang w:val="es-AR" w:bidi="ar-SA"/>
+              </w:rPr>
+            </w:r>
+            <w:r/>
+          </w:p>
+        </w:tc>
+        <w:tc>
+          <w:tcPr>
+            <w:tcW w:w="796" w:type="dxa"/>
+            <w:tcBorders/>
+            <w:shd w:color="auto" w:fill="A5D5E2" w:themeFill="accent5" w:themeFillTint="7f" w:val="clear"/>
+            <w:tcMar>
+              <w:left w:w="97" w:type="dxa"/>
+            </w:tcMar>
+          </w:tcPr>
+          <w:p>
+            <w:pPr>
+              <w:pStyle w:val="Normal"/>
+              <w:jc w:val="center"/>
+              <w:rPr>
+                <w:sz w:val="22"/>
+                <w:b/>
+                <w:sz w:val="22"/>
+                <w:b/>
+                <w:szCs w:val="22"/>
+                <w:rFonts w:ascii="Arial" w:hAnsi="Arial" w:eastAsia="Times New Roman" w:cs="Arial"/>
+                <w:color w:val="00000A"/>
+                <w:lang w:val="es-AR" w:eastAsia="zh-CN" w:bidi="ar-SA"/>
+              </w:rPr>
+            </w:pPr>
+            <w:r>
+              <w:rPr>
+                <w:rFonts w:eastAsia="Times New Roman" w:cs="Arial" w:ascii="Arial" w:hAnsi="Arial"/>
+                <w:b/>
+                <w:color w:val="00000A"/>
+                <w:sz w:val="22"/>
+                <w:szCs w:val="22"/>
+                <w:lang w:val="es-AR" w:bidi="ar-SA"/>
+              </w:rPr>
+            </w:r>
+            <w:r/>
+          </w:p>
+        </w:tc>
+        <w:tc>
+          <w:tcPr>
+            <w:tcW w:w="794" w:type="dxa"/>
+            <w:tcBorders/>
+            <w:shd w:color="auto" w:fill="A5D5E2" w:themeFill="accent5" w:themeFillTint="7f" w:val="clear"/>
+            <w:tcMar>
+              <w:left w:w="97" w:type="dxa"/>
             </w:tcMar>
           </w:tcPr>
           <w:p>
@@ -14767,7 +15367,7 @@
             <w:tcBorders/>
             <w:shd w:color="auto" w:fill="A5D5E2" w:themeFill="accent5" w:themeFillTint="7f" w:val="clear"/>
             <w:tcMar>
-              <w:left w:w="107" w:type="dxa"/>
+              <w:left w:w="97" w:type="dxa"/>
             </w:tcMar>
           </w:tcPr>
           <w:p>
@@ -14782,52 +15382,17 @@
                 <w:szCs w:val="22"/>
                 <w:rFonts w:ascii="Arial" w:hAnsi="Arial" w:eastAsia="Times New Roman" w:cs="Arial"/>
                 <w:color w:val="00000A"/>
-                <w:lang w:val="es-AR" w:bidi="ar-SA"/>
+                <w:lang w:val="es-AR" w:eastAsia="zh-CN" w:bidi="ar-SA"/>
               </w:rPr>
             </w:pPr>
             <w:r>
               <w:rPr>
-                <w:rFonts w:cs="Arial" w:ascii="Arial" w:hAnsi="Arial"/>
+                <w:rFonts w:eastAsia="Times New Roman" w:cs="Arial" w:ascii="Arial" w:hAnsi="Arial"/>
                 <w:b/>
+                <w:color w:val="00000A"/>
                 <w:sz w:val="22"/>
                 <w:szCs w:val="22"/>
-                <w:lang w:val="es-AR"/>
-              </w:rPr>
-            </w:r>
-            <w:r/>
-          </w:p>
-        </w:tc>
-        <w:tc>
-          <w:tcPr>
-            <w:tcW w:w="796" w:type="dxa"/>
-            <w:tcBorders/>
-            <w:shd w:color="auto" w:fill="A5D5E2" w:themeFill="accent5" w:themeFillTint="7f" w:val="clear"/>
-            <w:tcMar>
-              <w:left w:w="107" w:type="dxa"/>
-            </w:tcMar>
-          </w:tcPr>
-          <w:p>
-            <w:pPr>
-              <w:pStyle w:val="Normal"/>
-              <w:jc w:val="center"/>
-              <w:rPr>
-                <w:sz w:val="22"/>
-                <w:b/>
-                <w:sz w:val="22"/>
-                <w:b/>
-                <w:szCs w:val="22"/>
-                <w:rFonts w:ascii="Arial" w:hAnsi="Arial" w:eastAsia="Times New Roman" w:cs="Arial"/>
-                <w:color w:val="00000A"/>
                 <w:lang w:val="es-AR" w:bidi="ar-SA"/>
-              </w:rPr>
-            </w:pPr>
-            <w:r>
-              <w:rPr>
-                <w:rFonts w:cs="Arial" w:ascii="Arial" w:hAnsi="Arial"/>
-                <w:b/>
-                <w:sz w:val="22"/>
-                <w:szCs w:val="22"/>
-                <w:lang w:val="es-AR"/>
               </w:rPr>
             </w:r>
             <w:r/>
@@ -14839,7 +15404,7 @@
             <w:tcBorders/>
             <w:shd w:color="auto" w:fill="A5D5E2" w:themeFill="accent5" w:themeFillTint="7f" w:val="clear"/>
             <w:tcMar>
-              <w:left w:w="107" w:type="dxa"/>
+              <w:left w:w="97" w:type="dxa"/>
             </w:tcMar>
           </w:tcPr>
           <w:p>
@@ -14871,11 +15436,11 @@
         </w:tc>
         <w:tc>
           <w:tcPr>
-            <w:tcW w:w="796" w:type="dxa"/>
+            <w:tcW w:w="795" w:type="dxa"/>
             <w:tcBorders/>
             <w:shd w:color="auto" w:fill="A5D5E2" w:themeFill="accent5" w:themeFillTint="7f" w:val="clear"/>
             <w:tcMar>
-              <w:left w:w="107" w:type="dxa"/>
+              <w:left w:w="97" w:type="dxa"/>
             </w:tcMar>
           </w:tcPr>
           <w:p>
@@ -14890,53 +15455,18 @@
                 <w:szCs w:val="22"/>
                 <w:rFonts w:ascii="Arial" w:hAnsi="Arial" w:eastAsia="Times New Roman" w:cs="Arial"/>
                 <w:color w:val="00000A"/>
-                <w:lang w:val="es-AR" w:bidi="ar-SA"/>
+                <w:lang w:val="es-AR" w:eastAsia="zh-CN" w:bidi="ar-SA"/>
               </w:rPr>
             </w:pPr>
             <w:r>
               <w:rPr>
-                <w:rFonts w:cs="Arial" w:ascii="Arial" w:hAnsi="Arial"/>
+                <w:rFonts w:eastAsia="Times New Roman" w:cs="Arial" w:ascii="Arial" w:hAnsi="Arial"/>
                 <w:b/>
+                <w:color w:val="00000A"/>
                 <w:sz w:val="22"/>
                 <w:szCs w:val="22"/>
-                <w:lang w:val="es-AR"/>
+                <w:lang w:val="es-AR" w:bidi="ar-SA"/>
               </w:rPr>
-            </w:r>
-            <w:r/>
-          </w:p>
-        </w:tc>
-        <w:tc>
-          <w:tcPr>
-            <w:tcW w:w="795" w:type="dxa"/>
-            <w:tcBorders/>
-            <w:shd w:color="auto" w:fill="A5D5E2" w:themeFill="accent5" w:themeFillTint="7f" w:val="clear"/>
-            <w:tcMar>
-              <w:left w:w="107" w:type="dxa"/>
-            </w:tcMar>
-          </w:tcPr>
-          <w:p>
-            <w:pPr>
-              <w:pStyle w:val="Normal"/>
-              <w:jc w:val="center"/>
-              <w:rPr>
-                <w:sz w:val="22"/>
-                <w:b/>
-                <w:sz w:val="22"/>
-                <w:b/>
-                <w:szCs w:val="22"/>
-                <w:rFonts w:ascii="Arial" w:hAnsi="Arial" w:cs="Arial"/>
-                <w:lang w:val="es-AR"/>
-              </w:rPr>
-            </w:pPr>
-            <w:r>
-              <w:rPr>
-                <w:rFonts w:cs="Arial" w:ascii="Arial" w:hAnsi="Arial"/>
-                <w:b/>
-                <w:sz w:val="22"/>
-                <w:szCs w:val="22"/>
-                <w:lang w:val="es-AR"/>
-              </w:rPr>
-              <w:t>X</w:t>
             </w:r>
             <w:r/>
           </w:p>
@@ -14947,7 +15477,7 @@
             <w:tcBorders/>
             <w:shd w:color="auto" w:fill="A5D5E2" w:themeFill="accent5" w:themeFillTint="7f" w:val="clear"/>
             <w:tcMar>
-              <w:left w:w="107" w:type="dxa"/>
+              <w:left w:w="97" w:type="dxa"/>
             </w:tcMar>
           </w:tcPr>
           <w:p>
@@ -14962,16 +15492,17 @@
                 <w:szCs w:val="22"/>
                 <w:rFonts w:ascii="Arial" w:hAnsi="Arial" w:eastAsia="Times New Roman" w:cs="Arial"/>
                 <w:color w:val="00000A"/>
-                <w:lang w:val="es-AR" w:bidi="ar-SA"/>
+                <w:lang w:val="es-AR" w:eastAsia="zh-CN" w:bidi="ar-SA"/>
               </w:rPr>
             </w:pPr>
             <w:r>
               <w:rPr>
-                <w:rFonts w:cs="Arial" w:ascii="Arial" w:hAnsi="Arial"/>
+                <w:rFonts w:eastAsia="Times New Roman" w:cs="Arial" w:ascii="Arial" w:hAnsi="Arial"/>
                 <w:b/>
+                <w:color w:val="00000A"/>
                 <w:sz w:val="22"/>
                 <w:szCs w:val="22"/>
-                <w:lang w:val="es-AR"/>
+                <w:lang w:val="es-AR" w:bidi="ar-SA"/>
               </w:rPr>
             </w:r>
             <w:r/>
@@ -14979,11 +15510,11 @@
         </w:tc>
         <w:tc>
           <w:tcPr>
-            <w:tcW w:w="796" w:type="dxa"/>
+            <w:tcW w:w="795" w:type="dxa"/>
             <w:tcBorders/>
             <w:shd w:color="auto" w:fill="A5D5E2" w:themeFill="accent5" w:themeFillTint="7f" w:val="clear"/>
             <w:tcMar>
-              <w:left w:w="107" w:type="dxa"/>
+              <w:left w:w="97" w:type="dxa"/>
             </w:tcMar>
           </w:tcPr>
           <w:p>
@@ -14998,52 +15529,17 @@
                 <w:szCs w:val="22"/>
                 <w:rFonts w:ascii="Arial" w:hAnsi="Arial" w:eastAsia="Times New Roman" w:cs="Arial"/>
                 <w:color w:val="00000A"/>
-                <w:lang w:val="es-AR" w:bidi="ar-SA"/>
+                <w:lang w:val="es-AR" w:eastAsia="zh-CN" w:bidi="ar-SA"/>
               </w:rPr>
             </w:pPr>
             <w:r>
               <w:rPr>
-                <w:rFonts w:cs="Arial" w:ascii="Arial" w:hAnsi="Arial"/>
+                <w:rFonts w:eastAsia="Times New Roman" w:cs="Arial" w:ascii="Arial" w:hAnsi="Arial"/>
                 <w:b/>
+                <w:color w:val="00000A"/>
                 <w:sz w:val="22"/>
                 <w:szCs w:val="22"/>
-                <w:lang w:val="es-AR"/>
-              </w:rPr>
-            </w:r>
-            <w:r/>
-          </w:p>
-        </w:tc>
-        <w:tc>
-          <w:tcPr>
-            <w:tcW w:w="791" w:type="dxa"/>
-            <w:tcBorders/>
-            <w:shd w:color="auto" w:fill="A5D5E2" w:themeFill="accent5" w:themeFillTint="7f" w:val="clear"/>
-            <w:tcMar>
-              <w:left w:w="107" w:type="dxa"/>
-            </w:tcMar>
-          </w:tcPr>
-          <w:p>
-            <w:pPr>
-              <w:pStyle w:val="Normal"/>
-              <w:jc w:val="center"/>
-              <w:rPr>
-                <w:sz w:val="22"/>
-                <w:b/>
-                <w:sz w:val="22"/>
-                <w:b/>
-                <w:szCs w:val="22"/>
-                <w:rFonts w:ascii="Arial" w:hAnsi="Arial" w:eastAsia="Times New Roman" w:cs="Arial"/>
-                <w:color w:val="00000A"/>
                 <w:lang w:val="es-AR" w:bidi="ar-SA"/>
-              </w:rPr>
-            </w:pPr>
-            <w:r>
-              <w:rPr>
-                <w:rFonts w:cs="Arial" w:ascii="Arial" w:hAnsi="Arial"/>
-                <w:b/>
-                <w:sz w:val="22"/>
-                <w:szCs w:val="22"/>
-                <w:lang w:val="es-AR"/>
               </w:rPr>
             </w:r>
             <w:r/>
@@ -15054,7 +15550,7 @@
         <w:trPr/>
         <w:tc>
           <w:tcPr>
-            <w:tcW w:w="1406" w:type="dxa"/>
+            <w:tcW w:w="1405" w:type="dxa"/>
             <w:tcBorders>
               <w:top w:val="nil"/>
               <w:bottom w:val="nil"/>
@@ -15064,7 +15560,7 @@
             </w:tcBorders>
             <w:shd w:color="auto" w:fill="4BACC6" w:themeFill="accent5" w:val="clear"/>
             <w:tcMar>
-              <w:left w:w="107" w:type="dxa"/>
+              <w:left w:w="97" w:type="dxa"/>
             </w:tcMar>
           </w:tcPr>
           <w:p>
@@ -15108,7 +15604,7 @@
             </w:tcBorders>
             <w:shd w:fill="auto" w:val="clear"/>
             <w:tcMar>
-              <w:left w:w="109" w:type="dxa"/>
+              <w:left w:w="101" w:type="dxa"/>
             </w:tcMar>
           </w:tcPr>
           <w:p>
@@ -15123,16 +15619,17 @@
                 <w:szCs w:val="22"/>
                 <w:rFonts w:ascii="Arial" w:hAnsi="Arial" w:eastAsia="Times New Roman" w:cs="Arial"/>
                 <w:color w:val="00000A"/>
-                <w:lang w:val="es-AR" w:bidi="ar-SA"/>
+                <w:lang w:val="es-AR" w:eastAsia="zh-CN" w:bidi="ar-SA"/>
               </w:rPr>
             </w:pPr>
             <w:r>
               <w:rPr>
-                <w:rFonts w:cs="Arial" w:ascii="Arial" w:hAnsi="Arial"/>
+                <w:rFonts w:eastAsia="Times New Roman" w:cs="Arial" w:ascii="Arial" w:hAnsi="Arial"/>
                 <w:b/>
+                <w:color w:val="00000A"/>
                 <w:sz w:val="22"/>
                 <w:szCs w:val="22"/>
-                <w:lang w:val="es-AR"/>
+                <w:lang w:val="es-AR" w:bidi="ar-SA"/>
               </w:rPr>
             </w:r>
             <w:r/>
@@ -15151,7 +15648,7 @@
             </w:tcBorders>
             <w:shd w:fill="auto" w:val="clear"/>
             <w:tcMar>
-              <w:left w:w="109" w:type="dxa"/>
+              <w:left w:w="101" w:type="dxa"/>
             </w:tcMar>
           </w:tcPr>
           <w:p>
@@ -15166,16 +15663,17 @@
                 <w:szCs w:val="22"/>
                 <w:rFonts w:ascii="Arial" w:hAnsi="Arial" w:eastAsia="Times New Roman" w:cs="Arial"/>
                 <w:color w:val="00000A"/>
-                <w:lang w:val="es-AR" w:bidi="ar-SA"/>
+                <w:lang w:val="es-AR" w:eastAsia="zh-CN" w:bidi="ar-SA"/>
               </w:rPr>
             </w:pPr>
             <w:r>
               <w:rPr>
-                <w:rFonts w:cs="Arial" w:ascii="Arial" w:hAnsi="Arial"/>
+                <w:rFonts w:eastAsia="Times New Roman" w:cs="Arial" w:ascii="Arial" w:hAnsi="Arial"/>
                 <w:b/>
+                <w:color w:val="00000A"/>
                 <w:sz w:val="22"/>
                 <w:szCs w:val="22"/>
-                <w:lang w:val="es-AR"/>
+                <w:lang w:val="es-AR" w:bidi="ar-SA"/>
               </w:rPr>
             </w:r>
             <w:r/>
@@ -15183,7 +15681,7 @@
         </w:tc>
         <w:tc>
           <w:tcPr>
-            <w:tcW w:w="796" w:type="dxa"/>
+            <w:tcW w:w="795" w:type="dxa"/>
             <w:tcBorders>
               <w:top w:val="single" w:sz="6" w:space="0" w:color="FFFFFF"/>
               <w:left w:val="single" w:sz="6" w:space="0" w:color="FFFFFF"/>
@@ -15194,7 +15692,7 @@
             </w:tcBorders>
             <w:shd w:fill="auto" w:val="clear"/>
             <w:tcMar>
-              <w:left w:w="109" w:type="dxa"/>
+              <w:left w:w="101" w:type="dxa"/>
             </w:tcMar>
           </w:tcPr>
           <w:p>
@@ -15237,7 +15735,7 @@
             </w:tcBorders>
             <w:shd w:fill="auto" w:val="clear"/>
             <w:tcMar>
-              <w:left w:w="109" w:type="dxa"/>
+              <w:left w:w="101" w:type="dxa"/>
             </w:tcMar>
           </w:tcPr>
           <w:p>
@@ -15252,16 +15750,17 @@
                 <w:szCs w:val="22"/>
                 <w:rFonts w:ascii="Arial" w:hAnsi="Arial" w:eastAsia="Times New Roman" w:cs="Arial"/>
                 <w:color w:val="00000A"/>
-                <w:lang w:val="es-AR" w:bidi="ar-SA"/>
+                <w:lang w:val="es-AR" w:eastAsia="zh-CN" w:bidi="ar-SA"/>
               </w:rPr>
             </w:pPr>
             <w:r>
               <w:rPr>
-                <w:rFonts w:cs="Arial" w:ascii="Arial" w:hAnsi="Arial"/>
+                <w:rFonts w:eastAsia="Times New Roman" w:cs="Arial" w:ascii="Arial" w:hAnsi="Arial"/>
                 <w:b/>
+                <w:color w:val="00000A"/>
                 <w:sz w:val="22"/>
                 <w:szCs w:val="22"/>
-                <w:lang w:val="es-AR"/>
+                <w:lang w:val="es-AR" w:bidi="ar-SA"/>
               </w:rPr>
             </w:r>
             <w:r/>
@@ -15269,7 +15768,7 @@
         </w:tc>
         <w:tc>
           <w:tcPr>
-            <w:tcW w:w="795" w:type="dxa"/>
+            <w:tcW w:w="794" w:type="dxa"/>
             <w:tcBorders>
               <w:top w:val="single" w:sz="6" w:space="0" w:color="FFFFFF"/>
               <w:left w:val="single" w:sz="6" w:space="0" w:color="FFFFFF"/>
@@ -15280,7 +15779,7 @@
             </w:tcBorders>
             <w:shd w:fill="auto" w:val="clear"/>
             <w:tcMar>
-              <w:left w:w="109" w:type="dxa"/>
+              <w:left w:w="101" w:type="dxa"/>
             </w:tcMar>
           </w:tcPr>
           <w:p>
@@ -15323,7 +15822,7 @@
             </w:tcBorders>
             <w:shd w:fill="auto" w:val="clear"/>
             <w:tcMar>
-              <w:left w:w="109" w:type="dxa"/>
+              <w:left w:w="101" w:type="dxa"/>
             </w:tcMar>
           </w:tcPr>
           <w:p>
@@ -15366,7 +15865,7 @@
             </w:tcBorders>
             <w:shd w:fill="auto" w:val="clear"/>
             <w:tcMar>
-              <w:left w:w="109" w:type="dxa"/>
+              <w:left w:w="101" w:type="dxa"/>
             </w:tcMar>
           </w:tcPr>
           <w:p>
@@ -15381,16 +15880,61 @@
                 <w:szCs w:val="22"/>
                 <w:rFonts w:ascii="Arial" w:hAnsi="Arial" w:eastAsia="Times New Roman" w:cs="Arial"/>
                 <w:color w:val="00000A"/>
-                <w:lang w:val="es-AR" w:bidi="ar-SA"/>
+                <w:lang w:val="es-AR" w:eastAsia="zh-CN" w:bidi="ar-SA"/>
               </w:rPr>
             </w:pPr>
             <w:r>
               <w:rPr>
-                <w:rFonts w:cs="Arial" w:ascii="Arial" w:hAnsi="Arial"/>
+                <w:rFonts w:eastAsia="Times New Roman" w:cs="Arial" w:ascii="Arial" w:hAnsi="Arial"/>
+                <w:b/>
+                <w:color w:val="00000A"/>
+                <w:sz w:val="22"/>
+                <w:szCs w:val="22"/>
+                <w:lang w:val="es-AR" w:bidi="ar-SA"/>
+              </w:rPr>
+            </w:r>
+            <w:r/>
+          </w:p>
+        </w:tc>
+        <w:tc>
+          <w:tcPr>
+            <w:tcW w:w="795" w:type="dxa"/>
+            <w:tcBorders>
+              <w:top w:val="single" w:sz="6" w:space="0" w:color="FFFFFF"/>
+              <w:left w:val="single" w:sz="6" w:space="0" w:color="FFFFFF"/>
+              <w:bottom w:val="single" w:sz="6" w:space="0" w:color="FFFFFF"/>
+              <w:right w:val="single" w:sz="6" w:space="0" w:color="FFFFFF"/>
+              <w:insideH w:val="single" w:sz="6" w:space="0" w:color="FFFFFF"/>
+              <w:insideV w:val="single" w:sz="6" w:space="0" w:color="FFFFFF"/>
+            </w:tcBorders>
+            <w:shd w:fill="auto" w:val="clear"/>
+            <w:tcMar>
+              <w:left w:w="101" w:type="dxa"/>
+            </w:tcMar>
+          </w:tcPr>
+          <w:p>
+            <w:pPr>
+              <w:pStyle w:val="Normal"/>
+              <w:jc w:val="center"/>
+              <w:rPr>
+                <w:sz w:val="22"/>
                 <w:b/>
                 <w:sz w:val="22"/>
+                <w:b/>
                 <w:szCs w:val="22"/>
-                <w:lang w:val="es-AR"/>
+                <w:rFonts w:ascii="Arial" w:hAnsi="Arial" w:eastAsia="Times New Roman" w:cs="Arial"/>
+                <w:color w:val="00000A"/>
+                <w:lang w:val="es-AR" w:eastAsia="zh-CN" w:bidi="ar-SA"/>
+              </w:rPr>
+            </w:pPr>
+            <w:r>
+              <w:rPr>
+                <w:rFonts w:eastAsia="Times New Roman" w:cs="Arial" w:ascii="Arial" w:hAnsi="Arial"/>
+                <w:b/>
+                <w:color w:val="00000A"/>
+                <w:sz w:val="22"/>
+                <w:szCs w:val="22"/>
+                <w:lang w:val="es-AR" w:bidi="ar-SA"/>
               </w:rPr>
             </w:r>
             <w:r/>
@@ -15409,50 +15953,7 @@
             </w:tcBorders>
             <w:shd w:fill="auto" w:val="clear"/>
             <w:tcMar>
-              <w:left w:w="109" w:type="dxa"/>
-            </w:tcMar>
-          </w:tcPr>
-          <w:p>
-            <w:pPr>
-              <w:pStyle w:val="Normal"/>
-              <w:jc w:val="center"/>
-              <w:rPr>
-                <w:sz w:val="22"/>
-                <w:b/>
-                <w:sz w:val="22"/>
-                <w:b/>
-                <w:szCs w:val="22"/>
-                <w:rFonts w:ascii="Arial" w:hAnsi="Arial" w:eastAsia="Times New Roman" w:cs="Arial"/>
-                <w:color w:val="00000A"/>
-                <w:lang w:val="es-AR" w:bidi="ar-SA"/>
-              </w:rPr>
-            </w:pPr>
-            <w:r>
-              <w:rPr>
-                <w:rFonts w:cs="Arial" w:ascii="Arial" w:hAnsi="Arial"/>
-                <w:b/>
-                <w:sz w:val="22"/>
-                <w:szCs w:val="22"/>
-                <w:lang w:val="es-AR"/>
-              </w:rPr>
-            </w:r>
-            <w:r/>
-          </w:p>
-        </w:tc>
-        <w:tc>
-          <w:tcPr>
-            <w:tcW w:w="796" w:type="dxa"/>
-            <w:tcBorders>
-              <w:top w:val="single" w:sz="6" w:space="0" w:color="FFFFFF"/>
-              <w:left w:val="single" w:sz="6" w:space="0" w:color="FFFFFF"/>
-              <w:bottom w:val="single" w:sz="6" w:space="0" w:color="FFFFFF"/>
-              <w:right w:val="single" w:sz="6" w:space="0" w:color="FFFFFF"/>
-              <w:insideH w:val="single" w:sz="6" w:space="0" w:color="FFFFFF"/>
-              <w:insideV w:val="single" w:sz="6" w:space="0" w:color="FFFFFF"/>
-            </w:tcBorders>
-            <w:shd w:fill="auto" w:val="clear"/>
-            <w:tcMar>
-              <w:left w:w="109" w:type="dxa"/>
+              <w:left w:w="101" w:type="dxa"/>
             </w:tcMar>
           </w:tcPr>
           <w:p>
@@ -15484,7 +15985,7 @@
         </w:tc>
         <w:tc>
           <w:tcPr>
-            <w:tcW w:w="791" w:type="dxa"/>
+            <w:tcW w:w="795" w:type="dxa"/>
             <w:tcBorders>
               <w:top w:val="single" w:sz="6" w:space="0" w:color="FFFFFF"/>
               <w:left w:val="single" w:sz="6" w:space="0" w:color="FFFFFF"/>
@@ -15493,7 +15994,7 @@
             </w:tcBorders>
             <w:shd w:fill="auto" w:val="clear"/>
             <w:tcMar>
-              <w:left w:w="109" w:type="dxa"/>
+              <w:left w:w="101" w:type="dxa"/>
             </w:tcMar>
           </w:tcPr>
           <w:p>
@@ -15508,16 +16009,17 @@
                 <w:szCs w:val="22"/>
                 <w:rFonts w:ascii="Arial" w:hAnsi="Arial" w:eastAsia="Times New Roman" w:cs="Arial"/>
                 <w:color w:val="00000A"/>
-                <w:lang w:val="es-AR" w:bidi="ar-SA"/>
+                <w:lang w:val="es-AR" w:eastAsia="zh-CN" w:bidi="ar-SA"/>
               </w:rPr>
             </w:pPr>
             <w:r>
               <w:rPr>
-                <w:rFonts w:cs="Arial" w:ascii="Arial" w:hAnsi="Arial"/>
+                <w:rFonts w:eastAsia="Times New Roman" w:cs="Arial" w:ascii="Arial" w:hAnsi="Arial"/>
                 <w:b/>
+                <w:color w:val="00000A"/>
                 <w:sz w:val="22"/>
                 <w:szCs w:val="22"/>
-                <w:lang w:val="es-AR"/>
+                <w:lang w:val="es-AR" w:bidi="ar-SA"/>
               </w:rPr>
             </w:r>
             <w:r/>
@@ -15528,14 +16030,14 @@
         <w:trPr/>
         <w:tc>
           <w:tcPr>
-            <w:tcW w:w="1406" w:type="dxa"/>
+            <w:tcW w:w="1405" w:type="dxa"/>
             <w:tcBorders>
               <w:right w:val="single" w:sz="24" w:space="0" w:color="FFFFFF"/>
               <w:insideV w:val="single" w:sz="24" w:space="0" w:color="FFFFFF"/>
             </w:tcBorders>
             <w:shd w:color="auto" w:fill="4BACC6" w:themeFill="accent5" w:val="clear"/>
             <w:tcMar>
-              <w:left w:w="107" w:type="dxa"/>
+              <w:left w:w="97" w:type="dxa"/>
             </w:tcMar>
           </w:tcPr>
           <w:p>
@@ -15572,7 +16074,7 @@
             <w:tcBorders/>
             <w:shd w:color="auto" w:fill="A5D5E2" w:themeFill="accent5" w:themeFillTint="7f" w:val="clear"/>
             <w:tcMar>
-              <w:left w:w="107" w:type="dxa"/>
+              <w:left w:w="97" w:type="dxa"/>
             </w:tcMar>
           </w:tcPr>
           <w:p>
@@ -15587,16 +16089,17 @@
                 <w:szCs w:val="22"/>
                 <w:rFonts w:ascii="Arial" w:hAnsi="Arial" w:eastAsia="Times New Roman" w:cs="Arial"/>
                 <w:color w:val="00000A"/>
-                <w:lang w:val="es-AR" w:bidi="ar-SA"/>
+                <w:lang w:val="es-AR" w:eastAsia="zh-CN" w:bidi="ar-SA"/>
               </w:rPr>
             </w:pPr>
             <w:r>
               <w:rPr>
-                <w:rFonts w:cs="Arial" w:ascii="Arial" w:hAnsi="Arial"/>
+                <w:rFonts w:eastAsia="Times New Roman" w:cs="Arial" w:ascii="Arial" w:hAnsi="Arial"/>
                 <w:b/>
+                <w:color w:val="00000A"/>
                 <w:sz w:val="22"/>
                 <w:szCs w:val="22"/>
-                <w:lang w:val="es-AR"/>
+                <w:lang w:val="es-AR" w:bidi="ar-SA"/>
               </w:rPr>
             </w:r>
             <w:r/>
@@ -15608,7 +16111,7 @@
             <w:tcBorders/>
             <w:shd w:color="auto" w:fill="A5D5E2" w:themeFill="accent5" w:themeFillTint="7f" w:val="clear"/>
             <w:tcMar>
-              <w:left w:w="107" w:type="dxa"/>
+              <w:left w:w="97" w:type="dxa"/>
             </w:tcMar>
           </w:tcPr>
           <w:p>
@@ -15623,16 +16126,17 @@
                 <w:szCs w:val="22"/>
                 <w:rFonts w:ascii="Arial" w:hAnsi="Arial" w:eastAsia="Times New Roman" w:cs="Arial"/>
                 <w:color w:val="00000A"/>
-                <w:lang w:val="es-AR" w:bidi="ar-SA"/>
+                <w:lang w:val="es-AR" w:eastAsia="zh-CN" w:bidi="ar-SA"/>
               </w:rPr>
             </w:pPr>
             <w:r>
               <w:rPr>
-                <w:rFonts w:cs="Arial" w:ascii="Arial" w:hAnsi="Arial"/>
+                <w:rFonts w:eastAsia="Times New Roman" w:cs="Arial" w:ascii="Arial" w:hAnsi="Arial"/>
                 <w:b/>
+                <w:color w:val="00000A"/>
                 <w:sz w:val="22"/>
                 <w:szCs w:val="22"/>
-                <w:lang w:val="es-AR"/>
+                <w:lang w:val="es-AR" w:bidi="ar-SA"/>
               </w:rPr>
             </w:r>
             <w:r/>
@@ -15640,11 +16144,11 @@
         </w:tc>
         <w:tc>
           <w:tcPr>
-            <w:tcW w:w="796" w:type="dxa"/>
+            <w:tcW w:w="795" w:type="dxa"/>
             <w:tcBorders/>
             <w:shd w:color="auto" w:fill="A5D5E2" w:themeFill="accent5" w:themeFillTint="7f" w:val="clear"/>
             <w:tcMar>
-              <w:left w:w="107" w:type="dxa"/>
+              <w:left w:w="97" w:type="dxa"/>
             </w:tcMar>
           </w:tcPr>
           <w:p>
@@ -15659,16 +16163,17 @@
                 <w:szCs w:val="22"/>
                 <w:rFonts w:ascii="Arial" w:hAnsi="Arial" w:eastAsia="Times New Roman" w:cs="Arial"/>
                 <w:color w:val="00000A"/>
-                <w:lang w:val="es-AR" w:bidi="ar-SA"/>
+                <w:lang w:val="es-AR" w:eastAsia="zh-CN" w:bidi="ar-SA"/>
               </w:rPr>
             </w:pPr>
             <w:r>
               <w:rPr>
-                <w:rFonts w:cs="Arial" w:ascii="Arial" w:hAnsi="Arial"/>
+                <w:rFonts w:eastAsia="Times New Roman" w:cs="Arial" w:ascii="Arial" w:hAnsi="Arial"/>
                 <w:b/>
+                <w:color w:val="00000A"/>
                 <w:sz w:val="22"/>
                 <w:szCs w:val="22"/>
-                <w:lang w:val="es-AR"/>
+                <w:lang w:val="es-AR" w:bidi="ar-SA"/>
               </w:rPr>
             </w:r>
             <w:r/>
@@ -15680,7 +16185,7 @@
             <w:tcBorders/>
             <w:shd w:color="auto" w:fill="A5D5E2" w:themeFill="accent5" w:themeFillTint="7f" w:val="clear"/>
             <w:tcMar>
-              <w:left w:w="107" w:type="dxa"/>
+              <w:left w:w="97" w:type="dxa"/>
             </w:tcMar>
           </w:tcPr>
           <w:p>
@@ -15712,11 +16217,11 @@
         </w:tc>
         <w:tc>
           <w:tcPr>
-            <w:tcW w:w="795" w:type="dxa"/>
+            <w:tcW w:w="794" w:type="dxa"/>
             <w:tcBorders/>
             <w:shd w:color="auto" w:fill="A5D5E2" w:themeFill="accent5" w:themeFillTint="7f" w:val="clear"/>
             <w:tcMar>
-              <w:left w:w="107" w:type="dxa"/>
+              <w:left w:w="97" w:type="dxa"/>
             </w:tcMar>
           </w:tcPr>
           <w:p>
@@ -15731,16 +16236,17 @@
                 <w:szCs w:val="22"/>
                 <w:rFonts w:ascii="Arial" w:hAnsi="Arial" w:eastAsia="Times New Roman" w:cs="Arial"/>
                 <w:color w:val="00000A"/>
-                <w:lang w:val="es-AR" w:bidi="ar-SA"/>
+                <w:lang w:val="es-AR" w:eastAsia="zh-CN" w:bidi="ar-SA"/>
               </w:rPr>
             </w:pPr>
             <w:r>
               <w:rPr>
-                <w:rFonts w:cs="Arial" w:ascii="Arial" w:hAnsi="Arial"/>
+                <w:rFonts w:eastAsia="Times New Roman" w:cs="Arial" w:ascii="Arial" w:hAnsi="Arial"/>
                 <w:b/>
+                <w:color w:val="00000A"/>
                 <w:sz w:val="22"/>
                 <w:szCs w:val="22"/>
-                <w:lang w:val="es-AR"/>
+                <w:lang w:val="es-AR" w:bidi="ar-SA"/>
               </w:rPr>
             </w:r>
             <w:r/>
@@ -15752,7 +16258,7 @@
             <w:tcBorders/>
             <w:shd w:color="auto" w:fill="A5D5E2" w:themeFill="accent5" w:themeFillTint="7f" w:val="clear"/>
             <w:tcMar>
-              <w:left w:w="107" w:type="dxa"/>
+              <w:left w:w="97" w:type="dxa"/>
             </w:tcMar>
           </w:tcPr>
           <w:p>
@@ -15767,16 +16273,17 @@
                 <w:szCs w:val="22"/>
                 <w:rFonts w:ascii="Arial" w:hAnsi="Arial" w:eastAsia="Times New Roman" w:cs="Arial"/>
                 <w:color w:val="00000A"/>
-                <w:lang w:val="es-AR" w:bidi="ar-SA"/>
+                <w:lang w:val="es-AR" w:eastAsia="zh-CN" w:bidi="ar-SA"/>
               </w:rPr>
             </w:pPr>
             <w:r>
               <w:rPr>
-                <w:rFonts w:cs="Arial" w:ascii="Arial" w:hAnsi="Arial"/>
+                <w:rFonts w:eastAsia="Times New Roman" w:cs="Arial" w:ascii="Arial" w:hAnsi="Arial"/>
                 <w:b/>
+                <w:color w:val="00000A"/>
                 <w:sz w:val="22"/>
                 <w:szCs w:val="22"/>
-                <w:lang w:val="es-AR"/>
+                <w:lang w:val="es-AR" w:bidi="ar-SA"/>
               </w:rPr>
             </w:r>
             <w:r/>
@@ -15788,7 +16295,7 @@
             <w:tcBorders/>
             <w:shd w:color="auto" w:fill="A5D5E2" w:themeFill="accent5" w:themeFillTint="7f" w:val="clear"/>
             <w:tcMar>
-              <w:left w:w="107" w:type="dxa"/>
+              <w:left w:w="97" w:type="dxa"/>
             </w:tcMar>
           </w:tcPr>
           <w:p>
@@ -15803,16 +16310,17 @@
                 <w:szCs w:val="22"/>
                 <w:rFonts w:ascii="Arial" w:hAnsi="Arial" w:eastAsia="Times New Roman" w:cs="Arial"/>
                 <w:color w:val="00000A"/>
-                <w:lang w:val="es-AR" w:bidi="ar-SA"/>
+                <w:lang w:val="es-AR" w:eastAsia="zh-CN" w:bidi="ar-SA"/>
               </w:rPr>
             </w:pPr>
             <w:r>
               <w:rPr>
-                <w:rFonts w:cs="Arial" w:ascii="Arial" w:hAnsi="Arial"/>
+                <w:rFonts w:eastAsia="Times New Roman" w:cs="Arial" w:ascii="Arial" w:hAnsi="Arial"/>
                 <w:b/>
+                <w:color w:val="00000A"/>
                 <w:sz w:val="22"/>
                 <w:szCs w:val="22"/>
-                <w:lang w:val="es-AR"/>
+                <w:lang w:val="es-AR" w:bidi="ar-SA"/>
               </w:rPr>
             </w:r>
             <w:r/>
@@ -15820,11 +16328,11 @@
         </w:tc>
         <w:tc>
           <w:tcPr>
-            <w:tcW w:w="796" w:type="dxa"/>
+            <w:tcW w:w="795" w:type="dxa"/>
             <w:tcBorders/>
             <w:shd w:color="auto" w:fill="A5D5E2" w:themeFill="accent5" w:themeFillTint="7f" w:val="clear"/>
             <w:tcMar>
-              <w:left w:w="107" w:type="dxa"/>
+              <w:left w:w="97" w:type="dxa"/>
             </w:tcMar>
           </w:tcPr>
           <w:p>
@@ -15860,7 +16368,7 @@
             <w:tcBorders/>
             <w:shd w:color="auto" w:fill="A5D5E2" w:themeFill="accent5" w:themeFillTint="7f" w:val="clear"/>
             <w:tcMar>
-              <w:left w:w="107" w:type="dxa"/>
+              <w:left w:w="97" w:type="dxa"/>
             </w:tcMar>
           </w:tcPr>
           <w:p>
@@ -15875,16 +16383,17 @@
                 <w:szCs w:val="22"/>
                 <w:rFonts w:ascii="Arial" w:hAnsi="Arial" w:eastAsia="Times New Roman" w:cs="Arial"/>
                 <w:color w:val="00000A"/>
-                <w:lang w:val="es-AR" w:bidi="ar-SA"/>
+                <w:lang w:val="es-AR" w:eastAsia="zh-CN" w:bidi="ar-SA"/>
               </w:rPr>
             </w:pPr>
             <w:r>
               <w:rPr>
-                <w:rFonts w:cs="Arial" w:ascii="Arial" w:hAnsi="Arial"/>
+                <w:rFonts w:eastAsia="Times New Roman" w:cs="Arial" w:ascii="Arial" w:hAnsi="Arial"/>
                 <w:b/>
+                <w:color w:val="00000A"/>
                 <w:sz w:val="22"/>
                 <w:szCs w:val="22"/>
-                <w:lang w:val="es-AR"/>
+                <w:lang w:val="es-AR" w:bidi="ar-SA"/>
               </w:rPr>
             </w:r>
             <w:r/>
@@ -15892,11 +16401,11 @@
         </w:tc>
         <w:tc>
           <w:tcPr>
-            <w:tcW w:w="791" w:type="dxa"/>
+            <w:tcW w:w="795" w:type="dxa"/>
             <w:tcBorders/>
             <w:shd w:color="auto" w:fill="A5D5E2" w:themeFill="accent5" w:themeFillTint="7f" w:val="clear"/>
             <w:tcMar>
-              <w:left w:w="107" w:type="dxa"/>
+              <w:left w:w="97" w:type="dxa"/>
             </w:tcMar>
           </w:tcPr>
           <w:p>
@@ -15931,15 +16440,17 @@
         <w:trPr/>
         <w:tc>
           <w:tcPr>
-            <w:tcW w:w="1406" w:type="dxa"/>
+            <w:tcW w:w="1405" w:type="dxa"/>
             <w:tcBorders>
               <w:top w:val="nil"/>
+              <w:bottom w:val="single" w:sz="24" w:space="0" w:color="FFFFFF"/>
               <w:right w:val="single" w:sz="24" w:space="0" w:color="FFFFFF"/>
+              <w:insideH w:val="single" w:sz="24" w:space="0" w:color="FFFFFF"/>
               <w:insideV w:val="single" w:sz="24" w:space="0" w:color="FFFFFF"/>
             </w:tcBorders>
             <w:shd w:color="auto" w:fill="4BACC6" w:themeFill="accent5" w:val="clear"/>
             <w:tcMar>
-              <w:left w:w="107" w:type="dxa"/>
+              <w:left w:w="97" w:type="dxa"/>
             </w:tcMar>
           </w:tcPr>
           <w:p>
@@ -15976,12 +16487,14 @@
             <w:tcBorders>
               <w:top w:val="single" w:sz="6" w:space="0" w:color="FFFFFF"/>
               <w:left w:val="single" w:sz="6" w:space="0" w:color="FFFFFF"/>
+              <w:bottom w:val="single" w:sz="24" w:space="0" w:color="FFFFFF"/>
               <w:right w:val="single" w:sz="6" w:space="0" w:color="FFFFFF"/>
+              <w:insideH w:val="single" w:sz="24" w:space="0" w:color="FFFFFF"/>
               <w:insideV w:val="single" w:sz="6" w:space="0" w:color="FFFFFF"/>
             </w:tcBorders>
             <w:shd w:fill="auto" w:val="clear"/>
             <w:tcMar>
-              <w:left w:w="109" w:type="dxa"/>
+              <w:left w:w="101" w:type="dxa"/>
             </w:tcMar>
           </w:tcPr>
           <w:p>
@@ -16017,12 +16530,14 @@
             <w:tcBorders>
               <w:top w:val="single" w:sz="6" w:space="0" w:color="FFFFFF"/>
               <w:left w:val="single" w:sz="6" w:space="0" w:color="FFFFFF"/>
+              <w:bottom w:val="single" w:sz="24" w:space="0" w:color="FFFFFF"/>
               <w:right w:val="single" w:sz="6" w:space="0" w:color="FFFFFF"/>
+              <w:insideH w:val="single" w:sz="24" w:space="0" w:color="FFFFFF"/>
               <w:insideV w:val="single" w:sz="6" w:space="0" w:color="FFFFFF"/>
             </w:tcBorders>
             <w:shd w:fill="auto" w:val="clear"/>
             <w:tcMar>
-              <w:left w:w="109" w:type="dxa"/>
+              <w:left w:w="101" w:type="dxa"/>
             </w:tcMar>
           </w:tcPr>
           <w:p>
@@ -16054,16 +16569,18 @@
         </w:tc>
         <w:tc>
           <w:tcPr>
-            <w:tcW w:w="796" w:type="dxa"/>
+            <w:tcW w:w="795" w:type="dxa"/>
             <w:tcBorders>
               <w:top w:val="single" w:sz="6" w:space="0" w:color="FFFFFF"/>
               <w:left w:val="single" w:sz="6" w:space="0" w:color="FFFFFF"/>
+              <w:bottom w:val="single" w:sz="24" w:space="0" w:color="FFFFFF"/>
               <w:right w:val="single" w:sz="6" w:space="0" w:color="FFFFFF"/>
+              <w:insideH w:val="single" w:sz="24" w:space="0" w:color="FFFFFF"/>
               <w:insideV w:val="single" w:sz="6" w:space="0" w:color="FFFFFF"/>
             </w:tcBorders>
             <w:shd w:fill="auto" w:val="clear"/>
             <w:tcMar>
-              <w:left w:w="109" w:type="dxa"/>
+              <w:left w:w="101" w:type="dxa"/>
             </w:tcMar>
           </w:tcPr>
           <w:p>
@@ -16078,16 +16595,17 @@
                 <w:szCs w:val="22"/>
                 <w:rFonts w:ascii="Arial" w:hAnsi="Arial" w:eastAsia="Times New Roman" w:cs="Arial"/>
                 <w:color w:val="00000A"/>
-                <w:lang w:val="es-AR" w:bidi="ar-SA"/>
+                <w:lang w:val="es-AR" w:eastAsia="zh-CN" w:bidi="ar-SA"/>
               </w:rPr>
             </w:pPr>
             <w:r>
               <w:rPr>
-                <w:rFonts w:cs="Arial" w:ascii="Arial" w:hAnsi="Arial"/>
+                <w:rFonts w:eastAsia="Times New Roman" w:cs="Arial" w:ascii="Arial" w:hAnsi="Arial"/>
                 <w:b/>
+                <w:color w:val="00000A"/>
                 <w:sz w:val="22"/>
                 <w:szCs w:val="22"/>
-                <w:lang w:val="es-AR"/>
+                <w:lang w:val="es-AR" w:bidi="ar-SA"/>
               </w:rPr>
             </w:r>
             <w:r/>
@@ -16099,12 +16617,14 @@
             <w:tcBorders>
               <w:top w:val="single" w:sz="6" w:space="0" w:color="FFFFFF"/>
               <w:left w:val="single" w:sz="6" w:space="0" w:color="FFFFFF"/>
+              <w:bottom w:val="single" w:sz="24" w:space="0" w:color="FFFFFF"/>
               <w:right w:val="single" w:sz="6" w:space="0" w:color="FFFFFF"/>
+              <w:insideH w:val="single" w:sz="24" w:space="0" w:color="FFFFFF"/>
               <w:insideV w:val="single" w:sz="6" w:space="0" w:color="FFFFFF"/>
             </w:tcBorders>
             <w:shd w:fill="auto" w:val="clear"/>
             <w:tcMar>
-              <w:left w:w="109" w:type="dxa"/>
+              <w:left w:w="101" w:type="dxa"/>
             </w:tcMar>
           </w:tcPr>
           <w:p>
@@ -16119,16 +16639,17 @@
                 <w:szCs w:val="22"/>
                 <w:rFonts w:ascii="Arial" w:hAnsi="Arial" w:eastAsia="Times New Roman" w:cs="Arial"/>
                 <w:color w:val="00000A"/>
-                <w:lang w:val="es-AR" w:bidi="ar-SA"/>
+                <w:lang w:val="es-AR" w:eastAsia="zh-CN" w:bidi="ar-SA"/>
               </w:rPr>
             </w:pPr>
             <w:r>
               <w:rPr>
-                <w:rFonts w:cs="Arial" w:ascii="Arial" w:hAnsi="Arial"/>
+                <w:rFonts w:eastAsia="Times New Roman" w:cs="Arial" w:ascii="Arial" w:hAnsi="Arial"/>
                 <w:b/>
+                <w:color w:val="00000A"/>
                 <w:sz w:val="22"/>
                 <w:szCs w:val="22"/>
-                <w:lang w:val="es-AR"/>
+                <w:lang w:val="es-AR" w:bidi="ar-SA"/>
               </w:rPr>
             </w:r>
             <w:r/>
@@ -16136,16 +16657,18 @@
         </w:tc>
         <w:tc>
           <w:tcPr>
-            <w:tcW w:w="795" w:type="dxa"/>
+            <w:tcW w:w="794" w:type="dxa"/>
             <w:tcBorders>
               <w:top w:val="single" w:sz="6" w:space="0" w:color="FFFFFF"/>
               <w:left w:val="single" w:sz="6" w:space="0" w:color="FFFFFF"/>
+              <w:bottom w:val="single" w:sz="24" w:space="0" w:color="FFFFFF"/>
               <w:right w:val="single" w:sz="6" w:space="0" w:color="FFFFFF"/>
+              <w:insideH w:val="single" w:sz="24" w:space="0" w:color="FFFFFF"/>
               <w:insideV w:val="single" w:sz="6" w:space="0" w:color="FFFFFF"/>
             </w:tcBorders>
             <w:shd w:fill="auto" w:val="clear"/>
             <w:tcMar>
-              <w:left w:w="109" w:type="dxa"/>
+              <w:left w:w="101" w:type="dxa"/>
             </w:tcMar>
           </w:tcPr>
           <w:p>
@@ -16160,16 +16683,17 @@
                 <w:szCs w:val="22"/>
                 <w:rFonts w:ascii="Arial" w:hAnsi="Arial" w:eastAsia="Times New Roman" w:cs="Arial"/>
                 <w:color w:val="00000A"/>
-                <w:lang w:val="es-AR" w:bidi="ar-SA"/>
+                <w:lang w:val="es-AR" w:eastAsia="zh-CN" w:bidi="ar-SA"/>
               </w:rPr>
             </w:pPr>
             <w:r>
               <w:rPr>
-                <w:rFonts w:cs="Arial" w:ascii="Arial" w:hAnsi="Arial"/>
+                <w:rFonts w:eastAsia="Times New Roman" w:cs="Arial" w:ascii="Arial" w:hAnsi="Arial"/>
                 <w:b/>
+                <w:color w:val="00000A"/>
                 <w:sz w:val="22"/>
                 <w:szCs w:val="22"/>
-                <w:lang w:val="es-AR"/>
+                <w:lang w:val="es-AR" w:bidi="ar-SA"/>
               </w:rPr>
             </w:r>
             <w:r/>
@@ -16181,12 +16705,14 @@
             <w:tcBorders>
               <w:top w:val="single" w:sz="6" w:space="0" w:color="FFFFFF"/>
               <w:left w:val="single" w:sz="6" w:space="0" w:color="FFFFFF"/>
+              <w:bottom w:val="single" w:sz="24" w:space="0" w:color="FFFFFF"/>
               <w:right w:val="single" w:sz="6" w:space="0" w:color="FFFFFF"/>
+              <w:insideH w:val="single" w:sz="24" w:space="0" w:color="FFFFFF"/>
               <w:insideV w:val="single" w:sz="6" w:space="0" w:color="FFFFFF"/>
             </w:tcBorders>
             <w:shd w:fill="auto" w:val="clear"/>
             <w:tcMar>
-              <w:left w:w="109" w:type="dxa"/>
+              <w:left w:w="101" w:type="dxa"/>
             </w:tcMar>
           </w:tcPr>
           <w:p>
@@ -16201,16 +16727,17 @@
                 <w:szCs w:val="22"/>
                 <w:rFonts w:ascii="Arial" w:hAnsi="Arial" w:eastAsia="Times New Roman" w:cs="Arial"/>
                 <w:color w:val="00000A"/>
-                <w:lang w:val="es-AR" w:bidi="ar-SA"/>
+                <w:lang w:val="es-AR" w:eastAsia="zh-CN" w:bidi="ar-SA"/>
               </w:rPr>
             </w:pPr>
             <w:r>
               <w:rPr>
-                <w:rFonts w:cs="Arial" w:ascii="Arial" w:hAnsi="Arial"/>
+                <w:rFonts w:eastAsia="Times New Roman" w:cs="Arial" w:ascii="Arial" w:hAnsi="Arial"/>
                 <w:b/>
+                <w:color w:val="00000A"/>
                 <w:sz w:val="22"/>
                 <w:szCs w:val="22"/>
-                <w:lang w:val="es-AR"/>
+                <w:lang w:val="es-AR" w:bidi="ar-SA"/>
               </w:rPr>
             </w:r>
             <w:r/>
@@ -16222,12 +16749,14 @@
             <w:tcBorders>
               <w:top w:val="single" w:sz="6" w:space="0" w:color="FFFFFF"/>
               <w:left w:val="single" w:sz="6" w:space="0" w:color="FFFFFF"/>
+              <w:bottom w:val="single" w:sz="24" w:space="0" w:color="FFFFFF"/>
               <w:right w:val="single" w:sz="6" w:space="0" w:color="FFFFFF"/>
+              <w:insideH w:val="single" w:sz="24" w:space="0" w:color="FFFFFF"/>
               <w:insideV w:val="single" w:sz="6" w:space="0" w:color="FFFFFF"/>
             </w:tcBorders>
             <w:shd w:fill="auto" w:val="clear"/>
             <w:tcMar>
-              <w:left w:w="109" w:type="dxa"/>
+              <w:left w:w="101" w:type="dxa"/>
             </w:tcMar>
           </w:tcPr>
           <w:p>
@@ -16242,16 +16771,17 @@
                 <w:szCs w:val="22"/>
                 <w:rFonts w:ascii="Arial" w:hAnsi="Arial" w:eastAsia="Times New Roman" w:cs="Arial"/>
                 <w:color w:val="00000A"/>
-                <w:lang w:val="es-AR" w:bidi="ar-SA"/>
+                <w:lang w:val="es-AR" w:eastAsia="zh-CN" w:bidi="ar-SA"/>
               </w:rPr>
             </w:pPr>
             <w:r>
               <w:rPr>
-                <w:rFonts w:cs="Arial" w:ascii="Arial" w:hAnsi="Arial"/>
+                <w:rFonts w:eastAsia="Times New Roman" w:cs="Arial" w:ascii="Arial" w:hAnsi="Arial"/>
                 <w:b/>
+                <w:color w:val="00000A"/>
                 <w:sz w:val="22"/>
                 <w:szCs w:val="22"/>
-                <w:lang w:val="es-AR"/>
+                <w:lang w:val="es-AR" w:bidi="ar-SA"/>
               </w:rPr>
             </w:r>
             <w:r/>
@@ -16259,16 +16789,18 @@
         </w:tc>
         <w:tc>
           <w:tcPr>
-            <w:tcW w:w="796" w:type="dxa"/>
+            <w:tcW w:w="795" w:type="dxa"/>
             <w:tcBorders>
               <w:top w:val="single" w:sz="6" w:space="0" w:color="FFFFFF"/>
               <w:left w:val="single" w:sz="6" w:space="0" w:color="FFFFFF"/>
+              <w:bottom w:val="single" w:sz="24" w:space="0" w:color="FFFFFF"/>
               <w:right w:val="single" w:sz="6" w:space="0" w:color="FFFFFF"/>
+              <w:insideH w:val="single" w:sz="24" w:space="0" w:color="FFFFFF"/>
               <w:insideV w:val="single" w:sz="6" w:space="0" w:color="FFFFFF"/>
             </w:tcBorders>
             <w:shd w:fill="auto" w:val="clear"/>
             <w:tcMar>
-              <w:left w:w="109" w:type="dxa"/>
+              <w:left w:w="101" w:type="dxa"/>
             </w:tcMar>
           </w:tcPr>
           <w:p>
@@ -16283,16 +16815,17 @@
                 <w:szCs w:val="22"/>
                 <w:rFonts w:ascii="Arial" w:hAnsi="Arial" w:eastAsia="Times New Roman" w:cs="Arial"/>
                 <w:color w:val="00000A"/>
-                <w:lang w:val="es-AR" w:bidi="ar-SA"/>
+                <w:lang w:val="es-AR" w:eastAsia="zh-CN" w:bidi="ar-SA"/>
               </w:rPr>
             </w:pPr>
             <w:r>
               <w:rPr>
-                <w:rFonts w:cs="Arial" w:ascii="Arial" w:hAnsi="Arial"/>
+                <w:rFonts w:eastAsia="Times New Roman" w:cs="Arial" w:ascii="Arial" w:hAnsi="Arial"/>
                 <w:b/>
+                <w:color w:val="00000A"/>
                 <w:sz w:val="22"/>
                 <w:szCs w:val="22"/>
-                <w:lang w:val="es-AR"/>
+                <w:lang w:val="es-AR" w:bidi="ar-SA"/>
               </w:rPr>
             </w:r>
             <w:r/>
@@ -16304,12 +16837,14 @@
             <w:tcBorders>
               <w:top w:val="single" w:sz="6" w:space="0" w:color="FFFFFF"/>
               <w:left w:val="single" w:sz="6" w:space="0" w:color="FFFFFF"/>
+              <w:bottom w:val="single" w:sz="24" w:space="0" w:color="FFFFFF"/>
               <w:right w:val="single" w:sz="6" w:space="0" w:color="FFFFFF"/>
+              <w:insideH w:val="single" w:sz="24" w:space="0" w:color="FFFFFF"/>
               <w:insideV w:val="single" w:sz="6" w:space="0" w:color="FFFFFF"/>
             </w:tcBorders>
             <w:shd w:fill="auto" w:val="clear"/>
             <w:tcMar>
-              <w:left w:w="109" w:type="dxa"/>
+              <w:left w:w="101" w:type="dxa"/>
             </w:tcMar>
           </w:tcPr>
           <w:p>
@@ -16324,16 +16859,17 @@
                 <w:szCs w:val="22"/>
                 <w:rFonts w:ascii="Arial" w:hAnsi="Arial" w:eastAsia="Times New Roman" w:cs="Arial"/>
                 <w:color w:val="00000A"/>
-                <w:lang w:val="es-AR" w:bidi="ar-SA"/>
+                <w:lang w:val="es-AR" w:eastAsia="zh-CN" w:bidi="ar-SA"/>
               </w:rPr>
             </w:pPr>
             <w:r>
               <w:rPr>
-                <w:rFonts w:cs="Arial" w:ascii="Arial" w:hAnsi="Arial"/>
+                <w:rFonts w:eastAsia="Times New Roman" w:cs="Arial" w:ascii="Arial" w:hAnsi="Arial"/>
                 <w:b/>
+                <w:color w:val="00000A"/>
                 <w:sz w:val="22"/>
                 <w:szCs w:val="22"/>
-                <w:lang w:val="es-AR"/>
+                <w:lang w:val="es-AR" w:bidi="ar-SA"/>
               </w:rPr>
             </w:r>
             <w:r/>
@@ -16341,14 +16877,16 @@
         </w:tc>
         <w:tc>
           <w:tcPr>
-            <w:tcW w:w="791" w:type="dxa"/>
+            <w:tcW w:w="795" w:type="dxa"/>
             <w:tcBorders>
               <w:top w:val="single" w:sz="6" w:space="0" w:color="FFFFFF"/>
               <w:left w:val="single" w:sz="6" w:space="0" w:color="FFFFFF"/>
+              <w:bottom w:val="single" w:sz="24" w:space="0" w:color="FFFFFF"/>
+              <w:insideH w:val="single" w:sz="24" w:space="0" w:color="FFFFFF"/>
             </w:tcBorders>
             <w:shd w:fill="auto" w:val="clear"/>
             <w:tcMar>
-              <w:left w:w="109" w:type="dxa"/>
+              <w:left w:w="101" w:type="dxa"/>
             </w:tcMar>
           </w:tcPr>
           <w:p>
@@ -16363,16 +16901,17 @@
                 <w:szCs w:val="22"/>
                 <w:rFonts w:ascii="Arial" w:hAnsi="Arial" w:eastAsia="Times New Roman" w:cs="Arial"/>
                 <w:color w:val="00000A"/>
-                <w:lang w:val="es-AR" w:bidi="ar-SA"/>
+                <w:lang w:val="es-AR" w:eastAsia="zh-CN" w:bidi="ar-SA"/>
               </w:rPr>
             </w:pPr>
             <w:r>
               <w:rPr>
-                <w:rFonts w:cs="Arial" w:ascii="Arial" w:hAnsi="Arial"/>
+                <w:rFonts w:eastAsia="Times New Roman" w:cs="Arial" w:ascii="Arial" w:hAnsi="Arial"/>
                 <w:b/>
+                <w:color w:val="00000A"/>
                 <w:sz w:val="22"/>
                 <w:szCs w:val="22"/>
-                <w:lang w:val="es-AR"/>
+                <w:lang w:val="es-AR" w:bidi="ar-SA"/>
               </w:rPr>
             </w:r>
             <w:r/>
@@ -16389,15 +16928,16 @@
           <w:szCs w:val="22"/>
           <w:rFonts w:ascii="Arial" w:hAnsi="Arial" w:eastAsia="Times New Roman" w:cs="Arial"/>
           <w:color w:val="00000A"/>
+          <w:lang w:val="es-AR" w:eastAsia="zh-CN" w:bidi="ar-SA"/>
+        </w:rPr>
+      </w:pPr>
+      <w:r>
+        <w:rPr>
+          <w:rFonts w:eastAsia="Times New Roman" w:cs="Arial" w:ascii="Arial" w:hAnsi="Arial"/>
+          <w:color w:val="00000A"/>
+          <w:sz w:val="22"/>
+          <w:szCs w:val="22"/>
           <w:lang w:val="es-AR" w:bidi="ar-SA"/>
-        </w:rPr>
-      </w:pPr>
-      <w:r>
-        <w:rPr>
-          <w:rFonts w:cs="Arial" w:ascii="Arial" w:hAnsi="Arial"/>
-          <w:sz w:val="22"/>
-          <w:szCs w:val="22"/>
-          <w:lang w:val="es-AR"/>
         </w:rPr>
       </w:r>
       <w:r/>
@@ -16452,15 +16992,16 @@
           <w:szCs w:val="22"/>
           <w:rFonts w:ascii="Arial" w:hAnsi="Arial" w:eastAsia="Times New Roman" w:cs="Arial"/>
           <w:color w:val="00000A"/>
+          <w:lang w:val="es-AR" w:eastAsia="zh-CN" w:bidi="ar-SA"/>
+        </w:rPr>
+      </w:pPr>
+      <w:r>
+        <w:rPr>
+          <w:rFonts w:eastAsia="Times New Roman" w:cs="Arial" w:ascii="Arial" w:hAnsi="Arial"/>
+          <w:color w:val="00000A"/>
+          <w:sz w:val="22"/>
+          <w:szCs w:val="22"/>
           <w:lang w:val="es-AR" w:bidi="ar-SA"/>
-        </w:rPr>
-      </w:pPr>
-      <w:r>
-        <w:rPr>
-          <w:rFonts w:cs="Arial" w:ascii="Arial" w:hAnsi="Arial"/>
-          <w:sz w:val="22"/>
-          <w:szCs w:val="22"/>
-          <w:lang w:val="es-AR"/>
         </w:rPr>
       </w:r>
       <w:r/>
@@ -16589,8 +17130,8 @@
       <w:r/>
     </w:p>
     <w:sectPr>
-      <w:headerReference w:type="default" r:id="rId15"/>
-      <w:footerReference w:type="default" r:id="rId16"/>
+      <w:headerReference w:type="default" r:id="rId18"/>
+      <w:footerReference w:type="default" r:id="rId19"/>
       <w:type w:val="nextPage"/>
       <w:pgSz w:w="12240" w:h="15840"/>
       <w:pgMar w:left="1440" w:right="1440" w:header="720" w:top="1440" w:footer="720" w:bottom="1440" w:gutter="0"/>
@@ -16619,11 +17160,19 @@
         <w:szCs w:val="20"/>
         <w:rFonts w:ascii="Times" w:hAnsi="Times" w:eastAsia="Times New Roman" w:cs="Times"/>
         <w:color w:val="00000A"/>
-        <w:lang w:val="en-US" w:bidi="ar-SA"/>
+        <w:lang w:val="en-US" w:eastAsia="zh-CN" w:bidi="ar-SA"/>
       </w:rPr>
     </w:pPr>
     <w:r>
-      <w:rPr/>
+      <w:rPr>
+        <w:rFonts w:eastAsia="Times New Roman" w:cs="Times"/>
+        <w:b/>
+        <w:i/>
+        <w:color w:val="00000A"/>
+        <w:sz w:val="20"/>
+        <w:szCs w:val="20"/>
+        <w:lang w:val="en-US" w:bidi="ar-SA"/>
+      </w:rPr>
     </w:r>
     <w:r/>
   </w:p>
@@ -16647,7 +17196,7 @@
       <w:fldChar w:fldCharType="separate"/>
     </w:r>
     <w:r>
-      <w:t>8</w:t>
+      <w:t>19</w:t>
     </w:r>
     <w:r>
       <w:fldChar w:fldCharType="end"/>
@@ -16663,8 +17212,8 @@
     <w:pPr>
       <w:pStyle w:val="Header"/>
     </w:pPr>
-    <w:bookmarkStart w:id="189" w:name="__DdeLink__772_216915914"/>
-    <w:bookmarkEnd w:id="189"/>
+    <w:bookmarkStart w:id="188" w:name="__DdeLink__772_216915914"/>
+    <w:bookmarkEnd w:id="188"/>
     <w:r>
       <w:rPr/>
       <w:t>FCEFyN maps</w:t>
@@ -18578,7 +19127,7 @@
       <w:color w:val="00000A"/>
       <w:sz w:val="24"/>
       <w:szCs w:val="20"/>
-      <w:lang w:val="en-US" w:bidi="ar-SA" w:eastAsia="zh-CN"/>
+      <w:lang w:val="en-US" w:eastAsia="zh-CN" w:bidi="ar-SA"/>
     </w:rPr>
   </w:style>
   <w:style w:type="paragraph" w:styleId="Heading1" w:customStyle="1">
@@ -19000,6 +19549,40 @@
     <w:name w:val="ListLabel 19"/>
     <w:rPr>
       <w:rFonts w:cs="Courier New"/>
+    </w:rPr>
+  </w:style>
+  <w:style w:type="character" w:styleId="ListLabel20">
+    <w:name w:val="ListLabel 20"/>
+    <w:rPr>
+      <w:b/>
+      <w:bCs/>
+      <w:i/>
+      <w:iCs/>
+      <w:sz w:val="24"/>
+    </w:rPr>
+  </w:style>
+  <w:style w:type="character" w:styleId="ListLabel21">
+    <w:name w:val="ListLabel 21"/>
+    <w:rPr>
+      <w:rFonts w:cs="Symbol"/>
+    </w:rPr>
+  </w:style>
+  <w:style w:type="character" w:styleId="ListLabel22">
+    <w:name w:val="ListLabel 22"/>
+    <w:rPr>
+      <w:rFonts w:cs="OpenSymbol"/>
+    </w:rPr>
+  </w:style>
+  <w:style w:type="character" w:styleId="ListLabel23">
+    <w:name w:val="ListLabel 23"/>
+    <w:rPr>
+      <w:rFonts w:cs="Courier New"/>
+    </w:rPr>
+  </w:style>
+  <w:style w:type="character" w:styleId="ListLabel24">
+    <w:name w:val="ListLabel 24"/>
+    <w:rPr>
+      <w:rFonts w:cs="Wingdings"/>
     </w:rPr>
   </w:style>
   <w:style w:type="paragraph" w:styleId="Heading" w:customStyle="1">
